--- a/bitvis_vip_i2c/doc/i2c_vvc_QuickRef.docx
+++ b/bitvis_vip_i2c/doc/i2c_vvc_QuickRef.docx
@@ -306,6 +306,7 @@
           <w:color w:val="000000" w:themeColor="text1"/>
           <w:sz w:val="40"/>
           <w:szCs w:val="40"/>
+          <w:lang w:val="nb-NO"/>
         </w:rPr>
       </w:pPr>
       <w:r>
@@ -314,7 +315,7 @@
           <w:color w:val="000000" w:themeColor="text1"/>
           <w:sz w:val="20"/>
           <w:szCs w:val="20"/>
-          <w:lang w:val="en-US"/>
+          <w:lang w:val="nb-NO"/>
         </w:rPr>
         <w:t>I2C Master</w:t>
       </w:r>
@@ -323,7 +324,7 @@
           <w:rFonts w:ascii="Helvetica Light" w:hAnsi="Helvetica Light"/>
           <w:color w:val="7F7F7F" w:themeColor="text1" w:themeTint="80"/>
           <w:sz w:val="24"/>
-          <w:lang w:val="en-US"/>
+          <w:lang w:val="nb-NO"/>
         </w:rPr>
         <w:t xml:space="preserve"> </w:t>
       </w:r>
@@ -333,7 +334,7 @@
           <w:color w:val="595959" w:themeColor="text1" w:themeTint="A6"/>
           <w:sz w:val="15"/>
           <w:szCs w:val="15"/>
-          <w:lang w:val="en-US"/>
+          <w:lang w:val="nb-NO"/>
         </w:rPr>
         <w:t>(see page 2 for I2C Slave)</w:t>
       </w:r>
@@ -10634,23 +10635,12 @@
       </w:r>
       <w:proofErr w:type="spellStart"/>
       <w:r>
-        <w:t>uvvm_vvc_</w:t>
+        <w:t>uvvm_vvc_framework.</w:t>
       </w:r>
-      <w:proofErr w:type="gramStart"/>
+      <w:bookmarkStart w:id="1" w:name="_GoBack"/>
+      <w:bookmarkEnd w:id="1"/>
       <w:r>
-        <w:t>framework.uvvm</w:t>
-      </w:r>
-      <w:proofErr w:type="gramEnd"/>
-      <w:r>
-        <w:t>_methods_pkg</w:t>
-      </w:r>
-      <w:proofErr w:type="spellEnd"/>
-      <w:r>
-        <w:t xml:space="preserve"> and </w:t>
-      </w:r>
-      <w:proofErr w:type="spellStart"/>
-      <w:r>
-        <w:t>uvvm_vvc_framework.uvvm_support_pkg</w:t>
+        <w:t>td_vvc_framework_common_methods_pkg</w:t>
       </w:r>
       <w:proofErr w:type="spellEnd"/>
       <w:r>
@@ -14511,8 +14501,8 @@
                 <w:szCs w:val="15"/>
               </w:rPr>
             </w:pPr>
-            <w:bookmarkStart w:id="1" w:name="OLE_LINK1"/>
-            <w:bookmarkStart w:id="2" w:name="OLE_LINK2"/>
+            <w:bookmarkStart w:id="2" w:name="OLE_LINK1"/>
+            <w:bookmarkStart w:id="3" w:name="OLE_LINK2"/>
             <w:r>
               <w:rPr>
                 <w:rFonts w:cs="Helvetica"/>
@@ -14763,8 +14753,8 @@
               <w:t>)</w:t>
             </w:r>
           </w:p>
-          <w:bookmarkEnd w:id="1"/>
           <w:bookmarkEnd w:id="2"/>
+          <w:bookmarkEnd w:id="3"/>
           <w:p>
             <w:pPr>
               <w:tabs>
@@ -15042,8 +15032,8 @@
               </w:rPr>
               <w:t>I2C_VVCT, 2, x”0D”, “Expecting data from master”);</w:t>
             </w:r>
-            <w:bookmarkStart w:id="3" w:name="OLE_LINK3"/>
-            <w:bookmarkStart w:id="4" w:name="OLE_LINK4"/>
+            <w:bookmarkStart w:id="4" w:name="OLE_LINK3"/>
+            <w:bookmarkStart w:id="5" w:name="OLE_LINK4"/>
           </w:p>
           <w:p>
             <w:pPr>
@@ -15091,8 +15081,8 @@
               </w:rPr>
               <w:t>I2C_VVCT, 2, x”0D”, “Expecting data from master”, WARNING);</w:t>
             </w:r>
-            <w:bookmarkEnd w:id="3"/>
             <w:bookmarkEnd w:id="4"/>
+            <w:bookmarkEnd w:id="5"/>
             <w:r>
               <w:rPr>
                 <w:rFonts w:ascii="Courier New" w:hAnsi="Courier New" w:cs="Courier New"/>
@@ -15896,7 +15886,7 @@
                 <w:szCs w:val="18"/>
               </w:rPr>
             </w:pPr>
-            <w:bookmarkStart w:id="5" w:name="_Hlk494267197"/>
+            <w:bookmarkStart w:id="6" w:name="_Hlk494267197"/>
             <w:r>
               <w:rPr>
                 <w:rFonts w:cs="Helvetica"/>
@@ -15913,7 +15903,7 @@
               </w:rPr>
               <w:br/>
             </w:r>
-            <w:bookmarkEnd w:id="5"/>
+            <w:bookmarkEnd w:id="6"/>
             <w:r>
               <w:rPr>
                 <w:rFonts w:cs="Helvetica"/>
@@ -16953,17 +16943,7 @@
                 <w:sz w:val="15"/>
                 <w:szCs w:val="18"/>
               </w:rPr>
-              <w:t>result</w:t>
-            </w:r>
-            <w:bookmarkStart w:id="6" w:name="_GoBack"/>
-            <w:bookmarkEnd w:id="6"/>
-            <w:r>
-              <w:rPr>
-                <w:rFonts w:cs="Helvetica"/>
-                <w:sz w:val="15"/>
-                <w:szCs w:val="18"/>
-              </w:rPr>
-              <w:t>_queue_count_threshold</w:t>
+              <w:t>result_queue_count_threshold</w:t>
             </w:r>
             <w:r>
               <w:rPr>
@@ -20403,7 +20383,7 @@
               <w:sz w:val="14"/>
               <w:lang w:val="en-US"/>
             </w:rPr>
-            <w:t>2018-07-31</w:t>
+            <w:t>2018-11-19</w:t>
           </w:r>
           <w:r>
             <w:rPr>
@@ -27381,7 +27361,7 @@
 </file>
 
 <file path=customXml/itemProps1.xml><?xml version="1.0" encoding="utf-8"?>
-<ds:datastoreItem xmlns:ds="http://schemas.openxmlformats.org/officeDocument/2006/customXml" ds:itemID="{F5AE6AEA-9551-40A2-BD2B-CD97974C6086}">
+<ds:datastoreItem xmlns:ds="http://schemas.openxmlformats.org/officeDocument/2006/customXml" ds:itemID="{59554B4E-B1AD-4829-9683-6618A7049B51}">
   <ds:schemaRefs>
     <ds:schemaRef ds:uri="http://schemas.openxmlformats.org/officeDocument/2006/bibliography"/>
   </ds:schemaRefs>

--- a/bitvis_vip_i2c/doc/i2c_vvc_QuickRef.docx
+++ b/bitvis_vip_i2c/doc/i2c_vvc_QuickRef.docx
@@ -499,6 +499,7 @@
               </w:rPr>
               <w:t xml:space="preserve"> </w:t>
             </w:r>
+            <w:proofErr w:type="spellStart"/>
             <w:r>
               <w:rPr>
                 <w:rFonts w:cs="Helvetica"/>
@@ -507,6 +508,7 @@
               </w:rPr>
               <w:t>msg</w:t>
             </w:r>
+            <w:proofErr w:type="spellEnd"/>
             <w:r>
               <w:rPr>
                 <w:rFonts w:cs="Helvetica"/>
@@ -972,13 +974,23 @@
               </w:rPr>
               <w:t xml:space="preserve"> data, </w:t>
             </w:r>
+            <w:proofErr w:type="spellStart"/>
             <w:r>
               <w:rPr>
                 <w:rFonts w:cs="Helvetica"/>
                 <w:color w:val="FFFFFF"/>
                 <w:szCs w:val="30"/>
               </w:rPr>
-              <w:t>msg, [</w:t>
+              <w:t>msg</w:t>
+            </w:r>
+            <w:proofErr w:type="spellEnd"/>
+            <w:r>
+              <w:rPr>
+                <w:rFonts w:cs="Helvetica"/>
+                <w:color w:val="FFFFFF"/>
+                <w:szCs w:val="30"/>
+              </w:rPr>
+              <w:t>, [</w:t>
             </w:r>
             <w:proofErr w:type="spellStart"/>
             <w:r>
@@ -1104,9 +1116,8 @@
                 <w:sz w:val="15"/>
                 <w:szCs w:val="28"/>
               </w:rPr>
-              <w:t>master_</w:t>
-            </w:r>
-            <w:proofErr w:type="gramStart"/>
+              <w:t>master_check</w:t>
+            </w:r>
             <w:r>
               <w:rPr>
                 <w:rFonts w:cs="Helvetica"/>
@@ -1115,19 +1126,8 @@
                 <w:sz w:val="15"/>
                 <w:szCs w:val="28"/>
               </w:rPr>
-              <w:t>check</w:t>
-            </w:r>
-            <w:r>
-              <w:rPr>
-                <w:rFonts w:cs="Helvetica"/>
-                <w:b w:val="0"/>
-                <w:bCs w:val="0"/>
-                <w:sz w:val="15"/>
-                <w:szCs w:val="28"/>
-              </w:rPr>
               <w:t>(</w:t>
             </w:r>
-            <w:proofErr w:type="gramEnd"/>
             <w:r>
               <w:rPr>
                 <w:rFonts w:cs="Helvetica"/>
@@ -1442,13 +1442,23 @@
               </w:rPr>
               <w:t xml:space="preserve">, </w:t>
             </w:r>
+            <w:proofErr w:type="spellStart"/>
             <w:r>
               <w:rPr>
                 <w:rFonts w:cs="Helvetica"/>
                 <w:color w:val="FFFFFF"/>
                 <w:szCs w:val="30"/>
               </w:rPr>
-              <w:t>msg, [</w:t>
+              <w:t>msg</w:t>
+            </w:r>
+            <w:proofErr w:type="spellEnd"/>
+            <w:r>
+              <w:rPr>
+                <w:rFonts w:cs="Helvetica"/>
+                <w:color w:val="FFFFFF"/>
+                <w:szCs w:val="30"/>
+              </w:rPr>
+              <w:t>, [</w:t>
             </w:r>
             <w:proofErr w:type="spellStart"/>
             <w:r>
@@ -1548,9 +1558,8 @@
                 <w:sz w:val="15"/>
                 <w:szCs w:val="28"/>
               </w:rPr>
-              <w:t>master_</w:t>
-            </w:r>
-            <w:proofErr w:type="gramStart"/>
+              <w:t>master_receive</w:t>
+            </w:r>
             <w:r>
               <w:rPr>
                 <w:rFonts w:cs="Helvetica"/>
@@ -1559,19 +1568,8 @@
                 <w:sz w:val="15"/>
                 <w:szCs w:val="28"/>
               </w:rPr>
-              <w:t>receive</w:t>
-            </w:r>
-            <w:r>
-              <w:rPr>
-                <w:rFonts w:cs="Helvetica"/>
-                <w:b w:val="0"/>
-                <w:bCs w:val="0"/>
-                <w:sz w:val="15"/>
-                <w:szCs w:val="28"/>
-              </w:rPr>
               <w:t>(</w:t>
             </w:r>
-            <w:proofErr w:type="gramEnd"/>
             <w:r>
               <w:rPr>
                 <w:rFonts w:cs="Helvetica"/>
@@ -1810,13 +1808,23 @@
               </w:rPr>
               <w:t xml:space="preserve">, </w:t>
             </w:r>
+            <w:proofErr w:type="spellStart"/>
             <w:r>
               <w:rPr>
                 <w:rFonts w:cs="Helvetica"/>
                 <w:color w:val="FFFFFF"/>
                 <w:szCs w:val="30"/>
               </w:rPr>
-              <w:t>msg, [</w:t>
+              <w:t>msg</w:t>
+            </w:r>
+            <w:proofErr w:type="spellEnd"/>
+            <w:r>
+              <w:rPr>
+                <w:rFonts w:cs="Helvetica"/>
+                <w:color w:val="FFFFFF"/>
+                <w:szCs w:val="30"/>
+              </w:rPr>
+              <w:t>, [</w:t>
             </w:r>
             <w:proofErr w:type="spellStart"/>
             <w:r>
@@ -1978,9 +1986,8 @@
                 <w:sz w:val="15"/>
                 <w:szCs w:val="28"/>
               </w:rPr>
-              <w:t>master_quick_</w:t>
-            </w:r>
-            <w:proofErr w:type="gramStart"/>
+              <w:t>master_quick_command</w:t>
+            </w:r>
             <w:r>
               <w:rPr>
                 <w:rFonts w:cs="Helvetica"/>
@@ -1989,19 +1996,8 @@
                 <w:sz w:val="15"/>
                 <w:szCs w:val="28"/>
               </w:rPr>
-              <w:t>command</w:t>
-            </w:r>
-            <w:r>
-              <w:rPr>
-                <w:rFonts w:cs="Helvetica"/>
-                <w:b w:val="0"/>
-                <w:bCs w:val="0"/>
-                <w:sz w:val="15"/>
-                <w:szCs w:val="28"/>
-              </w:rPr>
               <w:t>(</w:t>
             </w:r>
-            <w:proofErr w:type="gramEnd"/>
             <w:r>
               <w:rPr>
                 <w:rFonts w:cs="Helvetica"/>
@@ -2810,13 +2806,23 @@
               </w:rPr>
               <w:t xml:space="preserve">, </w:t>
             </w:r>
+            <w:proofErr w:type="spellStart"/>
             <w:r>
               <w:rPr>
                 <w:rFonts w:cs="Helvetica"/>
                 <w:color w:val="FFFFFF"/>
                 <w:szCs w:val="30"/>
               </w:rPr>
-              <w:t>msg, [</w:t>
+              <w:t>msg</w:t>
+            </w:r>
+            <w:proofErr w:type="spellEnd"/>
+            <w:r>
+              <w:rPr>
+                <w:rFonts w:cs="Helvetica"/>
+                <w:color w:val="FFFFFF"/>
+                <w:szCs w:val="30"/>
+              </w:rPr>
+              <w:t>, [</w:t>
             </w:r>
             <w:proofErr w:type="spellStart"/>
             <w:r>
@@ -2924,9 +2930,8 @@
                 <w:sz w:val="15"/>
                 <w:szCs w:val="28"/>
               </w:rPr>
-              <w:t>slave_</w:t>
-            </w:r>
-            <w:proofErr w:type="gramStart"/>
+              <w:t>slave_check</w:t>
+            </w:r>
             <w:r>
               <w:rPr>
                 <w:rFonts w:cs="Helvetica"/>
@@ -2935,19 +2940,8 @@
                 <w:sz w:val="15"/>
                 <w:szCs w:val="28"/>
               </w:rPr>
-              <w:t>check</w:t>
-            </w:r>
-            <w:r>
-              <w:rPr>
-                <w:rFonts w:cs="Helvetica"/>
-                <w:b w:val="0"/>
-                <w:bCs w:val="0"/>
-                <w:sz w:val="15"/>
-                <w:szCs w:val="28"/>
-              </w:rPr>
               <w:t>(</w:t>
             </w:r>
-            <w:proofErr w:type="gramEnd"/>
             <w:r>
               <w:rPr>
                 <w:rFonts w:cs="Helvetica"/>
@@ -3215,13 +3209,23 @@
               </w:rPr>
               <w:t xml:space="preserve"> </w:t>
             </w:r>
+            <w:proofErr w:type="spellStart"/>
             <w:r>
               <w:rPr>
                 <w:rFonts w:cs="Helvetica"/>
                 <w:color w:val="FFFFFF"/>
                 <w:szCs w:val="30"/>
               </w:rPr>
-              <w:t>msg)</w:t>
+              <w:t>msg</w:t>
+            </w:r>
+            <w:proofErr w:type="spellEnd"/>
+            <w:r>
+              <w:rPr>
+                <w:rFonts w:cs="Helvetica"/>
+                <w:color w:val="FFFFFF"/>
+                <w:szCs w:val="30"/>
+              </w:rPr>
+              <w:t>)</w:t>
             </w:r>
           </w:p>
         </w:tc>
@@ -3533,6 +3537,7 @@
               </w:rPr>
               <w:t xml:space="preserve">, </w:t>
             </w:r>
+            <w:proofErr w:type="spellStart"/>
             <w:r>
               <w:rPr>
                 <w:rFonts w:cs="Helvetica"/>
@@ -3541,6 +3546,7 @@
               </w:rPr>
               <w:t>msg</w:t>
             </w:r>
+            <w:proofErr w:type="spellEnd"/>
             <w:r>
               <w:rPr>
                 <w:rFonts w:cs="Helvetica"/>
@@ -4849,7 +4855,6 @@
         <w:t>onfig</w:t>
       </w:r>
       <w:proofErr w:type="spellEnd"/>
-      <w:proofErr w:type="gramStart"/>
       <w:r>
         <w:rPr>
           <w:b/>
@@ -4862,15 +4867,7 @@
           <w:b/>
           <w:szCs w:val="16"/>
         </w:rPr>
-        <w:t xml:space="preserve">  --</w:t>
-      </w:r>
-      <w:proofErr w:type="gramEnd"/>
-      <w:r>
-        <w:rPr>
-          <w:b/>
-          <w:szCs w:val="16"/>
-        </w:rPr>
-        <w:t xml:space="preserve"> </w:t>
+        <w:t xml:space="preserve">  -- </w:t>
       </w:r>
       <w:r>
         <w:rPr>
@@ -6198,7 +6195,6 @@
         <w:t>vvc_status</w:t>
       </w:r>
       <w:proofErr w:type="spellEnd"/>
-      <w:proofErr w:type="gramStart"/>
       <w:r>
         <w:rPr>
           <w:b/>
@@ -6211,15 +6207,7 @@
           <w:b/>
           <w:szCs w:val="16"/>
         </w:rPr>
-        <w:t xml:space="preserve">  --</w:t>
-      </w:r>
-      <w:proofErr w:type="gramEnd"/>
-      <w:r>
-        <w:rPr>
-          <w:b/>
-          <w:szCs w:val="16"/>
-        </w:rPr>
-        <w:t xml:space="preserve"> </w:t>
+        <w:t xml:space="preserve">  -- </w:t>
       </w:r>
       <w:r>
         <w:rPr>
@@ -6703,7 +6691,7 @@
     </w:tbl>
     <w:p>
       <w:pPr>
-        <w:pStyle w:val="Subtitle"/>
+        <w:pStyle w:val="Undertittel"/>
         <w:spacing w:before="200" w:after="40"/>
         <w:rPr>
           <w:szCs w:val="24"/>
@@ -6713,7 +6701,7 @@
     </w:p>
     <w:p>
       <w:pPr>
-        <w:pStyle w:val="Subtitle"/>
+        <w:pStyle w:val="Undertittel"/>
         <w:spacing w:before="200" w:after="40"/>
         <w:rPr>
           <w:b/>
@@ -7156,7 +7144,7 @@
     </w:tbl>
     <w:p>
       <w:pPr>
-        <w:pStyle w:val="Subtitle"/>
+        <w:pStyle w:val="Undertittel"/>
         <w:spacing w:before="200" w:after="40"/>
         <w:rPr>
           <w:szCs w:val="24"/>
@@ -7165,7 +7153,7 @@
     </w:p>
     <w:p>
       <w:pPr>
-        <w:pStyle w:val="Subtitle"/>
+        <w:pStyle w:val="Undertittel"/>
         <w:spacing w:before="200" w:after="40"/>
         <w:rPr>
           <w:b/>
@@ -8494,7 +8482,7 @@
     </w:tbl>
     <w:p>
       <w:pPr>
-        <w:pStyle w:val="Subtitle"/>
+        <w:pStyle w:val="Undertittel"/>
         <w:spacing w:before="200" w:after="40"/>
         <w:rPr>
           <w:szCs w:val="24"/>
@@ -8503,7 +8491,7 @@
     </w:p>
     <w:p>
       <w:pPr>
-        <w:pStyle w:val="Subtitle"/>
+        <w:pStyle w:val="Undertittel"/>
         <w:spacing w:before="200" w:after="40"/>
         <w:rPr>
           <w:szCs w:val="24"/>
@@ -8512,7 +8500,7 @@
     </w:p>
     <w:p>
       <w:pPr>
-        <w:pStyle w:val="Subtitle"/>
+        <w:pStyle w:val="Undertittel"/>
         <w:spacing w:before="200" w:after="40"/>
         <w:rPr>
           <w:b/>
@@ -9706,7 +9694,7 @@
           </w:tcPr>
           <w:p>
             <w:pPr>
-              <w:pStyle w:val="Subtitle"/>
+              <w:pStyle w:val="Undertittel"/>
               <w:tabs>
                 <w:tab w:val="left" w:pos="8181"/>
               </w:tabs>
@@ -10116,7 +10104,7 @@
     </w:tbl>
     <w:p>
       <w:pPr>
-        <w:pStyle w:val="Subtitle"/>
+        <w:pStyle w:val="Undertittel"/>
         <w:spacing w:before="200" w:after="40"/>
         <w:rPr>
           <w:szCs w:val="24"/>
@@ -10125,7 +10113,7 @@
     </w:p>
     <w:p>
       <w:pPr>
-        <w:pStyle w:val="Subtitle"/>
+        <w:pStyle w:val="Undertittel"/>
         <w:spacing w:before="200" w:after="40"/>
         <w:rPr>
           <w:b/>
@@ -10552,7 +10540,7 @@
     </w:tbl>
     <w:p>
       <w:pPr>
-        <w:pStyle w:val="Subtitle"/>
+        <w:pStyle w:val="Undertittel"/>
         <w:rPr>
           <w:sz w:val="40"/>
           <w:szCs w:val="40"/>
@@ -10561,7 +10549,7 @@
     </w:p>
     <w:p>
       <w:pPr>
-        <w:pStyle w:val="Subtitle"/>
+        <w:pStyle w:val="Undertittel"/>
         <w:rPr>
           <w:sz w:val="40"/>
           <w:szCs w:val="40"/>
@@ -10570,7 +10558,7 @@
     </w:p>
     <w:p>
       <w:pPr>
-        <w:pStyle w:val="Subtitle"/>
+        <w:pStyle w:val="Undertittel"/>
         <w:rPr>
           <w:sz w:val="40"/>
           <w:szCs w:val="40"/>
@@ -10579,7 +10567,7 @@
     </w:p>
     <w:p>
       <w:pPr>
-        <w:pStyle w:val="Subtitle"/>
+        <w:pStyle w:val="Undertittel"/>
         <w:rPr>
           <w:sz w:val="40"/>
           <w:szCs w:val="40"/>
@@ -10588,7 +10576,7 @@
     </w:p>
     <w:p>
       <w:pPr>
-        <w:pStyle w:val="Subtitle"/>
+        <w:pStyle w:val="Undertittel"/>
         <w:rPr>
           <w:sz w:val="40"/>
           <w:szCs w:val="40"/>
@@ -10597,7 +10585,7 @@
     </w:p>
     <w:p>
       <w:pPr>
-        <w:pStyle w:val="Subtitle"/>
+        <w:pStyle w:val="Undertittel"/>
         <w:rPr>
           <w:sz w:val="40"/>
           <w:szCs w:val="40"/>
@@ -10606,7 +10594,7 @@
     </w:p>
     <w:p>
       <w:pPr>
-        <w:pStyle w:val="Subtitle"/>
+        <w:pStyle w:val="Undertittel"/>
         <w:rPr>
           <w:sz w:val="40"/>
           <w:szCs w:val="40"/>
@@ -10637,8 +10625,6 @@
       <w:r>
         <w:t>uvvm_vvc_framework.</w:t>
       </w:r>
-      <w:bookmarkStart w:id="1" w:name="_GoBack"/>
-      <w:bookmarkEnd w:id="1"/>
       <w:r>
         <w:t>td_vvc_framework_common_methods_pkg</w:t>
       </w:r>
@@ -10666,7 +10652,7 @@
     </w:p>
     <w:p>
       <w:pPr>
-        <w:pStyle w:val="Heading1"/>
+        <w:pStyle w:val="Overskrift1"/>
         <w:rPr>
           <w:rFonts w:ascii="Helvetica" w:hAnsi="Helvetica" w:cs="Helvetica"/>
         </w:rPr>
@@ -10953,8 +10939,19 @@
                 <w:sz w:val="15"/>
                 <w:szCs w:val="15"/>
               </w:rPr>
-              <w:t>data, msg</w:t>
-            </w:r>
+              <w:t xml:space="preserve">data, </w:t>
+            </w:r>
+            <w:proofErr w:type="spellStart"/>
+            <w:r>
+              <w:rPr>
+                <w:rFonts w:cs="Helvetica"/>
+                <w:b/>
+                <w:sz w:val="15"/>
+                <w:szCs w:val="15"/>
+              </w:rPr>
+              <w:t>msg</w:t>
+            </w:r>
+            <w:proofErr w:type="spellEnd"/>
             <w:r>
               <w:rPr>
                 <w:rFonts w:cs="Helvetica"/>
@@ -11052,7 +11049,6 @@
               </w:rPr>
               <w:t>master_</w:t>
             </w:r>
-            <w:proofErr w:type="gramStart"/>
             <w:r>
               <w:rPr>
                 <w:rFonts w:cs="Helvetica"/>
@@ -11075,16 +11071,7 @@
                 <w:sz w:val="15"/>
                 <w:szCs w:val="15"/>
               </w:rPr>
-              <w:t>(</w:t>
-            </w:r>
-            <w:proofErr w:type="gramEnd"/>
-            <w:r>
-              <w:rPr>
-                <w:rFonts w:cs="Helvetica"/>
-                <w:sz w:val="15"/>
-                <w:szCs w:val="15"/>
-              </w:rPr>
-              <w:t>)</w:t>
+              <w:t>()</w:t>
             </w:r>
             <w:r>
               <w:rPr>
@@ -11397,26 +11384,16 @@
                 <w:sz w:val="15"/>
                 <w:szCs w:val="15"/>
               </w:rPr>
-              <w:t>i2c_master_</w:t>
-            </w:r>
-            <w:proofErr w:type="gramStart"/>
+              <w:t>i2c_master_transmit</w:t>
+            </w:r>
             <w:r>
               <w:rPr>
                 <w:rFonts w:ascii="Courier New" w:hAnsi="Courier New" w:cs="Courier New"/>
                 <w:sz w:val="15"/>
                 <w:szCs w:val="15"/>
               </w:rPr>
-              <w:t>transmit</w:t>
-            </w:r>
-            <w:r>
-              <w:rPr>
-                <w:rFonts w:ascii="Courier New" w:hAnsi="Courier New" w:cs="Courier New"/>
-                <w:sz w:val="15"/>
-                <w:szCs w:val="15"/>
-              </w:rPr>
               <w:t>(</w:t>
             </w:r>
-            <w:proofErr w:type="gramEnd"/>
             <w:r>
               <w:rPr>
                 <w:rFonts w:ascii="Courier New" w:hAnsi="Courier New" w:cs="Courier New"/>
@@ -11516,18 +11493,8 @@
                 <w:sz w:val="15"/>
                 <w:szCs w:val="15"/>
               </w:rPr>
-              <w:t>i2c_master_</w:t>
-            </w:r>
-            <w:proofErr w:type="gramStart"/>
-            <w:r>
-              <w:rPr>
-                <w:rFonts w:ascii="Courier New" w:hAnsi="Courier New" w:cs="Courier New"/>
-                <w:sz w:val="15"/>
-                <w:szCs w:val="15"/>
-              </w:rPr>
-              <w:t>transmit(</w:t>
-            </w:r>
-            <w:proofErr w:type="gramEnd"/>
+              <w:t>i2c_master_transmit(</w:t>
+            </w:r>
             <w:r>
               <w:rPr>
                 <w:rFonts w:ascii="Courier New" w:hAnsi="Courier New" w:cs="Courier New"/>
@@ -11886,7 +11853,27 @@
                 <w:sz w:val="15"/>
                 <w:szCs w:val="15"/>
               </w:rPr>
-              <w:t>data, msg, [</w:t>
+              <w:t xml:space="preserve">data, </w:t>
+            </w:r>
+            <w:proofErr w:type="spellStart"/>
+            <w:r>
+              <w:rPr>
+                <w:rFonts w:cs="Helvetica"/>
+                <w:b/>
+                <w:sz w:val="15"/>
+                <w:szCs w:val="15"/>
+              </w:rPr>
+              <w:t>msg</w:t>
+            </w:r>
+            <w:proofErr w:type="spellEnd"/>
+            <w:r>
+              <w:rPr>
+                <w:rFonts w:cs="Helvetica"/>
+                <w:b/>
+                <w:sz w:val="15"/>
+                <w:szCs w:val="15"/>
+              </w:rPr>
+              <w:t>, [</w:t>
             </w:r>
             <w:proofErr w:type="spellStart"/>
             <w:r>
@@ -12252,26 +12239,16 @@
                 <w:sz w:val="15"/>
                 <w:szCs w:val="15"/>
               </w:rPr>
-              <w:t>i2c_master_</w:t>
-            </w:r>
-            <w:proofErr w:type="gramStart"/>
+              <w:t>i2c_master_check</w:t>
+            </w:r>
             <w:r>
               <w:rPr>
                 <w:rFonts w:ascii="Courier New" w:hAnsi="Courier New" w:cs="Courier New"/>
                 <w:sz w:val="15"/>
                 <w:szCs w:val="15"/>
               </w:rPr>
-              <w:t>check</w:t>
-            </w:r>
-            <w:r>
-              <w:rPr>
-                <w:rFonts w:ascii="Courier New" w:hAnsi="Courier New" w:cs="Courier New"/>
-                <w:sz w:val="15"/>
-                <w:szCs w:val="15"/>
-              </w:rPr>
               <w:t>(</w:t>
             </w:r>
-            <w:proofErr w:type="gramEnd"/>
             <w:r>
               <w:rPr>
                 <w:rFonts w:ascii="Courier New" w:hAnsi="Courier New" w:cs="Courier New"/>
@@ -12397,26 +12374,16 @@
                 <w:sz w:val="15"/>
                 <w:szCs w:val="15"/>
               </w:rPr>
-              <w:t>i2c_master_</w:t>
-            </w:r>
-            <w:proofErr w:type="gramStart"/>
+              <w:t>i2c_master_check</w:t>
+            </w:r>
             <w:r>
               <w:rPr>
                 <w:rFonts w:ascii="Courier New" w:hAnsi="Courier New" w:cs="Courier New"/>
                 <w:sz w:val="15"/>
                 <w:szCs w:val="15"/>
               </w:rPr>
-              <w:t>check</w:t>
-            </w:r>
-            <w:r>
-              <w:rPr>
-                <w:rFonts w:ascii="Courier New" w:hAnsi="Courier New" w:cs="Courier New"/>
-                <w:sz w:val="15"/>
-                <w:szCs w:val="15"/>
-              </w:rPr>
               <w:t>(</w:t>
             </w:r>
-            <w:proofErr w:type="gramEnd"/>
             <w:r>
               <w:rPr>
                 <w:rFonts w:ascii="Courier New" w:hAnsi="Courier New" w:cs="Courier New"/>
@@ -12699,7 +12666,27 @@
                 <w:sz w:val="15"/>
                 <w:szCs w:val="15"/>
               </w:rPr>
-              <w:t xml:space="preserve"> msg)</w:t>
+              <w:t xml:space="preserve"> </w:t>
+            </w:r>
+            <w:proofErr w:type="spellStart"/>
+            <w:r>
+              <w:rPr>
+                <w:rFonts w:cs="Helvetica"/>
+                <w:b/>
+                <w:sz w:val="15"/>
+                <w:szCs w:val="15"/>
+              </w:rPr>
+              <w:t>msg</w:t>
+            </w:r>
+            <w:proofErr w:type="spellEnd"/>
+            <w:r>
+              <w:rPr>
+                <w:rFonts w:cs="Helvetica"/>
+                <w:b/>
+                <w:sz w:val="15"/>
+                <w:szCs w:val="15"/>
+              </w:rPr>
+              <w:t>)</w:t>
             </w:r>
           </w:p>
           <w:p>
@@ -12749,33 +12736,15 @@
                 <w:sz w:val="15"/>
                 <w:szCs w:val="15"/>
               </w:rPr>
-              <w:t>_</w:t>
-            </w:r>
-            <w:proofErr w:type="gramStart"/>
-            <w:r>
-              <w:rPr>
-                <w:rFonts w:cs="Helvetica"/>
-                <w:sz w:val="15"/>
-                <w:szCs w:val="15"/>
-              </w:rPr>
-              <w:t>receive</w:t>
-            </w:r>
-            <w:r>
-              <w:rPr>
-                <w:rFonts w:cs="Helvetica"/>
-                <w:sz w:val="15"/>
-                <w:szCs w:val="15"/>
-              </w:rPr>
-              <w:t>(</w:t>
-            </w:r>
-            <w:proofErr w:type="gramEnd"/>
-            <w:r>
-              <w:rPr>
-                <w:rFonts w:cs="Helvetica"/>
-                <w:sz w:val="15"/>
-                <w:szCs w:val="15"/>
-              </w:rPr>
-              <w:t xml:space="preserve">) VVC procedure adds a </w:t>
+              <w:t>_receive</w:t>
+            </w:r>
+            <w:r>
+              <w:rPr>
+                <w:rFonts w:cs="Helvetica"/>
+                <w:sz w:val="15"/>
+                <w:szCs w:val="15"/>
+              </w:rPr>
+              <w:t xml:space="preserve">() VVC procedure adds a </w:t>
             </w:r>
             <w:r>
               <w:rPr>
@@ -13224,9 +13193,9 @@
                 <w:sz w:val="15"/>
                 <w:szCs w:val="15"/>
               </w:rPr>
-              <w:t>fetch_</w:t>
-            </w:r>
-            <w:proofErr w:type="gramStart"/>
+              <w:t>fetch_result</w:t>
+            </w:r>
+            <w:proofErr w:type="spellEnd"/>
             <w:r>
               <w:rPr>
                 <w:rFonts w:cs="Helvetica"/>
@@ -13234,27 +13203,7 @@
                 <w:sz w:val="15"/>
                 <w:szCs w:val="15"/>
               </w:rPr>
-              <w:t>result</w:t>
-            </w:r>
-            <w:proofErr w:type="spellEnd"/>
-            <w:r>
-              <w:rPr>
-                <w:rFonts w:cs="Helvetica"/>
-                <w:b/>
-                <w:sz w:val="15"/>
-                <w:szCs w:val="15"/>
-              </w:rPr>
-              <w:t>(</w:t>
-            </w:r>
-            <w:proofErr w:type="gramEnd"/>
-            <w:r>
-              <w:rPr>
-                <w:rFonts w:cs="Helvetica"/>
-                <w:b/>
-                <w:sz w:val="15"/>
-                <w:szCs w:val="15"/>
-              </w:rPr>
-              <w:t>) call</w:t>
+              <w:t>() call</w:t>
             </w:r>
             <w:r>
               <w:rPr>
@@ -13758,27 +13707,17 @@
                 <w:sz w:val="15"/>
                 <w:szCs w:val="15"/>
               </w:rPr>
-              <w:t>fetch_</w:t>
-            </w:r>
-            <w:proofErr w:type="gramStart"/>
+              <w:t>fetch_result</w:t>
+            </w:r>
+            <w:proofErr w:type="spellEnd"/>
             <w:r>
               <w:rPr>
                 <w:rFonts w:ascii="Courier New" w:hAnsi="Courier New" w:cs="Courier New"/>
                 <w:sz w:val="15"/>
                 <w:szCs w:val="15"/>
               </w:rPr>
-              <w:t>result</w:t>
-            </w:r>
-            <w:proofErr w:type="spellEnd"/>
-            <w:r>
-              <w:rPr>
-                <w:rFonts w:ascii="Courier New" w:hAnsi="Courier New" w:cs="Courier New"/>
-                <w:sz w:val="15"/>
-                <w:szCs w:val="15"/>
-              </w:rPr>
               <w:t>(</w:t>
             </w:r>
-            <w:proofErr w:type="gramEnd"/>
             <w:r>
               <w:rPr>
                 <w:rFonts w:ascii="Courier New" w:hAnsi="Courier New" w:cs="Courier New"/>
@@ -14021,7 +13960,27 @@
                 <w:sz w:val="15"/>
                 <w:szCs w:val="15"/>
               </w:rPr>
-              <w:t>, data, msg)</w:t>
+              <w:t xml:space="preserve">, data, </w:t>
+            </w:r>
+            <w:proofErr w:type="spellStart"/>
+            <w:r>
+              <w:rPr>
+                <w:rFonts w:cs="Helvetica"/>
+                <w:b/>
+                <w:sz w:val="15"/>
+                <w:szCs w:val="15"/>
+              </w:rPr>
+              <w:t>msg</w:t>
+            </w:r>
+            <w:proofErr w:type="spellEnd"/>
+            <w:r>
+              <w:rPr>
+                <w:rFonts w:cs="Helvetica"/>
+                <w:b/>
+                <w:sz w:val="15"/>
+                <w:szCs w:val="15"/>
+              </w:rPr>
+              <w:t>)</w:t>
             </w:r>
           </w:p>
           <w:p>
@@ -14079,33 +14038,15 @@
                 <w:sz w:val="15"/>
                 <w:szCs w:val="15"/>
               </w:rPr>
-              <w:t>slave_</w:t>
-            </w:r>
-            <w:proofErr w:type="gramStart"/>
-            <w:r>
-              <w:rPr>
-                <w:rFonts w:cs="Helvetica"/>
-                <w:sz w:val="15"/>
-                <w:szCs w:val="15"/>
-              </w:rPr>
-              <w:t>transmit</w:t>
-            </w:r>
-            <w:r>
-              <w:rPr>
-                <w:rFonts w:cs="Helvetica"/>
-                <w:sz w:val="15"/>
-                <w:szCs w:val="15"/>
-              </w:rPr>
-              <w:t>(</w:t>
-            </w:r>
-            <w:proofErr w:type="gramEnd"/>
-            <w:r>
-              <w:rPr>
-                <w:rFonts w:cs="Helvetica"/>
-                <w:sz w:val="15"/>
-                <w:szCs w:val="15"/>
-              </w:rPr>
-              <w:t xml:space="preserve">) VVC procedure adds a </w:t>
+              <w:t>slave_transmit</w:t>
+            </w:r>
+            <w:r>
+              <w:rPr>
+                <w:rFonts w:cs="Helvetica"/>
+                <w:sz w:val="15"/>
+                <w:szCs w:val="15"/>
+              </w:rPr>
+              <w:t xml:space="preserve">() VVC procedure adds a </w:t>
             </w:r>
             <w:r>
               <w:rPr>
@@ -14306,25 +14247,7 @@
                 <w:sz w:val="15"/>
                 <w:szCs w:val="15"/>
               </w:rPr>
-              <w:t>i2c_slave_</w:t>
-            </w:r>
-            <w:proofErr w:type="gramStart"/>
-            <w:r>
-              <w:rPr>
-                <w:rFonts w:ascii="Courier New" w:hAnsi="Courier New" w:cs="Courier New"/>
-                <w:sz w:val="15"/>
-                <w:szCs w:val="15"/>
-              </w:rPr>
-              <w:t>transmit(</w:t>
-            </w:r>
-            <w:proofErr w:type="gramEnd"/>
-            <w:r>
-              <w:rPr>
-                <w:rFonts w:ascii="Courier New" w:hAnsi="Courier New" w:cs="Courier New"/>
-                <w:sz w:val="15"/>
-                <w:szCs w:val="15"/>
-              </w:rPr>
-              <w:t>I2C_VVCT, 2,  x”0D”, “Transmitting a single byte to master”);</w:t>
+              <w:t>i2c_slave_transmit(I2C_VVCT, 2,  x”0D”, “Transmitting a single byte to master”);</w:t>
             </w:r>
           </w:p>
           <w:p>
@@ -14353,25 +14276,7 @@
                 <w:sz w:val="15"/>
                 <w:szCs w:val="15"/>
               </w:rPr>
-              <w:t>i2c_slave_</w:t>
-            </w:r>
-            <w:proofErr w:type="gramStart"/>
-            <w:r>
-              <w:rPr>
-                <w:rFonts w:ascii="Courier New" w:hAnsi="Courier New" w:cs="Courier New"/>
-                <w:sz w:val="15"/>
-                <w:szCs w:val="15"/>
-              </w:rPr>
-              <w:t>transmit(</w:t>
-            </w:r>
-            <w:proofErr w:type="gramEnd"/>
-            <w:r>
-              <w:rPr>
-                <w:rFonts w:ascii="Courier New" w:hAnsi="Courier New" w:cs="Courier New"/>
-                <w:sz w:val="15"/>
-                <w:szCs w:val="15"/>
-              </w:rPr>
-              <w:t xml:space="preserve">I2C_VVCT, 2,  </w:t>
+              <w:t xml:space="preserve">i2c_slave_transmit(I2C_VVCT, 2,  </w:t>
             </w:r>
             <w:proofErr w:type="spellStart"/>
             <w:r>
@@ -14501,8 +14406,8 @@
                 <w:szCs w:val="15"/>
               </w:rPr>
             </w:pPr>
-            <w:bookmarkStart w:id="2" w:name="OLE_LINK1"/>
-            <w:bookmarkStart w:id="3" w:name="OLE_LINK2"/>
+            <w:bookmarkStart w:id="1" w:name="OLE_LINK1"/>
+            <w:bookmarkStart w:id="2" w:name="OLE_LINK2"/>
             <w:r>
               <w:rPr>
                 <w:rFonts w:cs="Helvetica"/>
@@ -14584,7 +14489,27 @@
                 <w:sz w:val="15"/>
                 <w:szCs w:val="15"/>
               </w:rPr>
-              <w:t>data, msg, [</w:t>
+              <w:t xml:space="preserve">data, </w:t>
+            </w:r>
+            <w:proofErr w:type="spellStart"/>
+            <w:r>
+              <w:rPr>
+                <w:rFonts w:cs="Helvetica"/>
+                <w:b/>
+                <w:sz w:val="15"/>
+                <w:szCs w:val="15"/>
+              </w:rPr>
+              <w:t>msg</w:t>
+            </w:r>
+            <w:proofErr w:type="spellEnd"/>
+            <w:r>
+              <w:rPr>
+                <w:rFonts w:cs="Helvetica"/>
+                <w:b/>
+                <w:sz w:val="15"/>
+                <w:szCs w:val="15"/>
+              </w:rPr>
+              <w:t>, [</w:t>
             </w:r>
             <w:proofErr w:type="spellStart"/>
             <w:r>
@@ -14721,7 +14646,7 @@
                 <w:sz w:val="15"/>
                 <w:szCs w:val="15"/>
               </w:rPr>
-              <w:t>, msg, [</w:t>
+              <w:t xml:space="preserve">, </w:t>
             </w:r>
             <w:proofErr w:type="spellStart"/>
             <w:r>
@@ -14731,6 +14656,26 @@
                 <w:sz w:val="15"/>
                 <w:szCs w:val="15"/>
               </w:rPr>
+              <w:t>msg</w:t>
+            </w:r>
+            <w:proofErr w:type="spellEnd"/>
+            <w:r>
+              <w:rPr>
+                <w:rFonts w:cs="Helvetica"/>
+                <w:b/>
+                <w:sz w:val="15"/>
+                <w:szCs w:val="15"/>
+              </w:rPr>
+              <w:t>, [</w:t>
+            </w:r>
+            <w:proofErr w:type="spellStart"/>
+            <w:r>
+              <w:rPr>
+                <w:rFonts w:cs="Helvetica"/>
+                <w:b/>
+                <w:sz w:val="15"/>
+                <w:szCs w:val="15"/>
+              </w:rPr>
               <w:t>alert_level</w:t>
             </w:r>
             <w:proofErr w:type="spellEnd"/>
@@ -14753,8 +14698,8 @@
               <w:t>)</w:t>
             </w:r>
           </w:p>
+          <w:bookmarkEnd w:id="1"/>
           <w:bookmarkEnd w:id="2"/>
-          <w:bookmarkEnd w:id="3"/>
           <w:p>
             <w:pPr>
               <w:tabs>
@@ -15012,28 +14957,10 @@
                 <w:sz w:val="15"/>
                 <w:szCs w:val="15"/>
               </w:rPr>
-              <w:t>i2c_slave_</w:t>
-            </w:r>
-            <w:proofErr w:type="gramStart"/>
-            <w:r>
-              <w:rPr>
-                <w:rFonts w:ascii="Courier New" w:hAnsi="Courier New" w:cs="Courier New"/>
-                <w:sz w:val="15"/>
-                <w:szCs w:val="15"/>
-              </w:rPr>
-              <w:t>check(</w:t>
-            </w:r>
-            <w:proofErr w:type="gramEnd"/>
-            <w:r>
-              <w:rPr>
-                <w:rFonts w:ascii="Courier New" w:hAnsi="Courier New" w:cs="Courier New"/>
-                <w:sz w:val="15"/>
-                <w:szCs w:val="15"/>
-              </w:rPr>
-              <w:t>I2C_VVCT, 2, x”0D”, “Expecting data from master”);</w:t>
-            </w:r>
-            <w:bookmarkStart w:id="4" w:name="OLE_LINK3"/>
-            <w:bookmarkStart w:id="5" w:name="OLE_LINK4"/>
+              <w:t>i2c_slave_check(I2C_VVCT, 2, x”0D”, “Expecting data from master”);</w:t>
+            </w:r>
+            <w:bookmarkStart w:id="3" w:name="OLE_LINK3"/>
+            <w:bookmarkStart w:id="4" w:name="OLE_LINK4"/>
           </w:p>
           <w:p>
             <w:pPr>
@@ -15061,28 +14988,10 @@
                 <w:sz w:val="15"/>
                 <w:szCs w:val="15"/>
               </w:rPr>
-              <w:t>i2c_slave_</w:t>
-            </w:r>
-            <w:proofErr w:type="gramStart"/>
-            <w:r>
-              <w:rPr>
-                <w:rFonts w:ascii="Courier New" w:hAnsi="Courier New" w:cs="Courier New"/>
-                <w:sz w:val="15"/>
-                <w:szCs w:val="15"/>
-              </w:rPr>
-              <w:t>check(</w:t>
-            </w:r>
-            <w:proofErr w:type="gramEnd"/>
-            <w:r>
-              <w:rPr>
-                <w:rFonts w:ascii="Courier New" w:hAnsi="Courier New" w:cs="Courier New"/>
-                <w:sz w:val="15"/>
-                <w:szCs w:val="15"/>
-              </w:rPr>
-              <w:t>I2C_VVCT, 2, x”0D”, “Expecting data from master”, WARNING);</w:t>
-            </w:r>
+              <w:t>i2c_slave_check(I2C_VVCT, 2, x”0D”, “Expecting data from master”, WARNING);</w:t>
+            </w:r>
+            <w:bookmarkEnd w:id="3"/>
             <w:bookmarkEnd w:id="4"/>
-            <w:bookmarkEnd w:id="5"/>
             <w:r>
               <w:rPr>
                 <w:rFonts w:ascii="Courier New" w:hAnsi="Courier New" w:cs="Courier New"/>
@@ -15118,25 +15027,7 @@
                 <w:sz w:val="15"/>
                 <w:szCs w:val="15"/>
               </w:rPr>
-              <w:t>i2c_slave_</w:t>
-            </w:r>
-            <w:proofErr w:type="gramStart"/>
-            <w:r>
-              <w:rPr>
-                <w:rFonts w:ascii="Courier New" w:hAnsi="Courier New" w:cs="Courier New"/>
-                <w:sz w:val="15"/>
-                <w:szCs w:val="15"/>
-              </w:rPr>
-              <w:t>check(</w:t>
-            </w:r>
-            <w:proofErr w:type="gramEnd"/>
-            <w:r>
-              <w:rPr>
-                <w:rFonts w:ascii="Courier New" w:hAnsi="Courier New" w:cs="Courier New"/>
-                <w:sz w:val="15"/>
-                <w:szCs w:val="15"/>
-              </w:rPr>
-              <w:t>I2C_VVCT, 2, ’0’, “Expecting write type Quick Command from master”, WARNING);</w:t>
+              <w:t>i2c_slave_check(I2C_VVCT, 2, ’0’, “Expecting write type Quick Command from master”, WARNING);</w:t>
             </w:r>
           </w:p>
           <w:p>
@@ -15326,6 +15217,7 @@
               </w:rPr>
               <w:t xml:space="preserve">, </w:t>
             </w:r>
+            <w:proofErr w:type="spellStart"/>
             <w:r>
               <w:rPr>
                 <w:rFonts w:cs="Helvetica"/>
@@ -15333,7 +15225,17 @@
                 <w:sz w:val="15"/>
                 <w:szCs w:val="15"/>
               </w:rPr>
-              <w:t>msg)</w:t>
+              <w:t>msg</w:t>
+            </w:r>
+            <w:proofErr w:type="spellEnd"/>
+            <w:r>
+              <w:rPr>
+                <w:rFonts w:cs="Helvetica"/>
+                <w:b/>
+                <w:sz w:val="15"/>
+                <w:szCs w:val="15"/>
+              </w:rPr>
+              <w:t>)</w:t>
             </w:r>
           </w:p>
           <w:p>
@@ -15382,16 +15284,7 @@
                 <w:sz w:val="15"/>
                 <w:szCs w:val="15"/>
               </w:rPr>
-              <w:t>fetch_</w:t>
-            </w:r>
-            <w:proofErr w:type="gramStart"/>
-            <w:r>
-              <w:rPr>
-                <w:rFonts w:cs="Helvetica"/>
-                <w:sz w:val="15"/>
-                <w:szCs w:val="15"/>
-              </w:rPr>
-              <w:t>result</w:t>
+              <w:t>fetch_result</w:t>
             </w:r>
             <w:proofErr w:type="spellEnd"/>
             <w:r>
@@ -15400,16 +15293,7 @@
                 <w:sz w:val="15"/>
                 <w:szCs w:val="15"/>
               </w:rPr>
-              <w:t>(</w:t>
-            </w:r>
-            <w:proofErr w:type="gramEnd"/>
-            <w:r>
-              <w:rPr>
-                <w:rFonts w:cs="Helvetica"/>
-                <w:sz w:val="15"/>
-                <w:szCs w:val="15"/>
-              </w:rPr>
-              <w:t xml:space="preserve">) example in the description for </w:t>
+              <w:t xml:space="preserve">() example in the description for </w:t>
             </w:r>
             <w:r>
               <w:rPr>
@@ -15495,25 +15379,7 @@
                 <w:sz w:val="15"/>
                 <w:szCs w:val="15"/>
               </w:rPr>
-              <w:t>i2c_slave_</w:t>
-            </w:r>
-            <w:proofErr w:type="gramStart"/>
-            <w:r>
-              <w:rPr>
-                <w:rFonts w:ascii="Courier New" w:hAnsi="Courier New" w:cs="Courier New"/>
-                <w:sz w:val="15"/>
-                <w:szCs w:val="15"/>
-              </w:rPr>
-              <w:t>receive(</w:t>
-            </w:r>
-            <w:proofErr w:type="gramEnd"/>
-            <w:r>
-              <w:rPr>
-                <w:rFonts w:ascii="Courier New" w:hAnsi="Courier New" w:cs="Courier New"/>
-                <w:sz w:val="15"/>
-                <w:szCs w:val="15"/>
-              </w:rPr>
-              <w:t>I2C_VVCT, 1, 1, "</w:t>
+              <w:t>i2c_slave_receive(I2C_VVCT, 1, 1, "</w:t>
             </w:r>
             <w:r>
               <w:rPr>
@@ -15569,7 +15435,7 @@
     </w:tbl>
     <w:p>
       <w:pPr>
-        <w:pStyle w:val="Heading1"/>
+        <w:pStyle w:val="Overskrift1"/>
         <w:rPr>
           <w:rFonts w:ascii="Helvetica" w:hAnsi="Helvetica" w:cs="Helvetica"/>
         </w:rPr>
@@ -15886,7 +15752,7 @@
                 <w:szCs w:val="18"/>
               </w:rPr>
             </w:pPr>
-            <w:bookmarkStart w:id="6" w:name="_Hlk494267197"/>
+            <w:bookmarkStart w:id="5" w:name="_Hlk494267197"/>
             <w:r>
               <w:rPr>
                 <w:rFonts w:cs="Helvetica"/>
@@ -15903,7 +15769,7 @@
               </w:rPr>
               <w:br/>
             </w:r>
-            <w:bookmarkEnd w:id="6"/>
+            <w:bookmarkEnd w:id="5"/>
             <w:r>
               <w:rPr>
                 <w:rFonts w:cs="Helvetica"/>
@@ -15919,25 +15785,7 @@
                 <w:szCs w:val="18"/>
               </w:rPr>
               <w:br/>
-              <w:t xml:space="preserve">                                     </w:t>
-            </w:r>
-            <w:proofErr w:type="gramStart"/>
-            <w:r>
-              <w:rPr>
-                <w:rFonts w:cs="Helvetica"/>
-                <w:sz w:val="15"/>
-                <w:szCs w:val="18"/>
-              </w:rPr>
-              <w:t xml:space="preserve">   (</w:t>
-            </w:r>
-            <w:proofErr w:type="gramEnd"/>
-            <w:r>
-              <w:rPr>
-                <w:rFonts w:cs="Helvetica"/>
-                <w:sz w:val="15"/>
-                <w:szCs w:val="18"/>
-              </w:rPr>
-              <w:t xml:space="preserve">A TB_WARNING will be issued if access takes </w:t>
+              <w:t xml:space="preserve">                                        (A TB_WARNING will be issued if access takes </w:t>
             </w:r>
             <w:r>
               <w:rPr>
@@ -15985,34 +15833,16 @@
                 <w:sz w:val="15"/>
                 <w:szCs w:val="18"/>
               </w:rPr>
-              <w:t>insert_</w:t>
-            </w:r>
-            <w:proofErr w:type="gramStart"/>
+              <w:t>insert_delay</w:t>
+            </w:r>
+            <w:proofErr w:type="spellEnd"/>
             <w:r>
               <w:rPr>
                 <w:rFonts w:cs="Helvetica"/>
                 <w:sz w:val="15"/>
                 <w:szCs w:val="18"/>
               </w:rPr>
-              <w:t>delay</w:t>
-            </w:r>
-            <w:proofErr w:type="spellEnd"/>
-            <w:r>
-              <w:rPr>
-                <w:rFonts w:cs="Helvetica"/>
-                <w:sz w:val="15"/>
-                <w:szCs w:val="18"/>
-              </w:rPr>
-              <w:t>(</w:t>
-            </w:r>
-            <w:proofErr w:type="gramEnd"/>
-            <w:r>
-              <w:rPr>
-                <w:rFonts w:cs="Helvetica"/>
-                <w:sz w:val="15"/>
-                <w:szCs w:val="18"/>
-              </w:rPr>
-              <w:t>) command will add to the above minimum delays, giving for instance the ability to skew the BFM starting time.</w:t>
+              <w:t>() command will add to the above minimum delays, giving for instance the ability to skew the BFM starting time.</w:t>
             </w:r>
           </w:p>
         </w:tc>
@@ -17425,7 +17255,7 @@
     </w:tbl>
     <w:p>
       <w:pPr>
-        <w:pStyle w:val="Heading1"/>
+        <w:pStyle w:val="Overskrift1"/>
         <w:numPr>
           <w:ilvl w:val="0"/>
           <w:numId w:val="0"/>
@@ -17440,7 +17270,7 @@
     </w:p>
     <w:p>
       <w:pPr>
-        <w:pStyle w:val="Heading1"/>
+        <w:pStyle w:val="Overskrift1"/>
         <w:numPr>
           <w:ilvl w:val="0"/>
           <w:numId w:val="0"/>
@@ -17618,7 +17448,7 @@
     </w:p>
     <w:p>
       <w:pPr>
-        <w:pStyle w:val="Heading1"/>
+        <w:pStyle w:val="Overskrift1"/>
         <w:rPr>
           <w:rFonts w:ascii="Helvetica" w:hAnsi="Helvetica" w:cs="Helvetica"/>
         </w:rPr>
@@ -18110,7 +17940,7 @@
     </w:p>
     <w:p>
       <w:pPr>
-        <w:pStyle w:val="Heading1"/>
+        <w:pStyle w:val="Overskrift1"/>
         <w:rPr>
           <w:rFonts w:ascii="Helvetica" w:hAnsi="Helvetica" w:cs="Helvetica"/>
         </w:rPr>
@@ -18149,7 +17979,7 @@
     </w:p>
     <w:p>
       <w:pPr>
-        <w:pStyle w:val="Heading1"/>
+        <w:pStyle w:val="Overskrift1"/>
         <w:rPr>
           <w:rFonts w:ascii="Helvetica" w:hAnsi="Helvetica" w:cs="Helvetica"/>
         </w:rPr>
@@ -18202,7 +18032,7 @@
     </w:p>
     <w:p>
       <w:pPr>
-        <w:pStyle w:val="ListParagraph"/>
+        <w:pStyle w:val="Listeavsnitt"/>
         <w:numPr>
           <w:ilvl w:val="0"/>
           <w:numId w:val="40"/>
@@ -18266,7 +18096,7 @@
     </w:p>
     <w:p>
       <w:pPr>
-        <w:pStyle w:val="ListParagraph"/>
+        <w:pStyle w:val="Listeavsnitt"/>
         <w:numPr>
           <w:ilvl w:val="0"/>
           <w:numId w:val="40"/>
@@ -18328,7 +18158,7 @@
     </w:p>
     <w:p>
       <w:pPr>
-        <w:pStyle w:val="ListParagraph"/>
+        <w:pStyle w:val="Listeavsnitt"/>
         <w:numPr>
           <w:ilvl w:val="0"/>
           <w:numId w:val="40"/>
@@ -19592,7 +19422,7 @@
     </w:p>
     <w:p>
       <w:pPr>
-        <w:pStyle w:val="Heading1"/>
+        <w:pStyle w:val="Overskrift1"/>
         <w:rPr>
           <w:rFonts w:ascii="Helvetica" w:hAnsi="Helvetica" w:cs="Helvetica"/>
         </w:rPr>
@@ -19669,7 +19499,10 @@
       </w:r>
     </w:p>
     <w:p/>
-    <w:p/>
+    <w:p>
+      <w:bookmarkStart w:id="6" w:name="_GoBack"/>
+      <w:bookmarkEnd w:id="6"/>
+    </w:p>
     <w:p/>
     <w:p/>
     <w:p>
@@ -20083,34 +19916,34 @@
 <w:ftr xmlns:wpc="http://schemas.microsoft.com/office/word/2010/wordprocessingCanvas" xmlns:cx="http://schemas.microsoft.com/office/drawing/2014/chartex" xmlns:cx1="http://schemas.microsoft.com/office/drawing/2015/9/8/chartex" xmlns:cx2="http://schemas.microsoft.com/office/drawing/2015/10/21/chartex" xmlns:cx3="http://schemas.microsoft.com/office/drawing/2016/5/9/chartex" xmlns:cx4="http://schemas.microsoft.com/office/drawing/2016/5/10/chartex" xmlns:cx5="http://schemas.microsoft.com/office/drawing/2016/5/11/chartex" xmlns:cx6="http://schemas.microsoft.com/office/drawing/2016/5/12/chartex" xmlns:cx7="http://schemas.microsoft.com/office/drawing/2016/5/13/chartex" xmlns:cx8="http://schemas.microsoft.com/office/drawing/2016/5/14/chartex" xmlns:mc="http://schemas.openxmlformats.org/markup-compatibility/2006" xmlns:aink="http://schemas.microsoft.com/office/drawing/2016/ink" xmlns:am3d="http://schemas.microsoft.com/office/drawing/2017/model3d" xmlns:o="urn:schemas-microsoft-com:office:office" xmlns:r="http://schemas.openxmlformats.org/officeDocument/2006/relationships" xmlns:m="http://schemas.openxmlformats.org/officeDocument/2006/math" xmlns:v="urn:schemas-microsoft-com:vml" xmlns:wp14="http://schemas.microsoft.com/office/word/2010/wordprocessingDrawing" xmlns:wp="http://schemas.openxmlformats.org/drawingml/2006/wordprocessingDrawing" xmlns:w10="urn:schemas-microsoft-com:office:word" xmlns:w="http://schemas.openxmlformats.org/wordprocessingml/2006/main" xmlns:w14="http://schemas.microsoft.com/office/word/2010/wordml" xmlns:w15="http://schemas.microsoft.com/office/word/2012/wordml" xmlns:w16cid="http://schemas.microsoft.com/office/word/2016/wordml/cid" xmlns:w16se="http://schemas.microsoft.com/office/word/2015/wordml/symex" xmlns:wpg="http://schemas.microsoft.com/office/word/2010/wordprocessingGroup" xmlns:wpi="http://schemas.microsoft.com/office/word/2010/wordprocessingInk" xmlns:wne="http://schemas.microsoft.com/office/word/2006/wordml" xmlns:wps="http://schemas.microsoft.com/office/word/2010/wordprocessingShape" mc:Ignorable="w14 w15 w16se w16cid wp14">
   <w:p>
     <w:pPr>
-      <w:pStyle w:val="Footer"/>
+      <w:pStyle w:val="Bunntekst"/>
       <w:framePr w:wrap="none" w:vAnchor="text" w:hAnchor="margin" w:xAlign="right" w:y="1"/>
       <w:rPr>
-        <w:rStyle w:val="PageNumber"/>
+        <w:rStyle w:val="Sidetall"/>
       </w:rPr>
     </w:pPr>
     <w:r>
       <w:rPr>
-        <w:rStyle w:val="PageNumber"/>
+        <w:rStyle w:val="Sidetall"/>
       </w:rPr>
       <w:fldChar w:fldCharType="begin"/>
     </w:r>
     <w:r>
       <w:rPr>
-        <w:rStyle w:val="PageNumber"/>
+        <w:rStyle w:val="Sidetall"/>
       </w:rPr>
       <w:instrText xml:space="preserve">PAGE  </w:instrText>
     </w:r>
     <w:r>
       <w:rPr>
-        <w:rStyle w:val="PageNumber"/>
+        <w:rStyle w:val="Sidetall"/>
       </w:rPr>
       <w:fldChar w:fldCharType="end"/>
     </w:r>
   </w:p>
   <w:p>
     <w:pPr>
-      <w:pStyle w:val="Footer"/>
+      <w:pStyle w:val="Bunntekst"/>
       <w:ind w:right="360"/>
     </w:pPr>
   </w:p>
@@ -20121,37 +19954,37 @@
 <w:ftr xmlns:wpc="http://schemas.microsoft.com/office/word/2010/wordprocessingCanvas" xmlns:cx="http://schemas.microsoft.com/office/drawing/2014/chartex" xmlns:cx1="http://schemas.microsoft.com/office/drawing/2015/9/8/chartex" xmlns:cx2="http://schemas.microsoft.com/office/drawing/2015/10/21/chartex" xmlns:cx3="http://schemas.microsoft.com/office/drawing/2016/5/9/chartex" xmlns:cx4="http://schemas.microsoft.com/office/drawing/2016/5/10/chartex" xmlns:cx5="http://schemas.microsoft.com/office/drawing/2016/5/11/chartex" xmlns:cx6="http://schemas.microsoft.com/office/drawing/2016/5/12/chartex" xmlns:cx7="http://schemas.microsoft.com/office/drawing/2016/5/13/chartex" xmlns:cx8="http://schemas.microsoft.com/office/drawing/2016/5/14/chartex" xmlns:mc="http://schemas.openxmlformats.org/markup-compatibility/2006" xmlns:aink="http://schemas.microsoft.com/office/drawing/2016/ink" xmlns:am3d="http://schemas.microsoft.com/office/drawing/2017/model3d" xmlns:o="urn:schemas-microsoft-com:office:office" xmlns:r="http://schemas.openxmlformats.org/officeDocument/2006/relationships" xmlns:m="http://schemas.openxmlformats.org/officeDocument/2006/math" xmlns:v="urn:schemas-microsoft-com:vml" xmlns:wp14="http://schemas.microsoft.com/office/word/2010/wordprocessingDrawing" xmlns:wp="http://schemas.openxmlformats.org/drawingml/2006/wordprocessingDrawing" xmlns:w10="urn:schemas-microsoft-com:office:word" xmlns:w="http://schemas.openxmlformats.org/wordprocessingml/2006/main" xmlns:w14="http://schemas.microsoft.com/office/word/2010/wordml" xmlns:w15="http://schemas.microsoft.com/office/word/2012/wordml" xmlns:w16cid="http://schemas.microsoft.com/office/word/2016/wordml/cid" xmlns:w16se="http://schemas.microsoft.com/office/word/2015/wordml/symex" xmlns:wpg="http://schemas.microsoft.com/office/word/2010/wordprocessingGroup" xmlns:wpi="http://schemas.microsoft.com/office/word/2010/wordprocessingInk" xmlns:wne="http://schemas.microsoft.com/office/word/2006/wordml" xmlns:wps="http://schemas.microsoft.com/office/word/2010/wordprocessingShape" mc:Ignorable="w14 w15 w16se w16cid wp14">
   <w:p>
     <w:pPr>
-      <w:pStyle w:val="Footer"/>
+      <w:pStyle w:val="Bunntekst"/>
       <w:framePr w:wrap="none" w:vAnchor="text" w:hAnchor="margin" w:xAlign="right" w:y="1"/>
       <w:rPr>
-        <w:rStyle w:val="PageNumber"/>
+        <w:rStyle w:val="Sidetall"/>
         <w:color w:val="1381C4"/>
       </w:rPr>
     </w:pPr>
     <w:r>
       <w:rPr>
-        <w:rStyle w:val="PageNumber"/>
+        <w:rStyle w:val="Sidetall"/>
         <w:color w:val="1381C4"/>
       </w:rPr>
       <w:fldChar w:fldCharType="begin"/>
     </w:r>
     <w:r>
       <w:rPr>
-        <w:rStyle w:val="PageNumber"/>
+        <w:rStyle w:val="Sidetall"/>
         <w:color w:val="1381C4"/>
       </w:rPr>
       <w:instrText xml:space="preserve">PAGE  </w:instrText>
     </w:r>
     <w:r>
       <w:rPr>
-        <w:rStyle w:val="PageNumber"/>
+        <w:rStyle w:val="Sidetall"/>
         <w:color w:val="1381C4"/>
       </w:rPr>
       <w:fldChar w:fldCharType="separate"/>
     </w:r>
     <w:r>
       <w:rPr>
-        <w:rStyle w:val="PageNumber"/>
+        <w:rStyle w:val="Sidetall"/>
         <w:noProof/>
         <w:color w:val="1381C4"/>
       </w:rPr>
@@ -20159,28 +19992,56 @@
     </w:r>
     <w:r>
       <w:rPr>
-        <w:rStyle w:val="PageNumber"/>
+        <w:rStyle w:val="Sidetall"/>
         <w:color w:val="1381C4"/>
       </w:rPr>
       <w:fldChar w:fldCharType="end"/>
     </w:r>
     <w:r>
       <w:rPr>
-        <w:rStyle w:val="PageNumber"/>
+        <w:rStyle w:val="Sidetall"/>
         <w:color w:val="1381C4"/>
       </w:rPr>
       <w:t xml:space="preserve"> (</w:t>
     </w:r>
     <w:r>
       <w:rPr>
-        <w:rStyle w:val="PageNumber"/>
+        <w:rStyle w:val="Sidetall"/>
         <w:color w:val="1381C4"/>
       </w:rPr>
-      <w:t>8</w:t>
+      <w:fldChar w:fldCharType="begin"/>
     </w:r>
     <w:r>
       <w:rPr>
-        <w:rStyle w:val="PageNumber"/>
+        <w:rStyle w:val="Sidetall"/>
+        <w:color w:val="1381C4"/>
+      </w:rPr>
+      <w:instrText xml:space="preserve"> NUMPAGES   \* MERGEFORMAT </w:instrText>
+    </w:r>
+    <w:r>
+      <w:rPr>
+        <w:rStyle w:val="Sidetall"/>
+        <w:color w:val="1381C4"/>
+      </w:rPr>
+      <w:fldChar w:fldCharType="separate"/>
+    </w:r>
+    <w:r>
+      <w:rPr>
+        <w:rStyle w:val="Sidetall"/>
+        <w:color w:val="1381C4"/>
+      </w:rPr>
+      <w:t>20</w:t>
+    </w:r>
+    <w:r>
+      <w:rPr>
+        <w:rStyle w:val="Sidetall"/>
+        <w:color w:val="1381C4"/>
+      </w:rPr>
+      <w:fldChar w:fldCharType="end"/>
+    </w:r>
+    <w:r>
+      <w:rPr>
+        <w:rStyle w:val="Sidetall"/>
         <w:color w:val="1381C4"/>
       </w:rPr>
       <w:t>)</w:t>
@@ -20214,7 +20075,7 @@
         </w:tcPr>
         <w:p>
           <w:pPr>
-            <w:pStyle w:val="Footer"/>
+            <w:pStyle w:val="Bunntekst"/>
             <w:tabs>
               <w:tab w:val="clear" w:pos="4153"/>
               <w:tab w:val="clear" w:pos="8306"/>
@@ -20276,7 +20137,7 @@
         </w:tcPr>
         <w:p>
           <w:pPr>
-            <w:pStyle w:val="Footer"/>
+            <w:pStyle w:val="Bunntekst"/>
             <w:tabs>
               <w:tab w:val="clear" w:pos="4153"/>
               <w:tab w:val="clear" w:pos="8306"/>
@@ -20383,7 +20244,7 @@
               <w:sz w:val="14"/>
               <w:lang w:val="en-US"/>
             </w:rPr>
-            <w:t>2018-11-19</w:t>
+            <w:t>2019-01-21</w:t>
           </w:r>
           <w:r>
             <w:rPr>
@@ -20403,7 +20264,7 @@
         </w:tcPr>
         <w:p>
           <w:pPr>
-            <w:pStyle w:val="Footer"/>
+            <w:pStyle w:val="Bunntekst"/>
             <w:tabs>
               <w:tab w:val="clear" w:pos="4153"/>
               <w:tab w:val="clear" w:pos="8306"/>
@@ -20419,7 +20280,7 @@
           <w:hyperlink r:id="rId1" w:history="1">
             <w:r>
               <w:rPr>
-                <w:rStyle w:val="Hyperlink"/>
+                <w:rStyle w:val="Hyperkobling"/>
                 <w:rFonts w:ascii="Helvetica" w:hAnsi="Helvetica" w:cs="Arial"/>
                 <w:color w:val="1381C4"/>
                 <w:sz w:val="14"/>
@@ -20449,7 +20310,7 @@
           </w:r>
           <w:r>
             <w:rPr>
-              <w:rStyle w:val="Hyperlink"/>
+              <w:rStyle w:val="Hyperkobling"/>
               <w:rFonts w:ascii="Helvetica" w:hAnsi="Helvetica" w:cs="Arial"/>
               <w:color w:val="1381C4"/>
               <w:sz w:val="14"/>
@@ -20466,7 +20327,7 @@
         </w:tcPr>
         <w:p>
           <w:pPr>
-            <w:pStyle w:val="Footer"/>
+            <w:pStyle w:val="Bunntekst"/>
             <w:tabs>
               <w:tab w:val="clear" w:pos="4153"/>
               <w:tab w:val="clear" w:pos="8306"/>
@@ -20486,7 +20347,7 @@
   </w:tbl>
   <w:p>
     <w:pPr>
-      <w:pStyle w:val="Footer"/>
+      <w:pStyle w:val="Bunntekst"/>
       <w:rPr>
         <w:lang w:val="sq-AL"/>
       </w:rPr>
@@ -20700,7 +20561,7 @@
   </w:p>
   <w:p>
     <w:pPr>
-      <w:pStyle w:val="Footer"/>
+      <w:pStyle w:val="Bunntekst"/>
     </w:pPr>
   </w:p>
 </w:ftr>
@@ -20749,7 +20610,7 @@
 <w:hdr xmlns:wpc="http://schemas.microsoft.com/office/word/2010/wordprocessingCanvas" xmlns:cx="http://schemas.microsoft.com/office/drawing/2014/chartex" xmlns:cx1="http://schemas.microsoft.com/office/drawing/2015/9/8/chartex" xmlns:cx2="http://schemas.microsoft.com/office/drawing/2015/10/21/chartex" xmlns:cx3="http://schemas.microsoft.com/office/drawing/2016/5/9/chartex" xmlns:cx4="http://schemas.microsoft.com/office/drawing/2016/5/10/chartex" xmlns:cx5="http://schemas.microsoft.com/office/drawing/2016/5/11/chartex" xmlns:cx6="http://schemas.microsoft.com/office/drawing/2016/5/12/chartex" xmlns:cx7="http://schemas.microsoft.com/office/drawing/2016/5/13/chartex" xmlns:cx8="http://schemas.microsoft.com/office/drawing/2016/5/14/chartex" xmlns:mc="http://schemas.openxmlformats.org/markup-compatibility/2006" xmlns:aink="http://schemas.microsoft.com/office/drawing/2016/ink" xmlns:am3d="http://schemas.microsoft.com/office/drawing/2017/model3d" xmlns:o="urn:schemas-microsoft-com:office:office" xmlns:r="http://schemas.openxmlformats.org/officeDocument/2006/relationships" xmlns:m="http://schemas.openxmlformats.org/officeDocument/2006/math" xmlns:v="urn:schemas-microsoft-com:vml" xmlns:wp14="http://schemas.microsoft.com/office/word/2010/wordprocessingDrawing" xmlns:wp="http://schemas.openxmlformats.org/drawingml/2006/wordprocessingDrawing" xmlns:w10="urn:schemas-microsoft-com:office:word" xmlns:w="http://schemas.openxmlformats.org/wordprocessingml/2006/main" xmlns:w14="http://schemas.microsoft.com/office/word/2010/wordml" xmlns:w15="http://schemas.microsoft.com/office/word/2012/wordml" xmlns:w16cid="http://schemas.microsoft.com/office/word/2016/wordml/cid" xmlns:w16se="http://schemas.microsoft.com/office/word/2015/wordml/symex" xmlns:wpg="http://schemas.microsoft.com/office/word/2010/wordprocessingGroup" xmlns:wpi="http://schemas.microsoft.com/office/word/2010/wordprocessingInk" xmlns:wne="http://schemas.microsoft.com/office/word/2006/wordml" xmlns:wps="http://schemas.microsoft.com/office/word/2010/wordprocessingShape" mc:Ignorable="w14 w15 w16se w16cid wp14">
   <w:p>
     <w:pPr>
-      <w:pStyle w:val="Header"/>
+      <w:pStyle w:val="Topptekst"/>
       <w:jc w:val="right"/>
     </w:pPr>
     <w:r>
@@ -20816,7 +20677,7 @@
 <w:hdr xmlns:wpc="http://schemas.microsoft.com/office/word/2010/wordprocessingCanvas" xmlns:cx="http://schemas.microsoft.com/office/drawing/2014/chartex" xmlns:cx1="http://schemas.microsoft.com/office/drawing/2015/9/8/chartex" xmlns:cx2="http://schemas.microsoft.com/office/drawing/2015/10/21/chartex" xmlns:cx3="http://schemas.microsoft.com/office/drawing/2016/5/9/chartex" xmlns:cx4="http://schemas.microsoft.com/office/drawing/2016/5/10/chartex" xmlns:cx5="http://schemas.microsoft.com/office/drawing/2016/5/11/chartex" xmlns:cx6="http://schemas.microsoft.com/office/drawing/2016/5/12/chartex" xmlns:cx7="http://schemas.microsoft.com/office/drawing/2016/5/13/chartex" xmlns:cx8="http://schemas.microsoft.com/office/drawing/2016/5/14/chartex" xmlns:mc="http://schemas.openxmlformats.org/markup-compatibility/2006" xmlns:aink="http://schemas.microsoft.com/office/drawing/2016/ink" xmlns:am3d="http://schemas.microsoft.com/office/drawing/2017/model3d" xmlns:o="urn:schemas-microsoft-com:office:office" xmlns:r="http://schemas.openxmlformats.org/officeDocument/2006/relationships" xmlns:m="http://schemas.openxmlformats.org/officeDocument/2006/math" xmlns:v="urn:schemas-microsoft-com:vml" xmlns:wp14="http://schemas.microsoft.com/office/word/2010/wordprocessingDrawing" xmlns:wp="http://schemas.openxmlformats.org/drawingml/2006/wordprocessingDrawing" xmlns:w10="urn:schemas-microsoft-com:office:word" xmlns:w="http://schemas.openxmlformats.org/wordprocessingml/2006/main" xmlns:w14="http://schemas.microsoft.com/office/word/2010/wordml" xmlns:w15="http://schemas.microsoft.com/office/word/2012/wordml" xmlns:w16cid="http://schemas.microsoft.com/office/word/2016/wordml/cid" xmlns:w16se="http://schemas.microsoft.com/office/word/2015/wordml/symex" xmlns:wpg="http://schemas.microsoft.com/office/word/2010/wordprocessingGroup" xmlns:wpi="http://schemas.microsoft.com/office/word/2010/wordprocessingInk" xmlns:wne="http://schemas.microsoft.com/office/word/2006/wordml" xmlns:wps="http://schemas.microsoft.com/office/word/2010/wordprocessingShape" mc:Ignorable="w14 w15 w16se w16cid wp14">
   <w:p>
     <w:pPr>
-      <w:pStyle w:val="Header"/>
+      <w:pStyle w:val="Topptekst"/>
       <w:jc w:val="right"/>
     </w:pPr>
     <w:r>
@@ -20889,7 +20750,7 @@
     <w:lvl w:ilvl="0">
       <w:start w:val="1"/>
       <w:numFmt w:val="decimal"/>
-      <w:pStyle w:val="ListNumber"/>
+      <w:pStyle w:val="Nummerertliste"/>
       <w:lvlText w:val="%1."/>
       <w:lvlJc w:val="left"/>
       <w:pPr>
@@ -25053,7 +24914,7 @@
     <w:lvl w:ilvl="0">
       <w:start w:val="1"/>
       <w:numFmt w:val="decimal"/>
-      <w:pStyle w:val="Heading1"/>
+      <w:pStyle w:val="Overskrift1"/>
       <w:lvlText w:val="%1"/>
       <w:lvlJc w:val="left"/>
       <w:pPr>
@@ -25066,7 +24927,7 @@
     <w:lvl w:ilvl="1">
       <w:start w:val="1"/>
       <w:numFmt w:val="decimal"/>
-      <w:pStyle w:val="Heading2"/>
+      <w:pStyle w:val="Overskrift2"/>
       <w:lvlText w:val="%1.%2"/>
       <w:lvlJc w:val="left"/>
       <w:pPr>
@@ -25079,7 +24940,7 @@
     <w:lvl w:ilvl="2">
       <w:start w:val="1"/>
       <w:numFmt w:val="decimal"/>
-      <w:pStyle w:val="Heading3"/>
+      <w:pStyle w:val="Overskrift3"/>
       <w:lvlText w:val="%1.%2.%3"/>
       <w:lvlJc w:val="left"/>
       <w:pPr>
@@ -25092,7 +24953,7 @@
     <w:lvl w:ilvl="3">
       <w:start w:val="1"/>
       <w:numFmt w:val="decimal"/>
-      <w:pStyle w:val="Heading4"/>
+      <w:pStyle w:val="Overskrift4"/>
       <w:lvlText w:val="%1.%2.%3.%4"/>
       <w:lvlJc w:val="left"/>
       <w:pPr>
@@ -25105,7 +24966,7 @@
     <w:lvl w:ilvl="4">
       <w:start w:val="1"/>
       <w:numFmt w:val="decimal"/>
-      <w:pStyle w:val="Heading5"/>
+      <w:pStyle w:val="Overskrift5"/>
       <w:lvlText w:val="%1.%2.%3.%4.%5"/>
       <w:lvlJc w:val="left"/>
       <w:pPr>
@@ -25118,7 +24979,7 @@
     <w:lvl w:ilvl="5">
       <w:start w:val="1"/>
       <w:numFmt w:val="decimal"/>
-      <w:pStyle w:val="Heading6"/>
+      <w:pStyle w:val="Overskrift6"/>
       <w:lvlText w:val="%1.%2.%3.%4.%5.%6"/>
       <w:lvlJc w:val="left"/>
       <w:pPr>
@@ -25131,7 +24992,7 @@
     <w:lvl w:ilvl="6">
       <w:start w:val="1"/>
       <w:numFmt w:val="decimal"/>
-      <w:pStyle w:val="Heading7"/>
+      <w:pStyle w:val="Overskrift7"/>
       <w:lvlText w:val="%1.%2.%3.%4.%5.%6.%7"/>
       <w:lvlJc w:val="left"/>
       <w:pPr>
@@ -25144,7 +25005,7 @@
     <w:lvl w:ilvl="7">
       <w:start w:val="1"/>
       <w:numFmt w:val="decimal"/>
-      <w:pStyle w:val="Heading8"/>
+      <w:pStyle w:val="Overskrift8"/>
       <w:lvlText w:val="%1.%2.%3.%4.%5.%6.%7.%8"/>
       <w:lvlJc w:val="left"/>
       <w:pPr>
@@ -25157,7 +25018,7 @@
     <w:lvl w:ilvl="8">
       <w:start w:val="1"/>
       <w:numFmt w:val="decimal"/>
-      <w:pStyle w:val="Heading9"/>
+      <w:pStyle w:val="Overskrift9"/>
       <w:lvlText w:val="%1.%2.%3.%4.%5.%6.%7.%8.%9"/>
       <w:lvlJc w:val="left"/>
       <w:pPr>
@@ -26100,7 +25961,7 @@
       <w:lang w:val="en-GB" w:eastAsia="en-US"/>
     </w:rPr>
   </w:style>
-  <w:style w:type="paragraph" w:styleId="Heading1">
+  <w:style w:type="paragraph" w:styleId="Overskrift1">
     <w:name w:val="heading 1"/>
     <w:basedOn w:val="Normal"/>
     <w:next w:val="Normal"/>
@@ -26120,7 +25981,7 @@
       <w:sz w:val="24"/>
     </w:rPr>
   </w:style>
-  <w:style w:type="paragraph" w:styleId="Heading2">
+  <w:style w:type="paragraph" w:styleId="Overskrift2">
     <w:name w:val="heading 2"/>
     <w:basedOn w:val="Normal"/>
     <w:next w:val="Normal"/>
@@ -26141,7 +26002,7 @@
       <w:sz w:val="22"/>
     </w:rPr>
   </w:style>
-  <w:style w:type="paragraph" w:styleId="Heading3">
+  <w:style w:type="paragraph" w:styleId="Overskrift3">
     <w:name w:val="heading 3"/>
     <w:basedOn w:val="Normal"/>
     <w:next w:val="Normal"/>
@@ -26160,7 +26021,7 @@
       <w:b/>
     </w:rPr>
   </w:style>
-  <w:style w:type="paragraph" w:styleId="Heading4">
+  <w:style w:type="paragraph" w:styleId="Overskrift4">
     <w:name w:val="heading 4"/>
     <w:basedOn w:val="Normal"/>
     <w:next w:val="Normal"/>
@@ -26180,7 +26041,7 @@
       <w:lang w:val="sq-AL"/>
     </w:rPr>
   </w:style>
-  <w:style w:type="paragraph" w:styleId="Heading5">
+  <w:style w:type="paragraph" w:styleId="Overskrift5">
     <w:name w:val="heading 5"/>
     <w:basedOn w:val="Normal"/>
     <w:next w:val="Normal"/>
@@ -26200,7 +26061,7 @@
       <w:sz w:val="22"/>
     </w:rPr>
   </w:style>
-  <w:style w:type="paragraph" w:styleId="Heading6">
+  <w:style w:type="paragraph" w:styleId="Overskrift6">
     <w:name w:val="heading 6"/>
     <w:basedOn w:val="Normal"/>
     <w:next w:val="Normal"/>
@@ -26220,7 +26081,7 @@
       <w:sz w:val="22"/>
     </w:rPr>
   </w:style>
-  <w:style w:type="paragraph" w:styleId="Heading7">
+  <w:style w:type="paragraph" w:styleId="Overskrift7">
     <w:name w:val="heading 7"/>
     <w:basedOn w:val="Normal"/>
     <w:next w:val="Normal"/>
@@ -26238,7 +26099,7 @@
       <w:i/>
     </w:rPr>
   </w:style>
-  <w:style w:type="paragraph" w:styleId="Heading8">
+  <w:style w:type="paragraph" w:styleId="Overskrift8">
     <w:name w:val="heading 8"/>
     <w:basedOn w:val="Normal"/>
     <w:next w:val="Normal"/>
@@ -26256,7 +26117,7 @@
       <w:i/>
     </w:rPr>
   </w:style>
-  <w:style w:type="paragraph" w:styleId="Heading9">
+  <w:style w:type="paragraph" w:styleId="Overskrift9">
     <w:name w:val="heading 9"/>
     <w:basedOn w:val="Normal"/>
     <w:next w:val="Normal"/>
@@ -26274,13 +26135,13 @@
       <w:i/>
     </w:rPr>
   </w:style>
-  <w:style w:type="character" w:default="1" w:styleId="DefaultParagraphFont">
+  <w:style w:type="character" w:default="1" w:styleId="Standardskriftforavsnitt">
     <w:name w:val="Default Paragraph Font"/>
     <w:uiPriority w:val="1"/>
     <w:semiHidden/>
     <w:unhideWhenUsed/>
   </w:style>
-  <w:style w:type="table" w:default="1" w:styleId="TableNormal">
+  <w:style w:type="table" w:default="1" w:styleId="Vanligtabell">
     <w:name w:val="Normal Table"/>
     <w:uiPriority w:val="99"/>
     <w:semiHidden/>
@@ -26295,13 +26156,13 @@
       </w:tblCellMar>
     </w:tblPr>
   </w:style>
-  <w:style w:type="numbering" w:default="1" w:styleId="NoList">
+  <w:style w:type="numbering" w:default="1" w:styleId="Ingenliste">
     <w:name w:val="No List"/>
     <w:uiPriority w:val="99"/>
     <w:semiHidden/>
     <w:unhideWhenUsed/>
   </w:style>
-  <w:style w:type="paragraph" w:styleId="Header">
+  <w:style w:type="paragraph" w:styleId="Topptekst">
     <w:name w:val="header"/>
     <w:basedOn w:val="Normal"/>
     <w:pPr>
@@ -26311,7 +26172,7 @@
       </w:tabs>
     </w:pPr>
   </w:style>
-  <w:style w:type="paragraph" w:styleId="Footer">
+  <w:style w:type="paragraph" w:styleId="Bunntekst">
     <w:name w:val="footer"/>
     <w:basedOn w:val="Normal"/>
     <w:pPr>
@@ -26325,7 +26186,7 @@
       <w:sz w:val="16"/>
     </w:rPr>
   </w:style>
-  <w:style w:type="paragraph" w:styleId="TOC1">
+  <w:style w:type="paragraph" w:styleId="INNH1">
     <w:name w:val="toc 1"/>
     <w:basedOn w:val="Normal"/>
     <w:next w:val="Normal"/>
@@ -26339,7 +26200,7 @@
       <w:sz w:val="20"/>
     </w:rPr>
   </w:style>
-  <w:style w:type="paragraph" w:styleId="TOC2">
+  <w:style w:type="paragraph" w:styleId="INNH2">
     <w:name w:val="toc 2"/>
     <w:basedOn w:val="Normal"/>
     <w:next w:val="Normal"/>
@@ -26352,7 +26213,7 @@
       <w:sz w:val="20"/>
     </w:rPr>
   </w:style>
-  <w:style w:type="paragraph" w:styleId="TOC3">
+  <w:style w:type="paragraph" w:styleId="INNH3">
     <w:name w:val="toc 3"/>
     <w:basedOn w:val="Normal"/>
     <w:next w:val="Normal"/>
@@ -26365,7 +26226,7 @@
       <w:sz w:val="20"/>
     </w:rPr>
   </w:style>
-  <w:style w:type="paragraph" w:styleId="TOC4">
+  <w:style w:type="paragraph" w:styleId="INNH4">
     <w:name w:val="toc 4"/>
     <w:basedOn w:val="Normal"/>
     <w:next w:val="Normal"/>
@@ -26374,7 +26235,7 @@
       <w:ind w:left="720"/>
     </w:pPr>
   </w:style>
-  <w:style w:type="paragraph" w:styleId="TOC5">
+  <w:style w:type="paragraph" w:styleId="INNH5">
     <w:name w:val="toc 5"/>
     <w:basedOn w:val="Normal"/>
     <w:next w:val="Normal"/>
@@ -26383,7 +26244,7 @@
       <w:ind w:left="960"/>
     </w:pPr>
   </w:style>
-  <w:style w:type="paragraph" w:styleId="TOC6">
+  <w:style w:type="paragraph" w:styleId="INNH6">
     <w:name w:val="toc 6"/>
     <w:basedOn w:val="Normal"/>
     <w:next w:val="Normal"/>
@@ -26392,7 +26253,7 @@
       <w:ind w:left="1200"/>
     </w:pPr>
   </w:style>
-  <w:style w:type="paragraph" w:styleId="TOC7">
+  <w:style w:type="paragraph" w:styleId="INNH7">
     <w:name w:val="toc 7"/>
     <w:basedOn w:val="Normal"/>
     <w:next w:val="Normal"/>
@@ -26401,7 +26262,7 @@
       <w:ind w:left="1440"/>
     </w:pPr>
   </w:style>
-  <w:style w:type="paragraph" w:styleId="TOC8">
+  <w:style w:type="paragraph" w:styleId="INNH8">
     <w:name w:val="toc 8"/>
     <w:basedOn w:val="Normal"/>
     <w:next w:val="Normal"/>
@@ -26410,7 +26271,7 @@
       <w:ind w:left="1680"/>
     </w:pPr>
   </w:style>
-  <w:style w:type="paragraph" w:styleId="TOC9">
+  <w:style w:type="paragraph" w:styleId="INNH9">
     <w:name w:val="toc 9"/>
     <w:basedOn w:val="Normal"/>
     <w:next w:val="Normal"/>
@@ -26419,7 +26280,7 @@
       <w:ind w:left="1920"/>
     </w:pPr>
   </w:style>
-  <w:style w:type="paragraph" w:styleId="Index1">
+  <w:style w:type="paragraph" w:styleId="Indeks1">
     <w:name w:val="index 1"/>
     <w:basedOn w:val="Normal"/>
     <w:next w:val="Normal"/>
@@ -26434,7 +26295,7 @@
       <w:b/>
     </w:rPr>
   </w:style>
-  <w:style w:type="paragraph" w:styleId="Index3">
+  <w:style w:type="paragraph" w:styleId="Indeks3">
     <w:name w:val="index 3"/>
     <w:basedOn w:val="Normal"/>
     <w:next w:val="Normal"/>
@@ -26446,7 +26307,7 @@
       <w:ind w:left="600" w:hanging="200"/>
     </w:pPr>
   </w:style>
-  <w:style w:type="paragraph" w:styleId="Caption">
+  <w:style w:type="paragraph" w:styleId="Bildetekst">
     <w:name w:val="caption"/>
     <w:basedOn w:val="Normal"/>
     <w:next w:val="Normal"/>
@@ -26458,14 +26319,14 @@
       <w:i/>
     </w:rPr>
   </w:style>
-  <w:style w:type="character" w:styleId="FootnoteReference">
+  <w:style w:type="character" w:styleId="Fotnotereferanse">
     <w:name w:val="footnote reference"/>
     <w:semiHidden/>
     <w:rPr>
       <w:vertAlign w:val="superscript"/>
     </w:rPr>
   </w:style>
-  <w:style w:type="paragraph" w:styleId="FootnoteText">
+  <w:style w:type="paragraph" w:styleId="Fotnotetekst">
     <w:name w:val="footnote text"/>
     <w:basedOn w:val="Normal"/>
     <w:semiHidden/>
@@ -26476,30 +26337,30 @@
       <w:sz w:val="20"/>
     </w:rPr>
   </w:style>
-  <w:style w:type="character" w:styleId="CommentReference">
+  <w:style w:type="character" w:styleId="Merknadsreferanse">
     <w:name w:val="annotation reference"/>
     <w:semiHidden/>
     <w:rPr>
       <w:sz w:val="16"/>
     </w:rPr>
   </w:style>
-  <w:style w:type="paragraph" w:styleId="CommentText">
+  <w:style w:type="paragraph" w:styleId="Merknadstekst">
     <w:name w:val="annotation text"/>
     <w:basedOn w:val="Normal"/>
-    <w:link w:val="CommentTextChar"/>
+    <w:link w:val="MerknadstekstTegn"/>
     <w:semiHidden/>
     <w:rPr>
       <w:sz w:val="20"/>
     </w:rPr>
   </w:style>
-  <w:style w:type="character" w:styleId="Hyperlink">
+  <w:style w:type="character" w:styleId="Hyperkobling">
     <w:name w:val="Hyperlink"/>
     <w:rPr>
       <w:color w:val="0000FF"/>
       <w:u w:val="single"/>
     </w:rPr>
   </w:style>
-  <w:style w:type="character" w:styleId="FollowedHyperlink">
+  <w:style w:type="character" w:styleId="Fulgthyperkobling">
     <w:name w:val="FollowedHyperlink"/>
     <w:rPr>
       <w:color w:val="800080"/>
@@ -26517,7 +26378,7 @@
   </w:style>
   <w:style w:type="paragraph" w:customStyle="1" w:styleId="Appendix">
     <w:name w:val="Appendix"/>
-    <w:basedOn w:val="Heading1"/>
+    <w:basedOn w:val="Overskrift1"/>
     <w:pPr>
       <w:keepNext/>
       <w:numPr>
@@ -26543,7 +26404,7 @@
       <w:lang w:val="en-US"/>
     </w:rPr>
   </w:style>
-  <w:style w:type="paragraph" w:styleId="DocumentMap">
+  <w:style w:type="paragraph" w:styleId="Dokumentkart">
     <w:name w:val="Document Map"/>
     <w:basedOn w:val="Normal"/>
     <w:semiHidden/>
@@ -26566,9 +26427,9 @@
       <w:sz w:val="20"/>
     </w:rPr>
   </w:style>
-  <w:style w:type="table" w:styleId="TableGrid">
+  <w:style w:type="table" w:styleId="Tabellrutenett">
     <w:name w:val="Table Grid"/>
-    <w:basedOn w:val="TableNormal"/>
+    <w:basedOn w:val="Vanligtabell"/>
     <w:uiPriority w:val="59"/>
     <w:rsid w:val="00FB38FA"/>
     <w:tblPr>
@@ -26593,7 +26454,7 @@
       <w:sz w:val="20"/>
     </w:rPr>
   </w:style>
-  <w:style w:type="character" w:styleId="Emphasis">
+  <w:style w:type="character" w:styleId="Utheving">
     <w:name w:val="Emphasis"/>
     <w:qFormat/>
     <w:rsid w:val="00376949"/>
@@ -26604,7 +26465,7 @@
   </w:style>
   <w:style w:type="paragraph" w:customStyle="1" w:styleId="Style1">
     <w:name w:val="Style1"/>
-    <w:basedOn w:val="Heading4"/>
+    <w:basedOn w:val="Overskrift4"/>
     <w:autoRedefine/>
     <w:rsid w:val="0092522D"/>
     <w:rPr>
@@ -26613,16 +26474,16 @@
   </w:style>
   <w:style w:type="paragraph" w:customStyle="1" w:styleId="Ref">
     <w:name w:val="Ref"/>
-    <w:basedOn w:val="ListNumber"/>
+    <w:basedOn w:val="Nummerertliste"/>
     <w:rsid w:val="0015485B"/>
     <w:rPr>
       <w:rFonts w:cs="Arial"/>
       <w:lang w:val="sq-AL"/>
     </w:rPr>
   </w:style>
-  <w:style w:type="table" w:styleId="Table3Deffects3">
+  <w:style w:type="table" w:styleId="Tabell-3D-effekt3">
     <w:name w:val="Table 3D effects 3"/>
-    <w:basedOn w:val="TableNormal"/>
+    <w:basedOn w:val="Vanligtabell"/>
     <w:rsid w:val="00360D8E"/>
     <w:tblPr>
       <w:tblStyleRowBandSize w:val="1"/>
@@ -26706,7 +26567,7 @@
       </w:tcPr>
     </w:tblStylePr>
   </w:style>
-  <w:style w:type="paragraph" w:styleId="ListNumber">
+  <w:style w:type="paragraph" w:styleId="Nummerertliste">
     <w:name w:val="List Number"/>
     <w:basedOn w:val="Normal"/>
     <w:rsid w:val="00680AFE"/>
@@ -26716,7 +26577,7 @@
       </w:numPr>
     </w:pPr>
   </w:style>
-  <w:style w:type="paragraph" w:styleId="ListParagraph">
+  <w:style w:type="paragraph" w:styleId="Listeavsnitt">
     <w:name w:val="List Paragraph"/>
     <w:basedOn w:val="Normal"/>
     <w:uiPriority w:val="34"/>
@@ -26726,9 +26587,9 @@
       <w:ind w:left="708"/>
     </w:pPr>
   </w:style>
-  <w:style w:type="table" w:styleId="TableSimple3">
+  <w:style w:type="table" w:styleId="Enkelttabell3">
     <w:name w:val="Table Simple 3"/>
-    <w:basedOn w:val="TableNormal"/>
+    <w:basedOn w:val="Vanligtabell"/>
     <w:rsid w:val="00F56828"/>
     <w:tblPr>
       <w:tblBorders>
@@ -26759,7 +26620,7 @@
   </w:style>
   <w:style w:type="table" w:customStyle="1" w:styleId="BV-QR-SingleColumn">
     <w:name w:val="BV-QR-SingleColumn"/>
-    <w:basedOn w:val="TableNormal"/>
+    <w:basedOn w:val="Vanligtabell"/>
     <w:rsid w:val="001A0E53"/>
     <w:pPr>
       <w:spacing w:before="20" w:after="20" w:line="20" w:lineRule="atLeast"/>
@@ -26806,13 +26667,13 @@
   </w:style>
   <w:style w:type="table" w:customStyle="1" w:styleId="BV-QR-Nx3">
     <w:name w:val="BV-QR-Nx3"/>
-    <w:basedOn w:val="TableNormal"/>
+    <w:basedOn w:val="Vanligtabell"/>
     <w:rsid w:val="009C332E"/>
     <w:tblPr/>
   </w:style>
   <w:style w:type="table" w:customStyle="1" w:styleId="BV-Table-Nx1">
     <w:name w:val="BV-Table-Nx1"/>
-    <w:basedOn w:val="TableNormal"/>
+    <w:basedOn w:val="Vanligtabell"/>
     <w:rsid w:val="00E258C3"/>
     <w:pPr>
       <w:spacing w:before="20" w:after="20" w:line="20" w:lineRule="atLeast"/>
@@ -26864,29 +26725,29 @@
       </w:tcPr>
     </w:tblStylePr>
   </w:style>
-  <w:style w:type="paragraph" w:styleId="CommentSubject">
+  <w:style w:type="paragraph" w:styleId="Kommentaremne">
     <w:name w:val="annotation subject"/>
-    <w:basedOn w:val="CommentText"/>
-    <w:next w:val="CommentText"/>
-    <w:link w:val="CommentSubjectChar"/>
+    <w:basedOn w:val="Merknadstekst"/>
+    <w:next w:val="Merknadstekst"/>
+    <w:link w:val="KommentaremneTegn"/>
     <w:rsid w:val="0003573B"/>
     <w:rPr>
       <w:b/>
       <w:bCs/>
     </w:rPr>
   </w:style>
-  <w:style w:type="character" w:customStyle="1" w:styleId="CommentTextChar">
-    <w:name w:val="Comment Text Char"/>
-    <w:link w:val="CommentText"/>
+  <w:style w:type="character" w:customStyle="1" w:styleId="MerknadstekstTegn">
+    <w:name w:val="Merknadstekst Tegn"/>
+    <w:link w:val="Merknadstekst"/>
     <w:semiHidden/>
     <w:rsid w:val="0003573B"/>
     <w:rPr>
       <w:lang w:val="en-GB"/>
     </w:rPr>
   </w:style>
-  <w:style w:type="character" w:customStyle="1" w:styleId="CommentSubjectChar">
-    <w:name w:val="Comment Subject Char"/>
-    <w:link w:val="CommentSubject"/>
+  <w:style w:type="character" w:customStyle="1" w:styleId="KommentaremneTegn">
+    <w:name w:val="Kommentaremne Tegn"/>
+    <w:link w:val="Kommentaremne"/>
     <w:rsid w:val="0003573B"/>
     <w:rPr>
       <w:b/>
@@ -26894,10 +26755,10 @@
       <w:lang w:val="en-GB"/>
     </w:rPr>
   </w:style>
-  <w:style w:type="paragraph" w:styleId="BalloonText">
+  <w:style w:type="paragraph" w:styleId="Bobletekst">
     <w:name w:val="Balloon Text"/>
     <w:basedOn w:val="Normal"/>
-    <w:link w:val="BalloonTextChar"/>
+    <w:link w:val="BobletekstTegn"/>
     <w:rsid w:val="0003573B"/>
     <w:rPr>
       <w:rFonts w:ascii="Tahoma" w:hAnsi="Tahoma" w:cs="Tahoma"/>
@@ -26905,9 +26766,9 @@
       <w:szCs w:val="16"/>
     </w:rPr>
   </w:style>
-  <w:style w:type="character" w:customStyle="1" w:styleId="BalloonTextChar">
-    <w:name w:val="Balloon Text Char"/>
-    <w:link w:val="BalloonText"/>
+  <w:style w:type="character" w:customStyle="1" w:styleId="BobletekstTegn">
+    <w:name w:val="Bobletekst Tegn"/>
+    <w:link w:val="Bobletekst"/>
     <w:rsid w:val="0003573B"/>
     <w:rPr>
       <w:rFonts w:ascii="Tahoma" w:hAnsi="Tahoma" w:cs="Tahoma"/>
@@ -26916,18 +26777,18 @@
       <w:lang w:val="en-GB"/>
     </w:rPr>
   </w:style>
-  <w:style w:type="paragraph" w:styleId="BodyText">
+  <w:style w:type="paragraph" w:styleId="Brdtekst">
     <w:name w:val="Body Text"/>
     <w:basedOn w:val="Normal"/>
-    <w:link w:val="BodyTextChar"/>
+    <w:link w:val="BrdtekstTegn"/>
     <w:rsid w:val="00E2206C"/>
     <w:pPr>
       <w:spacing w:after="120"/>
     </w:pPr>
   </w:style>
-  <w:style w:type="character" w:customStyle="1" w:styleId="BodyTextChar">
-    <w:name w:val="Body Text Char"/>
-    <w:link w:val="BodyText"/>
+  <w:style w:type="character" w:customStyle="1" w:styleId="BrdtekstTegn">
+    <w:name w:val="Brødtekst Tegn"/>
+    <w:link w:val="Brdtekst"/>
     <w:rsid w:val="00E2206C"/>
     <w:rPr>
       <w:sz w:val="24"/>
@@ -26945,7 +26806,7 @@
   </w:style>
   <w:style w:type="table" w:customStyle="1" w:styleId="Rutenettabell1lys-uthevingsfarge11">
     <w:name w:val="Rutenettabell 1 lys - uthevingsfarge 11"/>
-    <w:basedOn w:val="TableNormal"/>
+    <w:basedOn w:val="Vanligtabell"/>
     <w:uiPriority w:val="46"/>
     <w:rsid w:val="005A2CB9"/>
     <w:rPr>
@@ -27017,11 +26878,11 @@
       <w:color w:val="000000"/>
     </w:rPr>
   </w:style>
-  <w:style w:type="paragraph" w:styleId="Title">
+  <w:style w:type="paragraph" w:styleId="Tittel">
     <w:name w:val="Title"/>
     <w:basedOn w:val="Normal"/>
     <w:next w:val="Normal"/>
-    <w:link w:val="TitleChar"/>
+    <w:link w:val="TittelTegn"/>
     <w:qFormat/>
     <w:rsid w:val="00F26B83"/>
     <w:pPr>
@@ -27037,10 +26898,10 @@
       <w:szCs w:val="56"/>
     </w:rPr>
   </w:style>
-  <w:style w:type="character" w:customStyle="1" w:styleId="TitleChar">
-    <w:name w:val="Title Char"/>
-    <w:basedOn w:val="DefaultParagraphFont"/>
-    <w:link w:val="Title"/>
+  <w:style w:type="character" w:customStyle="1" w:styleId="TittelTegn">
+    <w:name w:val="Tittel Tegn"/>
+    <w:basedOn w:val="Standardskriftforavsnitt"/>
+    <w:link w:val="Tittel"/>
     <w:rsid w:val="00F26B83"/>
     <w:rPr>
       <w:rFonts w:ascii="Helvetica Neue" w:eastAsiaTheme="majorEastAsia" w:hAnsi="Helvetica Neue" w:cstheme="majorBidi"/>
@@ -27053,11 +26914,11 @@
       <w:lang w:val="en-GB" w:eastAsia="en-US"/>
     </w:rPr>
   </w:style>
-  <w:style w:type="paragraph" w:styleId="Subtitle">
+  <w:style w:type="paragraph" w:styleId="Undertittel">
     <w:name w:val="Subtitle"/>
     <w:basedOn w:val="Normal"/>
     <w:next w:val="Normal"/>
-    <w:link w:val="SubtitleChar"/>
+    <w:link w:val="UndertittelTegn"/>
     <w:qFormat/>
     <w:rsid w:val="001D006A"/>
     <w:pPr>
@@ -27074,10 +26935,10 @@
       <w:szCs w:val="22"/>
     </w:rPr>
   </w:style>
-  <w:style w:type="character" w:customStyle="1" w:styleId="SubtitleChar">
-    <w:name w:val="Subtitle Char"/>
-    <w:basedOn w:val="DefaultParagraphFont"/>
-    <w:link w:val="Subtitle"/>
+  <w:style w:type="character" w:customStyle="1" w:styleId="UndertittelTegn">
+    <w:name w:val="Undertittel Tegn"/>
+    <w:basedOn w:val="Standardskriftforavsnitt"/>
+    <w:link w:val="Undertittel"/>
     <w:rsid w:val="001D006A"/>
     <w:rPr>
       <w:rFonts w:ascii="Helvetica Light" w:eastAsiaTheme="minorEastAsia" w:hAnsi="Helvetica Light" w:cstheme="minorBidi"/>
@@ -27087,9 +26948,9 @@
       <w:lang w:val="en-GB" w:eastAsia="en-US"/>
     </w:rPr>
   </w:style>
-  <w:style w:type="character" w:styleId="PageNumber">
+  <w:style w:type="character" w:styleId="Sidetall">
     <w:name w:val="page number"/>
-    <w:basedOn w:val="DefaultParagraphFont"/>
+    <w:basedOn w:val="Standardskriftforavsnitt"/>
     <w:rsid w:val="004D74A3"/>
   </w:style>
 </w:styles>
@@ -27361,7 +27222,7 @@
 </file>
 
 <file path=customXml/itemProps1.xml><?xml version="1.0" encoding="utf-8"?>
-<ds:datastoreItem xmlns:ds="http://schemas.openxmlformats.org/officeDocument/2006/customXml" ds:itemID="{59554B4E-B1AD-4829-9683-6618A7049B51}">
+<ds:datastoreItem xmlns:ds="http://schemas.openxmlformats.org/officeDocument/2006/customXml" ds:itemID="{73F33212-D15D-49EB-BE3D-7823CC0A3BD3}">
   <ds:schemaRefs>
     <ds:schemaRef ds:uri="http://schemas.openxmlformats.org/officeDocument/2006/bibliography"/>
   </ds:schemaRefs>

--- a/bitvis_vip_i2c/doc/i2c_vvc_QuickRef.docx
+++ b/bitvis_vip_i2c/doc/i2c_vvc_QuickRef.docx
@@ -3745,68 +3745,7 @@
           <w:lang w:val="nb-NO" w:eastAsia="nb-NO"/>
         </w:rPr>
         <w:drawing>
-          <wp:anchor distT="0" distB="0" distL="114300" distR="114300" simplePos="0" relativeHeight="251663872" behindDoc="0" locked="0" layoutInCell="1" allowOverlap="1" wp14:anchorId="24F7FE91" wp14:editId="3DF76778">
-            <wp:simplePos x="0" y="0"/>
-            <wp:positionH relativeFrom="margin">
-              <wp:posOffset>9050655</wp:posOffset>
-            </wp:positionH>
-            <wp:positionV relativeFrom="paragraph">
-              <wp:posOffset>5052695</wp:posOffset>
-            </wp:positionV>
-            <wp:extent cx="712470" cy="685800"/>
-            <wp:effectExtent l="0" t="0" r="0" b="0"/>
-            <wp:wrapNone/>
-            <wp:docPr id="14" name="Bilde 2"/>
-            <wp:cNvGraphicFramePr>
-              <a:graphicFrameLocks xmlns:a="http://schemas.openxmlformats.org/drawingml/2006/main" noChangeAspect="1"/>
-            </wp:cNvGraphicFramePr>
-            <a:graphic xmlns:a="http://schemas.openxmlformats.org/drawingml/2006/main">
-              <a:graphicData uri="http://schemas.openxmlformats.org/drawingml/2006/picture">
-                <pic:pic xmlns:pic="http://schemas.openxmlformats.org/drawingml/2006/picture">
-                  <pic:nvPicPr>
-                    <pic:cNvPr id="1" name=""/>
-                    <pic:cNvPicPr/>
-                  </pic:nvPicPr>
-                  <pic:blipFill>
-                    <a:blip r:embed="rId9" cstate="print">
-                      <a:extLst>
-                        <a:ext uri="{28A0092B-C50C-407E-A947-70E740481C1C}">
-                          <a14:useLocalDpi xmlns:a14="http://schemas.microsoft.com/office/drawing/2010/main" val="0"/>
-                        </a:ext>
-                      </a:extLst>
-                    </a:blip>
-                    <a:stretch>
-                      <a:fillRect/>
-                    </a:stretch>
-                  </pic:blipFill>
-                  <pic:spPr>
-                    <a:xfrm>
-                      <a:off x="0" y="0"/>
-                      <a:ext cx="712470" cy="685800"/>
-                    </a:xfrm>
-                    <a:prstGeom prst="rect">
-                      <a:avLst/>
-                    </a:prstGeom>
-                  </pic:spPr>
-                </pic:pic>
-              </a:graphicData>
-            </a:graphic>
-            <wp14:sizeRelH relativeFrom="margin">
-              <wp14:pctWidth>0</wp14:pctWidth>
-            </wp14:sizeRelH>
-            <wp14:sizeRelV relativeFrom="margin">
-              <wp14:pctHeight>0</wp14:pctHeight>
-            </wp14:sizeRelV>
-          </wp:anchor>
-        </w:drawing>
-      </w:r>
-      <w:r>
-        <w:rPr>
-          <w:noProof/>
-          <w:lang w:val="nb-NO" w:eastAsia="nb-NO"/>
-        </w:rPr>
-        <w:drawing>
-          <wp:anchor distT="0" distB="0" distL="114300" distR="114300" simplePos="0" relativeHeight="251655680" behindDoc="0" locked="0" layoutInCell="1" allowOverlap="1" wp14:anchorId="11CE29BF" wp14:editId="30D11870">
+          <wp:anchor distT="0" distB="0" distL="114300" distR="114300" simplePos="0" relativeHeight="251655680" behindDoc="0" locked="0" layoutInCell="1" allowOverlap="1" wp14:anchorId="11CE29BF" wp14:editId="5C2725A1">
             <wp:simplePos x="0" y="0"/>
             <wp:positionH relativeFrom="margin">
               <wp:posOffset>8898255</wp:posOffset>
@@ -19499,10 +19438,7 @@
       </w:r>
     </w:p>
     <w:p/>
-    <w:p>
-      <w:bookmarkStart w:id="6" w:name="_GoBack"/>
-      <w:bookmarkEnd w:id="6"/>
-    </w:p>
+    <w:p/>
     <w:p/>
     <w:p/>
     <w:p>
@@ -19857,11 +19793,12 @@
       </w:r>
     </w:p>
     <w:sectPr>
-      <w:headerReference w:type="default" r:id="rId10"/>
-      <w:footerReference w:type="even" r:id="rId11"/>
-      <w:footerReference w:type="default" r:id="rId12"/>
-      <w:headerReference w:type="first" r:id="rId13"/>
-      <w:footerReference w:type="first" r:id="rId14"/>
+      <w:headerReference w:type="even" r:id="rId10"/>
+      <w:headerReference w:type="default" r:id="rId11"/>
+      <w:footerReference w:type="even" r:id="rId12"/>
+      <w:footerReference w:type="default" r:id="rId13"/>
+      <w:headerReference w:type="first" r:id="rId14"/>
+      <w:footerReference w:type="first" r:id="rId15"/>
       <w:pgSz w:w="16840" w:h="11907" w:orient="landscape" w:code="9"/>
       <w:pgMar w:top="1134" w:right="851" w:bottom="851" w:left="850" w:header="567" w:footer="284" w:gutter="0"/>
       <w:cols w:space="720"/>
@@ -19958,91 +19895,116 @@
       <w:framePr w:wrap="none" w:vAnchor="text" w:hAnchor="margin" w:xAlign="right" w:y="1"/>
       <w:rPr>
         <w:rStyle w:val="Sidetall"/>
+        <w:rFonts w:ascii="Helvetica" w:hAnsi="Helvetica" w:cs="Helvetica"/>
         <w:color w:val="1381C4"/>
+        <w:sz w:val="14"/>
       </w:rPr>
     </w:pPr>
     <w:r>
       <w:rPr>
         <w:rStyle w:val="Sidetall"/>
+        <w:rFonts w:ascii="Helvetica" w:hAnsi="Helvetica" w:cs="Helvetica"/>
         <w:color w:val="1381C4"/>
+        <w:sz w:val="14"/>
       </w:rPr>
       <w:fldChar w:fldCharType="begin"/>
     </w:r>
     <w:r>
       <w:rPr>
         <w:rStyle w:val="Sidetall"/>
+        <w:rFonts w:ascii="Helvetica" w:hAnsi="Helvetica" w:cs="Helvetica"/>
         <w:color w:val="1381C4"/>
+        <w:sz w:val="14"/>
       </w:rPr>
       <w:instrText xml:space="preserve">PAGE  </w:instrText>
     </w:r>
     <w:r>
       <w:rPr>
         <w:rStyle w:val="Sidetall"/>
+        <w:rFonts w:ascii="Helvetica" w:hAnsi="Helvetica" w:cs="Helvetica"/>
         <w:color w:val="1381C4"/>
+        <w:sz w:val="14"/>
       </w:rPr>
       <w:fldChar w:fldCharType="separate"/>
     </w:r>
     <w:r>
       <w:rPr>
         <w:rStyle w:val="Sidetall"/>
-        <w:noProof/>
+        <w:rFonts w:ascii="Helvetica" w:hAnsi="Helvetica" w:cs="Helvetica"/>
         <w:color w:val="1381C4"/>
-      </w:rPr>
-      <w:t>8</w:t>
+        <w:sz w:val="14"/>
+      </w:rPr>
+      <w:t>2</w:t>
     </w:r>
     <w:r>
       <w:rPr>
         <w:rStyle w:val="Sidetall"/>
+        <w:rFonts w:ascii="Helvetica" w:hAnsi="Helvetica" w:cs="Helvetica"/>
         <w:color w:val="1381C4"/>
+        <w:sz w:val="14"/>
       </w:rPr>
       <w:fldChar w:fldCharType="end"/>
     </w:r>
     <w:r>
       <w:rPr>
         <w:rStyle w:val="Sidetall"/>
+        <w:rFonts w:ascii="Helvetica" w:hAnsi="Helvetica" w:cs="Helvetica"/>
         <w:color w:val="1381C4"/>
+        <w:sz w:val="14"/>
       </w:rPr>
       <w:t xml:space="preserve"> (</w:t>
     </w:r>
     <w:r>
       <w:rPr>
         <w:rStyle w:val="Sidetall"/>
+        <w:rFonts w:ascii="Helvetica" w:hAnsi="Helvetica" w:cs="Helvetica"/>
         <w:color w:val="1381C4"/>
+        <w:sz w:val="14"/>
       </w:rPr>
       <w:fldChar w:fldCharType="begin"/>
     </w:r>
     <w:r>
       <w:rPr>
         <w:rStyle w:val="Sidetall"/>
+        <w:rFonts w:ascii="Helvetica" w:hAnsi="Helvetica" w:cs="Helvetica"/>
         <w:color w:val="1381C4"/>
+        <w:sz w:val="14"/>
       </w:rPr>
       <w:instrText xml:space="preserve"> NUMPAGES   \* MERGEFORMAT </w:instrText>
     </w:r>
     <w:r>
       <w:rPr>
         <w:rStyle w:val="Sidetall"/>
+        <w:rFonts w:ascii="Helvetica" w:hAnsi="Helvetica" w:cs="Helvetica"/>
         <w:color w:val="1381C4"/>
+        <w:sz w:val="14"/>
       </w:rPr>
       <w:fldChar w:fldCharType="separate"/>
     </w:r>
     <w:r>
       <w:rPr>
         <w:rStyle w:val="Sidetall"/>
+        <w:rFonts w:ascii="Helvetica" w:hAnsi="Helvetica" w:cs="Helvetica"/>
         <w:color w:val="1381C4"/>
-      </w:rPr>
-      <w:t>20</w:t>
+        <w:sz w:val="14"/>
+      </w:rPr>
+      <w:t>9</w:t>
     </w:r>
     <w:r>
       <w:rPr>
         <w:rStyle w:val="Sidetall"/>
+        <w:rFonts w:ascii="Helvetica" w:hAnsi="Helvetica" w:cs="Helvetica"/>
         <w:color w:val="1381C4"/>
+        <w:sz w:val="14"/>
       </w:rPr>
       <w:fldChar w:fldCharType="end"/>
     </w:r>
     <w:r>
       <w:rPr>
         <w:rStyle w:val="Sidetall"/>
+        <w:rFonts w:ascii="Helvetica" w:hAnsi="Helvetica" w:cs="Helvetica"/>
         <w:color w:val="1381C4"/>
+        <w:sz w:val="14"/>
       </w:rPr>
       <w:t>)</w:t>
     </w:r>
@@ -20089,6 +20051,8 @@
               <w:lang w:val="sq-AL"/>
             </w:rPr>
           </w:pPr>
+          <w:bookmarkStart w:id="6" w:name="_GoBack"/>
+          <w:bookmarkEnd w:id="6"/>
           <w:r>
             <w:rPr>
               <w:rFonts w:ascii="Helvetica" w:hAnsi="Helvetica" w:cs="Arial"/>
@@ -20244,7 +20208,7 @@
               <w:sz w:val="14"/>
               <w:lang w:val="en-US"/>
             </w:rPr>
-            <w:t>2019-01-21</w:t>
+            <w:t>2019-04-30</w:t>
           </w:r>
           <w:r>
             <w:rPr>
@@ -20611,6 +20575,16 @@
   <w:p>
     <w:pPr>
       <w:pStyle w:val="Topptekst"/>
+    </w:pPr>
+  </w:p>
+</w:hdr>
+</file>
+
+<file path=word/header2.xml><?xml version="1.0" encoding="utf-8"?>
+<w:hdr xmlns:wpc="http://schemas.microsoft.com/office/word/2010/wordprocessingCanvas" xmlns:cx="http://schemas.microsoft.com/office/drawing/2014/chartex" xmlns:cx1="http://schemas.microsoft.com/office/drawing/2015/9/8/chartex" xmlns:cx2="http://schemas.microsoft.com/office/drawing/2015/10/21/chartex" xmlns:cx3="http://schemas.microsoft.com/office/drawing/2016/5/9/chartex" xmlns:cx4="http://schemas.microsoft.com/office/drawing/2016/5/10/chartex" xmlns:cx5="http://schemas.microsoft.com/office/drawing/2016/5/11/chartex" xmlns:cx6="http://schemas.microsoft.com/office/drawing/2016/5/12/chartex" xmlns:cx7="http://schemas.microsoft.com/office/drawing/2016/5/13/chartex" xmlns:cx8="http://schemas.microsoft.com/office/drawing/2016/5/14/chartex" xmlns:mc="http://schemas.openxmlformats.org/markup-compatibility/2006" xmlns:aink="http://schemas.microsoft.com/office/drawing/2016/ink" xmlns:am3d="http://schemas.microsoft.com/office/drawing/2017/model3d" xmlns:o="urn:schemas-microsoft-com:office:office" xmlns:r="http://schemas.openxmlformats.org/officeDocument/2006/relationships" xmlns:m="http://schemas.openxmlformats.org/officeDocument/2006/math" xmlns:v="urn:schemas-microsoft-com:vml" xmlns:wp14="http://schemas.microsoft.com/office/word/2010/wordprocessingDrawing" xmlns:wp="http://schemas.openxmlformats.org/drawingml/2006/wordprocessingDrawing" xmlns:w10="urn:schemas-microsoft-com:office:word" xmlns:w="http://schemas.openxmlformats.org/wordprocessingml/2006/main" xmlns:w14="http://schemas.microsoft.com/office/word/2010/wordml" xmlns:w15="http://schemas.microsoft.com/office/word/2012/wordml" xmlns:w16cid="http://schemas.microsoft.com/office/word/2016/wordml/cid" xmlns:w16se="http://schemas.microsoft.com/office/word/2015/wordml/symex" xmlns:wpg="http://schemas.microsoft.com/office/word/2010/wordprocessingGroup" xmlns:wpi="http://schemas.microsoft.com/office/word/2010/wordprocessingInk" xmlns:wne="http://schemas.microsoft.com/office/word/2006/wordml" xmlns:wps="http://schemas.microsoft.com/office/word/2010/wordprocessingShape" mc:Ignorable="w14 w15 w16se w16cid wp14">
+  <w:p>
+    <w:pPr>
+      <w:pStyle w:val="Topptekst"/>
       <w:jc w:val="right"/>
     </w:pPr>
     <w:r>
@@ -20673,7 +20647,7 @@
 </w:hdr>
 </file>
 
-<file path=word/header2.xml><?xml version="1.0" encoding="utf-8"?>
+<file path=word/header3.xml><?xml version="1.0" encoding="utf-8"?>
 <w:hdr xmlns:wpc="http://schemas.microsoft.com/office/word/2010/wordprocessingCanvas" xmlns:cx="http://schemas.microsoft.com/office/drawing/2014/chartex" xmlns:cx1="http://schemas.microsoft.com/office/drawing/2015/9/8/chartex" xmlns:cx2="http://schemas.microsoft.com/office/drawing/2015/10/21/chartex" xmlns:cx3="http://schemas.microsoft.com/office/drawing/2016/5/9/chartex" xmlns:cx4="http://schemas.microsoft.com/office/drawing/2016/5/10/chartex" xmlns:cx5="http://schemas.microsoft.com/office/drawing/2016/5/11/chartex" xmlns:cx6="http://schemas.microsoft.com/office/drawing/2016/5/12/chartex" xmlns:cx7="http://schemas.microsoft.com/office/drawing/2016/5/13/chartex" xmlns:cx8="http://schemas.microsoft.com/office/drawing/2016/5/14/chartex" xmlns:mc="http://schemas.openxmlformats.org/markup-compatibility/2006" xmlns:aink="http://schemas.microsoft.com/office/drawing/2016/ink" xmlns:am3d="http://schemas.microsoft.com/office/drawing/2017/model3d" xmlns:o="urn:schemas-microsoft-com:office:office" xmlns:r="http://schemas.openxmlformats.org/officeDocument/2006/relationships" xmlns:m="http://schemas.openxmlformats.org/officeDocument/2006/math" xmlns:v="urn:schemas-microsoft-com:vml" xmlns:wp14="http://schemas.microsoft.com/office/word/2010/wordprocessingDrawing" xmlns:wp="http://schemas.openxmlformats.org/drawingml/2006/wordprocessingDrawing" xmlns:w10="urn:schemas-microsoft-com:office:word" xmlns:w="http://schemas.openxmlformats.org/wordprocessingml/2006/main" xmlns:w14="http://schemas.microsoft.com/office/word/2010/wordml" xmlns:w15="http://schemas.microsoft.com/office/word/2012/wordml" xmlns:w16cid="http://schemas.microsoft.com/office/word/2016/wordml/cid" xmlns:w16se="http://schemas.microsoft.com/office/word/2015/wordml/symex" xmlns:wpg="http://schemas.microsoft.com/office/word/2010/wordprocessingGroup" xmlns:wpi="http://schemas.microsoft.com/office/word/2010/wordprocessingInk" xmlns:wne="http://schemas.microsoft.com/office/word/2006/wordml" xmlns:wps="http://schemas.microsoft.com/office/word/2010/wordprocessingShape" mc:Ignorable="w14 w15 w16se w16cid wp14">
   <w:p>
     <w:pPr>
@@ -25613,7 +25587,7 @@
     <w:lsdException w:name="footnote text" w:semiHidden="1" w:unhideWhenUsed="1"/>
     <w:lsdException w:name="annotation text" w:semiHidden="1" w:unhideWhenUsed="1"/>
     <w:lsdException w:name="header" w:semiHidden="1" w:unhideWhenUsed="1"/>
-    <w:lsdException w:name="footer" w:semiHidden="1" w:unhideWhenUsed="1"/>
+    <w:lsdException w:name="footer" w:semiHidden="1" w:uiPriority="99" w:unhideWhenUsed="1"/>
     <w:lsdException w:name="index heading" w:semiHidden="1" w:unhideWhenUsed="1"/>
     <w:lsdException w:name="caption" w:semiHidden="1" w:unhideWhenUsed="1" w:qFormat="1"/>
     <w:lsdException w:name="table of figures" w:semiHidden="1" w:unhideWhenUsed="1"/>
@@ -26175,6 +26149,8 @@
   <w:style w:type="paragraph" w:styleId="Bunntekst">
     <w:name w:val="footer"/>
     <w:basedOn w:val="Normal"/>
+    <w:link w:val="BunntekstTegn"/>
+    <w:uiPriority w:val="99"/>
     <w:pPr>
       <w:tabs>
         <w:tab w:val="center" w:pos="4153"/>
@@ -26953,6 +26929,18 @@
     <w:basedOn w:val="Standardskriftforavsnitt"/>
     <w:rsid w:val="004D74A3"/>
   </w:style>
+  <w:style w:type="character" w:customStyle="1" w:styleId="BunntekstTegn">
+    <w:name w:val="Bunntekst Tegn"/>
+    <w:basedOn w:val="Standardskriftforavsnitt"/>
+    <w:link w:val="Bunntekst"/>
+    <w:uiPriority w:val="99"/>
+    <w:rsid w:val="002C48E8"/>
+    <w:rPr>
+      <w:rFonts w:ascii="Arial Narrow" w:hAnsi="Arial Narrow"/>
+      <w:sz w:val="16"/>
+      <w:lang w:val="en-GB" w:eastAsia="en-US"/>
+    </w:rPr>
+  </w:style>
 </w:styles>
 </file>
 
@@ -27222,7 +27210,7 @@
 </file>
 
 <file path=customXml/itemProps1.xml><?xml version="1.0" encoding="utf-8"?>
-<ds:datastoreItem xmlns:ds="http://schemas.openxmlformats.org/officeDocument/2006/customXml" ds:itemID="{73F33212-D15D-49EB-BE3D-7823CC0A3BD3}">
+<ds:datastoreItem xmlns:ds="http://schemas.openxmlformats.org/officeDocument/2006/customXml" ds:itemID="{42299401-46FD-49AD-8D80-747C6E210F57}">
   <ds:schemaRefs>
     <ds:schemaRef ds:uri="http://schemas.openxmlformats.org/officeDocument/2006/bibliography"/>
   </ds:schemaRefs>

--- a/bitvis_vip_i2c/doc/i2c_vvc_QuickRef.docx
+++ b/bitvis_vip_i2c/doc/i2c_vvc_QuickRef.docx
@@ -13518,9 +13518,27 @@
                 <w:sz w:val="15"/>
                 <w:szCs w:val="15"/>
               </w:rPr>
-              <w:t>shared_cmd_idx</w:t>
+              <w:t>get_last_received</w:t>
+            </w:r>
+            <w:r>
+              <w:rPr>
+                <w:rFonts w:ascii="Courier New" w:hAnsi="Courier New" w:cs="Courier New"/>
+                <w:sz w:val="15"/>
+                <w:szCs w:val="15"/>
+              </w:rPr>
+              <w:t>_cmd_idx</w:t>
             </w:r>
             <w:proofErr w:type="spellEnd"/>
+            <w:r>
+              <w:rPr>
+                <w:rFonts w:ascii="Courier New" w:hAnsi="Courier New" w:cs="Courier New"/>
+                <w:sz w:val="15"/>
+                <w:szCs w:val="15"/>
+              </w:rPr>
+              <w:t>(I2C_VVCT, 1)</w:t>
+            </w:r>
+            <w:bookmarkStart w:id="1" w:name="_GoBack"/>
+            <w:bookmarkEnd w:id="1"/>
             <w:r>
               <w:rPr>
                 <w:rFonts w:ascii="Courier New" w:hAnsi="Courier New" w:cs="Courier New"/>
@@ -14345,8 +14363,8 @@
                 <w:szCs w:val="15"/>
               </w:rPr>
             </w:pPr>
-            <w:bookmarkStart w:id="1" w:name="OLE_LINK1"/>
-            <w:bookmarkStart w:id="2" w:name="OLE_LINK2"/>
+            <w:bookmarkStart w:id="2" w:name="OLE_LINK1"/>
+            <w:bookmarkStart w:id="3" w:name="OLE_LINK2"/>
             <w:r>
               <w:rPr>
                 <w:rFonts w:cs="Helvetica"/>
@@ -14637,8 +14655,8 @@
               <w:t>)</w:t>
             </w:r>
           </w:p>
-          <w:bookmarkEnd w:id="1"/>
           <w:bookmarkEnd w:id="2"/>
+          <w:bookmarkEnd w:id="3"/>
           <w:p>
             <w:pPr>
               <w:tabs>
@@ -14898,8 +14916,8 @@
               </w:rPr>
               <w:t>i2c_slave_check(I2C_VVCT, 2, x”0D”, “Expecting data from master”);</w:t>
             </w:r>
-            <w:bookmarkStart w:id="3" w:name="OLE_LINK3"/>
-            <w:bookmarkStart w:id="4" w:name="OLE_LINK4"/>
+            <w:bookmarkStart w:id="4" w:name="OLE_LINK3"/>
+            <w:bookmarkStart w:id="5" w:name="OLE_LINK4"/>
           </w:p>
           <w:p>
             <w:pPr>
@@ -14929,8 +14947,8 @@
               </w:rPr>
               <w:t>i2c_slave_check(I2C_VVCT, 2, x”0D”, “Expecting data from master”, WARNING);</w:t>
             </w:r>
-            <w:bookmarkEnd w:id="3"/>
             <w:bookmarkEnd w:id="4"/>
+            <w:bookmarkEnd w:id="5"/>
             <w:r>
               <w:rPr>
                 <w:rFonts w:ascii="Courier New" w:hAnsi="Courier New" w:cs="Courier New"/>
@@ -15691,7 +15709,7 @@
                 <w:szCs w:val="18"/>
               </w:rPr>
             </w:pPr>
-            <w:bookmarkStart w:id="5" w:name="_Hlk494267197"/>
+            <w:bookmarkStart w:id="6" w:name="_Hlk494267197"/>
             <w:r>
               <w:rPr>
                 <w:rFonts w:cs="Helvetica"/>
@@ -15708,7 +15726,7 @@
               </w:rPr>
               <w:br/>
             </w:r>
-            <w:bookmarkEnd w:id="5"/>
+            <w:bookmarkEnd w:id="6"/>
             <w:r>
               <w:rPr>
                 <w:rFonts w:cs="Helvetica"/>
@@ -20051,8 +20069,6 @@
               <w:lang w:val="sq-AL"/>
             </w:rPr>
           </w:pPr>
-          <w:bookmarkStart w:id="6" w:name="_GoBack"/>
-          <w:bookmarkEnd w:id="6"/>
           <w:r>
             <w:rPr>
               <w:rFonts w:ascii="Helvetica" w:hAnsi="Helvetica" w:cs="Arial"/>
@@ -20208,7 +20224,7 @@
               <w:sz w:val="14"/>
               <w:lang w:val="en-US"/>
             </w:rPr>
-            <w:t>2019-04-30</w:t>
+            <w:t>2019-05-06</w:t>
           </w:r>
           <w:r>
             <w:rPr>
@@ -20241,18 +20257,38 @@
               <w:lang w:val="sq-AL"/>
             </w:rPr>
           </w:pPr>
-          <w:hyperlink r:id="rId1" w:history="1">
-            <w:r>
-              <w:rPr>
-                <w:rStyle w:val="Hyperkobling"/>
-                <w:rFonts w:ascii="Helvetica" w:hAnsi="Helvetica" w:cs="Arial"/>
-                <w:color w:val="1381C4"/>
-                <w:sz w:val="14"/>
-                <w:lang w:val="sq-AL"/>
-              </w:rPr>
-              <w:t>support@bitvis.no</w:t>
-            </w:r>
-          </w:hyperlink>
+          <w:r>
+            <w:fldChar w:fldCharType="begin"/>
+          </w:r>
+          <w:r>
+            <w:rPr>
+              <w:lang w:val="sq-AL"/>
+            </w:rPr>
+            <w:instrText xml:space="preserve"> HYPERLINK "mailto:support@bitvis.no" </w:instrText>
+          </w:r>
+          <w:r>
+            <w:fldChar w:fldCharType="separate"/>
+          </w:r>
+          <w:r>
+            <w:rPr>
+              <w:rStyle w:val="Hyperkobling"/>
+              <w:rFonts w:ascii="Helvetica" w:hAnsi="Helvetica" w:cs="Arial"/>
+              <w:color w:val="1381C4"/>
+              <w:sz w:val="14"/>
+              <w:lang w:val="sq-AL"/>
+            </w:rPr>
+            <w:t>support@bitvis.no</w:t>
+          </w:r>
+          <w:r>
+            <w:rPr>
+              <w:rStyle w:val="Hyperkobling"/>
+              <w:rFonts w:ascii="Helvetica" w:hAnsi="Helvetica" w:cs="Arial"/>
+              <w:color w:val="1381C4"/>
+              <w:sz w:val="14"/>
+              <w:lang w:val="sq-AL"/>
+            </w:rPr>
+            <w:fldChar w:fldCharType="end"/>
+          </w:r>
           <w:r>
             <w:rPr>
               <w:rFonts w:ascii="Helvetica" w:hAnsi="Helvetica" w:cs="Arial"/>
@@ -25554,7 +25590,7 @@
     </w:rPrDefault>
     <w:pPrDefault/>
   </w:docDefaults>
-  <w:latentStyles w:defLockedState="0" w:defUIPriority="0" w:defSemiHidden="0" w:defUnhideWhenUsed="0" w:defQFormat="0" w:count="375">
+  <w:latentStyles w:defLockedState="0" w:defUIPriority="0" w:defSemiHidden="0" w:defUnhideWhenUsed="0" w:defQFormat="0" w:count="376">
     <w:lsdException w:name="Normal" w:qFormat="1"/>
     <w:lsdException w:name="heading 1" w:qFormat="1"/>
     <w:lsdException w:name="heading 2" w:qFormat="1"/>
@@ -25654,7 +25690,6 @@
     <w:lsdException w:name="HTML Sample" w:semiHidden="1" w:unhideWhenUsed="1"/>
     <w:lsdException w:name="HTML Typewriter" w:semiHidden="1" w:unhideWhenUsed="1"/>
     <w:lsdException w:name="HTML Variable" w:semiHidden="1" w:unhideWhenUsed="1"/>
-    <w:lsdException w:name="Normal Table" w:semiHidden="1" w:unhideWhenUsed="1"/>
     <w:lsdException w:name="annotation subject" w:semiHidden="1" w:unhideWhenUsed="1"/>
     <w:lsdException w:name="No List" w:semiHidden="1" w:unhideWhenUsed="1"/>
     <w:lsdException w:name="Outline List 1" w:semiHidden="1" w:unhideWhenUsed="1"/>
@@ -25701,10 +25736,8 @@
     <w:lsdException w:name="Table Subtle 2" w:semiHidden="1" w:unhideWhenUsed="1"/>
     <w:lsdException w:name="Table Web 1" w:semiHidden="1" w:unhideWhenUsed="1"/>
     <w:lsdException w:name="Table Web 2" w:semiHidden="1" w:unhideWhenUsed="1"/>
-    <w:lsdException w:name="Table Web 3" w:semiHidden="1" w:unhideWhenUsed="1"/>
     <w:lsdException w:name="Balloon Text" w:semiHidden="1" w:unhideWhenUsed="1"/>
     <w:lsdException w:name="Table Grid" w:uiPriority="59"/>
-    <w:lsdException w:name="Table Theme" w:semiHidden="1" w:unhideWhenUsed="1"/>
     <w:lsdException w:name="Placeholder Text" w:semiHidden="1" w:uiPriority="99"/>
     <w:lsdException w:name="No Spacing" w:uiPriority="1" w:qFormat="1"/>
     <w:lsdException w:name="Light Shading" w:uiPriority="60"/>
@@ -25924,6 +25957,7 @@
     <w:lsdException w:name="Smart Hyperlink" w:semiHidden="1" w:uiPriority="99" w:unhideWhenUsed="1"/>
     <w:lsdException w:name="Hashtag" w:semiHidden="1" w:uiPriority="99" w:unhideWhenUsed="1"/>
     <w:lsdException w:name="Unresolved Mention" w:semiHidden="1" w:uiPriority="99" w:unhideWhenUsed="1"/>
+    <w:lsdException w:name="Smart Link" w:semiHidden="1" w:uiPriority="99" w:unhideWhenUsed="1"/>
   </w:latentStyles>
   <w:style w:type="paragraph" w:default="1" w:styleId="Normal">
     <w:name w:val="Normal"/>
@@ -27210,7 +27244,7 @@
 </file>
 
 <file path=customXml/itemProps1.xml><?xml version="1.0" encoding="utf-8"?>
-<ds:datastoreItem xmlns:ds="http://schemas.openxmlformats.org/officeDocument/2006/customXml" ds:itemID="{42299401-46FD-49AD-8D80-747C6E210F57}">
+<ds:datastoreItem xmlns:ds="http://schemas.openxmlformats.org/officeDocument/2006/customXml" ds:itemID="{7508211C-A503-4869-B991-00DD5BBE6472}">
   <ds:schemaRefs>
     <ds:schemaRef ds:uri="http://schemas.openxmlformats.org/officeDocument/2006/bibliography"/>
   </ds:schemaRefs>

--- a/bitvis_vip_i2c/doc/i2c_vvc_QuickRef.docx
+++ b/bitvis_vip_i2c/doc/i2c_vvc_QuickRef.docx
@@ -533,6 +533,14 @@
                 <w:color w:val="FFFFFF"/>
                 <w:szCs w:val="30"/>
               </w:rPr>
+              <w:t>, [scope]</w:t>
+            </w:r>
+            <w:r>
+              <w:rPr>
+                <w:rFonts w:cs="Helvetica"/>
+                <w:color w:val="FFFFFF"/>
+                <w:szCs w:val="30"/>
+              </w:rPr>
               <w:t>]</w:t>
             </w:r>
             <w:r>
@@ -1020,6 +1028,14 @@
               <w:t>alert_level</w:t>
             </w:r>
             <w:proofErr w:type="spellEnd"/>
+            <w:r>
+              <w:rPr>
+                <w:rFonts w:cs="Helvetica"/>
+                <w:color w:val="FFFFFF"/>
+                <w:szCs w:val="30"/>
+              </w:rPr>
+              <w:t>, [scope]</w:t>
+            </w:r>
             <w:r>
               <w:rPr>
                 <w:rFonts w:cs="Helvetica"/>
@@ -1476,6 +1492,14 @@
                 <w:color w:val="FFFFFF"/>
                 <w:szCs w:val="30"/>
               </w:rPr>
+              <w:t>, [scope]</w:t>
+            </w:r>
+            <w:r>
+              <w:rPr>
+                <w:rFonts w:cs="Helvetica"/>
+                <w:color w:val="FFFFFF"/>
+                <w:szCs w:val="30"/>
+              </w:rPr>
               <w:t>])</w:t>
             </w:r>
           </w:p>
@@ -1890,6 +1914,14 @@
               <w:t>alert_level</w:t>
             </w:r>
             <w:proofErr w:type="spellEnd"/>
+            <w:r>
+              <w:rPr>
+                <w:rFonts w:cs="Helvetica"/>
+                <w:color w:val="FFFFFF"/>
+                <w:szCs w:val="30"/>
+              </w:rPr>
+              <w:t>, [scope]</w:t>
+            </w:r>
             <w:r>
               <w:rPr>
                 <w:rFonts w:cs="Helvetica"/>
@@ -2840,6 +2872,14 @@
                 <w:color w:val="FFFFFF"/>
                 <w:szCs w:val="30"/>
               </w:rPr>
+              <w:t>, [scope]</w:t>
+            </w:r>
+            <w:r>
+              <w:rPr>
+                <w:rFonts w:cs="Helvetica"/>
+                <w:color w:val="FFFFFF"/>
+                <w:szCs w:val="30"/>
+              </w:rPr>
               <w:t>]</w:t>
             </w:r>
             <w:r>
@@ -3225,6 +3265,14 @@
                 <w:color w:val="FFFFFF"/>
                 <w:szCs w:val="30"/>
               </w:rPr>
+              <w:t>, [scope]</w:t>
+            </w:r>
+            <w:r>
+              <w:rPr>
+                <w:rFonts w:cs="Helvetica"/>
+                <w:color w:val="FFFFFF"/>
+                <w:szCs w:val="30"/>
+              </w:rPr>
               <w:t>)</w:t>
             </w:r>
           </w:p>
@@ -3547,6 +3595,14 @@
               <w:t>msg</w:t>
             </w:r>
             <w:proofErr w:type="spellEnd"/>
+            <w:r>
+              <w:rPr>
+                <w:rFonts w:cs="Helvetica"/>
+                <w:color w:val="FFFFFF"/>
+                <w:szCs w:val="30"/>
+              </w:rPr>
+              <w:t>, [scope]</w:t>
+            </w:r>
             <w:r>
               <w:rPr>
                 <w:rFonts w:cs="Helvetica"/>
@@ -6630,7 +6686,7 @@
     </w:tbl>
     <w:p>
       <w:pPr>
-        <w:pStyle w:val="Undertittel"/>
+        <w:pStyle w:val="Subtitle"/>
         <w:spacing w:before="200" w:after="40"/>
         <w:rPr>
           <w:szCs w:val="24"/>
@@ -6640,7 +6696,7 @@
     </w:p>
     <w:p>
       <w:pPr>
-        <w:pStyle w:val="Undertittel"/>
+        <w:pStyle w:val="Subtitle"/>
         <w:spacing w:before="200" w:after="40"/>
         <w:rPr>
           <w:b/>
@@ -7083,7 +7139,7 @@
     </w:tbl>
     <w:p>
       <w:pPr>
-        <w:pStyle w:val="Undertittel"/>
+        <w:pStyle w:val="Subtitle"/>
         <w:spacing w:before="200" w:after="40"/>
         <w:rPr>
           <w:szCs w:val="24"/>
@@ -7092,7 +7148,7 @@
     </w:p>
     <w:p>
       <w:pPr>
-        <w:pStyle w:val="Undertittel"/>
+        <w:pStyle w:val="Subtitle"/>
         <w:spacing w:before="200" w:after="40"/>
         <w:rPr>
           <w:b/>
@@ -8418,10 +8474,178 @@
           </w:p>
         </w:tc>
       </w:tr>
+      <w:tr>
+        <w:trPr>
+          <w:trHeight w:val="184"/>
+          <w:jc w:val="center"/>
+        </w:trPr>
+        <w:tc>
+          <w:tcPr>
+            <w:tcW w:w="2376" w:type="dxa"/>
+            <w:tcBorders>
+              <w:left w:val="nil"/>
+              <w:right w:val="nil"/>
+            </w:tcBorders>
+          </w:tcPr>
+          <w:p>
+            <w:pPr>
+              <w:tabs>
+                <w:tab w:val="left" w:pos="4820"/>
+              </w:tabs>
+              <w:spacing w:line="276" w:lineRule="auto"/>
+              <w:rPr>
+                <w:rFonts w:cs="Helvetica"/>
+                <w:color w:val="000000" w:themeColor="text1"/>
+                <w:sz w:val="15"/>
+              </w:rPr>
+            </w:pPr>
+            <w:r>
+              <w:rPr>
+                <w:rFonts w:cs="Helvetica"/>
+                <w:color w:val="000000" w:themeColor="text1"/>
+                <w:sz w:val="15"/>
+              </w:rPr>
+              <w:t>scope</w:t>
+            </w:r>
+          </w:p>
+        </w:tc>
+        <w:tc>
+          <w:tcPr>
+            <w:tcW w:w="2410" w:type="dxa"/>
+            <w:tcBorders>
+              <w:left w:val="nil"/>
+              <w:right w:val="nil"/>
+            </w:tcBorders>
+          </w:tcPr>
+          <w:p>
+            <w:pPr>
+              <w:tabs>
+                <w:tab w:val="left" w:pos="4820"/>
+              </w:tabs>
+              <w:spacing w:line="276" w:lineRule="auto"/>
+              <w:rPr>
+                <w:rFonts w:cs="Helvetica"/>
+                <w:sz w:val="15"/>
+              </w:rPr>
+            </w:pPr>
+            <w:r>
+              <w:rPr>
+                <w:rFonts w:cs="Helvetica"/>
+                <w:sz w:val="15"/>
+              </w:rPr>
+              <w:t>string</w:t>
+            </w:r>
+          </w:p>
+        </w:tc>
+        <w:tc>
+          <w:tcPr>
+            <w:tcW w:w="2835" w:type="dxa"/>
+            <w:tcBorders>
+              <w:left w:val="nil"/>
+              <w:right w:val="nil"/>
+            </w:tcBorders>
+          </w:tcPr>
+          <w:p>
+            <w:pPr>
+              <w:tabs>
+                <w:tab w:val="left" w:pos="4820"/>
+              </w:tabs>
+              <w:spacing w:line="276" w:lineRule="auto"/>
+              <w:rPr>
+                <w:rFonts w:cs="Helvetica"/>
+                <w:sz w:val="15"/>
+              </w:rPr>
+            </w:pPr>
+            <w:r>
+              <w:rPr>
+                <w:rFonts w:cs="Helvetica"/>
+                <w:sz w:val="15"/>
+              </w:rPr>
+              <w:t>“I2C VVC”</w:t>
+            </w:r>
+          </w:p>
+        </w:tc>
+        <w:tc>
+          <w:tcPr>
+            <w:tcW w:w="7450" w:type="dxa"/>
+            <w:tcBorders>
+              <w:left w:val="nil"/>
+              <w:right w:val="nil"/>
+            </w:tcBorders>
+            <w:shd w:val="clear" w:color="auto" w:fill="auto"/>
+          </w:tcPr>
+          <w:p>
+            <w:pPr>
+              <w:tabs>
+                <w:tab w:val="left" w:pos="4820"/>
+              </w:tabs>
+              <w:spacing w:line="276" w:lineRule="auto"/>
+              <w:rPr>
+                <w:rFonts w:cs="Helvetica"/>
+                <w:sz w:val="15"/>
+              </w:rPr>
+            </w:pPr>
+            <w:r>
+              <w:rPr>
+                <w:rFonts w:cs="Helvetica"/>
+                <w:sz w:val="15"/>
+              </w:rPr>
+              <w:t>A string describing the scope from which the log/alert originates. In a simple single sequencer typically</w:t>
+            </w:r>
+          </w:p>
+          <w:p>
+            <w:pPr>
+              <w:tabs>
+                <w:tab w:val="left" w:pos="4820"/>
+              </w:tabs>
+              <w:spacing w:line="276" w:lineRule="auto"/>
+              <w:rPr>
+                <w:rFonts w:cs="Helvetica"/>
+                <w:sz w:val="15"/>
+              </w:rPr>
+            </w:pPr>
+            <w:r>
+              <w:rPr>
+                <w:rFonts w:cs="Helvetica"/>
+                <w:sz w:val="15"/>
+              </w:rPr>
+              <w:t>"</w:t>
+            </w:r>
+            <w:r>
+              <w:rPr>
+                <w:rFonts w:cs="Helvetica"/>
+                <w:sz w:val="15"/>
+              </w:rPr>
+              <w:t>I2C</w:t>
+            </w:r>
+            <w:r>
+              <w:rPr>
+                <w:rFonts w:cs="Helvetica"/>
+                <w:sz w:val="15"/>
+              </w:rPr>
+              <w:t xml:space="preserve"> BFM". In a verification component typically "</w:t>
+            </w:r>
+            <w:r>
+              <w:rPr>
+                <w:rFonts w:cs="Helvetica"/>
+                <w:sz w:val="15"/>
+              </w:rPr>
+              <w:t>I2C</w:t>
+            </w:r>
+            <w:r>
+              <w:rPr>
+                <w:rFonts w:cs="Helvetica"/>
+                <w:sz w:val="15"/>
+              </w:rPr>
+              <w:t xml:space="preserve"> VVC ".</w:t>
+            </w:r>
+          </w:p>
+        </w:tc>
+      </w:tr>
     </w:tbl>
     <w:p>
       <w:pPr>
-        <w:pStyle w:val="Undertittel"/>
+        <w:pStyle w:val="Subtitle"/>
         <w:spacing w:before="200" w:after="40"/>
         <w:rPr>
           <w:szCs w:val="24"/>
@@ -8430,16 +8654,7 @@
     </w:p>
     <w:p>
       <w:pPr>
-        <w:pStyle w:val="Undertittel"/>
-        <w:spacing w:before="200" w:after="40"/>
-        <w:rPr>
-          <w:szCs w:val="24"/>
-        </w:rPr>
-      </w:pPr>
-    </w:p>
-    <w:p>
-      <w:pPr>
-        <w:pStyle w:val="Undertittel"/>
+        <w:pStyle w:val="Subtitle"/>
         <w:spacing w:before="200" w:after="40"/>
         <w:rPr>
           <w:b/>
@@ -9633,7 +9848,7 @@
           </w:tcPr>
           <w:p>
             <w:pPr>
-              <w:pStyle w:val="Undertittel"/>
+              <w:pStyle w:val="Subtitle"/>
               <w:tabs>
                 <w:tab w:val="left" w:pos="8181"/>
               </w:tabs>
@@ -10043,7 +10258,7 @@
     </w:tbl>
     <w:p>
       <w:pPr>
-        <w:pStyle w:val="Undertittel"/>
+        <w:pStyle w:val="Subtitle"/>
         <w:spacing w:before="200" w:after="40"/>
         <w:rPr>
           <w:szCs w:val="24"/>
@@ -10052,7 +10267,7 @@
     </w:p>
     <w:p>
       <w:pPr>
-        <w:pStyle w:val="Undertittel"/>
+        <w:pStyle w:val="Subtitle"/>
         <w:spacing w:before="200" w:after="40"/>
         <w:rPr>
           <w:b/>
@@ -10479,7 +10694,7 @@
     </w:tbl>
     <w:p>
       <w:pPr>
-        <w:pStyle w:val="Undertittel"/>
+        <w:pStyle w:val="Subtitle"/>
         <w:rPr>
           <w:sz w:val="40"/>
           <w:szCs w:val="40"/>
@@ -10488,7 +10703,7 @@
     </w:p>
     <w:p>
       <w:pPr>
-        <w:pStyle w:val="Undertittel"/>
+        <w:pStyle w:val="Subtitle"/>
         <w:rPr>
           <w:sz w:val="40"/>
           <w:szCs w:val="40"/>
@@ -10497,7 +10712,7 @@
     </w:p>
     <w:p>
       <w:pPr>
-        <w:pStyle w:val="Undertittel"/>
+        <w:pStyle w:val="Subtitle"/>
         <w:rPr>
           <w:sz w:val="40"/>
           <w:szCs w:val="40"/>
@@ -10506,7 +10721,7 @@
     </w:p>
     <w:p>
       <w:pPr>
-        <w:pStyle w:val="Undertittel"/>
+        <w:pStyle w:val="Subtitle"/>
         <w:rPr>
           <w:sz w:val="40"/>
           <w:szCs w:val="40"/>
@@ -10515,7 +10730,7 @@
     </w:p>
     <w:p>
       <w:pPr>
-        <w:pStyle w:val="Undertittel"/>
+        <w:pStyle w:val="Subtitle"/>
         <w:rPr>
           <w:sz w:val="40"/>
           <w:szCs w:val="40"/>
@@ -10524,7 +10739,7 @@
     </w:p>
     <w:p>
       <w:pPr>
-        <w:pStyle w:val="Undertittel"/>
+        <w:pStyle w:val="Subtitle"/>
         <w:rPr>
           <w:sz w:val="40"/>
           <w:szCs w:val="40"/>
@@ -10533,7 +10748,7 @@
     </w:p>
     <w:p>
       <w:pPr>
-        <w:pStyle w:val="Undertittel"/>
+        <w:pStyle w:val="Subtitle"/>
         <w:rPr>
           <w:sz w:val="40"/>
           <w:szCs w:val="40"/>
@@ -10591,7 +10806,34 @@
     </w:p>
     <w:p>
       <w:pPr>
-        <w:pStyle w:val="Overskrift1"/>
+        <w:rPr>
+          <w:i/>
+        </w:rPr>
+      </w:pPr>
+      <w:r>
+        <w:rPr>
+          <w:i/>
+        </w:rPr>
+        <w:t xml:space="preserve">Note: Every procedure here can be called without the optional parameters enclosed in </w:t>
+      </w:r>
+      <w:proofErr w:type="gramStart"/>
+      <w:r>
+        <w:rPr>
+          <w:i/>
+        </w:rPr>
+        <w:t>[ ]</w:t>
+      </w:r>
+      <w:proofErr w:type="gramEnd"/>
+      <w:r>
+        <w:rPr>
+          <w:i/>
+        </w:rPr>
+        <w:t>.</w:t>
+      </w:r>
+    </w:p>
+    <w:p>
+      <w:pPr>
+        <w:pStyle w:val="Heading1"/>
         <w:rPr>
           <w:rFonts w:ascii="Helvetica" w:hAnsi="Helvetica" w:cs="Helvetica"/>
         </w:rPr>
@@ -10918,6 +11160,15 @@
                 <w:sz w:val="15"/>
                 <w:szCs w:val="15"/>
               </w:rPr>
+              <w:t>, [scope]</w:t>
+            </w:r>
+            <w:r>
+              <w:rPr>
+                <w:rFonts w:cs="Helvetica"/>
+                <w:b/>
+                <w:sz w:val="15"/>
+                <w:szCs w:val="15"/>
+              </w:rPr>
               <w:t>]</w:t>
             </w:r>
             <w:r>
@@ -11323,16 +11574,26 @@
                 <w:sz w:val="15"/>
                 <w:szCs w:val="15"/>
               </w:rPr>
-              <w:t>i2c_master_transmit</w:t>
-            </w:r>
+              <w:t>i2c_master_</w:t>
+            </w:r>
+            <w:proofErr w:type="gramStart"/>
             <w:r>
               <w:rPr>
                 <w:rFonts w:ascii="Courier New" w:hAnsi="Courier New" w:cs="Courier New"/>
                 <w:sz w:val="15"/>
                 <w:szCs w:val="15"/>
               </w:rPr>
+              <w:t>transmit</w:t>
+            </w:r>
+            <w:r>
+              <w:rPr>
+                <w:rFonts w:ascii="Courier New" w:hAnsi="Courier New" w:cs="Courier New"/>
+                <w:sz w:val="15"/>
+                <w:szCs w:val="15"/>
+              </w:rPr>
               <w:t>(</w:t>
             </w:r>
+            <w:proofErr w:type="gramEnd"/>
             <w:r>
               <w:rPr>
                 <w:rFonts w:ascii="Courier New" w:hAnsi="Courier New" w:cs="Courier New"/>
@@ -11432,14 +11693,24 @@
                 <w:sz w:val="15"/>
                 <w:szCs w:val="15"/>
               </w:rPr>
-              <w:t>i2c_master_transmit(</w:t>
-            </w:r>
+              <w:t>i2c_master_</w:t>
+            </w:r>
+            <w:proofErr w:type="gramStart"/>
             <w:r>
               <w:rPr>
                 <w:rFonts w:ascii="Courier New" w:hAnsi="Courier New" w:cs="Courier New"/>
                 <w:sz w:val="15"/>
                 <w:szCs w:val="15"/>
               </w:rPr>
+              <w:t>transmit(</w:t>
+            </w:r>
+            <w:proofErr w:type="gramEnd"/>
+            <w:r>
+              <w:rPr>
+                <w:rFonts w:ascii="Courier New" w:hAnsi="Courier New" w:cs="Courier New"/>
+                <w:sz w:val="15"/>
+                <w:szCs w:val="15"/>
+              </w:rPr>
               <w:t>I2C</w:t>
             </w:r>
             <w:r>
@@ -11498,6 +11769,91 @@
                 <w:sz w:val="15"/>
                 <w:szCs w:val="15"/>
               </w:rPr>
+              <w:t xml:space="preserve">, “Transmitting </w:t>
+            </w:r>
+            <w:r>
+              <w:rPr>
+                <w:rFonts w:ascii="Courier New" w:hAnsi="Courier New" w:cs="Courier New"/>
+                <w:sz w:val="15"/>
+                <w:szCs w:val="15"/>
+              </w:rPr>
+              <w:t>byte</w:t>
+            </w:r>
+          </w:p>
+          <w:p>
+            <w:pPr>
+              <w:tabs>
+                <w:tab w:val="left" w:pos="4820"/>
+              </w:tabs>
+              <w:spacing w:line="276" w:lineRule="auto"/>
+              <w:rPr>
+                <w:rFonts w:ascii="Courier New" w:hAnsi="Courier New" w:cs="Courier New"/>
+                <w:sz w:val="15"/>
+                <w:szCs w:val="15"/>
+              </w:rPr>
+            </w:pPr>
+            <w:r>
+              <w:rPr>
+                <w:rFonts w:ascii="Courier New" w:hAnsi="Courier New" w:cs="Courier New"/>
+                <w:sz w:val="15"/>
+                <w:szCs w:val="15"/>
+              </w:rPr>
+              <w:t xml:space="preserve"> </w:t>
+            </w:r>
+            <w:r>
+              <w:rPr>
+                <w:rFonts w:ascii="Courier New" w:hAnsi="Courier New" w:cs="Courier New"/>
+                <w:sz w:val="15"/>
+                <w:szCs w:val="15"/>
+              </w:rPr>
+              <w:t xml:space="preserve">                       </w:t>
+            </w:r>
+            <w:r>
+              <w:rPr>
+                <w:rFonts w:ascii="Courier New" w:hAnsi="Courier New" w:cs="Courier New"/>
+                <w:sz w:val="15"/>
+                <w:szCs w:val="15"/>
+              </w:rPr>
+              <w:t>array</w:t>
+            </w:r>
+            <w:r>
+              <w:rPr>
+                <w:rFonts w:ascii="Courier New" w:hAnsi="Courier New" w:cs="Courier New"/>
+                <w:sz w:val="15"/>
+                <w:szCs w:val="15"/>
+              </w:rPr>
+              <w:t xml:space="preserve"> to slave </w:t>
+            </w:r>
+            <w:r>
+              <w:rPr>
+                <w:rFonts w:ascii="Courier New" w:hAnsi="Courier New" w:cs="Courier New"/>
+                <w:sz w:val="15"/>
+                <w:szCs w:val="15"/>
+              </w:rPr>
+              <w:t>1</w:t>
+            </w:r>
+            <w:r>
+              <w:rPr>
+                <w:rFonts w:ascii="Courier New" w:hAnsi="Courier New" w:cs="Courier New"/>
+                <w:sz w:val="15"/>
+                <w:szCs w:val="15"/>
+              </w:rPr>
+              <w:t xml:space="preserve"> without generating stop condition at the end”</w:t>
+            </w:r>
+            <w:r>
+              <w:rPr>
+                <w:rFonts w:ascii="Courier New" w:hAnsi="Courier New" w:cs="Courier New"/>
+                <w:sz w:val="15"/>
+                <w:szCs w:val="15"/>
+              </w:rPr>
+              <w:t>, HOLD_LINE_AFTER_TRANSFER</w:t>
+            </w:r>
+            <w:r>
+              <w:rPr>
+                <w:rFonts w:ascii="Courier New" w:hAnsi="Courier New" w:cs="Courier New"/>
+                <w:sz w:val="15"/>
+                <w:szCs w:val="15"/>
+              </w:rPr>
               <w:t xml:space="preserve">, </w:t>
             </w:r>
             <w:r>
@@ -11506,56 +11862,7 @@
                 <w:sz w:val="15"/>
                 <w:szCs w:val="15"/>
               </w:rPr>
-              <w:br/>
-              <w:t xml:space="preserve">                        </w:t>
-            </w:r>
-            <w:r>
-              <w:rPr>
-                <w:rFonts w:ascii="Courier New" w:hAnsi="Courier New" w:cs="Courier New"/>
-                <w:sz w:val="15"/>
-                <w:szCs w:val="15"/>
-              </w:rPr>
-              <w:t xml:space="preserve">“Transmitting </w:t>
-            </w:r>
-            <w:r>
-              <w:rPr>
-                <w:rFonts w:ascii="Courier New" w:hAnsi="Courier New" w:cs="Courier New"/>
-                <w:sz w:val="15"/>
-                <w:szCs w:val="15"/>
-              </w:rPr>
-              <w:t>byte array</w:t>
-            </w:r>
-            <w:r>
-              <w:rPr>
-                <w:rFonts w:ascii="Courier New" w:hAnsi="Courier New" w:cs="Courier New"/>
-                <w:sz w:val="15"/>
-                <w:szCs w:val="15"/>
-              </w:rPr>
-              <w:t xml:space="preserve"> to slave </w:t>
-            </w:r>
-            <w:r>
-              <w:rPr>
-                <w:rFonts w:ascii="Courier New" w:hAnsi="Courier New" w:cs="Courier New"/>
-                <w:sz w:val="15"/>
-                <w:szCs w:val="15"/>
-              </w:rPr>
-              <w:t>1</w:t>
-            </w:r>
-            <w:r>
-              <w:rPr>
-                <w:rFonts w:ascii="Courier New" w:hAnsi="Courier New" w:cs="Courier New"/>
-                <w:sz w:val="15"/>
-                <w:szCs w:val="15"/>
-              </w:rPr>
-              <w:t xml:space="preserve"> without generating stop condition at the end”</w:t>
-            </w:r>
-            <w:r>
-              <w:rPr>
-                <w:rFonts w:ascii="Courier New" w:hAnsi="Courier New" w:cs="Courier New"/>
-                <w:sz w:val="15"/>
-                <w:szCs w:val="15"/>
-              </w:rPr>
-              <w:t>, HOLD_LINE_AFTER_TRANSFER</w:t>
+              <w:t>C_SCOPE</w:t>
             </w:r>
             <w:r>
               <w:rPr>
@@ -11852,6 +12159,15 @@
                 <w:sz w:val="15"/>
                 <w:szCs w:val="15"/>
               </w:rPr>
+              <w:t>, [scope]</w:t>
+            </w:r>
+            <w:r>
+              <w:rPr>
+                <w:rFonts w:cs="Helvetica"/>
+                <w:b/>
+                <w:sz w:val="15"/>
+                <w:szCs w:val="15"/>
+              </w:rPr>
               <w:t>]</w:t>
             </w:r>
             <w:r>
@@ -12313,16 +12629,26 @@
                 <w:sz w:val="15"/>
                 <w:szCs w:val="15"/>
               </w:rPr>
-              <w:t>i2c_master_check</w:t>
-            </w:r>
+              <w:t>i2c_master_</w:t>
+            </w:r>
+            <w:proofErr w:type="gramStart"/>
             <w:r>
               <w:rPr>
                 <w:rFonts w:ascii="Courier New" w:hAnsi="Courier New" w:cs="Courier New"/>
                 <w:sz w:val="15"/>
                 <w:szCs w:val="15"/>
               </w:rPr>
+              <w:t>check</w:t>
+            </w:r>
+            <w:r>
+              <w:rPr>
+                <w:rFonts w:ascii="Courier New" w:hAnsi="Courier New" w:cs="Courier New"/>
+                <w:sz w:val="15"/>
+                <w:szCs w:val="15"/>
+              </w:rPr>
               <w:t>(</w:t>
             </w:r>
+            <w:proofErr w:type="gramEnd"/>
             <w:r>
               <w:rPr>
                 <w:rFonts w:ascii="Courier New" w:hAnsi="Courier New" w:cs="Courier New"/>
@@ -12363,15 +12689,27 @@
                 <w:sz w:val="15"/>
                 <w:szCs w:val="15"/>
               </w:rPr>
-              <w:t xml:space="preserve">”, </w:t>
-            </w:r>
-            <w:r>
+              <w:t>”, “Expecting data</w:t>
+            </w:r>
+          </w:p>
+          <w:p>
+            <w:pPr>
+              <w:tabs>
+                <w:tab w:val="left" w:pos="4820"/>
+              </w:tabs>
+              <w:spacing w:line="276" w:lineRule="auto"/>
               <w:rPr>
                 <w:rFonts w:ascii="Courier New" w:hAnsi="Courier New" w:cs="Courier New"/>
                 <w:sz w:val="15"/>
                 <w:szCs w:val="15"/>
               </w:rPr>
-              <w:br/>
+            </w:pPr>
+            <w:r>
+              <w:rPr>
+                <w:rFonts w:ascii="Courier New" w:hAnsi="Courier New" w:cs="Courier New"/>
+                <w:sz w:val="15"/>
+                <w:szCs w:val="15"/>
+              </w:rPr>
               <w:t xml:space="preserve">                     </w:t>
             </w:r>
             <w:r>
@@ -12380,7 +12718,7 @@
                 <w:sz w:val="15"/>
                 <w:szCs w:val="15"/>
               </w:rPr>
-              <w:t>“Expecting data from Slave 1 without generating stop condition at the end”</w:t>
+              <w:t>from Slave 1 without generating stop condition at the end”</w:t>
             </w:r>
             <w:r>
               <w:rPr>
@@ -12397,6 +12735,22 @@
                 <w:szCs w:val="15"/>
               </w:rPr>
               <w:t>, WARNING</w:t>
+            </w:r>
+            <w:r>
+              <w:rPr>
+                <w:rFonts w:ascii="Courier New" w:hAnsi="Courier New" w:cs="Courier New"/>
+                <w:sz w:val="15"/>
+                <w:szCs w:val="15"/>
+              </w:rPr>
+              <w:t xml:space="preserve">, </w:t>
+            </w:r>
+            <w:r>
+              <w:rPr>
+                <w:rFonts w:ascii="Courier New" w:hAnsi="Courier New" w:cs="Courier New"/>
+                <w:sz w:val="15"/>
+                <w:szCs w:val="15"/>
+              </w:rPr>
+              <w:t>C_SCOPE</w:t>
             </w:r>
             <w:r>
               <w:rPr>
@@ -12625,6 +12979,15 @@
                 <w:sz w:val="15"/>
                 <w:szCs w:val="15"/>
               </w:rPr>
+              <w:t>, [scope]</w:t>
+            </w:r>
+            <w:r>
+              <w:rPr>
+                <w:rFonts w:cs="Helvetica"/>
+                <w:b/>
+                <w:sz w:val="15"/>
+                <w:szCs w:val="15"/>
+              </w:rPr>
               <w:t>)</w:t>
             </w:r>
           </w:p>
@@ -13100,7 +13463,31 @@
                 <w:sz w:val="15"/>
                 <w:szCs w:val="15"/>
               </w:rPr>
-              <w:t xml:space="preserve">”); </w:t>
+              <w:t>”</w:t>
+            </w:r>
+            <w:r>
+              <w:rPr>
+                <w:rFonts w:ascii="Courier New" w:hAnsi="Courier New" w:cs="Courier New"/>
+                <w:sz w:val="15"/>
+                <w:szCs w:val="15"/>
+              </w:rPr>
+              <w:t xml:space="preserve">, </w:t>
+            </w:r>
+            <w:r>
+              <w:rPr>
+                <w:rFonts w:ascii="Courier New" w:hAnsi="Courier New" w:cs="Courier New"/>
+                <w:sz w:val="15"/>
+                <w:szCs w:val="15"/>
+              </w:rPr>
+              <w:t>C_SCOPE</w:t>
+            </w:r>
+            <w:r>
+              <w:rPr>
+                <w:rFonts w:ascii="Courier New" w:hAnsi="Courier New" w:cs="Courier New"/>
+                <w:sz w:val="15"/>
+                <w:szCs w:val="15"/>
+              </w:rPr>
+              <w:t xml:space="preserve">); </w:t>
             </w:r>
           </w:p>
           <w:p>
@@ -13537,8 +13924,6 @@
               </w:rPr>
               <w:t>(I2C_VVCT, 1)</w:t>
             </w:r>
-            <w:bookmarkStart w:id="1" w:name="_GoBack"/>
-            <w:bookmarkEnd w:id="1"/>
             <w:r>
               <w:rPr>
                 <w:rFonts w:ascii="Courier New" w:hAnsi="Courier New" w:cs="Courier New"/>
@@ -13937,6 +14322,15 @@
                 <w:sz w:val="15"/>
                 <w:szCs w:val="15"/>
               </w:rPr>
+              <w:t>, [scope]</w:t>
+            </w:r>
+            <w:r>
+              <w:rPr>
+                <w:rFonts w:cs="Helvetica"/>
+                <w:b/>
+                <w:sz w:val="15"/>
+                <w:szCs w:val="15"/>
+              </w:rPr>
               <w:t>)</w:t>
             </w:r>
           </w:p>
@@ -14204,7 +14598,49 @@
                 <w:sz w:val="15"/>
                 <w:szCs w:val="15"/>
               </w:rPr>
-              <w:t>i2c_slave_transmit(I2C_VVCT, 2,  x”0D”, “Transmitting a single byte to master”);</w:t>
+              <w:t>i2c_slave_</w:t>
+            </w:r>
+            <w:proofErr w:type="gramStart"/>
+            <w:r>
+              <w:rPr>
+                <w:rFonts w:ascii="Courier New" w:hAnsi="Courier New" w:cs="Courier New"/>
+                <w:sz w:val="15"/>
+                <w:szCs w:val="15"/>
+              </w:rPr>
+              <w:t>transmit(</w:t>
+            </w:r>
+            <w:proofErr w:type="gramEnd"/>
+            <w:r>
+              <w:rPr>
+                <w:rFonts w:ascii="Courier New" w:hAnsi="Courier New" w:cs="Courier New"/>
+                <w:sz w:val="15"/>
+                <w:szCs w:val="15"/>
+              </w:rPr>
+              <w:t>I2C_VVCT, 2,  x”0D”, “Transmitting a single byte to master”</w:t>
+            </w:r>
+            <w:r>
+              <w:rPr>
+                <w:rFonts w:ascii="Courier New" w:hAnsi="Courier New" w:cs="Courier New"/>
+                <w:sz w:val="15"/>
+                <w:szCs w:val="15"/>
+              </w:rPr>
+              <w:t xml:space="preserve">, </w:t>
+            </w:r>
+            <w:r>
+              <w:rPr>
+                <w:rFonts w:ascii="Courier New" w:hAnsi="Courier New" w:cs="Courier New"/>
+                <w:sz w:val="15"/>
+                <w:szCs w:val="15"/>
+              </w:rPr>
+              <w:t>C_SCOPE</w:t>
+            </w:r>
+            <w:r>
+              <w:rPr>
+                <w:rFonts w:ascii="Courier New" w:hAnsi="Courier New" w:cs="Courier New"/>
+                <w:sz w:val="15"/>
+                <w:szCs w:val="15"/>
+              </w:rPr>
+              <w:t>);</w:t>
             </w:r>
           </w:p>
           <w:p>
@@ -14233,7 +14669,25 @@
                 <w:sz w:val="15"/>
                 <w:szCs w:val="15"/>
               </w:rPr>
-              <w:t xml:space="preserve">i2c_slave_transmit(I2C_VVCT, 2,  </w:t>
+              <w:t>i2c_slave_</w:t>
+            </w:r>
+            <w:proofErr w:type="gramStart"/>
+            <w:r>
+              <w:rPr>
+                <w:rFonts w:ascii="Courier New" w:hAnsi="Courier New" w:cs="Courier New"/>
+                <w:sz w:val="15"/>
+                <w:szCs w:val="15"/>
+              </w:rPr>
+              <w:t>transmit(</w:t>
+            </w:r>
+            <w:proofErr w:type="gramEnd"/>
+            <w:r>
+              <w:rPr>
+                <w:rFonts w:ascii="Courier New" w:hAnsi="Courier New" w:cs="Courier New"/>
+                <w:sz w:val="15"/>
+                <w:szCs w:val="15"/>
+              </w:rPr>
+              <w:t xml:space="preserve">I2C_VVCT, 2,  </w:t>
             </w:r>
             <w:proofErr w:type="spellStart"/>
             <w:r>
@@ -14251,7 +14705,31 @@
                 <w:sz w:val="15"/>
                 <w:szCs w:val="15"/>
               </w:rPr>
-              <w:t>(0 to 9), “Transmitting an array of bytes to master”);</w:t>
+              <w:t>(0 to 9), “Transmitting an array of bytes to master”</w:t>
+            </w:r>
+            <w:r>
+              <w:rPr>
+                <w:rFonts w:ascii="Courier New" w:hAnsi="Courier New" w:cs="Courier New"/>
+                <w:sz w:val="15"/>
+                <w:szCs w:val="15"/>
+              </w:rPr>
+              <w:t xml:space="preserve">, </w:t>
+            </w:r>
+            <w:r>
+              <w:rPr>
+                <w:rFonts w:ascii="Courier New" w:hAnsi="Courier New" w:cs="Courier New"/>
+                <w:sz w:val="15"/>
+                <w:szCs w:val="15"/>
+              </w:rPr>
+              <w:t>C_SCOPE</w:t>
+            </w:r>
+            <w:r>
+              <w:rPr>
+                <w:rFonts w:ascii="Courier New" w:hAnsi="Courier New" w:cs="Courier New"/>
+                <w:sz w:val="15"/>
+                <w:szCs w:val="15"/>
+              </w:rPr>
+              <w:t>);</w:t>
             </w:r>
           </w:p>
           <w:p>
@@ -14363,8 +14841,8 @@
                 <w:szCs w:val="15"/>
               </w:rPr>
             </w:pPr>
-            <w:bookmarkStart w:id="2" w:name="OLE_LINK1"/>
-            <w:bookmarkStart w:id="3" w:name="OLE_LINK2"/>
+            <w:bookmarkStart w:id="1" w:name="OLE_LINK1"/>
+            <w:bookmarkStart w:id="2" w:name="OLE_LINK2"/>
             <w:r>
               <w:rPr>
                 <w:rFonts w:cs="Helvetica"/>
@@ -14479,6 +14957,15 @@
               <w:t>alert_level</w:t>
             </w:r>
             <w:proofErr w:type="spellEnd"/>
+            <w:r>
+              <w:rPr>
+                <w:rFonts w:cs="Helvetica"/>
+                <w:b/>
+                <w:sz w:val="15"/>
+                <w:szCs w:val="15"/>
+              </w:rPr>
+              <w:t>, [scope]</w:t>
+            </w:r>
             <w:r>
               <w:rPr>
                 <w:rFonts w:cs="Helvetica"/>
@@ -14643,6 +15130,15 @@
                 <w:sz w:val="15"/>
                 <w:szCs w:val="15"/>
               </w:rPr>
+              <w:t>, [scope]</w:t>
+            </w:r>
+            <w:r>
+              <w:rPr>
+                <w:rFonts w:cs="Helvetica"/>
+                <w:b/>
+                <w:sz w:val="15"/>
+                <w:szCs w:val="15"/>
+              </w:rPr>
               <w:t>]</w:t>
             </w:r>
             <w:r>
@@ -14655,8 +15151,8 @@
               <w:t>)</w:t>
             </w:r>
           </w:p>
+          <w:bookmarkEnd w:id="1"/>
           <w:bookmarkEnd w:id="2"/>
-          <w:bookmarkEnd w:id="3"/>
           <w:p>
             <w:pPr>
               <w:tabs>
@@ -14916,8 +15412,8 @@
               </w:rPr>
               <w:t>i2c_slave_check(I2C_VVCT, 2, x”0D”, “Expecting data from master”);</w:t>
             </w:r>
-            <w:bookmarkStart w:id="4" w:name="OLE_LINK3"/>
-            <w:bookmarkStart w:id="5" w:name="OLE_LINK4"/>
+            <w:bookmarkStart w:id="3" w:name="OLE_LINK3"/>
+            <w:bookmarkStart w:id="4" w:name="OLE_LINK4"/>
           </w:p>
           <w:p>
             <w:pPr>
@@ -14945,10 +15441,52 @@
                 <w:sz w:val="15"/>
                 <w:szCs w:val="15"/>
               </w:rPr>
-              <w:t>i2c_slave_check(I2C_VVCT, 2, x”0D”, “Expecting data from master”, WARNING);</w:t>
-            </w:r>
+              <w:t>i2c_slave_</w:t>
+            </w:r>
+            <w:proofErr w:type="gramStart"/>
+            <w:r>
+              <w:rPr>
+                <w:rFonts w:ascii="Courier New" w:hAnsi="Courier New" w:cs="Courier New"/>
+                <w:sz w:val="15"/>
+                <w:szCs w:val="15"/>
+              </w:rPr>
+              <w:t>check(</w:t>
+            </w:r>
+            <w:proofErr w:type="gramEnd"/>
+            <w:r>
+              <w:rPr>
+                <w:rFonts w:ascii="Courier New" w:hAnsi="Courier New" w:cs="Courier New"/>
+                <w:sz w:val="15"/>
+                <w:szCs w:val="15"/>
+              </w:rPr>
+              <w:t>I2C_VVCT, 2, x”0D”, “Expecting data from master”, WARNING</w:t>
+            </w:r>
+            <w:r>
+              <w:rPr>
+                <w:rFonts w:ascii="Courier New" w:hAnsi="Courier New" w:cs="Courier New"/>
+                <w:sz w:val="15"/>
+                <w:szCs w:val="15"/>
+              </w:rPr>
+              <w:t xml:space="preserve">, </w:t>
+            </w:r>
+            <w:r>
+              <w:rPr>
+                <w:rFonts w:ascii="Courier New" w:hAnsi="Courier New" w:cs="Courier New"/>
+                <w:sz w:val="15"/>
+                <w:szCs w:val="15"/>
+              </w:rPr>
+              <w:t>C_SCOPE</w:t>
+            </w:r>
+            <w:r>
+              <w:rPr>
+                <w:rFonts w:ascii="Courier New" w:hAnsi="Courier New" w:cs="Courier New"/>
+                <w:sz w:val="15"/>
+                <w:szCs w:val="15"/>
+              </w:rPr>
+              <w:t>);</w:t>
+            </w:r>
+            <w:bookmarkEnd w:id="3"/>
             <w:bookmarkEnd w:id="4"/>
-            <w:bookmarkEnd w:id="5"/>
             <w:r>
               <w:rPr>
                 <w:rFonts w:ascii="Courier New" w:hAnsi="Courier New" w:cs="Courier New"/>
@@ -14984,7 +15522,49 @@
                 <w:sz w:val="15"/>
                 <w:szCs w:val="15"/>
               </w:rPr>
-              <w:t>i2c_slave_check(I2C_VVCT, 2, ’0’, “Expecting write type Quick Command from master”, WARNING);</w:t>
+              <w:t>i2c_slave_</w:t>
+            </w:r>
+            <w:proofErr w:type="gramStart"/>
+            <w:r>
+              <w:rPr>
+                <w:rFonts w:ascii="Courier New" w:hAnsi="Courier New" w:cs="Courier New"/>
+                <w:sz w:val="15"/>
+                <w:szCs w:val="15"/>
+              </w:rPr>
+              <w:t>check(</w:t>
+            </w:r>
+            <w:proofErr w:type="gramEnd"/>
+            <w:r>
+              <w:rPr>
+                <w:rFonts w:ascii="Courier New" w:hAnsi="Courier New" w:cs="Courier New"/>
+                <w:sz w:val="15"/>
+                <w:szCs w:val="15"/>
+              </w:rPr>
+              <w:t>I2C_VVCT, 2, ’0’, “Expecting write type Quick Command from master”, WARNING</w:t>
+            </w:r>
+            <w:r>
+              <w:rPr>
+                <w:rFonts w:ascii="Courier New" w:hAnsi="Courier New" w:cs="Courier New"/>
+                <w:sz w:val="15"/>
+                <w:szCs w:val="15"/>
+              </w:rPr>
+              <w:t xml:space="preserve">, </w:t>
+            </w:r>
+            <w:r>
+              <w:rPr>
+                <w:rFonts w:ascii="Courier New" w:hAnsi="Courier New" w:cs="Courier New"/>
+                <w:sz w:val="15"/>
+                <w:szCs w:val="15"/>
+              </w:rPr>
+              <w:t>C_SCOPE</w:t>
+            </w:r>
+            <w:r>
+              <w:rPr>
+                <w:rFonts w:ascii="Courier New" w:hAnsi="Courier New" w:cs="Courier New"/>
+                <w:sz w:val="15"/>
+                <w:szCs w:val="15"/>
+              </w:rPr>
+              <w:t>);</w:t>
             </w:r>
           </w:p>
           <w:p>
@@ -15192,6 +15772,15 @@
                 <w:sz w:val="15"/>
                 <w:szCs w:val="15"/>
               </w:rPr>
+              <w:t>, [scope]</w:t>
+            </w:r>
+            <w:r>
+              <w:rPr>
+                <w:rFonts w:cs="Helvetica"/>
+                <w:b/>
+                <w:sz w:val="15"/>
+                <w:szCs w:val="15"/>
+              </w:rPr>
               <w:t>)</w:t>
             </w:r>
           </w:p>
@@ -15384,7 +15973,33 @@
                 <w:sz w:val="15"/>
                 <w:szCs w:val="15"/>
               </w:rPr>
-              <w:t>slave");</w:t>
+              <w:t>slave"</w:t>
+            </w:r>
+            <w:r>
+              <w:rPr>
+                <w:rFonts w:ascii="Courier New" w:hAnsi="Courier New" w:cs="Courier New"/>
+                <w:sz w:val="15"/>
+                <w:szCs w:val="15"/>
+              </w:rPr>
+              <w:t xml:space="preserve">, </w:t>
+            </w:r>
+            <w:r>
+              <w:rPr>
+                <w:rFonts w:ascii="Courier New" w:hAnsi="Courier New" w:cs="Courier New"/>
+                <w:sz w:val="15"/>
+                <w:szCs w:val="15"/>
+              </w:rPr>
+              <w:t>C_SCOPE</w:t>
+            </w:r>
+            <w:bookmarkStart w:id="5" w:name="_GoBack"/>
+            <w:bookmarkEnd w:id="5"/>
+            <w:r>
+              <w:rPr>
+                <w:rFonts w:ascii="Courier New" w:hAnsi="Courier New" w:cs="Courier New"/>
+                <w:sz w:val="15"/>
+                <w:szCs w:val="15"/>
+              </w:rPr>
+              <w:t>);</w:t>
             </w:r>
           </w:p>
         </w:tc>
@@ -15392,7 +16007,7 @@
     </w:tbl>
     <w:p>
       <w:pPr>
-        <w:pStyle w:val="Overskrift1"/>
+        <w:pStyle w:val="Heading1"/>
         <w:rPr>
           <w:rFonts w:ascii="Helvetica" w:hAnsi="Helvetica" w:cs="Helvetica"/>
         </w:rPr>
@@ -17212,7 +17827,7 @@
     </w:tbl>
     <w:p>
       <w:pPr>
-        <w:pStyle w:val="Overskrift1"/>
+        <w:pStyle w:val="Heading1"/>
         <w:numPr>
           <w:ilvl w:val="0"/>
           <w:numId w:val="0"/>
@@ -17227,7 +17842,7 @@
     </w:p>
     <w:p>
       <w:pPr>
-        <w:pStyle w:val="Overskrift1"/>
+        <w:pStyle w:val="Heading1"/>
         <w:numPr>
           <w:ilvl w:val="0"/>
           <w:numId w:val="0"/>
@@ -17405,7 +18020,7 @@
     </w:p>
     <w:p>
       <w:pPr>
-        <w:pStyle w:val="Overskrift1"/>
+        <w:pStyle w:val="Heading1"/>
         <w:rPr>
           <w:rFonts w:ascii="Helvetica" w:hAnsi="Helvetica" w:cs="Helvetica"/>
         </w:rPr>
@@ -17897,7 +18512,7 @@
     </w:p>
     <w:p>
       <w:pPr>
-        <w:pStyle w:val="Overskrift1"/>
+        <w:pStyle w:val="Heading1"/>
         <w:rPr>
           <w:rFonts w:ascii="Helvetica" w:hAnsi="Helvetica" w:cs="Helvetica"/>
         </w:rPr>
@@ -17936,7 +18551,7 @@
     </w:p>
     <w:p>
       <w:pPr>
-        <w:pStyle w:val="Overskrift1"/>
+        <w:pStyle w:val="Heading1"/>
         <w:rPr>
           <w:rFonts w:ascii="Helvetica" w:hAnsi="Helvetica" w:cs="Helvetica"/>
         </w:rPr>
@@ -17989,7 +18604,7 @@
     </w:p>
     <w:p>
       <w:pPr>
-        <w:pStyle w:val="Listeavsnitt"/>
+        <w:pStyle w:val="ListParagraph"/>
         <w:numPr>
           <w:ilvl w:val="0"/>
           <w:numId w:val="40"/>
@@ -18053,7 +18668,7 @@
     </w:p>
     <w:p>
       <w:pPr>
-        <w:pStyle w:val="Listeavsnitt"/>
+        <w:pStyle w:val="ListParagraph"/>
         <w:numPr>
           <w:ilvl w:val="0"/>
           <w:numId w:val="40"/>
@@ -18115,7 +18730,7 @@
     </w:p>
     <w:p>
       <w:pPr>
-        <w:pStyle w:val="Listeavsnitt"/>
+        <w:pStyle w:val="ListParagraph"/>
         <w:numPr>
           <w:ilvl w:val="0"/>
           <w:numId w:val="40"/>
@@ -19379,7 +19994,7 @@
     </w:p>
     <w:p>
       <w:pPr>
-        <w:pStyle w:val="Overskrift1"/>
+        <w:pStyle w:val="Heading1"/>
         <w:rPr>
           <w:rFonts w:ascii="Helvetica" w:hAnsi="Helvetica" w:cs="Helvetica"/>
         </w:rPr>
@@ -19871,34 +20486,34 @@
 <w:ftr xmlns:wpc="http://schemas.microsoft.com/office/word/2010/wordprocessingCanvas" xmlns:cx="http://schemas.microsoft.com/office/drawing/2014/chartex" xmlns:cx1="http://schemas.microsoft.com/office/drawing/2015/9/8/chartex" xmlns:cx2="http://schemas.microsoft.com/office/drawing/2015/10/21/chartex" xmlns:cx3="http://schemas.microsoft.com/office/drawing/2016/5/9/chartex" xmlns:cx4="http://schemas.microsoft.com/office/drawing/2016/5/10/chartex" xmlns:cx5="http://schemas.microsoft.com/office/drawing/2016/5/11/chartex" xmlns:cx6="http://schemas.microsoft.com/office/drawing/2016/5/12/chartex" xmlns:cx7="http://schemas.microsoft.com/office/drawing/2016/5/13/chartex" xmlns:cx8="http://schemas.microsoft.com/office/drawing/2016/5/14/chartex" xmlns:mc="http://schemas.openxmlformats.org/markup-compatibility/2006" xmlns:aink="http://schemas.microsoft.com/office/drawing/2016/ink" xmlns:am3d="http://schemas.microsoft.com/office/drawing/2017/model3d" xmlns:o="urn:schemas-microsoft-com:office:office" xmlns:r="http://schemas.openxmlformats.org/officeDocument/2006/relationships" xmlns:m="http://schemas.openxmlformats.org/officeDocument/2006/math" xmlns:v="urn:schemas-microsoft-com:vml" xmlns:wp14="http://schemas.microsoft.com/office/word/2010/wordprocessingDrawing" xmlns:wp="http://schemas.openxmlformats.org/drawingml/2006/wordprocessingDrawing" xmlns:w10="urn:schemas-microsoft-com:office:word" xmlns:w="http://schemas.openxmlformats.org/wordprocessingml/2006/main" xmlns:w14="http://schemas.microsoft.com/office/word/2010/wordml" xmlns:w15="http://schemas.microsoft.com/office/word/2012/wordml" xmlns:w16cid="http://schemas.microsoft.com/office/word/2016/wordml/cid" xmlns:w16se="http://schemas.microsoft.com/office/word/2015/wordml/symex" xmlns:wpg="http://schemas.microsoft.com/office/word/2010/wordprocessingGroup" xmlns:wpi="http://schemas.microsoft.com/office/word/2010/wordprocessingInk" xmlns:wne="http://schemas.microsoft.com/office/word/2006/wordml" xmlns:wps="http://schemas.microsoft.com/office/word/2010/wordprocessingShape" mc:Ignorable="w14 w15 w16se w16cid wp14">
   <w:p>
     <w:pPr>
-      <w:pStyle w:val="Bunntekst"/>
+      <w:pStyle w:val="Footer"/>
       <w:framePr w:wrap="none" w:vAnchor="text" w:hAnchor="margin" w:xAlign="right" w:y="1"/>
       <w:rPr>
-        <w:rStyle w:val="Sidetall"/>
+        <w:rStyle w:val="PageNumber"/>
       </w:rPr>
     </w:pPr>
     <w:r>
       <w:rPr>
-        <w:rStyle w:val="Sidetall"/>
+        <w:rStyle w:val="PageNumber"/>
       </w:rPr>
       <w:fldChar w:fldCharType="begin"/>
     </w:r>
     <w:r>
       <w:rPr>
-        <w:rStyle w:val="Sidetall"/>
+        <w:rStyle w:val="PageNumber"/>
       </w:rPr>
       <w:instrText xml:space="preserve">PAGE  </w:instrText>
     </w:r>
     <w:r>
       <w:rPr>
-        <w:rStyle w:val="Sidetall"/>
+        <w:rStyle w:val="PageNumber"/>
       </w:rPr>
       <w:fldChar w:fldCharType="end"/>
     </w:r>
   </w:p>
   <w:p>
     <w:pPr>
-      <w:pStyle w:val="Bunntekst"/>
+      <w:pStyle w:val="Footer"/>
       <w:ind w:right="360"/>
     </w:pPr>
   </w:p>
@@ -19909,10 +20524,10 @@
 <w:ftr xmlns:wpc="http://schemas.microsoft.com/office/word/2010/wordprocessingCanvas" xmlns:cx="http://schemas.microsoft.com/office/drawing/2014/chartex" xmlns:cx1="http://schemas.microsoft.com/office/drawing/2015/9/8/chartex" xmlns:cx2="http://schemas.microsoft.com/office/drawing/2015/10/21/chartex" xmlns:cx3="http://schemas.microsoft.com/office/drawing/2016/5/9/chartex" xmlns:cx4="http://schemas.microsoft.com/office/drawing/2016/5/10/chartex" xmlns:cx5="http://schemas.microsoft.com/office/drawing/2016/5/11/chartex" xmlns:cx6="http://schemas.microsoft.com/office/drawing/2016/5/12/chartex" xmlns:cx7="http://schemas.microsoft.com/office/drawing/2016/5/13/chartex" xmlns:cx8="http://schemas.microsoft.com/office/drawing/2016/5/14/chartex" xmlns:mc="http://schemas.openxmlformats.org/markup-compatibility/2006" xmlns:aink="http://schemas.microsoft.com/office/drawing/2016/ink" xmlns:am3d="http://schemas.microsoft.com/office/drawing/2017/model3d" xmlns:o="urn:schemas-microsoft-com:office:office" xmlns:r="http://schemas.openxmlformats.org/officeDocument/2006/relationships" xmlns:m="http://schemas.openxmlformats.org/officeDocument/2006/math" xmlns:v="urn:schemas-microsoft-com:vml" xmlns:wp14="http://schemas.microsoft.com/office/word/2010/wordprocessingDrawing" xmlns:wp="http://schemas.openxmlformats.org/drawingml/2006/wordprocessingDrawing" xmlns:w10="urn:schemas-microsoft-com:office:word" xmlns:w="http://schemas.openxmlformats.org/wordprocessingml/2006/main" xmlns:w14="http://schemas.microsoft.com/office/word/2010/wordml" xmlns:w15="http://schemas.microsoft.com/office/word/2012/wordml" xmlns:w16cid="http://schemas.microsoft.com/office/word/2016/wordml/cid" xmlns:w16se="http://schemas.microsoft.com/office/word/2015/wordml/symex" xmlns:wpg="http://schemas.microsoft.com/office/word/2010/wordprocessingGroup" xmlns:wpi="http://schemas.microsoft.com/office/word/2010/wordprocessingInk" xmlns:wne="http://schemas.microsoft.com/office/word/2006/wordml" xmlns:wps="http://schemas.microsoft.com/office/word/2010/wordprocessingShape" mc:Ignorable="w14 w15 w16se w16cid wp14">
   <w:p>
     <w:pPr>
-      <w:pStyle w:val="Bunntekst"/>
+      <w:pStyle w:val="Footer"/>
       <w:framePr w:wrap="none" w:vAnchor="text" w:hAnchor="margin" w:xAlign="right" w:y="1"/>
       <w:rPr>
-        <w:rStyle w:val="Sidetall"/>
+        <w:rStyle w:val="PageNumber"/>
         <w:rFonts w:ascii="Helvetica" w:hAnsi="Helvetica" w:cs="Helvetica"/>
         <w:color w:val="1381C4"/>
         <w:sz w:val="14"/>
@@ -19920,7 +20535,7 @@
     </w:pPr>
     <w:r>
       <w:rPr>
-        <w:rStyle w:val="Sidetall"/>
+        <w:rStyle w:val="PageNumber"/>
         <w:rFonts w:ascii="Helvetica" w:hAnsi="Helvetica" w:cs="Helvetica"/>
         <w:color w:val="1381C4"/>
         <w:sz w:val="14"/>
@@ -19929,7 +20544,7 @@
     </w:r>
     <w:r>
       <w:rPr>
-        <w:rStyle w:val="Sidetall"/>
+        <w:rStyle w:val="PageNumber"/>
         <w:rFonts w:ascii="Helvetica" w:hAnsi="Helvetica" w:cs="Helvetica"/>
         <w:color w:val="1381C4"/>
         <w:sz w:val="14"/>
@@ -19938,7 +20553,7 @@
     </w:r>
     <w:r>
       <w:rPr>
-        <w:rStyle w:val="Sidetall"/>
+        <w:rStyle w:val="PageNumber"/>
         <w:rFonts w:ascii="Helvetica" w:hAnsi="Helvetica" w:cs="Helvetica"/>
         <w:color w:val="1381C4"/>
         <w:sz w:val="14"/>
@@ -19947,7 +20562,7 @@
     </w:r>
     <w:r>
       <w:rPr>
-        <w:rStyle w:val="Sidetall"/>
+        <w:rStyle w:val="PageNumber"/>
         <w:rFonts w:ascii="Helvetica" w:hAnsi="Helvetica" w:cs="Helvetica"/>
         <w:color w:val="1381C4"/>
         <w:sz w:val="14"/>
@@ -19956,7 +20571,7 @@
     </w:r>
     <w:r>
       <w:rPr>
-        <w:rStyle w:val="Sidetall"/>
+        <w:rStyle w:val="PageNumber"/>
         <w:rFonts w:ascii="Helvetica" w:hAnsi="Helvetica" w:cs="Helvetica"/>
         <w:color w:val="1381C4"/>
         <w:sz w:val="14"/>
@@ -19965,7 +20580,7 @@
     </w:r>
     <w:r>
       <w:rPr>
-        <w:rStyle w:val="Sidetall"/>
+        <w:rStyle w:val="PageNumber"/>
         <w:rFonts w:ascii="Helvetica" w:hAnsi="Helvetica" w:cs="Helvetica"/>
         <w:color w:val="1381C4"/>
         <w:sz w:val="14"/>
@@ -19974,7 +20589,7 @@
     </w:r>
     <w:r>
       <w:rPr>
-        <w:rStyle w:val="Sidetall"/>
+        <w:rStyle w:val="PageNumber"/>
         <w:rFonts w:ascii="Helvetica" w:hAnsi="Helvetica" w:cs="Helvetica"/>
         <w:color w:val="1381C4"/>
         <w:sz w:val="14"/>
@@ -19983,7 +20598,7 @@
     </w:r>
     <w:r>
       <w:rPr>
-        <w:rStyle w:val="Sidetall"/>
+        <w:rStyle w:val="PageNumber"/>
         <w:rFonts w:ascii="Helvetica" w:hAnsi="Helvetica" w:cs="Helvetica"/>
         <w:color w:val="1381C4"/>
         <w:sz w:val="14"/>
@@ -19992,7 +20607,7 @@
     </w:r>
     <w:r>
       <w:rPr>
-        <w:rStyle w:val="Sidetall"/>
+        <w:rStyle w:val="PageNumber"/>
         <w:rFonts w:ascii="Helvetica" w:hAnsi="Helvetica" w:cs="Helvetica"/>
         <w:color w:val="1381C4"/>
         <w:sz w:val="14"/>
@@ -20001,7 +20616,7 @@
     </w:r>
     <w:r>
       <w:rPr>
-        <w:rStyle w:val="Sidetall"/>
+        <w:rStyle w:val="PageNumber"/>
         <w:rFonts w:ascii="Helvetica" w:hAnsi="Helvetica" w:cs="Helvetica"/>
         <w:color w:val="1381C4"/>
         <w:sz w:val="14"/>
@@ -20010,7 +20625,7 @@
     </w:r>
     <w:r>
       <w:rPr>
-        <w:rStyle w:val="Sidetall"/>
+        <w:rStyle w:val="PageNumber"/>
         <w:rFonts w:ascii="Helvetica" w:hAnsi="Helvetica" w:cs="Helvetica"/>
         <w:color w:val="1381C4"/>
         <w:sz w:val="14"/>
@@ -20019,7 +20634,7 @@
     </w:r>
     <w:r>
       <w:rPr>
-        <w:rStyle w:val="Sidetall"/>
+        <w:rStyle w:val="PageNumber"/>
         <w:rFonts w:ascii="Helvetica" w:hAnsi="Helvetica" w:cs="Helvetica"/>
         <w:color w:val="1381C4"/>
         <w:sz w:val="14"/>
@@ -20055,7 +20670,7 @@
         </w:tcPr>
         <w:p>
           <w:pPr>
-            <w:pStyle w:val="Bunntekst"/>
+            <w:pStyle w:val="Footer"/>
             <w:tabs>
               <w:tab w:val="clear" w:pos="4153"/>
               <w:tab w:val="clear" w:pos="8306"/>
@@ -20117,7 +20732,7 @@
         </w:tcPr>
         <w:p>
           <w:pPr>
-            <w:pStyle w:val="Bunntekst"/>
+            <w:pStyle w:val="Footer"/>
             <w:tabs>
               <w:tab w:val="clear" w:pos="4153"/>
               <w:tab w:val="clear" w:pos="8306"/>
@@ -20224,7 +20839,7 @@
               <w:sz w:val="14"/>
               <w:lang w:val="en-US"/>
             </w:rPr>
-            <w:t>2019-05-06</w:t>
+            <w:t>2019-05-16</w:t>
           </w:r>
           <w:r>
             <w:rPr>
@@ -20244,7 +20859,7 @@
         </w:tcPr>
         <w:p>
           <w:pPr>
-            <w:pStyle w:val="Bunntekst"/>
+            <w:pStyle w:val="Footer"/>
             <w:tabs>
               <w:tab w:val="clear" w:pos="4153"/>
               <w:tab w:val="clear" w:pos="8306"/>
@@ -20257,38 +20872,18 @@
               <w:lang w:val="sq-AL"/>
             </w:rPr>
           </w:pPr>
-          <w:r>
-            <w:fldChar w:fldCharType="begin"/>
-          </w:r>
-          <w:r>
-            <w:rPr>
-              <w:lang w:val="sq-AL"/>
-            </w:rPr>
-            <w:instrText xml:space="preserve"> HYPERLINK "mailto:support@bitvis.no" </w:instrText>
-          </w:r>
-          <w:r>
-            <w:fldChar w:fldCharType="separate"/>
-          </w:r>
-          <w:r>
-            <w:rPr>
-              <w:rStyle w:val="Hyperkobling"/>
-              <w:rFonts w:ascii="Helvetica" w:hAnsi="Helvetica" w:cs="Arial"/>
-              <w:color w:val="1381C4"/>
-              <w:sz w:val="14"/>
-              <w:lang w:val="sq-AL"/>
-            </w:rPr>
-            <w:t>support@bitvis.no</w:t>
-          </w:r>
-          <w:r>
-            <w:rPr>
-              <w:rStyle w:val="Hyperkobling"/>
-              <w:rFonts w:ascii="Helvetica" w:hAnsi="Helvetica" w:cs="Arial"/>
-              <w:color w:val="1381C4"/>
-              <w:sz w:val="14"/>
-              <w:lang w:val="sq-AL"/>
-            </w:rPr>
-            <w:fldChar w:fldCharType="end"/>
-          </w:r>
+          <w:hyperlink r:id="rId1" w:history="1">
+            <w:r>
+              <w:rPr>
+                <w:rStyle w:val="Hyperlink"/>
+                <w:rFonts w:ascii="Helvetica" w:hAnsi="Helvetica" w:cs="Arial"/>
+                <w:color w:val="1381C4"/>
+                <w:sz w:val="14"/>
+                <w:lang w:val="sq-AL"/>
+              </w:rPr>
+              <w:t>support@bitvis.no</w:t>
+            </w:r>
+          </w:hyperlink>
           <w:r>
             <w:rPr>
               <w:rFonts w:ascii="Helvetica" w:hAnsi="Helvetica" w:cs="Arial"/>
@@ -20310,7 +20905,7 @@
           </w:r>
           <w:r>
             <w:rPr>
-              <w:rStyle w:val="Hyperkobling"/>
+              <w:rStyle w:val="Hyperlink"/>
               <w:rFonts w:ascii="Helvetica" w:hAnsi="Helvetica" w:cs="Arial"/>
               <w:color w:val="1381C4"/>
               <w:sz w:val="14"/>
@@ -20327,7 +20922,7 @@
         </w:tcPr>
         <w:p>
           <w:pPr>
-            <w:pStyle w:val="Bunntekst"/>
+            <w:pStyle w:val="Footer"/>
             <w:tabs>
               <w:tab w:val="clear" w:pos="4153"/>
               <w:tab w:val="clear" w:pos="8306"/>
@@ -20347,7 +20942,7 @@
   </w:tbl>
   <w:p>
     <w:pPr>
-      <w:pStyle w:val="Bunntekst"/>
+      <w:pStyle w:val="Footer"/>
       <w:rPr>
         <w:lang w:val="sq-AL"/>
       </w:rPr>
@@ -20561,7 +21156,7 @@
   </w:p>
   <w:p>
     <w:pPr>
-      <w:pStyle w:val="Bunntekst"/>
+      <w:pStyle w:val="Footer"/>
     </w:pPr>
   </w:p>
 </w:ftr>
@@ -20610,7 +21205,7 @@
 <w:hdr xmlns:wpc="http://schemas.microsoft.com/office/word/2010/wordprocessingCanvas" xmlns:cx="http://schemas.microsoft.com/office/drawing/2014/chartex" xmlns:cx1="http://schemas.microsoft.com/office/drawing/2015/9/8/chartex" xmlns:cx2="http://schemas.microsoft.com/office/drawing/2015/10/21/chartex" xmlns:cx3="http://schemas.microsoft.com/office/drawing/2016/5/9/chartex" xmlns:cx4="http://schemas.microsoft.com/office/drawing/2016/5/10/chartex" xmlns:cx5="http://schemas.microsoft.com/office/drawing/2016/5/11/chartex" xmlns:cx6="http://schemas.microsoft.com/office/drawing/2016/5/12/chartex" xmlns:cx7="http://schemas.microsoft.com/office/drawing/2016/5/13/chartex" xmlns:cx8="http://schemas.microsoft.com/office/drawing/2016/5/14/chartex" xmlns:mc="http://schemas.openxmlformats.org/markup-compatibility/2006" xmlns:aink="http://schemas.microsoft.com/office/drawing/2016/ink" xmlns:am3d="http://schemas.microsoft.com/office/drawing/2017/model3d" xmlns:o="urn:schemas-microsoft-com:office:office" xmlns:r="http://schemas.openxmlformats.org/officeDocument/2006/relationships" xmlns:m="http://schemas.openxmlformats.org/officeDocument/2006/math" xmlns:v="urn:schemas-microsoft-com:vml" xmlns:wp14="http://schemas.microsoft.com/office/word/2010/wordprocessingDrawing" xmlns:wp="http://schemas.openxmlformats.org/drawingml/2006/wordprocessingDrawing" xmlns:w10="urn:schemas-microsoft-com:office:word" xmlns:w="http://schemas.openxmlformats.org/wordprocessingml/2006/main" xmlns:w14="http://schemas.microsoft.com/office/word/2010/wordml" xmlns:w15="http://schemas.microsoft.com/office/word/2012/wordml" xmlns:w16cid="http://schemas.microsoft.com/office/word/2016/wordml/cid" xmlns:w16se="http://schemas.microsoft.com/office/word/2015/wordml/symex" xmlns:wpg="http://schemas.microsoft.com/office/word/2010/wordprocessingGroup" xmlns:wpi="http://schemas.microsoft.com/office/word/2010/wordprocessingInk" xmlns:wne="http://schemas.microsoft.com/office/word/2006/wordml" xmlns:wps="http://schemas.microsoft.com/office/word/2010/wordprocessingShape" mc:Ignorable="w14 w15 w16se w16cid wp14">
   <w:p>
     <w:pPr>
-      <w:pStyle w:val="Topptekst"/>
+      <w:pStyle w:val="Header"/>
     </w:pPr>
   </w:p>
 </w:hdr>
@@ -20620,7 +21215,7 @@
 <w:hdr xmlns:wpc="http://schemas.microsoft.com/office/word/2010/wordprocessingCanvas" xmlns:cx="http://schemas.microsoft.com/office/drawing/2014/chartex" xmlns:cx1="http://schemas.microsoft.com/office/drawing/2015/9/8/chartex" xmlns:cx2="http://schemas.microsoft.com/office/drawing/2015/10/21/chartex" xmlns:cx3="http://schemas.microsoft.com/office/drawing/2016/5/9/chartex" xmlns:cx4="http://schemas.microsoft.com/office/drawing/2016/5/10/chartex" xmlns:cx5="http://schemas.microsoft.com/office/drawing/2016/5/11/chartex" xmlns:cx6="http://schemas.microsoft.com/office/drawing/2016/5/12/chartex" xmlns:cx7="http://schemas.microsoft.com/office/drawing/2016/5/13/chartex" xmlns:cx8="http://schemas.microsoft.com/office/drawing/2016/5/14/chartex" xmlns:mc="http://schemas.openxmlformats.org/markup-compatibility/2006" xmlns:aink="http://schemas.microsoft.com/office/drawing/2016/ink" xmlns:am3d="http://schemas.microsoft.com/office/drawing/2017/model3d" xmlns:o="urn:schemas-microsoft-com:office:office" xmlns:r="http://schemas.openxmlformats.org/officeDocument/2006/relationships" xmlns:m="http://schemas.openxmlformats.org/officeDocument/2006/math" xmlns:v="urn:schemas-microsoft-com:vml" xmlns:wp14="http://schemas.microsoft.com/office/word/2010/wordprocessingDrawing" xmlns:wp="http://schemas.openxmlformats.org/drawingml/2006/wordprocessingDrawing" xmlns:w10="urn:schemas-microsoft-com:office:word" xmlns:w="http://schemas.openxmlformats.org/wordprocessingml/2006/main" xmlns:w14="http://schemas.microsoft.com/office/word/2010/wordml" xmlns:w15="http://schemas.microsoft.com/office/word/2012/wordml" xmlns:w16cid="http://schemas.microsoft.com/office/word/2016/wordml/cid" xmlns:w16se="http://schemas.microsoft.com/office/word/2015/wordml/symex" xmlns:wpg="http://schemas.microsoft.com/office/word/2010/wordprocessingGroup" xmlns:wpi="http://schemas.microsoft.com/office/word/2010/wordprocessingInk" xmlns:wne="http://schemas.microsoft.com/office/word/2006/wordml" xmlns:wps="http://schemas.microsoft.com/office/word/2010/wordprocessingShape" mc:Ignorable="w14 w15 w16se w16cid wp14">
   <w:p>
     <w:pPr>
-      <w:pStyle w:val="Topptekst"/>
+      <w:pStyle w:val="Header"/>
       <w:jc w:val="right"/>
     </w:pPr>
     <w:r>
@@ -20687,7 +21282,7 @@
 <w:hdr xmlns:wpc="http://schemas.microsoft.com/office/word/2010/wordprocessingCanvas" xmlns:cx="http://schemas.microsoft.com/office/drawing/2014/chartex" xmlns:cx1="http://schemas.microsoft.com/office/drawing/2015/9/8/chartex" xmlns:cx2="http://schemas.microsoft.com/office/drawing/2015/10/21/chartex" xmlns:cx3="http://schemas.microsoft.com/office/drawing/2016/5/9/chartex" xmlns:cx4="http://schemas.microsoft.com/office/drawing/2016/5/10/chartex" xmlns:cx5="http://schemas.microsoft.com/office/drawing/2016/5/11/chartex" xmlns:cx6="http://schemas.microsoft.com/office/drawing/2016/5/12/chartex" xmlns:cx7="http://schemas.microsoft.com/office/drawing/2016/5/13/chartex" xmlns:cx8="http://schemas.microsoft.com/office/drawing/2016/5/14/chartex" xmlns:mc="http://schemas.openxmlformats.org/markup-compatibility/2006" xmlns:aink="http://schemas.microsoft.com/office/drawing/2016/ink" xmlns:am3d="http://schemas.microsoft.com/office/drawing/2017/model3d" xmlns:o="urn:schemas-microsoft-com:office:office" xmlns:r="http://schemas.openxmlformats.org/officeDocument/2006/relationships" xmlns:m="http://schemas.openxmlformats.org/officeDocument/2006/math" xmlns:v="urn:schemas-microsoft-com:vml" xmlns:wp14="http://schemas.microsoft.com/office/word/2010/wordprocessingDrawing" xmlns:wp="http://schemas.openxmlformats.org/drawingml/2006/wordprocessingDrawing" xmlns:w10="urn:schemas-microsoft-com:office:word" xmlns:w="http://schemas.openxmlformats.org/wordprocessingml/2006/main" xmlns:w14="http://schemas.microsoft.com/office/word/2010/wordml" xmlns:w15="http://schemas.microsoft.com/office/word/2012/wordml" xmlns:w16cid="http://schemas.microsoft.com/office/word/2016/wordml/cid" xmlns:w16se="http://schemas.microsoft.com/office/word/2015/wordml/symex" xmlns:wpg="http://schemas.microsoft.com/office/word/2010/wordprocessingGroup" xmlns:wpi="http://schemas.microsoft.com/office/word/2010/wordprocessingInk" xmlns:wne="http://schemas.microsoft.com/office/word/2006/wordml" xmlns:wps="http://schemas.microsoft.com/office/word/2010/wordprocessingShape" mc:Ignorable="w14 w15 w16se w16cid wp14">
   <w:p>
     <w:pPr>
-      <w:pStyle w:val="Topptekst"/>
+      <w:pStyle w:val="Header"/>
       <w:jc w:val="right"/>
     </w:pPr>
     <w:r>
@@ -20760,7 +21355,7 @@
     <w:lvl w:ilvl="0">
       <w:start w:val="1"/>
       <w:numFmt w:val="decimal"/>
-      <w:pStyle w:val="Nummerertliste"/>
+      <w:pStyle w:val="ListNumber"/>
       <w:lvlText w:val="%1."/>
       <w:lvlJc w:val="left"/>
       <w:pPr>
@@ -24924,7 +25519,7 @@
     <w:lvl w:ilvl="0">
       <w:start w:val="1"/>
       <w:numFmt w:val="decimal"/>
-      <w:pStyle w:val="Overskrift1"/>
+      <w:pStyle w:val="Heading1"/>
       <w:lvlText w:val="%1"/>
       <w:lvlJc w:val="left"/>
       <w:pPr>
@@ -24937,7 +25532,7 @@
     <w:lvl w:ilvl="1">
       <w:start w:val="1"/>
       <w:numFmt w:val="decimal"/>
-      <w:pStyle w:val="Overskrift2"/>
+      <w:pStyle w:val="Heading2"/>
       <w:lvlText w:val="%1.%2"/>
       <w:lvlJc w:val="left"/>
       <w:pPr>
@@ -24950,7 +25545,7 @@
     <w:lvl w:ilvl="2">
       <w:start w:val="1"/>
       <w:numFmt w:val="decimal"/>
-      <w:pStyle w:val="Overskrift3"/>
+      <w:pStyle w:val="Heading3"/>
       <w:lvlText w:val="%1.%2.%3"/>
       <w:lvlJc w:val="left"/>
       <w:pPr>
@@ -24963,7 +25558,7 @@
     <w:lvl w:ilvl="3">
       <w:start w:val="1"/>
       <w:numFmt w:val="decimal"/>
-      <w:pStyle w:val="Overskrift4"/>
+      <w:pStyle w:val="Heading4"/>
       <w:lvlText w:val="%1.%2.%3.%4"/>
       <w:lvlJc w:val="left"/>
       <w:pPr>
@@ -24976,7 +25571,7 @@
     <w:lvl w:ilvl="4">
       <w:start w:val="1"/>
       <w:numFmt w:val="decimal"/>
-      <w:pStyle w:val="Overskrift5"/>
+      <w:pStyle w:val="Heading5"/>
       <w:lvlText w:val="%1.%2.%3.%4.%5"/>
       <w:lvlJc w:val="left"/>
       <w:pPr>
@@ -24989,7 +25584,7 @@
     <w:lvl w:ilvl="5">
       <w:start w:val="1"/>
       <w:numFmt w:val="decimal"/>
-      <w:pStyle w:val="Overskrift6"/>
+      <w:pStyle w:val="Heading6"/>
       <w:lvlText w:val="%1.%2.%3.%4.%5.%6"/>
       <w:lvlJc w:val="left"/>
       <w:pPr>
@@ -25002,7 +25597,7 @@
     <w:lvl w:ilvl="6">
       <w:start w:val="1"/>
       <w:numFmt w:val="decimal"/>
-      <w:pStyle w:val="Overskrift7"/>
+      <w:pStyle w:val="Heading7"/>
       <w:lvlText w:val="%1.%2.%3.%4.%5.%6.%7"/>
       <w:lvlJc w:val="left"/>
       <w:pPr>
@@ -25015,7 +25610,7 @@
     <w:lvl w:ilvl="7">
       <w:start w:val="1"/>
       <w:numFmt w:val="decimal"/>
-      <w:pStyle w:val="Overskrift8"/>
+      <w:pStyle w:val="Heading8"/>
       <w:lvlText w:val="%1.%2.%3.%4.%5.%6.%7.%8"/>
       <w:lvlJc w:val="left"/>
       <w:pPr>
@@ -25028,7 +25623,7 @@
     <w:lvl w:ilvl="8">
       <w:start w:val="1"/>
       <w:numFmt w:val="decimal"/>
-      <w:pStyle w:val="Overskrift9"/>
+      <w:pStyle w:val="Heading9"/>
       <w:lvlText w:val="%1.%2.%3.%4.%5.%6.%7.%8.%9"/>
       <w:lvlJc w:val="left"/>
       <w:pPr>
@@ -25690,6 +26285,7 @@
     <w:lsdException w:name="HTML Sample" w:semiHidden="1" w:unhideWhenUsed="1"/>
     <w:lsdException w:name="HTML Typewriter" w:semiHidden="1" w:unhideWhenUsed="1"/>
     <w:lsdException w:name="HTML Variable" w:semiHidden="1" w:unhideWhenUsed="1"/>
+    <w:lsdException w:name="Normal Table" w:semiHidden="1" w:unhideWhenUsed="1"/>
     <w:lsdException w:name="annotation subject" w:semiHidden="1" w:unhideWhenUsed="1"/>
     <w:lsdException w:name="No List" w:semiHidden="1" w:unhideWhenUsed="1"/>
     <w:lsdException w:name="Outline List 1" w:semiHidden="1" w:unhideWhenUsed="1"/>
@@ -25736,8 +26332,10 @@
     <w:lsdException w:name="Table Subtle 2" w:semiHidden="1" w:unhideWhenUsed="1"/>
     <w:lsdException w:name="Table Web 1" w:semiHidden="1" w:unhideWhenUsed="1"/>
     <w:lsdException w:name="Table Web 2" w:semiHidden="1" w:unhideWhenUsed="1"/>
+    <w:lsdException w:name="Table Web 3" w:semiHidden="1" w:unhideWhenUsed="1"/>
     <w:lsdException w:name="Balloon Text" w:semiHidden="1" w:unhideWhenUsed="1"/>
     <w:lsdException w:name="Table Grid" w:uiPriority="59"/>
+    <w:lsdException w:name="Table Theme" w:semiHidden="1" w:unhideWhenUsed="1"/>
     <w:lsdException w:name="Placeholder Text" w:semiHidden="1" w:uiPriority="99"/>
     <w:lsdException w:name="No Spacing" w:uiPriority="1" w:qFormat="1"/>
     <w:lsdException w:name="Light Shading" w:uiPriority="60"/>
@@ -25969,7 +26567,7 @@
       <w:lang w:val="en-GB" w:eastAsia="en-US"/>
     </w:rPr>
   </w:style>
-  <w:style w:type="paragraph" w:styleId="Overskrift1">
+  <w:style w:type="paragraph" w:styleId="Heading1">
     <w:name w:val="heading 1"/>
     <w:basedOn w:val="Normal"/>
     <w:next w:val="Normal"/>
@@ -25989,7 +26587,7 @@
       <w:sz w:val="24"/>
     </w:rPr>
   </w:style>
-  <w:style w:type="paragraph" w:styleId="Overskrift2">
+  <w:style w:type="paragraph" w:styleId="Heading2">
     <w:name w:val="heading 2"/>
     <w:basedOn w:val="Normal"/>
     <w:next w:val="Normal"/>
@@ -26010,7 +26608,7 @@
       <w:sz w:val="22"/>
     </w:rPr>
   </w:style>
-  <w:style w:type="paragraph" w:styleId="Overskrift3">
+  <w:style w:type="paragraph" w:styleId="Heading3">
     <w:name w:val="heading 3"/>
     <w:basedOn w:val="Normal"/>
     <w:next w:val="Normal"/>
@@ -26029,7 +26627,7 @@
       <w:b/>
     </w:rPr>
   </w:style>
-  <w:style w:type="paragraph" w:styleId="Overskrift4">
+  <w:style w:type="paragraph" w:styleId="Heading4">
     <w:name w:val="heading 4"/>
     <w:basedOn w:val="Normal"/>
     <w:next w:val="Normal"/>
@@ -26049,7 +26647,7 @@
       <w:lang w:val="sq-AL"/>
     </w:rPr>
   </w:style>
-  <w:style w:type="paragraph" w:styleId="Overskrift5">
+  <w:style w:type="paragraph" w:styleId="Heading5">
     <w:name w:val="heading 5"/>
     <w:basedOn w:val="Normal"/>
     <w:next w:val="Normal"/>
@@ -26069,7 +26667,7 @@
       <w:sz w:val="22"/>
     </w:rPr>
   </w:style>
-  <w:style w:type="paragraph" w:styleId="Overskrift6">
+  <w:style w:type="paragraph" w:styleId="Heading6">
     <w:name w:val="heading 6"/>
     <w:basedOn w:val="Normal"/>
     <w:next w:val="Normal"/>
@@ -26089,7 +26687,7 @@
       <w:sz w:val="22"/>
     </w:rPr>
   </w:style>
-  <w:style w:type="paragraph" w:styleId="Overskrift7">
+  <w:style w:type="paragraph" w:styleId="Heading7">
     <w:name w:val="heading 7"/>
     <w:basedOn w:val="Normal"/>
     <w:next w:val="Normal"/>
@@ -26107,7 +26705,7 @@
       <w:i/>
     </w:rPr>
   </w:style>
-  <w:style w:type="paragraph" w:styleId="Overskrift8">
+  <w:style w:type="paragraph" w:styleId="Heading8">
     <w:name w:val="heading 8"/>
     <w:basedOn w:val="Normal"/>
     <w:next w:val="Normal"/>
@@ -26125,7 +26723,7 @@
       <w:i/>
     </w:rPr>
   </w:style>
-  <w:style w:type="paragraph" w:styleId="Overskrift9">
+  <w:style w:type="paragraph" w:styleId="Heading9">
     <w:name w:val="heading 9"/>
     <w:basedOn w:val="Normal"/>
     <w:next w:val="Normal"/>
@@ -26143,13 +26741,13 @@
       <w:i/>
     </w:rPr>
   </w:style>
-  <w:style w:type="character" w:default="1" w:styleId="Standardskriftforavsnitt">
+  <w:style w:type="character" w:default="1" w:styleId="DefaultParagraphFont">
     <w:name w:val="Default Paragraph Font"/>
     <w:uiPriority w:val="1"/>
     <w:semiHidden/>
     <w:unhideWhenUsed/>
   </w:style>
-  <w:style w:type="table" w:default="1" w:styleId="Vanligtabell">
+  <w:style w:type="table" w:default="1" w:styleId="TableNormal">
     <w:name w:val="Normal Table"/>
     <w:uiPriority w:val="99"/>
     <w:semiHidden/>
@@ -26164,13 +26762,13 @@
       </w:tblCellMar>
     </w:tblPr>
   </w:style>
-  <w:style w:type="numbering" w:default="1" w:styleId="Ingenliste">
+  <w:style w:type="numbering" w:default="1" w:styleId="NoList">
     <w:name w:val="No List"/>
     <w:uiPriority w:val="99"/>
     <w:semiHidden/>
     <w:unhideWhenUsed/>
   </w:style>
-  <w:style w:type="paragraph" w:styleId="Topptekst">
+  <w:style w:type="paragraph" w:styleId="Header">
     <w:name w:val="header"/>
     <w:basedOn w:val="Normal"/>
     <w:pPr>
@@ -26180,10 +26778,10 @@
       </w:tabs>
     </w:pPr>
   </w:style>
-  <w:style w:type="paragraph" w:styleId="Bunntekst">
+  <w:style w:type="paragraph" w:styleId="Footer">
     <w:name w:val="footer"/>
     <w:basedOn w:val="Normal"/>
-    <w:link w:val="BunntekstTegn"/>
+    <w:link w:val="FooterChar"/>
     <w:uiPriority w:val="99"/>
     <w:pPr>
       <w:tabs>
@@ -26196,7 +26794,7 @@
       <w:sz w:val="16"/>
     </w:rPr>
   </w:style>
-  <w:style w:type="paragraph" w:styleId="INNH1">
+  <w:style w:type="paragraph" w:styleId="TOC1">
     <w:name w:val="toc 1"/>
     <w:basedOn w:val="Normal"/>
     <w:next w:val="Normal"/>
@@ -26210,7 +26808,7 @@
       <w:sz w:val="20"/>
     </w:rPr>
   </w:style>
-  <w:style w:type="paragraph" w:styleId="INNH2">
+  <w:style w:type="paragraph" w:styleId="TOC2">
     <w:name w:val="toc 2"/>
     <w:basedOn w:val="Normal"/>
     <w:next w:val="Normal"/>
@@ -26223,7 +26821,7 @@
       <w:sz w:val="20"/>
     </w:rPr>
   </w:style>
-  <w:style w:type="paragraph" w:styleId="INNH3">
+  <w:style w:type="paragraph" w:styleId="TOC3">
     <w:name w:val="toc 3"/>
     <w:basedOn w:val="Normal"/>
     <w:next w:val="Normal"/>
@@ -26236,7 +26834,7 @@
       <w:sz w:val="20"/>
     </w:rPr>
   </w:style>
-  <w:style w:type="paragraph" w:styleId="INNH4">
+  <w:style w:type="paragraph" w:styleId="TOC4">
     <w:name w:val="toc 4"/>
     <w:basedOn w:val="Normal"/>
     <w:next w:val="Normal"/>
@@ -26245,7 +26843,7 @@
       <w:ind w:left="720"/>
     </w:pPr>
   </w:style>
-  <w:style w:type="paragraph" w:styleId="INNH5">
+  <w:style w:type="paragraph" w:styleId="TOC5">
     <w:name w:val="toc 5"/>
     <w:basedOn w:val="Normal"/>
     <w:next w:val="Normal"/>
@@ -26254,7 +26852,7 @@
       <w:ind w:left="960"/>
     </w:pPr>
   </w:style>
-  <w:style w:type="paragraph" w:styleId="INNH6">
+  <w:style w:type="paragraph" w:styleId="TOC6">
     <w:name w:val="toc 6"/>
     <w:basedOn w:val="Normal"/>
     <w:next w:val="Normal"/>
@@ -26263,7 +26861,7 @@
       <w:ind w:left="1200"/>
     </w:pPr>
   </w:style>
-  <w:style w:type="paragraph" w:styleId="INNH7">
+  <w:style w:type="paragraph" w:styleId="TOC7">
     <w:name w:val="toc 7"/>
     <w:basedOn w:val="Normal"/>
     <w:next w:val="Normal"/>
@@ -26272,7 +26870,7 @@
       <w:ind w:left="1440"/>
     </w:pPr>
   </w:style>
-  <w:style w:type="paragraph" w:styleId="INNH8">
+  <w:style w:type="paragraph" w:styleId="TOC8">
     <w:name w:val="toc 8"/>
     <w:basedOn w:val="Normal"/>
     <w:next w:val="Normal"/>
@@ -26281,7 +26879,7 @@
       <w:ind w:left="1680"/>
     </w:pPr>
   </w:style>
-  <w:style w:type="paragraph" w:styleId="INNH9">
+  <w:style w:type="paragraph" w:styleId="TOC9">
     <w:name w:val="toc 9"/>
     <w:basedOn w:val="Normal"/>
     <w:next w:val="Normal"/>
@@ -26290,7 +26888,7 @@
       <w:ind w:left="1920"/>
     </w:pPr>
   </w:style>
-  <w:style w:type="paragraph" w:styleId="Indeks1">
+  <w:style w:type="paragraph" w:styleId="Index1">
     <w:name w:val="index 1"/>
     <w:basedOn w:val="Normal"/>
     <w:next w:val="Normal"/>
@@ -26305,7 +26903,7 @@
       <w:b/>
     </w:rPr>
   </w:style>
-  <w:style w:type="paragraph" w:styleId="Indeks3">
+  <w:style w:type="paragraph" w:styleId="Index3">
     <w:name w:val="index 3"/>
     <w:basedOn w:val="Normal"/>
     <w:next w:val="Normal"/>
@@ -26317,7 +26915,7 @@
       <w:ind w:left="600" w:hanging="200"/>
     </w:pPr>
   </w:style>
-  <w:style w:type="paragraph" w:styleId="Bildetekst">
+  <w:style w:type="paragraph" w:styleId="Caption">
     <w:name w:val="caption"/>
     <w:basedOn w:val="Normal"/>
     <w:next w:val="Normal"/>
@@ -26329,14 +26927,14 @@
       <w:i/>
     </w:rPr>
   </w:style>
-  <w:style w:type="character" w:styleId="Fotnotereferanse">
+  <w:style w:type="character" w:styleId="FootnoteReference">
     <w:name w:val="footnote reference"/>
     <w:semiHidden/>
     <w:rPr>
       <w:vertAlign w:val="superscript"/>
     </w:rPr>
   </w:style>
-  <w:style w:type="paragraph" w:styleId="Fotnotetekst">
+  <w:style w:type="paragraph" w:styleId="FootnoteText">
     <w:name w:val="footnote text"/>
     <w:basedOn w:val="Normal"/>
     <w:semiHidden/>
@@ -26347,30 +26945,30 @@
       <w:sz w:val="20"/>
     </w:rPr>
   </w:style>
-  <w:style w:type="character" w:styleId="Merknadsreferanse">
+  <w:style w:type="character" w:styleId="CommentReference">
     <w:name w:val="annotation reference"/>
     <w:semiHidden/>
     <w:rPr>
       <w:sz w:val="16"/>
     </w:rPr>
   </w:style>
-  <w:style w:type="paragraph" w:styleId="Merknadstekst">
+  <w:style w:type="paragraph" w:styleId="CommentText">
     <w:name w:val="annotation text"/>
     <w:basedOn w:val="Normal"/>
-    <w:link w:val="MerknadstekstTegn"/>
+    <w:link w:val="CommentTextChar"/>
     <w:semiHidden/>
     <w:rPr>
       <w:sz w:val="20"/>
     </w:rPr>
   </w:style>
-  <w:style w:type="character" w:styleId="Hyperkobling">
+  <w:style w:type="character" w:styleId="Hyperlink">
     <w:name w:val="Hyperlink"/>
     <w:rPr>
       <w:color w:val="0000FF"/>
       <w:u w:val="single"/>
     </w:rPr>
   </w:style>
-  <w:style w:type="character" w:styleId="Fulgthyperkobling">
+  <w:style w:type="character" w:styleId="FollowedHyperlink">
     <w:name w:val="FollowedHyperlink"/>
     <w:rPr>
       <w:color w:val="800080"/>
@@ -26388,7 +26986,7 @@
   </w:style>
   <w:style w:type="paragraph" w:customStyle="1" w:styleId="Appendix">
     <w:name w:val="Appendix"/>
-    <w:basedOn w:val="Overskrift1"/>
+    <w:basedOn w:val="Heading1"/>
     <w:pPr>
       <w:keepNext/>
       <w:numPr>
@@ -26414,7 +27012,7 @@
       <w:lang w:val="en-US"/>
     </w:rPr>
   </w:style>
-  <w:style w:type="paragraph" w:styleId="Dokumentkart">
+  <w:style w:type="paragraph" w:styleId="DocumentMap">
     <w:name w:val="Document Map"/>
     <w:basedOn w:val="Normal"/>
     <w:semiHidden/>
@@ -26437,9 +27035,9 @@
       <w:sz w:val="20"/>
     </w:rPr>
   </w:style>
-  <w:style w:type="table" w:styleId="Tabellrutenett">
+  <w:style w:type="table" w:styleId="TableGrid">
     <w:name w:val="Table Grid"/>
-    <w:basedOn w:val="Vanligtabell"/>
+    <w:basedOn w:val="TableNormal"/>
     <w:uiPriority w:val="59"/>
     <w:rsid w:val="00FB38FA"/>
     <w:tblPr>
@@ -26464,7 +27062,7 @@
       <w:sz w:val="20"/>
     </w:rPr>
   </w:style>
-  <w:style w:type="character" w:styleId="Utheving">
+  <w:style w:type="character" w:styleId="Emphasis">
     <w:name w:val="Emphasis"/>
     <w:qFormat/>
     <w:rsid w:val="00376949"/>
@@ -26475,7 +27073,7 @@
   </w:style>
   <w:style w:type="paragraph" w:customStyle="1" w:styleId="Style1">
     <w:name w:val="Style1"/>
-    <w:basedOn w:val="Overskrift4"/>
+    <w:basedOn w:val="Heading4"/>
     <w:autoRedefine/>
     <w:rsid w:val="0092522D"/>
     <w:rPr>
@@ -26484,16 +27082,16 @@
   </w:style>
   <w:style w:type="paragraph" w:customStyle="1" w:styleId="Ref">
     <w:name w:val="Ref"/>
-    <w:basedOn w:val="Nummerertliste"/>
+    <w:basedOn w:val="ListNumber"/>
     <w:rsid w:val="0015485B"/>
     <w:rPr>
       <w:rFonts w:cs="Arial"/>
       <w:lang w:val="sq-AL"/>
     </w:rPr>
   </w:style>
-  <w:style w:type="table" w:styleId="Tabell-3D-effekt3">
+  <w:style w:type="table" w:styleId="Table3Deffects3">
     <w:name w:val="Table 3D effects 3"/>
-    <w:basedOn w:val="Vanligtabell"/>
+    <w:basedOn w:val="TableNormal"/>
     <w:rsid w:val="00360D8E"/>
     <w:tblPr>
       <w:tblStyleRowBandSize w:val="1"/>
@@ -26577,7 +27175,7 @@
       </w:tcPr>
     </w:tblStylePr>
   </w:style>
-  <w:style w:type="paragraph" w:styleId="Nummerertliste">
+  <w:style w:type="paragraph" w:styleId="ListNumber">
     <w:name w:val="List Number"/>
     <w:basedOn w:val="Normal"/>
     <w:rsid w:val="00680AFE"/>
@@ -26587,7 +27185,7 @@
       </w:numPr>
     </w:pPr>
   </w:style>
-  <w:style w:type="paragraph" w:styleId="Listeavsnitt">
+  <w:style w:type="paragraph" w:styleId="ListParagraph">
     <w:name w:val="List Paragraph"/>
     <w:basedOn w:val="Normal"/>
     <w:uiPriority w:val="34"/>
@@ -26597,9 +27195,9 @@
       <w:ind w:left="708"/>
     </w:pPr>
   </w:style>
-  <w:style w:type="table" w:styleId="Enkelttabell3">
+  <w:style w:type="table" w:styleId="TableSimple3">
     <w:name w:val="Table Simple 3"/>
-    <w:basedOn w:val="Vanligtabell"/>
+    <w:basedOn w:val="TableNormal"/>
     <w:rsid w:val="00F56828"/>
     <w:tblPr>
       <w:tblBorders>
@@ -26630,7 +27228,7 @@
   </w:style>
   <w:style w:type="table" w:customStyle="1" w:styleId="BV-QR-SingleColumn">
     <w:name w:val="BV-QR-SingleColumn"/>
-    <w:basedOn w:val="Vanligtabell"/>
+    <w:basedOn w:val="TableNormal"/>
     <w:rsid w:val="001A0E53"/>
     <w:pPr>
       <w:spacing w:before="20" w:after="20" w:line="20" w:lineRule="atLeast"/>
@@ -26677,13 +27275,13 @@
   </w:style>
   <w:style w:type="table" w:customStyle="1" w:styleId="BV-QR-Nx3">
     <w:name w:val="BV-QR-Nx3"/>
-    <w:basedOn w:val="Vanligtabell"/>
+    <w:basedOn w:val="TableNormal"/>
     <w:rsid w:val="009C332E"/>
     <w:tblPr/>
   </w:style>
   <w:style w:type="table" w:customStyle="1" w:styleId="BV-Table-Nx1">
     <w:name w:val="BV-Table-Nx1"/>
-    <w:basedOn w:val="Vanligtabell"/>
+    <w:basedOn w:val="TableNormal"/>
     <w:rsid w:val="00E258C3"/>
     <w:pPr>
       <w:spacing w:before="20" w:after="20" w:line="20" w:lineRule="atLeast"/>
@@ -26735,29 +27333,29 @@
       </w:tcPr>
     </w:tblStylePr>
   </w:style>
-  <w:style w:type="paragraph" w:styleId="Kommentaremne">
+  <w:style w:type="paragraph" w:styleId="CommentSubject">
     <w:name w:val="annotation subject"/>
-    <w:basedOn w:val="Merknadstekst"/>
-    <w:next w:val="Merknadstekst"/>
-    <w:link w:val="KommentaremneTegn"/>
+    <w:basedOn w:val="CommentText"/>
+    <w:next w:val="CommentText"/>
+    <w:link w:val="CommentSubjectChar"/>
     <w:rsid w:val="0003573B"/>
     <w:rPr>
       <w:b/>
       <w:bCs/>
     </w:rPr>
   </w:style>
-  <w:style w:type="character" w:customStyle="1" w:styleId="MerknadstekstTegn">
-    <w:name w:val="Merknadstekst Tegn"/>
-    <w:link w:val="Merknadstekst"/>
+  <w:style w:type="character" w:customStyle="1" w:styleId="CommentTextChar">
+    <w:name w:val="Comment Text Char"/>
+    <w:link w:val="CommentText"/>
     <w:semiHidden/>
     <w:rsid w:val="0003573B"/>
     <w:rPr>
       <w:lang w:val="en-GB"/>
     </w:rPr>
   </w:style>
-  <w:style w:type="character" w:customStyle="1" w:styleId="KommentaremneTegn">
-    <w:name w:val="Kommentaremne Tegn"/>
-    <w:link w:val="Kommentaremne"/>
+  <w:style w:type="character" w:customStyle="1" w:styleId="CommentSubjectChar">
+    <w:name w:val="Comment Subject Char"/>
+    <w:link w:val="CommentSubject"/>
     <w:rsid w:val="0003573B"/>
     <w:rPr>
       <w:b/>
@@ -26765,10 +27363,10 @@
       <w:lang w:val="en-GB"/>
     </w:rPr>
   </w:style>
-  <w:style w:type="paragraph" w:styleId="Bobletekst">
+  <w:style w:type="paragraph" w:styleId="BalloonText">
     <w:name w:val="Balloon Text"/>
     <w:basedOn w:val="Normal"/>
-    <w:link w:val="BobletekstTegn"/>
+    <w:link w:val="BalloonTextChar"/>
     <w:rsid w:val="0003573B"/>
     <w:rPr>
       <w:rFonts w:ascii="Tahoma" w:hAnsi="Tahoma" w:cs="Tahoma"/>
@@ -26776,9 +27374,9 @@
       <w:szCs w:val="16"/>
     </w:rPr>
   </w:style>
-  <w:style w:type="character" w:customStyle="1" w:styleId="BobletekstTegn">
-    <w:name w:val="Bobletekst Tegn"/>
-    <w:link w:val="Bobletekst"/>
+  <w:style w:type="character" w:customStyle="1" w:styleId="BalloonTextChar">
+    <w:name w:val="Balloon Text Char"/>
+    <w:link w:val="BalloonText"/>
     <w:rsid w:val="0003573B"/>
     <w:rPr>
       <w:rFonts w:ascii="Tahoma" w:hAnsi="Tahoma" w:cs="Tahoma"/>
@@ -26787,18 +27385,18 @@
       <w:lang w:val="en-GB"/>
     </w:rPr>
   </w:style>
-  <w:style w:type="paragraph" w:styleId="Brdtekst">
+  <w:style w:type="paragraph" w:styleId="BodyText">
     <w:name w:val="Body Text"/>
     <w:basedOn w:val="Normal"/>
-    <w:link w:val="BrdtekstTegn"/>
+    <w:link w:val="BodyTextChar"/>
     <w:rsid w:val="00E2206C"/>
     <w:pPr>
       <w:spacing w:after="120"/>
     </w:pPr>
   </w:style>
-  <w:style w:type="character" w:customStyle="1" w:styleId="BrdtekstTegn">
-    <w:name w:val="Brødtekst Tegn"/>
-    <w:link w:val="Brdtekst"/>
+  <w:style w:type="character" w:customStyle="1" w:styleId="BodyTextChar">
+    <w:name w:val="Body Text Char"/>
+    <w:link w:val="BodyText"/>
     <w:rsid w:val="00E2206C"/>
     <w:rPr>
       <w:sz w:val="24"/>
@@ -26816,7 +27414,7 @@
   </w:style>
   <w:style w:type="table" w:customStyle="1" w:styleId="Rutenettabell1lys-uthevingsfarge11">
     <w:name w:val="Rutenettabell 1 lys - uthevingsfarge 11"/>
-    <w:basedOn w:val="Vanligtabell"/>
+    <w:basedOn w:val="TableNormal"/>
     <w:uiPriority w:val="46"/>
     <w:rsid w:val="005A2CB9"/>
     <w:rPr>
@@ -26888,11 +27486,11 @@
       <w:color w:val="000000"/>
     </w:rPr>
   </w:style>
-  <w:style w:type="paragraph" w:styleId="Tittel">
+  <w:style w:type="paragraph" w:styleId="Title">
     <w:name w:val="Title"/>
     <w:basedOn w:val="Normal"/>
     <w:next w:val="Normal"/>
-    <w:link w:val="TittelTegn"/>
+    <w:link w:val="TitleChar"/>
     <w:qFormat/>
     <w:rsid w:val="00F26B83"/>
     <w:pPr>
@@ -26908,10 +27506,10 @@
       <w:szCs w:val="56"/>
     </w:rPr>
   </w:style>
-  <w:style w:type="character" w:customStyle="1" w:styleId="TittelTegn">
-    <w:name w:val="Tittel Tegn"/>
-    <w:basedOn w:val="Standardskriftforavsnitt"/>
-    <w:link w:val="Tittel"/>
+  <w:style w:type="character" w:customStyle="1" w:styleId="TitleChar">
+    <w:name w:val="Title Char"/>
+    <w:basedOn w:val="DefaultParagraphFont"/>
+    <w:link w:val="Title"/>
     <w:rsid w:val="00F26B83"/>
     <w:rPr>
       <w:rFonts w:ascii="Helvetica Neue" w:eastAsiaTheme="majorEastAsia" w:hAnsi="Helvetica Neue" w:cstheme="majorBidi"/>
@@ -26924,11 +27522,11 @@
       <w:lang w:val="en-GB" w:eastAsia="en-US"/>
     </w:rPr>
   </w:style>
-  <w:style w:type="paragraph" w:styleId="Undertittel">
+  <w:style w:type="paragraph" w:styleId="Subtitle">
     <w:name w:val="Subtitle"/>
     <w:basedOn w:val="Normal"/>
     <w:next w:val="Normal"/>
-    <w:link w:val="UndertittelTegn"/>
+    <w:link w:val="SubtitleChar"/>
     <w:qFormat/>
     <w:rsid w:val="001D006A"/>
     <w:pPr>
@@ -26945,10 +27543,10 @@
       <w:szCs w:val="22"/>
     </w:rPr>
   </w:style>
-  <w:style w:type="character" w:customStyle="1" w:styleId="UndertittelTegn">
-    <w:name w:val="Undertittel Tegn"/>
-    <w:basedOn w:val="Standardskriftforavsnitt"/>
-    <w:link w:val="Undertittel"/>
+  <w:style w:type="character" w:customStyle="1" w:styleId="SubtitleChar">
+    <w:name w:val="Subtitle Char"/>
+    <w:basedOn w:val="DefaultParagraphFont"/>
+    <w:link w:val="Subtitle"/>
     <w:rsid w:val="001D006A"/>
     <w:rPr>
       <w:rFonts w:ascii="Helvetica Light" w:eastAsiaTheme="minorEastAsia" w:hAnsi="Helvetica Light" w:cstheme="minorBidi"/>
@@ -26958,15 +27556,15 @@
       <w:lang w:val="en-GB" w:eastAsia="en-US"/>
     </w:rPr>
   </w:style>
-  <w:style w:type="character" w:styleId="Sidetall">
+  <w:style w:type="character" w:styleId="PageNumber">
     <w:name w:val="page number"/>
-    <w:basedOn w:val="Standardskriftforavsnitt"/>
+    <w:basedOn w:val="DefaultParagraphFont"/>
     <w:rsid w:val="004D74A3"/>
   </w:style>
-  <w:style w:type="character" w:customStyle="1" w:styleId="BunntekstTegn">
-    <w:name w:val="Bunntekst Tegn"/>
-    <w:basedOn w:val="Standardskriftforavsnitt"/>
-    <w:link w:val="Bunntekst"/>
+  <w:style w:type="character" w:customStyle="1" w:styleId="FooterChar">
+    <w:name w:val="Footer Char"/>
+    <w:basedOn w:val="DefaultParagraphFont"/>
+    <w:link w:val="Footer"/>
     <w:uiPriority w:val="99"/>
     <w:rsid w:val="002C48E8"/>
     <w:rPr>
@@ -27244,7 +27842,7 @@
 </file>
 
 <file path=customXml/itemProps1.xml><?xml version="1.0" encoding="utf-8"?>
-<ds:datastoreItem xmlns:ds="http://schemas.openxmlformats.org/officeDocument/2006/customXml" ds:itemID="{7508211C-A503-4869-B991-00DD5BBE6472}">
+<ds:datastoreItem xmlns:ds="http://schemas.openxmlformats.org/officeDocument/2006/customXml" ds:itemID="{2491EA82-06D2-4375-94E0-4F08D87FD6FB}">
   <ds:schemaRefs>
     <ds:schemaRef ds:uri="http://schemas.openxmlformats.org/officeDocument/2006/bibliography"/>
   </ds:schemaRefs>

--- a/bitvis_vip_i2c/doc/i2c_vvc_QuickRef.docx
+++ b/bitvis_vip_i2c/doc/i2c_vvc_QuickRef.docx
@@ -280,15 +280,7 @@
     </w:p>
     <w:p>
       <w:r>
-        <w:t xml:space="preserve">For general information see UVVM Essential Mechanisms located in </w:t>
-      </w:r>
-      <w:proofErr w:type="spellStart"/>
-      <w:r>
-        <w:t>uvvm_vvc_framework</w:t>
-      </w:r>
-      <w:proofErr w:type="spellEnd"/>
-      <w:r>
-        <w:t>/doc.</w:t>
+        <w:t>For general information see UVVM Essential Mechanisms located in uvvm_vvc_framework/doc.</w:t>
       </w:r>
     </w:p>
     <w:p>
@@ -431,7 +423,6 @@
               </w:rPr>
               <w:t xml:space="preserve">, </w:t>
             </w:r>
-            <w:proofErr w:type="spellStart"/>
             <w:r>
               <w:rPr>
                 <w:rFonts w:cs="Helvetica"/>
@@ -454,34 +445,31 @@
                 <w:color w:val="FFFFFF"/>
                 <w:szCs w:val="30"/>
               </w:rPr>
-              <w:t>x</w:t>
-            </w:r>
-            <w:proofErr w:type="spellEnd"/>
+              <w:t xml:space="preserve">x, addr, </w:t>
+            </w:r>
             <w:r>
               <w:rPr>
                 <w:rFonts w:cs="Helvetica"/>
                 <w:color w:val="FFFFFF"/>
                 <w:szCs w:val="30"/>
               </w:rPr>
-              <w:t xml:space="preserve">, </w:t>
-            </w:r>
-            <w:proofErr w:type="spellStart"/>
+              <w:t>data,</w:t>
+            </w:r>
             <w:r>
               <w:rPr>
                 <w:rFonts w:cs="Helvetica"/>
                 <w:color w:val="FFFFFF"/>
                 <w:szCs w:val="30"/>
               </w:rPr>
-              <w:t>addr</w:t>
-            </w:r>
-            <w:proofErr w:type="spellEnd"/>
+              <w:t xml:space="preserve"> </w:t>
+            </w:r>
             <w:r>
               <w:rPr>
                 <w:rFonts w:cs="Helvetica"/>
                 <w:color w:val="FFFFFF"/>
                 <w:szCs w:val="30"/>
               </w:rPr>
-              <w:t xml:space="preserve">, </w:t>
+              <w:t>msg</w:t>
             </w:r>
             <w:r>
               <w:rPr>
@@ -489,7 +477,7 @@
                 <w:color w:val="FFFFFF"/>
                 <w:szCs w:val="30"/>
               </w:rPr>
-              <w:t>data,</w:t>
+              <w:t>, [</w:t>
             </w:r>
             <w:r>
               <w:rPr>
@@ -497,36 +485,8 @@
                 <w:color w:val="FFFFFF"/>
                 <w:szCs w:val="30"/>
               </w:rPr>
-              <w:t xml:space="preserve"> </w:t>
-            </w:r>
-            <w:proofErr w:type="spellStart"/>
-            <w:r>
-              <w:rPr>
-                <w:rFonts w:cs="Helvetica"/>
-                <w:color w:val="FFFFFF"/>
-                <w:szCs w:val="30"/>
-              </w:rPr>
-              <w:t>msg</w:t>
-            </w:r>
-            <w:proofErr w:type="spellEnd"/>
-            <w:r>
-              <w:rPr>
-                <w:rFonts w:cs="Helvetica"/>
-                <w:color w:val="FFFFFF"/>
-                <w:szCs w:val="30"/>
-              </w:rPr>
-              <w:t>, [</w:t>
-            </w:r>
-            <w:proofErr w:type="spellStart"/>
-            <w:r>
-              <w:rPr>
-                <w:rFonts w:cs="Helvetica"/>
-                <w:color w:val="FFFFFF"/>
-                <w:szCs w:val="30"/>
-              </w:rPr>
               <w:t>action_when_transfer_is_done</w:t>
             </w:r>
-            <w:proofErr w:type="spellEnd"/>
             <w:r>
               <w:rPr>
                 <w:rFonts w:cs="Helvetica"/>
@@ -611,9 +571,8 @@
                 <w:sz w:val="15"/>
                 <w:szCs w:val="28"/>
               </w:rPr>
-              <w:t>i2c_master_</w:t>
-            </w:r>
-            <w:proofErr w:type="gramStart"/>
+              <w:t>i2c_master_transmit</w:t>
+            </w:r>
             <w:r>
               <w:rPr>
                 <w:rFonts w:cs="Helvetica"/>
@@ -622,7 +581,7 @@
                 <w:sz w:val="15"/>
                 <w:szCs w:val="28"/>
               </w:rPr>
-              <w:t>transmit</w:t>
+              <w:t>(</w:t>
             </w:r>
             <w:r>
               <w:rPr>
@@ -632,31 +591,8 @@
                 <w:sz w:val="15"/>
                 <w:szCs w:val="28"/>
               </w:rPr>
-              <w:t>(</w:t>
-            </w:r>
-            <w:proofErr w:type="gramEnd"/>
-            <w:r>
-              <w:rPr>
-                <w:rFonts w:cs="Helvetica"/>
-                <w:b w:val="0"/>
-                <w:bCs w:val="0"/>
-                <w:sz w:val="15"/>
-                <w:szCs w:val="28"/>
-              </w:rPr>
-              <w:t xml:space="preserve">I2C_VVCT, 1, C_SLAVE_ADDR, </w:t>
-            </w:r>
-            <w:proofErr w:type="spellStart"/>
-            <w:r>
-              <w:rPr>
-                <w:rFonts w:cs="Helvetica"/>
-                <w:b w:val="0"/>
-                <w:bCs w:val="0"/>
-                <w:sz w:val="15"/>
-                <w:szCs w:val="28"/>
-              </w:rPr>
-              <w:t>x"AF</w:t>
-            </w:r>
-            <w:proofErr w:type="spellEnd"/>
+              <w:t>I2C_VVCT, 1, C_SLAVE_ADDR, x"AF</w:t>
+            </w:r>
             <w:r>
               <w:rPr>
                 <w:rFonts w:cs="Helvetica"/>
@@ -930,7 +866,6 @@
               </w:rPr>
               <w:t xml:space="preserve">, </w:t>
             </w:r>
-            <w:proofErr w:type="spellStart"/>
             <w:r>
               <w:rPr>
                 <w:rFonts w:cs="Helvetica"/>
@@ -945,34 +880,31 @@
                 <w:color w:val="FFFFFF"/>
                 <w:szCs w:val="30"/>
               </w:rPr>
-              <w:t>instance_idx</w:t>
-            </w:r>
-            <w:proofErr w:type="spellEnd"/>
+              <w:t xml:space="preserve">instance_idx, </w:t>
+            </w:r>
             <w:r>
               <w:rPr>
                 <w:rFonts w:cs="Helvetica"/>
                 <w:color w:val="FFFFFF"/>
                 <w:szCs w:val="30"/>
               </w:rPr>
-              <w:t xml:space="preserve">, </w:t>
-            </w:r>
-            <w:proofErr w:type="spellStart"/>
+              <w:t>addr,</w:t>
+            </w:r>
             <w:r>
               <w:rPr>
                 <w:rFonts w:cs="Helvetica"/>
                 <w:color w:val="FFFFFF"/>
                 <w:szCs w:val="30"/>
               </w:rPr>
-              <w:t>addr</w:t>
-            </w:r>
-            <w:proofErr w:type="spellEnd"/>
+              <w:t xml:space="preserve"> data, </w:t>
+            </w:r>
             <w:r>
               <w:rPr>
                 <w:rFonts w:cs="Helvetica"/>
                 <w:color w:val="FFFFFF"/>
                 <w:szCs w:val="30"/>
               </w:rPr>
-              <w:t>,</w:t>
+              <w:t>msg, [</w:t>
             </w:r>
             <w:r>
               <w:rPr>
@@ -980,54 +912,8 @@
                 <w:color w:val="FFFFFF"/>
                 <w:szCs w:val="30"/>
               </w:rPr>
-              <w:t xml:space="preserve"> data, </w:t>
-            </w:r>
-            <w:proofErr w:type="spellStart"/>
-            <w:r>
-              <w:rPr>
-                <w:rFonts w:cs="Helvetica"/>
-                <w:color w:val="FFFFFF"/>
-                <w:szCs w:val="30"/>
-              </w:rPr>
-              <w:t>msg</w:t>
-            </w:r>
-            <w:proofErr w:type="spellEnd"/>
-            <w:r>
-              <w:rPr>
-                <w:rFonts w:cs="Helvetica"/>
-                <w:color w:val="FFFFFF"/>
-                <w:szCs w:val="30"/>
-              </w:rPr>
-              <w:t>, [</w:t>
-            </w:r>
-            <w:proofErr w:type="spellStart"/>
-            <w:r>
-              <w:rPr>
-                <w:rFonts w:cs="Helvetica"/>
-                <w:color w:val="FFFFFF"/>
-                <w:szCs w:val="30"/>
-              </w:rPr>
-              <w:t>action_when_transfer_is_done</w:t>
-            </w:r>
-            <w:proofErr w:type="spellEnd"/>
-            <w:r>
-              <w:rPr>
-                <w:rFonts w:cs="Helvetica"/>
-                <w:color w:val="FFFFFF"/>
-                <w:szCs w:val="30"/>
-              </w:rPr>
-              <w:t>, [</w:t>
-            </w:r>
-            <w:proofErr w:type="spellStart"/>
-            <w:r>
-              <w:rPr>
-                <w:rFonts w:cs="Helvetica"/>
-                <w:color w:val="FFFFFF"/>
-                <w:szCs w:val="30"/>
-              </w:rPr>
-              <w:t>alert_level</w:t>
-            </w:r>
-            <w:proofErr w:type="spellEnd"/>
+              <w:t>action_when_transfer_is_done, [alert_level</w:t>
+            </w:r>
             <w:r>
               <w:rPr>
                 <w:rFonts w:cs="Helvetica"/>
@@ -1388,7 +1274,6 @@
               </w:rPr>
               <w:t xml:space="preserve">, </w:t>
             </w:r>
-            <w:proofErr w:type="spellStart"/>
             <w:r>
               <w:rPr>
                 <w:rFonts w:cs="Helvetica"/>
@@ -1403,34 +1288,31 @@
                 <w:color w:val="FFFFFF"/>
                 <w:szCs w:val="30"/>
               </w:rPr>
-              <w:t>instance_idx</w:t>
-            </w:r>
-            <w:proofErr w:type="spellEnd"/>
+              <w:t xml:space="preserve">instance_idx, </w:t>
+            </w:r>
             <w:r>
               <w:rPr>
                 <w:rFonts w:cs="Helvetica"/>
                 <w:color w:val="FFFFFF"/>
                 <w:szCs w:val="30"/>
               </w:rPr>
-              <w:t xml:space="preserve">, </w:t>
-            </w:r>
-            <w:proofErr w:type="spellStart"/>
+              <w:t>addr,</w:t>
+            </w:r>
             <w:r>
               <w:rPr>
                 <w:rFonts w:cs="Helvetica"/>
                 <w:color w:val="FFFFFF"/>
                 <w:szCs w:val="30"/>
               </w:rPr>
-              <w:t>addr</w:t>
-            </w:r>
-            <w:proofErr w:type="spellEnd"/>
+              <w:t xml:space="preserve"> </w:t>
+            </w:r>
             <w:r>
               <w:rPr>
                 <w:rFonts w:cs="Helvetica"/>
                 <w:color w:val="FFFFFF"/>
                 <w:szCs w:val="30"/>
               </w:rPr>
-              <w:t>,</w:t>
+              <w:t>num_bytes</w:t>
             </w:r>
             <w:r>
               <w:rPr>
@@ -1438,54 +1320,24 @@
                 <w:color w:val="FFFFFF"/>
                 <w:szCs w:val="30"/>
               </w:rPr>
-              <w:t xml:space="preserve"> </w:t>
-            </w:r>
-            <w:proofErr w:type="spellStart"/>
+              <w:t xml:space="preserve">, </w:t>
+            </w:r>
             <w:r>
               <w:rPr>
                 <w:rFonts w:cs="Helvetica"/>
                 <w:color w:val="FFFFFF"/>
                 <w:szCs w:val="30"/>
               </w:rPr>
-              <w:t>num_bytes</w:t>
-            </w:r>
-            <w:proofErr w:type="spellEnd"/>
+              <w:t>msg, [</w:t>
+            </w:r>
             <w:r>
               <w:rPr>
                 <w:rFonts w:cs="Helvetica"/>
                 <w:color w:val="FFFFFF"/>
                 <w:szCs w:val="30"/>
               </w:rPr>
-              <w:t xml:space="preserve">, </w:t>
-            </w:r>
-            <w:proofErr w:type="spellStart"/>
-            <w:r>
-              <w:rPr>
-                <w:rFonts w:cs="Helvetica"/>
-                <w:color w:val="FFFFFF"/>
-                <w:szCs w:val="30"/>
-              </w:rPr>
-              <w:t>msg</w:t>
-            </w:r>
-            <w:proofErr w:type="spellEnd"/>
-            <w:r>
-              <w:rPr>
-                <w:rFonts w:cs="Helvetica"/>
-                <w:color w:val="FFFFFF"/>
-                <w:szCs w:val="30"/>
-              </w:rPr>
-              <w:t>, [</w:t>
-            </w:r>
-            <w:proofErr w:type="spellStart"/>
-            <w:r>
-              <w:rPr>
-                <w:rFonts w:cs="Helvetica"/>
-                <w:color w:val="FFFFFF"/>
-                <w:szCs w:val="30"/>
-              </w:rPr>
               <w:t>action_when_transfer_is_done</w:t>
             </w:r>
-            <w:proofErr w:type="spellEnd"/>
             <w:r>
               <w:rPr>
                 <w:rFonts w:cs="Helvetica"/>
@@ -1788,7 +1640,6 @@
               </w:rPr>
               <w:t xml:space="preserve">, </w:t>
             </w:r>
-            <w:proofErr w:type="spellStart"/>
             <w:r>
               <w:rPr>
                 <w:rFonts w:cs="Helvetica"/>
@@ -1803,117 +1654,32 @@
                 <w:color w:val="FFFFFF"/>
                 <w:szCs w:val="30"/>
               </w:rPr>
-              <w:t>instance_idx</w:t>
-            </w:r>
-            <w:proofErr w:type="spellEnd"/>
+              <w:t xml:space="preserve">instance_idx, </w:t>
+            </w:r>
             <w:r>
               <w:rPr>
                 <w:rFonts w:cs="Helvetica"/>
                 <w:color w:val="FFFFFF"/>
                 <w:szCs w:val="30"/>
               </w:rPr>
-              <w:t xml:space="preserve">, </w:t>
-            </w:r>
-            <w:proofErr w:type="spellStart"/>
+              <w:t>addr</w:t>
+            </w:r>
             <w:r>
               <w:rPr>
                 <w:rFonts w:cs="Helvetica"/>
                 <w:color w:val="FFFFFF"/>
                 <w:szCs w:val="30"/>
               </w:rPr>
-              <w:t>addr</w:t>
-            </w:r>
-            <w:proofErr w:type="spellEnd"/>
+              <w:t xml:space="preserve">, </w:t>
+            </w:r>
             <w:r>
               <w:rPr>
                 <w:rFonts w:cs="Helvetica"/>
                 <w:color w:val="FFFFFF"/>
                 <w:szCs w:val="30"/>
               </w:rPr>
-              <w:t xml:space="preserve">, </w:t>
-            </w:r>
-            <w:proofErr w:type="spellStart"/>
-            <w:r>
-              <w:rPr>
-                <w:rFonts w:cs="Helvetica"/>
-                <w:color w:val="FFFFFF"/>
-                <w:szCs w:val="30"/>
-              </w:rPr>
-              <w:t>msg</w:t>
-            </w:r>
-            <w:proofErr w:type="spellEnd"/>
-            <w:r>
-              <w:rPr>
-                <w:rFonts w:cs="Helvetica"/>
-                <w:color w:val="FFFFFF"/>
-                <w:szCs w:val="30"/>
-              </w:rPr>
-              <w:t>, [</w:t>
-            </w:r>
-            <w:proofErr w:type="spellStart"/>
-            <w:r>
-              <w:rPr>
-                <w:rFonts w:cs="Helvetica"/>
-                <w:color w:val="FFFFFF"/>
-                <w:szCs w:val="30"/>
-              </w:rPr>
-              <w:t>rw_bit</w:t>
-            </w:r>
-            <w:proofErr w:type="spellEnd"/>
-            <w:r>
-              <w:rPr>
-                <w:rFonts w:cs="Helvetica"/>
-                <w:color w:val="FFFFFF"/>
-                <w:szCs w:val="30"/>
-              </w:rPr>
-              <w:t>, [</w:t>
-            </w:r>
-            <w:proofErr w:type="spellStart"/>
-            <w:r>
-              <w:rPr>
-                <w:rFonts w:cs="Helvetica"/>
-                <w:color w:val="FFFFFF"/>
-                <w:szCs w:val="30"/>
-              </w:rPr>
-              <w:t>exp_ack</w:t>
-            </w:r>
-            <w:proofErr w:type="spellEnd"/>
-            <w:r>
-              <w:rPr>
-                <w:rFonts w:cs="Helvetica"/>
-                <w:color w:val="FFFFFF"/>
-                <w:szCs w:val="30"/>
-              </w:rPr>
-              <w:t>, [</w:t>
-            </w:r>
-            <w:proofErr w:type="spellStart"/>
-            <w:r>
-              <w:rPr>
-                <w:rFonts w:cs="Helvetica"/>
-                <w:color w:val="FFFFFF"/>
-                <w:szCs w:val="30"/>
-              </w:rPr>
-              <w:t>action_when_transfer_is_done</w:t>
-            </w:r>
-            <w:proofErr w:type="spellEnd"/>
-            <w:r>
-              <w:rPr>
-                <w:rFonts w:cs="Helvetica"/>
-                <w:color w:val="FFFFFF"/>
-                <w:szCs w:val="30"/>
-              </w:rPr>
-              <w:t>, [</w:t>
-            </w:r>
-            <w:proofErr w:type="spellStart"/>
-            <w:r>
-              <w:rPr>
-                <w:rFonts w:cs="Helvetica"/>
-                <w:color w:val="FFFFFF"/>
-                <w:szCs w:val="30"/>
-              </w:rPr>
-              <w:t>alert_level</w:t>
-            </w:r>
-            <w:proofErr w:type="spellEnd"/>
+              <w:t>msg, [rw_bit, [exp_ack, [action_when_transfer_is_done, [alert_level</w:t>
+            </w:r>
             <w:r>
               <w:rPr>
                 <w:rFonts w:cs="Helvetica"/>
@@ -2762,7 +2528,6 @@
               </w:rPr>
               <w:t xml:space="preserve">, </w:t>
             </w:r>
-            <w:proofErr w:type="spellStart"/>
             <w:r>
               <w:rPr>
                 <w:rFonts w:cs="Helvetica"/>
@@ -2777,16 +2542,15 @@
                 <w:color w:val="FFFFFF"/>
                 <w:szCs w:val="30"/>
               </w:rPr>
-              <w:t>instance_idx</w:t>
-            </w:r>
-            <w:proofErr w:type="spellEnd"/>
+              <w:t xml:space="preserve">instance_idx, </w:t>
+            </w:r>
             <w:r>
               <w:rPr>
                 <w:rFonts w:cs="Helvetica"/>
                 <w:color w:val="FFFFFF"/>
                 <w:szCs w:val="30"/>
               </w:rPr>
-              <w:t xml:space="preserve">, </w:t>
+              <w:t>{</w:t>
             </w:r>
             <w:r>
               <w:rPr>
@@ -2794,7 +2558,7 @@
                 <w:color w:val="FFFFFF"/>
                 <w:szCs w:val="30"/>
               </w:rPr>
-              <w:t>{</w:t>
+              <w:t>data</w:t>
             </w:r>
             <w:r>
               <w:rPr>
@@ -2802,7 +2566,7 @@
                 <w:color w:val="FFFFFF"/>
                 <w:szCs w:val="30"/>
               </w:rPr>
-              <w:t>data</w:t>
+              <w:t>, rw_bit}</w:t>
             </w:r>
             <w:r>
               <w:rPr>
@@ -2812,60 +2576,22 @@
               </w:rPr>
               <w:t xml:space="preserve">, </w:t>
             </w:r>
-            <w:proofErr w:type="spellStart"/>
             <w:r>
               <w:rPr>
                 <w:rFonts w:cs="Helvetica"/>
                 <w:color w:val="FFFFFF"/>
                 <w:szCs w:val="30"/>
               </w:rPr>
-              <w:t>rw_bit</w:t>
-            </w:r>
-            <w:proofErr w:type="spellEnd"/>
+              <w:t>msg, [</w:t>
+            </w:r>
             <w:r>
               <w:rPr>
                 <w:rFonts w:cs="Helvetica"/>
                 <w:color w:val="FFFFFF"/>
                 <w:szCs w:val="30"/>
               </w:rPr>
-              <w:t>}</w:t>
-            </w:r>
-            <w:r>
-              <w:rPr>
-                <w:rFonts w:cs="Helvetica"/>
-                <w:color w:val="FFFFFF"/>
-                <w:szCs w:val="30"/>
-              </w:rPr>
-              <w:t xml:space="preserve">, </w:t>
-            </w:r>
-            <w:proofErr w:type="spellStart"/>
-            <w:r>
-              <w:rPr>
-                <w:rFonts w:cs="Helvetica"/>
-                <w:color w:val="FFFFFF"/>
-                <w:szCs w:val="30"/>
-              </w:rPr>
-              <w:t>msg</w:t>
-            </w:r>
-            <w:proofErr w:type="spellEnd"/>
-            <w:r>
-              <w:rPr>
-                <w:rFonts w:cs="Helvetica"/>
-                <w:color w:val="FFFFFF"/>
-                <w:szCs w:val="30"/>
-              </w:rPr>
-              <w:t>, [</w:t>
-            </w:r>
-            <w:proofErr w:type="spellStart"/>
-            <w:r>
-              <w:rPr>
-                <w:rFonts w:cs="Helvetica"/>
-                <w:color w:val="FFFFFF"/>
-                <w:szCs w:val="30"/>
-              </w:rPr>
               <w:t>alert_level</w:t>
             </w:r>
-            <w:proofErr w:type="spellEnd"/>
             <w:r>
               <w:rPr>
                 <w:rFonts w:cs="Helvetica"/>
@@ -3199,7 +2925,6 @@
               </w:rPr>
               <w:t xml:space="preserve">, </w:t>
             </w:r>
-            <w:proofErr w:type="spellStart"/>
             <w:r>
               <w:rPr>
                 <w:rFonts w:cs="Helvetica"/>
@@ -3222,16 +2947,15 @@
                 <w:color w:val="FFFFFF"/>
                 <w:szCs w:val="30"/>
               </w:rPr>
-              <w:t>x</w:t>
-            </w:r>
-            <w:proofErr w:type="spellEnd"/>
+              <w:t xml:space="preserve">x, </w:t>
+            </w:r>
             <w:r>
               <w:rPr>
                 <w:rFonts w:cs="Helvetica"/>
                 <w:color w:val="FFFFFF"/>
                 <w:szCs w:val="30"/>
               </w:rPr>
-              <w:t xml:space="preserve">, </w:t>
+              <w:t>data,</w:t>
             </w:r>
             <w:r>
               <w:rPr>
@@ -3239,7 +2963,7 @@
                 <w:color w:val="FFFFFF"/>
                 <w:szCs w:val="30"/>
               </w:rPr>
-              <w:t>data,</w:t>
+              <w:t xml:space="preserve"> </w:t>
             </w:r>
             <w:r>
               <w:rPr>
@@ -3247,18 +2971,8 @@
                 <w:color w:val="FFFFFF"/>
                 <w:szCs w:val="30"/>
               </w:rPr>
-              <w:t xml:space="preserve"> </w:t>
-            </w:r>
-            <w:proofErr w:type="spellStart"/>
-            <w:r>
-              <w:rPr>
-                <w:rFonts w:cs="Helvetica"/>
-                <w:color w:val="FFFFFF"/>
-                <w:szCs w:val="30"/>
-              </w:rPr>
               <w:t>msg</w:t>
             </w:r>
-            <w:proofErr w:type="spellEnd"/>
             <w:r>
               <w:rPr>
                 <w:rFonts w:cs="Helvetica"/>
@@ -3355,20 +3069,8 @@
                 <w:sz w:val="15"/>
                 <w:szCs w:val="28"/>
               </w:rPr>
-              <w:t xml:space="preserve">I2C _VVCT, 2, </w:t>
-            </w:r>
-            <w:proofErr w:type="spellStart"/>
-            <w:r>
-              <w:rPr>
-                <w:rFonts w:cs="Helvetica"/>
-                <w:b w:val="0"/>
-                <w:bCs w:val="0"/>
-                <w:sz w:val="15"/>
-                <w:szCs w:val="28"/>
-              </w:rPr>
-              <w:t>x"DB</w:t>
-            </w:r>
-            <w:proofErr w:type="spellEnd"/>
+              <w:t>I2C _VVCT, 2, x"DB</w:t>
+            </w:r>
             <w:r>
               <w:rPr>
                 <w:rFonts w:cs="Helvetica"/>
@@ -3533,7 +3235,6 @@
               </w:rPr>
               <w:t xml:space="preserve">, </w:t>
             </w:r>
-            <w:proofErr w:type="spellStart"/>
             <w:r>
               <w:rPr>
                 <w:rFonts w:cs="Helvetica"/>
@@ -3550,7 +3251,6 @@
               </w:rPr>
               <w:t>instance_idx</w:t>
             </w:r>
-            <w:proofErr w:type="spellEnd"/>
             <w:r>
               <w:rPr>
                 <w:rFonts w:cs="Helvetica"/>
@@ -3567,7 +3267,6 @@
               </w:rPr>
               <w:t xml:space="preserve"> </w:t>
             </w:r>
-            <w:proofErr w:type="spellStart"/>
             <w:r>
               <w:rPr>
                 <w:rFonts w:cs="Helvetica"/>
@@ -3576,7 +3275,6 @@
               </w:rPr>
               <w:t>num_bytes</w:t>
             </w:r>
-            <w:proofErr w:type="spellEnd"/>
             <w:r>
               <w:rPr>
                 <w:rFonts w:cs="Helvetica"/>
@@ -3585,7 +3283,6 @@
               </w:rPr>
               <w:t xml:space="preserve">, </w:t>
             </w:r>
-            <w:proofErr w:type="spellStart"/>
             <w:r>
               <w:rPr>
                 <w:rFonts w:cs="Helvetica"/>
@@ -3594,7 +3291,6 @@
               </w:rPr>
               <w:t>msg</w:t>
             </w:r>
-            <w:proofErr w:type="spellEnd"/>
             <w:r>
               <w:rPr>
                 <w:rFonts w:cs="Helvetica"/>
@@ -4015,6 +3711,8 @@
         </w:rPr>
         <w:br w:type="page"/>
       </w:r>
+      <w:bookmarkStart w:id="0" w:name="_GoBack"/>
+      <w:bookmarkEnd w:id="0"/>
     </w:p>
     <w:p>
       <w:pPr>
@@ -4135,25 +3833,7 @@
                                 <w:sz w:val="15"/>
                                 <w:szCs w:val="15"/>
                               </w:rPr>
-                              <w:t xml:space="preserve">See UVVM Methods </w:t>
-                            </w:r>
-                            <w:proofErr w:type="spellStart"/>
-                            <w:r>
-                              <w:rPr>
-                                <w:rFonts w:cs="Helvetica"/>
-                                <w:sz w:val="15"/>
-                                <w:szCs w:val="15"/>
-                              </w:rPr>
-                              <w:t>QuickRef</w:t>
-                            </w:r>
-                            <w:proofErr w:type="spellEnd"/>
-                            <w:r>
-                              <w:rPr>
-                                <w:rFonts w:cs="Helvetica"/>
-                                <w:sz w:val="15"/>
-                                <w:szCs w:val="15"/>
-                              </w:rPr>
-                              <w:t xml:space="preserve"> for details.</w:t>
+                              <w:t>See UVVM Methods QuickRef for details.</w:t>
                             </w:r>
                           </w:p>
                           <w:p>
@@ -4169,7 +3849,6 @@
                                 <w:szCs w:val="21"/>
                               </w:rPr>
                             </w:pPr>
-                            <w:proofErr w:type="spellStart"/>
                             <w:r>
                               <w:rPr>
                                 <w:rFonts w:cs="Verdana"/>
@@ -4180,7 +3859,6 @@
                               </w:rPr>
                               <w:t>await_completion</w:t>
                             </w:r>
-                            <w:proofErr w:type="spellEnd"/>
                             <w:r>
                               <w:rPr>
                                 <w:rFonts w:cs="Verdana"/>
@@ -4208,19 +3886,8 @@
                                 <w:szCs w:val="12"/>
                               </w:rPr>
                               <w:br/>
-                            </w:r>
-                            <w:proofErr w:type="spellStart"/>
-                            <w:r>
-                              <w:rPr>
-                                <w:rFonts w:cs="Verdana"/>
-                                <w:b/>
-                                <w:bCs/>
-                                <w:sz w:val="15"/>
-                                <w:szCs w:val="12"/>
-                              </w:rPr>
                               <w:t>enable_log_msg</w:t>
                             </w:r>
-                            <w:proofErr w:type="spellEnd"/>
                             <w:r>
                               <w:rPr>
                                 <w:rFonts w:cs="Verdana"/>
@@ -4238,19 +3905,8 @@
                                 <w:szCs w:val="12"/>
                               </w:rPr>
                               <w:br/>
-                            </w:r>
-                            <w:proofErr w:type="spellStart"/>
-                            <w:r>
-                              <w:rPr>
-                                <w:rFonts w:cs="Verdana"/>
-                                <w:b/>
-                                <w:bCs/>
-                                <w:sz w:val="15"/>
-                                <w:szCs w:val="12"/>
-                              </w:rPr>
                               <w:t>disable_log_msg</w:t>
                             </w:r>
-                            <w:proofErr w:type="spellEnd"/>
                             <w:r>
                               <w:rPr>
                                 <w:rFonts w:cs="Verdana"/>
@@ -4273,7 +3929,6 @@
                                 <w:szCs w:val="11"/>
                               </w:rPr>
                             </w:pPr>
-                            <w:proofErr w:type="spellStart"/>
                             <w:r>
                               <w:rPr>
                                 <w:rFonts w:cs="Verdana"/>
@@ -4284,7 +3939,6 @@
                               </w:rPr>
                               <w:t>flush_command_queue</w:t>
                             </w:r>
-                            <w:proofErr w:type="spellEnd"/>
                             <w:r>
                               <w:rPr>
                                 <w:rFonts w:cs="Verdana"/>
@@ -4301,7 +3955,6 @@
                               </w:rPr>
                               <w:br/>
                             </w:r>
-                            <w:proofErr w:type="spellStart"/>
                             <w:r>
                               <w:rPr>
                                 <w:rFonts w:cs="Verdana"/>
@@ -4312,7 +3965,6 @@
                               </w:rPr>
                               <w:t>terminate_current_command</w:t>
                             </w:r>
-                            <w:proofErr w:type="spellEnd"/>
                             <w:r>
                               <w:rPr>
                                 <w:rFonts w:cs="Verdana"/>
@@ -4330,19 +3982,8 @@
                                 <w:szCs w:val="12"/>
                               </w:rPr>
                               <w:br/>
-                            </w:r>
-                            <w:proofErr w:type="spellStart"/>
-                            <w:r>
-                              <w:rPr>
-                                <w:rFonts w:cs="Verdana"/>
-                                <w:b/>
-                                <w:bCs/>
-                                <w:sz w:val="15"/>
-                                <w:szCs w:val="12"/>
-                              </w:rPr>
                               <w:t>terminate_all_commands</w:t>
                             </w:r>
-                            <w:proofErr w:type="spellEnd"/>
                             <w:r>
                               <w:rPr>
                                 <w:rFonts w:cs="Verdana"/>
@@ -4360,19 +4001,8 @@
                                 <w:szCs w:val="12"/>
                               </w:rPr>
                               <w:br/>
-                            </w:r>
-                            <w:proofErr w:type="spellStart"/>
-                            <w:r>
-                              <w:rPr>
-                                <w:rFonts w:cs="Verdana"/>
-                                <w:b/>
-                                <w:bCs/>
-                                <w:sz w:val="15"/>
-                                <w:szCs w:val="12"/>
-                              </w:rPr>
                               <w:t>insert_delay</w:t>
                             </w:r>
-                            <w:proofErr w:type="spellEnd"/>
                             <w:r>
                               <w:rPr>
                                 <w:rFonts w:cs="Verdana"/>
@@ -4397,7 +4027,6 @@
                                 <w:szCs w:val="12"/>
                               </w:rPr>
                             </w:pPr>
-                            <w:proofErr w:type="spellStart"/>
                             <w:r>
                               <w:rPr>
                                 <w:rFonts w:cs="Verdana"/>
@@ -4406,18 +4035,7 @@
                                 <w:sz w:val="15"/>
                                 <w:szCs w:val="12"/>
                               </w:rPr>
-                              <w:t>get_last_received_cmd_idx</w:t>
-                            </w:r>
-                            <w:proofErr w:type="spellEnd"/>
-                            <w:r>
-                              <w:rPr>
-                                <w:rFonts w:cs="Verdana"/>
-                                <w:b/>
-                                <w:bCs/>
-                                <w:sz w:val="15"/>
-                                <w:szCs w:val="12"/>
-                              </w:rPr>
-                              <w:t>()</w:t>
+                              <w:t>get_last_received_cmd_idx()</w:t>
                             </w:r>
                           </w:p>
                           <w:p>
@@ -4500,25 +4118,7 @@
                           <w:sz w:val="15"/>
                           <w:szCs w:val="15"/>
                         </w:rPr>
-                        <w:t xml:space="preserve">See UVVM Methods </w:t>
-                      </w:r>
-                      <w:proofErr w:type="spellStart"/>
-                      <w:r>
-                        <w:rPr>
-                          <w:rFonts w:cs="Helvetica"/>
-                          <w:sz w:val="15"/>
-                          <w:szCs w:val="15"/>
-                        </w:rPr>
-                        <w:t>QuickRef</w:t>
-                      </w:r>
-                      <w:proofErr w:type="spellEnd"/>
-                      <w:r>
-                        <w:rPr>
-                          <w:rFonts w:cs="Helvetica"/>
-                          <w:sz w:val="15"/>
-                          <w:szCs w:val="15"/>
-                        </w:rPr>
-                        <w:t xml:space="preserve"> for details.</w:t>
+                        <w:t>See UVVM Methods QuickRef for details.</w:t>
                       </w:r>
                     </w:p>
                     <w:p>
@@ -4534,7 +4134,6 @@
                           <w:szCs w:val="21"/>
                         </w:rPr>
                       </w:pPr>
-                      <w:proofErr w:type="spellStart"/>
                       <w:r>
                         <w:rPr>
                           <w:rFonts w:cs="Verdana"/>
@@ -4545,7 +4144,6 @@
                         </w:rPr>
                         <w:t>await_completion</w:t>
                       </w:r>
-                      <w:proofErr w:type="spellEnd"/>
                       <w:r>
                         <w:rPr>
                           <w:rFonts w:cs="Verdana"/>
@@ -4573,19 +4171,8 @@
                           <w:szCs w:val="12"/>
                         </w:rPr>
                         <w:br/>
-                      </w:r>
-                      <w:proofErr w:type="spellStart"/>
-                      <w:r>
-                        <w:rPr>
-                          <w:rFonts w:cs="Verdana"/>
-                          <w:b/>
-                          <w:bCs/>
-                          <w:sz w:val="15"/>
-                          <w:szCs w:val="12"/>
-                        </w:rPr>
                         <w:t>enable_log_msg</w:t>
                       </w:r>
-                      <w:proofErr w:type="spellEnd"/>
                       <w:r>
                         <w:rPr>
                           <w:rFonts w:cs="Verdana"/>
@@ -4603,19 +4190,8 @@
                           <w:szCs w:val="12"/>
                         </w:rPr>
                         <w:br/>
-                      </w:r>
-                      <w:proofErr w:type="spellStart"/>
-                      <w:r>
-                        <w:rPr>
-                          <w:rFonts w:cs="Verdana"/>
-                          <w:b/>
-                          <w:bCs/>
-                          <w:sz w:val="15"/>
-                          <w:szCs w:val="12"/>
-                        </w:rPr>
                         <w:t>disable_log_msg</w:t>
                       </w:r>
-                      <w:proofErr w:type="spellEnd"/>
                       <w:r>
                         <w:rPr>
                           <w:rFonts w:cs="Verdana"/>
@@ -4638,7 +4214,6 @@
                           <w:szCs w:val="11"/>
                         </w:rPr>
                       </w:pPr>
-                      <w:proofErr w:type="spellStart"/>
                       <w:r>
                         <w:rPr>
                           <w:rFonts w:cs="Verdana"/>
@@ -4649,7 +4224,6 @@
                         </w:rPr>
                         <w:t>flush_command_queue</w:t>
                       </w:r>
-                      <w:proofErr w:type="spellEnd"/>
                       <w:r>
                         <w:rPr>
                           <w:rFonts w:cs="Verdana"/>
@@ -4666,7 +4240,6 @@
                         </w:rPr>
                         <w:br/>
                       </w:r>
-                      <w:proofErr w:type="spellStart"/>
                       <w:r>
                         <w:rPr>
                           <w:rFonts w:cs="Verdana"/>
@@ -4677,7 +4250,6 @@
                         </w:rPr>
                         <w:t>terminate_current_command</w:t>
                       </w:r>
-                      <w:proofErr w:type="spellEnd"/>
                       <w:r>
                         <w:rPr>
                           <w:rFonts w:cs="Verdana"/>
@@ -4695,19 +4267,8 @@
                           <w:szCs w:val="12"/>
                         </w:rPr>
                         <w:br/>
-                      </w:r>
-                      <w:proofErr w:type="spellStart"/>
-                      <w:r>
-                        <w:rPr>
-                          <w:rFonts w:cs="Verdana"/>
-                          <w:b/>
-                          <w:bCs/>
-                          <w:sz w:val="15"/>
-                          <w:szCs w:val="12"/>
-                        </w:rPr>
                         <w:t>terminate_all_commands</w:t>
                       </w:r>
-                      <w:proofErr w:type="spellEnd"/>
                       <w:r>
                         <w:rPr>
                           <w:rFonts w:cs="Verdana"/>
@@ -4725,19 +4286,8 @@
                           <w:szCs w:val="12"/>
                         </w:rPr>
                         <w:br/>
-                      </w:r>
-                      <w:proofErr w:type="spellStart"/>
-                      <w:r>
-                        <w:rPr>
-                          <w:rFonts w:cs="Verdana"/>
-                          <w:b/>
-                          <w:bCs/>
-                          <w:sz w:val="15"/>
-                          <w:szCs w:val="12"/>
-                        </w:rPr>
                         <w:t>insert_delay</w:t>
                       </w:r>
-                      <w:proofErr w:type="spellEnd"/>
                       <w:r>
                         <w:rPr>
                           <w:rFonts w:cs="Verdana"/>
@@ -4762,7 +4312,6 @@
                           <w:szCs w:val="12"/>
                         </w:rPr>
                       </w:pPr>
-                      <w:proofErr w:type="spellStart"/>
                       <w:r>
                         <w:rPr>
                           <w:rFonts w:cs="Verdana"/>
@@ -4771,18 +4320,7 @@
                           <w:sz w:val="15"/>
                           <w:szCs w:val="12"/>
                         </w:rPr>
-                        <w:t>get_last_received_cmd_idx</w:t>
-                      </w:r>
-                      <w:proofErr w:type="spellEnd"/>
-                      <w:r>
-                        <w:rPr>
-                          <w:rFonts w:cs="Verdana"/>
-                          <w:b/>
-                          <w:bCs/>
-                          <w:sz w:val="15"/>
-                          <w:szCs w:val="12"/>
-                        </w:rPr>
-                        <w:t>()</w:t>
+                        <w:t>get_last_received_cmd_idx()</w:t>
                       </w:r>
                     </w:p>
                     <w:p>
@@ -4834,7 +4372,6 @@
         </w:rPr>
         <w:t>´</w:t>
       </w:r>
-      <w:proofErr w:type="spellStart"/>
       <w:r>
         <w:rPr>
           <w:b/>
@@ -4847,15 +4384,7 @@
           <w:b/>
           <w:szCs w:val="16"/>
         </w:rPr>
-        <w:t>onfig</w:t>
-      </w:r>
-      <w:proofErr w:type="spellEnd"/>
-      <w:r>
-        <w:rPr>
-          <w:b/>
-          <w:szCs w:val="16"/>
-        </w:rPr>
-        <w:t>´</w:t>
+        <w:t>onfig´</w:t>
       </w:r>
       <w:r>
         <w:rPr>
@@ -5122,7 +4651,6 @@
                 <w:szCs w:val="15"/>
               </w:rPr>
             </w:pPr>
-            <w:proofErr w:type="spellStart"/>
             <w:r>
               <w:rPr>
                 <w:sz w:val="15"/>
@@ -5130,7 +4658,6 @@
               </w:rPr>
               <w:t>inter_bfm_delay</w:t>
             </w:r>
-            <w:proofErr w:type="spellEnd"/>
           </w:p>
         </w:tc>
         <w:tc>
@@ -5159,7 +4686,6 @@
                 <w:szCs w:val="15"/>
               </w:rPr>
             </w:pPr>
-            <w:proofErr w:type="spellStart"/>
             <w:r>
               <w:rPr>
                 <w:sz w:val="15"/>
@@ -5174,7 +4700,6 @@
               </w:rPr>
               <w:t>_inter_bfm_delay</w:t>
             </w:r>
-            <w:proofErr w:type="spellEnd"/>
           </w:p>
         </w:tc>
         <w:tc>
@@ -5255,31 +4780,7 @@
                 <w:sz w:val="15"/>
                 <w:szCs w:val="15"/>
               </w:rPr>
-              <w:t>[</w:t>
-            </w:r>
-            <w:proofErr w:type="spellStart"/>
-            <w:r>
-              <w:rPr>
-                <w:sz w:val="15"/>
-                <w:szCs w:val="15"/>
-              </w:rPr>
-              <w:t>cmd</w:t>
-            </w:r>
-            <w:proofErr w:type="spellEnd"/>
-            <w:r>
-              <w:rPr>
-                <w:sz w:val="15"/>
-                <w:szCs w:val="15"/>
-              </w:rPr>
-              <w:t>/result]_</w:t>
-            </w:r>
-            <w:proofErr w:type="spellStart"/>
-            <w:r>
-              <w:rPr>
-                <w:sz w:val="15"/>
-                <w:szCs w:val="15"/>
-              </w:rPr>
-              <w:t>queue</w:t>
+              <w:t>[cmd/result]_queue</w:t>
             </w:r>
             <w:r>
               <w:rPr>
@@ -5288,7 +4789,6 @@
               </w:rPr>
               <w:t>_count_max</w:t>
             </w:r>
-            <w:proofErr w:type="spellEnd"/>
           </w:p>
         </w:tc>
         <w:tc>
@@ -5417,31 +4917,7 @@
                 <w:sz w:val="15"/>
                 <w:szCs w:val="15"/>
               </w:rPr>
-              <w:t>[</w:t>
-            </w:r>
-            <w:proofErr w:type="spellStart"/>
-            <w:r>
-              <w:rPr>
-                <w:sz w:val="15"/>
-                <w:szCs w:val="15"/>
-              </w:rPr>
-              <w:t>cmd</w:t>
-            </w:r>
-            <w:proofErr w:type="spellEnd"/>
-            <w:r>
-              <w:rPr>
-                <w:sz w:val="15"/>
-                <w:szCs w:val="15"/>
-              </w:rPr>
-              <w:t>/result]_</w:t>
-            </w:r>
-            <w:proofErr w:type="spellStart"/>
-            <w:r>
-              <w:rPr>
-                <w:sz w:val="15"/>
-                <w:szCs w:val="15"/>
-              </w:rPr>
-              <w:t>queue</w:t>
+              <w:t>[cmd/result]_queue</w:t>
             </w:r>
             <w:r>
               <w:rPr>
@@ -5457,7 +4933,6 @@
               </w:rPr>
               <w:t>threshold</w:t>
             </w:r>
-            <w:proofErr w:type="spellEnd"/>
           </w:p>
         </w:tc>
         <w:tc>
@@ -5594,31 +5069,7 @@
                 <w:sz w:val="15"/>
                 <w:szCs w:val="15"/>
               </w:rPr>
-              <w:t>[</w:t>
-            </w:r>
-            <w:proofErr w:type="spellStart"/>
-            <w:r>
-              <w:rPr>
-                <w:sz w:val="15"/>
-                <w:szCs w:val="15"/>
-              </w:rPr>
-              <w:t>cmd</w:t>
-            </w:r>
-            <w:proofErr w:type="spellEnd"/>
-            <w:r>
-              <w:rPr>
-                <w:sz w:val="15"/>
-                <w:szCs w:val="15"/>
-              </w:rPr>
-              <w:t>/result]_</w:t>
-            </w:r>
-            <w:proofErr w:type="spellStart"/>
-            <w:r>
-              <w:rPr>
-                <w:sz w:val="15"/>
-                <w:szCs w:val="15"/>
-              </w:rPr>
-              <w:t>queue</w:t>
+              <w:t>[cmd/result]_queue</w:t>
             </w:r>
             <w:r>
               <w:rPr>
@@ -5641,7 +5092,6 @@
               </w:rPr>
               <w:t>_severity</w:t>
             </w:r>
-            <w:proofErr w:type="spellEnd"/>
           </w:p>
         </w:tc>
         <w:tc>
@@ -5669,7 +5119,6 @@
                 <w:szCs w:val="15"/>
               </w:rPr>
             </w:pPr>
-            <w:proofErr w:type="spellStart"/>
             <w:r>
               <w:rPr>
                 <w:sz w:val="15"/>
@@ -5677,7 +5126,6 @@
               </w:rPr>
               <w:t>t_alert_level</w:t>
             </w:r>
-            <w:proofErr w:type="spellEnd"/>
           </w:p>
         </w:tc>
         <w:tc>
@@ -5774,21 +5222,12 @@
                 <w:szCs w:val="15"/>
               </w:rPr>
             </w:pPr>
-            <w:proofErr w:type="spellStart"/>
-            <w:r>
-              <w:rPr>
-                <w:sz w:val="15"/>
-                <w:szCs w:val="15"/>
-              </w:rPr>
-              <w:t>bfm_config</w:t>
-            </w:r>
-            <w:proofErr w:type="spellEnd"/>
-            <w:r>
-              <w:rPr>
-                <w:sz w:val="15"/>
-                <w:szCs w:val="15"/>
-              </w:rPr>
-              <w:t xml:space="preserve">               </w:t>
+            <w:r>
+              <w:rPr>
+                <w:sz w:val="15"/>
+                <w:szCs w:val="15"/>
+              </w:rPr>
+              <w:t xml:space="preserve">bfm_config               </w:t>
             </w:r>
           </w:p>
         </w:tc>
@@ -5921,21 +5360,12 @@
                 <w:szCs w:val="15"/>
               </w:rPr>
             </w:pPr>
-            <w:proofErr w:type="spellStart"/>
-            <w:r>
-              <w:rPr>
-                <w:sz w:val="15"/>
-                <w:szCs w:val="15"/>
-              </w:rPr>
-              <w:t>msg_id_panel</w:t>
-            </w:r>
-            <w:proofErr w:type="spellEnd"/>
-            <w:r>
-              <w:rPr>
-                <w:sz w:val="15"/>
-                <w:szCs w:val="15"/>
-              </w:rPr>
-              <w:t xml:space="preserve">           </w:t>
+            <w:r>
+              <w:rPr>
+                <w:sz w:val="15"/>
+                <w:szCs w:val="15"/>
+              </w:rPr>
+              <w:t xml:space="preserve">msg_id_panel           </w:t>
             </w:r>
           </w:p>
         </w:tc>
@@ -5964,7 +5394,6 @@
                 <w:szCs w:val="15"/>
               </w:rPr>
             </w:pPr>
-            <w:proofErr w:type="spellStart"/>
             <w:r>
               <w:rPr>
                 <w:sz w:val="15"/>
@@ -5972,7 +5401,6 @@
               </w:rPr>
               <w:t>t_msg_id_panel</w:t>
             </w:r>
-            <w:proofErr w:type="spellEnd"/>
           </w:p>
         </w:tc>
         <w:tc>
@@ -6179,23 +5607,7 @@
           <w:b/>
           <w:szCs w:val="16"/>
         </w:rPr>
-        <w:t>´</w:t>
-      </w:r>
-      <w:proofErr w:type="spellStart"/>
-      <w:r>
-        <w:rPr>
-          <w:b/>
-          <w:szCs w:val="16"/>
-        </w:rPr>
-        <w:t>vvc_status</w:t>
-      </w:r>
-      <w:proofErr w:type="spellEnd"/>
-      <w:r>
-        <w:rPr>
-          <w:b/>
-          <w:szCs w:val="16"/>
-        </w:rPr>
-        <w:t>´</w:t>
+        <w:t>´vvc_status´</w:t>
       </w:r>
       <w:r>
         <w:rPr>
@@ -6383,7 +5795,6 @@
                 <w:sz w:val="15"/>
               </w:rPr>
             </w:pPr>
-            <w:proofErr w:type="spellStart"/>
             <w:r>
               <w:rPr>
                 <w:sz w:val="15"/>
@@ -6391,7 +5802,6 @@
               </w:rPr>
               <w:t>current_cmd_idx</w:t>
             </w:r>
-            <w:proofErr w:type="spellEnd"/>
           </w:p>
         </w:tc>
         <w:tc>
@@ -6495,7 +5905,6 @@
                 <w:sz w:val="15"/>
               </w:rPr>
             </w:pPr>
-            <w:proofErr w:type="spellStart"/>
             <w:r>
               <w:rPr>
                 <w:sz w:val="15"/>
@@ -6503,7 +5912,6 @@
               </w:rPr>
               <w:t>previous_cmd_idx</w:t>
             </w:r>
-            <w:proofErr w:type="spellEnd"/>
           </w:p>
         </w:tc>
         <w:tc>
@@ -6606,7 +6014,6 @@
                 <w:sz w:val="15"/>
               </w:rPr>
             </w:pPr>
-            <w:proofErr w:type="spellStart"/>
             <w:r>
               <w:rPr>
                 <w:sz w:val="15"/>
@@ -6614,7 +6021,6 @@
               </w:rPr>
               <w:t>pending_cmd_cnt</w:t>
             </w:r>
-            <w:proofErr w:type="spellEnd"/>
           </w:p>
         </w:tc>
         <w:tc>
@@ -6686,17 +6092,17 @@
     </w:tbl>
     <w:p>
       <w:pPr>
-        <w:pStyle w:val="Subtitle"/>
+        <w:pStyle w:val="Undertittel"/>
         <w:spacing w:before="200" w:after="40"/>
         <w:rPr>
           <w:szCs w:val="24"/>
         </w:rPr>
       </w:pPr>
-      <w:bookmarkStart w:id="0" w:name="_Ref424297123"/>
+      <w:bookmarkStart w:id="1" w:name="_Ref424297123"/>
     </w:p>
     <w:p>
       <w:pPr>
-        <w:pStyle w:val="Subtitle"/>
+        <w:pStyle w:val="Undertittel"/>
         <w:spacing w:before="200" w:after="40"/>
         <w:rPr>
           <w:b/>
@@ -6913,7 +6319,6 @@
                 <w:sz w:val="15"/>
               </w:rPr>
             </w:pPr>
-            <w:proofErr w:type="spellStart"/>
             <w:r>
               <w:rPr>
                 <w:rFonts w:cs="Helvetica"/>
@@ -6922,7 +6327,6 @@
               </w:rPr>
               <w:t>t_vvc_target_record</w:t>
             </w:r>
-            <w:proofErr w:type="spellEnd"/>
           </w:p>
         </w:tc>
         <w:tc>
@@ -7023,7 +6427,6 @@
                 <w:sz w:val="15"/>
               </w:rPr>
             </w:pPr>
-            <w:proofErr w:type="spellStart"/>
             <w:r>
               <w:rPr>
                 <w:rFonts w:cs="Helvetica"/>
@@ -7040,7 +6443,6 @@
               </w:rPr>
               <w:t>instance_idx</w:t>
             </w:r>
-            <w:proofErr w:type="spellEnd"/>
           </w:p>
         </w:tc>
         <w:tc>
@@ -7135,11 +6537,11 @@
           </w:p>
         </w:tc>
       </w:tr>
-      <w:bookmarkEnd w:id="0"/>
+      <w:bookmarkEnd w:id="1"/>
     </w:tbl>
     <w:p>
       <w:pPr>
-        <w:pStyle w:val="Subtitle"/>
+        <w:pStyle w:val="Undertittel"/>
         <w:spacing w:before="200" w:after="40"/>
         <w:rPr>
           <w:szCs w:val="24"/>
@@ -7148,7 +6550,7 @@
     </w:p>
     <w:p>
       <w:pPr>
-        <w:pStyle w:val="Subtitle"/>
+        <w:pStyle w:val="Undertittel"/>
         <w:spacing w:before="200" w:after="40"/>
         <w:rPr>
           <w:b/>
@@ -7337,7 +6739,6 @@
                 <w:sz w:val="15"/>
               </w:rPr>
             </w:pPr>
-            <w:proofErr w:type="spellStart"/>
             <w:r>
               <w:rPr>
                 <w:rFonts w:cs="Helvetica"/>
@@ -7346,7 +6747,6 @@
               </w:rPr>
               <w:t>addr</w:t>
             </w:r>
-            <w:proofErr w:type="spellEnd"/>
           </w:p>
         </w:tc>
         <w:tc>
@@ -7396,21 +6796,12 @@
                 <w:sz w:val="15"/>
               </w:rPr>
             </w:pPr>
-            <w:proofErr w:type="spellStart"/>
-            <w:r>
-              <w:rPr>
-                <w:rFonts w:cs="Helvetica"/>
-                <w:sz w:val="15"/>
-              </w:rPr>
-              <w:t>x”AF</w:t>
-            </w:r>
-            <w:proofErr w:type="spellEnd"/>
-            <w:r>
-              <w:rPr>
-                <w:rFonts w:cs="Helvetica"/>
-                <w:sz w:val="15"/>
-              </w:rPr>
-              <w:t>”</w:t>
+            <w:r>
+              <w:rPr>
+                <w:rFonts w:cs="Helvetica"/>
+                <w:sz w:val="15"/>
+              </w:rPr>
+              <w:t>x”AF”</w:t>
             </w:r>
           </w:p>
         </w:tc>
@@ -7506,37 +6897,12 @@
                 <w:sz w:val="15"/>
               </w:rPr>
             </w:pPr>
-            <w:proofErr w:type="spellStart"/>
-            <w:r>
-              <w:rPr>
-                <w:rFonts w:cs="Helvetica"/>
-                <w:sz w:val="15"/>
-              </w:rPr>
-              <w:t>std_logic_vector</w:t>
-            </w:r>
-            <w:proofErr w:type="spellEnd"/>
-            <w:r>
-              <w:rPr>
-                <w:rFonts w:cs="Helvetica"/>
-                <w:sz w:val="15"/>
-              </w:rPr>
-              <w:t xml:space="preserve">(7 </w:t>
-            </w:r>
-            <w:proofErr w:type="spellStart"/>
-            <w:r>
-              <w:rPr>
-                <w:rFonts w:cs="Helvetica"/>
-                <w:sz w:val="15"/>
-              </w:rPr>
-              <w:t>downto</w:t>
-            </w:r>
-            <w:proofErr w:type="spellEnd"/>
-            <w:r>
-              <w:rPr>
-                <w:rFonts w:cs="Helvetica"/>
-                <w:sz w:val="15"/>
-              </w:rPr>
-              <w:t xml:space="preserve"> 0)</w:t>
+            <w:r>
+              <w:rPr>
+                <w:rFonts w:cs="Helvetica"/>
+                <w:sz w:val="15"/>
+              </w:rPr>
+              <w:t>std_logic_vector(7 downto 0)</w:t>
             </w:r>
           </w:p>
           <w:p>
@@ -7550,7 +6916,6 @@
                 <w:sz w:val="15"/>
               </w:rPr>
             </w:pPr>
-            <w:proofErr w:type="spellStart"/>
             <w:r>
               <w:rPr>
                 <w:rFonts w:cs="Helvetica"/>
@@ -7558,7 +6923,6 @@
               </w:rPr>
               <w:t>t_byte_array</w:t>
             </w:r>
-            <w:proofErr w:type="spellEnd"/>
           </w:p>
         </w:tc>
         <w:tc>
@@ -7932,7 +7296,6 @@
                 <w:sz w:val="15"/>
               </w:rPr>
             </w:pPr>
-            <w:proofErr w:type="spellStart"/>
             <w:r>
               <w:rPr>
                 <w:rFonts w:cs="Helvetica"/>
@@ -7941,7 +7304,6 @@
               </w:rPr>
               <w:t>action_when_transfer_is_done</w:t>
             </w:r>
-            <w:proofErr w:type="spellEnd"/>
           </w:p>
         </w:tc>
         <w:tc>
@@ -7964,7 +7326,6 @@
                 <w:sz w:val="15"/>
               </w:rPr>
             </w:pPr>
-            <w:proofErr w:type="spellStart"/>
             <w:r>
               <w:rPr>
                 <w:rFonts w:cs="Helvetica"/>
@@ -7973,7 +7334,6 @@
               </w:rPr>
               <w:t>t_action_when_transfer_is_done</w:t>
             </w:r>
-            <w:proofErr w:type="spellEnd"/>
           </w:p>
         </w:tc>
         <w:tc>
@@ -8097,7 +7457,6 @@
                 <w:sz w:val="15"/>
               </w:rPr>
             </w:pPr>
-            <w:proofErr w:type="spellStart"/>
             <w:r>
               <w:rPr>
                 <w:rFonts w:cs="Helvetica"/>
@@ -8130,7 +7489,6 @@
               </w:rPr>
               <w:t>level</w:t>
             </w:r>
-            <w:proofErr w:type="spellEnd"/>
           </w:p>
         </w:tc>
         <w:tc>
@@ -8153,7 +7511,6 @@
                 <w:sz w:val="15"/>
               </w:rPr>
             </w:pPr>
-            <w:proofErr w:type="spellStart"/>
             <w:r>
               <w:rPr>
                 <w:rFonts w:cs="Helvetica"/>
@@ -8161,7 +7518,6 @@
               </w:rPr>
               <w:t>t_alert_level</w:t>
             </w:r>
-            <w:proofErr w:type="spellEnd"/>
           </w:p>
         </w:tc>
         <w:tc>
@@ -8249,7 +7605,6 @@
                 <w:sz w:val="15"/>
               </w:rPr>
             </w:pPr>
-            <w:proofErr w:type="spellStart"/>
             <w:r>
               <w:rPr>
                 <w:rFonts w:cs="Helvetica"/>
@@ -8258,7 +7613,6 @@
               </w:rPr>
               <w:t>rw_bit</w:t>
             </w:r>
-            <w:proofErr w:type="spellEnd"/>
           </w:p>
         </w:tc>
         <w:tc>
@@ -8280,7 +7634,6 @@
                 <w:sz w:val="15"/>
               </w:rPr>
             </w:pPr>
-            <w:proofErr w:type="spellStart"/>
             <w:r>
               <w:rPr>
                 <w:rFonts w:cs="Helvetica"/>
@@ -8288,7 +7641,6 @@
               </w:rPr>
               <w:t>std_logic</w:t>
             </w:r>
-            <w:proofErr w:type="spellEnd"/>
           </w:p>
         </w:tc>
         <w:tc>
@@ -8374,7 +7726,6 @@
                 <w:sz w:val="15"/>
               </w:rPr>
             </w:pPr>
-            <w:proofErr w:type="spellStart"/>
             <w:r>
               <w:rPr>
                 <w:rFonts w:cs="Helvetica"/>
@@ -8383,7 +7734,6 @@
               </w:rPr>
               <w:t>exp_ack</w:t>
             </w:r>
-            <w:proofErr w:type="spellEnd"/>
           </w:p>
         </w:tc>
         <w:tc>
@@ -8405,7 +7755,6 @@
                 <w:sz w:val="15"/>
               </w:rPr>
             </w:pPr>
-            <w:proofErr w:type="spellStart"/>
             <w:r>
               <w:rPr>
                 <w:rFonts w:cs="Helvetica"/>
@@ -8413,7 +7762,6 @@
               </w:rPr>
               <w:t>boolean</w:t>
             </w:r>
-            <w:proofErr w:type="spellEnd"/>
           </w:p>
         </w:tc>
         <w:tc>
@@ -8645,7 +7993,7 @@
     </w:tbl>
     <w:p>
       <w:pPr>
-        <w:pStyle w:val="Subtitle"/>
+        <w:pStyle w:val="Undertittel"/>
         <w:spacing w:before="200" w:after="40"/>
         <w:rPr>
           <w:szCs w:val="24"/>
@@ -8654,7 +8002,7 @@
     </w:p>
     <w:p>
       <w:pPr>
-        <w:pStyle w:val="Subtitle"/>
+        <w:pStyle w:val="Undertittel"/>
         <w:spacing w:before="200" w:after="40"/>
         <w:rPr>
           <w:b/>
@@ -9005,7 +8353,6 @@
                 <w:sz w:val="15"/>
               </w:rPr>
             </w:pPr>
-            <w:proofErr w:type="spellStart"/>
             <w:r>
               <w:rPr>
                 <w:rFonts w:cs="Helvetica"/>
@@ -9013,7 +8360,6 @@
               </w:rPr>
               <w:t>boolean</w:t>
             </w:r>
-            <w:proofErr w:type="spellEnd"/>
           </w:p>
         </w:tc>
         <w:tc>
@@ -9629,7 +8975,6 @@
                 <w:sz w:val="15"/>
               </w:rPr>
             </w:pPr>
-            <w:proofErr w:type="spellStart"/>
             <w:r>
               <w:rPr>
                 <w:rFonts w:cs="Helvetica"/>
@@ -9637,7 +8982,6 @@
               </w:rPr>
               <w:t>t_alert_level</w:t>
             </w:r>
-            <w:proofErr w:type="spellEnd"/>
           </w:p>
         </w:tc>
         <w:tc>
@@ -9848,7 +9192,7 @@
           </w:tcPr>
           <w:p>
             <w:pPr>
-              <w:pStyle w:val="Subtitle"/>
+              <w:pStyle w:val="Undertittel"/>
               <w:tabs>
                 <w:tab w:val="left" w:pos="8181"/>
               </w:tabs>
@@ -9868,51 +9212,7 @@
                 <w:sz w:val="15"/>
                 <w:szCs w:val="18"/>
               </w:rPr>
-              <w:t xml:space="preserve">Maximum number of </w:t>
-            </w:r>
-            <w:proofErr w:type="spellStart"/>
-            <w:r>
-              <w:rPr>
-                <w:rFonts w:ascii="Helvetica" w:eastAsia="Times New Roman" w:hAnsi="Helvetica" w:cs="Helvetica"/>
-                <w:color w:val="auto"/>
-                <w:spacing w:val="0"/>
-                <w:sz w:val="15"/>
-                <w:szCs w:val="18"/>
-              </w:rPr>
-              <w:t>unfetched</w:t>
-            </w:r>
-            <w:proofErr w:type="spellEnd"/>
-            <w:r>
-              <w:rPr>
-                <w:rFonts w:ascii="Helvetica" w:eastAsia="Times New Roman" w:hAnsi="Helvetica" w:cs="Helvetica"/>
-                <w:color w:val="auto"/>
-                <w:spacing w:val="0"/>
-                <w:sz w:val="15"/>
-                <w:szCs w:val="18"/>
-              </w:rPr>
-              <w:t xml:space="preserve"> results before </w:t>
-            </w:r>
-            <w:proofErr w:type="spellStart"/>
-            <w:r>
-              <w:rPr>
-                <w:rFonts w:ascii="Helvetica" w:eastAsia="Times New Roman" w:hAnsi="Helvetica" w:cs="Helvetica"/>
-                <w:color w:val="auto"/>
-                <w:spacing w:val="0"/>
-                <w:sz w:val="15"/>
-                <w:szCs w:val="18"/>
-              </w:rPr>
-              <w:t>result_queue</w:t>
-            </w:r>
-            <w:proofErr w:type="spellEnd"/>
-            <w:r>
-              <w:rPr>
-                <w:rFonts w:ascii="Helvetica" w:eastAsia="Times New Roman" w:hAnsi="Helvetica" w:cs="Helvetica"/>
-                <w:color w:val="auto"/>
-                <w:spacing w:val="0"/>
-                <w:sz w:val="15"/>
-                <w:szCs w:val="18"/>
-              </w:rPr>
-              <w:t xml:space="preserve"> is full.</w:t>
+              <w:t>Maximum number of unfetched results before result_queue is full.</w:t>
             </w:r>
           </w:p>
         </w:tc>
@@ -10066,25 +9366,7 @@
                 <w:sz w:val="15"/>
                 <w:szCs w:val="18"/>
               </w:rPr>
-              <w:t>An alert with severity '</w:t>
-            </w:r>
-            <w:proofErr w:type="spellStart"/>
-            <w:r>
-              <w:rPr>
-                <w:rFonts w:cs="Helvetica"/>
-                <w:sz w:val="15"/>
-                <w:szCs w:val="18"/>
-              </w:rPr>
-              <w:t>result_queue_count_threshold_severity</w:t>
-            </w:r>
-            <w:proofErr w:type="spellEnd"/>
-            <w:r>
-              <w:rPr>
-                <w:rFonts w:cs="Helvetica"/>
-                <w:sz w:val="15"/>
-                <w:szCs w:val="18"/>
-              </w:rPr>
-              <w:t xml:space="preserve">' will be issued if </w:t>
+              <w:t xml:space="preserve">An alert with severity 'result_queue_count_threshold_severity' will be issued if </w:t>
             </w:r>
             <w:r>
               <w:rPr>
@@ -10170,7 +9452,6 @@
                 <w:sz w:val="15"/>
               </w:rPr>
             </w:pPr>
-            <w:proofErr w:type="spellStart"/>
             <w:r>
               <w:rPr>
                 <w:rFonts w:cs="Helvetica"/>
@@ -10178,7 +9459,6 @@
               </w:rPr>
               <w:t>t_alert_level</w:t>
             </w:r>
-            <w:proofErr w:type="spellEnd"/>
           </w:p>
         </w:tc>
         <w:tc>
@@ -10240,25 +9520,15 @@
                 <w:sz w:val="15"/>
                 <w:szCs w:val="18"/>
               </w:rPr>
-              <w:t xml:space="preserve">Severity of alert to be initiated if exceeding </w:t>
-            </w:r>
-            <w:proofErr w:type="spellStart"/>
-            <w:r>
-              <w:rPr>
-                <w:rFonts w:cs="Helvetica"/>
-                <w:sz w:val="15"/>
-                <w:szCs w:val="18"/>
-              </w:rPr>
-              <w:t>result_queue_count_threshold</w:t>
-            </w:r>
-            <w:proofErr w:type="spellEnd"/>
+              <w:t>Severity of alert to be initiated if exceeding result_queue_count_threshold</w:t>
+            </w:r>
           </w:p>
         </w:tc>
       </w:tr>
     </w:tbl>
     <w:p>
       <w:pPr>
-        <w:pStyle w:val="Subtitle"/>
+        <w:pStyle w:val="Undertittel"/>
         <w:spacing w:before="200" w:after="40"/>
         <w:rPr>
           <w:szCs w:val="24"/>
@@ -10267,7 +9537,7 @@
     </w:p>
     <w:p>
       <w:pPr>
-        <w:pStyle w:val="Subtitle"/>
+        <w:pStyle w:val="Undertittel"/>
         <w:spacing w:before="200" w:after="40"/>
         <w:rPr>
           <w:b/>
@@ -10452,7 +9722,6 @@
                 <w:sz w:val="15"/>
               </w:rPr>
             </w:pPr>
-            <w:proofErr w:type="spellStart"/>
             <w:r>
               <w:rPr>
                 <w:rFonts w:cs="Helvetica"/>
@@ -10461,7 +9730,6 @@
               </w:rPr>
               <w:t>scl</w:t>
             </w:r>
-            <w:proofErr w:type="spellEnd"/>
           </w:p>
         </w:tc>
         <w:tc>
@@ -10485,7 +9753,6 @@
                 <w:sz w:val="15"/>
               </w:rPr>
             </w:pPr>
-            <w:proofErr w:type="spellStart"/>
             <w:r>
               <w:rPr>
                 <w:rFonts w:cs="Helvetica"/>
@@ -10493,7 +9760,6 @@
               </w:rPr>
               <w:t>std_logic</w:t>
             </w:r>
-            <w:proofErr w:type="spellEnd"/>
           </w:p>
         </w:tc>
         <w:tc>
@@ -10516,7 +9782,6 @@
                 <w:sz w:val="15"/>
               </w:rPr>
             </w:pPr>
-            <w:proofErr w:type="spellStart"/>
             <w:r>
               <w:rPr>
                 <w:rFonts w:cs="Helvetica"/>
@@ -10524,7 +9789,6 @@
               </w:rPr>
               <w:t>Inout</w:t>
             </w:r>
-            <w:proofErr w:type="spellEnd"/>
           </w:p>
         </w:tc>
         <w:tc>
@@ -10585,7 +9849,6 @@
                 <w:sz w:val="15"/>
               </w:rPr>
             </w:pPr>
-            <w:proofErr w:type="spellStart"/>
             <w:r>
               <w:rPr>
                 <w:rFonts w:cs="Helvetica"/>
@@ -10594,7 +9857,6 @@
               </w:rPr>
               <w:t>sda</w:t>
             </w:r>
-            <w:proofErr w:type="spellEnd"/>
           </w:p>
         </w:tc>
         <w:tc>
@@ -10618,7 +9880,6 @@
                 <w:sz w:val="15"/>
               </w:rPr>
             </w:pPr>
-            <w:proofErr w:type="spellStart"/>
             <w:r>
               <w:rPr>
                 <w:rFonts w:cs="Helvetica"/>
@@ -10626,7 +9887,6 @@
               </w:rPr>
               <w:t>std_logic</w:t>
             </w:r>
-            <w:proofErr w:type="spellEnd"/>
           </w:p>
         </w:tc>
         <w:tc>
@@ -10649,7 +9909,6 @@
                 <w:sz w:val="15"/>
               </w:rPr>
             </w:pPr>
-            <w:proofErr w:type="spellStart"/>
             <w:r>
               <w:rPr>
                 <w:rFonts w:cs="Helvetica"/>
@@ -10657,7 +9916,6 @@
               </w:rPr>
               <w:t>Inout</w:t>
             </w:r>
-            <w:proofErr w:type="spellEnd"/>
           </w:p>
         </w:tc>
         <w:tc>
@@ -10694,7 +9952,7 @@
     </w:tbl>
     <w:p>
       <w:pPr>
-        <w:pStyle w:val="Subtitle"/>
+        <w:pStyle w:val="Undertittel"/>
         <w:rPr>
           <w:sz w:val="40"/>
           <w:szCs w:val="40"/>
@@ -10703,7 +9961,7 @@
     </w:p>
     <w:p>
       <w:pPr>
-        <w:pStyle w:val="Subtitle"/>
+        <w:pStyle w:val="Undertittel"/>
         <w:rPr>
           <w:sz w:val="40"/>
           <w:szCs w:val="40"/>
@@ -10712,7 +9970,7 @@
     </w:p>
     <w:p>
       <w:pPr>
-        <w:pStyle w:val="Subtitle"/>
+        <w:pStyle w:val="Undertittel"/>
         <w:rPr>
           <w:sz w:val="40"/>
           <w:szCs w:val="40"/>
@@ -10721,7 +9979,7 @@
     </w:p>
     <w:p>
       <w:pPr>
-        <w:pStyle w:val="Subtitle"/>
+        <w:pStyle w:val="Undertittel"/>
         <w:rPr>
           <w:sz w:val="40"/>
           <w:szCs w:val="40"/>
@@ -10730,7 +9988,7 @@
     </w:p>
     <w:p>
       <w:pPr>
-        <w:pStyle w:val="Subtitle"/>
+        <w:pStyle w:val="Undertittel"/>
         <w:rPr>
           <w:sz w:val="40"/>
           <w:szCs w:val="40"/>
@@ -10739,7 +9997,7 @@
     </w:p>
     <w:p>
       <w:pPr>
-        <w:pStyle w:val="Subtitle"/>
+        <w:pStyle w:val="Undertittel"/>
         <w:rPr>
           <w:sz w:val="40"/>
           <w:szCs w:val="40"/>
@@ -10748,7 +10006,7 @@
     </w:p>
     <w:p>
       <w:pPr>
-        <w:pStyle w:val="Subtitle"/>
+        <w:pStyle w:val="Undertittel"/>
         <w:rPr>
           <w:sz w:val="40"/>
           <w:szCs w:val="40"/>
@@ -10765,24 +10023,11 @@
     </w:p>
     <w:p>
       <w:r>
-        <w:t xml:space="preserve">All VVC procedures are defined in </w:t>
-      </w:r>
-      <w:proofErr w:type="spellStart"/>
-      <w:r>
-        <w:t>vvc_methods_pkg</w:t>
-      </w:r>
-      <w:proofErr w:type="spellEnd"/>
-      <w:r>
-        <w:t xml:space="preserve"> (dedicated this VVC), and </w:t>
-      </w:r>
-      <w:proofErr w:type="spellStart"/>
-      <w:r>
-        <w:t>uvvm_vvc_framework.</w:t>
+        <w:t>All VVC procedures are defined in vvc_methods_pkg (dedicated this VVC), and uvvm_vvc_framework.</w:t>
       </w:r>
       <w:r>
         <w:t>td_vvc_framework_common_methods_pkg</w:t>
       </w:r>
-      <w:proofErr w:type="spellEnd"/>
       <w:r>
         <w:t xml:space="preserve"> (common VVC procedures)</w:t>
       </w:r>
@@ -10793,15 +10038,7 @@
         <w:t xml:space="preserve"> </w:t>
       </w:r>
       <w:r>
-        <w:t xml:space="preserve">It is also possible to send a multicast to all instances of a VVC with ALL_INSTANCES as parameter for </w:t>
-      </w:r>
-      <w:proofErr w:type="spellStart"/>
-      <w:r>
-        <w:t>vvc_instance_idx</w:t>
-      </w:r>
-      <w:proofErr w:type="spellEnd"/>
-      <w:r>
-        <w:t>.</w:t>
+        <w:t>It is also possible to send a multicast to all instances of a VVC with ALL_INSTANCES as parameter for vvc_instance_idx.</w:t>
       </w:r>
     </w:p>
     <w:p>
@@ -10814,26 +10051,12 @@
         <w:rPr>
           <w:i/>
         </w:rPr>
-        <w:t xml:space="preserve">Note: Every procedure here can be called without the optional parameters enclosed in </w:t>
-      </w:r>
-      <w:proofErr w:type="gramStart"/>
-      <w:r>
-        <w:rPr>
-          <w:i/>
-        </w:rPr>
-        <w:t>[ ]</w:t>
-      </w:r>
-      <w:proofErr w:type="gramEnd"/>
-      <w:r>
-        <w:rPr>
-          <w:i/>
-        </w:rPr>
-        <w:t>.</w:t>
+        <w:t>Note: Every procedure here can be called without the optional parameters enclosed in [ ].</w:t>
       </w:r>
     </w:p>
     <w:p>
       <w:pPr>
-        <w:pStyle w:val="Heading1"/>
+        <w:pStyle w:val="Overskrift1"/>
         <w:rPr>
           <w:rFonts w:ascii="Helvetica" w:hAnsi="Helvetica" w:cs="Helvetica"/>
         </w:rPr>
@@ -11064,7 +10287,6 @@
               </w:rPr>
               <w:t xml:space="preserve">, </w:t>
             </w:r>
-            <w:proofErr w:type="spellStart"/>
             <w:r>
               <w:rPr>
                 <w:rFonts w:cs="Helvetica"/>
@@ -11081,9 +10303,8 @@
                 <w:sz w:val="15"/>
                 <w:szCs w:val="15"/>
               </w:rPr>
-              <w:t>instance_idx</w:t>
-            </w:r>
-            <w:proofErr w:type="spellEnd"/>
+              <w:t xml:space="preserve">instance_idx, </w:t>
+            </w:r>
             <w:r>
               <w:rPr>
                 <w:rFonts w:cs="Helvetica"/>
@@ -11091,9 +10312,8 @@
                 <w:sz w:val="15"/>
                 <w:szCs w:val="15"/>
               </w:rPr>
-              <w:t xml:space="preserve">, </w:t>
-            </w:r>
-            <w:proofErr w:type="spellStart"/>
+              <w:t xml:space="preserve">addr, </w:t>
+            </w:r>
             <w:r>
               <w:rPr>
                 <w:rFonts w:cs="Helvetica"/>
@@ -11101,9 +10321,8 @@
                 <w:sz w:val="15"/>
                 <w:szCs w:val="15"/>
               </w:rPr>
-              <w:t>addr</w:t>
-            </w:r>
-            <w:proofErr w:type="spellEnd"/>
+              <w:t>data, msg</w:t>
+            </w:r>
             <w:r>
               <w:rPr>
                 <w:rFonts w:cs="Helvetica"/>
@@ -11111,7 +10330,7 @@
                 <w:sz w:val="15"/>
                 <w:szCs w:val="15"/>
               </w:rPr>
-              <w:t xml:space="preserve">, </w:t>
+              <w:t>, [</w:t>
             </w:r>
             <w:r>
               <w:rPr>
@@ -11120,39 +10339,8 @@
                 <w:sz w:val="15"/>
                 <w:szCs w:val="15"/>
               </w:rPr>
-              <w:t xml:space="preserve">data, </w:t>
-            </w:r>
-            <w:proofErr w:type="spellStart"/>
-            <w:r>
-              <w:rPr>
-                <w:rFonts w:cs="Helvetica"/>
-                <w:b/>
-                <w:sz w:val="15"/>
-                <w:szCs w:val="15"/>
-              </w:rPr>
-              <w:t>msg</w:t>
-            </w:r>
-            <w:proofErr w:type="spellEnd"/>
-            <w:r>
-              <w:rPr>
-                <w:rFonts w:cs="Helvetica"/>
-                <w:b/>
-                <w:sz w:val="15"/>
-                <w:szCs w:val="15"/>
-              </w:rPr>
-              <w:t>, [</w:t>
-            </w:r>
-            <w:proofErr w:type="spellStart"/>
-            <w:r>
-              <w:rPr>
-                <w:rFonts w:cs="Helvetica"/>
-                <w:b/>
-                <w:sz w:val="15"/>
-                <w:szCs w:val="15"/>
-              </w:rPr>
               <w:t>action_when_transfer_is_done</w:t>
             </w:r>
-            <w:proofErr w:type="spellEnd"/>
             <w:r>
               <w:rPr>
                 <w:rFonts w:cs="Helvetica"/>
@@ -11429,25 +10617,7 @@
                 <w:sz w:val="15"/>
                 <w:szCs w:val="15"/>
               </w:rPr>
-              <w:t xml:space="preserve"> BFM </w:t>
-            </w:r>
-            <w:proofErr w:type="spellStart"/>
-            <w:r>
-              <w:rPr>
-                <w:rFonts w:cs="Helvetica"/>
-                <w:sz w:val="15"/>
-                <w:szCs w:val="15"/>
-              </w:rPr>
-              <w:t>QuickRef</w:t>
-            </w:r>
-            <w:proofErr w:type="spellEnd"/>
-            <w:r>
-              <w:rPr>
-                <w:rFonts w:cs="Helvetica"/>
-                <w:sz w:val="15"/>
-                <w:szCs w:val="15"/>
-              </w:rPr>
-              <w:t xml:space="preserve">. </w:t>
+              <w:t xml:space="preserve"> BFM QuickRef. </w:t>
             </w:r>
             <w:r>
               <w:rPr>
@@ -11574,26 +10744,16 @@
                 <w:sz w:val="15"/>
                 <w:szCs w:val="15"/>
               </w:rPr>
-              <w:t>i2c_master_</w:t>
-            </w:r>
-            <w:proofErr w:type="gramStart"/>
+              <w:t>i2c_master_transmit</w:t>
+            </w:r>
             <w:r>
               <w:rPr>
                 <w:rFonts w:ascii="Courier New" w:hAnsi="Courier New" w:cs="Courier New"/>
                 <w:sz w:val="15"/>
                 <w:szCs w:val="15"/>
               </w:rPr>
-              <w:t>transmit</w:t>
-            </w:r>
-            <w:r>
-              <w:rPr>
-                <w:rFonts w:ascii="Courier New" w:hAnsi="Courier New" w:cs="Courier New"/>
-                <w:sz w:val="15"/>
-                <w:szCs w:val="15"/>
-              </w:rPr>
               <w:t>(</w:t>
             </w:r>
-            <w:proofErr w:type="gramEnd"/>
             <w:r>
               <w:rPr>
                 <w:rFonts w:ascii="Courier New" w:hAnsi="Courier New" w:cs="Courier New"/>
@@ -11693,25 +10853,23 @@
                 <w:sz w:val="15"/>
                 <w:szCs w:val="15"/>
               </w:rPr>
-              <w:t>i2c_master_</w:t>
-            </w:r>
-            <w:proofErr w:type="gramStart"/>
+              <w:t>i2c_master_transmit(</w:t>
+            </w:r>
             <w:r>
               <w:rPr>
                 <w:rFonts w:ascii="Courier New" w:hAnsi="Courier New" w:cs="Courier New"/>
                 <w:sz w:val="15"/>
                 <w:szCs w:val="15"/>
               </w:rPr>
-              <w:t>transmit(</w:t>
-            </w:r>
-            <w:proofErr w:type="gramEnd"/>
+              <w:t>I2C</w:t>
+            </w:r>
             <w:r>
               <w:rPr>
                 <w:rFonts w:ascii="Courier New" w:hAnsi="Courier New" w:cs="Courier New"/>
                 <w:sz w:val="15"/>
                 <w:szCs w:val="15"/>
               </w:rPr>
-              <w:t>I2C</w:t>
+              <w:t>_VVCT, 1, C_SLAVE_</w:t>
             </w:r>
             <w:r>
               <w:rPr>
@@ -11719,7 +10877,7 @@
                 <w:sz w:val="15"/>
                 <w:szCs w:val="15"/>
               </w:rPr>
-              <w:t>_VVCT, 1, C_SLAVE_</w:t>
+              <w:t>1</w:t>
             </w:r>
             <w:r>
               <w:rPr>
@@ -11727,7 +10885,7 @@
                 <w:sz w:val="15"/>
                 <w:szCs w:val="15"/>
               </w:rPr>
-              <w:t>1</w:t>
+              <w:t xml:space="preserve">_ADDR, </w:t>
             </w:r>
             <w:r>
               <w:rPr>
@@ -11735,33 +10893,7 @@
                 <w:sz w:val="15"/>
                 <w:szCs w:val="15"/>
               </w:rPr>
-              <w:t xml:space="preserve">_ADDR, </w:t>
-            </w:r>
-            <w:r>
-              <w:rPr>
-                <w:rFonts w:ascii="Courier New" w:hAnsi="Courier New" w:cs="Courier New"/>
-                <w:sz w:val="15"/>
-                <w:szCs w:val="15"/>
-              </w:rPr>
-              <w:t xml:space="preserve"> </w:t>
-            </w:r>
-            <w:proofErr w:type="spellStart"/>
-            <w:r>
-              <w:rPr>
-                <w:rFonts w:ascii="Courier New" w:hAnsi="Courier New" w:cs="Courier New"/>
-                <w:sz w:val="15"/>
-                <w:szCs w:val="15"/>
-              </w:rPr>
-              <w:t>byte_array</w:t>
-            </w:r>
-            <w:proofErr w:type="spellEnd"/>
-            <w:r>
-              <w:rPr>
-                <w:rFonts w:ascii="Courier New" w:hAnsi="Courier New" w:cs="Courier New"/>
-                <w:sz w:val="15"/>
-                <w:szCs w:val="15"/>
-              </w:rPr>
-              <w:t>(0 to 3)</w:t>
+              <w:t xml:space="preserve"> byte_array(0 to 3)</w:t>
             </w:r>
             <w:r>
               <w:rPr>
@@ -11854,15 +10986,7 @@
                 <w:sz w:val="15"/>
                 <w:szCs w:val="15"/>
               </w:rPr>
-              <w:t xml:space="preserve">, </w:t>
-            </w:r>
-            <w:r>
-              <w:rPr>
-                <w:rFonts w:ascii="Courier New" w:hAnsi="Courier New" w:cs="Courier New"/>
-                <w:sz w:val="15"/>
-                <w:szCs w:val="15"/>
-              </w:rPr>
-              <w:t>C_SCOPE</w:t>
+              <w:t>, C_SCOPE</w:t>
             </w:r>
             <w:r>
               <w:rPr>
@@ -12041,9 +11165,8 @@
                 <w:sz w:val="15"/>
                 <w:szCs w:val="15"/>
               </w:rPr>
-              <w:t xml:space="preserve">, </w:t>
-            </w:r>
-            <w:proofErr w:type="spellStart"/>
+              <w:t xml:space="preserve">, instance_idx, </w:t>
+            </w:r>
             <w:r>
               <w:rPr>
                 <w:rFonts w:cs="Helvetica"/>
@@ -12051,9 +11174,8 @@
                 <w:sz w:val="15"/>
                 <w:szCs w:val="15"/>
               </w:rPr>
-              <w:t>instance_idx</w:t>
-            </w:r>
-            <w:proofErr w:type="spellEnd"/>
+              <w:t>addr,</w:t>
+            </w:r>
             <w:r>
               <w:rPr>
                 <w:rFonts w:cs="Helvetica"/>
@@ -12061,9 +11183,8 @@
                 <w:sz w:val="15"/>
                 <w:szCs w:val="15"/>
               </w:rPr>
-              <w:t xml:space="preserve">, </w:t>
-            </w:r>
-            <w:proofErr w:type="spellStart"/>
+              <w:t xml:space="preserve"> </w:t>
+            </w:r>
             <w:r>
               <w:rPr>
                 <w:rFonts w:cs="Helvetica"/>
@@ -12071,9 +11192,8 @@
                 <w:sz w:val="15"/>
                 <w:szCs w:val="15"/>
               </w:rPr>
-              <w:t>addr</w:t>
-            </w:r>
-            <w:proofErr w:type="spellEnd"/>
+              <w:t>data, msg, [</w:t>
+            </w:r>
             <w:r>
               <w:rPr>
                 <w:rFonts w:cs="Helvetica"/>
@@ -12081,77 +11201,8 @@
                 <w:sz w:val="15"/>
                 <w:szCs w:val="15"/>
               </w:rPr>
-              <w:t>,</w:t>
-            </w:r>
-            <w:r>
-              <w:rPr>
-                <w:rFonts w:cs="Helvetica"/>
-                <w:b/>
-                <w:sz w:val="15"/>
-                <w:szCs w:val="15"/>
-              </w:rPr>
-              <w:t xml:space="preserve"> </w:t>
-            </w:r>
-            <w:r>
-              <w:rPr>
-                <w:rFonts w:cs="Helvetica"/>
-                <w:b/>
-                <w:sz w:val="15"/>
-                <w:szCs w:val="15"/>
-              </w:rPr>
-              <w:t xml:space="preserve">data, </w:t>
-            </w:r>
-            <w:proofErr w:type="spellStart"/>
-            <w:r>
-              <w:rPr>
-                <w:rFonts w:cs="Helvetica"/>
-                <w:b/>
-                <w:sz w:val="15"/>
-                <w:szCs w:val="15"/>
-              </w:rPr>
-              <w:t>msg</w:t>
-            </w:r>
-            <w:proofErr w:type="spellEnd"/>
-            <w:r>
-              <w:rPr>
-                <w:rFonts w:cs="Helvetica"/>
-                <w:b/>
-                <w:sz w:val="15"/>
-                <w:szCs w:val="15"/>
-              </w:rPr>
-              <w:t>, [</w:t>
-            </w:r>
-            <w:proofErr w:type="spellStart"/>
-            <w:r>
-              <w:rPr>
-                <w:rFonts w:cs="Helvetica"/>
-                <w:b/>
-                <w:sz w:val="15"/>
-                <w:szCs w:val="15"/>
-              </w:rPr>
-              <w:t>action_when_transfer_is_done</w:t>
-            </w:r>
-            <w:proofErr w:type="spellEnd"/>
-            <w:r>
-              <w:rPr>
-                <w:rFonts w:cs="Helvetica"/>
-                <w:b/>
-                <w:sz w:val="15"/>
-                <w:szCs w:val="15"/>
-              </w:rPr>
-              <w:t>, [</w:t>
-            </w:r>
-            <w:proofErr w:type="spellStart"/>
-            <w:r>
-              <w:rPr>
-                <w:rFonts w:cs="Helvetica"/>
-                <w:b/>
-                <w:sz w:val="15"/>
-                <w:szCs w:val="15"/>
-              </w:rPr>
-              <w:t>alert_level</w:t>
-            </w:r>
-            <w:proofErr w:type="spellEnd"/>
+              <w:t>action_when_transfer_is_done, [alert_level</w:t>
+            </w:r>
             <w:r>
               <w:rPr>
                 <w:rFonts w:cs="Helvetica"/>
@@ -12349,33 +11400,15 @@
                 <w:sz w:val="15"/>
                 <w:szCs w:val="15"/>
               </w:rPr>
-              <w:t xml:space="preserve"> BFM </w:t>
-            </w:r>
-            <w:proofErr w:type="spellStart"/>
-            <w:r>
-              <w:rPr>
-                <w:rFonts w:cs="Helvetica"/>
-                <w:sz w:val="15"/>
-                <w:szCs w:val="15"/>
-              </w:rPr>
-              <w:t>QuickR</w:t>
-            </w:r>
-            <w:r>
-              <w:rPr>
-                <w:rFonts w:cs="Helvetica"/>
-                <w:sz w:val="15"/>
-                <w:szCs w:val="15"/>
-              </w:rPr>
-              <w:t>ef</w:t>
-            </w:r>
-            <w:proofErr w:type="spellEnd"/>
-            <w:r>
-              <w:rPr>
-                <w:rFonts w:cs="Helvetica"/>
-                <w:sz w:val="15"/>
-                <w:szCs w:val="15"/>
-              </w:rPr>
-              <w:t xml:space="preserve">. </w:t>
+              <w:t xml:space="preserve"> BFM QuickR</w:t>
+            </w:r>
+            <w:r>
+              <w:rPr>
+                <w:rFonts w:cs="Helvetica"/>
+                <w:sz w:val="15"/>
+                <w:szCs w:val="15"/>
+              </w:rPr>
+              <w:t xml:space="preserve">ef. </w:t>
             </w:r>
             <w:r>
               <w:rPr>
@@ -12528,23 +11561,13 @@
               </w:rPr>
               <w:t xml:space="preserve">VVCT, 1, C_SLAVE_0_ADDR, </w:t>
             </w:r>
-            <w:proofErr w:type="spellStart"/>
             <w:r>
               <w:rPr>
                 <w:rFonts w:ascii="Courier New" w:hAnsi="Courier New" w:cs="Courier New"/>
                 <w:sz w:val="15"/>
                 <w:szCs w:val="15"/>
               </w:rPr>
-              <w:t>byte_array</w:t>
-            </w:r>
-            <w:proofErr w:type="spellEnd"/>
-            <w:r>
-              <w:rPr>
-                <w:rFonts w:ascii="Courier New" w:hAnsi="Courier New" w:cs="Courier New"/>
-                <w:sz w:val="15"/>
-                <w:szCs w:val="15"/>
-              </w:rPr>
-              <w:t>(0 to 20),</w:t>
+              <w:t>byte_array(0 to 20),</w:t>
             </w:r>
             <w:r>
               <w:rPr>
@@ -12629,16 +11652,15 @@
                 <w:sz w:val="15"/>
                 <w:szCs w:val="15"/>
               </w:rPr>
-              <w:t>i2c_master_</w:t>
-            </w:r>
-            <w:proofErr w:type="gramStart"/>
+              <w:t>i2c_master_check</w:t>
+            </w:r>
             <w:r>
               <w:rPr>
                 <w:rFonts w:ascii="Courier New" w:hAnsi="Courier New" w:cs="Courier New"/>
                 <w:sz w:val="15"/>
                 <w:szCs w:val="15"/>
               </w:rPr>
-              <w:t>check</w:t>
+              <w:t>(</w:t>
             </w:r>
             <w:r>
               <w:rPr>
@@ -12646,16 +11668,15 @@
                 <w:sz w:val="15"/>
                 <w:szCs w:val="15"/>
               </w:rPr>
-              <w:t>(</w:t>
-            </w:r>
-            <w:proofErr w:type="gramEnd"/>
+              <w:t>I2C</w:t>
+            </w:r>
             <w:r>
               <w:rPr>
                 <w:rFonts w:ascii="Courier New" w:hAnsi="Courier New" w:cs="Courier New"/>
                 <w:sz w:val="15"/>
                 <w:szCs w:val="15"/>
               </w:rPr>
-              <w:t>I2C</w:t>
+              <w:t xml:space="preserve">_VVCT, 1, </w:t>
             </w:r>
             <w:r>
               <w:rPr>
@@ -12663,33 +11684,7 @@
                 <w:sz w:val="15"/>
                 <w:szCs w:val="15"/>
               </w:rPr>
-              <w:t xml:space="preserve">_VVCT, 1, </w:t>
-            </w:r>
-            <w:r>
-              <w:rPr>
-                <w:rFonts w:ascii="Courier New" w:hAnsi="Courier New" w:cs="Courier New"/>
-                <w:sz w:val="15"/>
-                <w:szCs w:val="15"/>
-              </w:rPr>
-              <w:t xml:space="preserve">C_SLAVE_1_ADDR, </w:t>
-            </w:r>
-            <w:proofErr w:type="spellStart"/>
-            <w:r>
-              <w:rPr>
-                <w:rFonts w:ascii="Courier New" w:hAnsi="Courier New" w:cs="Courier New"/>
-                <w:sz w:val="15"/>
-                <w:szCs w:val="15"/>
-              </w:rPr>
-              <w:t>x”AD</w:t>
-            </w:r>
-            <w:proofErr w:type="spellEnd"/>
-            <w:r>
-              <w:rPr>
-                <w:rFonts w:ascii="Courier New" w:hAnsi="Courier New" w:cs="Courier New"/>
-                <w:sz w:val="15"/>
-                <w:szCs w:val="15"/>
-              </w:rPr>
-              <w:t>”, “Expecting data</w:t>
+              <w:t>C_SLAVE_1_ADDR, x”AD”, “Expecting data</w:t>
             </w:r>
           </w:p>
           <w:p>
@@ -12742,15 +11737,7 @@
                 <w:sz w:val="15"/>
                 <w:szCs w:val="15"/>
               </w:rPr>
-              <w:t xml:space="preserve">, </w:t>
-            </w:r>
-            <w:r>
-              <w:rPr>
-                <w:rFonts w:ascii="Courier New" w:hAnsi="Courier New" w:cs="Courier New"/>
-                <w:sz w:val="15"/>
-                <w:szCs w:val="15"/>
-              </w:rPr>
-              <w:t>C_SCOPE</w:t>
+              <w:t>, C_SCOPE</w:t>
             </w:r>
             <w:r>
               <w:rPr>
@@ -12921,9 +11908,8 @@
                 <w:sz w:val="15"/>
                 <w:szCs w:val="15"/>
               </w:rPr>
-              <w:t xml:space="preserve">, </w:t>
-            </w:r>
-            <w:proofErr w:type="spellStart"/>
+              <w:t xml:space="preserve">, instance_idx, </w:t>
+            </w:r>
             <w:r>
               <w:rPr>
                 <w:rFonts w:cs="Helvetica"/>
@@ -12931,9 +11917,8 @@
                 <w:sz w:val="15"/>
                 <w:szCs w:val="15"/>
               </w:rPr>
-              <w:t>instance_idx</w:t>
-            </w:r>
-            <w:proofErr w:type="spellEnd"/>
+              <w:t>channel,</w:t>
+            </w:r>
             <w:r>
               <w:rPr>
                 <w:rFonts w:cs="Helvetica"/>
@@ -12941,37 +11926,8 @@
                 <w:sz w:val="15"/>
                 <w:szCs w:val="15"/>
               </w:rPr>
-              <w:t xml:space="preserve">, </w:t>
-            </w:r>
-            <w:r>
-              <w:rPr>
-                <w:rFonts w:cs="Helvetica"/>
-                <w:b/>
-                <w:sz w:val="15"/>
-                <w:szCs w:val="15"/>
-              </w:rPr>
-              <w:t>channel,</w:t>
-            </w:r>
-            <w:r>
-              <w:rPr>
-                <w:rFonts w:cs="Helvetica"/>
-                <w:b/>
-                <w:sz w:val="15"/>
-                <w:szCs w:val="15"/>
-              </w:rPr>
-              <w:t xml:space="preserve"> </w:t>
-            </w:r>
-            <w:proofErr w:type="spellStart"/>
-            <w:r>
-              <w:rPr>
-                <w:rFonts w:cs="Helvetica"/>
-                <w:b/>
-                <w:sz w:val="15"/>
-                <w:szCs w:val="15"/>
-              </w:rPr>
-              <w:t>msg</w:t>
-            </w:r>
-            <w:proofErr w:type="spellEnd"/>
+              <w:t xml:space="preserve"> msg</w:t>
+            </w:r>
             <w:r>
               <w:rPr>
                 <w:rFonts w:cs="Helvetica"/>
@@ -13174,25 +12130,7 @@
                 <w:sz w:val="15"/>
                 <w:szCs w:val="15"/>
               </w:rPr>
-              <w:t xml:space="preserve"> BFM </w:t>
-            </w:r>
-            <w:proofErr w:type="spellStart"/>
-            <w:r>
-              <w:rPr>
-                <w:rFonts w:cs="Helvetica"/>
-                <w:sz w:val="15"/>
-                <w:szCs w:val="15"/>
-              </w:rPr>
-              <w:t>QuickRef</w:t>
-            </w:r>
-            <w:proofErr w:type="spellEnd"/>
-            <w:r>
-              <w:rPr>
-                <w:rFonts w:cs="Helvetica"/>
-                <w:sz w:val="15"/>
-                <w:szCs w:val="15"/>
-              </w:rPr>
-              <w:t>.</w:t>
+              <w:t xml:space="preserve"> BFM QuickRef.</w:t>
             </w:r>
           </w:p>
           <w:p>
@@ -13271,7 +12209,6 @@
               </w:rPr>
               <w:t xml:space="preserve"> (see example with </w:t>
             </w:r>
-            <w:proofErr w:type="spellStart"/>
             <w:r>
               <w:rPr>
                 <w:rFonts w:cs="Helvetica"/>
@@ -13281,7 +12218,6 @@
               </w:rPr>
               <w:t>fetch_result</w:t>
             </w:r>
-            <w:proofErr w:type="spellEnd"/>
             <w:r>
               <w:rPr>
                 <w:rFonts w:cs="Helvetica"/>
@@ -13471,15 +12407,7 @@
                 <w:sz w:val="15"/>
                 <w:szCs w:val="15"/>
               </w:rPr>
-              <w:t xml:space="preserve">, </w:t>
-            </w:r>
-            <w:r>
-              <w:rPr>
-                <w:rFonts w:ascii="Courier New" w:hAnsi="Courier New" w:cs="Courier New"/>
-                <w:sz w:val="15"/>
-                <w:szCs w:val="15"/>
-              </w:rPr>
-              <w:t>C_SCOPE</w:t>
+              <w:t>, C_SCOPE</w:t>
             </w:r>
             <w:r>
               <w:rPr>
@@ -13509,27 +12437,7 @@
                 <w:sz w:val="15"/>
                 <w:szCs w:val="15"/>
               </w:rPr>
-              <w:t xml:space="preserve">Example with </w:t>
-            </w:r>
-            <w:proofErr w:type="spellStart"/>
-            <w:r>
-              <w:rPr>
-                <w:rFonts w:cs="Helvetica"/>
-                <w:b/>
-                <w:sz w:val="15"/>
-                <w:szCs w:val="15"/>
-              </w:rPr>
-              <w:t>fetch_result</w:t>
-            </w:r>
-            <w:proofErr w:type="spellEnd"/>
-            <w:r>
-              <w:rPr>
-                <w:rFonts w:cs="Helvetica"/>
-                <w:b/>
-                <w:sz w:val="15"/>
-                <w:szCs w:val="15"/>
-              </w:rPr>
-              <w:t>() call</w:t>
+              <w:t>Example with fetch_result() call</w:t>
             </w:r>
             <w:r>
               <w:rPr>
@@ -13539,7 +12447,6 @@
               </w:rPr>
               <w:t xml:space="preserve">: Result is placed in </w:t>
             </w:r>
-            <w:proofErr w:type="spellStart"/>
             <w:r>
               <w:rPr>
                 <w:rFonts w:ascii="Courier New" w:hAnsi="Courier New" w:cs="Courier New"/>
@@ -13558,7 +12465,6 @@
               </w:rPr>
               <w:t>byte_array</w:t>
             </w:r>
-            <w:proofErr w:type="spellEnd"/>
           </w:p>
           <w:p>
             <w:pPr>
@@ -13578,25 +12484,7 @@
                 <w:sz w:val="15"/>
                 <w:szCs w:val="15"/>
               </w:rPr>
-              <w:t xml:space="preserve">    variable </w:t>
-            </w:r>
-            <w:proofErr w:type="spellStart"/>
-            <w:r>
-              <w:rPr>
-                <w:rFonts w:ascii="Courier New" w:hAnsi="Courier New" w:cs="Courier New"/>
-                <w:sz w:val="15"/>
-                <w:szCs w:val="15"/>
-              </w:rPr>
-              <w:t>v_cmd_idx</w:t>
-            </w:r>
-            <w:proofErr w:type="spellEnd"/>
-            <w:r>
-              <w:rPr>
-                <w:rFonts w:ascii="Courier New" w:hAnsi="Courier New" w:cs="Courier New"/>
-                <w:sz w:val="15"/>
-                <w:szCs w:val="15"/>
-              </w:rPr>
-              <w:t xml:space="preserve"> </w:t>
+              <w:t xml:space="preserve">    variable v_cmd_idx </w:t>
             </w:r>
             <w:r>
               <w:rPr>
@@ -13668,26 +12556,16 @@
                 <w:sz w:val="15"/>
                 <w:szCs w:val="15"/>
               </w:rPr>
-              <w:t xml:space="preserve">    variable </w:t>
-            </w:r>
-            <w:proofErr w:type="spellStart"/>
+              <w:t xml:space="preserve">    variable v_</w:t>
+            </w:r>
             <w:r>
               <w:rPr>
                 <w:rFonts w:ascii="Courier New" w:hAnsi="Courier New" w:cs="Courier New"/>
                 <w:sz w:val="15"/>
                 <w:szCs w:val="15"/>
               </w:rPr>
-              <w:t>v_</w:t>
-            </w:r>
-            <w:r>
-              <w:rPr>
-                <w:rFonts w:ascii="Courier New" w:hAnsi="Courier New" w:cs="Courier New"/>
-                <w:sz w:val="15"/>
-                <w:szCs w:val="15"/>
-              </w:rPr>
               <w:t>byte_array</w:t>
             </w:r>
-            <w:proofErr w:type="spellEnd"/>
             <w:r>
               <w:rPr>
                 <w:rFonts w:ascii="Courier New" w:hAnsi="Courier New" w:cs="Courier New"/>
@@ -13878,44 +12756,24 @@
                 <w:sz w:val="15"/>
                 <w:szCs w:val="15"/>
               </w:rPr>
-              <w:t xml:space="preserve">    </w:t>
-            </w:r>
-            <w:proofErr w:type="spellStart"/>
+              <w:t xml:space="preserve">    v_cmd_idx := </w:t>
+            </w:r>
             <w:r>
               <w:rPr>
                 <w:rFonts w:ascii="Courier New" w:hAnsi="Courier New" w:cs="Courier New"/>
                 <w:sz w:val="15"/>
                 <w:szCs w:val="15"/>
               </w:rPr>
-              <w:t>v_cmd_idx</w:t>
-            </w:r>
-            <w:proofErr w:type="spellEnd"/>
+              <w:t>get_last_received</w:t>
+            </w:r>
             <w:r>
               <w:rPr>
                 <w:rFonts w:ascii="Courier New" w:hAnsi="Courier New" w:cs="Courier New"/>
                 <w:sz w:val="15"/>
                 <w:szCs w:val="15"/>
               </w:rPr>
-              <w:t xml:space="preserve"> := </w:t>
-            </w:r>
-            <w:proofErr w:type="spellStart"/>
-            <w:r>
-              <w:rPr>
-                <w:rFonts w:ascii="Courier New" w:hAnsi="Courier New" w:cs="Courier New"/>
-                <w:sz w:val="15"/>
-                <w:szCs w:val="15"/>
-              </w:rPr>
-              <w:t>get_last_received</w:t>
-            </w:r>
-            <w:r>
-              <w:rPr>
-                <w:rFonts w:ascii="Courier New" w:hAnsi="Courier New" w:cs="Courier New"/>
-                <w:sz w:val="15"/>
-                <w:szCs w:val="15"/>
-              </w:rPr>
               <w:t>_cmd_idx</w:t>
             </w:r>
-            <w:proofErr w:type="spellEnd"/>
             <w:r>
               <w:rPr>
                 <w:rFonts w:ascii="Courier New" w:hAnsi="Courier New" w:cs="Courier New"/>
@@ -13969,23 +12827,21 @@
               </w:rPr>
               <w:t xml:space="preserve">    </w:t>
             </w:r>
-            <w:proofErr w:type="spellStart"/>
             <w:r>
               <w:rPr>
                 <w:rFonts w:ascii="Courier New" w:hAnsi="Courier New" w:cs="Courier New"/>
                 <w:sz w:val="15"/>
                 <w:szCs w:val="15"/>
               </w:rPr>
-              <w:t>await_completion</w:t>
-            </w:r>
-            <w:proofErr w:type="spellEnd"/>
+              <w:t xml:space="preserve">await_completion(I2C_VVCT, </w:t>
+            </w:r>
             <w:r>
               <w:rPr>
                 <w:rFonts w:ascii="Courier New" w:hAnsi="Courier New" w:cs="Courier New"/>
                 <w:sz w:val="15"/>
                 <w:szCs w:val="15"/>
               </w:rPr>
-              <w:t xml:space="preserve">(I2C_VVCT, </w:t>
+              <w:t>1</w:t>
             </w:r>
             <w:r>
               <w:rPr>
@@ -13993,33 +12849,7 @@
                 <w:sz w:val="15"/>
                 <w:szCs w:val="15"/>
               </w:rPr>
-              <w:t>1</w:t>
-            </w:r>
-            <w:r>
-              <w:rPr>
-                <w:rFonts w:ascii="Courier New" w:hAnsi="Courier New" w:cs="Courier New"/>
-                <w:sz w:val="15"/>
-                <w:szCs w:val="15"/>
-              </w:rPr>
-              <w:t xml:space="preserve">, 50 </w:t>
-            </w:r>
-            <w:proofErr w:type="spellStart"/>
-            <w:r>
-              <w:rPr>
-                <w:rFonts w:ascii="Courier New" w:hAnsi="Courier New" w:cs="Courier New"/>
-                <w:sz w:val="15"/>
-                <w:szCs w:val="15"/>
-              </w:rPr>
-              <w:t>ms</w:t>
-            </w:r>
-            <w:proofErr w:type="spellEnd"/>
-            <w:r>
-              <w:rPr>
-                <w:rFonts w:ascii="Courier New" w:hAnsi="Courier New" w:cs="Courier New"/>
-                <w:sz w:val="15"/>
-                <w:szCs w:val="15"/>
-              </w:rPr>
-              <w:t>);</w:t>
+              <w:t>, 50 ms);</w:t>
             </w:r>
           </w:p>
           <w:p>
@@ -14040,25 +12870,23 @@
                 <w:sz w:val="15"/>
                 <w:szCs w:val="15"/>
               </w:rPr>
-              <w:t xml:space="preserve">    </w:t>
-            </w:r>
-            <w:proofErr w:type="spellStart"/>
+              <w:t xml:space="preserve">    fetch_result(</w:t>
+            </w:r>
             <w:r>
               <w:rPr>
                 <w:rFonts w:ascii="Courier New" w:hAnsi="Courier New" w:cs="Courier New"/>
                 <w:sz w:val="15"/>
                 <w:szCs w:val="15"/>
               </w:rPr>
-              <w:t>fetch_result</w:t>
-            </w:r>
-            <w:proofErr w:type="spellEnd"/>
+              <w:t>I2C</w:t>
+            </w:r>
             <w:r>
               <w:rPr>
                 <w:rFonts w:ascii="Courier New" w:hAnsi="Courier New" w:cs="Courier New"/>
                 <w:sz w:val="15"/>
                 <w:szCs w:val="15"/>
               </w:rPr>
-              <w:t>(</w:t>
+              <w:t>_</w:t>
             </w:r>
             <w:r>
               <w:rPr>
@@ -14066,43 +12894,8 @@
                 <w:sz w:val="15"/>
                 <w:szCs w:val="15"/>
               </w:rPr>
-              <w:t>I2C</w:t>
-            </w:r>
-            <w:r>
-              <w:rPr>
-                <w:rFonts w:ascii="Courier New" w:hAnsi="Courier New" w:cs="Courier New"/>
-                <w:sz w:val="15"/>
-                <w:szCs w:val="15"/>
-              </w:rPr>
-              <w:t>_</w:t>
-            </w:r>
-            <w:r>
-              <w:rPr>
-                <w:rFonts w:ascii="Courier New" w:hAnsi="Courier New" w:cs="Courier New"/>
-                <w:sz w:val="15"/>
-                <w:szCs w:val="15"/>
-              </w:rPr>
-              <w:t xml:space="preserve">VVCT,1, </w:t>
-            </w:r>
-            <w:proofErr w:type="spellStart"/>
-            <w:r>
-              <w:rPr>
-                <w:rFonts w:ascii="Courier New" w:hAnsi="Courier New" w:cs="Courier New"/>
-                <w:sz w:val="15"/>
-                <w:szCs w:val="15"/>
-              </w:rPr>
-              <w:t>v_cmd_idx</w:t>
-            </w:r>
-            <w:proofErr w:type="spellEnd"/>
-            <w:r>
-              <w:rPr>
-                <w:rFonts w:ascii="Courier New" w:hAnsi="Courier New" w:cs="Courier New"/>
-                <w:sz w:val="15"/>
-                <w:szCs w:val="15"/>
-              </w:rPr>
-              <w:t xml:space="preserve">, </w:t>
-            </w:r>
-            <w:proofErr w:type="spellStart"/>
+              <w:t xml:space="preserve">VVCT,1, v_cmd_idx, </w:t>
+            </w:r>
             <w:r>
               <w:rPr>
                 <w:rFonts w:ascii="Courier New" w:hAnsi="Courier New" w:cs="Courier New"/>
@@ -14121,7 +12914,6 @@
               </w:rPr>
               <w:t>byte_array</w:t>
             </w:r>
-            <w:proofErr w:type="spellEnd"/>
             <w:r>
               <w:rPr>
                 <w:rFonts w:ascii="Courier New" w:hAnsi="Courier New" w:cs="Courier New"/>
@@ -14275,7 +13067,6 @@
               </w:rPr>
               <w:t xml:space="preserve">, </w:t>
             </w:r>
-            <w:proofErr w:type="spellStart"/>
             <w:r>
               <w:rPr>
                 <w:rFonts w:cs="Helvetica"/>
@@ -14292,29 +13083,8 @@
                 <w:sz w:val="15"/>
                 <w:szCs w:val="15"/>
               </w:rPr>
-              <w:t>instance_idx</w:t>
-            </w:r>
-            <w:proofErr w:type="spellEnd"/>
-            <w:r>
-              <w:rPr>
-                <w:rFonts w:cs="Helvetica"/>
-                <w:b/>
-                <w:sz w:val="15"/>
-                <w:szCs w:val="15"/>
-              </w:rPr>
-              <w:t xml:space="preserve">, data, </w:t>
-            </w:r>
-            <w:proofErr w:type="spellStart"/>
-            <w:r>
-              <w:rPr>
-                <w:rFonts w:cs="Helvetica"/>
-                <w:b/>
-                <w:sz w:val="15"/>
-                <w:szCs w:val="15"/>
-              </w:rPr>
-              <w:t>msg</w:t>
-            </w:r>
-            <w:proofErr w:type="spellEnd"/>
+              <w:t>instance_idx, data, msg</w:t>
+            </w:r>
             <w:r>
               <w:rPr>
                 <w:rFonts w:cs="Helvetica"/>
@@ -14509,25 +13279,7 @@
                 <w:sz w:val="15"/>
                 <w:szCs w:val="15"/>
               </w:rPr>
-              <w:t xml:space="preserve"> BFM </w:t>
-            </w:r>
-            <w:proofErr w:type="spellStart"/>
-            <w:r>
-              <w:rPr>
-                <w:rFonts w:cs="Helvetica"/>
-                <w:sz w:val="15"/>
-                <w:szCs w:val="15"/>
-              </w:rPr>
-              <w:t>QuickRef</w:t>
-            </w:r>
-            <w:proofErr w:type="spellEnd"/>
-            <w:r>
-              <w:rPr>
-                <w:rFonts w:cs="Helvetica"/>
-                <w:sz w:val="15"/>
-                <w:szCs w:val="15"/>
-              </w:rPr>
-              <w:t xml:space="preserve">. </w:t>
+              <w:t xml:space="preserve"> BFM QuickRef. </w:t>
             </w:r>
             <w:r>
               <w:rPr>
@@ -14598,41 +13350,15 @@
                 <w:sz w:val="15"/>
                 <w:szCs w:val="15"/>
               </w:rPr>
-              <w:t>i2c_slave_</w:t>
-            </w:r>
-            <w:proofErr w:type="gramStart"/>
+              <w:t>i2c_slave_transmit(I2C_VVCT, 2,  x”0D”, “Transmitting a single byte to master”</w:t>
+            </w:r>
             <w:r>
               <w:rPr>
                 <w:rFonts w:ascii="Courier New" w:hAnsi="Courier New" w:cs="Courier New"/>
                 <w:sz w:val="15"/>
                 <w:szCs w:val="15"/>
               </w:rPr>
-              <w:t>transmit(</w:t>
-            </w:r>
-            <w:proofErr w:type="gramEnd"/>
-            <w:r>
-              <w:rPr>
-                <w:rFonts w:ascii="Courier New" w:hAnsi="Courier New" w:cs="Courier New"/>
-                <w:sz w:val="15"/>
-                <w:szCs w:val="15"/>
-              </w:rPr>
-              <w:t>I2C_VVCT, 2,  x”0D”, “Transmitting a single byte to master”</w:t>
-            </w:r>
-            <w:r>
-              <w:rPr>
-                <w:rFonts w:ascii="Courier New" w:hAnsi="Courier New" w:cs="Courier New"/>
-                <w:sz w:val="15"/>
-                <w:szCs w:val="15"/>
-              </w:rPr>
-              <w:t xml:space="preserve">, </w:t>
-            </w:r>
-            <w:r>
-              <w:rPr>
-                <w:rFonts w:ascii="Courier New" w:hAnsi="Courier New" w:cs="Courier New"/>
-                <w:sz w:val="15"/>
-                <w:szCs w:val="15"/>
-              </w:rPr>
-              <w:t>C_SCOPE</w:t>
+              <w:t>, C_SCOPE</w:t>
             </w:r>
             <w:r>
               <w:rPr>
@@ -14669,59 +13395,15 @@
                 <w:sz w:val="15"/>
                 <w:szCs w:val="15"/>
               </w:rPr>
-              <w:t>i2c_slave_</w:t>
-            </w:r>
-            <w:proofErr w:type="gramStart"/>
+              <w:t>i2c_slave_transmit(I2C_VVCT, 2,  byte_array(0 to 9), “Transmitting an array of bytes to master”</w:t>
+            </w:r>
             <w:r>
               <w:rPr>
                 <w:rFonts w:ascii="Courier New" w:hAnsi="Courier New" w:cs="Courier New"/>
                 <w:sz w:val="15"/>
                 <w:szCs w:val="15"/>
               </w:rPr>
-              <w:t>transmit(</w:t>
-            </w:r>
-            <w:proofErr w:type="gramEnd"/>
-            <w:r>
-              <w:rPr>
-                <w:rFonts w:ascii="Courier New" w:hAnsi="Courier New" w:cs="Courier New"/>
-                <w:sz w:val="15"/>
-                <w:szCs w:val="15"/>
-              </w:rPr>
-              <w:t xml:space="preserve">I2C_VVCT, 2,  </w:t>
-            </w:r>
-            <w:proofErr w:type="spellStart"/>
-            <w:r>
-              <w:rPr>
-                <w:rFonts w:ascii="Courier New" w:hAnsi="Courier New" w:cs="Courier New"/>
-                <w:sz w:val="15"/>
-                <w:szCs w:val="15"/>
-              </w:rPr>
-              <w:t>byte_array</w:t>
-            </w:r>
-            <w:proofErr w:type="spellEnd"/>
-            <w:r>
-              <w:rPr>
-                <w:rFonts w:ascii="Courier New" w:hAnsi="Courier New" w:cs="Courier New"/>
-                <w:sz w:val="15"/>
-                <w:szCs w:val="15"/>
-              </w:rPr>
-              <w:t>(0 to 9), “Transmitting an array of bytes to master”</w:t>
-            </w:r>
-            <w:r>
-              <w:rPr>
-                <w:rFonts w:ascii="Courier New" w:hAnsi="Courier New" w:cs="Courier New"/>
-                <w:sz w:val="15"/>
-                <w:szCs w:val="15"/>
-              </w:rPr>
-              <w:t xml:space="preserve">, </w:t>
-            </w:r>
-            <w:r>
-              <w:rPr>
-                <w:rFonts w:ascii="Courier New" w:hAnsi="Courier New" w:cs="Courier New"/>
-                <w:sz w:val="15"/>
-                <w:szCs w:val="15"/>
-              </w:rPr>
-              <w:t>C_SCOPE</w:t>
+              <w:t>, C_SCOPE</w:t>
             </w:r>
             <w:r>
               <w:rPr>
@@ -14841,8 +13523,8 @@
                 <w:szCs w:val="15"/>
               </w:rPr>
             </w:pPr>
-            <w:bookmarkStart w:id="1" w:name="OLE_LINK1"/>
-            <w:bookmarkStart w:id="2" w:name="OLE_LINK2"/>
+            <w:bookmarkStart w:id="2" w:name="OLE_LINK1"/>
+            <w:bookmarkStart w:id="3" w:name="OLE_LINK2"/>
             <w:r>
               <w:rPr>
                 <w:rFonts w:cs="Helvetica"/>
@@ -14895,9 +13577,8 @@
                 <w:sz w:val="15"/>
                 <w:szCs w:val="15"/>
               </w:rPr>
-              <w:t xml:space="preserve">, </w:t>
-            </w:r>
-            <w:proofErr w:type="spellStart"/>
+              <w:t xml:space="preserve">, instance_idx, </w:t>
+            </w:r>
             <w:r>
               <w:rPr>
                 <w:rFonts w:cs="Helvetica"/>
@@ -14905,9 +13586,8 @@
                 <w:sz w:val="15"/>
                 <w:szCs w:val="15"/>
               </w:rPr>
-              <w:t>instance_idx</w:t>
-            </w:r>
-            <w:proofErr w:type="spellEnd"/>
+              <w:t>data, msg, [</w:t>
+            </w:r>
             <w:r>
               <w:rPr>
                 <w:rFonts w:cs="Helvetica"/>
@@ -14915,48 +13595,8 @@
                 <w:sz w:val="15"/>
                 <w:szCs w:val="15"/>
               </w:rPr>
-              <w:t xml:space="preserve">, </w:t>
-            </w:r>
-            <w:r>
-              <w:rPr>
-                <w:rFonts w:cs="Helvetica"/>
-                <w:b/>
-                <w:sz w:val="15"/>
-                <w:szCs w:val="15"/>
-              </w:rPr>
-              <w:t xml:space="preserve">data, </w:t>
-            </w:r>
-            <w:proofErr w:type="spellStart"/>
-            <w:r>
-              <w:rPr>
-                <w:rFonts w:cs="Helvetica"/>
-                <w:b/>
-                <w:sz w:val="15"/>
-                <w:szCs w:val="15"/>
-              </w:rPr>
-              <w:t>msg</w:t>
-            </w:r>
-            <w:proofErr w:type="spellEnd"/>
-            <w:r>
-              <w:rPr>
-                <w:rFonts w:cs="Helvetica"/>
-                <w:b/>
-                <w:sz w:val="15"/>
-                <w:szCs w:val="15"/>
-              </w:rPr>
-              <w:t>, [</w:t>
-            </w:r>
-            <w:proofErr w:type="spellStart"/>
-            <w:r>
-              <w:rPr>
-                <w:rFonts w:cs="Helvetica"/>
-                <w:b/>
-                <w:sz w:val="15"/>
-                <w:szCs w:val="15"/>
-              </w:rPr>
               <w:t>alert_level</w:t>
             </w:r>
-            <w:proofErr w:type="spellEnd"/>
             <w:r>
               <w:rPr>
                 <w:rFonts w:cs="Helvetica"/>
@@ -15050,9 +13690,8 @@
                 <w:sz w:val="15"/>
                 <w:szCs w:val="15"/>
               </w:rPr>
-              <w:t xml:space="preserve">, </w:t>
-            </w:r>
-            <w:proofErr w:type="spellStart"/>
+              <w:t xml:space="preserve">, instance_idx, </w:t>
+            </w:r>
             <w:r>
               <w:rPr>
                 <w:rFonts w:cs="Helvetica"/>
@@ -15060,9 +13699,8 @@
                 <w:sz w:val="15"/>
                 <w:szCs w:val="15"/>
               </w:rPr>
-              <w:t>instance_idx</w:t>
-            </w:r>
-            <w:proofErr w:type="spellEnd"/>
+              <w:t>rw_bit, msg, [</w:t>
+            </w:r>
             <w:r>
               <w:rPr>
                 <w:rFonts w:cs="Helvetica"/>
@@ -15070,9 +13708,8 @@
                 <w:sz w:val="15"/>
                 <w:szCs w:val="15"/>
               </w:rPr>
-              <w:t xml:space="preserve">, </w:t>
-            </w:r>
-            <w:proofErr w:type="spellStart"/>
+              <w:t>alert_level</w:t>
+            </w:r>
             <w:r>
               <w:rPr>
                 <w:rFonts w:cs="Helvetica"/>
@@ -15080,9 +13717,8 @@
                 <w:sz w:val="15"/>
                 <w:szCs w:val="15"/>
               </w:rPr>
-              <w:t>rw_bit</w:t>
-            </w:r>
-            <w:proofErr w:type="spellEnd"/>
+              <w:t>, [scope]</w:t>
+            </w:r>
             <w:r>
               <w:rPr>
                 <w:rFonts w:cs="Helvetica"/>
@@ -15090,9 +13726,8 @@
                 <w:sz w:val="15"/>
                 <w:szCs w:val="15"/>
               </w:rPr>
-              <w:t xml:space="preserve">, </w:t>
-            </w:r>
-            <w:proofErr w:type="spellStart"/>
+              <w:t>]</w:t>
+            </w:r>
             <w:r>
               <w:rPr>
                 <w:rFonts w:cs="Helvetica"/>
@@ -15100,59 +13735,11 @@
                 <w:sz w:val="15"/>
                 <w:szCs w:val="15"/>
               </w:rPr>
-              <w:t>msg</w:t>
-            </w:r>
-            <w:proofErr w:type="spellEnd"/>
-            <w:r>
-              <w:rPr>
-                <w:rFonts w:cs="Helvetica"/>
-                <w:b/>
-                <w:sz w:val="15"/>
-                <w:szCs w:val="15"/>
-              </w:rPr>
-              <w:t>, [</w:t>
-            </w:r>
-            <w:proofErr w:type="spellStart"/>
-            <w:r>
-              <w:rPr>
-                <w:rFonts w:cs="Helvetica"/>
-                <w:b/>
-                <w:sz w:val="15"/>
-                <w:szCs w:val="15"/>
-              </w:rPr>
-              <w:t>alert_level</w:t>
-            </w:r>
-            <w:proofErr w:type="spellEnd"/>
-            <w:r>
-              <w:rPr>
-                <w:rFonts w:cs="Helvetica"/>
-                <w:b/>
-                <w:sz w:val="15"/>
-                <w:szCs w:val="15"/>
-              </w:rPr>
-              <w:t>, [scope]</w:t>
-            </w:r>
-            <w:r>
-              <w:rPr>
-                <w:rFonts w:cs="Helvetica"/>
-                <w:b/>
-                <w:sz w:val="15"/>
-                <w:szCs w:val="15"/>
-              </w:rPr>
-              <w:t>]</w:t>
-            </w:r>
-            <w:r>
-              <w:rPr>
-                <w:rFonts w:cs="Helvetica"/>
-                <w:b/>
-                <w:sz w:val="15"/>
-                <w:szCs w:val="15"/>
-              </w:rPr>
               <w:t>)</w:t>
             </w:r>
           </w:p>
-          <w:bookmarkEnd w:id="1"/>
           <w:bookmarkEnd w:id="2"/>
+          <w:bookmarkEnd w:id="3"/>
           <w:p>
             <w:pPr>
               <w:tabs>
@@ -15281,33 +13868,15 @@
                 <w:sz w:val="15"/>
                 <w:szCs w:val="15"/>
               </w:rPr>
-              <w:t xml:space="preserve"> BFM </w:t>
-            </w:r>
-            <w:proofErr w:type="spellStart"/>
-            <w:r>
-              <w:rPr>
-                <w:rFonts w:cs="Helvetica"/>
-                <w:sz w:val="15"/>
-                <w:szCs w:val="15"/>
-              </w:rPr>
-              <w:t>QuickR</w:t>
-            </w:r>
-            <w:r>
-              <w:rPr>
-                <w:rFonts w:cs="Helvetica"/>
-                <w:sz w:val="15"/>
-                <w:szCs w:val="15"/>
-              </w:rPr>
-              <w:t>ef</w:t>
-            </w:r>
-            <w:proofErr w:type="spellEnd"/>
-            <w:r>
-              <w:rPr>
-                <w:rFonts w:cs="Helvetica"/>
-                <w:sz w:val="15"/>
-                <w:szCs w:val="15"/>
-              </w:rPr>
-              <w:t xml:space="preserve">. </w:t>
+              <w:t xml:space="preserve"> BFM QuickR</w:t>
+            </w:r>
+            <w:r>
+              <w:rPr>
+                <w:rFonts w:cs="Helvetica"/>
+                <w:sz w:val="15"/>
+                <w:szCs w:val="15"/>
+              </w:rPr>
+              <w:t xml:space="preserve">ef. </w:t>
             </w:r>
             <w:r>
               <w:rPr>
@@ -15412,8 +13981,8 @@
               </w:rPr>
               <w:t>i2c_slave_check(I2C_VVCT, 2, x”0D”, “Expecting data from master”);</w:t>
             </w:r>
-            <w:bookmarkStart w:id="3" w:name="OLE_LINK3"/>
-            <w:bookmarkStart w:id="4" w:name="OLE_LINK4"/>
+            <w:bookmarkStart w:id="4" w:name="OLE_LINK3"/>
+            <w:bookmarkStart w:id="5" w:name="OLE_LINK4"/>
           </w:p>
           <w:p>
             <w:pPr>
@@ -15441,52 +14010,26 @@
                 <w:sz w:val="15"/>
                 <w:szCs w:val="15"/>
               </w:rPr>
-              <w:t>i2c_slave_</w:t>
-            </w:r>
-            <w:proofErr w:type="gramStart"/>
+              <w:t>i2c_slave_check(I2C_VVCT, 2, x”0D”, “Expecting data from master”, WARNING</w:t>
+            </w:r>
             <w:r>
               <w:rPr>
                 <w:rFonts w:ascii="Courier New" w:hAnsi="Courier New" w:cs="Courier New"/>
                 <w:sz w:val="15"/>
                 <w:szCs w:val="15"/>
               </w:rPr>
-              <w:t>check(</w:t>
-            </w:r>
-            <w:proofErr w:type="gramEnd"/>
+              <w:t>, C_SCOPE</w:t>
+            </w:r>
             <w:r>
               <w:rPr>
                 <w:rFonts w:ascii="Courier New" w:hAnsi="Courier New" w:cs="Courier New"/>
                 <w:sz w:val="15"/>
                 <w:szCs w:val="15"/>
               </w:rPr>
-              <w:t>I2C_VVCT, 2, x”0D”, “Expecting data from master”, WARNING</w:t>
-            </w:r>
-            <w:r>
-              <w:rPr>
-                <w:rFonts w:ascii="Courier New" w:hAnsi="Courier New" w:cs="Courier New"/>
-                <w:sz w:val="15"/>
-                <w:szCs w:val="15"/>
-              </w:rPr>
-              <w:t xml:space="preserve">, </w:t>
-            </w:r>
-            <w:r>
-              <w:rPr>
-                <w:rFonts w:ascii="Courier New" w:hAnsi="Courier New" w:cs="Courier New"/>
-                <w:sz w:val="15"/>
-                <w:szCs w:val="15"/>
-              </w:rPr>
-              <w:t>C_SCOPE</w:t>
-            </w:r>
-            <w:r>
-              <w:rPr>
-                <w:rFonts w:ascii="Courier New" w:hAnsi="Courier New" w:cs="Courier New"/>
-                <w:sz w:val="15"/>
-                <w:szCs w:val="15"/>
-              </w:rPr>
               <w:t>);</w:t>
             </w:r>
-            <w:bookmarkEnd w:id="3"/>
             <w:bookmarkEnd w:id="4"/>
+            <w:bookmarkEnd w:id="5"/>
             <w:r>
               <w:rPr>
                 <w:rFonts w:ascii="Courier New" w:hAnsi="Courier New" w:cs="Courier New"/>
@@ -15522,41 +14065,15 @@
                 <w:sz w:val="15"/>
                 <w:szCs w:val="15"/>
               </w:rPr>
-              <w:t>i2c_slave_</w:t>
-            </w:r>
-            <w:proofErr w:type="gramStart"/>
+              <w:t>i2c_slave_check(I2C_VVCT, 2, ’0’, “Expecting write type Quick Command from master”, WARNING</w:t>
+            </w:r>
             <w:r>
               <w:rPr>
                 <w:rFonts w:ascii="Courier New" w:hAnsi="Courier New" w:cs="Courier New"/>
                 <w:sz w:val="15"/>
                 <w:szCs w:val="15"/>
               </w:rPr>
-              <w:t>check(</w:t>
-            </w:r>
-            <w:proofErr w:type="gramEnd"/>
-            <w:r>
-              <w:rPr>
-                <w:rFonts w:ascii="Courier New" w:hAnsi="Courier New" w:cs="Courier New"/>
-                <w:sz w:val="15"/>
-                <w:szCs w:val="15"/>
-              </w:rPr>
-              <w:t>I2C_VVCT, 2, ’0’, “Expecting write type Quick Command from master”, WARNING</w:t>
-            </w:r>
-            <w:r>
-              <w:rPr>
-                <w:rFonts w:ascii="Courier New" w:hAnsi="Courier New" w:cs="Courier New"/>
-                <w:sz w:val="15"/>
-                <w:szCs w:val="15"/>
-              </w:rPr>
-              <w:t xml:space="preserve">, </w:t>
-            </w:r>
-            <w:r>
-              <w:rPr>
-                <w:rFonts w:ascii="Courier New" w:hAnsi="Courier New" w:cs="Courier New"/>
-                <w:sz w:val="15"/>
-                <w:szCs w:val="15"/>
-              </w:rPr>
-              <w:t>C_SCOPE</w:t>
+              <w:t>, C_SCOPE</w:t>
             </w:r>
             <w:r>
               <w:rPr>
@@ -15712,9 +14229,8 @@
                 <w:sz w:val="15"/>
                 <w:szCs w:val="15"/>
               </w:rPr>
-              <w:t xml:space="preserve">, </w:t>
-            </w:r>
-            <w:proofErr w:type="spellStart"/>
+              <w:t xml:space="preserve">, instance_idx, </w:t>
+            </w:r>
             <w:r>
               <w:rPr>
                 <w:rFonts w:cs="Helvetica"/>
@@ -15722,9 +14238,8 @@
                 <w:sz w:val="15"/>
                 <w:szCs w:val="15"/>
               </w:rPr>
-              <w:t>instance_idx</w:t>
-            </w:r>
-            <w:proofErr w:type="spellEnd"/>
+              <w:t xml:space="preserve">num_bytes, </w:t>
+            </w:r>
             <w:r>
               <w:rPr>
                 <w:rFonts w:cs="Helvetica"/>
@@ -15732,39 +14247,8 @@
                 <w:sz w:val="15"/>
                 <w:szCs w:val="15"/>
               </w:rPr>
-              <w:t xml:space="preserve">, </w:t>
-            </w:r>
-            <w:proofErr w:type="spellStart"/>
-            <w:r>
-              <w:rPr>
-                <w:rFonts w:cs="Helvetica"/>
-                <w:b/>
-                <w:sz w:val="15"/>
-                <w:szCs w:val="15"/>
-              </w:rPr>
-              <w:t>num_bytes</w:t>
-            </w:r>
-            <w:proofErr w:type="spellEnd"/>
-            <w:r>
-              <w:rPr>
-                <w:rFonts w:cs="Helvetica"/>
-                <w:b/>
-                <w:sz w:val="15"/>
-                <w:szCs w:val="15"/>
-              </w:rPr>
-              <w:t xml:space="preserve">, </w:t>
-            </w:r>
-            <w:proofErr w:type="spellStart"/>
-            <w:r>
-              <w:rPr>
-                <w:rFonts w:cs="Helvetica"/>
-                <w:b/>
-                <w:sz w:val="15"/>
-                <w:szCs w:val="15"/>
-              </w:rPr>
               <w:t>msg</w:t>
             </w:r>
-            <w:proofErr w:type="spellEnd"/>
             <w:r>
               <w:rPr>
                 <w:rFonts w:cs="Helvetica"/>
@@ -15821,25 +14305,7 @@
                 <w:sz w:val="15"/>
                 <w:szCs w:val="15"/>
               </w:rPr>
-              <w:t xml:space="preserve">and </w:t>
-            </w:r>
-            <w:proofErr w:type="spellStart"/>
-            <w:r>
-              <w:rPr>
-                <w:rFonts w:cs="Helvetica"/>
-                <w:sz w:val="15"/>
-                <w:szCs w:val="15"/>
-              </w:rPr>
-              <w:t>fetch_result</w:t>
-            </w:r>
-            <w:proofErr w:type="spellEnd"/>
-            <w:r>
-              <w:rPr>
-                <w:rFonts w:cs="Helvetica"/>
-                <w:sz w:val="15"/>
-                <w:szCs w:val="15"/>
-              </w:rPr>
-              <w:t xml:space="preserve">() example in the description for </w:t>
+              <w:t xml:space="preserve">and fetch_result() example in the description for </w:t>
             </w:r>
             <w:r>
               <w:rPr>
@@ -15981,18 +14447,8 @@
                 <w:sz w:val="15"/>
                 <w:szCs w:val="15"/>
               </w:rPr>
-              <w:t xml:space="preserve">, </w:t>
-            </w:r>
-            <w:r>
-              <w:rPr>
-                <w:rFonts w:ascii="Courier New" w:hAnsi="Courier New" w:cs="Courier New"/>
-                <w:sz w:val="15"/>
-                <w:szCs w:val="15"/>
-              </w:rPr>
-              <w:t>C_SCOPE</w:t>
-            </w:r>
-            <w:bookmarkStart w:id="5" w:name="_GoBack"/>
-            <w:bookmarkEnd w:id="5"/>
+              <w:t>, C_SCOPE</w:t>
+            </w:r>
             <w:r>
               <w:rPr>
                 <w:rFonts w:ascii="Courier New" w:hAnsi="Courier New" w:cs="Courier New"/>
@@ -16007,7 +14463,7 @@
     </w:tbl>
     <w:p>
       <w:pPr>
-        <w:pStyle w:val="Heading1"/>
+        <w:pStyle w:val="Overskrift1"/>
         <w:rPr>
           <w:rFonts w:ascii="Helvetica" w:hAnsi="Helvetica" w:cs="Helvetica"/>
         </w:rPr>
@@ -16209,7 +14665,6 @@
                 <w:szCs w:val="18"/>
               </w:rPr>
             </w:pPr>
-            <w:proofErr w:type="spellStart"/>
             <w:r>
               <w:rPr>
                 <w:rFonts w:cs="Helvetica"/>
@@ -16218,7 +14673,6 @@
               </w:rPr>
               <w:t>inter_bfm_delay</w:t>
             </w:r>
-            <w:proofErr w:type="spellEnd"/>
           </w:p>
         </w:tc>
         <w:tc>
@@ -16239,7 +14693,6 @@
                 <w:szCs w:val="18"/>
               </w:rPr>
             </w:pPr>
-            <w:proofErr w:type="spellStart"/>
             <w:r>
               <w:rPr>
                 <w:rFonts w:cs="Helvetica"/>
@@ -16256,7 +14709,6 @@
               </w:rPr>
               <w:t>inter_bfm_delay</w:t>
             </w:r>
-            <w:proofErr w:type="spellEnd"/>
           </w:p>
         </w:tc>
         <w:tc>
@@ -16396,25 +14848,7 @@
                 <w:szCs w:val="18"/>
               </w:rPr>
               <w:br/>
-              <w:t xml:space="preserve">Any </w:t>
-            </w:r>
-            <w:proofErr w:type="spellStart"/>
-            <w:r>
-              <w:rPr>
-                <w:rFonts w:cs="Helvetica"/>
-                <w:sz w:val="15"/>
-                <w:szCs w:val="18"/>
-              </w:rPr>
-              <w:t>insert_delay</w:t>
-            </w:r>
-            <w:proofErr w:type="spellEnd"/>
-            <w:r>
-              <w:rPr>
-                <w:rFonts w:cs="Helvetica"/>
-                <w:sz w:val="15"/>
-                <w:szCs w:val="18"/>
-              </w:rPr>
-              <w:t>() command will add to the above minimum delays, giving for instance the ability to skew the BFM starting time.</w:t>
+              <w:t>Any insert_delay() command will add to the above minimum delays, giving for instance the ability to skew the BFM starting time.</w:t>
             </w:r>
           </w:p>
         </w:tc>
@@ -16442,7 +14876,6 @@
                 <w:szCs w:val="18"/>
               </w:rPr>
             </w:pPr>
-            <w:proofErr w:type="spellStart"/>
             <w:r>
               <w:rPr>
                 <w:rFonts w:cs="Helvetica"/>
@@ -16451,7 +14884,6 @@
               </w:rPr>
               <w:t>cmd_queue_count_max</w:t>
             </w:r>
-            <w:proofErr w:type="spellEnd"/>
           </w:p>
         </w:tc>
         <w:tc>
@@ -16565,7 +14997,6 @@
                 <w:szCs w:val="18"/>
               </w:rPr>
             </w:pPr>
-            <w:proofErr w:type="spellStart"/>
             <w:r>
               <w:rPr>
                 <w:rFonts w:cs="Helvetica"/>
@@ -16582,7 +15013,6 @@
               </w:rPr>
               <w:t>threshold</w:t>
             </w:r>
-            <w:proofErr w:type="spellEnd"/>
           </w:p>
         </w:tc>
         <w:tc>
@@ -16676,16 +15106,15 @@
                 <w:sz w:val="15"/>
                 <w:szCs w:val="18"/>
               </w:rPr>
-              <w:t>An alert with severity “</w:t>
-            </w:r>
-            <w:proofErr w:type="spellStart"/>
+              <w:t>An alert with severity “cmd_queue_count_</w:t>
+            </w:r>
             <w:r>
               <w:rPr>
                 <w:rFonts w:cs="Helvetica"/>
                 <w:sz w:val="15"/>
                 <w:szCs w:val="18"/>
               </w:rPr>
-              <w:t>cmd_queue_count_</w:t>
+              <w:t>threshold</w:t>
             </w:r>
             <w:r>
               <w:rPr>
@@ -16693,24 +15122,7 @@
                 <w:sz w:val="15"/>
                 <w:szCs w:val="18"/>
               </w:rPr>
-              <w:t>threshold</w:t>
-            </w:r>
-            <w:r>
-              <w:rPr>
-                <w:rFonts w:cs="Helvetica"/>
-                <w:sz w:val="15"/>
-                <w:szCs w:val="18"/>
-              </w:rPr>
-              <w:t>_severity</w:t>
-            </w:r>
-            <w:proofErr w:type="spellEnd"/>
-            <w:r>
-              <w:rPr>
-                <w:rFonts w:cs="Helvetica"/>
-                <w:sz w:val="15"/>
-                <w:szCs w:val="18"/>
-              </w:rPr>
-              <w:t>” will be issued if command queue exceeds this count. Used for early warning if command queue is almost full. Will be ignored if set to 0.</w:t>
+              <w:t>_severity” will be issued if command queue exceeds this count. Used for early warning if command queue is almost full. Will be ignored if set to 0.</w:t>
             </w:r>
           </w:p>
         </w:tc>
@@ -16738,7 +15150,6 @@
                 <w:szCs w:val="18"/>
               </w:rPr>
             </w:pPr>
-            <w:proofErr w:type="spellStart"/>
             <w:r>
               <w:rPr>
                 <w:rFonts w:cs="Helvetica"/>
@@ -16755,7 +15166,6 @@
               </w:rPr>
               <w:t>_severity</w:t>
             </w:r>
-            <w:proofErr w:type="spellEnd"/>
           </w:p>
         </w:tc>
         <w:tc>
@@ -16776,7 +15186,6 @@
                 <w:szCs w:val="18"/>
               </w:rPr>
             </w:pPr>
-            <w:proofErr w:type="spellStart"/>
             <w:r>
               <w:rPr>
                 <w:rFonts w:cs="Helvetica"/>
@@ -16785,7 +15194,6 @@
               </w:rPr>
               <w:t>t_alert_level</w:t>
             </w:r>
-            <w:proofErr w:type="spellEnd"/>
           </w:p>
         </w:tc>
         <w:tc>
@@ -16899,18 +15307,8 @@
                 <w:sz w:val="15"/>
                 <w:szCs w:val="18"/>
               </w:rPr>
-              <w:t xml:space="preserve">eding </w:t>
-            </w:r>
-            <w:proofErr w:type="spellStart"/>
-            <w:r>
-              <w:rPr>
-                <w:rFonts w:cs="Helvetica"/>
-                <w:sz w:val="15"/>
-                <w:szCs w:val="18"/>
-              </w:rPr>
-              <w:t>cmd_queue_count_threshold</w:t>
-            </w:r>
-            <w:proofErr w:type="spellEnd"/>
+              <w:t>eding cmd_queue_count_threshold</w:t>
+            </w:r>
           </w:p>
         </w:tc>
       </w:tr>
@@ -16936,7 +15334,6 @@
                 <w:szCs w:val="18"/>
               </w:rPr>
             </w:pPr>
-            <w:proofErr w:type="spellStart"/>
             <w:r>
               <w:rPr>
                 <w:rFonts w:cs="Helvetica"/>
@@ -16953,7 +15350,6 @@
               </w:rPr>
               <w:t>_queue_count_max</w:t>
             </w:r>
-            <w:proofErr w:type="spellEnd"/>
           </w:p>
         </w:tc>
         <w:tc>
@@ -17071,43 +15467,7 @@
                 <w:sz w:val="15"/>
                 <w:szCs w:val="18"/>
               </w:rPr>
-              <w:t xml:space="preserve">Maximum number of </w:t>
-            </w:r>
-            <w:proofErr w:type="spellStart"/>
-            <w:r>
-              <w:rPr>
-                <w:rFonts w:cs="Helvetica"/>
-                <w:sz w:val="15"/>
-                <w:szCs w:val="18"/>
-              </w:rPr>
-              <w:t>unfetched</w:t>
-            </w:r>
-            <w:proofErr w:type="spellEnd"/>
-            <w:r>
-              <w:rPr>
-                <w:rFonts w:cs="Helvetica"/>
-                <w:sz w:val="15"/>
-                <w:szCs w:val="18"/>
-              </w:rPr>
-              <w:t xml:space="preserve"> results before </w:t>
-            </w:r>
-            <w:proofErr w:type="spellStart"/>
-            <w:r>
-              <w:rPr>
-                <w:rFonts w:cs="Helvetica"/>
-                <w:sz w:val="15"/>
-                <w:szCs w:val="18"/>
-              </w:rPr>
-              <w:t>result_queue</w:t>
-            </w:r>
-            <w:proofErr w:type="spellEnd"/>
-            <w:r>
-              <w:rPr>
-                <w:rFonts w:cs="Helvetica"/>
-                <w:sz w:val="15"/>
-                <w:szCs w:val="18"/>
-              </w:rPr>
-              <w:t xml:space="preserve"> is full.</w:t>
+              <w:t>Maximum number of unfetched results before result_queue is full.</w:t>
             </w:r>
           </w:p>
         </w:tc>
@@ -17134,7 +15494,6 @@
                 <w:szCs w:val="18"/>
               </w:rPr>
             </w:pPr>
-            <w:proofErr w:type="spellStart"/>
             <w:r>
               <w:rPr>
                 <w:rFonts w:cs="Helvetica"/>
@@ -17159,7 +15518,6 @@
               </w:rPr>
               <w:t>threshold</w:t>
             </w:r>
-            <w:proofErr w:type="spellEnd"/>
           </w:p>
         </w:tc>
         <w:tc>
@@ -17277,25 +15635,7 @@
                 <w:sz w:val="15"/>
                 <w:szCs w:val="18"/>
               </w:rPr>
-              <w:t>An alert with severity '</w:t>
-            </w:r>
-            <w:proofErr w:type="spellStart"/>
-            <w:r>
-              <w:rPr>
-                <w:rFonts w:cs="Helvetica"/>
-                <w:sz w:val="15"/>
-                <w:szCs w:val="18"/>
-              </w:rPr>
-              <w:t>result_queue_count_threshold_severity</w:t>
-            </w:r>
-            <w:proofErr w:type="spellEnd"/>
-            <w:r>
-              <w:rPr>
-                <w:rFonts w:cs="Helvetica"/>
-                <w:sz w:val="15"/>
-                <w:szCs w:val="18"/>
-              </w:rPr>
-              <w:t xml:space="preserve">' will be issued if </w:t>
+              <w:t xml:space="preserve">An alert with severity 'result_queue_count_threshold_severity' will be issued if </w:t>
             </w:r>
             <w:r>
               <w:rPr>
@@ -17338,7 +15678,6 @@
                 <w:szCs w:val="18"/>
               </w:rPr>
             </w:pPr>
-            <w:proofErr w:type="spellStart"/>
             <w:r>
               <w:rPr>
                 <w:rFonts w:cs="Helvetica"/>
@@ -17355,7 +15694,6 @@
               </w:rPr>
               <w:t>_severity</w:t>
             </w:r>
-            <w:proofErr w:type="spellEnd"/>
           </w:p>
         </w:tc>
         <w:tc>
@@ -17379,7 +15717,6 @@
                 <w:szCs w:val="18"/>
               </w:rPr>
             </w:pPr>
-            <w:proofErr w:type="spellStart"/>
             <w:r>
               <w:rPr>
                 <w:rFonts w:cs="Helvetica"/>
@@ -17388,7 +15725,6 @@
               </w:rPr>
               <w:t>t_alert_level</w:t>
             </w:r>
-            <w:proofErr w:type="spellEnd"/>
           </w:p>
         </w:tc>
         <w:tc>
@@ -17483,18 +15819,8 @@
                 <w:sz w:val="15"/>
                 <w:szCs w:val="18"/>
               </w:rPr>
-              <w:t xml:space="preserve">Severity of alert to be initiated if exceeding </w:t>
-            </w:r>
-            <w:proofErr w:type="spellStart"/>
-            <w:r>
-              <w:rPr>
-                <w:rFonts w:cs="Helvetica"/>
-                <w:sz w:val="15"/>
-                <w:szCs w:val="18"/>
-              </w:rPr>
-              <w:t>result_queue_count_threshold</w:t>
-            </w:r>
-            <w:proofErr w:type="spellEnd"/>
+              <w:t>Severity of alert to be initiated if exceeding result_queue_count_threshold</w:t>
+            </w:r>
           </w:p>
         </w:tc>
       </w:tr>
@@ -17521,23 +15847,13 @@
                 <w:szCs w:val="18"/>
               </w:rPr>
             </w:pPr>
-            <w:proofErr w:type="spellStart"/>
             <w:r>
               <w:rPr>
                 <w:rFonts w:cs="Helvetica"/>
                 <w:sz w:val="15"/>
                 <w:szCs w:val="18"/>
               </w:rPr>
-              <w:t>bfm_config</w:t>
-            </w:r>
-            <w:proofErr w:type="spellEnd"/>
-            <w:r>
-              <w:rPr>
-                <w:rFonts w:cs="Helvetica"/>
-                <w:sz w:val="15"/>
-                <w:szCs w:val="18"/>
-              </w:rPr>
-              <w:t xml:space="preserve">               </w:t>
+              <w:t xml:space="preserve">bfm_config               </w:t>
             </w:r>
           </w:p>
         </w:tc>
@@ -17658,7 +15974,6 @@
               </w:rPr>
               <w:t xml:space="preserve"> BFM. See </w:t>
             </w:r>
-            <w:proofErr w:type="spellStart"/>
             <w:r>
               <w:rPr>
                 <w:rFonts w:cs="Helvetica"/>
@@ -17667,7 +15982,6 @@
               </w:rPr>
               <w:t>QuickRef</w:t>
             </w:r>
-            <w:proofErr w:type="spellEnd"/>
             <w:r>
               <w:rPr>
                 <w:rFonts w:cs="Helvetica"/>
@@ -17711,23 +16025,13 @@
                 <w:szCs w:val="18"/>
               </w:rPr>
             </w:pPr>
-            <w:proofErr w:type="spellStart"/>
             <w:r>
               <w:rPr>
                 <w:rFonts w:cs="Helvetica"/>
                 <w:sz w:val="15"/>
                 <w:szCs w:val="18"/>
               </w:rPr>
-              <w:t>msg_id_panel</w:t>
-            </w:r>
-            <w:proofErr w:type="spellEnd"/>
-            <w:r>
-              <w:rPr>
-                <w:rFonts w:cs="Helvetica"/>
-                <w:sz w:val="15"/>
-                <w:szCs w:val="18"/>
-              </w:rPr>
-              <w:t xml:space="preserve">           </w:t>
+              <w:t xml:space="preserve">msg_id_panel           </w:t>
             </w:r>
           </w:p>
         </w:tc>
@@ -17750,7 +16054,6 @@
                 <w:szCs w:val="18"/>
               </w:rPr>
             </w:pPr>
-            <w:proofErr w:type="spellStart"/>
             <w:r>
               <w:rPr>
                 <w:rFonts w:cs="Helvetica"/>
@@ -17759,7 +16062,6 @@
               </w:rPr>
               <w:t>t_msg_id_panel</w:t>
             </w:r>
-            <w:proofErr w:type="spellEnd"/>
           </w:p>
         </w:tc>
         <w:tc>
@@ -17827,7 +16129,7 @@
     </w:tbl>
     <w:p>
       <w:pPr>
-        <w:pStyle w:val="Heading1"/>
+        <w:pStyle w:val="Overskrift1"/>
         <w:numPr>
           <w:ilvl w:val="0"/>
           <w:numId w:val="0"/>
@@ -17842,7 +16144,7 @@
     </w:p>
     <w:p>
       <w:pPr>
-        <w:pStyle w:val="Heading1"/>
+        <w:pStyle w:val="Overskrift1"/>
         <w:numPr>
           <w:ilvl w:val="0"/>
           <w:numId w:val="0"/>
@@ -17890,30 +16192,14 @@
           <w:rFonts w:ascii="Courier New" w:hAnsi="Courier New" w:cs="Courier New"/>
           <w:szCs w:val="18"/>
         </w:rPr>
-        <w:t>1).</w:t>
-      </w:r>
-      <w:proofErr w:type="spellStart"/>
-      <w:r>
-        <w:rPr>
-          <w:rFonts w:ascii="Courier New" w:hAnsi="Courier New" w:cs="Courier New"/>
-          <w:szCs w:val="18"/>
-        </w:rPr>
-        <w:t>int</w:t>
+        <w:t>1).int</w:t>
       </w:r>
       <w:r>
         <w:rPr>
           <w:rFonts w:ascii="Courier New" w:hAnsi="Courier New" w:cs="Courier New"/>
           <w:szCs w:val="18"/>
         </w:rPr>
-        <w:t>er_bfm_delay.delay_in_time</w:t>
-      </w:r>
-      <w:proofErr w:type="spellEnd"/>
-      <w:r>
-        <w:rPr>
-          <w:rFonts w:ascii="Courier New" w:hAnsi="Courier New" w:cs="Courier New"/>
-          <w:szCs w:val="18"/>
-        </w:rPr>
-        <w:t xml:space="preserve"> := 1</w:t>
+        <w:t>er_bfm_delay.delay_in_time := 1</w:t>
       </w:r>
       <w:r>
         <w:rPr>
@@ -17927,23 +16213,7 @@
           <w:rFonts w:ascii="Courier New" w:hAnsi="Courier New" w:cs="Courier New"/>
           <w:szCs w:val="18"/>
         </w:rPr>
-        <w:t xml:space="preserve"> </w:t>
-      </w:r>
-      <w:proofErr w:type="spellStart"/>
-      <w:r>
-        <w:rPr>
-          <w:rFonts w:ascii="Courier New" w:hAnsi="Courier New" w:cs="Courier New"/>
-          <w:szCs w:val="18"/>
-        </w:rPr>
-        <w:t>ms</w:t>
-      </w:r>
-      <w:proofErr w:type="spellEnd"/>
-      <w:r>
-        <w:rPr>
-          <w:rFonts w:ascii="Courier New" w:hAnsi="Courier New" w:cs="Courier New"/>
-          <w:szCs w:val="18"/>
-        </w:rPr>
-        <w:t>;</w:t>
+        <w:t xml:space="preserve"> ms;</w:t>
       </w:r>
     </w:p>
     <w:p>
@@ -18020,7 +16290,7 @@
     </w:p>
     <w:p>
       <w:pPr>
-        <w:pStyle w:val="Heading1"/>
+        <w:pStyle w:val="Overskrift1"/>
         <w:rPr>
           <w:rFonts w:ascii="Helvetica" w:hAnsi="Helvetica" w:cs="Helvetica"/>
         </w:rPr>
@@ -18193,7 +16463,6 @@
                 <w:szCs w:val="18"/>
               </w:rPr>
             </w:pPr>
-            <w:proofErr w:type="spellStart"/>
             <w:r>
               <w:rPr>
                 <w:rFonts w:cs="Helvetica"/>
@@ -18202,7 +16471,6 @@
               </w:rPr>
               <w:t>current_cmd_idx</w:t>
             </w:r>
-            <w:proofErr w:type="spellEnd"/>
           </w:p>
         </w:tc>
         <w:tc>
@@ -18292,7 +16560,6 @@
                 <w:szCs w:val="18"/>
               </w:rPr>
             </w:pPr>
-            <w:proofErr w:type="spellStart"/>
             <w:r>
               <w:rPr>
                 <w:rFonts w:cs="Helvetica"/>
@@ -18301,7 +16568,6 @@
               </w:rPr>
               <w:t>previous_cmd_idx</w:t>
             </w:r>
-            <w:proofErr w:type="spellEnd"/>
           </w:p>
         </w:tc>
         <w:tc>
@@ -18392,7 +16658,6 @@
                 <w:szCs w:val="18"/>
               </w:rPr>
             </w:pPr>
-            <w:proofErr w:type="spellStart"/>
             <w:r>
               <w:rPr>
                 <w:rFonts w:cs="Helvetica"/>
@@ -18401,7 +16666,6 @@
               </w:rPr>
               <w:t>pending_cmd_cnt</w:t>
             </w:r>
-            <w:proofErr w:type="spellEnd"/>
           </w:p>
         </w:tc>
         <w:tc>
@@ -18512,7 +16776,7 @@
     </w:p>
     <w:p>
       <w:pPr>
-        <w:pStyle w:val="Heading1"/>
+        <w:pStyle w:val="Overskrift1"/>
         <w:rPr>
           <w:rFonts w:ascii="Helvetica" w:hAnsi="Helvetica" w:cs="Helvetica"/>
         </w:rPr>
@@ -18527,15 +16791,7 @@
     </w:p>
     <w:p>
       <w:r>
-        <w:t>Additional documentation about UVVM and its features can be found under “/</w:t>
-      </w:r>
-      <w:proofErr w:type="spellStart"/>
-      <w:r>
-        <w:t>uvvm_vvc_framework</w:t>
-      </w:r>
-      <w:proofErr w:type="spellEnd"/>
-      <w:r>
-        <w:t xml:space="preserve">/doc/”. </w:t>
+        <w:t xml:space="preserve">Additional documentation about UVVM and its features can be found under “/uvvm_vvc_framework/doc/”. </w:t>
       </w:r>
     </w:p>
     <w:p>
@@ -18551,7 +16807,7 @@
     </w:p>
     <w:p>
       <w:pPr>
-        <w:pStyle w:val="Heading1"/>
+        <w:pStyle w:val="Overskrift1"/>
         <w:rPr>
           <w:rFonts w:ascii="Helvetica" w:hAnsi="Helvetica" w:cs="Helvetica"/>
         </w:rPr>
@@ -18604,7 +16860,7 @@
     </w:p>
     <w:p>
       <w:pPr>
-        <w:pStyle w:val="ListParagraph"/>
+        <w:pStyle w:val="Listeavsnitt"/>
         <w:numPr>
           <w:ilvl w:val="0"/>
           <w:numId w:val="40"/>
@@ -18621,7 +16877,6 @@
         </w:rPr>
         <w:t>UVVM Utility Library (UVVM-</w:t>
       </w:r>
-      <w:proofErr w:type="spellStart"/>
       <w:r>
         <w:rPr>
           <w:b/>
@@ -18629,7 +16884,6 @@
         </w:rPr>
         <w:t>Util</w:t>
       </w:r>
-      <w:proofErr w:type="spellEnd"/>
       <w:r>
         <w:rPr>
           <w:b/>
@@ -18668,7 +16922,7 @@
     </w:p>
     <w:p>
       <w:pPr>
-        <w:pStyle w:val="ListParagraph"/>
+        <w:pStyle w:val="Listeavsnitt"/>
         <w:numPr>
           <w:ilvl w:val="0"/>
           <w:numId w:val="40"/>
@@ -18730,7 +16984,7 @@
     </w:p>
     <w:p>
       <w:pPr>
-        <w:pStyle w:val="ListParagraph"/>
+        <w:pStyle w:val="Listeavsnitt"/>
         <w:numPr>
           <w:ilvl w:val="0"/>
           <w:numId w:val="40"/>
@@ -18773,40 +17027,16 @@
         <w:t>make sure</w:t>
       </w:r>
       <w:r>
-        <w:t xml:space="preserve"> that </w:t>
-      </w:r>
-      <w:proofErr w:type="spellStart"/>
-      <w:r>
-        <w:t>uvvm_vvc_framework</w:t>
-      </w:r>
-      <w:proofErr w:type="spellEnd"/>
-      <w:r>
-        <w:t xml:space="preserve"> and</w:t>
+        <w:t xml:space="preserve"> that uvvm_vvc_framework and</w:t>
       </w:r>
       <w:r>
-        <w:t xml:space="preserve"> </w:t>
-      </w:r>
-      <w:proofErr w:type="spellStart"/>
-      <w:r>
-        <w:t>uvvm_util</w:t>
-      </w:r>
-      <w:proofErr w:type="spellEnd"/>
-      <w:r>
-        <w:t xml:space="preserve"> have been compiled.</w:t>
+        <w:t xml:space="preserve"> uvvm_util have been compiled.</w:t>
       </w:r>
     </w:p>
     <w:p/>
     <w:p>
       <w:r>
-        <w:t xml:space="preserve">See UVVM Essential Mechanisms located in </w:t>
-      </w:r>
-      <w:proofErr w:type="spellStart"/>
-      <w:r>
-        <w:t>uvvm_vvc_framework</w:t>
-      </w:r>
-      <w:proofErr w:type="spellEnd"/>
-      <w:r>
-        <w:t>/doc for information about compile scripts.</w:t>
+        <w:t>See UVVM Essential Mechanisms located in uvvm_vvc_framework/doc for information about compile scripts.</w:t>
       </w:r>
     </w:p>
     <w:p>
@@ -19142,7 +17372,6 @@
                 <w:sz w:val="15"/>
               </w:rPr>
             </w:pPr>
-            <w:proofErr w:type="spellStart"/>
             <w:r>
               <w:rPr>
                 <w:rFonts w:cs="Helvetica"/>
@@ -19150,7 +17379,6 @@
               </w:rPr>
               <w:t>vvc_cmd_pkg.vhd</w:t>
             </w:r>
-            <w:proofErr w:type="spellEnd"/>
           </w:p>
         </w:tc>
         <w:tc>
@@ -19528,7 +17756,6 @@
                 <w:sz w:val="15"/>
               </w:rPr>
             </w:pPr>
-            <w:proofErr w:type="spellStart"/>
             <w:r>
               <w:rPr>
                 <w:rFonts w:cs="Helvetica"/>
@@ -19536,7 +17763,6 @@
               </w:rPr>
               <w:t>vvc_methods_pkg.vhd</w:t>
             </w:r>
-            <w:proofErr w:type="spellEnd"/>
           </w:p>
         </w:tc>
         <w:tc>
@@ -19621,17 +17847,22 @@
                 <w:rFonts w:cs="Helvetica"/>
                 <w:sz w:val="15"/>
               </w:rPr>
-              <w:t>../</w:t>
-            </w:r>
-            <w:proofErr w:type="spellStart"/>
-            <w:r>
-              <w:rPr>
-                <w:rFonts w:cs="Helvetica"/>
-                <w:sz w:val="15"/>
-              </w:rPr>
-              <w:t>uvvm_vvc_framework</w:t>
-            </w:r>
-            <w:proofErr w:type="spellEnd"/>
+              <w:t>../uvvm_vvc_framework/</w:t>
+            </w:r>
+            <w:r>
+              <w:rPr>
+                <w:rFonts w:cs="Helvetica"/>
+                <w:sz w:val="15"/>
+              </w:rPr>
+              <w:t>src</w:t>
+            </w:r>
+            <w:r>
+              <w:rPr>
+                <w:rFonts w:cs="Helvetica"/>
+                <w:sz w:val="15"/>
+              </w:rPr>
+              <w:t>_target_dependent</w:t>
+            </w:r>
             <w:r>
               <w:rPr>
                 <w:rFonts w:cs="Helvetica"/>
@@ -19639,30 +17870,6 @@
               </w:rPr>
               <w:t>/</w:t>
             </w:r>
-            <w:proofErr w:type="spellStart"/>
-            <w:r>
-              <w:rPr>
-                <w:rFonts w:cs="Helvetica"/>
-                <w:sz w:val="15"/>
-              </w:rPr>
-              <w:t>src</w:t>
-            </w:r>
-            <w:r>
-              <w:rPr>
-                <w:rFonts w:cs="Helvetica"/>
-                <w:sz w:val="15"/>
-              </w:rPr>
-              <w:t>_target_dependent</w:t>
-            </w:r>
-            <w:proofErr w:type="spellEnd"/>
-            <w:r>
-              <w:rPr>
-                <w:rFonts w:cs="Helvetica"/>
-                <w:sz w:val="15"/>
-              </w:rPr>
-              <w:t>/</w:t>
-            </w:r>
-            <w:proofErr w:type="spellStart"/>
             <w:r>
               <w:rPr>
                 <w:rFonts w:cs="Helvetica"/>
@@ -19684,7 +17891,6 @@
               </w:rPr>
               <w:t>.vhd</w:t>
             </w:r>
-            <w:proofErr w:type="spellEnd"/>
           </w:p>
         </w:tc>
         <w:tc>
@@ -19994,7 +18200,7 @@
     </w:p>
     <w:p>
       <w:pPr>
-        <w:pStyle w:val="Heading1"/>
+        <w:pStyle w:val="Overskrift1"/>
         <w:rPr>
           <w:rFonts w:ascii="Helvetica" w:hAnsi="Helvetica" w:cs="Helvetica"/>
         </w:rPr>
@@ -20014,15 +18220,7 @@
         <w:t>VVC</w:t>
       </w:r>
       <w:r>
-        <w:t xml:space="preserve"> has been compiled and tested with </w:t>
-      </w:r>
-      <w:proofErr w:type="spellStart"/>
-      <w:r>
-        <w:t>Modelsim</w:t>
-      </w:r>
-      <w:proofErr w:type="spellEnd"/>
-      <w:r>
-        <w:t xml:space="preserve"> </w:t>
+        <w:t xml:space="preserve"> has been compiled and tested with Modelsim </w:t>
       </w:r>
       <w:r>
         <w:t>version 10.3d</w:t>
@@ -20052,17 +18250,8 @@
           <w:b/>
           <w:i/>
         </w:rPr>
-        <w:t>UVVM-</w:t>
+        <w:t>UVVM-Util</w:t>
       </w:r>
-      <w:proofErr w:type="spellStart"/>
-      <w:r>
-        <w:rPr>
-          <w:b/>
-          <w:i/>
-        </w:rPr>
-        <w:t>Util</w:t>
-      </w:r>
-      <w:proofErr w:type="spellEnd"/>
       <w:r>
         <w:t xml:space="preserve"> Quick reference</w:t>
       </w:r>
@@ -20426,12 +18615,11 @@
       </w:r>
     </w:p>
     <w:sectPr>
-      <w:headerReference w:type="even" r:id="rId10"/>
-      <w:headerReference w:type="default" r:id="rId11"/>
-      <w:footerReference w:type="even" r:id="rId12"/>
-      <w:footerReference w:type="default" r:id="rId13"/>
-      <w:headerReference w:type="first" r:id="rId14"/>
-      <w:footerReference w:type="first" r:id="rId15"/>
+      <w:headerReference w:type="default" r:id="rId10"/>
+      <w:footerReference w:type="even" r:id="rId11"/>
+      <w:footerReference w:type="default" r:id="rId12"/>
+      <w:headerReference w:type="first" r:id="rId13"/>
+      <w:footerReference w:type="first" r:id="rId14"/>
       <w:pgSz w:w="16840" w:h="11907" w:orient="landscape" w:code="9"/>
       <w:pgMar w:top="1134" w:right="851" w:bottom="851" w:left="850" w:header="567" w:footer="284" w:gutter="0"/>
       <w:cols w:space="720"/>
@@ -20486,34 +18674,34 @@
 <w:ftr xmlns:wpc="http://schemas.microsoft.com/office/word/2010/wordprocessingCanvas" xmlns:cx="http://schemas.microsoft.com/office/drawing/2014/chartex" xmlns:cx1="http://schemas.microsoft.com/office/drawing/2015/9/8/chartex" xmlns:cx2="http://schemas.microsoft.com/office/drawing/2015/10/21/chartex" xmlns:cx3="http://schemas.microsoft.com/office/drawing/2016/5/9/chartex" xmlns:cx4="http://schemas.microsoft.com/office/drawing/2016/5/10/chartex" xmlns:cx5="http://schemas.microsoft.com/office/drawing/2016/5/11/chartex" xmlns:cx6="http://schemas.microsoft.com/office/drawing/2016/5/12/chartex" xmlns:cx7="http://schemas.microsoft.com/office/drawing/2016/5/13/chartex" xmlns:cx8="http://schemas.microsoft.com/office/drawing/2016/5/14/chartex" xmlns:mc="http://schemas.openxmlformats.org/markup-compatibility/2006" xmlns:aink="http://schemas.microsoft.com/office/drawing/2016/ink" xmlns:am3d="http://schemas.microsoft.com/office/drawing/2017/model3d" xmlns:o="urn:schemas-microsoft-com:office:office" xmlns:r="http://schemas.openxmlformats.org/officeDocument/2006/relationships" xmlns:m="http://schemas.openxmlformats.org/officeDocument/2006/math" xmlns:v="urn:schemas-microsoft-com:vml" xmlns:wp14="http://schemas.microsoft.com/office/word/2010/wordprocessingDrawing" xmlns:wp="http://schemas.openxmlformats.org/drawingml/2006/wordprocessingDrawing" xmlns:w10="urn:schemas-microsoft-com:office:word" xmlns:w="http://schemas.openxmlformats.org/wordprocessingml/2006/main" xmlns:w14="http://schemas.microsoft.com/office/word/2010/wordml" xmlns:w15="http://schemas.microsoft.com/office/word/2012/wordml" xmlns:w16cid="http://schemas.microsoft.com/office/word/2016/wordml/cid" xmlns:w16se="http://schemas.microsoft.com/office/word/2015/wordml/symex" xmlns:wpg="http://schemas.microsoft.com/office/word/2010/wordprocessingGroup" xmlns:wpi="http://schemas.microsoft.com/office/word/2010/wordprocessingInk" xmlns:wne="http://schemas.microsoft.com/office/word/2006/wordml" xmlns:wps="http://schemas.microsoft.com/office/word/2010/wordprocessingShape" mc:Ignorable="w14 w15 w16se w16cid wp14">
   <w:p>
     <w:pPr>
-      <w:pStyle w:val="Footer"/>
+      <w:pStyle w:val="Bunntekst"/>
       <w:framePr w:wrap="none" w:vAnchor="text" w:hAnchor="margin" w:xAlign="right" w:y="1"/>
       <w:rPr>
-        <w:rStyle w:val="PageNumber"/>
+        <w:rStyle w:val="Sidetall"/>
       </w:rPr>
     </w:pPr>
     <w:r>
       <w:rPr>
-        <w:rStyle w:val="PageNumber"/>
+        <w:rStyle w:val="Sidetall"/>
       </w:rPr>
       <w:fldChar w:fldCharType="begin"/>
     </w:r>
     <w:r>
       <w:rPr>
-        <w:rStyle w:val="PageNumber"/>
+        <w:rStyle w:val="Sidetall"/>
       </w:rPr>
       <w:instrText xml:space="preserve">PAGE  </w:instrText>
     </w:r>
     <w:r>
       <w:rPr>
-        <w:rStyle w:val="PageNumber"/>
+        <w:rStyle w:val="Sidetall"/>
       </w:rPr>
       <w:fldChar w:fldCharType="end"/>
     </w:r>
   </w:p>
   <w:p>
     <w:pPr>
-      <w:pStyle w:val="Footer"/>
+      <w:pStyle w:val="Bunntekst"/>
       <w:ind w:right="360"/>
     </w:pPr>
   </w:p>
@@ -20524,10 +18712,10 @@
 <w:ftr xmlns:wpc="http://schemas.microsoft.com/office/word/2010/wordprocessingCanvas" xmlns:cx="http://schemas.microsoft.com/office/drawing/2014/chartex" xmlns:cx1="http://schemas.microsoft.com/office/drawing/2015/9/8/chartex" xmlns:cx2="http://schemas.microsoft.com/office/drawing/2015/10/21/chartex" xmlns:cx3="http://schemas.microsoft.com/office/drawing/2016/5/9/chartex" xmlns:cx4="http://schemas.microsoft.com/office/drawing/2016/5/10/chartex" xmlns:cx5="http://schemas.microsoft.com/office/drawing/2016/5/11/chartex" xmlns:cx6="http://schemas.microsoft.com/office/drawing/2016/5/12/chartex" xmlns:cx7="http://schemas.microsoft.com/office/drawing/2016/5/13/chartex" xmlns:cx8="http://schemas.microsoft.com/office/drawing/2016/5/14/chartex" xmlns:mc="http://schemas.openxmlformats.org/markup-compatibility/2006" xmlns:aink="http://schemas.microsoft.com/office/drawing/2016/ink" xmlns:am3d="http://schemas.microsoft.com/office/drawing/2017/model3d" xmlns:o="urn:schemas-microsoft-com:office:office" xmlns:r="http://schemas.openxmlformats.org/officeDocument/2006/relationships" xmlns:m="http://schemas.openxmlformats.org/officeDocument/2006/math" xmlns:v="urn:schemas-microsoft-com:vml" xmlns:wp14="http://schemas.microsoft.com/office/word/2010/wordprocessingDrawing" xmlns:wp="http://schemas.openxmlformats.org/drawingml/2006/wordprocessingDrawing" xmlns:w10="urn:schemas-microsoft-com:office:word" xmlns:w="http://schemas.openxmlformats.org/wordprocessingml/2006/main" xmlns:w14="http://schemas.microsoft.com/office/word/2010/wordml" xmlns:w15="http://schemas.microsoft.com/office/word/2012/wordml" xmlns:w16cid="http://schemas.microsoft.com/office/word/2016/wordml/cid" xmlns:w16se="http://schemas.microsoft.com/office/word/2015/wordml/symex" xmlns:wpg="http://schemas.microsoft.com/office/word/2010/wordprocessingGroup" xmlns:wpi="http://schemas.microsoft.com/office/word/2010/wordprocessingInk" xmlns:wne="http://schemas.microsoft.com/office/word/2006/wordml" xmlns:wps="http://schemas.microsoft.com/office/word/2010/wordprocessingShape" mc:Ignorable="w14 w15 w16se w16cid wp14">
   <w:p>
     <w:pPr>
-      <w:pStyle w:val="Footer"/>
+      <w:pStyle w:val="Bunntekst"/>
       <w:framePr w:wrap="none" w:vAnchor="text" w:hAnchor="margin" w:xAlign="right" w:y="1"/>
       <w:rPr>
-        <w:rStyle w:val="PageNumber"/>
+        <w:rStyle w:val="Sidetall"/>
         <w:rFonts w:ascii="Helvetica" w:hAnsi="Helvetica" w:cs="Helvetica"/>
         <w:color w:val="1381C4"/>
         <w:sz w:val="14"/>
@@ -20535,7 +18723,7 @@
     </w:pPr>
     <w:r>
       <w:rPr>
-        <w:rStyle w:val="PageNumber"/>
+        <w:rStyle w:val="Sidetall"/>
         <w:rFonts w:ascii="Helvetica" w:hAnsi="Helvetica" w:cs="Helvetica"/>
         <w:color w:val="1381C4"/>
         <w:sz w:val="14"/>
@@ -20544,7 +18732,7 @@
     </w:r>
     <w:r>
       <w:rPr>
-        <w:rStyle w:val="PageNumber"/>
+        <w:rStyle w:val="Sidetall"/>
         <w:rFonts w:ascii="Helvetica" w:hAnsi="Helvetica" w:cs="Helvetica"/>
         <w:color w:val="1381C4"/>
         <w:sz w:val="14"/>
@@ -20553,7 +18741,7 @@
     </w:r>
     <w:r>
       <w:rPr>
-        <w:rStyle w:val="PageNumber"/>
+        <w:rStyle w:val="Sidetall"/>
         <w:rFonts w:ascii="Helvetica" w:hAnsi="Helvetica" w:cs="Helvetica"/>
         <w:color w:val="1381C4"/>
         <w:sz w:val="14"/>
@@ -20562,7 +18750,7 @@
     </w:r>
     <w:r>
       <w:rPr>
-        <w:rStyle w:val="PageNumber"/>
+        <w:rStyle w:val="Sidetall"/>
         <w:rFonts w:ascii="Helvetica" w:hAnsi="Helvetica" w:cs="Helvetica"/>
         <w:color w:val="1381C4"/>
         <w:sz w:val="14"/>
@@ -20571,7 +18759,7 @@
     </w:r>
     <w:r>
       <w:rPr>
-        <w:rStyle w:val="PageNumber"/>
+        <w:rStyle w:val="Sidetall"/>
         <w:rFonts w:ascii="Helvetica" w:hAnsi="Helvetica" w:cs="Helvetica"/>
         <w:color w:val="1381C4"/>
         <w:sz w:val="14"/>
@@ -20580,7 +18768,7 @@
     </w:r>
     <w:r>
       <w:rPr>
-        <w:rStyle w:val="PageNumber"/>
+        <w:rStyle w:val="Sidetall"/>
         <w:rFonts w:ascii="Helvetica" w:hAnsi="Helvetica" w:cs="Helvetica"/>
         <w:color w:val="1381C4"/>
         <w:sz w:val="14"/>
@@ -20589,7 +18777,7 @@
     </w:r>
     <w:r>
       <w:rPr>
-        <w:rStyle w:val="PageNumber"/>
+        <w:rStyle w:val="Sidetall"/>
         <w:rFonts w:ascii="Helvetica" w:hAnsi="Helvetica" w:cs="Helvetica"/>
         <w:color w:val="1381C4"/>
         <w:sz w:val="14"/>
@@ -20598,7 +18786,7 @@
     </w:r>
     <w:r>
       <w:rPr>
-        <w:rStyle w:val="PageNumber"/>
+        <w:rStyle w:val="Sidetall"/>
         <w:rFonts w:ascii="Helvetica" w:hAnsi="Helvetica" w:cs="Helvetica"/>
         <w:color w:val="1381C4"/>
         <w:sz w:val="14"/>
@@ -20607,7 +18795,7 @@
     </w:r>
     <w:r>
       <w:rPr>
-        <w:rStyle w:val="PageNumber"/>
+        <w:rStyle w:val="Sidetall"/>
         <w:rFonts w:ascii="Helvetica" w:hAnsi="Helvetica" w:cs="Helvetica"/>
         <w:color w:val="1381C4"/>
         <w:sz w:val="14"/>
@@ -20616,7 +18804,7 @@
     </w:r>
     <w:r>
       <w:rPr>
-        <w:rStyle w:val="PageNumber"/>
+        <w:rStyle w:val="Sidetall"/>
         <w:rFonts w:ascii="Helvetica" w:hAnsi="Helvetica" w:cs="Helvetica"/>
         <w:color w:val="1381C4"/>
         <w:sz w:val="14"/>
@@ -20625,7 +18813,7 @@
     </w:r>
     <w:r>
       <w:rPr>
-        <w:rStyle w:val="PageNumber"/>
+        <w:rStyle w:val="Sidetall"/>
         <w:rFonts w:ascii="Helvetica" w:hAnsi="Helvetica" w:cs="Helvetica"/>
         <w:color w:val="1381C4"/>
         <w:sz w:val="14"/>
@@ -20634,7 +18822,7 @@
     </w:r>
     <w:r>
       <w:rPr>
-        <w:rStyle w:val="PageNumber"/>
+        <w:rStyle w:val="Sidetall"/>
         <w:rFonts w:ascii="Helvetica" w:hAnsi="Helvetica" w:cs="Helvetica"/>
         <w:color w:val="1381C4"/>
         <w:sz w:val="14"/>
@@ -20670,7 +18858,7 @@
         </w:tcPr>
         <w:p>
           <w:pPr>
-            <w:pStyle w:val="Footer"/>
+            <w:pStyle w:val="Bunntekst"/>
             <w:tabs>
               <w:tab w:val="clear" w:pos="4153"/>
               <w:tab w:val="clear" w:pos="8306"/>
@@ -20732,7 +18920,7 @@
         </w:tcPr>
         <w:p>
           <w:pPr>
-            <w:pStyle w:val="Footer"/>
+            <w:pStyle w:val="Bunntekst"/>
             <w:tabs>
               <w:tab w:val="clear" w:pos="4153"/>
               <w:tab w:val="clear" w:pos="8306"/>
@@ -20773,7 +18961,7 @@
               <w:sz w:val="14"/>
               <w:lang w:val="sq-AL"/>
             </w:rPr>
-            <w:t>1</w:t>
+            <w:t>2</w:t>
           </w:r>
           <w:r>
             <w:rPr>
@@ -20839,7 +19027,7 @@
               <w:sz w:val="14"/>
               <w:lang w:val="en-US"/>
             </w:rPr>
-            <w:t>2019-05-16</w:t>
+            <w:t>2019-06-06</w:t>
           </w:r>
           <w:r>
             <w:rPr>
@@ -20859,7 +19047,7 @@
         </w:tcPr>
         <w:p>
           <w:pPr>
-            <w:pStyle w:val="Footer"/>
+            <w:pStyle w:val="Bunntekst"/>
             <w:tabs>
               <w:tab w:val="clear" w:pos="4153"/>
               <w:tab w:val="clear" w:pos="8306"/>
@@ -20875,7 +19063,7 @@
           <w:hyperlink r:id="rId1" w:history="1">
             <w:r>
               <w:rPr>
-                <w:rStyle w:val="Hyperlink"/>
+                <w:rStyle w:val="Hyperkobling"/>
                 <w:rFonts w:ascii="Helvetica" w:hAnsi="Helvetica" w:cs="Arial"/>
                 <w:color w:val="1381C4"/>
                 <w:sz w:val="14"/>
@@ -20905,7 +19093,7 @@
           </w:r>
           <w:r>
             <w:rPr>
-              <w:rStyle w:val="Hyperlink"/>
+              <w:rStyle w:val="Hyperkobling"/>
               <w:rFonts w:ascii="Helvetica" w:hAnsi="Helvetica" w:cs="Arial"/>
               <w:color w:val="1381C4"/>
               <w:sz w:val="14"/>
@@ -20922,7 +19110,7 @@
         </w:tcPr>
         <w:p>
           <w:pPr>
-            <w:pStyle w:val="Footer"/>
+            <w:pStyle w:val="Bunntekst"/>
             <w:tabs>
               <w:tab w:val="clear" w:pos="4153"/>
               <w:tab w:val="clear" w:pos="8306"/>
@@ -20942,7 +19130,7 @@
   </w:tbl>
   <w:p>
     <w:pPr>
-      <w:pStyle w:val="Footer"/>
+      <w:pStyle w:val="Bunntekst"/>
       <w:rPr>
         <w:lang w:val="sq-AL"/>
       </w:rPr>
@@ -21156,7 +19344,7 @@
   </w:p>
   <w:p>
     <w:pPr>
-      <w:pStyle w:val="Footer"/>
+      <w:pStyle w:val="Bunntekst"/>
     </w:pPr>
   </w:p>
 </w:ftr>
@@ -21205,17 +19393,7 @@
 <w:hdr xmlns:wpc="http://schemas.microsoft.com/office/word/2010/wordprocessingCanvas" xmlns:cx="http://schemas.microsoft.com/office/drawing/2014/chartex" xmlns:cx1="http://schemas.microsoft.com/office/drawing/2015/9/8/chartex" xmlns:cx2="http://schemas.microsoft.com/office/drawing/2015/10/21/chartex" xmlns:cx3="http://schemas.microsoft.com/office/drawing/2016/5/9/chartex" xmlns:cx4="http://schemas.microsoft.com/office/drawing/2016/5/10/chartex" xmlns:cx5="http://schemas.microsoft.com/office/drawing/2016/5/11/chartex" xmlns:cx6="http://schemas.microsoft.com/office/drawing/2016/5/12/chartex" xmlns:cx7="http://schemas.microsoft.com/office/drawing/2016/5/13/chartex" xmlns:cx8="http://schemas.microsoft.com/office/drawing/2016/5/14/chartex" xmlns:mc="http://schemas.openxmlformats.org/markup-compatibility/2006" xmlns:aink="http://schemas.microsoft.com/office/drawing/2016/ink" xmlns:am3d="http://schemas.microsoft.com/office/drawing/2017/model3d" xmlns:o="urn:schemas-microsoft-com:office:office" xmlns:r="http://schemas.openxmlformats.org/officeDocument/2006/relationships" xmlns:m="http://schemas.openxmlformats.org/officeDocument/2006/math" xmlns:v="urn:schemas-microsoft-com:vml" xmlns:wp14="http://schemas.microsoft.com/office/word/2010/wordprocessingDrawing" xmlns:wp="http://schemas.openxmlformats.org/drawingml/2006/wordprocessingDrawing" xmlns:w10="urn:schemas-microsoft-com:office:word" xmlns:w="http://schemas.openxmlformats.org/wordprocessingml/2006/main" xmlns:w14="http://schemas.microsoft.com/office/word/2010/wordml" xmlns:w15="http://schemas.microsoft.com/office/word/2012/wordml" xmlns:w16cid="http://schemas.microsoft.com/office/word/2016/wordml/cid" xmlns:w16se="http://schemas.microsoft.com/office/word/2015/wordml/symex" xmlns:wpg="http://schemas.microsoft.com/office/word/2010/wordprocessingGroup" xmlns:wpi="http://schemas.microsoft.com/office/word/2010/wordprocessingInk" xmlns:wne="http://schemas.microsoft.com/office/word/2006/wordml" xmlns:wps="http://schemas.microsoft.com/office/word/2010/wordprocessingShape" mc:Ignorable="w14 w15 w16se w16cid wp14">
   <w:p>
     <w:pPr>
-      <w:pStyle w:val="Header"/>
-    </w:pPr>
-  </w:p>
-</w:hdr>
-</file>
-
-<file path=word/header2.xml><?xml version="1.0" encoding="utf-8"?>
-<w:hdr xmlns:wpc="http://schemas.microsoft.com/office/word/2010/wordprocessingCanvas" xmlns:cx="http://schemas.microsoft.com/office/drawing/2014/chartex" xmlns:cx1="http://schemas.microsoft.com/office/drawing/2015/9/8/chartex" xmlns:cx2="http://schemas.microsoft.com/office/drawing/2015/10/21/chartex" xmlns:cx3="http://schemas.microsoft.com/office/drawing/2016/5/9/chartex" xmlns:cx4="http://schemas.microsoft.com/office/drawing/2016/5/10/chartex" xmlns:cx5="http://schemas.microsoft.com/office/drawing/2016/5/11/chartex" xmlns:cx6="http://schemas.microsoft.com/office/drawing/2016/5/12/chartex" xmlns:cx7="http://schemas.microsoft.com/office/drawing/2016/5/13/chartex" xmlns:cx8="http://schemas.microsoft.com/office/drawing/2016/5/14/chartex" xmlns:mc="http://schemas.openxmlformats.org/markup-compatibility/2006" xmlns:aink="http://schemas.microsoft.com/office/drawing/2016/ink" xmlns:am3d="http://schemas.microsoft.com/office/drawing/2017/model3d" xmlns:o="urn:schemas-microsoft-com:office:office" xmlns:r="http://schemas.openxmlformats.org/officeDocument/2006/relationships" xmlns:m="http://schemas.openxmlformats.org/officeDocument/2006/math" xmlns:v="urn:schemas-microsoft-com:vml" xmlns:wp14="http://schemas.microsoft.com/office/word/2010/wordprocessingDrawing" xmlns:wp="http://schemas.openxmlformats.org/drawingml/2006/wordprocessingDrawing" xmlns:w10="urn:schemas-microsoft-com:office:word" xmlns:w="http://schemas.openxmlformats.org/wordprocessingml/2006/main" xmlns:w14="http://schemas.microsoft.com/office/word/2010/wordml" xmlns:w15="http://schemas.microsoft.com/office/word/2012/wordml" xmlns:w16cid="http://schemas.microsoft.com/office/word/2016/wordml/cid" xmlns:w16se="http://schemas.microsoft.com/office/word/2015/wordml/symex" xmlns:wpg="http://schemas.microsoft.com/office/word/2010/wordprocessingGroup" xmlns:wpi="http://schemas.microsoft.com/office/word/2010/wordprocessingInk" xmlns:wne="http://schemas.microsoft.com/office/word/2006/wordml" xmlns:wps="http://schemas.microsoft.com/office/word/2010/wordprocessingShape" mc:Ignorable="w14 w15 w16se w16cid wp14">
-  <w:p>
-    <w:pPr>
-      <w:pStyle w:val="Header"/>
+      <w:pStyle w:val="Topptekst"/>
       <w:jc w:val="right"/>
     </w:pPr>
     <w:r>
@@ -21278,11 +19456,11 @@
 </w:hdr>
 </file>
 
-<file path=word/header3.xml><?xml version="1.0" encoding="utf-8"?>
+<file path=word/header2.xml><?xml version="1.0" encoding="utf-8"?>
 <w:hdr xmlns:wpc="http://schemas.microsoft.com/office/word/2010/wordprocessingCanvas" xmlns:cx="http://schemas.microsoft.com/office/drawing/2014/chartex" xmlns:cx1="http://schemas.microsoft.com/office/drawing/2015/9/8/chartex" xmlns:cx2="http://schemas.microsoft.com/office/drawing/2015/10/21/chartex" xmlns:cx3="http://schemas.microsoft.com/office/drawing/2016/5/9/chartex" xmlns:cx4="http://schemas.microsoft.com/office/drawing/2016/5/10/chartex" xmlns:cx5="http://schemas.microsoft.com/office/drawing/2016/5/11/chartex" xmlns:cx6="http://schemas.microsoft.com/office/drawing/2016/5/12/chartex" xmlns:cx7="http://schemas.microsoft.com/office/drawing/2016/5/13/chartex" xmlns:cx8="http://schemas.microsoft.com/office/drawing/2016/5/14/chartex" xmlns:mc="http://schemas.openxmlformats.org/markup-compatibility/2006" xmlns:aink="http://schemas.microsoft.com/office/drawing/2016/ink" xmlns:am3d="http://schemas.microsoft.com/office/drawing/2017/model3d" xmlns:o="urn:schemas-microsoft-com:office:office" xmlns:r="http://schemas.openxmlformats.org/officeDocument/2006/relationships" xmlns:m="http://schemas.openxmlformats.org/officeDocument/2006/math" xmlns:v="urn:schemas-microsoft-com:vml" xmlns:wp14="http://schemas.microsoft.com/office/word/2010/wordprocessingDrawing" xmlns:wp="http://schemas.openxmlformats.org/drawingml/2006/wordprocessingDrawing" xmlns:w10="urn:schemas-microsoft-com:office:word" xmlns:w="http://schemas.openxmlformats.org/wordprocessingml/2006/main" xmlns:w14="http://schemas.microsoft.com/office/word/2010/wordml" xmlns:w15="http://schemas.microsoft.com/office/word/2012/wordml" xmlns:w16cid="http://schemas.microsoft.com/office/word/2016/wordml/cid" xmlns:w16se="http://schemas.microsoft.com/office/word/2015/wordml/symex" xmlns:wpg="http://schemas.microsoft.com/office/word/2010/wordprocessingGroup" xmlns:wpi="http://schemas.microsoft.com/office/word/2010/wordprocessingInk" xmlns:wne="http://schemas.microsoft.com/office/word/2006/wordml" xmlns:wps="http://schemas.microsoft.com/office/word/2010/wordprocessingShape" mc:Ignorable="w14 w15 w16se w16cid wp14">
   <w:p>
     <w:pPr>
-      <w:pStyle w:val="Header"/>
+      <w:pStyle w:val="Topptekst"/>
       <w:jc w:val="right"/>
     </w:pPr>
     <w:r>
@@ -21355,7 +19533,7 @@
     <w:lvl w:ilvl="0">
       <w:start w:val="1"/>
       <w:numFmt w:val="decimal"/>
-      <w:pStyle w:val="ListNumber"/>
+      <w:pStyle w:val="Nummerertliste"/>
       <w:lvlText w:val="%1."/>
       <w:lvlJc w:val="left"/>
       <w:pPr>
@@ -25519,7 +23697,7 @@
     <w:lvl w:ilvl="0">
       <w:start w:val="1"/>
       <w:numFmt w:val="decimal"/>
-      <w:pStyle w:val="Heading1"/>
+      <w:pStyle w:val="Overskrift1"/>
       <w:lvlText w:val="%1"/>
       <w:lvlJc w:val="left"/>
       <w:pPr>
@@ -25532,7 +23710,7 @@
     <w:lvl w:ilvl="1">
       <w:start w:val="1"/>
       <w:numFmt w:val="decimal"/>
-      <w:pStyle w:val="Heading2"/>
+      <w:pStyle w:val="Overskrift2"/>
       <w:lvlText w:val="%1.%2"/>
       <w:lvlJc w:val="left"/>
       <w:pPr>
@@ -25545,7 +23723,7 @@
     <w:lvl w:ilvl="2">
       <w:start w:val="1"/>
       <w:numFmt w:val="decimal"/>
-      <w:pStyle w:val="Heading3"/>
+      <w:pStyle w:val="Overskrift3"/>
       <w:lvlText w:val="%1.%2.%3"/>
       <w:lvlJc w:val="left"/>
       <w:pPr>
@@ -25558,7 +23736,7 @@
     <w:lvl w:ilvl="3">
       <w:start w:val="1"/>
       <w:numFmt w:val="decimal"/>
-      <w:pStyle w:val="Heading4"/>
+      <w:pStyle w:val="Overskrift4"/>
       <w:lvlText w:val="%1.%2.%3.%4"/>
       <w:lvlJc w:val="left"/>
       <w:pPr>
@@ -25571,7 +23749,7 @@
     <w:lvl w:ilvl="4">
       <w:start w:val="1"/>
       <w:numFmt w:val="decimal"/>
-      <w:pStyle w:val="Heading5"/>
+      <w:pStyle w:val="Overskrift5"/>
       <w:lvlText w:val="%1.%2.%3.%4.%5"/>
       <w:lvlJc w:val="left"/>
       <w:pPr>
@@ -25584,7 +23762,7 @@
     <w:lvl w:ilvl="5">
       <w:start w:val="1"/>
       <w:numFmt w:val="decimal"/>
-      <w:pStyle w:val="Heading6"/>
+      <w:pStyle w:val="Overskrift6"/>
       <w:lvlText w:val="%1.%2.%3.%4.%5.%6"/>
       <w:lvlJc w:val="left"/>
       <w:pPr>
@@ -25597,7 +23775,7 @@
     <w:lvl w:ilvl="6">
       <w:start w:val="1"/>
       <w:numFmt w:val="decimal"/>
-      <w:pStyle w:val="Heading7"/>
+      <w:pStyle w:val="Overskrift7"/>
       <w:lvlText w:val="%1.%2.%3.%4.%5.%6.%7"/>
       <w:lvlJc w:val="left"/>
       <w:pPr>
@@ -25610,7 +23788,7 @@
     <w:lvl w:ilvl="7">
       <w:start w:val="1"/>
       <w:numFmt w:val="decimal"/>
-      <w:pStyle w:val="Heading8"/>
+      <w:pStyle w:val="Overskrift8"/>
       <w:lvlText w:val="%1.%2.%3.%4.%5.%6.%7.%8"/>
       <w:lvlJc w:val="left"/>
       <w:pPr>
@@ -25623,7 +23801,7 @@
     <w:lvl w:ilvl="8">
       <w:start w:val="1"/>
       <w:numFmt w:val="decimal"/>
-      <w:pStyle w:val="Heading9"/>
+      <w:pStyle w:val="Overskrift9"/>
       <w:lvlText w:val="%1.%2.%3.%4.%5.%6.%7.%8.%9"/>
       <w:lvlJc w:val="left"/>
       <w:pPr>
@@ -26567,7 +24745,7 @@
       <w:lang w:val="en-GB" w:eastAsia="en-US"/>
     </w:rPr>
   </w:style>
-  <w:style w:type="paragraph" w:styleId="Heading1">
+  <w:style w:type="paragraph" w:styleId="Overskrift1">
     <w:name w:val="heading 1"/>
     <w:basedOn w:val="Normal"/>
     <w:next w:val="Normal"/>
@@ -26587,7 +24765,7 @@
       <w:sz w:val="24"/>
     </w:rPr>
   </w:style>
-  <w:style w:type="paragraph" w:styleId="Heading2">
+  <w:style w:type="paragraph" w:styleId="Overskrift2">
     <w:name w:val="heading 2"/>
     <w:basedOn w:val="Normal"/>
     <w:next w:val="Normal"/>
@@ -26608,7 +24786,7 @@
       <w:sz w:val="22"/>
     </w:rPr>
   </w:style>
-  <w:style w:type="paragraph" w:styleId="Heading3">
+  <w:style w:type="paragraph" w:styleId="Overskrift3">
     <w:name w:val="heading 3"/>
     <w:basedOn w:val="Normal"/>
     <w:next w:val="Normal"/>
@@ -26627,7 +24805,7 @@
       <w:b/>
     </w:rPr>
   </w:style>
-  <w:style w:type="paragraph" w:styleId="Heading4">
+  <w:style w:type="paragraph" w:styleId="Overskrift4">
     <w:name w:val="heading 4"/>
     <w:basedOn w:val="Normal"/>
     <w:next w:val="Normal"/>
@@ -26647,7 +24825,7 @@
       <w:lang w:val="sq-AL"/>
     </w:rPr>
   </w:style>
-  <w:style w:type="paragraph" w:styleId="Heading5">
+  <w:style w:type="paragraph" w:styleId="Overskrift5">
     <w:name w:val="heading 5"/>
     <w:basedOn w:val="Normal"/>
     <w:next w:val="Normal"/>
@@ -26667,7 +24845,7 @@
       <w:sz w:val="22"/>
     </w:rPr>
   </w:style>
-  <w:style w:type="paragraph" w:styleId="Heading6">
+  <w:style w:type="paragraph" w:styleId="Overskrift6">
     <w:name w:val="heading 6"/>
     <w:basedOn w:val="Normal"/>
     <w:next w:val="Normal"/>
@@ -26687,7 +24865,7 @@
       <w:sz w:val="22"/>
     </w:rPr>
   </w:style>
-  <w:style w:type="paragraph" w:styleId="Heading7">
+  <w:style w:type="paragraph" w:styleId="Overskrift7">
     <w:name w:val="heading 7"/>
     <w:basedOn w:val="Normal"/>
     <w:next w:val="Normal"/>
@@ -26705,7 +24883,7 @@
       <w:i/>
     </w:rPr>
   </w:style>
-  <w:style w:type="paragraph" w:styleId="Heading8">
+  <w:style w:type="paragraph" w:styleId="Overskrift8">
     <w:name w:val="heading 8"/>
     <w:basedOn w:val="Normal"/>
     <w:next w:val="Normal"/>
@@ -26723,7 +24901,7 @@
       <w:i/>
     </w:rPr>
   </w:style>
-  <w:style w:type="paragraph" w:styleId="Heading9">
+  <w:style w:type="paragraph" w:styleId="Overskrift9">
     <w:name w:val="heading 9"/>
     <w:basedOn w:val="Normal"/>
     <w:next w:val="Normal"/>
@@ -26741,13 +24919,13 @@
       <w:i/>
     </w:rPr>
   </w:style>
-  <w:style w:type="character" w:default="1" w:styleId="DefaultParagraphFont">
+  <w:style w:type="character" w:default="1" w:styleId="Standardskriftforavsnitt">
     <w:name w:val="Default Paragraph Font"/>
     <w:uiPriority w:val="1"/>
     <w:semiHidden/>
     <w:unhideWhenUsed/>
   </w:style>
-  <w:style w:type="table" w:default="1" w:styleId="TableNormal">
+  <w:style w:type="table" w:default="1" w:styleId="Vanligtabell">
     <w:name w:val="Normal Table"/>
     <w:uiPriority w:val="99"/>
     <w:semiHidden/>
@@ -26762,13 +24940,13 @@
       </w:tblCellMar>
     </w:tblPr>
   </w:style>
-  <w:style w:type="numbering" w:default="1" w:styleId="NoList">
+  <w:style w:type="numbering" w:default="1" w:styleId="Ingenliste">
     <w:name w:val="No List"/>
     <w:uiPriority w:val="99"/>
     <w:semiHidden/>
     <w:unhideWhenUsed/>
   </w:style>
-  <w:style w:type="paragraph" w:styleId="Header">
+  <w:style w:type="paragraph" w:styleId="Topptekst">
     <w:name w:val="header"/>
     <w:basedOn w:val="Normal"/>
     <w:pPr>
@@ -26778,10 +24956,10 @@
       </w:tabs>
     </w:pPr>
   </w:style>
-  <w:style w:type="paragraph" w:styleId="Footer">
+  <w:style w:type="paragraph" w:styleId="Bunntekst">
     <w:name w:val="footer"/>
     <w:basedOn w:val="Normal"/>
-    <w:link w:val="FooterChar"/>
+    <w:link w:val="BunntekstTegn"/>
     <w:uiPriority w:val="99"/>
     <w:pPr>
       <w:tabs>
@@ -26794,7 +24972,7 @@
       <w:sz w:val="16"/>
     </w:rPr>
   </w:style>
-  <w:style w:type="paragraph" w:styleId="TOC1">
+  <w:style w:type="paragraph" w:styleId="INNH1">
     <w:name w:val="toc 1"/>
     <w:basedOn w:val="Normal"/>
     <w:next w:val="Normal"/>
@@ -26808,7 +24986,7 @@
       <w:sz w:val="20"/>
     </w:rPr>
   </w:style>
-  <w:style w:type="paragraph" w:styleId="TOC2">
+  <w:style w:type="paragraph" w:styleId="INNH2">
     <w:name w:val="toc 2"/>
     <w:basedOn w:val="Normal"/>
     <w:next w:val="Normal"/>
@@ -26821,7 +24999,7 @@
       <w:sz w:val="20"/>
     </w:rPr>
   </w:style>
-  <w:style w:type="paragraph" w:styleId="TOC3">
+  <w:style w:type="paragraph" w:styleId="INNH3">
     <w:name w:val="toc 3"/>
     <w:basedOn w:val="Normal"/>
     <w:next w:val="Normal"/>
@@ -26834,7 +25012,7 @@
       <w:sz w:val="20"/>
     </w:rPr>
   </w:style>
-  <w:style w:type="paragraph" w:styleId="TOC4">
+  <w:style w:type="paragraph" w:styleId="INNH4">
     <w:name w:val="toc 4"/>
     <w:basedOn w:val="Normal"/>
     <w:next w:val="Normal"/>
@@ -26843,7 +25021,7 @@
       <w:ind w:left="720"/>
     </w:pPr>
   </w:style>
-  <w:style w:type="paragraph" w:styleId="TOC5">
+  <w:style w:type="paragraph" w:styleId="INNH5">
     <w:name w:val="toc 5"/>
     <w:basedOn w:val="Normal"/>
     <w:next w:val="Normal"/>
@@ -26852,7 +25030,7 @@
       <w:ind w:left="960"/>
     </w:pPr>
   </w:style>
-  <w:style w:type="paragraph" w:styleId="TOC6">
+  <w:style w:type="paragraph" w:styleId="INNH6">
     <w:name w:val="toc 6"/>
     <w:basedOn w:val="Normal"/>
     <w:next w:val="Normal"/>
@@ -26861,7 +25039,7 @@
       <w:ind w:left="1200"/>
     </w:pPr>
   </w:style>
-  <w:style w:type="paragraph" w:styleId="TOC7">
+  <w:style w:type="paragraph" w:styleId="INNH7">
     <w:name w:val="toc 7"/>
     <w:basedOn w:val="Normal"/>
     <w:next w:val="Normal"/>
@@ -26870,7 +25048,7 @@
       <w:ind w:left="1440"/>
     </w:pPr>
   </w:style>
-  <w:style w:type="paragraph" w:styleId="TOC8">
+  <w:style w:type="paragraph" w:styleId="INNH8">
     <w:name w:val="toc 8"/>
     <w:basedOn w:val="Normal"/>
     <w:next w:val="Normal"/>
@@ -26879,7 +25057,7 @@
       <w:ind w:left="1680"/>
     </w:pPr>
   </w:style>
-  <w:style w:type="paragraph" w:styleId="TOC9">
+  <w:style w:type="paragraph" w:styleId="INNH9">
     <w:name w:val="toc 9"/>
     <w:basedOn w:val="Normal"/>
     <w:next w:val="Normal"/>
@@ -26888,7 +25066,7 @@
       <w:ind w:left="1920"/>
     </w:pPr>
   </w:style>
-  <w:style w:type="paragraph" w:styleId="Index1">
+  <w:style w:type="paragraph" w:styleId="Indeks1">
     <w:name w:val="index 1"/>
     <w:basedOn w:val="Normal"/>
     <w:next w:val="Normal"/>
@@ -26903,7 +25081,7 @@
       <w:b/>
     </w:rPr>
   </w:style>
-  <w:style w:type="paragraph" w:styleId="Index3">
+  <w:style w:type="paragraph" w:styleId="Indeks3">
     <w:name w:val="index 3"/>
     <w:basedOn w:val="Normal"/>
     <w:next w:val="Normal"/>
@@ -26915,7 +25093,7 @@
       <w:ind w:left="600" w:hanging="200"/>
     </w:pPr>
   </w:style>
-  <w:style w:type="paragraph" w:styleId="Caption">
+  <w:style w:type="paragraph" w:styleId="Bildetekst">
     <w:name w:val="caption"/>
     <w:basedOn w:val="Normal"/>
     <w:next w:val="Normal"/>
@@ -26927,14 +25105,14 @@
       <w:i/>
     </w:rPr>
   </w:style>
-  <w:style w:type="character" w:styleId="FootnoteReference">
+  <w:style w:type="character" w:styleId="Fotnotereferanse">
     <w:name w:val="footnote reference"/>
     <w:semiHidden/>
     <w:rPr>
       <w:vertAlign w:val="superscript"/>
     </w:rPr>
   </w:style>
-  <w:style w:type="paragraph" w:styleId="FootnoteText">
+  <w:style w:type="paragraph" w:styleId="Fotnotetekst">
     <w:name w:val="footnote text"/>
     <w:basedOn w:val="Normal"/>
     <w:semiHidden/>
@@ -26945,30 +25123,30 @@
       <w:sz w:val="20"/>
     </w:rPr>
   </w:style>
-  <w:style w:type="character" w:styleId="CommentReference">
+  <w:style w:type="character" w:styleId="Merknadsreferanse">
     <w:name w:val="annotation reference"/>
     <w:semiHidden/>
     <w:rPr>
       <w:sz w:val="16"/>
     </w:rPr>
   </w:style>
-  <w:style w:type="paragraph" w:styleId="CommentText">
+  <w:style w:type="paragraph" w:styleId="Merknadstekst">
     <w:name w:val="annotation text"/>
     <w:basedOn w:val="Normal"/>
-    <w:link w:val="CommentTextChar"/>
+    <w:link w:val="MerknadstekstTegn"/>
     <w:semiHidden/>
     <w:rPr>
       <w:sz w:val="20"/>
     </w:rPr>
   </w:style>
-  <w:style w:type="character" w:styleId="Hyperlink">
+  <w:style w:type="character" w:styleId="Hyperkobling">
     <w:name w:val="Hyperlink"/>
     <w:rPr>
       <w:color w:val="0000FF"/>
       <w:u w:val="single"/>
     </w:rPr>
   </w:style>
-  <w:style w:type="character" w:styleId="FollowedHyperlink">
+  <w:style w:type="character" w:styleId="Fulgthyperkobling">
     <w:name w:val="FollowedHyperlink"/>
     <w:rPr>
       <w:color w:val="800080"/>
@@ -26986,7 +25164,7 @@
   </w:style>
   <w:style w:type="paragraph" w:customStyle="1" w:styleId="Appendix">
     <w:name w:val="Appendix"/>
-    <w:basedOn w:val="Heading1"/>
+    <w:basedOn w:val="Overskrift1"/>
     <w:pPr>
       <w:keepNext/>
       <w:numPr>
@@ -27012,7 +25190,7 @@
       <w:lang w:val="en-US"/>
     </w:rPr>
   </w:style>
-  <w:style w:type="paragraph" w:styleId="DocumentMap">
+  <w:style w:type="paragraph" w:styleId="Dokumentkart">
     <w:name w:val="Document Map"/>
     <w:basedOn w:val="Normal"/>
     <w:semiHidden/>
@@ -27035,9 +25213,9 @@
       <w:sz w:val="20"/>
     </w:rPr>
   </w:style>
-  <w:style w:type="table" w:styleId="TableGrid">
+  <w:style w:type="table" w:styleId="Tabellrutenett">
     <w:name w:val="Table Grid"/>
-    <w:basedOn w:val="TableNormal"/>
+    <w:basedOn w:val="Vanligtabell"/>
     <w:uiPriority w:val="59"/>
     <w:rsid w:val="00FB38FA"/>
     <w:tblPr>
@@ -27062,7 +25240,7 @@
       <w:sz w:val="20"/>
     </w:rPr>
   </w:style>
-  <w:style w:type="character" w:styleId="Emphasis">
+  <w:style w:type="character" w:styleId="Utheving">
     <w:name w:val="Emphasis"/>
     <w:qFormat/>
     <w:rsid w:val="00376949"/>
@@ -27073,7 +25251,7 @@
   </w:style>
   <w:style w:type="paragraph" w:customStyle="1" w:styleId="Style1">
     <w:name w:val="Style1"/>
-    <w:basedOn w:val="Heading4"/>
+    <w:basedOn w:val="Overskrift4"/>
     <w:autoRedefine/>
     <w:rsid w:val="0092522D"/>
     <w:rPr>
@@ -27082,16 +25260,16 @@
   </w:style>
   <w:style w:type="paragraph" w:customStyle="1" w:styleId="Ref">
     <w:name w:val="Ref"/>
-    <w:basedOn w:val="ListNumber"/>
+    <w:basedOn w:val="Nummerertliste"/>
     <w:rsid w:val="0015485B"/>
     <w:rPr>
       <w:rFonts w:cs="Arial"/>
       <w:lang w:val="sq-AL"/>
     </w:rPr>
   </w:style>
-  <w:style w:type="table" w:styleId="Table3Deffects3">
+  <w:style w:type="table" w:styleId="Tabell-3D-effekt3">
     <w:name w:val="Table 3D effects 3"/>
-    <w:basedOn w:val="TableNormal"/>
+    <w:basedOn w:val="Vanligtabell"/>
     <w:rsid w:val="00360D8E"/>
     <w:tblPr>
       <w:tblStyleRowBandSize w:val="1"/>
@@ -27175,7 +25353,7 @@
       </w:tcPr>
     </w:tblStylePr>
   </w:style>
-  <w:style w:type="paragraph" w:styleId="ListNumber">
+  <w:style w:type="paragraph" w:styleId="Nummerertliste">
     <w:name w:val="List Number"/>
     <w:basedOn w:val="Normal"/>
     <w:rsid w:val="00680AFE"/>
@@ -27185,7 +25363,7 @@
       </w:numPr>
     </w:pPr>
   </w:style>
-  <w:style w:type="paragraph" w:styleId="ListParagraph">
+  <w:style w:type="paragraph" w:styleId="Listeavsnitt">
     <w:name w:val="List Paragraph"/>
     <w:basedOn w:val="Normal"/>
     <w:uiPriority w:val="34"/>
@@ -27195,9 +25373,9 @@
       <w:ind w:left="708"/>
     </w:pPr>
   </w:style>
-  <w:style w:type="table" w:styleId="TableSimple3">
+  <w:style w:type="table" w:styleId="Enkelttabell3">
     <w:name w:val="Table Simple 3"/>
-    <w:basedOn w:val="TableNormal"/>
+    <w:basedOn w:val="Vanligtabell"/>
     <w:rsid w:val="00F56828"/>
     <w:tblPr>
       <w:tblBorders>
@@ -27228,7 +25406,7 @@
   </w:style>
   <w:style w:type="table" w:customStyle="1" w:styleId="BV-QR-SingleColumn">
     <w:name w:val="BV-QR-SingleColumn"/>
-    <w:basedOn w:val="TableNormal"/>
+    <w:basedOn w:val="Vanligtabell"/>
     <w:rsid w:val="001A0E53"/>
     <w:pPr>
       <w:spacing w:before="20" w:after="20" w:line="20" w:lineRule="atLeast"/>
@@ -27275,13 +25453,13 @@
   </w:style>
   <w:style w:type="table" w:customStyle="1" w:styleId="BV-QR-Nx3">
     <w:name w:val="BV-QR-Nx3"/>
-    <w:basedOn w:val="TableNormal"/>
+    <w:basedOn w:val="Vanligtabell"/>
     <w:rsid w:val="009C332E"/>
     <w:tblPr/>
   </w:style>
   <w:style w:type="table" w:customStyle="1" w:styleId="BV-Table-Nx1">
     <w:name w:val="BV-Table-Nx1"/>
-    <w:basedOn w:val="TableNormal"/>
+    <w:basedOn w:val="Vanligtabell"/>
     <w:rsid w:val="00E258C3"/>
     <w:pPr>
       <w:spacing w:before="20" w:after="20" w:line="20" w:lineRule="atLeast"/>
@@ -27333,29 +25511,29 @@
       </w:tcPr>
     </w:tblStylePr>
   </w:style>
-  <w:style w:type="paragraph" w:styleId="CommentSubject">
+  <w:style w:type="paragraph" w:styleId="Kommentaremne">
     <w:name w:val="annotation subject"/>
-    <w:basedOn w:val="CommentText"/>
-    <w:next w:val="CommentText"/>
-    <w:link w:val="CommentSubjectChar"/>
+    <w:basedOn w:val="Merknadstekst"/>
+    <w:next w:val="Merknadstekst"/>
+    <w:link w:val="KommentaremneTegn"/>
     <w:rsid w:val="0003573B"/>
     <w:rPr>
       <w:b/>
       <w:bCs/>
     </w:rPr>
   </w:style>
-  <w:style w:type="character" w:customStyle="1" w:styleId="CommentTextChar">
-    <w:name w:val="Comment Text Char"/>
-    <w:link w:val="CommentText"/>
+  <w:style w:type="character" w:customStyle="1" w:styleId="MerknadstekstTegn">
+    <w:name w:val="Merknadstekst Tegn"/>
+    <w:link w:val="Merknadstekst"/>
     <w:semiHidden/>
     <w:rsid w:val="0003573B"/>
     <w:rPr>
       <w:lang w:val="en-GB"/>
     </w:rPr>
   </w:style>
-  <w:style w:type="character" w:customStyle="1" w:styleId="CommentSubjectChar">
-    <w:name w:val="Comment Subject Char"/>
-    <w:link w:val="CommentSubject"/>
+  <w:style w:type="character" w:customStyle="1" w:styleId="KommentaremneTegn">
+    <w:name w:val="Kommentaremne Tegn"/>
+    <w:link w:val="Kommentaremne"/>
     <w:rsid w:val="0003573B"/>
     <w:rPr>
       <w:b/>
@@ -27363,10 +25541,10 @@
       <w:lang w:val="en-GB"/>
     </w:rPr>
   </w:style>
-  <w:style w:type="paragraph" w:styleId="BalloonText">
+  <w:style w:type="paragraph" w:styleId="Bobletekst">
     <w:name w:val="Balloon Text"/>
     <w:basedOn w:val="Normal"/>
-    <w:link w:val="BalloonTextChar"/>
+    <w:link w:val="BobletekstTegn"/>
     <w:rsid w:val="0003573B"/>
     <w:rPr>
       <w:rFonts w:ascii="Tahoma" w:hAnsi="Tahoma" w:cs="Tahoma"/>
@@ -27374,9 +25552,9 @@
       <w:szCs w:val="16"/>
     </w:rPr>
   </w:style>
-  <w:style w:type="character" w:customStyle="1" w:styleId="BalloonTextChar">
-    <w:name w:val="Balloon Text Char"/>
-    <w:link w:val="BalloonText"/>
+  <w:style w:type="character" w:customStyle="1" w:styleId="BobletekstTegn">
+    <w:name w:val="Bobletekst Tegn"/>
+    <w:link w:val="Bobletekst"/>
     <w:rsid w:val="0003573B"/>
     <w:rPr>
       <w:rFonts w:ascii="Tahoma" w:hAnsi="Tahoma" w:cs="Tahoma"/>
@@ -27385,18 +25563,18 @@
       <w:lang w:val="en-GB"/>
     </w:rPr>
   </w:style>
-  <w:style w:type="paragraph" w:styleId="BodyText">
+  <w:style w:type="paragraph" w:styleId="Brdtekst">
     <w:name w:val="Body Text"/>
     <w:basedOn w:val="Normal"/>
-    <w:link w:val="BodyTextChar"/>
+    <w:link w:val="BrdtekstTegn"/>
     <w:rsid w:val="00E2206C"/>
     <w:pPr>
       <w:spacing w:after="120"/>
     </w:pPr>
   </w:style>
-  <w:style w:type="character" w:customStyle="1" w:styleId="BodyTextChar">
-    <w:name w:val="Body Text Char"/>
-    <w:link w:val="BodyText"/>
+  <w:style w:type="character" w:customStyle="1" w:styleId="BrdtekstTegn">
+    <w:name w:val="Brødtekst Tegn"/>
+    <w:link w:val="Brdtekst"/>
     <w:rsid w:val="00E2206C"/>
     <w:rPr>
       <w:sz w:val="24"/>
@@ -27414,7 +25592,7 @@
   </w:style>
   <w:style w:type="table" w:customStyle="1" w:styleId="Rutenettabell1lys-uthevingsfarge11">
     <w:name w:val="Rutenettabell 1 lys - uthevingsfarge 11"/>
-    <w:basedOn w:val="TableNormal"/>
+    <w:basedOn w:val="Vanligtabell"/>
     <w:uiPriority w:val="46"/>
     <w:rsid w:val="005A2CB9"/>
     <w:rPr>
@@ -27486,11 +25664,11 @@
       <w:color w:val="000000"/>
     </w:rPr>
   </w:style>
-  <w:style w:type="paragraph" w:styleId="Title">
+  <w:style w:type="paragraph" w:styleId="Tittel">
     <w:name w:val="Title"/>
     <w:basedOn w:val="Normal"/>
     <w:next w:val="Normal"/>
-    <w:link w:val="TitleChar"/>
+    <w:link w:val="TittelTegn"/>
     <w:qFormat/>
     <w:rsid w:val="00F26B83"/>
     <w:pPr>
@@ -27506,10 +25684,10 @@
       <w:szCs w:val="56"/>
     </w:rPr>
   </w:style>
-  <w:style w:type="character" w:customStyle="1" w:styleId="TitleChar">
-    <w:name w:val="Title Char"/>
-    <w:basedOn w:val="DefaultParagraphFont"/>
-    <w:link w:val="Title"/>
+  <w:style w:type="character" w:customStyle="1" w:styleId="TittelTegn">
+    <w:name w:val="Tittel Tegn"/>
+    <w:basedOn w:val="Standardskriftforavsnitt"/>
+    <w:link w:val="Tittel"/>
     <w:rsid w:val="00F26B83"/>
     <w:rPr>
       <w:rFonts w:ascii="Helvetica Neue" w:eastAsiaTheme="majorEastAsia" w:hAnsi="Helvetica Neue" w:cstheme="majorBidi"/>
@@ -27522,11 +25700,11 @@
       <w:lang w:val="en-GB" w:eastAsia="en-US"/>
     </w:rPr>
   </w:style>
-  <w:style w:type="paragraph" w:styleId="Subtitle">
+  <w:style w:type="paragraph" w:styleId="Undertittel">
     <w:name w:val="Subtitle"/>
     <w:basedOn w:val="Normal"/>
     <w:next w:val="Normal"/>
-    <w:link w:val="SubtitleChar"/>
+    <w:link w:val="UndertittelTegn"/>
     <w:qFormat/>
     <w:rsid w:val="001D006A"/>
     <w:pPr>
@@ -27543,10 +25721,10 @@
       <w:szCs w:val="22"/>
     </w:rPr>
   </w:style>
-  <w:style w:type="character" w:customStyle="1" w:styleId="SubtitleChar">
-    <w:name w:val="Subtitle Char"/>
-    <w:basedOn w:val="DefaultParagraphFont"/>
-    <w:link w:val="Subtitle"/>
+  <w:style w:type="character" w:customStyle="1" w:styleId="UndertittelTegn">
+    <w:name w:val="Undertittel Tegn"/>
+    <w:basedOn w:val="Standardskriftforavsnitt"/>
+    <w:link w:val="Undertittel"/>
     <w:rsid w:val="001D006A"/>
     <w:rPr>
       <w:rFonts w:ascii="Helvetica Light" w:eastAsiaTheme="minorEastAsia" w:hAnsi="Helvetica Light" w:cstheme="minorBidi"/>
@@ -27556,15 +25734,15 @@
       <w:lang w:val="en-GB" w:eastAsia="en-US"/>
     </w:rPr>
   </w:style>
-  <w:style w:type="character" w:styleId="PageNumber">
+  <w:style w:type="character" w:styleId="Sidetall">
     <w:name w:val="page number"/>
-    <w:basedOn w:val="DefaultParagraphFont"/>
+    <w:basedOn w:val="Standardskriftforavsnitt"/>
     <w:rsid w:val="004D74A3"/>
   </w:style>
-  <w:style w:type="character" w:customStyle="1" w:styleId="FooterChar">
-    <w:name w:val="Footer Char"/>
-    <w:basedOn w:val="DefaultParagraphFont"/>
-    <w:link w:val="Footer"/>
+  <w:style w:type="character" w:customStyle="1" w:styleId="BunntekstTegn">
+    <w:name w:val="Bunntekst Tegn"/>
+    <w:basedOn w:val="Standardskriftforavsnitt"/>
+    <w:link w:val="Bunntekst"/>
     <w:uiPriority w:val="99"/>
     <w:rsid w:val="002C48E8"/>
     <w:rPr>
@@ -27842,7 +26020,7 @@
 </file>
 
 <file path=customXml/itemProps1.xml><?xml version="1.0" encoding="utf-8"?>
-<ds:datastoreItem xmlns:ds="http://schemas.openxmlformats.org/officeDocument/2006/customXml" ds:itemID="{2491EA82-06D2-4375-94E0-4F08D87FD6FB}">
+<ds:datastoreItem xmlns:ds="http://schemas.openxmlformats.org/officeDocument/2006/customXml" ds:itemID="{C2980731-C19E-41CD-9B3E-284EA685FE65}">
   <ds:schemaRefs>
     <ds:schemaRef ds:uri="http://schemas.openxmlformats.org/officeDocument/2006/bibliography"/>
   </ds:schemaRefs>

--- a/bitvis_vip_i2c/doc/i2c_vvc_QuickRef.docx
+++ b/bitvis_vip_i2c/doc/i2c_vvc_QuickRef.docx
@@ -3711,8 +3711,6 @@
         </w:rPr>
         <w:br w:type="page"/>
       </w:r>
-      <w:bookmarkStart w:id="0" w:name="_GoBack"/>
-      <w:bookmarkEnd w:id="0"/>
     </w:p>
     <w:p>
       <w:pPr>
@@ -6098,7 +6096,7 @@
           <w:szCs w:val="24"/>
         </w:rPr>
       </w:pPr>
-      <w:bookmarkStart w:id="1" w:name="_Ref424297123"/>
+      <w:bookmarkStart w:id="0" w:name="_Ref424297123"/>
     </w:p>
     <w:p>
       <w:pPr>
@@ -6537,7 +6535,7 @@
           </w:p>
         </w:tc>
       </w:tr>
-      <w:bookmarkEnd w:id="1"/>
+      <w:bookmarkEnd w:id="0"/>
     </w:tbl>
     <w:p>
       <w:pPr>
@@ -13523,8 +13521,8 @@
                 <w:szCs w:val="15"/>
               </w:rPr>
             </w:pPr>
-            <w:bookmarkStart w:id="2" w:name="OLE_LINK1"/>
-            <w:bookmarkStart w:id="3" w:name="OLE_LINK2"/>
+            <w:bookmarkStart w:id="1" w:name="OLE_LINK1"/>
+            <w:bookmarkStart w:id="2" w:name="OLE_LINK2"/>
             <w:r>
               <w:rPr>
                 <w:rFonts w:cs="Helvetica"/>
@@ -13738,8 +13736,8 @@
               <w:t>)</w:t>
             </w:r>
           </w:p>
+          <w:bookmarkEnd w:id="1"/>
           <w:bookmarkEnd w:id="2"/>
-          <w:bookmarkEnd w:id="3"/>
           <w:p>
             <w:pPr>
               <w:tabs>
@@ -13981,8 +13979,8 @@
               </w:rPr>
               <w:t>i2c_slave_check(I2C_VVCT, 2, x”0D”, “Expecting data from master”);</w:t>
             </w:r>
-            <w:bookmarkStart w:id="4" w:name="OLE_LINK3"/>
-            <w:bookmarkStart w:id="5" w:name="OLE_LINK4"/>
+            <w:bookmarkStart w:id="3" w:name="OLE_LINK3"/>
+            <w:bookmarkStart w:id="4" w:name="OLE_LINK4"/>
           </w:p>
           <w:p>
             <w:pPr>
@@ -14028,8 +14026,8 @@
               </w:rPr>
               <w:t>);</w:t>
             </w:r>
+            <w:bookmarkEnd w:id="3"/>
             <w:bookmarkEnd w:id="4"/>
-            <w:bookmarkEnd w:id="5"/>
             <w:r>
               <w:rPr>
                 <w:rFonts w:ascii="Courier New" w:hAnsi="Courier New" w:cs="Courier New"/>
@@ -14776,7 +14774,7 @@
                 <w:szCs w:val="18"/>
               </w:rPr>
             </w:pPr>
-            <w:bookmarkStart w:id="6" w:name="_Hlk494267197"/>
+            <w:bookmarkStart w:id="5" w:name="_Hlk494267197"/>
             <w:r>
               <w:rPr>
                 <w:rFonts w:cs="Helvetica"/>
@@ -14793,7 +14791,7 @@
               </w:rPr>
               <w:br/>
             </w:r>
-            <w:bookmarkEnd w:id="6"/>
+            <w:bookmarkEnd w:id="5"/>
             <w:r>
               <w:rPr>
                 <w:rFonts w:cs="Helvetica"/>
@@ -18214,25 +18212,12 @@
     </w:p>
     <w:p>
       <w:r>
-        <w:t xml:space="preserve">This </w:t>
-      </w:r>
-      <w:r>
-        <w:t>VVC</w:t>
-      </w:r>
-      <w:r>
-        <w:t xml:space="preserve"> has been compiled and tested with Modelsim </w:t>
-      </w:r>
-      <w:r>
-        <w:t>version 10.3d</w:t>
-      </w:r>
-      <w:r>
-        <w:t xml:space="preserve"> and Riviera-PRO version 2015.10.85</w:t>
-      </w:r>
-      <w:r>
-        <w:t>.</w:t>
+        <w:t>See README.md for a list of supported simulators.</w:t>
       </w:r>
     </w:p>
     <w:p>
+      <w:bookmarkStart w:id="6" w:name="_GoBack"/>
+      <w:bookmarkEnd w:id="6"/>
       <w:r>
         <w:t>For r</w:t>
       </w:r>
@@ -19027,7 +19012,7 @@
               <w:sz w:val="14"/>
               <w:lang w:val="en-US"/>
             </w:rPr>
-            <w:t>2019-06-06</w:t>
+            <w:t>2019-06-07</w:t>
           </w:r>
           <w:r>
             <w:rPr>
@@ -26020,7 +26005,7 @@
 </file>
 
 <file path=customXml/itemProps1.xml><?xml version="1.0" encoding="utf-8"?>
-<ds:datastoreItem xmlns:ds="http://schemas.openxmlformats.org/officeDocument/2006/customXml" ds:itemID="{C2980731-C19E-41CD-9B3E-284EA685FE65}">
+<ds:datastoreItem xmlns:ds="http://schemas.openxmlformats.org/officeDocument/2006/customXml" ds:itemID="{4C85E1C8-E619-4F09-B01D-3B5786B2279A}">
   <ds:schemaRefs>
     <ds:schemaRef ds:uri="http://schemas.openxmlformats.org/officeDocument/2006/bibliography"/>
   </ds:schemaRefs>

--- a/bitvis_vip_i2c/doc/i2c_vvc_QuickRef.docx
+++ b/bitvis_vip_i2c/doc/i2c_vvc_QuickRef.docx
@@ -17132,7 +17132,7 @@
         <w:rPr>
           <w:rFonts w:ascii="Consolas" w:hAnsi="Consolas"/>
         </w:rPr>
-        <w:t xml:space="preserve">activity_watchdog(timeout, </w:t>
+        <w:t>activity_watchdog(</w:t>
       </w:r>
       <w:r>
         <w:rPr>
@@ -17140,11 +17140,13 @@
         </w:rPr>
         <w:t xml:space="preserve">num_exp_vvc, </w:t>
       </w:r>
+      <w:bookmarkStart w:id="6" w:name="_GoBack"/>
+      <w:bookmarkEnd w:id="6"/>
       <w:r>
         <w:rPr>
           <w:rFonts w:ascii="Consolas" w:hAnsi="Consolas"/>
         </w:rPr>
-        <w:t>alert_level, msg)</w:t>
+        <w:t>timeout, alert_level, msg)</w:t>
       </w:r>
       <w:r>
         <w:rPr>
@@ -18725,10 +18727,7 @@
     </w:p>
     <w:p/>
     <w:p/>
-    <w:p>
-      <w:bookmarkStart w:id="6" w:name="_GoBack"/>
-      <w:bookmarkEnd w:id="6"/>
-    </w:p>
+    <w:p/>
     <w:p/>
     <w:p/>
     <w:p>
@@ -19439,7 +19438,7 @@
               <w:sz w:val="14"/>
               <w:lang w:val="en-US"/>
             </w:rPr>
-            <w:t>2019-11-14</w:t>
+            <w:t>2019-11-20</w:t>
           </w:r>
           <w:r>
             <w:rPr>
@@ -26467,7 +26466,7 @@
 </file>
 
 <file path=customXml/itemProps1.xml><?xml version="1.0" encoding="utf-8"?>
-<ds:datastoreItem xmlns:ds="http://schemas.openxmlformats.org/officeDocument/2006/customXml" ds:itemID="{DAACFE1F-98F5-4B46-9D0B-3BF37CFEF034}">
+<ds:datastoreItem xmlns:ds="http://schemas.openxmlformats.org/officeDocument/2006/customXml" ds:itemID="{2088F978-C9D8-3D4C-981D-FFDA78C7AFC5}">
   <ds:schemaRefs>
     <ds:schemaRef ds:uri="http://schemas.openxmlformats.org/officeDocument/2006/bibliography"/>
   </ds:schemaRefs>

--- a/bitvis_vip_i2c/doc/i2c_vvc_QuickRef.docx
+++ b/bitvis_vip_i2c/doc/i2c_vvc_QuickRef.docx
@@ -17140,8 +17140,6 @@
         </w:rPr>
         <w:t xml:space="preserve">num_exp_vvc, </w:t>
       </w:r>
-      <w:bookmarkStart w:id="6" w:name="_GoBack"/>
-      <w:bookmarkEnd w:id="6"/>
       <w:r>
         <w:rPr>
           <w:rFonts w:ascii="Consolas" w:hAnsi="Consolas"/>
@@ -17318,7 +17316,7 @@
           <w:b/>
           <w:i/>
         </w:rPr>
-        <w:t>2</w:t>
+        <w:t>10</w:t>
       </w:r>
       <w:r>
         <w:rPr>
@@ -17380,8 +17378,10 @@
           <w:b/>
           <w:i/>
         </w:rPr>
-        <w:t>1</w:t>
+        <w:t>6</w:t>
       </w:r>
+      <w:bookmarkStart w:id="6" w:name="_GoBack"/>
+      <w:bookmarkEnd w:id="6"/>
       <w:r>
         <w:rPr>
           <w:b/>
@@ -19372,7 +19372,7 @@
               <w:sz w:val="14"/>
               <w:lang w:val="sq-AL"/>
             </w:rPr>
-            <w:t>2</w:t>
+            <w:t>3</w:t>
           </w:r>
           <w:r>
             <w:rPr>
@@ -19438,7 +19438,7 @@
               <w:sz w:val="14"/>
               <w:lang w:val="en-US"/>
             </w:rPr>
-            <w:t>2019-11-20</w:t>
+            <w:t>2019-11-21</w:t>
           </w:r>
           <w:r>
             <w:rPr>
@@ -26466,7 +26466,7 @@
 </file>
 
 <file path=customXml/itemProps1.xml><?xml version="1.0" encoding="utf-8"?>
-<ds:datastoreItem xmlns:ds="http://schemas.openxmlformats.org/officeDocument/2006/customXml" ds:itemID="{2088F978-C9D8-3D4C-981D-FFDA78C7AFC5}">
+<ds:datastoreItem xmlns:ds="http://schemas.openxmlformats.org/officeDocument/2006/customXml" ds:itemID="{2600C0E3-4EC3-4E48-9DC3-8F38CA6A2FC7}">
   <ds:schemaRefs>
     <ds:schemaRef ds:uri="http://schemas.openxmlformats.org/officeDocument/2006/bibliography"/>
   </ds:schemaRefs>

--- a/bitvis_vip_i2c/doc/i2c_vvc_QuickRef.docx
+++ b/bitvis_vip_i2c/doc/i2c_vvc_QuickRef.docx
@@ -17380,8 +17380,6 @@
         </w:rPr>
         <w:t>6</w:t>
       </w:r>
-      <w:bookmarkStart w:id="6" w:name="_GoBack"/>
-      <w:bookmarkEnd w:id="6"/>
       <w:r>
         <w:rPr>
           <w:b/>
@@ -17768,6 +17766,87 @@
                 <w:rFonts w:cs="Helvetica"/>
                 <w:sz w:val="15"/>
               </w:rPr>
+              <w:t>bitvis_vip_i2c</w:t>
+            </w:r>
+          </w:p>
+        </w:tc>
+        <w:tc>
+          <w:tcPr>
+            <w:tcW w:w="6804" w:type="dxa"/>
+            <w:tcBorders>
+              <w:left w:val="nil"/>
+              <w:right w:val="nil"/>
+            </w:tcBorders>
+            <w:shd w:val="clear" w:color="auto" w:fill="auto"/>
+          </w:tcPr>
+          <w:p>
+            <w:pPr>
+              <w:spacing w:line="276" w:lineRule="auto"/>
+              <w:rPr>
+                <w:rFonts w:cs="Helvetica"/>
+                <w:sz w:val="15"/>
+              </w:rPr>
+            </w:pPr>
+            <w:r>
+              <w:rPr>
+                <w:rFonts w:cs="Helvetica"/>
+                <w:sz w:val="15"/>
+              </w:rPr>
+              <w:t>transaction_pkg.vhd</w:t>
+            </w:r>
+          </w:p>
+        </w:tc>
+        <w:tc>
+          <w:tcPr>
+            <w:tcW w:w="5211" w:type="dxa"/>
+            <w:tcBorders>
+              <w:left w:val="nil"/>
+              <w:right w:val="nil"/>
+            </w:tcBorders>
+          </w:tcPr>
+          <w:p>
+            <w:pPr>
+              <w:spacing w:line="276" w:lineRule="auto"/>
+              <w:rPr>
+                <w:rFonts w:cs="Helvetica"/>
+                <w:sz w:val="15"/>
+              </w:rPr>
+            </w:pPr>
+            <w:r>
+              <w:rPr>
+                <w:rFonts w:cs="Helvetica"/>
+                <w:sz w:val="15"/>
+              </w:rPr>
+              <w:t>I2C transaction package with DTT types, constants etc.</w:t>
+            </w:r>
+            <w:bookmarkStart w:id="6" w:name="_GoBack"/>
+            <w:bookmarkEnd w:id="6"/>
+          </w:p>
+        </w:tc>
+      </w:tr>
+      <w:tr>
+        <w:tc>
+          <w:tcPr>
+            <w:tcW w:w="3114" w:type="dxa"/>
+            <w:tcBorders>
+              <w:left w:val="nil"/>
+              <w:right w:val="nil"/>
+            </w:tcBorders>
+            <w:shd w:val="clear" w:color="auto" w:fill="auto"/>
+          </w:tcPr>
+          <w:p>
+            <w:pPr>
+              <w:spacing w:line="276" w:lineRule="auto"/>
+              <w:rPr>
+                <w:rFonts w:cs="Helvetica"/>
+                <w:sz w:val="15"/>
+              </w:rPr>
+            </w:pPr>
+            <w:r>
+              <w:rPr>
+                <w:rFonts w:cs="Helvetica"/>
+                <w:sz w:val="15"/>
+              </w:rPr>
               <w:t>bitvis_vip_</w:t>
             </w:r>
             <w:r>
@@ -18550,14 +18629,7 @@
                 <w:rFonts w:cs="Helvetica"/>
                 <w:sz w:val="15"/>
               </w:rPr>
-              <w:t>i2c</w:t>
-            </w:r>
-            <w:r>
-              <w:rPr>
-                <w:rFonts w:cs="Helvetica"/>
-                <w:sz w:val="15"/>
-              </w:rPr>
-              <w:t>_</w:t>
+              <w:t>i2c_</w:t>
             </w:r>
             <w:r>
               <w:rPr>
@@ -18590,14 +18662,7 @@
                 <w:rFonts w:cs="Helvetica"/>
                 <w:sz w:val="15"/>
               </w:rPr>
-              <w:t>I2C</w:t>
-            </w:r>
-            <w:r>
-              <w:rPr>
-                <w:rFonts w:cs="Helvetica"/>
-                <w:sz w:val="15"/>
-              </w:rPr>
-              <w:t xml:space="preserve"> </w:t>
+              <w:t xml:space="preserve">I2C </w:t>
             </w:r>
             <w:r>
               <w:rPr>
@@ -18725,8 +18790,6 @@
         <w:t>For a more advanced VIP please contact Bitvis AS at support@bitvis.no</w:t>
       </w:r>
     </w:p>
-    <w:p/>
-    <w:p/>
     <w:p/>
     <w:p/>
     <w:p/>
@@ -19438,7 +19501,7 @@
               <w:sz w:val="14"/>
               <w:lang w:val="en-US"/>
             </w:rPr>
-            <w:t>2019-11-21</w:t>
+            <w:t>2019-11-27</w:t>
           </w:r>
           <w:r>
             <w:rPr>
@@ -26466,7 +26529,7 @@
 </file>
 
 <file path=customXml/itemProps1.xml><?xml version="1.0" encoding="utf-8"?>
-<ds:datastoreItem xmlns:ds="http://schemas.openxmlformats.org/officeDocument/2006/customXml" ds:itemID="{2600C0E3-4EC3-4E48-9DC3-8F38CA6A2FC7}">
+<ds:datastoreItem xmlns:ds="http://schemas.openxmlformats.org/officeDocument/2006/customXml" ds:itemID="{62AA99C8-DDC6-8247-A5C8-AE1830B15708}">
   <ds:schemaRefs>
     <ds:schemaRef ds:uri="http://schemas.openxmlformats.org/officeDocument/2006/bibliography"/>
   </ds:schemaRefs>

--- a/bitvis_vip_i2c/doc/i2c_vvc_QuickRef.docx
+++ b/bitvis_vip_i2c/doc/i2c_vvc_QuickRef.docx
@@ -17107,7 +17107,15 @@
         <w:rPr>
           <w:rFonts w:ascii="Verdana" w:hAnsi="Verdana"/>
         </w:rPr>
-        <w:t xml:space="preserve">The VVCs support an activity watchdog which monitors VVC activity and will alert if no VVC activity is registered within a selected timeout value. The VVCs will register their presence to the activity watchdog at start-up, and report when busy and not, using dedicated activity watchdog methods and triggering the global_trigger_testcase_inactivity_watchdog signal, during simulations. </w:t>
+        <w:t>The VVCs support an activity watchdog which monitors VVC activity and will alert if no VVC activity is registered within a selected timeout value. The VVCs will register their presence to the activity watchdog at start-up, and report when busy and not, using dedicated activity watchdog methods and triggering the global_trigger_</w:t>
+      </w:r>
+      <w:bookmarkStart w:id="6" w:name="_GoBack"/>
+      <w:bookmarkEnd w:id="6"/>
+      <w:r>
+        <w:rPr>
+          <w:rFonts w:ascii="Verdana" w:hAnsi="Verdana"/>
+        </w:rPr>
+        <w:t xml:space="preserve">activity_watchdog signal, during simulations. </w:t>
       </w:r>
       <w:r>
         <w:rPr>
@@ -17819,8 +17827,6 @@
               </w:rPr>
               <w:t>I2C transaction package with DTT types, constants etc.</w:t>
             </w:r>
-            <w:bookmarkStart w:id="6" w:name="_GoBack"/>
-            <w:bookmarkEnd w:id="6"/>
           </w:p>
         </w:tc>
       </w:tr>
@@ -26529,7 +26535,7 @@
 </file>
 
 <file path=customXml/itemProps1.xml><?xml version="1.0" encoding="utf-8"?>
-<ds:datastoreItem xmlns:ds="http://schemas.openxmlformats.org/officeDocument/2006/customXml" ds:itemID="{62AA99C8-DDC6-8247-A5C8-AE1830B15708}">
+<ds:datastoreItem xmlns:ds="http://schemas.openxmlformats.org/officeDocument/2006/customXml" ds:itemID="{BCFAA358-49BD-F542-809B-F4AA1BC3975E}">
   <ds:schemaRefs>
     <ds:schemaRef ds:uri="http://schemas.openxmlformats.org/officeDocument/2006/bibliography"/>
   </ds:schemaRefs>

--- a/bitvis_vip_i2c/doc/i2c_vvc_QuickRef.docx
+++ b/bitvis_vip_i2c/doc/i2c_vvc_QuickRef.docx
@@ -282,7 +282,13 @@
     </w:p>
     <w:p>
       <w:r>
-        <w:t>For general information see UVVM Essential Mechanisms located in uvvm_vvc_framework/doc.</w:t>
+        <w:t xml:space="preserve">For general information see UVVM </w:t>
+      </w:r>
+      <w:r>
+        <w:t xml:space="preserve">VVC Framework </w:t>
+      </w:r>
+      <w:r>
+        <w:t>Essential Mechanisms located in uvvm_vvc_framework/doc.</w:t>
       </w:r>
     </w:p>
     <w:p>
@@ -17107,15 +17113,7 @@
         <w:rPr>
           <w:rFonts w:ascii="Verdana" w:hAnsi="Verdana"/>
         </w:rPr>
-        <w:t>The VVCs support an activity watchdog which monitors VVC activity and will alert if no VVC activity is registered within a selected timeout value. The VVCs will register their presence to the activity watchdog at start-up, and report when busy and not, using dedicated activity watchdog methods and triggering the global_trigger_</w:t>
-      </w:r>
-      <w:bookmarkStart w:id="6" w:name="_GoBack"/>
-      <w:bookmarkEnd w:id="6"/>
-      <w:r>
-        <w:rPr>
-          <w:rFonts w:ascii="Verdana" w:hAnsi="Verdana"/>
-        </w:rPr>
-        <w:t xml:space="preserve">activity_watchdog signal, during simulations. </w:t>
+        <w:t xml:space="preserve">The VVCs support an activity watchdog which monitors VVC activity and will alert if no VVC activity is registered within a selected timeout value. The VVCs will register their presence to the activity watchdog at start-up, and report when busy and not, using dedicated activity watchdog methods and triggering the global_trigger_activity_watchdog signal, during simulations. </w:t>
       </w:r>
       <w:r>
         <w:rPr>
@@ -17386,7 +17384,7 @@
           <w:b/>
           <w:i/>
         </w:rPr>
-        <w:t>6</w:t>
+        <w:t>7</w:t>
       </w:r>
       <w:r>
         <w:rPr>
@@ -17457,10 +17455,21 @@
         <w:t>make sure</w:t>
       </w:r>
       <w:r>
-        <w:t xml:space="preserve"> that uvvm_vvc_framework and</w:t>
+        <w:t xml:space="preserve"> that uvvm_vvc_framework</w:t>
       </w:r>
       <w:r>
-        <w:t xml:space="preserve"> uvvm_util have been compiled.</w:t>
+        <w:t xml:space="preserve">, </w:t>
+      </w:r>
+      <w:r>
+        <w:t xml:space="preserve">uvvm_util </w:t>
+      </w:r>
+      <w:r>
+        <w:t xml:space="preserve">and bitvis_vip_scoreboard </w:t>
+      </w:r>
+      <w:bookmarkStart w:id="6" w:name="_GoBack"/>
+      <w:bookmarkEnd w:id="6"/>
+      <w:r>
+        <w:t>have been compiled.</w:t>
       </w:r>
     </w:p>
     <w:p/>
@@ -19441,7 +19450,7 @@
               <w:sz w:val="14"/>
               <w:lang w:val="sq-AL"/>
             </w:rPr>
-            <w:t>3</w:t>
+            <w:t>4</w:t>
           </w:r>
           <w:r>
             <w:rPr>
@@ -19507,7 +19516,7 @@
               <w:sz w:val="14"/>
               <w:lang w:val="en-US"/>
             </w:rPr>
-            <w:t>2019-11-27</w:t>
+            <w:t>2019-12-03</w:t>
           </w:r>
           <w:r>
             <w:rPr>
@@ -26535,7 +26544,7 @@
 </file>
 
 <file path=customXml/itemProps1.xml><?xml version="1.0" encoding="utf-8"?>
-<ds:datastoreItem xmlns:ds="http://schemas.openxmlformats.org/officeDocument/2006/customXml" ds:itemID="{BCFAA358-49BD-F542-809B-F4AA1BC3975E}">
+<ds:datastoreItem xmlns:ds="http://schemas.openxmlformats.org/officeDocument/2006/customXml" ds:itemID="{AF37A062-9E69-F242-8382-2AC2896A3108}">
   <ds:schemaRefs>
     <ds:schemaRef ds:uri="http://schemas.openxmlformats.org/officeDocument/2006/bibliography"/>
   </ds:schemaRefs>

--- a/bitvis_vip_i2c/doc/i2c_vvc_QuickRef.docx
+++ b/bitvis_vip_i2c/doc/i2c_vvc_QuickRef.docx
@@ -17322,7 +17322,14 @@
           <w:b/>
           <w:i/>
         </w:rPr>
-        <w:t>10</w:t>
+        <w:t>1</w:t>
+      </w:r>
+      <w:r>
+        <w:rPr>
+          <w:b/>
+          <w:i/>
+        </w:rPr>
+        <w:t>1</w:t>
       </w:r>
       <w:r>
         <w:rPr>
@@ -17391,7 +17398,23 @@
           <w:b/>
           <w:i/>
         </w:rPr>
-        <w:t>.0 and up</w:t>
+        <w:t>.</w:t>
+      </w:r>
+      <w:r>
+        <w:rPr>
+          <w:b/>
+          <w:i/>
+        </w:rPr>
+        <w:t>1</w:t>
+      </w:r>
+      <w:bookmarkStart w:id="6" w:name="_GoBack"/>
+      <w:bookmarkEnd w:id="6"/>
+      <w:r>
+        <w:rPr>
+          <w:b/>
+          <w:i/>
+        </w:rPr>
+        <w:t xml:space="preserve"> and up</w:t>
       </w:r>
     </w:p>
     <w:p>
@@ -17466,8 +17489,6 @@
       <w:r>
         <w:t xml:space="preserve">and bitvis_vip_scoreboard </w:t>
       </w:r>
-      <w:bookmarkStart w:id="6" w:name="_GoBack"/>
-      <w:bookmarkEnd w:id="6"/>
       <w:r>
         <w:t>have been compiled.</w:t>
       </w:r>
@@ -19516,7 +19537,7 @@
               <w:sz w:val="14"/>
               <w:lang w:val="en-US"/>
             </w:rPr>
-            <w:t>2019-12-03</w:t>
+            <w:t>2020-01-23</w:t>
           </w:r>
           <w:r>
             <w:rPr>
@@ -26544,7 +26565,7 @@
 </file>
 
 <file path=customXml/itemProps1.xml><?xml version="1.0" encoding="utf-8"?>
-<ds:datastoreItem xmlns:ds="http://schemas.openxmlformats.org/officeDocument/2006/customXml" ds:itemID="{AF37A062-9E69-F242-8382-2AC2896A3108}">
+<ds:datastoreItem xmlns:ds="http://schemas.openxmlformats.org/officeDocument/2006/customXml" ds:itemID="{6401B399-7BE8-5647-B7B5-B83BDECDA38B}">
   <ds:schemaRefs>
     <ds:schemaRef ds:uri="http://schemas.openxmlformats.org/officeDocument/2006/bibliography"/>
   </ds:schemaRefs>

--- a/bitvis_vip_i2c/doc/i2c_vvc_QuickRef.docx
+++ b/bitvis_vip_i2c/doc/i2c_vvc_QuickRef.docx
@@ -435,15 +435,16 @@
                 <w:color w:val="FFFFFF"/>
                 <w:szCs w:val="30"/>
               </w:rPr>
-              <w:t>(VVC</w:t>
-            </w:r>
+              <w:t>(</w:t>
+            </w:r>
+            <w:proofErr w:type="spellStart"/>
             <w:r>
               <w:rPr>
                 <w:rFonts w:cs="Helvetica"/>
                 <w:color w:val="FFFFFF"/>
                 <w:szCs w:val="30"/>
               </w:rPr>
-              <w:t>T</w:t>
+              <w:t>VVC</w:t>
             </w:r>
             <w:r>
               <w:rPr>
@@ -451,23 +452,25 @@
                 <w:color w:val="FFFFFF"/>
                 <w:szCs w:val="30"/>
               </w:rPr>
-              <w:t xml:space="preserve">, </w:t>
-            </w:r>
+              <w:t>T</w:t>
+            </w:r>
+            <w:proofErr w:type="spellEnd"/>
             <w:r>
               <w:rPr>
                 <w:rFonts w:cs="Helvetica"/>
                 <w:color w:val="FFFFFF"/>
                 <w:szCs w:val="30"/>
               </w:rPr>
-              <w:t>vvc_</w:t>
-            </w:r>
+              <w:t xml:space="preserve">, </w:t>
+            </w:r>
+            <w:proofErr w:type="spellStart"/>
             <w:r>
               <w:rPr>
                 <w:rFonts w:cs="Helvetica"/>
                 <w:color w:val="FFFFFF"/>
                 <w:szCs w:val="30"/>
               </w:rPr>
-              <w:t>instance_id</w:t>
+              <w:t>vvc_</w:t>
             </w:r>
             <w:r>
               <w:rPr>
@@ -475,16 +478,15 @@
                 <w:color w:val="FFFFFF"/>
                 <w:szCs w:val="30"/>
               </w:rPr>
-              <w:t xml:space="preserve">x, </w:t>
-            </w:r>
-            <w:proofErr w:type="spellStart"/>
+              <w:t>instance_id</w:t>
+            </w:r>
             <w:r>
               <w:rPr>
                 <w:rFonts w:cs="Helvetica"/>
                 <w:color w:val="FFFFFF"/>
                 <w:szCs w:val="30"/>
               </w:rPr>
-              <w:t>addr</w:t>
+              <w:t>x</w:t>
             </w:r>
             <w:proofErr w:type="spellEnd"/>
             <w:r>
@@ -495,21 +497,23 @@
               </w:rPr>
               <w:t xml:space="preserve">, </w:t>
             </w:r>
+            <w:proofErr w:type="spellStart"/>
             <w:r>
               <w:rPr>
                 <w:rFonts w:cs="Helvetica"/>
                 <w:color w:val="FFFFFF"/>
                 <w:szCs w:val="30"/>
               </w:rPr>
-              <w:t>data,</w:t>
-            </w:r>
+              <w:t>addr</w:t>
+            </w:r>
+            <w:proofErr w:type="spellEnd"/>
             <w:r>
               <w:rPr>
                 <w:rFonts w:cs="Helvetica"/>
                 <w:color w:val="FFFFFF"/>
                 <w:szCs w:val="30"/>
               </w:rPr>
-              <w:t xml:space="preserve"> </w:t>
+              <w:t xml:space="preserve">, </w:t>
             </w:r>
             <w:r>
               <w:rPr>
@@ -517,8 +521,26 @@
                 <w:color w:val="FFFFFF"/>
                 <w:szCs w:val="30"/>
               </w:rPr>
+              <w:t>data,</w:t>
+            </w:r>
+            <w:r>
+              <w:rPr>
+                <w:rFonts w:cs="Helvetica"/>
+                <w:color w:val="FFFFFF"/>
+                <w:szCs w:val="30"/>
+              </w:rPr>
+              <w:t xml:space="preserve"> </w:t>
+            </w:r>
+            <w:proofErr w:type="spellStart"/>
+            <w:r>
+              <w:rPr>
+                <w:rFonts w:cs="Helvetica"/>
+                <w:color w:val="FFFFFF"/>
+                <w:szCs w:val="30"/>
+              </w:rPr>
               <w:t>msg</w:t>
             </w:r>
+            <w:proofErr w:type="spellEnd"/>
             <w:r>
               <w:rPr>
                 <w:rFonts w:cs="Helvetica"/>
@@ -641,7 +663,29 @@
                 <w:sz w:val="15"/>
                 <w:szCs w:val="28"/>
               </w:rPr>
-              <w:t xml:space="preserve">I2C_VVCT, 1, C_SLAVE_ADDR, </w:t>
+              <w:t xml:space="preserve">I2C_VVCT, 1, </w:t>
+            </w:r>
+            <w:proofErr w:type="spellStart"/>
+            <w:r>
+              <w:rPr>
+                <w:rFonts w:cs="Helvetica"/>
+                <w:b w:val="0"/>
+                <w:bCs w:val="0"/>
+                <w:sz w:val="15"/>
+                <w:szCs w:val="28"/>
+              </w:rPr>
+              <w:t>C_SLAVE_ADDR</w:t>
+            </w:r>
+            <w:proofErr w:type="spellEnd"/>
+            <w:r>
+              <w:rPr>
+                <w:rFonts w:cs="Helvetica"/>
+                <w:b w:val="0"/>
+                <w:bCs w:val="0"/>
+                <w:sz w:val="15"/>
+                <w:szCs w:val="28"/>
+              </w:rPr>
+              <w:t xml:space="preserve">, </w:t>
             </w:r>
             <w:proofErr w:type="spellStart"/>
             <w:r>
@@ -910,15 +954,16 @@
                 <w:color w:val="FFFFFF"/>
                 <w:szCs w:val="30"/>
               </w:rPr>
-              <w:t>(VVC</w:t>
-            </w:r>
+              <w:t>(</w:t>
+            </w:r>
+            <w:proofErr w:type="spellStart"/>
             <w:r>
               <w:rPr>
                 <w:rFonts w:cs="Helvetica"/>
                 <w:color w:val="FFFFFF"/>
                 <w:szCs w:val="30"/>
               </w:rPr>
-              <w:t>T</w:t>
+              <w:t>VVC</w:t>
             </w:r>
             <w:r>
               <w:rPr>
@@ -926,32 +971,33 @@
                 <w:color w:val="FFFFFF"/>
                 <w:szCs w:val="30"/>
               </w:rPr>
-              <w:t xml:space="preserve">, </w:t>
-            </w:r>
+              <w:t>T</w:t>
+            </w:r>
+            <w:proofErr w:type="spellEnd"/>
             <w:r>
               <w:rPr>
                 <w:rFonts w:cs="Helvetica"/>
                 <w:color w:val="FFFFFF"/>
                 <w:szCs w:val="30"/>
               </w:rPr>
-              <w:t>vvc_</w:t>
-            </w:r>
+              <w:t xml:space="preserve">, </w:t>
+            </w:r>
+            <w:proofErr w:type="spellStart"/>
             <w:r>
               <w:rPr>
                 <w:rFonts w:cs="Helvetica"/>
                 <w:color w:val="FFFFFF"/>
                 <w:szCs w:val="30"/>
               </w:rPr>
-              <w:t xml:space="preserve">instance_idx, </w:t>
-            </w:r>
-            <w:proofErr w:type="spellStart"/>
+              <w:t>vvc_</w:t>
+            </w:r>
             <w:r>
               <w:rPr>
                 <w:rFonts w:cs="Helvetica"/>
                 <w:color w:val="FFFFFF"/>
                 <w:szCs w:val="30"/>
               </w:rPr>
-              <w:t>addr</w:t>
+              <w:t>instance_idx</w:t>
             </w:r>
             <w:proofErr w:type="spellEnd"/>
             <w:r>
@@ -960,23 +1006,51 @@
                 <w:color w:val="FFFFFF"/>
                 <w:szCs w:val="30"/>
               </w:rPr>
-              <w:t>,</w:t>
-            </w:r>
+              <w:t xml:space="preserve">, </w:t>
+            </w:r>
+            <w:proofErr w:type="spellStart"/>
             <w:r>
               <w:rPr>
                 <w:rFonts w:cs="Helvetica"/>
                 <w:color w:val="FFFFFF"/>
                 <w:szCs w:val="30"/>
               </w:rPr>
-              <w:t xml:space="preserve"> data, </w:t>
-            </w:r>
+              <w:t>addr</w:t>
+            </w:r>
+            <w:proofErr w:type="spellEnd"/>
             <w:r>
               <w:rPr>
                 <w:rFonts w:cs="Helvetica"/>
                 <w:color w:val="FFFFFF"/>
                 <w:szCs w:val="30"/>
               </w:rPr>
-              <w:t>msg, [</w:t>
+              <w:t>,</w:t>
+            </w:r>
+            <w:r>
+              <w:rPr>
+                <w:rFonts w:cs="Helvetica"/>
+                <w:color w:val="FFFFFF"/>
+                <w:szCs w:val="30"/>
+              </w:rPr>
+              <w:t xml:space="preserve"> data, </w:t>
+            </w:r>
+            <w:proofErr w:type="spellStart"/>
+            <w:r>
+              <w:rPr>
+                <w:rFonts w:cs="Helvetica"/>
+                <w:color w:val="FFFFFF"/>
+                <w:szCs w:val="30"/>
+              </w:rPr>
+              <w:t>msg</w:t>
+            </w:r>
+            <w:proofErr w:type="spellEnd"/>
+            <w:r>
+              <w:rPr>
+                <w:rFonts w:cs="Helvetica"/>
+                <w:color w:val="FFFFFF"/>
+                <w:szCs w:val="30"/>
+              </w:rPr>
+              <w:t>, [</w:t>
             </w:r>
             <w:proofErr w:type="spellStart"/>
             <w:r>
@@ -1322,15 +1396,16 @@
                 <w:color w:val="FFFFFF"/>
                 <w:szCs w:val="30"/>
               </w:rPr>
-              <w:t>(VVC</w:t>
-            </w:r>
+              <w:t>(</w:t>
+            </w:r>
+            <w:proofErr w:type="spellStart"/>
             <w:r>
               <w:rPr>
                 <w:rFonts w:cs="Helvetica"/>
                 <w:color w:val="FFFFFF"/>
                 <w:szCs w:val="30"/>
               </w:rPr>
-              <w:t>T</w:t>
+              <w:t>VVC</w:t>
             </w:r>
             <w:r>
               <w:rPr>
@@ -1338,32 +1413,33 @@
                 <w:color w:val="FFFFFF"/>
                 <w:szCs w:val="30"/>
               </w:rPr>
-              <w:t xml:space="preserve">, </w:t>
-            </w:r>
+              <w:t>T</w:t>
+            </w:r>
+            <w:proofErr w:type="spellEnd"/>
             <w:r>
               <w:rPr>
                 <w:rFonts w:cs="Helvetica"/>
                 <w:color w:val="FFFFFF"/>
                 <w:szCs w:val="30"/>
               </w:rPr>
-              <w:t>vvc_</w:t>
-            </w:r>
+              <w:t xml:space="preserve">, </w:t>
+            </w:r>
+            <w:proofErr w:type="spellStart"/>
             <w:r>
               <w:rPr>
                 <w:rFonts w:cs="Helvetica"/>
                 <w:color w:val="FFFFFF"/>
                 <w:szCs w:val="30"/>
               </w:rPr>
-              <w:t xml:space="preserve">instance_idx, </w:t>
-            </w:r>
-            <w:proofErr w:type="spellStart"/>
+              <w:t>vvc_</w:t>
+            </w:r>
             <w:r>
               <w:rPr>
                 <w:rFonts w:cs="Helvetica"/>
                 <w:color w:val="FFFFFF"/>
                 <w:szCs w:val="30"/>
               </w:rPr>
-              <w:t>addr</w:t>
+              <w:t>instance_idx</w:t>
             </w:r>
             <w:proofErr w:type="spellEnd"/>
             <w:r>
@@ -1372,57 +1448,103 @@
                 <w:color w:val="FFFFFF"/>
                 <w:szCs w:val="30"/>
               </w:rPr>
-              <w:t>,</w:t>
-            </w:r>
+              <w:t xml:space="preserve">, </w:t>
+            </w:r>
+            <w:proofErr w:type="spellStart"/>
             <w:r>
               <w:rPr>
                 <w:rFonts w:cs="Helvetica"/>
                 <w:color w:val="FFFFFF"/>
                 <w:szCs w:val="30"/>
               </w:rPr>
-              <w:t xml:space="preserve"> </w:t>
-            </w:r>
-            <w:proofErr w:type="spellStart"/>
+              <w:t>addr</w:t>
+            </w:r>
+            <w:proofErr w:type="spellEnd"/>
             <w:r>
               <w:rPr>
                 <w:rFonts w:cs="Helvetica"/>
                 <w:color w:val="FFFFFF"/>
                 <w:szCs w:val="30"/>
               </w:rPr>
-              <w:t>num_bytes</w:t>
-            </w:r>
-            <w:proofErr w:type="spellEnd"/>
+              <w:t>,</w:t>
+            </w:r>
             <w:r>
               <w:rPr>
                 <w:rFonts w:cs="Helvetica"/>
                 <w:color w:val="FFFFFF"/>
                 <w:szCs w:val="30"/>
               </w:rPr>
-              <w:t>,</w:t>
-            </w:r>
+              <w:t xml:space="preserve"> </w:t>
+            </w:r>
+            <w:proofErr w:type="spellStart"/>
             <w:r>
               <w:rPr>
                 <w:rFonts w:cs="Helvetica"/>
                 <w:color w:val="FFFFFF"/>
                 <w:szCs w:val="30"/>
               </w:rPr>
-              <w:t xml:space="preserve"> </w:t>
-            </w:r>
-            <w:r>
-              <w:rPr>
-                <w:rFonts w:cs="Helvetica"/>
-                <w:color w:val="FF0000"/>
-                <w:szCs w:val="30"/>
-              </w:rPr>
-              <w:t xml:space="preserve">[TO_SB,] </w:t>
-            </w:r>
+              <w:t>num_bytes</w:t>
+            </w:r>
+            <w:proofErr w:type="spellEnd"/>
             <w:r>
               <w:rPr>
                 <w:rFonts w:cs="Helvetica"/>
                 <w:color w:val="FFFFFF"/>
                 <w:szCs w:val="30"/>
               </w:rPr>
-              <w:t>msg, [</w:t>
+              <w:t>,</w:t>
+            </w:r>
+            <w:r>
+              <w:rPr>
+                <w:rFonts w:cs="Helvetica"/>
+                <w:color w:val="FFFFFF"/>
+                <w:szCs w:val="30"/>
+              </w:rPr>
+              <w:t xml:space="preserve"> </w:t>
+            </w:r>
+            <w:r>
+              <w:rPr>
+                <w:rFonts w:cs="Helvetica"/>
+                <w:color w:val="7F7F7F" w:themeColor="text1" w:themeTint="80"/>
+                <w:szCs w:val="30"/>
+              </w:rPr>
+              <w:t>[</w:t>
+            </w:r>
+            <w:proofErr w:type="spellStart"/>
+            <w:r>
+              <w:rPr>
+                <w:rFonts w:cs="Helvetica"/>
+                <w:color w:val="7F7F7F" w:themeColor="text1" w:themeTint="80"/>
+                <w:szCs w:val="30"/>
+              </w:rPr>
+              <w:t>TO_SB</w:t>
+            </w:r>
+            <w:proofErr w:type="spellEnd"/>
+            <w:r>
+              <w:rPr>
+                <w:rFonts w:cs="Helvetica"/>
+                <w:color w:val="7F7F7F" w:themeColor="text1" w:themeTint="80"/>
+                <w:szCs w:val="30"/>
+              </w:rPr>
+              <w:t xml:space="preserve">,] </w:t>
+            </w:r>
+            <w:proofErr w:type="spellStart"/>
+            <w:r>
+              <w:rPr>
+                <w:rFonts w:cs="Helvetica"/>
+                <w:color w:val="FFFFFF"/>
+                <w:szCs w:val="30"/>
+              </w:rPr>
+              <w:t>msg</w:t>
+            </w:r>
+            <w:proofErr w:type="spellEnd"/>
+            <w:r>
+              <w:rPr>
+                <w:rFonts w:cs="Helvetica"/>
+                <w:color w:val="FFFFFF"/>
+                <w:szCs w:val="30"/>
+              </w:rPr>
+              <w:t>, [</w:t>
             </w:r>
             <w:proofErr w:type="spellStart"/>
             <w:r>
@@ -1477,10 +1599,9 @@
               <w:adjustRightInd w:val="0"/>
               <w:rPr>
                 <w:rFonts w:cs="Helvetica"/>
-                <w:color w:val="FF0000"/>
+                <w:color w:val="000000" w:themeColor="text1"/>
                 <w:sz w:val="15"/>
                 <w:szCs w:val="28"/>
-                <w:highlight w:val="lightGray"/>
               </w:rPr>
             </w:pPr>
             <w:r>
@@ -1530,8 +1651,9 @@
                 <w:sz w:val="15"/>
                 <w:szCs w:val="28"/>
               </w:rPr>
-              <w:t>master_receive</w:t>
-            </w:r>
+              <w:t>master_</w:t>
+            </w:r>
+            <w:proofErr w:type="gramStart"/>
             <w:r>
               <w:rPr>
                 <w:rFonts w:cs="Helvetica"/>
@@ -1540,7 +1662,7 @@
                 <w:sz w:val="15"/>
                 <w:szCs w:val="28"/>
               </w:rPr>
-              <w:t>(</w:t>
+              <w:t>receive</w:t>
             </w:r>
             <w:r>
               <w:rPr>
@@ -1550,8 +1672,9 @@
                 <w:sz w:val="15"/>
                 <w:szCs w:val="28"/>
               </w:rPr>
-              <w:t>I2C _VVCT, 1,</w:t>
-            </w:r>
+              <w:t>(</w:t>
+            </w:r>
+            <w:proofErr w:type="gramEnd"/>
             <w:r>
               <w:rPr>
                 <w:rFonts w:cs="Helvetica"/>
@@ -1560,7 +1683,7 @@
                 <w:sz w:val="15"/>
                 <w:szCs w:val="28"/>
               </w:rPr>
-              <w:t xml:space="preserve"> </w:t>
+              <w:t>I2C _VVCT, 1,</w:t>
             </w:r>
             <w:r>
               <w:rPr>
@@ -1570,7 +1693,7 @@
                 <w:sz w:val="15"/>
                 <w:szCs w:val="28"/>
               </w:rPr>
-              <w:t xml:space="preserve">C_SLAVE_0_ADDR, 1, </w:t>
+              <w:t xml:space="preserve"> </w:t>
             </w:r>
             <w:r>
               <w:rPr>
@@ -1580,7 +1703,7 @@
                 <w:sz w:val="15"/>
                 <w:szCs w:val="28"/>
               </w:rPr>
-              <w:t>“</w:t>
+              <w:t xml:space="preserve">C_SLAVE_0_ADDR, 1, </w:t>
             </w:r>
             <w:r>
               <w:rPr>
@@ -1590,7 +1713,7 @@
                 <w:sz w:val="15"/>
                 <w:szCs w:val="28"/>
               </w:rPr>
-              <w:t xml:space="preserve">Receive1 byte </w:t>
+              <w:t>“</w:t>
             </w:r>
             <w:r>
               <w:rPr>
@@ -1600,7 +1723,7 @@
                 <w:sz w:val="15"/>
                 <w:szCs w:val="28"/>
               </w:rPr>
-              <w:t xml:space="preserve">from </w:t>
+              <w:t xml:space="preserve">Receive1 byte </w:t>
             </w:r>
             <w:r>
               <w:rPr>
@@ -1610,19 +1733,51 @@
                 <w:sz w:val="15"/>
                 <w:szCs w:val="28"/>
               </w:rPr>
-              <w:t xml:space="preserve">slave DUT </w:t>
+              <w:t xml:space="preserve">from </w:t>
             </w:r>
             <w:r>
               <w:rPr>
                 <w:rFonts w:cs="Helvetica"/>
                 <w:b w:val="0"/>
                 <w:bCs w:val="0"/>
-                <w:color w:val="FF0000"/>
                 <w:sz w:val="15"/>
                 <w:szCs w:val="28"/>
-                <w:highlight w:val="lightGray"/>
-              </w:rPr>
-              <w:t>and store data in VVC. To be retrieved using fetch_result() ”);</w:t>
+              </w:rPr>
+              <w:t xml:space="preserve">slave </w:t>
+            </w:r>
+            <w:proofErr w:type="spellStart"/>
+            <w:r>
+              <w:rPr>
+                <w:rFonts w:cs="Helvetica"/>
+                <w:b w:val="0"/>
+                <w:bCs w:val="0"/>
+                <w:sz w:val="15"/>
+                <w:szCs w:val="28"/>
+              </w:rPr>
+              <w:t>DU</w:t>
+            </w:r>
+            <w:r>
+              <w:rPr>
+                <w:rFonts w:cs="Helvetica"/>
+                <w:b w:val="0"/>
+                <w:bCs w:val="0"/>
+                <w:color w:val="000000" w:themeColor="text1"/>
+                <w:sz w:val="15"/>
+                <w:szCs w:val="28"/>
+              </w:rPr>
+              <w:t>T</w:t>
+            </w:r>
+            <w:proofErr w:type="spellEnd"/>
+            <w:r>
+              <w:rPr>
+                <w:rFonts w:cs="Helvetica"/>
+                <w:b w:val="0"/>
+                <w:bCs w:val="0"/>
+                <w:color w:val="000000" w:themeColor="text1"/>
+                <w:sz w:val="15"/>
+                <w:szCs w:val="28"/>
+              </w:rPr>
+              <w:t xml:space="preserve"> and store data in VVC. To be retrieved using fetch_result() ”);</w:t>
             </w:r>
           </w:p>
           <w:p>
@@ -1636,7 +1791,7 @@
               <w:adjustRightInd w:val="0"/>
               <w:rPr>
                 <w:rFonts w:cs="Helvetica"/>
-                <w:color w:val="FF0000"/>
+                <w:color w:val="000000" w:themeColor="text1"/>
                 <w:sz w:val="15"/>
                 <w:szCs w:val="28"/>
               </w:rPr>
@@ -1646,84 +1801,73 @@
                 <w:rFonts w:cs="Helvetica"/>
                 <w:b w:val="0"/>
                 <w:bCs w:val="0"/>
-                <w:color w:val="FF0000"/>
+                <w:color w:val="000000" w:themeColor="text1"/>
+                <w:sz w:val="15"/>
+                <w:szCs w:val="28"/>
+              </w:rPr>
+              <w:t xml:space="preserve">                 </w:t>
+            </w:r>
+            <w:r>
+              <w:rPr>
+                <w:rFonts w:cs="Helvetica"/>
+                <w:b w:val="0"/>
+                <w:bCs w:val="0"/>
+                <w:color w:val="000000" w:themeColor="text1"/>
                 <w:sz w:val="15"/>
                 <w:szCs w:val="28"/>
                 <w:highlight w:val="lightGray"/>
               </w:rPr>
-              <w:t xml:space="preserve">                 i2c_master_receive(I2C _VVCT, 1, C_SLAVE_0_ADDR, 3,</w:t>
-            </w:r>
+              <w:t>i2c_master_</w:t>
+            </w:r>
+            <w:proofErr w:type="gramStart"/>
             <w:r>
               <w:rPr>
                 <w:rFonts w:cs="Helvetica"/>
                 <w:b w:val="0"/>
                 <w:bCs w:val="0"/>
-                <w:color w:val="FF0000"/>
+                <w:color w:val="000000" w:themeColor="text1"/>
                 <w:sz w:val="15"/>
                 <w:szCs w:val="28"/>
                 <w:highlight w:val="lightGray"/>
               </w:rPr>
-              <w:t xml:space="preserve"> TO_SB</w:t>
-            </w:r>
+              <w:t>receive(</w:t>
+            </w:r>
+            <w:proofErr w:type="gramEnd"/>
             <w:r>
               <w:rPr>
                 <w:rFonts w:cs="Helvetica"/>
                 <w:b w:val="0"/>
                 <w:bCs w:val="0"/>
-                <w:color w:val="FF0000"/>
+                <w:color w:val="000000" w:themeColor="text1"/>
                 <w:sz w:val="15"/>
                 <w:szCs w:val="28"/>
                 <w:highlight w:val="lightGray"/>
               </w:rPr>
-              <w:t xml:space="preserve"> “Receive3 bytes from slave DUT and send to </w:t>
+              <w:t>I2C _VVCT, 1, C_SLAVE_0_ADDR, 3,</w:t>
             </w:r>
             <w:r>
               <w:rPr>
                 <w:rFonts w:cs="Helvetica"/>
                 <w:b w:val="0"/>
                 <w:bCs w:val="0"/>
-                <w:color w:val="FF0000"/>
+                <w:color w:val="000000" w:themeColor="text1"/>
                 <w:sz w:val="15"/>
                 <w:szCs w:val="28"/>
                 <w:highlight w:val="lightGray"/>
               </w:rPr>
-              <w:t>s</w:t>
+              <w:t xml:space="preserve"> TO_SB</w:t>
             </w:r>
             <w:r>
               <w:rPr>
                 <w:rFonts w:cs="Helvetica"/>
                 <w:b w:val="0"/>
                 <w:bCs w:val="0"/>
-                <w:color w:val="FF0000"/>
+                <w:color w:val="000000" w:themeColor="text1"/>
                 <w:sz w:val="15"/>
                 <w:szCs w:val="28"/>
                 <w:highlight w:val="lightGray"/>
               </w:rPr>
-              <w:t>coreboard</w:t>
-            </w:r>
-            <w:r>
-              <w:rPr>
-                <w:rFonts w:cs="Helvetica"/>
-                <w:b w:val="0"/>
-                <w:bCs w:val="0"/>
-                <w:color w:val="FF0000"/>
-                <w:sz w:val="15"/>
-                <w:szCs w:val="28"/>
-                <w:highlight w:val="lightGray"/>
-              </w:rPr>
-              <w:t xml:space="preserve"> for checking</w:t>
-            </w:r>
-            <w:r>
-              <w:rPr>
-                <w:rFonts w:cs="Helvetica"/>
-                <w:b w:val="0"/>
-                <w:bCs w:val="0"/>
-                <w:color w:val="FF0000"/>
-                <w:sz w:val="15"/>
-                <w:szCs w:val="28"/>
-                <w:highlight w:val="lightGray"/>
-              </w:rPr>
-              <w:t>”);</w:t>
+              <w:t xml:space="preserve"> “Receive3 bytes from slave DUT and send to scoreboard for checking”);</w:t>
             </w:r>
           </w:p>
           <w:p>
@@ -1839,15 +1983,16 @@
                 <w:color w:val="FFFFFF"/>
                 <w:szCs w:val="30"/>
               </w:rPr>
-              <w:t>(VVC</w:t>
-            </w:r>
+              <w:t>(</w:t>
+            </w:r>
+            <w:proofErr w:type="spellStart"/>
             <w:r>
               <w:rPr>
                 <w:rFonts w:cs="Helvetica"/>
                 <w:color w:val="FFFFFF"/>
                 <w:szCs w:val="30"/>
               </w:rPr>
-              <w:t>T</w:t>
+              <w:t>VVC</w:t>
             </w:r>
             <w:r>
               <w:rPr>
@@ -1855,32 +2000,33 @@
                 <w:color w:val="FFFFFF"/>
                 <w:szCs w:val="30"/>
               </w:rPr>
-              <w:t xml:space="preserve">, </w:t>
-            </w:r>
+              <w:t>T</w:t>
+            </w:r>
+            <w:proofErr w:type="spellEnd"/>
             <w:r>
               <w:rPr>
                 <w:rFonts w:cs="Helvetica"/>
                 <w:color w:val="FFFFFF"/>
                 <w:szCs w:val="30"/>
               </w:rPr>
-              <w:t>vvc_</w:t>
-            </w:r>
+              <w:t xml:space="preserve">, </w:t>
+            </w:r>
+            <w:proofErr w:type="spellStart"/>
             <w:r>
               <w:rPr>
                 <w:rFonts w:cs="Helvetica"/>
                 <w:color w:val="FFFFFF"/>
                 <w:szCs w:val="30"/>
               </w:rPr>
-              <w:t xml:space="preserve">instance_idx, </w:t>
-            </w:r>
-            <w:proofErr w:type="spellStart"/>
+              <w:t>vvc_</w:t>
+            </w:r>
             <w:r>
               <w:rPr>
                 <w:rFonts w:cs="Helvetica"/>
                 <w:color w:val="FFFFFF"/>
                 <w:szCs w:val="30"/>
               </w:rPr>
-              <w:t>addr</w:t>
+              <w:t>instance_idx</w:t>
             </w:r>
             <w:proofErr w:type="spellEnd"/>
             <w:r>
@@ -1891,67 +2037,113 @@
               </w:rPr>
               <w:t xml:space="preserve">, </w:t>
             </w:r>
+            <w:proofErr w:type="spellStart"/>
             <w:r>
               <w:rPr>
                 <w:rFonts w:cs="Helvetica"/>
                 <w:color w:val="FFFFFF"/>
                 <w:szCs w:val="30"/>
               </w:rPr>
-              <w:t>msg, [</w:t>
-            </w:r>
-            <w:proofErr w:type="spellStart"/>
+              <w:t>addr</w:t>
+            </w:r>
+            <w:proofErr w:type="spellEnd"/>
             <w:r>
               <w:rPr>
                 <w:rFonts w:cs="Helvetica"/>
                 <w:color w:val="FFFFFF"/>
                 <w:szCs w:val="30"/>
               </w:rPr>
-              <w:t>rw_bit</w:t>
-            </w:r>
-            <w:proofErr w:type="spellEnd"/>
+              <w:t xml:space="preserve">, </w:t>
+            </w:r>
+            <w:proofErr w:type="spellStart"/>
             <w:r>
               <w:rPr>
                 <w:rFonts w:cs="Helvetica"/>
                 <w:color w:val="FFFFFF"/>
                 <w:szCs w:val="30"/>
               </w:rPr>
-              <w:t>, [</w:t>
-            </w:r>
-            <w:proofErr w:type="spellStart"/>
+              <w:t>msg</w:t>
+            </w:r>
+            <w:proofErr w:type="spellEnd"/>
             <w:r>
               <w:rPr>
                 <w:rFonts w:cs="Helvetica"/>
                 <w:color w:val="FFFFFF"/>
                 <w:szCs w:val="30"/>
               </w:rPr>
-              <w:t>exp_ack</w:t>
-            </w:r>
-            <w:proofErr w:type="spellEnd"/>
+              <w:t>, [</w:t>
+            </w:r>
+            <w:proofErr w:type="spellStart"/>
             <w:r>
               <w:rPr>
                 <w:rFonts w:cs="Helvetica"/>
                 <w:color w:val="FFFFFF"/>
                 <w:szCs w:val="30"/>
               </w:rPr>
-              <w:t>, [</w:t>
-            </w:r>
-            <w:proofErr w:type="spellStart"/>
+              <w:t>rw_bit</w:t>
+            </w:r>
+            <w:proofErr w:type="spellEnd"/>
             <w:r>
               <w:rPr>
                 <w:rFonts w:cs="Helvetica"/>
                 <w:color w:val="FFFFFF"/>
                 <w:szCs w:val="30"/>
               </w:rPr>
-              <w:t>action_when_transfer_is_done</w:t>
-            </w:r>
-            <w:proofErr w:type="spellEnd"/>
+              <w:t>, [</w:t>
+            </w:r>
+            <w:proofErr w:type="spellStart"/>
             <w:r>
               <w:rPr>
                 <w:rFonts w:cs="Helvetica"/>
                 <w:color w:val="FFFFFF"/>
                 <w:szCs w:val="30"/>
               </w:rPr>
-              <w:t>, [alert_level, [scope]]]]</w:t>
+              <w:t>exp_ack</w:t>
+            </w:r>
+            <w:proofErr w:type="spellEnd"/>
+            <w:r>
+              <w:rPr>
+                <w:rFonts w:cs="Helvetica"/>
+                <w:color w:val="FFFFFF"/>
+                <w:szCs w:val="30"/>
+              </w:rPr>
+              <w:t>, [</w:t>
+            </w:r>
+            <w:proofErr w:type="spellStart"/>
+            <w:r>
+              <w:rPr>
+                <w:rFonts w:cs="Helvetica"/>
+                <w:color w:val="FFFFFF"/>
+                <w:szCs w:val="30"/>
+              </w:rPr>
+              <w:t>action_when_transfer_is_done</w:t>
+            </w:r>
+            <w:proofErr w:type="spellEnd"/>
+            <w:r>
+              <w:rPr>
+                <w:rFonts w:cs="Helvetica"/>
+                <w:color w:val="FFFFFF"/>
+                <w:szCs w:val="30"/>
+              </w:rPr>
+              <w:t>, [</w:t>
+            </w:r>
+            <w:proofErr w:type="spellStart"/>
+            <w:r>
+              <w:rPr>
+                <w:rFonts w:cs="Helvetica"/>
+                <w:color w:val="FFFFFF"/>
+                <w:szCs w:val="30"/>
+              </w:rPr>
+              <w:t>alert_level</w:t>
+            </w:r>
+            <w:proofErr w:type="spellEnd"/>
+            <w:r>
+              <w:rPr>
+                <w:rFonts w:cs="Helvetica"/>
+                <w:color w:val="FFFFFF"/>
+                <w:szCs w:val="30"/>
+              </w:rPr>
+              <w:t>, [scope]]]]</w:t>
             </w:r>
             <w:r>
               <w:rPr>
@@ -2127,7 +2319,7 @@
           <w:sz w:val="28"/>
           <w:szCs w:val="28"/>
           <w:u w:val="single"/>
-          <w:lang w:val="nb-NO"/>
+          <w:lang w:val="en-US"/>
         </w:rPr>
       </w:pPr>
     </w:p>
@@ -2141,7 +2333,7 @@
           <w:sz w:val="28"/>
           <w:szCs w:val="28"/>
           <w:u w:val="single"/>
-          <w:lang w:val="nb-NO"/>
+          <w:lang w:val="en-US"/>
         </w:rPr>
       </w:pPr>
     </w:p>
@@ -2155,7 +2347,7 @@
           <w:sz w:val="28"/>
           <w:szCs w:val="28"/>
           <w:u w:val="single"/>
-          <w:lang w:val="nb-NO"/>
+          <w:lang w:val="en-US"/>
         </w:rPr>
       </w:pPr>
     </w:p>
@@ -2169,7 +2361,7 @@
           <w:sz w:val="28"/>
           <w:szCs w:val="28"/>
           <w:u w:val="single"/>
-          <w:lang w:val="nb-NO"/>
+          <w:lang w:val="en-US"/>
         </w:rPr>
       </w:pPr>
     </w:p>
@@ -2183,7 +2375,7 @@
           <w:sz w:val="28"/>
           <w:szCs w:val="28"/>
           <w:u w:val="single"/>
-          <w:lang w:val="nb-NO"/>
+          <w:lang w:val="en-US"/>
         </w:rPr>
       </w:pPr>
     </w:p>
@@ -2197,7 +2389,7 @@
           <w:sz w:val="28"/>
           <w:szCs w:val="28"/>
           <w:u w:val="single"/>
-          <w:lang w:val="nb-NO"/>
+          <w:lang w:val="en-US"/>
         </w:rPr>
       </w:pPr>
     </w:p>
@@ -2211,7 +2403,7 @@
           <w:sz w:val="28"/>
           <w:szCs w:val="28"/>
           <w:u w:val="single"/>
-          <w:lang w:val="nb-NO"/>
+          <w:lang w:val="en-US"/>
         </w:rPr>
       </w:pPr>
     </w:p>
@@ -2225,7 +2417,7 @@
           <w:sz w:val="28"/>
           <w:szCs w:val="28"/>
           <w:u w:val="single"/>
-          <w:lang w:val="nb-NO"/>
+          <w:lang w:val="en-US"/>
         </w:rPr>
       </w:pPr>
     </w:p>
@@ -2559,7 +2751,29 @@
                 <w:sz w:val="15"/>
                 <w:szCs w:val="28"/>
               </w:rPr>
-              <w:t xml:space="preserve">I2C _VVCT, 2, </w:t>
+              <w:t>I2C _</w:t>
+            </w:r>
+            <w:proofErr w:type="spellStart"/>
+            <w:r>
+              <w:rPr>
+                <w:rFonts w:cs="Helvetica"/>
+                <w:b w:val="0"/>
+                <w:bCs w:val="0"/>
+                <w:sz w:val="15"/>
+                <w:szCs w:val="28"/>
+              </w:rPr>
+              <w:t>VVCT</w:t>
+            </w:r>
+            <w:proofErr w:type="spellEnd"/>
+            <w:r>
+              <w:rPr>
+                <w:rFonts w:cs="Helvetica"/>
+                <w:b w:val="0"/>
+                <w:bCs w:val="0"/>
+                <w:sz w:val="15"/>
+                <w:szCs w:val="28"/>
+              </w:rPr>
+              <w:t xml:space="preserve">, 2, </w:t>
             </w:r>
             <w:proofErr w:type="spellStart"/>
             <w:r>
@@ -2719,15 +2933,16 @@
                 <w:color w:val="FFFFFF"/>
                 <w:szCs w:val="30"/>
               </w:rPr>
-              <w:t>(VVC</w:t>
-            </w:r>
+              <w:t>(</w:t>
+            </w:r>
+            <w:proofErr w:type="spellStart"/>
             <w:r>
               <w:rPr>
                 <w:rFonts w:cs="Helvetica"/>
                 <w:color w:val="FFFFFF"/>
                 <w:szCs w:val="30"/>
               </w:rPr>
-              <w:t>T</w:t>
+              <w:t>VVC</w:t>
             </w:r>
             <w:r>
               <w:rPr>
@@ -2735,23 +2950,25 @@
                 <w:color w:val="FFFFFF"/>
                 <w:szCs w:val="30"/>
               </w:rPr>
-              <w:t xml:space="preserve">, </w:t>
-            </w:r>
+              <w:t>T</w:t>
+            </w:r>
+            <w:proofErr w:type="spellEnd"/>
             <w:r>
               <w:rPr>
                 <w:rFonts w:cs="Helvetica"/>
                 <w:color w:val="FFFFFF"/>
                 <w:szCs w:val="30"/>
               </w:rPr>
-              <w:t>vvc_</w:t>
-            </w:r>
+              <w:t xml:space="preserve">, </w:t>
+            </w:r>
+            <w:proofErr w:type="spellStart"/>
             <w:r>
               <w:rPr>
                 <w:rFonts w:cs="Helvetica"/>
                 <w:color w:val="FFFFFF"/>
                 <w:szCs w:val="30"/>
               </w:rPr>
-              <w:t xml:space="preserve">instance_idx, </w:t>
+              <w:t>vvc_</w:t>
             </w:r>
             <w:r>
               <w:rPr>
@@ -2759,15 +2976,16 @@
                 <w:color w:val="FFFFFF"/>
                 <w:szCs w:val="30"/>
               </w:rPr>
-              <w:t>{</w:t>
-            </w:r>
+              <w:t>instance_idx</w:t>
+            </w:r>
+            <w:proofErr w:type="spellEnd"/>
             <w:r>
               <w:rPr>
                 <w:rFonts w:cs="Helvetica"/>
                 <w:color w:val="FFFFFF"/>
                 <w:szCs w:val="30"/>
               </w:rPr>
-              <w:t>data</w:t>
+              <w:t xml:space="preserve">, </w:t>
             </w:r>
             <w:r>
               <w:rPr>
@@ -2775,41 +2993,85 @@
                 <w:color w:val="FFFFFF"/>
                 <w:szCs w:val="30"/>
               </w:rPr>
-              <w:t xml:space="preserve">, </w:t>
-            </w:r>
-            <w:proofErr w:type="spellStart"/>
+              <w:t>{</w:t>
+            </w:r>
             <w:r>
               <w:rPr>
                 <w:rFonts w:cs="Helvetica"/>
                 <w:color w:val="FFFFFF"/>
                 <w:szCs w:val="30"/>
               </w:rPr>
-              <w:t>rw_bit</w:t>
-            </w:r>
-            <w:proofErr w:type="spellEnd"/>
+              <w:t>data</w:t>
+            </w:r>
             <w:r>
               <w:rPr>
                 <w:rFonts w:cs="Helvetica"/>
                 <w:color w:val="FFFFFF"/>
                 <w:szCs w:val="30"/>
               </w:rPr>
-              <w:t>}</w:t>
-            </w:r>
+              <w:t xml:space="preserve">, </w:t>
+            </w:r>
+            <w:proofErr w:type="spellStart"/>
             <w:r>
               <w:rPr>
                 <w:rFonts w:cs="Helvetica"/>
                 <w:color w:val="FFFFFF"/>
                 <w:szCs w:val="30"/>
               </w:rPr>
-              <w:t xml:space="preserve">, </w:t>
-            </w:r>
+              <w:t>rw_bit</w:t>
+            </w:r>
+            <w:proofErr w:type="spellEnd"/>
             <w:r>
               <w:rPr>
                 <w:rFonts w:cs="Helvetica"/>
                 <w:color w:val="FFFFFF"/>
                 <w:szCs w:val="30"/>
               </w:rPr>
-              <w:t>msg, [alert_level, [scope]]</w:t>
+              <w:t>}</w:t>
+            </w:r>
+            <w:r>
+              <w:rPr>
+                <w:rFonts w:cs="Helvetica"/>
+                <w:color w:val="FFFFFF"/>
+                <w:szCs w:val="30"/>
+              </w:rPr>
+              <w:t xml:space="preserve">, </w:t>
+            </w:r>
+            <w:proofErr w:type="spellStart"/>
+            <w:r>
+              <w:rPr>
+                <w:rFonts w:cs="Helvetica"/>
+                <w:color w:val="FFFFFF"/>
+                <w:szCs w:val="30"/>
+              </w:rPr>
+              <w:t>msg</w:t>
+            </w:r>
+            <w:proofErr w:type="spellEnd"/>
+            <w:r>
+              <w:rPr>
+                <w:rFonts w:cs="Helvetica"/>
+                <w:color w:val="FFFFFF"/>
+                <w:szCs w:val="30"/>
+              </w:rPr>
+              <w:t>, [</w:t>
+            </w:r>
+            <w:proofErr w:type="spellStart"/>
+            <w:r>
+              <w:rPr>
+                <w:rFonts w:cs="Helvetica"/>
+                <w:color w:val="FFFFFF"/>
+                <w:szCs w:val="30"/>
+              </w:rPr>
+              <w:t>alert_level</w:t>
+            </w:r>
+            <w:proofErr w:type="spellEnd"/>
+            <w:r>
+              <w:rPr>
+                <w:rFonts w:cs="Helvetica"/>
+                <w:color w:val="FFFFFF"/>
+                <w:szCs w:val="30"/>
+              </w:rPr>
+              <w:t>, [scope]]</w:t>
             </w:r>
             <w:r>
               <w:rPr>
@@ -3128,15 +3390,16 @@
                 <w:color w:val="FFFFFF"/>
                 <w:szCs w:val="30"/>
               </w:rPr>
-              <w:t>(VVC</w:t>
-            </w:r>
+              <w:t>(</w:t>
+            </w:r>
+            <w:proofErr w:type="spellStart"/>
             <w:r>
               <w:rPr>
                 <w:rFonts w:cs="Helvetica"/>
                 <w:color w:val="FFFFFF"/>
                 <w:szCs w:val="30"/>
               </w:rPr>
-              <w:t>T</w:t>
+              <w:t>VVC</w:t>
             </w:r>
             <w:r>
               <w:rPr>
@@ -3144,23 +3407,25 @@
                 <w:color w:val="FFFFFF"/>
                 <w:szCs w:val="30"/>
               </w:rPr>
-              <w:t xml:space="preserve">, </w:t>
-            </w:r>
+              <w:t>T</w:t>
+            </w:r>
+            <w:proofErr w:type="spellEnd"/>
             <w:r>
               <w:rPr>
                 <w:rFonts w:cs="Helvetica"/>
                 <w:color w:val="FFFFFF"/>
                 <w:szCs w:val="30"/>
               </w:rPr>
-              <w:t>vvc_</w:t>
-            </w:r>
+              <w:t xml:space="preserve">, </w:t>
+            </w:r>
+            <w:proofErr w:type="spellStart"/>
             <w:r>
               <w:rPr>
                 <w:rFonts w:cs="Helvetica"/>
                 <w:color w:val="FFFFFF"/>
                 <w:szCs w:val="30"/>
               </w:rPr>
-              <w:t>instance_idx</w:t>
+              <w:t>vvc_</w:t>
             </w:r>
             <w:r>
               <w:rPr>
@@ -3168,57 +3433,78 @@
                 <w:color w:val="FFFFFF"/>
                 <w:szCs w:val="30"/>
               </w:rPr>
-              <w:t>,</w:t>
-            </w:r>
+              <w:t>instance_idx</w:t>
+            </w:r>
+            <w:proofErr w:type="spellEnd"/>
             <w:r>
               <w:rPr>
                 <w:rFonts w:cs="Helvetica"/>
                 <w:color w:val="FFFFFF"/>
                 <w:szCs w:val="30"/>
               </w:rPr>
-              <w:t xml:space="preserve"> </w:t>
-            </w:r>
-            <w:proofErr w:type="spellStart"/>
+              <w:t>,</w:t>
+            </w:r>
             <w:r>
               <w:rPr>
                 <w:rFonts w:cs="Helvetica"/>
                 <w:color w:val="FFFFFF"/>
                 <w:szCs w:val="30"/>
               </w:rPr>
-              <w:t>num_bytes</w:t>
-            </w:r>
-            <w:proofErr w:type="spellEnd"/>
+              <w:t xml:space="preserve"> </w:t>
+            </w:r>
+            <w:proofErr w:type="spellStart"/>
             <w:r>
               <w:rPr>
                 <w:rFonts w:cs="Helvetica"/>
                 <w:color w:val="FFFFFF"/>
                 <w:szCs w:val="30"/>
               </w:rPr>
-              <w:t>,</w:t>
-            </w:r>
+              <w:t>num_bytes</w:t>
+            </w:r>
+            <w:proofErr w:type="spellEnd"/>
+            <w:r>
+              <w:rPr>
+                <w:rFonts w:cs="Helvetica"/>
+                <w:color w:val="7F7F7F" w:themeColor="text1" w:themeTint="80"/>
+                <w:szCs w:val="30"/>
+              </w:rPr>
+              <w:t>, [</w:t>
+            </w:r>
+            <w:proofErr w:type="spellStart"/>
+            <w:r>
+              <w:rPr>
+                <w:rFonts w:cs="Helvetica"/>
+                <w:color w:val="7F7F7F" w:themeColor="text1" w:themeTint="80"/>
+                <w:szCs w:val="30"/>
+              </w:rPr>
+              <w:t>TO_SB</w:t>
+            </w:r>
+            <w:proofErr w:type="spellEnd"/>
+            <w:r>
+              <w:rPr>
+                <w:rFonts w:cs="Helvetica"/>
+                <w:color w:val="7F7F7F" w:themeColor="text1" w:themeTint="80"/>
+                <w:szCs w:val="30"/>
+              </w:rPr>
+              <w:t xml:space="preserve">,]  </w:t>
+            </w:r>
+            <w:proofErr w:type="spellStart"/>
             <w:r>
               <w:rPr>
                 <w:rFonts w:cs="Helvetica"/>
                 <w:color w:val="FFFFFF"/>
                 <w:szCs w:val="30"/>
               </w:rPr>
-              <w:t xml:space="preserve"> </w:t>
-            </w:r>
-            <w:r>
-              <w:rPr>
-                <w:rFonts w:cs="Helvetica"/>
-                <w:color w:val="FF0000"/>
-                <w:szCs w:val="30"/>
-              </w:rPr>
-              <w:t xml:space="preserve">[TO_SB,]  </w:t>
-            </w:r>
+              <w:t>msg</w:t>
+            </w:r>
+            <w:proofErr w:type="spellEnd"/>
             <w:r>
               <w:rPr>
                 <w:rFonts w:cs="Helvetica"/>
                 <w:color w:val="FFFFFF"/>
                 <w:szCs w:val="30"/>
               </w:rPr>
-              <w:t>msg, [scope]</w:t>
+              <w:t>, [scope]</w:t>
             </w:r>
             <w:r>
               <w:rPr>
@@ -3255,6 +3541,7 @@
               <w:adjustRightInd w:val="0"/>
               <w:rPr>
                 <w:rFonts w:cs="Helvetica"/>
+                <w:color w:val="000000" w:themeColor="text1"/>
                 <w:sz w:val="15"/>
                 <w:szCs w:val="28"/>
               </w:rPr>
@@ -3306,8 +3593,9 @@
                 <w:sz w:val="15"/>
                 <w:szCs w:val="28"/>
               </w:rPr>
-              <w:t>slave_receive</w:t>
-            </w:r>
+              <w:t>slave_</w:t>
+            </w:r>
+            <w:proofErr w:type="gramStart"/>
             <w:r>
               <w:rPr>
                 <w:rFonts w:cs="Helvetica"/>
@@ -3316,7 +3604,7 @@
                 <w:sz w:val="15"/>
                 <w:szCs w:val="28"/>
               </w:rPr>
-              <w:t>(</w:t>
+              <w:t>receive</w:t>
             </w:r>
             <w:r>
               <w:rPr>
@@ -3326,8 +3614,9 @@
                 <w:sz w:val="15"/>
                 <w:szCs w:val="28"/>
               </w:rPr>
-              <w:t>I2C _VVCT, 1,</w:t>
-            </w:r>
+              <w:t>(</w:t>
+            </w:r>
+            <w:proofErr w:type="gramEnd"/>
             <w:r>
               <w:rPr>
                 <w:rFonts w:cs="Helvetica"/>
@@ -3336,7 +3625,7 @@
                 <w:sz w:val="15"/>
                 <w:szCs w:val="28"/>
               </w:rPr>
-              <w:t xml:space="preserve"> </w:t>
+              <w:t>I2C _VVCT, 1,</w:t>
             </w:r>
             <w:r>
               <w:rPr>
@@ -3346,7 +3635,7 @@
                 <w:sz w:val="15"/>
                 <w:szCs w:val="28"/>
               </w:rPr>
-              <w:t xml:space="preserve">1, </w:t>
+              <w:t xml:space="preserve"> </w:t>
             </w:r>
             <w:r>
               <w:rPr>
@@ -3356,7 +3645,7 @@
                 <w:sz w:val="15"/>
                 <w:szCs w:val="28"/>
               </w:rPr>
-              <w:t>“</w:t>
+              <w:t xml:space="preserve">1, </w:t>
             </w:r>
             <w:r>
               <w:rPr>
@@ -3366,7 +3655,7 @@
                 <w:sz w:val="15"/>
                 <w:szCs w:val="28"/>
               </w:rPr>
-              <w:t xml:space="preserve">Receive1 byte </w:t>
+              <w:t>“</w:t>
             </w:r>
             <w:r>
               <w:rPr>
@@ -3376,7 +3665,7 @@
                 <w:sz w:val="15"/>
                 <w:szCs w:val="28"/>
               </w:rPr>
-              <w:t xml:space="preserve">from </w:t>
+              <w:t xml:space="preserve">Receive1 byte </w:t>
             </w:r>
             <w:r>
               <w:rPr>
@@ -3386,29 +3675,41 @@
                 <w:sz w:val="15"/>
                 <w:szCs w:val="28"/>
               </w:rPr>
-              <w:t xml:space="preserve">slave DUT </w:t>
+              <w:t xml:space="preserve">from </w:t>
             </w:r>
             <w:r>
               <w:rPr>
                 <w:rFonts w:cs="Helvetica"/>
                 <w:b w:val="0"/>
                 <w:bCs w:val="0"/>
-                <w:color w:val="FF0000"/>
                 <w:sz w:val="15"/>
                 <w:szCs w:val="28"/>
-                <w:highlight w:val="lightGray"/>
-              </w:rPr>
-              <w:t xml:space="preserve"> and store data in VVC. To be retrieved using fetch_result()</w:t>
-            </w:r>
+              </w:rPr>
+              <w:t xml:space="preserve">slave </w:t>
+            </w:r>
+            <w:proofErr w:type="spellStart"/>
             <w:r>
               <w:rPr>
                 <w:rFonts w:cs="Helvetica"/>
                 <w:b w:val="0"/>
                 <w:bCs w:val="0"/>
+                <w:color w:val="000000" w:themeColor="text1"/>
                 <w:sz w:val="15"/>
                 <w:szCs w:val="28"/>
               </w:rPr>
-              <w:t>”);</w:t>
+              <w:t>DUT</w:t>
+            </w:r>
+            <w:proofErr w:type="spellEnd"/>
+            <w:r>
+              <w:rPr>
+                <w:rFonts w:cs="Helvetica"/>
+                <w:b w:val="0"/>
+                <w:bCs w:val="0"/>
+                <w:color w:val="000000" w:themeColor="text1"/>
+                <w:sz w:val="15"/>
+                <w:szCs w:val="28"/>
+              </w:rPr>
+              <w:t xml:space="preserve"> and store data in VVC. To be retrieved using fetch_result()”);</w:t>
             </w:r>
           </w:p>
           <w:p>
@@ -3443,7 +3744,7 @@
                 <w:rFonts w:cs="Helvetica"/>
                 <w:b w:val="0"/>
                 <w:bCs w:val="0"/>
-                <w:color w:val="FF0000"/>
+                <w:color w:val="000000" w:themeColor="text1"/>
                 <w:sz w:val="15"/>
                 <w:szCs w:val="28"/>
                 <w:highlight w:val="lightGray"/>
@@ -3455,7 +3756,7 @@
                 <w:rFonts w:cs="Helvetica"/>
                 <w:b w:val="0"/>
                 <w:bCs w:val="0"/>
-                <w:color w:val="FF0000"/>
+                <w:color w:val="000000" w:themeColor="text1"/>
                 <w:sz w:val="15"/>
                 <w:szCs w:val="28"/>
                 <w:highlight w:val="lightGray"/>
@@ -3467,84 +3768,12 @@
                 <w:rFonts w:cs="Helvetica"/>
                 <w:b w:val="0"/>
                 <w:bCs w:val="0"/>
-                <w:color w:val="FF0000"/>
+                <w:color w:val="000000" w:themeColor="text1"/>
                 <w:sz w:val="15"/>
                 <w:szCs w:val="28"/>
                 <w:highlight w:val="lightGray"/>
               </w:rPr>
-              <w:t xml:space="preserve">“Receive 6 bytes from </w:t>
-            </w:r>
-            <w:r>
-              <w:rPr>
-                <w:rFonts w:cs="Helvetica"/>
-                <w:b w:val="0"/>
-                <w:bCs w:val="0"/>
-                <w:color w:val="FF0000"/>
-                <w:sz w:val="15"/>
-                <w:szCs w:val="28"/>
-                <w:highlight w:val="lightGray"/>
-              </w:rPr>
-              <w:t>slave</w:t>
-            </w:r>
-            <w:r>
-              <w:rPr>
-                <w:rFonts w:cs="Helvetica"/>
-                <w:b w:val="0"/>
-                <w:bCs w:val="0"/>
-                <w:color w:val="FF0000"/>
-                <w:sz w:val="15"/>
-                <w:szCs w:val="28"/>
-                <w:highlight w:val="lightGray"/>
-              </w:rPr>
-              <w:t xml:space="preserve"> DUT and send to </w:t>
-            </w:r>
-            <w:r>
-              <w:rPr>
-                <w:rFonts w:cs="Helvetica"/>
-                <w:b w:val="0"/>
-                <w:bCs w:val="0"/>
-                <w:color w:val="FF0000"/>
-                <w:sz w:val="15"/>
-                <w:szCs w:val="28"/>
-                <w:highlight w:val="lightGray"/>
-              </w:rPr>
-              <w:t>s</w:t>
-            </w:r>
-            <w:r>
-              <w:rPr>
-                <w:rFonts w:cs="Helvetica"/>
-                <w:b w:val="0"/>
-                <w:bCs w:val="0"/>
-                <w:color w:val="FF0000"/>
-                <w:sz w:val="15"/>
-                <w:szCs w:val="28"/>
-                <w:highlight w:val="lightGray"/>
-              </w:rPr>
-              <w:t>coreboard</w:t>
-            </w:r>
-            <w:r>
-              <w:rPr>
-                <w:rFonts w:cs="Helvetica"/>
-                <w:b w:val="0"/>
-                <w:bCs w:val="0"/>
-                <w:color w:val="FF0000"/>
-                <w:sz w:val="15"/>
-                <w:szCs w:val="28"/>
-                <w:highlight w:val="lightGray"/>
-              </w:rPr>
-              <w:t xml:space="preserve"> for checking</w:t>
-            </w:r>
-            <w:r>
-              <w:rPr>
-                <w:rFonts w:cs="Helvetica"/>
-                <w:b w:val="0"/>
-                <w:bCs w:val="0"/>
-                <w:color w:val="FF0000"/>
-                <w:sz w:val="15"/>
-                <w:szCs w:val="28"/>
-                <w:highlight w:val="lightGray"/>
-              </w:rPr>
-              <w:t>”);</w:t>
+              <w:t>“Receive 6 bytes from slave DUT and send to scoreboard for checking”);</w:t>
             </w:r>
           </w:p>
         </w:tc>
@@ -3564,13 +3793,13 @@
           <w:lang w:val="nb-NO" w:eastAsia="nb-NO"/>
         </w:rPr>
         <w:drawing>
-          <wp:anchor distT="0" distB="0" distL="114300" distR="114300" simplePos="0" relativeHeight="251660800" behindDoc="0" locked="0" layoutInCell="1" allowOverlap="1" wp14:anchorId="2236A25E" wp14:editId="2FC45348">
+          <wp:anchor distT="0" distB="0" distL="114300" distR="114300" simplePos="0" relativeHeight="251660800" behindDoc="0" locked="0" layoutInCell="1" allowOverlap="1" wp14:anchorId="2236A25E" wp14:editId="1B014CEE">
             <wp:simplePos x="0" y="0"/>
             <wp:positionH relativeFrom="margin">
-              <wp:posOffset>8771728</wp:posOffset>
+              <wp:posOffset>8866591</wp:posOffset>
             </wp:positionH>
             <wp:positionV relativeFrom="paragraph">
-              <wp:posOffset>84632</wp:posOffset>
+              <wp:posOffset>1979158</wp:posOffset>
             </wp:positionV>
             <wp:extent cx="712470" cy="685800"/>
             <wp:effectExtent l="0" t="0" r="0" b="0"/>
@@ -3835,7 +4064,25 @@
                                 <w:sz w:val="15"/>
                                 <w:szCs w:val="15"/>
                               </w:rPr>
-                              <w:t xml:space="preserve">See UVVM Methods </w:t>
+                              <w:t xml:space="preserve">See </w:t>
+                            </w:r>
+                            <w:proofErr w:type="spellStart"/>
+                            <w:r>
+                              <w:rPr>
+                                <w:rFonts w:cs="Helvetica"/>
+                                <w:sz w:val="15"/>
+                                <w:szCs w:val="15"/>
+                              </w:rPr>
+                              <w:t>UVVM</w:t>
+                            </w:r>
+                            <w:proofErr w:type="spellEnd"/>
+                            <w:r>
+                              <w:rPr>
+                                <w:rFonts w:cs="Helvetica"/>
+                                <w:sz w:val="15"/>
+                                <w:szCs w:val="15"/>
+                              </w:rPr>
+                              <w:t xml:space="preserve"> Methods </w:t>
                             </w:r>
                             <w:proofErr w:type="spellStart"/>
                             <w:r>
@@ -4519,8 +4766,16 @@
         <w:rPr>
           <w:szCs w:val="16"/>
         </w:rPr>
-        <w:t xml:space="preserve"> VVC</w:t>
+        <w:t xml:space="preserve"> </w:t>
       </w:r>
+      <w:proofErr w:type="spellStart"/>
+      <w:r>
+        <w:rPr>
+          <w:szCs w:val="16"/>
+        </w:rPr>
+        <w:t>VVC</w:t>
+      </w:r>
+      <w:proofErr w:type="spellEnd"/>
       <w:r>
         <w:rPr>
           <w:szCs w:val="16"/>
@@ -6386,7 +6641,7 @@
     </w:tbl>
     <w:p>
       <w:pPr>
-        <w:pStyle w:val="Subtitle"/>
+        <w:pStyle w:val="Undertittel"/>
         <w:spacing w:before="200" w:after="40"/>
         <w:rPr>
           <w:szCs w:val="24"/>
@@ -6396,7 +6651,7 @@
     </w:p>
     <w:p>
       <w:pPr>
-        <w:pStyle w:val="Subtitle"/>
+        <w:pStyle w:val="Undertittel"/>
         <w:spacing w:before="200" w:after="40"/>
         <w:rPr>
           <w:b/>
@@ -6837,7 +7092,7 @@
     </w:tbl>
     <w:p>
       <w:pPr>
-        <w:pStyle w:val="Subtitle"/>
+        <w:pStyle w:val="Undertittel"/>
         <w:spacing w:before="200" w:after="40"/>
         <w:rPr>
           <w:szCs w:val="24"/>
@@ -6846,7 +7101,7 @@
     </w:p>
     <w:p>
       <w:pPr>
-        <w:pStyle w:val="Subtitle"/>
+        <w:pStyle w:val="Undertittel"/>
         <w:spacing w:before="200" w:after="40"/>
         <w:rPr>
           <w:b/>
@@ -7218,7 +7473,23 @@
                 <w:rFonts w:cs="Helvetica"/>
                 <w:sz w:val="15"/>
               </w:rPr>
-              <w:t>(7 downto 0)</w:t>
+              <w:t xml:space="preserve">(7 </w:t>
+            </w:r>
+            <w:proofErr w:type="spellStart"/>
+            <w:r>
+              <w:rPr>
+                <w:rFonts w:cs="Helvetica"/>
+                <w:sz w:val="15"/>
+              </w:rPr>
+              <w:t>downto</w:t>
+            </w:r>
+            <w:proofErr w:type="spellEnd"/>
+            <w:r>
+              <w:rPr>
+                <w:rFonts w:cs="Helvetica"/>
+                <w:sz w:val="15"/>
+              </w:rPr>
+              <w:t xml:space="preserve"> 0)</w:t>
             </w:r>
           </w:p>
           <w:p>
@@ -8373,7 +8644,7 @@
     </w:tbl>
     <w:p>
       <w:pPr>
-        <w:pStyle w:val="Subtitle"/>
+        <w:pStyle w:val="Undertittel"/>
         <w:spacing w:before="200" w:after="40"/>
         <w:rPr>
           <w:szCs w:val="24"/>
@@ -8382,7 +8653,7 @@
     </w:p>
     <w:p>
       <w:pPr>
-        <w:pStyle w:val="Subtitle"/>
+        <w:pStyle w:val="Undertittel"/>
         <w:spacing w:before="200" w:after="40"/>
         <w:rPr>
           <w:b/>
@@ -9576,7 +9847,7 @@
           </w:tcPr>
           <w:p>
             <w:pPr>
-              <w:pStyle w:val="Subtitle"/>
+              <w:pStyle w:val="Undertittel"/>
               <w:tabs>
                 <w:tab w:val="left" w:pos="8181"/>
               </w:tabs>
@@ -9986,7 +10257,7 @@
     </w:tbl>
     <w:p>
       <w:pPr>
-        <w:pStyle w:val="Subtitle"/>
+        <w:pStyle w:val="Undertittel"/>
         <w:spacing w:before="200" w:after="40"/>
         <w:rPr>
           <w:szCs w:val="24"/>
@@ -9995,7 +10266,7 @@
     </w:p>
     <w:p>
       <w:pPr>
-        <w:pStyle w:val="Subtitle"/>
+        <w:pStyle w:val="Undertittel"/>
         <w:spacing w:before="200" w:after="40"/>
         <w:rPr>
           <w:b/>
@@ -10422,7 +10693,7 @@
     </w:tbl>
     <w:p>
       <w:pPr>
-        <w:pStyle w:val="Subtitle"/>
+        <w:pStyle w:val="Undertittel"/>
         <w:rPr>
           <w:sz w:val="40"/>
           <w:szCs w:val="40"/>
@@ -10431,7 +10702,7 @@
     </w:p>
     <w:p>
       <w:pPr>
-        <w:pStyle w:val="Subtitle"/>
+        <w:pStyle w:val="Undertittel"/>
         <w:rPr>
           <w:sz w:val="40"/>
           <w:szCs w:val="40"/>
@@ -10440,7 +10711,7 @@
     </w:p>
     <w:p>
       <w:pPr>
-        <w:pStyle w:val="Subtitle"/>
+        <w:pStyle w:val="Undertittel"/>
         <w:rPr>
           <w:sz w:val="40"/>
           <w:szCs w:val="40"/>
@@ -10449,7 +10720,7 @@
     </w:p>
     <w:p>
       <w:pPr>
-        <w:pStyle w:val="Subtitle"/>
+        <w:pStyle w:val="Undertittel"/>
         <w:rPr>
           <w:sz w:val="40"/>
           <w:szCs w:val="40"/>
@@ -10458,7 +10729,7 @@
     </w:p>
     <w:p>
       <w:pPr>
-        <w:pStyle w:val="Subtitle"/>
+        <w:pStyle w:val="Undertittel"/>
         <w:rPr>
           <w:sz w:val="40"/>
           <w:szCs w:val="40"/>
@@ -10467,7 +10738,7 @@
     </w:p>
     <w:p>
       <w:pPr>
-        <w:pStyle w:val="Subtitle"/>
+        <w:pStyle w:val="Undertittel"/>
         <w:rPr>
           <w:sz w:val="40"/>
           <w:szCs w:val="40"/>
@@ -10477,7 +10748,7 @@
     <w:p/>
     <w:p>
       <w:pPr>
-        <w:pStyle w:val="Subtitle"/>
+        <w:pStyle w:val="Undertittel"/>
         <w:rPr>
           <w:sz w:val="40"/>
           <w:szCs w:val="40"/>
@@ -10502,7 +10773,15 @@
       </w:r>
       <w:proofErr w:type="spellEnd"/>
       <w:r>
-        <w:t xml:space="preserve"> (dedicated this VVC), and </w:t>
+        <w:t xml:space="preserve"> (dedicated this </w:t>
+      </w:r>
+      <w:proofErr w:type="spellStart"/>
+      <w:r>
+        <w:t>VVC</w:t>
+      </w:r>
+      <w:proofErr w:type="spellEnd"/>
+      <w:r>
+        <w:t xml:space="preserve">), and </w:t>
       </w:r>
       <w:proofErr w:type="spellStart"/>
       <w:r>
@@ -10513,7 +10792,15 @@
       </w:r>
       <w:proofErr w:type="spellEnd"/>
       <w:r>
-        <w:t xml:space="preserve"> (common VVC procedures)</w:t>
+        <w:t xml:space="preserve"> (common </w:t>
+      </w:r>
+      <w:proofErr w:type="spellStart"/>
+      <w:r>
+        <w:t>VVC</w:t>
+      </w:r>
+      <w:proofErr w:type="spellEnd"/>
+      <w:r>
+        <w:t xml:space="preserve"> procedures)</w:t>
       </w:r>
       <w:r>
         <w:t>.</w:t>
@@ -10540,7 +10827,7 @@
     </w:p>
     <w:p>
       <w:pPr>
-        <w:pStyle w:val="Heading1"/>
+        <w:pStyle w:val="Overskrift1"/>
         <w:rPr>
           <w:rFonts w:ascii="Helvetica" w:hAnsi="Helvetica" w:cs="Helvetica"/>
         </w:rPr>
@@ -10739,8 +11026,9 @@
                 <w:sz w:val="15"/>
                 <w:szCs w:val="15"/>
               </w:rPr>
-              <w:t xml:space="preserve"> (VVC</w:t>
-            </w:r>
+              <w:t xml:space="preserve"> (</w:t>
+            </w:r>
+            <w:proofErr w:type="spellStart"/>
             <w:r>
               <w:rPr>
                 <w:rFonts w:cs="Helvetica"/>
@@ -10748,8 +11036,18 @@
                 <w:sz w:val="15"/>
                 <w:szCs w:val="15"/>
               </w:rPr>
+              <w:t>VVC</w:t>
+            </w:r>
+            <w:r>
+              <w:rPr>
+                <w:rFonts w:cs="Helvetica"/>
+                <w:b/>
+                <w:sz w:val="15"/>
+                <w:szCs w:val="15"/>
+              </w:rPr>
               <w:t>T</w:t>
             </w:r>
+            <w:proofErr w:type="spellEnd"/>
             <w:r>
               <w:rPr>
                 <w:rFonts w:cs="Helvetica"/>
@@ -10759,6 +11057,7 @@
               </w:rPr>
               <w:t xml:space="preserve">, </w:t>
             </w:r>
+            <w:proofErr w:type="spellStart"/>
             <w:r>
               <w:rPr>
                 <w:rFonts w:cs="Helvetica"/>
@@ -10775,7 +11074,17 @@
                 <w:sz w:val="15"/>
                 <w:szCs w:val="15"/>
               </w:rPr>
-              <w:t xml:space="preserve">instance_idx, </w:t>
+              <w:t>instance_idx</w:t>
+            </w:r>
+            <w:proofErr w:type="spellEnd"/>
+            <w:r>
+              <w:rPr>
+                <w:rFonts w:cs="Helvetica"/>
+                <w:b/>
+                <w:sz w:val="15"/>
+                <w:szCs w:val="15"/>
+              </w:rPr>
+              <w:t xml:space="preserve">, </w:t>
             </w:r>
             <w:proofErr w:type="spellStart"/>
             <w:r>
@@ -10804,8 +11113,19 @@
                 <w:sz w:val="15"/>
                 <w:szCs w:val="15"/>
               </w:rPr>
-              <w:t>data, msg</w:t>
-            </w:r>
+              <w:t xml:space="preserve">data, </w:t>
+            </w:r>
+            <w:proofErr w:type="spellStart"/>
+            <w:r>
+              <w:rPr>
+                <w:rFonts w:cs="Helvetica"/>
+                <w:b/>
+                <w:sz w:val="15"/>
+                <w:szCs w:val="15"/>
+              </w:rPr>
+              <w:t>msg</w:t>
+            </w:r>
+            <w:proofErr w:type="spellEnd"/>
             <w:r>
               <w:rPr>
                 <w:rFonts w:cs="Helvetica"/>
@@ -11102,7 +11422,25 @@
                 <w:sz w:val="15"/>
                 <w:szCs w:val="15"/>
               </w:rPr>
-              <w:t xml:space="preserve"> BFM </w:t>
+              <w:t xml:space="preserve"> </w:t>
+            </w:r>
+            <w:proofErr w:type="spellStart"/>
+            <w:r>
+              <w:rPr>
+                <w:rFonts w:cs="Helvetica"/>
+                <w:sz w:val="15"/>
+                <w:szCs w:val="15"/>
+              </w:rPr>
+              <w:t>BFM</w:t>
+            </w:r>
+            <w:proofErr w:type="spellEnd"/>
+            <w:r>
+              <w:rPr>
+                <w:rFonts w:cs="Helvetica"/>
+                <w:sz w:val="15"/>
+                <w:szCs w:val="15"/>
+              </w:rPr>
+              <w:t xml:space="preserve"> </w:t>
             </w:r>
             <w:proofErr w:type="spellStart"/>
             <w:r>
@@ -11656,8 +11994,9 @@
                 <w:sz w:val="15"/>
                 <w:szCs w:val="15"/>
               </w:rPr>
-              <w:t>(VVC</w:t>
-            </w:r>
+              <w:t>(</w:t>
+            </w:r>
+            <w:proofErr w:type="spellStart"/>
             <w:r>
               <w:rPr>
                 <w:rFonts w:cs="Helvetica"/>
@@ -11665,8 +12004,18 @@
                 <w:sz w:val="15"/>
                 <w:szCs w:val="15"/>
               </w:rPr>
+              <w:t>VVC</w:t>
+            </w:r>
+            <w:r>
+              <w:rPr>
+                <w:rFonts w:cs="Helvetica"/>
+                <w:b/>
+                <w:sz w:val="15"/>
+                <w:szCs w:val="15"/>
+              </w:rPr>
               <w:t>T</w:t>
             </w:r>
+            <w:proofErr w:type="spellEnd"/>
             <w:r>
               <w:rPr>
                 <w:rFonts w:cs="Helvetica"/>
@@ -11732,7 +12081,7 @@
                 <w:sz w:val="15"/>
                 <w:szCs w:val="15"/>
               </w:rPr>
-              <w:t>data, msg, [</w:t>
+              <w:t xml:space="preserve">data, </w:t>
             </w:r>
             <w:proofErr w:type="spellStart"/>
             <w:r>
@@ -11742,6 +12091,26 @@
                 <w:sz w:val="15"/>
                 <w:szCs w:val="15"/>
               </w:rPr>
+              <w:t>msg</w:t>
+            </w:r>
+            <w:proofErr w:type="spellEnd"/>
+            <w:r>
+              <w:rPr>
+                <w:rFonts w:cs="Helvetica"/>
+                <w:b/>
+                <w:sz w:val="15"/>
+                <w:szCs w:val="15"/>
+              </w:rPr>
+              <w:t>, [</w:t>
+            </w:r>
+            <w:proofErr w:type="spellStart"/>
+            <w:r>
+              <w:rPr>
+                <w:rFonts w:cs="Helvetica"/>
+                <w:b/>
+                <w:sz w:val="15"/>
+                <w:szCs w:val="15"/>
+              </w:rPr>
               <w:t>action_when_transfer_is_done</w:t>
             </w:r>
             <w:proofErr w:type="spellEnd"/>
@@ -11752,8 +12121,19 @@
                 <w:sz w:val="15"/>
                 <w:szCs w:val="15"/>
               </w:rPr>
-              <w:t>, [alert_level</w:t>
-            </w:r>
+              <w:t>, [</w:t>
+            </w:r>
+            <w:proofErr w:type="spellStart"/>
+            <w:r>
+              <w:rPr>
+                <w:rFonts w:cs="Helvetica"/>
+                <w:b/>
+                <w:sz w:val="15"/>
+                <w:szCs w:val="15"/>
+              </w:rPr>
+              <w:t>alert_level</w:t>
+            </w:r>
+            <w:proofErr w:type="spellEnd"/>
             <w:r>
               <w:rPr>
                 <w:rFonts w:cs="Helvetica"/>
@@ -11951,7 +12331,25 @@
                 <w:sz w:val="15"/>
                 <w:szCs w:val="15"/>
               </w:rPr>
-              <w:t xml:space="preserve"> BFM </w:t>
+              <w:t xml:space="preserve"> </w:t>
+            </w:r>
+            <w:proofErr w:type="spellStart"/>
+            <w:r>
+              <w:rPr>
+                <w:rFonts w:cs="Helvetica"/>
+                <w:sz w:val="15"/>
+                <w:szCs w:val="15"/>
+              </w:rPr>
+              <w:t>BFM</w:t>
+            </w:r>
+            <w:proofErr w:type="spellEnd"/>
+            <w:r>
+              <w:rPr>
+                <w:rFonts w:cs="Helvetica"/>
+                <w:sz w:val="15"/>
+                <w:szCs w:val="15"/>
+              </w:rPr>
+              <w:t xml:space="preserve"> </w:t>
             </w:r>
             <w:proofErr w:type="spellStart"/>
             <w:r>
@@ -12475,8 +12873,9 @@
                 <w:sz w:val="15"/>
                 <w:szCs w:val="15"/>
               </w:rPr>
-              <w:t>(VVC</w:t>
-            </w:r>
+              <w:t>(</w:t>
+            </w:r>
+            <w:proofErr w:type="spellStart"/>
             <w:r>
               <w:rPr>
                 <w:rFonts w:cs="Helvetica"/>
@@ -12484,8 +12883,18 @@
                 <w:sz w:val="15"/>
                 <w:szCs w:val="15"/>
               </w:rPr>
+              <w:t>VVC</w:t>
+            </w:r>
+            <w:r>
+              <w:rPr>
+                <w:rFonts w:cs="Helvetica"/>
+                <w:b/>
+                <w:sz w:val="15"/>
+                <w:szCs w:val="15"/>
+              </w:rPr>
               <w:t>T</w:t>
             </w:r>
+            <w:proofErr w:type="spellEnd"/>
             <w:r>
               <w:rPr>
                 <w:rFonts w:cs="Helvetica"/>
@@ -12547,17 +12956,44 @@
                 <w:rFonts w:cs="Helvetica"/>
                 <w:b/>
                 <w:bCs/>
-                <w:color w:val="FF0000"/>
+                <w:color w:val="000000" w:themeColor="text1"/>
                 <w:sz w:val="15"/>
                 <w:szCs w:val="15"/>
                 <w:highlight w:val="lightGray"/>
               </w:rPr>
-              <w:t>[TO_SB,]</w:t>
-            </w:r>
+              <w:t>[</w:t>
+            </w:r>
+            <w:proofErr w:type="spellStart"/>
             <w:r>
               <w:rPr>
                 <w:rFonts w:cs="Helvetica"/>
                 <w:b/>
+                <w:bCs/>
+                <w:color w:val="000000" w:themeColor="text1"/>
+                <w:sz w:val="15"/>
+                <w:szCs w:val="15"/>
+                <w:highlight w:val="lightGray"/>
+              </w:rPr>
+              <w:t>TO_SB</w:t>
+            </w:r>
+            <w:proofErr w:type="spellEnd"/>
+            <w:r>
+              <w:rPr>
+                <w:rFonts w:cs="Helvetica"/>
+                <w:b/>
+                <w:bCs/>
+                <w:color w:val="000000" w:themeColor="text1"/>
+                <w:sz w:val="15"/>
+                <w:szCs w:val="15"/>
+                <w:highlight w:val="lightGray"/>
+              </w:rPr>
+              <w:t>,]</w:t>
+            </w:r>
+            <w:r>
+              <w:rPr>
+                <w:rFonts w:cs="Helvetica"/>
+                <w:b/>
+                <w:color w:val="000000" w:themeColor="text1"/>
                 <w:sz w:val="15"/>
                 <w:szCs w:val="15"/>
               </w:rPr>
@@ -12567,11 +13003,23 @@
               <w:rPr>
                 <w:rFonts w:cs="Helvetica"/>
                 <w:b/>
-                <w:sz w:val="15"/>
-                <w:szCs w:val="15"/>
-              </w:rPr>
-              <w:t xml:space="preserve"> msg</w:t>
-            </w:r>
+                <w:color w:val="000000" w:themeColor="text1"/>
+                <w:sz w:val="15"/>
+                <w:szCs w:val="15"/>
+              </w:rPr>
+              <w:t xml:space="preserve"> </w:t>
+            </w:r>
+            <w:proofErr w:type="spellStart"/>
+            <w:r>
+              <w:rPr>
+                <w:rFonts w:cs="Helvetica"/>
+                <w:b/>
+                <w:sz w:val="15"/>
+                <w:szCs w:val="15"/>
+              </w:rPr>
+              <w:t>msg</w:t>
+            </w:r>
+            <w:proofErr w:type="spellEnd"/>
             <w:r>
               <w:rPr>
                 <w:rFonts w:cs="Helvetica"/>
@@ -12774,7 +13222,25 @@
                 <w:sz w:val="15"/>
                 <w:szCs w:val="15"/>
               </w:rPr>
-              <w:t xml:space="preserve"> BFM </w:t>
+              <w:t xml:space="preserve"> </w:t>
+            </w:r>
+            <w:proofErr w:type="spellStart"/>
+            <w:r>
+              <w:rPr>
+                <w:rFonts w:cs="Helvetica"/>
+                <w:sz w:val="15"/>
+                <w:szCs w:val="15"/>
+              </w:rPr>
+              <w:t>BFM</w:t>
+            </w:r>
+            <w:proofErr w:type="spellEnd"/>
+            <w:r>
+              <w:rPr>
+                <w:rFonts w:cs="Helvetica"/>
+                <w:sz w:val="15"/>
+                <w:szCs w:val="15"/>
+              </w:rPr>
+              <w:t xml:space="preserve"> </w:t>
             </w:r>
             <w:proofErr w:type="spellStart"/>
             <w:r>
@@ -12918,45 +13384,25 @@
               <w:spacing w:line="276" w:lineRule="auto"/>
               <w:rPr>
                 <w:rFonts w:cs="Helvetica"/>
-                <w:color w:val="FF0000"/>
-                <w:sz w:val="15"/>
-                <w:szCs w:val="15"/>
-              </w:rPr>
-            </w:pPr>
-            <w:r>
-              <w:rPr>
-                <w:rFonts w:cs="Helvetica"/>
-                <w:color w:val="FF0000"/>
+                <w:color w:val="000000" w:themeColor="text1"/>
+                <w:sz w:val="15"/>
+                <w:szCs w:val="15"/>
+              </w:rPr>
+            </w:pPr>
+            <w:r>
+              <w:rPr>
+                <w:rFonts w:cs="Helvetica"/>
+                <w:color w:val="000000" w:themeColor="text1"/>
                 <w:sz w:val="15"/>
                 <w:szCs w:val="15"/>
                 <w:shd w:val="clear" w:color="auto" w:fill="A9A9A9"/>
               </w:rPr>
-              <w:t xml:space="preserve">If the option TO_SB is applied, the received data will be sent to the </w:t>
-            </w:r>
-            <w:r>
-              <w:rPr>
-                <w:rFonts w:cs="Helvetica"/>
-                <w:color w:val="FF0000"/>
-                <w:sz w:val="15"/>
-                <w:szCs w:val="15"/>
-                <w:shd w:val="clear" w:color="auto" w:fill="A9A9A9"/>
-              </w:rPr>
-              <w:t>I2C</w:t>
-            </w:r>
-            <w:r>
-              <w:rPr>
-                <w:rFonts w:cs="Helvetica"/>
-                <w:color w:val="FF0000"/>
-                <w:sz w:val="15"/>
-                <w:szCs w:val="15"/>
-                <w:shd w:val="clear" w:color="auto" w:fill="A9A9A9"/>
-              </w:rPr>
-              <w:t xml:space="preserve"> dedicated scoreboard. There, it is checked against the expected value (provided by the testbench)</w:t>
-            </w:r>
-            <w:r>
-              <w:rPr>
-                <w:rFonts w:cs="Helvetica"/>
-                <w:color w:val="FF0000"/>
+              <w:t>If the option TO_SB is applied, the received data will be sent to the I2C dedicated scoreboard. There, it is checked against the expected value (provided by the testbench)</w:t>
+            </w:r>
+            <w:r>
+              <w:rPr>
+                <w:rFonts w:cs="Helvetica"/>
+                <w:color w:val="000000" w:themeColor="text1"/>
                 <w:sz w:val="15"/>
                 <w:szCs w:val="15"/>
               </w:rPr>
@@ -13676,7 +14122,25 @@
                 <w:sz w:val="15"/>
                 <w:szCs w:val="15"/>
               </w:rPr>
-              <w:t xml:space="preserve">    fetch_result(</w:t>
+              <w:t xml:space="preserve">    </w:t>
+            </w:r>
+            <w:proofErr w:type="spellStart"/>
+            <w:r>
+              <w:rPr>
+                <w:rFonts w:ascii="Courier New" w:hAnsi="Courier New" w:cs="Courier New"/>
+                <w:sz w:val="15"/>
+                <w:szCs w:val="15"/>
+              </w:rPr>
+              <w:t>fetch_result</w:t>
+            </w:r>
+            <w:proofErr w:type="spellEnd"/>
+            <w:r>
+              <w:rPr>
+                <w:rFonts w:ascii="Courier New" w:hAnsi="Courier New" w:cs="Courier New"/>
+                <w:sz w:val="15"/>
+                <w:szCs w:val="15"/>
+              </w:rPr>
+              <w:t>(</w:t>
             </w:r>
             <w:r>
               <w:rPr>
@@ -14080,7 +14544,25 @@
                 <w:sz w:val="15"/>
                 <w:szCs w:val="15"/>
               </w:rPr>
-              <w:t xml:space="preserve"> BFM </w:t>
+              <w:t xml:space="preserve"> </w:t>
+            </w:r>
+            <w:proofErr w:type="spellStart"/>
+            <w:r>
+              <w:rPr>
+                <w:rFonts w:cs="Helvetica"/>
+                <w:sz w:val="15"/>
+                <w:szCs w:val="15"/>
+              </w:rPr>
+              <w:t>BFM</w:t>
+            </w:r>
+            <w:proofErr w:type="spellEnd"/>
+            <w:r>
+              <w:rPr>
+                <w:rFonts w:cs="Helvetica"/>
+                <w:sz w:val="15"/>
+                <w:szCs w:val="15"/>
+              </w:rPr>
+              <w:t xml:space="preserve"> </w:t>
             </w:r>
             <w:proofErr w:type="spellStart"/>
             <w:r>
@@ -14384,8 +14866,9 @@
                 <w:sz w:val="15"/>
                 <w:szCs w:val="15"/>
               </w:rPr>
-              <w:t>(VVC</w:t>
-            </w:r>
+              <w:t>(</w:t>
+            </w:r>
+            <w:proofErr w:type="spellStart"/>
             <w:r>
               <w:rPr>
                 <w:rFonts w:cs="Helvetica"/>
@@ -14393,8 +14876,18 @@
                 <w:sz w:val="15"/>
                 <w:szCs w:val="15"/>
               </w:rPr>
+              <w:t>VVC</w:t>
+            </w:r>
+            <w:r>
+              <w:rPr>
+                <w:rFonts w:cs="Helvetica"/>
+                <w:b/>
+                <w:sz w:val="15"/>
+                <w:szCs w:val="15"/>
+              </w:rPr>
               <w:t>T</w:t>
             </w:r>
+            <w:proofErr w:type="spellEnd"/>
             <w:r>
               <w:rPr>
                 <w:rFonts w:cs="Helvetica"/>
@@ -14431,8 +14924,9 @@
                 <w:sz w:val="15"/>
                 <w:szCs w:val="15"/>
               </w:rPr>
-              <w:t>data, msg, [</w:t>
-            </w:r>
+              <w:t xml:space="preserve">data, </w:t>
+            </w:r>
+            <w:proofErr w:type="spellStart"/>
             <w:r>
               <w:rPr>
                 <w:rFonts w:cs="Helvetica"/>
@@ -14440,8 +14934,29 @@
                 <w:sz w:val="15"/>
                 <w:szCs w:val="15"/>
               </w:rPr>
+              <w:t>msg</w:t>
+            </w:r>
+            <w:proofErr w:type="spellEnd"/>
+            <w:r>
+              <w:rPr>
+                <w:rFonts w:cs="Helvetica"/>
+                <w:b/>
+                <w:sz w:val="15"/>
+                <w:szCs w:val="15"/>
+              </w:rPr>
+              <w:t>, [</w:t>
+            </w:r>
+            <w:proofErr w:type="spellStart"/>
+            <w:r>
+              <w:rPr>
+                <w:rFonts w:cs="Helvetica"/>
+                <w:b/>
+                <w:sz w:val="15"/>
+                <w:szCs w:val="15"/>
+              </w:rPr>
               <w:t>alert_level</w:t>
             </w:r>
+            <w:proofErr w:type="spellEnd"/>
             <w:r>
               <w:rPr>
                 <w:rFonts w:cs="Helvetica"/>
@@ -14517,8 +15032,9 @@
                 <w:sz w:val="15"/>
                 <w:szCs w:val="15"/>
               </w:rPr>
-              <w:t>(VVC</w:t>
-            </w:r>
+              <w:t>(</w:t>
+            </w:r>
+            <w:proofErr w:type="spellStart"/>
             <w:r>
               <w:rPr>
                 <w:rFonts w:cs="Helvetica"/>
@@ -14526,8 +15042,18 @@
                 <w:sz w:val="15"/>
                 <w:szCs w:val="15"/>
               </w:rPr>
+              <w:t>VVC</w:t>
+            </w:r>
+            <w:r>
+              <w:rPr>
+                <w:rFonts w:cs="Helvetica"/>
+                <w:b/>
+                <w:sz w:val="15"/>
+                <w:szCs w:val="15"/>
+              </w:rPr>
               <w:t>T</w:t>
             </w:r>
+            <w:proofErr w:type="spellEnd"/>
             <w:r>
               <w:rPr>
                 <w:rFonts w:cs="Helvetica"/>
@@ -14575,8 +15101,9 @@
                 <w:sz w:val="15"/>
                 <w:szCs w:val="15"/>
               </w:rPr>
-              <w:t>, msg, [</w:t>
-            </w:r>
+              <w:t xml:space="preserve">, </w:t>
+            </w:r>
+            <w:proofErr w:type="spellStart"/>
             <w:r>
               <w:rPr>
                 <w:rFonts w:cs="Helvetica"/>
@@ -14584,8 +15111,29 @@
                 <w:sz w:val="15"/>
                 <w:szCs w:val="15"/>
               </w:rPr>
+              <w:t>msg</w:t>
+            </w:r>
+            <w:proofErr w:type="spellEnd"/>
+            <w:r>
+              <w:rPr>
+                <w:rFonts w:cs="Helvetica"/>
+                <w:b/>
+                <w:sz w:val="15"/>
+                <w:szCs w:val="15"/>
+              </w:rPr>
+              <w:t>, [</w:t>
+            </w:r>
+            <w:proofErr w:type="spellStart"/>
+            <w:r>
+              <w:rPr>
+                <w:rFonts w:cs="Helvetica"/>
+                <w:b/>
+                <w:sz w:val="15"/>
+                <w:szCs w:val="15"/>
+              </w:rPr>
               <w:t>alert_level</w:t>
             </w:r>
+            <w:proofErr w:type="spellEnd"/>
             <w:r>
               <w:rPr>
                 <w:rFonts w:cs="Helvetica"/>
@@ -14744,7 +15292,25 @@
                 <w:sz w:val="15"/>
                 <w:szCs w:val="15"/>
               </w:rPr>
-              <w:t xml:space="preserve"> BFM </w:t>
+              <w:t xml:space="preserve"> </w:t>
+            </w:r>
+            <w:proofErr w:type="spellStart"/>
+            <w:r>
+              <w:rPr>
+                <w:rFonts w:cs="Helvetica"/>
+                <w:sz w:val="15"/>
+                <w:szCs w:val="15"/>
+              </w:rPr>
+              <w:t>BFM</w:t>
+            </w:r>
+            <w:proofErr w:type="spellEnd"/>
+            <w:r>
+              <w:rPr>
+                <w:rFonts w:cs="Helvetica"/>
+                <w:sz w:val="15"/>
+                <w:szCs w:val="15"/>
+              </w:rPr>
+              <w:t xml:space="preserve"> </w:t>
             </w:r>
             <w:proofErr w:type="spellStart"/>
             <w:r>
@@ -15094,8 +15660,9 @@
                 <w:sz w:val="15"/>
                 <w:szCs w:val="15"/>
               </w:rPr>
-              <w:t>(VVC</w:t>
-            </w:r>
+              <w:t>(</w:t>
+            </w:r>
+            <w:proofErr w:type="spellStart"/>
             <w:r>
               <w:rPr>
                 <w:rFonts w:cs="Helvetica"/>
@@ -15103,8 +15670,18 @@
                 <w:sz w:val="15"/>
                 <w:szCs w:val="15"/>
               </w:rPr>
+              <w:t>VVC</w:t>
+            </w:r>
+            <w:r>
+              <w:rPr>
+                <w:rFonts w:cs="Helvetica"/>
+                <w:b/>
+                <w:sz w:val="15"/>
+                <w:szCs w:val="15"/>
+              </w:rPr>
               <w:t>T</w:t>
             </w:r>
+            <w:proofErr w:type="spellEnd"/>
             <w:r>
               <w:rPr>
                 <w:rFonts w:cs="Helvetica"/>
@@ -15159,19 +15736,45 @@
                 <w:rFonts w:cs="Helvetica"/>
                 <w:b/>
                 <w:bCs/>
-                <w:color w:val="FF0000"/>
+                <w:color w:val="000000" w:themeColor="text1"/>
                 <w:sz w:val="15"/>
                 <w:szCs w:val="15"/>
                 <w:highlight w:val="lightGray"/>
               </w:rPr>
-              <w:t>[TO_SB,]</w:t>
-            </w:r>
+              <w:t>[</w:t>
+            </w:r>
+            <w:proofErr w:type="spellStart"/>
             <w:r>
               <w:rPr>
                 <w:rFonts w:cs="Helvetica"/>
                 <w:b/>
                 <w:bCs/>
-                <w:color w:val="FF0000"/>
+                <w:color w:val="000000" w:themeColor="text1"/>
+                <w:sz w:val="15"/>
+                <w:szCs w:val="15"/>
+                <w:highlight w:val="lightGray"/>
+              </w:rPr>
+              <w:t>TO_SB</w:t>
+            </w:r>
+            <w:proofErr w:type="spellEnd"/>
+            <w:r>
+              <w:rPr>
+                <w:rFonts w:cs="Helvetica"/>
+                <w:b/>
+                <w:bCs/>
+                <w:color w:val="000000" w:themeColor="text1"/>
+                <w:sz w:val="15"/>
+                <w:szCs w:val="15"/>
+                <w:highlight w:val="lightGray"/>
+              </w:rPr>
+              <w:t>,]</w:t>
+            </w:r>
+            <w:r>
+              <w:rPr>
+                <w:rFonts w:cs="Helvetica"/>
+                <w:b/>
+                <w:bCs/>
+                <w:color w:val="000000" w:themeColor="text1"/>
                 <w:sz w:val="15"/>
                 <w:szCs w:val="15"/>
               </w:rPr>
@@ -15186,6 +15789,7 @@
               </w:rPr>
               <w:t xml:space="preserve"> </w:t>
             </w:r>
+            <w:proofErr w:type="spellStart"/>
             <w:r>
               <w:rPr>
                 <w:rFonts w:cs="Helvetica"/>
@@ -15195,6 +15799,7 @@
               </w:rPr>
               <w:t>msg</w:t>
             </w:r>
+            <w:proofErr w:type="spellEnd"/>
             <w:r>
               <w:rPr>
                 <w:rFonts w:cs="Helvetica"/>
@@ -15236,45 +15841,25 @@
               <w:spacing w:line="276" w:lineRule="auto"/>
               <w:rPr>
                 <w:rFonts w:cs="Helvetica"/>
-                <w:color w:val="FF0000"/>
-                <w:sz w:val="15"/>
-                <w:szCs w:val="15"/>
-              </w:rPr>
-            </w:pPr>
-            <w:r>
-              <w:rPr>
-                <w:rFonts w:cs="Helvetica"/>
-                <w:color w:val="FF0000"/>
+                <w:color w:val="000000" w:themeColor="text1"/>
+                <w:sz w:val="15"/>
+                <w:szCs w:val="15"/>
+              </w:rPr>
+            </w:pPr>
+            <w:r>
+              <w:rPr>
+                <w:rFonts w:cs="Helvetica"/>
+                <w:color w:val="000000" w:themeColor="text1"/>
                 <w:sz w:val="15"/>
                 <w:szCs w:val="15"/>
                 <w:shd w:val="clear" w:color="auto" w:fill="A9A9A9"/>
               </w:rPr>
-              <w:t xml:space="preserve">If the option TO_SB is applied, the received data will be sent to the </w:t>
-            </w:r>
-            <w:r>
-              <w:rPr>
-                <w:rFonts w:cs="Helvetica"/>
-                <w:color w:val="FF0000"/>
-                <w:sz w:val="15"/>
-                <w:szCs w:val="15"/>
-                <w:shd w:val="clear" w:color="auto" w:fill="A9A9A9"/>
-              </w:rPr>
-              <w:t>I2C</w:t>
-            </w:r>
-            <w:r>
-              <w:rPr>
-                <w:rFonts w:cs="Helvetica"/>
-                <w:color w:val="FF0000"/>
-                <w:sz w:val="15"/>
-                <w:szCs w:val="15"/>
-                <w:shd w:val="clear" w:color="auto" w:fill="A9A9A9"/>
-              </w:rPr>
-              <w:t xml:space="preserve"> dedicated scoreboard. There, it is checked against the expected value (provided by the testbench)</w:t>
-            </w:r>
-            <w:r>
-              <w:rPr>
-                <w:rFonts w:cs="Helvetica"/>
-                <w:color w:val="FF0000"/>
+              <w:t>If the option TO_SB is applied, the received data will be sent to the I2C dedicated scoreboard. There, it is checked against the expected value (provided by the testbench)</w:t>
+            </w:r>
+            <w:r>
+              <w:rPr>
+                <w:rFonts w:cs="Helvetica"/>
+                <w:color w:val="000000" w:themeColor="text1"/>
                 <w:sz w:val="15"/>
                 <w:szCs w:val="15"/>
               </w:rPr>
@@ -15515,7 +16100,7 @@
     </w:tbl>
     <w:p>
       <w:pPr>
-        <w:pStyle w:val="Heading1"/>
+        <w:pStyle w:val="Overskrift1"/>
         <w:rPr>
           <w:rFonts w:ascii="Helvetica" w:hAnsi="Helvetica" w:cs="Helvetica"/>
         </w:rPr>
@@ -17189,8 +17774,18 @@
                 <w:sz w:val="15"/>
                 <w:szCs w:val="18"/>
               </w:rPr>
-              <w:t xml:space="preserve"> BFM</w:t>
-            </w:r>
+              <w:t xml:space="preserve"> </w:t>
+            </w:r>
+            <w:proofErr w:type="spellStart"/>
+            <w:r>
+              <w:rPr>
+                <w:rFonts w:cs="Helvetica"/>
+                <w:sz w:val="15"/>
+                <w:szCs w:val="18"/>
+              </w:rPr>
+              <w:t>BFM</w:t>
+            </w:r>
+            <w:proofErr w:type="spellEnd"/>
           </w:p>
         </w:tc>
       </w:tr>
@@ -17334,7 +17929,7 @@
     </w:tbl>
     <w:p>
       <w:pPr>
-        <w:pStyle w:val="Heading1"/>
+        <w:pStyle w:val="Overskrift1"/>
         <w:numPr>
           <w:ilvl w:val="0"/>
           <w:numId w:val="0"/>
@@ -17349,7 +17944,7 @@
     </w:p>
     <w:p>
       <w:pPr>
-        <w:pStyle w:val="Heading1"/>
+        <w:pStyle w:val="Overskrift1"/>
         <w:numPr>
           <w:ilvl w:val="0"/>
           <w:numId w:val="0"/>
@@ -17534,7 +18129,7 @@
     </w:p>
     <w:p>
       <w:pPr>
-        <w:pStyle w:val="Heading1"/>
+        <w:pStyle w:val="Overskrift1"/>
         <w:rPr>
           <w:rFonts w:ascii="Helvetica" w:hAnsi="Helvetica" w:cs="Helvetica"/>
         </w:rPr>
@@ -17999,7 +18594,7 @@
     </w:p>
     <w:p>
       <w:pPr>
-        <w:pStyle w:val="Heading1"/>
+        <w:pStyle w:val="Overskrift1"/>
         <w:rPr>
           <w:rFonts w:ascii="Helvetica" w:hAnsi="Helvetica" w:cs="Helvetica"/>
         </w:rPr>
@@ -18088,7 +18683,35 @@
         <w:rPr>
           <w:rFonts w:ascii="Consolas" w:hAnsi="Consolas"/>
         </w:rPr>
-        <w:t>timeout, alert_level, msg)</w:t>
+        <w:t xml:space="preserve">timeout, </w:t>
+      </w:r>
+      <w:proofErr w:type="spellStart"/>
+      <w:r>
+        <w:rPr>
+          <w:rFonts w:ascii="Consolas" w:hAnsi="Consolas"/>
+        </w:rPr>
+        <w:t>alert_level</w:t>
+      </w:r>
+      <w:proofErr w:type="spellEnd"/>
+      <w:r>
+        <w:rPr>
+          <w:rFonts w:ascii="Consolas" w:hAnsi="Consolas"/>
+        </w:rPr>
+        <w:t xml:space="preserve">, </w:t>
+      </w:r>
+      <w:proofErr w:type="spellStart"/>
+      <w:r>
+        <w:rPr>
+          <w:rFonts w:ascii="Consolas" w:hAnsi="Consolas"/>
+        </w:rPr>
+        <w:t>msg</w:t>
+      </w:r>
+      <w:proofErr w:type="spellEnd"/>
+      <w:r>
+        <w:rPr>
+          <w:rFonts w:ascii="Consolas" w:hAnsi="Consolas"/>
+        </w:rPr>
+        <w:t>)</w:t>
       </w:r>
       <w:r>
         <w:rPr>
@@ -18106,7 +18729,7 @@
     </w:p>
     <w:p>
       <w:pPr>
-        <w:pStyle w:val="Heading1"/>
+        <w:pStyle w:val="Overskrift1"/>
       </w:pPr>
       <w:r>
         <w:t xml:space="preserve">Transaction Info </w:t>
@@ -18114,37 +18737,38 @@
     </w:p>
     <w:p>
       <w:r>
-        <w:t xml:space="preserve">This VVC supports transaction info, a UVVM concept for distributing transaction information in a controlled manner within the complete testbench environment. The transaction info may be used in </w:t>
-      </w:r>
-      <w:proofErr w:type="gramStart"/>
-      <w:r>
-        <w:t>many different ways</w:t>
-      </w:r>
-      <w:proofErr w:type="gramEnd"/>
-      <w:r>
-        <w:t>, but the main purpose is to share information directly from the VVC to a DUT model.</w:t>
+        <w:t>This VVC supports transaction info, a UVVM concept for distributing transaction information in a controlled manner within the complete testbench environment. The transaction info may be used in many different ways, but the main purpose is to share information directly from the VVC to a DUT model.</w:t>
       </w:r>
     </w:p>
     <w:p/>
     <w:p>
       <w:pPr>
-        <w:pStyle w:val="Caption"/>
+        <w:pStyle w:val="Bildetekst"/>
         <w:keepNext/>
         <w:jc w:val="center"/>
       </w:pPr>
       <w:bookmarkStart w:id="6" w:name="_Hlk35880542"/>
       <w:r>
-        <w:t xml:space="preserve">Table 5.1 </w:t>
+        <w:t xml:space="preserve">Table 5.1 I2C transaction info record fields. Transaction type: </w:t>
+      </w:r>
+      <w:proofErr w:type="spellStart"/>
+      <w:r>
+        <w:t>t_</w:t>
       </w:r>
       <w:r>
-        <w:t>I2C</w:t>
+        <w:t>base</w:t>
       </w:r>
       <w:r>
-        <w:t xml:space="preserve"> transaction info record fields. Transaction type: base transaction (BT).</w:t>
+        <w:t>_</w:t>
       </w:r>
-      <w:bookmarkStart w:id="7" w:name="_GoBack"/>
+      <w:r>
+        <w:t>transaction</w:t>
+      </w:r>
+      <w:proofErr w:type="spellEnd"/>
+      <w:r>
+        <w:t xml:space="preserve"> (BT).</w:t>
+      </w:r>
       <w:bookmarkEnd w:id="6"/>
-      <w:bookmarkEnd w:id="7"/>
     </w:p>
     <w:tbl>
       <w:tblPr>
@@ -18190,7 +18814,7 @@
               <w:rPr>
                 <w:rFonts w:cs="Helvetica"/>
                 <w:b/>
-                <w:color w:val="FF0000"/>
+                <w:color w:val="FFFFFF" w:themeColor="background1"/>
               </w:rPr>
               <w:t>Info</w:t>
             </w:r>
@@ -18198,8 +18822,16 @@
               <w:rPr>
                 <w:rFonts w:cs="Helvetica"/>
                 <w:b/>
-              </w:rPr>
-              <w:t xml:space="preserve"> field</w:t>
+                <w:color w:val="FFFFFF" w:themeColor="background1"/>
+              </w:rPr>
+              <w:t xml:space="preserve"> </w:t>
+            </w:r>
+            <w:r>
+              <w:rPr>
+                <w:rFonts w:cs="Helvetica"/>
+                <w:b/>
+              </w:rPr>
+              <w:t>field</w:t>
             </w:r>
             <w:r>
               <w:rPr>
@@ -18428,20 +19060,18 @@
               <w:spacing w:line="276" w:lineRule="auto"/>
               <w:rPr>
                 <w:rFonts w:cs="Helvetica"/>
-                <w:color w:val="FF0000"/>
+                <w:color w:val="000000" w:themeColor="text1"/>
                 <w:sz w:val="15"/>
                 <w:szCs w:val="18"/>
-                <w:highlight w:val="lightGray"/>
               </w:rPr>
             </w:pPr>
             <w:proofErr w:type="spellStart"/>
             <w:r>
               <w:rPr>
                 <w:rFonts w:cs="Helvetica"/>
-                <w:color w:val="FF0000"/>
+                <w:color w:val="000000" w:themeColor="text1"/>
                 <w:sz w:val="15"/>
                 <w:szCs w:val="18"/>
-                <w:highlight w:val="lightGray"/>
               </w:rPr>
               <w:t>addr</w:t>
             </w:r>
@@ -18462,39 +19092,35 @@
               <w:spacing w:line="276" w:lineRule="auto"/>
               <w:rPr>
                 <w:rFonts w:cs="Helvetica"/>
-                <w:color w:val="FF0000"/>
+                <w:color w:val="000000" w:themeColor="text1"/>
                 <w:sz w:val="15"/>
                 <w:szCs w:val="18"/>
-                <w:highlight w:val="lightGray"/>
-              </w:rPr>
-            </w:pPr>
-            <w:r>
-              <w:rPr>
-                <w:rFonts w:cs="Helvetica"/>
-                <w:color w:val="FF0000"/>
+              </w:rPr>
+            </w:pPr>
+            <w:r>
+              <w:rPr>
+                <w:rFonts w:cs="Helvetica"/>
+                <w:color w:val="000000" w:themeColor="text1"/>
                 <w:sz w:val="15"/>
                 <w:szCs w:val="18"/>
-                <w:highlight w:val="lightGray"/>
               </w:rPr>
               <w:t>u</w:t>
             </w:r>
             <w:r>
               <w:rPr>
                 <w:rFonts w:cs="Helvetica"/>
-                <w:color w:val="FF0000"/>
+                <w:color w:val="000000" w:themeColor="text1"/>
                 <w:sz w:val="15"/>
                 <w:szCs w:val="18"/>
-                <w:highlight w:val="lightGray"/>
               </w:rPr>
               <w:t>nsigned</w:t>
             </w:r>
             <w:r>
               <w:rPr>
                 <w:rFonts w:cs="Helvetica"/>
-                <w:color w:val="FF0000"/>
+                <w:color w:val="000000" w:themeColor="text1"/>
                 <w:sz w:val="15"/>
                 <w:szCs w:val="18"/>
-                <w:highlight w:val="lightGray"/>
               </w:rPr>
               <w:t>(9 downto 0)</w:t>
             </w:r>
@@ -18516,19 +19142,17 @@
               <w:spacing w:line="276" w:lineRule="auto"/>
               <w:rPr>
                 <w:rFonts w:cs="Helvetica"/>
-                <w:color w:val="FF0000"/>
+                <w:color w:val="000000" w:themeColor="text1"/>
                 <w:sz w:val="15"/>
                 <w:szCs w:val="18"/>
-                <w:highlight w:val="lightGray"/>
-              </w:rPr>
-            </w:pPr>
-            <w:r>
-              <w:rPr>
-                <w:rFonts w:cs="Helvetica"/>
-                <w:color w:val="FF0000"/>
+              </w:rPr>
+            </w:pPr>
+            <w:r>
+              <w:rPr>
+                <w:rFonts w:cs="Helvetica"/>
+                <w:color w:val="000000" w:themeColor="text1"/>
                 <w:sz w:val="15"/>
                 <w:szCs w:val="18"/>
-                <w:highlight w:val="lightGray"/>
               </w:rPr>
               <w:t>0x0</w:t>
             </w:r>
@@ -18549,20 +19173,18 @@
               <w:spacing w:before="0" w:beforeAutospacing="0" w:after="0" w:afterAutospacing="0"/>
               <w:rPr>
                 <w:rFonts w:ascii="Helvetica" w:hAnsi="Helvetica" w:cs="Helvetica"/>
-                <w:color w:val="FF0000"/>
-                <w:sz w:val="15"/>
-                <w:szCs w:val="15"/>
-                <w:highlight w:val="lightGray"/>
+                <w:color w:val="000000" w:themeColor="text1"/>
+                <w:sz w:val="15"/>
+                <w:szCs w:val="15"/>
                 <w:lang w:val="en-GB"/>
               </w:rPr>
             </w:pPr>
             <w:r>
               <w:rPr>
                 <w:rFonts w:ascii="Helvetica" w:hAnsi="Helvetica" w:cs="Helvetica"/>
-                <w:color w:val="FF0000"/>
-                <w:sz w:val="15"/>
-                <w:szCs w:val="15"/>
-                <w:highlight w:val="lightGray"/>
+                <w:color w:val="000000" w:themeColor="text1"/>
+                <w:sz w:val="15"/>
+                <w:szCs w:val="15"/>
                 <w:lang w:val="en-GB"/>
               </w:rPr>
               <w:t>Slave address to interact with when VVC is in master mode.</w:t>
@@ -18585,19 +19207,17 @@
               <w:spacing w:line="276" w:lineRule="auto"/>
               <w:rPr>
                 <w:rFonts w:cs="Helvetica"/>
-                <w:color w:val="FF0000"/>
+                <w:color w:val="000000" w:themeColor="text1"/>
                 <w:sz w:val="15"/>
                 <w:szCs w:val="18"/>
-                <w:highlight w:val="lightGray"/>
-              </w:rPr>
-            </w:pPr>
-            <w:r>
-              <w:rPr>
-                <w:rFonts w:cs="Helvetica"/>
-                <w:color w:val="FF0000"/>
+              </w:rPr>
+            </w:pPr>
+            <w:r>
+              <w:rPr>
+                <w:rFonts w:cs="Helvetica"/>
+                <w:color w:val="000000" w:themeColor="text1"/>
                 <w:sz w:val="15"/>
                 <w:szCs w:val="18"/>
-                <w:highlight w:val="lightGray"/>
               </w:rPr>
               <w:t>data</w:t>
             </w:r>
@@ -18617,20 +19237,18 @@
               <w:spacing w:line="276" w:lineRule="auto"/>
               <w:rPr>
                 <w:rFonts w:cs="Helvetica"/>
-                <w:color w:val="FF0000"/>
+                <w:color w:val="000000" w:themeColor="text1"/>
                 <w:sz w:val="15"/>
                 <w:szCs w:val="18"/>
-                <w:highlight w:val="lightGray"/>
               </w:rPr>
             </w:pPr>
             <w:proofErr w:type="spellStart"/>
             <w:r>
               <w:rPr>
                 <w:rFonts w:cs="Helvetica"/>
-                <w:color w:val="FF0000"/>
+                <w:color w:val="000000" w:themeColor="text1"/>
                 <w:sz w:val="15"/>
                 <w:szCs w:val="18"/>
-                <w:highlight w:val="lightGray"/>
               </w:rPr>
               <w:t>t_byte_array</w:t>
             </w:r>
@@ -18638,10 +19256,9 @@
             <w:r>
               <w:rPr>
                 <w:rFonts w:cs="Helvetica"/>
-                <w:color w:val="FF0000"/>
+                <w:color w:val="000000" w:themeColor="text1"/>
                 <w:sz w:val="15"/>
                 <w:szCs w:val="18"/>
-                <w:highlight w:val="lightGray"/>
               </w:rPr>
               <w:t>(0 to 63)</w:t>
             </w:r>
@@ -18663,19 +19280,17 @@
               <w:spacing w:line="276" w:lineRule="auto"/>
               <w:rPr>
                 <w:rFonts w:cs="Helvetica"/>
-                <w:color w:val="FF0000"/>
+                <w:color w:val="000000" w:themeColor="text1"/>
                 <w:sz w:val="15"/>
                 <w:szCs w:val="18"/>
-                <w:highlight w:val="lightGray"/>
-              </w:rPr>
-            </w:pPr>
-            <w:r>
-              <w:rPr>
-                <w:rFonts w:cs="Helvetica"/>
-                <w:color w:val="FF0000"/>
+              </w:rPr>
+            </w:pPr>
+            <w:r>
+              <w:rPr>
+                <w:rFonts w:cs="Helvetica"/>
+                <w:color w:val="000000" w:themeColor="text1"/>
                 <w:sz w:val="15"/>
                 <w:szCs w:val="18"/>
-                <w:highlight w:val="lightGray"/>
               </w:rPr>
               <w:t>(others =&gt; (others =&gt; '0'))</w:t>
             </w:r>
@@ -18698,19 +19313,17 @@
               <w:spacing w:line="276" w:lineRule="auto"/>
               <w:rPr>
                 <w:rFonts w:cs="Helvetica"/>
-                <w:color w:val="FF0000"/>
+                <w:color w:val="000000" w:themeColor="text1"/>
                 <w:sz w:val="15"/>
                 <w:szCs w:val="18"/>
-                <w:highlight w:val="lightGray"/>
-              </w:rPr>
-            </w:pPr>
-            <w:r>
-              <w:rPr>
-                <w:rFonts w:cs="Helvetica"/>
-                <w:color w:val="FF0000"/>
-                <w:sz w:val="15"/>
-                <w:szCs w:val="15"/>
-                <w:highlight w:val="lightGray"/>
+              </w:rPr>
+            </w:pPr>
+            <w:r>
+              <w:rPr>
+                <w:rFonts w:cs="Helvetica"/>
+                <w:color w:val="000000" w:themeColor="text1"/>
+                <w:sz w:val="15"/>
+                <w:szCs w:val="15"/>
               </w:rPr>
               <w:t>The data to be transmitted (in i2c_&lt;master/slave&gt;_transmit) or the expected data (in i2c_&lt;master/slave&gt;_check). Either a single byte or a byte array.</w:t>
             </w:r>
@@ -18732,20 +19345,18 @@
               <w:spacing w:line="276" w:lineRule="auto"/>
               <w:rPr>
                 <w:rFonts w:cs="Helvetica"/>
-                <w:color w:val="FF0000"/>
+                <w:color w:val="000000" w:themeColor="text1"/>
                 <w:sz w:val="15"/>
                 <w:szCs w:val="18"/>
-                <w:highlight w:val="lightGray"/>
               </w:rPr>
             </w:pPr>
             <w:proofErr w:type="spellStart"/>
             <w:r>
               <w:rPr>
                 <w:rFonts w:cs="Helvetica"/>
-                <w:color w:val="FF0000"/>
+                <w:color w:val="000000" w:themeColor="text1"/>
                 <w:sz w:val="15"/>
                 <w:szCs w:val="18"/>
-                <w:highlight w:val="lightGray"/>
               </w:rPr>
               <w:t>num_bytes</w:t>
             </w:r>
@@ -18766,19 +19377,17 @@
               <w:spacing w:line="276" w:lineRule="auto"/>
               <w:rPr>
                 <w:rFonts w:cs="Helvetica"/>
-                <w:color w:val="FF0000"/>
+                <w:color w:val="000000" w:themeColor="text1"/>
                 <w:sz w:val="15"/>
                 <w:szCs w:val="18"/>
-                <w:highlight w:val="lightGray"/>
-              </w:rPr>
-            </w:pPr>
-            <w:r>
-              <w:rPr>
-                <w:rFonts w:cs="Helvetica"/>
-                <w:color w:val="FF0000"/>
+              </w:rPr>
+            </w:pPr>
+            <w:r>
+              <w:rPr>
+                <w:rFonts w:cs="Helvetica"/>
+                <w:color w:val="000000" w:themeColor="text1"/>
                 <w:sz w:val="15"/>
                 <w:szCs w:val="18"/>
-                <w:highlight w:val="lightGray"/>
               </w:rPr>
               <w:t>natural</w:t>
             </w:r>
@@ -18800,19 +19409,17 @@
               <w:spacing w:line="276" w:lineRule="auto"/>
               <w:rPr>
                 <w:rFonts w:cs="Helvetica"/>
-                <w:color w:val="FF0000"/>
+                <w:color w:val="000000" w:themeColor="text1"/>
                 <w:sz w:val="15"/>
                 <w:szCs w:val="18"/>
-                <w:highlight w:val="lightGray"/>
-              </w:rPr>
-            </w:pPr>
-            <w:r>
-              <w:rPr>
-                <w:rFonts w:cs="Helvetica"/>
-                <w:color w:val="FF0000"/>
+              </w:rPr>
+            </w:pPr>
+            <w:r>
+              <w:rPr>
+                <w:rFonts w:cs="Helvetica"/>
+                <w:color w:val="000000" w:themeColor="text1"/>
                 <w:sz w:val="15"/>
                 <w:szCs w:val="18"/>
-                <w:highlight w:val="lightGray"/>
               </w:rPr>
               <w:t>0</w:t>
             </w:r>
@@ -18835,19 +19442,17 @@
               <w:spacing w:line="276" w:lineRule="auto"/>
               <w:rPr>
                 <w:rFonts w:cs="Helvetica"/>
-                <w:color w:val="FF0000"/>
+                <w:color w:val="000000" w:themeColor="text1"/>
                 <w:sz w:val="15"/>
                 <w:szCs w:val="18"/>
-                <w:highlight w:val="lightGray"/>
-              </w:rPr>
-            </w:pPr>
-            <w:r>
-              <w:rPr>
-                <w:rFonts w:cs="Helvetica"/>
-                <w:color w:val="FF0000"/>
-                <w:sz w:val="15"/>
-                <w:szCs w:val="15"/>
-                <w:highlight w:val="lightGray"/>
+              </w:rPr>
+            </w:pPr>
+            <w:r>
+              <w:rPr>
+                <w:rFonts w:cs="Helvetica"/>
+                <w:color w:val="000000" w:themeColor="text1"/>
+                <w:sz w:val="15"/>
+                <w:szCs w:val="15"/>
               </w:rPr>
               <w:t>Number of bytes to be transmitted (in i2c_&lt;master/slave&gt;_transmit) or the expected data (in i2c_&lt;master/slave&gt;_check).</w:t>
             </w:r>
@@ -18869,20 +19474,18 @@
               <w:spacing w:line="276" w:lineRule="auto"/>
               <w:rPr>
                 <w:rFonts w:cs="Helvetica"/>
-                <w:color w:val="FF0000"/>
+                <w:color w:val="000000" w:themeColor="text1"/>
                 <w:sz w:val="15"/>
                 <w:szCs w:val="18"/>
-                <w:highlight w:val="lightGray"/>
               </w:rPr>
             </w:pPr>
             <w:proofErr w:type="spellStart"/>
             <w:r>
               <w:rPr>
                 <w:rFonts w:cs="Helvetica"/>
-                <w:color w:val="FF0000"/>
+                <w:color w:val="000000" w:themeColor="text1"/>
                 <w:sz w:val="15"/>
                 <w:szCs w:val="18"/>
-                <w:highlight w:val="lightGray"/>
               </w:rPr>
               <w:t>action_when_transfer_is_done</w:t>
             </w:r>
@@ -18903,20 +19506,18 @@
               <w:spacing w:line="276" w:lineRule="auto"/>
               <w:rPr>
                 <w:rFonts w:cs="Helvetica"/>
-                <w:color w:val="FF0000"/>
+                <w:color w:val="000000" w:themeColor="text1"/>
                 <w:sz w:val="15"/>
                 <w:szCs w:val="18"/>
-                <w:highlight w:val="lightGray"/>
               </w:rPr>
             </w:pPr>
             <w:proofErr w:type="spellStart"/>
             <w:r>
               <w:rPr>
                 <w:rFonts w:cs="Helvetica"/>
-                <w:color w:val="FF0000"/>
+                <w:color w:val="000000" w:themeColor="text1"/>
                 <w:sz w:val="15"/>
                 <w:szCs w:val="18"/>
-                <w:highlight w:val="lightGray"/>
               </w:rPr>
               <w:t>t_action_when_transfer_is_done</w:t>
             </w:r>
@@ -18939,19 +19540,17 @@
               <w:spacing w:line="276" w:lineRule="auto"/>
               <w:rPr>
                 <w:rFonts w:cs="Helvetica"/>
-                <w:color w:val="FF0000"/>
+                <w:color w:val="000000" w:themeColor="text1"/>
                 <w:sz w:val="15"/>
                 <w:szCs w:val="18"/>
-                <w:highlight w:val="lightGray"/>
-              </w:rPr>
-            </w:pPr>
-            <w:r>
-              <w:rPr>
-                <w:rFonts w:cs="Helvetica"/>
-                <w:color w:val="FF0000"/>
+              </w:rPr>
+            </w:pPr>
+            <w:r>
+              <w:rPr>
+                <w:rFonts w:cs="Helvetica"/>
+                <w:color w:val="000000" w:themeColor="text1"/>
                 <w:sz w:val="15"/>
                 <w:szCs w:val="18"/>
-                <w:highlight w:val="lightGray"/>
               </w:rPr>
               <w:t>RELEASE_LINE_AFTER_TRANSFER</w:t>
             </w:r>
@@ -18974,19 +19573,17 @@
               <w:spacing w:line="276" w:lineRule="auto"/>
               <w:rPr>
                 <w:rFonts w:cs="Helvetica"/>
-                <w:color w:val="FF0000"/>
+                <w:color w:val="000000" w:themeColor="text1"/>
                 <w:sz w:val="15"/>
                 <w:szCs w:val="18"/>
-                <w:highlight w:val="lightGray"/>
-              </w:rPr>
-            </w:pPr>
-            <w:r>
-              <w:rPr>
-                <w:rFonts w:cs="Helvetica"/>
-                <w:color w:val="FF0000"/>
-                <w:sz w:val="15"/>
-                <w:szCs w:val="15"/>
-                <w:highlight w:val="lightGray"/>
+              </w:rPr>
+            </w:pPr>
+            <w:r>
+              <w:rPr>
+                <w:rFonts w:cs="Helvetica"/>
+                <w:color w:val="000000" w:themeColor="text1"/>
+                <w:sz w:val="15"/>
+                <w:szCs w:val="15"/>
               </w:rPr>
               <w:t>This parameter sets whether the VVC (in master mode) shall occupy the bus after the current transaction is finished. ‘HOLD_LINE_AFTER_TRANSFER’ means that the VVC will not generate a stop condition at the end of the current transaction. When the next transaction starts, the master VVC generates a start condition that will be interpreted by the slave(s) as a repeated start condition.</w:t>
             </w:r>
@@ -19008,20 +19605,18 @@
               <w:spacing w:line="276" w:lineRule="auto"/>
               <w:rPr>
                 <w:rFonts w:cs="Helvetica"/>
-                <w:color w:val="FF0000"/>
+                <w:color w:val="000000" w:themeColor="text1"/>
                 <w:sz w:val="15"/>
                 <w:szCs w:val="18"/>
-                <w:highlight w:val="lightGray"/>
               </w:rPr>
             </w:pPr>
             <w:proofErr w:type="spellStart"/>
             <w:r>
               <w:rPr>
                 <w:rFonts w:cs="Helvetica"/>
-                <w:color w:val="FF0000"/>
+                <w:color w:val="000000" w:themeColor="text1"/>
                 <w:sz w:val="15"/>
                 <w:szCs w:val="18"/>
-                <w:highlight w:val="lightGray"/>
               </w:rPr>
               <w:t>exp_ack</w:t>
             </w:r>
@@ -19042,20 +19637,18 @@
               <w:spacing w:line="276" w:lineRule="auto"/>
               <w:rPr>
                 <w:rFonts w:cs="Helvetica"/>
-                <w:color w:val="FF0000"/>
+                <w:color w:val="000000" w:themeColor="text1"/>
                 <w:sz w:val="15"/>
                 <w:szCs w:val="18"/>
-                <w:highlight w:val="lightGray"/>
               </w:rPr>
             </w:pPr>
             <w:proofErr w:type="spellStart"/>
             <w:r>
               <w:rPr>
                 <w:rFonts w:cs="Helvetica"/>
-                <w:color w:val="FF0000"/>
+                <w:color w:val="000000" w:themeColor="text1"/>
                 <w:sz w:val="15"/>
                 <w:szCs w:val="18"/>
-                <w:highlight w:val="lightGray"/>
               </w:rPr>
               <w:t>boolean</w:t>
             </w:r>
@@ -19078,19 +19671,17 @@
               <w:spacing w:line="276" w:lineRule="auto"/>
               <w:rPr>
                 <w:rFonts w:cs="Helvetica"/>
-                <w:color w:val="FF0000"/>
+                <w:color w:val="000000" w:themeColor="text1"/>
                 <w:sz w:val="15"/>
                 <w:szCs w:val="18"/>
-                <w:highlight w:val="lightGray"/>
-              </w:rPr>
-            </w:pPr>
-            <w:r>
-              <w:rPr>
-                <w:rFonts w:cs="Helvetica"/>
-                <w:color w:val="FF0000"/>
+              </w:rPr>
+            </w:pPr>
+            <w:r>
+              <w:rPr>
+                <w:rFonts w:cs="Helvetica"/>
+                <w:color w:val="000000" w:themeColor="text1"/>
                 <w:sz w:val="15"/>
                 <w:szCs w:val="18"/>
-                <w:highlight w:val="lightGray"/>
               </w:rPr>
               <w:t>true</w:t>
             </w:r>
@@ -19113,19 +19704,17 @@
               <w:spacing w:line="276" w:lineRule="auto"/>
               <w:rPr>
                 <w:rFonts w:cs="Helvetica"/>
-                <w:color w:val="FF0000"/>
+                <w:color w:val="000000" w:themeColor="text1"/>
                 <w:sz w:val="15"/>
                 <w:szCs w:val="18"/>
-                <w:highlight w:val="lightGray"/>
-              </w:rPr>
-            </w:pPr>
-            <w:r>
-              <w:rPr>
-                <w:rFonts w:cs="Helvetica"/>
-                <w:color w:val="FF0000"/>
-                <w:sz w:val="15"/>
-                <w:szCs w:val="15"/>
-                <w:highlight w:val="lightGray"/>
+              </w:rPr>
+            </w:pPr>
+            <w:r>
+              <w:rPr>
+                <w:rFonts w:cs="Helvetica"/>
+                <w:color w:val="000000" w:themeColor="text1"/>
+                <w:sz w:val="15"/>
+                <w:szCs w:val="15"/>
               </w:rPr>
               <w:t>Expected ack bit during a Quick Command. Can be used to e.g. identify if a slave is present on the bus.</w:t>
             </w:r>
@@ -19147,20 +19736,18 @@
               <w:spacing w:line="276" w:lineRule="auto"/>
               <w:rPr>
                 <w:rFonts w:cs="Helvetica"/>
-                <w:color w:val="FF0000"/>
+                <w:color w:val="000000" w:themeColor="text1"/>
                 <w:sz w:val="15"/>
                 <w:szCs w:val="18"/>
-                <w:highlight w:val="lightGray"/>
               </w:rPr>
             </w:pPr>
             <w:proofErr w:type="spellStart"/>
             <w:r>
               <w:rPr>
                 <w:rFonts w:cs="Helvetica"/>
-                <w:color w:val="FF0000"/>
+                <w:color w:val="000000" w:themeColor="text1"/>
                 <w:sz w:val="15"/>
                 <w:szCs w:val="18"/>
-                <w:highlight w:val="lightGray"/>
               </w:rPr>
               <w:t>rw_bit</w:t>
             </w:r>
@@ -19181,20 +19768,18 @@
               <w:spacing w:line="276" w:lineRule="auto"/>
               <w:rPr>
                 <w:rFonts w:cs="Helvetica"/>
-                <w:color w:val="FF0000"/>
+                <w:color w:val="000000" w:themeColor="text1"/>
                 <w:sz w:val="15"/>
                 <w:szCs w:val="18"/>
-                <w:highlight w:val="lightGray"/>
               </w:rPr>
             </w:pPr>
             <w:proofErr w:type="spellStart"/>
             <w:r>
               <w:rPr>
                 <w:rFonts w:cs="Helvetica"/>
-                <w:color w:val="FF0000"/>
+                <w:color w:val="000000" w:themeColor="text1"/>
                 <w:sz w:val="15"/>
                 <w:szCs w:val="18"/>
-                <w:highlight w:val="lightGray"/>
               </w:rPr>
               <w:t>sl</w:t>
             </w:r>
@@ -19217,19 +19802,17 @@
               <w:spacing w:line="276" w:lineRule="auto"/>
               <w:rPr>
                 <w:rFonts w:cs="Helvetica"/>
-                <w:color w:val="FF0000"/>
+                <w:color w:val="000000" w:themeColor="text1"/>
                 <w:sz w:val="15"/>
                 <w:szCs w:val="18"/>
-                <w:highlight w:val="lightGray"/>
-              </w:rPr>
-            </w:pPr>
-            <w:r>
-              <w:rPr>
-                <w:rFonts w:cs="Helvetica"/>
-                <w:color w:val="FF0000"/>
+              </w:rPr>
+            </w:pPr>
+            <w:r>
+              <w:rPr>
+                <w:rFonts w:cs="Helvetica"/>
+                <w:color w:val="000000" w:themeColor="text1"/>
                 <w:sz w:val="15"/>
                 <w:szCs w:val="18"/>
-                <w:highlight w:val="lightGray"/>
               </w:rPr>
               <w:t>0</w:t>
             </w:r>
@@ -19252,19 +19835,17 @@
               <w:spacing w:line="276" w:lineRule="auto"/>
               <w:rPr>
                 <w:rFonts w:cs="Helvetica"/>
-                <w:color w:val="FF0000"/>
+                <w:color w:val="000000" w:themeColor="text1"/>
                 <w:sz w:val="15"/>
                 <w:szCs w:val="18"/>
-                <w:highlight w:val="lightGray"/>
-              </w:rPr>
-            </w:pPr>
-            <w:r>
-              <w:rPr>
-                <w:rFonts w:cs="Helvetica"/>
-                <w:color w:val="FF0000"/>
-                <w:sz w:val="15"/>
-                <w:szCs w:val="15"/>
-                <w:highlight w:val="lightGray"/>
+              </w:rPr>
+            </w:pPr>
+            <w:r>
+              <w:rPr>
+                <w:rFonts w:cs="Helvetica"/>
+                <w:color w:val="000000" w:themeColor="text1"/>
+                <w:sz w:val="15"/>
+                <w:szCs w:val="15"/>
               </w:rPr>
               <w:t>Bit set in the R/W# slot of the Quick Command</w:t>
             </w:r>
@@ -19815,10 +20396,9 @@
     <w:p/>
     <w:p>
       <w:pPr>
-        <w:pStyle w:val="Heading1"/>
+        <w:pStyle w:val="Overskrift1"/>
       </w:pPr>
       <w:r>
-        <w:lastRenderedPageBreak/>
         <w:t>Scoreboard</w:t>
       </w:r>
     </w:p>
@@ -19836,66 +20416,61 @@
         <w:t>TO_SB</w:t>
       </w:r>
       <w:r>
-        <w:t xml:space="preserve"> parameter </w:t>
+        <w:t xml:space="preserve"> paramete</w:t>
       </w:r>
       <w:r>
         <w:rPr>
-          <w:color w:val="FF0000"/>
-          <w:highlight w:val="lightGray"/>
+          <w:color w:val="000000" w:themeColor="text1"/>
         </w:rPr>
-        <w:t>in supported method calls, e.</w:t>
+        <w:t>r in supported method calls, e.</w:t>
       </w:r>
       <w:r>
         <w:rPr>
-          <w:color w:val="FF0000"/>
-          <w:highlight w:val="lightGray"/>
+          <w:color w:val="000000" w:themeColor="text1"/>
         </w:rPr>
         <w:t>g.</w:t>
       </w:r>
       <w:r>
         <w:rPr>
-          <w:color w:val="FF0000"/>
-          <w:highlight w:val="lightGray"/>
+          <w:color w:val="000000" w:themeColor="text1"/>
         </w:rPr>
         <w:t xml:space="preserve"> </w:t>
       </w:r>
       <w:r>
         <w:rPr>
           <w:rFonts w:ascii="Consolas" w:hAnsi="Consolas" w:cs="Consolas"/>
-          <w:color w:val="FF0000"/>
-          <w:highlight w:val="lightGray"/>
+          <w:color w:val="000000" w:themeColor="text1"/>
         </w:rPr>
-        <w:t>i2c_master_receive</w:t>
+        <w:t>i2c_master_receive()</w:t>
       </w:r>
       <w:r>
         <w:rPr>
-          <w:rFonts w:ascii="Consolas" w:hAnsi="Consolas" w:cs="Consolas"/>
-          <w:color w:val="FF0000"/>
-          <w:highlight w:val="lightGray"/>
+          <w:color w:val="000000" w:themeColor="text1"/>
         </w:rPr>
-        <w:t>()</w:t>
+        <w:t xml:space="preserve">. Note </w:t>
       </w:r>
       <w:r>
-        <w:rPr>
-          <w:color w:val="FF0000"/>
-          <w:highlight w:val="lightGray"/>
-        </w:rPr>
-        <w:t>.</w:t>
-      </w:r>
-      <w:r>
-        <w:rPr>
-          <w:color w:val="FF0000"/>
-        </w:rPr>
-        <w:t xml:space="preserve"> </w:t>
-      </w:r>
-      <w:r>
-        <w:t xml:space="preserve">Note that the data is only stored in the scoreboard and not accessible with the </w:t>
+        <w:t xml:space="preserve">that the data is only stored in the scoreboard and not accessible with the </w:t>
       </w:r>
       <w:r>
         <w:rPr>
           <w:rFonts w:ascii="Consolas" w:hAnsi="Consolas" w:cs="Consolas"/>
         </w:rPr>
-        <w:t>fetch_result()</w:t>
+        <w:t>fetch_</w:t>
+      </w:r>
+      <w:proofErr w:type="gramStart"/>
+      <w:r>
+        <w:rPr>
+          <w:rFonts w:ascii="Consolas" w:hAnsi="Consolas" w:cs="Consolas"/>
+        </w:rPr>
+        <w:t>result(</w:t>
+      </w:r>
+      <w:proofErr w:type="gramEnd"/>
+      <w:r>
+        <w:rPr>
+          <w:rFonts w:ascii="Consolas" w:hAnsi="Consolas" w:cs="Consolas"/>
+        </w:rPr>
+        <w:t>)</w:t>
       </w:r>
       <w:r>
         <w:t xml:space="preserve"> method when the </w:t>
@@ -19914,52 +20489,46 @@
       <w:pPr>
         <w:jc w:val="both"/>
       </w:pPr>
+    </w:p>
+    <w:p>
+      <w:pPr>
+        <w:jc w:val="both"/>
+        <w:rPr>
+          <w:rFonts w:ascii="Consolas" w:hAnsi="Consolas" w:cs="Consolas"/>
+          <w:color w:val="000000" w:themeColor="text1"/>
+        </w:rPr>
+      </w:pPr>
       <w:r>
-        <w:t>See the Generic Scoreboard Quick Reference PDF in the Bitvis VIP Scoreboard document folder for a complete list of available commands and additional information.</w:t>
-      </w:r>
-      <w:r>
-        <w:t xml:space="preserve"> </w:t>
-      </w:r>
-      <w:r>
-        <w:t xml:space="preserve">The </w:t>
+        <w:t>See</w:t>
       </w:r>
       <w:r>
         <w:rPr>
-          <w:color w:val="FF0000"/>
-          <w:highlight w:val="lightGray"/>
+          <w:color w:val="000000" w:themeColor="text1"/>
         </w:rPr>
-        <w:t>I2C</w:t>
+        <w:t xml:space="preserve"> the Generic Scoreboard Quick Reference PDF in the Bitvis VIP Scoreboard document folder for a complete list of available commands and additional information. The </w:t>
       </w:r>
       <w:r>
         <w:rPr>
-          <w:color w:val="FF0000"/>
-          <w:highlight w:val="lightGray"/>
+          <w:color w:val="000000" w:themeColor="text1"/>
         </w:rPr>
-        <w:t xml:space="preserve"> </w:t>
+        <w:t xml:space="preserve">I2C </w:t>
       </w:r>
       <w:r>
+        <w:rPr>
+          <w:color w:val="000000" w:themeColor="text1"/>
+        </w:rPr>
         <w:t xml:space="preserve"> scoreboard is accessible from the testbench as a shared variable </w:t>
       </w:r>
       <w:r>
         <w:rPr>
           <w:rFonts w:ascii="Consolas" w:hAnsi="Consolas" w:cs="Consolas"/>
-          <w:color w:val="FF0000"/>
-          <w:highlight w:val="lightGray"/>
+          <w:color w:val="000000" w:themeColor="text1"/>
         </w:rPr>
-        <w:t>I2C</w:t>
+        <w:t>I2C_SB</w:t>
       </w:r>
       <w:r>
         <w:rPr>
-          <w:rFonts w:ascii="Consolas" w:hAnsi="Consolas" w:cs="Consolas"/>
-          <w:color w:val="FF0000"/>
-          <w:highlight w:val="lightGray"/>
-        </w:rPr>
-        <w:t>_SB</w:t>
-      </w:r>
-      <w:r>
-        <w:rPr>
-          <w:color w:val="FF0000"/>
-          <w:highlight w:val="lightGray"/>
+          <w:color w:val="000000" w:themeColor="text1"/>
         </w:rPr>
         <w:t xml:space="preserve">, located in the </w:t>
       </w:r>
@@ -19967,75 +20536,33 @@
       <w:r>
         <w:rPr>
           <w:rFonts w:ascii="Consolas" w:hAnsi="Consolas" w:cs="Consolas"/>
-          <w:color w:val="FF0000"/>
-          <w:highlight w:val="lightGray"/>
+          <w:color w:val="000000" w:themeColor="text1"/>
         </w:rPr>
         <w:t>vvc_methods_pkg.vhd</w:t>
       </w:r>
       <w:proofErr w:type="spellEnd"/>
       <w:r>
         <w:rPr>
-          <w:highlight w:val="lightGray"/>
+          <w:color w:val="000000" w:themeColor="text1"/>
         </w:rPr>
-        <w:t>.</w:t>
-      </w:r>
-      <w:r>
-        <w:t xml:space="preserve"> </w:t>
-      </w:r>
-      <w:proofErr w:type="gramStart"/>
-      <w:r>
-        <w:t>All of</w:t>
-      </w:r>
-      <w:proofErr w:type="gramEnd"/>
-      <w:r>
-        <w:t xml:space="preserve"> the listed Generic Scoreboard commands are </w:t>
-      </w:r>
-      <w:r>
-        <w:rPr>
-          <w:color w:val="FF0000"/>
-          <w:highlight w:val="lightGray"/>
-        </w:rPr>
-        <w:t xml:space="preserve">available for the </w:t>
-      </w:r>
-      <w:r>
-        <w:rPr>
-          <w:color w:val="FF0000"/>
-          <w:highlight w:val="lightGray"/>
-        </w:rPr>
-        <w:t>I2C VVC</w:t>
-      </w:r>
-      <w:r>
-        <w:rPr>
-          <w:color w:val="FF0000"/>
-          <w:highlight w:val="lightGray"/>
-        </w:rPr>
-        <w:t xml:space="preserve"> </w:t>
-      </w:r>
-      <w:r>
-        <w:rPr>
-          <w:color w:val="FF0000"/>
-          <w:highlight w:val="lightGray"/>
-        </w:rPr>
-        <w:t xml:space="preserve">using this </w:t>
-      </w:r>
-      <w:r>
-        <w:rPr>
-          <w:color w:val="FF0000"/>
-          <w:highlight w:val="lightGray"/>
-        </w:rPr>
-        <w:t>shared variable.</w:t>
+        <w:t>. All of the listed Generic Scoreboard commands are available for the I2C VVC using this shared variable.</w:t>
       </w:r>
       <w:r>
         <w:rPr>
           <w:rFonts w:ascii="Consolas" w:hAnsi="Consolas" w:cs="Consolas"/>
-          <w:color w:val="FF0000"/>
+          <w:color w:val="000000" w:themeColor="text1"/>
         </w:rPr>
         <w:t xml:space="preserve"> </w:t>
       </w:r>
     </w:p>
     <w:p>
       <w:pPr>
-        <w:pStyle w:val="Heading1"/>
+        <w:jc w:val="both"/>
+      </w:pPr>
+    </w:p>
+    <w:p>
+      <w:pPr>
+        <w:pStyle w:val="Overskrift1"/>
         <w:rPr>
           <w:rFonts w:ascii="Helvetica" w:hAnsi="Helvetica" w:cs="Helvetica"/>
         </w:rPr>
@@ -20062,12 +20589,21 @@
     </w:p>
     <w:p>
       <w:r>
-        <w:t>For additional documentation on the I2C protocol, please see the NXP I2C specification “UM10204 I2C-bus specification and user manual Rev. 6”, available from NXP Semiconductors.</w:t>
+        <w:t xml:space="preserve">For additional documentation on the I2C protocol, please see the NXP I2C specification “UM10204 I2C-bus specification and user manual Rev. 6”, available from </w:t>
+      </w:r>
+      <w:proofErr w:type="spellStart"/>
+      <w:r>
+        <w:t>NXP</w:t>
+      </w:r>
+      <w:proofErr w:type="spellEnd"/>
+      <w:r>
+        <w:t xml:space="preserve"> Semiconductors.</w:t>
       </w:r>
     </w:p>
+    <w:p/>
     <w:p>
       <w:pPr>
-        <w:pStyle w:val="Heading1"/>
+        <w:pStyle w:val="Overskrift1"/>
         <w:rPr>
           <w:rFonts w:ascii="Helvetica" w:hAnsi="Helvetica" w:cs="Helvetica"/>
         </w:rPr>
@@ -20120,7 +20656,7 @@
     </w:p>
     <w:p>
       <w:pPr>
-        <w:pStyle w:val="ListParagraph"/>
+        <w:pStyle w:val="Listeavsnitt"/>
         <w:numPr>
           <w:ilvl w:val="0"/>
           <w:numId w:val="40"/>
@@ -20130,14 +20666,30 @@
           <w:i/>
         </w:rPr>
       </w:pPr>
+      <w:proofErr w:type="spellStart"/>
       <w:r>
         <w:rPr>
           <w:b/>
           <w:i/>
         </w:rPr>
-        <w:t>UVVM Utility Library (UVVM-</w:t>
+        <w:t>UVVM</w:t>
+      </w:r>
+      <w:proofErr w:type="spellEnd"/>
+      <w:r>
+        <w:rPr>
+          <w:b/>
+          <w:i/>
+        </w:rPr>
+        <w:t xml:space="preserve"> Utility Library (</w:t>
       </w:r>
       <w:proofErr w:type="spellStart"/>
+      <w:r>
+        <w:rPr>
+          <w:b/>
+          <w:i/>
+        </w:rPr>
+        <w:t>UVVM-</w:t>
+      </w:r>
       <w:r>
         <w:rPr>
           <w:b/>
@@ -20179,7 +20731,7 @@
           <w:b/>
           <w:i/>
         </w:rPr>
-        <w:t>1</w:t>
+        <w:t>3</w:t>
       </w:r>
       <w:r>
         <w:rPr>
@@ -20191,7 +20743,7 @@
     </w:p>
     <w:p>
       <w:pPr>
-        <w:pStyle w:val="ListParagraph"/>
+        <w:pStyle w:val="Listeavsnitt"/>
         <w:numPr>
           <w:ilvl w:val="0"/>
           <w:numId w:val="40"/>
@@ -20206,7 +20758,23 @@
           <w:b/>
           <w:i/>
         </w:rPr>
-        <w:t>UVVM VVC Framework</w:t>
+        <w:t xml:space="preserve">UVVM </w:t>
+      </w:r>
+      <w:proofErr w:type="spellStart"/>
+      <w:r>
+        <w:rPr>
+          <w:b/>
+          <w:i/>
+        </w:rPr>
+        <w:t>VVC</w:t>
+      </w:r>
+      <w:proofErr w:type="spellEnd"/>
+      <w:r>
+        <w:rPr>
+          <w:b/>
+          <w:i/>
+        </w:rPr>
+        <w:t xml:space="preserve"> Framework</w:t>
       </w:r>
       <w:r>
         <w:rPr>
@@ -20241,7 +20809,7 @@
           <w:b/>
           <w:i/>
         </w:rPr>
-        <w:t>7</w:t>
+        <w:t>8</w:t>
       </w:r>
       <w:r>
         <w:rPr>
@@ -20255,7 +20823,7 @@
           <w:b/>
           <w:i/>
         </w:rPr>
-        <w:t>1</w:t>
+        <w:t>0</w:t>
       </w:r>
       <w:r>
         <w:rPr>
@@ -20267,7 +20835,7 @@
     </w:p>
     <w:p>
       <w:pPr>
-        <w:pStyle w:val="ListParagraph"/>
+        <w:pStyle w:val="Listeavsnitt"/>
         <w:numPr>
           <w:ilvl w:val="0"/>
           <w:numId w:val="40"/>
@@ -20294,7 +20862,7 @@
     </w:p>
     <w:p>
       <w:pPr>
-        <w:pStyle w:val="ListParagraph"/>
+        <w:pStyle w:val="Listeavsnitt"/>
         <w:numPr>
           <w:ilvl w:val="0"/>
           <w:numId w:val="40"/>
@@ -21640,7 +22208,7 @@
     </w:p>
     <w:p>
       <w:pPr>
-        <w:pStyle w:val="Heading1"/>
+        <w:pStyle w:val="Overskrift1"/>
         <w:rPr>
           <w:rFonts w:ascii="Helvetica" w:hAnsi="Helvetica" w:cs="Helvetica"/>
         </w:rPr>
@@ -21671,20 +22239,13 @@
       <w:r>
         <w:t xml:space="preserve">ee </w:t>
       </w:r>
-      <w:r>
-        <w:rPr>
-          <w:b/>
-          <w:i/>
-        </w:rPr>
-        <w:t>UVVM-</w:t>
-      </w:r>
       <w:proofErr w:type="spellStart"/>
       <w:r>
         <w:rPr>
           <w:b/>
           <w:i/>
         </w:rPr>
-        <w:t>Util</w:t>
+        <w:t>UVVM-Util</w:t>
       </w:r>
       <w:proofErr w:type="spellEnd"/>
       <w:r>
@@ -21748,7 +22309,6 @@
         <w:t>For a more advanced VIP please contact Bitvis AS at support@bitvis.no</w:t>
       </w:r>
     </w:p>
-    <w:p/>
     <w:p/>
     <w:p/>
     <w:p/>
@@ -22137,34 +22697,34 @@
 <w:ftr xmlns:wpc="http://schemas.microsoft.com/office/word/2010/wordprocessingCanvas" xmlns:cx="http://schemas.microsoft.com/office/drawing/2014/chartex" xmlns:cx1="http://schemas.microsoft.com/office/drawing/2015/9/8/chartex" xmlns:cx2="http://schemas.microsoft.com/office/drawing/2015/10/21/chartex" xmlns:cx3="http://schemas.microsoft.com/office/drawing/2016/5/9/chartex" xmlns:cx4="http://schemas.microsoft.com/office/drawing/2016/5/10/chartex" xmlns:cx5="http://schemas.microsoft.com/office/drawing/2016/5/11/chartex" xmlns:cx6="http://schemas.microsoft.com/office/drawing/2016/5/12/chartex" xmlns:cx7="http://schemas.microsoft.com/office/drawing/2016/5/13/chartex" xmlns:cx8="http://schemas.microsoft.com/office/drawing/2016/5/14/chartex" xmlns:mc="http://schemas.openxmlformats.org/markup-compatibility/2006" xmlns:aink="http://schemas.microsoft.com/office/drawing/2016/ink" xmlns:am3d="http://schemas.microsoft.com/office/drawing/2017/model3d" xmlns:o="urn:schemas-microsoft-com:office:office" xmlns:r="http://schemas.openxmlformats.org/officeDocument/2006/relationships" xmlns:m="http://schemas.openxmlformats.org/officeDocument/2006/math" xmlns:v="urn:schemas-microsoft-com:vml" xmlns:wp14="http://schemas.microsoft.com/office/word/2010/wordprocessingDrawing" xmlns:wp="http://schemas.openxmlformats.org/drawingml/2006/wordprocessingDrawing" xmlns:w10="urn:schemas-microsoft-com:office:word" xmlns:w="http://schemas.openxmlformats.org/wordprocessingml/2006/main" xmlns:w14="http://schemas.microsoft.com/office/word/2010/wordml" xmlns:w15="http://schemas.microsoft.com/office/word/2012/wordml" xmlns:w16cid="http://schemas.microsoft.com/office/word/2016/wordml/cid" xmlns:w16se="http://schemas.microsoft.com/office/word/2015/wordml/symex" xmlns:wpg="http://schemas.microsoft.com/office/word/2010/wordprocessingGroup" xmlns:wpi="http://schemas.microsoft.com/office/word/2010/wordprocessingInk" xmlns:wne="http://schemas.microsoft.com/office/word/2006/wordml" xmlns:wps="http://schemas.microsoft.com/office/word/2010/wordprocessingShape" mc:Ignorable="w14 w15 w16se w16cid wp14">
   <w:p>
     <w:pPr>
-      <w:pStyle w:val="Footer"/>
+      <w:pStyle w:val="Bunntekst"/>
       <w:framePr w:wrap="none" w:vAnchor="text" w:hAnchor="margin" w:xAlign="right" w:y="1"/>
       <w:rPr>
-        <w:rStyle w:val="PageNumber"/>
+        <w:rStyle w:val="Sidetall"/>
       </w:rPr>
     </w:pPr>
     <w:r>
       <w:rPr>
-        <w:rStyle w:val="PageNumber"/>
+        <w:rStyle w:val="Sidetall"/>
       </w:rPr>
       <w:fldChar w:fldCharType="begin"/>
     </w:r>
     <w:r>
       <w:rPr>
-        <w:rStyle w:val="PageNumber"/>
+        <w:rStyle w:val="Sidetall"/>
       </w:rPr>
       <w:instrText xml:space="preserve">PAGE  </w:instrText>
     </w:r>
     <w:r>
       <w:rPr>
-        <w:rStyle w:val="PageNumber"/>
+        <w:rStyle w:val="Sidetall"/>
       </w:rPr>
       <w:fldChar w:fldCharType="end"/>
     </w:r>
   </w:p>
   <w:p>
     <w:pPr>
-      <w:pStyle w:val="Footer"/>
+      <w:pStyle w:val="Bunntekst"/>
       <w:ind w:right="360"/>
     </w:pPr>
   </w:p>
@@ -22175,10 +22735,10 @@
 <w:ftr xmlns:wpc="http://schemas.microsoft.com/office/word/2010/wordprocessingCanvas" xmlns:cx="http://schemas.microsoft.com/office/drawing/2014/chartex" xmlns:cx1="http://schemas.microsoft.com/office/drawing/2015/9/8/chartex" xmlns:cx2="http://schemas.microsoft.com/office/drawing/2015/10/21/chartex" xmlns:cx3="http://schemas.microsoft.com/office/drawing/2016/5/9/chartex" xmlns:cx4="http://schemas.microsoft.com/office/drawing/2016/5/10/chartex" xmlns:cx5="http://schemas.microsoft.com/office/drawing/2016/5/11/chartex" xmlns:cx6="http://schemas.microsoft.com/office/drawing/2016/5/12/chartex" xmlns:cx7="http://schemas.microsoft.com/office/drawing/2016/5/13/chartex" xmlns:cx8="http://schemas.microsoft.com/office/drawing/2016/5/14/chartex" xmlns:mc="http://schemas.openxmlformats.org/markup-compatibility/2006" xmlns:aink="http://schemas.microsoft.com/office/drawing/2016/ink" xmlns:am3d="http://schemas.microsoft.com/office/drawing/2017/model3d" xmlns:o="urn:schemas-microsoft-com:office:office" xmlns:r="http://schemas.openxmlformats.org/officeDocument/2006/relationships" xmlns:m="http://schemas.openxmlformats.org/officeDocument/2006/math" xmlns:v="urn:schemas-microsoft-com:vml" xmlns:wp14="http://schemas.microsoft.com/office/word/2010/wordprocessingDrawing" xmlns:wp="http://schemas.openxmlformats.org/drawingml/2006/wordprocessingDrawing" xmlns:w10="urn:schemas-microsoft-com:office:word" xmlns:w="http://schemas.openxmlformats.org/wordprocessingml/2006/main" xmlns:w14="http://schemas.microsoft.com/office/word/2010/wordml" xmlns:w15="http://schemas.microsoft.com/office/word/2012/wordml" xmlns:w16cid="http://schemas.microsoft.com/office/word/2016/wordml/cid" xmlns:w16se="http://schemas.microsoft.com/office/word/2015/wordml/symex" xmlns:wpg="http://schemas.microsoft.com/office/word/2010/wordprocessingGroup" xmlns:wpi="http://schemas.microsoft.com/office/word/2010/wordprocessingInk" xmlns:wne="http://schemas.microsoft.com/office/word/2006/wordml" xmlns:wps="http://schemas.microsoft.com/office/word/2010/wordprocessingShape" mc:Ignorable="w14 w15 w16se w16cid wp14">
   <w:p>
     <w:pPr>
-      <w:pStyle w:val="Footer"/>
+      <w:pStyle w:val="Bunntekst"/>
       <w:framePr w:wrap="none" w:vAnchor="text" w:hAnchor="margin" w:xAlign="right" w:y="1"/>
       <w:rPr>
-        <w:rStyle w:val="PageNumber"/>
+        <w:rStyle w:val="Sidetall"/>
         <w:rFonts w:ascii="Helvetica" w:hAnsi="Helvetica" w:cs="Helvetica"/>
         <w:color w:val="1381C4"/>
         <w:sz w:val="14"/>
@@ -22186,7 +22746,7 @@
     </w:pPr>
     <w:r>
       <w:rPr>
-        <w:rStyle w:val="PageNumber"/>
+        <w:rStyle w:val="Sidetall"/>
         <w:rFonts w:ascii="Helvetica" w:hAnsi="Helvetica" w:cs="Helvetica"/>
         <w:color w:val="1381C4"/>
         <w:sz w:val="14"/>
@@ -22195,7 +22755,7 @@
     </w:r>
     <w:r>
       <w:rPr>
-        <w:rStyle w:val="PageNumber"/>
+        <w:rStyle w:val="Sidetall"/>
         <w:rFonts w:ascii="Helvetica" w:hAnsi="Helvetica" w:cs="Helvetica"/>
         <w:color w:val="1381C4"/>
         <w:sz w:val="14"/>
@@ -22204,7 +22764,7 @@
     </w:r>
     <w:r>
       <w:rPr>
-        <w:rStyle w:val="PageNumber"/>
+        <w:rStyle w:val="Sidetall"/>
         <w:rFonts w:ascii="Helvetica" w:hAnsi="Helvetica" w:cs="Helvetica"/>
         <w:color w:val="1381C4"/>
         <w:sz w:val="14"/>
@@ -22213,7 +22773,7 @@
     </w:r>
     <w:r>
       <w:rPr>
-        <w:rStyle w:val="PageNumber"/>
+        <w:rStyle w:val="Sidetall"/>
         <w:rFonts w:ascii="Helvetica" w:hAnsi="Helvetica" w:cs="Helvetica"/>
         <w:color w:val="1381C4"/>
         <w:sz w:val="14"/>
@@ -22222,7 +22782,7 @@
     </w:r>
     <w:r>
       <w:rPr>
-        <w:rStyle w:val="PageNumber"/>
+        <w:rStyle w:val="Sidetall"/>
         <w:rFonts w:ascii="Helvetica" w:hAnsi="Helvetica" w:cs="Helvetica"/>
         <w:color w:val="1381C4"/>
         <w:sz w:val="14"/>
@@ -22231,7 +22791,7 @@
     </w:r>
     <w:r>
       <w:rPr>
-        <w:rStyle w:val="PageNumber"/>
+        <w:rStyle w:val="Sidetall"/>
         <w:rFonts w:ascii="Helvetica" w:hAnsi="Helvetica" w:cs="Helvetica"/>
         <w:color w:val="1381C4"/>
         <w:sz w:val="14"/>
@@ -22240,7 +22800,7 @@
     </w:r>
     <w:r>
       <w:rPr>
-        <w:rStyle w:val="PageNumber"/>
+        <w:rStyle w:val="Sidetall"/>
         <w:rFonts w:ascii="Helvetica" w:hAnsi="Helvetica" w:cs="Helvetica"/>
         <w:color w:val="1381C4"/>
         <w:sz w:val="14"/>
@@ -22249,7 +22809,7 @@
     </w:r>
     <w:r>
       <w:rPr>
-        <w:rStyle w:val="PageNumber"/>
+        <w:rStyle w:val="Sidetall"/>
         <w:rFonts w:ascii="Helvetica" w:hAnsi="Helvetica" w:cs="Helvetica"/>
         <w:color w:val="1381C4"/>
         <w:sz w:val="14"/>
@@ -22258,7 +22818,7 @@
     </w:r>
     <w:r>
       <w:rPr>
-        <w:rStyle w:val="PageNumber"/>
+        <w:rStyle w:val="Sidetall"/>
         <w:rFonts w:ascii="Helvetica" w:hAnsi="Helvetica" w:cs="Helvetica"/>
         <w:color w:val="1381C4"/>
         <w:sz w:val="14"/>
@@ -22267,7 +22827,7 @@
     </w:r>
     <w:r>
       <w:rPr>
-        <w:rStyle w:val="PageNumber"/>
+        <w:rStyle w:val="Sidetall"/>
         <w:rFonts w:ascii="Helvetica" w:hAnsi="Helvetica" w:cs="Helvetica"/>
         <w:color w:val="1381C4"/>
         <w:sz w:val="14"/>
@@ -22276,7 +22836,7 @@
     </w:r>
     <w:r>
       <w:rPr>
-        <w:rStyle w:val="PageNumber"/>
+        <w:rStyle w:val="Sidetall"/>
         <w:rFonts w:ascii="Helvetica" w:hAnsi="Helvetica" w:cs="Helvetica"/>
         <w:color w:val="1381C4"/>
         <w:sz w:val="14"/>
@@ -22285,7 +22845,7 @@
     </w:r>
     <w:r>
       <w:rPr>
-        <w:rStyle w:val="PageNumber"/>
+        <w:rStyle w:val="Sidetall"/>
         <w:rFonts w:ascii="Helvetica" w:hAnsi="Helvetica" w:cs="Helvetica"/>
         <w:color w:val="1381C4"/>
         <w:sz w:val="14"/>
@@ -22321,7 +22881,7 @@
         </w:tcPr>
         <w:p>
           <w:pPr>
-            <w:pStyle w:val="Footer"/>
+            <w:pStyle w:val="Bunntekst"/>
             <w:tabs>
               <w:tab w:val="clear" w:pos="4153"/>
               <w:tab w:val="clear" w:pos="8306"/>
@@ -22383,7 +22943,7 @@
         </w:tcPr>
         <w:p>
           <w:pPr>
-            <w:pStyle w:val="Footer"/>
+            <w:pStyle w:val="Bunntekst"/>
             <w:tabs>
               <w:tab w:val="clear" w:pos="4153"/>
               <w:tab w:val="clear" w:pos="8306"/>
@@ -22404,7 +22964,27 @@
               <w:sz w:val="14"/>
               <w:lang w:val="sq-AL"/>
             </w:rPr>
-            <w:t>Version 2.4.x</w:t>
+            <w:t>Version 2.</w:t>
+          </w:r>
+          <w:r>
+            <w:rPr>
+              <w:rFonts w:ascii="Helvetica" w:hAnsi="Helvetica" w:cs="Arial"/>
+              <w:b/>
+              <w:color w:val="1381C4"/>
+              <w:sz w:val="14"/>
+              <w:lang w:val="sq-AL"/>
+            </w:rPr>
+            <w:t>5</w:t>
+          </w:r>
+          <w:r>
+            <w:rPr>
+              <w:rFonts w:ascii="Helvetica" w:hAnsi="Helvetica" w:cs="Arial"/>
+              <w:b/>
+              <w:color w:val="1381C4"/>
+              <w:sz w:val="14"/>
+              <w:lang w:val="sq-AL"/>
+            </w:rPr>
+            <w:t>.x</w:t>
           </w:r>
           <w:r>
             <w:rPr>
@@ -22450,7 +23030,7 @@
               <w:sz w:val="14"/>
               <w:lang w:val="en-US"/>
             </w:rPr>
-            <w:t>2020-03-23</w:t>
+            <w:t>2020-03-29</w:t>
           </w:r>
           <w:r>
             <w:rPr>
@@ -22470,7 +23050,7 @@
         </w:tcPr>
         <w:p>
           <w:pPr>
-            <w:pStyle w:val="Footer"/>
+            <w:pStyle w:val="Bunntekst"/>
             <w:tabs>
               <w:tab w:val="clear" w:pos="4153"/>
               <w:tab w:val="clear" w:pos="8306"/>
@@ -22486,7 +23066,7 @@
           <w:hyperlink r:id="rId1" w:history="1">
             <w:r>
               <w:rPr>
-                <w:rStyle w:val="Hyperlink"/>
+                <w:rStyle w:val="Hyperkobling"/>
                 <w:rFonts w:ascii="Helvetica" w:hAnsi="Helvetica" w:cs="Arial"/>
                 <w:color w:val="1381C4"/>
                 <w:sz w:val="14"/>
@@ -22516,7 +23096,7 @@
           </w:r>
           <w:r>
             <w:rPr>
-              <w:rStyle w:val="Hyperlink"/>
+              <w:rStyle w:val="Hyperkobling"/>
               <w:rFonts w:ascii="Helvetica" w:hAnsi="Helvetica" w:cs="Arial"/>
               <w:color w:val="1381C4"/>
               <w:sz w:val="14"/>
@@ -22533,7 +23113,7 @@
         </w:tcPr>
         <w:p>
           <w:pPr>
-            <w:pStyle w:val="Footer"/>
+            <w:pStyle w:val="Bunntekst"/>
             <w:tabs>
               <w:tab w:val="clear" w:pos="4153"/>
               <w:tab w:val="clear" w:pos="8306"/>
@@ -22553,7 +23133,7 @@
   </w:tbl>
   <w:p>
     <w:pPr>
-      <w:pStyle w:val="Footer"/>
+      <w:pStyle w:val="Bunntekst"/>
       <w:rPr>
         <w:lang w:val="sq-AL"/>
       </w:rPr>
@@ -22641,6 +23221,7 @@
                               <w:szCs w:val="32"/>
                             </w:rPr>
                           </w:pPr>
+                          <w:proofErr w:type="spellStart"/>
                           <w:r>
                             <w:rPr>
                               <w:rFonts w:ascii="Helvetica Light" w:hAnsi="Helvetica Light" w:cs="Helvetica"/>
@@ -22648,7 +23229,17 @@
                               <w:szCs w:val="32"/>
                               <w:lang w:val="nb-NO" w:eastAsia="nb-NO"/>
                             </w:rPr>
-                            <w:t xml:space="preserve">VHDL 2008 </w:t>
+                            <w:t>VHDL</w:t>
+                          </w:r>
+                          <w:proofErr w:type="spellEnd"/>
+                          <w:r>
+                            <w:rPr>
+                              <w:rFonts w:ascii="Helvetica Light" w:hAnsi="Helvetica Light" w:cs="Helvetica"/>
+                              <w:color w:val="000000" w:themeColor="text1"/>
+                              <w:szCs w:val="32"/>
+                              <w:lang w:val="nb-NO" w:eastAsia="nb-NO"/>
+                            </w:rPr>
+                            <w:t xml:space="preserve"> 2008 </w:t>
                           </w:r>
                           <w:proofErr w:type="spellStart"/>
                           <w:r>
@@ -22780,7 +23371,7 @@
   </w:p>
   <w:p>
     <w:pPr>
-      <w:pStyle w:val="Footer"/>
+      <w:pStyle w:val="Bunntekst"/>
     </w:pPr>
   </w:p>
 </w:ftr>
@@ -22829,7 +23420,7 @@
 <w:hdr xmlns:wpc="http://schemas.microsoft.com/office/word/2010/wordprocessingCanvas" xmlns:cx="http://schemas.microsoft.com/office/drawing/2014/chartex" xmlns:cx1="http://schemas.microsoft.com/office/drawing/2015/9/8/chartex" xmlns:cx2="http://schemas.microsoft.com/office/drawing/2015/10/21/chartex" xmlns:cx3="http://schemas.microsoft.com/office/drawing/2016/5/9/chartex" xmlns:cx4="http://schemas.microsoft.com/office/drawing/2016/5/10/chartex" xmlns:cx5="http://schemas.microsoft.com/office/drawing/2016/5/11/chartex" xmlns:cx6="http://schemas.microsoft.com/office/drawing/2016/5/12/chartex" xmlns:cx7="http://schemas.microsoft.com/office/drawing/2016/5/13/chartex" xmlns:cx8="http://schemas.microsoft.com/office/drawing/2016/5/14/chartex" xmlns:mc="http://schemas.openxmlformats.org/markup-compatibility/2006" xmlns:aink="http://schemas.microsoft.com/office/drawing/2016/ink" xmlns:am3d="http://schemas.microsoft.com/office/drawing/2017/model3d" xmlns:o="urn:schemas-microsoft-com:office:office" xmlns:r="http://schemas.openxmlformats.org/officeDocument/2006/relationships" xmlns:m="http://schemas.openxmlformats.org/officeDocument/2006/math" xmlns:v="urn:schemas-microsoft-com:vml" xmlns:wp14="http://schemas.microsoft.com/office/word/2010/wordprocessingDrawing" xmlns:wp="http://schemas.openxmlformats.org/drawingml/2006/wordprocessingDrawing" xmlns:w10="urn:schemas-microsoft-com:office:word" xmlns:w="http://schemas.openxmlformats.org/wordprocessingml/2006/main" xmlns:w14="http://schemas.microsoft.com/office/word/2010/wordml" xmlns:w15="http://schemas.microsoft.com/office/word/2012/wordml" xmlns:w16cid="http://schemas.microsoft.com/office/word/2016/wordml/cid" xmlns:w16se="http://schemas.microsoft.com/office/word/2015/wordml/symex" xmlns:wpg="http://schemas.microsoft.com/office/word/2010/wordprocessingGroup" xmlns:wpi="http://schemas.microsoft.com/office/word/2010/wordprocessingInk" xmlns:wne="http://schemas.microsoft.com/office/word/2006/wordml" xmlns:wps="http://schemas.microsoft.com/office/word/2010/wordprocessingShape" mc:Ignorable="w14 w15 w16se w16cid wp14">
   <w:p>
     <w:pPr>
-      <w:pStyle w:val="Header"/>
+      <w:pStyle w:val="Topptekst"/>
       <w:jc w:val="right"/>
     </w:pPr>
     <w:r>
@@ -22896,7 +23487,7 @@
 <w:hdr xmlns:wpc="http://schemas.microsoft.com/office/word/2010/wordprocessingCanvas" xmlns:cx="http://schemas.microsoft.com/office/drawing/2014/chartex" xmlns:cx1="http://schemas.microsoft.com/office/drawing/2015/9/8/chartex" xmlns:cx2="http://schemas.microsoft.com/office/drawing/2015/10/21/chartex" xmlns:cx3="http://schemas.microsoft.com/office/drawing/2016/5/9/chartex" xmlns:cx4="http://schemas.microsoft.com/office/drawing/2016/5/10/chartex" xmlns:cx5="http://schemas.microsoft.com/office/drawing/2016/5/11/chartex" xmlns:cx6="http://schemas.microsoft.com/office/drawing/2016/5/12/chartex" xmlns:cx7="http://schemas.microsoft.com/office/drawing/2016/5/13/chartex" xmlns:cx8="http://schemas.microsoft.com/office/drawing/2016/5/14/chartex" xmlns:mc="http://schemas.openxmlformats.org/markup-compatibility/2006" xmlns:aink="http://schemas.microsoft.com/office/drawing/2016/ink" xmlns:am3d="http://schemas.microsoft.com/office/drawing/2017/model3d" xmlns:o="urn:schemas-microsoft-com:office:office" xmlns:r="http://schemas.openxmlformats.org/officeDocument/2006/relationships" xmlns:m="http://schemas.openxmlformats.org/officeDocument/2006/math" xmlns:v="urn:schemas-microsoft-com:vml" xmlns:wp14="http://schemas.microsoft.com/office/word/2010/wordprocessingDrawing" xmlns:wp="http://schemas.openxmlformats.org/drawingml/2006/wordprocessingDrawing" xmlns:w10="urn:schemas-microsoft-com:office:word" xmlns:w="http://schemas.openxmlformats.org/wordprocessingml/2006/main" xmlns:w14="http://schemas.microsoft.com/office/word/2010/wordml" xmlns:w15="http://schemas.microsoft.com/office/word/2012/wordml" xmlns:w16cid="http://schemas.microsoft.com/office/word/2016/wordml/cid" xmlns:w16se="http://schemas.microsoft.com/office/word/2015/wordml/symex" xmlns:wpg="http://schemas.microsoft.com/office/word/2010/wordprocessingGroup" xmlns:wpi="http://schemas.microsoft.com/office/word/2010/wordprocessingInk" xmlns:wne="http://schemas.microsoft.com/office/word/2006/wordml" xmlns:wps="http://schemas.microsoft.com/office/word/2010/wordprocessingShape" mc:Ignorable="w14 w15 w16se w16cid wp14">
   <w:p>
     <w:pPr>
-      <w:pStyle w:val="Header"/>
+      <w:pStyle w:val="Topptekst"/>
       <w:jc w:val="right"/>
     </w:pPr>
     <w:r>
@@ -22969,7 +23560,7 @@
     <w:lvl w:ilvl="0">
       <w:start w:val="1"/>
       <w:numFmt w:val="decimal"/>
-      <w:pStyle w:val="ListNumber"/>
+      <w:pStyle w:val="Nummerertliste"/>
       <w:lvlText w:val="%1."/>
       <w:lvlJc w:val="left"/>
       <w:pPr>
@@ -27133,7 +27724,7 @@
     <w:lvl w:ilvl="0">
       <w:start w:val="1"/>
       <w:numFmt w:val="decimal"/>
-      <w:pStyle w:val="Heading1"/>
+      <w:pStyle w:val="Overskrift1"/>
       <w:lvlText w:val="%1"/>
       <w:lvlJc w:val="left"/>
       <w:pPr>
@@ -27146,7 +27737,7 @@
     <w:lvl w:ilvl="1">
       <w:start w:val="1"/>
       <w:numFmt w:val="decimal"/>
-      <w:pStyle w:val="Heading2"/>
+      <w:pStyle w:val="Overskrift2"/>
       <w:lvlText w:val="%1.%2"/>
       <w:lvlJc w:val="left"/>
       <w:pPr>
@@ -27159,7 +27750,7 @@
     <w:lvl w:ilvl="2">
       <w:start w:val="1"/>
       <w:numFmt w:val="decimal"/>
-      <w:pStyle w:val="Heading3"/>
+      <w:pStyle w:val="Overskrift3"/>
       <w:lvlText w:val="%1.%2.%3"/>
       <w:lvlJc w:val="left"/>
       <w:pPr>
@@ -27172,7 +27763,7 @@
     <w:lvl w:ilvl="3">
       <w:start w:val="1"/>
       <w:numFmt w:val="decimal"/>
-      <w:pStyle w:val="Heading4"/>
+      <w:pStyle w:val="Overskrift4"/>
       <w:lvlText w:val="%1.%2.%3.%4"/>
       <w:lvlJc w:val="left"/>
       <w:pPr>
@@ -27185,7 +27776,7 @@
     <w:lvl w:ilvl="4">
       <w:start w:val="1"/>
       <w:numFmt w:val="decimal"/>
-      <w:pStyle w:val="Heading5"/>
+      <w:pStyle w:val="Overskrift5"/>
       <w:lvlText w:val="%1.%2.%3.%4.%5"/>
       <w:lvlJc w:val="left"/>
       <w:pPr>
@@ -27198,7 +27789,7 @@
     <w:lvl w:ilvl="5">
       <w:start w:val="1"/>
       <w:numFmt w:val="decimal"/>
-      <w:pStyle w:val="Heading6"/>
+      <w:pStyle w:val="Overskrift6"/>
       <w:lvlText w:val="%1.%2.%3.%4.%5.%6"/>
       <w:lvlJc w:val="left"/>
       <w:pPr>
@@ -27211,7 +27802,7 @@
     <w:lvl w:ilvl="6">
       <w:start w:val="1"/>
       <w:numFmt w:val="decimal"/>
-      <w:pStyle w:val="Heading7"/>
+      <w:pStyle w:val="Overskrift7"/>
       <w:lvlText w:val="%1.%2.%3.%4.%5.%6.%7"/>
       <w:lvlJc w:val="left"/>
       <w:pPr>
@@ -27224,7 +27815,7 @@
     <w:lvl w:ilvl="7">
       <w:start w:val="1"/>
       <w:numFmt w:val="decimal"/>
-      <w:pStyle w:val="Heading8"/>
+      <w:pStyle w:val="Overskrift8"/>
       <w:lvlText w:val="%1.%2.%3.%4.%5.%6.%7.%8"/>
       <w:lvlJc w:val="left"/>
       <w:pPr>
@@ -27237,7 +27828,7 @@
     <w:lvl w:ilvl="8">
       <w:start w:val="1"/>
       <w:numFmt w:val="decimal"/>
-      <w:pStyle w:val="Heading9"/>
+      <w:pStyle w:val="Overskrift9"/>
       <w:lvlText w:val="%1.%2.%3.%4.%5.%6.%7.%8.%9"/>
       <w:lvlJc w:val="left"/>
       <w:pPr>
@@ -28181,11 +28772,11 @@
       <w:lang w:val="en-GB" w:eastAsia="en-US"/>
     </w:rPr>
   </w:style>
-  <w:style w:type="paragraph" w:styleId="Heading1">
+  <w:style w:type="paragraph" w:styleId="Overskrift1">
     <w:name w:val="heading 1"/>
     <w:basedOn w:val="Normal"/>
     <w:next w:val="Normal"/>
-    <w:link w:val="Heading1Char"/>
+    <w:link w:val="Overskrift1Tegn"/>
     <w:qFormat/>
     <w:rsid w:val="00017510"/>
     <w:pPr>
@@ -28202,7 +28793,7 @@
       <w:sz w:val="24"/>
     </w:rPr>
   </w:style>
-  <w:style w:type="paragraph" w:styleId="Heading2">
+  <w:style w:type="paragraph" w:styleId="Overskrift2">
     <w:name w:val="heading 2"/>
     <w:basedOn w:val="Normal"/>
     <w:next w:val="Normal"/>
@@ -28223,7 +28814,7 @@
       <w:sz w:val="22"/>
     </w:rPr>
   </w:style>
-  <w:style w:type="paragraph" w:styleId="Heading3">
+  <w:style w:type="paragraph" w:styleId="Overskrift3">
     <w:name w:val="heading 3"/>
     <w:basedOn w:val="Normal"/>
     <w:next w:val="Normal"/>
@@ -28242,7 +28833,7 @@
       <w:b/>
     </w:rPr>
   </w:style>
-  <w:style w:type="paragraph" w:styleId="Heading4">
+  <w:style w:type="paragraph" w:styleId="Overskrift4">
     <w:name w:val="heading 4"/>
     <w:basedOn w:val="Normal"/>
     <w:next w:val="Normal"/>
@@ -28262,7 +28853,7 @@
       <w:lang w:val="sq-AL"/>
     </w:rPr>
   </w:style>
-  <w:style w:type="paragraph" w:styleId="Heading5">
+  <w:style w:type="paragraph" w:styleId="Overskrift5">
     <w:name w:val="heading 5"/>
     <w:basedOn w:val="Normal"/>
     <w:next w:val="Normal"/>
@@ -28282,7 +28873,7 @@
       <w:sz w:val="22"/>
     </w:rPr>
   </w:style>
-  <w:style w:type="paragraph" w:styleId="Heading6">
+  <w:style w:type="paragraph" w:styleId="Overskrift6">
     <w:name w:val="heading 6"/>
     <w:basedOn w:val="Normal"/>
     <w:next w:val="Normal"/>
@@ -28302,7 +28893,7 @@
       <w:sz w:val="22"/>
     </w:rPr>
   </w:style>
-  <w:style w:type="paragraph" w:styleId="Heading7">
+  <w:style w:type="paragraph" w:styleId="Overskrift7">
     <w:name w:val="heading 7"/>
     <w:basedOn w:val="Normal"/>
     <w:next w:val="Normal"/>
@@ -28320,7 +28911,7 @@
       <w:i/>
     </w:rPr>
   </w:style>
-  <w:style w:type="paragraph" w:styleId="Heading8">
+  <w:style w:type="paragraph" w:styleId="Overskrift8">
     <w:name w:val="heading 8"/>
     <w:basedOn w:val="Normal"/>
     <w:next w:val="Normal"/>
@@ -28338,7 +28929,7 @@
       <w:i/>
     </w:rPr>
   </w:style>
-  <w:style w:type="paragraph" w:styleId="Heading9">
+  <w:style w:type="paragraph" w:styleId="Overskrift9">
     <w:name w:val="heading 9"/>
     <w:basedOn w:val="Normal"/>
     <w:next w:val="Normal"/>
@@ -28356,13 +28947,13 @@
       <w:i/>
     </w:rPr>
   </w:style>
-  <w:style w:type="character" w:default="1" w:styleId="DefaultParagraphFont">
+  <w:style w:type="character" w:default="1" w:styleId="Standardskriftforavsnitt">
     <w:name w:val="Default Paragraph Font"/>
     <w:uiPriority w:val="1"/>
     <w:semiHidden/>
     <w:unhideWhenUsed/>
   </w:style>
-  <w:style w:type="table" w:default="1" w:styleId="TableNormal">
+  <w:style w:type="table" w:default="1" w:styleId="Vanligtabell">
     <w:name w:val="Normal Table"/>
     <w:uiPriority w:val="99"/>
     <w:semiHidden/>
@@ -28377,13 +28968,13 @@
       </w:tblCellMar>
     </w:tblPr>
   </w:style>
-  <w:style w:type="numbering" w:default="1" w:styleId="NoList">
+  <w:style w:type="numbering" w:default="1" w:styleId="Ingenliste">
     <w:name w:val="No List"/>
     <w:uiPriority w:val="99"/>
     <w:semiHidden/>
     <w:unhideWhenUsed/>
   </w:style>
-  <w:style w:type="paragraph" w:styleId="Header">
+  <w:style w:type="paragraph" w:styleId="Topptekst">
     <w:name w:val="header"/>
     <w:basedOn w:val="Normal"/>
     <w:pPr>
@@ -28393,10 +28984,10 @@
       </w:tabs>
     </w:pPr>
   </w:style>
-  <w:style w:type="paragraph" w:styleId="Footer">
+  <w:style w:type="paragraph" w:styleId="Bunntekst">
     <w:name w:val="footer"/>
     <w:basedOn w:val="Normal"/>
-    <w:link w:val="FooterChar"/>
+    <w:link w:val="BunntekstTegn"/>
     <w:uiPriority w:val="99"/>
     <w:pPr>
       <w:tabs>
@@ -28409,7 +29000,7 @@
       <w:sz w:val="16"/>
     </w:rPr>
   </w:style>
-  <w:style w:type="paragraph" w:styleId="TOC1">
+  <w:style w:type="paragraph" w:styleId="INNH1">
     <w:name w:val="toc 1"/>
     <w:basedOn w:val="Normal"/>
     <w:next w:val="Normal"/>
@@ -28423,7 +29014,7 @@
       <w:sz w:val="20"/>
     </w:rPr>
   </w:style>
-  <w:style w:type="paragraph" w:styleId="TOC2">
+  <w:style w:type="paragraph" w:styleId="INNH2">
     <w:name w:val="toc 2"/>
     <w:basedOn w:val="Normal"/>
     <w:next w:val="Normal"/>
@@ -28436,7 +29027,7 @@
       <w:sz w:val="20"/>
     </w:rPr>
   </w:style>
-  <w:style w:type="paragraph" w:styleId="TOC3">
+  <w:style w:type="paragraph" w:styleId="INNH3">
     <w:name w:val="toc 3"/>
     <w:basedOn w:val="Normal"/>
     <w:next w:val="Normal"/>
@@ -28449,7 +29040,7 @@
       <w:sz w:val="20"/>
     </w:rPr>
   </w:style>
-  <w:style w:type="paragraph" w:styleId="TOC4">
+  <w:style w:type="paragraph" w:styleId="INNH4">
     <w:name w:val="toc 4"/>
     <w:basedOn w:val="Normal"/>
     <w:next w:val="Normal"/>
@@ -28458,7 +29049,7 @@
       <w:ind w:left="720"/>
     </w:pPr>
   </w:style>
-  <w:style w:type="paragraph" w:styleId="TOC5">
+  <w:style w:type="paragraph" w:styleId="INNH5">
     <w:name w:val="toc 5"/>
     <w:basedOn w:val="Normal"/>
     <w:next w:val="Normal"/>
@@ -28467,7 +29058,7 @@
       <w:ind w:left="960"/>
     </w:pPr>
   </w:style>
-  <w:style w:type="paragraph" w:styleId="TOC6">
+  <w:style w:type="paragraph" w:styleId="INNH6">
     <w:name w:val="toc 6"/>
     <w:basedOn w:val="Normal"/>
     <w:next w:val="Normal"/>
@@ -28476,7 +29067,7 @@
       <w:ind w:left="1200"/>
     </w:pPr>
   </w:style>
-  <w:style w:type="paragraph" w:styleId="TOC7">
+  <w:style w:type="paragraph" w:styleId="INNH7">
     <w:name w:val="toc 7"/>
     <w:basedOn w:val="Normal"/>
     <w:next w:val="Normal"/>
@@ -28485,7 +29076,7 @@
       <w:ind w:left="1440"/>
     </w:pPr>
   </w:style>
-  <w:style w:type="paragraph" w:styleId="TOC8">
+  <w:style w:type="paragraph" w:styleId="INNH8">
     <w:name w:val="toc 8"/>
     <w:basedOn w:val="Normal"/>
     <w:next w:val="Normal"/>
@@ -28494,7 +29085,7 @@
       <w:ind w:left="1680"/>
     </w:pPr>
   </w:style>
-  <w:style w:type="paragraph" w:styleId="TOC9">
+  <w:style w:type="paragraph" w:styleId="INNH9">
     <w:name w:val="toc 9"/>
     <w:basedOn w:val="Normal"/>
     <w:next w:val="Normal"/>
@@ -28503,7 +29094,7 @@
       <w:ind w:left="1920"/>
     </w:pPr>
   </w:style>
-  <w:style w:type="paragraph" w:styleId="Index1">
+  <w:style w:type="paragraph" w:styleId="Indeks1">
     <w:name w:val="index 1"/>
     <w:basedOn w:val="Normal"/>
     <w:next w:val="Normal"/>
@@ -28518,7 +29109,7 @@
       <w:b/>
     </w:rPr>
   </w:style>
-  <w:style w:type="paragraph" w:styleId="Index3">
+  <w:style w:type="paragraph" w:styleId="Indeks3">
     <w:name w:val="index 3"/>
     <w:basedOn w:val="Normal"/>
     <w:next w:val="Normal"/>
@@ -28530,7 +29121,7 @@
       <w:ind w:left="600" w:hanging="200"/>
     </w:pPr>
   </w:style>
-  <w:style w:type="paragraph" w:styleId="Caption">
+  <w:style w:type="paragraph" w:styleId="Bildetekst">
     <w:name w:val="caption"/>
     <w:basedOn w:val="Normal"/>
     <w:next w:val="Normal"/>
@@ -28542,14 +29133,14 @@
       <w:i/>
     </w:rPr>
   </w:style>
-  <w:style w:type="character" w:styleId="FootnoteReference">
+  <w:style w:type="character" w:styleId="Fotnotereferanse">
     <w:name w:val="footnote reference"/>
     <w:semiHidden/>
     <w:rPr>
       <w:vertAlign w:val="superscript"/>
     </w:rPr>
   </w:style>
-  <w:style w:type="paragraph" w:styleId="FootnoteText">
+  <w:style w:type="paragraph" w:styleId="Fotnotetekst">
     <w:name w:val="footnote text"/>
     <w:basedOn w:val="Normal"/>
     <w:semiHidden/>
@@ -28560,30 +29151,30 @@
       <w:sz w:val="20"/>
     </w:rPr>
   </w:style>
-  <w:style w:type="character" w:styleId="CommentReference">
+  <w:style w:type="character" w:styleId="Merknadsreferanse">
     <w:name w:val="annotation reference"/>
     <w:semiHidden/>
     <w:rPr>
       <w:sz w:val="16"/>
     </w:rPr>
   </w:style>
-  <w:style w:type="paragraph" w:styleId="CommentText">
+  <w:style w:type="paragraph" w:styleId="Merknadstekst">
     <w:name w:val="annotation text"/>
     <w:basedOn w:val="Normal"/>
-    <w:link w:val="CommentTextChar"/>
+    <w:link w:val="MerknadstekstTegn"/>
     <w:semiHidden/>
     <w:rPr>
       <w:sz w:val="20"/>
     </w:rPr>
   </w:style>
-  <w:style w:type="character" w:styleId="Hyperlink">
+  <w:style w:type="character" w:styleId="Hyperkobling">
     <w:name w:val="Hyperlink"/>
     <w:rPr>
       <w:color w:val="0000FF"/>
       <w:u w:val="single"/>
     </w:rPr>
   </w:style>
-  <w:style w:type="character" w:styleId="FollowedHyperlink">
+  <w:style w:type="character" w:styleId="Fulgthyperkobling">
     <w:name w:val="FollowedHyperlink"/>
     <w:rPr>
       <w:color w:val="800080"/>
@@ -28601,7 +29192,7 @@
   </w:style>
   <w:style w:type="paragraph" w:customStyle="1" w:styleId="Appendix">
     <w:name w:val="Appendix"/>
-    <w:basedOn w:val="Heading1"/>
+    <w:basedOn w:val="Overskrift1"/>
     <w:pPr>
       <w:keepNext/>
       <w:numPr>
@@ -28627,7 +29218,7 @@
       <w:lang w:val="en-US"/>
     </w:rPr>
   </w:style>
-  <w:style w:type="paragraph" w:styleId="DocumentMap">
+  <w:style w:type="paragraph" w:styleId="Dokumentkart">
     <w:name w:val="Document Map"/>
     <w:basedOn w:val="Normal"/>
     <w:semiHidden/>
@@ -28650,9 +29241,9 @@
       <w:sz w:val="20"/>
     </w:rPr>
   </w:style>
-  <w:style w:type="table" w:styleId="TableGrid">
+  <w:style w:type="table" w:styleId="Tabellrutenett">
     <w:name w:val="Table Grid"/>
-    <w:basedOn w:val="TableNormal"/>
+    <w:basedOn w:val="Vanligtabell"/>
     <w:uiPriority w:val="59"/>
     <w:rsid w:val="00FB38FA"/>
     <w:tblPr>
@@ -28677,7 +29268,7 @@
       <w:sz w:val="20"/>
     </w:rPr>
   </w:style>
-  <w:style w:type="character" w:styleId="Emphasis">
+  <w:style w:type="character" w:styleId="Utheving">
     <w:name w:val="Emphasis"/>
     <w:qFormat/>
     <w:rsid w:val="00376949"/>
@@ -28688,7 +29279,7 @@
   </w:style>
   <w:style w:type="paragraph" w:customStyle="1" w:styleId="Style1">
     <w:name w:val="Style1"/>
-    <w:basedOn w:val="Heading4"/>
+    <w:basedOn w:val="Overskrift4"/>
     <w:autoRedefine/>
     <w:rsid w:val="0092522D"/>
     <w:rPr>
@@ -28697,16 +29288,16 @@
   </w:style>
   <w:style w:type="paragraph" w:customStyle="1" w:styleId="Ref">
     <w:name w:val="Ref"/>
-    <w:basedOn w:val="ListNumber"/>
+    <w:basedOn w:val="Nummerertliste"/>
     <w:rsid w:val="0015485B"/>
     <w:rPr>
       <w:rFonts w:cs="Arial"/>
       <w:lang w:val="sq-AL"/>
     </w:rPr>
   </w:style>
-  <w:style w:type="table" w:styleId="Table3Deffects3">
+  <w:style w:type="table" w:styleId="Tabell-3D-effekt3">
     <w:name w:val="Table 3D effects 3"/>
-    <w:basedOn w:val="TableNormal"/>
+    <w:basedOn w:val="Vanligtabell"/>
     <w:rsid w:val="00360D8E"/>
     <w:tblPr>
       <w:tblStyleRowBandSize w:val="1"/>
@@ -28790,7 +29381,7 @@
       </w:tcPr>
     </w:tblStylePr>
   </w:style>
-  <w:style w:type="paragraph" w:styleId="ListNumber">
+  <w:style w:type="paragraph" w:styleId="Nummerertliste">
     <w:name w:val="List Number"/>
     <w:basedOn w:val="Normal"/>
     <w:rsid w:val="00680AFE"/>
@@ -28800,7 +29391,7 @@
       </w:numPr>
     </w:pPr>
   </w:style>
-  <w:style w:type="paragraph" w:styleId="ListParagraph">
+  <w:style w:type="paragraph" w:styleId="Listeavsnitt">
     <w:name w:val="List Paragraph"/>
     <w:basedOn w:val="Normal"/>
     <w:uiPriority w:val="34"/>
@@ -28810,9 +29401,9 @@
       <w:ind w:left="708"/>
     </w:pPr>
   </w:style>
-  <w:style w:type="table" w:styleId="TableSimple3">
+  <w:style w:type="table" w:styleId="Enkelttabell3">
     <w:name w:val="Table Simple 3"/>
-    <w:basedOn w:val="TableNormal"/>
+    <w:basedOn w:val="Vanligtabell"/>
     <w:rsid w:val="00F56828"/>
     <w:tblPr>
       <w:tblBorders>
@@ -28843,7 +29434,7 @@
   </w:style>
   <w:style w:type="table" w:customStyle="1" w:styleId="BV-QR-SingleColumn">
     <w:name w:val="BV-QR-SingleColumn"/>
-    <w:basedOn w:val="TableNormal"/>
+    <w:basedOn w:val="Vanligtabell"/>
     <w:rsid w:val="001A0E53"/>
     <w:pPr>
       <w:spacing w:before="20" w:after="20" w:line="20" w:lineRule="atLeast"/>
@@ -28890,13 +29481,13 @@
   </w:style>
   <w:style w:type="table" w:customStyle="1" w:styleId="BV-QR-Nx3">
     <w:name w:val="BV-QR-Nx3"/>
-    <w:basedOn w:val="TableNormal"/>
+    <w:basedOn w:val="Vanligtabell"/>
     <w:rsid w:val="009C332E"/>
     <w:tblPr/>
   </w:style>
   <w:style w:type="table" w:customStyle="1" w:styleId="BV-Table-Nx1">
     <w:name w:val="BV-Table-Nx1"/>
-    <w:basedOn w:val="TableNormal"/>
+    <w:basedOn w:val="Vanligtabell"/>
     <w:rsid w:val="00E258C3"/>
     <w:pPr>
       <w:spacing w:before="20" w:after="20" w:line="20" w:lineRule="atLeast"/>
@@ -28948,29 +29539,29 @@
       </w:tcPr>
     </w:tblStylePr>
   </w:style>
-  <w:style w:type="paragraph" w:styleId="CommentSubject">
+  <w:style w:type="paragraph" w:styleId="Kommentaremne">
     <w:name w:val="annotation subject"/>
-    <w:basedOn w:val="CommentText"/>
-    <w:next w:val="CommentText"/>
-    <w:link w:val="CommentSubjectChar"/>
+    <w:basedOn w:val="Merknadstekst"/>
+    <w:next w:val="Merknadstekst"/>
+    <w:link w:val="KommentaremneTegn"/>
     <w:rsid w:val="0003573B"/>
     <w:rPr>
       <w:b/>
       <w:bCs/>
     </w:rPr>
   </w:style>
-  <w:style w:type="character" w:customStyle="1" w:styleId="CommentTextChar">
-    <w:name w:val="Comment Text Char"/>
-    <w:link w:val="CommentText"/>
+  <w:style w:type="character" w:customStyle="1" w:styleId="MerknadstekstTegn">
+    <w:name w:val="Merknadstekst Tegn"/>
+    <w:link w:val="Merknadstekst"/>
     <w:semiHidden/>
     <w:rsid w:val="0003573B"/>
     <w:rPr>
       <w:lang w:val="en-GB"/>
     </w:rPr>
   </w:style>
-  <w:style w:type="character" w:customStyle="1" w:styleId="CommentSubjectChar">
-    <w:name w:val="Comment Subject Char"/>
-    <w:link w:val="CommentSubject"/>
+  <w:style w:type="character" w:customStyle="1" w:styleId="KommentaremneTegn">
+    <w:name w:val="Kommentaremne Tegn"/>
+    <w:link w:val="Kommentaremne"/>
     <w:rsid w:val="0003573B"/>
     <w:rPr>
       <w:b/>
@@ -28978,10 +29569,10 @@
       <w:lang w:val="en-GB"/>
     </w:rPr>
   </w:style>
-  <w:style w:type="paragraph" w:styleId="BalloonText">
+  <w:style w:type="paragraph" w:styleId="Bobletekst">
     <w:name w:val="Balloon Text"/>
     <w:basedOn w:val="Normal"/>
-    <w:link w:val="BalloonTextChar"/>
+    <w:link w:val="BobletekstTegn"/>
     <w:rsid w:val="0003573B"/>
     <w:rPr>
       <w:rFonts w:ascii="Tahoma" w:hAnsi="Tahoma" w:cs="Tahoma"/>
@@ -28989,9 +29580,9 @@
       <w:szCs w:val="16"/>
     </w:rPr>
   </w:style>
-  <w:style w:type="character" w:customStyle="1" w:styleId="BalloonTextChar">
-    <w:name w:val="Balloon Text Char"/>
-    <w:link w:val="BalloonText"/>
+  <w:style w:type="character" w:customStyle="1" w:styleId="BobletekstTegn">
+    <w:name w:val="Bobletekst Tegn"/>
+    <w:link w:val="Bobletekst"/>
     <w:rsid w:val="0003573B"/>
     <w:rPr>
       <w:rFonts w:ascii="Tahoma" w:hAnsi="Tahoma" w:cs="Tahoma"/>
@@ -29000,18 +29591,18 @@
       <w:lang w:val="en-GB"/>
     </w:rPr>
   </w:style>
-  <w:style w:type="paragraph" w:styleId="BodyText">
+  <w:style w:type="paragraph" w:styleId="Brdtekst">
     <w:name w:val="Body Text"/>
     <w:basedOn w:val="Normal"/>
-    <w:link w:val="BodyTextChar"/>
+    <w:link w:val="BrdtekstTegn"/>
     <w:rsid w:val="00E2206C"/>
     <w:pPr>
       <w:spacing w:after="120"/>
     </w:pPr>
   </w:style>
-  <w:style w:type="character" w:customStyle="1" w:styleId="BodyTextChar">
-    <w:name w:val="Body Text Char"/>
-    <w:link w:val="BodyText"/>
+  <w:style w:type="character" w:customStyle="1" w:styleId="BrdtekstTegn">
+    <w:name w:val="Brødtekst Tegn"/>
+    <w:link w:val="Brdtekst"/>
     <w:rsid w:val="00E2206C"/>
     <w:rPr>
       <w:sz w:val="24"/>
@@ -29029,7 +29620,7 @@
   </w:style>
   <w:style w:type="table" w:customStyle="1" w:styleId="Rutenettabell1lys-uthevingsfarge11">
     <w:name w:val="Rutenettabell 1 lys - uthevingsfarge 11"/>
-    <w:basedOn w:val="TableNormal"/>
+    <w:basedOn w:val="Vanligtabell"/>
     <w:uiPriority w:val="46"/>
     <w:rsid w:val="005A2CB9"/>
     <w:rPr>
@@ -29101,11 +29692,11 @@
       <w:color w:val="000000"/>
     </w:rPr>
   </w:style>
-  <w:style w:type="paragraph" w:styleId="Title">
+  <w:style w:type="paragraph" w:styleId="Tittel">
     <w:name w:val="Title"/>
     <w:basedOn w:val="Normal"/>
     <w:next w:val="Normal"/>
-    <w:link w:val="TitleChar"/>
+    <w:link w:val="TittelTegn"/>
     <w:qFormat/>
     <w:rsid w:val="00F26B83"/>
     <w:pPr>
@@ -29121,10 +29712,10 @@
       <w:szCs w:val="56"/>
     </w:rPr>
   </w:style>
-  <w:style w:type="character" w:customStyle="1" w:styleId="TitleChar">
-    <w:name w:val="Title Char"/>
-    <w:basedOn w:val="DefaultParagraphFont"/>
-    <w:link w:val="Title"/>
+  <w:style w:type="character" w:customStyle="1" w:styleId="TittelTegn">
+    <w:name w:val="Tittel Tegn"/>
+    <w:basedOn w:val="Standardskriftforavsnitt"/>
+    <w:link w:val="Tittel"/>
     <w:rsid w:val="00F26B83"/>
     <w:rPr>
       <w:rFonts w:ascii="Helvetica Neue" w:eastAsiaTheme="majorEastAsia" w:hAnsi="Helvetica Neue" w:cstheme="majorBidi"/>
@@ -29137,11 +29728,11 @@
       <w:lang w:val="en-GB" w:eastAsia="en-US"/>
     </w:rPr>
   </w:style>
-  <w:style w:type="paragraph" w:styleId="Subtitle">
+  <w:style w:type="paragraph" w:styleId="Undertittel">
     <w:name w:val="Subtitle"/>
     <w:basedOn w:val="Normal"/>
     <w:next w:val="Normal"/>
-    <w:link w:val="SubtitleChar"/>
+    <w:link w:val="UndertittelTegn"/>
     <w:qFormat/>
     <w:rsid w:val="001D006A"/>
     <w:pPr>
@@ -29158,10 +29749,10 @@
       <w:szCs w:val="22"/>
     </w:rPr>
   </w:style>
-  <w:style w:type="character" w:customStyle="1" w:styleId="SubtitleChar">
-    <w:name w:val="Subtitle Char"/>
-    <w:basedOn w:val="DefaultParagraphFont"/>
-    <w:link w:val="Subtitle"/>
+  <w:style w:type="character" w:customStyle="1" w:styleId="UndertittelTegn">
+    <w:name w:val="Undertittel Tegn"/>
+    <w:basedOn w:val="Standardskriftforavsnitt"/>
+    <w:link w:val="Undertittel"/>
     <w:rsid w:val="001D006A"/>
     <w:rPr>
       <w:rFonts w:ascii="Helvetica Light" w:eastAsiaTheme="minorEastAsia" w:hAnsi="Helvetica Light" w:cstheme="minorBidi"/>
@@ -29171,15 +29762,15 @@
       <w:lang w:val="en-GB" w:eastAsia="en-US"/>
     </w:rPr>
   </w:style>
-  <w:style w:type="character" w:styleId="PageNumber">
+  <w:style w:type="character" w:styleId="Sidetall">
     <w:name w:val="page number"/>
-    <w:basedOn w:val="DefaultParagraphFont"/>
+    <w:basedOn w:val="Standardskriftforavsnitt"/>
     <w:rsid w:val="004D74A3"/>
   </w:style>
-  <w:style w:type="character" w:customStyle="1" w:styleId="FooterChar">
-    <w:name w:val="Footer Char"/>
-    <w:basedOn w:val="DefaultParagraphFont"/>
-    <w:link w:val="Footer"/>
+  <w:style w:type="character" w:customStyle="1" w:styleId="BunntekstTegn">
+    <w:name w:val="Bunntekst Tegn"/>
+    <w:basedOn w:val="Standardskriftforavsnitt"/>
+    <w:link w:val="Bunntekst"/>
     <w:uiPriority w:val="99"/>
     <w:rsid w:val="002C48E8"/>
     <w:rPr>
@@ -29188,10 +29779,10 @@
       <w:lang w:val="en-GB" w:eastAsia="en-US"/>
     </w:rPr>
   </w:style>
-  <w:style w:type="character" w:customStyle="1" w:styleId="Heading1Char">
-    <w:name w:val="Heading 1 Char"/>
-    <w:basedOn w:val="DefaultParagraphFont"/>
-    <w:link w:val="Heading1"/>
+  <w:style w:type="character" w:customStyle="1" w:styleId="Overskrift1Tegn">
+    <w:name w:val="Overskrift 1 Tegn"/>
+    <w:basedOn w:val="Standardskriftforavsnitt"/>
+    <w:link w:val="Overskrift1"/>
     <w:rsid w:val="00EC5CF0"/>
     <w:rPr>
       <w:rFonts w:ascii="Verdana" w:hAnsi="Verdana"/>
@@ -29484,7 +30075,7 @@
 </file>
 
 <file path=customXml/itemProps1.xml><?xml version="1.0" encoding="utf-8"?>
-<ds:datastoreItem xmlns:ds="http://schemas.openxmlformats.org/officeDocument/2006/customXml" ds:itemID="{5A3CFBC5-F58A-4333-AF24-AB208B73DB75}">
+<ds:datastoreItem xmlns:ds="http://schemas.openxmlformats.org/officeDocument/2006/customXml" ds:itemID="{3D562FCB-7814-264D-B71D-134569F481C0}">
   <ds:schemaRefs>
     <ds:schemaRef ds:uri="http://schemas.openxmlformats.org/officeDocument/2006/bibliography"/>
   </ds:schemaRefs>

--- a/bitvis_vip_i2c/doc/i2c_vvc_QuickRef.docx
+++ b/bitvis_vip_i2c/doc/i2c_vvc_QuickRef.docx
@@ -286,15 +286,7 @@
         <w:t xml:space="preserve">VVC Framework </w:t>
       </w:r>
       <w:r>
-        <w:t xml:space="preserve">Essential Mechanisms located in </w:t>
-      </w:r>
-      <w:proofErr w:type="spellStart"/>
-      <w:r>
-        <w:t>uvvm_vvc_framework</w:t>
-      </w:r>
-      <w:proofErr w:type="spellEnd"/>
-      <w:r>
-        <w:t>/doc.</w:t>
+        <w:t>Essential Mechanisms located in uvvm_vvc_framework/doc.</w:t>
       </w:r>
       <w:r>
         <w:t xml:space="preserve"> </w:t>
@@ -435,16 +427,15 @@
                 <w:color w:val="FFFFFF"/>
                 <w:szCs w:val="30"/>
               </w:rPr>
-              <w:t>(</w:t>
-            </w:r>
-            <w:proofErr w:type="spellStart"/>
+              <w:t>(VVC</w:t>
+            </w:r>
             <w:r>
               <w:rPr>
                 <w:rFonts w:cs="Helvetica"/>
                 <w:color w:val="FFFFFF"/>
                 <w:szCs w:val="30"/>
               </w:rPr>
-              <w:t>VVC</w:t>
+              <w:t>T</w:t>
             </w:r>
             <w:r>
               <w:rPr>
@@ -452,25 +443,23 @@
                 <w:color w:val="FFFFFF"/>
                 <w:szCs w:val="30"/>
               </w:rPr>
-              <w:t>T</w:t>
-            </w:r>
-            <w:proofErr w:type="spellEnd"/>
+              <w:t xml:space="preserve">, </w:t>
+            </w:r>
             <w:r>
               <w:rPr>
                 <w:rFonts w:cs="Helvetica"/>
                 <w:color w:val="FFFFFF"/>
                 <w:szCs w:val="30"/>
               </w:rPr>
-              <w:t xml:space="preserve">, </w:t>
-            </w:r>
-            <w:proofErr w:type="spellStart"/>
+              <w:t>vvc_</w:t>
+            </w:r>
             <w:r>
               <w:rPr>
                 <w:rFonts w:cs="Helvetica"/>
                 <w:color w:val="FFFFFF"/>
                 <w:szCs w:val="30"/>
               </w:rPr>
-              <w:t>vvc_</w:t>
+              <w:t>instance_id</w:t>
             </w:r>
             <w:r>
               <w:rPr>
@@ -478,7 +467,7 @@
                 <w:color w:val="FFFFFF"/>
                 <w:szCs w:val="30"/>
               </w:rPr>
-              <w:t>instance_id</w:t>
+              <w:t xml:space="preserve">x, addr, </w:t>
             </w:r>
             <w:r>
               <w:rPr>
@@ -486,34 +475,31 @@
                 <w:color w:val="FFFFFF"/>
                 <w:szCs w:val="30"/>
               </w:rPr>
-              <w:t>x</w:t>
-            </w:r>
-            <w:proofErr w:type="spellEnd"/>
+              <w:t>data,</w:t>
+            </w:r>
             <w:r>
               <w:rPr>
                 <w:rFonts w:cs="Helvetica"/>
                 <w:color w:val="FFFFFF"/>
                 <w:szCs w:val="30"/>
               </w:rPr>
-              <w:t xml:space="preserve">, </w:t>
-            </w:r>
-            <w:proofErr w:type="spellStart"/>
+              <w:t xml:space="preserve"> </w:t>
+            </w:r>
             <w:r>
               <w:rPr>
                 <w:rFonts w:cs="Helvetica"/>
                 <w:color w:val="FFFFFF"/>
                 <w:szCs w:val="30"/>
               </w:rPr>
-              <w:t>addr</w:t>
-            </w:r>
-            <w:proofErr w:type="spellEnd"/>
+              <w:t>msg</w:t>
+            </w:r>
             <w:r>
               <w:rPr>
                 <w:rFonts w:cs="Helvetica"/>
                 <w:color w:val="FFFFFF"/>
                 <w:szCs w:val="30"/>
               </w:rPr>
-              <w:t xml:space="preserve">, </w:t>
+              <w:t>, [</w:t>
             </w:r>
             <w:r>
               <w:rPr>
@@ -521,44 +507,8 @@
                 <w:color w:val="FFFFFF"/>
                 <w:szCs w:val="30"/>
               </w:rPr>
-              <w:t>data,</w:t>
-            </w:r>
-            <w:r>
-              <w:rPr>
-                <w:rFonts w:cs="Helvetica"/>
-                <w:color w:val="FFFFFF"/>
-                <w:szCs w:val="30"/>
-              </w:rPr>
-              <w:t xml:space="preserve"> </w:t>
-            </w:r>
-            <w:proofErr w:type="spellStart"/>
-            <w:r>
-              <w:rPr>
-                <w:rFonts w:cs="Helvetica"/>
-                <w:color w:val="FFFFFF"/>
-                <w:szCs w:val="30"/>
-              </w:rPr>
-              <w:t>msg</w:t>
-            </w:r>
-            <w:proofErr w:type="spellEnd"/>
-            <w:r>
-              <w:rPr>
-                <w:rFonts w:cs="Helvetica"/>
-                <w:color w:val="FFFFFF"/>
-                <w:szCs w:val="30"/>
-              </w:rPr>
-              <w:t>, [</w:t>
-            </w:r>
-            <w:proofErr w:type="spellStart"/>
-            <w:r>
-              <w:rPr>
-                <w:rFonts w:cs="Helvetica"/>
-                <w:color w:val="FFFFFF"/>
-                <w:szCs w:val="30"/>
-              </w:rPr>
               <w:t>action_when_transfer_is_done</w:t>
             </w:r>
-            <w:proofErr w:type="spellEnd"/>
             <w:r>
               <w:rPr>
                 <w:rFonts w:cs="Helvetica"/>
@@ -663,42 +613,8 @@
                 <w:sz w:val="15"/>
                 <w:szCs w:val="28"/>
               </w:rPr>
-              <w:t xml:space="preserve">I2C_VVCT, 1, </w:t>
-            </w:r>
-            <w:proofErr w:type="spellStart"/>
-            <w:r>
-              <w:rPr>
-                <w:rFonts w:cs="Helvetica"/>
-                <w:b w:val="0"/>
-                <w:bCs w:val="0"/>
-                <w:sz w:val="15"/>
-                <w:szCs w:val="28"/>
-              </w:rPr>
-              <w:t>C_SLAVE_ADDR</w:t>
-            </w:r>
-            <w:proofErr w:type="spellEnd"/>
-            <w:r>
-              <w:rPr>
-                <w:rFonts w:cs="Helvetica"/>
-                <w:b w:val="0"/>
-                <w:bCs w:val="0"/>
-                <w:sz w:val="15"/>
-                <w:szCs w:val="28"/>
-              </w:rPr>
-              <w:t xml:space="preserve">, </w:t>
-            </w:r>
-            <w:proofErr w:type="spellStart"/>
-            <w:r>
-              <w:rPr>
-                <w:rFonts w:cs="Helvetica"/>
-                <w:b w:val="0"/>
-                <w:bCs w:val="0"/>
-                <w:sz w:val="15"/>
-                <w:szCs w:val="28"/>
-              </w:rPr>
-              <w:t>x"AF</w:t>
-            </w:r>
-            <w:proofErr w:type="spellEnd"/>
+              <w:t>I2C_VVCT, 1, C_SLAVE_ADDR, x"AF</w:t>
+            </w:r>
             <w:r>
               <w:rPr>
                 <w:rFonts w:cs="Helvetica"/>
@@ -954,16 +870,15 @@
                 <w:color w:val="FFFFFF"/>
                 <w:szCs w:val="30"/>
               </w:rPr>
-              <w:t>(</w:t>
-            </w:r>
-            <w:proofErr w:type="spellStart"/>
+              <w:t>(VVC</w:t>
+            </w:r>
             <w:r>
               <w:rPr>
                 <w:rFonts w:cs="Helvetica"/>
                 <w:color w:val="FFFFFF"/>
                 <w:szCs w:val="30"/>
               </w:rPr>
-              <w:t>VVC</w:t>
+              <w:t>T</w:t>
             </w:r>
             <w:r>
               <w:rPr>
@@ -971,25 +886,23 @@
                 <w:color w:val="FFFFFF"/>
                 <w:szCs w:val="30"/>
               </w:rPr>
-              <w:t>T</w:t>
-            </w:r>
-            <w:proofErr w:type="spellEnd"/>
+              <w:t xml:space="preserve">, </w:t>
+            </w:r>
             <w:r>
               <w:rPr>
                 <w:rFonts w:cs="Helvetica"/>
                 <w:color w:val="FFFFFF"/>
                 <w:szCs w:val="30"/>
               </w:rPr>
-              <w:t xml:space="preserve">, </w:t>
-            </w:r>
-            <w:proofErr w:type="spellStart"/>
+              <w:t>vvc_</w:t>
+            </w:r>
             <w:r>
               <w:rPr>
                 <w:rFonts w:cs="Helvetica"/>
                 <w:color w:val="FFFFFF"/>
                 <w:szCs w:val="30"/>
               </w:rPr>
-              <w:t>vvc_</w:t>
+              <w:t xml:space="preserve">instance_idx, </w:t>
             </w:r>
             <w:r>
               <w:rPr>
@@ -997,78 +910,23 @@
                 <w:color w:val="FFFFFF"/>
                 <w:szCs w:val="30"/>
               </w:rPr>
-              <w:t>instance_idx</w:t>
-            </w:r>
-            <w:proofErr w:type="spellEnd"/>
+              <w:t>addr,</w:t>
+            </w:r>
             <w:r>
               <w:rPr>
                 <w:rFonts w:cs="Helvetica"/>
                 <w:color w:val="FFFFFF"/>
                 <w:szCs w:val="30"/>
               </w:rPr>
-              <w:t xml:space="preserve">, </w:t>
-            </w:r>
-            <w:proofErr w:type="spellStart"/>
+              <w:t xml:space="preserve"> data, </w:t>
+            </w:r>
             <w:r>
               <w:rPr>
                 <w:rFonts w:cs="Helvetica"/>
                 <w:color w:val="FFFFFF"/>
                 <w:szCs w:val="30"/>
               </w:rPr>
-              <w:t>addr</w:t>
-            </w:r>
-            <w:proofErr w:type="spellEnd"/>
-            <w:r>
-              <w:rPr>
-                <w:rFonts w:cs="Helvetica"/>
-                <w:color w:val="FFFFFF"/>
-                <w:szCs w:val="30"/>
-              </w:rPr>
-              <w:t>,</w:t>
-            </w:r>
-            <w:r>
-              <w:rPr>
-                <w:rFonts w:cs="Helvetica"/>
-                <w:color w:val="FFFFFF"/>
-                <w:szCs w:val="30"/>
-              </w:rPr>
-              <w:t xml:space="preserve"> data, </w:t>
-            </w:r>
-            <w:proofErr w:type="spellStart"/>
-            <w:r>
-              <w:rPr>
-                <w:rFonts w:cs="Helvetica"/>
-                <w:color w:val="FFFFFF"/>
-                <w:szCs w:val="30"/>
-              </w:rPr>
-              <w:t>msg</w:t>
-            </w:r>
-            <w:proofErr w:type="spellEnd"/>
-            <w:r>
-              <w:rPr>
-                <w:rFonts w:cs="Helvetica"/>
-                <w:color w:val="FFFFFF"/>
-                <w:szCs w:val="30"/>
-              </w:rPr>
-              <w:t>, [</w:t>
-            </w:r>
-            <w:proofErr w:type="spellStart"/>
-            <w:r>
-              <w:rPr>
-                <w:rFonts w:cs="Helvetica"/>
-                <w:color w:val="FFFFFF"/>
-                <w:szCs w:val="30"/>
-              </w:rPr>
-              <w:t>action_when_transfer_is_done</w:t>
-            </w:r>
-            <w:proofErr w:type="spellEnd"/>
-            <w:r>
-              <w:rPr>
-                <w:rFonts w:cs="Helvetica"/>
-                <w:color w:val="FFFFFF"/>
-                <w:szCs w:val="30"/>
-              </w:rPr>
-              <w:t>, [alert_level, [scope]]</w:t>
+              <w:t>msg, [action_when_transfer_is_done, [alert_level, [scope]]</w:t>
             </w:r>
             <w:r>
               <w:rPr>
@@ -1396,16 +1254,15 @@
                 <w:color w:val="FFFFFF"/>
                 <w:szCs w:val="30"/>
               </w:rPr>
-              <w:t>(</w:t>
-            </w:r>
-            <w:proofErr w:type="spellStart"/>
+              <w:t>(VVC</w:t>
+            </w:r>
             <w:r>
               <w:rPr>
                 <w:rFonts w:cs="Helvetica"/>
                 <w:color w:val="FFFFFF"/>
                 <w:szCs w:val="30"/>
               </w:rPr>
-              <w:t>VVC</w:t>
+              <w:t>T</w:t>
             </w:r>
             <w:r>
               <w:rPr>
@@ -1413,25 +1270,23 @@
                 <w:color w:val="FFFFFF"/>
                 <w:szCs w:val="30"/>
               </w:rPr>
-              <w:t>T</w:t>
-            </w:r>
-            <w:proofErr w:type="spellEnd"/>
+              <w:t xml:space="preserve">, </w:t>
+            </w:r>
             <w:r>
               <w:rPr>
                 <w:rFonts w:cs="Helvetica"/>
                 <w:color w:val="FFFFFF"/>
                 <w:szCs w:val="30"/>
               </w:rPr>
-              <w:t xml:space="preserve">, </w:t>
-            </w:r>
-            <w:proofErr w:type="spellStart"/>
+              <w:t>vvc_</w:t>
+            </w:r>
             <w:r>
               <w:rPr>
                 <w:rFonts w:cs="Helvetica"/>
                 <w:color w:val="FFFFFF"/>
                 <w:szCs w:val="30"/>
               </w:rPr>
-              <w:t>vvc_</w:t>
+              <w:t xml:space="preserve">instance_idx, </w:t>
             </w:r>
             <w:r>
               <w:rPr>
@@ -1439,27 +1294,24 @@
                 <w:color w:val="FFFFFF"/>
                 <w:szCs w:val="30"/>
               </w:rPr>
-              <w:t>instance_idx</w:t>
-            </w:r>
-            <w:proofErr w:type="spellEnd"/>
+              <w:t>addr,</w:t>
+            </w:r>
             <w:r>
               <w:rPr>
                 <w:rFonts w:cs="Helvetica"/>
                 <w:color w:val="FFFFFF"/>
                 <w:szCs w:val="30"/>
               </w:rPr>
-              <w:t xml:space="preserve">, </w:t>
-            </w:r>
-            <w:proofErr w:type="spellStart"/>
+              <w:t xml:space="preserve"> </w:t>
+            </w:r>
             <w:r>
               <w:rPr>
                 <w:rFonts w:cs="Helvetica"/>
                 <w:color w:val="FFFFFF"/>
                 <w:szCs w:val="30"/>
               </w:rPr>
-              <w:t>addr</w:t>
-            </w:r>
-            <w:proofErr w:type="spellEnd"/>
+              <w:t>num_bytes</w:t>
+            </w:r>
             <w:r>
               <w:rPr>
                 <w:rFonts w:cs="Helvetica"/>
@@ -1476,93 +1328,21 @@
               </w:rPr>
               <w:t xml:space="preserve"> </w:t>
             </w:r>
-            <w:proofErr w:type="spellStart"/>
+            <w:r>
+              <w:rPr>
+                <w:rFonts w:cs="Helvetica"/>
+                <w:color w:val="7F7F7F" w:themeColor="text1" w:themeTint="80"/>
+                <w:szCs w:val="30"/>
+              </w:rPr>
+              <w:t xml:space="preserve">[TO_SB,] </w:t>
+            </w:r>
             <w:r>
               <w:rPr>
                 <w:rFonts w:cs="Helvetica"/>
                 <w:color w:val="FFFFFF"/>
                 <w:szCs w:val="30"/>
               </w:rPr>
-              <w:t>num_bytes</w:t>
-            </w:r>
-            <w:proofErr w:type="spellEnd"/>
-            <w:r>
-              <w:rPr>
-                <w:rFonts w:cs="Helvetica"/>
-                <w:color w:val="FFFFFF"/>
-                <w:szCs w:val="30"/>
-              </w:rPr>
-              <w:t>,</w:t>
-            </w:r>
-            <w:r>
-              <w:rPr>
-                <w:rFonts w:cs="Helvetica"/>
-                <w:color w:val="FFFFFF"/>
-                <w:szCs w:val="30"/>
-              </w:rPr>
-              <w:t xml:space="preserve"> </w:t>
-            </w:r>
-            <w:r>
-              <w:rPr>
-                <w:rFonts w:cs="Helvetica"/>
-                <w:color w:val="7F7F7F" w:themeColor="text1" w:themeTint="80"/>
-                <w:szCs w:val="30"/>
-              </w:rPr>
-              <w:t>[</w:t>
-            </w:r>
-            <w:proofErr w:type="spellStart"/>
-            <w:r>
-              <w:rPr>
-                <w:rFonts w:cs="Helvetica"/>
-                <w:color w:val="7F7F7F" w:themeColor="text1" w:themeTint="80"/>
-                <w:szCs w:val="30"/>
-              </w:rPr>
-              <w:t>TO_SB</w:t>
-            </w:r>
-            <w:proofErr w:type="spellEnd"/>
-            <w:r>
-              <w:rPr>
-                <w:rFonts w:cs="Helvetica"/>
-                <w:color w:val="7F7F7F" w:themeColor="text1" w:themeTint="80"/>
-                <w:szCs w:val="30"/>
-              </w:rPr>
-              <w:t xml:space="preserve">,] </w:t>
-            </w:r>
-            <w:proofErr w:type="spellStart"/>
-            <w:r>
-              <w:rPr>
-                <w:rFonts w:cs="Helvetica"/>
-                <w:color w:val="FFFFFF"/>
-                <w:szCs w:val="30"/>
-              </w:rPr>
-              <w:t>msg</w:t>
-            </w:r>
-            <w:proofErr w:type="spellEnd"/>
-            <w:r>
-              <w:rPr>
-                <w:rFonts w:cs="Helvetica"/>
-                <w:color w:val="FFFFFF"/>
-                <w:szCs w:val="30"/>
-              </w:rPr>
-              <w:t>, [</w:t>
-            </w:r>
-            <w:proofErr w:type="spellStart"/>
-            <w:r>
-              <w:rPr>
-                <w:rFonts w:cs="Helvetica"/>
-                <w:color w:val="FFFFFF"/>
-                <w:szCs w:val="30"/>
-              </w:rPr>
-              <w:t>action_when_transfer_is_done</w:t>
-            </w:r>
-            <w:proofErr w:type="spellEnd"/>
-            <w:r>
-              <w:rPr>
-                <w:rFonts w:cs="Helvetica"/>
-                <w:color w:val="FFFFFF"/>
-                <w:szCs w:val="30"/>
-              </w:rPr>
-              <w:t>, [scope]</w:t>
+              <w:t>msg, [action_when_transfer_is_done, [scope]</w:t>
             </w:r>
             <w:r>
               <w:rPr>
@@ -1651,9 +1431,8 @@
                 <w:sz w:val="15"/>
                 <w:szCs w:val="28"/>
               </w:rPr>
-              <w:t>master_</w:t>
-            </w:r>
-            <w:proofErr w:type="gramStart"/>
+              <w:t>master_receive</w:t>
+            </w:r>
             <w:r>
               <w:rPr>
                 <w:rFonts w:cs="Helvetica"/>
@@ -1662,7 +1441,7 @@
                 <w:sz w:val="15"/>
                 <w:szCs w:val="28"/>
               </w:rPr>
-              <w:t>receive</w:t>
+              <w:t>(</w:t>
             </w:r>
             <w:r>
               <w:rPr>
@@ -1672,9 +1451,8 @@
                 <w:sz w:val="15"/>
                 <w:szCs w:val="28"/>
               </w:rPr>
-              <w:t>(</w:t>
-            </w:r>
-            <w:proofErr w:type="gramEnd"/>
+              <w:t>I2C _VVCT, 1,</w:t>
+            </w:r>
             <w:r>
               <w:rPr>
                 <w:rFonts w:cs="Helvetica"/>
@@ -1683,7 +1461,7 @@
                 <w:sz w:val="15"/>
                 <w:szCs w:val="28"/>
               </w:rPr>
-              <w:t>I2C _VVCT, 1,</w:t>
+              <w:t xml:space="preserve"> </w:t>
             </w:r>
             <w:r>
               <w:rPr>
@@ -1693,7 +1471,7 @@
                 <w:sz w:val="15"/>
                 <w:szCs w:val="28"/>
               </w:rPr>
-              <w:t xml:space="preserve"> </w:t>
+              <w:t xml:space="preserve">C_SLAVE_0_ADDR, 1, </w:t>
             </w:r>
             <w:r>
               <w:rPr>
@@ -1703,7 +1481,7 @@
                 <w:sz w:val="15"/>
                 <w:szCs w:val="28"/>
               </w:rPr>
-              <w:t xml:space="preserve">C_SLAVE_0_ADDR, 1, </w:t>
+              <w:t>“</w:t>
             </w:r>
             <w:r>
               <w:rPr>
@@ -1713,7 +1491,7 @@
                 <w:sz w:val="15"/>
                 <w:szCs w:val="28"/>
               </w:rPr>
-              <w:t>“</w:t>
+              <w:t xml:space="preserve">Receive1 byte </w:t>
             </w:r>
             <w:r>
               <w:rPr>
@@ -1723,7 +1501,7 @@
                 <w:sz w:val="15"/>
                 <w:szCs w:val="28"/>
               </w:rPr>
-              <w:t xml:space="preserve">Receive1 byte </w:t>
+              <w:t xml:space="preserve">from </w:t>
             </w:r>
             <w:r>
               <w:rPr>
@@ -1733,28 +1511,7 @@
                 <w:sz w:val="15"/>
                 <w:szCs w:val="28"/>
               </w:rPr>
-              <w:t xml:space="preserve">from </w:t>
-            </w:r>
-            <w:r>
-              <w:rPr>
-                <w:rFonts w:cs="Helvetica"/>
-                <w:b w:val="0"/>
-                <w:bCs w:val="0"/>
-                <w:sz w:val="15"/>
-                <w:szCs w:val="28"/>
-              </w:rPr>
-              <w:t xml:space="preserve">slave </w:t>
-            </w:r>
-            <w:proofErr w:type="spellStart"/>
-            <w:r>
-              <w:rPr>
-                <w:rFonts w:cs="Helvetica"/>
-                <w:b w:val="0"/>
-                <w:bCs w:val="0"/>
-                <w:sz w:val="15"/>
-                <w:szCs w:val="28"/>
-              </w:rPr>
-              <w:t>DU</w:t>
+              <w:t>slave DU</w:t>
             </w:r>
             <w:r>
               <w:rPr>
@@ -1765,9 +1522,25 @@
                 <w:sz w:val="15"/>
                 <w:szCs w:val="28"/>
               </w:rPr>
-              <w:t>T</w:t>
-            </w:r>
-            <w:proofErr w:type="spellEnd"/>
+              <w:t>T and store data in VVC. To be retrieved using fetch_result() ”);</w:t>
+            </w:r>
+          </w:p>
+          <w:p>
+            <w:pPr>
+              <w:widowControl w:val="0"/>
+              <w:tabs>
+                <w:tab w:val="left" w:pos="851"/>
+              </w:tabs>
+              <w:autoSpaceDE w:val="0"/>
+              <w:autoSpaceDN w:val="0"/>
+              <w:adjustRightInd w:val="0"/>
+              <w:rPr>
+                <w:rFonts w:cs="Helvetica"/>
+                <w:color w:val="000000" w:themeColor="text1"/>
+                <w:sz w:val="15"/>
+                <w:szCs w:val="28"/>
+              </w:rPr>
+            </w:pPr>
             <w:r>
               <w:rPr>
                 <w:rFonts w:cs="Helvetica"/>
@@ -1777,25 +1550,8 @@
                 <w:sz w:val="15"/>
                 <w:szCs w:val="28"/>
               </w:rPr>
-              <w:t xml:space="preserve"> and store data in VVC. To be retrieved using fetch_result() ”);</w:t>
-            </w:r>
-          </w:p>
-          <w:p>
-            <w:pPr>
-              <w:widowControl w:val="0"/>
-              <w:tabs>
-                <w:tab w:val="left" w:pos="851"/>
-              </w:tabs>
-              <w:autoSpaceDE w:val="0"/>
-              <w:autoSpaceDN w:val="0"/>
-              <w:adjustRightInd w:val="0"/>
-              <w:rPr>
-                <w:rFonts w:cs="Helvetica"/>
-                <w:color w:val="000000" w:themeColor="text1"/>
-                <w:sz w:val="15"/>
-                <w:szCs w:val="28"/>
-              </w:rPr>
-            </w:pPr>
+              <w:t xml:space="preserve">                 </w:t>
+            </w:r>
             <w:r>
               <w:rPr>
                 <w:rFonts w:cs="Helvetica"/>
@@ -1804,46 +1560,9 @@
                 <w:color w:val="000000" w:themeColor="text1"/>
                 <w:sz w:val="15"/>
                 <w:szCs w:val="28"/>
-              </w:rPr>
-              <w:t xml:space="preserve">                 </w:t>
-            </w:r>
-            <w:r>
-              <w:rPr>
-                <w:rFonts w:cs="Helvetica"/>
-                <w:b w:val="0"/>
-                <w:bCs w:val="0"/>
-                <w:color w:val="000000" w:themeColor="text1"/>
-                <w:sz w:val="15"/>
-                <w:szCs w:val="28"/>
                 <w:highlight w:val="lightGray"/>
               </w:rPr>
-              <w:t>i2c_master_</w:t>
-            </w:r>
-            <w:proofErr w:type="gramStart"/>
-            <w:r>
-              <w:rPr>
-                <w:rFonts w:cs="Helvetica"/>
-                <w:b w:val="0"/>
-                <w:bCs w:val="0"/>
-                <w:color w:val="000000" w:themeColor="text1"/>
-                <w:sz w:val="15"/>
-                <w:szCs w:val="28"/>
-                <w:highlight w:val="lightGray"/>
-              </w:rPr>
-              <w:t>receive(</w:t>
-            </w:r>
-            <w:proofErr w:type="gramEnd"/>
-            <w:r>
-              <w:rPr>
-                <w:rFonts w:cs="Helvetica"/>
-                <w:b w:val="0"/>
-                <w:bCs w:val="0"/>
-                <w:color w:val="000000" w:themeColor="text1"/>
-                <w:sz w:val="15"/>
-                <w:szCs w:val="28"/>
-                <w:highlight w:val="lightGray"/>
-              </w:rPr>
-              <w:t>I2C _VVCT, 1, C_SLAVE_0_ADDR, 3,</w:t>
+              <w:t>i2c_master_receive(I2C _VVCT, 1, C_SLAVE_0_ADDR, 3,</w:t>
             </w:r>
             <w:r>
               <w:rPr>
@@ -1983,16 +1702,15 @@
                 <w:color w:val="FFFFFF"/>
                 <w:szCs w:val="30"/>
               </w:rPr>
-              <w:t>(</w:t>
-            </w:r>
-            <w:proofErr w:type="spellStart"/>
+              <w:t>(VVC</w:t>
+            </w:r>
             <w:r>
               <w:rPr>
                 <w:rFonts w:cs="Helvetica"/>
                 <w:color w:val="FFFFFF"/>
                 <w:szCs w:val="30"/>
               </w:rPr>
-              <w:t>VVC</w:t>
+              <w:t>T</w:t>
             </w:r>
             <w:r>
               <w:rPr>
@@ -2000,25 +1718,23 @@
                 <w:color w:val="FFFFFF"/>
                 <w:szCs w:val="30"/>
               </w:rPr>
-              <w:t>T</w:t>
-            </w:r>
-            <w:proofErr w:type="spellEnd"/>
+              <w:t xml:space="preserve">, </w:t>
+            </w:r>
             <w:r>
               <w:rPr>
                 <w:rFonts w:cs="Helvetica"/>
                 <w:color w:val="FFFFFF"/>
                 <w:szCs w:val="30"/>
               </w:rPr>
-              <w:t xml:space="preserve">, </w:t>
-            </w:r>
-            <w:proofErr w:type="spellStart"/>
+              <w:t>vvc_</w:t>
+            </w:r>
             <w:r>
               <w:rPr>
                 <w:rFonts w:cs="Helvetica"/>
                 <w:color w:val="FFFFFF"/>
                 <w:szCs w:val="30"/>
               </w:rPr>
-              <w:t>vvc_</w:t>
+              <w:t xml:space="preserve">instance_idx, </w:t>
             </w:r>
             <w:r>
               <w:rPr>
@@ -2026,9 +1742,8 @@
                 <w:color w:val="FFFFFF"/>
                 <w:szCs w:val="30"/>
               </w:rPr>
-              <w:t>instance_idx</w:t>
-            </w:r>
-            <w:proofErr w:type="spellEnd"/>
+              <w:t>addr</w:t>
+            </w:r>
             <w:r>
               <w:rPr>
                 <w:rFonts w:cs="Helvetica"/>
@@ -2037,113 +1752,13 @@
               </w:rPr>
               <w:t xml:space="preserve">, </w:t>
             </w:r>
-            <w:proofErr w:type="spellStart"/>
             <w:r>
               <w:rPr>
                 <w:rFonts w:cs="Helvetica"/>
                 <w:color w:val="FFFFFF"/>
                 <w:szCs w:val="30"/>
               </w:rPr>
-              <w:t>addr</w:t>
-            </w:r>
-            <w:proofErr w:type="spellEnd"/>
-            <w:r>
-              <w:rPr>
-                <w:rFonts w:cs="Helvetica"/>
-                <w:color w:val="FFFFFF"/>
-                <w:szCs w:val="30"/>
-              </w:rPr>
-              <w:t xml:space="preserve">, </w:t>
-            </w:r>
-            <w:proofErr w:type="spellStart"/>
-            <w:r>
-              <w:rPr>
-                <w:rFonts w:cs="Helvetica"/>
-                <w:color w:val="FFFFFF"/>
-                <w:szCs w:val="30"/>
-              </w:rPr>
-              <w:t>msg</w:t>
-            </w:r>
-            <w:proofErr w:type="spellEnd"/>
-            <w:r>
-              <w:rPr>
-                <w:rFonts w:cs="Helvetica"/>
-                <w:color w:val="FFFFFF"/>
-                <w:szCs w:val="30"/>
-              </w:rPr>
-              <w:t>, [</w:t>
-            </w:r>
-            <w:proofErr w:type="spellStart"/>
-            <w:r>
-              <w:rPr>
-                <w:rFonts w:cs="Helvetica"/>
-                <w:color w:val="FFFFFF"/>
-                <w:szCs w:val="30"/>
-              </w:rPr>
-              <w:t>rw_bit</w:t>
-            </w:r>
-            <w:proofErr w:type="spellEnd"/>
-            <w:r>
-              <w:rPr>
-                <w:rFonts w:cs="Helvetica"/>
-                <w:color w:val="FFFFFF"/>
-                <w:szCs w:val="30"/>
-              </w:rPr>
-              <w:t>, [</w:t>
-            </w:r>
-            <w:proofErr w:type="spellStart"/>
-            <w:r>
-              <w:rPr>
-                <w:rFonts w:cs="Helvetica"/>
-                <w:color w:val="FFFFFF"/>
-                <w:szCs w:val="30"/>
-              </w:rPr>
-              <w:t>exp_ack</w:t>
-            </w:r>
-            <w:proofErr w:type="spellEnd"/>
-            <w:r>
-              <w:rPr>
-                <w:rFonts w:cs="Helvetica"/>
-                <w:color w:val="FFFFFF"/>
-                <w:szCs w:val="30"/>
-              </w:rPr>
-              <w:t>, [</w:t>
-            </w:r>
-            <w:proofErr w:type="spellStart"/>
-            <w:r>
-              <w:rPr>
-                <w:rFonts w:cs="Helvetica"/>
-                <w:color w:val="FFFFFF"/>
-                <w:szCs w:val="30"/>
-              </w:rPr>
-              <w:t>action_when_transfer_is_done</w:t>
-            </w:r>
-            <w:proofErr w:type="spellEnd"/>
-            <w:r>
-              <w:rPr>
-                <w:rFonts w:cs="Helvetica"/>
-                <w:color w:val="FFFFFF"/>
-                <w:szCs w:val="30"/>
-              </w:rPr>
-              <w:t>, [</w:t>
-            </w:r>
-            <w:proofErr w:type="spellStart"/>
-            <w:r>
-              <w:rPr>
-                <w:rFonts w:cs="Helvetica"/>
-                <w:color w:val="FFFFFF"/>
-                <w:szCs w:val="30"/>
-              </w:rPr>
-              <w:t>alert_level</w:t>
-            </w:r>
-            <w:proofErr w:type="spellEnd"/>
-            <w:r>
-              <w:rPr>
-                <w:rFonts w:cs="Helvetica"/>
-                <w:color w:val="FFFFFF"/>
-                <w:szCs w:val="30"/>
-              </w:rPr>
-              <w:t>, [scope]]]]</w:t>
+              <w:t>msg, [rw_bit, [exp_ack, [action_when_transfer_is_done, [alert_level, [scope]]]]</w:t>
             </w:r>
             <w:r>
               <w:rPr>
@@ -2751,42 +2366,8 @@
                 <w:sz w:val="15"/>
                 <w:szCs w:val="28"/>
               </w:rPr>
-              <w:t>I2C _</w:t>
-            </w:r>
-            <w:proofErr w:type="spellStart"/>
-            <w:r>
-              <w:rPr>
-                <w:rFonts w:cs="Helvetica"/>
-                <w:b w:val="0"/>
-                <w:bCs w:val="0"/>
-                <w:sz w:val="15"/>
-                <w:szCs w:val="28"/>
-              </w:rPr>
-              <w:t>VVCT</w:t>
-            </w:r>
-            <w:proofErr w:type="spellEnd"/>
-            <w:r>
-              <w:rPr>
-                <w:rFonts w:cs="Helvetica"/>
-                <w:b w:val="0"/>
-                <w:bCs w:val="0"/>
-                <w:sz w:val="15"/>
-                <w:szCs w:val="28"/>
-              </w:rPr>
-              <w:t xml:space="preserve">, 2, </w:t>
-            </w:r>
-            <w:proofErr w:type="spellStart"/>
-            <w:r>
-              <w:rPr>
-                <w:rFonts w:cs="Helvetica"/>
-                <w:b w:val="0"/>
-                <w:bCs w:val="0"/>
-                <w:sz w:val="15"/>
-                <w:szCs w:val="28"/>
-              </w:rPr>
-              <w:t>x"DB</w:t>
-            </w:r>
-            <w:proofErr w:type="spellEnd"/>
+              <w:t>I2C _VVCT, 2, x"DB</w:t>
+            </w:r>
             <w:r>
               <w:rPr>
                 <w:rFonts w:cs="Helvetica"/>
@@ -2933,16 +2514,15 @@
                 <w:color w:val="FFFFFF"/>
                 <w:szCs w:val="30"/>
               </w:rPr>
-              <w:t>(</w:t>
-            </w:r>
-            <w:proofErr w:type="spellStart"/>
+              <w:t>(VVC</w:t>
+            </w:r>
             <w:r>
               <w:rPr>
                 <w:rFonts w:cs="Helvetica"/>
                 <w:color w:val="FFFFFF"/>
                 <w:szCs w:val="30"/>
               </w:rPr>
-              <w:t>VVC</w:t>
+              <w:t>T</w:t>
             </w:r>
             <w:r>
               <w:rPr>
@@ -2950,25 +2530,23 @@
                 <w:color w:val="FFFFFF"/>
                 <w:szCs w:val="30"/>
               </w:rPr>
-              <w:t>T</w:t>
-            </w:r>
-            <w:proofErr w:type="spellEnd"/>
+              <w:t xml:space="preserve">, </w:t>
+            </w:r>
             <w:r>
               <w:rPr>
                 <w:rFonts w:cs="Helvetica"/>
                 <w:color w:val="FFFFFF"/>
                 <w:szCs w:val="30"/>
               </w:rPr>
-              <w:t xml:space="preserve">, </w:t>
-            </w:r>
-            <w:proofErr w:type="spellStart"/>
+              <w:t>vvc_</w:t>
+            </w:r>
             <w:r>
               <w:rPr>
                 <w:rFonts w:cs="Helvetica"/>
                 <w:color w:val="FFFFFF"/>
                 <w:szCs w:val="30"/>
               </w:rPr>
-              <w:t>vvc_</w:t>
+              <w:t xml:space="preserve">instance_idx, </w:t>
             </w:r>
             <w:r>
               <w:rPr>
@@ -2976,16 +2554,15 @@
                 <w:color w:val="FFFFFF"/>
                 <w:szCs w:val="30"/>
               </w:rPr>
-              <w:t>instance_idx</w:t>
-            </w:r>
-            <w:proofErr w:type="spellEnd"/>
+              <w:t>{</w:t>
+            </w:r>
             <w:r>
               <w:rPr>
                 <w:rFonts w:cs="Helvetica"/>
                 <w:color w:val="FFFFFF"/>
                 <w:szCs w:val="30"/>
               </w:rPr>
-              <w:t xml:space="preserve">, </w:t>
+              <w:t>data</w:t>
             </w:r>
             <w:r>
               <w:rPr>
@@ -2993,7 +2570,7 @@
                 <w:color w:val="FFFFFF"/>
                 <w:szCs w:val="30"/>
               </w:rPr>
-              <w:t>{</w:t>
+              <w:t>, rw_bit}</w:t>
             </w:r>
             <w:r>
               <w:rPr>
@@ -3001,7 +2578,7 @@
                 <w:color w:val="FFFFFF"/>
                 <w:szCs w:val="30"/>
               </w:rPr>
-              <w:t>data</w:t>
+              <w:t xml:space="preserve">, </w:t>
             </w:r>
             <w:r>
               <w:rPr>
@@ -3009,69 +2586,7 @@
                 <w:color w:val="FFFFFF"/>
                 <w:szCs w:val="30"/>
               </w:rPr>
-              <w:t xml:space="preserve">, </w:t>
-            </w:r>
-            <w:proofErr w:type="spellStart"/>
-            <w:r>
-              <w:rPr>
-                <w:rFonts w:cs="Helvetica"/>
-                <w:color w:val="FFFFFF"/>
-                <w:szCs w:val="30"/>
-              </w:rPr>
-              <w:t>rw_bit</w:t>
-            </w:r>
-            <w:proofErr w:type="spellEnd"/>
-            <w:r>
-              <w:rPr>
-                <w:rFonts w:cs="Helvetica"/>
-                <w:color w:val="FFFFFF"/>
-                <w:szCs w:val="30"/>
-              </w:rPr>
-              <w:t>}</w:t>
-            </w:r>
-            <w:r>
-              <w:rPr>
-                <w:rFonts w:cs="Helvetica"/>
-                <w:color w:val="FFFFFF"/>
-                <w:szCs w:val="30"/>
-              </w:rPr>
-              <w:t xml:space="preserve">, </w:t>
-            </w:r>
-            <w:proofErr w:type="spellStart"/>
-            <w:r>
-              <w:rPr>
-                <w:rFonts w:cs="Helvetica"/>
-                <w:color w:val="FFFFFF"/>
-                <w:szCs w:val="30"/>
-              </w:rPr>
-              <w:t>msg</w:t>
-            </w:r>
-            <w:proofErr w:type="spellEnd"/>
-            <w:r>
-              <w:rPr>
-                <w:rFonts w:cs="Helvetica"/>
-                <w:color w:val="FFFFFF"/>
-                <w:szCs w:val="30"/>
-              </w:rPr>
-              <w:t>, [</w:t>
-            </w:r>
-            <w:proofErr w:type="spellStart"/>
-            <w:r>
-              <w:rPr>
-                <w:rFonts w:cs="Helvetica"/>
-                <w:color w:val="FFFFFF"/>
-                <w:szCs w:val="30"/>
-              </w:rPr>
-              <w:t>alert_level</w:t>
-            </w:r>
-            <w:proofErr w:type="spellEnd"/>
-            <w:r>
-              <w:rPr>
-                <w:rFonts w:cs="Helvetica"/>
-                <w:color w:val="FFFFFF"/>
-                <w:szCs w:val="30"/>
-              </w:rPr>
-              <w:t>, [scope]]</w:t>
+              <w:t>msg, [alert_level, [scope]]</w:t>
             </w:r>
             <w:r>
               <w:rPr>
@@ -3390,16 +2905,15 @@
                 <w:color w:val="FFFFFF"/>
                 <w:szCs w:val="30"/>
               </w:rPr>
-              <w:t>(</w:t>
-            </w:r>
-            <w:proofErr w:type="spellStart"/>
+              <w:t>(VVC</w:t>
+            </w:r>
             <w:r>
               <w:rPr>
                 <w:rFonts w:cs="Helvetica"/>
                 <w:color w:val="FFFFFF"/>
                 <w:szCs w:val="30"/>
               </w:rPr>
-              <w:t>VVC</w:t>
+              <w:t>T</w:t>
             </w:r>
             <w:r>
               <w:rPr>
@@ -3407,25 +2921,23 @@
                 <w:color w:val="FFFFFF"/>
                 <w:szCs w:val="30"/>
               </w:rPr>
-              <w:t>T</w:t>
-            </w:r>
-            <w:proofErr w:type="spellEnd"/>
+              <w:t xml:space="preserve">, </w:t>
+            </w:r>
             <w:r>
               <w:rPr>
                 <w:rFonts w:cs="Helvetica"/>
                 <w:color w:val="FFFFFF"/>
                 <w:szCs w:val="30"/>
               </w:rPr>
-              <w:t xml:space="preserve">, </w:t>
-            </w:r>
-            <w:proofErr w:type="spellStart"/>
+              <w:t>vvc_</w:t>
+            </w:r>
             <w:r>
               <w:rPr>
                 <w:rFonts w:cs="Helvetica"/>
                 <w:color w:val="FFFFFF"/>
                 <w:szCs w:val="30"/>
               </w:rPr>
-              <w:t>vvc_</w:t>
+              <w:t>instance_idx</w:t>
             </w:r>
             <w:r>
               <w:rPr>
@@ -3433,16 +2945,15 @@
                 <w:color w:val="FFFFFF"/>
                 <w:szCs w:val="30"/>
               </w:rPr>
-              <w:t>instance_idx</w:t>
-            </w:r>
-            <w:proofErr w:type="spellEnd"/>
+              <w:t>,</w:t>
+            </w:r>
             <w:r>
               <w:rPr>
                 <w:rFonts w:cs="Helvetica"/>
                 <w:color w:val="FFFFFF"/>
                 <w:szCs w:val="30"/>
               </w:rPr>
-              <w:t>,</w:t>
+              <w:t xml:space="preserve"> </w:t>
             </w:r>
             <w:r>
               <w:rPr>
@@ -3450,61 +2961,23 @@
                 <w:color w:val="FFFFFF"/>
                 <w:szCs w:val="30"/>
               </w:rPr>
-              <w:t xml:space="preserve"> </w:t>
-            </w:r>
-            <w:proofErr w:type="spellStart"/>
+              <w:t>num_bytes</w:t>
+            </w:r>
+            <w:r>
+              <w:rPr>
+                <w:rFonts w:cs="Helvetica"/>
+                <w:color w:val="7F7F7F" w:themeColor="text1" w:themeTint="80"/>
+                <w:szCs w:val="30"/>
+              </w:rPr>
+              <w:t xml:space="preserve">, [TO_SB,]  </w:t>
+            </w:r>
             <w:r>
               <w:rPr>
                 <w:rFonts w:cs="Helvetica"/>
                 <w:color w:val="FFFFFF"/>
                 <w:szCs w:val="30"/>
               </w:rPr>
-              <w:t>num_bytes</w:t>
-            </w:r>
-            <w:proofErr w:type="spellEnd"/>
-            <w:r>
-              <w:rPr>
-                <w:rFonts w:cs="Helvetica"/>
-                <w:color w:val="7F7F7F" w:themeColor="text1" w:themeTint="80"/>
-                <w:szCs w:val="30"/>
-              </w:rPr>
-              <w:t>, [</w:t>
-            </w:r>
-            <w:proofErr w:type="spellStart"/>
-            <w:r>
-              <w:rPr>
-                <w:rFonts w:cs="Helvetica"/>
-                <w:color w:val="7F7F7F" w:themeColor="text1" w:themeTint="80"/>
-                <w:szCs w:val="30"/>
-              </w:rPr>
-              <w:t>TO_SB</w:t>
-            </w:r>
-            <w:proofErr w:type="spellEnd"/>
-            <w:r>
-              <w:rPr>
-                <w:rFonts w:cs="Helvetica"/>
-                <w:color w:val="7F7F7F" w:themeColor="text1" w:themeTint="80"/>
-                <w:szCs w:val="30"/>
-              </w:rPr>
-              <w:t xml:space="preserve">,]  </w:t>
-            </w:r>
-            <w:proofErr w:type="spellStart"/>
-            <w:r>
-              <w:rPr>
-                <w:rFonts w:cs="Helvetica"/>
-                <w:color w:val="FFFFFF"/>
-                <w:szCs w:val="30"/>
-              </w:rPr>
-              <w:t>msg</w:t>
-            </w:r>
-            <w:proofErr w:type="spellEnd"/>
-            <w:r>
-              <w:rPr>
-                <w:rFonts w:cs="Helvetica"/>
-                <w:color w:val="FFFFFF"/>
-                <w:szCs w:val="30"/>
-              </w:rPr>
-              <w:t>, [scope]</w:t>
+              <w:t>msg, [scope]</w:t>
             </w:r>
             <w:r>
               <w:rPr>
@@ -3593,9 +3066,8 @@
                 <w:sz w:val="15"/>
                 <w:szCs w:val="28"/>
               </w:rPr>
-              <w:t>slave_</w:t>
-            </w:r>
-            <w:proofErr w:type="gramStart"/>
+              <w:t>slave_receive</w:t>
+            </w:r>
             <w:r>
               <w:rPr>
                 <w:rFonts w:cs="Helvetica"/>
@@ -3604,7 +3076,7 @@
                 <w:sz w:val="15"/>
                 <w:szCs w:val="28"/>
               </w:rPr>
-              <w:t>receive</w:t>
+              <w:t>(</w:t>
             </w:r>
             <w:r>
               <w:rPr>
@@ -3614,9 +3086,8 @@
                 <w:sz w:val="15"/>
                 <w:szCs w:val="28"/>
               </w:rPr>
-              <w:t>(</w:t>
-            </w:r>
-            <w:proofErr w:type="gramEnd"/>
+              <w:t>I2C _VVCT, 1,</w:t>
+            </w:r>
             <w:r>
               <w:rPr>
                 <w:rFonts w:cs="Helvetica"/>
@@ -3625,7 +3096,7 @@
                 <w:sz w:val="15"/>
                 <w:szCs w:val="28"/>
               </w:rPr>
-              <w:t>I2C _VVCT, 1,</w:t>
+              <w:t xml:space="preserve"> </w:t>
             </w:r>
             <w:r>
               <w:rPr>
@@ -3635,7 +3106,7 @@
                 <w:sz w:val="15"/>
                 <w:szCs w:val="28"/>
               </w:rPr>
-              <w:t xml:space="preserve"> </w:t>
+              <w:t xml:space="preserve">1, </w:t>
             </w:r>
             <w:r>
               <w:rPr>
@@ -3645,7 +3116,7 @@
                 <w:sz w:val="15"/>
                 <w:szCs w:val="28"/>
               </w:rPr>
-              <w:t xml:space="preserve">1, </w:t>
+              <w:t>“</w:t>
             </w:r>
             <w:r>
               <w:rPr>
@@ -3655,7 +3126,7 @@
                 <w:sz w:val="15"/>
                 <w:szCs w:val="28"/>
               </w:rPr>
-              <w:t>“</w:t>
+              <w:t xml:space="preserve">Receive1 byte </w:t>
             </w:r>
             <w:r>
               <w:rPr>
@@ -3665,7 +3136,7 @@
                 <w:sz w:val="15"/>
                 <w:szCs w:val="28"/>
               </w:rPr>
-              <w:t xml:space="preserve">Receive1 byte </w:t>
+              <w:t xml:space="preserve">from </w:t>
             </w:r>
             <w:r>
               <w:rPr>
@@ -3675,19 +3146,8 @@
                 <w:sz w:val="15"/>
                 <w:szCs w:val="28"/>
               </w:rPr>
-              <w:t xml:space="preserve">from </w:t>
-            </w:r>
-            <w:r>
-              <w:rPr>
-                <w:rFonts w:cs="Helvetica"/>
-                <w:b w:val="0"/>
-                <w:bCs w:val="0"/>
-                <w:sz w:val="15"/>
-                <w:szCs w:val="28"/>
-              </w:rPr>
               <w:t xml:space="preserve">slave </w:t>
             </w:r>
-            <w:proofErr w:type="spellStart"/>
             <w:r>
               <w:rPr>
                 <w:rFonts w:cs="Helvetica"/>
@@ -3697,19 +3157,7 @@
                 <w:sz w:val="15"/>
                 <w:szCs w:val="28"/>
               </w:rPr>
-              <w:t>DUT</w:t>
-            </w:r>
-            <w:proofErr w:type="spellEnd"/>
-            <w:r>
-              <w:rPr>
-                <w:rFonts w:cs="Helvetica"/>
-                <w:b w:val="0"/>
-                <w:bCs w:val="0"/>
-                <w:color w:val="000000" w:themeColor="text1"/>
-                <w:sz w:val="15"/>
-                <w:szCs w:val="28"/>
-              </w:rPr>
-              <w:t xml:space="preserve"> and store data in VVC. To be retrieved using fetch_result()”);</w:t>
+              <w:t>DUT and store data in VVC. To be retrieved using fetch_result()”);</w:t>
             </w:r>
           </w:p>
           <w:p>
@@ -4064,43 +3512,7 @@
                                 <w:sz w:val="15"/>
                                 <w:szCs w:val="15"/>
                               </w:rPr>
-                              <w:t xml:space="preserve">See </w:t>
-                            </w:r>
-                            <w:proofErr w:type="spellStart"/>
-                            <w:r>
-                              <w:rPr>
-                                <w:rFonts w:cs="Helvetica"/>
-                                <w:sz w:val="15"/>
-                                <w:szCs w:val="15"/>
-                              </w:rPr>
-                              <w:t>UVVM</w:t>
-                            </w:r>
-                            <w:proofErr w:type="spellEnd"/>
-                            <w:r>
-                              <w:rPr>
-                                <w:rFonts w:cs="Helvetica"/>
-                                <w:sz w:val="15"/>
-                                <w:szCs w:val="15"/>
-                              </w:rPr>
-                              <w:t xml:space="preserve"> Methods </w:t>
-                            </w:r>
-                            <w:proofErr w:type="spellStart"/>
-                            <w:r>
-                              <w:rPr>
-                                <w:rFonts w:cs="Helvetica"/>
-                                <w:sz w:val="15"/>
-                                <w:szCs w:val="15"/>
-                              </w:rPr>
-                              <w:t>QuickRef</w:t>
-                            </w:r>
-                            <w:proofErr w:type="spellEnd"/>
-                            <w:r>
-                              <w:rPr>
-                                <w:rFonts w:cs="Helvetica"/>
-                                <w:sz w:val="15"/>
-                                <w:szCs w:val="15"/>
-                              </w:rPr>
-                              <w:t xml:space="preserve"> for details.</w:t>
+                              <w:t>See UVVM Methods QuickRef for details.</w:t>
                             </w:r>
                           </w:p>
                           <w:p>
@@ -4116,7 +3528,6 @@
                                 <w:szCs w:val="21"/>
                               </w:rPr>
                             </w:pPr>
-                            <w:proofErr w:type="spellStart"/>
                             <w:r>
                               <w:rPr>
                                 <w:rFonts w:cs="Verdana"/>
@@ -4127,7 +3538,6 @@
                               </w:rPr>
                               <w:t>await_completion</w:t>
                             </w:r>
-                            <w:proofErr w:type="spellEnd"/>
                             <w:r>
                               <w:rPr>
                                 <w:rFonts w:cs="Verdana"/>
@@ -4155,19 +3565,8 @@
                                 <w:szCs w:val="12"/>
                               </w:rPr>
                               <w:br/>
-                            </w:r>
-                            <w:proofErr w:type="spellStart"/>
-                            <w:r>
-                              <w:rPr>
-                                <w:rFonts w:cs="Verdana"/>
-                                <w:b/>
-                                <w:bCs/>
-                                <w:sz w:val="15"/>
-                                <w:szCs w:val="12"/>
-                              </w:rPr>
                               <w:t>enable_log_msg</w:t>
                             </w:r>
-                            <w:proofErr w:type="spellEnd"/>
                             <w:r>
                               <w:rPr>
                                 <w:rFonts w:cs="Verdana"/>
@@ -4185,19 +3584,8 @@
                                 <w:szCs w:val="12"/>
                               </w:rPr>
                               <w:br/>
-                            </w:r>
-                            <w:proofErr w:type="spellStart"/>
-                            <w:r>
-                              <w:rPr>
-                                <w:rFonts w:cs="Verdana"/>
-                                <w:b/>
-                                <w:bCs/>
-                                <w:sz w:val="15"/>
-                                <w:szCs w:val="12"/>
-                              </w:rPr>
                               <w:t>disable_log_msg</w:t>
                             </w:r>
-                            <w:proofErr w:type="spellEnd"/>
                             <w:r>
                               <w:rPr>
                                 <w:rFonts w:cs="Verdana"/>
@@ -4220,7 +3608,6 @@
                                 <w:szCs w:val="11"/>
                               </w:rPr>
                             </w:pPr>
-                            <w:proofErr w:type="spellStart"/>
                             <w:r>
                               <w:rPr>
                                 <w:rFonts w:cs="Verdana"/>
@@ -4231,7 +3618,6 @@
                               </w:rPr>
                               <w:t>flush_command_queue</w:t>
                             </w:r>
-                            <w:proofErr w:type="spellEnd"/>
                             <w:r>
                               <w:rPr>
                                 <w:rFonts w:cs="Verdana"/>
@@ -4248,7 +3634,6 @@
                               </w:rPr>
                               <w:br/>
                             </w:r>
-                            <w:proofErr w:type="spellStart"/>
                             <w:r>
                               <w:rPr>
                                 <w:rFonts w:cs="Verdana"/>
@@ -4259,7 +3644,6 @@
                               </w:rPr>
                               <w:t>terminate_current_command</w:t>
                             </w:r>
-                            <w:proofErr w:type="spellEnd"/>
                             <w:r>
                               <w:rPr>
                                 <w:rFonts w:cs="Verdana"/>
@@ -4277,19 +3661,8 @@
                                 <w:szCs w:val="12"/>
                               </w:rPr>
                               <w:br/>
-                            </w:r>
-                            <w:proofErr w:type="spellStart"/>
-                            <w:r>
-                              <w:rPr>
-                                <w:rFonts w:cs="Verdana"/>
-                                <w:b/>
-                                <w:bCs/>
-                                <w:sz w:val="15"/>
-                                <w:szCs w:val="12"/>
-                              </w:rPr>
                               <w:t>terminate_all_commands</w:t>
                             </w:r>
-                            <w:proofErr w:type="spellEnd"/>
                             <w:r>
                               <w:rPr>
                                 <w:rFonts w:cs="Verdana"/>
@@ -4307,19 +3680,8 @@
                                 <w:szCs w:val="12"/>
                               </w:rPr>
                               <w:br/>
-                            </w:r>
-                            <w:proofErr w:type="spellStart"/>
-                            <w:r>
-                              <w:rPr>
-                                <w:rFonts w:cs="Verdana"/>
-                                <w:b/>
-                                <w:bCs/>
-                                <w:sz w:val="15"/>
-                                <w:szCs w:val="12"/>
-                              </w:rPr>
                               <w:t>insert_delay</w:t>
                             </w:r>
-                            <w:proofErr w:type="spellEnd"/>
                             <w:r>
                               <w:rPr>
                                 <w:rFonts w:cs="Verdana"/>
@@ -4344,7 +3706,6 @@
                                 <w:szCs w:val="12"/>
                               </w:rPr>
                             </w:pPr>
-                            <w:proofErr w:type="spellStart"/>
                             <w:r>
                               <w:rPr>
                                 <w:rFonts w:cs="Verdana"/>
@@ -4353,18 +3714,7 @@
                                 <w:sz w:val="15"/>
                                 <w:szCs w:val="12"/>
                               </w:rPr>
-                              <w:t>get_last_received_cmd_idx</w:t>
-                            </w:r>
-                            <w:proofErr w:type="spellEnd"/>
-                            <w:r>
-                              <w:rPr>
-                                <w:rFonts w:cs="Verdana"/>
-                                <w:b/>
-                                <w:bCs/>
-                                <w:sz w:val="15"/>
-                                <w:szCs w:val="12"/>
-                              </w:rPr>
-                              <w:t>()</w:t>
+                              <w:t>get_last_received_cmd_idx()</w:t>
                             </w:r>
                           </w:p>
                           <w:p>
@@ -4766,16 +4116,8 @@
         <w:rPr>
           <w:szCs w:val="16"/>
         </w:rPr>
-        <w:t xml:space="preserve"> </w:t>
+        <w:t xml:space="preserve"> VVC</w:t>
       </w:r>
-      <w:proofErr w:type="spellStart"/>
-      <w:r>
-        <w:rPr>
-          <w:szCs w:val="16"/>
-        </w:rPr>
-        <w:t>VVC</w:t>
-      </w:r>
-      <w:proofErr w:type="spellEnd"/>
       <w:r>
         <w:rPr>
           <w:szCs w:val="16"/>
@@ -4789,7 +4131,6 @@
         </w:rPr>
         <w:t>´</w:t>
       </w:r>
-      <w:proofErr w:type="spellStart"/>
       <w:r>
         <w:rPr>
           <w:b/>
@@ -4802,15 +4143,7 @@
           <w:b/>
           <w:szCs w:val="16"/>
         </w:rPr>
-        <w:t>onfig</w:t>
-      </w:r>
-      <w:proofErr w:type="spellEnd"/>
-      <w:r>
-        <w:rPr>
-          <w:b/>
-          <w:szCs w:val="16"/>
-        </w:rPr>
-        <w:t>´</w:t>
+        <w:t>onfig´</w:t>
       </w:r>
       <w:r>
         <w:rPr>
@@ -5077,7 +4410,6 @@
                 <w:szCs w:val="15"/>
               </w:rPr>
             </w:pPr>
-            <w:proofErr w:type="spellStart"/>
             <w:r>
               <w:rPr>
                 <w:sz w:val="15"/>
@@ -5085,7 +4417,6 @@
               </w:rPr>
               <w:t>inter_bfm_delay</w:t>
             </w:r>
-            <w:proofErr w:type="spellEnd"/>
           </w:p>
         </w:tc>
         <w:tc>
@@ -5114,7 +4445,6 @@
                 <w:szCs w:val="15"/>
               </w:rPr>
             </w:pPr>
-            <w:proofErr w:type="spellStart"/>
             <w:r>
               <w:rPr>
                 <w:sz w:val="15"/>
@@ -5129,7 +4459,6 @@
               </w:rPr>
               <w:t>_inter_bfm_delay</w:t>
             </w:r>
-            <w:proofErr w:type="spellEnd"/>
           </w:p>
         </w:tc>
         <w:tc>
@@ -5210,31 +4539,7 @@
                 <w:sz w:val="15"/>
                 <w:szCs w:val="15"/>
               </w:rPr>
-              <w:t>[</w:t>
-            </w:r>
-            <w:proofErr w:type="spellStart"/>
-            <w:r>
-              <w:rPr>
-                <w:sz w:val="15"/>
-                <w:szCs w:val="15"/>
-              </w:rPr>
-              <w:t>cmd</w:t>
-            </w:r>
-            <w:proofErr w:type="spellEnd"/>
-            <w:r>
-              <w:rPr>
-                <w:sz w:val="15"/>
-                <w:szCs w:val="15"/>
-              </w:rPr>
-              <w:t>/result]_</w:t>
-            </w:r>
-            <w:proofErr w:type="spellStart"/>
-            <w:r>
-              <w:rPr>
-                <w:sz w:val="15"/>
-                <w:szCs w:val="15"/>
-              </w:rPr>
-              <w:t>queue</w:t>
+              <w:t>[cmd/result]_queue</w:t>
             </w:r>
             <w:r>
               <w:rPr>
@@ -5243,7 +4548,6 @@
               </w:rPr>
               <w:t>_count_max</w:t>
             </w:r>
-            <w:proofErr w:type="spellEnd"/>
           </w:p>
         </w:tc>
         <w:tc>
@@ -5372,31 +4676,7 @@
                 <w:sz w:val="15"/>
                 <w:szCs w:val="15"/>
               </w:rPr>
-              <w:t>[</w:t>
-            </w:r>
-            <w:proofErr w:type="spellStart"/>
-            <w:r>
-              <w:rPr>
-                <w:sz w:val="15"/>
-                <w:szCs w:val="15"/>
-              </w:rPr>
-              <w:t>cmd</w:t>
-            </w:r>
-            <w:proofErr w:type="spellEnd"/>
-            <w:r>
-              <w:rPr>
-                <w:sz w:val="15"/>
-                <w:szCs w:val="15"/>
-              </w:rPr>
-              <w:t>/result]_</w:t>
-            </w:r>
-            <w:proofErr w:type="spellStart"/>
-            <w:r>
-              <w:rPr>
-                <w:sz w:val="15"/>
-                <w:szCs w:val="15"/>
-              </w:rPr>
-              <w:t>queue</w:t>
+              <w:t>[cmd/result]_queue</w:t>
             </w:r>
             <w:r>
               <w:rPr>
@@ -5412,7 +4692,6 @@
               </w:rPr>
               <w:t>threshold</w:t>
             </w:r>
-            <w:proofErr w:type="spellEnd"/>
           </w:p>
         </w:tc>
         <w:tc>
@@ -5549,31 +4828,7 @@
                 <w:sz w:val="15"/>
                 <w:szCs w:val="15"/>
               </w:rPr>
-              <w:t>[</w:t>
-            </w:r>
-            <w:proofErr w:type="spellStart"/>
-            <w:r>
-              <w:rPr>
-                <w:sz w:val="15"/>
-                <w:szCs w:val="15"/>
-              </w:rPr>
-              <w:t>cmd</w:t>
-            </w:r>
-            <w:proofErr w:type="spellEnd"/>
-            <w:r>
-              <w:rPr>
-                <w:sz w:val="15"/>
-                <w:szCs w:val="15"/>
-              </w:rPr>
-              <w:t>/result]_</w:t>
-            </w:r>
-            <w:proofErr w:type="spellStart"/>
-            <w:r>
-              <w:rPr>
-                <w:sz w:val="15"/>
-                <w:szCs w:val="15"/>
-              </w:rPr>
-              <w:t>queue</w:t>
+              <w:t>[cmd/result]_queue</w:t>
             </w:r>
             <w:r>
               <w:rPr>
@@ -5596,7 +4851,6 @@
               </w:rPr>
               <w:t>_severity</w:t>
             </w:r>
-            <w:proofErr w:type="spellEnd"/>
           </w:p>
         </w:tc>
         <w:tc>
@@ -5624,7 +4878,6 @@
                 <w:szCs w:val="15"/>
               </w:rPr>
             </w:pPr>
-            <w:proofErr w:type="spellStart"/>
             <w:r>
               <w:rPr>
                 <w:sz w:val="15"/>
@@ -5632,7 +4885,6 @@
               </w:rPr>
               <w:t>t_alert_level</w:t>
             </w:r>
-            <w:proofErr w:type="spellEnd"/>
           </w:p>
         </w:tc>
         <w:tc>
@@ -5729,21 +4981,12 @@
                 <w:szCs w:val="15"/>
               </w:rPr>
             </w:pPr>
-            <w:proofErr w:type="spellStart"/>
-            <w:r>
-              <w:rPr>
-                <w:sz w:val="15"/>
-                <w:szCs w:val="15"/>
-              </w:rPr>
-              <w:t>bfm_config</w:t>
-            </w:r>
-            <w:proofErr w:type="spellEnd"/>
-            <w:r>
-              <w:rPr>
-                <w:sz w:val="15"/>
-                <w:szCs w:val="15"/>
-              </w:rPr>
-              <w:t xml:space="preserve">               </w:t>
+            <w:r>
+              <w:rPr>
+                <w:sz w:val="15"/>
+                <w:szCs w:val="15"/>
+              </w:rPr>
+              <w:t xml:space="preserve">bfm_config               </w:t>
             </w:r>
           </w:p>
         </w:tc>
@@ -5876,21 +5119,12 @@
                 <w:szCs w:val="15"/>
               </w:rPr>
             </w:pPr>
-            <w:proofErr w:type="spellStart"/>
-            <w:r>
-              <w:rPr>
-                <w:sz w:val="15"/>
-                <w:szCs w:val="15"/>
-              </w:rPr>
-              <w:t>msg_id_panel</w:t>
-            </w:r>
-            <w:proofErr w:type="spellEnd"/>
-            <w:r>
-              <w:rPr>
-                <w:sz w:val="15"/>
-                <w:szCs w:val="15"/>
-              </w:rPr>
-              <w:t xml:space="preserve">           </w:t>
+            <w:r>
+              <w:rPr>
+                <w:sz w:val="15"/>
+                <w:szCs w:val="15"/>
+              </w:rPr>
+              <w:t xml:space="preserve">msg_id_panel           </w:t>
             </w:r>
           </w:p>
         </w:tc>
@@ -5919,7 +5153,6 @@
                 <w:szCs w:val="15"/>
               </w:rPr>
             </w:pPr>
-            <w:proofErr w:type="spellStart"/>
             <w:r>
               <w:rPr>
                 <w:sz w:val="15"/>
@@ -5927,7 +5160,6 @@
               </w:rPr>
               <w:t>t_msg_id_panel</w:t>
             </w:r>
-            <w:proofErr w:type="spellEnd"/>
           </w:p>
         </w:tc>
         <w:tc>
@@ -6134,23 +5366,7 @@
           <w:b/>
           <w:szCs w:val="16"/>
         </w:rPr>
-        <w:t>´</w:t>
-      </w:r>
-      <w:proofErr w:type="spellStart"/>
-      <w:r>
-        <w:rPr>
-          <w:b/>
-          <w:szCs w:val="16"/>
-        </w:rPr>
-        <w:t>vvc_status</w:t>
-      </w:r>
-      <w:proofErr w:type="spellEnd"/>
-      <w:r>
-        <w:rPr>
-          <w:b/>
-          <w:szCs w:val="16"/>
-        </w:rPr>
-        <w:t>´</w:t>
+        <w:t>´vvc_status´</w:t>
       </w:r>
       <w:r>
         <w:rPr>
@@ -6338,7 +5554,6 @@
                 <w:sz w:val="15"/>
               </w:rPr>
             </w:pPr>
-            <w:proofErr w:type="spellStart"/>
             <w:r>
               <w:rPr>
                 <w:sz w:val="15"/>
@@ -6346,7 +5561,6 @@
               </w:rPr>
               <w:t>current_cmd_idx</w:t>
             </w:r>
-            <w:proofErr w:type="spellEnd"/>
           </w:p>
         </w:tc>
         <w:tc>
@@ -6450,7 +5664,6 @@
                 <w:sz w:val="15"/>
               </w:rPr>
             </w:pPr>
-            <w:proofErr w:type="spellStart"/>
             <w:r>
               <w:rPr>
                 <w:sz w:val="15"/>
@@ -6458,7 +5671,6 @@
               </w:rPr>
               <w:t>previous_cmd_idx</w:t>
             </w:r>
-            <w:proofErr w:type="spellEnd"/>
           </w:p>
         </w:tc>
         <w:tc>
@@ -6561,7 +5773,6 @@
                 <w:sz w:val="15"/>
               </w:rPr>
             </w:pPr>
-            <w:proofErr w:type="spellStart"/>
             <w:r>
               <w:rPr>
                 <w:sz w:val="15"/>
@@ -6569,7 +5780,6 @@
               </w:rPr>
               <w:t>pending_cmd_cnt</w:t>
             </w:r>
-            <w:proofErr w:type="spellEnd"/>
           </w:p>
         </w:tc>
         <w:tc>
@@ -6868,7 +6078,6 @@
                 <w:sz w:val="15"/>
               </w:rPr>
             </w:pPr>
-            <w:proofErr w:type="spellStart"/>
             <w:r>
               <w:rPr>
                 <w:rFonts w:cs="Helvetica"/>
@@ -6877,7 +6086,6 @@
               </w:rPr>
               <w:t>t_vvc_target_record</w:t>
             </w:r>
-            <w:proofErr w:type="spellEnd"/>
           </w:p>
         </w:tc>
         <w:tc>
@@ -7290,7 +6498,6 @@
                 <w:sz w:val="15"/>
               </w:rPr>
             </w:pPr>
-            <w:proofErr w:type="spellStart"/>
             <w:r>
               <w:rPr>
                 <w:rFonts w:cs="Helvetica"/>
@@ -7299,7 +6506,6 @@
               </w:rPr>
               <w:t>addr</w:t>
             </w:r>
-            <w:proofErr w:type="spellEnd"/>
           </w:p>
         </w:tc>
         <w:tc>
@@ -7349,21 +6555,12 @@
                 <w:sz w:val="15"/>
               </w:rPr>
             </w:pPr>
-            <w:proofErr w:type="spellStart"/>
-            <w:r>
-              <w:rPr>
-                <w:rFonts w:cs="Helvetica"/>
-                <w:sz w:val="15"/>
-              </w:rPr>
-              <w:t>x”AF</w:t>
-            </w:r>
-            <w:proofErr w:type="spellEnd"/>
-            <w:r>
-              <w:rPr>
-                <w:rFonts w:cs="Helvetica"/>
-                <w:sz w:val="15"/>
-              </w:rPr>
-              <w:t>”</w:t>
+            <w:r>
+              <w:rPr>
+                <w:rFonts w:cs="Helvetica"/>
+                <w:sz w:val="15"/>
+              </w:rPr>
+              <w:t>x”AF”</w:t>
             </w:r>
           </w:p>
         </w:tc>
@@ -7459,37 +6656,12 @@
                 <w:sz w:val="15"/>
               </w:rPr>
             </w:pPr>
-            <w:proofErr w:type="spellStart"/>
-            <w:r>
-              <w:rPr>
-                <w:rFonts w:cs="Helvetica"/>
-                <w:sz w:val="15"/>
-              </w:rPr>
-              <w:t>std_logic_vector</w:t>
-            </w:r>
-            <w:proofErr w:type="spellEnd"/>
-            <w:r>
-              <w:rPr>
-                <w:rFonts w:cs="Helvetica"/>
-                <w:sz w:val="15"/>
-              </w:rPr>
-              <w:t xml:space="preserve">(7 </w:t>
-            </w:r>
-            <w:proofErr w:type="spellStart"/>
-            <w:r>
-              <w:rPr>
-                <w:rFonts w:cs="Helvetica"/>
-                <w:sz w:val="15"/>
-              </w:rPr>
-              <w:t>downto</w:t>
-            </w:r>
-            <w:proofErr w:type="spellEnd"/>
-            <w:r>
-              <w:rPr>
-                <w:rFonts w:cs="Helvetica"/>
-                <w:sz w:val="15"/>
-              </w:rPr>
-              <w:t xml:space="preserve"> 0)</w:t>
+            <w:r>
+              <w:rPr>
+                <w:rFonts w:cs="Helvetica"/>
+                <w:sz w:val="15"/>
+              </w:rPr>
+              <w:t>std_logic_vector(7 downto 0)</w:t>
             </w:r>
           </w:p>
           <w:p>
@@ -7503,7 +6675,6 @@
                 <w:sz w:val="15"/>
               </w:rPr>
             </w:pPr>
-            <w:proofErr w:type="spellStart"/>
             <w:r>
               <w:rPr>
                 <w:rFonts w:cs="Helvetica"/>
@@ -7511,7 +6682,6 @@
               </w:rPr>
               <w:t>t_byte_array</w:t>
             </w:r>
-            <w:proofErr w:type="spellEnd"/>
           </w:p>
         </w:tc>
         <w:tc>
@@ -7548,47 +6718,44 @@
                 <w:sz w:val="15"/>
                 <w:lang w:val="de-DE"/>
               </w:rPr>
-              <w:t xml:space="preserve"> </w:t>
-            </w:r>
-            <w:proofErr w:type="spellStart"/>
-            <w:r>
+              <w:t xml:space="preserve"> or</w:t>
+            </w:r>
+          </w:p>
+          <w:p>
+            <w:pPr>
+              <w:tabs>
+                <w:tab w:val="left" w:pos="4820"/>
+              </w:tabs>
+              <w:spacing w:line="276" w:lineRule="auto"/>
               <w:rPr>
                 <w:rFonts w:cs="Helvetica"/>
                 <w:sz w:val="15"/>
                 <w:lang w:val="de-DE"/>
               </w:rPr>
-              <w:t>or</w:t>
-            </w:r>
-            <w:proofErr w:type="spellEnd"/>
-          </w:p>
-          <w:p>
-            <w:pPr>
-              <w:tabs>
-                <w:tab w:val="left" w:pos="4820"/>
-              </w:tabs>
-              <w:spacing w:line="276" w:lineRule="auto"/>
+            </w:pPr>
+            <w:r>
               <w:rPr>
                 <w:rFonts w:cs="Helvetica"/>
                 <w:sz w:val="15"/>
                 <w:lang w:val="de-DE"/>
               </w:rPr>
-            </w:pPr>
+              <w:t>[</w:t>
+            </w:r>
             <w:r>
               <w:rPr>
                 <w:rFonts w:cs="Helvetica"/>
                 <w:sz w:val="15"/>
                 <w:lang w:val="de-DE"/>
               </w:rPr>
-              <w:t>[</w:t>
-            </w:r>
-            <w:proofErr w:type="spellStart"/>
+              <w:t>x”</w:t>
+            </w:r>
             <w:r>
               <w:rPr>
                 <w:rFonts w:cs="Helvetica"/>
                 <w:sz w:val="15"/>
                 <w:lang w:val="de-DE"/>
               </w:rPr>
-              <w:t>x”</w:t>
+              <w:t>FF</w:t>
             </w:r>
             <w:r>
               <w:rPr>
@@ -7596,60 +6763,15 @@
                 <w:sz w:val="15"/>
                 <w:lang w:val="de-DE"/>
               </w:rPr>
-              <w:t>FF</w:t>
-            </w:r>
-            <w:proofErr w:type="spellEnd"/>
+              <w:t>”</w:t>
+            </w:r>
             <w:r>
               <w:rPr>
                 <w:rFonts w:cs="Helvetica"/>
                 <w:sz w:val="15"/>
                 <w:lang w:val="de-DE"/>
               </w:rPr>
-              <w:t>”</w:t>
-            </w:r>
-            <w:r>
-              <w:rPr>
-                <w:rFonts w:cs="Helvetica"/>
-                <w:sz w:val="15"/>
-                <w:lang w:val="de-DE"/>
-              </w:rPr>
-              <w:t xml:space="preserve">, </w:t>
-            </w:r>
-            <w:proofErr w:type="spellStart"/>
-            <w:r>
-              <w:rPr>
-                <w:rFonts w:cs="Helvetica"/>
-                <w:sz w:val="15"/>
-                <w:lang w:val="de-DE"/>
-              </w:rPr>
-              <w:t>x”AA</w:t>
-            </w:r>
-            <w:proofErr w:type="spellEnd"/>
-            <w:r>
-              <w:rPr>
-                <w:rFonts w:cs="Helvetica"/>
-                <w:sz w:val="15"/>
-                <w:lang w:val="de-DE"/>
-              </w:rPr>
-              <w:t xml:space="preserve">”, </w:t>
-            </w:r>
-            <w:proofErr w:type="spellStart"/>
-            <w:r>
-              <w:rPr>
-                <w:rFonts w:cs="Helvetica"/>
-                <w:sz w:val="15"/>
-                <w:lang w:val="de-DE"/>
-              </w:rPr>
-              <w:t>x”DB</w:t>
-            </w:r>
-            <w:proofErr w:type="spellEnd"/>
-            <w:r>
-              <w:rPr>
-                <w:rFonts w:cs="Helvetica"/>
-                <w:sz w:val="15"/>
-                <w:lang w:val="de-DE"/>
-              </w:rPr>
-              <w:t>”]</w:t>
+              <w:t>, x”AA”, x”DB”]</w:t>
             </w:r>
           </w:p>
         </w:tc>
@@ -7933,7 +7055,6 @@
                 <w:sz w:val="15"/>
               </w:rPr>
             </w:pPr>
-            <w:proofErr w:type="spellStart"/>
             <w:r>
               <w:rPr>
                 <w:rFonts w:cs="Helvetica"/>
@@ -7942,7 +7063,6 @@
               </w:rPr>
               <w:t>action_when_transfer_is_done</w:t>
             </w:r>
-            <w:proofErr w:type="spellEnd"/>
           </w:p>
         </w:tc>
         <w:tc>
@@ -7965,7 +7085,6 @@
                 <w:sz w:val="15"/>
               </w:rPr>
             </w:pPr>
-            <w:proofErr w:type="spellStart"/>
             <w:r>
               <w:rPr>
                 <w:rFonts w:cs="Helvetica"/>
@@ -7974,7 +7093,6 @@
               </w:rPr>
               <w:t>t_action_when_transfer_is_done</w:t>
             </w:r>
-            <w:proofErr w:type="spellEnd"/>
           </w:p>
         </w:tc>
         <w:tc>
@@ -8152,7 +7270,6 @@
                 <w:sz w:val="15"/>
               </w:rPr>
             </w:pPr>
-            <w:proofErr w:type="spellStart"/>
             <w:r>
               <w:rPr>
                 <w:rFonts w:cs="Helvetica"/>
@@ -8160,7 +7277,6 @@
               </w:rPr>
               <w:t>t_alert_level</w:t>
             </w:r>
-            <w:proofErr w:type="spellEnd"/>
           </w:p>
         </w:tc>
         <w:tc>
@@ -8248,7 +7364,6 @@
                 <w:sz w:val="15"/>
               </w:rPr>
             </w:pPr>
-            <w:proofErr w:type="spellStart"/>
             <w:r>
               <w:rPr>
                 <w:rFonts w:cs="Helvetica"/>
@@ -8257,7 +7372,6 @@
               </w:rPr>
               <w:t>rw_bit</w:t>
             </w:r>
-            <w:proofErr w:type="spellEnd"/>
           </w:p>
         </w:tc>
         <w:tc>
@@ -8279,7 +7393,6 @@
                 <w:sz w:val="15"/>
               </w:rPr>
             </w:pPr>
-            <w:proofErr w:type="spellStart"/>
             <w:r>
               <w:rPr>
                 <w:rFonts w:cs="Helvetica"/>
@@ -8287,7 +7400,6 @@
               </w:rPr>
               <w:t>std_logic</w:t>
             </w:r>
-            <w:proofErr w:type="spellEnd"/>
           </w:p>
         </w:tc>
         <w:tc>
@@ -8373,7 +7485,6 @@
                 <w:sz w:val="15"/>
               </w:rPr>
             </w:pPr>
-            <w:proofErr w:type="spellStart"/>
             <w:r>
               <w:rPr>
                 <w:rFonts w:cs="Helvetica"/>
@@ -8382,7 +7493,6 @@
               </w:rPr>
               <w:t>exp_ack</w:t>
             </w:r>
-            <w:proofErr w:type="spellEnd"/>
           </w:p>
         </w:tc>
         <w:tc>
@@ -8404,7 +7514,6 @@
                 <w:sz w:val="15"/>
               </w:rPr>
             </w:pPr>
-            <w:proofErr w:type="spellStart"/>
             <w:r>
               <w:rPr>
                 <w:rFonts w:cs="Helvetica"/>
@@ -8412,7 +7521,6 @@
               </w:rPr>
               <w:t>boolean</w:t>
             </w:r>
-            <w:proofErr w:type="spellEnd"/>
           </w:p>
         </w:tc>
         <w:tc>
@@ -9004,7 +8112,6 @@
                 <w:sz w:val="15"/>
               </w:rPr>
             </w:pPr>
-            <w:proofErr w:type="spellStart"/>
             <w:r>
               <w:rPr>
                 <w:rFonts w:cs="Helvetica"/>
@@ -9012,7 +8119,6 @@
               </w:rPr>
               <w:t>boolean</w:t>
             </w:r>
-            <w:proofErr w:type="spellEnd"/>
           </w:p>
         </w:tc>
         <w:tc>
@@ -9628,7 +8734,6 @@
                 <w:sz w:val="15"/>
               </w:rPr>
             </w:pPr>
-            <w:proofErr w:type="spellStart"/>
             <w:r>
               <w:rPr>
                 <w:rFonts w:cs="Helvetica"/>
@@ -9636,7 +8741,6 @@
               </w:rPr>
               <w:t>t_alert_level</w:t>
             </w:r>
-            <w:proofErr w:type="spellEnd"/>
           </w:p>
         </w:tc>
         <w:tc>
@@ -9867,51 +8971,7 @@
                 <w:sz w:val="15"/>
                 <w:szCs w:val="18"/>
               </w:rPr>
-              <w:t xml:space="preserve">Maximum number of </w:t>
-            </w:r>
-            <w:proofErr w:type="spellStart"/>
-            <w:r>
-              <w:rPr>
-                <w:rFonts w:ascii="Helvetica" w:eastAsia="Times New Roman" w:hAnsi="Helvetica" w:cs="Helvetica"/>
-                <w:color w:val="auto"/>
-                <w:spacing w:val="0"/>
-                <w:sz w:val="15"/>
-                <w:szCs w:val="18"/>
-              </w:rPr>
-              <w:t>unfetched</w:t>
-            </w:r>
-            <w:proofErr w:type="spellEnd"/>
-            <w:r>
-              <w:rPr>
-                <w:rFonts w:ascii="Helvetica" w:eastAsia="Times New Roman" w:hAnsi="Helvetica" w:cs="Helvetica"/>
-                <w:color w:val="auto"/>
-                <w:spacing w:val="0"/>
-                <w:sz w:val="15"/>
-                <w:szCs w:val="18"/>
-              </w:rPr>
-              <w:t xml:space="preserve"> results before </w:t>
-            </w:r>
-            <w:proofErr w:type="spellStart"/>
-            <w:r>
-              <w:rPr>
-                <w:rFonts w:ascii="Helvetica" w:eastAsia="Times New Roman" w:hAnsi="Helvetica" w:cs="Helvetica"/>
-                <w:color w:val="auto"/>
-                <w:spacing w:val="0"/>
-                <w:sz w:val="15"/>
-                <w:szCs w:val="18"/>
-              </w:rPr>
-              <w:t>result_queue</w:t>
-            </w:r>
-            <w:proofErr w:type="spellEnd"/>
-            <w:r>
-              <w:rPr>
-                <w:rFonts w:ascii="Helvetica" w:eastAsia="Times New Roman" w:hAnsi="Helvetica" w:cs="Helvetica"/>
-                <w:color w:val="auto"/>
-                <w:spacing w:val="0"/>
-                <w:sz w:val="15"/>
-                <w:szCs w:val="18"/>
-              </w:rPr>
-              <w:t xml:space="preserve"> is full.</w:t>
+              <w:t>Maximum number of unfetched results before result_queue is full.</w:t>
             </w:r>
           </w:p>
         </w:tc>
@@ -10065,25 +9125,7 @@
                 <w:sz w:val="15"/>
                 <w:szCs w:val="18"/>
               </w:rPr>
-              <w:t>An alert with severity '</w:t>
-            </w:r>
-            <w:proofErr w:type="spellStart"/>
-            <w:r>
-              <w:rPr>
-                <w:rFonts w:cs="Helvetica"/>
-                <w:sz w:val="15"/>
-                <w:szCs w:val="18"/>
-              </w:rPr>
-              <w:t>result_queue_count_threshold_severity</w:t>
-            </w:r>
-            <w:proofErr w:type="spellEnd"/>
-            <w:r>
-              <w:rPr>
-                <w:rFonts w:cs="Helvetica"/>
-                <w:sz w:val="15"/>
-                <w:szCs w:val="18"/>
-              </w:rPr>
-              <w:t xml:space="preserve">' will be issued if </w:t>
+              <w:t xml:space="preserve">An alert with severity 'result_queue_count_threshold_severity' will be issued if </w:t>
             </w:r>
             <w:r>
               <w:rPr>
@@ -10169,7 +9211,6 @@
                 <w:sz w:val="15"/>
               </w:rPr>
             </w:pPr>
-            <w:proofErr w:type="spellStart"/>
             <w:r>
               <w:rPr>
                 <w:rFonts w:cs="Helvetica"/>
@@ -10177,7 +9218,6 @@
               </w:rPr>
               <w:t>t_alert_level</w:t>
             </w:r>
-            <w:proofErr w:type="spellEnd"/>
           </w:p>
         </w:tc>
         <w:tc>
@@ -10239,18 +9279,8 @@
                 <w:sz w:val="15"/>
                 <w:szCs w:val="18"/>
               </w:rPr>
-              <w:t xml:space="preserve">Severity of alert to be initiated if exceeding </w:t>
-            </w:r>
-            <w:proofErr w:type="spellStart"/>
-            <w:r>
-              <w:rPr>
-                <w:rFonts w:cs="Helvetica"/>
-                <w:sz w:val="15"/>
-                <w:szCs w:val="18"/>
-              </w:rPr>
-              <w:t>result_queue_count_threshold</w:t>
-            </w:r>
-            <w:proofErr w:type="spellEnd"/>
+              <w:t>Severity of alert to be initiated if exceeding result_queue_count_threshold</w:t>
+            </w:r>
           </w:p>
         </w:tc>
       </w:tr>
@@ -10451,7 +9481,6 @@
                 <w:sz w:val="15"/>
               </w:rPr>
             </w:pPr>
-            <w:proofErr w:type="spellStart"/>
             <w:r>
               <w:rPr>
                 <w:rFonts w:cs="Helvetica"/>
@@ -10460,7 +9489,6 @@
               </w:rPr>
               <w:t>scl</w:t>
             </w:r>
-            <w:proofErr w:type="spellEnd"/>
           </w:p>
         </w:tc>
         <w:tc>
@@ -10484,7 +9512,6 @@
                 <w:sz w:val="15"/>
               </w:rPr>
             </w:pPr>
-            <w:proofErr w:type="spellStart"/>
             <w:r>
               <w:rPr>
                 <w:rFonts w:cs="Helvetica"/>
@@ -10492,7 +9519,6 @@
               </w:rPr>
               <w:t>std_logic</w:t>
             </w:r>
-            <w:proofErr w:type="spellEnd"/>
           </w:p>
         </w:tc>
         <w:tc>
@@ -10515,7 +9541,6 @@
                 <w:sz w:val="15"/>
               </w:rPr>
             </w:pPr>
-            <w:proofErr w:type="spellStart"/>
             <w:r>
               <w:rPr>
                 <w:rFonts w:cs="Helvetica"/>
@@ -10523,7 +9548,6 @@
               </w:rPr>
               <w:t>Inout</w:t>
             </w:r>
-            <w:proofErr w:type="spellEnd"/>
           </w:p>
         </w:tc>
         <w:tc>
@@ -10584,7 +9608,6 @@
                 <w:sz w:val="15"/>
               </w:rPr>
             </w:pPr>
-            <w:proofErr w:type="spellStart"/>
             <w:r>
               <w:rPr>
                 <w:rFonts w:cs="Helvetica"/>
@@ -10593,7 +9616,6 @@
               </w:rPr>
               <w:t>sda</w:t>
             </w:r>
-            <w:proofErr w:type="spellEnd"/>
           </w:p>
         </w:tc>
         <w:tc>
@@ -10617,7 +9639,6 @@
                 <w:sz w:val="15"/>
               </w:rPr>
             </w:pPr>
-            <w:proofErr w:type="spellStart"/>
             <w:r>
               <w:rPr>
                 <w:rFonts w:cs="Helvetica"/>
@@ -10625,7 +9646,6 @@
               </w:rPr>
               <w:t>std_logic</w:t>
             </w:r>
-            <w:proofErr w:type="spellEnd"/>
           </w:p>
         </w:tc>
         <w:tc>
@@ -10648,7 +9668,6 @@
                 <w:sz w:val="15"/>
               </w:rPr>
             </w:pPr>
-            <w:proofErr w:type="spellStart"/>
             <w:r>
               <w:rPr>
                 <w:rFonts w:cs="Helvetica"/>
@@ -10656,7 +9675,6 @@
               </w:rPr>
               <w:t>Inout</w:t>
             </w:r>
-            <w:proofErr w:type="spellEnd"/>
           </w:p>
         </w:tc>
         <w:tc>
@@ -10765,42 +9783,13 @@
     </w:p>
     <w:p>
       <w:r>
-        <w:t xml:space="preserve">All VVC procedures are defined in </w:t>
-      </w:r>
-      <w:proofErr w:type="spellStart"/>
-      <w:r>
-        <w:t>vvc_methods_pkg</w:t>
-      </w:r>
-      <w:proofErr w:type="spellEnd"/>
-      <w:r>
-        <w:t xml:space="preserve"> (dedicated this </w:t>
-      </w:r>
-      <w:proofErr w:type="spellStart"/>
-      <w:r>
-        <w:t>VVC</w:t>
-      </w:r>
-      <w:proofErr w:type="spellEnd"/>
-      <w:r>
-        <w:t xml:space="preserve">), and </w:t>
-      </w:r>
-      <w:proofErr w:type="spellStart"/>
-      <w:r>
-        <w:t>uvvm_vvc_framework.</w:t>
+        <w:t>All VVC procedures are defined in vvc_methods_pkg (dedicated this VVC), and uvvm_vvc_framework.</w:t>
       </w:r>
       <w:r>
         <w:t>td_vvc_framework_common_methods_pkg</w:t>
       </w:r>
-      <w:proofErr w:type="spellEnd"/>
       <w:r>
-        <w:t xml:space="preserve"> (common </w:t>
-      </w:r>
-      <w:proofErr w:type="spellStart"/>
-      <w:r>
-        <w:t>VVC</w:t>
-      </w:r>
-      <w:proofErr w:type="spellEnd"/>
-      <w:r>
-        <w:t xml:space="preserve"> procedures)</w:t>
+        <w:t xml:space="preserve"> (common VVC procedures)</w:t>
       </w:r>
       <w:r>
         <w:t>.</w:t>
@@ -11026,9 +10015,8 @@
                 <w:sz w:val="15"/>
                 <w:szCs w:val="15"/>
               </w:rPr>
-              <w:t xml:space="preserve"> (</w:t>
-            </w:r>
-            <w:proofErr w:type="spellStart"/>
+              <w:t xml:space="preserve"> (VVC</w:t>
+            </w:r>
             <w:r>
               <w:rPr>
                 <w:rFonts w:cs="Helvetica"/>
@@ -11036,7 +10024,7 @@
                 <w:sz w:val="15"/>
                 <w:szCs w:val="15"/>
               </w:rPr>
-              <w:t>VVC</w:t>
+              <w:t>T</w:t>
             </w:r>
             <w:r>
               <w:rPr>
@@ -11045,9 +10033,8 @@
                 <w:sz w:val="15"/>
                 <w:szCs w:val="15"/>
               </w:rPr>
-              <w:t>T</w:t>
-            </w:r>
-            <w:proofErr w:type="spellEnd"/>
+              <w:t xml:space="preserve">, </w:t>
+            </w:r>
             <w:r>
               <w:rPr>
                 <w:rFonts w:cs="Helvetica"/>
@@ -11055,9 +10042,8 @@
                 <w:sz w:val="15"/>
                 <w:szCs w:val="15"/>
               </w:rPr>
-              <w:t xml:space="preserve">, </w:t>
-            </w:r>
-            <w:proofErr w:type="spellStart"/>
+              <w:t>vvc_</w:t>
+            </w:r>
             <w:r>
               <w:rPr>
                 <w:rFonts w:cs="Helvetica"/>
@@ -11065,7 +10051,7 @@
                 <w:sz w:val="15"/>
                 <w:szCs w:val="15"/>
               </w:rPr>
-              <w:t>vvc_</w:t>
+              <w:t xml:space="preserve">instance_idx, </w:t>
             </w:r>
             <w:r>
               <w:rPr>
@@ -11074,9 +10060,8 @@
                 <w:sz w:val="15"/>
                 <w:szCs w:val="15"/>
               </w:rPr>
-              <w:t>instance_idx</w:t>
-            </w:r>
-            <w:proofErr w:type="spellEnd"/>
+              <w:t xml:space="preserve">addr, </w:t>
+            </w:r>
             <w:r>
               <w:rPr>
                 <w:rFonts w:cs="Helvetica"/>
@@ -11084,9 +10069,8 @@
                 <w:sz w:val="15"/>
                 <w:szCs w:val="15"/>
               </w:rPr>
-              <w:t xml:space="preserve">, </w:t>
-            </w:r>
-            <w:proofErr w:type="spellStart"/>
+              <w:t>data, msg</w:t>
+            </w:r>
             <w:r>
               <w:rPr>
                 <w:rFonts w:cs="Helvetica"/>
@@ -11094,9 +10078,8 @@
                 <w:sz w:val="15"/>
                 <w:szCs w:val="15"/>
               </w:rPr>
-              <w:t>addr</w:t>
-            </w:r>
-            <w:proofErr w:type="spellEnd"/>
+              <w:t>, [</w:t>
+            </w:r>
             <w:r>
               <w:rPr>
                 <w:rFonts w:cs="Helvetica"/>
@@ -11104,7 +10087,7 @@
                 <w:sz w:val="15"/>
                 <w:szCs w:val="15"/>
               </w:rPr>
-              <w:t xml:space="preserve">, </w:t>
+              <w:t>action_when_transfer_is_done</w:t>
             </w:r>
             <w:r>
               <w:rPr>
@@ -11113,9 +10096,8 @@
                 <w:sz w:val="15"/>
                 <w:szCs w:val="15"/>
               </w:rPr>
-              <w:t xml:space="preserve">data, </w:t>
-            </w:r>
-            <w:proofErr w:type="spellStart"/>
+              <w:t>, [scope]</w:t>
+            </w:r>
             <w:r>
               <w:rPr>
                 <w:rFonts w:cs="Helvetica"/>
@@ -11123,9 +10105,8 @@
                 <w:sz w:val="15"/>
                 <w:szCs w:val="15"/>
               </w:rPr>
-              <w:t>msg</w:t>
-            </w:r>
-            <w:proofErr w:type="spellEnd"/>
+              <w:t>]</w:t>
+            </w:r>
             <w:r>
               <w:rPr>
                 <w:rFonts w:cs="Helvetica"/>
@@ -11133,46 +10114,22 @@
                 <w:sz w:val="15"/>
                 <w:szCs w:val="15"/>
               </w:rPr>
-              <w:t>, [</w:t>
-            </w:r>
-            <w:proofErr w:type="spellStart"/>
-            <w:r>
+              <w:t>)</w:t>
+            </w:r>
+          </w:p>
+          <w:p>
+            <w:pPr>
+              <w:tabs>
+                <w:tab w:val="left" w:pos="4820"/>
+              </w:tabs>
+              <w:spacing w:line="276" w:lineRule="auto"/>
               <w:rPr>
                 <w:rFonts w:cs="Helvetica"/>
                 <w:b/>
                 <w:sz w:val="15"/>
                 <w:szCs w:val="15"/>
               </w:rPr>
-              <w:t>action_when_transfer_is_done</w:t>
-            </w:r>
-            <w:proofErr w:type="spellEnd"/>
-            <w:r>
-              <w:rPr>
-                <w:rFonts w:cs="Helvetica"/>
-                <w:b/>
-                <w:sz w:val="15"/>
-                <w:szCs w:val="15"/>
-              </w:rPr>
-              <w:t>, [scope]</w:t>
-            </w:r>
-            <w:r>
-              <w:rPr>
-                <w:rFonts w:cs="Helvetica"/>
-                <w:b/>
-                <w:sz w:val="15"/>
-                <w:szCs w:val="15"/>
-              </w:rPr>
-              <w:t>]</w:t>
-            </w:r>
-            <w:r>
-              <w:rPr>
-                <w:rFonts w:cs="Helvetica"/>
-                <w:b/>
-                <w:sz w:val="15"/>
-                <w:szCs w:val="15"/>
-              </w:rPr>
-              <w:t>)</w:t>
-            </w:r>
+            </w:pPr>
           </w:p>
           <w:p>
             <w:pPr>
@@ -11182,20 +10139,6 @@
               <w:spacing w:line="276" w:lineRule="auto"/>
               <w:rPr>
                 <w:rFonts w:cs="Helvetica"/>
-                <w:b/>
-                <w:sz w:val="15"/>
-                <w:szCs w:val="15"/>
-              </w:rPr>
-            </w:pPr>
-          </w:p>
-          <w:p>
-            <w:pPr>
-              <w:tabs>
-                <w:tab w:val="left" w:pos="4820"/>
-              </w:tabs>
-              <w:spacing w:line="276" w:lineRule="auto"/>
-              <w:rPr>
-                <w:rFonts w:cs="Helvetica"/>
                 <w:sz w:val="15"/>
                 <w:szCs w:val="15"/>
               </w:rPr>
@@ -11422,43 +10365,7 @@
                 <w:sz w:val="15"/>
                 <w:szCs w:val="15"/>
               </w:rPr>
-              <w:t xml:space="preserve"> </w:t>
-            </w:r>
-            <w:proofErr w:type="spellStart"/>
-            <w:r>
-              <w:rPr>
-                <w:rFonts w:cs="Helvetica"/>
-                <w:sz w:val="15"/>
-                <w:szCs w:val="15"/>
-              </w:rPr>
-              <w:t>BFM</w:t>
-            </w:r>
-            <w:proofErr w:type="spellEnd"/>
-            <w:r>
-              <w:rPr>
-                <w:rFonts w:cs="Helvetica"/>
-                <w:sz w:val="15"/>
-                <w:szCs w:val="15"/>
-              </w:rPr>
-              <w:t xml:space="preserve"> </w:t>
-            </w:r>
-            <w:proofErr w:type="spellStart"/>
-            <w:r>
-              <w:rPr>
-                <w:rFonts w:cs="Helvetica"/>
-                <w:sz w:val="15"/>
-                <w:szCs w:val="15"/>
-              </w:rPr>
-              <w:t>QuickRef</w:t>
-            </w:r>
-            <w:proofErr w:type="spellEnd"/>
-            <w:r>
-              <w:rPr>
-                <w:rFonts w:cs="Helvetica"/>
-                <w:sz w:val="15"/>
-                <w:szCs w:val="15"/>
-              </w:rPr>
-              <w:t xml:space="preserve">. </w:t>
+              <w:t xml:space="preserve"> BFM QuickRef. </w:t>
             </w:r>
             <w:r>
               <w:rPr>
@@ -11734,25 +10641,7 @@
                 <w:sz w:val="15"/>
                 <w:szCs w:val="15"/>
               </w:rPr>
-              <w:t xml:space="preserve"> </w:t>
-            </w:r>
-            <w:proofErr w:type="spellStart"/>
-            <w:r>
-              <w:rPr>
-                <w:rFonts w:ascii="Courier New" w:hAnsi="Courier New" w:cs="Courier New"/>
-                <w:sz w:val="15"/>
-                <w:szCs w:val="15"/>
-              </w:rPr>
-              <w:t>byte_array</w:t>
-            </w:r>
-            <w:proofErr w:type="spellEnd"/>
-            <w:r>
-              <w:rPr>
-                <w:rFonts w:ascii="Courier New" w:hAnsi="Courier New" w:cs="Courier New"/>
-                <w:sz w:val="15"/>
-                <w:szCs w:val="15"/>
-              </w:rPr>
-              <w:t>(0 to 3)</w:t>
+              <w:t xml:space="preserve"> byte_array(0 to 3)</w:t>
             </w:r>
             <w:r>
               <w:rPr>
@@ -11994,9 +10883,8 @@
                 <w:sz w:val="15"/>
                 <w:szCs w:val="15"/>
               </w:rPr>
-              <w:t>(</w:t>
-            </w:r>
-            <w:proofErr w:type="spellStart"/>
+              <w:t>(VVC</w:t>
+            </w:r>
             <w:r>
               <w:rPr>
                 <w:rFonts w:cs="Helvetica"/>
@@ -12004,7 +10892,7 @@
                 <w:sz w:val="15"/>
                 <w:szCs w:val="15"/>
               </w:rPr>
-              <w:t>VVC</w:t>
+              <w:t>T</w:t>
             </w:r>
             <w:r>
               <w:rPr>
@@ -12013,9 +10901,8 @@
                 <w:sz w:val="15"/>
                 <w:szCs w:val="15"/>
               </w:rPr>
-              <w:t>T</w:t>
-            </w:r>
-            <w:proofErr w:type="spellEnd"/>
+              <w:t xml:space="preserve">, instance_idx, </w:t>
+            </w:r>
             <w:r>
               <w:rPr>
                 <w:rFonts w:cs="Helvetica"/>
@@ -12023,9 +10910,8 @@
                 <w:sz w:val="15"/>
                 <w:szCs w:val="15"/>
               </w:rPr>
-              <w:t xml:space="preserve">, </w:t>
-            </w:r>
-            <w:proofErr w:type="spellStart"/>
+              <w:t>addr,</w:t>
+            </w:r>
             <w:r>
               <w:rPr>
                 <w:rFonts w:cs="Helvetica"/>
@@ -12033,9 +10919,8 @@
                 <w:sz w:val="15"/>
                 <w:szCs w:val="15"/>
               </w:rPr>
-              <w:t>instance_idx</w:t>
-            </w:r>
-            <w:proofErr w:type="spellEnd"/>
+              <w:t xml:space="preserve"> </w:t>
+            </w:r>
             <w:r>
               <w:rPr>
                 <w:rFonts w:cs="Helvetica"/>
@@ -12043,9 +10928,8 @@
                 <w:sz w:val="15"/>
                 <w:szCs w:val="15"/>
               </w:rPr>
-              <w:t xml:space="preserve">, </w:t>
-            </w:r>
-            <w:proofErr w:type="spellStart"/>
+              <w:t>data, msg, [</w:t>
+            </w:r>
             <w:r>
               <w:rPr>
                 <w:rFonts w:cs="Helvetica"/>
@@ -12053,9 +10937,8 @@
                 <w:sz w:val="15"/>
                 <w:szCs w:val="15"/>
               </w:rPr>
-              <w:t>addr</w:t>
-            </w:r>
-            <w:proofErr w:type="spellEnd"/>
+              <w:t>action_when_transfer_is_done, [alert_level</w:t>
+            </w:r>
             <w:r>
               <w:rPr>
                 <w:rFonts w:cs="Helvetica"/>
@@ -12063,7 +10946,7 @@
                 <w:sz w:val="15"/>
                 <w:szCs w:val="15"/>
               </w:rPr>
-              <w:t>,</w:t>
+              <w:t>, [scope]</w:t>
             </w:r>
             <w:r>
               <w:rPr>
@@ -12072,174 +10955,96 @@
                 <w:sz w:val="15"/>
                 <w:szCs w:val="15"/>
               </w:rPr>
+              <w:t>]</w:t>
+            </w:r>
+            <w:r>
+              <w:rPr>
+                <w:rFonts w:cs="Helvetica"/>
+                <w:b/>
+                <w:sz w:val="15"/>
+                <w:szCs w:val="15"/>
+              </w:rPr>
+              <w:t>]</w:t>
+            </w:r>
+            <w:r>
+              <w:rPr>
+                <w:rFonts w:cs="Helvetica"/>
+                <w:b/>
+                <w:sz w:val="15"/>
+                <w:szCs w:val="15"/>
+              </w:rPr>
+              <w:t>)</w:t>
+            </w:r>
+          </w:p>
+          <w:p>
+            <w:pPr>
+              <w:tabs>
+                <w:tab w:val="left" w:pos="4820"/>
+              </w:tabs>
+              <w:spacing w:line="276" w:lineRule="auto"/>
+              <w:rPr>
+                <w:rFonts w:cs="Helvetica"/>
+                <w:b/>
+                <w:sz w:val="15"/>
+                <w:szCs w:val="15"/>
+              </w:rPr>
+            </w:pPr>
+          </w:p>
+          <w:p>
+            <w:pPr>
+              <w:tabs>
+                <w:tab w:val="left" w:pos="4820"/>
+              </w:tabs>
+              <w:spacing w:line="276" w:lineRule="auto"/>
+              <w:rPr>
+                <w:rFonts w:cs="Helvetica"/>
+                <w:sz w:val="15"/>
+                <w:szCs w:val="15"/>
+              </w:rPr>
+            </w:pPr>
+            <w:r>
+              <w:rPr>
+                <w:rFonts w:cs="Helvetica"/>
+                <w:sz w:val="15"/>
+                <w:szCs w:val="15"/>
+              </w:rPr>
+              <w:t xml:space="preserve">The </w:t>
+            </w:r>
+            <w:r>
+              <w:rPr>
+                <w:rFonts w:cs="Helvetica"/>
+                <w:sz w:val="15"/>
+                <w:szCs w:val="15"/>
+              </w:rPr>
+              <w:t>i2c_</w:t>
+            </w:r>
+            <w:r>
+              <w:rPr>
+                <w:rFonts w:cs="Helvetica"/>
+                <w:sz w:val="15"/>
+                <w:szCs w:val="15"/>
+              </w:rPr>
+              <w:t>master_</w:t>
+            </w:r>
+            <w:r>
+              <w:rPr>
+                <w:rFonts w:cs="Helvetica"/>
+                <w:sz w:val="15"/>
+                <w:szCs w:val="15"/>
+              </w:rPr>
+              <w:t>check</w:t>
+            </w:r>
+            <w:r>
+              <w:rPr>
+                <w:rFonts w:cs="Helvetica"/>
+                <w:sz w:val="15"/>
+                <w:szCs w:val="15"/>
+              </w:rPr>
               <w:t xml:space="preserve"> </w:t>
             </w:r>
             <w:r>
               <w:rPr>
                 <w:rFonts w:cs="Helvetica"/>
-                <w:b/>
-                <w:sz w:val="15"/>
-                <w:szCs w:val="15"/>
-              </w:rPr>
-              <w:t xml:space="preserve">data, </w:t>
-            </w:r>
-            <w:proofErr w:type="spellStart"/>
-            <w:r>
-              <w:rPr>
-                <w:rFonts w:cs="Helvetica"/>
-                <w:b/>
-                <w:sz w:val="15"/>
-                <w:szCs w:val="15"/>
-              </w:rPr>
-              <w:t>msg</w:t>
-            </w:r>
-            <w:proofErr w:type="spellEnd"/>
-            <w:r>
-              <w:rPr>
-                <w:rFonts w:cs="Helvetica"/>
-                <w:b/>
-                <w:sz w:val="15"/>
-                <w:szCs w:val="15"/>
-              </w:rPr>
-              <w:t>, [</w:t>
-            </w:r>
-            <w:proofErr w:type="spellStart"/>
-            <w:r>
-              <w:rPr>
-                <w:rFonts w:cs="Helvetica"/>
-                <w:b/>
-                <w:sz w:val="15"/>
-                <w:szCs w:val="15"/>
-              </w:rPr>
-              <w:t>action_when_transfer_is_done</w:t>
-            </w:r>
-            <w:proofErr w:type="spellEnd"/>
-            <w:r>
-              <w:rPr>
-                <w:rFonts w:cs="Helvetica"/>
-                <w:b/>
-                <w:sz w:val="15"/>
-                <w:szCs w:val="15"/>
-              </w:rPr>
-              <w:t>, [</w:t>
-            </w:r>
-            <w:proofErr w:type="spellStart"/>
-            <w:r>
-              <w:rPr>
-                <w:rFonts w:cs="Helvetica"/>
-                <w:b/>
-                <w:sz w:val="15"/>
-                <w:szCs w:val="15"/>
-              </w:rPr>
-              <w:t>alert_level</w:t>
-            </w:r>
-            <w:proofErr w:type="spellEnd"/>
-            <w:r>
-              <w:rPr>
-                <w:rFonts w:cs="Helvetica"/>
-                <w:b/>
-                <w:sz w:val="15"/>
-                <w:szCs w:val="15"/>
-              </w:rPr>
-              <w:t>, [scope]</w:t>
-            </w:r>
-            <w:r>
-              <w:rPr>
-                <w:rFonts w:cs="Helvetica"/>
-                <w:b/>
-                <w:sz w:val="15"/>
-                <w:szCs w:val="15"/>
-              </w:rPr>
-              <w:t>]</w:t>
-            </w:r>
-            <w:r>
-              <w:rPr>
-                <w:rFonts w:cs="Helvetica"/>
-                <w:b/>
-                <w:sz w:val="15"/>
-                <w:szCs w:val="15"/>
-              </w:rPr>
-              <w:t>]</w:t>
-            </w:r>
-            <w:r>
-              <w:rPr>
-                <w:rFonts w:cs="Helvetica"/>
-                <w:b/>
-                <w:sz w:val="15"/>
-                <w:szCs w:val="15"/>
-              </w:rPr>
-              <w:t>)</w:t>
-            </w:r>
-          </w:p>
-          <w:p>
-            <w:pPr>
-              <w:tabs>
-                <w:tab w:val="left" w:pos="4820"/>
-              </w:tabs>
-              <w:spacing w:line="276" w:lineRule="auto"/>
-              <w:rPr>
-                <w:rFonts w:cs="Helvetica"/>
-                <w:b/>
-                <w:sz w:val="15"/>
-                <w:szCs w:val="15"/>
-              </w:rPr>
-            </w:pPr>
-          </w:p>
-          <w:p>
-            <w:pPr>
-              <w:tabs>
-                <w:tab w:val="left" w:pos="4820"/>
-              </w:tabs>
-              <w:spacing w:line="276" w:lineRule="auto"/>
-              <w:rPr>
-                <w:rFonts w:cs="Helvetica"/>
-                <w:sz w:val="15"/>
-                <w:szCs w:val="15"/>
-              </w:rPr>
-            </w:pPr>
-            <w:r>
-              <w:rPr>
-                <w:rFonts w:cs="Helvetica"/>
-                <w:sz w:val="15"/>
-                <w:szCs w:val="15"/>
-              </w:rPr>
-              <w:t xml:space="preserve">The </w:t>
-            </w:r>
-            <w:r>
-              <w:rPr>
-                <w:rFonts w:cs="Helvetica"/>
-                <w:sz w:val="15"/>
-                <w:szCs w:val="15"/>
-              </w:rPr>
-              <w:t>i2c_</w:t>
-            </w:r>
-            <w:r>
-              <w:rPr>
-                <w:rFonts w:cs="Helvetica"/>
-                <w:sz w:val="15"/>
-                <w:szCs w:val="15"/>
-              </w:rPr>
-              <w:t>master_</w:t>
-            </w:r>
-            <w:r>
-              <w:rPr>
-                <w:rFonts w:cs="Helvetica"/>
-                <w:sz w:val="15"/>
-                <w:szCs w:val="15"/>
-              </w:rPr>
-              <w:t>check</w:t>
-            </w:r>
-            <w:r>
-              <w:rPr>
-                <w:rFonts w:cs="Helvetica"/>
-                <w:sz w:val="15"/>
-                <w:szCs w:val="15"/>
-              </w:rPr>
-              <w:t xml:space="preserve"> </w:t>
-            </w:r>
-            <w:r>
-              <w:rPr>
-                <w:rFonts w:cs="Helvetica"/>
                 <w:sz w:val="15"/>
                 <w:szCs w:val="15"/>
               </w:rPr>
@@ -12331,51 +11136,15 @@
                 <w:sz w:val="15"/>
                 <w:szCs w:val="15"/>
               </w:rPr>
-              <w:t xml:space="preserve"> </w:t>
-            </w:r>
-            <w:proofErr w:type="spellStart"/>
-            <w:r>
-              <w:rPr>
-                <w:rFonts w:cs="Helvetica"/>
-                <w:sz w:val="15"/>
-                <w:szCs w:val="15"/>
-              </w:rPr>
-              <w:t>BFM</w:t>
-            </w:r>
-            <w:proofErr w:type="spellEnd"/>
-            <w:r>
-              <w:rPr>
-                <w:rFonts w:cs="Helvetica"/>
-                <w:sz w:val="15"/>
-                <w:szCs w:val="15"/>
-              </w:rPr>
-              <w:t xml:space="preserve"> </w:t>
-            </w:r>
-            <w:proofErr w:type="spellStart"/>
-            <w:r>
-              <w:rPr>
-                <w:rFonts w:cs="Helvetica"/>
-                <w:sz w:val="15"/>
-                <w:szCs w:val="15"/>
-              </w:rPr>
-              <w:t>QuickR</w:t>
-            </w:r>
-            <w:r>
-              <w:rPr>
-                <w:rFonts w:cs="Helvetica"/>
-                <w:sz w:val="15"/>
-                <w:szCs w:val="15"/>
-              </w:rPr>
-              <w:t>ef</w:t>
-            </w:r>
-            <w:proofErr w:type="spellEnd"/>
-            <w:r>
-              <w:rPr>
-                <w:rFonts w:cs="Helvetica"/>
-                <w:sz w:val="15"/>
-                <w:szCs w:val="15"/>
-              </w:rPr>
-              <w:t xml:space="preserve">. </w:t>
+              <w:t xml:space="preserve"> BFM QuickR</w:t>
+            </w:r>
+            <w:r>
+              <w:rPr>
+                <w:rFonts w:cs="Helvetica"/>
+                <w:sz w:val="15"/>
+                <w:szCs w:val="15"/>
+              </w:rPr>
+              <w:t xml:space="preserve">ef. </w:t>
             </w:r>
             <w:r>
               <w:rPr>
@@ -12528,23 +11297,21 @@
               </w:rPr>
               <w:t xml:space="preserve">VVCT, 1, C_SLAVE_0_ADDR, </w:t>
             </w:r>
-            <w:proofErr w:type="spellStart"/>
             <w:r>
               <w:rPr>
                 <w:rFonts w:ascii="Courier New" w:hAnsi="Courier New" w:cs="Courier New"/>
                 <w:sz w:val="15"/>
                 <w:szCs w:val="15"/>
               </w:rPr>
-              <w:t>byte_array</w:t>
-            </w:r>
-            <w:proofErr w:type="spellEnd"/>
+              <w:t>byte_array(0 to 20),</w:t>
+            </w:r>
             <w:r>
               <w:rPr>
                 <w:rFonts w:ascii="Courier New" w:hAnsi="Courier New" w:cs="Courier New"/>
                 <w:sz w:val="15"/>
                 <w:szCs w:val="15"/>
               </w:rPr>
-              <w:t>(0 to 20),</w:t>
+              <w:t xml:space="preserve"> “Expecting </w:t>
             </w:r>
             <w:r>
               <w:rPr>
@@ -12552,7 +11319,7 @@
                 <w:sz w:val="15"/>
                 <w:szCs w:val="15"/>
               </w:rPr>
-              <w:t xml:space="preserve"> “Expecting </w:t>
+              <w:t>byte array</w:t>
             </w:r>
             <w:r>
               <w:rPr>
@@ -12560,7 +11327,7 @@
                 <w:sz w:val="15"/>
                 <w:szCs w:val="15"/>
               </w:rPr>
-              <w:t>byte array</w:t>
+              <w:t xml:space="preserve"> from </w:t>
             </w:r>
             <w:r>
               <w:rPr>
@@ -12568,7 +11335,7 @@
                 <w:sz w:val="15"/>
                 <w:szCs w:val="15"/>
               </w:rPr>
-              <w:t xml:space="preserve"> from </w:t>
+              <w:t>Slave 0</w:t>
             </w:r>
             <w:r>
               <w:rPr>
@@ -12576,7 +11343,7 @@
                 <w:sz w:val="15"/>
                 <w:szCs w:val="15"/>
               </w:rPr>
-              <w:t>Slave 0</w:t>
+              <w:t>”</w:t>
             </w:r>
             <w:r>
               <w:rPr>
@@ -12584,7 +11351,7 @@
                 <w:sz w:val="15"/>
                 <w:szCs w:val="15"/>
               </w:rPr>
-              <w:t>”</w:t>
+              <w:t>)</w:t>
             </w:r>
             <w:r>
               <w:rPr>
@@ -12592,36 +11359,36 @@
                 <w:sz w:val="15"/>
                 <w:szCs w:val="15"/>
               </w:rPr>
-              <w:t>)</w:t>
-            </w:r>
-            <w:r>
+              <w:t>;</w:t>
+            </w:r>
+          </w:p>
+          <w:p>
+            <w:pPr>
+              <w:tabs>
+                <w:tab w:val="left" w:pos="4820"/>
+              </w:tabs>
+              <w:spacing w:line="276" w:lineRule="auto"/>
               <w:rPr>
                 <w:rFonts w:ascii="Courier New" w:hAnsi="Courier New" w:cs="Courier New"/>
                 <w:sz w:val="15"/>
                 <w:szCs w:val="15"/>
               </w:rPr>
-              <w:t>;</w:t>
-            </w:r>
-          </w:p>
-          <w:p>
-            <w:pPr>
-              <w:tabs>
-                <w:tab w:val="left" w:pos="4820"/>
-              </w:tabs>
-              <w:spacing w:line="276" w:lineRule="auto"/>
+            </w:pPr>
+            <w:r>
               <w:rPr>
                 <w:rFonts w:ascii="Courier New" w:hAnsi="Courier New" w:cs="Courier New"/>
                 <w:sz w:val="15"/>
                 <w:szCs w:val="15"/>
               </w:rPr>
-            </w:pPr>
+              <w:t xml:space="preserve">    </w:t>
+            </w:r>
             <w:r>
               <w:rPr>
                 <w:rFonts w:ascii="Courier New" w:hAnsi="Courier New" w:cs="Courier New"/>
                 <w:sz w:val="15"/>
                 <w:szCs w:val="15"/>
               </w:rPr>
-              <w:t xml:space="preserve">    </w:t>
+              <w:t>i2c_master_check</w:t>
             </w:r>
             <w:r>
               <w:rPr>
@@ -12629,7 +11396,7 @@
                 <w:sz w:val="15"/>
                 <w:szCs w:val="15"/>
               </w:rPr>
-              <w:t>i2c_master_check</w:t>
+              <w:t>(</w:t>
             </w:r>
             <w:r>
               <w:rPr>
@@ -12637,7 +11404,7 @@
                 <w:sz w:val="15"/>
                 <w:szCs w:val="15"/>
               </w:rPr>
-              <w:t>(</w:t>
+              <w:t>I2C</w:t>
             </w:r>
             <w:r>
               <w:rPr>
@@ -12645,7 +11412,7 @@
                 <w:sz w:val="15"/>
                 <w:szCs w:val="15"/>
               </w:rPr>
-              <w:t>I2C</w:t>
+              <w:t xml:space="preserve">_VVCT, 1, </w:t>
             </w:r>
             <w:r>
               <w:rPr>
@@ -12653,33 +11420,7 @@
                 <w:sz w:val="15"/>
                 <w:szCs w:val="15"/>
               </w:rPr>
-              <w:t xml:space="preserve">_VVCT, 1, </w:t>
-            </w:r>
-            <w:r>
-              <w:rPr>
-                <w:rFonts w:ascii="Courier New" w:hAnsi="Courier New" w:cs="Courier New"/>
-                <w:sz w:val="15"/>
-                <w:szCs w:val="15"/>
-              </w:rPr>
-              <w:t xml:space="preserve">C_SLAVE_1_ADDR, </w:t>
-            </w:r>
-            <w:proofErr w:type="spellStart"/>
-            <w:r>
-              <w:rPr>
-                <w:rFonts w:ascii="Courier New" w:hAnsi="Courier New" w:cs="Courier New"/>
-                <w:sz w:val="15"/>
-                <w:szCs w:val="15"/>
-              </w:rPr>
-              <w:t>x”AD</w:t>
-            </w:r>
-            <w:proofErr w:type="spellEnd"/>
-            <w:r>
-              <w:rPr>
-                <w:rFonts w:ascii="Courier New" w:hAnsi="Courier New" w:cs="Courier New"/>
-                <w:sz w:val="15"/>
-                <w:szCs w:val="15"/>
-              </w:rPr>
-              <w:t>”, “Expecting data</w:t>
+              <w:t>C_SLAVE_1_ADDR, x”AD”, “Expecting data</w:t>
             </w:r>
           </w:p>
           <w:p>
@@ -12873,9 +11614,8 @@
                 <w:sz w:val="15"/>
                 <w:szCs w:val="15"/>
               </w:rPr>
-              <w:t>(</w:t>
-            </w:r>
-            <w:proofErr w:type="spellStart"/>
+              <w:t>(VVC</w:t>
+            </w:r>
             <w:r>
               <w:rPr>
                 <w:rFonts w:cs="Helvetica"/>
@@ -12883,7 +11623,7 @@
                 <w:sz w:val="15"/>
                 <w:szCs w:val="15"/>
               </w:rPr>
-              <w:t>VVC</w:t>
+              <w:t>T</w:t>
             </w:r>
             <w:r>
               <w:rPr>
@@ -12892,37 +11632,7 @@
                 <w:sz w:val="15"/>
                 <w:szCs w:val="15"/>
               </w:rPr>
-              <w:t>T</w:t>
-            </w:r>
-            <w:proofErr w:type="spellEnd"/>
-            <w:r>
-              <w:rPr>
-                <w:rFonts w:cs="Helvetica"/>
-                <w:b/>
-                <w:sz w:val="15"/>
-                <w:szCs w:val="15"/>
-              </w:rPr>
-              <w:t xml:space="preserve">, </w:t>
-            </w:r>
-            <w:proofErr w:type="spellStart"/>
-            <w:r>
-              <w:rPr>
-                <w:rFonts w:cs="Helvetica"/>
-                <w:b/>
-                <w:sz w:val="15"/>
-                <w:szCs w:val="15"/>
-              </w:rPr>
-              <w:t>instance_idx</w:t>
-            </w:r>
-            <w:proofErr w:type="spellEnd"/>
-            <w:r>
-              <w:rPr>
-                <w:rFonts w:cs="Helvetica"/>
-                <w:b/>
-                <w:sz w:val="15"/>
-                <w:szCs w:val="15"/>
-              </w:rPr>
-              <w:t>,</w:t>
+              <w:t>, instance_idx,</w:t>
             </w:r>
             <w:r>
               <w:rPr>
@@ -12961,33 +11671,7 @@
                 <w:szCs w:val="15"/>
                 <w:highlight w:val="lightGray"/>
               </w:rPr>
-              <w:t>[</w:t>
-            </w:r>
-            <w:proofErr w:type="spellStart"/>
-            <w:r>
-              <w:rPr>
-                <w:rFonts w:cs="Helvetica"/>
-                <w:b/>
-                <w:bCs/>
-                <w:color w:val="000000" w:themeColor="text1"/>
-                <w:sz w:val="15"/>
-                <w:szCs w:val="15"/>
-                <w:highlight w:val="lightGray"/>
-              </w:rPr>
-              <w:t>TO_SB</w:t>
-            </w:r>
-            <w:proofErr w:type="spellEnd"/>
-            <w:r>
-              <w:rPr>
-                <w:rFonts w:cs="Helvetica"/>
-                <w:b/>
-                <w:bCs/>
-                <w:color w:val="000000" w:themeColor="text1"/>
-                <w:sz w:val="15"/>
-                <w:szCs w:val="15"/>
-                <w:highlight w:val="lightGray"/>
-              </w:rPr>
-              <w:t>,]</w:t>
+              <w:t>[TO_SB,]</w:t>
             </w:r>
             <w:r>
               <w:rPr>
@@ -13009,7 +11693,6 @@
               </w:rPr>
               <w:t xml:space="preserve"> </w:t>
             </w:r>
-            <w:proofErr w:type="spellStart"/>
             <w:r>
               <w:rPr>
                 <w:rFonts w:cs="Helvetica"/>
@@ -13019,7 +11702,6 @@
               </w:rPr>
               <w:t>msg</w:t>
             </w:r>
-            <w:proofErr w:type="spellEnd"/>
             <w:r>
               <w:rPr>
                 <w:rFonts w:cs="Helvetica"/>
@@ -13222,43 +11904,7 @@
                 <w:sz w:val="15"/>
                 <w:szCs w:val="15"/>
               </w:rPr>
-              <w:t xml:space="preserve"> </w:t>
-            </w:r>
-            <w:proofErr w:type="spellStart"/>
-            <w:r>
-              <w:rPr>
-                <w:rFonts w:cs="Helvetica"/>
-                <w:sz w:val="15"/>
-                <w:szCs w:val="15"/>
-              </w:rPr>
-              <w:t>BFM</w:t>
-            </w:r>
-            <w:proofErr w:type="spellEnd"/>
-            <w:r>
-              <w:rPr>
-                <w:rFonts w:cs="Helvetica"/>
-                <w:sz w:val="15"/>
-                <w:szCs w:val="15"/>
-              </w:rPr>
-              <w:t xml:space="preserve"> </w:t>
-            </w:r>
-            <w:proofErr w:type="spellStart"/>
-            <w:r>
-              <w:rPr>
-                <w:rFonts w:cs="Helvetica"/>
-                <w:sz w:val="15"/>
-                <w:szCs w:val="15"/>
-              </w:rPr>
-              <w:t>QuickRef</w:t>
-            </w:r>
-            <w:proofErr w:type="spellEnd"/>
-            <w:r>
-              <w:rPr>
-                <w:rFonts w:cs="Helvetica"/>
-                <w:sz w:val="15"/>
-                <w:szCs w:val="15"/>
-              </w:rPr>
-              <w:t>.</w:t>
+              <w:t xml:space="preserve"> BFM QuickRef.</w:t>
             </w:r>
           </w:p>
           <w:p>
@@ -13621,7 +12267,6 @@
               </w:rPr>
               <w:t xml:space="preserve">: Result is placed in </w:t>
             </w:r>
-            <w:proofErr w:type="spellStart"/>
             <w:r>
               <w:rPr>
                 <w:rFonts w:ascii="Courier New" w:hAnsi="Courier New" w:cs="Courier New"/>
@@ -13640,7 +12285,6 @@
               </w:rPr>
               <w:t>byte_array</w:t>
             </w:r>
-            <w:proofErr w:type="spellEnd"/>
           </w:p>
           <w:p>
             <w:pPr>
@@ -13660,25 +12304,7 @@
                 <w:sz w:val="15"/>
                 <w:szCs w:val="15"/>
               </w:rPr>
-              <w:t xml:space="preserve">    variable </w:t>
-            </w:r>
-            <w:proofErr w:type="spellStart"/>
-            <w:r>
-              <w:rPr>
-                <w:rFonts w:ascii="Courier New" w:hAnsi="Courier New" w:cs="Courier New"/>
-                <w:sz w:val="15"/>
-                <w:szCs w:val="15"/>
-              </w:rPr>
-              <w:t>v_cmd_idx</w:t>
-            </w:r>
-            <w:proofErr w:type="spellEnd"/>
-            <w:r>
-              <w:rPr>
-                <w:rFonts w:ascii="Courier New" w:hAnsi="Courier New" w:cs="Courier New"/>
-                <w:sz w:val="15"/>
-                <w:szCs w:val="15"/>
-              </w:rPr>
-              <w:t xml:space="preserve"> </w:t>
+              <w:t xml:space="preserve">    variable v_cmd_idx </w:t>
             </w:r>
             <w:r>
               <w:rPr>
@@ -13750,26 +12376,16 @@
                 <w:sz w:val="15"/>
                 <w:szCs w:val="15"/>
               </w:rPr>
-              <w:t xml:space="preserve">    variable </w:t>
-            </w:r>
-            <w:proofErr w:type="spellStart"/>
+              <w:t xml:space="preserve">    variable v_</w:t>
+            </w:r>
             <w:r>
               <w:rPr>
                 <w:rFonts w:ascii="Courier New" w:hAnsi="Courier New" w:cs="Courier New"/>
                 <w:sz w:val="15"/>
                 <w:szCs w:val="15"/>
               </w:rPr>
-              <w:t>v_</w:t>
-            </w:r>
-            <w:r>
-              <w:rPr>
-                <w:rFonts w:ascii="Courier New" w:hAnsi="Courier New" w:cs="Courier New"/>
-                <w:sz w:val="15"/>
-                <w:szCs w:val="15"/>
-              </w:rPr>
               <w:t>byte_array</w:t>
             </w:r>
-            <w:proofErr w:type="spellEnd"/>
             <w:r>
               <w:rPr>
                 <w:rFonts w:ascii="Courier New" w:hAnsi="Courier New" w:cs="Courier New"/>
@@ -13960,51 +12576,121 @@
                 <w:sz w:val="15"/>
                 <w:szCs w:val="15"/>
               </w:rPr>
+              <w:t xml:space="preserve">    v_cmd_idx := </w:t>
+            </w:r>
+            <w:r>
+              <w:rPr>
+                <w:rFonts w:ascii="Courier New" w:hAnsi="Courier New" w:cs="Courier New"/>
+                <w:sz w:val="15"/>
+                <w:szCs w:val="15"/>
+              </w:rPr>
+              <w:t>get_last_received</w:t>
+            </w:r>
+            <w:r>
+              <w:rPr>
+                <w:rFonts w:ascii="Courier New" w:hAnsi="Courier New" w:cs="Courier New"/>
+                <w:sz w:val="15"/>
+                <w:szCs w:val="15"/>
+              </w:rPr>
+              <w:t>_cmd_idx</w:t>
+            </w:r>
+            <w:r>
+              <w:rPr>
+                <w:rFonts w:ascii="Courier New" w:hAnsi="Courier New" w:cs="Courier New"/>
+                <w:sz w:val="15"/>
+                <w:szCs w:val="15"/>
+              </w:rPr>
+              <w:t>(I2C_VVCT, 1)</w:t>
+            </w:r>
+            <w:r>
+              <w:rPr>
+                <w:rFonts w:ascii="Courier New" w:hAnsi="Courier New" w:cs="Courier New"/>
+                <w:sz w:val="15"/>
+                <w:szCs w:val="15"/>
+              </w:rPr>
+              <w:t>;</w:t>
+            </w:r>
+            <w:r>
+              <w:rPr>
+                <w:rFonts w:ascii="Courier New" w:hAnsi="Courier New" w:cs="Courier New"/>
+                <w:sz w:val="15"/>
+                <w:szCs w:val="15"/>
+              </w:rPr>
+              <w:t xml:space="preserve">              </w:t>
+            </w:r>
+            <w:r>
+              <w:rPr>
+                <w:rFonts w:ascii="Courier New" w:hAnsi="Courier New" w:cs="Courier New"/>
+                <w:sz w:val="15"/>
+                <w:szCs w:val="15"/>
+              </w:rPr>
+              <w:t xml:space="preserve"> </w:t>
+            </w:r>
+          </w:p>
+          <w:p>
+            <w:pPr>
+              <w:tabs>
+                <w:tab w:val="left" w:pos="4820"/>
+              </w:tabs>
+              <w:spacing w:line="276" w:lineRule="auto"/>
+              <w:rPr>
+                <w:rFonts w:ascii="Courier New" w:hAnsi="Courier New" w:cs="Courier New"/>
+                <w:sz w:val="15"/>
+                <w:szCs w:val="15"/>
+              </w:rPr>
+            </w:pPr>
+            <w:r>
+              <w:rPr>
+                <w:rFonts w:ascii="Courier New" w:hAnsi="Courier New" w:cs="Courier New"/>
+                <w:sz w:val="15"/>
+                <w:szCs w:val="15"/>
+              </w:rPr>
               <w:t xml:space="preserve">    </w:t>
             </w:r>
-            <w:proofErr w:type="spellStart"/>
             <w:r>
               <w:rPr>
                 <w:rFonts w:ascii="Courier New" w:hAnsi="Courier New" w:cs="Courier New"/>
                 <w:sz w:val="15"/>
                 <w:szCs w:val="15"/>
               </w:rPr>
-              <w:t>v_cmd_idx</w:t>
-            </w:r>
-            <w:proofErr w:type="spellEnd"/>
+              <w:t xml:space="preserve">await_completion(I2C_VVCT, </w:t>
+            </w:r>
             <w:r>
               <w:rPr>
                 <w:rFonts w:ascii="Courier New" w:hAnsi="Courier New" w:cs="Courier New"/>
                 <w:sz w:val="15"/>
                 <w:szCs w:val="15"/>
               </w:rPr>
-              <w:t xml:space="preserve"> := </w:t>
-            </w:r>
-            <w:proofErr w:type="spellStart"/>
+              <w:t>1</w:t>
+            </w:r>
             <w:r>
               <w:rPr>
                 <w:rFonts w:ascii="Courier New" w:hAnsi="Courier New" w:cs="Courier New"/>
                 <w:sz w:val="15"/>
                 <w:szCs w:val="15"/>
               </w:rPr>
-              <w:t>get_last_received</w:t>
-            </w:r>
-            <w:r>
+              <w:t>, 50 ms);</w:t>
+            </w:r>
+          </w:p>
+          <w:p>
+            <w:pPr>
+              <w:tabs>
+                <w:tab w:val="left" w:pos="4820"/>
+              </w:tabs>
+              <w:spacing w:line="276" w:lineRule="auto"/>
               <w:rPr>
                 <w:rFonts w:ascii="Courier New" w:hAnsi="Courier New" w:cs="Courier New"/>
                 <w:sz w:val="15"/>
                 <w:szCs w:val="15"/>
               </w:rPr>
-              <w:t>_cmd_idx</w:t>
-            </w:r>
-            <w:proofErr w:type="spellEnd"/>
+            </w:pPr>
             <w:r>
               <w:rPr>
                 <w:rFonts w:ascii="Courier New" w:hAnsi="Courier New" w:cs="Courier New"/>
                 <w:sz w:val="15"/>
                 <w:szCs w:val="15"/>
               </w:rPr>
-              <w:t>(I2C_VVCT, 1)</w:t>
+              <w:t xml:space="preserve">    fetch_result(</w:t>
             </w:r>
             <w:r>
               <w:rPr>
@@ -14012,7 +12698,7 @@
                 <w:sz w:val="15"/>
                 <w:szCs w:val="15"/>
               </w:rPr>
-              <w:t>;</w:t>
+              <w:t>I2C</w:t>
             </w:r>
             <w:r>
               <w:rPr>
@@ -14020,7 +12706,7 @@
                 <w:sz w:val="15"/>
                 <w:szCs w:val="15"/>
               </w:rPr>
-              <w:t xml:space="preserve">              </w:t>
+              <w:t>_</w:t>
             </w:r>
             <w:r>
               <w:rPr>
@@ -14028,163 +12714,8 @@
                 <w:sz w:val="15"/>
                 <w:szCs w:val="15"/>
               </w:rPr>
-              <w:t xml:space="preserve"> </w:t>
-            </w:r>
-          </w:p>
-          <w:p>
-            <w:pPr>
-              <w:tabs>
-                <w:tab w:val="left" w:pos="4820"/>
-              </w:tabs>
-              <w:spacing w:line="276" w:lineRule="auto"/>
-              <w:rPr>
-                <w:rFonts w:ascii="Courier New" w:hAnsi="Courier New" w:cs="Courier New"/>
-                <w:sz w:val="15"/>
-                <w:szCs w:val="15"/>
-              </w:rPr>
-            </w:pPr>
-            <w:r>
-              <w:rPr>
-                <w:rFonts w:ascii="Courier New" w:hAnsi="Courier New" w:cs="Courier New"/>
-                <w:sz w:val="15"/>
-                <w:szCs w:val="15"/>
-              </w:rPr>
-              <w:t xml:space="preserve">    </w:t>
-            </w:r>
-            <w:proofErr w:type="spellStart"/>
-            <w:r>
-              <w:rPr>
-                <w:rFonts w:ascii="Courier New" w:hAnsi="Courier New" w:cs="Courier New"/>
-                <w:sz w:val="15"/>
-                <w:szCs w:val="15"/>
-              </w:rPr>
-              <w:t>await_completion</w:t>
-            </w:r>
-            <w:proofErr w:type="spellEnd"/>
-            <w:r>
-              <w:rPr>
-                <w:rFonts w:ascii="Courier New" w:hAnsi="Courier New" w:cs="Courier New"/>
-                <w:sz w:val="15"/>
-                <w:szCs w:val="15"/>
-              </w:rPr>
-              <w:t xml:space="preserve">(I2C_VVCT, </w:t>
-            </w:r>
-            <w:r>
-              <w:rPr>
-                <w:rFonts w:ascii="Courier New" w:hAnsi="Courier New" w:cs="Courier New"/>
-                <w:sz w:val="15"/>
-                <w:szCs w:val="15"/>
-              </w:rPr>
-              <w:t>1</w:t>
-            </w:r>
-            <w:r>
-              <w:rPr>
-                <w:rFonts w:ascii="Courier New" w:hAnsi="Courier New" w:cs="Courier New"/>
-                <w:sz w:val="15"/>
-                <w:szCs w:val="15"/>
-              </w:rPr>
-              <w:t xml:space="preserve">, 50 </w:t>
-            </w:r>
-            <w:proofErr w:type="spellStart"/>
-            <w:r>
-              <w:rPr>
-                <w:rFonts w:ascii="Courier New" w:hAnsi="Courier New" w:cs="Courier New"/>
-                <w:sz w:val="15"/>
-                <w:szCs w:val="15"/>
-              </w:rPr>
-              <w:t>ms</w:t>
-            </w:r>
-            <w:proofErr w:type="spellEnd"/>
-            <w:r>
-              <w:rPr>
-                <w:rFonts w:ascii="Courier New" w:hAnsi="Courier New" w:cs="Courier New"/>
-                <w:sz w:val="15"/>
-                <w:szCs w:val="15"/>
-              </w:rPr>
-              <w:t>);</w:t>
-            </w:r>
-          </w:p>
-          <w:p>
-            <w:pPr>
-              <w:tabs>
-                <w:tab w:val="left" w:pos="4820"/>
-              </w:tabs>
-              <w:spacing w:line="276" w:lineRule="auto"/>
-              <w:rPr>
-                <w:rFonts w:ascii="Courier New" w:hAnsi="Courier New" w:cs="Courier New"/>
-                <w:sz w:val="15"/>
-                <w:szCs w:val="15"/>
-              </w:rPr>
-            </w:pPr>
-            <w:r>
-              <w:rPr>
-                <w:rFonts w:ascii="Courier New" w:hAnsi="Courier New" w:cs="Courier New"/>
-                <w:sz w:val="15"/>
-                <w:szCs w:val="15"/>
-              </w:rPr>
-              <w:t xml:space="preserve">    </w:t>
-            </w:r>
-            <w:proofErr w:type="spellStart"/>
-            <w:r>
-              <w:rPr>
-                <w:rFonts w:ascii="Courier New" w:hAnsi="Courier New" w:cs="Courier New"/>
-                <w:sz w:val="15"/>
-                <w:szCs w:val="15"/>
-              </w:rPr>
-              <w:t>fetch_result</w:t>
-            </w:r>
-            <w:proofErr w:type="spellEnd"/>
-            <w:r>
-              <w:rPr>
-                <w:rFonts w:ascii="Courier New" w:hAnsi="Courier New" w:cs="Courier New"/>
-                <w:sz w:val="15"/>
-                <w:szCs w:val="15"/>
-              </w:rPr>
-              <w:t>(</w:t>
-            </w:r>
-            <w:r>
-              <w:rPr>
-                <w:rFonts w:ascii="Courier New" w:hAnsi="Courier New" w:cs="Courier New"/>
-                <w:sz w:val="15"/>
-                <w:szCs w:val="15"/>
-              </w:rPr>
-              <w:t>I2C</w:t>
-            </w:r>
-            <w:r>
-              <w:rPr>
-                <w:rFonts w:ascii="Courier New" w:hAnsi="Courier New" w:cs="Courier New"/>
-                <w:sz w:val="15"/>
-                <w:szCs w:val="15"/>
-              </w:rPr>
-              <w:t>_</w:t>
-            </w:r>
-            <w:r>
-              <w:rPr>
-                <w:rFonts w:ascii="Courier New" w:hAnsi="Courier New" w:cs="Courier New"/>
-                <w:sz w:val="15"/>
-                <w:szCs w:val="15"/>
-              </w:rPr>
-              <w:t xml:space="preserve">VVCT,1, </w:t>
-            </w:r>
-            <w:proofErr w:type="spellStart"/>
-            <w:r>
-              <w:rPr>
-                <w:rFonts w:ascii="Courier New" w:hAnsi="Courier New" w:cs="Courier New"/>
-                <w:sz w:val="15"/>
-                <w:szCs w:val="15"/>
-              </w:rPr>
-              <w:t>v_cmd_idx</w:t>
-            </w:r>
-            <w:proofErr w:type="spellEnd"/>
-            <w:r>
-              <w:rPr>
-                <w:rFonts w:ascii="Courier New" w:hAnsi="Courier New" w:cs="Courier New"/>
-                <w:sz w:val="15"/>
-                <w:szCs w:val="15"/>
-              </w:rPr>
-              <w:t xml:space="preserve">, </w:t>
-            </w:r>
-            <w:proofErr w:type="spellStart"/>
+              <w:t xml:space="preserve">VVCT,1, v_cmd_idx, </w:t>
+            </w:r>
             <w:r>
               <w:rPr>
                 <w:rFonts w:ascii="Courier New" w:hAnsi="Courier New" w:cs="Courier New"/>
@@ -14203,7 +12734,6 @@
               </w:rPr>
               <w:t>byte_array</w:t>
             </w:r>
-            <w:proofErr w:type="spellEnd"/>
             <w:r>
               <w:rPr>
                 <w:rFonts w:ascii="Courier New" w:hAnsi="Courier New" w:cs="Courier New"/>
@@ -14544,43 +13074,7 @@
                 <w:sz w:val="15"/>
                 <w:szCs w:val="15"/>
               </w:rPr>
-              <w:t xml:space="preserve"> </w:t>
-            </w:r>
-            <w:proofErr w:type="spellStart"/>
-            <w:r>
-              <w:rPr>
-                <w:rFonts w:cs="Helvetica"/>
-                <w:sz w:val="15"/>
-                <w:szCs w:val="15"/>
-              </w:rPr>
-              <w:t>BFM</w:t>
-            </w:r>
-            <w:proofErr w:type="spellEnd"/>
-            <w:r>
-              <w:rPr>
-                <w:rFonts w:cs="Helvetica"/>
-                <w:sz w:val="15"/>
-                <w:szCs w:val="15"/>
-              </w:rPr>
-              <w:t xml:space="preserve"> </w:t>
-            </w:r>
-            <w:proofErr w:type="spellStart"/>
-            <w:r>
-              <w:rPr>
-                <w:rFonts w:cs="Helvetica"/>
-                <w:sz w:val="15"/>
-                <w:szCs w:val="15"/>
-              </w:rPr>
-              <w:t>QuickRef</w:t>
-            </w:r>
-            <w:proofErr w:type="spellEnd"/>
-            <w:r>
-              <w:rPr>
-                <w:rFonts w:cs="Helvetica"/>
-                <w:sz w:val="15"/>
-                <w:szCs w:val="15"/>
-              </w:rPr>
-              <w:t xml:space="preserve">. </w:t>
+              <w:t xml:space="preserve"> BFM QuickRef. </w:t>
             </w:r>
             <w:r>
               <w:rPr>
@@ -14696,25 +13190,7 @@
                 <w:sz w:val="15"/>
                 <w:szCs w:val="15"/>
               </w:rPr>
-              <w:t xml:space="preserve">i2c_slave_transmit(I2C_VVCT, 2,  </w:t>
-            </w:r>
-            <w:proofErr w:type="spellStart"/>
-            <w:r>
-              <w:rPr>
-                <w:rFonts w:ascii="Courier New" w:hAnsi="Courier New" w:cs="Courier New"/>
-                <w:sz w:val="15"/>
-                <w:szCs w:val="15"/>
-              </w:rPr>
-              <w:t>byte_array</w:t>
-            </w:r>
-            <w:proofErr w:type="spellEnd"/>
-            <w:r>
-              <w:rPr>
-                <w:rFonts w:ascii="Courier New" w:hAnsi="Courier New" w:cs="Courier New"/>
-                <w:sz w:val="15"/>
-                <w:szCs w:val="15"/>
-              </w:rPr>
-              <w:t>(0 to 9), “Transmitting an array of bytes to master”</w:t>
+              <w:t>i2c_slave_transmit(I2C_VVCT, 2,  byte_array(0 to 9), “Transmitting an array of bytes to master”</w:t>
             </w:r>
             <w:r>
               <w:rPr>
@@ -14866,9 +13342,8 @@
                 <w:sz w:val="15"/>
                 <w:szCs w:val="15"/>
               </w:rPr>
-              <w:t>(</w:t>
-            </w:r>
-            <w:proofErr w:type="spellStart"/>
+              <w:t>(VVC</w:t>
+            </w:r>
             <w:r>
               <w:rPr>
                 <w:rFonts w:cs="Helvetica"/>
@@ -14876,7 +13351,7 @@
                 <w:sz w:val="15"/>
                 <w:szCs w:val="15"/>
               </w:rPr>
-              <w:t>VVC</w:t>
+              <w:t>T</w:t>
             </w:r>
             <w:r>
               <w:rPr>
@@ -14885,9 +13360,112 @@
                 <w:sz w:val="15"/>
                 <w:szCs w:val="15"/>
               </w:rPr>
+              <w:t xml:space="preserve">, instance_idx, </w:t>
+            </w:r>
+            <w:r>
+              <w:rPr>
+                <w:rFonts w:cs="Helvetica"/>
+                <w:b/>
+                <w:sz w:val="15"/>
+                <w:szCs w:val="15"/>
+              </w:rPr>
+              <w:t>data, msg, [</w:t>
+            </w:r>
+            <w:r>
+              <w:rPr>
+                <w:rFonts w:cs="Helvetica"/>
+                <w:b/>
+                <w:sz w:val="15"/>
+                <w:szCs w:val="15"/>
+              </w:rPr>
+              <w:t>alert_level</w:t>
+            </w:r>
+            <w:r>
+              <w:rPr>
+                <w:rFonts w:cs="Helvetica"/>
+                <w:b/>
+                <w:sz w:val="15"/>
+                <w:szCs w:val="15"/>
+              </w:rPr>
+              <w:t>, [scope]</w:t>
+            </w:r>
+            <w:r>
+              <w:rPr>
+                <w:rFonts w:cs="Helvetica"/>
+                <w:b/>
+                <w:sz w:val="15"/>
+                <w:szCs w:val="15"/>
+              </w:rPr>
+              <w:t>]</w:t>
+            </w:r>
+            <w:r>
+              <w:rPr>
+                <w:rFonts w:cs="Helvetica"/>
+                <w:b/>
+                <w:sz w:val="15"/>
+                <w:szCs w:val="15"/>
+              </w:rPr>
+              <w:t>)</w:t>
+            </w:r>
+          </w:p>
+          <w:p>
+            <w:pPr>
+              <w:tabs>
+                <w:tab w:val="left" w:pos="4820"/>
+              </w:tabs>
+              <w:spacing w:line="276" w:lineRule="auto"/>
+              <w:rPr>
+                <w:rFonts w:cs="Helvetica"/>
+                <w:b/>
+                <w:sz w:val="15"/>
+                <w:szCs w:val="15"/>
+              </w:rPr>
+            </w:pPr>
+            <w:r>
+              <w:rPr>
+                <w:rFonts w:cs="Helvetica"/>
+                <w:b/>
+                <w:sz w:val="15"/>
+                <w:szCs w:val="15"/>
+              </w:rPr>
+              <w:t>i2c_slave</w:t>
+            </w:r>
+            <w:r>
+              <w:rPr>
+                <w:rFonts w:cs="Helvetica"/>
+                <w:b/>
+                <w:sz w:val="15"/>
+                <w:szCs w:val="15"/>
+              </w:rPr>
+              <w:t>_</w:t>
+            </w:r>
+            <w:r>
+              <w:rPr>
+                <w:rFonts w:cs="Helvetica"/>
+                <w:b/>
+                <w:sz w:val="15"/>
+                <w:szCs w:val="15"/>
+              </w:rPr>
+              <w:t xml:space="preserve">check </w:t>
+            </w:r>
+            <w:r>
+              <w:rPr>
+                <w:rFonts w:cs="Helvetica"/>
+                <w:b/>
+                <w:sz w:val="15"/>
+                <w:szCs w:val="15"/>
+              </w:rPr>
+              <w:t>(VVC</w:t>
+            </w:r>
+            <w:r>
+              <w:rPr>
+                <w:rFonts w:cs="Helvetica"/>
+                <w:b/>
+                <w:sz w:val="15"/>
+                <w:szCs w:val="15"/>
+              </w:rPr>
               <w:t>T</w:t>
             </w:r>
-            <w:proofErr w:type="spellEnd"/>
             <w:r>
               <w:rPr>
                 <w:rFonts w:cs="Helvetica"/>
@@ -14895,9 +13473,8 @@
                 <w:sz w:val="15"/>
                 <w:szCs w:val="15"/>
               </w:rPr>
-              <w:t xml:space="preserve">, </w:t>
-            </w:r>
-            <w:proofErr w:type="spellStart"/>
+              <w:t xml:space="preserve">, instance_idx, </w:t>
+            </w:r>
             <w:r>
               <w:rPr>
                 <w:rFonts w:cs="Helvetica"/>
@@ -14905,9 +13482,8 @@
                 <w:sz w:val="15"/>
                 <w:szCs w:val="15"/>
               </w:rPr>
-              <w:t>instance_idx</w:t>
-            </w:r>
-            <w:proofErr w:type="spellEnd"/>
+              <w:t>rw_bit, msg, [</w:t>
+            </w:r>
             <w:r>
               <w:rPr>
                 <w:rFonts w:cs="Helvetica"/>
@@ -14915,225 +13491,8 @@
                 <w:sz w:val="15"/>
                 <w:szCs w:val="15"/>
               </w:rPr>
-              <w:t xml:space="preserve">, </w:t>
-            </w:r>
-            <w:r>
-              <w:rPr>
-                <w:rFonts w:cs="Helvetica"/>
-                <w:b/>
-                <w:sz w:val="15"/>
-                <w:szCs w:val="15"/>
-              </w:rPr>
-              <w:t xml:space="preserve">data, </w:t>
-            </w:r>
-            <w:proofErr w:type="spellStart"/>
-            <w:r>
-              <w:rPr>
-                <w:rFonts w:cs="Helvetica"/>
-                <w:b/>
-                <w:sz w:val="15"/>
-                <w:szCs w:val="15"/>
-              </w:rPr>
-              <w:t>msg</w:t>
-            </w:r>
-            <w:proofErr w:type="spellEnd"/>
-            <w:r>
-              <w:rPr>
-                <w:rFonts w:cs="Helvetica"/>
-                <w:b/>
-                <w:sz w:val="15"/>
-                <w:szCs w:val="15"/>
-              </w:rPr>
-              <w:t>, [</w:t>
-            </w:r>
-            <w:proofErr w:type="spellStart"/>
-            <w:r>
-              <w:rPr>
-                <w:rFonts w:cs="Helvetica"/>
-                <w:b/>
-                <w:sz w:val="15"/>
-                <w:szCs w:val="15"/>
-              </w:rPr>
               <w:t>alert_level</w:t>
             </w:r>
-            <w:proofErr w:type="spellEnd"/>
-            <w:r>
-              <w:rPr>
-                <w:rFonts w:cs="Helvetica"/>
-                <w:b/>
-                <w:sz w:val="15"/>
-                <w:szCs w:val="15"/>
-              </w:rPr>
-              <w:t>, [scope]</w:t>
-            </w:r>
-            <w:r>
-              <w:rPr>
-                <w:rFonts w:cs="Helvetica"/>
-                <w:b/>
-                <w:sz w:val="15"/>
-                <w:szCs w:val="15"/>
-              </w:rPr>
-              <w:t>]</w:t>
-            </w:r>
-            <w:r>
-              <w:rPr>
-                <w:rFonts w:cs="Helvetica"/>
-                <w:b/>
-                <w:sz w:val="15"/>
-                <w:szCs w:val="15"/>
-              </w:rPr>
-              <w:t>)</w:t>
-            </w:r>
-          </w:p>
-          <w:p>
-            <w:pPr>
-              <w:tabs>
-                <w:tab w:val="left" w:pos="4820"/>
-              </w:tabs>
-              <w:spacing w:line="276" w:lineRule="auto"/>
-              <w:rPr>
-                <w:rFonts w:cs="Helvetica"/>
-                <w:b/>
-                <w:sz w:val="15"/>
-                <w:szCs w:val="15"/>
-              </w:rPr>
-            </w:pPr>
-            <w:r>
-              <w:rPr>
-                <w:rFonts w:cs="Helvetica"/>
-                <w:b/>
-                <w:sz w:val="15"/>
-                <w:szCs w:val="15"/>
-              </w:rPr>
-              <w:t>i2c_slave</w:t>
-            </w:r>
-            <w:r>
-              <w:rPr>
-                <w:rFonts w:cs="Helvetica"/>
-                <w:b/>
-                <w:sz w:val="15"/>
-                <w:szCs w:val="15"/>
-              </w:rPr>
-              <w:t>_</w:t>
-            </w:r>
-            <w:r>
-              <w:rPr>
-                <w:rFonts w:cs="Helvetica"/>
-                <w:b/>
-                <w:sz w:val="15"/>
-                <w:szCs w:val="15"/>
-              </w:rPr>
-              <w:t xml:space="preserve">check </w:t>
-            </w:r>
-            <w:r>
-              <w:rPr>
-                <w:rFonts w:cs="Helvetica"/>
-                <w:b/>
-                <w:sz w:val="15"/>
-                <w:szCs w:val="15"/>
-              </w:rPr>
-              <w:t>(</w:t>
-            </w:r>
-            <w:proofErr w:type="spellStart"/>
-            <w:r>
-              <w:rPr>
-                <w:rFonts w:cs="Helvetica"/>
-                <w:b/>
-                <w:sz w:val="15"/>
-                <w:szCs w:val="15"/>
-              </w:rPr>
-              <w:t>VVC</w:t>
-            </w:r>
-            <w:r>
-              <w:rPr>
-                <w:rFonts w:cs="Helvetica"/>
-                <w:b/>
-                <w:sz w:val="15"/>
-                <w:szCs w:val="15"/>
-              </w:rPr>
-              <w:t>T</w:t>
-            </w:r>
-            <w:proofErr w:type="spellEnd"/>
-            <w:r>
-              <w:rPr>
-                <w:rFonts w:cs="Helvetica"/>
-                <w:b/>
-                <w:sz w:val="15"/>
-                <w:szCs w:val="15"/>
-              </w:rPr>
-              <w:t xml:space="preserve">, </w:t>
-            </w:r>
-            <w:proofErr w:type="spellStart"/>
-            <w:r>
-              <w:rPr>
-                <w:rFonts w:cs="Helvetica"/>
-                <w:b/>
-                <w:sz w:val="15"/>
-                <w:szCs w:val="15"/>
-              </w:rPr>
-              <w:t>instance_idx</w:t>
-            </w:r>
-            <w:proofErr w:type="spellEnd"/>
-            <w:r>
-              <w:rPr>
-                <w:rFonts w:cs="Helvetica"/>
-                <w:b/>
-                <w:sz w:val="15"/>
-                <w:szCs w:val="15"/>
-              </w:rPr>
-              <w:t xml:space="preserve">, </w:t>
-            </w:r>
-            <w:proofErr w:type="spellStart"/>
-            <w:r>
-              <w:rPr>
-                <w:rFonts w:cs="Helvetica"/>
-                <w:b/>
-                <w:sz w:val="15"/>
-                <w:szCs w:val="15"/>
-              </w:rPr>
-              <w:t>rw_bit</w:t>
-            </w:r>
-            <w:proofErr w:type="spellEnd"/>
-            <w:r>
-              <w:rPr>
-                <w:rFonts w:cs="Helvetica"/>
-                <w:b/>
-                <w:sz w:val="15"/>
-                <w:szCs w:val="15"/>
-              </w:rPr>
-              <w:t xml:space="preserve">, </w:t>
-            </w:r>
-            <w:proofErr w:type="spellStart"/>
-            <w:r>
-              <w:rPr>
-                <w:rFonts w:cs="Helvetica"/>
-                <w:b/>
-                <w:sz w:val="15"/>
-                <w:szCs w:val="15"/>
-              </w:rPr>
-              <w:t>msg</w:t>
-            </w:r>
-            <w:proofErr w:type="spellEnd"/>
-            <w:r>
-              <w:rPr>
-                <w:rFonts w:cs="Helvetica"/>
-                <w:b/>
-                <w:sz w:val="15"/>
-                <w:szCs w:val="15"/>
-              </w:rPr>
-              <w:t>, [</w:t>
-            </w:r>
-            <w:proofErr w:type="spellStart"/>
-            <w:r>
-              <w:rPr>
-                <w:rFonts w:cs="Helvetica"/>
-                <w:b/>
-                <w:sz w:val="15"/>
-                <w:szCs w:val="15"/>
-              </w:rPr>
-              <w:t>alert_level</w:t>
-            </w:r>
-            <w:proofErr w:type="spellEnd"/>
             <w:r>
               <w:rPr>
                 <w:rFonts w:cs="Helvetica"/>
@@ -15292,51 +13651,15 @@
                 <w:sz w:val="15"/>
                 <w:szCs w:val="15"/>
               </w:rPr>
-              <w:t xml:space="preserve"> </w:t>
-            </w:r>
-            <w:proofErr w:type="spellStart"/>
-            <w:r>
-              <w:rPr>
-                <w:rFonts w:cs="Helvetica"/>
-                <w:sz w:val="15"/>
-                <w:szCs w:val="15"/>
-              </w:rPr>
-              <w:t>BFM</w:t>
-            </w:r>
-            <w:proofErr w:type="spellEnd"/>
-            <w:r>
-              <w:rPr>
-                <w:rFonts w:cs="Helvetica"/>
-                <w:sz w:val="15"/>
-                <w:szCs w:val="15"/>
-              </w:rPr>
-              <w:t xml:space="preserve"> </w:t>
-            </w:r>
-            <w:proofErr w:type="spellStart"/>
-            <w:r>
-              <w:rPr>
-                <w:rFonts w:cs="Helvetica"/>
-                <w:sz w:val="15"/>
-                <w:szCs w:val="15"/>
-              </w:rPr>
-              <w:t>QuickR</w:t>
-            </w:r>
-            <w:r>
-              <w:rPr>
-                <w:rFonts w:cs="Helvetica"/>
-                <w:sz w:val="15"/>
-                <w:szCs w:val="15"/>
-              </w:rPr>
-              <w:t>ef</w:t>
-            </w:r>
-            <w:proofErr w:type="spellEnd"/>
-            <w:r>
-              <w:rPr>
-                <w:rFonts w:cs="Helvetica"/>
-                <w:sz w:val="15"/>
-                <w:szCs w:val="15"/>
-              </w:rPr>
-              <w:t xml:space="preserve">. </w:t>
+              <w:t xml:space="preserve"> BFM QuickR</w:t>
+            </w:r>
+            <w:r>
+              <w:rPr>
+                <w:rFonts w:cs="Helvetica"/>
+                <w:sz w:val="15"/>
+                <w:szCs w:val="15"/>
+              </w:rPr>
+              <w:t xml:space="preserve">ef. </w:t>
             </w:r>
             <w:r>
               <w:rPr>
@@ -15660,9 +13983,8 @@
                 <w:sz w:val="15"/>
                 <w:szCs w:val="15"/>
               </w:rPr>
-              <w:t>(</w:t>
-            </w:r>
-            <w:proofErr w:type="spellStart"/>
+              <w:t>(VVC</w:t>
+            </w:r>
             <w:r>
               <w:rPr>
                 <w:rFonts w:cs="Helvetica"/>
@@ -15670,7 +13992,7 @@
                 <w:sz w:val="15"/>
                 <w:szCs w:val="15"/>
               </w:rPr>
-              <w:t>VVC</w:t>
+              <w:t>T</w:t>
             </w:r>
             <w:r>
               <w:rPr>
@@ -15679,9 +14001,8 @@
                 <w:sz w:val="15"/>
                 <w:szCs w:val="15"/>
               </w:rPr>
-              <w:t>T</w:t>
-            </w:r>
-            <w:proofErr w:type="spellEnd"/>
+              <w:t xml:space="preserve">, instance_idx, </w:t>
+            </w:r>
             <w:r>
               <w:rPr>
                 <w:rFonts w:cs="Helvetica"/>
@@ -15689,47 +14010,7 @@
                 <w:sz w:val="15"/>
                 <w:szCs w:val="15"/>
               </w:rPr>
-              <w:t xml:space="preserve">, </w:t>
-            </w:r>
-            <w:proofErr w:type="spellStart"/>
-            <w:r>
-              <w:rPr>
-                <w:rFonts w:cs="Helvetica"/>
-                <w:b/>
-                <w:sz w:val="15"/>
-                <w:szCs w:val="15"/>
-              </w:rPr>
-              <w:t>instance_idx</w:t>
-            </w:r>
-            <w:proofErr w:type="spellEnd"/>
-            <w:r>
-              <w:rPr>
-                <w:rFonts w:cs="Helvetica"/>
-                <w:b/>
-                <w:sz w:val="15"/>
-                <w:szCs w:val="15"/>
-              </w:rPr>
-              <w:t xml:space="preserve">, </w:t>
-            </w:r>
-            <w:proofErr w:type="spellStart"/>
-            <w:r>
-              <w:rPr>
-                <w:rFonts w:cs="Helvetica"/>
-                <w:b/>
-                <w:sz w:val="15"/>
-                <w:szCs w:val="15"/>
-              </w:rPr>
-              <w:t>num_bytes</w:t>
-            </w:r>
-            <w:proofErr w:type="spellEnd"/>
-            <w:r>
-              <w:rPr>
-                <w:rFonts w:cs="Helvetica"/>
-                <w:b/>
-                <w:sz w:val="15"/>
-                <w:szCs w:val="15"/>
-              </w:rPr>
-              <w:t xml:space="preserve">, </w:t>
+              <w:t xml:space="preserve">num_bytes, </w:t>
             </w:r>
             <w:r>
               <w:rPr>
@@ -15741,9 +14022,8 @@
                 <w:szCs w:val="15"/>
                 <w:highlight w:val="lightGray"/>
               </w:rPr>
-              <w:t>[</w:t>
-            </w:r>
-            <w:proofErr w:type="spellStart"/>
+              <w:t>[TO_SB,]</w:t>
+            </w:r>
             <w:r>
               <w:rPr>
                 <w:rFonts w:cs="Helvetica"/>
@@ -15752,54 +14032,27 @@
                 <w:color w:val="000000" w:themeColor="text1"/>
                 <w:sz w:val="15"/>
                 <w:szCs w:val="15"/>
-                <w:highlight w:val="lightGray"/>
-              </w:rPr>
-              <w:t>TO_SB</w:t>
-            </w:r>
-            <w:proofErr w:type="spellEnd"/>
+              </w:rPr>
+              <w:t xml:space="preserve"> </w:t>
+            </w:r>
             <w:r>
               <w:rPr>
                 <w:rFonts w:cs="Helvetica"/>
                 <w:b/>
-                <w:bCs/>
-                <w:color w:val="000000" w:themeColor="text1"/>
-                <w:sz w:val="15"/>
-                <w:szCs w:val="15"/>
-                <w:highlight w:val="lightGray"/>
-              </w:rPr>
-              <w:t>,]</w:t>
+                <w:sz w:val="15"/>
+                <w:szCs w:val="15"/>
+              </w:rPr>
+              <w:t xml:space="preserve"> </w:t>
             </w:r>
             <w:r>
               <w:rPr>
                 <w:rFonts w:cs="Helvetica"/>
                 <w:b/>
-                <w:bCs/>
-                <w:color w:val="000000" w:themeColor="text1"/>
-                <w:sz w:val="15"/>
-                <w:szCs w:val="15"/>
-              </w:rPr>
-              <w:t xml:space="preserve"> </w:t>
-            </w:r>
-            <w:r>
-              <w:rPr>
-                <w:rFonts w:cs="Helvetica"/>
-                <w:b/>
-                <w:sz w:val="15"/>
-                <w:szCs w:val="15"/>
-              </w:rPr>
-              <w:t xml:space="preserve"> </w:t>
-            </w:r>
-            <w:proofErr w:type="spellStart"/>
-            <w:r>
-              <w:rPr>
-                <w:rFonts w:cs="Helvetica"/>
-                <w:b/>
                 <w:sz w:val="15"/>
                 <w:szCs w:val="15"/>
               </w:rPr>
               <w:t>msg</w:t>
             </w:r>
-            <w:proofErr w:type="spellEnd"/>
             <w:r>
               <w:rPr>
                 <w:rFonts w:cs="Helvetica"/>
@@ -16301,7 +14554,6 @@
                 <w:szCs w:val="18"/>
               </w:rPr>
             </w:pPr>
-            <w:proofErr w:type="spellStart"/>
             <w:r>
               <w:rPr>
                 <w:rFonts w:cs="Helvetica"/>
@@ -16310,7 +14562,6 @@
               </w:rPr>
               <w:t>inter_bfm_delay</w:t>
             </w:r>
-            <w:proofErr w:type="spellEnd"/>
           </w:p>
         </w:tc>
         <w:tc>
@@ -16331,7 +14582,6 @@
                 <w:szCs w:val="18"/>
               </w:rPr>
             </w:pPr>
-            <w:proofErr w:type="spellStart"/>
             <w:r>
               <w:rPr>
                 <w:rFonts w:cs="Helvetica"/>
@@ -16348,7 +14598,6 @@
               </w:rPr>
               <w:t>inter_bfm_delay</w:t>
             </w:r>
-            <w:proofErr w:type="spellEnd"/>
           </w:p>
         </w:tc>
         <w:tc>
@@ -16488,25 +14737,7 @@
                 <w:szCs w:val="18"/>
               </w:rPr>
               <w:br/>
-              <w:t xml:space="preserve">Any </w:t>
-            </w:r>
-            <w:proofErr w:type="spellStart"/>
-            <w:r>
-              <w:rPr>
-                <w:rFonts w:cs="Helvetica"/>
-                <w:sz w:val="15"/>
-                <w:szCs w:val="18"/>
-              </w:rPr>
-              <w:t>insert_delay</w:t>
-            </w:r>
-            <w:proofErr w:type="spellEnd"/>
-            <w:r>
-              <w:rPr>
-                <w:rFonts w:cs="Helvetica"/>
-                <w:sz w:val="15"/>
-                <w:szCs w:val="18"/>
-              </w:rPr>
-              <w:t>() command will add to the above minimum delays, giving for instance the ability to skew the BFM starting time.</w:t>
+              <w:t>Any insert_delay() command will add to the above minimum delays, giving for instance the ability to skew the BFM starting time.</w:t>
             </w:r>
           </w:p>
         </w:tc>
@@ -16534,7 +14765,6 @@
                 <w:szCs w:val="18"/>
               </w:rPr>
             </w:pPr>
-            <w:proofErr w:type="spellStart"/>
             <w:r>
               <w:rPr>
                 <w:rFonts w:cs="Helvetica"/>
@@ -16543,7 +14773,6 @@
               </w:rPr>
               <w:t>cmd_queue_count_max</w:t>
             </w:r>
-            <w:proofErr w:type="spellEnd"/>
           </w:p>
         </w:tc>
         <w:tc>
@@ -16657,7 +14886,6 @@
                 <w:szCs w:val="18"/>
               </w:rPr>
             </w:pPr>
-            <w:proofErr w:type="spellStart"/>
             <w:r>
               <w:rPr>
                 <w:rFonts w:cs="Helvetica"/>
@@ -16674,7 +14902,6 @@
               </w:rPr>
               <w:t>threshold</w:t>
             </w:r>
-            <w:proofErr w:type="spellEnd"/>
           </w:p>
         </w:tc>
         <w:tc>
@@ -16768,16 +14995,15 @@
                 <w:sz w:val="15"/>
                 <w:szCs w:val="18"/>
               </w:rPr>
-              <w:t>An alert with severity “</w:t>
-            </w:r>
-            <w:proofErr w:type="spellStart"/>
+              <w:t>An alert with severity “cmd_queue_count_</w:t>
+            </w:r>
             <w:r>
               <w:rPr>
                 <w:rFonts w:cs="Helvetica"/>
                 <w:sz w:val="15"/>
                 <w:szCs w:val="18"/>
               </w:rPr>
-              <w:t>cmd_queue_count_</w:t>
+              <w:t>threshold</w:t>
             </w:r>
             <w:r>
               <w:rPr>
@@ -16785,24 +15011,7 @@
                 <w:sz w:val="15"/>
                 <w:szCs w:val="18"/>
               </w:rPr>
-              <w:t>threshold</w:t>
-            </w:r>
-            <w:r>
-              <w:rPr>
-                <w:rFonts w:cs="Helvetica"/>
-                <w:sz w:val="15"/>
-                <w:szCs w:val="18"/>
-              </w:rPr>
-              <w:t>_severity</w:t>
-            </w:r>
-            <w:proofErr w:type="spellEnd"/>
-            <w:r>
-              <w:rPr>
-                <w:rFonts w:cs="Helvetica"/>
-                <w:sz w:val="15"/>
-                <w:szCs w:val="18"/>
-              </w:rPr>
-              <w:t>” will be issued if command queue exceeds this count. Used for early warning if command queue is almost full. Will be ignored if set to 0.</w:t>
+              <w:t>_severity” will be issued if command queue exceeds this count. Used for early warning if command queue is almost full. Will be ignored if set to 0.</w:t>
             </w:r>
           </w:p>
         </w:tc>
@@ -16830,7 +15039,6 @@
                 <w:szCs w:val="18"/>
               </w:rPr>
             </w:pPr>
-            <w:proofErr w:type="spellStart"/>
             <w:r>
               <w:rPr>
                 <w:rFonts w:cs="Helvetica"/>
@@ -16847,7 +15055,6 @@
               </w:rPr>
               <w:t>_severity</w:t>
             </w:r>
-            <w:proofErr w:type="spellEnd"/>
           </w:p>
         </w:tc>
         <w:tc>
@@ -16868,7 +15075,6 @@
                 <w:szCs w:val="18"/>
               </w:rPr>
             </w:pPr>
-            <w:proofErr w:type="spellStart"/>
             <w:r>
               <w:rPr>
                 <w:rFonts w:cs="Helvetica"/>
@@ -16877,7 +15083,6 @@
               </w:rPr>
               <w:t>t_alert_level</w:t>
             </w:r>
-            <w:proofErr w:type="spellEnd"/>
           </w:p>
         </w:tc>
         <w:tc>
@@ -16991,18 +15196,8 @@
                 <w:sz w:val="15"/>
                 <w:szCs w:val="18"/>
               </w:rPr>
-              <w:t xml:space="preserve">eding </w:t>
-            </w:r>
-            <w:proofErr w:type="spellStart"/>
-            <w:r>
-              <w:rPr>
-                <w:rFonts w:cs="Helvetica"/>
-                <w:sz w:val="15"/>
-                <w:szCs w:val="18"/>
-              </w:rPr>
-              <w:t>cmd_queue_count_threshold</w:t>
-            </w:r>
-            <w:proofErr w:type="spellEnd"/>
+              <w:t>eding cmd_queue_count_threshold</w:t>
+            </w:r>
           </w:p>
         </w:tc>
       </w:tr>
@@ -17028,7 +15223,6 @@
                 <w:szCs w:val="18"/>
               </w:rPr>
             </w:pPr>
-            <w:proofErr w:type="spellStart"/>
             <w:r>
               <w:rPr>
                 <w:rFonts w:cs="Helvetica"/>
@@ -17045,7 +15239,6 @@
               </w:rPr>
               <w:t>_queue_count_max</w:t>
             </w:r>
-            <w:proofErr w:type="spellEnd"/>
           </w:p>
         </w:tc>
         <w:tc>
@@ -17163,43 +15356,7 @@
                 <w:sz w:val="15"/>
                 <w:szCs w:val="18"/>
               </w:rPr>
-              <w:t xml:space="preserve">Maximum number of </w:t>
-            </w:r>
-            <w:proofErr w:type="spellStart"/>
-            <w:r>
-              <w:rPr>
-                <w:rFonts w:cs="Helvetica"/>
-                <w:sz w:val="15"/>
-                <w:szCs w:val="18"/>
-              </w:rPr>
-              <w:t>unfetched</w:t>
-            </w:r>
-            <w:proofErr w:type="spellEnd"/>
-            <w:r>
-              <w:rPr>
-                <w:rFonts w:cs="Helvetica"/>
-                <w:sz w:val="15"/>
-                <w:szCs w:val="18"/>
-              </w:rPr>
-              <w:t xml:space="preserve"> results before </w:t>
-            </w:r>
-            <w:proofErr w:type="spellStart"/>
-            <w:r>
-              <w:rPr>
-                <w:rFonts w:cs="Helvetica"/>
-                <w:sz w:val="15"/>
-                <w:szCs w:val="18"/>
-              </w:rPr>
-              <w:t>result_queue</w:t>
-            </w:r>
-            <w:proofErr w:type="spellEnd"/>
-            <w:r>
-              <w:rPr>
-                <w:rFonts w:cs="Helvetica"/>
-                <w:sz w:val="15"/>
-                <w:szCs w:val="18"/>
-              </w:rPr>
-              <w:t xml:space="preserve"> is full.</w:t>
+              <w:t>Maximum number of unfetched results before result_queue is full.</w:t>
             </w:r>
           </w:p>
         </w:tc>
@@ -17226,7 +15383,6 @@
                 <w:szCs w:val="18"/>
               </w:rPr>
             </w:pPr>
-            <w:proofErr w:type="spellStart"/>
             <w:r>
               <w:rPr>
                 <w:rFonts w:cs="Helvetica"/>
@@ -17251,7 +15407,6 @@
               </w:rPr>
               <w:t>threshold</w:t>
             </w:r>
-            <w:proofErr w:type="spellEnd"/>
           </w:p>
         </w:tc>
         <w:tc>
@@ -17369,25 +15524,7 @@
                 <w:sz w:val="15"/>
                 <w:szCs w:val="18"/>
               </w:rPr>
-              <w:t>An alert with severity '</w:t>
-            </w:r>
-            <w:proofErr w:type="spellStart"/>
-            <w:r>
-              <w:rPr>
-                <w:rFonts w:cs="Helvetica"/>
-                <w:sz w:val="15"/>
-                <w:szCs w:val="18"/>
-              </w:rPr>
-              <w:t>result_queue_count_threshold_severity</w:t>
-            </w:r>
-            <w:proofErr w:type="spellEnd"/>
-            <w:r>
-              <w:rPr>
-                <w:rFonts w:cs="Helvetica"/>
-                <w:sz w:val="15"/>
-                <w:szCs w:val="18"/>
-              </w:rPr>
-              <w:t xml:space="preserve">' will be issued if </w:t>
+              <w:t xml:space="preserve">An alert with severity 'result_queue_count_threshold_severity' will be issued if </w:t>
             </w:r>
             <w:r>
               <w:rPr>
@@ -17430,7 +15567,6 @@
                 <w:szCs w:val="18"/>
               </w:rPr>
             </w:pPr>
-            <w:proofErr w:type="spellStart"/>
             <w:r>
               <w:rPr>
                 <w:rFonts w:cs="Helvetica"/>
@@ -17447,7 +15583,6 @@
               </w:rPr>
               <w:t>_severity</w:t>
             </w:r>
-            <w:proofErr w:type="spellEnd"/>
           </w:p>
         </w:tc>
         <w:tc>
@@ -17471,7 +15606,6 @@
                 <w:szCs w:val="18"/>
               </w:rPr>
             </w:pPr>
-            <w:proofErr w:type="spellStart"/>
             <w:r>
               <w:rPr>
                 <w:rFonts w:cs="Helvetica"/>
@@ -17480,7 +15614,6 @@
               </w:rPr>
               <w:t>t_alert_level</w:t>
             </w:r>
-            <w:proofErr w:type="spellEnd"/>
           </w:p>
         </w:tc>
         <w:tc>
@@ -17575,18 +15708,8 @@
                 <w:sz w:val="15"/>
                 <w:szCs w:val="18"/>
               </w:rPr>
-              <w:t xml:space="preserve">Severity of alert to be initiated if exceeding </w:t>
-            </w:r>
-            <w:proofErr w:type="spellStart"/>
-            <w:r>
-              <w:rPr>
-                <w:rFonts w:cs="Helvetica"/>
-                <w:sz w:val="15"/>
-                <w:szCs w:val="18"/>
-              </w:rPr>
-              <w:t>result_queue_count_threshold</w:t>
-            </w:r>
-            <w:proofErr w:type="spellEnd"/>
+              <w:t>Severity of alert to be initiated if exceeding result_queue_count_threshold</w:t>
+            </w:r>
           </w:p>
         </w:tc>
       </w:tr>
@@ -17613,23 +15736,13 @@
                 <w:szCs w:val="18"/>
               </w:rPr>
             </w:pPr>
-            <w:proofErr w:type="spellStart"/>
             <w:r>
               <w:rPr>
                 <w:rFonts w:cs="Helvetica"/>
                 <w:sz w:val="15"/>
                 <w:szCs w:val="18"/>
               </w:rPr>
-              <w:t>bfm_config</w:t>
-            </w:r>
-            <w:proofErr w:type="spellEnd"/>
-            <w:r>
-              <w:rPr>
-                <w:rFonts w:cs="Helvetica"/>
-                <w:sz w:val="15"/>
-                <w:szCs w:val="18"/>
-              </w:rPr>
-              <w:t xml:space="preserve">               </w:t>
+              <w:t xml:space="preserve">bfm_config               </w:t>
             </w:r>
           </w:p>
         </w:tc>
@@ -17750,7 +15863,6 @@
               </w:rPr>
               <w:t xml:space="preserve"> BFM. See </w:t>
             </w:r>
-            <w:proofErr w:type="spellStart"/>
             <w:r>
               <w:rPr>
                 <w:rFonts w:cs="Helvetica"/>
@@ -17759,7 +15871,6 @@
               </w:rPr>
               <w:t>QuickRef</w:t>
             </w:r>
-            <w:proofErr w:type="spellEnd"/>
             <w:r>
               <w:rPr>
                 <w:rFonts w:cs="Helvetica"/>
@@ -17774,18 +15885,8 @@
                 <w:sz w:val="15"/>
                 <w:szCs w:val="18"/>
               </w:rPr>
-              <w:t xml:space="preserve"> </w:t>
-            </w:r>
-            <w:proofErr w:type="spellStart"/>
-            <w:r>
-              <w:rPr>
-                <w:rFonts w:cs="Helvetica"/>
-                <w:sz w:val="15"/>
-                <w:szCs w:val="18"/>
-              </w:rPr>
-              <w:t>BFM</w:t>
-            </w:r>
-            <w:proofErr w:type="spellEnd"/>
+              <w:t xml:space="preserve"> BFM</w:t>
+            </w:r>
           </w:p>
         </w:tc>
       </w:tr>
@@ -17813,23 +15914,13 @@
                 <w:szCs w:val="18"/>
               </w:rPr>
             </w:pPr>
-            <w:proofErr w:type="spellStart"/>
             <w:r>
               <w:rPr>
                 <w:rFonts w:cs="Helvetica"/>
                 <w:sz w:val="15"/>
                 <w:szCs w:val="18"/>
               </w:rPr>
-              <w:t>msg_id_panel</w:t>
-            </w:r>
-            <w:proofErr w:type="spellEnd"/>
-            <w:r>
-              <w:rPr>
-                <w:rFonts w:cs="Helvetica"/>
-                <w:sz w:val="15"/>
-                <w:szCs w:val="18"/>
-              </w:rPr>
-              <w:t xml:space="preserve">           </w:t>
+              <w:t xml:space="preserve">msg_id_panel           </w:t>
             </w:r>
           </w:p>
         </w:tc>
@@ -17852,7 +15943,6 @@
                 <w:szCs w:val="18"/>
               </w:rPr>
             </w:pPr>
-            <w:proofErr w:type="spellStart"/>
             <w:r>
               <w:rPr>
                 <w:rFonts w:cs="Helvetica"/>
@@ -17861,7 +15951,6 @@
               </w:rPr>
               <w:t>t_msg_id_panel</w:t>
             </w:r>
-            <w:proofErr w:type="spellEnd"/>
           </w:p>
         </w:tc>
         <w:tc>
@@ -17992,30 +16081,14 @@
           <w:rFonts w:ascii="Courier New" w:hAnsi="Courier New" w:cs="Courier New"/>
           <w:szCs w:val="18"/>
         </w:rPr>
-        <w:t>1).</w:t>
-      </w:r>
-      <w:proofErr w:type="spellStart"/>
-      <w:r>
-        <w:rPr>
-          <w:rFonts w:ascii="Courier New" w:hAnsi="Courier New" w:cs="Courier New"/>
-          <w:szCs w:val="18"/>
-        </w:rPr>
-        <w:t>int</w:t>
+        <w:t>1).int</w:t>
       </w:r>
       <w:r>
         <w:rPr>
           <w:rFonts w:ascii="Courier New" w:hAnsi="Courier New" w:cs="Courier New"/>
           <w:szCs w:val="18"/>
         </w:rPr>
-        <w:t>er_bfm_delay.delay_in_time</w:t>
-      </w:r>
-      <w:proofErr w:type="spellEnd"/>
-      <w:r>
-        <w:rPr>
-          <w:rFonts w:ascii="Courier New" w:hAnsi="Courier New" w:cs="Courier New"/>
-          <w:szCs w:val="18"/>
-        </w:rPr>
-        <w:t xml:space="preserve"> := 1</w:t>
+        <w:t>er_bfm_delay.delay_in_time := 1</w:t>
       </w:r>
       <w:r>
         <w:rPr>
@@ -18029,23 +16102,7 @@
           <w:rFonts w:ascii="Courier New" w:hAnsi="Courier New" w:cs="Courier New"/>
           <w:szCs w:val="18"/>
         </w:rPr>
-        <w:t xml:space="preserve"> </w:t>
-      </w:r>
-      <w:proofErr w:type="spellStart"/>
-      <w:r>
-        <w:rPr>
-          <w:rFonts w:ascii="Courier New" w:hAnsi="Courier New" w:cs="Courier New"/>
-          <w:szCs w:val="18"/>
-        </w:rPr>
-        <w:t>ms</w:t>
-      </w:r>
-      <w:proofErr w:type="spellEnd"/>
-      <w:r>
-        <w:rPr>
-          <w:rFonts w:ascii="Courier New" w:hAnsi="Courier New" w:cs="Courier New"/>
-          <w:szCs w:val="18"/>
-        </w:rPr>
-        <w:t>;</w:t>
+        <w:t xml:space="preserve"> ms;</w:t>
       </w:r>
     </w:p>
     <w:p>
@@ -18303,7 +16360,6 @@
                 <w:szCs w:val="18"/>
               </w:rPr>
             </w:pPr>
-            <w:proofErr w:type="spellStart"/>
             <w:r>
               <w:rPr>
                 <w:rFonts w:cs="Helvetica"/>
@@ -18312,7 +16368,6 @@
               </w:rPr>
               <w:t>current_cmd_idx</w:t>
             </w:r>
-            <w:proofErr w:type="spellEnd"/>
           </w:p>
         </w:tc>
         <w:tc>
@@ -18402,7 +16457,6 @@
                 <w:szCs w:val="18"/>
               </w:rPr>
             </w:pPr>
-            <w:proofErr w:type="spellStart"/>
             <w:r>
               <w:rPr>
                 <w:rFonts w:cs="Helvetica"/>
@@ -18411,7 +16465,6 @@
               </w:rPr>
               <w:t>previous_cmd_idx</w:t>
             </w:r>
-            <w:proofErr w:type="spellEnd"/>
           </w:p>
         </w:tc>
         <w:tc>
@@ -18502,7 +16555,6 @@
                 <w:szCs w:val="18"/>
               </w:rPr>
             </w:pPr>
-            <w:proofErr w:type="spellStart"/>
             <w:r>
               <w:rPr>
                 <w:rFonts w:cs="Helvetica"/>
@@ -18511,7 +16563,6 @@
               </w:rPr>
               <w:t>pending_cmd_cnt</w:t>
             </w:r>
-            <w:proofErr w:type="spellEnd"/>
           </w:p>
         </w:tc>
         <w:tc>
@@ -18616,21 +16667,7 @@
         <w:rPr>
           <w:rFonts w:ascii="Verdana" w:hAnsi="Verdana"/>
         </w:rPr>
-        <w:t xml:space="preserve">The VVCs support an activity watchdog which monitors VVC activity and will alert if no VVC activity is registered within a selected timeout value. The VVCs will register their presence to the activity watchdog at start-up, and report when busy and not, using dedicated activity watchdog methods and triggering the </w:t>
-      </w:r>
-      <w:proofErr w:type="spellStart"/>
-      <w:r>
-        <w:rPr>
-          <w:rFonts w:ascii="Verdana" w:hAnsi="Verdana"/>
-        </w:rPr>
-        <w:t>global_trigger_activity_watchdog</w:t>
-      </w:r>
-      <w:proofErr w:type="spellEnd"/>
-      <w:r>
-        <w:rPr>
-          <w:rFonts w:ascii="Verdana" w:hAnsi="Verdana"/>
-        </w:rPr>
-        <w:t xml:space="preserve"> signal, during simulations. </w:t>
+        <w:t xml:space="preserve">The VVCs support an activity watchdog which monitors VVC activity and will alert if no VVC activity is registered within a selected timeout value. The VVCs will register their presence to the activity watchdog at start-up, and report when busy and not, using dedicated activity watchdog methods and triggering the global_trigger_activity_watchdog signal, during simulations. </w:t>
       </w:r>
       <w:r>
         <w:rPr>
@@ -18651,67 +16688,23 @@
         </w:rPr>
         <w:t xml:space="preserve">Include </w:t>
       </w:r>
-      <w:proofErr w:type="spellStart"/>
       <w:r>
         <w:rPr>
           <w:rFonts w:ascii="Consolas" w:hAnsi="Consolas"/>
         </w:rPr>
-        <w:t>activity_watchdog</w:t>
-      </w:r>
-      <w:proofErr w:type="spellEnd"/>
-      <w:r>
-        <w:rPr>
-          <w:rFonts w:ascii="Consolas" w:hAnsi="Consolas"/>
-        </w:rPr>
-        <w:t>(</w:t>
-      </w:r>
-      <w:proofErr w:type="spellStart"/>
-      <w:r>
-        <w:rPr>
-          <w:rFonts w:ascii="Consolas" w:hAnsi="Consolas"/>
-        </w:rPr>
-        <w:t>num_exp_vvc</w:t>
-      </w:r>
-      <w:proofErr w:type="spellEnd"/>
-      <w:r>
-        <w:rPr>
-          <w:rFonts w:ascii="Consolas" w:hAnsi="Consolas"/>
-        </w:rPr>
-        <w:t xml:space="preserve">, </w:t>
+        <w:t>activity_watchdog(</w:t>
       </w:r>
       <w:r>
         <w:rPr>
           <w:rFonts w:ascii="Consolas" w:hAnsi="Consolas"/>
         </w:rPr>
-        <w:t xml:space="preserve">timeout, </w:t>
+        <w:t xml:space="preserve">num_exp_vvc, </w:t>
       </w:r>
-      <w:proofErr w:type="spellStart"/>
       <w:r>
         <w:rPr>
           <w:rFonts w:ascii="Consolas" w:hAnsi="Consolas"/>
         </w:rPr>
-        <w:t>alert_level</w:t>
-      </w:r>
-      <w:proofErr w:type="spellEnd"/>
-      <w:r>
-        <w:rPr>
-          <w:rFonts w:ascii="Consolas" w:hAnsi="Consolas"/>
-        </w:rPr>
-        <w:t xml:space="preserve">, </w:t>
-      </w:r>
-      <w:proofErr w:type="spellStart"/>
-      <w:r>
-        <w:rPr>
-          <w:rFonts w:ascii="Consolas" w:hAnsi="Consolas"/>
-        </w:rPr>
-        <w:t>msg</w:t>
-      </w:r>
-      <w:proofErr w:type="spellEnd"/>
-      <w:r>
-        <w:rPr>
-          <w:rFonts w:ascii="Consolas" w:hAnsi="Consolas"/>
-        </w:rPr>
-        <w:t>)</w:t>
+        <w:t>timeout, alert_level, msg)</w:t>
       </w:r>
       <w:r>
         <w:rPr>
@@ -18751,7 +16744,6 @@
       <w:r>
         <w:t xml:space="preserve">Table 5.1 I2C transaction info record fields. Transaction type: </w:t>
       </w:r>
-      <w:proofErr w:type="spellStart"/>
       <w:r>
         <w:t>t_</w:t>
       </w:r>
@@ -18762,11 +16754,7 @@
         <w:t>_</w:t>
       </w:r>
       <w:r>
-        <w:t>transaction</w:t>
-      </w:r>
-      <w:proofErr w:type="spellEnd"/>
-      <w:r>
-        <w:t xml:space="preserve"> (BT).</w:t>
+        <w:t>transaction (BT).</w:t>
       </w:r>
       <w:bookmarkEnd w:id="6"/>
     </w:p>
@@ -18971,7 +16959,6 @@
                 <w:szCs w:val="18"/>
               </w:rPr>
             </w:pPr>
-            <w:proofErr w:type="spellStart"/>
             <w:r>
               <w:rPr>
                 <w:rFonts w:cs="Helvetica"/>
@@ -18980,7 +16967,6 @@
               </w:rPr>
               <w:t>t_operation</w:t>
             </w:r>
-            <w:proofErr w:type="spellEnd"/>
           </w:p>
         </w:tc>
         <w:tc>
@@ -19065,7 +17051,6 @@
                 <w:szCs w:val="18"/>
               </w:rPr>
             </w:pPr>
-            <w:proofErr w:type="spellStart"/>
             <w:r>
               <w:rPr>
                 <w:rFonts w:cs="Helvetica"/>
@@ -19075,7 +17060,6 @@
               </w:rPr>
               <w:t>addr</w:t>
             </w:r>
-            <w:proofErr w:type="spellEnd"/>
           </w:p>
         </w:tc>
         <w:tc>
@@ -19242,7 +17226,6 @@
                 <w:szCs w:val="18"/>
               </w:rPr>
             </w:pPr>
-            <w:proofErr w:type="spellStart"/>
             <w:r>
               <w:rPr>
                 <w:rFonts w:cs="Helvetica"/>
@@ -19252,7 +17235,6 @@
               </w:rPr>
               <w:t>t_byte_array</w:t>
             </w:r>
-            <w:proofErr w:type="spellEnd"/>
             <w:r>
               <w:rPr>
                 <w:rFonts w:cs="Helvetica"/>
@@ -19350,7 +17332,6 @@
                 <w:szCs w:val="18"/>
               </w:rPr>
             </w:pPr>
-            <w:proofErr w:type="spellStart"/>
             <w:r>
               <w:rPr>
                 <w:rFonts w:cs="Helvetica"/>
@@ -19360,7 +17341,6 @@
               </w:rPr>
               <w:t>num_bytes</w:t>
             </w:r>
-            <w:proofErr w:type="spellEnd"/>
           </w:p>
         </w:tc>
         <w:tc>
@@ -19479,7 +17459,6 @@
                 <w:szCs w:val="18"/>
               </w:rPr>
             </w:pPr>
-            <w:proofErr w:type="spellStart"/>
             <w:r>
               <w:rPr>
                 <w:rFonts w:cs="Helvetica"/>
@@ -19489,7 +17468,6 @@
               </w:rPr>
               <w:t>action_when_transfer_is_done</w:t>
             </w:r>
-            <w:proofErr w:type="spellEnd"/>
           </w:p>
         </w:tc>
         <w:tc>
@@ -19511,7 +17489,6 @@
                 <w:szCs w:val="18"/>
               </w:rPr>
             </w:pPr>
-            <w:proofErr w:type="spellStart"/>
             <w:r>
               <w:rPr>
                 <w:rFonts w:cs="Helvetica"/>
@@ -19521,7 +17498,6 @@
               </w:rPr>
               <w:t>t_action_when_transfer_is_done</w:t>
             </w:r>
-            <w:proofErr w:type="spellEnd"/>
           </w:p>
         </w:tc>
         <w:tc>
@@ -19610,7 +17586,6 @@
                 <w:szCs w:val="18"/>
               </w:rPr>
             </w:pPr>
-            <w:proofErr w:type="spellStart"/>
             <w:r>
               <w:rPr>
                 <w:rFonts w:cs="Helvetica"/>
@@ -19620,7 +17595,6 @@
               </w:rPr>
               <w:t>exp_ack</w:t>
             </w:r>
-            <w:proofErr w:type="spellEnd"/>
           </w:p>
         </w:tc>
         <w:tc>
@@ -19642,7 +17616,6 @@
                 <w:szCs w:val="18"/>
               </w:rPr>
             </w:pPr>
-            <w:proofErr w:type="spellStart"/>
             <w:r>
               <w:rPr>
                 <w:rFonts w:cs="Helvetica"/>
@@ -19652,7 +17625,6 @@
               </w:rPr>
               <w:t>boolean</w:t>
             </w:r>
-            <w:proofErr w:type="spellEnd"/>
           </w:p>
         </w:tc>
         <w:tc>
@@ -19741,7 +17713,6 @@
                 <w:szCs w:val="18"/>
               </w:rPr>
             </w:pPr>
-            <w:proofErr w:type="spellStart"/>
             <w:r>
               <w:rPr>
                 <w:rFonts w:cs="Helvetica"/>
@@ -19751,7 +17722,6 @@
               </w:rPr>
               <w:t>rw_bit</w:t>
             </w:r>
-            <w:proofErr w:type="spellEnd"/>
           </w:p>
         </w:tc>
         <w:tc>
@@ -19773,7 +17743,6 @@
                 <w:szCs w:val="18"/>
               </w:rPr>
             </w:pPr>
-            <w:proofErr w:type="spellStart"/>
             <w:r>
               <w:rPr>
                 <w:rFonts w:cs="Helvetica"/>
@@ -19783,7 +17752,6 @@
               </w:rPr>
               <w:t>sl</w:t>
             </w:r>
-            <w:proofErr w:type="spellEnd"/>
           </w:p>
         </w:tc>
         <w:tc>
@@ -19871,7 +17839,6 @@
                 <w:szCs w:val="18"/>
               </w:rPr>
             </w:pPr>
-            <w:proofErr w:type="spellStart"/>
             <w:r>
               <w:rPr>
                 <w:rFonts w:cs="Helvetica"/>
@@ -19880,7 +17847,6 @@
               </w:rPr>
               <w:t>vvc_meta</w:t>
             </w:r>
-            <w:proofErr w:type="spellEnd"/>
           </w:p>
         </w:tc>
         <w:tc>
@@ -19901,7 +17867,6 @@
                 <w:szCs w:val="18"/>
               </w:rPr>
             </w:pPr>
-            <w:proofErr w:type="spellStart"/>
             <w:r>
               <w:rPr>
                 <w:rFonts w:cs="Helvetica"/>
@@ -19910,7 +17875,6 @@
               </w:rPr>
               <w:t>t_vvc_meta</w:t>
             </w:r>
-            <w:proofErr w:type="spellEnd"/>
           </w:p>
         </w:tc>
         <w:tc>
@@ -20159,18 +18123,8 @@
                 <w:sz w:val="15"/>
                 <w:szCs w:val="18"/>
               </w:rPr>
-              <w:t xml:space="preserve"> </w:t>
-            </w:r>
-            <w:proofErr w:type="spellStart"/>
-            <w:r>
-              <w:rPr>
-                <w:rFonts w:cs="Helvetica"/>
-                <w:sz w:val="15"/>
-                <w:szCs w:val="18"/>
-              </w:rPr>
-              <w:t>cmd_idx</w:t>
-            </w:r>
-            <w:proofErr w:type="spellEnd"/>
+              <w:t xml:space="preserve"> cmd_idx</w:t>
+            </w:r>
           </w:p>
         </w:tc>
         <w:tc>
@@ -20283,7 +18237,6 @@
                 <w:szCs w:val="18"/>
               </w:rPr>
             </w:pPr>
-            <w:proofErr w:type="spellStart"/>
             <w:r>
               <w:rPr>
                 <w:rFonts w:cs="Helvetica"/>
@@ -20292,7 +18245,6 @@
               </w:rPr>
               <w:t>transaction_status</w:t>
             </w:r>
-            <w:proofErr w:type="spellEnd"/>
           </w:p>
         </w:tc>
         <w:tc>
@@ -20314,7 +18266,6 @@
                 <w:szCs w:val="18"/>
               </w:rPr>
             </w:pPr>
-            <w:proofErr w:type="spellStart"/>
             <w:r>
               <w:rPr>
                 <w:rFonts w:cs="Helvetica"/>
@@ -20323,7 +18274,6 @@
               </w:rPr>
               <w:t>t_transaction_status</w:t>
             </w:r>
-            <w:proofErr w:type="spellEnd"/>
           </w:p>
         </w:tc>
         <w:tc>
@@ -20456,21 +18406,7 @@
         <w:rPr>
           <w:rFonts w:ascii="Consolas" w:hAnsi="Consolas" w:cs="Consolas"/>
         </w:rPr>
-        <w:t>fetch_</w:t>
-      </w:r>
-      <w:proofErr w:type="gramStart"/>
-      <w:r>
-        <w:rPr>
-          <w:rFonts w:ascii="Consolas" w:hAnsi="Consolas" w:cs="Consolas"/>
-        </w:rPr>
-        <w:t>result(</w:t>
-      </w:r>
-      <w:proofErr w:type="gramEnd"/>
-      <w:r>
-        <w:rPr>
-          <w:rFonts w:ascii="Consolas" w:hAnsi="Consolas" w:cs="Consolas"/>
-        </w:rPr>
-        <w:t>)</w:t>
+        <w:t>fetch_result()</w:t>
       </w:r>
       <w:r>
         <w:t xml:space="preserve"> method when the </w:t>
@@ -20532,7 +18468,6 @@
         </w:rPr>
         <w:t xml:space="preserve">, located in the </w:t>
       </w:r>
-      <w:proofErr w:type="spellStart"/>
       <w:r>
         <w:rPr>
           <w:rFonts w:ascii="Consolas" w:hAnsi="Consolas" w:cs="Consolas"/>
@@ -20540,7 +18475,6 @@
         </w:rPr>
         <w:t>vvc_methods_pkg.vhd</w:t>
       </w:r>
-      <w:proofErr w:type="spellEnd"/>
       <w:r>
         <w:rPr>
           <w:color w:val="000000" w:themeColor="text1"/>
@@ -20576,28 +18510,12 @@
     </w:p>
     <w:p>
       <w:r>
-        <w:t>Additional documentation about UVVM and its features can be found under “/</w:t>
-      </w:r>
-      <w:proofErr w:type="spellStart"/>
-      <w:r>
-        <w:t>uvvm_vvc_framework</w:t>
-      </w:r>
-      <w:proofErr w:type="spellEnd"/>
-      <w:r>
-        <w:t xml:space="preserve">/doc/”. </w:t>
+        <w:t xml:space="preserve">Additional documentation about UVVM and its features can be found under “/uvvm_vvc_framework/doc/”. </w:t>
       </w:r>
     </w:p>
     <w:p>
       <w:r>
-        <w:t xml:space="preserve">For additional documentation on the I2C protocol, please see the NXP I2C specification “UM10204 I2C-bus specification and user manual Rev. 6”, available from </w:t>
-      </w:r>
-      <w:proofErr w:type="spellStart"/>
-      <w:r>
-        <w:t>NXP</w:t>
-      </w:r>
-      <w:proofErr w:type="spellEnd"/>
-      <w:r>
-        <w:t xml:space="preserve"> Semiconductors.</w:t>
+        <w:t>For additional documentation on the I2C protocol, please see the NXP I2C specification “UM10204 I2C-bus specification and user manual Rev. 6”, available from NXP Semiconductors.</w:t>
       </w:r>
     </w:p>
     <w:p/>
@@ -20666,29 +18584,12 @@
           <w:i/>
         </w:rPr>
       </w:pPr>
-      <w:proofErr w:type="spellStart"/>
       <w:r>
         <w:rPr>
           <w:b/>
           <w:i/>
         </w:rPr>
-        <w:t>UVVM</w:t>
-      </w:r>
-      <w:proofErr w:type="spellEnd"/>
-      <w:r>
-        <w:rPr>
-          <w:b/>
-          <w:i/>
-        </w:rPr>
-        <w:t xml:space="preserve"> Utility Library (</w:t>
-      </w:r>
-      <w:proofErr w:type="spellStart"/>
-      <w:r>
-        <w:rPr>
-          <w:b/>
-          <w:i/>
-        </w:rPr>
-        <w:t>UVVM-</w:t>
+        <w:t>UVVM Utility Library (UVVM-</w:t>
       </w:r>
       <w:r>
         <w:rPr>
@@ -20697,7 +18598,6 @@
         </w:rPr>
         <w:t>Util</w:t>
       </w:r>
-      <w:proofErr w:type="spellEnd"/>
       <w:r>
         <w:rPr>
           <w:b/>
@@ -20758,23 +18658,7 @@
           <w:b/>
           <w:i/>
         </w:rPr>
-        <w:t xml:space="preserve">UVVM </w:t>
-      </w:r>
-      <w:proofErr w:type="spellStart"/>
-      <w:r>
-        <w:rPr>
-          <w:b/>
-          <w:i/>
-        </w:rPr>
-        <w:t>VVC</w:t>
-      </w:r>
-      <w:proofErr w:type="spellEnd"/>
-      <w:r>
-        <w:rPr>
-          <w:b/>
-          <w:i/>
-        </w:rPr>
-        <w:t xml:space="preserve"> Framework</w:t>
+        <w:t>UVVM VVC Framework</w:t>
       </w:r>
       <w:r>
         <w:rPr>
@@ -20894,34 +18778,16 @@
         <w:t>make sure</w:t>
       </w:r>
       <w:r>
-        <w:t xml:space="preserve"> that </w:t>
+        <w:t xml:space="preserve"> that uvvm_vvc_framework</w:t>
       </w:r>
-      <w:proofErr w:type="spellStart"/>
-      <w:r>
-        <w:t>uvvm_vvc_framework</w:t>
-      </w:r>
-      <w:proofErr w:type="spellEnd"/>
       <w:r>
         <w:t xml:space="preserve">, </w:t>
       </w:r>
-      <w:proofErr w:type="spellStart"/>
       <w:r>
-        <w:t>uvvm_util</w:t>
-      </w:r>
-      <w:proofErr w:type="spellEnd"/>
-      <w:r>
-        <w:t xml:space="preserve"> </w:t>
+        <w:t xml:space="preserve">uvvm_util </w:t>
       </w:r>
       <w:r>
-        <w:t xml:space="preserve">and </w:t>
-      </w:r>
-      <w:proofErr w:type="spellStart"/>
-      <w:r>
-        <w:t>bitvis_vip_scoreboard</w:t>
-      </w:r>
-      <w:proofErr w:type="spellEnd"/>
-      <w:r>
-        <w:t xml:space="preserve"> </w:t>
+        <w:t xml:space="preserve">and bitvis_vip_scoreboard </w:t>
       </w:r>
       <w:r>
         <w:t>have been compiled.</w:t>
@@ -20930,15 +18796,7 @@
     <w:p/>
     <w:p>
       <w:r>
-        <w:t xml:space="preserve">See UVVM Essential Mechanisms located in </w:t>
-      </w:r>
-      <w:proofErr w:type="spellStart"/>
-      <w:r>
-        <w:t>uvvm_vvc_framework</w:t>
-      </w:r>
-      <w:proofErr w:type="spellEnd"/>
-      <w:r>
-        <w:t>/doc for information about compile scripts.</w:t>
+        <w:t>See UVVM Essential Mechanisms located in uvvm_vvc_framework/doc for information about compile scripts.</w:t>
       </w:r>
     </w:p>
     <w:p>
@@ -21353,7 +19211,6 @@
                 <w:sz w:val="15"/>
               </w:rPr>
             </w:pPr>
-            <w:proofErr w:type="spellStart"/>
             <w:r>
               <w:rPr>
                 <w:rFonts w:cs="Helvetica"/>
@@ -21361,7 +19218,6 @@
               </w:rPr>
               <w:t>vvc_cmd_pkg.vhd</w:t>
             </w:r>
-            <w:proofErr w:type="spellEnd"/>
           </w:p>
         </w:tc>
         <w:tc>
@@ -21739,7 +19595,6 @@
                 <w:sz w:val="15"/>
               </w:rPr>
             </w:pPr>
-            <w:proofErr w:type="spellStart"/>
             <w:r>
               <w:rPr>
                 <w:rFonts w:cs="Helvetica"/>
@@ -21747,7 +19602,6 @@
               </w:rPr>
               <w:t>vvc_methods_pkg.vhd</w:t>
             </w:r>
-            <w:proofErr w:type="spellEnd"/>
           </w:p>
         </w:tc>
         <w:tc>
@@ -21832,17 +19686,22 @@
                 <w:rFonts w:cs="Helvetica"/>
                 <w:sz w:val="15"/>
               </w:rPr>
-              <w:t>../</w:t>
-            </w:r>
-            <w:proofErr w:type="spellStart"/>
-            <w:r>
-              <w:rPr>
-                <w:rFonts w:cs="Helvetica"/>
-                <w:sz w:val="15"/>
-              </w:rPr>
-              <w:t>uvvm_vvc_framework</w:t>
-            </w:r>
-            <w:proofErr w:type="spellEnd"/>
+              <w:t>../uvvm_vvc_framework/</w:t>
+            </w:r>
+            <w:r>
+              <w:rPr>
+                <w:rFonts w:cs="Helvetica"/>
+                <w:sz w:val="15"/>
+              </w:rPr>
+              <w:t>src</w:t>
+            </w:r>
+            <w:r>
+              <w:rPr>
+                <w:rFonts w:cs="Helvetica"/>
+                <w:sz w:val="15"/>
+              </w:rPr>
+              <w:t>_target_dependent</w:t>
+            </w:r>
             <w:r>
               <w:rPr>
                 <w:rFonts w:cs="Helvetica"/>
@@ -21850,30 +19709,6 @@
               </w:rPr>
               <w:t>/</w:t>
             </w:r>
-            <w:proofErr w:type="spellStart"/>
-            <w:r>
-              <w:rPr>
-                <w:rFonts w:cs="Helvetica"/>
-                <w:sz w:val="15"/>
-              </w:rPr>
-              <w:t>src</w:t>
-            </w:r>
-            <w:r>
-              <w:rPr>
-                <w:rFonts w:cs="Helvetica"/>
-                <w:sz w:val="15"/>
-              </w:rPr>
-              <w:t>_target_dependent</w:t>
-            </w:r>
-            <w:proofErr w:type="spellEnd"/>
-            <w:r>
-              <w:rPr>
-                <w:rFonts w:cs="Helvetica"/>
-                <w:sz w:val="15"/>
-              </w:rPr>
-              <w:t>/</w:t>
-            </w:r>
-            <w:proofErr w:type="spellStart"/>
             <w:r>
               <w:rPr>
                 <w:rFonts w:cs="Helvetica"/>
@@ -21895,7 +19730,6 @@
               </w:rPr>
               <w:t>.vhd</w:t>
             </w:r>
-            <w:proofErr w:type="spellEnd"/>
           </w:p>
         </w:tc>
         <w:tc>
@@ -22239,7 +20073,6 @@
       <w:r>
         <w:t xml:space="preserve">ee </w:t>
       </w:r>
-      <w:proofErr w:type="spellStart"/>
       <w:r>
         <w:rPr>
           <w:b/>
@@ -22247,7 +20080,6 @@
         </w:rPr>
         <w:t>UVVM-Util</w:t>
       </w:r>
-      <w:proofErr w:type="spellEnd"/>
       <w:r>
         <w:t xml:space="preserve"> Quick reference</w:t>
       </w:r>
@@ -23221,7 +21053,6 @@
                               <w:szCs w:val="32"/>
                             </w:rPr>
                           </w:pPr>
-                          <w:proofErr w:type="spellStart"/>
                           <w:r>
                             <w:rPr>
                               <w:rFonts w:ascii="Helvetica Light" w:hAnsi="Helvetica Light" w:cs="Helvetica"/>
@@ -23229,29 +21060,8 @@
                               <w:szCs w:val="32"/>
                               <w:lang w:val="nb-NO" w:eastAsia="nb-NO"/>
                             </w:rPr>
-                            <w:t>VHDL</w:t>
+                            <w:t>VHDL 2008 only</w:t>
                           </w:r>
-                          <w:proofErr w:type="spellEnd"/>
-                          <w:r>
-                            <w:rPr>
-                              <w:rFonts w:ascii="Helvetica Light" w:hAnsi="Helvetica Light" w:cs="Helvetica"/>
-                              <w:color w:val="000000" w:themeColor="text1"/>
-                              <w:szCs w:val="32"/>
-                              <w:lang w:val="nb-NO" w:eastAsia="nb-NO"/>
-                            </w:rPr>
-                            <w:t xml:space="preserve"> 2008 </w:t>
-                          </w:r>
-                          <w:proofErr w:type="spellStart"/>
-                          <w:r>
-                            <w:rPr>
-                              <w:rFonts w:ascii="Helvetica Light" w:hAnsi="Helvetica Light" w:cs="Helvetica"/>
-                              <w:color w:val="000000" w:themeColor="text1"/>
-                              <w:szCs w:val="32"/>
-                              <w:lang w:val="nb-NO" w:eastAsia="nb-NO"/>
-                            </w:rPr>
-                            <w:t>only</w:t>
-                          </w:r>
-                          <w:proofErr w:type="spellEnd"/>
                         </w:p>
                       </w:txbxContent>
                     </wps:txbx>

--- a/bitvis_vip_i2c/doc/i2c_vvc_QuickRef.docx
+++ b/bitvis_vip_i2c/doc/i2c_vvc_QuickRef.docx
@@ -593,8 +593,9 @@
                 <w:sz w:val="15"/>
                 <w:szCs w:val="28"/>
               </w:rPr>
-              <w:t>i2c_master_transmit</w:t>
-            </w:r>
+              <w:t>i2c_master_</w:t>
+            </w:r>
+            <w:proofErr w:type="gramStart"/>
             <w:r>
               <w:rPr>
                 <w:rFonts w:cs="Helvetica"/>
@@ -603,8 +604,19 @@
                 <w:sz w:val="15"/>
                 <w:szCs w:val="28"/>
               </w:rPr>
+              <w:t>transmit</w:t>
+            </w:r>
+            <w:r>
+              <w:rPr>
+                <w:rFonts w:cs="Helvetica"/>
+                <w:b w:val="0"/>
+                <w:bCs w:val="0"/>
+                <w:sz w:val="15"/>
+                <w:szCs w:val="28"/>
+              </w:rPr>
               <w:t>(</w:t>
             </w:r>
+            <w:proofErr w:type="gramEnd"/>
             <w:r>
               <w:rPr>
                 <w:rFonts w:cs="Helvetica"/>
@@ -1016,8 +1028,9 @@
                 <w:sz w:val="15"/>
                 <w:szCs w:val="28"/>
               </w:rPr>
-              <w:t>master_check</w:t>
-            </w:r>
+              <w:t>master_</w:t>
+            </w:r>
+            <w:proofErr w:type="gramStart"/>
             <w:r>
               <w:rPr>
                 <w:rFonts w:cs="Helvetica"/>
@@ -1026,8 +1039,19 @@
                 <w:sz w:val="15"/>
                 <w:szCs w:val="28"/>
               </w:rPr>
+              <w:t>check</w:t>
+            </w:r>
+            <w:r>
+              <w:rPr>
+                <w:rFonts w:cs="Helvetica"/>
+                <w:b w:val="0"/>
+                <w:bCs w:val="0"/>
+                <w:sz w:val="15"/>
+                <w:szCs w:val="28"/>
+              </w:rPr>
               <w:t>(</w:t>
             </w:r>
+            <w:proofErr w:type="gramEnd"/>
             <w:r>
               <w:rPr>
                 <w:rFonts w:cs="Helvetica"/>
@@ -1431,8 +1455,9 @@
                 <w:sz w:val="15"/>
                 <w:szCs w:val="28"/>
               </w:rPr>
-              <w:t>master_receive</w:t>
-            </w:r>
+              <w:t>master_</w:t>
+            </w:r>
+            <w:proofErr w:type="gramStart"/>
             <w:r>
               <w:rPr>
                 <w:rFonts w:cs="Helvetica"/>
@@ -1441,8 +1466,19 @@
                 <w:sz w:val="15"/>
                 <w:szCs w:val="28"/>
               </w:rPr>
+              <w:t>receive</w:t>
+            </w:r>
+            <w:r>
+              <w:rPr>
+                <w:rFonts w:cs="Helvetica"/>
+                <w:b w:val="0"/>
+                <w:bCs w:val="0"/>
+                <w:sz w:val="15"/>
+                <w:szCs w:val="28"/>
+              </w:rPr>
               <w:t>(</w:t>
             </w:r>
+            <w:proofErr w:type="gramEnd"/>
             <w:r>
               <w:rPr>
                 <w:rFonts w:cs="Helvetica"/>
@@ -1522,7 +1558,31 @@
                 <w:sz w:val="15"/>
                 <w:szCs w:val="28"/>
               </w:rPr>
-              <w:t>T and store data in VVC. To be retrieved using fetch_result() ”);</w:t>
+              <w:t>T and store data in VVC. To be retrieved using fetch_</w:t>
+            </w:r>
+            <w:proofErr w:type="gramStart"/>
+            <w:r>
+              <w:rPr>
+                <w:rFonts w:cs="Helvetica"/>
+                <w:b w:val="0"/>
+                <w:bCs w:val="0"/>
+                <w:color w:val="000000" w:themeColor="text1"/>
+                <w:sz w:val="15"/>
+                <w:szCs w:val="28"/>
+              </w:rPr>
+              <w:t>result(</w:t>
+            </w:r>
+            <w:proofErr w:type="gramEnd"/>
+            <w:r>
+              <w:rPr>
+                <w:rFonts w:cs="Helvetica"/>
+                <w:b w:val="0"/>
+                <w:bCs w:val="0"/>
+                <w:color w:val="000000" w:themeColor="text1"/>
+                <w:sz w:val="15"/>
+                <w:szCs w:val="28"/>
+              </w:rPr>
+              <w:t>) ”);</w:t>
             </w:r>
           </w:p>
           <w:p>
@@ -1562,7 +1622,33 @@
                 <w:szCs w:val="28"/>
                 <w:highlight w:val="lightGray"/>
               </w:rPr>
-              <w:t>i2c_master_receive(I2C _VVCT, 1, C_SLAVE_0_ADDR, 3,</w:t>
+              <w:t>i2c_master_</w:t>
+            </w:r>
+            <w:proofErr w:type="gramStart"/>
+            <w:r>
+              <w:rPr>
+                <w:rFonts w:cs="Helvetica"/>
+                <w:b w:val="0"/>
+                <w:bCs w:val="0"/>
+                <w:color w:val="000000" w:themeColor="text1"/>
+                <w:sz w:val="15"/>
+                <w:szCs w:val="28"/>
+                <w:highlight w:val="lightGray"/>
+              </w:rPr>
+              <w:t>receive(</w:t>
+            </w:r>
+            <w:proofErr w:type="gramEnd"/>
+            <w:r>
+              <w:rPr>
+                <w:rFonts w:cs="Helvetica"/>
+                <w:b w:val="0"/>
+                <w:bCs w:val="0"/>
+                <w:color w:val="000000" w:themeColor="text1"/>
+                <w:sz w:val="15"/>
+                <w:szCs w:val="28"/>
+                <w:highlight w:val="lightGray"/>
+              </w:rPr>
+              <w:t>I2C _VVCT, 1, C_SLAVE_0_ADDR, 3,</w:t>
             </w:r>
             <w:r>
               <w:rPr>
@@ -1848,8 +1934,9 @@
                 <w:sz w:val="15"/>
                 <w:szCs w:val="28"/>
               </w:rPr>
-              <w:t>master_quick_command</w:t>
-            </w:r>
+              <w:t>master_quick_</w:t>
+            </w:r>
+            <w:proofErr w:type="gramStart"/>
             <w:r>
               <w:rPr>
                 <w:rFonts w:cs="Helvetica"/>
@@ -1858,8 +1945,19 @@
                 <w:sz w:val="15"/>
                 <w:szCs w:val="28"/>
               </w:rPr>
+              <w:t>command</w:t>
+            </w:r>
+            <w:r>
+              <w:rPr>
+                <w:rFonts w:cs="Helvetica"/>
+                <w:b w:val="0"/>
+                <w:bCs w:val="0"/>
+                <w:sz w:val="15"/>
+                <w:szCs w:val="28"/>
+              </w:rPr>
               <w:t>(</w:t>
             </w:r>
+            <w:proofErr w:type="gramEnd"/>
             <w:r>
               <w:rPr>
                 <w:rFonts w:cs="Helvetica"/>
@@ -2346,8 +2444,9 @@
                 <w:sz w:val="15"/>
                 <w:szCs w:val="28"/>
               </w:rPr>
-              <w:t>i2c_slave_transmit</w:t>
-            </w:r>
+              <w:t>i2c_slave_</w:t>
+            </w:r>
+            <w:proofErr w:type="gramStart"/>
             <w:r>
               <w:rPr>
                 <w:rFonts w:cs="Helvetica"/>
@@ -2356,8 +2455,19 @@
                 <w:sz w:val="15"/>
                 <w:szCs w:val="28"/>
               </w:rPr>
+              <w:t>transmit</w:t>
+            </w:r>
+            <w:r>
+              <w:rPr>
+                <w:rFonts w:cs="Helvetica"/>
+                <w:b w:val="0"/>
+                <w:bCs w:val="0"/>
+                <w:sz w:val="15"/>
+                <w:szCs w:val="28"/>
+              </w:rPr>
               <w:t>(</w:t>
             </w:r>
+            <w:proofErr w:type="gramEnd"/>
             <w:r>
               <w:rPr>
                 <w:rFonts w:cs="Helvetica"/>
@@ -2677,8 +2787,9 @@
                 <w:sz w:val="15"/>
                 <w:szCs w:val="28"/>
               </w:rPr>
-              <w:t>slave_check</w:t>
-            </w:r>
+              <w:t>slave_</w:t>
+            </w:r>
+            <w:proofErr w:type="gramStart"/>
             <w:r>
               <w:rPr>
                 <w:rFonts w:cs="Helvetica"/>
@@ -2687,8 +2798,19 @@
                 <w:sz w:val="15"/>
                 <w:szCs w:val="28"/>
               </w:rPr>
+              <w:t>check</w:t>
+            </w:r>
+            <w:r>
+              <w:rPr>
+                <w:rFonts w:cs="Helvetica"/>
+                <w:b w:val="0"/>
+                <w:bCs w:val="0"/>
+                <w:sz w:val="15"/>
+                <w:szCs w:val="28"/>
+              </w:rPr>
               <w:t>(</w:t>
             </w:r>
+            <w:proofErr w:type="gramEnd"/>
             <w:r>
               <w:rPr>
                 <w:rFonts w:cs="Helvetica"/>
@@ -2969,7 +3091,16 @@
                 <w:color w:val="7F7F7F" w:themeColor="text1" w:themeTint="80"/>
                 <w:szCs w:val="30"/>
               </w:rPr>
-              <w:t xml:space="preserve">, [TO_SB,]  </w:t>
+              <w:t>, [TO_SB</w:t>
+            </w:r>
+            <w:proofErr w:type="gramStart"/>
+            <w:r>
+              <w:rPr>
+                <w:rFonts w:cs="Helvetica"/>
+                <w:color w:val="7F7F7F" w:themeColor="text1" w:themeTint="80"/>
+                <w:szCs w:val="30"/>
+              </w:rPr>
+              <w:t xml:space="preserve">,]  </w:t>
             </w:r>
             <w:r>
               <w:rPr>
@@ -2977,7 +3108,16 @@
                 <w:color w:val="FFFFFF"/>
                 <w:szCs w:val="30"/>
               </w:rPr>
-              <w:t>msg, [scope]</w:t>
+              <w:t>msg</w:t>
+            </w:r>
+            <w:proofErr w:type="gramEnd"/>
+            <w:r>
+              <w:rPr>
+                <w:rFonts w:cs="Helvetica"/>
+                <w:color w:val="FFFFFF"/>
+                <w:szCs w:val="30"/>
+              </w:rPr>
+              <w:t>, [scope]</w:t>
             </w:r>
             <w:r>
               <w:rPr>
@@ -3066,8 +3206,9 @@
                 <w:sz w:val="15"/>
                 <w:szCs w:val="28"/>
               </w:rPr>
-              <w:t>slave_receive</w:t>
-            </w:r>
+              <w:t>slave_</w:t>
+            </w:r>
+            <w:proofErr w:type="gramStart"/>
             <w:r>
               <w:rPr>
                 <w:rFonts w:cs="Helvetica"/>
@@ -3076,8 +3217,19 @@
                 <w:sz w:val="15"/>
                 <w:szCs w:val="28"/>
               </w:rPr>
+              <w:t>receive</w:t>
+            </w:r>
+            <w:r>
+              <w:rPr>
+                <w:rFonts w:cs="Helvetica"/>
+                <w:b w:val="0"/>
+                <w:bCs w:val="0"/>
+                <w:sz w:val="15"/>
+                <w:szCs w:val="28"/>
+              </w:rPr>
               <w:t>(</w:t>
             </w:r>
+            <w:proofErr w:type="gramEnd"/>
             <w:r>
               <w:rPr>
                 <w:rFonts w:cs="Helvetica"/>
@@ -3157,7 +3309,31 @@
                 <w:sz w:val="15"/>
                 <w:szCs w:val="28"/>
               </w:rPr>
-              <w:t>DUT and store data in VVC. To be retrieved using fetch_result()”);</w:t>
+              <w:t>DUT and store data in VVC. To be retrieved using fetch_</w:t>
+            </w:r>
+            <w:proofErr w:type="gramStart"/>
+            <w:r>
+              <w:rPr>
+                <w:rFonts w:cs="Helvetica"/>
+                <w:b w:val="0"/>
+                <w:bCs w:val="0"/>
+                <w:color w:val="000000" w:themeColor="text1"/>
+                <w:sz w:val="15"/>
+                <w:szCs w:val="28"/>
+              </w:rPr>
+              <w:t>result(</w:t>
+            </w:r>
+            <w:proofErr w:type="gramEnd"/>
+            <w:r>
+              <w:rPr>
+                <w:rFonts w:cs="Helvetica"/>
+                <w:b w:val="0"/>
+                <w:bCs w:val="0"/>
+                <w:color w:val="000000" w:themeColor="text1"/>
+                <w:sz w:val="15"/>
+                <w:szCs w:val="28"/>
+              </w:rPr>
+              <w:t>)”);</w:t>
             </w:r>
           </w:p>
           <w:p>
@@ -3197,7 +3373,33 @@
                 <w:szCs w:val="28"/>
                 <w:highlight w:val="lightGray"/>
               </w:rPr>
-              <w:t xml:space="preserve">i2c_slave_receive(I2C _VVCT, 1, 6, </w:t>
+              <w:t>i2c_slave_</w:t>
+            </w:r>
+            <w:proofErr w:type="gramStart"/>
+            <w:r>
+              <w:rPr>
+                <w:rFonts w:cs="Helvetica"/>
+                <w:b w:val="0"/>
+                <w:bCs w:val="0"/>
+                <w:color w:val="000000" w:themeColor="text1"/>
+                <w:sz w:val="15"/>
+                <w:szCs w:val="28"/>
+                <w:highlight w:val="lightGray"/>
+              </w:rPr>
+              <w:t>receive(</w:t>
+            </w:r>
+            <w:proofErr w:type="gramEnd"/>
+            <w:r>
+              <w:rPr>
+                <w:rFonts w:cs="Helvetica"/>
+                <w:b w:val="0"/>
+                <w:bCs w:val="0"/>
+                <w:color w:val="000000" w:themeColor="text1"/>
+                <w:sz w:val="15"/>
+                <w:szCs w:val="28"/>
+                <w:highlight w:val="lightGray"/>
+              </w:rPr>
+              <w:t xml:space="preserve">I2C _VVCT, 1, 6, </w:t>
             </w:r>
             <w:r>
               <w:rPr>
@@ -3536,7 +3738,18 @@
                                 <w:sz w:val="15"/>
                                 <w:szCs w:val="12"/>
                               </w:rPr>
-                              <w:t>await_completion</w:t>
+                              <w:t>await_</w:t>
+                            </w:r>
+                            <w:proofErr w:type="gramStart"/>
+                            <w:r>
+                              <w:rPr>
+                                <w:rFonts w:cs="Verdana"/>
+                                <w:b/>
+                                <w:bCs/>
+                                <w:sz w:val="15"/>
+                                <w:szCs w:val="12"/>
+                              </w:rPr>
+                              <w:t>completion</w:t>
                             </w:r>
                             <w:r>
                               <w:rPr>
@@ -3544,7 +3757,16 @@
                                 <w:sz w:val="15"/>
                                 <w:szCs w:val="11"/>
                               </w:rPr>
-                              <w:t>()</w:t>
+                              <w:t>(</w:t>
+                            </w:r>
+                            <w:proofErr w:type="gramEnd"/>
+                            <w:r>
+                              <w:rPr>
+                                <w:rFonts w:cs="Verdana"/>
+                                <w:sz w:val="15"/>
+                                <w:szCs w:val="11"/>
+                              </w:rPr>
+                              <w:t>)</w:t>
                             </w:r>
                             <w:r>
                               <w:rPr>
@@ -3680,7 +3902,18 @@
                                 <w:szCs w:val="12"/>
                               </w:rPr>
                               <w:br/>
-                              <w:t>insert_delay</w:t>
+                              <w:t>insert_</w:t>
+                            </w:r>
+                            <w:proofErr w:type="gramStart"/>
+                            <w:r>
+                              <w:rPr>
+                                <w:rFonts w:cs="Verdana"/>
+                                <w:b/>
+                                <w:bCs/>
+                                <w:sz w:val="15"/>
+                                <w:szCs w:val="12"/>
+                              </w:rPr>
+                              <w:t>delay</w:t>
                             </w:r>
                             <w:r>
                               <w:rPr>
@@ -3688,7 +3921,16 @@
                                 <w:sz w:val="15"/>
                                 <w:szCs w:val="11"/>
                               </w:rPr>
-                              <w:t>()</w:t>
+                              <w:t>(</w:t>
+                            </w:r>
+                            <w:proofErr w:type="gramEnd"/>
+                            <w:r>
+                              <w:rPr>
+                                <w:rFonts w:cs="Verdana"/>
+                                <w:sz w:val="15"/>
+                                <w:szCs w:val="11"/>
+                              </w:rPr>
+                              <w:t>)</w:t>
                             </w:r>
                           </w:p>
                           <w:p>
@@ -3714,7 +3956,29 @@
                                 <w:sz w:val="15"/>
                                 <w:szCs w:val="12"/>
                               </w:rPr>
-                              <w:t>get_last_received_cmd_idx()</w:t>
+                              <w:t>get_last_received_cmd_</w:t>
+                            </w:r>
+                            <w:proofErr w:type="gramStart"/>
+                            <w:r>
+                              <w:rPr>
+                                <w:rFonts w:cs="Verdana"/>
+                                <w:b/>
+                                <w:bCs/>
+                                <w:sz w:val="15"/>
+                                <w:szCs w:val="12"/>
+                              </w:rPr>
+                              <w:t>idx(</w:t>
+                            </w:r>
+                            <w:proofErr w:type="gramEnd"/>
+                            <w:r>
+                              <w:rPr>
+                                <w:rFonts w:cs="Verdana"/>
+                                <w:b/>
+                                <w:bCs/>
+                                <w:sz w:val="15"/>
+                                <w:szCs w:val="12"/>
+                              </w:rPr>
+                              <w:t>)</w:t>
                             </w:r>
                           </w:p>
                           <w:p>
@@ -4143,14 +4407,30 @@
           <w:b/>
           <w:szCs w:val="16"/>
         </w:rPr>
-        <w:t>onfig´</w:t>
+        <w:t>onfig</w:t>
+      </w:r>
+      <w:proofErr w:type="gramStart"/>
+      <w:r>
+        <w:rPr>
+          <w:b/>
+          <w:szCs w:val="16"/>
+        </w:rPr>
+        <w:t>´</w:t>
       </w:r>
       <w:r>
         <w:rPr>
           <w:b/>
           <w:szCs w:val="16"/>
         </w:rPr>
-        <w:t xml:space="preserve">  -- </w:t>
+        <w:t xml:space="preserve">  --</w:t>
+      </w:r>
+      <w:proofErr w:type="gramEnd"/>
+      <w:r>
+        <w:rPr>
+          <w:b/>
+          <w:szCs w:val="16"/>
+        </w:rPr>
+        <w:t xml:space="preserve"> </w:t>
       </w:r>
       <w:r>
         <w:rPr>
@@ -4539,7 +4819,23 @@
                 <w:sz w:val="15"/>
                 <w:szCs w:val="15"/>
               </w:rPr>
-              <w:t>[cmd/result]_queue</w:t>
+              <w:t>[cmd/</w:t>
+            </w:r>
+            <w:proofErr w:type="gramStart"/>
+            <w:r>
+              <w:rPr>
+                <w:sz w:val="15"/>
+                <w:szCs w:val="15"/>
+              </w:rPr>
+              <w:t>result]_</w:t>
+            </w:r>
+            <w:proofErr w:type="gramEnd"/>
+            <w:r>
+              <w:rPr>
+                <w:sz w:val="15"/>
+                <w:szCs w:val="15"/>
+              </w:rPr>
+              <w:t>queue</w:t>
             </w:r>
             <w:r>
               <w:rPr>
@@ -4628,7 +4924,23 @@
                 <w:sz w:val="15"/>
                 <w:szCs w:val="15"/>
               </w:rPr>
-              <w:t>[CMD/RESULT]_QUEUE</w:t>
+              <w:t>[CMD/</w:t>
+            </w:r>
+            <w:proofErr w:type="gramStart"/>
+            <w:r>
+              <w:rPr>
+                <w:sz w:val="15"/>
+                <w:szCs w:val="15"/>
+              </w:rPr>
+              <w:t>RESULT]_</w:t>
+            </w:r>
+            <w:proofErr w:type="gramEnd"/>
+            <w:r>
+              <w:rPr>
+                <w:sz w:val="15"/>
+                <w:szCs w:val="15"/>
+              </w:rPr>
+              <w:t>QUEUE</w:t>
             </w:r>
             <w:r>
               <w:rPr>
@@ -4676,7 +4988,23 @@
                 <w:sz w:val="15"/>
                 <w:szCs w:val="15"/>
               </w:rPr>
-              <w:t>[cmd/result]_queue</w:t>
+              <w:t>[cmd/</w:t>
+            </w:r>
+            <w:proofErr w:type="gramStart"/>
+            <w:r>
+              <w:rPr>
+                <w:sz w:val="15"/>
+                <w:szCs w:val="15"/>
+              </w:rPr>
+              <w:t>result]_</w:t>
+            </w:r>
+            <w:proofErr w:type="gramEnd"/>
+            <w:r>
+              <w:rPr>
+                <w:sz w:val="15"/>
+                <w:szCs w:val="15"/>
+              </w:rPr>
+              <w:t>queue</w:t>
             </w:r>
             <w:r>
               <w:rPr>
@@ -4774,7 +5102,23 @@
                 <w:sz w:val="15"/>
                 <w:szCs w:val="15"/>
               </w:rPr>
-              <w:t>[CMD/RESULT]_QUEUE</w:t>
+              <w:t>[CMD/</w:t>
+            </w:r>
+            <w:proofErr w:type="gramStart"/>
+            <w:r>
+              <w:rPr>
+                <w:sz w:val="15"/>
+                <w:szCs w:val="15"/>
+              </w:rPr>
+              <w:t>RESULT]_</w:t>
+            </w:r>
+            <w:proofErr w:type="gramEnd"/>
+            <w:r>
+              <w:rPr>
+                <w:sz w:val="15"/>
+                <w:szCs w:val="15"/>
+              </w:rPr>
+              <w:t>QUEUE</w:t>
             </w:r>
             <w:r>
               <w:rPr>
@@ -4828,7 +5172,23 @@
                 <w:sz w:val="15"/>
                 <w:szCs w:val="15"/>
               </w:rPr>
-              <w:t>[cmd/result]_queue</w:t>
+              <w:t>[cmd/</w:t>
+            </w:r>
+            <w:proofErr w:type="gramStart"/>
+            <w:r>
+              <w:rPr>
+                <w:sz w:val="15"/>
+                <w:szCs w:val="15"/>
+              </w:rPr>
+              <w:t>result]_</w:t>
+            </w:r>
+            <w:proofErr w:type="gramEnd"/>
+            <w:r>
+              <w:rPr>
+                <w:sz w:val="15"/>
+                <w:szCs w:val="15"/>
+              </w:rPr>
+              <w:t>queue</w:t>
             </w:r>
             <w:r>
               <w:rPr>
@@ -4924,7 +5284,23 @@
                 <w:sz w:val="15"/>
                 <w:szCs w:val="15"/>
               </w:rPr>
-              <w:t>[CMD/RESULT]_QUEUE</w:t>
+              <w:t>[CMD/</w:t>
+            </w:r>
+            <w:proofErr w:type="gramStart"/>
+            <w:r>
+              <w:rPr>
+                <w:sz w:val="15"/>
+                <w:szCs w:val="15"/>
+              </w:rPr>
+              <w:t>RESULT]_</w:t>
+            </w:r>
+            <w:proofErr w:type="gramEnd"/>
+            <w:r>
+              <w:rPr>
+                <w:sz w:val="15"/>
+                <w:szCs w:val="15"/>
+              </w:rPr>
+              <w:t>QUEUE</w:t>
             </w:r>
             <w:r>
               <w:rPr>
@@ -5366,14 +5742,30 @@
           <w:b/>
           <w:szCs w:val="16"/>
         </w:rPr>
-        <w:t>´vvc_status´</w:t>
+        <w:t>´vvc_status</w:t>
+      </w:r>
+      <w:proofErr w:type="gramStart"/>
+      <w:r>
+        <w:rPr>
+          <w:b/>
+          <w:szCs w:val="16"/>
+        </w:rPr>
+        <w:t>´</w:t>
       </w:r>
       <w:r>
         <w:rPr>
           <w:b/>
           <w:szCs w:val="16"/>
         </w:rPr>
-        <w:t xml:space="preserve">  -- </w:t>
+        <w:t xml:space="preserve">  --</w:t>
+      </w:r>
+      <w:proofErr w:type="gramEnd"/>
+      <w:r>
+        <w:rPr>
+          <w:b/>
+          <w:szCs w:val="16"/>
+        </w:rPr>
+        <w:t xml:space="preserve"> </w:t>
       </w:r>
       <w:r>
         <w:rPr>
@@ -6661,7 +7053,23 @@
                 <w:rFonts w:cs="Helvetica"/>
                 <w:sz w:val="15"/>
               </w:rPr>
-              <w:t>std_logic_vector(7 downto 0)</w:t>
+              <w:t>std_logic_</w:t>
+            </w:r>
+            <w:proofErr w:type="gramStart"/>
+            <w:r>
+              <w:rPr>
+                <w:rFonts w:cs="Helvetica"/>
+                <w:sz w:val="15"/>
+              </w:rPr>
+              <w:t>vector(</w:t>
+            </w:r>
+            <w:proofErr w:type="gramEnd"/>
+            <w:r>
+              <w:rPr>
+                <w:rFonts w:cs="Helvetica"/>
+                <w:sz w:val="15"/>
+              </w:rPr>
+              <w:t>7 downto 0)</w:t>
             </w:r>
           </w:p>
           <w:p>
@@ -9811,7 +10219,21 @@
         <w:rPr>
           <w:i/>
         </w:rPr>
-        <w:t>Note: Every procedure here can be called without the optional parameters enclosed in [ ].</w:t>
+        <w:t xml:space="preserve">Note: Every procedure here can be called without the optional parameters enclosed in </w:t>
+      </w:r>
+      <w:proofErr w:type="gramStart"/>
+      <w:r>
+        <w:rPr>
+          <w:i/>
+        </w:rPr>
+        <w:t>[ ]</w:t>
+      </w:r>
+      <w:proofErr w:type="gramEnd"/>
+      <w:r>
+        <w:rPr>
+          <w:i/>
+        </w:rPr>
+        <w:t>.</w:t>
       </w:r>
     </w:p>
     <w:p>
@@ -9959,6 +10381,7 @@
               </w:rPr>
               <w:t>master_</w:t>
             </w:r>
+            <w:proofErr w:type="gramStart"/>
             <w:r>
               <w:rPr>
                 <w:rFonts w:cs="Helvetica"/>
@@ -9973,7 +10396,16 @@
                 <w:b/>
                 <w:szCs w:val="16"/>
               </w:rPr>
-              <w:t>()</w:t>
+              <w:t>(</w:t>
+            </w:r>
+            <w:proofErr w:type="gramEnd"/>
+            <w:r>
+              <w:rPr>
+                <w:rFonts w:cs="Helvetica"/>
+                <w:b/>
+                <w:szCs w:val="16"/>
+              </w:rPr>
+              <w:t>)</w:t>
             </w:r>
           </w:p>
         </w:tc>
@@ -10175,6 +10607,7 @@
               </w:rPr>
               <w:t>master_</w:t>
             </w:r>
+            <w:proofErr w:type="gramStart"/>
             <w:r>
               <w:rPr>
                 <w:rFonts w:cs="Helvetica"/>
@@ -10197,7 +10630,16 @@
                 <w:sz w:val="15"/>
                 <w:szCs w:val="15"/>
               </w:rPr>
-              <w:t>()</w:t>
+              <w:t>(</w:t>
+            </w:r>
+            <w:proofErr w:type="gramEnd"/>
+            <w:r>
+              <w:rPr>
+                <w:rFonts w:cs="Helvetica"/>
+                <w:sz w:val="15"/>
+                <w:szCs w:val="15"/>
+              </w:rPr>
+              <w:t>)</w:t>
             </w:r>
             <w:r>
               <w:rPr>
@@ -10335,6 +10777,7 @@
               </w:rPr>
               <w:t>master_</w:t>
             </w:r>
+            <w:proofErr w:type="gramStart"/>
             <w:r>
               <w:rPr>
                 <w:rFonts w:cs="Helvetica"/>
@@ -10349,7 +10792,16 @@
                 <w:sz w:val="15"/>
                 <w:szCs w:val="15"/>
               </w:rPr>
-              <w:t xml:space="preserve">() procedure, described in the </w:t>
+              <w:t>(</w:t>
+            </w:r>
+            <w:proofErr w:type="gramEnd"/>
+            <w:r>
+              <w:rPr>
+                <w:rFonts w:cs="Helvetica"/>
+                <w:sz w:val="15"/>
+                <w:szCs w:val="15"/>
+              </w:rPr>
+              <w:t xml:space="preserve">) procedure, described in the </w:t>
             </w:r>
             <w:r>
               <w:rPr>
@@ -10381,7 +10833,25 @@
                 <w:sz w:val="15"/>
                 <w:szCs w:val="15"/>
               </w:rPr>
-              <w:t>_transmit() pr</w:t>
+              <w:t>_</w:t>
+            </w:r>
+            <w:proofErr w:type="gramStart"/>
+            <w:r>
+              <w:rPr>
+                <w:rFonts w:cs="Helvetica"/>
+                <w:sz w:val="15"/>
+                <w:szCs w:val="15"/>
+              </w:rPr>
+              <w:t>transmit(</w:t>
+            </w:r>
+            <w:proofErr w:type="gramEnd"/>
+            <w:r>
+              <w:rPr>
+                <w:rFonts w:cs="Helvetica"/>
+                <w:sz w:val="15"/>
+                <w:szCs w:val="15"/>
+              </w:rPr>
+              <w:t>) pr</w:t>
             </w:r>
             <w:r>
               <w:rPr>
@@ -10492,16 +10962,26 @@
                 <w:sz w:val="15"/>
                 <w:szCs w:val="15"/>
               </w:rPr>
-              <w:t>i2c_master_transmit</w:t>
-            </w:r>
+              <w:t>i2c_master_</w:t>
+            </w:r>
+            <w:proofErr w:type="gramStart"/>
             <w:r>
               <w:rPr>
                 <w:rFonts w:ascii="Courier New" w:hAnsi="Courier New" w:cs="Courier New"/>
                 <w:sz w:val="15"/>
                 <w:szCs w:val="15"/>
               </w:rPr>
+              <w:t>transmit</w:t>
+            </w:r>
+            <w:r>
+              <w:rPr>
+                <w:rFonts w:ascii="Courier New" w:hAnsi="Courier New" w:cs="Courier New"/>
+                <w:sz w:val="15"/>
+                <w:szCs w:val="15"/>
+              </w:rPr>
               <w:t>(</w:t>
             </w:r>
+            <w:proofErr w:type="gramEnd"/>
             <w:r>
               <w:rPr>
                 <w:rFonts w:ascii="Courier New" w:hAnsi="Courier New" w:cs="Courier New"/>
@@ -10601,8 +11081,18 @@
                 <w:sz w:val="15"/>
                 <w:szCs w:val="15"/>
               </w:rPr>
-              <w:t>i2c_master_transmit(</w:t>
-            </w:r>
+              <w:t>i2c_master_</w:t>
+            </w:r>
+            <w:proofErr w:type="gramStart"/>
+            <w:r>
+              <w:rPr>
+                <w:rFonts w:ascii="Courier New" w:hAnsi="Courier New" w:cs="Courier New"/>
+                <w:sz w:val="15"/>
+                <w:szCs w:val="15"/>
+              </w:rPr>
+              <w:t>transmit(</w:t>
+            </w:r>
+            <w:proofErr w:type="gramEnd"/>
             <w:r>
               <w:rPr>
                 <w:rFonts w:ascii="Courier New" w:hAnsi="Courier New" w:cs="Courier New"/>
@@ -10808,6 +11298,7 @@
               </w:rPr>
               <w:t>master_</w:t>
             </w:r>
+            <w:proofErr w:type="gramStart"/>
             <w:r>
               <w:rPr>
                 <w:rFonts w:cs="Helvetica"/>
@@ -10822,7 +11313,16 @@
                 <w:b/>
                 <w:szCs w:val="14"/>
               </w:rPr>
-              <w:t>()</w:t>
+              <w:t>(</w:t>
+            </w:r>
+            <w:proofErr w:type="gramEnd"/>
+            <w:r>
+              <w:rPr>
+                <w:rFonts w:cs="Helvetica"/>
+                <w:b/>
+                <w:szCs w:val="14"/>
+              </w:rPr>
+              <w:t>)</w:t>
             </w:r>
           </w:p>
         </w:tc>
@@ -11112,15 +11612,33 @@
                 <w:sz w:val="15"/>
                 <w:szCs w:val="15"/>
               </w:rPr>
-              <w:t>i2c_master_check</w:t>
-            </w:r>
-            <w:r>
-              <w:rPr>
-                <w:rFonts w:cs="Helvetica"/>
-                <w:sz w:val="15"/>
-                <w:szCs w:val="15"/>
-              </w:rPr>
-              <w:t xml:space="preserve">() procedure, described in the </w:t>
+              <w:t>i2c_master_</w:t>
+            </w:r>
+            <w:proofErr w:type="gramStart"/>
+            <w:r>
+              <w:rPr>
+                <w:rFonts w:cs="Helvetica"/>
+                <w:sz w:val="15"/>
+                <w:szCs w:val="15"/>
+              </w:rPr>
+              <w:t>check</w:t>
+            </w:r>
+            <w:r>
+              <w:rPr>
+                <w:rFonts w:cs="Helvetica"/>
+                <w:sz w:val="15"/>
+                <w:szCs w:val="15"/>
+              </w:rPr>
+              <w:t>(</w:t>
+            </w:r>
+            <w:proofErr w:type="gramEnd"/>
+            <w:r>
+              <w:rPr>
+                <w:rFonts w:cs="Helvetica"/>
+                <w:sz w:val="15"/>
+                <w:szCs w:val="15"/>
+              </w:rPr>
+              <w:t xml:space="preserve">) procedure, described in the </w:t>
             </w:r>
             <w:r>
               <w:rPr>
@@ -11176,15 +11694,33 @@
                 <w:sz w:val="15"/>
                 <w:szCs w:val="15"/>
               </w:rPr>
-              <w:t xml:space="preserve"> The i2c_master_check</w:t>
-            </w:r>
-            <w:r>
-              <w:rPr>
-                <w:rFonts w:cs="Helvetica"/>
-                <w:sz w:val="15"/>
-                <w:szCs w:val="15"/>
-              </w:rPr>
-              <w:t xml:space="preserve">() procedure </w:t>
+              <w:t xml:space="preserve"> The i2c_master_</w:t>
+            </w:r>
+            <w:proofErr w:type="gramStart"/>
+            <w:r>
+              <w:rPr>
+                <w:rFonts w:cs="Helvetica"/>
+                <w:sz w:val="15"/>
+                <w:szCs w:val="15"/>
+              </w:rPr>
+              <w:t>check</w:t>
+            </w:r>
+            <w:r>
+              <w:rPr>
+                <w:rFonts w:cs="Helvetica"/>
+                <w:sz w:val="15"/>
+                <w:szCs w:val="15"/>
+              </w:rPr>
+              <w:t>(</w:t>
+            </w:r>
+            <w:proofErr w:type="gramEnd"/>
+            <w:r>
+              <w:rPr>
+                <w:rFonts w:cs="Helvetica"/>
+                <w:sz w:val="15"/>
+                <w:szCs w:val="15"/>
+              </w:rPr>
+              <w:t xml:space="preserve">) procedure </w:t>
             </w:r>
             <w:r>
               <w:rPr>
@@ -11263,16 +11799,26 @@
                 <w:sz w:val="15"/>
                 <w:szCs w:val="15"/>
               </w:rPr>
-              <w:t>i2c_master_check</w:t>
-            </w:r>
+              <w:t>i2c_master_</w:t>
+            </w:r>
+            <w:proofErr w:type="gramStart"/>
             <w:r>
               <w:rPr>
                 <w:rFonts w:ascii="Courier New" w:hAnsi="Courier New" w:cs="Courier New"/>
                 <w:sz w:val="15"/>
                 <w:szCs w:val="15"/>
               </w:rPr>
+              <w:t>check</w:t>
+            </w:r>
+            <w:r>
+              <w:rPr>
+                <w:rFonts w:ascii="Courier New" w:hAnsi="Courier New" w:cs="Courier New"/>
+                <w:sz w:val="15"/>
+                <w:szCs w:val="15"/>
+              </w:rPr>
               <w:t>(</w:t>
             </w:r>
+            <w:proofErr w:type="gramEnd"/>
             <w:r>
               <w:rPr>
                 <w:rFonts w:ascii="Courier New" w:hAnsi="Courier New" w:cs="Courier New"/>
@@ -11388,16 +11934,26 @@
                 <w:sz w:val="15"/>
                 <w:szCs w:val="15"/>
               </w:rPr>
-              <w:t>i2c_master_check</w:t>
-            </w:r>
+              <w:t>i2c_master_</w:t>
+            </w:r>
+            <w:proofErr w:type="gramStart"/>
             <w:r>
               <w:rPr>
                 <w:rFonts w:ascii="Courier New" w:hAnsi="Courier New" w:cs="Courier New"/>
                 <w:sz w:val="15"/>
                 <w:szCs w:val="15"/>
               </w:rPr>
+              <w:t>check</w:t>
+            </w:r>
+            <w:r>
+              <w:rPr>
+                <w:rFonts w:ascii="Courier New" w:hAnsi="Courier New" w:cs="Courier New"/>
+                <w:sz w:val="15"/>
+                <w:szCs w:val="15"/>
+              </w:rPr>
               <w:t>(</w:t>
             </w:r>
+            <w:proofErr w:type="gramEnd"/>
             <w:r>
               <w:rPr>
                 <w:rFonts w:ascii="Courier New" w:hAnsi="Courier New" w:cs="Courier New"/>
@@ -11547,15 +12103,16 @@
                 <w:b/>
                 <w:szCs w:val="14"/>
               </w:rPr>
-              <w:t>master_rece</w:t>
-            </w:r>
+              <w:t>master_</w:t>
+            </w:r>
+            <w:proofErr w:type="gramStart"/>
             <w:r>
               <w:rPr>
                 <w:rFonts w:cs="Helvetica"/>
                 <w:b/>
                 <w:szCs w:val="14"/>
               </w:rPr>
-              <w:t>i</w:t>
+              <w:t>rece</w:t>
             </w:r>
             <w:r>
               <w:rPr>
@@ -11563,7 +12120,7 @@
                 <w:b/>
                 <w:szCs w:val="14"/>
               </w:rPr>
-              <w:t>ve</w:t>
+              <w:t>i</w:t>
             </w:r>
             <w:r>
               <w:rPr>
@@ -11571,7 +12128,24 @@
                 <w:b/>
                 <w:szCs w:val="14"/>
               </w:rPr>
-              <w:t>()</w:t>
+              <w:t>ve</w:t>
+            </w:r>
+            <w:r>
+              <w:rPr>
+                <w:rFonts w:cs="Helvetica"/>
+                <w:b/>
+                <w:szCs w:val="14"/>
+              </w:rPr>
+              <w:t>(</w:t>
+            </w:r>
+            <w:proofErr w:type="gramEnd"/>
+            <w:r>
+              <w:rPr>
+                <w:rFonts w:cs="Helvetica"/>
+                <w:b/>
+                <w:szCs w:val="14"/>
+              </w:rPr>
+              <w:t>)</w:t>
             </w:r>
           </w:p>
         </w:tc>
@@ -11671,7 +12245,20 @@
                 <w:szCs w:val="15"/>
                 <w:highlight w:val="lightGray"/>
               </w:rPr>
-              <w:t>[TO_SB,]</w:t>
+              <w:t>[TO_SB</w:t>
+            </w:r>
+            <w:proofErr w:type="gramStart"/>
+            <w:r>
+              <w:rPr>
+                <w:rFonts w:cs="Helvetica"/>
+                <w:b/>
+                <w:bCs/>
+                <w:color w:val="000000" w:themeColor="text1"/>
+                <w:sz w:val="15"/>
+                <w:szCs w:val="15"/>
+                <w:highlight w:val="lightGray"/>
+              </w:rPr>
+              <w:t>,]</w:t>
             </w:r>
             <w:r>
               <w:rPr>
@@ -11702,6 +12289,7 @@
               </w:rPr>
               <w:t>msg</w:t>
             </w:r>
+            <w:proofErr w:type="gramEnd"/>
             <w:r>
               <w:rPr>
                 <w:rFonts w:cs="Helvetica"/>
@@ -11768,15 +12356,33 @@
                 <w:sz w:val="15"/>
                 <w:szCs w:val="15"/>
               </w:rPr>
-              <w:t>_receive</w:t>
-            </w:r>
-            <w:r>
-              <w:rPr>
-                <w:rFonts w:cs="Helvetica"/>
-                <w:sz w:val="15"/>
-                <w:szCs w:val="15"/>
-              </w:rPr>
-              <w:t xml:space="preserve">() VVC procedure adds a </w:t>
+              <w:t>_</w:t>
+            </w:r>
+            <w:proofErr w:type="gramStart"/>
+            <w:r>
+              <w:rPr>
+                <w:rFonts w:cs="Helvetica"/>
+                <w:sz w:val="15"/>
+                <w:szCs w:val="15"/>
+              </w:rPr>
+              <w:t>receive</w:t>
+            </w:r>
+            <w:r>
+              <w:rPr>
+                <w:rFonts w:cs="Helvetica"/>
+                <w:sz w:val="15"/>
+                <w:szCs w:val="15"/>
+              </w:rPr>
+              <w:t>(</w:t>
+            </w:r>
+            <w:proofErr w:type="gramEnd"/>
+            <w:r>
+              <w:rPr>
+                <w:rFonts w:cs="Helvetica"/>
+                <w:sz w:val="15"/>
+                <w:szCs w:val="15"/>
+              </w:rPr>
+              <w:t xml:space="preserve">) VVC procedure adds a </w:t>
             </w:r>
             <w:r>
               <w:rPr>
@@ -12257,7 +12863,27 @@
                 <w:sz w:val="15"/>
                 <w:szCs w:val="15"/>
               </w:rPr>
-              <w:t>Example with fetch_result() call</w:t>
+              <w:t>Example with fetch_</w:t>
+            </w:r>
+            <w:proofErr w:type="gramStart"/>
+            <w:r>
+              <w:rPr>
+                <w:rFonts w:cs="Helvetica"/>
+                <w:b/>
+                <w:sz w:val="15"/>
+                <w:szCs w:val="15"/>
+              </w:rPr>
+              <w:t>result(</w:t>
+            </w:r>
+            <w:proofErr w:type="gramEnd"/>
+            <w:r>
+              <w:rPr>
+                <w:rFonts w:cs="Helvetica"/>
+                <w:b/>
+                <w:sz w:val="15"/>
+                <w:szCs w:val="15"/>
+              </w:rPr>
+              <w:t>) call</w:t>
             </w:r>
             <w:r>
               <w:rPr>
@@ -12312,15 +12938,33 @@
                 <w:sz w:val="15"/>
                 <w:szCs w:val="15"/>
               </w:rPr>
-              <w:t xml:space="preserve">        </w:t>
-            </w:r>
+              <w:t xml:space="preserve">      </w:t>
+            </w:r>
+            <w:proofErr w:type="gramStart"/>
             <w:r>
               <w:rPr>
                 <w:rFonts w:ascii="Courier New" w:hAnsi="Courier New" w:cs="Courier New"/>
                 <w:sz w:val="15"/>
                 <w:szCs w:val="15"/>
               </w:rPr>
-              <w:t xml:space="preserve">: natural; </w:t>
+              <w:t xml:space="preserve">  </w:t>
+            </w:r>
+            <w:r>
+              <w:rPr>
+                <w:rFonts w:ascii="Courier New" w:hAnsi="Courier New" w:cs="Courier New"/>
+                <w:sz w:val="15"/>
+                <w:szCs w:val="15"/>
+              </w:rPr>
+              <w:t>:</w:t>
+            </w:r>
+            <w:proofErr w:type="gramEnd"/>
+            <w:r>
+              <w:rPr>
+                <w:rFonts w:ascii="Courier New" w:hAnsi="Courier New" w:cs="Courier New"/>
+                <w:sz w:val="15"/>
+                <w:szCs w:val="15"/>
+              </w:rPr>
+              <w:t xml:space="preserve"> natural; </w:t>
             </w:r>
             <w:r>
               <w:rPr>
@@ -12392,15 +13036,33 @@
                 <w:sz w:val="15"/>
                 <w:szCs w:val="15"/>
               </w:rPr>
-              <w:t xml:space="preserve">      </w:t>
-            </w:r>
+              <w:t xml:space="preserve">    </w:t>
+            </w:r>
+            <w:proofErr w:type="gramStart"/>
             <w:r>
               <w:rPr>
                 <w:rFonts w:ascii="Courier New" w:hAnsi="Courier New" w:cs="Courier New"/>
                 <w:sz w:val="15"/>
                 <w:szCs w:val="15"/>
               </w:rPr>
-              <w:t xml:space="preserve">: </w:t>
+              <w:t xml:space="preserve">  </w:t>
+            </w:r>
+            <w:r>
+              <w:rPr>
+                <w:rFonts w:ascii="Courier New" w:hAnsi="Courier New" w:cs="Courier New"/>
+                <w:sz w:val="15"/>
+                <w:szCs w:val="15"/>
+              </w:rPr>
+              <w:t>:</w:t>
+            </w:r>
+            <w:proofErr w:type="gramEnd"/>
+            <w:r>
+              <w:rPr>
+                <w:rFonts w:ascii="Courier New" w:hAnsi="Courier New" w:cs="Courier New"/>
+                <w:sz w:val="15"/>
+                <w:szCs w:val="15"/>
+              </w:rPr>
+              <w:t xml:space="preserve"> </w:t>
             </w:r>
             <w:r>
               <w:rPr>
@@ -12474,7 +13136,25 @@
                 <w:sz w:val="15"/>
                 <w:szCs w:val="15"/>
               </w:rPr>
-              <w:t xml:space="preserve">    i2c_master_receive(I2C_VVCT, </w:t>
+              <w:t xml:space="preserve">    i2c_master_</w:t>
+            </w:r>
+            <w:proofErr w:type="gramStart"/>
+            <w:r>
+              <w:rPr>
+                <w:rFonts w:ascii="Courier New" w:hAnsi="Courier New" w:cs="Courier New"/>
+                <w:sz w:val="15"/>
+                <w:szCs w:val="15"/>
+              </w:rPr>
+              <w:t>receive(</w:t>
+            </w:r>
+            <w:proofErr w:type="gramEnd"/>
+            <w:r>
+              <w:rPr>
+                <w:rFonts w:ascii="Courier New" w:hAnsi="Courier New" w:cs="Courier New"/>
+                <w:sz w:val="15"/>
+                <w:szCs w:val="15"/>
+              </w:rPr>
+              <w:t xml:space="preserve">I2C_VVCT, </w:t>
             </w:r>
             <w:r>
               <w:rPr>
@@ -12576,7 +13256,25 @@
                 <w:sz w:val="15"/>
                 <w:szCs w:val="15"/>
               </w:rPr>
-              <w:t xml:space="preserve">    v_cmd_idx := </w:t>
+              <w:t xml:space="preserve">    v_cmd_</w:t>
+            </w:r>
+            <w:proofErr w:type="gramStart"/>
+            <w:r>
+              <w:rPr>
+                <w:rFonts w:ascii="Courier New" w:hAnsi="Courier New" w:cs="Courier New"/>
+                <w:sz w:val="15"/>
+                <w:szCs w:val="15"/>
+              </w:rPr>
+              <w:t>idx :</w:t>
+            </w:r>
+            <w:proofErr w:type="gramEnd"/>
+            <w:r>
+              <w:rPr>
+                <w:rFonts w:ascii="Courier New" w:hAnsi="Courier New" w:cs="Courier New"/>
+                <w:sz w:val="15"/>
+                <w:szCs w:val="15"/>
+              </w:rPr>
+              <w:t xml:space="preserve">= </w:t>
             </w:r>
             <w:r>
               <w:rPr>
@@ -12653,7 +13351,25 @@
                 <w:sz w:val="15"/>
                 <w:szCs w:val="15"/>
               </w:rPr>
-              <w:t xml:space="preserve">await_completion(I2C_VVCT, </w:t>
+              <w:t>await_</w:t>
+            </w:r>
+            <w:proofErr w:type="gramStart"/>
+            <w:r>
+              <w:rPr>
+                <w:rFonts w:ascii="Courier New" w:hAnsi="Courier New" w:cs="Courier New"/>
+                <w:sz w:val="15"/>
+                <w:szCs w:val="15"/>
+              </w:rPr>
+              <w:t>completion(</w:t>
+            </w:r>
+            <w:proofErr w:type="gramEnd"/>
+            <w:r>
+              <w:rPr>
+                <w:rFonts w:ascii="Courier New" w:hAnsi="Courier New" w:cs="Courier New"/>
+                <w:sz w:val="15"/>
+                <w:szCs w:val="15"/>
+              </w:rPr>
+              <w:t xml:space="preserve">I2C_VVCT, </w:t>
             </w:r>
             <w:r>
               <w:rPr>
@@ -12690,8 +13406,18 @@
                 <w:sz w:val="15"/>
                 <w:szCs w:val="15"/>
               </w:rPr>
-              <w:t xml:space="preserve">    fetch_result(</w:t>
-            </w:r>
+              <w:t xml:space="preserve">    fetch_</w:t>
+            </w:r>
+            <w:proofErr w:type="gramStart"/>
+            <w:r>
+              <w:rPr>
+                <w:rFonts w:ascii="Courier New" w:hAnsi="Courier New" w:cs="Courier New"/>
+                <w:sz w:val="15"/>
+                <w:szCs w:val="15"/>
+              </w:rPr>
+              <w:t>result(</w:t>
+            </w:r>
+            <w:proofErr w:type="gramEnd"/>
             <w:r>
               <w:rPr>
                 <w:rFonts w:ascii="Courier New" w:hAnsi="Courier New" w:cs="Courier New"/>
@@ -12792,15 +13518,33 @@
                 <w:b/>
                 <w:szCs w:val="16"/>
               </w:rPr>
-              <w:t>i2c_slave_transmit</w:t>
-            </w:r>
+              <w:t>i2c_slave_</w:t>
+            </w:r>
+            <w:proofErr w:type="gramStart"/>
             <w:r>
               <w:rPr>
                 <w:rFonts w:cs="Helvetica"/>
                 <w:b/>
                 <w:szCs w:val="16"/>
               </w:rPr>
-              <w:t>()</w:t>
+              <w:t>transmit</w:t>
+            </w:r>
+            <w:r>
+              <w:rPr>
+                <w:rFonts w:cs="Helvetica"/>
+                <w:b/>
+                <w:szCs w:val="16"/>
+              </w:rPr>
+              <w:t>(</w:t>
+            </w:r>
+            <w:proofErr w:type="gramEnd"/>
+            <w:r>
+              <w:rPr>
+                <w:rFonts w:cs="Helvetica"/>
+                <w:b/>
+                <w:szCs w:val="16"/>
+              </w:rPr>
+              <w:t>)</w:t>
             </w:r>
           </w:p>
         </w:tc>
@@ -12954,15 +13698,33 @@
                 <w:sz w:val="15"/>
                 <w:szCs w:val="15"/>
               </w:rPr>
-              <w:t>slave_transmit</w:t>
-            </w:r>
-            <w:r>
-              <w:rPr>
-                <w:rFonts w:cs="Helvetica"/>
-                <w:sz w:val="15"/>
-                <w:szCs w:val="15"/>
-              </w:rPr>
-              <w:t xml:space="preserve">() VVC procedure adds a </w:t>
+              <w:t>slave_</w:t>
+            </w:r>
+            <w:proofErr w:type="gramStart"/>
+            <w:r>
+              <w:rPr>
+                <w:rFonts w:cs="Helvetica"/>
+                <w:sz w:val="15"/>
+                <w:szCs w:val="15"/>
+              </w:rPr>
+              <w:t>transmit</w:t>
+            </w:r>
+            <w:r>
+              <w:rPr>
+                <w:rFonts w:cs="Helvetica"/>
+                <w:sz w:val="15"/>
+                <w:szCs w:val="15"/>
+              </w:rPr>
+              <w:t>(</w:t>
+            </w:r>
+            <w:proofErr w:type="gramEnd"/>
+            <w:r>
+              <w:rPr>
+                <w:rFonts w:cs="Helvetica"/>
+                <w:sz w:val="15"/>
+                <w:szCs w:val="15"/>
+              </w:rPr>
+              <w:t xml:space="preserve">) VVC procedure adds a </w:t>
             </w:r>
             <w:r>
               <w:rPr>
@@ -13050,15 +13812,33 @@
                 <w:sz w:val="15"/>
                 <w:szCs w:val="15"/>
               </w:rPr>
-              <w:t>i2c_slave_transmit</w:t>
-            </w:r>
-            <w:r>
-              <w:rPr>
-                <w:rFonts w:cs="Helvetica"/>
-                <w:sz w:val="15"/>
-                <w:szCs w:val="15"/>
-              </w:rPr>
-              <w:t xml:space="preserve">() procedure, described in the </w:t>
+              <w:t>i2c_slave_</w:t>
+            </w:r>
+            <w:proofErr w:type="gramStart"/>
+            <w:r>
+              <w:rPr>
+                <w:rFonts w:cs="Helvetica"/>
+                <w:sz w:val="15"/>
+                <w:szCs w:val="15"/>
+              </w:rPr>
+              <w:t>transmit</w:t>
+            </w:r>
+            <w:r>
+              <w:rPr>
+                <w:rFonts w:cs="Helvetica"/>
+                <w:sz w:val="15"/>
+                <w:szCs w:val="15"/>
+              </w:rPr>
+              <w:t>(</w:t>
+            </w:r>
+            <w:proofErr w:type="gramEnd"/>
+            <w:r>
+              <w:rPr>
+                <w:rFonts w:cs="Helvetica"/>
+                <w:sz w:val="15"/>
+                <w:szCs w:val="15"/>
+              </w:rPr>
+              <w:t xml:space="preserve">) procedure, described in the </w:t>
             </w:r>
             <w:r>
               <w:rPr>
@@ -13082,7 +13862,25 @@
                 <w:sz w:val="15"/>
                 <w:szCs w:val="15"/>
               </w:rPr>
-              <w:t>The i2c_slave_transmit() procedure can only be called when the I2C VVC is instantiated in slave mode, i.e. setting the VVC entity generic constant ‘GC_MASTER_MODE’ to ‘false’.</w:t>
+              <w:t>The i2c_slave_</w:t>
+            </w:r>
+            <w:proofErr w:type="gramStart"/>
+            <w:r>
+              <w:rPr>
+                <w:rFonts w:cs="Helvetica"/>
+                <w:sz w:val="15"/>
+                <w:szCs w:val="15"/>
+              </w:rPr>
+              <w:t>transmit(</w:t>
+            </w:r>
+            <w:proofErr w:type="gramEnd"/>
+            <w:r>
+              <w:rPr>
+                <w:rFonts w:cs="Helvetica"/>
+                <w:sz w:val="15"/>
+                <w:szCs w:val="15"/>
+              </w:rPr>
+              <w:t>) procedure can only be called when the I2C VVC is instantiated in slave mode, i.e. setting the VVC entity generic constant ‘GC_MASTER_MODE’ to ‘false’.</w:t>
             </w:r>
           </w:p>
           <w:p>
@@ -13145,7 +13943,25 @@
                 <w:sz w:val="15"/>
                 <w:szCs w:val="15"/>
               </w:rPr>
-              <w:t>i2c_slave_transmit(I2C_VVCT, 2,  x”0D”, “Transmitting a single byte to master”</w:t>
+              <w:t>i2c_slave_</w:t>
+            </w:r>
+            <w:proofErr w:type="gramStart"/>
+            <w:r>
+              <w:rPr>
+                <w:rFonts w:ascii="Courier New" w:hAnsi="Courier New" w:cs="Courier New"/>
+                <w:sz w:val="15"/>
+                <w:szCs w:val="15"/>
+              </w:rPr>
+              <w:t>transmit(</w:t>
+            </w:r>
+            <w:proofErr w:type="gramEnd"/>
+            <w:r>
+              <w:rPr>
+                <w:rFonts w:ascii="Courier New" w:hAnsi="Courier New" w:cs="Courier New"/>
+                <w:sz w:val="15"/>
+                <w:szCs w:val="15"/>
+              </w:rPr>
+              <w:t>I2C_VVCT, 2,  x”0D”, “Transmitting a single byte to master”</w:t>
             </w:r>
             <w:r>
               <w:rPr>
@@ -13190,7 +14006,25 @@
                 <w:sz w:val="15"/>
                 <w:szCs w:val="15"/>
               </w:rPr>
-              <w:t>i2c_slave_transmit(I2C_VVCT, 2,  byte_array(0 to 9), “Transmitting an array of bytes to master”</w:t>
+              <w:t>i2c_slave_</w:t>
+            </w:r>
+            <w:proofErr w:type="gramStart"/>
+            <w:r>
+              <w:rPr>
+                <w:rFonts w:ascii="Courier New" w:hAnsi="Courier New" w:cs="Courier New"/>
+                <w:sz w:val="15"/>
+                <w:szCs w:val="15"/>
+              </w:rPr>
+              <w:t>transmit(</w:t>
+            </w:r>
+            <w:proofErr w:type="gramEnd"/>
+            <w:r>
+              <w:rPr>
+                <w:rFonts w:ascii="Courier New" w:hAnsi="Courier New" w:cs="Courier New"/>
+                <w:sz w:val="15"/>
+                <w:szCs w:val="15"/>
+              </w:rPr>
+              <w:t>I2C_VVCT, 2,  byte_array(0 to 9), “Transmitting an array of bytes to master”</w:t>
             </w:r>
             <w:r>
               <w:rPr>
@@ -13271,15 +14105,33 @@
                 <w:b/>
                 <w:szCs w:val="14"/>
               </w:rPr>
-              <w:t>slave_check</w:t>
-            </w:r>
+              <w:t>slave_</w:t>
+            </w:r>
+            <w:proofErr w:type="gramStart"/>
             <w:r>
               <w:rPr>
                 <w:rFonts w:cs="Helvetica"/>
                 <w:b/>
                 <w:szCs w:val="14"/>
               </w:rPr>
-              <w:t>()</w:t>
+              <w:t>check</w:t>
+            </w:r>
+            <w:r>
+              <w:rPr>
+                <w:rFonts w:cs="Helvetica"/>
+                <w:b/>
+                <w:szCs w:val="14"/>
+              </w:rPr>
+              <w:t>(</w:t>
+            </w:r>
+            <w:proofErr w:type="gramEnd"/>
+            <w:r>
+              <w:rPr>
+                <w:rFonts w:cs="Helvetica"/>
+                <w:b/>
+                <w:szCs w:val="14"/>
+              </w:rPr>
+              <w:t>)</w:t>
             </w:r>
           </w:p>
         </w:tc>
@@ -13627,15 +14479,33 @@
                 <w:sz w:val="15"/>
                 <w:szCs w:val="15"/>
               </w:rPr>
-              <w:t>i2c_slave_check</w:t>
-            </w:r>
-            <w:r>
-              <w:rPr>
-                <w:rFonts w:cs="Helvetica"/>
-                <w:sz w:val="15"/>
-                <w:szCs w:val="15"/>
-              </w:rPr>
-              <w:t xml:space="preserve">() procedure, described in the </w:t>
+              <w:t>i2c_slave_</w:t>
+            </w:r>
+            <w:proofErr w:type="gramStart"/>
+            <w:r>
+              <w:rPr>
+                <w:rFonts w:cs="Helvetica"/>
+                <w:sz w:val="15"/>
+                <w:szCs w:val="15"/>
+              </w:rPr>
+              <w:t>check</w:t>
+            </w:r>
+            <w:r>
+              <w:rPr>
+                <w:rFonts w:cs="Helvetica"/>
+                <w:sz w:val="15"/>
+                <w:szCs w:val="15"/>
+              </w:rPr>
+              <w:t>(</w:t>
+            </w:r>
+            <w:proofErr w:type="gramEnd"/>
+            <w:r>
+              <w:rPr>
+                <w:rFonts w:cs="Helvetica"/>
+                <w:sz w:val="15"/>
+                <w:szCs w:val="15"/>
+              </w:rPr>
+              <w:t xml:space="preserve">) procedure, described in the </w:t>
             </w:r>
             <w:r>
               <w:rPr>
@@ -13691,7 +14561,25 @@
                 <w:sz w:val="15"/>
                 <w:szCs w:val="15"/>
               </w:rPr>
-              <w:t xml:space="preserve"> The i2c_slave_check() procedure can only be called when the I2C VVC is instantiated in slave mode, i.e. setting the VVC entity generic constant ‘GC_MASTER_MODE’ to ‘false’.</w:t>
+              <w:t xml:space="preserve"> The i2c_slave_</w:t>
+            </w:r>
+            <w:proofErr w:type="gramStart"/>
+            <w:r>
+              <w:rPr>
+                <w:rFonts w:cs="Helvetica"/>
+                <w:sz w:val="15"/>
+                <w:szCs w:val="15"/>
+              </w:rPr>
+              <w:t>check(</w:t>
+            </w:r>
+            <w:proofErr w:type="gramEnd"/>
+            <w:r>
+              <w:rPr>
+                <w:rFonts w:cs="Helvetica"/>
+                <w:sz w:val="15"/>
+                <w:szCs w:val="15"/>
+              </w:rPr>
+              <w:t>) procedure can only be called when the I2C VVC is instantiated in slave mode, i.e. setting the VVC entity generic constant ‘GC_MASTER_MODE’ to ‘false’.</w:t>
             </w:r>
           </w:p>
           <w:p>
@@ -13762,7 +14650,25 @@
                 <w:sz w:val="15"/>
                 <w:szCs w:val="15"/>
               </w:rPr>
-              <w:t>i2c_slave_check(I2C_VVCT, 2, x”0D”, “Expecting data from master”);</w:t>
+              <w:t>i2c_slave_</w:t>
+            </w:r>
+            <w:proofErr w:type="gramStart"/>
+            <w:r>
+              <w:rPr>
+                <w:rFonts w:ascii="Courier New" w:hAnsi="Courier New" w:cs="Courier New"/>
+                <w:sz w:val="15"/>
+                <w:szCs w:val="15"/>
+              </w:rPr>
+              <w:t>check(</w:t>
+            </w:r>
+            <w:proofErr w:type="gramEnd"/>
+            <w:r>
+              <w:rPr>
+                <w:rFonts w:ascii="Courier New" w:hAnsi="Courier New" w:cs="Courier New"/>
+                <w:sz w:val="15"/>
+                <w:szCs w:val="15"/>
+              </w:rPr>
+              <w:t>I2C_VVCT, 2, x”0D”, “Expecting data from master”);</w:t>
             </w:r>
             <w:bookmarkStart w:id="3" w:name="OLE_LINK3"/>
             <w:bookmarkStart w:id="4" w:name="OLE_LINK4"/>
@@ -13793,7 +14699,25 @@
                 <w:sz w:val="15"/>
                 <w:szCs w:val="15"/>
               </w:rPr>
-              <w:t>i2c_slave_check(I2C_VVCT, 2, x”0D”, “Expecting data from master”, WARNING</w:t>
+              <w:t>i2c_slave_</w:t>
+            </w:r>
+            <w:proofErr w:type="gramStart"/>
+            <w:r>
+              <w:rPr>
+                <w:rFonts w:ascii="Courier New" w:hAnsi="Courier New" w:cs="Courier New"/>
+                <w:sz w:val="15"/>
+                <w:szCs w:val="15"/>
+              </w:rPr>
+              <w:t>check(</w:t>
+            </w:r>
+            <w:proofErr w:type="gramEnd"/>
+            <w:r>
+              <w:rPr>
+                <w:rFonts w:ascii="Courier New" w:hAnsi="Courier New" w:cs="Courier New"/>
+                <w:sz w:val="15"/>
+                <w:szCs w:val="15"/>
+              </w:rPr>
+              <w:t>I2C_VVCT, 2, x”0D”, “Expecting data from master”, WARNING</w:t>
             </w:r>
             <w:r>
               <w:rPr>
@@ -13848,7 +14772,25 @@
                 <w:sz w:val="15"/>
                 <w:szCs w:val="15"/>
               </w:rPr>
-              <w:t>i2c_slave_check(I2C_VVCT, 2, ’0’, “Expecting write type Quick Command from master”, WARNING</w:t>
+              <w:t>i2c_slave_</w:t>
+            </w:r>
+            <w:proofErr w:type="gramStart"/>
+            <w:r>
+              <w:rPr>
+                <w:rFonts w:ascii="Courier New" w:hAnsi="Courier New" w:cs="Courier New"/>
+                <w:sz w:val="15"/>
+                <w:szCs w:val="15"/>
+              </w:rPr>
+              <w:t>check(</w:t>
+            </w:r>
+            <w:proofErr w:type="gramEnd"/>
+            <w:r>
+              <w:rPr>
+                <w:rFonts w:ascii="Courier New" w:hAnsi="Courier New" w:cs="Courier New"/>
+                <w:sz w:val="15"/>
+                <w:szCs w:val="15"/>
+              </w:rPr>
+              <w:t>I2C_VVCT, 2, ’0’, “Expecting write type Quick Command from master”, WARNING</w:t>
             </w:r>
             <w:r>
               <w:rPr>
@@ -13931,15 +14873,33 @@
                 <w:b/>
                 <w:szCs w:val="14"/>
               </w:rPr>
-              <w:t>slave_receive</w:t>
-            </w:r>
+              <w:t>slave_</w:t>
+            </w:r>
+            <w:proofErr w:type="gramStart"/>
             <w:r>
               <w:rPr>
                 <w:rFonts w:cs="Helvetica"/>
                 <w:b/>
                 <w:szCs w:val="14"/>
               </w:rPr>
-              <w:t>()</w:t>
+              <w:t>receive</w:t>
+            </w:r>
+            <w:r>
+              <w:rPr>
+                <w:rFonts w:cs="Helvetica"/>
+                <w:b/>
+                <w:szCs w:val="14"/>
+              </w:rPr>
+              <w:t>(</w:t>
+            </w:r>
+            <w:proofErr w:type="gramEnd"/>
+            <w:r>
+              <w:rPr>
+                <w:rFonts w:cs="Helvetica"/>
+                <w:b/>
+                <w:szCs w:val="14"/>
+              </w:rPr>
+              <w:t>)</w:t>
             </w:r>
           </w:p>
         </w:tc>
@@ -14022,8 +14982,9 @@
                 <w:szCs w:val="15"/>
                 <w:highlight w:val="lightGray"/>
               </w:rPr>
-              <w:t>[TO_SB,]</w:t>
-            </w:r>
+              <w:t>[TO_SB</w:t>
+            </w:r>
+            <w:proofErr w:type="gramStart"/>
             <w:r>
               <w:rPr>
                 <w:rFonts w:cs="Helvetica"/>
@@ -14032,6 +14993,18 @@
                 <w:color w:val="000000" w:themeColor="text1"/>
                 <w:sz w:val="15"/>
                 <w:szCs w:val="15"/>
+                <w:highlight w:val="lightGray"/>
+              </w:rPr>
+              <w:t>,]</w:t>
+            </w:r>
+            <w:r>
+              <w:rPr>
+                <w:rFonts w:cs="Helvetica"/>
+                <w:b/>
+                <w:bCs/>
+                <w:color w:val="000000" w:themeColor="text1"/>
+                <w:sz w:val="15"/>
+                <w:szCs w:val="15"/>
               </w:rPr>
               <w:t xml:space="preserve"> </w:t>
             </w:r>
@@ -14053,6 +15026,7 @@
               </w:rPr>
               <w:t>msg</w:t>
             </w:r>
+            <w:proofErr w:type="gramEnd"/>
             <w:r>
               <w:rPr>
                 <w:rFonts w:cs="Helvetica"/>
@@ -14156,7 +15130,25 @@
                 <w:sz w:val="15"/>
                 <w:szCs w:val="15"/>
               </w:rPr>
-              <w:t xml:space="preserve">and fetch_result() example in the description for </w:t>
+              <w:t>and fetch_</w:t>
+            </w:r>
+            <w:proofErr w:type="gramStart"/>
+            <w:r>
+              <w:rPr>
+                <w:rFonts w:cs="Helvetica"/>
+                <w:sz w:val="15"/>
+                <w:szCs w:val="15"/>
+              </w:rPr>
+              <w:t>result(</w:t>
+            </w:r>
+            <w:proofErr w:type="gramEnd"/>
+            <w:r>
+              <w:rPr>
+                <w:rFonts w:cs="Helvetica"/>
+                <w:sz w:val="15"/>
+                <w:szCs w:val="15"/>
+              </w:rPr>
+              <w:t xml:space="preserve">) example in the description for </w:t>
             </w:r>
             <w:r>
               <w:rPr>
@@ -14242,7 +15234,25 @@
                 <w:sz w:val="15"/>
                 <w:szCs w:val="15"/>
               </w:rPr>
-              <w:t>i2c_slave_receive(I2C_VVCT, 1, 1, "</w:t>
+              <w:t>i2c_slave_</w:t>
+            </w:r>
+            <w:proofErr w:type="gramStart"/>
+            <w:r>
+              <w:rPr>
+                <w:rFonts w:ascii="Courier New" w:hAnsi="Courier New" w:cs="Courier New"/>
+                <w:sz w:val="15"/>
+                <w:szCs w:val="15"/>
+              </w:rPr>
+              <w:t>receive(</w:t>
+            </w:r>
+            <w:proofErr w:type="gramEnd"/>
+            <w:r>
+              <w:rPr>
+                <w:rFonts w:ascii="Courier New" w:hAnsi="Courier New" w:cs="Courier New"/>
+                <w:sz w:val="15"/>
+                <w:szCs w:val="15"/>
+              </w:rPr>
+              <w:t>I2C_VVCT, 1, 1, "</w:t>
             </w:r>
             <w:r>
               <w:rPr>
@@ -14698,7 +15708,25 @@
                 <w:szCs w:val="18"/>
               </w:rPr>
               <w:br/>
-              <w:t xml:space="preserve">                                        (A TB_WARNING will be issued if access takes </w:t>
+              <w:t xml:space="preserve">                                     </w:t>
+            </w:r>
+            <w:proofErr w:type="gramStart"/>
+            <w:r>
+              <w:rPr>
+                <w:rFonts w:cs="Helvetica"/>
+                <w:sz w:val="15"/>
+                <w:szCs w:val="18"/>
+              </w:rPr>
+              <w:t xml:space="preserve">   (</w:t>
+            </w:r>
+            <w:proofErr w:type="gramEnd"/>
+            <w:r>
+              <w:rPr>
+                <w:rFonts w:cs="Helvetica"/>
+                <w:sz w:val="15"/>
+                <w:szCs w:val="18"/>
+              </w:rPr>
+              <w:t xml:space="preserve">A TB_WARNING will be issued if access takes </w:t>
             </w:r>
             <w:r>
               <w:rPr>
@@ -14737,7 +15765,25 @@
                 <w:szCs w:val="18"/>
               </w:rPr>
               <w:br/>
-              <w:t>Any insert_delay() command will add to the above minimum delays, giving for instance the ability to skew the BFM starting time.</w:t>
+              <w:t>Any insert_</w:t>
+            </w:r>
+            <w:proofErr w:type="gramStart"/>
+            <w:r>
+              <w:rPr>
+                <w:rFonts w:cs="Helvetica"/>
+                <w:sz w:val="15"/>
+                <w:szCs w:val="18"/>
+              </w:rPr>
+              <w:t>delay(</w:t>
+            </w:r>
+            <w:proofErr w:type="gramEnd"/>
+            <w:r>
+              <w:rPr>
+                <w:rFonts w:cs="Helvetica"/>
+                <w:sz w:val="15"/>
+                <w:szCs w:val="18"/>
+              </w:rPr>
+              <w:t>) command will add to the above minimum delays, giving for instance the ability to skew the BFM starting time.</w:t>
             </w:r>
           </w:p>
         </w:tc>
@@ -16074,8 +17120,17 @@
           <w:rFonts w:ascii="Courier New" w:hAnsi="Courier New" w:cs="Courier New"/>
           <w:szCs w:val="18"/>
         </w:rPr>
-        <w:t>shared_i2c_vvc_config(</w:t>
+        <w:t>shared_i2c_vvc_</w:t>
       </w:r>
+      <w:proofErr w:type="gramStart"/>
+      <w:r>
+        <w:rPr>
+          <w:rFonts w:ascii="Courier New" w:hAnsi="Courier New" w:cs="Courier New"/>
+          <w:szCs w:val="18"/>
+        </w:rPr>
+        <w:t>config(</w:t>
+      </w:r>
+      <w:proofErr w:type="gramEnd"/>
       <w:r>
         <w:rPr>
           <w:rFonts w:ascii="Courier New" w:hAnsi="Courier New" w:cs="Courier New"/>
@@ -16124,8 +17179,17 @@
           <w:rFonts w:ascii="Courier New" w:hAnsi="Courier New" w:cs="Courier New"/>
           <w:szCs w:val="18"/>
         </w:rPr>
-        <w:t>shared_i2c_vvc_config(</w:t>
+        <w:t>shared_i2c_vvc_</w:t>
       </w:r>
+      <w:proofErr w:type="gramStart"/>
+      <w:r>
+        <w:rPr>
+          <w:rFonts w:ascii="Courier New" w:hAnsi="Courier New" w:cs="Courier New"/>
+          <w:szCs w:val="18"/>
+        </w:rPr>
+        <w:t>config(</w:t>
+      </w:r>
+      <w:proofErr w:type="gramEnd"/>
       <w:r>
         <w:rPr>
           <w:rFonts w:ascii="Courier New" w:hAnsi="Courier New" w:cs="Courier New"/>
@@ -16692,8 +17756,16 @@
         <w:rPr>
           <w:rFonts w:ascii="Consolas" w:hAnsi="Consolas"/>
         </w:rPr>
-        <w:t>activity_watchdog(</w:t>
+        <w:t>activity_</w:t>
       </w:r>
+      <w:proofErr w:type="gramStart"/>
+      <w:r>
+        <w:rPr>
+          <w:rFonts w:ascii="Consolas" w:hAnsi="Consolas"/>
+        </w:rPr>
+        <w:t>watchdog(</w:t>
+      </w:r>
+      <w:proofErr w:type="gramEnd"/>
       <w:r>
         <w:rPr>
           <w:rFonts w:ascii="Consolas" w:hAnsi="Consolas"/>
@@ -17081,6 +18153,7 @@
                 <w:szCs w:val="18"/>
               </w:rPr>
             </w:pPr>
+            <w:proofErr w:type="gramStart"/>
             <w:r>
               <w:rPr>
                 <w:rFonts w:cs="Helvetica"/>
@@ -17106,7 +18179,17 @@
                 <w:sz w:val="15"/>
                 <w:szCs w:val="18"/>
               </w:rPr>
-              <w:t>(9 downto 0)</w:t>
+              <w:t>(</w:t>
+            </w:r>
+            <w:proofErr w:type="gramEnd"/>
+            <w:r>
+              <w:rPr>
+                <w:rFonts w:cs="Helvetica"/>
+                <w:color w:val="000000" w:themeColor="text1"/>
+                <w:sz w:val="15"/>
+                <w:szCs w:val="18"/>
+              </w:rPr>
+              <w:t>9 downto 0)</w:t>
             </w:r>
           </w:p>
         </w:tc>
@@ -17233,8 +18316,9 @@
                 <w:sz w:val="15"/>
                 <w:szCs w:val="18"/>
               </w:rPr>
-              <w:t>t_byte_array</w:t>
-            </w:r>
+              <w:t>t_byte_</w:t>
+            </w:r>
+            <w:proofErr w:type="gramStart"/>
             <w:r>
               <w:rPr>
                 <w:rFonts w:cs="Helvetica"/>
@@ -17242,7 +18326,26 @@
                 <w:sz w:val="15"/>
                 <w:szCs w:val="18"/>
               </w:rPr>
-              <w:t>(0 to 63)</w:t>
+              <w:t>array</w:t>
+            </w:r>
+            <w:r>
+              <w:rPr>
+                <w:rFonts w:cs="Helvetica"/>
+                <w:color w:val="000000" w:themeColor="text1"/>
+                <w:sz w:val="15"/>
+                <w:szCs w:val="18"/>
+              </w:rPr>
+              <w:t>(</w:t>
+            </w:r>
+            <w:proofErr w:type="gramEnd"/>
+            <w:r>
+              <w:rPr>
+                <w:rFonts w:cs="Helvetica"/>
+                <w:color w:val="000000" w:themeColor="text1"/>
+                <w:sz w:val="15"/>
+                <w:szCs w:val="18"/>
+              </w:rPr>
+              <w:t>0 to 63)</w:t>
             </w:r>
           </w:p>
         </w:tc>
@@ -18391,7 +19494,23 @@
           <w:rFonts w:ascii="Consolas" w:hAnsi="Consolas" w:cs="Consolas"/>
           <w:color w:val="000000" w:themeColor="text1"/>
         </w:rPr>
-        <w:t>i2c_master_receive()</w:t>
+        <w:t>i2c_master_</w:t>
+      </w:r>
+      <w:proofErr w:type="gramStart"/>
+      <w:r>
+        <w:rPr>
+          <w:rFonts w:ascii="Consolas" w:hAnsi="Consolas" w:cs="Consolas"/>
+          <w:color w:val="000000" w:themeColor="text1"/>
+        </w:rPr>
+        <w:t>receive(</w:t>
+      </w:r>
+      <w:proofErr w:type="gramEnd"/>
+      <w:r>
+        <w:rPr>
+          <w:rFonts w:ascii="Consolas" w:hAnsi="Consolas" w:cs="Consolas"/>
+          <w:color w:val="000000" w:themeColor="text1"/>
+        </w:rPr>
+        <w:t>)</w:t>
       </w:r>
       <w:r>
         <w:rPr>
@@ -18406,7 +19525,21 @@
         <w:rPr>
           <w:rFonts w:ascii="Consolas" w:hAnsi="Consolas" w:cs="Consolas"/>
         </w:rPr>
-        <w:t>fetch_result()</w:t>
+        <w:t>fetch_</w:t>
+      </w:r>
+      <w:proofErr w:type="gramStart"/>
+      <w:r>
+        <w:rPr>
+          <w:rFonts w:ascii="Consolas" w:hAnsi="Consolas" w:cs="Consolas"/>
+        </w:rPr>
+        <w:t>result(</w:t>
+      </w:r>
+      <w:proofErr w:type="gramEnd"/>
+      <w:r>
+        <w:rPr>
+          <w:rFonts w:ascii="Consolas" w:hAnsi="Consolas" w:cs="Consolas"/>
+        </w:rPr>
+        <w:t>)</w:t>
       </w:r>
       <w:r>
         <w:t xml:space="preserve"> method when the </w:t>
@@ -18453,14 +19586,28 @@
         <w:rPr>
           <w:color w:val="000000" w:themeColor="text1"/>
         </w:rPr>
-        <w:t xml:space="preserve"> scoreboard is accessible from the testbench as a shared variable </w:t>
+        <w:t xml:space="preserve">scoreboard is accessible from the testbench as a shared variable </w:t>
       </w:r>
       <w:r>
         <w:rPr>
           <w:rFonts w:ascii="Consolas" w:hAnsi="Consolas" w:cs="Consolas"/>
           <w:color w:val="000000" w:themeColor="text1"/>
         </w:rPr>
-        <w:t>I2C_SB</w:t>
+        <w:t>I2C_</w:t>
+      </w:r>
+      <w:r>
+        <w:rPr>
+          <w:rFonts w:ascii="Consolas" w:hAnsi="Consolas" w:cs="Consolas"/>
+          <w:color w:val="000000" w:themeColor="text1"/>
+        </w:rPr>
+        <w:t>VVC_</w:t>
+      </w:r>
+      <w:r>
+        <w:rPr>
+          <w:rFonts w:ascii="Consolas" w:hAnsi="Consolas" w:cs="Consolas"/>
+          <w:color w:val="000000" w:themeColor="text1"/>
+        </w:rPr>
+        <w:t>SB</w:t>
       </w:r>
       <w:r>
         <w:rPr>
@@ -18479,7 +19626,19 @@
         <w:rPr>
           <w:color w:val="000000" w:themeColor="text1"/>
         </w:rPr>
-        <w:t>. All of the listed Generic Scoreboard commands are available for the I2C VVC using this shared variable.</w:t>
+        <w:t xml:space="preserve">. All of the listed Generic Scoreboard commands are available for the I2C VVC </w:t>
+      </w:r>
+      <w:r>
+        <w:rPr>
+          <w:color w:val="000000" w:themeColor="text1"/>
+        </w:rPr>
+        <w:t xml:space="preserve">scoreboard </w:t>
+      </w:r>
+      <w:r>
+        <w:rPr>
+          <w:color w:val="000000" w:themeColor="text1"/>
+        </w:rPr>
+        <w:t>using this shared variable.</w:t>
       </w:r>
       <w:r>
         <w:rPr>
@@ -20862,7 +22021,7 @@
               <w:sz w:val="14"/>
               <w:lang w:val="en-US"/>
             </w:rPr>
-            <w:t>2020-03-29</w:t>
+            <w:t>2020-03-30</w:t>
           </w:r>
           <w:r>
             <w:rPr>

--- a/bitvis_vip_i2c/doc/i2c_vvc_QuickRef.docx
+++ b/bitvis_vip_i2c/doc/i2c_vvc_QuickRef.docx
@@ -1558,9 +1558,25 @@
                 <w:sz w:val="15"/>
                 <w:szCs w:val="28"/>
               </w:rPr>
-              <w:t>T and store data in VVC. To be retrieved using fetch_</w:t>
-            </w:r>
-            <w:proofErr w:type="gramStart"/>
+              <w:t>T and store data in VVC. To be retrieved using fetch_result() ”);</w:t>
+            </w:r>
+          </w:p>
+          <w:p>
+            <w:pPr>
+              <w:widowControl w:val="0"/>
+              <w:tabs>
+                <w:tab w:val="left" w:pos="851"/>
+              </w:tabs>
+              <w:autoSpaceDE w:val="0"/>
+              <w:autoSpaceDN w:val="0"/>
+              <w:adjustRightInd w:val="0"/>
+              <w:rPr>
+                <w:rFonts w:cs="Helvetica"/>
+                <w:color w:val="000000" w:themeColor="text1"/>
+                <w:sz w:val="15"/>
+                <w:szCs w:val="28"/>
+              </w:rPr>
+            </w:pPr>
             <w:r>
               <w:rPr>
                 <w:rFonts w:cs="Helvetica"/>
@@ -1570,9 +1586,8 @@
                 <w:sz w:val="15"/>
                 <w:szCs w:val="28"/>
               </w:rPr>
-              <w:t>result(</w:t>
-            </w:r>
-            <w:proofErr w:type="gramEnd"/>
+              <w:t xml:space="preserve">                 </w:t>
+            </w:r>
             <w:r>
               <w:rPr>
                 <w:rFonts w:cs="Helvetica"/>
@@ -1581,74 +1596,9 @@
                 <w:color w:val="000000" w:themeColor="text1"/>
                 <w:sz w:val="15"/>
                 <w:szCs w:val="28"/>
-              </w:rPr>
-              <w:t>) ”);</w:t>
-            </w:r>
-          </w:p>
-          <w:p>
-            <w:pPr>
-              <w:widowControl w:val="0"/>
-              <w:tabs>
-                <w:tab w:val="left" w:pos="851"/>
-              </w:tabs>
-              <w:autoSpaceDE w:val="0"/>
-              <w:autoSpaceDN w:val="0"/>
-              <w:adjustRightInd w:val="0"/>
-              <w:rPr>
-                <w:rFonts w:cs="Helvetica"/>
-                <w:color w:val="000000" w:themeColor="text1"/>
-                <w:sz w:val="15"/>
-                <w:szCs w:val="28"/>
-              </w:rPr>
-            </w:pPr>
-            <w:r>
-              <w:rPr>
-                <w:rFonts w:cs="Helvetica"/>
-                <w:b w:val="0"/>
-                <w:bCs w:val="0"/>
-                <w:color w:val="000000" w:themeColor="text1"/>
-                <w:sz w:val="15"/>
-                <w:szCs w:val="28"/>
-              </w:rPr>
-              <w:t xml:space="preserve">                 </w:t>
-            </w:r>
-            <w:r>
-              <w:rPr>
-                <w:rFonts w:cs="Helvetica"/>
-                <w:b w:val="0"/>
-                <w:bCs w:val="0"/>
-                <w:color w:val="000000" w:themeColor="text1"/>
-                <w:sz w:val="15"/>
-                <w:szCs w:val="28"/>
                 <w:highlight w:val="lightGray"/>
               </w:rPr>
-              <w:t>i2c_master_</w:t>
-            </w:r>
-            <w:proofErr w:type="gramStart"/>
-            <w:r>
-              <w:rPr>
-                <w:rFonts w:cs="Helvetica"/>
-                <w:b w:val="0"/>
-                <w:bCs w:val="0"/>
-                <w:color w:val="000000" w:themeColor="text1"/>
-                <w:sz w:val="15"/>
-                <w:szCs w:val="28"/>
-                <w:highlight w:val="lightGray"/>
-              </w:rPr>
-              <w:t>receive(</w:t>
-            </w:r>
-            <w:proofErr w:type="gramEnd"/>
-            <w:r>
-              <w:rPr>
-                <w:rFonts w:cs="Helvetica"/>
-                <w:b w:val="0"/>
-                <w:bCs w:val="0"/>
-                <w:color w:val="000000" w:themeColor="text1"/>
-                <w:sz w:val="15"/>
-                <w:szCs w:val="28"/>
-                <w:highlight w:val="lightGray"/>
-              </w:rPr>
-              <w:t>I2C _VVCT, 1, C_SLAVE_0_ADDR, 3,</w:t>
+              <w:t>i2c_master_receive(I2C _VVCT, 1, C_SLAVE_0_ADDR, 3,</w:t>
             </w:r>
             <w:r>
               <w:rPr>
@@ -1934,9 +1884,8 @@
                 <w:sz w:val="15"/>
                 <w:szCs w:val="28"/>
               </w:rPr>
-              <w:t>master_quick_</w:t>
-            </w:r>
-            <w:proofErr w:type="gramStart"/>
+              <w:t>master_quick_command</w:t>
+            </w:r>
             <w:r>
               <w:rPr>
                 <w:rFonts w:cs="Helvetica"/>
@@ -1945,19 +1894,8 @@
                 <w:sz w:val="15"/>
                 <w:szCs w:val="28"/>
               </w:rPr>
-              <w:t>command</w:t>
-            </w:r>
-            <w:r>
-              <w:rPr>
-                <w:rFonts w:cs="Helvetica"/>
-                <w:b w:val="0"/>
-                <w:bCs w:val="0"/>
-                <w:sz w:val="15"/>
-                <w:szCs w:val="28"/>
-              </w:rPr>
               <w:t>(</w:t>
             </w:r>
-            <w:proofErr w:type="gramEnd"/>
             <w:r>
               <w:rPr>
                 <w:rFonts w:cs="Helvetica"/>
@@ -2444,9 +2382,8 @@
                 <w:sz w:val="15"/>
                 <w:szCs w:val="28"/>
               </w:rPr>
-              <w:t>i2c_slave_</w:t>
-            </w:r>
-            <w:proofErr w:type="gramStart"/>
+              <w:t>i2c_slave_transmit</w:t>
+            </w:r>
             <w:r>
               <w:rPr>
                 <w:rFonts w:cs="Helvetica"/>
@@ -2455,19 +2392,8 @@
                 <w:sz w:val="15"/>
                 <w:szCs w:val="28"/>
               </w:rPr>
-              <w:t>transmit</w:t>
-            </w:r>
-            <w:r>
-              <w:rPr>
-                <w:rFonts w:cs="Helvetica"/>
-                <w:b w:val="0"/>
-                <w:bCs w:val="0"/>
-                <w:sz w:val="15"/>
-                <w:szCs w:val="28"/>
-              </w:rPr>
               <w:t>(</w:t>
             </w:r>
-            <w:proofErr w:type="gramEnd"/>
             <w:r>
               <w:rPr>
                 <w:rFonts w:cs="Helvetica"/>
@@ -2787,9 +2713,8 @@
                 <w:sz w:val="15"/>
                 <w:szCs w:val="28"/>
               </w:rPr>
-              <w:t>slave_</w:t>
-            </w:r>
-            <w:proofErr w:type="gramStart"/>
+              <w:t>slave_check</w:t>
+            </w:r>
             <w:r>
               <w:rPr>
                 <w:rFonts w:cs="Helvetica"/>
@@ -2798,19 +2723,8 @@
                 <w:sz w:val="15"/>
                 <w:szCs w:val="28"/>
               </w:rPr>
-              <w:t>check</w:t>
-            </w:r>
-            <w:r>
-              <w:rPr>
-                <w:rFonts w:cs="Helvetica"/>
-                <w:b w:val="0"/>
-                <w:bCs w:val="0"/>
-                <w:sz w:val="15"/>
-                <w:szCs w:val="28"/>
-              </w:rPr>
               <w:t>(</w:t>
             </w:r>
-            <w:proofErr w:type="gramEnd"/>
             <w:r>
               <w:rPr>
                 <w:rFonts w:cs="Helvetica"/>
@@ -3091,16 +3005,7 @@
                 <w:color w:val="7F7F7F" w:themeColor="text1" w:themeTint="80"/>
                 <w:szCs w:val="30"/>
               </w:rPr>
-              <w:t>, [TO_SB</w:t>
-            </w:r>
-            <w:proofErr w:type="gramStart"/>
-            <w:r>
-              <w:rPr>
-                <w:rFonts w:cs="Helvetica"/>
-                <w:color w:val="7F7F7F" w:themeColor="text1" w:themeTint="80"/>
-                <w:szCs w:val="30"/>
-              </w:rPr>
-              <w:t xml:space="preserve">,]  </w:t>
+              <w:t xml:space="preserve">, [TO_SB,]  </w:t>
             </w:r>
             <w:r>
               <w:rPr>
@@ -3108,16 +3013,7 @@
                 <w:color w:val="FFFFFF"/>
                 <w:szCs w:val="30"/>
               </w:rPr>
-              <w:t>msg</w:t>
-            </w:r>
-            <w:proofErr w:type="gramEnd"/>
-            <w:r>
-              <w:rPr>
-                <w:rFonts w:cs="Helvetica"/>
-                <w:color w:val="FFFFFF"/>
-                <w:szCs w:val="30"/>
-              </w:rPr>
-              <w:t>, [scope]</w:t>
+              <w:t>msg, [scope]</w:t>
             </w:r>
             <w:r>
               <w:rPr>
@@ -3206,9 +3102,8 @@
                 <w:sz w:val="15"/>
                 <w:szCs w:val="28"/>
               </w:rPr>
-              <w:t>slave_</w:t>
-            </w:r>
-            <w:proofErr w:type="gramStart"/>
+              <w:t>slave_receive</w:t>
+            </w:r>
             <w:r>
               <w:rPr>
                 <w:rFonts w:cs="Helvetica"/>
@@ -3217,19 +3112,8 @@
                 <w:sz w:val="15"/>
                 <w:szCs w:val="28"/>
               </w:rPr>
-              <w:t>receive</w:t>
-            </w:r>
-            <w:r>
-              <w:rPr>
-                <w:rFonts w:cs="Helvetica"/>
-                <w:b w:val="0"/>
-                <w:bCs w:val="0"/>
-                <w:sz w:val="15"/>
-                <w:szCs w:val="28"/>
-              </w:rPr>
               <w:t>(</w:t>
             </w:r>
-            <w:proofErr w:type="gramEnd"/>
             <w:r>
               <w:rPr>
                 <w:rFonts w:cs="Helvetica"/>
@@ -3309,9 +3193,36 @@
                 <w:sz w:val="15"/>
                 <w:szCs w:val="28"/>
               </w:rPr>
-              <w:t>DUT and store data in VVC. To be retrieved using fetch_</w:t>
-            </w:r>
-            <w:proofErr w:type="gramStart"/>
+              <w:t>DUT and store data in VVC. To be retrieved using fetch_result()”);</w:t>
+            </w:r>
+          </w:p>
+          <w:p>
+            <w:pPr>
+              <w:widowControl w:val="0"/>
+              <w:tabs>
+                <w:tab w:val="left" w:pos="851"/>
+              </w:tabs>
+              <w:autoSpaceDE w:val="0"/>
+              <w:autoSpaceDN w:val="0"/>
+              <w:adjustRightInd w:val="0"/>
+              <w:rPr>
+                <w:rFonts w:cs="Helvetica"/>
+                <w:b w:val="0"/>
+                <w:bCs w:val="0"/>
+                <w:sz w:val="15"/>
+                <w:szCs w:val="28"/>
+              </w:rPr>
+            </w:pPr>
+            <w:r>
+              <w:rPr>
+                <w:rFonts w:cs="Helvetica"/>
+                <w:b w:val="0"/>
+                <w:bCs w:val="0"/>
+                <w:sz w:val="15"/>
+                <w:szCs w:val="28"/>
+              </w:rPr>
+              <w:t xml:space="preserve">                 </w:t>
+            </w:r>
             <w:r>
               <w:rPr>
                 <w:rFonts w:cs="Helvetica"/>
@@ -3320,86 +3231,9 @@
                 <w:color w:val="000000" w:themeColor="text1"/>
                 <w:sz w:val="15"/>
                 <w:szCs w:val="28"/>
-              </w:rPr>
-              <w:t>result(</w:t>
-            </w:r>
-            <w:proofErr w:type="gramEnd"/>
-            <w:r>
-              <w:rPr>
-                <w:rFonts w:cs="Helvetica"/>
-                <w:b w:val="0"/>
-                <w:bCs w:val="0"/>
-                <w:color w:val="000000" w:themeColor="text1"/>
-                <w:sz w:val="15"/>
-                <w:szCs w:val="28"/>
-              </w:rPr>
-              <w:t>)”);</w:t>
-            </w:r>
-          </w:p>
-          <w:p>
-            <w:pPr>
-              <w:widowControl w:val="0"/>
-              <w:tabs>
-                <w:tab w:val="left" w:pos="851"/>
-              </w:tabs>
-              <w:autoSpaceDE w:val="0"/>
-              <w:autoSpaceDN w:val="0"/>
-              <w:adjustRightInd w:val="0"/>
-              <w:rPr>
-                <w:rFonts w:cs="Helvetica"/>
-                <w:b w:val="0"/>
-                <w:bCs w:val="0"/>
-                <w:sz w:val="15"/>
-                <w:szCs w:val="28"/>
-              </w:rPr>
-            </w:pPr>
-            <w:r>
-              <w:rPr>
-                <w:rFonts w:cs="Helvetica"/>
-                <w:b w:val="0"/>
-                <w:bCs w:val="0"/>
-                <w:sz w:val="15"/>
-                <w:szCs w:val="28"/>
-              </w:rPr>
-              <w:t xml:space="preserve">                 </w:t>
-            </w:r>
-            <w:r>
-              <w:rPr>
-                <w:rFonts w:cs="Helvetica"/>
-                <w:b w:val="0"/>
-                <w:bCs w:val="0"/>
-                <w:color w:val="000000" w:themeColor="text1"/>
-                <w:sz w:val="15"/>
-                <w:szCs w:val="28"/>
                 <w:highlight w:val="lightGray"/>
               </w:rPr>
-              <w:t>i2c_slave_</w:t>
-            </w:r>
-            <w:proofErr w:type="gramStart"/>
-            <w:r>
-              <w:rPr>
-                <w:rFonts w:cs="Helvetica"/>
-                <w:b w:val="0"/>
-                <w:bCs w:val="0"/>
-                <w:color w:val="000000" w:themeColor="text1"/>
-                <w:sz w:val="15"/>
-                <w:szCs w:val="28"/>
-                <w:highlight w:val="lightGray"/>
-              </w:rPr>
-              <w:t>receive(</w:t>
-            </w:r>
-            <w:proofErr w:type="gramEnd"/>
-            <w:r>
-              <w:rPr>
-                <w:rFonts w:cs="Helvetica"/>
-                <w:b w:val="0"/>
-                <w:bCs w:val="0"/>
-                <w:color w:val="000000" w:themeColor="text1"/>
-                <w:sz w:val="15"/>
-                <w:szCs w:val="28"/>
-                <w:highlight w:val="lightGray"/>
-              </w:rPr>
-              <w:t xml:space="preserve">I2C _VVCT, 1, 6, </w:t>
+              <w:t xml:space="preserve">i2c_slave_receive(I2C _VVCT, 1, 6, </w:t>
             </w:r>
             <w:r>
               <w:rPr>
@@ -3740,7 +3574,6 @@
                               </w:rPr>
                               <w:t>await_</w:t>
                             </w:r>
-                            <w:proofErr w:type="gramStart"/>
                             <w:r>
                               <w:rPr>
                                 <w:rFonts w:cs="Verdana"/>
@@ -3757,16 +3590,7 @@
                                 <w:sz w:val="15"/>
                                 <w:szCs w:val="11"/>
                               </w:rPr>
-                              <w:t>(</w:t>
-                            </w:r>
-                            <w:proofErr w:type="gramEnd"/>
-                            <w:r>
-                              <w:rPr>
-                                <w:rFonts w:cs="Verdana"/>
-                                <w:sz w:val="15"/>
-                                <w:szCs w:val="11"/>
-                              </w:rPr>
-                              <w:t>)</w:t>
+                              <w:t>()</w:t>
                             </w:r>
                             <w:r>
                               <w:rPr>
@@ -3902,18 +3726,7 @@
                                 <w:szCs w:val="12"/>
                               </w:rPr>
                               <w:br/>
-                              <w:t>insert_</w:t>
-                            </w:r>
-                            <w:proofErr w:type="gramStart"/>
-                            <w:r>
-                              <w:rPr>
-                                <w:rFonts w:cs="Verdana"/>
-                                <w:b/>
-                                <w:bCs/>
-                                <w:sz w:val="15"/>
-                                <w:szCs w:val="12"/>
-                              </w:rPr>
-                              <w:t>delay</w:t>
+                              <w:t>insert_delay</w:t>
                             </w:r>
                             <w:r>
                               <w:rPr>
@@ -3921,16 +3734,7 @@
                                 <w:sz w:val="15"/>
                                 <w:szCs w:val="11"/>
                               </w:rPr>
-                              <w:t>(</w:t>
-                            </w:r>
-                            <w:proofErr w:type="gramEnd"/>
-                            <w:r>
-                              <w:rPr>
-                                <w:rFonts w:cs="Verdana"/>
-                                <w:sz w:val="15"/>
-                                <w:szCs w:val="11"/>
-                              </w:rPr>
-                              <w:t>)</w:t>
+                              <w:t>()</w:t>
                             </w:r>
                           </w:p>
                           <w:p>
@@ -3956,29 +3760,7 @@
                                 <w:sz w:val="15"/>
                                 <w:szCs w:val="12"/>
                               </w:rPr>
-                              <w:t>get_last_received_cmd_</w:t>
-                            </w:r>
-                            <w:proofErr w:type="gramStart"/>
-                            <w:r>
-                              <w:rPr>
-                                <w:rFonts w:cs="Verdana"/>
-                                <w:b/>
-                                <w:bCs/>
-                                <w:sz w:val="15"/>
-                                <w:szCs w:val="12"/>
-                              </w:rPr>
-                              <w:t>idx(</w:t>
-                            </w:r>
-                            <w:proofErr w:type="gramEnd"/>
-                            <w:r>
-                              <w:rPr>
-                                <w:rFonts w:cs="Verdana"/>
-                                <w:b/>
-                                <w:bCs/>
-                                <w:sz w:val="15"/>
-                                <w:szCs w:val="12"/>
-                              </w:rPr>
-                              <w:t>)</w:t>
+                              <w:t>get_last_received_cmd_idx()</w:t>
                             </w:r>
                           </w:p>
                           <w:p>
@@ -4407,30 +4189,14 @@
           <w:b/>
           <w:szCs w:val="16"/>
         </w:rPr>
-        <w:t>onfig</w:t>
-      </w:r>
-      <w:proofErr w:type="gramStart"/>
-      <w:r>
-        <w:rPr>
-          <w:b/>
-          <w:szCs w:val="16"/>
-        </w:rPr>
-        <w:t>´</w:t>
+        <w:t>onfig´</w:t>
       </w:r>
       <w:r>
         <w:rPr>
           <w:b/>
           <w:szCs w:val="16"/>
         </w:rPr>
-        <w:t xml:space="preserve">  --</w:t>
-      </w:r>
-      <w:proofErr w:type="gramEnd"/>
-      <w:r>
-        <w:rPr>
-          <w:b/>
-          <w:szCs w:val="16"/>
-        </w:rPr>
-        <w:t xml:space="preserve"> </w:t>
+        <w:t xml:space="preserve">  -- </w:t>
       </w:r>
       <w:r>
         <w:rPr>
@@ -4819,23 +4585,7 @@
                 <w:sz w:val="15"/>
                 <w:szCs w:val="15"/>
               </w:rPr>
-              <w:t>[cmd/</w:t>
-            </w:r>
-            <w:proofErr w:type="gramStart"/>
-            <w:r>
-              <w:rPr>
-                <w:sz w:val="15"/>
-                <w:szCs w:val="15"/>
-              </w:rPr>
-              <w:t>result]_</w:t>
-            </w:r>
-            <w:proofErr w:type="gramEnd"/>
-            <w:r>
-              <w:rPr>
-                <w:sz w:val="15"/>
-                <w:szCs w:val="15"/>
-              </w:rPr>
-              <w:t>queue</w:t>
+              <w:t>[cmd/result]_queue</w:t>
             </w:r>
             <w:r>
               <w:rPr>
@@ -4924,23 +4674,7 @@
                 <w:sz w:val="15"/>
                 <w:szCs w:val="15"/>
               </w:rPr>
-              <w:t>[CMD/</w:t>
-            </w:r>
-            <w:proofErr w:type="gramStart"/>
-            <w:r>
-              <w:rPr>
-                <w:sz w:val="15"/>
-                <w:szCs w:val="15"/>
-              </w:rPr>
-              <w:t>RESULT]_</w:t>
-            </w:r>
-            <w:proofErr w:type="gramEnd"/>
-            <w:r>
-              <w:rPr>
-                <w:sz w:val="15"/>
-                <w:szCs w:val="15"/>
-              </w:rPr>
-              <w:t>QUEUE</w:t>
+              <w:t>[CMD/RESULT]_QUEUE</w:t>
             </w:r>
             <w:r>
               <w:rPr>
@@ -4988,23 +4722,7 @@
                 <w:sz w:val="15"/>
                 <w:szCs w:val="15"/>
               </w:rPr>
-              <w:t>[cmd/</w:t>
-            </w:r>
-            <w:proofErr w:type="gramStart"/>
-            <w:r>
-              <w:rPr>
-                <w:sz w:val="15"/>
-                <w:szCs w:val="15"/>
-              </w:rPr>
-              <w:t>result]_</w:t>
-            </w:r>
-            <w:proofErr w:type="gramEnd"/>
-            <w:r>
-              <w:rPr>
-                <w:sz w:val="15"/>
-                <w:szCs w:val="15"/>
-              </w:rPr>
-              <w:t>queue</w:t>
+              <w:t>[cmd/result]_queue</w:t>
             </w:r>
             <w:r>
               <w:rPr>
@@ -5102,23 +4820,7 @@
                 <w:sz w:val="15"/>
                 <w:szCs w:val="15"/>
               </w:rPr>
-              <w:t>[CMD/</w:t>
-            </w:r>
-            <w:proofErr w:type="gramStart"/>
-            <w:r>
-              <w:rPr>
-                <w:sz w:val="15"/>
-                <w:szCs w:val="15"/>
-              </w:rPr>
-              <w:t>RESULT]_</w:t>
-            </w:r>
-            <w:proofErr w:type="gramEnd"/>
-            <w:r>
-              <w:rPr>
-                <w:sz w:val="15"/>
-                <w:szCs w:val="15"/>
-              </w:rPr>
-              <w:t>QUEUE</w:t>
+              <w:t>[CMD/RESULT]_QUEUE</w:t>
             </w:r>
             <w:r>
               <w:rPr>
@@ -5172,23 +4874,7 @@
                 <w:sz w:val="15"/>
                 <w:szCs w:val="15"/>
               </w:rPr>
-              <w:t>[cmd/</w:t>
-            </w:r>
-            <w:proofErr w:type="gramStart"/>
-            <w:r>
-              <w:rPr>
-                <w:sz w:val="15"/>
-                <w:szCs w:val="15"/>
-              </w:rPr>
-              <w:t>result]_</w:t>
-            </w:r>
-            <w:proofErr w:type="gramEnd"/>
-            <w:r>
-              <w:rPr>
-                <w:sz w:val="15"/>
-                <w:szCs w:val="15"/>
-              </w:rPr>
-              <w:t>queue</w:t>
+              <w:t>[cmd/result]_queue</w:t>
             </w:r>
             <w:r>
               <w:rPr>
@@ -5284,23 +4970,7 @@
                 <w:sz w:val="15"/>
                 <w:szCs w:val="15"/>
               </w:rPr>
-              <w:t>[CMD/</w:t>
-            </w:r>
-            <w:proofErr w:type="gramStart"/>
-            <w:r>
-              <w:rPr>
-                <w:sz w:val="15"/>
-                <w:szCs w:val="15"/>
-              </w:rPr>
-              <w:t>RESULT]_</w:t>
-            </w:r>
-            <w:proofErr w:type="gramEnd"/>
-            <w:r>
-              <w:rPr>
-                <w:sz w:val="15"/>
-                <w:szCs w:val="15"/>
-              </w:rPr>
-              <w:t>QUEUE</w:t>
+              <w:t>[CMD/RESULT]_QUEUE</w:t>
             </w:r>
             <w:r>
               <w:rPr>
@@ -5742,30 +5412,14 @@
           <w:b/>
           <w:szCs w:val="16"/>
         </w:rPr>
-        <w:t>´vvc_status</w:t>
-      </w:r>
-      <w:proofErr w:type="gramStart"/>
-      <w:r>
-        <w:rPr>
-          <w:b/>
-          <w:szCs w:val="16"/>
-        </w:rPr>
-        <w:t>´</w:t>
+        <w:t>´vvc_status´</w:t>
       </w:r>
       <w:r>
         <w:rPr>
           <w:b/>
           <w:szCs w:val="16"/>
         </w:rPr>
-        <w:t xml:space="preserve">  --</w:t>
-      </w:r>
-      <w:proofErr w:type="gramEnd"/>
-      <w:r>
-        <w:rPr>
-          <w:b/>
-          <w:szCs w:val="16"/>
-        </w:rPr>
-        <w:t xml:space="preserve"> </w:t>
+        <w:t xml:space="preserve">  -- </w:t>
       </w:r>
       <w:r>
         <w:rPr>
@@ -7053,23 +6707,7 @@
                 <w:rFonts w:cs="Helvetica"/>
                 <w:sz w:val="15"/>
               </w:rPr>
-              <w:t>std_logic_</w:t>
-            </w:r>
-            <w:proofErr w:type="gramStart"/>
-            <w:r>
-              <w:rPr>
-                <w:rFonts w:cs="Helvetica"/>
-                <w:sz w:val="15"/>
-              </w:rPr>
-              <w:t>vector(</w:t>
-            </w:r>
-            <w:proofErr w:type="gramEnd"/>
-            <w:r>
-              <w:rPr>
-                <w:rFonts w:cs="Helvetica"/>
-                <w:sz w:val="15"/>
-              </w:rPr>
-              <w:t>7 downto 0)</w:t>
+              <w:t>std_logic_vector(7 downto 0)</w:t>
             </w:r>
           </w:p>
           <w:p>
@@ -10219,21 +9857,7 @@
         <w:rPr>
           <w:i/>
         </w:rPr>
-        <w:t xml:space="preserve">Note: Every procedure here can be called without the optional parameters enclosed in </w:t>
-      </w:r>
-      <w:proofErr w:type="gramStart"/>
-      <w:r>
-        <w:rPr>
-          <w:i/>
-        </w:rPr>
-        <w:t>[ ]</w:t>
-      </w:r>
-      <w:proofErr w:type="gramEnd"/>
-      <w:r>
-        <w:rPr>
-          <w:i/>
-        </w:rPr>
-        <w:t>.</w:t>
+        <w:t>Note: Every procedure here can be called without the optional parameters enclosed in [ ].</w:t>
       </w:r>
     </w:p>
     <w:p>
@@ -10381,7 +10005,6 @@
               </w:rPr>
               <w:t>master_</w:t>
             </w:r>
-            <w:proofErr w:type="gramStart"/>
             <w:r>
               <w:rPr>
                 <w:rFonts w:cs="Helvetica"/>
@@ -10396,16 +10019,7 @@
                 <w:b/>
                 <w:szCs w:val="16"/>
               </w:rPr>
-              <w:t>(</w:t>
-            </w:r>
-            <w:proofErr w:type="gramEnd"/>
-            <w:r>
-              <w:rPr>
-                <w:rFonts w:cs="Helvetica"/>
-                <w:b/>
-                <w:szCs w:val="16"/>
-              </w:rPr>
-              <w:t>)</w:t>
+              <w:t>()</w:t>
             </w:r>
           </w:p>
         </w:tc>
@@ -10607,7 +10221,6 @@
               </w:rPr>
               <w:t>master_</w:t>
             </w:r>
-            <w:proofErr w:type="gramStart"/>
             <w:r>
               <w:rPr>
                 <w:rFonts w:cs="Helvetica"/>
@@ -10630,16 +10243,7 @@
                 <w:sz w:val="15"/>
                 <w:szCs w:val="15"/>
               </w:rPr>
-              <w:t>(</w:t>
-            </w:r>
-            <w:proofErr w:type="gramEnd"/>
-            <w:r>
-              <w:rPr>
-                <w:rFonts w:cs="Helvetica"/>
-                <w:sz w:val="15"/>
-                <w:szCs w:val="15"/>
-              </w:rPr>
-              <w:t>)</w:t>
+              <w:t>()</w:t>
             </w:r>
             <w:r>
               <w:rPr>
@@ -10777,7 +10381,6 @@
               </w:rPr>
               <w:t>master_</w:t>
             </w:r>
-            <w:proofErr w:type="gramStart"/>
             <w:r>
               <w:rPr>
                 <w:rFonts w:cs="Helvetica"/>
@@ -10792,16 +10395,7 @@
                 <w:sz w:val="15"/>
                 <w:szCs w:val="15"/>
               </w:rPr>
-              <w:t>(</w:t>
-            </w:r>
-            <w:proofErr w:type="gramEnd"/>
-            <w:r>
-              <w:rPr>
-                <w:rFonts w:cs="Helvetica"/>
-                <w:sz w:val="15"/>
-                <w:szCs w:val="15"/>
-              </w:rPr>
-              <w:t xml:space="preserve">) procedure, described in the </w:t>
+              <w:t xml:space="preserve">() procedure, described in the </w:t>
             </w:r>
             <w:r>
               <w:rPr>
@@ -10833,25 +10427,7 @@
                 <w:sz w:val="15"/>
                 <w:szCs w:val="15"/>
               </w:rPr>
-              <w:t>_</w:t>
-            </w:r>
-            <w:proofErr w:type="gramStart"/>
-            <w:r>
-              <w:rPr>
-                <w:rFonts w:cs="Helvetica"/>
-                <w:sz w:val="15"/>
-                <w:szCs w:val="15"/>
-              </w:rPr>
-              <w:t>transmit(</w:t>
-            </w:r>
-            <w:proofErr w:type="gramEnd"/>
-            <w:r>
-              <w:rPr>
-                <w:rFonts w:cs="Helvetica"/>
-                <w:sz w:val="15"/>
-                <w:szCs w:val="15"/>
-              </w:rPr>
-              <w:t>) pr</w:t>
+              <w:t>_transmit() pr</w:t>
             </w:r>
             <w:r>
               <w:rPr>
@@ -10962,16 +10538,15 @@
                 <w:sz w:val="15"/>
                 <w:szCs w:val="15"/>
               </w:rPr>
-              <w:t>i2c_master_</w:t>
-            </w:r>
-            <w:proofErr w:type="gramStart"/>
+              <w:t>i2c_master_transmit</w:t>
+            </w:r>
             <w:r>
               <w:rPr>
                 <w:rFonts w:ascii="Courier New" w:hAnsi="Courier New" w:cs="Courier New"/>
                 <w:sz w:val="15"/>
                 <w:szCs w:val="15"/>
               </w:rPr>
-              <w:t>transmit</w:t>
+              <w:t>(</w:t>
             </w:r>
             <w:r>
               <w:rPr>
@@ -10979,16 +10554,15 @@
                 <w:sz w:val="15"/>
                 <w:szCs w:val="15"/>
               </w:rPr>
-              <w:t>(</w:t>
-            </w:r>
-            <w:proofErr w:type="gramEnd"/>
+              <w:t>I2C</w:t>
+            </w:r>
             <w:r>
               <w:rPr>
                 <w:rFonts w:ascii="Courier New" w:hAnsi="Courier New" w:cs="Courier New"/>
                 <w:sz w:val="15"/>
                 <w:szCs w:val="15"/>
               </w:rPr>
-              <w:t>I2C</w:t>
+              <w:t>_</w:t>
             </w:r>
             <w:r>
               <w:rPr>
@@ -10996,7 +10570,7 @@
                 <w:sz w:val="15"/>
                 <w:szCs w:val="15"/>
               </w:rPr>
-              <w:t>_</w:t>
+              <w:t xml:space="preserve">VVCT, 1, </w:t>
             </w:r>
             <w:r>
               <w:rPr>
@@ -11004,7 +10578,7 @@
                 <w:sz w:val="15"/>
                 <w:szCs w:val="15"/>
               </w:rPr>
-              <w:t xml:space="preserve">VVCT, 1, </w:t>
+              <w:t xml:space="preserve">C_SLAVE_0_ADDR, </w:t>
             </w:r>
             <w:r>
               <w:rPr>
@@ -11012,7 +10586,7 @@
                 <w:sz w:val="15"/>
                 <w:szCs w:val="15"/>
               </w:rPr>
-              <w:t xml:space="preserve">C_SLAVE_0_ADDR, </w:t>
+              <w:t xml:space="preserve"> x”0D</w:t>
             </w:r>
             <w:r>
               <w:rPr>
@@ -11020,7 +10594,7 @@
                 <w:sz w:val="15"/>
                 <w:szCs w:val="15"/>
               </w:rPr>
-              <w:t xml:space="preserve"> x”0D</w:t>
+              <w:t xml:space="preserve">”, </w:t>
             </w:r>
             <w:r>
               <w:rPr>
@@ -11028,7 +10602,7 @@
                 <w:sz w:val="15"/>
                 <w:szCs w:val="15"/>
               </w:rPr>
-              <w:t xml:space="preserve">”, </w:t>
+              <w:t>“Transmitting data to slave 0</w:t>
             </w:r>
             <w:r>
               <w:rPr>
@@ -11036,7 +10610,7 @@
                 <w:sz w:val="15"/>
                 <w:szCs w:val="15"/>
               </w:rPr>
-              <w:t>“Transmitting data to slave 0</w:t>
+              <w:t>”</w:t>
             </w:r>
             <w:r>
               <w:rPr>
@@ -11044,55 +10618,37 @@
                 <w:sz w:val="15"/>
                 <w:szCs w:val="15"/>
               </w:rPr>
-              <w:t>”</w:t>
-            </w:r>
-            <w:r>
+              <w:t>);</w:t>
+            </w:r>
+          </w:p>
+          <w:p>
+            <w:pPr>
+              <w:tabs>
+                <w:tab w:val="left" w:pos="4820"/>
+              </w:tabs>
+              <w:spacing w:line="276" w:lineRule="auto"/>
               <w:rPr>
                 <w:rFonts w:ascii="Courier New" w:hAnsi="Courier New" w:cs="Courier New"/>
                 <w:sz w:val="15"/>
                 <w:szCs w:val="15"/>
               </w:rPr>
-              <w:t>);</w:t>
-            </w:r>
-          </w:p>
-          <w:p>
-            <w:pPr>
-              <w:tabs>
-                <w:tab w:val="left" w:pos="4820"/>
-              </w:tabs>
-              <w:spacing w:line="276" w:lineRule="auto"/>
+            </w:pPr>
+            <w:r>
               <w:rPr>
                 <w:rFonts w:ascii="Courier New" w:hAnsi="Courier New" w:cs="Courier New"/>
                 <w:sz w:val="15"/>
                 <w:szCs w:val="15"/>
               </w:rPr>
-            </w:pPr>
+              <w:t xml:space="preserve">    </w:t>
+            </w:r>
             <w:r>
               <w:rPr>
                 <w:rFonts w:ascii="Courier New" w:hAnsi="Courier New" w:cs="Courier New"/>
                 <w:sz w:val="15"/>
                 <w:szCs w:val="15"/>
               </w:rPr>
-              <w:t xml:space="preserve">    </w:t>
-            </w:r>
-            <w:r>
-              <w:rPr>
-                <w:rFonts w:ascii="Courier New" w:hAnsi="Courier New" w:cs="Courier New"/>
-                <w:sz w:val="15"/>
-                <w:szCs w:val="15"/>
-              </w:rPr>
-              <w:t>i2c_master_</w:t>
-            </w:r>
-            <w:proofErr w:type="gramStart"/>
-            <w:r>
-              <w:rPr>
-                <w:rFonts w:ascii="Courier New" w:hAnsi="Courier New" w:cs="Courier New"/>
-                <w:sz w:val="15"/>
-                <w:szCs w:val="15"/>
-              </w:rPr>
-              <w:t>transmit(</w:t>
-            </w:r>
-            <w:proofErr w:type="gramEnd"/>
+              <w:t>i2c_master_transmit(</w:t>
+            </w:r>
             <w:r>
               <w:rPr>
                 <w:rFonts w:ascii="Courier New" w:hAnsi="Courier New" w:cs="Courier New"/>
@@ -11298,7 +10854,6 @@
               </w:rPr>
               <w:t>master_</w:t>
             </w:r>
-            <w:proofErr w:type="gramStart"/>
             <w:r>
               <w:rPr>
                 <w:rFonts w:cs="Helvetica"/>
@@ -11313,16 +10868,7 @@
                 <w:b/>
                 <w:szCs w:val="14"/>
               </w:rPr>
-              <w:t>(</w:t>
-            </w:r>
-            <w:proofErr w:type="gramEnd"/>
-            <w:r>
-              <w:rPr>
-                <w:rFonts w:cs="Helvetica"/>
-                <w:b/>
-                <w:szCs w:val="14"/>
-              </w:rPr>
-              <w:t>)</w:t>
+              <w:t>()</w:t>
             </w:r>
           </w:p>
         </w:tc>
@@ -11612,33 +11158,15 @@
                 <w:sz w:val="15"/>
                 <w:szCs w:val="15"/>
               </w:rPr>
-              <w:t>i2c_master_</w:t>
-            </w:r>
-            <w:proofErr w:type="gramStart"/>
-            <w:r>
-              <w:rPr>
-                <w:rFonts w:cs="Helvetica"/>
-                <w:sz w:val="15"/>
-                <w:szCs w:val="15"/>
-              </w:rPr>
-              <w:t>check</w:t>
-            </w:r>
-            <w:r>
-              <w:rPr>
-                <w:rFonts w:cs="Helvetica"/>
-                <w:sz w:val="15"/>
-                <w:szCs w:val="15"/>
-              </w:rPr>
-              <w:t>(</w:t>
-            </w:r>
-            <w:proofErr w:type="gramEnd"/>
-            <w:r>
-              <w:rPr>
-                <w:rFonts w:cs="Helvetica"/>
-                <w:sz w:val="15"/>
-                <w:szCs w:val="15"/>
-              </w:rPr>
-              <w:t xml:space="preserve">) procedure, described in the </w:t>
+              <w:t>i2c_master_check</w:t>
+            </w:r>
+            <w:r>
+              <w:rPr>
+                <w:rFonts w:cs="Helvetica"/>
+                <w:sz w:val="15"/>
+                <w:szCs w:val="15"/>
+              </w:rPr>
+              <w:t xml:space="preserve">() procedure, described in the </w:t>
             </w:r>
             <w:r>
               <w:rPr>
@@ -11694,33 +11222,15 @@
                 <w:sz w:val="15"/>
                 <w:szCs w:val="15"/>
               </w:rPr>
-              <w:t xml:space="preserve"> The i2c_master_</w:t>
-            </w:r>
-            <w:proofErr w:type="gramStart"/>
-            <w:r>
-              <w:rPr>
-                <w:rFonts w:cs="Helvetica"/>
-                <w:sz w:val="15"/>
-                <w:szCs w:val="15"/>
-              </w:rPr>
-              <w:t>check</w:t>
-            </w:r>
-            <w:r>
-              <w:rPr>
-                <w:rFonts w:cs="Helvetica"/>
-                <w:sz w:val="15"/>
-                <w:szCs w:val="15"/>
-              </w:rPr>
-              <w:t>(</w:t>
-            </w:r>
-            <w:proofErr w:type="gramEnd"/>
-            <w:r>
-              <w:rPr>
-                <w:rFonts w:cs="Helvetica"/>
-                <w:sz w:val="15"/>
-                <w:szCs w:val="15"/>
-              </w:rPr>
-              <w:t xml:space="preserve">) procedure </w:t>
+              <w:t xml:space="preserve"> The i2c_master_check</w:t>
+            </w:r>
+            <w:r>
+              <w:rPr>
+                <w:rFonts w:cs="Helvetica"/>
+                <w:sz w:val="15"/>
+                <w:szCs w:val="15"/>
+              </w:rPr>
+              <w:t xml:space="preserve">() procedure </w:t>
             </w:r>
             <w:r>
               <w:rPr>
@@ -11799,16 +11309,15 @@
                 <w:sz w:val="15"/>
                 <w:szCs w:val="15"/>
               </w:rPr>
-              <w:t>i2c_master_</w:t>
-            </w:r>
-            <w:proofErr w:type="gramStart"/>
+              <w:t>i2c_master_check</w:t>
+            </w:r>
             <w:r>
               <w:rPr>
                 <w:rFonts w:ascii="Courier New" w:hAnsi="Courier New" w:cs="Courier New"/>
                 <w:sz w:val="15"/>
                 <w:szCs w:val="15"/>
               </w:rPr>
-              <w:t>check</w:t>
+              <w:t>(</w:t>
             </w:r>
             <w:r>
               <w:rPr>
@@ -11816,144 +11325,125 @@
                 <w:sz w:val="15"/>
                 <w:szCs w:val="15"/>
               </w:rPr>
+              <w:t>I2C</w:t>
+            </w:r>
+            <w:r>
+              <w:rPr>
+                <w:rFonts w:ascii="Courier New" w:hAnsi="Courier New" w:cs="Courier New"/>
+                <w:sz w:val="15"/>
+                <w:szCs w:val="15"/>
+              </w:rPr>
+              <w:t>_</w:t>
+            </w:r>
+            <w:r>
+              <w:rPr>
+                <w:rFonts w:ascii="Courier New" w:hAnsi="Courier New" w:cs="Courier New"/>
+                <w:sz w:val="15"/>
+                <w:szCs w:val="15"/>
+              </w:rPr>
+              <w:t xml:space="preserve">VVCT, 1, C_SLAVE_0_ADDR, </w:t>
+            </w:r>
+            <w:r>
+              <w:rPr>
+                <w:rFonts w:ascii="Courier New" w:hAnsi="Courier New" w:cs="Courier New"/>
+                <w:sz w:val="15"/>
+                <w:szCs w:val="15"/>
+              </w:rPr>
+              <w:t>byte_array(0 to 20),</w:t>
+            </w:r>
+            <w:r>
+              <w:rPr>
+                <w:rFonts w:ascii="Courier New" w:hAnsi="Courier New" w:cs="Courier New"/>
+                <w:sz w:val="15"/>
+                <w:szCs w:val="15"/>
+              </w:rPr>
+              <w:t xml:space="preserve"> “Expecting </w:t>
+            </w:r>
+            <w:r>
+              <w:rPr>
+                <w:rFonts w:ascii="Courier New" w:hAnsi="Courier New" w:cs="Courier New"/>
+                <w:sz w:val="15"/>
+                <w:szCs w:val="15"/>
+              </w:rPr>
+              <w:t>byte array</w:t>
+            </w:r>
+            <w:r>
+              <w:rPr>
+                <w:rFonts w:ascii="Courier New" w:hAnsi="Courier New" w:cs="Courier New"/>
+                <w:sz w:val="15"/>
+                <w:szCs w:val="15"/>
+              </w:rPr>
+              <w:t xml:space="preserve"> from </w:t>
+            </w:r>
+            <w:r>
+              <w:rPr>
+                <w:rFonts w:ascii="Courier New" w:hAnsi="Courier New" w:cs="Courier New"/>
+                <w:sz w:val="15"/>
+                <w:szCs w:val="15"/>
+              </w:rPr>
+              <w:t>Slave 0</w:t>
+            </w:r>
+            <w:r>
+              <w:rPr>
+                <w:rFonts w:ascii="Courier New" w:hAnsi="Courier New" w:cs="Courier New"/>
+                <w:sz w:val="15"/>
+                <w:szCs w:val="15"/>
+              </w:rPr>
+              <w:t>”</w:t>
+            </w:r>
+            <w:r>
+              <w:rPr>
+                <w:rFonts w:ascii="Courier New" w:hAnsi="Courier New" w:cs="Courier New"/>
+                <w:sz w:val="15"/>
+                <w:szCs w:val="15"/>
+              </w:rPr>
+              <w:t>)</w:t>
+            </w:r>
+            <w:r>
+              <w:rPr>
+                <w:rFonts w:ascii="Courier New" w:hAnsi="Courier New" w:cs="Courier New"/>
+                <w:sz w:val="15"/>
+                <w:szCs w:val="15"/>
+              </w:rPr>
+              <w:t>;</w:t>
+            </w:r>
+          </w:p>
+          <w:p>
+            <w:pPr>
+              <w:tabs>
+                <w:tab w:val="left" w:pos="4820"/>
+              </w:tabs>
+              <w:spacing w:line="276" w:lineRule="auto"/>
+              <w:rPr>
+                <w:rFonts w:ascii="Courier New" w:hAnsi="Courier New" w:cs="Courier New"/>
+                <w:sz w:val="15"/>
+                <w:szCs w:val="15"/>
+              </w:rPr>
+            </w:pPr>
+            <w:r>
+              <w:rPr>
+                <w:rFonts w:ascii="Courier New" w:hAnsi="Courier New" w:cs="Courier New"/>
+                <w:sz w:val="15"/>
+                <w:szCs w:val="15"/>
+              </w:rPr>
+              <w:t xml:space="preserve">    </w:t>
+            </w:r>
+            <w:r>
+              <w:rPr>
+                <w:rFonts w:ascii="Courier New" w:hAnsi="Courier New" w:cs="Courier New"/>
+                <w:sz w:val="15"/>
+                <w:szCs w:val="15"/>
+              </w:rPr>
+              <w:t>i2c_master_check</w:t>
+            </w:r>
+            <w:r>
+              <w:rPr>
+                <w:rFonts w:ascii="Courier New" w:hAnsi="Courier New" w:cs="Courier New"/>
+                <w:sz w:val="15"/>
+                <w:szCs w:val="15"/>
+              </w:rPr>
               <w:t>(</w:t>
             </w:r>
-            <w:proofErr w:type="gramEnd"/>
-            <w:r>
-              <w:rPr>
-                <w:rFonts w:ascii="Courier New" w:hAnsi="Courier New" w:cs="Courier New"/>
-                <w:sz w:val="15"/>
-                <w:szCs w:val="15"/>
-              </w:rPr>
-              <w:t>I2C</w:t>
-            </w:r>
-            <w:r>
-              <w:rPr>
-                <w:rFonts w:ascii="Courier New" w:hAnsi="Courier New" w:cs="Courier New"/>
-                <w:sz w:val="15"/>
-                <w:szCs w:val="15"/>
-              </w:rPr>
-              <w:t>_</w:t>
-            </w:r>
-            <w:r>
-              <w:rPr>
-                <w:rFonts w:ascii="Courier New" w:hAnsi="Courier New" w:cs="Courier New"/>
-                <w:sz w:val="15"/>
-                <w:szCs w:val="15"/>
-              </w:rPr>
-              <w:t xml:space="preserve">VVCT, 1, C_SLAVE_0_ADDR, </w:t>
-            </w:r>
-            <w:r>
-              <w:rPr>
-                <w:rFonts w:ascii="Courier New" w:hAnsi="Courier New" w:cs="Courier New"/>
-                <w:sz w:val="15"/>
-                <w:szCs w:val="15"/>
-              </w:rPr>
-              <w:t>byte_array(0 to 20),</w:t>
-            </w:r>
-            <w:r>
-              <w:rPr>
-                <w:rFonts w:ascii="Courier New" w:hAnsi="Courier New" w:cs="Courier New"/>
-                <w:sz w:val="15"/>
-                <w:szCs w:val="15"/>
-              </w:rPr>
-              <w:t xml:space="preserve"> “Expecting </w:t>
-            </w:r>
-            <w:r>
-              <w:rPr>
-                <w:rFonts w:ascii="Courier New" w:hAnsi="Courier New" w:cs="Courier New"/>
-                <w:sz w:val="15"/>
-                <w:szCs w:val="15"/>
-              </w:rPr>
-              <w:t>byte array</w:t>
-            </w:r>
-            <w:r>
-              <w:rPr>
-                <w:rFonts w:ascii="Courier New" w:hAnsi="Courier New" w:cs="Courier New"/>
-                <w:sz w:val="15"/>
-                <w:szCs w:val="15"/>
-              </w:rPr>
-              <w:t xml:space="preserve"> from </w:t>
-            </w:r>
-            <w:r>
-              <w:rPr>
-                <w:rFonts w:ascii="Courier New" w:hAnsi="Courier New" w:cs="Courier New"/>
-                <w:sz w:val="15"/>
-                <w:szCs w:val="15"/>
-              </w:rPr>
-              <w:t>Slave 0</w:t>
-            </w:r>
-            <w:r>
-              <w:rPr>
-                <w:rFonts w:ascii="Courier New" w:hAnsi="Courier New" w:cs="Courier New"/>
-                <w:sz w:val="15"/>
-                <w:szCs w:val="15"/>
-              </w:rPr>
-              <w:t>”</w:t>
-            </w:r>
-            <w:r>
-              <w:rPr>
-                <w:rFonts w:ascii="Courier New" w:hAnsi="Courier New" w:cs="Courier New"/>
-                <w:sz w:val="15"/>
-                <w:szCs w:val="15"/>
-              </w:rPr>
-              <w:t>)</w:t>
-            </w:r>
-            <w:r>
-              <w:rPr>
-                <w:rFonts w:ascii="Courier New" w:hAnsi="Courier New" w:cs="Courier New"/>
-                <w:sz w:val="15"/>
-                <w:szCs w:val="15"/>
-              </w:rPr>
-              <w:t>;</w:t>
-            </w:r>
-          </w:p>
-          <w:p>
-            <w:pPr>
-              <w:tabs>
-                <w:tab w:val="left" w:pos="4820"/>
-              </w:tabs>
-              <w:spacing w:line="276" w:lineRule="auto"/>
-              <w:rPr>
-                <w:rFonts w:ascii="Courier New" w:hAnsi="Courier New" w:cs="Courier New"/>
-                <w:sz w:val="15"/>
-                <w:szCs w:val="15"/>
-              </w:rPr>
-            </w:pPr>
-            <w:r>
-              <w:rPr>
-                <w:rFonts w:ascii="Courier New" w:hAnsi="Courier New" w:cs="Courier New"/>
-                <w:sz w:val="15"/>
-                <w:szCs w:val="15"/>
-              </w:rPr>
-              <w:t xml:space="preserve">    </w:t>
-            </w:r>
-            <w:r>
-              <w:rPr>
-                <w:rFonts w:ascii="Courier New" w:hAnsi="Courier New" w:cs="Courier New"/>
-                <w:sz w:val="15"/>
-                <w:szCs w:val="15"/>
-              </w:rPr>
-              <w:t>i2c_master_</w:t>
-            </w:r>
-            <w:proofErr w:type="gramStart"/>
-            <w:r>
-              <w:rPr>
-                <w:rFonts w:ascii="Courier New" w:hAnsi="Courier New" w:cs="Courier New"/>
-                <w:sz w:val="15"/>
-                <w:szCs w:val="15"/>
-              </w:rPr>
-              <w:t>check</w:t>
-            </w:r>
-            <w:r>
-              <w:rPr>
-                <w:rFonts w:ascii="Courier New" w:hAnsi="Courier New" w:cs="Courier New"/>
-                <w:sz w:val="15"/>
-                <w:szCs w:val="15"/>
-              </w:rPr>
-              <w:t>(</w:t>
-            </w:r>
-            <w:proofErr w:type="gramEnd"/>
             <w:r>
               <w:rPr>
                 <w:rFonts w:ascii="Courier New" w:hAnsi="Courier New" w:cs="Courier New"/>
@@ -12103,16 +11593,15 @@
                 <w:b/>
                 <w:szCs w:val="14"/>
               </w:rPr>
-              <w:t>master_</w:t>
-            </w:r>
-            <w:proofErr w:type="gramStart"/>
+              <w:t>master_rece</w:t>
+            </w:r>
             <w:r>
               <w:rPr>
                 <w:rFonts w:cs="Helvetica"/>
                 <w:b/>
                 <w:szCs w:val="14"/>
               </w:rPr>
-              <w:t>rece</w:t>
+              <w:t>i</w:t>
             </w:r>
             <w:r>
               <w:rPr>
@@ -12120,7 +11609,7 @@
                 <w:b/>
                 <w:szCs w:val="14"/>
               </w:rPr>
-              <w:t>i</w:t>
+              <w:t>ve</w:t>
             </w:r>
             <w:r>
               <w:rPr>
@@ -12128,24 +11617,7 @@
                 <w:b/>
                 <w:szCs w:val="14"/>
               </w:rPr>
-              <w:t>ve</w:t>
-            </w:r>
-            <w:r>
-              <w:rPr>
-                <w:rFonts w:cs="Helvetica"/>
-                <w:b/>
-                <w:szCs w:val="14"/>
-              </w:rPr>
-              <w:t>(</w:t>
-            </w:r>
-            <w:proofErr w:type="gramEnd"/>
-            <w:r>
-              <w:rPr>
-                <w:rFonts w:cs="Helvetica"/>
-                <w:b/>
-                <w:szCs w:val="14"/>
-              </w:rPr>
-              <w:t>)</w:t>
+              <w:t>()</w:t>
             </w:r>
           </w:p>
         </w:tc>
@@ -12245,20 +11717,7 @@
                 <w:szCs w:val="15"/>
                 <w:highlight w:val="lightGray"/>
               </w:rPr>
-              <w:t>[TO_SB</w:t>
-            </w:r>
-            <w:proofErr w:type="gramStart"/>
-            <w:r>
-              <w:rPr>
-                <w:rFonts w:cs="Helvetica"/>
-                <w:b/>
-                <w:bCs/>
-                <w:color w:val="000000" w:themeColor="text1"/>
-                <w:sz w:val="15"/>
-                <w:szCs w:val="15"/>
-                <w:highlight w:val="lightGray"/>
-              </w:rPr>
-              <w:t>,]</w:t>
+              <w:t>[TO_SB,]</w:t>
             </w:r>
             <w:r>
               <w:rPr>
@@ -12289,7 +11748,6 @@
               </w:rPr>
               <w:t>msg</w:t>
             </w:r>
-            <w:proofErr w:type="gramEnd"/>
             <w:r>
               <w:rPr>
                 <w:rFonts w:cs="Helvetica"/>
@@ -12356,33 +11814,15 @@
                 <w:sz w:val="15"/>
                 <w:szCs w:val="15"/>
               </w:rPr>
-              <w:t>_</w:t>
-            </w:r>
-            <w:proofErr w:type="gramStart"/>
-            <w:r>
-              <w:rPr>
-                <w:rFonts w:cs="Helvetica"/>
-                <w:sz w:val="15"/>
-                <w:szCs w:val="15"/>
-              </w:rPr>
-              <w:t>receive</w:t>
-            </w:r>
-            <w:r>
-              <w:rPr>
-                <w:rFonts w:cs="Helvetica"/>
-                <w:sz w:val="15"/>
-                <w:szCs w:val="15"/>
-              </w:rPr>
-              <w:t>(</w:t>
-            </w:r>
-            <w:proofErr w:type="gramEnd"/>
-            <w:r>
-              <w:rPr>
-                <w:rFonts w:cs="Helvetica"/>
-                <w:sz w:val="15"/>
-                <w:szCs w:val="15"/>
-              </w:rPr>
-              <w:t xml:space="preserve">) VVC procedure adds a </w:t>
+              <w:t>_receive</w:t>
+            </w:r>
+            <w:r>
+              <w:rPr>
+                <w:rFonts w:cs="Helvetica"/>
+                <w:sz w:val="15"/>
+                <w:szCs w:val="15"/>
+              </w:rPr>
+              <w:t xml:space="preserve">() VVC procedure adds a </w:t>
             </w:r>
             <w:r>
               <w:rPr>
@@ -12863,27 +12303,7 @@
                 <w:sz w:val="15"/>
                 <w:szCs w:val="15"/>
               </w:rPr>
-              <w:t>Example with fetch_</w:t>
-            </w:r>
-            <w:proofErr w:type="gramStart"/>
-            <w:r>
-              <w:rPr>
-                <w:rFonts w:cs="Helvetica"/>
-                <w:b/>
-                <w:sz w:val="15"/>
-                <w:szCs w:val="15"/>
-              </w:rPr>
-              <w:t>result(</w:t>
-            </w:r>
-            <w:proofErr w:type="gramEnd"/>
-            <w:r>
-              <w:rPr>
-                <w:rFonts w:cs="Helvetica"/>
-                <w:b/>
-                <w:sz w:val="15"/>
-                <w:szCs w:val="15"/>
-              </w:rPr>
-              <w:t>) call</w:t>
+              <w:t>Example with fetch_result() call</w:t>
             </w:r>
             <w:r>
               <w:rPr>
@@ -12938,33 +12358,15 @@
                 <w:sz w:val="15"/>
                 <w:szCs w:val="15"/>
               </w:rPr>
-              <w:t xml:space="preserve">      </w:t>
-            </w:r>
-            <w:proofErr w:type="gramStart"/>
+              <w:t xml:space="preserve">        </w:t>
+            </w:r>
             <w:r>
               <w:rPr>
                 <w:rFonts w:ascii="Courier New" w:hAnsi="Courier New" w:cs="Courier New"/>
                 <w:sz w:val="15"/>
                 <w:szCs w:val="15"/>
               </w:rPr>
-              <w:t xml:space="preserve">  </w:t>
-            </w:r>
-            <w:r>
-              <w:rPr>
-                <w:rFonts w:ascii="Courier New" w:hAnsi="Courier New" w:cs="Courier New"/>
-                <w:sz w:val="15"/>
-                <w:szCs w:val="15"/>
-              </w:rPr>
-              <w:t>:</w:t>
-            </w:r>
-            <w:proofErr w:type="gramEnd"/>
-            <w:r>
-              <w:rPr>
-                <w:rFonts w:ascii="Courier New" w:hAnsi="Courier New" w:cs="Courier New"/>
-                <w:sz w:val="15"/>
-                <w:szCs w:val="15"/>
-              </w:rPr>
-              <w:t xml:space="preserve"> natural; </w:t>
+              <w:t xml:space="preserve">: natural; </w:t>
             </w:r>
             <w:r>
               <w:rPr>
@@ -13036,16 +12438,15 @@
                 <w:sz w:val="15"/>
                 <w:szCs w:val="15"/>
               </w:rPr>
-              <w:t xml:space="preserve">    </w:t>
-            </w:r>
-            <w:proofErr w:type="gramStart"/>
+              <w:t xml:space="preserve">      </w:t>
+            </w:r>
             <w:r>
               <w:rPr>
                 <w:rFonts w:ascii="Courier New" w:hAnsi="Courier New" w:cs="Courier New"/>
                 <w:sz w:val="15"/>
                 <w:szCs w:val="15"/>
               </w:rPr>
-              <w:t xml:space="preserve">  </w:t>
+              <w:t xml:space="preserve">: </w:t>
             </w:r>
             <w:r>
               <w:rPr>
@@ -13053,108 +12454,73 @@
                 <w:sz w:val="15"/>
                 <w:szCs w:val="15"/>
               </w:rPr>
-              <w:t>:</w:t>
-            </w:r>
-            <w:proofErr w:type="gramEnd"/>
+              <w:t>bitvis_vip_i2c.vvc_cmd_pkg.</w:t>
+            </w:r>
             <w:r>
               <w:rPr>
                 <w:rFonts w:ascii="Courier New" w:hAnsi="Courier New" w:cs="Courier New"/>
                 <w:sz w:val="15"/>
                 <w:szCs w:val="15"/>
               </w:rPr>
+              <w:t>t_vvc_result</w:t>
+            </w:r>
+            <w:r>
+              <w:rPr>
+                <w:rFonts w:ascii="Courier New" w:hAnsi="Courier New" w:cs="Courier New"/>
+                <w:sz w:val="15"/>
+                <w:szCs w:val="15"/>
+              </w:rPr>
+              <w:t>;</w:t>
+            </w:r>
+            <w:r>
+              <w:rPr>
+                <w:rFonts w:ascii="Courier New" w:hAnsi="Courier New" w:cs="Courier New"/>
+                <w:sz w:val="15"/>
+                <w:szCs w:val="15"/>
+              </w:rPr>
               <w:t xml:space="preserve"> </w:t>
             </w:r>
-            <w:r>
+          </w:p>
+          <w:p>
+            <w:pPr>
+              <w:tabs>
+                <w:tab w:val="left" w:pos="4820"/>
+              </w:tabs>
+              <w:spacing w:line="276" w:lineRule="auto"/>
               <w:rPr>
                 <w:rFonts w:ascii="Courier New" w:hAnsi="Courier New" w:cs="Courier New"/>
                 <w:sz w:val="15"/>
                 <w:szCs w:val="15"/>
               </w:rPr>
-              <w:t>bitvis_vip_i2c.vvc_cmd_pkg.</w:t>
-            </w:r>
+            </w:pPr>
             <w:r>
               <w:rPr>
                 <w:rFonts w:ascii="Courier New" w:hAnsi="Courier New" w:cs="Courier New"/>
                 <w:sz w:val="15"/>
                 <w:szCs w:val="15"/>
               </w:rPr>
-              <w:t>t_vvc_result</w:t>
-            </w:r>
-            <w:r>
+              <w:t xml:space="preserve"> (…)</w:t>
+            </w:r>
+          </w:p>
+          <w:p>
+            <w:pPr>
+              <w:tabs>
+                <w:tab w:val="left" w:pos="4820"/>
+              </w:tabs>
+              <w:spacing w:line="276" w:lineRule="auto"/>
               <w:rPr>
                 <w:rFonts w:ascii="Courier New" w:hAnsi="Courier New" w:cs="Courier New"/>
                 <w:sz w:val="15"/>
                 <w:szCs w:val="15"/>
               </w:rPr>
-              <w:t>;</w:t>
-            </w:r>
+            </w:pPr>
             <w:r>
               <w:rPr>
                 <w:rFonts w:ascii="Courier New" w:hAnsi="Courier New" w:cs="Courier New"/>
                 <w:sz w:val="15"/>
                 <w:szCs w:val="15"/>
               </w:rPr>
-              <w:t xml:space="preserve"> </w:t>
-            </w:r>
-          </w:p>
-          <w:p>
-            <w:pPr>
-              <w:tabs>
-                <w:tab w:val="left" w:pos="4820"/>
-              </w:tabs>
-              <w:spacing w:line="276" w:lineRule="auto"/>
-              <w:rPr>
-                <w:rFonts w:ascii="Courier New" w:hAnsi="Courier New" w:cs="Courier New"/>
-                <w:sz w:val="15"/>
-                <w:szCs w:val="15"/>
-              </w:rPr>
-            </w:pPr>
-            <w:r>
-              <w:rPr>
-                <w:rFonts w:ascii="Courier New" w:hAnsi="Courier New" w:cs="Courier New"/>
-                <w:sz w:val="15"/>
-                <w:szCs w:val="15"/>
-              </w:rPr>
-              <w:t xml:space="preserve"> (…)</w:t>
-            </w:r>
-          </w:p>
-          <w:p>
-            <w:pPr>
-              <w:tabs>
-                <w:tab w:val="left" w:pos="4820"/>
-              </w:tabs>
-              <w:spacing w:line="276" w:lineRule="auto"/>
-              <w:rPr>
-                <w:rFonts w:ascii="Courier New" w:hAnsi="Courier New" w:cs="Courier New"/>
-                <w:sz w:val="15"/>
-                <w:szCs w:val="15"/>
-              </w:rPr>
-            </w:pPr>
-            <w:r>
-              <w:rPr>
-                <w:rFonts w:ascii="Courier New" w:hAnsi="Courier New" w:cs="Courier New"/>
-                <w:sz w:val="15"/>
-                <w:szCs w:val="15"/>
-              </w:rPr>
-              <w:t xml:space="preserve">    i2c_master_</w:t>
-            </w:r>
-            <w:proofErr w:type="gramStart"/>
-            <w:r>
-              <w:rPr>
-                <w:rFonts w:ascii="Courier New" w:hAnsi="Courier New" w:cs="Courier New"/>
-                <w:sz w:val="15"/>
-                <w:szCs w:val="15"/>
-              </w:rPr>
-              <w:t>receive(</w:t>
-            </w:r>
-            <w:proofErr w:type="gramEnd"/>
-            <w:r>
-              <w:rPr>
-                <w:rFonts w:ascii="Courier New" w:hAnsi="Courier New" w:cs="Courier New"/>
-                <w:sz w:val="15"/>
-                <w:szCs w:val="15"/>
-              </w:rPr>
-              <w:t xml:space="preserve">I2C_VVCT, </w:t>
+              <w:t xml:space="preserve">    i2c_master_receive(I2C_VVCT, </w:t>
             </w:r>
             <w:r>
               <w:rPr>
@@ -13256,25 +12622,23 @@
                 <w:sz w:val="15"/>
                 <w:szCs w:val="15"/>
               </w:rPr>
-              <w:t xml:space="preserve">    v_cmd_</w:t>
-            </w:r>
-            <w:proofErr w:type="gramStart"/>
+              <w:t xml:space="preserve">    v_cmd_idx := </w:t>
+            </w:r>
             <w:r>
               <w:rPr>
                 <w:rFonts w:ascii="Courier New" w:hAnsi="Courier New" w:cs="Courier New"/>
                 <w:sz w:val="15"/>
                 <w:szCs w:val="15"/>
               </w:rPr>
-              <w:t>idx :</w:t>
-            </w:r>
-            <w:proofErr w:type="gramEnd"/>
+              <w:t>get_last_received</w:t>
+            </w:r>
             <w:r>
               <w:rPr>
                 <w:rFonts w:ascii="Courier New" w:hAnsi="Courier New" w:cs="Courier New"/>
                 <w:sz w:val="15"/>
                 <w:szCs w:val="15"/>
               </w:rPr>
-              <w:t xml:space="preserve">= </w:t>
+              <w:t>_cmd_idx</w:t>
             </w:r>
             <w:r>
               <w:rPr>
@@ -13282,7 +12646,7 @@
                 <w:sz w:val="15"/>
                 <w:szCs w:val="15"/>
               </w:rPr>
-              <w:t>get_last_received</w:t>
+              <w:t>(I2C_VVCT, 1)</w:t>
             </w:r>
             <w:r>
               <w:rPr>
@@ -13290,7 +12654,7 @@
                 <w:sz w:val="15"/>
                 <w:szCs w:val="15"/>
               </w:rPr>
-              <w:t>_cmd_idx</w:t>
+              <w:t>;</w:t>
             </w:r>
             <w:r>
               <w:rPr>
@@ -13298,7 +12662,7 @@
                 <w:sz w:val="15"/>
                 <w:szCs w:val="15"/>
               </w:rPr>
-              <w:t>(I2C_VVCT, 1)</w:t>
+              <w:t xml:space="preserve">              </w:t>
             </w:r>
             <w:r>
               <w:rPr>
@@ -13306,23 +12670,52 @@
                 <w:sz w:val="15"/>
                 <w:szCs w:val="15"/>
               </w:rPr>
-              <w:t>;</w:t>
-            </w:r>
-            <w:r>
+              <w:t xml:space="preserve"> </w:t>
+            </w:r>
+          </w:p>
+          <w:p>
+            <w:pPr>
+              <w:tabs>
+                <w:tab w:val="left" w:pos="4820"/>
+              </w:tabs>
+              <w:spacing w:line="276" w:lineRule="auto"/>
               <w:rPr>
                 <w:rFonts w:ascii="Courier New" w:hAnsi="Courier New" w:cs="Courier New"/>
                 <w:sz w:val="15"/>
                 <w:szCs w:val="15"/>
               </w:rPr>
-              <w:t xml:space="preserve">              </w:t>
-            </w:r>
+            </w:pPr>
             <w:r>
               <w:rPr>
                 <w:rFonts w:ascii="Courier New" w:hAnsi="Courier New" w:cs="Courier New"/>
                 <w:sz w:val="15"/>
                 <w:szCs w:val="15"/>
               </w:rPr>
-              <w:t xml:space="preserve"> </w:t>
+              <w:t xml:space="preserve">    </w:t>
+            </w:r>
+            <w:r>
+              <w:rPr>
+                <w:rFonts w:ascii="Courier New" w:hAnsi="Courier New" w:cs="Courier New"/>
+                <w:sz w:val="15"/>
+                <w:szCs w:val="15"/>
+              </w:rPr>
+              <w:t xml:space="preserve">await_completion(I2C_VVCT, </w:t>
+            </w:r>
+            <w:r>
+              <w:rPr>
+                <w:rFonts w:ascii="Courier New" w:hAnsi="Courier New" w:cs="Courier New"/>
+                <w:sz w:val="15"/>
+                <w:szCs w:val="15"/>
+              </w:rPr>
+              <w:t>1</w:t>
+            </w:r>
+            <w:r>
+              <w:rPr>
+                <w:rFonts w:ascii="Courier New" w:hAnsi="Courier New" w:cs="Courier New"/>
+                <w:sz w:val="15"/>
+                <w:szCs w:val="15"/>
+              </w:rPr>
+              <w:t>, 50 ms);</w:t>
             </w:r>
           </w:p>
           <w:p>
@@ -13343,81 +12736,8 @@
                 <w:sz w:val="15"/>
                 <w:szCs w:val="15"/>
               </w:rPr>
-              <w:t xml:space="preserve">    </w:t>
-            </w:r>
-            <w:r>
-              <w:rPr>
-                <w:rFonts w:ascii="Courier New" w:hAnsi="Courier New" w:cs="Courier New"/>
-                <w:sz w:val="15"/>
-                <w:szCs w:val="15"/>
-              </w:rPr>
-              <w:t>await_</w:t>
-            </w:r>
-            <w:proofErr w:type="gramStart"/>
-            <w:r>
-              <w:rPr>
-                <w:rFonts w:ascii="Courier New" w:hAnsi="Courier New" w:cs="Courier New"/>
-                <w:sz w:val="15"/>
-                <w:szCs w:val="15"/>
-              </w:rPr>
-              <w:t>completion(</w:t>
-            </w:r>
-            <w:proofErr w:type="gramEnd"/>
-            <w:r>
-              <w:rPr>
-                <w:rFonts w:ascii="Courier New" w:hAnsi="Courier New" w:cs="Courier New"/>
-                <w:sz w:val="15"/>
-                <w:szCs w:val="15"/>
-              </w:rPr>
-              <w:t xml:space="preserve">I2C_VVCT, </w:t>
-            </w:r>
-            <w:r>
-              <w:rPr>
-                <w:rFonts w:ascii="Courier New" w:hAnsi="Courier New" w:cs="Courier New"/>
-                <w:sz w:val="15"/>
-                <w:szCs w:val="15"/>
-              </w:rPr>
-              <w:t>1</w:t>
-            </w:r>
-            <w:r>
-              <w:rPr>
-                <w:rFonts w:ascii="Courier New" w:hAnsi="Courier New" w:cs="Courier New"/>
-                <w:sz w:val="15"/>
-                <w:szCs w:val="15"/>
-              </w:rPr>
-              <w:t>, 50 ms);</w:t>
-            </w:r>
-          </w:p>
-          <w:p>
-            <w:pPr>
-              <w:tabs>
-                <w:tab w:val="left" w:pos="4820"/>
-              </w:tabs>
-              <w:spacing w:line="276" w:lineRule="auto"/>
-              <w:rPr>
-                <w:rFonts w:ascii="Courier New" w:hAnsi="Courier New" w:cs="Courier New"/>
-                <w:sz w:val="15"/>
-                <w:szCs w:val="15"/>
-              </w:rPr>
-            </w:pPr>
-            <w:r>
-              <w:rPr>
-                <w:rFonts w:ascii="Courier New" w:hAnsi="Courier New" w:cs="Courier New"/>
-                <w:sz w:val="15"/>
-                <w:szCs w:val="15"/>
-              </w:rPr>
-              <w:t xml:space="preserve">    fetch_</w:t>
-            </w:r>
-            <w:proofErr w:type="gramStart"/>
-            <w:r>
-              <w:rPr>
-                <w:rFonts w:ascii="Courier New" w:hAnsi="Courier New" w:cs="Courier New"/>
-                <w:sz w:val="15"/>
-                <w:szCs w:val="15"/>
-              </w:rPr>
-              <w:t>result(</w:t>
-            </w:r>
-            <w:proofErr w:type="gramEnd"/>
+              <w:t xml:space="preserve">    fetch_result(</w:t>
+            </w:r>
             <w:r>
               <w:rPr>
                 <w:rFonts w:ascii="Courier New" w:hAnsi="Courier New" w:cs="Courier New"/>
@@ -13518,33 +12838,15 @@
                 <w:b/>
                 <w:szCs w:val="16"/>
               </w:rPr>
-              <w:t>i2c_slave_</w:t>
-            </w:r>
-            <w:proofErr w:type="gramStart"/>
+              <w:t>i2c_slave_transmit</w:t>
+            </w:r>
             <w:r>
               <w:rPr>
                 <w:rFonts w:cs="Helvetica"/>
                 <w:b/>
                 <w:szCs w:val="16"/>
               </w:rPr>
-              <w:t>transmit</w:t>
-            </w:r>
-            <w:r>
-              <w:rPr>
-                <w:rFonts w:cs="Helvetica"/>
-                <w:b/>
-                <w:szCs w:val="16"/>
-              </w:rPr>
-              <w:t>(</w:t>
-            </w:r>
-            <w:proofErr w:type="gramEnd"/>
-            <w:r>
-              <w:rPr>
-                <w:rFonts w:cs="Helvetica"/>
-                <w:b/>
-                <w:szCs w:val="16"/>
-              </w:rPr>
-              <w:t>)</w:t>
+              <w:t>()</w:t>
             </w:r>
           </w:p>
         </w:tc>
@@ -13698,33 +13000,15 @@
                 <w:sz w:val="15"/>
                 <w:szCs w:val="15"/>
               </w:rPr>
-              <w:t>slave_</w:t>
-            </w:r>
-            <w:proofErr w:type="gramStart"/>
-            <w:r>
-              <w:rPr>
-                <w:rFonts w:cs="Helvetica"/>
-                <w:sz w:val="15"/>
-                <w:szCs w:val="15"/>
-              </w:rPr>
-              <w:t>transmit</w:t>
-            </w:r>
-            <w:r>
-              <w:rPr>
-                <w:rFonts w:cs="Helvetica"/>
-                <w:sz w:val="15"/>
-                <w:szCs w:val="15"/>
-              </w:rPr>
-              <w:t>(</w:t>
-            </w:r>
-            <w:proofErr w:type="gramEnd"/>
-            <w:r>
-              <w:rPr>
-                <w:rFonts w:cs="Helvetica"/>
-                <w:sz w:val="15"/>
-                <w:szCs w:val="15"/>
-              </w:rPr>
-              <w:t xml:space="preserve">) VVC procedure adds a </w:t>
+              <w:t>slave_transmit</w:t>
+            </w:r>
+            <w:r>
+              <w:rPr>
+                <w:rFonts w:cs="Helvetica"/>
+                <w:sz w:val="15"/>
+                <w:szCs w:val="15"/>
+              </w:rPr>
+              <w:t xml:space="preserve">() VVC procedure adds a </w:t>
             </w:r>
             <w:r>
               <w:rPr>
@@ -13812,33 +13096,15 @@
                 <w:sz w:val="15"/>
                 <w:szCs w:val="15"/>
               </w:rPr>
-              <w:t>i2c_slave_</w:t>
-            </w:r>
-            <w:proofErr w:type="gramStart"/>
-            <w:r>
-              <w:rPr>
-                <w:rFonts w:cs="Helvetica"/>
-                <w:sz w:val="15"/>
-                <w:szCs w:val="15"/>
-              </w:rPr>
-              <w:t>transmit</w:t>
-            </w:r>
-            <w:r>
-              <w:rPr>
-                <w:rFonts w:cs="Helvetica"/>
-                <w:sz w:val="15"/>
-                <w:szCs w:val="15"/>
-              </w:rPr>
-              <w:t>(</w:t>
-            </w:r>
-            <w:proofErr w:type="gramEnd"/>
-            <w:r>
-              <w:rPr>
-                <w:rFonts w:cs="Helvetica"/>
-                <w:sz w:val="15"/>
-                <w:szCs w:val="15"/>
-              </w:rPr>
-              <w:t xml:space="preserve">) procedure, described in the </w:t>
+              <w:t>i2c_slave_transmit</w:t>
+            </w:r>
+            <w:r>
+              <w:rPr>
+                <w:rFonts w:cs="Helvetica"/>
+                <w:sz w:val="15"/>
+                <w:szCs w:val="15"/>
+              </w:rPr>
+              <w:t xml:space="preserve">() procedure, described in the </w:t>
             </w:r>
             <w:r>
               <w:rPr>
@@ -13862,25 +13128,7 @@
                 <w:sz w:val="15"/>
                 <w:szCs w:val="15"/>
               </w:rPr>
-              <w:t>The i2c_slave_</w:t>
-            </w:r>
-            <w:proofErr w:type="gramStart"/>
-            <w:r>
-              <w:rPr>
-                <w:rFonts w:cs="Helvetica"/>
-                <w:sz w:val="15"/>
-                <w:szCs w:val="15"/>
-              </w:rPr>
-              <w:t>transmit(</w:t>
-            </w:r>
-            <w:proofErr w:type="gramEnd"/>
-            <w:r>
-              <w:rPr>
-                <w:rFonts w:cs="Helvetica"/>
-                <w:sz w:val="15"/>
-                <w:szCs w:val="15"/>
-              </w:rPr>
-              <w:t>) procedure can only be called when the I2C VVC is instantiated in slave mode, i.e. setting the VVC entity generic constant ‘GC_MASTER_MODE’ to ‘false’.</w:t>
+              <w:t>The i2c_slave_transmit() procedure can only be called when the I2C VVC is instantiated in slave mode, i.e. setting the VVC entity generic constant ‘GC_MASTER_MODE’ to ‘false’.</w:t>
             </w:r>
           </w:p>
           <w:p>
@@ -13943,88 +13191,52 @@
                 <w:sz w:val="15"/>
                 <w:szCs w:val="15"/>
               </w:rPr>
-              <w:t>i2c_slave_</w:t>
-            </w:r>
-            <w:proofErr w:type="gramStart"/>
+              <w:t>i2c_slave_transmit(I2C_VVCT, 2,  x”0D”, “Transmitting a single byte to master”</w:t>
+            </w:r>
             <w:r>
               <w:rPr>
                 <w:rFonts w:ascii="Courier New" w:hAnsi="Courier New" w:cs="Courier New"/>
                 <w:sz w:val="15"/>
                 <w:szCs w:val="15"/>
               </w:rPr>
-              <w:t>transmit(</w:t>
-            </w:r>
-            <w:proofErr w:type="gramEnd"/>
+              <w:t>, C_SCOPE</w:t>
+            </w:r>
             <w:r>
               <w:rPr>
                 <w:rFonts w:ascii="Courier New" w:hAnsi="Courier New" w:cs="Courier New"/>
                 <w:sz w:val="15"/>
                 <w:szCs w:val="15"/>
               </w:rPr>
-              <w:t>I2C_VVCT, 2,  x”0D”, “Transmitting a single byte to master”</w:t>
-            </w:r>
-            <w:r>
+              <w:t>);</w:t>
+            </w:r>
+          </w:p>
+          <w:p>
+            <w:pPr>
+              <w:tabs>
+                <w:tab w:val="left" w:pos="4820"/>
+              </w:tabs>
+              <w:spacing w:line="276" w:lineRule="auto"/>
               <w:rPr>
                 <w:rFonts w:ascii="Courier New" w:hAnsi="Courier New" w:cs="Courier New"/>
                 <w:sz w:val="15"/>
                 <w:szCs w:val="15"/>
               </w:rPr>
-              <w:t>, C_SCOPE</w:t>
-            </w:r>
+            </w:pPr>
             <w:r>
               <w:rPr>
                 <w:rFonts w:ascii="Courier New" w:hAnsi="Courier New" w:cs="Courier New"/>
                 <w:sz w:val="15"/>
                 <w:szCs w:val="15"/>
               </w:rPr>
-              <w:t>);</w:t>
-            </w:r>
-          </w:p>
-          <w:p>
-            <w:pPr>
-              <w:tabs>
-                <w:tab w:val="left" w:pos="4820"/>
-              </w:tabs>
-              <w:spacing w:line="276" w:lineRule="auto"/>
+              <w:t xml:space="preserve">    </w:t>
+            </w:r>
+            <w:r>
               <w:rPr>
                 <w:rFonts w:ascii="Courier New" w:hAnsi="Courier New" w:cs="Courier New"/>
                 <w:sz w:val="15"/>
                 <w:szCs w:val="15"/>
               </w:rPr>
-            </w:pPr>
-            <w:r>
-              <w:rPr>
-                <w:rFonts w:ascii="Courier New" w:hAnsi="Courier New" w:cs="Courier New"/>
-                <w:sz w:val="15"/>
-                <w:szCs w:val="15"/>
-              </w:rPr>
-              <w:t xml:space="preserve">    </w:t>
-            </w:r>
-            <w:r>
-              <w:rPr>
-                <w:rFonts w:ascii="Courier New" w:hAnsi="Courier New" w:cs="Courier New"/>
-                <w:sz w:val="15"/>
-                <w:szCs w:val="15"/>
-              </w:rPr>
-              <w:t>i2c_slave_</w:t>
-            </w:r>
-            <w:proofErr w:type="gramStart"/>
-            <w:r>
-              <w:rPr>
-                <w:rFonts w:ascii="Courier New" w:hAnsi="Courier New" w:cs="Courier New"/>
-                <w:sz w:val="15"/>
-                <w:szCs w:val="15"/>
-              </w:rPr>
-              <w:t>transmit(</w:t>
-            </w:r>
-            <w:proofErr w:type="gramEnd"/>
-            <w:r>
-              <w:rPr>
-                <w:rFonts w:ascii="Courier New" w:hAnsi="Courier New" w:cs="Courier New"/>
-                <w:sz w:val="15"/>
-                <w:szCs w:val="15"/>
-              </w:rPr>
-              <w:t>I2C_VVCT, 2,  byte_array(0 to 9), “Transmitting an array of bytes to master”</w:t>
+              <w:t>i2c_slave_transmit(I2C_VVCT, 2,  byte_array(0 to 9), “Transmitting an array of bytes to master”</w:t>
             </w:r>
             <w:r>
               <w:rPr>
@@ -14105,33 +13317,15 @@
                 <w:b/>
                 <w:szCs w:val="14"/>
               </w:rPr>
-              <w:t>slave_</w:t>
-            </w:r>
-            <w:proofErr w:type="gramStart"/>
+              <w:t>slave_check</w:t>
+            </w:r>
             <w:r>
               <w:rPr>
                 <w:rFonts w:cs="Helvetica"/>
                 <w:b/>
                 <w:szCs w:val="14"/>
               </w:rPr>
-              <w:t>check</w:t>
-            </w:r>
-            <w:r>
-              <w:rPr>
-                <w:rFonts w:cs="Helvetica"/>
-                <w:b/>
-                <w:szCs w:val="14"/>
-              </w:rPr>
-              <w:t>(</w:t>
-            </w:r>
-            <w:proofErr w:type="gramEnd"/>
-            <w:r>
-              <w:rPr>
-                <w:rFonts w:cs="Helvetica"/>
-                <w:b/>
-                <w:szCs w:val="14"/>
-              </w:rPr>
-              <w:t>)</w:t>
+              <w:t>()</w:t>
             </w:r>
           </w:p>
         </w:tc>
@@ -14479,33 +13673,15 @@
                 <w:sz w:val="15"/>
                 <w:szCs w:val="15"/>
               </w:rPr>
-              <w:t>i2c_slave_</w:t>
-            </w:r>
-            <w:proofErr w:type="gramStart"/>
-            <w:r>
-              <w:rPr>
-                <w:rFonts w:cs="Helvetica"/>
-                <w:sz w:val="15"/>
-                <w:szCs w:val="15"/>
-              </w:rPr>
-              <w:t>check</w:t>
-            </w:r>
-            <w:r>
-              <w:rPr>
-                <w:rFonts w:cs="Helvetica"/>
-                <w:sz w:val="15"/>
-                <w:szCs w:val="15"/>
-              </w:rPr>
-              <w:t>(</w:t>
-            </w:r>
-            <w:proofErr w:type="gramEnd"/>
-            <w:r>
-              <w:rPr>
-                <w:rFonts w:cs="Helvetica"/>
-                <w:sz w:val="15"/>
-                <w:szCs w:val="15"/>
-              </w:rPr>
-              <w:t xml:space="preserve">) procedure, described in the </w:t>
+              <w:t>i2c_slave_check</w:t>
+            </w:r>
+            <w:r>
+              <w:rPr>
+                <w:rFonts w:cs="Helvetica"/>
+                <w:sz w:val="15"/>
+                <w:szCs w:val="15"/>
+              </w:rPr>
+              <w:t xml:space="preserve">() procedure, described in the </w:t>
             </w:r>
             <w:r>
               <w:rPr>
@@ -14561,25 +13737,7 @@
                 <w:sz w:val="15"/>
                 <w:szCs w:val="15"/>
               </w:rPr>
-              <w:t xml:space="preserve"> The i2c_slave_</w:t>
-            </w:r>
-            <w:proofErr w:type="gramStart"/>
-            <w:r>
-              <w:rPr>
-                <w:rFonts w:cs="Helvetica"/>
-                <w:sz w:val="15"/>
-                <w:szCs w:val="15"/>
-              </w:rPr>
-              <w:t>check(</w:t>
-            </w:r>
-            <w:proofErr w:type="gramEnd"/>
-            <w:r>
-              <w:rPr>
-                <w:rFonts w:cs="Helvetica"/>
-                <w:sz w:val="15"/>
-                <w:szCs w:val="15"/>
-              </w:rPr>
-              <w:t>) procedure can only be called when the I2C VVC is instantiated in slave mode, i.e. setting the VVC entity generic constant ‘GC_MASTER_MODE’ to ‘false’.</w:t>
+              <w:t xml:space="preserve"> The i2c_slave_check() procedure can only be called when the I2C VVC is instantiated in slave mode, i.e. setting the VVC entity generic constant ‘GC_MASTER_MODE’ to ‘false’.</w:t>
             </w:r>
           </w:p>
           <w:p>
@@ -14650,25 +13808,7 @@
                 <w:sz w:val="15"/>
                 <w:szCs w:val="15"/>
               </w:rPr>
-              <w:t>i2c_slave_</w:t>
-            </w:r>
-            <w:proofErr w:type="gramStart"/>
-            <w:r>
-              <w:rPr>
-                <w:rFonts w:ascii="Courier New" w:hAnsi="Courier New" w:cs="Courier New"/>
-                <w:sz w:val="15"/>
-                <w:szCs w:val="15"/>
-              </w:rPr>
-              <w:t>check(</w:t>
-            </w:r>
-            <w:proofErr w:type="gramEnd"/>
-            <w:r>
-              <w:rPr>
-                <w:rFonts w:ascii="Courier New" w:hAnsi="Courier New" w:cs="Courier New"/>
-                <w:sz w:val="15"/>
-                <w:szCs w:val="15"/>
-              </w:rPr>
-              <w:t>I2C_VVCT, 2, x”0D”, “Expecting data from master”);</w:t>
+              <w:t>i2c_slave_check(I2C_VVCT, 2, x”0D”, “Expecting data from master”);</w:t>
             </w:r>
             <w:bookmarkStart w:id="3" w:name="OLE_LINK3"/>
             <w:bookmarkStart w:id="4" w:name="OLE_LINK4"/>
@@ -14699,25 +13839,7 @@
                 <w:sz w:val="15"/>
                 <w:szCs w:val="15"/>
               </w:rPr>
-              <w:t>i2c_slave_</w:t>
-            </w:r>
-            <w:proofErr w:type="gramStart"/>
-            <w:r>
-              <w:rPr>
-                <w:rFonts w:ascii="Courier New" w:hAnsi="Courier New" w:cs="Courier New"/>
-                <w:sz w:val="15"/>
-                <w:szCs w:val="15"/>
-              </w:rPr>
-              <w:t>check(</w:t>
-            </w:r>
-            <w:proofErr w:type="gramEnd"/>
-            <w:r>
-              <w:rPr>
-                <w:rFonts w:ascii="Courier New" w:hAnsi="Courier New" w:cs="Courier New"/>
-                <w:sz w:val="15"/>
-                <w:szCs w:val="15"/>
-              </w:rPr>
-              <w:t>I2C_VVCT, 2, x”0D”, “Expecting data from master”, WARNING</w:t>
+              <w:t>i2c_slave_check(I2C_VVCT, 2, x”0D”, “Expecting data from master”, WARNING</w:t>
             </w:r>
             <w:r>
               <w:rPr>
@@ -14772,25 +13894,7 @@
                 <w:sz w:val="15"/>
                 <w:szCs w:val="15"/>
               </w:rPr>
-              <w:t>i2c_slave_</w:t>
-            </w:r>
-            <w:proofErr w:type="gramStart"/>
-            <w:r>
-              <w:rPr>
-                <w:rFonts w:ascii="Courier New" w:hAnsi="Courier New" w:cs="Courier New"/>
-                <w:sz w:val="15"/>
-                <w:szCs w:val="15"/>
-              </w:rPr>
-              <w:t>check(</w:t>
-            </w:r>
-            <w:proofErr w:type="gramEnd"/>
-            <w:r>
-              <w:rPr>
-                <w:rFonts w:ascii="Courier New" w:hAnsi="Courier New" w:cs="Courier New"/>
-                <w:sz w:val="15"/>
-                <w:szCs w:val="15"/>
-              </w:rPr>
-              <w:t>I2C_VVCT, 2, ’0’, “Expecting write type Quick Command from master”, WARNING</w:t>
+              <w:t>i2c_slave_check(I2C_VVCT, 2, ’0’, “Expecting write type Quick Command from master”, WARNING</w:t>
             </w:r>
             <w:r>
               <w:rPr>
@@ -14873,33 +13977,15 @@
                 <w:b/>
                 <w:szCs w:val="14"/>
               </w:rPr>
-              <w:t>slave_</w:t>
-            </w:r>
-            <w:proofErr w:type="gramStart"/>
+              <w:t>slave_receive</w:t>
+            </w:r>
             <w:r>
               <w:rPr>
                 <w:rFonts w:cs="Helvetica"/>
                 <w:b/>
                 <w:szCs w:val="14"/>
               </w:rPr>
-              <w:t>receive</w:t>
-            </w:r>
-            <w:r>
-              <w:rPr>
-                <w:rFonts w:cs="Helvetica"/>
-                <w:b/>
-                <w:szCs w:val="14"/>
-              </w:rPr>
-              <w:t>(</w:t>
-            </w:r>
-            <w:proofErr w:type="gramEnd"/>
-            <w:r>
-              <w:rPr>
-                <w:rFonts w:cs="Helvetica"/>
-                <w:b/>
-                <w:szCs w:val="14"/>
-              </w:rPr>
-              <w:t>)</w:t>
+              <w:t>()</w:t>
             </w:r>
           </w:p>
         </w:tc>
@@ -14982,9 +14068,8 @@
                 <w:szCs w:val="15"/>
                 <w:highlight w:val="lightGray"/>
               </w:rPr>
-              <w:t>[TO_SB</w:t>
-            </w:r>
-            <w:proofErr w:type="gramStart"/>
+              <w:t>[TO_SB,]</w:t>
+            </w:r>
             <w:r>
               <w:rPr>
                 <w:rFonts w:cs="Helvetica"/>
@@ -14993,16 +14078,13 @@
                 <w:color w:val="000000" w:themeColor="text1"/>
                 <w:sz w:val="15"/>
                 <w:szCs w:val="15"/>
-                <w:highlight w:val="lightGray"/>
-              </w:rPr>
-              <w:t>,]</w:t>
+              </w:rPr>
+              <w:t xml:space="preserve"> </w:t>
             </w:r>
             <w:r>
               <w:rPr>
                 <w:rFonts w:cs="Helvetica"/>
                 <w:b/>
-                <w:bCs/>
-                <w:color w:val="000000" w:themeColor="text1"/>
                 <w:sz w:val="15"/>
                 <w:szCs w:val="15"/>
               </w:rPr>
@@ -15015,18 +14097,8 @@
                 <w:sz w:val="15"/>
                 <w:szCs w:val="15"/>
               </w:rPr>
-              <w:t xml:space="preserve"> </w:t>
-            </w:r>
-            <w:r>
-              <w:rPr>
-                <w:rFonts w:cs="Helvetica"/>
-                <w:b/>
-                <w:sz w:val="15"/>
-                <w:szCs w:val="15"/>
-              </w:rPr>
               <w:t>msg</w:t>
             </w:r>
-            <w:proofErr w:type="gramEnd"/>
             <w:r>
               <w:rPr>
                 <w:rFonts w:cs="Helvetica"/>
@@ -15130,25 +14202,7 @@
                 <w:sz w:val="15"/>
                 <w:szCs w:val="15"/>
               </w:rPr>
-              <w:t>and fetch_</w:t>
-            </w:r>
-            <w:proofErr w:type="gramStart"/>
-            <w:r>
-              <w:rPr>
-                <w:rFonts w:cs="Helvetica"/>
-                <w:sz w:val="15"/>
-                <w:szCs w:val="15"/>
-              </w:rPr>
-              <w:t>result(</w:t>
-            </w:r>
-            <w:proofErr w:type="gramEnd"/>
-            <w:r>
-              <w:rPr>
-                <w:rFonts w:cs="Helvetica"/>
-                <w:sz w:val="15"/>
-                <w:szCs w:val="15"/>
-              </w:rPr>
-              <w:t xml:space="preserve">) example in the description for </w:t>
+              <w:t xml:space="preserve">and fetch_result() example in the description for </w:t>
             </w:r>
             <w:r>
               <w:rPr>
@@ -15234,25 +14288,7 @@
                 <w:sz w:val="15"/>
                 <w:szCs w:val="15"/>
               </w:rPr>
-              <w:t>i2c_slave_</w:t>
-            </w:r>
-            <w:proofErr w:type="gramStart"/>
-            <w:r>
-              <w:rPr>
-                <w:rFonts w:ascii="Courier New" w:hAnsi="Courier New" w:cs="Courier New"/>
-                <w:sz w:val="15"/>
-                <w:szCs w:val="15"/>
-              </w:rPr>
-              <w:t>receive(</w:t>
-            </w:r>
-            <w:proofErr w:type="gramEnd"/>
-            <w:r>
-              <w:rPr>
-                <w:rFonts w:ascii="Courier New" w:hAnsi="Courier New" w:cs="Courier New"/>
-                <w:sz w:val="15"/>
-                <w:szCs w:val="15"/>
-              </w:rPr>
-              <w:t>I2C_VVCT, 1, 1, "</w:t>
+              <w:t>i2c_slave_receive(I2C_VVCT, 1, 1, "</w:t>
             </w:r>
             <w:r>
               <w:rPr>
@@ -15708,25 +14744,7 @@
                 <w:szCs w:val="18"/>
               </w:rPr>
               <w:br/>
-              <w:t xml:space="preserve">                                     </w:t>
-            </w:r>
-            <w:proofErr w:type="gramStart"/>
-            <w:r>
-              <w:rPr>
-                <w:rFonts w:cs="Helvetica"/>
-                <w:sz w:val="15"/>
-                <w:szCs w:val="18"/>
-              </w:rPr>
-              <w:t xml:space="preserve">   (</w:t>
-            </w:r>
-            <w:proofErr w:type="gramEnd"/>
-            <w:r>
-              <w:rPr>
-                <w:rFonts w:cs="Helvetica"/>
-                <w:sz w:val="15"/>
-                <w:szCs w:val="18"/>
-              </w:rPr>
-              <w:t xml:space="preserve">A TB_WARNING will be issued if access takes </w:t>
+              <w:t xml:space="preserve">                                        (A TB_WARNING will be issued if access takes </w:t>
             </w:r>
             <w:r>
               <w:rPr>
@@ -15765,25 +14783,7 @@
                 <w:szCs w:val="18"/>
               </w:rPr>
               <w:br/>
-              <w:t>Any insert_</w:t>
-            </w:r>
-            <w:proofErr w:type="gramStart"/>
-            <w:r>
-              <w:rPr>
-                <w:rFonts w:cs="Helvetica"/>
-                <w:sz w:val="15"/>
-                <w:szCs w:val="18"/>
-              </w:rPr>
-              <w:t>delay(</w:t>
-            </w:r>
-            <w:proofErr w:type="gramEnd"/>
-            <w:r>
-              <w:rPr>
-                <w:rFonts w:cs="Helvetica"/>
-                <w:sz w:val="15"/>
-                <w:szCs w:val="18"/>
-              </w:rPr>
-              <w:t>) command will add to the above minimum delays, giving for instance the ability to skew the BFM starting time.</w:t>
+              <w:t>Any insert_delay() command will add to the above minimum delays, giving for instance the ability to skew the BFM starting time.</w:t>
             </w:r>
           </w:p>
         </w:tc>
@@ -17120,17 +16120,8 @@
           <w:rFonts w:ascii="Courier New" w:hAnsi="Courier New" w:cs="Courier New"/>
           <w:szCs w:val="18"/>
         </w:rPr>
-        <w:t>shared_i2c_vvc_</w:t>
+        <w:t>shared_i2c_vvc_config(</w:t>
       </w:r>
-      <w:proofErr w:type="gramStart"/>
-      <w:r>
-        <w:rPr>
-          <w:rFonts w:ascii="Courier New" w:hAnsi="Courier New" w:cs="Courier New"/>
-          <w:szCs w:val="18"/>
-        </w:rPr>
-        <w:t>config(</w:t>
-      </w:r>
-      <w:proofErr w:type="gramEnd"/>
       <w:r>
         <w:rPr>
           <w:rFonts w:ascii="Courier New" w:hAnsi="Courier New" w:cs="Courier New"/>
@@ -17179,17 +16170,8 @@
           <w:rFonts w:ascii="Courier New" w:hAnsi="Courier New" w:cs="Courier New"/>
           <w:szCs w:val="18"/>
         </w:rPr>
-        <w:t>shared_i2c_vvc_</w:t>
+        <w:t>shared_i2c_vvc_config(</w:t>
       </w:r>
-      <w:proofErr w:type="gramStart"/>
-      <w:r>
-        <w:rPr>
-          <w:rFonts w:ascii="Courier New" w:hAnsi="Courier New" w:cs="Courier New"/>
-          <w:szCs w:val="18"/>
-        </w:rPr>
-        <w:t>config(</w:t>
-      </w:r>
-      <w:proofErr w:type="gramEnd"/>
       <w:r>
         <w:rPr>
           <w:rFonts w:ascii="Courier New" w:hAnsi="Courier New" w:cs="Courier New"/>
@@ -17231,6 +16213,25 @@
           <w:szCs w:val="18"/>
         </w:rPr>
         <w:t>;</w:t>
+      </w:r>
+    </w:p>
+    <w:p>
+      <w:pPr>
+        <w:rPr>
+          <w:rFonts w:ascii="Courier New" w:hAnsi="Courier New" w:cs="Courier New"/>
+          <w:szCs w:val="18"/>
+        </w:rPr>
+      </w:pPr>
+    </w:p>
+    <w:p>
+      <w:pPr>
+        <w:rPr>
+          <w:rFonts w:ascii="Courier New" w:hAnsi="Courier New" w:cs="Courier New"/>
+          <w:szCs w:val="18"/>
+        </w:rPr>
+      </w:pPr>
+      <w:r>
+        <w:t>See section 16 of uvvm_vvc_framework/doc/UVVM_VVC_Framework_Essential_Mechanisms.pdf for how to use verbosity control when debugging simulations.</w:t>
       </w:r>
     </w:p>
     <w:p>
@@ -22021,7 +21022,7 @@
               <w:sz w:val="14"/>
               <w:lang w:val="en-US"/>
             </w:rPr>
-            <w:t>2020-03-30</w:t>
+            <w:t>2020-04-03</w:t>
           </w:r>
           <w:r>
             <w:rPr>

--- a/bitvis_vip_i2c/doc/i2c_vvc_QuickRef.docx
+++ b/bitvis_vip_i2c/doc/i2c_vvc_QuickRef.docx
@@ -1,6 +1,6 @@
 
 <file path=word/document.xml><?xml version="1.0" encoding="utf-8"?>
-<w:document xmlns:wpc="http://schemas.microsoft.com/office/word/2010/wordprocessingCanvas" xmlns:cx="http://schemas.microsoft.com/office/drawing/2014/chartex" xmlns:cx1="http://schemas.microsoft.com/office/drawing/2015/9/8/chartex" xmlns:cx2="http://schemas.microsoft.com/office/drawing/2015/10/21/chartex" xmlns:cx3="http://schemas.microsoft.com/office/drawing/2016/5/9/chartex" xmlns:cx4="http://schemas.microsoft.com/office/drawing/2016/5/10/chartex" xmlns:cx5="http://schemas.microsoft.com/office/drawing/2016/5/11/chartex" xmlns:cx6="http://schemas.microsoft.com/office/drawing/2016/5/12/chartex" xmlns:cx7="http://schemas.microsoft.com/office/drawing/2016/5/13/chartex" xmlns:cx8="http://schemas.microsoft.com/office/drawing/2016/5/14/chartex" xmlns:mc="http://schemas.openxmlformats.org/markup-compatibility/2006" xmlns:aink="http://schemas.microsoft.com/office/drawing/2016/ink" xmlns:am3d="http://schemas.microsoft.com/office/drawing/2017/model3d" xmlns:o="urn:schemas-microsoft-com:office:office" xmlns:r="http://schemas.openxmlformats.org/officeDocument/2006/relationships" xmlns:m="http://schemas.openxmlformats.org/officeDocument/2006/math" xmlns:v="urn:schemas-microsoft-com:vml" xmlns:wp14="http://schemas.microsoft.com/office/word/2010/wordprocessingDrawing" xmlns:wp="http://schemas.openxmlformats.org/drawingml/2006/wordprocessingDrawing" xmlns:w10="urn:schemas-microsoft-com:office:word" xmlns:w="http://schemas.openxmlformats.org/wordprocessingml/2006/main" xmlns:w14="http://schemas.microsoft.com/office/word/2010/wordml" xmlns:w15="http://schemas.microsoft.com/office/word/2012/wordml" xmlns:w16cid="http://schemas.microsoft.com/office/word/2016/wordml/cid" xmlns:w16se="http://schemas.microsoft.com/office/word/2015/wordml/symex" xmlns:wpg="http://schemas.microsoft.com/office/word/2010/wordprocessingGroup" xmlns:wpi="http://schemas.microsoft.com/office/word/2010/wordprocessingInk" xmlns:wne="http://schemas.microsoft.com/office/word/2006/wordml" xmlns:wps="http://schemas.microsoft.com/office/word/2010/wordprocessingShape" mc:Ignorable="w14 w15 w16se w16cid wp14">
+<w:document xmlns:wpc="http://schemas.microsoft.com/office/word/2010/wordprocessingCanvas" xmlns:cx="http://schemas.microsoft.com/office/drawing/2014/chartex" xmlns:cx1="http://schemas.microsoft.com/office/drawing/2015/9/8/chartex" xmlns:cx2="http://schemas.microsoft.com/office/drawing/2015/10/21/chartex" xmlns:cx3="http://schemas.microsoft.com/office/drawing/2016/5/9/chartex" xmlns:cx4="http://schemas.microsoft.com/office/drawing/2016/5/10/chartex" xmlns:cx5="http://schemas.microsoft.com/office/drawing/2016/5/11/chartex" xmlns:cx6="http://schemas.microsoft.com/office/drawing/2016/5/12/chartex" xmlns:cx7="http://schemas.microsoft.com/office/drawing/2016/5/13/chartex" xmlns:cx8="http://schemas.microsoft.com/office/drawing/2016/5/14/chartex" xmlns:mc="http://schemas.openxmlformats.org/markup-compatibility/2006" xmlns:aink="http://schemas.microsoft.com/office/drawing/2016/ink" xmlns:am3d="http://schemas.microsoft.com/office/drawing/2017/model3d" xmlns:o="urn:schemas-microsoft-com:office:office" xmlns:r="http://schemas.openxmlformats.org/officeDocument/2006/relationships" xmlns:m="http://schemas.openxmlformats.org/officeDocument/2006/math" xmlns:v="urn:schemas-microsoft-com:vml" xmlns:wp14="http://schemas.microsoft.com/office/word/2010/wordprocessingDrawing" xmlns:wp="http://schemas.openxmlformats.org/drawingml/2006/wordprocessingDrawing" xmlns:w10="urn:schemas-microsoft-com:office:word" xmlns:w="http://schemas.openxmlformats.org/wordprocessingml/2006/main" xmlns:w14="http://schemas.microsoft.com/office/word/2010/wordml" xmlns:w15="http://schemas.microsoft.com/office/word/2012/wordml" xmlns:w16cex="http://schemas.microsoft.com/office/word/2018/wordml/cex" xmlns:w16cid="http://schemas.microsoft.com/office/word/2016/wordml/cid" xmlns:w16="http://schemas.microsoft.com/office/word/2018/wordml" xmlns:w16se="http://schemas.microsoft.com/office/word/2015/wordml/symex" xmlns:wpg="http://schemas.microsoft.com/office/word/2010/wordprocessingGroup" xmlns:wpi="http://schemas.microsoft.com/office/word/2010/wordprocessingInk" xmlns:wne="http://schemas.microsoft.com/office/word/2006/wordml" xmlns:wps="http://schemas.microsoft.com/office/word/2010/wordprocessingShape" mc:Ignorable="w14 w15 w16se w16cid w16 w16cex wp14">
   <w:body>
     <w:p>
       <w:pPr>
@@ -593,9 +593,8 @@
                 <w:sz w:val="15"/>
                 <w:szCs w:val="28"/>
               </w:rPr>
-              <w:t>i2c_master_</w:t>
-            </w:r>
-            <w:proofErr w:type="gramStart"/>
+              <w:t>i2c_master_transmit</w:t>
+            </w:r>
             <w:r>
               <w:rPr>
                 <w:rFonts w:cs="Helvetica"/>
@@ -604,19 +603,8 @@
                 <w:sz w:val="15"/>
                 <w:szCs w:val="28"/>
               </w:rPr>
-              <w:t>transmit</w:t>
-            </w:r>
-            <w:r>
-              <w:rPr>
-                <w:rFonts w:cs="Helvetica"/>
-                <w:b w:val="0"/>
-                <w:bCs w:val="0"/>
-                <w:sz w:val="15"/>
-                <w:szCs w:val="28"/>
-              </w:rPr>
               <w:t>(</w:t>
             </w:r>
-            <w:proofErr w:type="gramEnd"/>
             <w:r>
               <w:rPr>
                 <w:rFonts w:cs="Helvetica"/>
@@ -1028,9 +1016,8 @@
                 <w:sz w:val="15"/>
                 <w:szCs w:val="28"/>
               </w:rPr>
-              <w:t>master_</w:t>
-            </w:r>
-            <w:proofErr w:type="gramStart"/>
+              <w:t>master_check</w:t>
+            </w:r>
             <w:r>
               <w:rPr>
                 <w:rFonts w:cs="Helvetica"/>
@@ -1039,19 +1026,8 @@
                 <w:sz w:val="15"/>
                 <w:szCs w:val="28"/>
               </w:rPr>
-              <w:t>check</w:t>
-            </w:r>
-            <w:r>
-              <w:rPr>
-                <w:rFonts w:cs="Helvetica"/>
-                <w:b w:val="0"/>
-                <w:bCs w:val="0"/>
-                <w:sz w:val="15"/>
-                <w:szCs w:val="28"/>
-              </w:rPr>
               <w:t>(</w:t>
             </w:r>
-            <w:proofErr w:type="gramEnd"/>
             <w:r>
               <w:rPr>
                 <w:rFonts w:cs="Helvetica"/>
@@ -1455,9 +1431,8 @@
                 <w:sz w:val="15"/>
                 <w:szCs w:val="28"/>
               </w:rPr>
-              <w:t>master_</w:t>
-            </w:r>
-            <w:proofErr w:type="gramStart"/>
+              <w:t>master_receive</w:t>
+            </w:r>
             <w:r>
               <w:rPr>
                 <w:rFonts w:cs="Helvetica"/>
@@ -1466,19 +1441,8 @@
                 <w:sz w:val="15"/>
                 <w:szCs w:val="28"/>
               </w:rPr>
-              <w:t>receive</w:t>
-            </w:r>
-            <w:r>
-              <w:rPr>
-                <w:rFonts w:cs="Helvetica"/>
-                <w:b w:val="0"/>
-                <w:bCs w:val="0"/>
-                <w:sz w:val="15"/>
-                <w:szCs w:val="28"/>
-              </w:rPr>
               <w:t>(</w:t>
             </w:r>
-            <w:proofErr w:type="gramEnd"/>
             <w:r>
               <w:rPr>
                 <w:rFonts w:cs="Helvetica"/>
@@ -3572,17 +3536,7 @@
                                 <w:sz w:val="15"/>
                                 <w:szCs w:val="12"/>
                               </w:rPr>
-                              <w:t>await_</w:t>
-                            </w:r>
-                            <w:r>
-                              <w:rPr>
-                                <w:rFonts w:cs="Verdana"/>
-                                <w:b/>
-                                <w:bCs/>
-                                <w:sz w:val="15"/>
-                                <w:szCs w:val="12"/>
-                              </w:rPr>
-                              <w:t>completion</w:t>
+                              <w:t>await_completion</w:t>
                             </w:r>
                             <w:r>
                               <w:rPr>
@@ -3843,25 +3797,7 @@
                           <w:sz w:val="15"/>
                           <w:szCs w:val="15"/>
                         </w:rPr>
-                        <w:t xml:space="preserve">See UVVM Methods </w:t>
-                      </w:r>
-                      <w:proofErr w:type="spellStart"/>
-                      <w:r>
-                        <w:rPr>
-                          <w:rFonts w:cs="Helvetica"/>
-                          <w:sz w:val="15"/>
-                          <w:szCs w:val="15"/>
-                        </w:rPr>
-                        <w:t>QuickRef</w:t>
-                      </w:r>
-                      <w:proofErr w:type="spellEnd"/>
-                      <w:r>
-                        <w:rPr>
-                          <w:rFonts w:cs="Helvetica"/>
-                          <w:sz w:val="15"/>
-                          <w:szCs w:val="15"/>
-                        </w:rPr>
-                        <w:t xml:space="preserve"> for details.</w:t>
+                        <w:t>See UVVM Methods QuickRef for details.</w:t>
                       </w:r>
                     </w:p>
                     <w:p>
@@ -3877,7 +3813,6 @@
                           <w:szCs w:val="21"/>
                         </w:rPr>
                       </w:pPr>
-                      <w:proofErr w:type="spellStart"/>
                       <w:r>
                         <w:rPr>
                           <w:rFonts w:cs="Verdana"/>
@@ -3888,7 +3823,6 @@
                         </w:rPr>
                         <w:t>await_completion</w:t>
                       </w:r>
-                      <w:proofErr w:type="spellEnd"/>
                       <w:r>
                         <w:rPr>
                           <w:rFonts w:cs="Verdana"/>
@@ -3916,19 +3850,8 @@
                           <w:szCs w:val="12"/>
                         </w:rPr>
                         <w:br/>
-                      </w:r>
-                      <w:proofErr w:type="spellStart"/>
-                      <w:r>
-                        <w:rPr>
-                          <w:rFonts w:cs="Verdana"/>
-                          <w:b/>
-                          <w:bCs/>
-                          <w:sz w:val="15"/>
-                          <w:szCs w:val="12"/>
-                        </w:rPr>
                         <w:t>enable_log_msg</w:t>
                       </w:r>
-                      <w:proofErr w:type="spellEnd"/>
                       <w:r>
                         <w:rPr>
                           <w:rFonts w:cs="Verdana"/>
@@ -3946,19 +3869,8 @@
                           <w:szCs w:val="12"/>
                         </w:rPr>
                         <w:br/>
-                      </w:r>
-                      <w:proofErr w:type="spellStart"/>
-                      <w:r>
-                        <w:rPr>
-                          <w:rFonts w:cs="Verdana"/>
-                          <w:b/>
-                          <w:bCs/>
-                          <w:sz w:val="15"/>
-                          <w:szCs w:val="12"/>
-                        </w:rPr>
                         <w:t>disable_log_msg</w:t>
                       </w:r>
-                      <w:proofErr w:type="spellEnd"/>
                       <w:r>
                         <w:rPr>
                           <w:rFonts w:cs="Verdana"/>
@@ -3981,7 +3893,6 @@
                           <w:szCs w:val="11"/>
                         </w:rPr>
                       </w:pPr>
-                      <w:proofErr w:type="spellStart"/>
                       <w:r>
                         <w:rPr>
                           <w:rFonts w:cs="Verdana"/>
@@ -3992,7 +3903,6 @@
                         </w:rPr>
                         <w:t>flush_command_queue</w:t>
                       </w:r>
-                      <w:proofErr w:type="spellEnd"/>
                       <w:r>
                         <w:rPr>
                           <w:rFonts w:cs="Verdana"/>
@@ -4009,7 +3919,6 @@
                         </w:rPr>
                         <w:br/>
                       </w:r>
-                      <w:proofErr w:type="spellStart"/>
                       <w:r>
                         <w:rPr>
                           <w:rFonts w:cs="Verdana"/>
@@ -4020,7 +3929,6 @@
                         </w:rPr>
                         <w:t>terminate_current_command</w:t>
                       </w:r>
-                      <w:proofErr w:type="spellEnd"/>
                       <w:r>
                         <w:rPr>
                           <w:rFonts w:cs="Verdana"/>
@@ -4038,19 +3946,8 @@
                           <w:szCs w:val="12"/>
                         </w:rPr>
                         <w:br/>
-                      </w:r>
-                      <w:proofErr w:type="spellStart"/>
-                      <w:r>
-                        <w:rPr>
-                          <w:rFonts w:cs="Verdana"/>
-                          <w:b/>
-                          <w:bCs/>
-                          <w:sz w:val="15"/>
-                          <w:szCs w:val="12"/>
-                        </w:rPr>
                         <w:t>terminate_all_commands</w:t>
                       </w:r>
-                      <w:proofErr w:type="spellEnd"/>
                       <w:r>
                         <w:rPr>
                           <w:rFonts w:cs="Verdana"/>
@@ -4068,19 +3965,8 @@
                           <w:szCs w:val="12"/>
                         </w:rPr>
                         <w:br/>
-                      </w:r>
-                      <w:proofErr w:type="spellStart"/>
-                      <w:r>
-                        <w:rPr>
-                          <w:rFonts w:cs="Verdana"/>
-                          <w:b/>
-                          <w:bCs/>
-                          <w:sz w:val="15"/>
-                          <w:szCs w:val="12"/>
-                        </w:rPr>
                         <w:t>insert_delay</w:t>
                       </w:r>
-                      <w:proofErr w:type="spellEnd"/>
                       <w:r>
                         <w:rPr>
                           <w:rFonts w:cs="Verdana"/>
@@ -4105,7 +3991,6 @@
                           <w:szCs w:val="12"/>
                         </w:rPr>
                       </w:pPr>
-                      <w:proofErr w:type="spellStart"/>
                       <w:r>
                         <w:rPr>
                           <w:rFonts w:cs="Verdana"/>
@@ -4114,18 +3999,7 @@
                           <w:sz w:val="15"/>
                           <w:szCs w:val="12"/>
                         </w:rPr>
-                        <w:t>get_last_received_cmd_idx</w:t>
-                      </w:r>
-                      <w:proofErr w:type="spellEnd"/>
-                      <w:r>
-                        <w:rPr>
-                          <w:rFonts w:cs="Verdana"/>
-                          <w:b/>
-                          <w:bCs/>
-                          <w:sz w:val="15"/>
-                          <w:szCs w:val="12"/>
-                        </w:rPr>
-                        <w:t>()</w:t>
+                        <w:t>get_last_received_cmd_idx()</w:t>
                       </w:r>
                     </w:p>
                     <w:p>
@@ -5897,7 +5771,7 @@
     </w:tbl>
     <w:p>
       <w:pPr>
-        <w:pStyle w:val="Undertittel"/>
+        <w:pStyle w:val="Subtitle"/>
         <w:spacing w:before="200" w:after="40"/>
         <w:rPr>
           <w:szCs w:val="24"/>
@@ -5907,7 +5781,7 @@
     </w:p>
     <w:p>
       <w:pPr>
-        <w:pStyle w:val="Undertittel"/>
+        <w:pStyle w:val="Subtitle"/>
         <w:spacing w:before="200" w:after="40"/>
         <w:rPr>
           <w:b/>
@@ -6346,7 +6220,7 @@
     </w:tbl>
     <w:p>
       <w:pPr>
-        <w:pStyle w:val="Undertittel"/>
+        <w:pStyle w:val="Subtitle"/>
         <w:spacing w:before="200" w:after="40"/>
         <w:rPr>
           <w:szCs w:val="24"/>
@@ -6355,7 +6229,7 @@
     </w:p>
     <w:p>
       <w:pPr>
-        <w:pStyle w:val="Undertittel"/>
+        <w:pStyle w:val="Subtitle"/>
         <w:spacing w:before="200" w:after="40"/>
         <w:rPr>
           <w:b/>
@@ -7798,7 +7672,7 @@
     </w:tbl>
     <w:p>
       <w:pPr>
-        <w:pStyle w:val="Undertittel"/>
+        <w:pStyle w:val="Subtitle"/>
         <w:spacing w:before="200" w:after="40"/>
         <w:rPr>
           <w:szCs w:val="24"/>
@@ -7807,7 +7681,7 @@
     </w:p>
     <w:p>
       <w:pPr>
-        <w:pStyle w:val="Undertittel"/>
+        <w:pStyle w:val="Subtitle"/>
         <w:spacing w:before="200" w:after="40"/>
         <w:rPr>
           <w:b/>
@@ -8997,7 +8871,7 @@
           </w:tcPr>
           <w:p>
             <w:pPr>
-              <w:pStyle w:val="Undertittel"/>
+              <w:pStyle w:val="Subtitle"/>
               <w:tabs>
                 <w:tab w:val="left" w:pos="8181"/>
               </w:tabs>
@@ -9333,7 +9207,7 @@
     </w:tbl>
     <w:p>
       <w:pPr>
-        <w:pStyle w:val="Undertittel"/>
+        <w:pStyle w:val="Subtitle"/>
         <w:spacing w:before="200" w:after="40"/>
         <w:rPr>
           <w:szCs w:val="24"/>
@@ -9342,7 +9216,7 @@
     </w:p>
     <w:p>
       <w:pPr>
-        <w:pStyle w:val="Undertittel"/>
+        <w:pStyle w:val="Subtitle"/>
         <w:spacing w:before="200" w:after="40"/>
         <w:rPr>
           <w:b/>
@@ -9757,7 +9631,7 @@
     </w:tbl>
     <w:p>
       <w:pPr>
-        <w:pStyle w:val="Undertittel"/>
+        <w:pStyle w:val="Subtitle"/>
         <w:rPr>
           <w:sz w:val="40"/>
           <w:szCs w:val="40"/>
@@ -9766,7 +9640,7 @@
     </w:p>
     <w:p>
       <w:pPr>
-        <w:pStyle w:val="Undertittel"/>
+        <w:pStyle w:val="Subtitle"/>
         <w:rPr>
           <w:sz w:val="40"/>
           <w:szCs w:val="40"/>
@@ -9775,7 +9649,7 @@
     </w:p>
     <w:p>
       <w:pPr>
-        <w:pStyle w:val="Undertittel"/>
+        <w:pStyle w:val="Subtitle"/>
         <w:rPr>
           <w:sz w:val="40"/>
           <w:szCs w:val="40"/>
@@ -9784,7 +9658,7 @@
     </w:p>
     <w:p>
       <w:pPr>
-        <w:pStyle w:val="Undertittel"/>
+        <w:pStyle w:val="Subtitle"/>
         <w:rPr>
           <w:sz w:val="40"/>
           <w:szCs w:val="40"/>
@@ -9793,7 +9667,7 @@
     </w:p>
     <w:p>
       <w:pPr>
-        <w:pStyle w:val="Undertittel"/>
+        <w:pStyle w:val="Subtitle"/>
         <w:rPr>
           <w:sz w:val="40"/>
           <w:szCs w:val="40"/>
@@ -9802,7 +9676,7 @@
     </w:p>
     <w:p>
       <w:pPr>
-        <w:pStyle w:val="Undertittel"/>
+        <w:pStyle w:val="Subtitle"/>
         <w:rPr>
           <w:sz w:val="40"/>
           <w:szCs w:val="40"/>
@@ -9812,7 +9686,7 @@
     <w:p/>
     <w:p>
       <w:pPr>
-        <w:pStyle w:val="Undertittel"/>
+        <w:pStyle w:val="Subtitle"/>
         <w:rPr>
           <w:sz w:val="40"/>
           <w:szCs w:val="40"/>
@@ -9862,7 +9736,7 @@
     </w:p>
     <w:p>
       <w:pPr>
-        <w:pStyle w:val="Overskrift1"/>
+        <w:pStyle w:val="Heading1"/>
         <w:rPr>
           <w:rFonts w:ascii="Helvetica" w:hAnsi="Helvetica" w:cs="Helvetica"/>
         </w:rPr>
@@ -14399,7 +14273,7 @@
     </w:tbl>
     <w:p>
       <w:pPr>
-        <w:pStyle w:val="Overskrift1"/>
+        <w:pStyle w:val="Heading1"/>
         <w:rPr>
           <w:rFonts w:ascii="Helvetica" w:hAnsi="Helvetica" w:cs="Helvetica"/>
         </w:rPr>
@@ -14431,11 +14305,11 @@
         <w:tblLook w:val="04A0" w:firstRow="1" w:lastRow="0" w:firstColumn="1" w:lastColumn="0" w:noHBand="0" w:noVBand="1"/>
       </w:tblPr>
       <w:tblGrid>
-        <w:gridCol w:w="3777"/>
-        <w:gridCol w:w="2064"/>
-        <w:gridCol w:w="4190"/>
-        <w:gridCol w:w="5098"/>
-        <w:gridCol w:w="405"/>
+        <w:gridCol w:w="3606"/>
+        <w:gridCol w:w="1945"/>
+        <w:gridCol w:w="4133"/>
+        <w:gridCol w:w="5518"/>
+        <w:gridCol w:w="332"/>
       </w:tblGrid>
       <w:tr>
         <w:trPr>
@@ -16058,28 +15932,37 @@
               </w:rPr>
               <w:t>VVC dedicated message ID panel</w:t>
             </w:r>
+            <w:r>
+              <w:rPr>
+                <w:rFonts w:cs="Helvetica"/>
+                <w:sz w:val="15"/>
+                <w:szCs w:val="18"/>
+              </w:rPr>
+              <w:t>.</w:t>
+            </w:r>
+            <w:r>
+              <w:rPr>
+                <w:rFonts w:cs="Helvetica"/>
+                <w:sz w:val="15"/>
+                <w:szCs w:val="18"/>
+              </w:rPr>
+              <w:t xml:space="preserve"> </w:t>
+            </w:r>
+            <w:r>
+              <w:rPr>
+                <w:rFonts w:cs="Helvetica"/>
+                <w:sz w:val="15"/>
+                <w:szCs w:val="18"/>
+              </w:rPr>
+              <w:t>See section 16 of uvvm_vvc_framework/doc/UVVM_VVC_Framework_Essential_Mechanisms.pdf for how to use verbosity control.</w:t>
+            </w:r>
           </w:p>
         </w:tc>
       </w:tr>
     </w:tbl>
     <w:p>
       <w:pPr>
-        <w:pStyle w:val="Overskrift1"/>
-        <w:numPr>
-          <w:ilvl w:val="0"/>
-          <w:numId w:val="0"/>
-        </w:numPr>
-        <w:rPr>
-          <w:rFonts w:ascii="Helvetica" w:hAnsi="Helvetica" w:cs="Helvetica"/>
-          <w:b w:val="0"/>
-          <w:sz w:val="18"/>
-          <w:szCs w:val="18"/>
-        </w:rPr>
-      </w:pPr>
-    </w:p>
-    <w:p>
-      <w:pPr>
-        <w:pStyle w:val="Overskrift1"/>
+        <w:pStyle w:val="Heading1"/>
         <w:numPr>
           <w:ilvl w:val="0"/>
           <w:numId w:val="0"/>
@@ -16222,25 +16105,6 @@
           <w:szCs w:val="18"/>
         </w:rPr>
       </w:pPr>
-    </w:p>
-    <w:p>
-      <w:pPr>
-        <w:rPr>
-          <w:rFonts w:ascii="Courier New" w:hAnsi="Courier New" w:cs="Courier New"/>
-          <w:szCs w:val="18"/>
-        </w:rPr>
-      </w:pPr>
-      <w:r>
-        <w:t>See section 16 of uvvm_vvc_framework/doc/UVVM_VVC_Framework_Essential_Mechanisms.pdf for how to use verbosity control when debugging simulations.</w:t>
-      </w:r>
-    </w:p>
-    <w:p>
-      <w:pPr>
-        <w:rPr>
-          <w:rFonts w:ascii="Courier New" w:hAnsi="Courier New" w:cs="Courier New"/>
-          <w:szCs w:val="18"/>
-        </w:rPr>
-      </w:pPr>
       <w:r>
         <w:rPr>
           <w:rFonts w:ascii="Courier New" w:hAnsi="Courier New" w:cs="Courier New"/>
@@ -16251,7 +16115,7 @@
     </w:p>
     <w:p>
       <w:pPr>
-        <w:pStyle w:val="Overskrift1"/>
+        <w:pStyle w:val="Heading1"/>
         <w:rPr>
           <w:rFonts w:ascii="Helvetica" w:hAnsi="Helvetica" w:cs="Helvetica"/>
         </w:rPr>
@@ -16710,7 +16574,7 @@
     </w:p>
     <w:p>
       <w:pPr>
-        <w:pStyle w:val="Overskrift1"/>
+        <w:pStyle w:val="Heading1"/>
         <w:rPr>
           <w:rFonts w:ascii="Helvetica" w:hAnsi="Helvetica" w:cs="Helvetica"/>
         </w:rPr>
@@ -16757,16 +16621,8 @@
         <w:rPr>
           <w:rFonts w:ascii="Consolas" w:hAnsi="Consolas"/>
         </w:rPr>
-        <w:t>activity_</w:t>
+        <w:t>activity_watchdog(</w:t>
       </w:r>
-      <w:proofErr w:type="gramStart"/>
-      <w:r>
-        <w:rPr>
-          <w:rFonts w:ascii="Consolas" w:hAnsi="Consolas"/>
-        </w:rPr>
-        <w:t>watchdog(</w:t>
-      </w:r>
-      <w:proofErr w:type="gramEnd"/>
       <w:r>
         <w:rPr>
           <w:rFonts w:ascii="Consolas" w:hAnsi="Consolas"/>
@@ -16795,7 +16651,7 @@
     </w:p>
     <w:p>
       <w:pPr>
-        <w:pStyle w:val="Overskrift1"/>
+        <w:pStyle w:val="Heading1"/>
       </w:pPr>
       <w:r>
         <w:t xml:space="preserve">Transaction Info </w:t>
@@ -16809,7 +16665,7 @@
     <w:p/>
     <w:p>
       <w:pPr>
-        <w:pStyle w:val="Bildetekst"/>
+        <w:pStyle w:val="Caption"/>
         <w:keepNext/>
         <w:jc w:val="center"/>
       </w:pPr>
@@ -17154,7 +17010,6 @@
                 <w:szCs w:val="18"/>
               </w:rPr>
             </w:pPr>
-            <w:proofErr w:type="gramStart"/>
             <w:r>
               <w:rPr>
                 <w:rFonts w:cs="Helvetica"/>
@@ -17180,17 +17035,7 @@
                 <w:sz w:val="15"/>
                 <w:szCs w:val="18"/>
               </w:rPr>
-              <w:t>(</w:t>
-            </w:r>
-            <w:proofErr w:type="gramEnd"/>
-            <w:r>
-              <w:rPr>
-                <w:rFonts w:cs="Helvetica"/>
-                <w:color w:val="000000" w:themeColor="text1"/>
-                <w:sz w:val="15"/>
-                <w:szCs w:val="18"/>
-              </w:rPr>
-              <w:t>9 downto 0)</w:t>
+              <w:t>(9 downto 0)</w:t>
             </w:r>
           </w:p>
         </w:tc>
@@ -17317,9 +17162,8 @@
                 <w:sz w:val="15"/>
                 <w:szCs w:val="18"/>
               </w:rPr>
-              <w:t>t_byte_</w:t>
-            </w:r>
-            <w:proofErr w:type="gramStart"/>
+              <w:t>t_byte_array</w:t>
+            </w:r>
             <w:r>
               <w:rPr>
                 <w:rFonts w:cs="Helvetica"/>
@@ -17327,26 +17171,7 @@
                 <w:sz w:val="15"/>
                 <w:szCs w:val="18"/>
               </w:rPr>
-              <w:t>array</w:t>
-            </w:r>
-            <w:r>
-              <w:rPr>
-                <w:rFonts w:cs="Helvetica"/>
-                <w:color w:val="000000" w:themeColor="text1"/>
-                <w:sz w:val="15"/>
-                <w:szCs w:val="18"/>
-              </w:rPr>
-              <w:t>(</w:t>
-            </w:r>
-            <w:proofErr w:type="gramEnd"/>
-            <w:r>
-              <w:rPr>
-                <w:rFonts w:cs="Helvetica"/>
-                <w:color w:val="000000" w:themeColor="text1"/>
-                <w:sz w:val="15"/>
-                <w:szCs w:val="18"/>
-              </w:rPr>
-              <w:t>0 to 63)</w:t>
+              <w:t>(0 to 63)</w:t>
             </w:r>
           </w:p>
         </w:tc>
@@ -18450,9 +18275,10 @@
     <w:p/>
     <w:p>
       <w:pPr>
-        <w:pStyle w:val="Overskrift1"/>
+        <w:pStyle w:val="Heading1"/>
       </w:pPr>
       <w:r>
+        <w:lastRenderedPageBreak/>
         <w:t>Scoreboard</w:t>
       </w:r>
     </w:p>
@@ -18495,23 +18321,7 @@
           <w:rFonts w:ascii="Consolas" w:hAnsi="Consolas" w:cs="Consolas"/>
           <w:color w:val="000000" w:themeColor="text1"/>
         </w:rPr>
-        <w:t>i2c_master_</w:t>
-      </w:r>
-      <w:proofErr w:type="gramStart"/>
-      <w:r>
-        <w:rPr>
-          <w:rFonts w:ascii="Consolas" w:hAnsi="Consolas" w:cs="Consolas"/>
-          <w:color w:val="000000" w:themeColor="text1"/>
-        </w:rPr>
-        <w:t>receive(</w:t>
-      </w:r>
-      <w:proofErr w:type="gramEnd"/>
-      <w:r>
-        <w:rPr>
-          <w:rFonts w:ascii="Consolas" w:hAnsi="Consolas" w:cs="Consolas"/>
-          <w:color w:val="000000" w:themeColor="text1"/>
-        </w:rPr>
-        <w:t>)</w:t>
+        <w:t>i2c_master_receive()</w:t>
       </w:r>
       <w:r>
         <w:rPr>
@@ -18526,21 +18336,7 @@
         <w:rPr>
           <w:rFonts w:ascii="Consolas" w:hAnsi="Consolas" w:cs="Consolas"/>
         </w:rPr>
-        <w:t>fetch_</w:t>
-      </w:r>
-      <w:proofErr w:type="gramStart"/>
-      <w:r>
-        <w:rPr>
-          <w:rFonts w:ascii="Consolas" w:hAnsi="Consolas" w:cs="Consolas"/>
-        </w:rPr>
-        <w:t>result(</w:t>
-      </w:r>
-      <w:proofErr w:type="gramEnd"/>
-      <w:r>
-        <w:rPr>
-          <w:rFonts w:ascii="Consolas" w:hAnsi="Consolas" w:cs="Consolas"/>
-        </w:rPr>
-        <w:t>)</w:t>
+        <w:t>fetch_result()</w:t>
       </w:r>
       <w:r>
         <w:t xml:space="preserve"> method when the </w:t>
@@ -18656,7 +18452,7 @@
     </w:p>
     <w:p>
       <w:pPr>
-        <w:pStyle w:val="Overskrift1"/>
+        <w:pStyle w:val="Heading1"/>
         <w:rPr>
           <w:rFonts w:ascii="Helvetica" w:hAnsi="Helvetica" w:cs="Helvetica"/>
         </w:rPr>
@@ -18681,7 +18477,7 @@
     <w:p/>
     <w:p>
       <w:pPr>
-        <w:pStyle w:val="Overskrift1"/>
+        <w:pStyle w:val="Heading1"/>
         <w:rPr>
           <w:rFonts w:ascii="Helvetica" w:hAnsi="Helvetica" w:cs="Helvetica"/>
         </w:rPr>
@@ -18734,7 +18530,7 @@
     </w:p>
     <w:p>
       <w:pPr>
-        <w:pStyle w:val="Listeavsnitt"/>
+        <w:pStyle w:val="ListParagraph"/>
         <w:numPr>
           <w:ilvl w:val="0"/>
           <w:numId w:val="40"/>
@@ -18803,7 +18599,7 @@
     </w:p>
     <w:p>
       <w:pPr>
-        <w:pStyle w:val="Listeavsnitt"/>
+        <w:pStyle w:val="ListParagraph"/>
         <w:numPr>
           <w:ilvl w:val="0"/>
           <w:numId w:val="40"/>
@@ -18879,7 +18675,7 @@
     </w:p>
     <w:p>
       <w:pPr>
-        <w:pStyle w:val="Listeavsnitt"/>
+        <w:pStyle w:val="ListParagraph"/>
         <w:numPr>
           <w:ilvl w:val="0"/>
           <w:numId w:val="40"/>
@@ -18906,7 +18702,7 @@
     </w:p>
     <w:p>
       <w:pPr>
-        <w:pStyle w:val="Listeavsnitt"/>
+        <w:pStyle w:val="ListParagraph"/>
         <w:numPr>
           <w:ilvl w:val="0"/>
           <w:numId w:val="40"/>
@@ -20202,7 +19998,7 @@
     </w:p>
     <w:p>
       <w:pPr>
-        <w:pStyle w:val="Overskrift1"/>
+        <w:pStyle w:val="Heading1"/>
         <w:rPr>
           <w:rFonts w:ascii="Helvetica" w:hAnsi="Helvetica" w:cs="Helvetica"/>
         </w:rPr>
@@ -20647,7 +20443,7 @@
 </file>
 
 <file path=word/endnotes.xml><?xml version="1.0" encoding="utf-8"?>
-<w:endnotes xmlns:wpc="http://schemas.microsoft.com/office/word/2010/wordprocessingCanvas" xmlns:cx="http://schemas.microsoft.com/office/drawing/2014/chartex" xmlns:cx1="http://schemas.microsoft.com/office/drawing/2015/9/8/chartex" xmlns:cx2="http://schemas.microsoft.com/office/drawing/2015/10/21/chartex" xmlns:cx3="http://schemas.microsoft.com/office/drawing/2016/5/9/chartex" xmlns:cx4="http://schemas.microsoft.com/office/drawing/2016/5/10/chartex" xmlns:cx5="http://schemas.microsoft.com/office/drawing/2016/5/11/chartex" xmlns:cx6="http://schemas.microsoft.com/office/drawing/2016/5/12/chartex" xmlns:cx7="http://schemas.microsoft.com/office/drawing/2016/5/13/chartex" xmlns:cx8="http://schemas.microsoft.com/office/drawing/2016/5/14/chartex" xmlns:mc="http://schemas.openxmlformats.org/markup-compatibility/2006" xmlns:aink="http://schemas.microsoft.com/office/drawing/2016/ink" xmlns:am3d="http://schemas.microsoft.com/office/drawing/2017/model3d" xmlns:o="urn:schemas-microsoft-com:office:office" xmlns:r="http://schemas.openxmlformats.org/officeDocument/2006/relationships" xmlns:m="http://schemas.openxmlformats.org/officeDocument/2006/math" xmlns:v="urn:schemas-microsoft-com:vml" xmlns:wp14="http://schemas.microsoft.com/office/word/2010/wordprocessingDrawing" xmlns:wp="http://schemas.openxmlformats.org/drawingml/2006/wordprocessingDrawing" xmlns:w10="urn:schemas-microsoft-com:office:word" xmlns:w="http://schemas.openxmlformats.org/wordprocessingml/2006/main" xmlns:w14="http://schemas.microsoft.com/office/word/2010/wordml" xmlns:w15="http://schemas.microsoft.com/office/word/2012/wordml" xmlns:w16cid="http://schemas.microsoft.com/office/word/2016/wordml/cid" xmlns:w16se="http://schemas.microsoft.com/office/word/2015/wordml/symex" xmlns:wpg="http://schemas.microsoft.com/office/word/2010/wordprocessingGroup" xmlns:wpi="http://schemas.microsoft.com/office/word/2010/wordprocessingInk" xmlns:wne="http://schemas.microsoft.com/office/word/2006/wordml" xmlns:wps="http://schemas.microsoft.com/office/word/2010/wordprocessingShape" mc:Ignorable="w14 w15 w16se w16cid wp14">
+<w:endnotes xmlns:wpc="http://schemas.microsoft.com/office/word/2010/wordprocessingCanvas" xmlns:cx="http://schemas.microsoft.com/office/drawing/2014/chartex" xmlns:cx1="http://schemas.microsoft.com/office/drawing/2015/9/8/chartex" xmlns:cx2="http://schemas.microsoft.com/office/drawing/2015/10/21/chartex" xmlns:cx3="http://schemas.microsoft.com/office/drawing/2016/5/9/chartex" xmlns:cx4="http://schemas.microsoft.com/office/drawing/2016/5/10/chartex" xmlns:cx5="http://schemas.microsoft.com/office/drawing/2016/5/11/chartex" xmlns:cx6="http://schemas.microsoft.com/office/drawing/2016/5/12/chartex" xmlns:cx7="http://schemas.microsoft.com/office/drawing/2016/5/13/chartex" xmlns:cx8="http://schemas.microsoft.com/office/drawing/2016/5/14/chartex" xmlns:mc="http://schemas.openxmlformats.org/markup-compatibility/2006" xmlns:aink="http://schemas.microsoft.com/office/drawing/2016/ink" xmlns:am3d="http://schemas.microsoft.com/office/drawing/2017/model3d" xmlns:o="urn:schemas-microsoft-com:office:office" xmlns:r="http://schemas.openxmlformats.org/officeDocument/2006/relationships" xmlns:m="http://schemas.openxmlformats.org/officeDocument/2006/math" xmlns:v="urn:schemas-microsoft-com:vml" xmlns:wp14="http://schemas.microsoft.com/office/word/2010/wordprocessingDrawing" xmlns:wp="http://schemas.openxmlformats.org/drawingml/2006/wordprocessingDrawing" xmlns:w10="urn:schemas-microsoft-com:office:word" xmlns:w="http://schemas.openxmlformats.org/wordprocessingml/2006/main" xmlns:w14="http://schemas.microsoft.com/office/word/2010/wordml" xmlns:w15="http://schemas.microsoft.com/office/word/2012/wordml" xmlns:w16cex="http://schemas.microsoft.com/office/word/2018/wordml/cex" xmlns:w16cid="http://schemas.microsoft.com/office/word/2016/wordml/cid" xmlns:w16="http://schemas.microsoft.com/office/word/2018/wordml" xmlns:w16se="http://schemas.microsoft.com/office/word/2015/wordml/symex" xmlns:wpg="http://schemas.microsoft.com/office/word/2010/wordprocessingGroup" xmlns:wpi="http://schemas.microsoft.com/office/word/2010/wordprocessingInk" xmlns:wne="http://schemas.microsoft.com/office/word/2006/wordml" xmlns:wps="http://schemas.microsoft.com/office/word/2010/wordprocessingShape" mc:Ignorable="w14 w15 w16se w16cid w16 w16cex wp14">
   <w:endnote w:type="separator" w:id="-1">
     <w:p>
       <w:pPr>
@@ -20686,37 +20482,37 @@
 </file>
 
 <file path=word/footer1.xml><?xml version="1.0" encoding="utf-8"?>
-<w:ftr xmlns:wpc="http://schemas.microsoft.com/office/word/2010/wordprocessingCanvas" xmlns:cx="http://schemas.microsoft.com/office/drawing/2014/chartex" xmlns:cx1="http://schemas.microsoft.com/office/drawing/2015/9/8/chartex" xmlns:cx2="http://schemas.microsoft.com/office/drawing/2015/10/21/chartex" xmlns:cx3="http://schemas.microsoft.com/office/drawing/2016/5/9/chartex" xmlns:cx4="http://schemas.microsoft.com/office/drawing/2016/5/10/chartex" xmlns:cx5="http://schemas.microsoft.com/office/drawing/2016/5/11/chartex" xmlns:cx6="http://schemas.microsoft.com/office/drawing/2016/5/12/chartex" xmlns:cx7="http://schemas.microsoft.com/office/drawing/2016/5/13/chartex" xmlns:cx8="http://schemas.microsoft.com/office/drawing/2016/5/14/chartex" xmlns:mc="http://schemas.openxmlformats.org/markup-compatibility/2006" xmlns:aink="http://schemas.microsoft.com/office/drawing/2016/ink" xmlns:am3d="http://schemas.microsoft.com/office/drawing/2017/model3d" xmlns:o="urn:schemas-microsoft-com:office:office" xmlns:r="http://schemas.openxmlformats.org/officeDocument/2006/relationships" xmlns:m="http://schemas.openxmlformats.org/officeDocument/2006/math" xmlns:v="urn:schemas-microsoft-com:vml" xmlns:wp14="http://schemas.microsoft.com/office/word/2010/wordprocessingDrawing" xmlns:wp="http://schemas.openxmlformats.org/drawingml/2006/wordprocessingDrawing" xmlns:w10="urn:schemas-microsoft-com:office:word" xmlns:w="http://schemas.openxmlformats.org/wordprocessingml/2006/main" xmlns:w14="http://schemas.microsoft.com/office/word/2010/wordml" xmlns:w15="http://schemas.microsoft.com/office/word/2012/wordml" xmlns:w16cid="http://schemas.microsoft.com/office/word/2016/wordml/cid" xmlns:w16se="http://schemas.microsoft.com/office/word/2015/wordml/symex" xmlns:wpg="http://schemas.microsoft.com/office/word/2010/wordprocessingGroup" xmlns:wpi="http://schemas.microsoft.com/office/word/2010/wordprocessingInk" xmlns:wne="http://schemas.microsoft.com/office/word/2006/wordml" xmlns:wps="http://schemas.microsoft.com/office/word/2010/wordprocessingShape" mc:Ignorable="w14 w15 w16se w16cid wp14">
+<w:ftr xmlns:wpc="http://schemas.microsoft.com/office/word/2010/wordprocessingCanvas" xmlns:cx="http://schemas.microsoft.com/office/drawing/2014/chartex" xmlns:cx1="http://schemas.microsoft.com/office/drawing/2015/9/8/chartex" xmlns:cx2="http://schemas.microsoft.com/office/drawing/2015/10/21/chartex" xmlns:cx3="http://schemas.microsoft.com/office/drawing/2016/5/9/chartex" xmlns:cx4="http://schemas.microsoft.com/office/drawing/2016/5/10/chartex" xmlns:cx5="http://schemas.microsoft.com/office/drawing/2016/5/11/chartex" xmlns:cx6="http://schemas.microsoft.com/office/drawing/2016/5/12/chartex" xmlns:cx7="http://schemas.microsoft.com/office/drawing/2016/5/13/chartex" xmlns:cx8="http://schemas.microsoft.com/office/drawing/2016/5/14/chartex" xmlns:mc="http://schemas.openxmlformats.org/markup-compatibility/2006" xmlns:aink="http://schemas.microsoft.com/office/drawing/2016/ink" xmlns:am3d="http://schemas.microsoft.com/office/drawing/2017/model3d" xmlns:o="urn:schemas-microsoft-com:office:office" xmlns:r="http://schemas.openxmlformats.org/officeDocument/2006/relationships" xmlns:m="http://schemas.openxmlformats.org/officeDocument/2006/math" xmlns:v="urn:schemas-microsoft-com:vml" xmlns:wp14="http://schemas.microsoft.com/office/word/2010/wordprocessingDrawing" xmlns:wp="http://schemas.openxmlformats.org/drawingml/2006/wordprocessingDrawing" xmlns:w10="urn:schemas-microsoft-com:office:word" xmlns:w="http://schemas.openxmlformats.org/wordprocessingml/2006/main" xmlns:w14="http://schemas.microsoft.com/office/word/2010/wordml" xmlns:w15="http://schemas.microsoft.com/office/word/2012/wordml" xmlns:w16cex="http://schemas.microsoft.com/office/word/2018/wordml/cex" xmlns:w16cid="http://schemas.microsoft.com/office/word/2016/wordml/cid" xmlns:w16="http://schemas.microsoft.com/office/word/2018/wordml" xmlns:w16se="http://schemas.microsoft.com/office/word/2015/wordml/symex" xmlns:wpg="http://schemas.microsoft.com/office/word/2010/wordprocessingGroup" xmlns:wpi="http://schemas.microsoft.com/office/word/2010/wordprocessingInk" xmlns:wne="http://schemas.microsoft.com/office/word/2006/wordml" xmlns:wps="http://schemas.microsoft.com/office/word/2010/wordprocessingShape" mc:Ignorable="w14 w15 w16se w16cid w16 w16cex wp14">
   <w:p>
     <w:pPr>
-      <w:pStyle w:val="Bunntekst"/>
+      <w:pStyle w:val="Footer"/>
       <w:framePr w:wrap="none" w:vAnchor="text" w:hAnchor="margin" w:xAlign="right" w:y="1"/>
       <w:rPr>
-        <w:rStyle w:val="Sidetall"/>
+        <w:rStyle w:val="PageNumber"/>
       </w:rPr>
     </w:pPr>
     <w:r>
       <w:rPr>
-        <w:rStyle w:val="Sidetall"/>
+        <w:rStyle w:val="PageNumber"/>
       </w:rPr>
       <w:fldChar w:fldCharType="begin"/>
     </w:r>
     <w:r>
       <w:rPr>
-        <w:rStyle w:val="Sidetall"/>
+        <w:rStyle w:val="PageNumber"/>
       </w:rPr>
       <w:instrText xml:space="preserve">PAGE  </w:instrText>
     </w:r>
     <w:r>
       <w:rPr>
-        <w:rStyle w:val="Sidetall"/>
+        <w:rStyle w:val="PageNumber"/>
       </w:rPr>
       <w:fldChar w:fldCharType="end"/>
     </w:r>
   </w:p>
   <w:p>
     <w:pPr>
-      <w:pStyle w:val="Bunntekst"/>
+      <w:pStyle w:val="Footer"/>
       <w:ind w:right="360"/>
     </w:pPr>
   </w:p>
@@ -20724,13 +20520,13 @@
 </file>
 
 <file path=word/footer2.xml><?xml version="1.0" encoding="utf-8"?>
-<w:ftr xmlns:wpc="http://schemas.microsoft.com/office/word/2010/wordprocessingCanvas" xmlns:cx="http://schemas.microsoft.com/office/drawing/2014/chartex" xmlns:cx1="http://schemas.microsoft.com/office/drawing/2015/9/8/chartex" xmlns:cx2="http://schemas.microsoft.com/office/drawing/2015/10/21/chartex" xmlns:cx3="http://schemas.microsoft.com/office/drawing/2016/5/9/chartex" xmlns:cx4="http://schemas.microsoft.com/office/drawing/2016/5/10/chartex" xmlns:cx5="http://schemas.microsoft.com/office/drawing/2016/5/11/chartex" xmlns:cx6="http://schemas.microsoft.com/office/drawing/2016/5/12/chartex" xmlns:cx7="http://schemas.microsoft.com/office/drawing/2016/5/13/chartex" xmlns:cx8="http://schemas.microsoft.com/office/drawing/2016/5/14/chartex" xmlns:mc="http://schemas.openxmlformats.org/markup-compatibility/2006" xmlns:aink="http://schemas.microsoft.com/office/drawing/2016/ink" xmlns:am3d="http://schemas.microsoft.com/office/drawing/2017/model3d" xmlns:o="urn:schemas-microsoft-com:office:office" xmlns:r="http://schemas.openxmlformats.org/officeDocument/2006/relationships" xmlns:m="http://schemas.openxmlformats.org/officeDocument/2006/math" xmlns:v="urn:schemas-microsoft-com:vml" xmlns:wp14="http://schemas.microsoft.com/office/word/2010/wordprocessingDrawing" xmlns:wp="http://schemas.openxmlformats.org/drawingml/2006/wordprocessingDrawing" xmlns:w10="urn:schemas-microsoft-com:office:word" xmlns:w="http://schemas.openxmlformats.org/wordprocessingml/2006/main" xmlns:w14="http://schemas.microsoft.com/office/word/2010/wordml" xmlns:w15="http://schemas.microsoft.com/office/word/2012/wordml" xmlns:w16cid="http://schemas.microsoft.com/office/word/2016/wordml/cid" xmlns:w16se="http://schemas.microsoft.com/office/word/2015/wordml/symex" xmlns:wpg="http://schemas.microsoft.com/office/word/2010/wordprocessingGroup" xmlns:wpi="http://schemas.microsoft.com/office/word/2010/wordprocessingInk" xmlns:wne="http://schemas.microsoft.com/office/word/2006/wordml" xmlns:wps="http://schemas.microsoft.com/office/word/2010/wordprocessingShape" mc:Ignorable="w14 w15 w16se w16cid wp14">
+<w:ftr xmlns:wpc="http://schemas.microsoft.com/office/word/2010/wordprocessingCanvas" xmlns:cx="http://schemas.microsoft.com/office/drawing/2014/chartex" xmlns:cx1="http://schemas.microsoft.com/office/drawing/2015/9/8/chartex" xmlns:cx2="http://schemas.microsoft.com/office/drawing/2015/10/21/chartex" xmlns:cx3="http://schemas.microsoft.com/office/drawing/2016/5/9/chartex" xmlns:cx4="http://schemas.microsoft.com/office/drawing/2016/5/10/chartex" xmlns:cx5="http://schemas.microsoft.com/office/drawing/2016/5/11/chartex" xmlns:cx6="http://schemas.microsoft.com/office/drawing/2016/5/12/chartex" xmlns:cx7="http://schemas.microsoft.com/office/drawing/2016/5/13/chartex" xmlns:cx8="http://schemas.microsoft.com/office/drawing/2016/5/14/chartex" xmlns:mc="http://schemas.openxmlformats.org/markup-compatibility/2006" xmlns:aink="http://schemas.microsoft.com/office/drawing/2016/ink" xmlns:am3d="http://schemas.microsoft.com/office/drawing/2017/model3d" xmlns:o="urn:schemas-microsoft-com:office:office" xmlns:r="http://schemas.openxmlformats.org/officeDocument/2006/relationships" xmlns:m="http://schemas.openxmlformats.org/officeDocument/2006/math" xmlns:v="urn:schemas-microsoft-com:vml" xmlns:wp14="http://schemas.microsoft.com/office/word/2010/wordprocessingDrawing" xmlns:wp="http://schemas.openxmlformats.org/drawingml/2006/wordprocessingDrawing" xmlns:w10="urn:schemas-microsoft-com:office:word" xmlns:w="http://schemas.openxmlformats.org/wordprocessingml/2006/main" xmlns:w14="http://schemas.microsoft.com/office/word/2010/wordml" xmlns:w15="http://schemas.microsoft.com/office/word/2012/wordml" xmlns:w16cex="http://schemas.microsoft.com/office/word/2018/wordml/cex" xmlns:w16cid="http://schemas.microsoft.com/office/word/2016/wordml/cid" xmlns:w16="http://schemas.microsoft.com/office/word/2018/wordml" xmlns:w16se="http://schemas.microsoft.com/office/word/2015/wordml/symex" xmlns:wpg="http://schemas.microsoft.com/office/word/2010/wordprocessingGroup" xmlns:wpi="http://schemas.microsoft.com/office/word/2010/wordprocessingInk" xmlns:wne="http://schemas.microsoft.com/office/word/2006/wordml" xmlns:wps="http://schemas.microsoft.com/office/word/2010/wordprocessingShape" mc:Ignorable="w14 w15 w16se w16cid w16 w16cex wp14">
   <w:p>
     <w:pPr>
-      <w:pStyle w:val="Bunntekst"/>
+      <w:pStyle w:val="Footer"/>
       <w:framePr w:wrap="none" w:vAnchor="text" w:hAnchor="margin" w:xAlign="right" w:y="1"/>
       <w:rPr>
-        <w:rStyle w:val="Sidetall"/>
+        <w:rStyle w:val="PageNumber"/>
         <w:rFonts w:ascii="Helvetica" w:hAnsi="Helvetica" w:cs="Helvetica"/>
         <w:color w:val="1381C4"/>
         <w:sz w:val="14"/>
@@ -20738,7 +20534,7 @@
     </w:pPr>
     <w:r>
       <w:rPr>
-        <w:rStyle w:val="Sidetall"/>
+        <w:rStyle w:val="PageNumber"/>
         <w:rFonts w:ascii="Helvetica" w:hAnsi="Helvetica" w:cs="Helvetica"/>
         <w:color w:val="1381C4"/>
         <w:sz w:val="14"/>
@@ -20747,7 +20543,7 @@
     </w:r>
     <w:r>
       <w:rPr>
-        <w:rStyle w:val="Sidetall"/>
+        <w:rStyle w:val="PageNumber"/>
         <w:rFonts w:ascii="Helvetica" w:hAnsi="Helvetica" w:cs="Helvetica"/>
         <w:color w:val="1381C4"/>
         <w:sz w:val="14"/>
@@ -20756,7 +20552,7 @@
     </w:r>
     <w:r>
       <w:rPr>
-        <w:rStyle w:val="Sidetall"/>
+        <w:rStyle w:val="PageNumber"/>
         <w:rFonts w:ascii="Helvetica" w:hAnsi="Helvetica" w:cs="Helvetica"/>
         <w:color w:val="1381C4"/>
         <w:sz w:val="14"/>
@@ -20765,7 +20561,7 @@
     </w:r>
     <w:r>
       <w:rPr>
-        <w:rStyle w:val="Sidetall"/>
+        <w:rStyle w:val="PageNumber"/>
         <w:rFonts w:ascii="Helvetica" w:hAnsi="Helvetica" w:cs="Helvetica"/>
         <w:color w:val="1381C4"/>
         <w:sz w:val="14"/>
@@ -20774,7 +20570,7 @@
     </w:r>
     <w:r>
       <w:rPr>
-        <w:rStyle w:val="Sidetall"/>
+        <w:rStyle w:val="PageNumber"/>
         <w:rFonts w:ascii="Helvetica" w:hAnsi="Helvetica" w:cs="Helvetica"/>
         <w:color w:val="1381C4"/>
         <w:sz w:val="14"/>
@@ -20783,7 +20579,7 @@
     </w:r>
     <w:r>
       <w:rPr>
-        <w:rStyle w:val="Sidetall"/>
+        <w:rStyle w:val="PageNumber"/>
         <w:rFonts w:ascii="Helvetica" w:hAnsi="Helvetica" w:cs="Helvetica"/>
         <w:color w:val="1381C4"/>
         <w:sz w:val="14"/>
@@ -20792,7 +20588,7 @@
     </w:r>
     <w:r>
       <w:rPr>
-        <w:rStyle w:val="Sidetall"/>
+        <w:rStyle w:val="PageNumber"/>
         <w:rFonts w:ascii="Helvetica" w:hAnsi="Helvetica" w:cs="Helvetica"/>
         <w:color w:val="1381C4"/>
         <w:sz w:val="14"/>
@@ -20801,7 +20597,7 @@
     </w:r>
     <w:r>
       <w:rPr>
-        <w:rStyle w:val="Sidetall"/>
+        <w:rStyle w:val="PageNumber"/>
         <w:rFonts w:ascii="Helvetica" w:hAnsi="Helvetica" w:cs="Helvetica"/>
         <w:color w:val="1381C4"/>
         <w:sz w:val="14"/>
@@ -20810,7 +20606,7 @@
     </w:r>
     <w:r>
       <w:rPr>
-        <w:rStyle w:val="Sidetall"/>
+        <w:rStyle w:val="PageNumber"/>
         <w:rFonts w:ascii="Helvetica" w:hAnsi="Helvetica" w:cs="Helvetica"/>
         <w:color w:val="1381C4"/>
         <w:sz w:val="14"/>
@@ -20819,7 +20615,7 @@
     </w:r>
     <w:r>
       <w:rPr>
-        <w:rStyle w:val="Sidetall"/>
+        <w:rStyle w:val="PageNumber"/>
         <w:rFonts w:ascii="Helvetica" w:hAnsi="Helvetica" w:cs="Helvetica"/>
         <w:color w:val="1381C4"/>
         <w:sz w:val="14"/>
@@ -20828,7 +20624,7 @@
     </w:r>
     <w:r>
       <w:rPr>
-        <w:rStyle w:val="Sidetall"/>
+        <w:rStyle w:val="PageNumber"/>
         <w:rFonts w:ascii="Helvetica" w:hAnsi="Helvetica" w:cs="Helvetica"/>
         <w:color w:val="1381C4"/>
         <w:sz w:val="14"/>
@@ -20837,7 +20633,7 @@
     </w:r>
     <w:r>
       <w:rPr>
-        <w:rStyle w:val="Sidetall"/>
+        <w:rStyle w:val="PageNumber"/>
         <w:rFonts w:ascii="Helvetica" w:hAnsi="Helvetica" w:cs="Helvetica"/>
         <w:color w:val="1381C4"/>
         <w:sz w:val="14"/>
@@ -20873,7 +20669,7 @@
         </w:tcPr>
         <w:p>
           <w:pPr>
-            <w:pStyle w:val="Bunntekst"/>
+            <w:pStyle w:val="Footer"/>
             <w:tabs>
               <w:tab w:val="clear" w:pos="4153"/>
               <w:tab w:val="clear" w:pos="8306"/>
@@ -20935,7 +20731,7 @@
         </w:tcPr>
         <w:p>
           <w:pPr>
-            <w:pStyle w:val="Bunntekst"/>
+            <w:pStyle w:val="Footer"/>
             <w:tabs>
               <w:tab w:val="clear" w:pos="4153"/>
               <w:tab w:val="clear" w:pos="8306"/>
@@ -21022,7 +20818,7 @@
               <w:sz w:val="14"/>
               <w:lang w:val="en-US"/>
             </w:rPr>
-            <w:t>2020-04-03</w:t>
+            <w:t>2020-04-20</w:t>
           </w:r>
           <w:r>
             <w:rPr>
@@ -21042,7 +20838,7 @@
         </w:tcPr>
         <w:p>
           <w:pPr>
-            <w:pStyle w:val="Bunntekst"/>
+            <w:pStyle w:val="Footer"/>
             <w:tabs>
               <w:tab w:val="clear" w:pos="4153"/>
               <w:tab w:val="clear" w:pos="8306"/>
@@ -21058,7 +20854,7 @@
           <w:hyperlink r:id="rId1" w:history="1">
             <w:r>
               <w:rPr>
-                <w:rStyle w:val="Hyperkobling"/>
+                <w:rStyle w:val="Hyperlink"/>
                 <w:rFonts w:ascii="Helvetica" w:hAnsi="Helvetica" w:cs="Arial"/>
                 <w:color w:val="1381C4"/>
                 <w:sz w:val="14"/>
@@ -21088,7 +20884,7 @@
           </w:r>
           <w:r>
             <w:rPr>
-              <w:rStyle w:val="Hyperkobling"/>
+              <w:rStyle w:val="Hyperlink"/>
               <w:rFonts w:ascii="Helvetica" w:hAnsi="Helvetica" w:cs="Arial"/>
               <w:color w:val="1381C4"/>
               <w:sz w:val="14"/>
@@ -21105,7 +20901,7 @@
         </w:tcPr>
         <w:p>
           <w:pPr>
-            <w:pStyle w:val="Bunntekst"/>
+            <w:pStyle w:val="Footer"/>
             <w:tabs>
               <w:tab w:val="clear" w:pos="4153"/>
               <w:tab w:val="clear" w:pos="8306"/>
@@ -21125,7 +20921,7 @@
   </w:tbl>
   <w:p>
     <w:pPr>
-      <w:pStyle w:val="Bunntekst"/>
+      <w:pStyle w:val="Footer"/>
       <w:rPr>
         <w:lang w:val="sq-AL"/>
       </w:rPr>
@@ -21135,7 +20931,7 @@
 </file>
 
 <file path=word/footer3.xml><?xml version="1.0" encoding="utf-8"?>
-<w:ftr xmlns:wpc="http://schemas.microsoft.com/office/word/2010/wordprocessingCanvas" xmlns:cx="http://schemas.microsoft.com/office/drawing/2014/chartex" xmlns:cx1="http://schemas.microsoft.com/office/drawing/2015/9/8/chartex" xmlns:cx2="http://schemas.microsoft.com/office/drawing/2015/10/21/chartex" xmlns:cx3="http://schemas.microsoft.com/office/drawing/2016/5/9/chartex" xmlns:cx4="http://schemas.microsoft.com/office/drawing/2016/5/10/chartex" xmlns:cx5="http://schemas.microsoft.com/office/drawing/2016/5/11/chartex" xmlns:cx6="http://schemas.microsoft.com/office/drawing/2016/5/12/chartex" xmlns:cx7="http://schemas.microsoft.com/office/drawing/2016/5/13/chartex" xmlns:cx8="http://schemas.microsoft.com/office/drawing/2016/5/14/chartex" xmlns:mc="http://schemas.openxmlformats.org/markup-compatibility/2006" xmlns:aink="http://schemas.microsoft.com/office/drawing/2016/ink" xmlns:am3d="http://schemas.microsoft.com/office/drawing/2017/model3d" xmlns:o="urn:schemas-microsoft-com:office:office" xmlns:r="http://schemas.openxmlformats.org/officeDocument/2006/relationships" xmlns:m="http://schemas.openxmlformats.org/officeDocument/2006/math" xmlns:v="urn:schemas-microsoft-com:vml" xmlns:wp14="http://schemas.microsoft.com/office/word/2010/wordprocessingDrawing" xmlns:wp="http://schemas.openxmlformats.org/drawingml/2006/wordprocessingDrawing" xmlns:w10="urn:schemas-microsoft-com:office:word" xmlns:w="http://schemas.openxmlformats.org/wordprocessingml/2006/main" xmlns:w14="http://schemas.microsoft.com/office/word/2010/wordml" xmlns:w15="http://schemas.microsoft.com/office/word/2012/wordml" xmlns:w16cid="http://schemas.microsoft.com/office/word/2016/wordml/cid" xmlns:w16se="http://schemas.microsoft.com/office/word/2015/wordml/symex" xmlns:wpg="http://schemas.microsoft.com/office/word/2010/wordprocessingGroup" xmlns:wpi="http://schemas.microsoft.com/office/word/2010/wordprocessingInk" xmlns:wne="http://schemas.microsoft.com/office/word/2006/wordml" xmlns:wps="http://schemas.microsoft.com/office/word/2010/wordprocessingShape" mc:Ignorable="w14 w15 w16se w16cid wp14">
+<w:ftr xmlns:wpc="http://schemas.microsoft.com/office/word/2010/wordprocessingCanvas" xmlns:cx="http://schemas.microsoft.com/office/drawing/2014/chartex" xmlns:cx1="http://schemas.microsoft.com/office/drawing/2015/9/8/chartex" xmlns:cx2="http://schemas.microsoft.com/office/drawing/2015/10/21/chartex" xmlns:cx3="http://schemas.microsoft.com/office/drawing/2016/5/9/chartex" xmlns:cx4="http://schemas.microsoft.com/office/drawing/2016/5/10/chartex" xmlns:cx5="http://schemas.microsoft.com/office/drawing/2016/5/11/chartex" xmlns:cx6="http://schemas.microsoft.com/office/drawing/2016/5/12/chartex" xmlns:cx7="http://schemas.microsoft.com/office/drawing/2016/5/13/chartex" xmlns:cx8="http://schemas.microsoft.com/office/drawing/2016/5/14/chartex" xmlns:mc="http://schemas.openxmlformats.org/markup-compatibility/2006" xmlns:aink="http://schemas.microsoft.com/office/drawing/2016/ink" xmlns:am3d="http://schemas.microsoft.com/office/drawing/2017/model3d" xmlns:o="urn:schemas-microsoft-com:office:office" xmlns:r="http://schemas.openxmlformats.org/officeDocument/2006/relationships" xmlns:m="http://schemas.openxmlformats.org/officeDocument/2006/math" xmlns:v="urn:schemas-microsoft-com:vml" xmlns:wp14="http://schemas.microsoft.com/office/word/2010/wordprocessingDrawing" xmlns:wp="http://schemas.openxmlformats.org/drawingml/2006/wordprocessingDrawing" xmlns:w10="urn:schemas-microsoft-com:office:word" xmlns:w="http://schemas.openxmlformats.org/wordprocessingml/2006/main" xmlns:w14="http://schemas.microsoft.com/office/word/2010/wordml" xmlns:w15="http://schemas.microsoft.com/office/word/2012/wordml" xmlns:w16cex="http://schemas.microsoft.com/office/word/2018/wordml/cex" xmlns:w16cid="http://schemas.microsoft.com/office/word/2016/wordml/cid" xmlns:w16="http://schemas.microsoft.com/office/word/2018/wordml" xmlns:w16se="http://schemas.microsoft.com/office/word/2015/wordml/symex" xmlns:wpg="http://schemas.microsoft.com/office/word/2010/wordprocessingGroup" xmlns:wpi="http://schemas.microsoft.com/office/word/2010/wordprocessingInk" xmlns:wne="http://schemas.microsoft.com/office/word/2006/wordml" xmlns:wps="http://schemas.microsoft.com/office/word/2010/wordprocessingShape" mc:Ignorable="w14 w15 w16se w16cid w16 w16cex wp14">
   <w:p>
     <w:pPr>
       <w:rPr>
@@ -21269,19 +21065,8 @@
                         <w:szCs w:val="32"/>
                         <w:lang w:val="nb-NO" w:eastAsia="nb-NO"/>
                       </w:rPr>
-                      <w:t xml:space="preserve">VHDL 2008 </w:t>
+                      <w:t>VHDL 2008 only</w:t>
                     </w:r>
-                    <w:proofErr w:type="spellStart"/>
-                    <w:r>
-                      <w:rPr>
-                        <w:rFonts w:ascii="Helvetica Light" w:hAnsi="Helvetica Light" w:cs="Helvetica"/>
-                        <w:color w:val="000000" w:themeColor="text1"/>
-                        <w:szCs w:val="32"/>
-                        <w:lang w:val="nb-NO" w:eastAsia="nb-NO"/>
-                      </w:rPr>
-                      <w:t>only</w:t>
-                    </w:r>
-                    <w:proofErr w:type="spellEnd"/>
                   </w:p>
                 </w:txbxContent>
               </v:textbox>
@@ -21341,14 +21126,14 @@
   </w:p>
   <w:p>
     <w:pPr>
-      <w:pStyle w:val="Bunntekst"/>
+      <w:pStyle w:val="Footer"/>
     </w:pPr>
   </w:p>
 </w:ftr>
 </file>
 
 <file path=word/footnotes.xml><?xml version="1.0" encoding="utf-8"?>
-<w:footnotes xmlns:wpc="http://schemas.microsoft.com/office/word/2010/wordprocessingCanvas" xmlns:cx="http://schemas.microsoft.com/office/drawing/2014/chartex" xmlns:cx1="http://schemas.microsoft.com/office/drawing/2015/9/8/chartex" xmlns:cx2="http://schemas.microsoft.com/office/drawing/2015/10/21/chartex" xmlns:cx3="http://schemas.microsoft.com/office/drawing/2016/5/9/chartex" xmlns:cx4="http://schemas.microsoft.com/office/drawing/2016/5/10/chartex" xmlns:cx5="http://schemas.microsoft.com/office/drawing/2016/5/11/chartex" xmlns:cx6="http://schemas.microsoft.com/office/drawing/2016/5/12/chartex" xmlns:cx7="http://schemas.microsoft.com/office/drawing/2016/5/13/chartex" xmlns:cx8="http://schemas.microsoft.com/office/drawing/2016/5/14/chartex" xmlns:mc="http://schemas.openxmlformats.org/markup-compatibility/2006" xmlns:aink="http://schemas.microsoft.com/office/drawing/2016/ink" xmlns:am3d="http://schemas.microsoft.com/office/drawing/2017/model3d" xmlns:o="urn:schemas-microsoft-com:office:office" xmlns:r="http://schemas.openxmlformats.org/officeDocument/2006/relationships" xmlns:m="http://schemas.openxmlformats.org/officeDocument/2006/math" xmlns:v="urn:schemas-microsoft-com:vml" xmlns:wp14="http://schemas.microsoft.com/office/word/2010/wordprocessingDrawing" xmlns:wp="http://schemas.openxmlformats.org/drawingml/2006/wordprocessingDrawing" xmlns:w10="urn:schemas-microsoft-com:office:word" xmlns:w="http://schemas.openxmlformats.org/wordprocessingml/2006/main" xmlns:w14="http://schemas.microsoft.com/office/word/2010/wordml" xmlns:w15="http://schemas.microsoft.com/office/word/2012/wordml" xmlns:w16cid="http://schemas.microsoft.com/office/word/2016/wordml/cid" xmlns:w16se="http://schemas.microsoft.com/office/word/2015/wordml/symex" xmlns:wpg="http://schemas.microsoft.com/office/word/2010/wordprocessingGroup" xmlns:wpi="http://schemas.microsoft.com/office/word/2010/wordprocessingInk" xmlns:wne="http://schemas.microsoft.com/office/word/2006/wordml" xmlns:wps="http://schemas.microsoft.com/office/word/2010/wordprocessingShape" mc:Ignorable="w14 w15 w16se w16cid wp14">
+<w:footnotes xmlns:wpc="http://schemas.microsoft.com/office/word/2010/wordprocessingCanvas" xmlns:cx="http://schemas.microsoft.com/office/drawing/2014/chartex" xmlns:cx1="http://schemas.microsoft.com/office/drawing/2015/9/8/chartex" xmlns:cx2="http://schemas.microsoft.com/office/drawing/2015/10/21/chartex" xmlns:cx3="http://schemas.microsoft.com/office/drawing/2016/5/9/chartex" xmlns:cx4="http://schemas.microsoft.com/office/drawing/2016/5/10/chartex" xmlns:cx5="http://schemas.microsoft.com/office/drawing/2016/5/11/chartex" xmlns:cx6="http://schemas.microsoft.com/office/drawing/2016/5/12/chartex" xmlns:cx7="http://schemas.microsoft.com/office/drawing/2016/5/13/chartex" xmlns:cx8="http://schemas.microsoft.com/office/drawing/2016/5/14/chartex" xmlns:mc="http://schemas.openxmlformats.org/markup-compatibility/2006" xmlns:aink="http://schemas.microsoft.com/office/drawing/2016/ink" xmlns:am3d="http://schemas.microsoft.com/office/drawing/2017/model3d" xmlns:o="urn:schemas-microsoft-com:office:office" xmlns:r="http://schemas.openxmlformats.org/officeDocument/2006/relationships" xmlns:m="http://schemas.openxmlformats.org/officeDocument/2006/math" xmlns:v="urn:schemas-microsoft-com:vml" xmlns:wp14="http://schemas.microsoft.com/office/word/2010/wordprocessingDrawing" xmlns:wp="http://schemas.openxmlformats.org/drawingml/2006/wordprocessingDrawing" xmlns:w10="urn:schemas-microsoft-com:office:word" xmlns:w="http://schemas.openxmlformats.org/wordprocessingml/2006/main" xmlns:w14="http://schemas.microsoft.com/office/word/2010/wordml" xmlns:w15="http://schemas.microsoft.com/office/word/2012/wordml" xmlns:w16cex="http://schemas.microsoft.com/office/word/2018/wordml/cex" xmlns:w16cid="http://schemas.microsoft.com/office/word/2016/wordml/cid" xmlns:w16="http://schemas.microsoft.com/office/word/2018/wordml" xmlns:w16se="http://schemas.microsoft.com/office/word/2015/wordml/symex" xmlns:wpg="http://schemas.microsoft.com/office/word/2010/wordprocessingGroup" xmlns:wpi="http://schemas.microsoft.com/office/word/2010/wordprocessingInk" xmlns:wne="http://schemas.microsoft.com/office/word/2006/wordml" xmlns:wps="http://schemas.microsoft.com/office/word/2010/wordprocessingShape" mc:Ignorable="w14 w15 w16se w16cid w16 w16cex wp14">
   <w:footnote w:type="separator" w:id="-1">
     <w:p>
       <w:pPr>
@@ -21387,10 +21172,10 @@
 </file>
 
 <file path=word/header1.xml><?xml version="1.0" encoding="utf-8"?>
-<w:hdr xmlns:wpc="http://schemas.microsoft.com/office/word/2010/wordprocessingCanvas" xmlns:cx="http://schemas.microsoft.com/office/drawing/2014/chartex" xmlns:cx1="http://schemas.microsoft.com/office/drawing/2015/9/8/chartex" xmlns:cx2="http://schemas.microsoft.com/office/drawing/2015/10/21/chartex" xmlns:cx3="http://schemas.microsoft.com/office/drawing/2016/5/9/chartex" xmlns:cx4="http://schemas.microsoft.com/office/drawing/2016/5/10/chartex" xmlns:cx5="http://schemas.microsoft.com/office/drawing/2016/5/11/chartex" xmlns:cx6="http://schemas.microsoft.com/office/drawing/2016/5/12/chartex" xmlns:cx7="http://schemas.microsoft.com/office/drawing/2016/5/13/chartex" xmlns:cx8="http://schemas.microsoft.com/office/drawing/2016/5/14/chartex" xmlns:mc="http://schemas.openxmlformats.org/markup-compatibility/2006" xmlns:aink="http://schemas.microsoft.com/office/drawing/2016/ink" xmlns:am3d="http://schemas.microsoft.com/office/drawing/2017/model3d" xmlns:o="urn:schemas-microsoft-com:office:office" xmlns:r="http://schemas.openxmlformats.org/officeDocument/2006/relationships" xmlns:m="http://schemas.openxmlformats.org/officeDocument/2006/math" xmlns:v="urn:schemas-microsoft-com:vml" xmlns:wp14="http://schemas.microsoft.com/office/word/2010/wordprocessingDrawing" xmlns:wp="http://schemas.openxmlformats.org/drawingml/2006/wordprocessingDrawing" xmlns:w10="urn:schemas-microsoft-com:office:word" xmlns:w="http://schemas.openxmlformats.org/wordprocessingml/2006/main" xmlns:w14="http://schemas.microsoft.com/office/word/2010/wordml" xmlns:w15="http://schemas.microsoft.com/office/word/2012/wordml" xmlns:w16cid="http://schemas.microsoft.com/office/word/2016/wordml/cid" xmlns:w16se="http://schemas.microsoft.com/office/word/2015/wordml/symex" xmlns:wpg="http://schemas.microsoft.com/office/word/2010/wordprocessingGroup" xmlns:wpi="http://schemas.microsoft.com/office/word/2010/wordprocessingInk" xmlns:wne="http://schemas.microsoft.com/office/word/2006/wordml" xmlns:wps="http://schemas.microsoft.com/office/word/2010/wordprocessingShape" mc:Ignorable="w14 w15 w16se w16cid wp14">
+<w:hdr xmlns:wpc="http://schemas.microsoft.com/office/word/2010/wordprocessingCanvas" xmlns:cx="http://schemas.microsoft.com/office/drawing/2014/chartex" xmlns:cx1="http://schemas.microsoft.com/office/drawing/2015/9/8/chartex" xmlns:cx2="http://schemas.microsoft.com/office/drawing/2015/10/21/chartex" xmlns:cx3="http://schemas.microsoft.com/office/drawing/2016/5/9/chartex" xmlns:cx4="http://schemas.microsoft.com/office/drawing/2016/5/10/chartex" xmlns:cx5="http://schemas.microsoft.com/office/drawing/2016/5/11/chartex" xmlns:cx6="http://schemas.microsoft.com/office/drawing/2016/5/12/chartex" xmlns:cx7="http://schemas.microsoft.com/office/drawing/2016/5/13/chartex" xmlns:cx8="http://schemas.microsoft.com/office/drawing/2016/5/14/chartex" xmlns:mc="http://schemas.openxmlformats.org/markup-compatibility/2006" xmlns:aink="http://schemas.microsoft.com/office/drawing/2016/ink" xmlns:am3d="http://schemas.microsoft.com/office/drawing/2017/model3d" xmlns:o="urn:schemas-microsoft-com:office:office" xmlns:r="http://schemas.openxmlformats.org/officeDocument/2006/relationships" xmlns:m="http://schemas.openxmlformats.org/officeDocument/2006/math" xmlns:v="urn:schemas-microsoft-com:vml" xmlns:wp14="http://schemas.microsoft.com/office/word/2010/wordprocessingDrawing" xmlns:wp="http://schemas.openxmlformats.org/drawingml/2006/wordprocessingDrawing" xmlns:w10="urn:schemas-microsoft-com:office:word" xmlns:w="http://schemas.openxmlformats.org/wordprocessingml/2006/main" xmlns:w14="http://schemas.microsoft.com/office/word/2010/wordml" xmlns:w15="http://schemas.microsoft.com/office/word/2012/wordml" xmlns:w16cex="http://schemas.microsoft.com/office/word/2018/wordml/cex" xmlns:w16cid="http://schemas.microsoft.com/office/word/2016/wordml/cid" xmlns:w16="http://schemas.microsoft.com/office/word/2018/wordml" xmlns:w16se="http://schemas.microsoft.com/office/word/2015/wordml/symex" xmlns:wpg="http://schemas.microsoft.com/office/word/2010/wordprocessingGroup" xmlns:wpi="http://schemas.microsoft.com/office/word/2010/wordprocessingInk" xmlns:wne="http://schemas.microsoft.com/office/word/2006/wordml" xmlns:wps="http://schemas.microsoft.com/office/word/2010/wordprocessingShape" mc:Ignorable="w14 w15 w16se w16cid w16 w16cex wp14">
   <w:p>
     <w:pPr>
-      <w:pStyle w:val="Topptekst"/>
+      <w:pStyle w:val="Header"/>
       <w:jc w:val="right"/>
     </w:pPr>
     <w:r>
@@ -21454,10 +21239,10 @@
 </file>
 
 <file path=word/header2.xml><?xml version="1.0" encoding="utf-8"?>
-<w:hdr xmlns:wpc="http://schemas.microsoft.com/office/word/2010/wordprocessingCanvas" xmlns:cx="http://schemas.microsoft.com/office/drawing/2014/chartex" xmlns:cx1="http://schemas.microsoft.com/office/drawing/2015/9/8/chartex" xmlns:cx2="http://schemas.microsoft.com/office/drawing/2015/10/21/chartex" xmlns:cx3="http://schemas.microsoft.com/office/drawing/2016/5/9/chartex" xmlns:cx4="http://schemas.microsoft.com/office/drawing/2016/5/10/chartex" xmlns:cx5="http://schemas.microsoft.com/office/drawing/2016/5/11/chartex" xmlns:cx6="http://schemas.microsoft.com/office/drawing/2016/5/12/chartex" xmlns:cx7="http://schemas.microsoft.com/office/drawing/2016/5/13/chartex" xmlns:cx8="http://schemas.microsoft.com/office/drawing/2016/5/14/chartex" xmlns:mc="http://schemas.openxmlformats.org/markup-compatibility/2006" xmlns:aink="http://schemas.microsoft.com/office/drawing/2016/ink" xmlns:am3d="http://schemas.microsoft.com/office/drawing/2017/model3d" xmlns:o="urn:schemas-microsoft-com:office:office" xmlns:r="http://schemas.openxmlformats.org/officeDocument/2006/relationships" xmlns:m="http://schemas.openxmlformats.org/officeDocument/2006/math" xmlns:v="urn:schemas-microsoft-com:vml" xmlns:wp14="http://schemas.microsoft.com/office/word/2010/wordprocessingDrawing" xmlns:wp="http://schemas.openxmlformats.org/drawingml/2006/wordprocessingDrawing" xmlns:w10="urn:schemas-microsoft-com:office:word" xmlns:w="http://schemas.openxmlformats.org/wordprocessingml/2006/main" xmlns:w14="http://schemas.microsoft.com/office/word/2010/wordml" xmlns:w15="http://schemas.microsoft.com/office/word/2012/wordml" xmlns:w16cid="http://schemas.microsoft.com/office/word/2016/wordml/cid" xmlns:w16se="http://schemas.microsoft.com/office/word/2015/wordml/symex" xmlns:wpg="http://schemas.microsoft.com/office/word/2010/wordprocessingGroup" xmlns:wpi="http://schemas.microsoft.com/office/word/2010/wordprocessingInk" xmlns:wne="http://schemas.microsoft.com/office/word/2006/wordml" xmlns:wps="http://schemas.microsoft.com/office/word/2010/wordprocessingShape" mc:Ignorable="w14 w15 w16se w16cid wp14">
+<w:hdr xmlns:wpc="http://schemas.microsoft.com/office/word/2010/wordprocessingCanvas" xmlns:cx="http://schemas.microsoft.com/office/drawing/2014/chartex" xmlns:cx1="http://schemas.microsoft.com/office/drawing/2015/9/8/chartex" xmlns:cx2="http://schemas.microsoft.com/office/drawing/2015/10/21/chartex" xmlns:cx3="http://schemas.microsoft.com/office/drawing/2016/5/9/chartex" xmlns:cx4="http://schemas.microsoft.com/office/drawing/2016/5/10/chartex" xmlns:cx5="http://schemas.microsoft.com/office/drawing/2016/5/11/chartex" xmlns:cx6="http://schemas.microsoft.com/office/drawing/2016/5/12/chartex" xmlns:cx7="http://schemas.microsoft.com/office/drawing/2016/5/13/chartex" xmlns:cx8="http://schemas.microsoft.com/office/drawing/2016/5/14/chartex" xmlns:mc="http://schemas.openxmlformats.org/markup-compatibility/2006" xmlns:aink="http://schemas.microsoft.com/office/drawing/2016/ink" xmlns:am3d="http://schemas.microsoft.com/office/drawing/2017/model3d" xmlns:o="urn:schemas-microsoft-com:office:office" xmlns:r="http://schemas.openxmlformats.org/officeDocument/2006/relationships" xmlns:m="http://schemas.openxmlformats.org/officeDocument/2006/math" xmlns:v="urn:schemas-microsoft-com:vml" xmlns:wp14="http://schemas.microsoft.com/office/word/2010/wordprocessingDrawing" xmlns:wp="http://schemas.openxmlformats.org/drawingml/2006/wordprocessingDrawing" xmlns:w10="urn:schemas-microsoft-com:office:word" xmlns:w="http://schemas.openxmlformats.org/wordprocessingml/2006/main" xmlns:w14="http://schemas.microsoft.com/office/word/2010/wordml" xmlns:w15="http://schemas.microsoft.com/office/word/2012/wordml" xmlns:w16cex="http://schemas.microsoft.com/office/word/2018/wordml/cex" xmlns:w16cid="http://schemas.microsoft.com/office/word/2016/wordml/cid" xmlns:w16="http://schemas.microsoft.com/office/word/2018/wordml" xmlns:w16se="http://schemas.microsoft.com/office/word/2015/wordml/symex" xmlns:wpg="http://schemas.microsoft.com/office/word/2010/wordprocessingGroup" xmlns:wpi="http://schemas.microsoft.com/office/word/2010/wordprocessingInk" xmlns:wne="http://schemas.microsoft.com/office/word/2006/wordml" xmlns:wps="http://schemas.microsoft.com/office/word/2010/wordprocessingShape" mc:Ignorable="w14 w15 w16se w16cid w16 w16cex wp14">
   <w:p>
     <w:pPr>
-      <w:pStyle w:val="Topptekst"/>
+      <w:pStyle w:val="Header"/>
       <w:jc w:val="right"/>
     </w:pPr>
     <w:r>
@@ -21522,7 +21307,7 @@
 </file>
 
 <file path=word/numbering.xml><?xml version="1.0" encoding="utf-8"?>
-<w:numbering xmlns:wpc="http://schemas.microsoft.com/office/word/2010/wordprocessingCanvas" xmlns:cx="http://schemas.microsoft.com/office/drawing/2014/chartex" xmlns:cx1="http://schemas.microsoft.com/office/drawing/2015/9/8/chartex" xmlns:cx2="http://schemas.microsoft.com/office/drawing/2015/10/21/chartex" xmlns:cx3="http://schemas.microsoft.com/office/drawing/2016/5/9/chartex" xmlns:cx4="http://schemas.microsoft.com/office/drawing/2016/5/10/chartex" xmlns:cx5="http://schemas.microsoft.com/office/drawing/2016/5/11/chartex" xmlns:cx6="http://schemas.microsoft.com/office/drawing/2016/5/12/chartex" xmlns:cx7="http://schemas.microsoft.com/office/drawing/2016/5/13/chartex" xmlns:cx8="http://schemas.microsoft.com/office/drawing/2016/5/14/chartex" xmlns:mc="http://schemas.openxmlformats.org/markup-compatibility/2006" xmlns:aink="http://schemas.microsoft.com/office/drawing/2016/ink" xmlns:am3d="http://schemas.microsoft.com/office/drawing/2017/model3d" xmlns:o="urn:schemas-microsoft-com:office:office" xmlns:r="http://schemas.openxmlformats.org/officeDocument/2006/relationships" xmlns:m="http://schemas.openxmlformats.org/officeDocument/2006/math" xmlns:v="urn:schemas-microsoft-com:vml" xmlns:wp14="http://schemas.microsoft.com/office/word/2010/wordprocessingDrawing" xmlns:wp="http://schemas.openxmlformats.org/drawingml/2006/wordprocessingDrawing" xmlns:w10="urn:schemas-microsoft-com:office:word" xmlns:w="http://schemas.openxmlformats.org/wordprocessingml/2006/main" xmlns:w14="http://schemas.microsoft.com/office/word/2010/wordml" xmlns:w15="http://schemas.microsoft.com/office/word/2012/wordml" xmlns:w16cid="http://schemas.microsoft.com/office/word/2016/wordml/cid" xmlns:w16se="http://schemas.microsoft.com/office/word/2015/wordml/symex" xmlns:wpg="http://schemas.microsoft.com/office/word/2010/wordprocessingGroup" xmlns:wpi="http://schemas.microsoft.com/office/word/2010/wordprocessingInk" xmlns:wne="http://schemas.microsoft.com/office/word/2006/wordml" xmlns:wps="http://schemas.microsoft.com/office/word/2010/wordprocessingShape" mc:Ignorable="w14 w15 w16se w16cid wp14">
+<w:numbering xmlns:wpc="http://schemas.microsoft.com/office/word/2010/wordprocessingCanvas" xmlns:cx="http://schemas.microsoft.com/office/drawing/2014/chartex" xmlns:cx1="http://schemas.microsoft.com/office/drawing/2015/9/8/chartex" xmlns:cx2="http://schemas.microsoft.com/office/drawing/2015/10/21/chartex" xmlns:cx3="http://schemas.microsoft.com/office/drawing/2016/5/9/chartex" xmlns:cx4="http://schemas.microsoft.com/office/drawing/2016/5/10/chartex" xmlns:cx5="http://schemas.microsoft.com/office/drawing/2016/5/11/chartex" xmlns:cx6="http://schemas.microsoft.com/office/drawing/2016/5/12/chartex" xmlns:cx7="http://schemas.microsoft.com/office/drawing/2016/5/13/chartex" xmlns:cx8="http://schemas.microsoft.com/office/drawing/2016/5/14/chartex" xmlns:mc="http://schemas.openxmlformats.org/markup-compatibility/2006" xmlns:aink="http://schemas.microsoft.com/office/drawing/2016/ink" xmlns:am3d="http://schemas.microsoft.com/office/drawing/2017/model3d" xmlns:o="urn:schemas-microsoft-com:office:office" xmlns:r="http://schemas.openxmlformats.org/officeDocument/2006/relationships" xmlns:m="http://schemas.openxmlformats.org/officeDocument/2006/math" xmlns:v="urn:schemas-microsoft-com:vml" xmlns:wp14="http://schemas.microsoft.com/office/word/2010/wordprocessingDrawing" xmlns:wp="http://schemas.openxmlformats.org/drawingml/2006/wordprocessingDrawing" xmlns:w10="urn:schemas-microsoft-com:office:word" xmlns:w="http://schemas.openxmlformats.org/wordprocessingml/2006/main" xmlns:w14="http://schemas.microsoft.com/office/word/2010/wordml" xmlns:w15="http://schemas.microsoft.com/office/word/2012/wordml" xmlns:w16cex="http://schemas.microsoft.com/office/word/2018/wordml/cex" xmlns:w16cid="http://schemas.microsoft.com/office/word/2016/wordml/cid" xmlns:w16="http://schemas.microsoft.com/office/word/2018/wordml" xmlns:w16se="http://schemas.microsoft.com/office/word/2015/wordml/symex" xmlns:wpg="http://schemas.microsoft.com/office/word/2010/wordprocessingGroup" xmlns:wpi="http://schemas.microsoft.com/office/word/2010/wordprocessingInk" xmlns:wne="http://schemas.microsoft.com/office/word/2006/wordml" xmlns:wps="http://schemas.microsoft.com/office/word/2010/wordprocessingShape" mc:Ignorable="w14 w15 w16se w16cid w16 w16cex wp14">
   <w:abstractNum w:abstractNumId="0" w15:restartNumberingAfterBreak="0">
     <w:nsid w:val="FFFFFF88"/>
     <w:multiLevelType w:val="singleLevel"/>
@@ -21530,7 +21315,7 @@
     <w:lvl w:ilvl="0">
       <w:start w:val="1"/>
       <w:numFmt w:val="decimal"/>
-      <w:pStyle w:val="Nummerertliste"/>
+      <w:pStyle w:val="ListNumber"/>
       <w:lvlText w:val="%1."/>
       <w:lvlJc w:val="left"/>
       <w:pPr>
@@ -25694,7 +25479,7 @@
     <w:lvl w:ilvl="0">
       <w:start w:val="1"/>
       <w:numFmt w:val="decimal"/>
-      <w:pStyle w:val="Overskrift1"/>
+      <w:pStyle w:val="Heading1"/>
       <w:lvlText w:val="%1"/>
       <w:lvlJc w:val="left"/>
       <w:pPr>
@@ -25707,7 +25492,7 @@
     <w:lvl w:ilvl="1">
       <w:start w:val="1"/>
       <w:numFmt w:val="decimal"/>
-      <w:pStyle w:val="Overskrift2"/>
+      <w:pStyle w:val="Heading2"/>
       <w:lvlText w:val="%1.%2"/>
       <w:lvlJc w:val="left"/>
       <w:pPr>
@@ -25720,7 +25505,7 @@
     <w:lvl w:ilvl="2">
       <w:start w:val="1"/>
       <w:numFmt w:val="decimal"/>
-      <w:pStyle w:val="Overskrift3"/>
+      <w:pStyle w:val="Heading3"/>
       <w:lvlText w:val="%1.%2.%3"/>
       <w:lvlJc w:val="left"/>
       <w:pPr>
@@ -25733,7 +25518,7 @@
     <w:lvl w:ilvl="3">
       <w:start w:val="1"/>
       <w:numFmt w:val="decimal"/>
-      <w:pStyle w:val="Overskrift4"/>
+      <w:pStyle w:val="Heading4"/>
       <w:lvlText w:val="%1.%2.%3.%4"/>
       <w:lvlJc w:val="left"/>
       <w:pPr>
@@ -25746,7 +25531,7 @@
     <w:lvl w:ilvl="4">
       <w:start w:val="1"/>
       <w:numFmt w:val="decimal"/>
-      <w:pStyle w:val="Overskrift5"/>
+      <w:pStyle w:val="Heading5"/>
       <w:lvlText w:val="%1.%2.%3.%4.%5"/>
       <w:lvlJc w:val="left"/>
       <w:pPr>
@@ -25759,7 +25544,7 @@
     <w:lvl w:ilvl="5">
       <w:start w:val="1"/>
       <w:numFmt w:val="decimal"/>
-      <w:pStyle w:val="Overskrift6"/>
+      <w:pStyle w:val="Heading6"/>
       <w:lvlText w:val="%1.%2.%3.%4.%5.%6"/>
       <w:lvlJc w:val="left"/>
       <w:pPr>
@@ -25772,7 +25557,7 @@
     <w:lvl w:ilvl="6">
       <w:start w:val="1"/>
       <w:numFmt w:val="decimal"/>
-      <w:pStyle w:val="Overskrift7"/>
+      <w:pStyle w:val="Heading7"/>
       <w:lvlText w:val="%1.%2.%3.%4.%5.%6.%7"/>
       <w:lvlJc w:val="left"/>
       <w:pPr>
@@ -25785,7 +25570,7 @@
     <w:lvl w:ilvl="7">
       <w:start w:val="1"/>
       <w:numFmt w:val="decimal"/>
-      <w:pStyle w:val="Overskrift8"/>
+      <w:pStyle w:val="Heading8"/>
       <w:lvlText w:val="%1.%2.%3.%4.%5.%6.%7.%8"/>
       <w:lvlJc w:val="left"/>
       <w:pPr>
@@ -25798,7 +25583,7 @@
     <w:lvl w:ilvl="8">
       <w:start w:val="1"/>
       <w:numFmt w:val="decimal"/>
-      <w:pStyle w:val="Overskrift9"/>
+      <w:pStyle w:val="Heading9"/>
       <w:lvlText w:val="%1.%2.%3.%4.%5.%6.%7.%8.%9"/>
       <w:lvlJc w:val="left"/>
       <w:pPr>
@@ -26348,7 +26133,7 @@
 </file>
 
 <file path=word/styles.xml><?xml version="1.0" encoding="utf-8"?>
-<w:styles xmlns:mc="http://schemas.openxmlformats.org/markup-compatibility/2006" xmlns:r="http://schemas.openxmlformats.org/officeDocument/2006/relationships" xmlns:w="http://schemas.openxmlformats.org/wordprocessingml/2006/main" xmlns:w14="http://schemas.microsoft.com/office/word/2010/wordml" xmlns:w15="http://schemas.microsoft.com/office/word/2012/wordml" xmlns:w16cid="http://schemas.microsoft.com/office/word/2016/wordml/cid" xmlns:w16se="http://schemas.microsoft.com/office/word/2015/wordml/symex" mc:Ignorable="w14 w15 w16se w16cid">
+<w:styles xmlns:mc="http://schemas.openxmlformats.org/markup-compatibility/2006" xmlns:r="http://schemas.openxmlformats.org/officeDocument/2006/relationships" xmlns:w="http://schemas.openxmlformats.org/wordprocessingml/2006/main" xmlns:w14="http://schemas.microsoft.com/office/word/2010/wordml" xmlns:w15="http://schemas.microsoft.com/office/word/2012/wordml" xmlns:w16cex="http://schemas.microsoft.com/office/word/2018/wordml/cex" xmlns:w16cid="http://schemas.microsoft.com/office/word/2016/wordml/cid" xmlns:w16="http://schemas.microsoft.com/office/word/2018/wordml" xmlns:w16se="http://schemas.microsoft.com/office/word/2015/wordml/symex" mc:Ignorable="w14 w15 w16se w16cid w16 w16cex">
   <w:docDefaults>
     <w:rPrDefault>
       <w:rPr>
@@ -26742,11 +26527,11 @@
       <w:lang w:val="en-GB" w:eastAsia="en-US"/>
     </w:rPr>
   </w:style>
-  <w:style w:type="paragraph" w:styleId="Overskrift1">
+  <w:style w:type="paragraph" w:styleId="Heading1">
     <w:name w:val="heading 1"/>
     <w:basedOn w:val="Normal"/>
     <w:next w:val="Normal"/>
-    <w:link w:val="Overskrift1Tegn"/>
+    <w:link w:val="Heading1Char"/>
     <w:qFormat/>
     <w:rsid w:val="00017510"/>
     <w:pPr>
@@ -26763,7 +26548,7 @@
       <w:sz w:val="24"/>
     </w:rPr>
   </w:style>
-  <w:style w:type="paragraph" w:styleId="Overskrift2">
+  <w:style w:type="paragraph" w:styleId="Heading2">
     <w:name w:val="heading 2"/>
     <w:basedOn w:val="Normal"/>
     <w:next w:val="Normal"/>
@@ -26784,7 +26569,7 @@
       <w:sz w:val="22"/>
     </w:rPr>
   </w:style>
-  <w:style w:type="paragraph" w:styleId="Overskrift3">
+  <w:style w:type="paragraph" w:styleId="Heading3">
     <w:name w:val="heading 3"/>
     <w:basedOn w:val="Normal"/>
     <w:next w:val="Normal"/>
@@ -26803,7 +26588,7 @@
       <w:b/>
     </w:rPr>
   </w:style>
-  <w:style w:type="paragraph" w:styleId="Overskrift4">
+  <w:style w:type="paragraph" w:styleId="Heading4">
     <w:name w:val="heading 4"/>
     <w:basedOn w:val="Normal"/>
     <w:next w:val="Normal"/>
@@ -26823,7 +26608,7 @@
       <w:lang w:val="sq-AL"/>
     </w:rPr>
   </w:style>
-  <w:style w:type="paragraph" w:styleId="Overskrift5">
+  <w:style w:type="paragraph" w:styleId="Heading5">
     <w:name w:val="heading 5"/>
     <w:basedOn w:val="Normal"/>
     <w:next w:val="Normal"/>
@@ -26843,7 +26628,7 @@
       <w:sz w:val="22"/>
     </w:rPr>
   </w:style>
-  <w:style w:type="paragraph" w:styleId="Overskrift6">
+  <w:style w:type="paragraph" w:styleId="Heading6">
     <w:name w:val="heading 6"/>
     <w:basedOn w:val="Normal"/>
     <w:next w:val="Normal"/>
@@ -26863,7 +26648,7 @@
       <w:sz w:val="22"/>
     </w:rPr>
   </w:style>
-  <w:style w:type="paragraph" w:styleId="Overskrift7">
+  <w:style w:type="paragraph" w:styleId="Heading7">
     <w:name w:val="heading 7"/>
     <w:basedOn w:val="Normal"/>
     <w:next w:val="Normal"/>
@@ -26881,7 +26666,7 @@
       <w:i/>
     </w:rPr>
   </w:style>
-  <w:style w:type="paragraph" w:styleId="Overskrift8">
+  <w:style w:type="paragraph" w:styleId="Heading8">
     <w:name w:val="heading 8"/>
     <w:basedOn w:val="Normal"/>
     <w:next w:val="Normal"/>
@@ -26899,7 +26684,7 @@
       <w:i/>
     </w:rPr>
   </w:style>
-  <w:style w:type="paragraph" w:styleId="Overskrift9">
+  <w:style w:type="paragraph" w:styleId="Heading9">
     <w:name w:val="heading 9"/>
     <w:basedOn w:val="Normal"/>
     <w:next w:val="Normal"/>
@@ -26917,13 +26702,13 @@
       <w:i/>
     </w:rPr>
   </w:style>
-  <w:style w:type="character" w:default="1" w:styleId="Standardskriftforavsnitt">
+  <w:style w:type="character" w:default="1" w:styleId="DefaultParagraphFont">
     <w:name w:val="Default Paragraph Font"/>
     <w:uiPriority w:val="1"/>
     <w:semiHidden/>
     <w:unhideWhenUsed/>
   </w:style>
-  <w:style w:type="table" w:default="1" w:styleId="Vanligtabell">
+  <w:style w:type="table" w:default="1" w:styleId="TableNormal">
     <w:name w:val="Normal Table"/>
     <w:uiPriority w:val="99"/>
     <w:semiHidden/>
@@ -26938,13 +26723,13 @@
       </w:tblCellMar>
     </w:tblPr>
   </w:style>
-  <w:style w:type="numbering" w:default="1" w:styleId="Ingenliste">
+  <w:style w:type="numbering" w:default="1" w:styleId="NoList">
     <w:name w:val="No List"/>
     <w:uiPriority w:val="99"/>
     <w:semiHidden/>
     <w:unhideWhenUsed/>
   </w:style>
-  <w:style w:type="paragraph" w:styleId="Topptekst">
+  <w:style w:type="paragraph" w:styleId="Header">
     <w:name w:val="header"/>
     <w:basedOn w:val="Normal"/>
     <w:pPr>
@@ -26954,10 +26739,10 @@
       </w:tabs>
     </w:pPr>
   </w:style>
-  <w:style w:type="paragraph" w:styleId="Bunntekst">
+  <w:style w:type="paragraph" w:styleId="Footer">
     <w:name w:val="footer"/>
     <w:basedOn w:val="Normal"/>
-    <w:link w:val="BunntekstTegn"/>
+    <w:link w:val="FooterChar"/>
     <w:uiPriority w:val="99"/>
     <w:pPr>
       <w:tabs>
@@ -26970,7 +26755,7 @@
       <w:sz w:val="16"/>
     </w:rPr>
   </w:style>
-  <w:style w:type="paragraph" w:styleId="INNH1">
+  <w:style w:type="paragraph" w:styleId="TOC1">
     <w:name w:val="toc 1"/>
     <w:basedOn w:val="Normal"/>
     <w:next w:val="Normal"/>
@@ -26984,7 +26769,7 @@
       <w:sz w:val="20"/>
     </w:rPr>
   </w:style>
-  <w:style w:type="paragraph" w:styleId="INNH2">
+  <w:style w:type="paragraph" w:styleId="TOC2">
     <w:name w:val="toc 2"/>
     <w:basedOn w:val="Normal"/>
     <w:next w:val="Normal"/>
@@ -26997,7 +26782,7 @@
       <w:sz w:val="20"/>
     </w:rPr>
   </w:style>
-  <w:style w:type="paragraph" w:styleId="INNH3">
+  <w:style w:type="paragraph" w:styleId="TOC3">
     <w:name w:val="toc 3"/>
     <w:basedOn w:val="Normal"/>
     <w:next w:val="Normal"/>
@@ -27010,7 +26795,7 @@
       <w:sz w:val="20"/>
     </w:rPr>
   </w:style>
-  <w:style w:type="paragraph" w:styleId="INNH4">
+  <w:style w:type="paragraph" w:styleId="TOC4">
     <w:name w:val="toc 4"/>
     <w:basedOn w:val="Normal"/>
     <w:next w:val="Normal"/>
@@ -27019,7 +26804,7 @@
       <w:ind w:left="720"/>
     </w:pPr>
   </w:style>
-  <w:style w:type="paragraph" w:styleId="INNH5">
+  <w:style w:type="paragraph" w:styleId="TOC5">
     <w:name w:val="toc 5"/>
     <w:basedOn w:val="Normal"/>
     <w:next w:val="Normal"/>
@@ -27028,7 +26813,7 @@
       <w:ind w:left="960"/>
     </w:pPr>
   </w:style>
-  <w:style w:type="paragraph" w:styleId="INNH6">
+  <w:style w:type="paragraph" w:styleId="TOC6">
     <w:name w:val="toc 6"/>
     <w:basedOn w:val="Normal"/>
     <w:next w:val="Normal"/>
@@ -27037,7 +26822,7 @@
       <w:ind w:left="1200"/>
     </w:pPr>
   </w:style>
-  <w:style w:type="paragraph" w:styleId="INNH7">
+  <w:style w:type="paragraph" w:styleId="TOC7">
     <w:name w:val="toc 7"/>
     <w:basedOn w:val="Normal"/>
     <w:next w:val="Normal"/>
@@ -27046,7 +26831,7 @@
       <w:ind w:left="1440"/>
     </w:pPr>
   </w:style>
-  <w:style w:type="paragraph" w:styleId="INNH8">
+  <w:style w:type="paragraph" w:styleId="TOC8">
     <w:name w:val="toc 8"/>
     <w:basedOn w:val="Normal"/>
     <w:next w:val="Normal"/>
@@ -27055,7 +26840,7 @@
       <w:ind w:left="1680"/>
     </w:pPr>
   </w:style>
-  <w:style w:type="paragraph" w:styleId="INNH9">
+  <w:style w:type="paragraph" w:styleId="TOC9">
     <w:name w:val="toc 9"/>
     <w:basedOn w:val="Normal"/>
     <w:next w:val="Normal"/>
@@ -27064,7 +26849,7 @@
       <w:ind w:left="1920"/>
     </w:pPr>
   </w:style>
-  <w:style w:type="paragraph" w:styleId="Indeks1">
+  <w:style w:type="paragraph" w:styleId="Index1">
     <w:name w:val="index 1"/>
     <w:basedOn w:val="Normal"/>
     <w:next w:val="Normal"/>
@@ -27079,7 +26864,7 @@
       <w:b/>
     </w:rPr>
   </w:style>
-  <w:style w:type="paragraph" w:styleId="Indeks3">
+  <w:style w:type="paragraph" w:styleId="Index3">
     <w:name w:val="index 3"/>
     <w:basedOn w:val="Normal"/>
     <w:next w:val="Normal"/>
@@ -27091,7 +26876,7 @@
       <w:ind w:left="600" w:hanging="200"/>
     </w:pPr>
   </w:style>
-  <w:style w:type="paragraph" w:styleId="Bildetekst">
+  <w:style w:type="paragraph" w:styleId="Caption">
     <w:name w:val="caption"/>
     <w:basedOn w:val="Normal"/>
     <w:next w:val="Normal"/>
@@ -27103,14 +26888,14 @@
       <w:i/>
     </w:rPr>
   </w:style>
-  <w:style w:type="character" w:styleId="Fotnotereferanse">
+  <w:style w:type="character" w:styleId="FootnoteReference">
     <w:name w:val="footnote reference"/>
     <w:semiHidden/>
     <w:rPr>
       <w:vertAlign w:val="superscript"/>
     </w:rPr>
   </w:style>
-  <w:style w:type="paragraph" w:styleId="Fotnotetekst">
+  <w:style w:type="paragraph" w:styleId="FootnoteText">
     <w:name w:val="footnote text"/>
     <w:basedOn w:val="Normal"/>
     <w:semiHidden/>
@@ -27121,30 +26906,30 @@
       <w:sz w:val="20"/>
     </w:rPr>
   </w:style>
-  <w:style w:type="character" w:styleId="Merknadsreferanse">
+  <w:style w:type="character" w:styleId="CommentReference">
     <w:name w:val="annotation reference"/>
     <w:semiHidden/>
     <w:rPr>
       <w:sz w:val="16"/>
     </w:rPr>
   </w:style>
-  <w:style w:type="paragraph" w:styleId="Merknadstekst">
+  <w:style w:type="paragraph" w:styleId="CommentText">
     <w:name w:val="annotation text"/>
     <w:basedOn w:val="Normal"/>
-    <w:link w:val="MerknadstekstTegn"/>
+    <w:link w:val="CommentTextChar"/>
     <w:semiHidden/>
     <w:rPr>
       <w:sz w:val="20"/>
     </w:rPr>
   </w:style>
-  <w:style w:type="character" w:styleId="Hyperkobling">
+  <w:style w:type="character" w:styleId="Hyperlink">
     <w:name w:val="Hyperlink"/>
     <w:rPr>
       <w:color w:val="0000FF"/>
       <w:u w:val="single"/>
     </w:rPr>
   </w:style>
-  <w:style w:type="character" w:styleId="Fulgthyperkobling">
+  <w:style w:type="character" w:styleId="FollowedHyperlink">
     <w:name w:val="FollowedHyperlink"/>
     <w:rPr>
       <w:color w:val="800080"/>
@@ -27162,7 +26947,7 @@
   </w:style>
   <w:style w:type="paragraph" w:customStyle="1" w:styleId="Appendix">
     <w:name w:val="Appendix"/>
-    <w:basedOn w:val="Overskrift1"/>
+    <w:basedOn w:val="Heading1"/>
     <w:pPr>
       <w:keepNext/>
       <w:numPr>
@@ -27188,7 +26973,7 @@
       <w:lang w:val="en-US"/>
     </w:rPr>
   </w:style>
-  <w:style w:type="paragraph" w:styleId="Dokumentkart">
+  <w:style w:type="paragraph" w:styleId="DocumentMap">
     <w:name w:val="Document Map"/>
     <w:basedOn w:val="Normal"/>
     <w:semiHidden/>
@@ -27211,9 +26996,9 @@
       <w:sz w:val="20"/>
     </w:rPr>
   </w:style>
-  <w:style w:type="table" w:styleId="Tabellrutenett">
+  <w:style w:type="table" w:styleId="TableGrid">
     <w:name w:val="Table Grid"/>
-    <w:basedOn w:val="Vanligtabell"/>
+    <w:basedOn w:val="TableNormal"/>
     <w:uiPriority w:val="59"/>
     <w:rsid w:val="00FB38FA"/>
     <w:tblPr>
@@ -27238,7 +27023,7 @@
       <w:sz w:val="20"/>
     </w:rPr>
   </w:style>
-  <w:style w:type="character" w:styleId="Utheving">
+  <w:style w:type="character" w:styleId="Emphasis">
     <w:name w:val="Emphasis"/>
     <w:qFormat/>
     <w:rsid w:val="00376949"/>
@@ -27249,7 +27034,7 @@
   </w:style>
   <w:style w:type="paragraph" w:customStyle="1" w:styleId="Style1">
     <w:name w:val="Style1"/>
-    <w:basedOn w:val="Overskrift4"/>
+    <w:basedOn w:val="Heading4"/>
     <w:autoRedefine/>
     <w:rsid w:val="0092522D"/>
     <w:rPr>
@@ -27258,16 +27043,16 @@
   </w:style>
   <w:style w:type="paragraph" w:customStyle="1" w:styleId="Ref">
     <w:name w:val="Ref"/>
-    <w:basedOn w:val="Nummerertliste"/>
+    <w:basedOn w:val="ListNumber"/>
     <w:rsid w:val="0015485B"/>
     <w:rPr>
       <w:rFonts w:cs="Arial"/>
       <w:lang w:val="sq-AL"/>
     </w:rPr>
   </w:style>
-  <w:style w:type="table" w:styleId="Tabell-3D-effekt3">
+  <w:style w:type="table" w:styleId="Table3Deffects3">
     <w:name w:val="Table 3D effects 3"/>
-    <w:basedOn w:val="Vanligtabell"/>
+    <w:basedOn w:val="TableNormal"/>
     <w:rsid w:val="00360D8E"/>
     <w:tblPr>
       <w:tblStyleRowBandSize w:val="1"/>
@@ -27351,7 +27136,7 @@
       </w:tcPr>
     </w:tblStylePr>
   </w:style>
-  <w:style w:type="paragraph" w:styleId="Nummerertliste">
+  <w:style w:type="paragraph" w:styleId="ListNumber">
     <w:name w:val="List Number"/>
     <w:basedOn w:val="Normal"/>
     <w:rsid w:val="00680AFE"/>
@@ -27361,7 +27146,7 @@
       </w:numPr>
     </w:pPr>
   </w:style>
-  <w:style w:type="paragraph" w:styleId="Listeavsnitt">
+  <w:style w:type="paragraph" w:styleId="ListParagraph">
     <w:name w:val="List Paragraph"/>
     <w:basedOn w:val="Normal"/>
     <w:uiPriority w:val="34"/>
@@ -27371,9 +27156,9 @@
       <w:ind w:left="708"/>
     </w:pPr>
   </w:style>
-  <w:style w:type="table" w:styleId="Enkelttabell3">
+  <w:style w:type="table" w:styleId="TableSimple3">
     <w:name w:val="Table Simple 3"/>
-    <w:basedOn w:val="Vanligtabell"/>
+    <w:basedOn w:val="TableNormal"/>
     <w:rsid w:val="00F56828"/>
     <w:tblPr>
       <w:tblBorders>
@@ -27404,7 +27189,7 @@
   </w:style>
   <w:style w:type="table" w:customStyle="1" w:styleId="BV-QR-SingleColumn">
     <w:name w:val="BV-QR-SingleColumn"/>
-    <w:basedOn w:val="Vanligtabell"/>
+    <w:basedOn w:val="TableNormal"/>
     <w:rsid w:val="001A0E53"/>
     <w:pPr>
       <w:spacing w:before="20" w:after="20" w:line="20" w:lineRule="atLeast"/>
@@ -27451,13 +27236,13 @@
   </w:style>
   <w:style w:type="table" w:customStyle="1" w:styleId="BV-QR-Nx3">
     <w:name w:val="BV-QR-Nx3"/>
-    <w:basedOn w:val="Vanligtabell"/>
+    <w:basedOn w:val="TableNormal"/>
     <w:rsid w:val="009C332E"/>
     <w:tblPr/>
   </w:style>
   <w:style w:type="table" w:customStyle="1" w:styleId="BV-Table-Nx1">
     <w:name w:val="BV-Table-Nx1"/>
-    <w:basedOn w:val="Vanligtabell"/>
+    <w:basedOn w:val="TableNormal"/>
     <w:rsid w:val="00E258C3"/>
     <w:pPr>
       <w:spacing w:before="20" w:after="20" w:line="20" w:lineRule="atLeast"/>
@@ -27509,29 +27294,29 @@
       </w:tcPr>
     </w:tblStylePr>
   </w:style>
-  <w:style w:type="paragraph" w:styleId="Kommentaremne">
+  <w:style w:type="paragraph" w:styleId="CommentSubject">
     <w:name w:val="annotation subject"/>
-    <w:basedOn w:val="Merknadstekst"/>
-    <w:next w:val="Merknadstekst"/>
-    <w:link w:val="KommentaremneTegn"/>
+    <w:basedOn w:val="CommentText"/>
+    <w:next w:val="CommentText"/>
+    <w:link w:val="CommentSubjectChar"/>
     <w:rsid w:val="0003573B"/>
     <w:rPr>
       <w:b/>
       <w:bCs/>
     </w:rPr>
   </w:style>
-  <w:style w:type="character" w:customStyle="1" w:styleId="MerknadstekstTegn">
-    <w:name w:val="Merknadstekst Tegn"/>
-    <w:link w:val="Merknadstekst"/>
+  <w:style w:type="character" w:customStyle="1" w:styleId="CommentTextChar">
+    <w:name w:val="Comment Text Char"/>
+    <w:link w:val="CommentText"/>
     <w:semiHidden/>
     <w:rsid w:val="0003573B"/>
     <w:rPr>
       <w:lang w:val="en-GB"/>
     </w:rPr>
   </w:style>
-  <w:style w:type="character" w:customStyle="1" w:styleId="KommentaremneTegn">
-    <w:name w:val="Kommentaremne Tegn"/>
-    <w:link w:val="Kommentaremne"/>
+  <w:style w:type="character" w:customStyle="1" w:styleId="CommentSubjectChar">
+    <w:name w:val="Comment Subject Char"/>
+    <w:link w:val="CommentSubject"/>
     <w:rsid w:val="0003573B"/>
     <w:rPr>
       <w:b/>
@@ -27539,10 +27324,10 @@
       <w:lang w:val="en-GB"/>
     </w:rPr>
   </w:style>
-  <w:style w:type="paragraph" w:styleId="Bobletekst">
+  <w:style w:type="paragraph" w:styleId="BalloonText">
     <w:name w:val="Balloon Text"/>
     <w:basedOn w:val="Normal"/>
-    <w:link w:val="BobletekstTegn"/>
+    <w:link w:val="BalloonTextChar"/>
     <w:rsid w:val="0003573B"/>
     <w:rPr>
       <w:rFonts w:ascii="Tahoma" w:hAnsi="Tahoma" w:cs="Tahoma"/>
@@ -27550,9 +27335,9 @@
       <w:szCs w:val="16"/>
     </w:rPr>
   </w:style>
-  <w:style w:type="character" w:customStyle="1" w:styleId="BobletekstTegn">
-    <w:name w:val="Bobletekst Tegn"/>
-    <w:link w:val="Bobletekst"/>
+  <w:style w:type="character" w:customStyle="1" w:styleId="BalloonTextChar">
+    <w:name w:val="Balloon Text Char"/>
+    <w:link w:val="BalloonText"/>
     <w:rsid w:val="0003573B"/>
     <w:rPr>
       <w:rFonts w:ascii="Tahoma" w:hAnsi="Tahoma" w:cs="Tahoma"/>
@@ -27561,18 +27346,18 @@
       <w:lang w:val="en-GB"/>
     </w:rPr>
   </w:style>
-  <w:style w:type="paragraph" w:styleId="Brdtekst">
+  <w:style w:type="paragraph" w:styleId="BodyText">
     <w:name w:val="Body Text"/>
     <w:basedOn w:val="Normal"/>
-    <w:link w:val="BrdtekstTegn"/>
+    <w:link w:val="BodyTextChar"/>
     <w:rsid w:val="00E2206C"/>
     <w:pPr>
       <w:spacing w:after="120"/>
     </w:pPr>
   </w:style>
-  <w:style w:type="character" w:customStyle="1" w:styleId="BrdtekstTegn">
-    <w:name w:val="Brødtekst Tegn"/>
-    <w:link w:val="Brdtekst"/>
+  <w:style w:type="character" w:customStyle="1" w:styleId="BodyTextChar">
+    <w:name w:val="Body Text Char"/>
+    <w:link w:val="BodyText"/>
     <w:rsid w:val="00E2206C"/>
     <w:rPr>
       <w:sz w:val="24"/>
@@ -27590,7 +27375,7 @@
   </w:style>
   <w:style w:type="table" w:customStyle="1" w:styleId="Rutenettabell1lys-uthevingsfarge11">
     <w:name w:val="Rutenettabell 1 lys - uthevingsfarge 11"/>
-    <w:basedOn w:val="Vanligtabell"/>
+    <w:basedOn w:val="TableNormal"/>
     <w:uiPriority w:val="46"/>
     <w:rsid w:val="005A2CB9"/>
     <w:rPr>
@@ -27662,11 +27447,11 @@
       <w:color w:val="000000"/>
     </w:rPr>
   </w:style>
-  <w:style w:type="paragraph" w:styleId="Tittel">
+  <w:style w:type="paragraph" w:styleId="Title">
     <w:name w:val="Title"/>
     <w:basedOn w:val="Normal"/>
     <w:next w:val="Normal"/>
-    <w:link w:val="TittelTegn"/>
+    <w:link w:val="TitleChar"/>
     <w:qFormat/>
     <w:rsid w:val="00F26B83"/>
     <w:pPr>
@@ -27682,10 +27467,10 @@
       <w:szCs w:val="56"/>
     </w:rPr>
   </w:style>
-  <w:style w:type="character" w:customStyle="1" w:styleId="TittelTegn">
-    <w:name w:val="Tittel Tegn"/>
-    <w:basedOn w:val="Standardskriftforavsnitt"/>
-    <w:link w:val="Tittel"/>
+  <w:style w:type="character" w:customStyle="1" w:styleId="TitleChar">
+    <w:name w:val="Title Char"/>
+    <w:basedOn w:val="DefaultParagraphFont"/>
+    <w:link w:val="Title"/>
     <w:rsid w:val="00F26B83"/>
     <w:rPr>
       <w:rFonts w:ascii="Helvetica Neue" w:eastAsiaTheme="majorEastAsia" w:hAnsi="Helvetica Neue" w:cstheme="majorBidi"/>
@@ -27698,11 +27483,11 @@
       <w:lang w:val="en-GB" w:eastAsia="en-US"/>
     </w:rPr>
   </w:style>
-  <w:style w:type="paragraph" w:styleId="Undertittel">
+  <w:style w:type="paragraph" w:styleId="Subtitle">
     <w:name w:val="Subtitle"/>
     <w:basedOn w:val="Normal"/>
     <w:next w:val="Normal"/>
-    <w:link w:val="UndertittelTegn"/>
+    <w:link w:val="SubtitleChar"/>
     <w:qFormat/>
     <w:rsid w:val="001D006A"/>
     <w:pPr>
@@ -27719,10 +27504,10 @@
       <w:szCs w:val="22"/>
     </w:rPr>
   </w:style>
-  <w:style w:type="character" w:customStyle="1" w:styleId="UndertittelTegn">
-    <w:name w:val="Undertittel Tegn"/>
-    <w:basedOn w:val="Standardskriftforavsnitt"/>
-    <w:link w:val="Undertittel"/>
+  <w:style w:type="character" w:customStyle="1" w:styleId="SubtitleChar">
+    <w:name w:val="Subtitle Char"/>
+    <w:basedOn w:val="DefaultParagraphFont"/>
+    <w:link w:val="Subtitle"/>
     <w:rsid w:val="001D006A"/>
     <w:rPr>
       <w:rFonts w:ascii="Helvetica Light" w:eastAsiaTheme="minorEastAsia" w:hAnsi="Helvetica Light" w:cstheme="minorBidi"/>
@@ -27732,15 +27517,15 @@
       <w:lang w:val="en-GB" w:eastAsia="en-US"/>
     </w:rPr>
   </w:style>
-  <w:style w:type="character" w:styleId="Sidetall">
+  <w:style w:type="character" w:styleId="PageNumber">
     <w:name w:val="page number"/>
-    <w:basedOn w:val="Standardskriftforavsnitt"/>
+    <w:basedOn w:val="DefaultParagraphFont"/>
     <w:rsid w:val="004D74A3"/>
   </w:style>
-  <w:style w:type="character" w:customStyle="1" w:styleId="BunntekstTegn">
-    <w:name w:val="Bunntekst Tegn"/>
-    <w:basedOn w:val="Standardskriftforavsnitt"/>
-    <w:link w:val="Bunntekst"/>
+  <w:style w:type="character" w:customStyle="1" w:styleId="FooterChar">
+    <w:name w:val="Footer Char"/>
+    <w:basedOn w:val="DefaultParagraphFont"/>
+    <w:link w:val="Footer"/>
     <w:uiPriority w:val="99"/>
     <w:rsid w:val="002C48E8"/>
     <w:rPr>
@@ -27749,10 +27534,10 @@
       <w:lang w:val="en-GB" w:eastAsia="en-US"/>
     </w:rPr>
   </w:style>
-  <w:style w:type="character" w:customStyle="1" w:styleId="Overskrift1Tegn">
-    <w:name w:val="Overskrift 1 Tegn"/>
-    <w:basedOn w:val="Standardskriftforavsnitt"/>
-    <w:link w:val="Overskrift1"/>
+  <w:style w:type="character" w:customStyle="1" w:styleId="Heading1Char">
+    <w:name w:val="Heading 1 Char"/>
+    <w:basedOn w:val="DefaultParagraphFont"/>
+    <w:link w:val="Heading1"/>
     <w:rsid w:val="00EC5CF0"/>
     <w:rPr>
       <w:rFonts w:ascii="Verdana" w:hAnsi="Verdana"/>
@@ -28045,7 +27830,7 @@
 </file>
 
 <file path=customXml/itemProps1.xml><?xml version="1.0" encoding="utf-8"?>
-<ds:datastoreItem xmlns:ds="http://schemas.openxmlformats.org/officeDocument/2006/customXml" ds:itemID="{3D562FCB-7814-264D-B71D-134569F481C0}">
+<ds:datastoreItem xmlns:ds="http://schemas.openxmlformats.org/officeDocument/2006/customXml" ds:itemID="{01334B45-F46C-435C-9FE8-DE4C4F0F4C88}">
   <ds:schemaRefs>
     <ds:schemaRef ds:uri="http://schemas.openxmlformats.org/officeDocument/2006/bibliography"/>
   </ds:schemaRefs>

--- a/bitvis_vip_i2c/doc/i2c_vvc_QuickRef.docx
+++ b/bitvis_vip_i2c/doc/i2c_vvc_QuickRef.docx
@@ -1,6 +1,6 @@
 
 <file path=word/document.xml><?xml version="1.0" encoding="utf-8"?>
-<w:document xmlns:wpc="http://schemas.microsoft.com/office/word/2010/wordprocessingCanvas" xmlns:cx="http://schemas.microsoft.com/office/drawing/2014/chartex" xmlns:cx1="http://schemas.microsoft.com/office/drawing/2015/9/8/chartex" xmlns:cx2="http://schemas.microsoft.com/office/drawing/2015/10/21/chartex" xmlns:cx3="http://schemas.microsoft.com/office/drawing/2016/5/9/chartex" xmlns:cx4="http://schemas.microsoft.com/office/drawing/2016/5/10/chartex" xmlns:cx5="http://schemas.microsoft.com/office/drawing/2016/5/11/chartex" xmlns:cx6="http://schemas.microsoft.com/office/drawing/2016/5/12/chartex" xmlns:cx7="http://schemas.microsoft.com/office/drawing/2016/5/13/chartex" xmlns:cx8="http://schemas.microsoft.com/office/drawing/2016/5/14/chartex" xmlns:mc="http://schemas.openxmlformats.org/markup-compatibility/2006" xmlns:aink="http://schemas.microsoft.com/office/drawing/2016/ink" xmlns:am3d="http://schemas.microsoft.com/office/drawing/2017/model3d" xmlns:o="urn:schemas-microsoft-com:office:office" xmlns:r="http://schemas.openxmlformats.org/officeDocument/2006/relationships" xmlns:m="http://schemas.openxmlformats.org/officeDocument/2006/math" xmlns:v="urn:schemas-microsoft-com:vml" xmlns:wp14="http://schemas.microsoft.com/office/word/2010/wordprocessingDrawing" xmlns:wp="http://schemas.openxmlformats.org/drawingml/2006/wordprocessingDrawing" xmlns:w10="urn:schemas-microsoft-com:office:word" xmlns:w="http://schemas.openxmlformats.org/wordprocessingml/2006/main" xmlns:w14="http://schemas.microsoft.com/office/word/2010/wordml" xmlns:w15="http://schemas.microsoft.com/office/word/2012/wordml" xmlns:w16cex="http://schemas.microsoft.com/office/word/2018/wordml/cex" xmlns:w16cid="http://schemas.microsoft.com/office/word/2016/wordml/cid" xmlns:w16="http://schemas.microsoft.com/office/word/2018/wordml" xmlns:w16se="http://schemas.microsoft.com/office/word/2015/wordml/symex" xmlns:wpg="http://schemas.microsoft.com/office/word/2010/wordprocessingGroup" xmlns:wpi="http://schemas.microsoft.com/office/word/2010/wordprocessingInk" xmlns:wne="http://schemas.microsoft.com/office/word/2006/wordml" xmlns:wps="http://schemas.microsoft.com/office/word/2010/wordprocessingShape" mc:Ignorable="w14 w15 w16se w16cid w16 w16cex wp14">
+<w:document xmlns:wpc="http://schemas.microsoft.com/office/word/2010/wordprocessingCanvas" xmlns:cx="http://schemas.microsoft.com/office/drawing/2014/chartex" xmlns:cx1="http://schemas.microsoft.com/office/drawing/2015/9/8/chartex" xmlns:cx2="http://schemas.microsoft.com/office/drawing/2015/10/21/chartex" xmlns:cx3="http://schemas.microsoft.com/office/drawing/2016/5/9/chartex" xmlns:cx4="http://schemas.microsoft.com/office/drawing/2016/5/10/chartex" xmlns:cx5="http://schemas.microsoft.com/office/drawing/2016/5/11/chartex" xmlns:cx6="http://schemas.microsoft.com/office/drawing/2016/5/12/chartex" xmlns:cx7="http://schemas.microsoft.com/office/drawing/2016/5/13/chartex" xmlns:cx8="http://schemas.microsoft.com/office/drawing/2016/5/14/chartex" xmlns:mc="http://schemas.openxmlformats.org/markup-compatibility/2006" xmlns:aink="http://schemas.microsoft.com/office/drawing/2016/ink" xmlns:am3d="http://schemas.microsoft.com/office/drawing/2017/model3d" xmlns:o="urn:schemas-microsoft-com:office:office" xmlns:r="http://schemas.openxmlformats.org/officeDocument/2006/relationships" xmlns:m="http://schemas.openxmlformats.org/officeDocument/2006/math" xmlns:v="urn:schemas-microsoft-com:vml" xmlns:wp14="http://schemas.microsoft.com/office/word/2010/wordprocessingDrawing" xmlns:wp="http://schemas.openxmlformats.org/drawingml/2006/wordprocessingDrawing" xmlns:w10="urn:schemas-microsoft-com:office:word" xmlns:w="http://schemas.openxmlformats.org/wordprocessingml/2006/main" xmlns:w14="http://schemas.microsoft.com/office/word/2010/wordml" xmlns:w15="http://schemas.microsoft.com/office/word/2012/wordml" xmlns:w16cid="http://schemas.microsoft.com/office/word/2016/wordml/cid" xmlns:w16se="http://schemas.microsoft.com/office/word/2015/wordml/symex" xmlns:wpg="http://schemas.microsoft.com/office/word/2010/wordprocessingGroup" xmlns:wpi="http://schemas.microsoft.com/office/word/2010/wordprocessingInk" xmlns:wne="http://schemas.microsoft.com/office/word/2006/wordml" xmlns:wps="http://schemas.microsoft.com/office/word/2010/wordprocessingShape" mc:Ignorable="w14 w15 w16se w16cid wp14">
   <w:body>
     <w:p>
       <w:pPr>
@@ -106,7 +106,7 @@
               </wp:anchor>
             </w:drawing>
           </mc:Choice>
-          <mc:Fallback>
+          <mc:Fallback xmlns:w16="http://schemas.microsoft.com/office/word/2018/wordml" xmlns:w16cex="http://schemas.microsoft.com/office/word/2018/wordml/cex">
             <w:pict>
               <v:shapetype w14:anchorId="7CABC3E3" id="_x0000_t202" coordsize="21600,21600" o:spt="202" path="m,l,21600r21600,l21600,xe">
                 <v:stroke joinstyle="miter"/>
@@ -3751,7 +3751,7 @@
               </wp:anchor>
             </w:drawing>
           </mc:Choice>
-          <mc:Fallback>
+          <mc:Fallback xmlns:w16="http://schemas.microsoft.com/office/word/2018/wordml" xmlns:w16cex="http://schemas.microsoft.com/office/word/2018/wordml/cex">
             <w:pict>
               <v:shape w14:anchorId="0226FCA2" id="Tekstboks 6" o:spid="_x0000_s1027" type="#_x0000_t202" style="position:absolute;left:0;text-align:left;margin-left:501.2pt;margin-top:.6pt;width:255.75pt;height:150pt;z-index:251652608;visibility:visible;mso-wrap-style:square;mso-width-percent:0;mso-height-percent:0;mso-wrap-distance-left:9pt;mso-wrap-distance-top:0;mso-wrap-distance-right:9pt;mso-wrap-distance-bottom:0;mso-position-horizontal:absolute;mso-position-horizontal-relative:text;mso-position-vertical:absolute;mso-position-vertical-relative:text;mso-width-percent:0;mso-height-percent:0;mso-width-relative:margin;mso-height-relative:margin;v-text-anchor:top" o:gfxdata="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" filled="f" stroked="f">
                 <v:textbox>
@@ -5771,7 +5771,7 @@
     </w:tbl>
     <w:p>
       <w:pPr>
-        <w:pStyle w:val="Subtitle"/>
+        <w:pStyle w:val="Undertittel"/>
         <w:spacing w:before="200" w:after="40"/>
         <w:rPr>
           <w:szCs w:val="24"/>
@@ -5781,7 +5781,7 @@
     </w:p>
     <w:p>
       <w:pPr>
-        <w:pStyle w:val="Subtitle"/>
+        <w:pStyle w:val="Undertittel"/>
         <w:spacing w:before="200" w:after="40"/>
         <w:rPr>
           <w:b/>
@@ -6220,7 +6220,7 @@
     </w:tbl>
     <w:p>
       <w:pPr>
-        <w:pStyle w:val="Subtitle"/>
+        <w:pStyle w:val="Undertittel"/>
         <w:spacing w:before="200" w:after="40"/>
         <w:rPr>
           <w:szCs w:val="24"/>
@@ -6229,7 +6229,7 @@
     </w:p>
     <w:p>
       <w:pPr>
-        <w:pStyle w:val="Subtitle"/>
+        <w:pStyle w:val="Undertittel"/>
         <w:spacing w:before="200" w:after="40"/>
         <w:rPr>
           <w:b/>
@@ -7672,7 +7672,7 @@
     </w:tbl>
     <w:p>
       <w:pPr>
-        <w:pStyle w:val="Subtitle"/>
+        <w:pStyle w:val="Undertittel"/>
         <w:spacing w:before="200" w:after="40"/>
         <w:rPr>
           <w:szCs w:val="24"/>
@@ -7681,7 +7681,7 @@
     </w:p>
     <w:p>
       <w:pPr>
-        <w:pStyle w:val="Subtitle"/>
+        <w:pStyle w:val="Undertittel"/>
         <w:spacing w:before="200" w:after="40"/>
         <w:rPr>
           <w:b/>
@@ -8871,7 +8871,7 @@
           </w:tcPr>
           <w:p>
             <w:pPr>
-              <w:pStyle w:val="Subtitle"/>
+              <w:pStyle w:val="Undertittel"/>
               <w:tabs>
                 <w:tab w:val="left" w:pos="8181"/>
               </w:tabs>
@@ -9207,7 +9207,7 @@
     </w:tbl>
     <w:p>
       <w:pPr>
-        <w:pStyle w:val="Subtitle"/>
+        <w:pStyle w:val="Undertittel"/>
         <w:spacing w:before="200" w:after="40"/>
         <w:rPr>
           <w:szCs w:val="24"/>
@@ -9216,7 +9216,7 @@
     </w:p>
     <w:p>
       <w:pPr>
-        <w:pStyle w:val="Subtitle"/>
+        <w:pStyle w:val="Undertittel"/>
         <w:spacing w:before="200" w:after="40"/>
         <w:rPr>
           <w:b/>
@@ -9631,7 +9631,7 @@
     </w:tbl>
     <w:p>
       <w:pPr>
-        <w:pStyle w:val="Subtitle"/>
+        <w:pStyle w:val="Undertittel"/>
         <w:rPr>
           <w:sz w:val="40"/>
           <w:szCs w:val="40"/>
@@ -9640,7 +9640,7 @@
     </w:p>
     <w:p>
       <w:pPr>
-        <w:pStyle w:val="Subtitle"/>
+        <w:pStyle w:val="Undertittel"/>
         <w:rPr>
           <w:sz w:val="40"/>
           <w:szCs w:val="40"/>
@@ -9649,7 +9649,7 @@
     </w:p>
     <w:p>
       <w:pPr>
-        <w:pStyle w:val="Subtitle"/>
+        <w:pStyle w:val="Undertittel"/>
         <w:rPr>
           <w:sz w:val="40"/>
           <w:szCs w:val="40"/>
@@ -9658,7 +9658,7 @@
     </w:p>
     <w:p>
       <w:pPr>
-        <w:pStyle w:val="Subtitle"/>
+        <w:pStyle w:val="Undertittel"/>
         <w:rPr>
           <w:sz w:val="40"/>
           <w:szCs w:val="40"/>
@@ -9667,7 +9667,7 @@
     </w:p>
     <w:p>
       <w:pPr>
-        <w:pStyle w:val="Subtitle"/>
+        <w:pStyle w:val="Undertittel"/>
         <w:rPr>
           <w:sz w:val="40"/>
           <w:szCs w:val="40"/>
@@ -9676,7 +9676,7 @@
     </w:p>
     <w:p>
       <w:pPr>
-        <w:pStyle w:val="Subtitle"/>
+        <w:pStyle w:val="Undertittel"/>
         <w:rPr>
           <w:sz w:val="40"/>
           <w:szCs w:val="40"/>
@@ -9686,7 +9686,7 @@
     <w:p/>
     <w:p>
       <w:pPr>
-        <w:pStyle w:val="Subtitle"/>
+        <w:pStyle w:val="Undertittel"/>
         <w:rPr>
           <w:sz w:val="40"/>
           <w:szCs w:val="40"/>
@@ -9736,7 +9736,7 @@
     </w:p>
     <w:p>
       <w:pPr>
-        <w:pStyle w:val="Heading1"/>
+        <w:pStyle w:val="Overskrift1"/>
         <w:rPr>
           <w:rFonts w:ascii="Helvetica" w:hAnsi="Helvetica" w:cs="Helvetica"/>
         </w:rPr>
@@ -14273,7 +14273,7 @@
     </w:tbl>
     <w:p>
       <w:pPr>
-        <w:pStyle w:val="Heading1"/>
+        <w:pStyle w:val="Overskrift1"/>
         <w:rPr>
           <w:rFonts w:ascii="Helvetica" w:hAnsi="Helvetica" w:cs="Helvetica"/>
         </w:rPr>
@@ -15946,15 +15946,7 @@
                 <w:sz w:val="15"/>
                 <w:szCs w:val="18"/>
               </w:rPr>
-              <w:t xml:space="preserve"> </w:t>
-            </w:r>
-            <w:r>
-              <w:rPr>
-                <w:rFonts w:cs="Helvetica"/>
-                <w:sz w:val="15"/>
-                <w:szCs w:val="18"/>
-              </w:rPr>
-              <w:t>See section 16 of uvvm_vvc_framework/doc/UVVM_VVC_Framework_Essential_Mechanisms.pdf for how to use verbosity control.</w:t>
+              <w:t xml:space="preserve"> See section 16 of uvvm_vvc_framework/doc/UVVM_VVC_Framework_Essential_Mechanisms.pdf for how to use verbosity control.</w:t>
             </w:r>
           </w:p>
         </w:tc>
@@ -15962,7 +15954,7 @@
     </w:tbl>
     <w:p>
       <w:pPr>
-        <w:pStyle w:val="Heading1"/>
+        <w:pStyle w:val="Overskrift1"/>
         <w:numPr>
           <w:ilvl w:val="0"/>
           <w:numId w:val="0"/>
@@ -16115,7 +16107,7 @@
     </w:p>
     <w:p>
       <w:pPr>
-        <w:pStyle w:val="Heading1"/>
+        <w:pStyle w:val="Overskrift1"/>
         <w:rPr>
           <w:rFonts w:ascii="Helvetica" w:hAnsi="Helvetica" w:cs="Helvetica"/>
         </w:rPr>
@@ -16574,7 +16566,7 @@
     </w:p>
     <w:p>
       <w:pPr>
-        <w:pStyle w:val="Heading1"/>
+        <w:pStyle w:val="Overskrift1"/>
         <w:rPr>
           <w:rFonts w:ascii="Helvetica" w:hAnsi="Helvetica" w:cs="Helvetica"/>
         </w:rPr>
@@ -16651,7 +16643,7 @@
     </w:p>
     <w:p>
       <w:pPr>
-        <w:pStyle w:val="Heading1"/>
+        <w:pStyle w:val="Overskrift1"/>
       </w:pPr>
       <w:r>
         <w:t xml:space="preserve">Transaction Info </w:t>
@@ -16665,7 +16657,7 @@
     <w:p/>
     <w:p>
       <w:pPr>
-        <w:pStyle w:val="Caption"/>
+        <w:pStyle w:val="Bildetekst"/>
         <w:keepNext/>
         <w:jc w:val="center"/>
       </w:pPr>
@@ -16683,7 +16675,78 @@
         <w:t>_</w:t>
       </w:r>
       <w:r>
-        <w:t>transaction (BT).</w:t>
+        <w:t>transaction (BT)</w:t>
+      </w:r>
+      <w:r>
+        <w:rPr>
+          <w:b/>
+          <w:szCs w:val="16"/>
+        </w:rPr>
+        <w:t xml:space="preserve"> </w:t>
+      </w:r>
+      <w:r>
+        <w:rPr>
+          <w:b/>
+          <w:szCs w:val="16"/>
+        </w:rPr>
+        <w:t xml:space="preserve">- </w:t>
+      </w:r>
+      <w:r>
+        <w:rPr>
+          <w:szCs w:val="16"/>
+        </w:rPr>
+        <w:t>accessible</w:t>
+      </w:r>
+      <w:r>
+        <w:rPr>
+          <w:b/>
+          <w:szCs w:val="16"/>
+        </w:rPr>
+        <w:t xml:space="preserve"> </w:t>
+      </w:r>
+      <w:r>
+        <w:rPr>
+          <w:szCs w:val="16"/>
+        </w:rPr>
+        <w:t>via</w:t>
+      </w:r>
+      <w:r>
+        <w:rPr>
+          <w:b/>
+          <w:szCs w:val="16"/>
+        </w:rPr>
+        <w:t xml:space="preserve"> </w:t>
+      </w:r>
+      <w:r>
+        <w:rPr>
+          <w:b/>
+          <w:szCs w:val="16"/>
+        </w:rPr>
+        <w:t>shared_</w:t>
+      </w:r>
+      <w:r>
+        <w:rPr>
+          <w:b/>
+          <w:szCs w:val="16"/>
+        </w:rPr>
+        <w:t>i2c</w:t>
+      </w:r>
+      <w:r>
+        <w:rPr>
+          <w:b/>
+          <w:szCs w:val="16"/>
+        </w:rPr>
+        <w:t>_vvc_</w:t>
+      </w:r>
+      <w:r>
+        <w:rPr>
+          <w:b/>
+          <w:szCs w:val="16"/>
+        </w:rPr>
+        <w:t>transaction_info.bt</w:t>
+      </w:r>
+      <w:r>
+        <w:t>.</w:t>
       </w:r>
       <w:bookmarkEnd w:id="6"/>
     </w:p>
@@ -18275,10 +18338,9 @@
     <w:p/>
     <w:p>
       <w:pPr>
-        <w:pStyle w:val="Heading1"/>
+        <w:pStyle w:val="Overskrift1"/>
       </w:pPr>
       <w:r>
-        <w:lastRenderedPageBreak/>
         <w:t>Scoreboard</w:t>
       </w:r>
     </w:p>
@@ -18452,7 +18514,7 @@
     </w:p>
     <w:p>
       <w:pPr>
-        <w:pStyle w:val="Heading1"/>
+        <w:pStyle w:val="Overskrift1"/>
         <w:rPr>
           <w:rFonts w:ascii="Helvetica" w:hAnsi="Helvetica" w:cs="Helvetica"/>
         </w:rPr>
@@ -18477,7 +18539,7 @@
     <w:p/>
     <w:p>
       <w:pPr>
-        <w:pStyle w:val="Heading1"/>
+        <w:pStyle w:val="Overskrift1"/>
         <w:rPr>
           <w:rFonts w:ascii="Helvetica" w:hAnsi="Helvetica" w:cs="Helvetica"/>
         </w:rPr>
@@ -18530,7 +18592,7 @@
     </w:p>
     <w:p>
       <w:pPr>
-        <w:pStyle w:val="ListParagraph"/>
+        <w:pStyle w:val="Listeavsnitt"/>
         <w:numPr>
           <w:ilvl w:val="0"/>
           <w:numId w:val="40"/>
@@ -18599,7 +18661,7 @@
     </w:p>
     <w:p>
       <w:pPr>
-        <w:pStyle w:val="ListParagraph"/>
+        <w:pStyle w:val="Listeavsnitt"/>
         <w:numPr>
           <w:ilvl w:val="0"/>
           <w:numId w:val="40"/>
@@ -18675,7 +18737,7 @@
     </w:p>
     <w:p>
       <w:pPr>
-        <w:pStyle w:val="ListParagraph"/>
+        <w:pStyle w:val="Listeavsnitt"/>
         <w:numPr>
           <w:ilvl w:val="0"/>
           <w:numId w:val="40"/>
@@ -18702,7 +18764,7 @@
     </w:p>
     <w:p>
       <w:pPr>
-        <w:pStyle w:val="ListParagraph"/>
+        <w:pStyle w:val="Listeavsnitt"/>
         <w:numPr>
           <w:ilvl w:val="0"/>
           <w:numId w:val="40"/>
@@ -19998,7 +20060,7 @@
     </w:p>
     <w:p>
       <w:pPr>
-        <w:pStyle w:val="Heading1"/>
+        <w:pStyle w:val="Overskrift1"/>
         <w:rPr>
           <w:rFonts w:ascii="Helvetica" w:hAnsi="Helvetica" w:cs="Helvetica"/>
         </w:rPr>
@@ -20238,7 +20300,7 @@
               </wp:anchor>
             </w:drawing>
           </mc:Choice>
-          <mc:Fallback>
+          <mc:Fallback xmlns:w16="http://schemas.microsoft.com/office/word/2018/wordml" xmlns:w16cex="http://schemas.microsoft.com/office/word/2018/wordml/cex">
             <w:pict>
               <v:shape w14:anchorId="199BDFDD" id="Tekstboks 4" o:spid="_x0000_s1028" type="#_x0000_t202" style="position:absolute;margin-left:70.45pt;margin-top:8.85pt;width:663.85pt;height:31.05pt;z-index:251657728;visibility:visible;mso-wrap-style:square;mso-width-percent:0;mso-height-percent:0;mso-wrap-distance-left:9pt;mso-wrap-distance-top:0;mso-wrap-distance-right:9pt;mso-wrap-distance-bottom:0;mso-position-horizontal:absolute;mso-position-horizontal-relative:text;mso-position-vertical:absolute;mso-position-vertical-relative:text;mso-width-percent:0;mso-height-percent:0;mso-width-relative:margin;mso-height-relative:margin;v-text-anchor:top" o:gfxdata="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" filled="f" stroked="f">
                 <v:textbox>
@@ -20380,7 +20442,7 @@
               </wp:anchor>
             </w:drawing>
           </mc:Choice>
-          <mc:Fallback>
+          <mc:Fallback xmlns:w16="http://schemas.microsoft.com/office/word/2018/wordml" xmlns:w16cex="http://schemas.microsoft.com/office/word/2018/wordml/cex">
             <w:pict>
               <v:shape w14:anchorId="6B7D54B5" id="Tekstboks 5" o:spid="_x0000_s1029" type="#_x0000_t202" style="position:absolute;margin-left:-6.85pt;margin-top:7.5pt;width:77.3pt;height:34.45pt;z-index:251658752;visibility:visible;mso-wrap-style:square;mso-width-percent:0;mso-height-percent:0;mso-wrap-distance-left:9pt;mso-wrap-distance-top:0;mso-wrap-distance-right:9pt;mso-wrap-distance-bottom:0;mso-position-horizontal:absolute;mso-position-horizontal-relative:text;mso-position-vertical:absolute;mso-position-vertical-relative:text;mso-width-percent:0;mso-height-percent:0;mso-width-relative:margin;mso-height-relative:margin;v-text-anchor:top" o:gfxdata="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" filled="f" stroked="f">
                 <v:textbox>
@@ -20443,7 +20505,7 @@
 </file>
 
 <file path=word/endnotes.xml><?xml version="1.0" encoding="utf-8"?>
-<w:endnotes xmlns:wpc="http://schemas.microsoft.com/office/word/2010/wordprocessingCanvas" xmlns:cx="http://schemas.microsoft.com/office/drawing/2014/chartex" xmlns:cx1="http://schemas.microsoft.com/office/drawing/2015/9/8/chartex" xmlns:cx2="http://schemas.microsoft.com/office/drawing/2015/10/21/chartex" xmlns:cx3="http://schemas.microsoft.com/office/drawing/2016/5/9/chartex" xmlns:cx4="http://schemas.microsoft.com/office/drawing/2016/5/10/chartex" xmlns:cx5="http://schemas.microsoft.com/office/drawing/2016/5/11/chartex" xmlns:cx6="http://schemas.microsoft.com/office/drawing/2016/5/12/chartex" xmlns:cx7="http://schemas.microsoft.com/office/drawing/2016/5/13/chartex" xmlns:cx8="http://schemas.microsoft.com/office/drawing/2016/5/14/chartex" xmlns:mc="http://schemas.openxmlformats.org/markup-compatibility/2006" xmlns:aink="http://schemas.microsoft.com/office/drawing/2016/ink" xmlns:am3d="http://schemas.microsoft.com/office/drawing/2017/model3d" xmlns:o="urn:schemas-microsoft-com:office:office" xmlns:r="http://schemas.openxmlformats.org/officeDocument/2006/relationships" xmlns:m="http://schemas.openxmlformats.org/officeDocument/2006/math" xmlns:v="urn:schemas-microsoft-com:vml" xmlns:wp14="http://schemas.microsoft.com/office/word/2010/wordprocessingDrawing" xmlns:wp="http://schemas.openxmlformats.org/drawingml/2006/wordprocessingDrawing" xmlns:w10="urn:schemas-microsoft-com:office:word" xmlns:w="http://schemas.openxmlformats.org/wordprocessingml/2006/main" xmlns:w14="http://schemas.microsoft.com/office/word/2010/wordml" xmlns:w15="http://schemas.microsoft.com/office/word/2012/wordml" xmlns:w16cex="http://schemas.microsoft.com/office/word/2018/wordml/cex" xmlns:w16cid="http://schemas.microsoft.com/office/word/2016/wordml/cid" xmlns:w16="http://schemas.microsoft.com/office/word/2018/wordml" xmlns:w16se="http://schemas.microsoft.com/office/word/2015/wordml/symex" xmlns:wpg="http://schemas.microsoft.com/office/word/2010/wordprocessingGroup" xmlns:wpi="http://schemas.microsoft.com/office/word/2010/wordprocessingInk" xmlns:wne="http://schemas.microsoft.com/office/word/2006/wordml" xmlns:wps="http://schemas.microsoft.com/office/word/2010/wordprocessingShape" mc:Ignorable="w14 w15 w16se w16cid w16 w16cex wp14">
+<w:endnotes xmlns:wpc="http://schemas.microsoft.com/office/word/2010/wordprocessingCanvas" xmlns:cx="http://schemas.microsoft.com/office/drawing/2014/chartex" xmlns:cx1="http://schemas.microsoft.com/office/drawing/2015/9/8/chartex" xmlns:cx2="http://schemas.microsoft.com/office/drawing/2015/10/21/chartex" xmlns:cx3="http://schemas.microsoft.com/office/drawing/2016/5/9/chartex" xmlns:cx4="http://schemas.microsoft.com/office/drawing/2016/5/10/chartex" xmlns:cx5="http://schemas.microsoft.com/office/drawing/2016/5/11/chartex" xmlns:cx6="http://schemas.microsoft.com/office/drawing/2016/5/12/chartex" xmlns:cx7="http://schemas.microsoft.com/office/drawing/2016/5/13/chartex" xmlns:cx8="http://schemas.microsoft.com/office/drawing/2016/5/14/chartex" xmlns:mc="http://schemas.openxmlformats.org/markup-compatibility/2006" xmlns:aink="http://schemas.microsoft.com/office/drawing/2016/ink" xmlns:am3d="http://schemas.microsoft.com/office/drawing/2017/model3d" xmlns:o="urn:schemas-microsoft-com:office:office" xmlns:r="http://schemas.openxmlformats.org/officeDocument/2006/relationships" xmlns:m="http://schemas.openxmlformats.org/officeDocument/2006/math" xmlns:v="urn:schemas-microsoft-com:vml" xmlns:wp14="http://schemas.microsoft.com/office/word/2010/wordprocessingDrawing" xmlns:wp="http://schemas.openxmlformats.org/drawingml/2006/wordprocessingDrawing" xmlns:w10="urn:schemas-microsoft-com:office:word" xmlns:w="http://schemas.openxmlformats.org/wordprocessingml/2006/main" xmlns:w14="http://schemas.microsoft.com/office/word/2010/wordml" xmlns:w15="http://schemas.microsoft.com/office/word/2012/wordml" xmlns:w16cid="http://schemas.microsoft.com/office/word/2016/wordml/cid" xmlns:w16se="http://schemas.microsoft.com/office/word/2015/wordml/symex" xmlns:wpg="http://schemas.microsoft.com/office/word/2010/wordprocessingGroup" xmlns:wpi="http://schemas.microsoft.com/office/word/2010/wordprocessingInk" xmlns:wne="http://schemas.microsoft.com/office/word/2006/wordml" xmlns:wps="http://schemas.microsoft.com/office/word/2010/wordprocessingShape" mc:Ignorable="w14 w15 w16se w16cid wp14">
   <w:endnote w:type="separator" w:id="-1">
     <w:p>
       <w:pPr>
@@ -20482,37 +20544,37 @@
 </file>
 
 <file path=word/footer1.xml><?xml version="1.0" encoding="utf-8"?>
-<w:ftr xmlns:wpc="http://schemas.microsoft.com/office/word/2010/wordprocessingCanvas" xmlns:cx="http://schemas.microsoft.com/office/drawing/2014/chartex" xmlns:cx1="http://schemas.microsoft.com/office/drawing/2015/9/8/chartex" xmlns:cx2="http://schemas.microsoft.com/office/drawing/2015/10/21/chartex" xmlns:cx3="http://schemas.microsoft.com/office/drawing/2016/5/9/chartex" xmlns:cx4="http://schemas.microsoft.com/office/drawing/2016/5/10/chartex" xmlns:cx5="http://schemas.microsoft.com/office/drawing/2016/5/11/chartex" xmlns:cx6="http://schemas.microsoft.com/office/drawing/2016/5/12/chartex" xmlns:cx7="http://schemas.microsoft.com/office/drawing/2016/5/13/chartex" xmlns:cx8="http://schemas.microsoft.com/office/drawing/2016/5/14/chartex" xmlns:mc="http://schemas.openxmlformats.org/markup-compatibility/2006" xmlns:aink="http://schemas.microsoft.com/office/drawing/2016/ink" xmlns:am3d="http://schemas.microsoft.com/office/drawing/2017/model3d" xmlns:o="urn:schemas-microsoft-com:office:office" xmlns:r="http://schemas.openxmlformats.org/officeDocument/2006/relationships" xmlns:m="http://schemas.openxmlformats.org/officeDocument/2006/math" xmlns:v="urn:schemas-microsoft-com:vml" xmlns:wp14="http://schemas.microsoft.com/office/word/2010/wordprocessingDrawing" xmlns:wp="http://schemas.openxmlformats.org/drawingml/2006/wordprocessingDrawing" xmlns:w10="urn:schemas-microsoft-com:office:word" xmlns:w="http://schemas.openxmlformats.org/wordprocessingml/2006/main" xmlns:w14="http://schemas.microsoft.com/office/word/2010/wordml" xmlns:w15="http://schemas.microsoft.com/office/word/2012/wordml" xmlns:w16cex="http://schemas.microsoft.com/office/word/2018/wordml/cex" xmlns:w16cid="http://schemas.microsoft.com/office/word/2016/wordml/cid" xmlns:w16="http://schemas.microsoft.com/office/word/2018/wordml" xmlns:w16se="http://schemas.microsoft.com/office/word/2015/wordml/symex" xmlns:wpg="http://schemas.microsoft.com/office/word/2010/wordprocessingGroup" xmlns:wpi="http://schemas.microsoft.com/office/word/2010/wordprocessingInk" xmlns:wne="http://schemas.microsoft.com/office/word/2006/wordml" xmlns:wps="http://schemas.microsoft.com/office/word/2010/wordprocessingShape" mc:Ignorable="w14 w15 w16se w16cid w16 w16cex wp14">
+<w:ftr xmlns:wpc="http://schemas.microsoft.com/office/word/2010/wordprocessingCanvas" xmlns:cx="http://schemas.microsoft.com/office/drawing/2014/chartex" xmlns:cx1="http://schemas.microsoft.com/office/drawing/2015/9/8/chartex" xmlns:cx2="http://schemas.microsoft.com/office/drawing/2015/10/21/chartex" xmlns:cx3="http://schemas.microsoft.com/office/drawing/2016/5/9/chartex" xmlns:cx4="http://schemas.microsoft.com/office/drawing/2016/5/10/chartex" xmlns:cx5="http://schemas.microsoft.com/office/drawing/2016/5/11/chartex" xmlns:cx6="http://schemas.microsoft.com/office/drawing/2016/5/12/chartex" xmlns:cx7="http://schemas.microsoft.com/office/drawing/2016/5/13/chartex" xmlns:cx8="http://schemas.microsoft.com/office/drawing/2016/5/14/chartex" xmlns:mc="http://schemas.openxmlformats.org/markup-compatibility/2006" xmlns:aink="http://schemas.microsoft.com/office/drawing/2016/ink" xmlns:am3d="http://schemas.microsoft.com/office/drawing/2017/model3d" xmlns:o="urn:schemas-microsoft-com:office:office" xmlns:r="http://schemas.openxmlformats.org/officeDocument/2006/relationships" xmlns:m="http://schemas.openxmlformats.org/officeDocument/2006/math" xmlns:v="urn:schemas-microsoft-com:vml" xmlns:wp14="http://schemas.microsoft.com/office/word/2010/wordprocessingDrawing" xmlns:wp="http://schemas.openxmlformats.org/drawingml/2006/wordprocessingDrawing" xmlns:w10="urn:schemas-microsoft-com:office:word" xmlns:w="http://schemas.openxmlformats.org/wordprocessingml/2006/main" xmlns:w14="http://schemas.microsoft.com/office/word/2010/wordml" xmlns:w15="http://schemas.microsoft.com/office/word/2012/wordml" xmlns:w16cid="http://schemas.microsoft.com/office/word/2016/wordml/cid" xmlns:w16se="http://schemas.microsoft.com/office/word/2015/wordml/symex" xmlns:wpg="http://schemas.microsoft.com/office/word/2010/wordprocessingGroup" xmlns:wpi="http://schemas.microsoft.com/office/word/2010/wordprocessingInk" xmlns:wne="http://schemas.microsoft.com/office/word/2006/wordml" xmlns:wps="http://schemas.microsoft.com/office/word/2010/wordprocessingShape" mc:Ignorable="w14 w15 w16se w16cid wp14">
   <w:p>
     <w:pPr>
-      <w:pStyle w:val="Footer"/>
+      <w:pStyle w:val="Bunntekst"/>
       <w:framePr w:wrap="none" w:vAnchor="text" w:hAnchor="margin" w:xAlign="right" w:y="1"/>
       <w:rPr>
-        <w:rStyle w:val="PageNumber"/>
+        <w:rStyle w:val="Sidetall"/>
       </w:rPr>
     </w:pPr>
     <w:r>
       <w:rPr>
-        <w:rStyle w:val="PageNumber"/>
+        <w:rStyle w:val="Sidetall"/>
       </w:rPr>
       <w:fldChar w:fldCharType="begin"/>
     </w:r>
     <w:r>
       <w:rPr>
-        <w:rStyle w:val="PageNumber"/>
+        <w:rStyle w:val="Sidetall"/>
       </w:rPr>
       <w:instrText xml:space="preserve">PAGE  </w:instrText>
     </w:r>
     <w:r>
       <w:rPr>
-        <w:rStyle w:val="PageNumber"/>
+        <w:rStyle w:val="Sidetall"/>
       </w:rPr>
       <w:fldChar w:fldCharType="end"/>
     </w:r>
   </w:p>
   <w:p>
     <w:pPr>
-      <w:pStyle w:val="Footer"/>
+      <w:pStyle w:val="Bunntekst"/>
       <w:ind w:right="360"/>
     </w:pPr>
   </w:p>
@@ -20520,13 +20582,13 @@
 </file>
 
 <file path=word/footer2.xml><?xml version="1.0" encoding="utf-8"?>
-<w:ftr xmlns:wpc="http://schemas.microsoft.com/office/word/2010/wordprocessingCanvas" xmlns:cx="http://schemas.microsoft.com/office/drawing/2014/chartex" xmlns:cx1="http://schemas.microsoft.com/office/drawing/2015/9/8/chartex" xmlns:cx2="http://schemas.microsoft.com/office/drawing/2015/10/21/chartex" xmlns:cx3="http://schemas.microsoft.com/office/drawing/2016/5/9/chartex" xmlns:cx4="http://schemas.microsoft.com/office/drawing/2016/5/10/chartex" xmlns:cx5="http://schemas.microsoft.com/office/drawing/2016/5/11/chartex" xmlns:cx6="http://schemas.microsoft.com/office/drawing/2016/5/12/chartex" xmlns:cx7="http://schemas.microsoft.com/office/drawing/2016/5/13/chartex" xmlns:cx8="http://schemas.microsoft.com/office/drawing/2016/5/14/chartex" xmlns:mc="http://schemas.openxmlformats.org/markup-compatibility/2006" xmlns:aink="http://schemas.microsoft.com/office/drawing/2016/ink" xmlns:am3d="http://schemas.microsoft.com/office/drawing/2017/model3d" xmlns:o="urn:schemas-microsoft-com:office:office" xmlns:r="http://schemas.openxmlformats.org/officeDocument/2006/relationships" xmlns:m="http://schemas.openxmlformats.org/officeDocument/2006/math" xmlns:v="urn:schemas-microsoft-com:vml" xmlns:wp14="http://schemas.microsoft.com/office/word/2010/wordprocessingDrawing" xmlns:wp="http://schemas.openxmlformats.org/drawingml/2006/wordprocessingDrawing" xmlns:w10="urn:schemas-microsoft-com:office:word" xmlns:w="http://schemas.openxmlformats.org/wordprocessingml/2006/main" xmlns:w14="http://schemas.microsoft.com/office/word/2010/wordml" xmlns:w15="http://schemas.microsoft.com/office/word/2012/wordml" xmlns:w16cex="http://schemas.microsoft.com/office/word/2018/wordml/cex" xmlns:w16cid="http://schemas.microsoft.com/office/word/2016/wordml/cid" xmlns:w16="http://schemas.microsoft.com/office/word/2018/wordml" xmlns:w16se="http://schemas.microsoft.com/office/word/2015/wordml/symex" xmlns:wpg="http://schemas.microsoft.com/office/word/2010/wordprocessingGroup" xmlns:wpi="http://schemas.microsoft.com/office/word/2010/wordprocessingInk" xmlns:wne="http://schemas.microsoft.com/office/word/2006/wordml" xmlns:wps="http://schemas.microsoft.com/office/word/2010/wordprocessingShape" mc:Ignorable="w14 w15 w16se w16cid w16 w16cex wp14">
+<w:ftr xmlns:wpc="http://schemas.microsoft.com/office/word/2010/wordprocessingCanvas" xmlns:cx="http://schemas.microsoft.com/office/drawing/2014/chartex" xmlns:cx1="http://schemas.microsoft.com/office/drawing/2015/9/8/chartex" xmlns:cx2="http://schemas.microsoft.com/office/drawing/2015/10/21/chartex" xmlns:cx3="http://schemas.microsoft.com/office/drawing/2016/5/9/chartex" xmlns:cx4="http://schemas.microsoft.com/office/drawing/2016/5/10/chartex" xmlns:cx5="http://schemas.microsoft.com/office/drawing/2016/5/11/chartex" xmlns:cx6="http://schemas.microsoft.com/office/drawing/2016/5/12/chartex" xmlns:cx7="http://schemas.microsoft.com/office/drawing/2016/5/13/chartex" xmlns:cx8="http://schemas.microsoft.com/office/drawing/2016/5/14/chartex" xmlns:mc="http://schemas.openxmlformats.org/markup-compatibility/2006" xmlns:aink="http://schemas.microsoft.com/office/drawing/2016/ink" xmlns:am3d="http://schemas.microsoft.com/office/drawing/2017/model3d" xmlns:o="urn:schemas-microsoft-com:office:office" xmlns:r="http://schemas.openxmlformats.org/officeDocument/2006/relationships" xmlns:m="http://schemas.openxmlformats.org/officeDocument/2006/math" xmlns:v="urn:schemas-microsoft-com:vml" xmlns:wp14="http://schemas.microsoft.com/office/word/2010/wordprocessingDrawing" xmlns:wp="http://schemas.openxmlformats.org/drawingml/2006/wordprocessingDrawing" xmlns:w10="urn:schemas-microsoft-com:office:word" xmlns:w="http://schemas.openxmlformats.org/wordprocessingml/2006/main" xmlns:w14="http://schemas.microsoft.com/office/word/2010/wordml" xmlns:w15="http://schemas.microsoft.com/office/word/2012/wordml" xmlns:w16cid="http://schemas.microsoft.com/office/word/2016/wordml/cid" xmlns:w16se="http://schemas.microsoft.com/office/word/2015/wordml/symex" xmlns:wpg="http://schemas.microsoft.com/office/word/2010/wordprocessingGroup" xmlns:wpi="http://schemas.microsoft.com/office/word/2010/wordprocessingInk" xmlns:wne="http://schemas.microsoft.com/office/word/2006/wordml" xmlns:wps="http://schemas.microsoft.com/office/word/2010/wordprocessingShape" mc:Ignorable="w14 w15 w16se w16cid wp14">
   <w:p>
     <w:pPr>
-      <w:pStyle w:val="Footer"/>
+      <w:pStyle w:val="Bunntekst"/>
       <w:framePr w:wrap="none" w:vAnchor="text" w:hAnchor="margin" w:xAlign="right" w:y="1"/>
       <w:rPr>
-        <w:rStyle w:val="PageNumber"/>
+        <w:rStyle w:val="Sidetall"/>
         <w:rFonts w:ascii="Helvetica" w:hAnsi="Helvetica" w:cs="Helvetica"/>
         <w:color w:val="1381C4"/>
         <w:sz w:val="14"/>
@@ -20534,7 +20596,7 @@
     </w:pPr>
     <w:r>
       <w:rPr>
-        <w:rStyle w:val="PageNumber"/>
+        <w:rStyle w:val="Sidetall"/>
         <w:rFonts w:ascii="Helvetica" w:hAnsi="Helvetica" w:cs="Helvetica"/>
         <w:color w:val="1381C4"/>
         <w:sz w:val="14"/>
@@ -20543,7 +20605,7 @@
     </w:r>
     <w:r>
       <w:rPr>
-        <w:rStyle w:val="PageNumber"/>
+        <w:rStyle w:val="Sidetall"/>
         <w:rFonts w:ascii="Helvetica" w:hAnsi="Helvetica" w:cs="Helvetica"/>
         <w:color w:val="1381C4"/>
         <w:sz w:val="14"/>
@@ -20552,7 +20614,7 @@
     </w:r>
     <w:r>
       <w:rPr>
-        <w:rStyle w:val="PageNumber"/>
+        <w:rStyle w:val="Sidetall"/>
         <w:rFonts w:ascii="Helvetica" w:hAnsi="Helvetica" w:cs="Helvetica"/>
         <w:color w:val="1381C4"/>
         <w:sz w:val="14"/>
@@ -20561,7 +20623,7 @@
     </w:r>
     <w:r>
       <w:rPr>
-        <w:rStyle w:val="PageNumber"/>
+        <w:rStyle w:val="Sidetall"/>
         <w:rFonts w:ascii="Helvetica" w:hAnsi="Helvetica" w:cs="Helvetica"/>
         <w:color w:val="1381C4"/>
         <w:sz w:val="14"/>
@@ -20570,7 +20632,7 @@
     </w:r>
     <w:r>
       <w:rPr>
-        <w:rStyle w:val="PageNumber"/>
+        <w:rStyle w:val="Sidetall"/>
         <w:rFonts w:ascii="Helvetica" w:hAnsi="Helvetica" w:cs="Helvetica"/>
         <w:color w:val="1381C4"/>
         <w:sz w:val="14"/>
@@ -20579,7 +20641,7 @@
     </w:r>
     <w:r>
       <w:rPr>
-        <w:rStyle w:val="PageNumber"/>
+        <w:rStyle w:val="Sidetall"/>
         <w:rFonts w:ascii="Helvetica" w:hAnsi="Helvetica" w:cs="Helvetica"/>
         <w:color w:val="1381C4"/>
         <w:sz w:val="14"/>
@@ -20588,7 +20650,7 @@
     </w:r>
     <w:r>
       <w:rPr>
-        <w:rStyle w:val="PageNumber"/>
+        <w:rStyle w:val="Sidetall"/>
         <w:rFonts w:ascii="Helvetica" w:hAnsi="Helvetica" w:cs="Helvetica"/>
         <w:color w:val="1381C4"/>
         <w:sz w:val="14"/>
@@ -20597,7 +20659,7 @@
     </w:r>
     <w:r>
       <w:rPr>
-        <w:rStyle w:val="PageNumber"/>
+        <w:rStyle w:val="Sidetall"/>
         <w:rFonts w:ascii="Helvetica" w:hAnsi="Helvetica" w:cs="Helvetica"/>
         <w:color w:val="1381C4"/>
         <w:sz w:val="14"/>
@@ -20606,7 +20668,7 @@
     </w:r>
     <w:r>
       <w:rPr>
-        <w:rStyle w:val="PageNumber"/>
+        <w:rStyle w:val="Sidetall"/>
         <w:rFonts w:ascii="Helvetica" w:hAnsi="Helvetica" w:cs="Helvetica"/>
         <w:color w:val="1381C4"/>
         <w:sz w:val="14"/>
@@ -20615,7 +20677,7 @@
     </w:r>
     <w:r>
       <w:rPr>
-        <w:rStyle w:val="PageNumber"/>
+        <w:rStyle w:val="Sidetall"/>
         <w:rFonts w:ascii="Helvetica" w:hAnsi="Helvetica" w:cs="Helvetica"/>
         <w:color w:val="1381C4"/>
         <w:sz w:val="14"/>
@@ -20624,7 +20686,7 @@
     </w:r>
     <w:r>
       <w:rPr>
-        <w:rStyle w:val="PageNumber"/>
+        <w:rStyle w:val="Sidetall"/>
         <w:rFonts w:ascii="Helvetica" w:hAnsi="Helvetica" w:cs="Helvetica"/>
         <w:color w:val="1381C4"/>
         <w:sz w:val="14"/>
@@ -20633,7 +20695,7 @@
     </w:r>
     <w:r>
       <w:rPr>
-        <w:rStyle w:val="PageNumber"/>
+        <w:rStyle w:val="Sidetall"/>
         <w:rFonts w:ascii="Helvetica" w:hAnsi="Helvetica" w:cs="Helvetica"/>
         <w:color w:val="1381C4"/>
         <w:sz w:val="14"/>
@@ -20669,7 +20731,7 @@
         </w:tcPr>
         <w:p>
           <w:pPr>
-            <w:pStyle w:val="Footer"/>
+            <w:pStyle w:val="Bunntekst"/>
             <w:tabs>
               <w:tab w:val="clear" w:pos="4153"/>
               <w:tab w:val="clear" w:pos="8306"/>
@@ -20731,7 +20793,7 @@
         </w:tcPr>
         <w:p>
           <w:pPr>
-            <w:pStyle w:val="Footer"/>
+            <w:pStyle w:val="Bunntekst"/>
             <w:tabs>
               <w:tab w:val="clear" w:pos="4153"/>
               <w:tab w:val="clear" w:pos="8306"/>
@@ -20818,7 +20880,7 @@
               <w:sz w:val="14"/>
               <w:lang w:val="en-US"/>
             </w:rPr>
-            <w:t>2020-04-20</w:t>
+            <w:t>2020-05-04</w:t>
           </w:r>
           <w:r>
             <w:rPr>
@@ -20838,7 +20900,7 @@
         </w:tcPr>
         <w:p>
           <w:pPr>
-            <w:pStyle w:val="Footer"/>
+            <w:pStyle w:val="Bunntekst"/>
             <w:tabs>
               <w:tab w:val="clear" w:pos="4153"/>
               <w:tab w:val="clear" w:pos="8306"/>
@@ -20854,7 +20916,7 @@
           <w:hyperlink r:id="rId1" w:history="1">
             <w:r>
               <w:rPr>
-                <w:rStyle w:val="Hyperlink"/>
+                <w:rStyle w:val="Hyperkobling"/>
                 <w:rFonts w:ascii="Helvetica" w:hAnsi="Helvetica" w:cs="Arial"/>
                 <w:color w:val="1381C4"/>
                 <w:sz w:val="14"/>
@@ -20884,7 +20946,7 @@
           </w:r>
           <w:r>
             <w:rPr>
-              <w:rStyle w:val="Hyperlink"/>
+              <w:rStyle w:val="Hyperkobling"/>
               <w:rFonts w:ascii="Helvetica" w:hAnsi="Helvetica" w:cs="Arial"/>
               <w:color w:val="1381C4"/>
               <w:sz w:val="14"/>
@@ -20901,7 +20963,7 @@
         </w:tcPr>
         <w:p>
           <w:pPr>
-            <w:pStyle w:val="Footer"/>
+            <w:pStyle w:val="Bunntekst"/>
             <w:tabs>
               <w:tab w:val="clear" w:pos="4153"/>
               <w:tab w:val="clear" w:pos="8306"/>
@@ -20921,7 +20983,7 @@
   </w:tbl>
   <w:p>
     <w:pPr>
-      <w:pStyle w:val="Footer"/>
+      <w:pStyle w:val="Bunntekst"/>
       <w:rPr>
         <w:lang w:val="sq-AL"/>
       </w:rPr>
@@ -20931,7 +20993,7 @@
 </file>
 
 <file path=word/footer3.xml><?xml version="1.0" encoding="utf-8"?>
-<w:ftr xmlns:wpc="http://schemas.microsoft.com/office/word/2010/wordprocessingCanvas" xmlns:cx="http://schemas.microsoft.com/office/drawing/2014/chartex" xmlns:cx1="http://schemas.microsoft.com/office/drawing/2015/9/8/chartex" xmlns:cx2="http://schemas.microsoft.com/office/drawing/2015/10/21/chartex" xmlns:cx3="http://schemas.microsoft.com/office/drawing/2016/5/9/chartex" xmlns:cx4="http://schemas.microsoft.com/office/drawing/2016/5/10/chartex" xmlns:cx5="http://schemas.microsoft.com/office/drawing/2016/5/11/chartex" xmlns:cx6="http://schemas.microsoft.com/office/drawing/2016/5/12/chartex" xmlns:cx7="http://schemas.microsoft.com/office/drawing/2016/5/13/chartex" xmlns:cx8="http://schemas.microsoft.com/office/drawing/2016/5/14/chartex" xmlns:mc="http://schemas.openxmlformats.org/markup-compatibility/2006" xmlns:aink="http://schemas.microsoft.com/office/drawing/2016/ink" xmlns:am3d="http://schemas.microsoft.com/office/drawing/2017/model3d" xmlns:o="urn:schemas-microsoft-com:office:office" xmlns:r="http://schemas.openxmlformats.org/officeDocument/2006/relationships" xmlns:m="http://schemas.openxmlformats.org/officeDocument/2006/math" xmlns:v="urn:schemas-microsoft-com:vml" xmlns:wp14="http://schemas.microsoft.com/office/word/2010/wordprocessingDrawing" xmlns:wp="http://schemas.openxmlformats.org/drawingml/2006/wordprocessingDrawing" xmlns:w10="urn:schemas-microsoft-com:office:word" xmlns:w="http://schemas.openxmlformats.org/wordprocessingml/2006/main" xmlns:w14="http://schemas.microsoft.com/office/word/2010/wordml" xmlns:w15="http://schemas.microsoft.com/office/word/2012/wordml" xmlns:w16cex="http://schemas.microsoft.com/office/word/2018/wordml/cex" xmlns:w16cid="http://schemas.microsoft.com/office/word/2016/wordml/cid" xmlns:w16="http://schemas.microsoft.com/office/word/2018/wordml" xmlns:w16se="http://schemas.microsoft.com/office/word/2015/wordml/symex" xmlns:wpg="http://schemas.microsoft.com/office/word/2010/wordprocessingGroup" xmlns:wpi="http://schemas.microsoft.com/office/word/2010/wordprocessingInk" xmlns:wne="http://schemas.microsoft.com/office/word/2006/wordml" xmlns:wps="http://schemas.microsoft.com/office/word/2010/wordprocessingShape" mc:Ignorable="w14 w15 w16se w16cid w16 w16cex wp14">
+<w:ftr xmlns:wpc="http://schemas.microsoft.com/office/word/2010/wordprocessingCanvas" xmlns:cx="http://schemas.microsoft.com/office/drawing/2014/chartex" xmlns:cx1="http://schemas.microsoft.com/office/drawing/2015/9/8/chartex" xmlns:cx2="http://schemas.microsoft.com/office/drawing/2015/10/21/chartex" xmlns:cx3="http://schemas.microsoft.com/office/drawing/2016/5/9/chartex" xmlns:cx4="http://schemas.microsoft.com/office/drawing/2016/5/10/chartex" xmlns:cx5="http://schemas.microsoft.com/office/drawing/2016/5/11/chartex" xmlns:cx6="http://schemas.microsoft.com/office/drawing/2016/5/12/chartex" xmlns:cx7="http://schemas.microsoft.com/office/drawing/2016/5/13/chartex" xmlns:cx8="http://schemas.microsoft.com/office/drawing/2016/5/14/chartex" xmlns:mc="http://schemas.openxmlformats.org/markup-compatibility/2006" xmlns:aink="http://schemas.microsoft.com/office/drawing/2016/ink" xmlns:am3d="http://schemas.microsoft.com/office/drawing/2017/model3d" xmlns:o="urn:schemas-microsoft-com:office:office" xmlns:r="http://schemas.openxmlformats.org/officeDocument/2006/relationships" xmlns:m="http://schemas.openxmlformats.org/officeDocument/2006/math" xmlns:v="urn:schemas-microsoft-com:vml" xmlns:wp14="http://schemas.microsoft.com/office/word/2010/wordprocessingDrawing" xmlns:wp="http://schemas.openxmlformats.org/drawingml/2006/wordprocessingDrawing" xmlns:w10="urn:schemas-microsoft-com:office:word" xmlns:w="http://schemas.openxmlformats.org/wordprocessingml/2006/main" xmlns:w14="http://schemas.microsoft.com/office/word/2010/wordml" xmlns:w15="http://schemas.microsoft.com/office/word/2012/wordml" xmlns:w16cid="http://schemas.microsoft.com/office/word/2016/wordml/cid" xmlns:w16se="http://schemas.microsoft.com/office/word/2015/wordml/symex" xmlns:wpg="http://schemas.microsoft.com/office/word/2010/wordprocessingGroup" xmlns:wpi="http://schemas.microsoft.com/office/word/2010/wordprocessingInk" xmlns:wne="http://schemas.microsoft.com/office/word/2006/wordml" xmlns:wps="http://schemas.microsoft.com/office/word/2010/wordprocessingShape" mc:Ignorable="w14 w15 w16se w16cid wp14">
   <w:p>
     <w:pPr>
       <w:rPr>
@@ -21039,7 +21101,7 @@
             </wp:anchor>
           </w:drawing>
         </mc:Choice>
-        <mc:Fallback>
+        <mc:Fallback xmlns:w16="http://schemas.microsoft.com/office/word/2018/wordml" xmlns:w16cex="http://schemas.microsoft.com/office/word/2018/wordml/cex">
           <w:pict>
             <v:shapetype w14:anchorId="0CA6C753" id="_x0000_t202" coordsize="21600,21600" o:spt="202" path="m,l,21600r21600,l21600,xe">
               <v:stroke joinstyle="miter"/>
@@ -21126,14 +21188,14 @@
   </w:p>
   <w:p>
     <w:pPr>
-      <w:pStyle w:val="Footer"/>
+      <w:pStyle w:val="Bunntekst"/>
     </w:pPr>
   </w:p>
 </w:ftr>
 </file>
 
 <file path=word/footnotes.xml><?xml version="1.0" encoding="utf-8"?>
-<w:footnotes xmlns:wpc="http://schemas.microsoft.com/office/word/2010/wordprocessingCanvas" xmlns:cx="http://schemas.microsoft.com/office/drawing/2014/chartex" xmlns:cx1="http://schemas.microsoft.com/office/drawing/2015/9/8/chartex" xmlns:cx2="http://schemas.microsoft.com/office/drawing/2015/10/21/chartex" xmlns:cx3="http://schemas.microsoft.com/office/drawing/2016/5/9/chartex" xmlns:cx4="http://schemas.microsoft.com/office/drawing/2016/5/10/chartex" xmlns:cx5="http://schemas.microsoft.com/office/drawing/2016/5/11/chartex" xmlns:cx6="http://schemas.microsoft.com/office/drawing/2016/5/12/chartex" xmlns:cx7="http://schemas.microsoft.com/office/drawing/2016/5/13/chartex" xmlns:cx8="http://schemas.microsoft.com/office/drawing/2016/5/14/chartex" xmlns:mc="http://schemas.openxmlformats.org/markup-compatibility/2006" xmlns:aink="http://schemas.microsoft.com/office/drawing/2016/ink" xmlns:am3d="http://schemas.microsoft.com/office/drawing/2017/model3d" xmlns:o="urn:schemas-microsoft-com:office:office" xmlns:r="http://schemas.openxmlformats.org/officeDocument/2006/relationships" xmlns:m="http://schemas.openxmlformats.org/officeDocument/2006/math" xmlns:v="urn:schemas-microsoft-com:vml" xmlns:wp14="http://schemas.microsoft.com/office/word/2010/wordprocessingDrawing" xmlns:wp="http://schemas.openxmlformats.org/drawingml/2006/wordprocessingDrawing" xmlns:w10="urn:schemas-microsoft-com:office:word" xmlns:w="http://schemas.openxmlformats.org/wordprocessingml/2006/main" xmlns:w14="http://schemas.microsoft.com/office/word/2010/wordml" xmlns:w15="http://schemas.microsoft.com/office/word/2012/wordml" xmlns:w16cex="http://schemas.microsoft.com/office/word/2018/wordml/cex" xmlns:w16cid="http://schemas.microsoft.com/office/word/2016/wordml/cid" xmlns:w16="http://schemas.microsoft.com/office/word/2018/wordml" xmlns:w16se="http://schemas.microsoft.com/office/word/2015/wordml/symex" xmlns:wpg="http://schemas.microsoft.com/office/word/2010/wordprocessingGroup" xmlns:wpi="http://schemas.microsoft.com/office/word/2010/wordprocessingInk" xmlns:wne="http://schemas.microsoft.com/office/word/2006/wordml" xmlns:wps="http://schemas.microsoft.com/office/word/2010/wordprocessingShape" mc:Ignorable="w14 w15 w16se w16cid w16 w16cex wp14">
+<w:footnotes xmlns:wpc="http://schemas.microsoft.com/office/word/2010/wordprocessingCanvas" xmlns:cx="http://schemas.microsoft.com/office/drawing/2014/chartex" xmlns:cx1="http://schemas.microsoft.com/office/drawing/2015/9/8/chartex" xmlns:cx2="http://schemas.microsoft.com/office/drawing/2015/10/21/chartex" xmlns:cx3="http://schemas.microsoft.com/office/drawing/2016/5/9/chartex" xmlns:cx4="http://schemas.microsoft.com/office/drawing/2016/5/10/chartex" xmlns:cx5="http://schemas.microsoft.com/office/drawing/2016/5/11/chartex" xmlns:cx6="http://schemas.microsoft.com/office/drawing/2016/5/12/chartex" xmlns:cx7="http://schemas.microsoft.com/office/drawing/2016/5/13/chartex" xmlns:cx8="http://schemas.microsoft.com/office/drawing/2016/5/14/chartex" xmlns:mc="http://schemas.openxmlformats.org/markup-compatibility/2006" xmlns:aink="http://schemas.microsoft.com/office/drawing/2016/ink" xmlns:am3d="http://schemas.microsoft.com/office/drawing/2017/model3d" xmlns:o="urn:schemas-microsoft-com:office:office" xmlns:r="http://schemas.openxmlformats.org/officeDocument/2006/relationships" xmlns:m="http://schemas.openxmlformats.org/officeDocument/2006/math" xmlns:v="urn:schemas-microsoft-com:vml" xmlns:wp14="http://schemas.microsoft.com/office/word/2010/wordprocessingDrawing" xmlns:wp="http://schemas.openxmlformats.org/drawingml/2006/wordprocessingDrawing" xmlns:w10="urn:schemas-microsoft-com:office:word" xmlns:w="http://schemas.openxmlformats.org/wordprocessingml/2006/main" xmlns:w14="http://schemas.microsoft.com/office/word/2010/wordml" xmlns:w15="http://schemas.microsoft.com/office/word/2012/wordml" xmlns:w16cid="http://schemas.microsoft.com/office/word/2016/wordml/cid" xmlns:w16se="http://schemas.microsoft.com/office/word/2015/wordml/symex" xmlns:wpg="http://schemas.microsoft.com/office/word/2010/wordprocessingGroup" xmlns:wpi="http://schemas.microsoft.com/office/word/2010/wordprocessingInk" xmlns:wne="http://schemas.microsoft.com/office/word/2006/wordml" xmlns:wps="http://schemas.microsoft.com/office/word/2010/wordprocessingShape" mc:Ignorable="w14 w15 w16se w16cid wp14">
   <w:footnote w:type="separator" w:id="-1">
     <w:p>
       <w:pPr>
@@ -21172,10 +21234,10 @@
 </file>
 
 <file path=word/header1.xml><?xml version="1.0" encoding="utf-8"?>
-<w:hdr xmlns:wpc="http://schemas.microsoft.com/office/word/2010/wordprocessingCanvas" xmlns:cx="http://schemas.microsoft.com/office/drawing/2014/chartex" xmlns:cx1="http://schemas.microsoft.com/office/drawing/2015/9/8/chartex" xmlns:cx2="http://schemas.microsoft.com/office/drawing/2015/10/21/chartex" xmlns:cx3="http://schemas.microsoft.com/office/drawing/2016/5/9/chartex" xmlns:cx4="http://schemas.microsoft.com/office/drawing/2016/5/10/chartex" xmlns:cx5="http://schemas.microsoft.com/office/drawing/2016/5/11/chartex" xmlns:cx6="http://schemas.microsoft.com/office/drawing/2016/5/12/chartex" xmlns:cx7="http://schemas.microsoft.com/office/drawing/2016/5/13/chartex" xmlns:cx8="http://schemas.microsoft.com/office/drawing/2016/5/14/chartex" xmlns:mc="http://schemas.openxmlformats.org/markup-compatibility/2006" xmlns:aink="http://schemas.microsoft.com/office/drawing/2016/ink" xmlns:am3d="http://schemas.microsoft.com/office/drawing/2017/model3d" xmlns:o="urn:schemas-microsoft-com:office:office" xmlns:r="http://schemas.openxmlformats.org/officeDocument/2006/relationships" xmlns:m="http://schemas.openxmlformats.org/officeDocument/2006/math" xmlns:v="urn:schemas-microsoft-com:vml" xmlns:wp14="http://schemas.microsoft.com/office/word/2010/wordprocessingDrawing" xmlns:wp="http://schemas.openxmlformats.org/drawingml/2006/wordprocessingDrawing" xmlns:w10="urn:schemas-microsoft-com:office:word" xmlns:w="http://schemas.openxmlformats.org/wordprocessingml/2006/main" xmlns:w14="http://schemas.microsoft.com/office/word/2010/wordml" xmlns:w15="http://schemas.microsoft.com/office/word/2012/wordml" xmlns:w16cex="http://schemas.microsoft.com/office/word/2018/wordml/cex" xmlns:w16cid="http://schemas.microsoft.com/office/word/2016/wordml/cid" xmlns:w16="http://schemas.microsoft.com/office/word/2018/wordml" xmlns:w16se="http://schemas.microsoft.com/office/word/2015/wordml/symex" xmlns:wpg="http://schemas.microsoft.com/office/word/2010/wordprocessingGroup" xmlns:wpi="http://schemas.microsoft.com/office/word/2010/wordprocessingInk" xmlns:wne="http://schemas.microsoft.com/office/word/2006/wordml" xmlns:wps="http://schemas.microsoft.com/office/word/2010/wordprocessingShape" mc:Ignorable="w14 w15 w16se w16cid w16 w16cex wp14">
+<w:hdr xmlns:wpc="http://schemas.microsoft.com/office/word/2010/wordprocessingCanvas" xmlns:cx="http://schemas.microsoft.com/office/drawing/2014/chartex" xmlns:cx1="http://schemas.microsoft.com/office/drawing/2015/9/8/chartex" xmlns:cx2="http://schemas.microsoft.com/office/drawing/2015/10/21/chartex" xmlns:cx3="http://schemas.microsoft.com/office/drawing/2016/5/9/chartex" xmlns:cx4="http://schemas.microsoft.com/office/drawing/2016/5/10/chartex" xmlns:cx5="http://schemas.microsoft.com/office/drawing/2016/5/11/chartex" xmlns:cx6="http://schemas.microsoft.com/office/drawing/2016/5/12/chartex" xmlns:cx7="http://schemas.microsoft.com/office/drawing/2016/5/13/chartex" xmlns:cx8="http://schemas.microsoft.com/office/drawing/2016/5/14/chartex" xmlns:mc="http://schemas.openxmlformats.org/markup-compatibility/2006" xmlns:aink="http://schemas.microsoft.com/office/drawing/2016/ink" xmlns:am3d="http://schemas.microsoft.com/office/drawing/2017/model3d" xmlns:o="urn:schemas-microsoft-com:office:office" xmlns:r="http://schemas.openxmlformats.org/officeDocument/2006/relationships" xmlns:m="http://schemas.openxmlformats.org/officeDocument/2006/math" xmlns:v="urn:schemas-microsoft-com:vml" xmlns:wp14="http://schemas.microsoft.com/office/word/2010/wordprocessingDrawing" xmlns:wp="http://schemas.openxmlformats.org/drawingml/2006/wordprocessingDrawing" xmlns:w10="urn:schemas-microsoft-com:office:word" xmlns:w="http://schemas.openxmlformats.org/wordprocessingml/2006/main" xmlns:w14="http://schemas.microsoft.com/office/word/2010/wordml" xmlns:w15="http://schemas.microsoft.com/office/word/2012/wordml" xmlns:w16cid="http://schemas.microsoft.com/office/word/2016/wordml/cid" xmlns:w16se="http://schemas.microsoft.com/office/word/2015/wordml/symex" xmlns:wpg="http://schemas.microsoft.com/office/word/2010/wordprocessingGroup" xmlns:wpi="http://schemas.microsoft.com/office/word/2010/wordprocessingInk" xmlns:wne="http://schemas.microsoft.com/office/word/2006/wordml" xmlns:wps="http://schemas.microsoft.com/office/word/2010/wordprocessingShape" mc:Ignorable="w14 w15 w16se w16cid wp14">
   <w:p>
     <w:pPr>
-      <w:pStyle w:val="Header"/>
+      <w:pStyle w:val="Topptekst"/>
       <w:jc w:val="right"/>
     </w:pPr>
     <w:r>
@@ -21239,10 +21301,10 @@
 </file>
 
 <file path=word/header2.xml><?xml version="1.0" encoding="utf-8"?>
-<w:hdr xmlns:wpc="http://schemas.microsoft.com/office/word/2010/wordprocessingCanvas" xmlns:cx="http://schemas.microsoft.com/office/drawing/2014/chartex" xmlns:cx1="http://schemas.microsoft.com/office/drawing/2015/9/8/chartex" xmlns:cx2="http://schemas.microsoft.com/office/drawing/2015/10/21/chartex" xmlns:cx3="http://schemas.microsoft.com/office/drawing/2016/5/9/chartex" xmlns:cx4="http://schemas.microsoft.com/office/drawing/2016/5/10/chartex" xmlns:cx5="http://schemas.microsoft.com/office/drawing/2016/5/11/chartex" xmlns:cx6="http://schemas.microsoft.com/office/drawing/2016/5/12/chartex" xmlns:cx7="http://schemas.microsoft.com/office/drawing/2016/5/13/chartex" xmlns:cx8="http://schemas.microsoft.com/office/drawing/2016/5/14/chartex" xmlns:mc="http://schemas.openxmlformats.org/markup-compatibility/2006" xmlns:aink="http://schemas.microsoft.com/office/drawing/2016/ink" xmlns:am3d="http://schemas.microsoft.com/office/drawing/2017/model3d" xmlns:o="urn:schemas-microsoft-com:office:office" xmlns:r="http://schemas.openxmlformats.org/officeDocument/2006/relationships" xmlns:m="http://schemas.openxmlformats.org/officeDocument/2006/math" xmlns:v="urn:schemas-microsoft-com:vml" xmlns:wp14="http://schemas.microsoft.com/office/word/2010/wordprocessingDrawing" xmlns:wp="http://schemas.openxmlformats.org/drawingml/2006/wordprocessingDrawing" xmlns:w10="urn:schemas-microsoft-com:office:word" xmlns:w="http://schemas.openxmlformats.org/wordprocessingml/2006/main" xmlns:w14="http://schemas.microsoft.com/office/word/2010/wordml" xmlns:w15="http://schemas.microsoft.com/office/word/2012/wordml" xmlns:w16cex="http://schemas.microsoft.com/office/word/2018/wordml/cex" xmlns:w16cid="http://schemas.microsoft.com/office/word/2016/wordml/cid" xmlns:w16="http://schemas.microsoft.com/office/word/2018/wordml" xmlns:w16se="http://schemas.microsoft.com/office/word/2015/wordml/symex" xmlns:wpg="http://schemas.microsoft.com/office/word/2010/wordprocessingGroup" xmlns:wpi="http://schemas.microsoft.com/office/word/2010/wordprocessingInk" xmlns:wne="http://schemas.microsoft.com/office/word/2006/wordml" xmlns:wps="http://schemas.microsoft.com/office/word/2010/wordprocessingShape" mc:Ignorable="w14 w15 w16se w16cid w16 w16cex wp14">
+<w:hdr xmlns:wpc="http://schemas.microsoft.com/office/word/2010/wordprocessingCanvas" xmlns:cx="http://schemas.microsoft.com/office/drawing/2014/chartex" xmlns:cx1="http://schemas.microsoft.com/office/drawing/2015/9/8/chartex" xmlns:cx2="http://schemas.microsoft.com/office/drawing/2015/10/21/chartex" xmlns:cx3="http://schemas.microsoft.com/office/drawing/2016/5/9/chartex" xmlns:cx4="http://schemas.microsoft.com/office/drawing/2016/5/10/chartex" xmlns:cx5="http://schemas.microsoft.com/office/drawing/2016/5/11/chartex" xmlns:cx6="http://schemas.microsoft.com/office/drawing/2016/5/12/chartex" xmlns:cx7="http://schemas.microsoft.com/office/drawing/2016/5/13/chartex" xmlns:cx8="http://schemas.microsoft.com/office/drawing/2016/5/14/chartex" xmlns:mc="http://schemas.openxmlformats.org/markup-compatibility/2006" xmlns:aink="http://schemas.microsoft.com/office/drawing/2016/ink" xmlns:am3d="http://schemas.microsoft.com/office/drawing/2017/model3d" xmlns:o="urn:schemas-microsoft-com:office:office" xmlns:r="http://schemas.openxmlformats.org/officeDocument/2006/relationships" xmlns:m="http://schemas.openxmlformats.org/officeDocument/2006/math" xmlns:v="urn:schemas-microsoft-com:vml" xmlns:wp14="http://schemas.microsoft.com/office/word/2010/wordprocessingDrawing" xmlns:wp="http://schemas.openxmlformats.org/drawingml/2006/wordprocessingDrawing" xmlns:w10="urn:schemas-microsoft-com:office:word" xmlns:w="http://schemas.openxmlformats.org/wordprocessingml/2006/main" xmlns:w14="http://schemas.microsoft.com/office/word/2010/wordml" xmlns:w15="http://schemas.microsoft.com/office/word/2012/wordml" xmlns:w16cid="http://schemas.microsoft.com/office/word/2016/wordml/cid" xmlns:w16se="http://schemas.microsoft.com/office/word/2015/wordml/symex" xmlns:wpg="http://schemas.microsoft.com/office/word/2010/wordprocessingGroup" xmlns:wpi="http://schemas.microsoft.com/office/word/2010/wordprocessingInk" xmlns:wne="http://schemas.microsoft.com/office/word/2006/wordml" xmlns:wps="http://schemas.microsoft.com/office/word/2010/wordprocessingShape" mc:Ignorable="w14 w15 w16se w16cid wp14">
   <w:p>
     <w:pPr>
-      <w:pStyle w:val="Header"/>
+      <w:pStyle w:val="Topptekst"/>
       <w:jc w:val="right"/>
     </w:pPr>
     <w:r>
@@ -21307,7 +21369,7 @@
 </file>
 
 <file path=word/numbering.xml><?xml version="1.0" encoding="utf-8"?>
-<w:numbering xmlns:wpc="http://schemas.microsoft.com/office/word/2010/wordprocessingCanvas" xmlns:cx="http://schemas.microsoft.com/office/drawing/2014/chartex" xmlns:cx1="http://schemas.microsoft.com/office/drawing/2015/9/8/chartex" xmlns:cx2="http://schemas.microsoft.com/office/drawing/2015/10/21/chartex" xmlns:cx3="http://schemas.microsoft.com/office/drawing/2016/5/9/chartex" xmlns:cx4="http://schemas.microsoft.com/office/drawing/2016/5/10/chartex" xmlns:cx5="http://schemas.microsoft.com/office/drawing/2016/5/11/chartex" xmlns:cx6="http://schemas.microsoft.com/office/drawing/2016/5/12/chartex" xmlns:cx7="http://schemas.microsoft.com/office/drawing/2016/5/13/chartex" xmlns:cx8="http://schemas.microsoft.com/office/drawing/2016/5/14/chartex" xmlns:mc="http://schemas.openxmlformats.org/markup-compatibility/2006" xmlns:aink="http://schemas.microsoft.com/office/drawing/2016/ink" xmlns:am3d="http://schemas.microsoft.com/office/drawing/2017/model3d" xmlns:o="urn:schemas-microsoft-com:office:office" xmlns:r="http://schemas.openxmlformats.org/officeDocument/2006/relationships" xmlns:m="http://schemas.openxmlformats.org/officeDocument/2006/math" xmlns:v="urn:schemas-microsoft-com:vml" xmlns:wp14="http://schemas.microsoft.com/office/word/2010/wordprocessingDrawing" xmlns:wp="http://schemas.openxmlformats.org/drawingml/2006/wordprocessingDrawing" xmlns:w10="urn:schemas-microsoft-com:office:word" xmlns:w="http://schemas.openxmlformats.org/wordprocessingml/2006/main" xmlns:w14="http://schemas.microsoft.com/office/word/2010/wordml" xmlns:w15="http://schemas.microsoft.com/office/word/2012/wordml" xmlns:w16cex="http://schemas.microsoft.com/office/word/2018/wordml/cex" xmlns:w16cid="http://schemas.microsoft.com/office/word/2016/wordml/cid" xmlns:w16="http://schemas.microsoft.com/office/word/2018/wordml" xmlns:w16se="http://schemas.microsoft.com/office/word/2015/wordml/symex" xmlns:wpg="http://schemas.microsoft.com/office/word/2010/wordprocessingGroup" xmlns:wpi="http://schemas.microsoft.com/office/word/2010/wordprocessingInk" xmlns:wne="http://schemas.microsoft.com/office/word/2006/wordml" xmlns:wps="http://schemas.microsoft.com/office/word/2010/wordprocessingShape" mc:Ignorable="w14 w15 w16se w16cid w16 w16cex wp14">
+<w:numbering xmlns:wpc="http://schemas.microsoft.com/office/word/2010/wordprocessingCanvas" xmlns:cx="http://schemas.microsoft.com/office/drawing/2014/chartex" xmlns:cx1="http://schemas.microsoft.com/office/drawing/2015/9/8/chartex" xmlns:cx2="http://schemas.microsoft.com/office/drawing/2015/10/21/chartex" xmlns:cx3="http://schemas.microsoft.com/office/drawing/2016/5/9/chartex" xmlns:cx4="http://schemas.microsoft.com/office/drawing/2016/5/10/chartex" xmlns:cx5="http://schemas.microsoft.com/office/drawing/2016/5/11/chartex" xmlns:cx6="http://schemas.microsoft.com/office/drawing/2016/5/12/chartex" xmlns:cx7="http://schemas.microsoft.com/office/drawing/2016/5/13/chartex" xmlns:cx8="http://schemas.microsoft.com/office/drawing/2016/5/14/chartex" xmlns:mc="http://schemas.openxmlformats.org/markup-compatibility/2006" xmlns:aink="http://schemas.microsoft.com/office/drawing/2016/ink" xmlns:am3d="http://schemas.microsoft.com/office/drawing/2017/model3d" xmlns:o="urn:schemas-microsoft-com:office:office" xmlns:r="http://schemas.openxmlformats.org/officeDocument/2006/relationships" xmlns:m="http://schemas.openxmlformats.org/officeDocument/2006/math" xmlns:v="urn:schemas-microsoft-com:vml" xmlns:wp14="http://schemas.microsoft.com/office/word/2010/wordprocessingDrawing" xmlns:wp="http://schemas.openxmlformats.org/drawingml/2006/wordprocessingDrawing" xmlns:w10="urn:schemas-microsoft-com:office:word" xmlns:w="http://schemas.openxmlformats.org/wordprocessingml/2006/main" xmlns:w14="http://schemas.microsoft.com/office/word/2010/wordml" xmlns:w15="http://schemas.microsoft.com/office/word/2012/wordml" xmlns:w16cid="http://schemas.microsoft.com/office/word/2016/wordml/cid" xmlns:w16se="http://schemas.microsoft.com/office/word/2015/wordml/symex" xmlns:wpg="http://schemas.microsoft.com/office/word/2010/wordprocessingGroup" xmlns:wpi="http://schemas.microsoft.com/office/word/2010/wordprocessingInk" xmlns:wne="http://schemas.microsoft.com/office/word/2006/wordml" xmlns:wps="http://schemas.microsoft.com/office/word/2010/wordprocessingShape" mc:Ignorable="w14 w15 w16se w16cid wp14">
   <w:abstractNum w:abstractNumId="0" w15:restartNumberingAfterBreak="0">
     <w:nsid w:val="FFFFFF88"/>
     <w:multiLevelType w:val="singleLevel"/>
@@ -21315,7 +21377,7 @@
     <w:lvl w:ilvl="0">
       <w:start w:val="1"/>
       <w:numFmt w:val="decimal"/>
-      <w:pStyle w:val="ListNumber"/>
+      <w:pStyle w:val="Nummerertliste"/>
       <w:lvlText w:val="%1."/>
       <w:lvlJc w:val="left"/>
       <w:pPr>
@@ -25479,7 +25541,7 @@
     <w:lvl w:ilvl="0">
       <w:start w:val="1"/>
       <w:numFmt w:val="decimal"/>
-      <w:pStyle w:val="Heading1"/>
+      <w:pStyle w:val="Overskrift1"/>
       <w:lvlText w:val="%1"/>
       <w:lvlJc w:val="left"/>
       <w:pPr>
@@ -25492,7 +25554,7 @@
     <w:lvl w:ilvl="1">
       <w:start w:val="1"/>
       <w:numFmt w:val="decimal"/>
-      <w:pStyle w:val="Heading2"/>
+      <w:pStyle w:val="Overskrift2"/>
       <w:lvlText w:val="%1.%2"/>
       <w:lvlJc w:val="left"/>
       <w:pPr>
@@ -25505,7 +25567,7 @@
     <w:lvl w:ilvl="2">
       <w:start w:val="1"/>
       <w:numFmt w:val="decimal"/>
-      <w:pStyle w:val="Heading3"/>
+      <w:pStyle w:val="Overskrift3"/>
       <w:lvlText w:val="%1.%2.%3"/>
       <w:lvlJc w:val="left"/>
       <w:pPr>
@@ -25518,7 +25580,7 @@
     <w:lvl w:ilvl="3">
       <w:start w:val="1"/>
       <w:numFmt w:val="decimal"/>
-      <w:pStyle w:val="Heading4"/>
+      <w:pStyle w:val="Overskrift4"/>
       <w:lvlText w:val="%1.%2.%3.%4"/>
       <w:lvlJc w:val="left"/>
       <w:pPr>
@@ -25531,7 +25593,7 @@
     <w:lvl w:ilvl="4">
       <w:start w:val="1"/>
       <w:numFmt w:val="decimal"/>
-      <w:pStyle w:val="Heading5"/>
+      <w:pStyle w:val="Overskrift5"/>
       <w:lvlText w:val="%1.%2.%3.%4.%5"/>
       <w:lvlJc w:val="left"/>
       <w:pPr>
@@ -25544,7 +25606,7 @@
     <w:lvl w:ilvl="5">
       <w:start w:val="1"/>
       <w:numFmt w:val="decimal"/>
-      <w:pStyle w:val="Heading6"/>
+      <w:pStyle w:val="Overskrift6"/>
       <w:lvlText w:val="%1.%2.%3.%4.%5.%6"/>
       <w:lvlJc w:val="left"/>
       <w:pPr>
@@ -25557,7 +25619,7 @@
     <w:lvl w:ilvl="6">
       <w:start w:val="1"/>
       <w:numFmt w:val="decimal"/>
-      <w:pStyle w:val="Heading7"/>
+      <w:pStyle w:val="Overskrift7"/>
       <w:lvlText w:val="%1.%2.%3.%4.%5.%6.%7"/>
       <w:lvlJc w:val="left"/>
       <w:pPr>
@@ -25570,7 +25632,7 @@
     <w:lvl w:ilvl="7">
       <w:start w:val="1"/>
       <w:numFmt w:val="decimal"/>
-      <w:pStyle w:val="Heading8"/>
+      <w:pStyle w:val="Overskrift8"/>
       <w:lvlText w:val="%1.%2.%3.%4.%5.%6.%7.%8"/>
       <w:lvlJc w:val="left"/>
       <w:pPr>
@@ -25583,7 +25645,7 @@
     <w:lvl w:ilvl="8">
       <w:start w:val="1"/>
       <w:numFmt w:val="decimal"/>
-      <w:pStyle w:val="Heading9"/>
+      <w:pStyle w:val="Overskrift9"/>
       <w:lvlText w:val="%1.%2.%3.%4.%5.%6.%7.%8.%9"/>
       <w:lvlJc w:val="left"/>
       <w:pPr>
@@ -26133,7 +26195,7 @@
 </file>
 
 <file path=word/styles.xml><?xml version="1.0" encoding="utf-8"?>
-<w:styles xmlns:mc="http://schemas.openxmlformats.org/markup-compatibility/2006" xmlns:r="http://schemas.openxmlformats.org/officeDocument/2006/relationships" xmlns:w="http://schemas.openxmlformats.org/wordprocessingml/2006/main" xmlns:w14="http://schemas.microsoft.com/office/word/2010/wordml" xmlns:w15="http://schemas.microsoft.com/office/word/2012/wordml" xmlns:w16cex="http://schemas.microsoft.com/office/word/2018/wordml/cex" xmlns:w16cid="http://schemas.microsoft.com/office/word/2016/wordml/cid" xmlns:w16="http://schemas.microsoft.com/office/word/2018/wordml" xmlns:w16se="http://schemas.microsoft.com/office/word/2015/wordml/symex" mc:Ignorable="w14 w15 w16se w16cid w16 w16cex">
+<w:styles xmlns:mc="http://schemas.openxmlformats.org/markup-compatibility/2006" xmlns:r="http://schemas.openxmlformats.org/officeDocument/2006/relationships" xmlns:w="http://schemas.openxmlformats.org/wordprocessingml/2006/main" xmlns:w14="http://schemas.microsoft.com/office/word/2010/wordml" xmlns:w15="http://schemas.microsoft.com/office/word/2012/wordml" xmlns:w16cid="http://schemas.microsoft.com/office/word/2016/wordml/cid" xmlns:w16se="http://schemas.microsoft.com/office/word/2015/wordml/symex" mc:Ignorable="w14 w15 w16se w16cid">
   <w:docDefaults>
     <w:rPrDefault>
       <w:rPr>
@@ -26527,11 +26589,11 @@
       <w:lang w:val="en-GB" w:eastAsia="en-US"/>
     </w:rPr>
   </w:style>
-  <w:style w:type="paragraph" w:styleId="Heading1">
+  <w:style w:type="paragraph" w:styleId="Overskrift1">
     <w:name w:val="heading 1"/>
     <w:basedOn w:val="Normal"/>
     <w:next w:val="Normal"/>
-    <w:link w:val="Heading1Char"/>
+    <w:link w:val="Overskrift1Tegn"/>
     <w:qFormat/>
     <w:rsid w:val="00017510"/>
     <w:pPr>
@@ -26548,7 +26610,7 @@
       <w:sz w:val="24"/>
     </w:rPr>
   </w:style>
-  <w:style w:type="paragraph" w:styleId="Heading2">
+  <w:style w:type="paragraph" w:styleId="Overskrift2">
     <w:name w:val="heading 2"/>
     <w:basedOn w:val="Normal"/>
     <w:next w:val="Normal"/>
@@ -26569,7 +26631,7 @@
       <w:sz w:val="22"/>
     </w:rPr>
   </w:style>
-  <w:style w:type="paragraph" w:styleId="Heading3">
+  <w:style w:type="paragraph" w:styleId="Overskrift3">
     <w:name w:val="heading 3"/>
     <w:basedOn w:val="Normal"/>
     <w:next w:val="Normal"/>
@@ -26588,7 +26650,7 @@
       <w:b/>
     </w:rPr>
   </w:style>
-  <w:style w:type="paragraph" w:styleId="Heading4">
+  <w:style w:type="paragraph" w:styleId="Overskrift4">
     <w:name w:val="heading 4"/>
     <w:basedOn w:val="Normal"/>
     <w:next w:val="Normal"/>
@@ -26608,7 +26670,7 @@
       <w:lang w:val="sq-AL"/>
     </w:rPr>
   </w:style>
-  <w:style w:type="paragraph" w:styleId="Heading5">
+  <w:style w:type="paragraph" w:styleId="Overskrift5">
     <w:name w:val="heading 5"/>
     <w:basedOn w:val="Normal"/>
     <w:next w:val="Normal"/>
@@ -26628,7 +26690,7 @@
       <w:sz w:val="22"/>
     </w:rPr>
   </w:style>
-  <w:style w:type="paragraph" w:styleId="Heading6">
+  <w:style w:type="paragraph" w:styleId="Overskrift6">
     <w:name w:val="heading 6"/>
     <w:basedOn w:val="Normal"/>
     <w:next w:val="Normal"/>
@@ -26648,7 +26710,7 @@
       <w:sz w:val="22"/>
     </w:rPr>
   </w:style>
-  <w:style w:type="paragraph" w:styleId="Heading7">
+  <w:style w:type="paragraph" w:styleId="Overskrift7">
     <w:name w:val="heading 7"/>
     <w:basedOn w:val="Normal"/>
     <w:next w:val="Normal"/>
@@ -26666,7 +26728,7 @@
       <w:i/>
     </w:rPr>
   </w:style>
-  <w:style w:type="paragraph" w:styleId="Heading8">
+  <w:style w:type="paragraph" w:styleId="Overskrift8">
     <w:name w:val="heading 8"/>
     <w:basedOn w:val="Normal"/>
     <w:next w:val="Normal"/>
@@ -26684,7 +26746,7 @@
       <w:i/>
     </w:rPr>
   </w:style>
-  <w:style w:type="paragraph" w:styleId="Heading9">
+  <w:style w:type="paragraph" w:styleId="Overskrift9">
     <w:name w:val="heading 9"/>
     <w:basedOn w:val="Normal"/>
     <w:next w:val="Normal"/>
@@ -26702,13 +26764,13 @@
       <w:i/>
     </w:rPr>
   </w:style>
-  <w:style w:type="character" w:default="1" w:styleId="DefaultParagraphFont">
+  <w:style w:type="character" w:default="1" w:styleId="Standardskriftforavsnitt">
     <w:name w:val="Default Paragraph Font"/>
     <w:uiPriority w:val="1"/>
     <w:semiHidden/>
     <w:unhideWhenUsed/>
   </w:style>
-  <w:style w:type="table" w:default="1" w:styleId="TableNormal">
+  <w:style w:type="table" w:default="1" w:styleId="Vanligtabell">
     <w:name w:val="Normal Table"/>
     <w:uiPriority w:val="99"/>
     <w:semiHidden/>
@@ -26723,13 +26785,13 @@
       </w:tblCellMar>
     </w:tblPr>
   </w:style>
-  <w:style w:type="numbering" w:default="1" w:styleId="NoList">
+  <w:style w:type="numbering" w:default="1" w:styleId="Ingenliste">
     <w:name w:val="No List"/>
     <w:uiPriority w:val="99"/>
     <w:semiHidden/>
     <w:unhideWhenUsed/>
   </w:style>
-  <w:style w:type="paragraph" w:styleId="Header">
+  <w:style w:type="paragraph" w:styleId="Topptekst">
     <w:name w:val="header"/>
     <w:basedOn w:val="Normal"/>
     <w:pPr>
@@ -26739,10 +26801,10 @@
       </w:tabs>
     </w:pPr>
   </w:style>
-  <w:style w:type="paragraph" w:styleId="Footer">
+  <w:style w:type="paragraph" w:styleId="Bunntekst">
     <w:name w:val="footer"/>
     <w:basedOn w:val="Normal"/>
-    <w:link w:val="FooterChar"/>
+    <w:link w:val="BunntekstTegn"/>
     <w:uiPriority w:val="99"/>
     <w:pPr>
       <w:tabs>
@@ -26755,7 +26817,7 @@
       <w:sz w:val="16"/>
     </w:rPr>
   </w:style>
-  <w:style w:type="paragraph" w:styleId="TOC1">
+  <w:style w:type="paragraph" w:styleId="INNH1">
     <w:name w:val="toc 1"/>
     <w:basedOn w:val="Normal"/>
     <w:next w:val="Normal"/>
@@ -26769,7 +26831,7 @@
       <w:sz w:val="20"/>
     </w:rPr>
   </w:style>
-  <w:style w:type="paragraph" w:styleId="TOC2">
+  <w:style w:type="paragraph" w:styleId="INNH2">
     <w:name w:val="toc 2"/>
     <w:basedOn w:val="Normal"/>
     <w:next w:val="Normal"/>
@@ -26782,7 +26844,7 @@
       <w:sz w:val="20"/>
     </w:rPr>
   </w:style>
-  <w:style w:type="paragraph" w:styleId="TOC3">
+  <w:style w:type="paragraph" w:styleId="INNH3">
     <w:name w:val="toc 3"/>
     <w:basedOn w:val="Normal"/>
     <w:next w:val="Normal"/>
@@ -26795,7 +26857,7 @@
       <w:sz w:val="20"/>
     </w:rPr>
   </w:style>
-  <w:style w:type="paragraph" w:styleId="TOC4">
+  <w:style w:type="paragraph" w:styleId="INNH4">
     <w:name w:val="toc 4"/>
     <w:basedOn w:val="Normal"/>
     <w:next w:val="Normal"/>
@@ -26804,7 +26866,7 @@
       <w:ind w:left="720"/>
     </w:pPr>
   </w:style>
-  <w:style w:type="paragraph" w:styleId="TOC5">
+  <w:style w:type="paragraph" w:styleId="INNH5">
     <w:name w:val="toc 5"/>
     <w:basedOn w:val="Normal"/>
     <w:next w:val="Normal"/>
@@ -26813,7 +26875,7 @@
       <w:ind w:left="960"/>
     </w:pPr>
   </w:style>
-  <w:style w:type="paragraph" w:styleId="TOC6">
+  <w:style w:type="paragraph" w:styleId="INNH6">
     <w:name w:val="toc 6"/>
     <w:basedOn w:val="Normal"/>
     <w:next w:val="Normal"/>
@@ -26822,7 +26884,7 @@
       <w:ind w:left="1200"/>
     </w:pPr>
   </w:style>
-  <w:style w:type="paragraph" w:styleId="TOC7">
+  <w:style w:type="paragraph" w:styleId="INNH7">
     <w:name w:val="toc 7"/>
     <w:basedOn w:val="Normal"/>
     <w:next w:val="Normal"/>
@@ -26831,7 +26893,7 @@
       <w:ind w:left="1440"/>
     </w:pPr>
   </w:style>
-  <w:style w:type="paragraph" w:styleId="TOC8">
+  <w:style w:type="paragraph" w:styleId="INNH8">
     <w:name w:val="toc 8"/>
     <w:basedOn w:val="Normal"/>
     <w:next w:val="Normal"/>
@@ -26840,7 +26902,7 @@
       <w:ind w:left="1680"/>
     </w:pPr>
   </w:style>
-  <w:style w:type="paragraph" w:styleId="TOC9">
+  <w:style w:type="paragraph" w:styleId="INNH9">
     <w:name w:val="toc 9"/>
     <w:basedOn w:val="Normal"/>
     <w:next w:val="Normal"/>
@@ -26849,7 +26911,7 @@
       <w:ind w:left="1920"/>
     </w:pPr>
   </w:style>
-  <w:style w:type="paragraph" w:styleId="Index1">
+  <w:style w:type="paragraph" w:styleId="Indeks1">
     <w:name w:val="index 1"/>
     <w:basedOn w:val="Normal"/>
     <w:next w:val="Normal"/>
@@ -26864,7 +26926,7 @@
       <w:b/>
     </w:rPr>
   </w:style>
-  <w:style w:type="paragraph" w:styleId="Index3">
+  <w:style w:type="paragraph" w:styleId="Indeks3">
     <w:name w:val="index 3"/>
     <w:basedOn w:val="Normal"/>
     <w:next w:val="Normal"/>
@@ -26876,7 +26938,7 @@
       <w:ind w:left="600" w:hanging="200"/>
     </w:pPr>
   </w:style>
-  <w:style w:type="paragraph" w:styleId="Caption">
+  <w:style w:type="paragraph" w:styleId="Bildetekst">
     <w:name w:val="caption"/>
     <w:basedOn w:val="Normal"/>
     <w:next w:val="Normal"/>
@@ -26888,14 +26950,14 @@
       <w:i/>
     </w:rPr>
   </w:style>
-  <w:style w:type="character" w:styleId="FootnoteReference">
+  <w:style w:type="character" w:styleId="Fotnotereferanse">
     <w:name w:val="footnote reference"/>
     <w:semiHidden/>
     <w:rPr>
       <w:vertAlign w:val="superscript"/>
     </w:rPr>
   </w:style>
-  <w:style w:type="paragraph" w:styleId="FootnoteText">
+  <w:style w:type="paragraph" w:styleId="Fotnotetekst">
     <w:name w:val="footnote text"/>
     <w:basedOn w:val="Normal"/>
     <w:semiHidden/>
@@ -26906,30 +26968,30 @@
       <w:sz w:val="20"/>
     </w:rPr>
   </w:style>
-  <w:style w:type="character" w:styleId="CommentReference">
+  <w:style w:type="character" w:styleId="Merknadsreferanse">
     <w:name w:val="annotation reference"/>
     <w:semiHidden/>
     <w:rPr>
       <w:sz w:val="16"/>
     </w:rPr>
   </w:style>
-  <w:style w:type="paragraph" w:styleId="CommentText">
+  <w:style w:type="paragraph" w:styleId="Merknadstekst">
     <w:name w:val="annotation text"/>
     <w:basedOn w:val="Normal"/>
-    <w:link w:val="CommentTextChar"/>
+    <w:link w:val="MerknadstekstTegn"/>
     <w:semiHidden/>
     <w:rPr>
       <w:sz w:val="20"/>
     </w:rPr>
   </w:style>
-  <w:style w:type="character" w:styleId="Hyperlink">
+  <w:style w:type="character" w:styleId="Hyperkobling">
     <w:name w:val="Hyperlink"/>
     <w:rPr>
       <w:color w:val="0000FF"/>
       <w:u w:val="single"/>
     </w:rPr>
   </w:style>
-  <w:style w:type="character" w:styleId="FollowedHyperlink">
+  <w:style w:type="character" w:styleId="Fulgthyperkobling">
     <w:name w:val="FollowedHyperlink"/>
     <w:rPr>
       <w:color w:val="800080"/>
@@ -26947,7 +27009,7 @@
   </w:style>
   <w:style w:type="paragraph" w:customStyle="1" w:styleId="Appendix">
     <w:name w:val="Appendix"/>
-    <w:basedOn w:val="Heading1"/>
+    <w:basedOn w:val="Overskrift1"/>
     <w:pPr>
       <w:keepNext/>
       <w:numPr>
@@ -26973,7 +27035,7 @@
       <w:lang w:val="en-US"/>
     </w:rPr>
   </w:style>
-  <w:style w:type="paragraph" w:styleId="DocumentMap">
+  <w:style w:type="paragraph" w:styleId="Dokumentkart">
     <w:name w:val="Document Map"/>
     <w:basedOn w:val="Normal"/>
     <w:semiHidden/>
@@ -26996,9 +27058,9 @@
       <w:sz w:val="20"/>
     </w:rPr>
   </w:style>
-  <w:style w:type="table" w:styleId="TableGrid">
+  <w:style w:type="table" w:styleId="Tabellrutenett">
     <w:name w:val="Table Grid"/>
-    <w:basedOn w:val="TableNormal"/>
+    <w:basedOn w:val="Vanligtabell"/>
     <w:uiPriority w:val="59"/>
     <w:rsid w:val="00FB38FA"/>
     <w:tblPr>
@@ -27023,7 +27085,7 @@
       <w:sz w:val="20"/>
     </w:rPr>
   </w:style>
-  <w:style w:type="character" w:styleId="Emphasis">
+  <w:style w:type="character" w:styleId="Utheving">
     <w:name w:val="Emphasis"/>
     <w:qFormat/>
     <w:rsid w:val="00376949"/>
@@ -27034,7 +27096,7 @@
   </w:style>
   <w:style w:type="paragraph" w:customStyle="1" w:styleId="Style1">
     <w:name w:val="Style1"/>
-    <w:basedOn w:val="Heading4"/>
+    <w:basedOn w:val="Overskrift4"/>
     <w:autoRedefine/>
     <w:rsid w:val="0092522D"/>
     <w:rPr>
@@ -27043,16 +27105,16 @@
   </w:style>
   <w:style w:type="paragraph" w:customStyle="1" w:styleId="Ref">
     <w:name w:val="Ref"/>
-    <w:basedOn w:val="ListNumber"/>
+    <w:basedOn w:val="Nummerertliste"/>
     <w:rsid w:val="0015485B"/>
     <w:rPr>
       <w:rFonts w:cs="Arial"/>
       <w:lang w:val="sq-AL"/>
     </w:rPr>
   </w:style>
-  <w:style w:type="table" w:styleId="Table3Deffects3">
+  <w:style w:type="table" w:styleId="Tabell-3D-effekt3">
     <w:name w:val="Table 3D effects 3"/>
-    <w:basedOn w:val="TableNormal"/>
+    <w:basedOn w:val="Vanligtabell"/>
     <w:rsid w:val="00360D8E"/>
     <w:tblPr>
       <w:tblStyleRowBandSize w:val="1"/>
@@ -27136,7 +27198,7 @@
       </w:tcPr>
     </w:tblStylePr>
   </w:style>
-  <w:style w:type="paragraph" w:styleId="ListNumber">
+  <w:style w:type="paragraph" w:styleId="Nummerertliste">
     <w:name w:val="List Number"/>
     <w:basedOn w:val="Normal"/>
     <w:rsid w:val="00680AFE"/>
@@ -27146,7 +27208,7 @@
       </w:numPr>
     </w:pPr>
   </w:style>
-  <w:style w:type="paragraph" w:styleId="ListParagraph">
+  <w:style w:type="paragraph" w:styleId="Listeavsnitt">
     <w:name w:val="List Paragraph"/>
     <w:basedOn w:val="Normal"/>
     <w:uiPriority w:val="34"/>
@@ -27156,9 +27218,9 @@
       <w:ind w:left="708"/>
     </w:pPr>
   </w:style>
-  <w:style w:type="table" w:styleId="TableSimple3">
+  <w:style w:type="table" w:styleId="Enkelttabell3">
     <w:name w:val="Table Simple 3"/>
-    <w:basedOn w:val="TableNormal"/>
+    <w:basedOn w:val="Vanligtabell"/>
     <w:rsid w:val="00F56828"/>
     <w:tblPr>
       <w:tblBorders>
@@ -27189,7 +27251,7 @@
   </w:style>
   <w:style w:type="table" w:customStyle="1" w:styleId="BV-QR-SingleColumn">
     <w:name w:val="BV-QR-SingleColumn"/>
-    <w:basedOn w:val="TableNormal"/>
+    <w:basedOn w:val="Vanligtabell"/>
     <w:rsid w:val="001A0E53"/>
     <w:pPr>
       <w:spacing w:before="20" w:after="20" w:line="20" w:lineRule="atLeast"/>
@@ -27236,13 +27298,13 @@
   </w:style>
   <w:style w:type="table" w:customStyle="1" w:styleId="BV-QR-Nx3">
     <w:name w:val="BV-QR-Nx3"/>
-    <w:basedOn w:val="TableNormal"/>
+    <w:basedOn w:val="Vanligtabell"/>
     <w:rsid w:val="009C332E"/>
     <w:tblPr/>
   </w:style>
   <w:style w:type="table" w:customStyle="1" w:styleId="BV-Table-Nx1">
     <w:name w:val="BV-Table-Nx1"/>
-    <w:basedOn w:val="TableNormal"/>
+    <w:basedOn w:val="Vanligtabell"/>
     <w:rsid w:val="00E258C3"/>
     <w:pPr>
       <w:spacing w:before="20" w:after="20" w:line="20" w:lineRule="atLeast"/>
@@ -27294,29 +27356,29 @@
       </w:tcPr>
     </w:tblStylePr>
   </w:style>
-  <w:style w:type="paragraph" w:styleId="CommentSubject">
+  <w:style w:type="paragraph" w:styleId="Kommentaremne">
     <w:name w:val="annotation subject"/>
-    <w:basedOn w:val="CommentText"/>
-    <w:next w:val="CommentText"/>
-    <w:link w:val="CommentSubjectChar"/>
+    <w:basedOn w:val="Merknadstekst"/>
+    <w:next w:val="Merknadstekst"/>
+    <w:link w:val="KommentaremneTegn"/>
     <w:rsid w:val="0003573B"/>
     <w:rPr>
       <w:b/>
       <w:bCs/>
     </w:rPr>
   </w:style>
-  <w:style w:type="character" w:customStyle="1" w:styleId="CommentTextChar">
-    <w:name w:val="Comment Text Char"/>
-    <w:link w:val="CommentText"/>
+  <w:style w:type="character" w:customStyle="1" w:styleId="MerknadstekstTegn">
+    <w:name w:val="Merknadstekst Tegn"/>
+    <w:link w:val="Merknadstekst"/>
     <w:semiHidden/>
     <w:rsid w:val="0003573B"/>
     <w:rPr>
       <w:lang w:val="en-GB"/>
     </w:rPr>
   </w:style>
-  <w:style w:type="character" w:customStyle="1" w:styleId="CommentSubjectChar">
-    <w:name w:val="Comment Subject Char"/>
-    <w:link w:val="CommentSubject"/>
+  <w:style w:type="character" w:customStyle="1" w:styleId="KommentaremneTegn">
+    <w:name w:val="Kommentaremne Tegn"/>
+    <w:link w:val="Kommentaremne"/>
     <w:rsid w:val="0003573B"/>
     <w:rPr>
       <w:b/>
@@ -27324,10 +27386,10 @@
       <w:lang w:val="en-GB"/>
     </w:rPr>
   </w:style>
-  <w:style w:type="paragraph" w:styleId="BalloonText">
+  <w:style w:type="paragraph" w:styleId="Bobletekst">
     <w:name w:val="Balloon Text"/>
     <w:basedOn w:val="Normal"/>
-    <w:link w:val="BalloonTextChar"/>
+    <w:link w:val="BobletekstTegn"/>
     <w:rsid w:val="0003573B"/>
     <w:rPr>
       <w:rFonts w:ascii="Tahoma" w:hAnsi="Tahoma" w:cs="Tahoma"/>
@@ -27335,9 +27397,9 @@
       <w:szCs w:val="16"/>
     </w:rPr>
   </w:style>
-  <w:style w:type="character" w:customStyle="1" w:styleId="BalloonTextChar">
-    <w:name w:val="Balloon Text Char"/>
-    <w:link w:val="BalloonText"/>
+  <w:style w:type="character" w:customStyle="1" w:styleId="BobletekstTegn">
+    <w:name w:val="Bobletekst Tegn"/>
+    <w:link w:val="Bobletekst"/>
     <w:rsid w:val="0003573B"/>
     <w:rPr>
       <w:rFonts w:ascii="Tahoma" w:hAnsi="Tahoma" w:cs="Tahoma"/>
@@ -27346,18 +27408,18 @@
       <w:lang w:val="en-GB"/>
     </w:rPr>
   </w:style>
-  <w:style w:type="paragraph" w:styleId="BodyText">
+  <w:style w:type="paragraph" w:styleId="Brdtekst">
     <w:name w:val="Body Text"/>
     <w:basedOn w:val="Normal"/>
-    <w:link w:val="BodyTextChar"/>
+    <w:link w:val="BrdtekstTegn"/>
     <w:rsid w:val="00E2206C"/>
     <w:pPr>
       <w:spacing w:after="120"/>
     </w:pPr>
   </w:style>
-  <w:style w:type="character" w:customStyle="1" w:styleId="BodyTextChar">
-    <w:name w:val="Body Text Char"/>
-    <w:link w:val="BodyText"/>
+  <w:style w:type="character" w:customStyle="1" w:styleId="BrdtekstTegn">
+    <w:name w:val="Brødtekst Tegn"/>
+    <w:link w:val="Brdtekst"/>
     <w:rsid w:val="00E2206C"/>
     <w:rPr>
       <w:sz w:val="24"/>
@@ -27375,7 +27437,7 @@
   </w:style>
   <w:style w:type="table" w:customStyle="1" w:styleId="Rutenettabell1lys-uthevingsfarge11">
     <w:name w:val="Rutenettabell 1 lys - uthevingsfarge 11"/>
-    <w:basedOn w:val="TableNormal"/>
+    <w:basedOn w:val="Vanligtabell"/>
     <w:uiPriority w:val="46"/>
     <w:rsid w:val="005A2CB9"/>
     <w:rPr>
@@ -27447,11 +27509,11 @@
       <w:color w:val="000000"/>
     </w:rPr>
   </w:style>
-  <w:style w:type="paragraph" w:styleId="Title">
+  <w:style w:type="paragraph" w:styleId="Tittel">
     <w:name w:val="Title"/>
     <w:basedOn w:val="Normal"/>
     <w:next w:val="Normal"/>
-    <w:link w:val="TitleChar"/>
+    <w:link w:val="TittelTegn"/>
     <w:qFormat/>
     <w:rsid w:val="00F26B83"/>
     <w:pPr>
@@ -27467,10 +27529,10 @@
       <w:szCs w:val="56"/>
     </w:rPr>
   </w:style>
-  <w:style w:type="character" w:customStyle="1" w:styleId="TitleChar">
-    <w:name w:val="Title Char"/>
-    <w:basedOn w:val="DefaultParagraphFont"/>
-    <w:link w:val="Title"/>
+  <w:style w:type="character" w:customStyle="1" w:styleId="TittelTegn">
+    <w:name w:val="Tittel Tegn"/>
+    <w:basedOn w:val="Standardskriftforavsnitt"/>
+    <w:link w:val="Tittel"/>
     <w:rsid w:val="00F26B83"/>
     <w:rPr>
       <w:rFonts w:ascii="Helvetica Neue" w:eastAsiaTheme="majorEastAsia" w:hAnsi="Helvetica Neue" w:cstheme="majorBidi"/>
@@ -27483,11 +27545,11 @@
       <w:lang w:val="en-GB" w:eastAsia="en-US"/>
     </w:rPr>
   </w:style>
-  <w:style w:type="paragraph" w:styleId="Subtitle">
+  <w:style w:type="paragraph" w:styleId="Undertittel">
     <w:name w:val="Subtitle"/>
     <w:basedOn w:val="Normal"/>
     <w:next w:val="Normal"/>
-    <w:link w:val="SubtitleChar"/>
+    <w:link w:val="UndertittelTegn"/>
     <w:qFormat/>
     <w:rsid w:val="001D006A"/>
     <w:pPr>
@@ -27504,10 +27566,10 @@
       <w:szCs w:val="22"/>
     </w:rPr>
   </w:style>
-  <w:style w:type="character" w:customStyle="1" w:styleId="SubtitleChar">
-    <w:name w:val="Subtitle Char"/>
-    <w:basedOn w:val="DefaultParagraphFont"/>
-    <w:link w:val="Subtitle"/>
+  <w:style w:type="character" w:customStyle="1" w:styleId="UndertittelTegn">
+    <w:name w:val="Undertittel Tegn"/>
+    <w:basedOn w:val="Standardskriftforavsnitt"/>
+    <w:link w:val="Undertittel"/>
     <w:rsid w:val="001D006A"/>
     <w:rPr>
       <w:rFonts w:ascii="Helvetica Light" w:eastAsiaTheme="minorEastAsia" w:hAnsi="Helvetica Light" w:cstheme="minorBidi"/>
@@ -27517,15 +27579,15 @@
       <w:lang w:val="en-GB" w:eastAsia="en-US"/>
     </w:rPr>
   </w:style>
-  <w:style w:type="character" w:styleId="PageNumber">
+  <w:style w:type="character" w:styleId="Sidetall">
     <w:name w:val="page number"/>
-    <w:basedOn w:val="DefaultParagraphFont"/>
+    <w:basedOn w:val="Standardskriftforavsnitt"/>
     <w:rsid w:val="004D74A3"/>
   </w:style>
-  <w:style w:type="character" w:customStyle="1" w:styleId="FooterChar">
-    <w:name w:val="Footer Char"/>
-    <w:basedOn w:val="DefaultParagraphFont"/>
-    <w:link w:val="Footer"/>
+  <w:style w:type="character" w:customStyle="1" w:styleId="BunntekstTegn">
+    <w:name w:val="Bunntekst Tegn"/>
+    <w:basedOn w:val="Standardskriftforavsnitt"/>
+    <w:link w:val="Bunntekst"/>
     <w:uiPriority w:val="99"/>
     <w:rsid w:val="002C48E8"/>
     <w:rPr>
@@ -27534,10 +27596,10 @@
       <w:lang w:val="en-GB" w:eastAsia="en-US"/>
     </w:rPr>
   </w:style>
-  <w:style w:type="character" w:customStyle="1" w:styleId="Heading1Char">
-    <w:name w:val="Heading 1 Char"/>
-    <w:basedOn w:val="DefaultParagraphFont"/>
-    <w:link w:val="Heading1"/>
+  <w:style w:type="character" w:customStyle="1" w:styleId="Overskrift1Tegn">
+    <w:name w:val="Overskrift 1 Tegn"/>
+    <w:basedOn w:val="Standardskriftforavsnitt"/>
+    <w:link w:val="Overskrift1"/>
     <w:rsid w:val="00EC5CF0"/>
     <w:rPr>
       <w:rFonts w:ascii="Verdana" w:hAnsi="Verdana"/>
@@ -27830,7 +27892,7 @@
 </file>
 
 <file path=customXml/itemProps1.xml><?xml version="1.0" encoding="utf-8"?>
-<ds:datastoreItem xmlns:ds="http://schemas.openxmlformats.org/officeDocument/2006/customXml" ds:itemID="{01334B45-F46C-435C-9FE8-DE4C4F0F4C88}">
+<ds:datastoreItem xmlns:ds="http://schemas.openxmlformats.org/officeDocument/2006/customXml" ds:itemID="{7A4C3E06-B90E-2642-899D-FB405BA3A87E}">
   <ds:schemaRefs>
     <ds:schemaRef ds:uri="http://schemas.openxmlformats.org/officeDocument/2006/bibliography"/>
   </ds:schemaRefs>

--- a/bitvis_vip_i2c/doc/i2c_vvc_QuickRef.docx
+++ b/bitvis_vip_i2c/doc/i2c_vvc_QuickRef.docx
@@ -1,6 +1,6 @@
 
 <file path=word/document.xml><?xml version="1.0" encoding="utf-8"?>
-<w:document xmlns:wpc="http://schemas.microsoft.com/office/word/2010/wordprocessingCanvas" xmlns:cx="http://schemas.microsoft.com/office/drawing/2014/chartex" xmlns:cx1="http://schemas.microsoft.com/office/drawing/2015/9/8/chartex" xmlns:cx2="http://schemas.microsoft.com/office/drawing/2015/10/21/chartex" xmlns:cx3="http://schemas.microsoft.com/office/drawing/2016/5/9/chartex" xmlns:cx4="http://schemas.microsoft.com/office/drawing/2016/5/10/chartex" xmlns:cx5="http://schemas.microsoft.com/office/drawing/2016/5/11/chartex" xmlns:cx6="http://schemas.microsoft.com/office/drawing/2016/5/12/chartex" xmlns:cx7="http://schemas.microsoft.com/office/drawing/2016/5/13/chartex" xmlns:cx8="http://schemas.microsoft.com/office/drawing/2016/5/14/chartex" xmlns:mc="http://schemas.openxmlformats.org/markup-compatibility/2006" xmlns:aink="http://schemas.microsoft.com/office/drawing/2016/ink" xmlns:am3d="http://schemas.microsoft.com/office/drawing/2017/model3d" xmlns:o="urn:schemas-microsoft-com:office:office" xmlns:r="http://schemas.openxmlformats.org/officeDocument/2006/relationships" xmlns:m="http://schemas.openxmlformats.org/officeDocument/2006/math" xmlns:v="urn:schemas-microsoft-com:vml" xmlns:wp14="http://schemas.microsoft.com/office/word/2010/wordprocessingDrawing" xmlns:wp="http://schemas.openxmlformats.org/drawingml/2006/wordprocessingDrawing" xmlns:w10="urn:schemas-microsoft-com:office:word" xmlns:w="http://schemas.openxmlformats.org/wordprocessingml/2006/main" xmlns:w14="http://schemas.microsoft.com/office/word/2010/wordml" xmlns:w15="http://schemas.microsoft.com/office/word/2012/wordml" xmlns:w16cid="http://schemas.microsoft.com/office/word/2016/wordml/cid" xmlns:w16se="http://schemas.microsoft.com/office/word/2015/wordml/symex" xmlns:wpg="http://schemas.microsoft.com/office/word/2010/wordprocessingGroup" xmlns:wpi="http://schemas.microsoft.com/office/word/2010/wordprocessingInk" xmlns:wne="http://schemas.microsoft.com/office/word/2006/wordml" xmlns:wps="http://schemas.microsoft.com/office/word/2010/wordprocessingShape" mc:Ignorable="w14 w15 w16se w16cid wp14">
+<w:document xmlns:wpc="http://schemas.microsoft.com/office/word/2010/wordprocessingCanvas" xmlns:cx="http://schemas.microsoft.com/office/drawing/2014/chartex" xmlns:cx1="http://schemas.microsoft.com/office/drawing/2015/9/8/chartex" xmlns:cx2="http://schemas.microsoft.com/office/drawing/2015/10/21/chartex" xmlns:cx3="http://schemas.microsoft.com/office/drawing/2016/5/9/chartex" xmlns:cx4="http://schemas.microsoft.com/office/drawing/2016/5/10/chartex" xmlns:cx5="http://schemas.microsoft.com/office/drawing/2016/5/11/chartex" xmlns:cx6="http://schemas.microsoft.com/office/drawing/2016/5/12/chartex" xmlns:cx7="http://schemas.microsoft.com/office/drawing/2016/5/13/chartex" xmlns:cx8="http://schemas.microsoft.com/office/drawing/2016/5/14/chartex" xmlns:mc="http://schemas.openxmlformats.org/markup-compatibility/2006" xmlns:aink="http://schemas.microsoft.com/office/drawing/2016/ink" xmlns:am3d="http://schemas.microsoft.com/office/drawing/2017/model3d" xmlns:o="urn:schemas-microsoft-com:office:office" xmlns:r="http://schemas.openxmlformats.org/officeDocument/2006/relationships" xmlns:m="http://schemas.openxmlformats.org/officeDocument/2006/math" xmlns:v="urn:schemas-microsoft-com:vml" xmlns:wp14="http://schemas.microsoft.com/office/word/2010/wordprocessingDrawing" xmlns:wp="http://schemas.openxmlformats.org/drawingml/2006/wordprocessingDrawing" xmlns:w10="urn:schemas-microsoft-com:office:word" xmlns:w="http://schemas.openxmlformats.org/wordprocessingml/2006/main" xmlns:w14="http://schemas.microsoft.com/office/word/2010/wordml" xmlns:w15="http://schemas.microsoft.com/office/word/2012/wordml" xmlns:w16cex="http://schemas.microsoft.com/office/word/2018/wordml/cex" xmlns:w16cid="http://schemas.microsoft.com/office/word/2016/wordml/cid" xmlns:w16="http://schemas.microsoft.com/office/word/2018/wordml" xmlns:w16se="http://schemas.microsoft.com/office/word/2015/wordml/symex" xmlns:wpg="http://schemas.microsoft.com/office/word/2010/wordprocessingGroup" xmlns:wpi="http://schemas.microsoft.com/office/word/2010/wordprocessingInk" xmlns:wne="http://schemas.microsoft.com/office/word/2006/wordml" xmlns:wps="http://schemas.microsoft.com/office/word/2010/wordprocessingShape" mc:Ignorable="w14 w15 w16se w16cid w16 w16cex wp14">
   <w:body>
     <w:p>
       <w:pPr>
@@ -108,7 +108,7 @@
               </wp:anchor>
             </w:drawing>
           </mc:Choice>
-          <mc:Fallback xmlns:w16cex="http://schemas.microsoft.com/office/word/2018/wordml/cex" xmlns:w16="http://schemas.microsoft.com/office/word/2018/wordml">
+          <mc:Fallback>
             <w:pict>
               <v:shapetype w14:anchorId="7CABC3E3" id="_x0000_t202" coordsize="21600,21600" o:spt="202" path="m,l,21600r21600,l21600,xe">
                 <v:stroke joinstyle="miter"/>
@@ -5120,7 +5120,7 @@
               </wp:anchor>
             </w:drawing>
           </mc:Choice>
-          <mc:Fallback xmlns:w16cex="http://schemas.microsoft.com/office/word/2018/wordml/cex" xmlns:w16="http://schemas.microsoft.com/office/word/2018/wordml">
+          <mc:Fallback>
             <w:pict>
               <v:shape w14:anchorId="0226FCA2" id="Tekstboks 6" o:spid="_x0000_s1027" type="#_x0000_t202" style="position:absolute;left:0;text-align:left;margin-left:501.2pt;margin-top:.6pt;width:255.75pt;height:150pt;z-index:251652608;visibility:visible;mso-wrap-style:square;mso-width-percent:0;mso-height-percent:0;mso-wrap-distance-left:9pt;mso-wrap-distance-top:0;mso-wrap-distance-right:9pt;mso-wrap-distance-bottom:0;mso-position-horizontal:absolute;mso-position-horizontal-relative:text;mso-position-vertical:absolute;mso-position-vertical-relative:text;mso-width-percent:0;mso-height-percent:0;mso-width-relative:margin;mso-height-relative:margin;v-text-anchor:top" o:gfxdata="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" filled="f" stroked="f">
                 <v:textbox>
@@ -24335,7 +24335,7 @@
           <w:b/>
           <w:i/>
         </w:rPr>
-        <w:t>3</w:t>
+        <w:t>4</w:t>
       </w:r>
       <w:r>
         <w:rPr>
@@ -24422,7 +24422,7 @@
           <w:b/>
           <w:i/>
         </w:rPr>
-        <w:t>8</w:t>
+        <w:t>10</w:t>
       </w:r>
       <w:r>
         <w:rPr>
@@ -26217,7 +26217,7 @@
               </wp:anchor>
             </w:drawing>
           </mc:Choice>
-          <mc:Fallback xmlns:w16cex="http://schemas.microsoft.com/office/word/2018/wordml/cex" xmlns:w16="http://schemas.microsoft.com/office/word/2018/wordml">
+          <mc:Fallback>
             <w:pict>
               <v:shape w14:anchorId="199BDFDD" id="Tekstboks 4" o:spid="_x0000_s1028" type="#_x0000_t202" style="position:absolute;margin-left:70.45pt;margin-top:8.85pt;width:663.85pt;height:31.05pt;z-index:251657728;visibility:visible;mso-wrap-style:square;mso-width-percent:0;mso-height-percent:0;mso-wrap-distance-left:9pt;mso-wrap-distance-top:0;mso-wrap-distance-right:9pt;mso-wrap-distance-bottom:0;mso-position-horizontal:absolute;mso-position-horizontal-relative:text;mso-position-vertical:absolute;mso-position-vertical-relative:text;mso-width-percent:0;mso-height-percent:0;mso-width-relative:margin;mso-height-relative:margin;v-text-anchor:top" o:gfxdata="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" filled="f" stroked="f">
                 <v:textbox>
@@ -26359,7 +26359,7 @@
               </wp:anchor>
             </w:drawing>
           </mc:Choice>
-          <mc:Fallback xmlns:w16cex="http://schemas.microsoft.com/office/word/2018/wordml/cex" xmlns:w16="http://schemas.microsoft.com/office/word/2018/wordml">
+          <mc:Fallback>
             <w:pict>
               <v:shape w14:anchorId="6B7D54B5" id="Tekstboks 5" o:spid="_x0000_s1029" type="#_x0000_t202" style="position:absolute;margin-left:-6.85pt;margin-top:7.5pt;width:77.3pt;height:34.45pt;z-index:251658752;visibility:visible;mso-wrap-style:square;mso-width-percent:0;mso-height-percent:0;mso-wrap-distance-left:9pt;mso-wrap-distance-top:0;mso-wrap-distance-right:9pt;mso-wrap-distance-bottom:0;mso-position-horizontal:absolute;mso-position-horizontal-relative:text;mso-position-vertical:absolute;mso-position-vertical-relative:text;mso-width-percent:0;mso-height-percent:0;mso-width-relative:margin;mso-height-relative:margin;v-text-anchor:top" o:gfxdata="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" filled="f" stroked="f">
                 <v:textbox>
@@ -26422,7 +26422,7 @@
 </file>
 
 <file path=word/endnotes.xml><?xml version="1.0" encoding="utf-8"?>
-<w:endnotes xmlns:wpc="http://schemas.microsoft.com/office/word/2010/wordprocessingCanvas" xmlns:cx="http://schemas.microsoft.com/office/drawing/2014/chartex" xmlns:cx1="http://schemas.microsoft.com/office/drawing/2015/9/8/chartex" xmlns:cx2="http://schemas.microsoft.com/office/drawing/2015/10/21/chartex" xmlns:cx3="http://schemas.microsoft.com/office/drawing/2016/5/9/chartex" xmlns:cx4="http://schemas.microsoft.com/office/drawing/2016/5/10/chartex" xmlns:cx5="http://schemas.microsoft.com/office/drawing/2016/5/11/chartex" xmlns:cx6="http://schemas.microsoft.com/office/drawing/2016/5/12/chartex" xmlns:cx7="http://schemas.microsoft.com/office/drawing/2016/5/13/chartex" xmlns:cx8="http://schemas.microsoft.com/office/drawing/2016/5/14/chartex" xmlns:mc="http://schemas.openxmlformats.org/markup-compatibility/2006" xmlns:aink="http://schemas.microsoft.com/office/drawing/2016/ink" xmlns:am3d="http://schemas.microsoft.com/office/drawing/2017/model3d" xmlns:o="urn:schemas-microsoft-com:office:office" xmlns:r="http://schemas.openxmlformats.org/officeDocument/2006/relationships" xmlns:m="http://schemas.openxmlformats.org/officeDocument/2006/math" xmlns:v="urn:schemas-microsoft-com:vml" xmlns:wp14="http://schemas.microsoft.com/office/word/2010/wordprocessingDrawing" xmlns:wp="http://schemas.openxmlformats.org/drawingml/2006/wordprocessingDrawing" xmlns:w10="urn:schemas-microsoft-com:office:word" xmlns:w="http://schemas.openxmlformats.org/wordprocessingml/2006/main" xmlns:w14="http://schemas.microsoft.com/office/word/2010/wordml" xmlns:w15="http://schemas.microsoft.com/office/word/2012/wordml" xmlns:w16cid="http://schemas.microsoft.com/office/word/2016/wordml/cid" xmlns:w16se="http://schemas.microsoft.com/office/word/2015/wordml/symex" xmlns:wpg="http://schemas.microsoft.com/office/word/2010/wordprocessingGroup" xmlns:wpi="http://schemas.microsoft.com/office/word/2010/wordprocessingInk" xmlns:wne="http://schemas.microsoft.com/office/word/2006/wordml" xmlns:wps="http://schemas.microsoft.com/office/word/2010/wordprocessingShape" mc:Ignorable="w14 w15 w16se w16cid wp14">
+<w:endnotes xmlns:wpc="http://schemas.microsoft.com/office/word/2010/wordprocessingCanvas" xmlns:cx="http://schemas.microsoft.com/office/drawing/2014/chartex" xmlns:cx1="http://schemas.microsoft.com/office/drawing/2015/9/8/chartex" xmlns:cx2="http://schemas.microsoft.com/office/drawing/2015/10/21/chartex" xmlns:cx3="http://schemas.microsoft.com/office/drawing/2016/5/9/chartex" xmlns:cx4="http://schemas.microsoft.com/office/drawing/2016/5/10/chartex" xmlns:cx5="http://schemas.microsoft.com/office/drawing/2016/5/11/chartex" xmlns:cx6="http://schemas.microsoft.com/office/drawing/2016/5/12/chartex" xmlns:cx7="http://schemas.microsoft.com/office/drawing/2016/5/13/chartex" xmlns:cx8="http://schemas.microsoft.com/office/drawing/2016/5/14/chartex" xmlns:mc="http://schemas.openxmlformats.org/markup-compatibility/2006" xmlns:aink="http://schemas.microsoft.com/office/drawing/2016/ink" xmlns:am3d="http://schemas.microsoft.com/office/drawing/2017/model3d" xmlns:o="urn:schemas-microsoft-com:office:office" xmlns:r="http://schemas.openxmlformats.org/officeDocument/2006/relationships" xmlns:m="http://schemas.openxmlformats.org/officeDocument/2006/math" xmlns:v="urn:schemas-microsoft-com:vml" xmlns:wp14="http://schemas.microsoft.com/office/word/2010/wordprocessingDrawing" xmlns:wp="http://schemas.openxmlformats.org/drawingml/2006/wordprocessingDrawing" xmlns:w10="urn:schemas-microsoft-com:office:word" xmlns:w="http://schemas.openxmlformats.org/wordprocessingml/2006/main" xmlns:w14="http://schemas.microsoft.com/office/word/2010/wordml" xmlns:w15="http://schemas.microsoft.com/office/word/2012/wordml" xmlns:w16cex="http://schemas.microsoft.com/office/word/2018/wordml/cex" xmlns:w16cid="http://schemas.microsoft.com/office/word/2016/wordml/cid" xmlns:w16="http://schemas.microsoft.com/office/word/2018/wordml" xmlns:w16se="http://schemas.microsoft.com/office/word/2015/wordml/symex" xmlns:wpg="http://schemas.microsoft.com/office/word/2010/wordprocessingGroup" xmlns:wpi="http://schemas.microsoft.com/office/word/2010/wordprocessingInk" xmlns:wne="http://schemas.microsoft.com/office/word/2006/wordml" xmlns:wps="http://schemas.microsoft.com/office/word/2010/wordprocessingShape" mc:Ignorable="w14 w15 w16se w16cid w16 w16cex wp14">
   <w:endnote w:type="separator" w:id="-1">
     <w:p>
       <w:pPr>
@@ -26461,7 +26461,7 @@
 </file>
 
 <file path=word/footer1.xml><?xml version="1.0" encoding="utf-8"?>
-<w:ftr xmlns:wpc="http://schemas.microsoft.com/office/word/2010/wordprocessingCanvas" xmlns:cx="http://schemas.microsoft.com/office/drawing/2014/chartex" xmlns:cx1="http://schemas.microsoft.com/office/drawing/2015/9/8/chartex" xmlns:cx2="http://schemas.microsoft.com/office/drawing/2015/10/21/chartex" xmlns:cx3="http://schemas.microsoft.com/office/drawing/2016/5/9/chartex" xmlns:cx4="http://schemas.microsoft.com/office/drawing/2016/5/10/chartex" xmlns:cx5="http://schemas.microsoft.com/office/drawing/2016/5/11/chartex" xmlns:cx6="http://schemas.microsoft.com/office/drawing/2016/5/12/chartex" xmlns:cx7="http://schemas.microsoft.com/office/drawing/2016/5/13/chartex" xmlns:cx8="http://schemas.microsoft.com/office/drawing/2016/5/14/chartex" xmlns:mc="http://schemas.openxmlformats.org/markup-compatibility/2006" xmlns:aink="http://schemas.microsoft.com/office/drawing/2016/ink" xmlns:am3d="http://schemas.microsoft.com/office/drawing/2017/model3d" xmlns:o="urn:schemas-microsoft-com:office:office" xmlns:r="http://schemas.openxmlformats.org/officeDocument/2006/relationships" xmlns:m="http://schemas.openxmlformats.org/officeDocument/2006/math" xmlns:v="urn:schemas-microsoft-com:vml" xmlns:wp14="http://schemas.microsoft.com/office/word/2010/wordprocessingDrawing" xmlns:wp="http://schemas.openxmlformats.org/drawingml/2006/wordprocessingDrawing" xmlns:w10="urn:schemas-microsoft-com:office:word" xmlns:w="http://schemas.openxmlformats.org/wordprocessingml/2006/main" xmlns:w14="http://schemas.microsoft.com/office/word/2010/wordml" xmlns:w15="http://schemas.microsoft.com/office/word/2012/wordml" xmlns:w16cid="http://schemas.microsoft.com/office/word/2016/wordml/cid" xmlns:w16se="http://schemas.microsoft.com/office/word/2015/wordml/symex" xmlns:wpg="http://schemas.microsoft.com/office/word/2010/wordprocessingGroup" xmlns:wpi="http://schemas.microsoft.com/office/word/2010/wordprocessingInk" xmlns:wne="http://schemas.microsoft.com/office/word/2006/wordml" xmlns:wps="http://schemas.microsoft.com/office/word/2010/wordprocessingShape" mc:Ignorable="w14 w15 w16se w16cid wp14">
+<w:ftr xmlns:wpc="http://schemas.microsoft.com/office/word/2010/wordprocessingCanvas" xmlns:cx="http://schemas.microsoft.com/office/drawing/2014/chartex" xmlns:cx1="http://schemas.microsoft.com/office/drawing/2015/9/8/chartex" xmlns:cx2="http://schemas.microsoft.com/office/drawing/2015/10/21/chartex" xmlns:cx3="http://schemas.microsoft.com/office/drawing/2016/5/9/chartex" xmlns:cx4="http://schemas.microsoft.com/office/drawing/2016/5/10/chartex" xmlns:cx5="http://schemas.microsoft.com/office/drawing/2016/5/11/chartex" xmlns:cx6="http://schemas.microsoft.com/office/drawing/2016/5/12/chartex" xmlns:cx7="http://schemas.microsoft.com/office/drawing/2016/5/13/chartex" xmlns:cx8="http://schemas.microsoft.com/office/drawing/2016/5/14/chartex" xmlns:mc="http://schemas.openxmlformats.org/markup-compatibility/2006" xmlns:aink="http://schemas.microsoft.com/office/drawing/2016/ink" xmlns:am3d="http://schemas.microsoft.com/office/drawing/2017/model3d" xmlns:o="urn:schemas-microsoft-com:office:office" xmlns:r="http://schemas.openxmlformats.org/officeDocument/2006/relationships" xmlns:m="http://schemas.openxmlformats.org/officeDocument/2006/math" xmlns:v="urn:schemas-microsoft-com:vml" xmlns:wp14="http://schemas.microsoft.com/office/word/2010/wordprocessingDrawing" xmlns:wp="http://schemas.openxmlformats.org/drawingml/2006/wordprocessingDrawing" xmlns:w10="urn:schemas-microsoft-com:office:word" xmlns:w="http://schemas.openxmlformats.org/wordprocessingml/2006/main" xmlns:w14="http://schemas.microsoft.com/office/word/2010/wordml" xmlns:w15="http://schemas.microsoft.com/office/word/2012/wordml" xmlns:w16cex="http://schemas.microsoft.com/office/word/2018/wordml/cex" xmlns:w16cid="http://schemas.microsoft.com/office/word/2016/wordml/cid" xmlns:w16="http://schemas.microsoft.com/office/word/2018/wordml" xmlns:w16se="http://schemas.microsoft.com/office/word/2015/wordml/symex" xmlns:wpg="http://schemas.microsoft.com/office/word/2010/wordprocessingGroup" xmlns:wpi="http://schemas.microsoft.com/office/word/2010/wordprocessingInk" xmlns:wne="http://schemas.microsoft.com/office/word/2006/wordml" xmlns:wps="http://schemas.microsoft.com/office/word/2010/wordprocessingShape" mc:Ignorable="w14 w15 w16se w16cid w16 w16cex wp14">
   <w:p>
     <w:pPr>
       <w:pStyle w:val="Bunntekst"/>
@@ -26499,7 +26499,7 @@
 </file>
 
 <file path=word/footer2.xml><?xml version="1.0" encoding="utf-8"?>
-<w:ftr xmlns:wpc="http://schemas.microsoft.com/office/word/2010/wordprocessingCanvas" xmlns:cx="http://schemas.microsoft.com/office/drawing/2014/chartex" xmlns:cx1="http://schemas.microsoft.com/office/drawing/2015/9/8/chartex" xmlns:cx2="http://schemas.microsoft.com/office/drawing/2015/10/21/chartex" xmlns:cx3="http://schemas.microsoft.com/office/drawing/2016/5/9/chartex" xmlns:cx4="http://schemas.microsoft.com/office/drawing/2016/5/10/chartex" xmlns:cx5="http://schemas.microsoft.com/office/drawing/2016/5/11/chartex" xmlns:cx6="http://schemas.microsoft.com/office/drawing/2016/5/12/chartex" xmlns:cx7="http://schemas.microsoft.com/office/drawing/2016/5/13/chartex" xmlns:cx8="http://schemas.microsoft.com/office/drawing/2016/5/14/chartex" xmlns:mc="http://schemas.openxmlformats.org/markup-compatibility/2006" xmlns:aink="http://schemas.microsoft.com/office/drawing/2016/ink" xmlns:am3d="http://schemas.microsoft.com/office/drawing/2017/model3d" xmlns:o="urn:schemas-microsoft-com:office:office" xmlns:r="http://schemas.openxmlformats.org/officeDocument/2006/relationships" xmlns:m="http://schemas.openxmlformats.org/officeDocument/2006/math" xmlns:v="urn:schemas-microsoft-com:vml" xmlns:wp14="http://schemas.microsoft.com/office/word/2010/wordprocessingDrawing" xmlns:wp="http://schemas.openxmlformats.org/drawingml/2006/wordprocessingDrawing" xmlns:w10="urn:schemas-microsoft-com:office:word" xmlns:w="http://schemas.openxmlformats.org/wordprocessingml/2006/main" xmlns:w14="http://schemas.microsoft.com/office/word/2010/wordml" xmlns:w15="http://schemas.microsoft.com/office/word/2012/wordml" xmlns:w16cid="http://schemas.microsoft.com/office/word/2016/wordml/cid" xmlns:w16se="http://schemas.microsoft.com/office/word/2015/wordml/symex" xmlns:wpg="http://schemas.microsoft.com/office/word/2010/wordprocessingGroup" xmlns:wpi="http://schemas.microsoft.com/office/word/2010/wordprocessingInk" xmlns:wne="http://schemas.microsoft.com/office/word/2006/wordml" xmlns:wps="http://schemas.microsoft.com/office/word/2010/wordprocessingShape" mc:Ignorable="w14 w15 w16se w16cid wp14">
+<w:ftr xmlns:wpc="http://schemas.microsoft.com/office/word/2010/wordprocessingCanvas" xmlns:cx="http://schemas.microsoft.com/office/drawing/2014/chartex" xmlns:cx1="http://schemas.microsoft.com/office/drawing/2015/9/8/chartex" xmlns:cx2="http://schemas.microsoft.com/office/drawing/2015/10/21/chartex" xmlns:cx3="http://schemas.microsoft.com/office/drawing/2016/5/9/chartex" xmlns:cx4="http://schemas.microsoft.com/office/drawing/2016/5/10/chartex" xmlns:cx5="http://schemas.microsoft.com/office/drawing/2016/5/11/chartex" xmlns:cx6="http://schemas.microsoft.com/office/drawing/2016/5/12/chartex" xmlns:cx7="http://schemas.microsoft.com/office/drawing/2016/5/13/chartex" xmlns:cx8="http://schemas.microsoft.com/office/drawing/2016/5/14/chartex" xmlns:mc="http://schemas.openxmlformats.org/markup-compatibility/2006" xmlns:aink="http://schemas.microsoft.com/office/drawing/2016/ink" xmlns:am3d="http://schemas.microsoft.com/office/drawing/2017/model3d" xmlns:o="urn:schemas-microsoft-com:office:office" xmlns:r="http://schemas.openxmlformats.org/officeDocument/2006/relationships" xmlns:m="http://schemas.openxmlformats.org/officeDocument/2006/math" xmlns:v="urn:schemas-microsoft-com:vml" xmlns:wp14="http://schemas.microsoft.com/office/word/2010/wordprocessingDrawing" xmlns:wp="http://schemas.openxmlformats.org/drawingml/2006/wordprocessingDrawing" xmlns:w10="urn:schemas-microsoft-com:office:word" xmlns:w="http://schemas.openxmlformats.org/wordprocessingml/2006/main" xmlns:w14="http://schemas.microsoft.com/office/word/2010/wordml" xmlns:w15="http://schemas.microsoft.com/office/word/2012/wordml" xmlns:w16cex="http://schemas.microsoft.com/office/word/2018/wordml/cex" xmlns:w16cid="http://schemas.microsoft.com/office/word/2016/wordml/cid" xmlns:w16="http://schemas.microsoft.com/office/word/2018/wordml" xmlns:w16se="http://schemas.microsoft.com/office/word/2015/wordml/symex" xmlns:wpg="http://schemas.microsoft.com/office/word/2010/wordprocessingGroup" xmlns:wpi="http://schemas.microsoft.com/office/word/2010/wordprocessingInk" xmlns:wne="http://schemas.microsoft.com/office/word/2006/wordml" xmlns:wps="http://schemas.microsoft.com/office/word/2010/wordprocessingShape" mc:Ignorable="w14 w15 w16se w16cid w16 w16cex wp14">
   <w:p>
     <w:pPr>
       <w:pStyle w:val="Bunntekst"/>
@@ -26741,7 +26741,7 @@
               <w:sz w:val="14"/>
               <w:lang w:val="sq-AL"/>
             </w:rPr>
-            <w:t>5</w:t>
+            <w:t>6</w:t>
           </w:r>
           <w:r>
             <w:rPr>
@@ -26797,7 +26797,7 @@
               <w:sz w:val="14"/>
               <w:lang w:val="en-US"/>
             </w:rPr>
-            <w:t>2020-05-08</w:t>
+            <w:t>2020-05-19</w:t>
           </w:r>
           <w:r>
             <w:rPr>
@@ -26910,7 +26910,7 @@
 </file>
 
 <file path=word/footer3.xml><?xml version="1.0" encoding="utf-8"?>
-<w:ftr xmlns:wpc="http://schemas.microsoft.com/office/word/2010/wordprocessingCanvas" xmlns:cx="http://schemas.microsoft.com/office/drawing/2014/chartex" xmlns:cx1="http://schemas.microsoft.com/office/drawing/2015/9/8/chartex" xmlns:cx2="http://schemas.microsoft.com/office/drawing/2015/10/21/chartex" xmlns:cx3="http://schemas.microsoft.com/office/drawing/2016/5/9/chartex" xmlns:cx4="http://schemas.microsoft.com/office/drawing/2016/5/10/chartex" xmlns:cx5="http://schemas.microsoft.com/office/drawing/2016/5/11/chartex" xmlns:cx6="http://schemas.microsoft.com/office/drawing/2016/5/12/chartex" xmlns:cx7="http://schemas.microsoft.com/office/drawing/2016/5/13/chartex" xmlns:cx8="http://schemas.microsoft.com/office/drawing/2016/5/14/chartex" xmlns:mc="http://schemas.openxmlformats.org/markup-compatibility/2006" xmlns:aink="http://schemas.microsoft.com/office/drawing/2016/ink" xmlns:am3d="http://schemas.microsoft.com/office/drawing/2017/model3d" xmlns:o="urn:schemas-microsoft-com:office:office" xmlns:r="http://schemas.openxmlformats.org/officeDocument/2006/relationships" xmlns:m="http://schemas.openxmlformats.org/officeDocument/2006/math" xmlns:v="urn:schemas-microsoft-com:vml" xmlns:wp14="http://schemas.microsoft.com/office/word/2010/wordprocessingDrawing" xmlns:wp="http://schemas.openxmlformats.org/drawingml/2006/wordprocessingDrawing" xmlns:w10="urn:schemas-microsoft-com:office:word" xmlns:w="http://schemas.openxmlformats.org/wordprocessingml/2006/main" xmlns:w14="http://schemas.microsoft.com/office/word/2010/wordml" xmlns:w15="http://schemas.microsoft.com/office/word/2012/wordml" xmlns:w16cid="http://schemas.microsoft.com/office/word/2016/wordml/cid" xmlns:w16se="http://schemas.microsoft.com/office/word/2015/wordml/symex" xmlns:wpg="http://schemas.microsoft.com/office/word/2010/wordprocessingGroup" xmlns:wpi="http://schemas.microsoft.com/office/word/2010/wordprocessingInk" xmlns:wne="http://schemas.microsoft.com/office/word/2006/wordml" xmlns:wps="http://schemas.microsoft.com/office/word/2010/wordprocessingShape" mc:Ignorable="w14 w15 w16se w16cid wp14">
+<w:ftr xmlns:wpc="http://schemas.microsoft.com/office/word/2010/wordprocessingCanvas" xmlns:cx="http://schemas.microsoft.com/office/drawing/2014/chartex" xmlns:cx1="http://schemas.microsoft.com/office/drawing/2015/9/8/chartex" xmlns:cx2="http://schemas.microsoft.com/office/drawing/2015/10/21/chartex" xmlns:cx3="http://schemas.microsoft.com/office/drawing/2016/5/9/chartex" xmlns:cx4="http://schemas.microsoft.com/office/drawing/2016/5/10/chartex" xmlns:cx5="http://schemas.microsoft.com/office/drawing/2016/5/11/chartex" xmlns:cx6="http://schemas.microsoft.com/office/drawing/2016/5/12/chartex" xmlns:cx7="http://schemas.microsoft.com/office/drawing/2016/5/13/chartex" xmlns:cx8="http://schemas.microsoft.com/office/drawing/2016/5/14/chartex" xmlns:mc="http://schemas.openxmlformats.org/markup-compatibility/2006" xmlns:aink="http://schemas.microsoft.com/office/drawing/2016/ink" xmlns:am3d="http://schemas.microsoft.com/office/drawing/2017/model3d" xmlns:o="urn:schemas-microsoft-com:office:office" xmlns:r="http://schemas.openxmlformats.org/officeDocument/2006/relationships" xmlns:m="http://schemas.openxmlformats.org/officeDocument/2006/math" xmlns:v="urn:schemas-microsoft-com:vml" xmlns:wp14="http://schemas.microsoft.com/office/word/2010/wordprocessingDrawing" xmlns:wp="http://schemas.openxmlformats.org/drawingml/2006/wordprocessingDrawing" xmlns:w10="urn:schemas-microsoft-com:office:word" xmlns:w="http://schemas.openxmlformats.org/wordprocessingml/2006/main" xmlns:w14="http://schemas.microsoft.com/office/word/2010/wordml" xmlns:w15="http://schemas.microsoft.com/office/word/2012/wordml" xmlns:w16cex="http://schemas.microsoft.com/office/word/2018/wordml/cex" xmlns:w16cid="http://schemas.microsoft.com/office/word/2016/wordml/cid" xmlns:w16="http://schemas.microsoft.com/office/word/2018/wordml" xmlns:w16se="http://schemas.microsoft.com/office/word/2015/wordml/symex" xmlns:wpg="http://schemas.microsoft.com/office/word/2010/wordprocessingGroup" xmlns:wpi="http://schemas.microsoft.com/office/word/2010/wordprocessingInk" xmlns:wne="http://schemas.microsoft.com/office/word/2006/wordml" xmlns:wps="http://schemas.microsoft.com/office/word/2010/wordprocessingShape" mc:Ignorable="w14 w15 w16se w16cid w16 w16cex wp14">
   <w:p>
     <w:pPr>
       <w:rPr>
@@ -27018,7 +27018,7 @@
             </wp:anchor>
           </w:drawing>
         </mc:Choice>
-        <mc:Fallback xmlns:w16cex="http://schemas.microsoft.com/office/word/2018/wordml/cex" xmlns:w16="http://schemas.microsoft.com/office/word/2018/wordml">
+        <mc:Fallback>
           <w:pict>
             <v:shapetype w14:anchorId="0CA6C753" id="_x0000_t202" coordsize="21600,21600" o:spt="202" path="m,l,21600r21600,l21600,xe">
               <v:stroke joinstyle="miter"/>
@@ -27132,7 +27132,7 @@
 </file>
 
 <file path=word/footnotes.xml><?xml version="1.0" encoding="utf-8"?>
-<w:footnotes xmlns:wpc="http://schemas.microsoft.com/office/word/2010/wordprocessingCanvas" xmlns:cx="http://schemas.microsoft.com/office/drawing/2014/chartex" xmlns:cx1="http://schemas.microsoft.com/office/drawing/2015/9/8/chartex" xmlns:cx2="http://schemas.microsoft.com/office/drawing/2015/10/21/chartex" xmlns:cx3="http://schemas.microsoft.com/office/drawing/2016/5/9/chartex" xmlns:cx4="http://schemas.microsoft.com/office/drawing/2016/5/10/chartex" xmlns:cx5="http://schemas.microsoft.com/office/drawing/2016/5/11/chartex" xmlns:cx6="http://schemas.microsoft.com/office/drawing/2016/5/12/chartex" xmlns:cx7="http://schemas.microsoft.com/office/drawing/2016/5/13/chartex" xmlns:cx8="http://schemas.microsoft.com/office/drawing/2016/5/14/chartex" xmlns:mc="http://schemas.openxmlformats.org/markup-compatibility/2006" xmlns:aink="http://schemas.microsoft.com/office/drawing/2016/ink" xmlns:am3d="http://schemas.microsoft.com/office/drawing/2017/model3d" xmlns:o="urn:schemas-microsoft-com:office:office" xmlns:r="http://schemas.openxmlformats.org/officeDocument/2006/relationships" xmlns:m="http://schemas.openxmlformats.org/officeDocument/2006/math" xmlns:v="urn:schemas-microsoft-com:vml" xmlns:wp14="http://schemas.microsoft.com/office/word/2010/wordprocessingDrawing" xmlns:wp="http://schemas.openxmlformats.org/drawingml/2006/wordprocessingDrawing" xmlns:w10="urn:schemas-microsoft-com:office:word" xmlns:w="http://schemas.openxmlformats.org/wordprocessingml/2006/main" xmlns:w14="http://schemas.microsoft.com/office/word/2010/wordml" xmlns:w15="http://schemas.microsoft.com/office/word/2012/wordml" xmlns:w16cid="http://schemas.microsoft.com/office/word/2016/wordml/cid" xmlns:w16se="http://schemas.microsoft.com/office/word/2015/wordml/symex" xmlns:wpg="http://schemas.microsoft.com/office/word/2010/wordprocessingGroup" xmlns:wpi="http://schemas.microsoft.com/office/word/2010/wordprocessingInk" xmlns:wne="http://schemas.microsoft.com/office/word/2006/wordml" xmlns:wps="http://schemas.microsoft.com/office/word/2010/wordprocessingShape" mc:Ignorable="w14 w15 w16se w16cid wp14">
+<w:footnotes xmlns:wpc="http://schemas.microsoft.com/office/word/2010/wordprocessingCanvas" xmlns:cx="http://schemas.microsoft.com/office/drawing/2014/chartex" xmlns:cx1="http://schemas.microsoft.com/office/drawing/2015/9/8/chartex" xmlns:cx2="http://schemas.microsoft.com/office/drawing/2015/10/21/chartex" xmlns:cx3="http://schemas.microsoft.com/office/drawing/2016/5/9/chartex" xmlns:cx4="http://schemas.microsoft.com/office/drawing/2016/5/10/chartex" xmlns:cx5="http://schemas.microsoft.com/office/drawing/2016/5/11/chartex" xmlns:cx6="http://schemas.microsoft.com/office/drawing/2016/5/12/chartex" xmlns:cx7="http://schemas.microsoft.com/office/drawing/2016/5/13/chartex" xmlns:cx8="http://schemas.microsoft.com/office/drawing/2016/5/14/chartex" xmlns:mc="http://schemas.openxmlformats.org/markup-compatibility/2006" xmlns:aink="http://schemas.microsoft.com/office/drawing/2016/ink" xmlns:am3d="http://schemas.microsoft.com/office/drawing/2017/model3d" xmlns:o="urn:schemas-microsoft-com:office:office" xmlns:r="http://schemas.openxmlformats.org/officeDocument/2006/relationships" xmlns:m="http://schemas.openxmlformats.org/officeDocument/2006/math" xmlns:v="urn:schemas-microsoft-com:vml" xmlns:wp14="http://schemas.microsoft.com/office/word/2010/wordprocessingDrawing" xmlns:wp="http://schemas.openxmlformats.org/drawingml/2006/wordprocessingDrawing" xmlns:w10="urn:schemas-microsoft-com:office:word" xmlns:w="http://schemas.openxmlformats.org/wordprocessingml/2006/main" xmlns:w14="http://schemas.microsoft.com/office/word/2010/wordml" xmlns:w15="http://schemas.microsoft.com/office/word/2012/wordml" xmlns:w16cex="http://schemas.microsoft.com/office/word/2018/wordml/cex" xmlns:w16cid="http://schemas.microsoft.com/office/word/2016/wordml/cid" xmlns:w16="http://schemas.microsoft.com/office/word/2018/wordml" xmlns:w16se="http://schemas.microsoft.com/office/word/2015/wordml/symex" xmlns:wpg="http://schemas.microsoft.com/office/word/2010/wordprocessingGroup" xmlns:wpi="http://schemas.microsoft.com/office/word/2010/wordprocessingInk" xmlns:wne="http://schemas.microsoft.com/office/word/2006/wordml" xmlns:wps="http://schemas.microsoft.com/office/word/2010/wordprocessingShape" mc:Ignorable="w14 w15 w16se w16cid w16 w16cex wp14">
   <w:footnote w:type="separator" w:id="-1">
     <w:p>
       <w:pPr>
@@ -27171,7 +27171,7 @@
 </file>
 
 <file path=word/header1.xml><?xml version="1.0" encoding="utf-8"?>
-<w:hdr xmlns:wpc="http://schemas.microsoft.com/office/word/2010/wordprocessingCanvas" xmlns:cx="http://schemas.microsoft.com/office/drawing/2014/chartex" xmlns:cx1="http://schemas.microsoft.com/office/drawing/2015/9/8/chartex" xmlns:cx2="http://schemas.microsoft.com/office/drawing/2015/10/21/chartex" xmlns:cx3="http://schemas.microsoft.com/office/drawing/2016/5/9/chartex" xmlns:cx4="http://schemas.microsoft.com/office/drawing/2016/5/10/chartex" xmlns:cx5="http://schemas.microsoft.com/office/drawing/2016/5/11/chartex" xmlns:cx6="http://schemas.microsoft.com/office/drawing/2016/5/12/chartex" xmlns:cx7="http://schemas.microsoft.com/office/drawing/2016/5/13/chartex" xmlns:cx8="http://schemas.microsoft.com/office/drawing/2016/5/14/chartex" xmlns:mc="http://schemas.openxmlformats.org/markup-compatibility/2006" xmlns:aink="http://schemas.microsoft.com/office/drawing/2016/ink" xmlns:am3d="http://schemas.microsoft.com/office/drawing/2017/model3d" xmlns:o="urn:schemas-microsoft-com:office:office" xmlns:r="http://schemas.openxmlformats.org/officeDocument/2006/relationships" xmlns:m="http://schemas.openxmlformats.org/officeDocument/2006/math" xmlns:v="urn:schemas-microsoft-com:vml" xmlns:wp14="http://schemas.microsoft.com/office/word/2010/wordprocessingDrawing" xmlns:wp="http://schemas.openxmlformats.org/drawingml/2006/wordprocessingDrawing" xmlns:w10="urn:schemas-microsoft-com:office:word" xmlns:w="http://schemas.openxmlformats.org/wordprocessingml/2006/main" xmlns:w14="http://schemas.microsoft.com/office/word/2010/wordml" xmlns:w15="http://schemas.microsoft.com/office/word/2012/wordml" xmlns:w16cid="http://schemas.microsoft.com/office/word/2016/wordml/cid" xmlns:w16se="http://schemas.microsoft.com/office/word/2015/wordml/symex" xmlns:wpg="http://schemas.microsoft.com/office/word/2010/wordprocessingGroup" xmlns:wpi="http://schemas.microsoft.com/office/word/2010/wordprocessingInk" xmlns:wne="http://schemas.microsoft.com/office/word/2006/wordml" xmlns:wps="http://schemas.microsoft.com/office/word/2010/wordprocessingShape" mc:Ignorable="w14 w15 w16se w16cid wp14">
+<w:hdr xmlns:wpc="http://schemas.microsoft.com/office/word/2010/wordprocessingCanvas" xmlns:cx="http://schemas.microsoft.com/office/drawing/2014/chartex" xmlns:cx1="http://schemas.microsoft.com/office/drawing/2015/9/8/chartex" xmlns:cx2="http://schemas.microsoft.com/office/drawing/2015/10/21/chartex" xmlns:cx3="http://schemas.microsoft.com/office/drawing/2016/5/9/chartex" xmlns:cx4="http://schemas.microsoft.com/office/drawing/2016/5/10/chartex" xmlns:cx5="http://schemas.microsoft.com/office/drawing/2016/5/11/chartex" xmlns:cx6="http://schemas.microsoft.com/office/drawing/2016/5/12/chartex" xmlns:cx7="http://schemas.microsoft.com/office/drawing/2016/5/13/chartex" xmlns:cx8="http://schemas.microsoft.com/office/drawing/2016/5/14/chartex" xmlns:mc="http://schemas.openxmlformats.org/markup-compatibility/2006" xmlns:aink="http://schemas.microsoft.com/office/drawing/2016/ink" xmlns:am3d="http://schemas.microsoft.com/office/drawing/2017/model3d" xmlns:o="urn:schemas-microsoft-com:office:office" xmlns:r="http://schemas.openxmlformats.org/officeDocument/2006/relationships" xmlns:m="http://schemas.openxmlformats.org/officeDocument/2006/math" xmlns:v="urn:schemas-microsoft-com:vml" xmlns:wp14="http://schemas.microsoft.com/office/word/2010/wordprocessingDrawing" xmlns:wp="http://schemas.openxmlformats.org/drawingml/2006/wordprocessingDrawing" xmlns:w10="urn:schemas-microsoft-com:office:word" xmlns:w="http://schemas.openxmlformats.org/wordprocessingml/2006/main" xmlns:w14="http://schemas.microsoft.com/office/word/2010/wordml" xmlns:w15="http://schemas.microsoft.com/office/word/2012/wordml" xmlns:w16cex="http://schemas.microsoft.com/office/word/2018/wordml/cex" xmlns:w16cid="http://schemas.microsoft.com/office/word/2016/wordml/cid" xmlns:w16="http://schemas.microsoft.com/office/word/2018/wordml" xmlns:w16se="http://schemas.microsoft.com/office/word/2015/wordml/symex" xmlns:wpg="http://schemas.microsoft.com/office/word/2010/wordprocessingGroup" xmlns:wpi="http://schemas.microsoft.com/office/word/2010/wordprocessingInk" xmlns:wne="http://schemas.microsoft.com/office/word/2006/wordml" xmlns:wps="http://schemas.microsoft.com/office/word/2010/wordprocessingShape" mc:Ignorable="w14 w15 w16se w16cid w16 w16cex wp14">
   <w:p>
     <w:pPr>
       <w:pStyle w:val="Topptekst"/>
@@ -27238,7 +27238,7 @@
 </file>
 
 <file path=word/header2.xml><?xml version="1.0" encoding="utf-8"?>
-<w:hdr xmlns:wpc="http://schemas.microsoft.com/office/word/2010/wordprocessingCanvas" xmlns:cx="http://schemas.microsoft.com/office/drawing/2014/chartex" xmlns:cx1="http://schemas.microsoft.com/office/drawing/2015/9/8/chartex" xmlns:cx2="http://schemas.microsoft.com/office/drawing/2015/10/21/chartex" xmlns:cx3="http://schemas.microsoft.com/office/drawing/2016/5/9/chartex" xmlns:cx4="http://schemas.microsoft.com/office/drawing/2016/5/10/chartex" xmlns:cx5="http://schemas.microsoft.com/office/drawing/2016/5/11/chartex" xmlns:cx6="http://schemas.microsoft.com/office/drawing/2016/5/12/chartex" xmlns:cx7="http://schemas.microsoft.com/office/drawing/2016/5/13/chartex" xmlns:cx8="http://schemas.microsoft.com/office/drawing/2016/5/14/chartex" xmlns:mc="http://schemas.openxmlformats.org/markup-compatibility/2006" xmlns:aink="http://schemas.microsoft.com/office/drawing/2016/ink" xmlns:am3d="http://schemas.microsoft.com/office/drawing/2017/model3d" xmlns:o="urn:schemas-microsoft-com:office:office" xmlns:r="http://schemas.openxmlformats.org/officeDocument/2006/relationships" xmlns:m="http://schemas.openxmlformats.org/officeDocument/2006/math" xmlns:v="urn:schemas-microsoft-com:vml" xmlns:wp14="http://schemas.microsoft.com/office/word/2010/wordprocessingDrawing" xmlns:wp="http://schemas.openxmlformats.org/drawingml/2006/wordprocessingDrawing" xmlns:w10="urn:schemas-microsoft-com:office:word" xmlns:w="http://schemas.openxmlformats.org/wordprocessingml/2006/main" xmlns:w14="http://schemas.microsoft.com/office/word/2010/wordml" xmlns:w15="http://schemas.microsoft.com/office/word/2012/wordml" xmlns:w16cid="http://schemas.microsoft.com/office/word/2016/wordml/cid" xmlns:w16se="http://schemas.microsoft.com/office/word/2015/wordml/symex" xmlns:wpg="http://schemas.microsoft.com/office/word/2010/wordprocessingGroup" xmlns:wpi="http://schemas.microsoft.com/office/word/2010/wordprocessingInk" xmlns:wne="http://schemas.microsoft.com/office/word/2006/wordml" xmlns:wps="http://schemas.microsoft.com/office/word/2010/wordprocessingShape" mc:Ignorable="w14 w15 w16se w16cid wp14">
+<w:hdr xmlns:wpc="http://schemas.microsoft.com/office/word/2010/wordprocessingCanvas" xmlns:cx="http://schemas.microsoft.com/office/drawing/2014/chartex" xmlns:cx1="http://schemas.microsoft.com/office/drawing/2015/9/8/chartex" xmlns:cx2="http://schemas.microsoft.com/office/drawing/2015/10/21/chartex" xmlns:cx3="http://schemas.microsoft.com/office/drawing/2016/5/9/chartex" xmlns:cx4="http://schemas.microsoft.com/office/drawing/2016/5/10/chartex" xmlns:cx5="http://schemas.microsoft.com/office/drawing/2016/5/11/chartex" xmlns:cx6="http://schemas.microsoft.com/office/drawing/2016/5/12/chartex" xmlns:cx7="http://schemas.microsoft.com/office/drawing/2016/5/13/chartex" xmlns:cx8="http://schemas.microsoft.com/office/drawing/2016/5/14/chartex" xmlns:mc="http://schemas.openxmlformats.org/markup-compatibility/2006" xmlns:aink="http://schemas.microsoft.com/office/drawing/2016/ink" xmlns:am3d="http://schemas.microsoft.com/office/drawing/2017/model3d" xmlns:o="urn:schemas-microsoft-com:office:office" xmlns:r="http://schemas.openxmlformats.org/officeDocument/2006/relationships" xmlns:m="http://schemas.openxmlformats.org/officeDocument/2006/math" xmlns:v="urn:schemas-microsoft-com:vml" xmlns:wp14="http://schemas.microsoft.com/office/word/2010/wordprocessingDrawing" xmlns:wp="http://schemas.openxmlformats.org/drawingml/2006/wordprocessingDrawing" xmlns:w10="urn:schemas-microsoft-com:office:word" xmlns:w="http://schemas.openxmlformats.org/wordprocessingml/2006/main" xmlns:w14="http://schemas.microsoft.com/office/word/2010/wordml" xmlns:w15="http://schemas.microsoft.com/office/word/2012/wordml" xmlns:w16cex="http://schemas.microsoft.com/office/word/2018/wordml/cex" xmlns:w16cid="http://schemas.microsoft.com/office/word/2016/wordml/cid" xmlns:w16="http://schemas.microsoft.com/office/word/2018/wordml" xmlns:w16se="http://schemas.microsoft.com/office/word/2015/wordml/symex" xmlns:wpg="http://schemas.microsoft.com/office/word/2010/wordprocessingGroup" xmlns:wpi="http://schemas.microsoft.com/office/word/2010/wordprocessingInk" xmlns:wne="http://schemas.microsoft.com/office/word/2006/wordml" xmlns:wps="http://schemas.microsoft.com/office/word/2010/wordprocessingShape" mc:Ignorable="w14 w15 w16se w16cid w16 w16cex wp14">
   <w:p>
     <w:pPr>
       <w:pStyle w:val="Topptekst"/>
@@ -27306,7 +27306,7 @@
 </file>
 
 <file path=word/numbering.xml><?xml version="1.0" encoding="utf-8"?>
-<w:numbering xmlns:wpc="http://schemas.microsoft.com/office/word/2010/wordprocessingCanvas" xmlns:cx="http://schemas.microsoft.com/office/drawing/2014/chartex" xmlns:cx1="http://schemas.microsoft.com/office/drawing/2015/9/8/chartex" xmlns:cx2="http://schemas.microsoft.com/office/drawing/2015/10/21/chartex" xmlns:cx3="http://schemas.microsoft.com/office/drawing/2016/5/9/chartex" xmlns:cx4="http://schemas.microsoft.com/office/drawing/2016/5/10/chartex" xmlns:cx5="http://schemas.microsoft.com/office/drawing/2016/5/11/chartex" xmlns:cx6="http://schemas.microsoft.com/office/drawing/2016/5/12/chartex" xmlns:cx7="http://schemas.microsoft.com/office/drawing/2016/5/13/chartex" xmlns:cx8="http://schemas.microsoft.com/office/drawing/2016/5/14/chartex" xmlns:mc="http://schemas.openxmlformats.org/markup-compatibility/2006" xmlns:aink="http://schemas.microsoft.com/office/drawing/2016/ink" xmlns:am3d="http://schemas.microsoft.com/office/drawing/2017/model3d" xmlns:o="urn:schemas-microsoft-com:office:office" xmlns:r="http://schemas.openxmlformats.org/officeDocument/2006/relationships" xmlns:m="http://schemas.openxmlformats.org/officeDocument/2006/math" xmlns:v="urn:schemas-microsoft-com:vml" xmlns:wp14="http://schemas.microsoft.com/office/word/2010/wordprocessingDrawing" xmlns:wp="http://schemas.openxmlformats.org/drawingml/2006/wordprocessingDrawing" xmlns:w10="urn:schemas-microsoft-com:office:word" xmlns:w="http://schemas.openxmlformats.org/wordprocessingml/2006/main" xmlns:w14="http://schemas.microsoft.com/office/word/2010/wordml" xmlns:w15="http://schemas.microsoft.com/office/word/2012/wordml" xmlns:w16cid="http://schemas.microsoft.com/office/word/2016/wordml/cid" xmlns:w16se="http://schemas.microsoft.com/office/word/2015/wordml/symex" xmlns:wpg="http://schemas.microsoft.com/office/word/2010/wordprocessingGroup" xmlns:wpi="http://schemas.microsoft.com/office/word/2010/wordprocessingInk" xmlns:wne="http://schemas.microsoft.com/office/word/2006/wordml" xmlns:wps="http://schemas.microsoft.com/office/word/2010/wordprocessingShape" mc:Ignorable="w14 w15 w16se w16cid wp14">
+<w:numbering xmlns:wpc="http://schemas.microsoft.com/office/word/2010/wordprocessingCanvas" xmlns:cx="http://schemas.microsoft.com/office/drawing/2014/chartex" xmlns:cx1="http://schemas.microsoft.com/office/drawing/2015/9/8/chartex" xmlns:cx2="http://schemas.microsoft.com/office/drawing/2015/10/21/chartex" xmlns:cx3="http://schemas.microsoft.com/office/drawing/2016/5/9/chartex" xmlns:cx4="http://schemas.microsoft.com/office/drawing/2016/5/10/chartex" xmlns:cx5="http://schemas.microsoft.com/office/drawing/2016/5/11/chartex" xmlns:cx6="http://schemas.microsoft.com/office/drawing/2016/5/12/chartex" xmlns:cx7="http://schemas.microsoft.com/office/drawing/2016/5/13/chartex" xmlns:cx8="http://schemas.microsoft.com/office/drawing/2016/5/14/chartex" xmlns:mc="http://schemas.openxmlformats.org/markup-compatibility/2006" xmlns:aink="http://schemas.microsoft.com/office/drawing/2016/ink" xmlns:am3d="http://schemas.microsoft.com/office/drawing/2017/model3d" xmlns:o="urn:schemas-microsoft-com:office:office" xmlns:r="http://schemas.openxmlformats.org/officeDocument/2006/relationships" xmlns:m="http://schemas.openxmlformats.org/officeDocument/2006/math" xmlns:v="urn:schemas-microsoft-com:vml" xmlns:wp14="http://schemas.microsoft.com/office/word/2010/wordprocessingDrawing" xmlns:wp="http://schemas.openxmlformats.org/drawingml/2006/wordprocessingDrawing" xmlns:w10="urn:schemas-microsoft-com:office:word" xmlns:w="http://schemas.openxmlformats.org/wordprocessingml/2006/main" xmlns:w14="http://schemas.microsoft.com/office/word/2010/wordml" xmlns:w15="http://schemas.microsoft.com/office/word/2012/wordml" xmlns:w16cex="http://schemas.microsoft.com/office/word/2018/wordml/cex" xmlns:w16cid="http://schemas.microsoft.com/office/word/2016/wordml/cid" xmlns:w16="http://schemas.microsoft.com/office/word/2018/wordml" xmlns:w16se="http://schemas.microsoft.com/office/word/2015/wordml/symex" xmlns:wpg="http://schemas.microsoft.com/office/word/2010/wordprocessingGroup" xmlns:wpi="http://schemas.microsoft.com/office/word/2010/wordprocessingInk" xmlns:wne="http://schemas.microsoft.com/office/word/2006/wordml" xmlns:wps="http://schemas.microsoft.com/office/word/2010/wordprocessingShape" mc:Ignorable="w14 w15 w16se w16cid w16 w16cex wp14">
   <w:abstractNum w:abstractNumId="0" w15:restartNumberingAfterBreak="0">
     <w:nsid w:val="FFFFFF88"/>
     <w:multiLevelType w:val="singleLevel"/>
@@ -32132,7 +32132,7 @@
 </file>
 
 <file path=word/styles.xml><?xml version="1.0" encoding="utf-8"?>
-<w:styles xmlns:mc="http://schemas.openxmlformats.org/markup-compatibility/2006" xmlns:r="http://schemas.openxmlformats.org/officeDocument/2006/relationships" xmlns:w="http://schemas.openxmlformats.org/wordprocessingml/2006/main" xmlns:w14="http://schemas.microsoft.com/office/word/2010/wordml" xmlns:w15="http://schemas.microsoft.com/office/word/2012/wordml" xmlns:w16cid="http://schemas.microsoft.com/office/word/2016/wordml/cid" xmlns:w16se="http://schemas.microsoft.com/office/word/2015/wordml/symex" mc:Ignorable="w14 w15 w16se w16cid">
+<w:styles xmlns:mc="http://schemas.openxmlformats.org/markup-compatibility/2006" xmlns:r="http://schemas.openxmlformats.org/officeDocument/2006/relationships" xmlns:w="http://schemas.openxmlformats.org/wordprocessingml/2006/main" xmlns:w14="http://schemas.microsoft.com/office/word/2010/wordml" xmlns:w15="http://schemas.microsoft.com/office/word/2012/wordml" xmlns:w16cex="http://schemas.microsoft.com/office/word/2018/wordml/cex" xmlns:w16cid="http://schemas.microsoft.com/office/word/2016/wordml/cid" xmlns:w16="http://schemas.microsoft.com/office/word/2018/wordml" xmlns:w16se="http://schemas.microsoft.com/office/word/2015/wordml/symex" mc:Ignorable="w14 w15 w16se w16cid w16 w16cex">
   <w:docDefaults>
     <w:rPrDefault>
       <w:rPr>

--- a/bitvis_vip_i2c/doc/i2c_vvc_QuickRef.docx
+++ b/bitvis_vip_i2c/doc/i2c_vvc_QuickRef.docx
@@ -23873,16 +23873,6 @@
     <w:p>
       <w:pPr>
         <w:pStyle w:val="Overskrift1"/>
-        <w:numPr>
-          <w:ilvl w:val="0"/>
-          <w:numId w:val="0"/>
-        </w:numPr>
-        <w:ind w:left="432"/>
-      </w:pPr>
-    </w:p>
-    <w:p>
-      <w:pPr>
-        <w:pStyle w:val="Overskrift1"/>
       </w:pPr>
       <w:r>
         <w:t>Scoreboard</w:t>
@@ -24011,6 +24001,64 @@
       </w:r>
       <w:r>
         <w:t xml:space="preserve">parameter is applied. </w:t>
+      </w:r>
+    </w:p>
+    <w:p>
+      <w:pPr>
+        <w:jc w:val="both"/>
+      </w:pPr>
+    </w:p>
+    <w:p>
+      <w:pPr>
+        <w:jc w:val="both"/>
+      </w:pPr>
+      <w:r>
+        <w:t xml:space="preserve">The I2C scoreboard is per default a 64 bits wide standard logic vector. When sending expected data to the scoreboard, where the data width is smaller than the default scoreboard width, we </w:t>
+      </w:r>
+      <w:proofErr w:type="spellStart"/>
+      <w:r>
+        <w:t>recomment</w:t>
+      </w:r>
+      <w:proofErr w:type="spellEnd"/>
+      <w:r>
+        <w:t xml:space="preserve"> zero-padding the data with the </w:t>
+      </w:r>
+      <w:r>
+        <w:rPr>
+          <w:rFonts w:ascii="Consolas" w:hAnsi="Consolas" w:cs="Consolas"/>
+        </w:rPr>
+        <w:t>pad_i2d_sb()</w:t>
+      </w:r>
+      <w:r>
+        <w:t xml:space="preserve"> </w:t>
+      </w:r>
+      <w:proofErr w:type="spellStart"/>
+      <w:r>
+        <w:t>function.I.e</w:t>
+      </w:r>
+      <w:proofErr w:type="spellEnd"/>
+      <w:r>
+        <w:t xml:space="preserve">. </w:t>
+      </w:r>
+      <w:r>
+        <w:rPr>
+          <w:rFonts w:ascii="Consolas" w:hAnsi="Consolas" w:cs="Consolas"/>
+        </w:rPr>
+        <w:t xml:space="preserve">I2C_VVC_SB.add_expected(&lt;I2C </w:t>
+      </w:r>
+      <w:proofErr w:type="spellStart"/>
+      <w:r>
+        <w:rPr>
+          <w:rFonts w:ascii="Consolas" w:hAnsi="Consolas" w:cs="Consolas"/>
+        </w:rPr>
+        <w:t>VVC</w:t>
+      </w:r>
+      <w:proofErr w:type="spellEnd"/>
+      <w:r>
+        <w:rPr>
+          <w:rFonts w:ascii="Consolas" w:hAnsi="Consolas" w:cs="Consolas"/>
+        </w:rPr>
+        <w:t xml:space="preserve"> instance number&gt;, pad_i2c_sb(&lt;exp data&gt;));</w:t>
       </w:r>
     </w:p>
     <w:p>
@@ -24292,7 +24340,15 @@
           <w:b/>
           <w:i/>
         </w:rPr>
-        <w:t>UVVM-</w:t>
+        <w:t>UVVM</w:t>
+      </w:r>
+      <w:proofErr w:type="spellEnd"/>
+      <w:r>
+        <w:rPr>
+          <w:b/>
+          <w:i/>
+        </w:rPr>
+        <w:t>-</w:t>
       </w:r>
       <w:r>
         <w:rPr>
@@ -24301,7 +24357,6 @@
         </w:rPr>
         <w:t>Util</w:t>
       </w:r>
-      <w:proofErr w:type="spellEnd"/>
       <w:r>
         <w:rPr>
           <w:b/>
@@ -24335,7 +24390,7 @@
           <w:b/>
           <w:i/>
         </w:rPr>
-        <w:t>4</w:t>
+        <w:t>5</w:t>
       </w:r>
       <w:r>
         <w:rPr>
@@ -24422,7 +24477,14 @@
           <w:b/>
           <w:i/>
         </w:rPr>
-        <w:t>10</w:t>
+        <w:t>1</w:t>
+      </w:r>
+      <w:r>
+        <w:rPr>
+          <w:b/>
+          <w:i/>
+        </w:rPr>
+        <w:t>1</w:t>
       </w:r>
       <w:r>
         <w:rPr>
@@ -26031,9 +26093,16 @@
           <w:b/>
           <w:i/>
         </w:rPr>
-        <w:t>UVVM-Util</w:t>
+        <w:t>UVVM</w:t>
       </w:r>
       <w:proofErr w:type="spellEnd"/>
+      <w:r>
+        <w:rPr>
+          <w:b/>
+          <w:i/>
+        </w:rPr>
+        <w:t>-Util</w:t>
+      </w:r>
       <w:r>
         <w:t xml:space="preserve"> Quick reference</w:t>
       </w:r>
@@ -26741,7 +26810,7 @@
               <w:sz w:val="14"/>
               <w:lang w:val="sq-AL"/>
             </w:rPr>
-            <w:t>6</w:t>
+            <w:t>7</w:t>
           </w:r>
           <w:r>
             <w:rPr>
@@ -26797,7 +26866,7 @@
               <w:sz w:val="14"/>
               <w:lang w:val="en-US"/>
             </w:rPr>
-            <w:t>2020-05-19</w:t>
+            <w:t>2020-10-05</w:t>
           </w:r>
           <w:r>
             <w:rPr>

--- a/bitvis_vip_i2c/doc/i2c_vvc_QuickRef.docx
+++ b/bitvis_vip_i2c/doc/i2c_vvc_QuickRef.docx
@@ -308,8 +308,13 @@
         <w:t>code/description</w:t>
       </w:r>
       <w:r>
-        <w:t xml:space="preserve"> is preliminary</w:t>
+        <w:t xml:space="preserve"> is </w:t>
       </w:r>
+      <w:proofErr w:type="gramStart"/>
+      <w:r>
+        <w:t>preliminary</w:t>
+      </w:r>
+      <w:proofErr w:type="gramEnd"/>
     </w:p>
     <w:p>
       <w:pPr>
@@ -593,8 +598,9 @@
                 <w:sz w:val="15"/>
                 <w:szCs w:val="28"/>
               </w:rPr>
-              <w:t>i2c_master_transmit</w:t>
-            </w:r>
+              <w:t>i2c_master_</w:t>
+            </w:r>
+            <w:proofErr w:type="gramStart"/>
             <w:r>
               <w:rPr>
                 <w:rFonts w:cs="Helvetica"/>
@@ -603,8 +609,19 @@
                 <w:sz w:val="15"/>
                 <w:szCs w:val="28"/>
               </w:rPr>
+              <w:t>transmit</w:t>
+            </w:r>
+            <w:r>
+              <w:rPr>
+                <w:rFonts w:cs="Helvetica"/>
+                <w:b w:val="0"/>
+                <w:bCs w:val="0"/>
+                <w:sz w:val="15"/>
+                <w:szCs w:val="28"/>
+              </w:rPr>
               <w:t>(</w:t>
             </w:r>
+            <w:proofErr w:type="gramEnd"/>
             <w:r>
               <w:rPr>
                 <w:rFonts w:cs="Helvetica"/>
@@ -1016,8 +1033,9 @@
                 <w:sz w:val="15"/>
                 <w:szCs w:val="28"/>
               </w:rPr>
-              <w:t>master_check</w:t>
-            </w:r>
+              <w:t>master_</w:t>
+            </w:r>
+            <w:proofErr w:type="gramStart"/>
             <w:r>
               <w:rPr>
                 <w:rFonts w:cs="Helvetica"/>
@@ -1026,8 +1044,19 @@
                 <w:sz w:val="15"/>
                 <w:szCs w:val="28"/>
               </w:rPr>
+              <w:t>check</w:t>
+            </w:r>
+            <w:r>
+              <w:rPr>
+                <w:rFonts w:cs="Helvetica"/>
+                <w:b w:val="0"/>
+                <w:bCs w:val="0"/>
+                <w:sz w:val="15"/>
+                <w:szCs w:val="28"/>
+              </w:rPr>
               <w:t>(</w:t>
             </w:r>
+            <w:proofErr w:type="gramEnd"/>
             <w:r>
               <w:rPr>
                 <w:rFonts w:cs="Helvetica"/>
@@ -1431,8 +1460,9 @@
                 <w:sz w:val="15"/>
                 <w:szCs w:val="28"/>
               </w:rPr>
-              <w:t>master_receive</w:t>
-            </w:r>
+              <w:t>master_</w:t>
+            </w:r>
+            <w:proofErr w:type="gramStart"/>
             <w:r>
               <w:rPr>
                 <w:rFonts w:cs="Helvetica"/>
@@ -1441,8 +1471,19 @@
                 <w:sz w:val="15"/>
                 <w:szCs w:val="28"/>
               </w:rPr>
+              <w:t>receive</w:t>
+            </w:r>
+            <w:r>
+              <w:rPr>
+                <w:rFonts w:cs="Helvetica"/>
+                <w:b w:val="0"/>
+                <w:bCs w:val="0"/>
+                <w:sz w:val="15"/>
+                <w:szCs w:val="28"/>
+              </w:rPr>
               <w:t>(</w:t>
             </w:r>
+            <w:proofErr w:type="gramEnd"/>
             <w:r>
               <w:rPr>
                 <w:rFonts w:cs="Helvetica"/>
@@ -1522,7 +1563,31 @@
                 <w:sz w:val="15"/>
                 <w:szCs w:val="28"/>
               </w:rPr>
-              <w:t>T and store data in VVC. To be retrieved using fetch_result() ”);</w:t>
+              <w:t>T and store data in VVC. To be retrieved using fetch_</w:t>
+            </w:r>
+            <w:proofErr w:type="gramStart"/>
+            <w:r>
+              <w:rPr>
+                <w:rFonts w:cs="Helvetica"/>
+                <w:b w:val="0"/>
+                <w:bCs w:val="0"/>
+                <w:color w:val="000000" w:themeColor="text1"/>
+                <w:sz w:val="15"/>
+                <w:szCs w:val="28"/>
+              </w:rPr>
+              <w:t>result(</w:t>
+            </w:r>
+            <w:proofErr w:type="gramEnd"/>
+            <w:r>
+              <w:rPr>
+                <w:rFonts w:cs="Helvetica"/>
+                <w:b w:val="0"/>
+                <w:bCs w:val="0"/>
+                <w:color w:val="000000" w:themeColor="text1"/>
+                <w:sz w:val="15"/>
+                <w:szCs w:val="28"/>
+              </w:rPr>
+              <w:t>) ”);</w:t>
             </w:r>
           </w:p>
           <w:p>
@@ -1562,7 +1627,33 @@
                 <w:szCs w:val="28"/>
                 <w:highlight w:val="lightGray"/>
               </w:rPr>
-              <w:t>i2c_master_receive(I2C _VVCT, 1, C_SLAVE_0_ADDR, 3,</w:t>
+              <w:t>i2c_master_</w:t>
+            </w:r>
+            <w:proofErr w:type="gramStart"/>
+            <w:r>
+              <w:rPr>
+                <w:rFonts w:cs="Helvetica"/>
+                <w:b w:val="0"/>
+                <w:bCs w:val="0"/>
+                <w:color w:val="000000" w:themeColor="text1"/>
+                <w:sz w:val="15"/>
+                <w:szCs w:val="28"/>
+                <w:highlight w:val="lightGray"/>
+              </w:rPr>
+              <w:t>receive(</w:t>
+            </w:r>
+            <w:proofErr w:type="gramEnd"/>
+            <w:r>
+              <w:rPr>
+                <w:rFonts w:cs="Helvetica"/>
+                <w:b w:val="0"/>
+                <w:bCs w:val="0"/>
+                <w:color w:val="000000" w:themeColor="text1"/>
+                <w:sz w:val="15"/>
+                <w:szCs w:val="28"/>
+                <w:highlight w:val="lightGray"/>
+              </w:rPr>
+              <w:t>I2C _VVCT, 1, C_SLAVE_0_ADDR, 3,</w:t>
             </w:r>
             <w:r>
               <w:rPr>
@@ -1848,8 +1939,9 @@
                 <w:sz w:val="15"/>
                 <w:szCs w:val="28"/>
               </w:rPr>
-              <w:t>master_quick_command</w:t>
-            </w:r>
+              <w:t>master_quick_</w:t>
+            </w:r>
+            <w:proofErr w:type="gramStart"/>
             <w:r>
               <w:rPr>
                 <w:rFonts w:cs="Helvetica"/>
@@ -1858,8 +1950,19 @@
                 <w:sz w:val="15"/>
                 <w:szCs w:val="28"/>
               </w:rPr>
+              <w:t>command</w:t>
+            </w:r>
+            <w:r>
+              <w:rPr>
+                <w:rFonts w:cs="Helvetica"/>
+                <w:b w:val="0"/>
+                <w:bCs w:val="0"/>
+                <w:sz w:val="15"/>
+                <w:szCs w:val="28"/>
+              </w:rPr>
               <w:t>(</w:t>
             </w:r>
+            <w:proofErr w:type="gramEnd"/>
             <w:r>
               <w:rPr>
                 <w:rFonts w:cs="Helvetica"/>
@@ -2346,8 +2449,9 @@
                 <w:sz w:val="15"/>
                 <w:szCs w:val="28"/>
               </w:rPr>
-              <w:t>i2c_slave_transmit</w:t>
-            </w:r>
+              <w:t>i2c_slave_</w:t>
+            </w:r>
+            <w:proofErr w:type="gramStart"/>
             <w:r>
               <w:rPr>
                 <w:rFonts w:cs="Helvetica"/>
@@ -2356,8 +2460,19 @@
                 <w:sz w:val="15"/>
                 <w:szCs w:val="28"/>
               </w:rPr>
+              <w:t>transmit</w:t>
+            </w:r>
+            <w:r>
+              <w:rPr>
+                <w:rFonts w:cs="Helvetica"/>
+                <w:b w:val="0"/>
+                <w:bCs w:val="0"/>
+                <w:sz w:val="15"/>
+                <w:szCs w:val="28"/>
+              </w:rPr>
               <w:t>(</w:t>
             </w:r>
+            <w:proofErr w:type="gramEnd"/>
             <w:r>
               <w:rPr>
                 <w:rFonts w:cs="Helvetica"/>
@@ -2677,8 +2792,9 @@
                 <w:sz w:val="15"/>
                 <w:szCs w:val="28"/>
               </w:rPr>
-              <w:t>slave_check</w:t>
-            </w:r>
+              <w:t>slave_</w:t>
+            </w:r>
+            <w:proofErr w:type="gramStart"/>
             <w:r>
               <w:rPr>
                 <w:rFonts w:cs="Helvetica"/>
@@ -2687,8 +2803,19 @@
                 <w:sz w:val="15"/>
                 <w:szCs w:val="28"/>
               </w:rPr>
+              <w:t>check</w:t>
+            </w:r>
+            <w:r>
+              <w:rPr>
+                <w:rFonts w:cs="Helvetica"/>
+                <w:b w:val="0"/>
+                <w:bCs w:val="0"/>
+                <w:sz w:val="15"/>
+                <w:szCs w:val="28"/>
+              </w:rPr>
               <w:t>(</w:t>
             </w:r>
+            <w:proofErr w:type="gramEnd"/>
             <w:r>
               <w:rPr>
                 <w:rFonts w:cs="Helvetica"/>
@@ -2969,7 +3096,16 @@
                 <w:color w:val="7F7F7F" w:themeColor="text1" w:themeTint="80"/>
                 <w:szCs w:val="30"/>
               </w:rPr>
-              <w:t xml:space="preserve">, [TO_SB,]  </w:t>
+              <w:t>, [TO_SB</w:t>
+            </w:r>
+            <w:proofErr w:type="gramStart"/>
+            <w:r>
+              <w:rPr>
+                <w:rFonts w:cs="Helvetica"/>
+                <w:color w:val="7F7F7F" w:themeColor="text1" w:themeTint="80"/>
+                <w:szCs w:val="30"/>
+              </w:rPr>
+              <w:t xml:space="preserve">,]  </w:t>
             </w:r>
             <w:r>
               <w:rPr>
@@ -2977,7 +3113,16 @@
                 <w:color w:val="FFFFFF"/>
                 <w:szCs w:val="30"/>
               </w:rPr>
-              <w:t>msg, [scope]</w:t>
+              <w:t>msg</w:t>
+            </w:r>
+            <w:proofErr w:type="gramEnd"/>
+            <w:r>
+              <w:rPr>
+                <w:rFonts w:cs="Helvetica"/>
+                <w:color w:val="FFFFFF"/>
+                <w:szCs w:val="30"/>
+              </w:rPr>
+              <w:t>, [scope]</w:t>
             </w:r>
             <w:r>
               <w:rPr>
@@ -3066,8 +3211,9 @@
                 <w:sz w:val="15"/>
                 <w:szCs w:val="28"/>
               </w:rPr>
-              <w:t>slave_receive</w:t>
-            </w:r>
+              <w:t>slave_</w:t>
+            </w:r>
+            <w:proofErr w:type="gramStart"/>
             <w:r>
               <w:rPr>
                 <w:rFonts w:cs="Helvetica"/>
@@ -3076,8 +3222,19 @@
                 <w:sz w:val="15"/>
                 <w:szCs w:val="28"/>
               </w:rPr>
+              <w:t>receive</w:t>
+            </w:r>
+            <w:r>
+              <w:rPr>
+                <w:rFonts w:cs="Helvetica"/>
+                <w:b w:val="0"/>
+                <w:bCs w:val="0"/>
+                <w:sz w:val="15"/>
+                <w:szCs w:val="28"/>
+              </w:rPr>
               <w:t>(</w:t>
             </w:r>
+            <w:proofErr w:type="gramEnd"/>
             <w:r>
               <w:rPr>
                 <w:rFonts w:cs="Helvetica"/>
@@ -3157,7 +3314,31 @@
                 <w:sz w:val="15"/>
                 <w:szCs w:val="28"/>
               </w:rPr>
-              <w:t>DUT and store data in VVC. To be retrieved using fetch_result()”);</w:t>
+              <w:t>DUT and store data in VVC. To be retrieved using fetch_</w:t>
+            </w:r>
+            <w:proofErr w:type="gramStart"/>
+            <w:r>
+              <w:rPr>
+                <w:rFonts w:cs="Helvetica"/>
+                <w:b w:val="0"/>
+                <w:bCs w:val="0"/>
+                <w:color w:val="000000" w:themeColor="text1"/>
+                <w:sz w:val="15"/>
+                <w:szCs w:val="28"/>
+              </w:rPr>
+              <w:t>result(</w:t>
+            </w:r>
+            <w:proofErr w:type="gramEnd"/>
+            <w:r>
+              <w:rPr>
+                <w:rFonts w:cs="Helvetica"/>
+                <w:b w:val="0"/>
+                <w:bCs w:val="0"/>
+                <w:color w:val="000000" w:themeColor="text1"/>
+                <w:sz w:val="15"/>
+                <w:szCs w:val="28"/>
+              </w:rPr>
+              <w:t>)”);</w:t>
             </w:r>
           </w:p>
           <w:p>
@@ -3197,7 +3378,33 @@
                 <w:szCs w:val="28"/>
                 <w:highlight w:val="lightGray"/>
               </w:rPr>
-              <w:t xml:space="preserve">i2c_slave_receive(I2C _VVCT, 1, 6, </w:t>
+              <w:t>i2c_slave_</w:t>
+            </w:r>
+            <w:proofErr w:type="gramStart"/>
+            <w:r>
+              <w:rPr>
+                <w:rFonts w:cs="Helvetica"/>
+                <w:b w:val="0"/>
+                <w:bCs w:val="0"/>
+                <w:color w:val="000000" w:themeColor="text1"/>
+                <w:sz w:val="15"/>
+                <w:szCs w:val="28"/>
+                <w:highlight w:val="lightGray"/>
+              </w:rPr>
+              <w:t>receive(</w:t>
+            </w:r>
+            <w:proofErr w:type="gramEnd"/>
+            <w:r>
+              <w:rPr>
+                <w:rFonts w:cs="Helvetica"/>
+                <w:b w:val="0"/>
+                <w:bCs w:val="0"/>
+                <w:color w:val="000000" w:themeColor="text1"/>
+                <w:sz w:val="15"/>
+                <w:szCs w:val="28"/>
+                <w:highlight w:val="lightGray"/>
+              </w:rPr>
+              <w:t xml:space="preserve">I2C _VVCT, 1, 6, </w:t>
             </w:r>
             <w:r>
               <w:rPr>
@@ -3536,7 +3743,18 @@
                                 <w:sz w:val="15"/>
                                 <w:szCs w:val="12"/>
                               </w:rPr>
-                              <w:t>await_completion</w:t>
+                              <w:t>await_</w:t>
+                            </w:r>
+                            <w:proofErr w:type="gramStart"/>
+                            <w:r>
+                              <w:rPr>
+                                <w:rFonts w:cs="Verdana"/>
+                                <w:b/>
+                                <w:bCs/>
+                                <w:sz w:val="15"/>
+                                <w:szCs w:val="12"/>
+                              </w:rPr>
+                              <w:t>completion</w:t>
                             </w:r>
                             <w:r>
                               <w:rPr>
@@ -3544,7 +3762,16 @@
                                 <w:sz w:val="15"/>
                                 <w:szCs w:val="11"/>
                               </w:rPr>
-                              <w:t>()</w:t>
+                              <w:t>(</w:t>
+                            </w:r>
+                            <w:proofErr w:type="gramEnd"/>
+                            <w:r>
+                              <w:rPr>
+                                <w:rFonts w:cs="Verdana"/>
+                                <w:sz w:val="15"/>
+                                <w:szCs w:val="11"/>
+                              </w:rPr>
+                              <w:t>)</w:t>
                             </w:r>
                             <w:r>
                               <w:rPr>
@@ -3680,7 +3907,18 @@
                                 <w:szCs w:val="12"/>
                               </w:rPr>
                               <w:br/>
-                              <w:t>insert_delay</w:t>
+                              <w:t>insert_</w:t>
+                            </w:r>
+                            <w:proofErr w:type="gramStart"/>
+                            <w:r>
+                              <w:rPr>
+                                <w:rFonts w:cs="Verdana"/>
+                                <w:b/>
+                                <w:bCs/>
+                                <w:sz w:val="15"/>
+                                <w:szCs w:val="12"/>
+                              </w:rPr>
+                              <w:t>delay</w:t>
                             </w:r>
                             <w:r>
                               <w:rPr>
@@ -3688,7 +3926,16 @@
                                 <w:sz w:val="15"/>
                                 <w:szCs w:val="11"/>
                               </w:rPr>
-                              <w:t>()</w:t>
+                              <w:t>(</w:t>
+                            </w:r>
+                            <w:proofErr w:type="gramEnd"/>
+                            <w:r>
+                              <w:rPr>
+                                <w:rFonts w:cs="Verdana"/>
+                                <w:sz w:val="15"/>
+                                <w:szCs w:val="11"/>
+                              </w:rPr>
+                              <w:t>)</w:t>
                             </w:r>
                           </w:p>
                           <w:p>
@@ -3714,7 +3961,29 @@
                                 <w:sz w:val="15"/>
                                 <w:szCs w:val="12"/>
                               </w:rPr>
-                              <w:t>get_last_received_cmd_idx()</w:t>
+                              <w:t>get_last_received_cmd_</w:t>
+                            </w:r>
+                            <w:proofErr w:type="gramStart"/>
+                            <w:r>
+                              <w:rPr>
+                                <w:rFonts w:cs="Verdana"/>
+                                <w:b/>
+                                <w:bCs/>
+                                <w:sz w:val="15"/>
+                                <w:szCs w:val="12"/>
+                              </w:rPr>
+                              <w:t>idx(</w:t>
+                            </w:r>
+                            <w:proofErr w:type="gramEnd"/>
+                            <w:r>
+                              <w:rPr>
+                                <w:rFonts w:cs="Verdana"/>
+                                <w:b/>
+                                <w:bCs/>
+                                <w:sz w:val="15"/>
+                                <w:szCs w:val="12"/>
+                              </w:rPr>
+                              <w:t>)</w:t>
                             </w:r>
                           </w:p>
                           <w:p>
@@ -4063,14 +4332,30 @@
           <w:b/>
           <w:szCs w:val="16"/>
         </w:rPr>
-        <w:t>onfig´</w:t>
+        <w:t>onfig</w:t>
+      </w:r>
+      <w:proofErr w:type="gramStart"/>
+      <w:r>
+        <w:rPr>
+          <w:b/>
+          <w:szCs w:val="16"/>
+        </w:rPr>
+        <w:t>´</w:t>
       </w:r>
       <w:r>
         <w:rPr>
           <w:b/>
           <w:szCs w:val="16"/>
         </w:rPr>
-        <w:t xml:space="preserve">  -- </w:t>
+        <w:t xml:space="preserve">  --</w:t>
+      </w:r>
+      <w:proofErr w:type="gramEnd"/>
+      <w:r>
+        <w:rPr>
+          <w:b/>
+          <w:szCs w:val="16"/>
+        </w:rPr>
+        <w:t xml:space="preserve"> </w:t>
       </w:r>
       <w:r>
         <w:rPr>
@@ -4459,7 +4744,23 @@
                 <w:sz w:val="15"/>
                 <w:szCs w:val="15"/>
               </w:rPr>
-              <w:t>[cmd/result]_queue</w:t>
+              <w:t>[cmd/</w:t>
+            </w:r>
+            <w:proofErr w:type="gramStart"/>
+            <w:r>
+              <w:rPr>
+                <w:sz w:val="15"/>
+                <w:szCs w:val="15"/>
+              </w:rPr>
+              <w:t>result]_</w:t>
+            </w:r>
+            <w:proofErr w:type="gramEnd"/>
+            <w:r>
+              <w:rPr>
+                <w:sz w:val="15"/>
+                <w:szCs w:val="15"/>
+              </w:rPr>
+              <w:t>queue</w:t>
             </w:r>
             <w:r>
               <w:rPr>
@@ -4548,7 +4849,23 @@
                 <w:sz w:val="15"/>
                 <w:szCs w:val="15"/>
               </w:rPr>
-              <w:t>[CMD/RESULT]_QUEUE</w:t>
+              <w:t>[CMD/</w:t>
+            </w:r>
+            <w:proofErr w:type="gramStart"/>
+            <w:r>
+              <w:rPr>
+                <w:sz w:val="15"/>
+                <w:szCs w:val="15"/>
+              </w:rPr>
+              <w:t>RESULT]_</w:t>
+            </w:r>
+            <w:proofErr w:type="gramEnd"/>
+            <w:r>
+              <w:rPr>
+                <w:sz w:val="15"/>
+                <w:szCs w:val="15"/>
+              </w:rPr>
+              <w:t>QUEUE</w:t>
             </w:r>
             <w:r>
               <w:rPr>
@@ -4596,7 +4913,23 @@
                 <w:sz w:val="15"/>
                 <w:szCs w:val="15"/>
               </w:rPr>
-              <w:t>[cmd/result]_queue</w:t>
+              <w:t>[cmd/</w:t>
+            </w:r>
+            <w:proofErr w:type="gramStart"/>
+            <w:r>
+              <w:rPr>
+                <w:sz w:val="15"/>
+                <w:szCs w:val="15"/>
+              </w:rPr>
+              <w:t>result]_</w:t>
+            </w:r>
+            <w:proofErr w:type="gramEnd"/>
+            <w:r>
+              <w:rPr>
+                <w:sz w:val="15"/>
+                <w:szCs w:val="15"/>
+              </w:rPr>
+              <w:t>queue</w:t>
             </w:r>
             <w:r>
               <w:rPr>
@@ -4694,7 +5027,23 @@
                 <w:sz w:val="15"/>
                 <w:szCs w:val="15"/>
               </w:rPr>
-              <w:t>[CMD/RESULT]_QUEUE</w:t>
+              <w:t>[CMD/</w:t>
+            </w:r>
+            <w:proofErr w:type="gramStart"/>
+            <w:r>
+              <w:rPr>
+                <w:sz w:val="15"/>
+                <w:szCs w:val="15"/>
+              </w:rPr>
+              <w:t>RESULT]_</w:t>
+            </w:r>
+            <w:proofErr w:type="gramEnd"/>
+            <w:r>
+              <w:rPr>
+                <w:sz w:val="15"/>
+                <w:szCs w:val="15"/>
+              </w:rPr>
+              <w:t>QUEUE</w:t>
             </w:r>
             <w:r>
               <w:rPr>
@@ -4748,7 +5097,23 @@
                 <w:sz w:val="15"/>
                 <w:szCs w:val="15"/>
               </w:rPr>
-              <w:t>[cmd/result]_queue</w:t>
+              <w:t>[cmd/</w:t>
+            </w:r>
+            <w:proofErr w:type="gramStart"/>
+            <w:r>
+              <w:rPr>
+                <w:sz w:val="15"/>
+                <w:szCs w:val="15"/>
+              </w:rPr>
+              <w:t>result]_</w:t>
+            </w:r>
+            <w:proofErr w:type="gramEnd"/>
+            <w:r>
+              <w:rPr>
+                <w:sz w:val="15"/>
+                <w:szCs w:val="15"/>
+              </w:rPr>
+              <w:t>queue</w:t>
             </w:r>
             <w:r>
               <w:rPr>
@@ -4844,7 +5209,23 @@
                 <w:sz w:val="15"/>
                 <w:szCs w:val="15"/>
               </w:rPr>
-              <w:t>[CMD/RESULT]_QUEUE</w:t>
+              <w:t>[CMD/</w:t>
+            </w:r>
+            <w:proofErr w:type="gramStart"/>
+            <w:r>
+              <w:rPr>
+                <w:sz w:val="15"/>
+                <w:szCs w:val="15"/>
+              </w:rPr>
+              <w:t>RESULT]_</w:t>
+            </w:r>
+            <w:proofErr w:type="gramEnd"/>
+            <w:r>
+              <w:rPr>
+                <w:sz w:val="15"/>
+                <w:szCs w:val="15"/>
+              </w:rPr>
+              <w:t>QUEUE</w:t>
             </w:r>
             <w:r>
               <w:rPr>
@@ -5286,14 +5667,30 @@
           <w:b/>
           <w:szCs w:val="16"/>
         </w:rPr>
-        <w:t>´vvc_status´</w:t>
+        <w:t>´vvc_status</w:t>
+      </w:r>
+      <w:proofErr w:type="gramStart"/>
+      <w:r>
+        <w:rPr>
+          <w:b/>
+          <w:szCs w:val="16"/>
+        </w:rPr>
+        <w:t>´</w:t>
       </w:r>
       <w:r>
         <w:rPr>
           <w:b/>
           <w:szCs w:val="16"/>
         </w:rPr>
-        <w:t xml:space="preserve">  -- </w:t>
+        <w:t xml:space="preserve">  --</w:t>
+      </w:r>
+      <w:proofErr w:type="gramEnd"/>
+      <w:r>
+        <w:rPr>
+          <w:b/>
+          <w:szCs w:val="16"/>
+        </w:rPr>
+        <w:t xml:space="preserve"> </w:t>
       </w:r>
       <w:r>
         <w:rPr>
@@ -5771,7 +6168,7 @@
     </w:tbl>
     <w:p>
       <w:pPr>
-        <w:pStyle w:val="Subtitle"/>
+        <w:pStyle w:val="Undertittel"/>
         <w:spacing w:before="200" w:after="40"/>
         <w:rPr>
           <w:szCs w:val="24"/>
@@ -5781,7 +6178,7 @@
     </w:p>
     <w:p>
       <w:pPr>
-        <w:pStyle w:val="Subtitle"/>
+        <w:pStyle w:val="Undertittel"/>
         <w:spacing w:before="200" w:after="40"/>
         <w:rPr>
           <w:b/>
@@ -6075,7 +6472,25 @@
                 <w:color w:val="000000" w:themeColor="text1"/>
                 <w:sz w:val="15"/>
               </w:rPr>
-              <w:t>VVC target type compiled into each VVC in order to differentiate between VVCs.</w:t>
+              <w:t xml:space="preserve">VVC target type compiled into each VVC </w:t>
+            </w:r>
+            <w:proofErr w:type="gramStart"/>
+            <w:r>
+              <w:rPr>
+                <w:rFonts w:cs="Helvetica"/>
+                <w:color w:val="000000" w:themeColor="text1"/>
+                <w:sz w:val="15"/>
+              </w:rPr>
+              <w:t>in order to</w:t>
+            </w:r>
+            <w:proofErr w:type="gramEnd"/>
+            <w:r>
+              <w:rPr>
+                <w:rFonts w:cs="Helvetica"/>
+                <w:color w:val="000000" w:themeColor="text1"/>
+                <w:sz w:val="15"/>
+              </w:rPr>
+              <w:t xml:space="preserve"> differentiate between VVCs.</w:t>
             </w:r>
           </w:p>
         </w:tc>
@@ -6220,7 +6635,7 @@
     </w:tbl>
     <w:p>
       <w:pPr>
-        <w:pStyle w:val="Subtitle"/>
+        <w:pStyle w:val="Undertittel"/>
         <w:spacing w:before="200" w:after="40"/>
         <w:rPr>
           <w:szCs w:val="24"/>
@@ -6229,7 +6644,7 @@
     </w:p>
     <w:p>
       <w:pPr>
-        <w:pStyle w:val="Subtitle"/>
+        <w:pStyle w:val="Undertittel"/>
         <w:spacing w:before="200" w:after="40"/>
         <w:rPr>
           <w:b/>
@@ -6581,7 +6996,23 @@
                 <w:rFonts w:cs="Helvetica"/>
                 <w:sz w:val="15"/>
               </w:rPr>
-              <w:t>std_logic_vector(7 downto 0)</w:t>
+              <w:t>std_logic_</w:t>
+            </w:r>
+            <w:proofErr w:type="gramStart"/>
+            <w:r>
+              <w:rPr>
+                <w:rFonts w:cs="Helvetica"/>
+                <w:sz w:val="15"/>
+              </w:rPr>
+              <w:t>vector(</w:t>
+            </w:r>
+            <w:proofErr w:type="gramEnd"/>
+            <w:r>
+              <w:rPr>
+                <w:rFonts w:cs="Helvetica"/>
+                <w:sz w:val="15"/>
+              </w:rPr>
+              <w:t>7 downto 0)</w:t>
             </w:r>
           </w:p>
           <w:p>
@@ -7672,7 +8103,7 @@
     </w:tbl>
     <w:p>
       <w:pPr>
-        <w:pStyle w:val="Subtitle"/>
+        <w:pStyle w:val="Undertittel"/>
         <w:spacing w:before="200" w:after="40"/>
         <w:rPr>
           <w:szCs w:val="24"/>
@@ -7681,7 +8112,7 @@
     </w:p>
     <w:p>
       <w:pPr>
-        <w:pStyle w:val="Subtitle"/>
+        <w:pStyle w:val="Undertittel"/>
         <w:spacing w:before="200" w:after="40"/>
         <w:rPr>
           <w:b/>
@@ -8887,7 +9318,7 @@
           </w:tcPr>
           <w:p>
             <w:pPr>
-              <w:pStyle w:val="Subtitle"/>
+              <w:pStyle w:val="Undertittel"/>
               <w:tabs>
                 <w:tab w:val="left" w:pos="8181"/>
               </w:tabs>
@@ -9223,7 +9654,7 @@
     </w:tbl>
     <w:p>
       <w:pPr>
-        <w:pStyle w:val="Subtitle"/>
+        <w:pStyle w:val="Undertittel"/>
         <w:spacing w:before="200" w:after="40"/>
         <w:rPr>
           <w:szCs w:val="24"/>
@@ -9232,7 +9663,7 @@
     </w:p>
     <w:p>
       <w:pPr>
-        <w:pStyle w:val="Subtitle"/>
+        <w:pStyle w:val="Undertittel"/>
         <w:spacing w:before="200" w:after="40"/>
         <w:rPr>
           <w:b/>
@@ -9647,7 +10078,7 @@
     </w:tbl>
     <w:p>
       <w:pPr>
-        <w:pStyle w:val="Subtitle"/>
+        <w:pStyle w:val="Undertittel"/>
         <w:rPr>
           <w:sz w:val="40"/>
           <w:szCs w:val="40"/>
@@ -9656,7 +10087,7 @@
     </w:p>
     <w:p>
       <w:pPr>
-        <w:pStyle w:val="Subtitle"/>
+        <w:pStyle w:val="Undertittel"/>
         <w:rPr>
           <w:sz w:val="40"/>
           <w:szCs w:val="40"/>
@@ -9665,7 +10096,7 @@
     </w:p>
     <w:p>
       <w:pPr>
-        <w:pStyle w:val="Subtitle"/>
+        <w:pStyle w:val="Undertittel"/>
         <w:rPr>
           <w:sz w:val="40"/>
           <w:szCs w:val="40"/>
@@ -9674,7 +10105,7 @@
     </w:p>
     <w:p>
       <w:pPr>
-        <w:pStyle w:val="Subtitle"/>
+        <w:pStyle w:val="Undertittel"/>
         <w:rPr>
           <w:sz w:val="40"/>
           <w:szCs w:val="40"/>
@@ -9683,7 +10114,7 @@
     </w:p>
     <w:p>
       <w:pPr>
-        <w:pStyle w:val="Subtitle"/>
+        <w:pStyle w:val="Undertittel"/>
         <w:rPr>
           <w:sz w:val="40"/>
           <w:szCs w:val="40"/>
@@ -9692,7 +10123,7 @@
     </w:p>
     <w:p>
       <w:pPr>
-        <w:pStyle w:val="Subtitle"/>
+        <w:pStyle w:val="Undertittel"/>
         <w:rPr>
           <w:sz w:val="40"/>
           <w:szCs w:val="40"/>
@@ -9702,7 +10133,7 @@
     <w:p/>
     <w:p>
       <w:pPr>
-        <w:pStyle w:val="Subtitle"/>
+        <w:pStyle w:val="Undertittel"/>
         <w:rPr>
           <w:sz w:val="40"/>
           <w:szCs w:val="40"/>
@@ -9747,12 +10178,26 @@
         <w:rPr>
           <w:i/>
         </w:rPr>
-        <w:t>Note: Every procedure here can be called without the optional parameters enclosed in [ ].</w:t>
+        <w:t xml:space="preserve">Note: Every procedure here can be called without the optional parameters enclosed in </w:t>
+      </w:r>
+      <w:proofErr w:type="gramStart"/>
+      <w:r>
+        <w:rPr>
+          <w:i/>
+        </w:rPr>
+        <w:t>[ ]</w:t>
+      </w:r>
+      <w:proofErr w:type="gramEnd"/>
+      <w:r>
+        <w:rPr>
+          <w:i/>
+        </w:rPr>
+        <w:t>.</w:t>
       </w:r>
     </w:p>
     <w:p>
       <w:pPr>
-        <w:pStyle w:val="Heading1"/>
+        <w:pStyle w:val="Overskrift1"/>
         <w:rPr>
           <w:rFonts w:ascii="Helvetica" w:hAnsi="Helvetica" w:cs="Helvetica"/>
         </w:rPr>
@@ -9895,6 +10340,7 @@
               </w:rPr>
               <w:t>master_</w:t>
             </w:r>
+            <w:proofErr w:type="gramStart"/>
             <w:r>
               <w:rPr>
                 <w:rFonts w:cs="Helvetica"/>
@@ -9909,7 +10355,16 @@
                 <w:b/>
                 <w:szCs w:val="16"/>
               </w:rPr>
-              <w:t>()</w:t>
+              <w:t>(</w:t>
+            </w:r>
+            <w:proofErr w:type="gramEnd"/>
+            <w:r>
+              <w:rPr>
+                <w:rFonts w:cs="Helvetica"/>
+                <w:b/>
+                <w:szCs w:val="16"/>
+              </w:rPr>
+              <w:t>)</w:t>
             </w:r>
           </w:p>
         </w:tc>
@@ -10111,6 +10566,7 @@
               </w:rPr>
               <w:t>master_</w:t>
             </w:r>
+            <w:proofErr w:type="gramStart"/>
             <w:r>
               <w:rPr>
                 <w:rFonts w:cs="Helvetica"/>
@@ -10133,7 +10589,16 @@
                 <w:sz w:val="15"/>
                 <w:szCs w:val="15"/>
               </w:rPr>
-              <w:t>()</w:t>
+              <w:t>(</w:t>
+            </w:r>
+            <w:proofErr w:type="gramEnd"/>
+            <w:r>
+              <w:rPr>
+                <w:rFonts w:cs="Helvetica"/>
+                <w:sz w:val="15"/>
+                <w:szCs w:val="15"/>
+              </w:rPr>
+              <w:t>)</w:t>
             </w:r>
             <w:r>
               <w:rPr>
@@ -10271,6 +10736,7 @@
               </w:rPr>
               <w:t>master_</w:t>
             </w:r>
+            <w:proofErr w:type="gramStart"/>
             <w:r>
               <w:rPr>
                 <w:rFonts w:cs="Helvetica"/>
@@ -10285,7 +10751,16 @@
                 <w:sz w:val="15"/>
                 <w:szCs w:val="15"/>
               </w:rPr>
-              <w:t xml:space="preserve">() procedure, described in the </w:t>
+              <w:t>(</w:t>
+            </w:r>
+            <w:proofErr w:type="gramEnd"/>
+            <w:r>
+              <w:rPr>
+                <w:rFonts w:cs="Helvetica"/>
+                <w:sz w:val="15"/>
+                <w:szCs w:val="15"/>
+              </w:rPr>
+              <w:t xml:space="preserve">) procedure, described in the </w:t>
             </w:r>
             <w:r>
               <w:rPr>
@@ -10317,7 +10792,25 @@
                 <w:sz w:val="15"/>
                 <w:szCs w:val="15"/>
               </w:rPr>
-              <w:t>_transmit() pr</w:t>
+              <w:t>_</w:t>
+            </w:r>
+            <w:proofErr w:type="gramStart"/>
+            <w:r>
+              <w:rPr>
+                <w:rFonts w:cs="Helvetica"/>
+                <w:sz w:val="15"/>
+                <w:szCs w:val="15"/>
+              </w:rPr>
+              <w:t>transmit(</w:t>
+            </w:r>
+            <w:proofErr w:type="gramEnd"/>
+            <w:r>
+              <w:rPr>
+                <w:rFonts w:cs="Helvetica"/>
+                <w:sz w:val="15"/>
+                <w:szCs w:val="15"/>
+              </w:rPr>
+              <w:t>) pr</w:t>
             </w:r>
             <w:r>
               <w:rPr>
@@ -10428,16 +10921,26 @@
                 <w:sz w:val="15"/>
                 <w:szCs w:val="15"/>
               </w:rPr>
-              <w:t>i2c_master_transmit</w:t>
-            </w:r>
+              <w:t>i2c_master_</w:t>
+            </w:r>
+            <w:proofErr w:type="gramStart"/>
             <w:r>
               <w:rPr>
                 <w:rFonts w:ascii="Courier New" w:hAnsi="Courier New" w:cs="Courier New"/>
                 <w:sz w:val="15"/>
                 <w:szCs w:val="15"/>
               </w:rPr>
+              <w:t>transmit</w:t>
+            </w:r>
+            <w:r>
+              <w:rPr>
+                <w:rFonts w:ascii="Courier New" w:hAnsi="Courier New" w:cs="Courier New"/>
+                <w:sz w:val="15"/>
+                <w:szCs w:val="15"/>
+              </w:rPr>
               <w:t>(</w:t>
             </w:r>
+            <w:proofErr w:type="gramEnd"/>
             <w:r>
               <w:rPr>
                 <w:rFonts w:ascii="Courier New" w:hAnsi="Courier New" w:cs="Courier New"/>
@@ -10537,8 +11040,18 @@
                 <w:sz w:val="15"/>
                 <w:szCs w:val="15"/>
               </w:rPr>
-              <w:t>i2c_master_transmit(</w:t>
-            </w:r>
+              <w:t>i2c_master_</w:t>
+            </w:r>
+            <w:proofErr w:type="gramStart"/>
+            <w:r>
+              <w:rPr>
+                <w:rFonts w:ascii="Courier New" w:hAnsi="Courier New" w:cs="Courier New"/>
+                <w:sz w:val="15"/>
+                <w:szCs w:val="15"/>
+              </w:rPr>
+              <w:t>transmit(</w:t>
+            </w:r>
+            <w:proofErr w:type="gramEnd"/>
             <w:r>
               <w:rPr>
                 <w:rFonts w:ascii="Courier New" w:hAnsi="Courier New" w:cs="Courier New"/>
@@ -10672,6 +11185,7 @@
               </w:rPr>
               <w:t>, C_SCOPE</w:t>
             </w:r>
+            <w:proofErr w:type="gramStart"/>
             <w:r>
               <w:rPr>
                 <w:rFonts w:ascii="Courier New" w:hAnsi="Courier New" w:cs="Courier New"/>
@@ -10680,6 +11194,7 @@
               </w:rPr>
               <w:t>);</w:t>
             </w:r>
+            <w:proofErr w:type="gramEnd"/>
           </w:p>
           <w:p>
             <w:pPr>
@@ -10744,6 +11259,7 @@
               </w:rPr>
               <w:t>master_</w:t>
             </w:r>
+            <w:proofErr w:type="gramStart"/>
             <w:r>
               <w:rPr>
                 <w:rFonts w:cs="Helvetica"/>
@@ -10758,7 +11274,16 @@
                 <w:b/>
                 <w:szCs w:val="14"/>
               </w:rPr>
-              <w:t>()</w:t>
+              <w:t>(</w:t>
+            </w:r>
+            <w:proofErr w:type="gramEnd"/>
+            <w:r>
+              <w:rPr>
+                <w:rFonts w:cs="Helvetica"/>
+                <w:b/>
+                <w:szCs w:val="14"/>
+              </w:rPr>
+              <w:t>)</w:t>
             </w:r>
           </w:p>
         </w:tc>
@@ -11048,15 +11573,33 @@
                 <w:sz w:val="15"/>
                 <w:szCs w:val="15"/>
               </w:rPr>
-              <w:t>i2c_master_check</w:t>
-            </w:r>
-            <w:r>
-              <w:rPr>
-                <w:rFonts w:cs="Helvetica"/>
-                <w:sz w:val="15"/>
-                <w:szCs w:val="15"/>
-              </w:rPr>
-              <w:t xml:space="preserve">() procedure, described in the </w:t>
+              <w:t>i2c_master_</w:t>
+            </w:r>
+            <w:proofErr w:type="gramStart"/>
+            <w:r>
+              <w:rPr>
+                <w:rFonts w:cs="Helvetica"/>
+                <w:sz w:val="15"/>
+                <w:szCs w:val="15"/>
+              </w:rPr>
+              <w:t>check</w:t>
+            </w:r>
+            <w:r>
+              <w:rPr>
+                <w:rFonts w:cs="Helvetica"/>
+                <w:sz w:val="15"/>
+                <w:szCs w:val="15"/>
+              </w:rPr>
+              <w:t>(</w:t>
+            </w:r>
+            <w:proofErr w:type="gramEnd"/>
+            <w:r>
+              <w:rPr>
+                <w:rFonts w:cs="Helvetica"/>
+                <w:sz w:val="15"/>
+                <w:szCs w:val="15"/>
+              </w:rPr>
+              <w:t xml:space="preserve">) procedure, described in the </w:t>
             </w:r>
             <w:r>
               <w:rPr>
@@ -11112,15 +11655,33 @@
                 <w:sz w:val="15"/>
                 <w:szCs w:val="15"/>
               </w:rPr>
-              <w:t xml:space="preserve"> The i2c_master_check</w:t>
-            </w:r>
-            <w:r>
-              <w:rPr>
-                <w:rFonts w:cs="Helvetica"/>
-                <w:sz w:val="15"/>
-                <w:szCs w:val="15"/>
-              </w:rPr>
-              <w:t xml:space="preserve">() procedure </w:t>
+              <w:t xml:space="preserve"> The i2c_master_</w:t>
+            </w:r>
+            <w:proofErr w:type="gramStart"/>
+            <w:r>
+              <w:rPr>
+                <w:rFonts w:cs="Helvetica"/>
+                <w:sz w:val="15"/>
+                <w:szCs w:val="15"/>
+              </w:rPr>
+              <w:t>check</w:t>
+            </w:r>
+            <w:r>
+              <w:rPr>
+                <w:rFonts w:cs="Helvetica"/>
+                <w:sz w:val="15"/>
+                <w:szCs w:val="15"/>
+              </w:rPr>
+              <w:t>(</w:t>
+            </w:r>
+            <w:proofErr w:type="gramEnd"/>
+            <w:r>
+              <w:rPr>
+                <w:rFonts w:cs="Helvetica"/>
+                <w:sz w:val="15"/>
+                <w:szCs w:val="15"/>
+              </w:rPr>
+              <w:t xml:space="preserve">) procedure </w:t>
             </w:r>
             <w:r>
               <w:rPr>
@@ -11199,16 +11760,26 @@
                 <w:sz w:val="15"/>
                 <w:szCs w:val="15"/>
               </w:rPr>
-              <w:t>i2c_master_check</w:t>
-            </w:r>
+              <w:t>i2c_master_</w:t>
+            </w:r>
+            <w:proofErr w:type="gramStart"/>
             <w:r>
               <w:rPr>
                 <w:rFonts w:ascii="Courier New" w:hAnsi="Courier New" w:cs="Courier New"/>
                 <w:sz w:val="15"/>
                 <w:szCs w:val="15"/>
               </w:rPr>
+              <w:t>check</w:t>
+            </w:r>
+            <w:r>
+              <w:rPr>
+                <w:rFonts w:ascii="Courier New" w:hAnsi="Courier New" w:cs="Courier New"/>
+                <w:sz w:val="15"/>
+                <w:szCs w:val="15"/>
+              </w:rPr>
               <w:t>(</w:t>
             </w:r>
+            <w:proofErr w:type="gramEnd"/>
             <w:r>
               <w:rPr>
                 <w:rFonts w:ascii="Courier New" w:hAnsi="Courier New" w:cs="Courier New"/>
@@ -11324,16 +11895,26 @@
                 <w:sz w:val="15"/>
                 <w:szCs w:val="15"/>
               </w:rPr>
-              <w:t>i2c_master_check</w:t>
-            </w:r>
+              <w:t>i2c_master_</w:t>
+            </w:r>
+            <w:proofErr w:type="gramStart"/>
             <w:r>
               <w:rPr>
                 <w:rFonts w:ascii="Courier New" w:hAnsi="Courier New" w:cs="Courier New"/>
                 <w:sz w:val="15"/>
                 <w:szCs w:val="15"/>
               </w:rPr>
+              <w:t>check</w:t>
+            </w:r>
+            <w:r>
+              <w:rPr>
+                <w:rFonts w:ascii="Courier New" w:hAnsi="Courier New" w:cs="Courier New"/>
+                <w:sz w:val="15"/>
+                <w:szCs w:val="15"/>
+              </w:rPr>
               <w:t>(</w:t>
             </w:r>
+            <w:proofErr w:type="gramEnd"/>
             <w:r>
               <w:rPr>
                 <w:rFonts w:ascii="Courier New" w:hAnsi="Courier New" w:cs="Courier New"/>
@@ -11411,6 +11992,7 @@
               </w:rPr>
               <w:t>, C_SCOPE</w:t>
             </w:r>
+            <w:proofErr w:type="gramStart"/>
             <w:r>
               <w:rPr>
                 <w:rFonts w:ascii="Courier New" w:hAnsi="Courier New" w:cs="Courier New"/>
@@ -11419,6 +12001,7 @@
               </w:rPr>
               <w:t>);</w:t>
             </w:r>
+            <w:proofErr w:type="gramEnd"/>
           </w:p>
           <w:p>
             <w:pPr>
@@ -11483,15 +12066,16 @@
                 <w:b/>
                 <w:szCs w:val="14"/>
               </w:rPr>
-              <w:t>master_rece</w:t>
-            </w:r>
+              <w:t>master_</w:t>
+            </w:r>
+            <w:proofErr w:type="gramStart"/>
             <w:r>
               <w:rPr>
                 <w:rFonts w:cs="Helvetica"/>
                 <w:b/>
                 <w:szCs w:val="14"/>
               </w:rPr>
-              <w:t>i</w:t>
+              <w:t>rece</w:t>
             </w:r>
             <w:r>
               <w:rPr>
@@ -11499,7 +12083,7 @@
                 <w:b/>
                 <w:szCs w:val="14"/>
               </w:rPr>
-              <w:t>ve</w:t>
+              <w:t>i</w:t>
             </w:r>
             <w:r>
               <w:rPr>
@@ -11507,7 +12091,24 @@
                 <w:b/>
                 <w:szCs w:val="14"/>
               </w:rPr>
-              <w:t>()</w:t>
+              <w:t>ve</w:t>
+            </w:r>
+            <w:r>
+              <w:rPr>
+                <w:rFonts w:cs="Helvetica"/>
+                <w:b/>
+                <w:szCs w:val="14"/>
+              </w:rPr>
+              <w:t>(</w:t>
+            </w:r>
+            <w:proofErr w:type="gramEnd"/>
+            <w:r>
+              <w:rPr>
+                <w:rFonts w:cs="Helvetica"/>
+                <w:b/>
+                <w:szCs w:val="14"/>
+              </w:rPr>
+              <w:t>)</w:t>
             </w:r>
           </w:p>
         </w:tc>
@@ -11607,7 +12208,20 @@
                 <w:szCs w:val="15"/>
                 <w:highlight w:val="lightGray"/>
               </w:rPr>
-              <w:t>[TO_SB,]</w:t>
+              <w:t>[TO_SB</w:t>
+            </w:r>
+            <w:proofErr w:type="gramStart"/>
+            <w:r>
+              <w:rPr>
+                <w:rFonts w:cs="Helvetica"/>
+                <w:b/>
+                <w:bCs/>
+                <w:color w:val="000000" w:themeColor="text1"/>
+                <w:sz w:val="15"/>
+                <w:szCs w:val="15"/>
+                <w:highlight w:val="lightGray"/>
+              </w:rPr>
+              <w:t>,]</w:t>
             </w:r>
             <w:r>
               <w:rPr>
@@ -11638,6 +12252,7 @@
               </w:rPr>
               <w:t>msg</w:t>
             </w:r>
+            <w:proofErr w:type="gramEnd"/>
             <w:r>
               <w:rPr>
                 <w:rFonts w:cs="Helvetica"/>
@@ -11704,16 +12319,9 @@
                 <w:sz w:val="15"/>
                 <w:szCs w:val="15"/>
               </w:rPr>
-              <w:t>_receive</w:t>
-            </w:r>
-            <w:r>
-              <w:rPr>
-                <w:rFonts w:cs="Helvetica"/>
-                <w:sz w:val="15"/>
-                <w:szCs w:val="15"/>
-              </w:rPr>
-              <w:t xml:space="preserve">() VVC procedure adds a </w:t>
-            </w:r>
+              <w:t>_</w:t>
+            </w:r>
+            <w:proofErr w:type="gramStart"/>
             <w:r>
               <w:rPr>
                 <w:rFonts w:cs="Helvetica"/>
@@ -11728,6 +12336,31 @@
                 <w:sz w:val="15"/>
                 <w:szCs w:val="15"/>
               </w:rPr>
+              <w:t>(</w:t>
+            </w:r>
+            <w:proofErr w:type="gramEnd"/>
+            <w:r>
+              <w:rPr>
+                <w:rFonts w:cs="Helvetica"/>
+                <w:sz w:val="15"/>
+                <w:szCs w:val="15"/>
+              </w:rPr>
+              <w:t xml:space="preserve">) VVC procedure adds a </w:t>
+            </w:r>
+            <w:r>
+              <w:rPr>
+                <w:rFonts w:cs="Helvetica"/>
+                <w:sz w:val="15"/>
+                <w:szCs w:val="15"/>
+              </w:rPr>
+              <w:t>receive</w:t>
+            </w:r>
+            <w:r>
+              <w:rPr>
+                <w:rFonts w:cs="Helvetica"/>
+                <w:sz w:val="15"/>
+                <w:szCs w:val="15"/>
+              </w:rPr>
               <w:t xml:space="preserve"> command to the </w:t>
             </w:r>
             <w:r>
@@ -11762,6 +12395,7 @@
               </w:rPr>
               <w:t xml:space="preserve"> will run as soon as all preceding commands have completed. When the </w:t>
             </w:r>
+            <w:proofErr w:type="gramStart"/>
             <w:r>
               <w:rPr>
                 <w:rFonts w:cs="Helvetica"/>
@@ -11770,6 +12404,7 @@
               </w:rPr>
               <w:t>receive</w:t>
             </w:r>
+            <w:proofErr w:type="gramEnd"/>
             <w:r>
               <w:rPr>
                 <w:rFonts w:cs="Helvetica"/>
@@ -12165,13 +12800,23 @@
               </w:rPr>
               <w:t>, C_SCOPE</w:t>
             </w:r>
+            <w:proofErr w:type="gramStart"/>
             <w:r>
               <w:rPr>
                 <w:rFonts w:ascii="Courier New" w:hAnsi="Courier New" w:cs="Courier New"/>
                 <w:sz w:val="15"/>
                 <w:szCs w:val="15"/>
               </w:rPr>
-              <w:t xml:space="preserve">); </w:t>
+              <w:t>);</w:t>
+            </w:r>
+            <w:proofErr w:type="gramEnd"/>
+            <w:r>
+              <w:rPr>
+                <w:rFonts w:ascii="Courier New" w:hAnsi="Courier New" w:cs="Courier New"/>
+                <w:sz w:val="15"/>
+                <w:szCs w:val="15"/>
+              </w:rPr>
+              <w:t xml:space="preserve"> </w:t>
             </w:r>
           </w:p>
           <w:p>
@@ -12193,7 +12838,27 @@
                 <w:sz w:val="15"/>
                 <w:szCs w:val="15"/>
               </w:rPr>
-              <w:t>Example with fetch_result() call</w:t>
+              <w:t>Example with fetch_</w:t>
+            </w:r>
+            <w:proofErr w:type="gramStart"/>
+            <w:r>
+              <w:rPr>
+                <w:rFonts w:cs="Helvetica"/>
+                <w:b/>
+                <w:sz w:val="15"/>
+                <w:szCs w:val="15"/>
+              </w:rPr>
+              <w:t>result(</w:t>
+            </w:r>
+            <w:proofErr w:type="gramEnd"/>
+            <w:r>
+              <w:rPr>
+                <w:rFonts w:cs="Helvetica"/>
+                <w:b/>
+                <w:sz w:val="15"/>
+                <w:szCs w:val="15"/>
+              </w:rPr>
+              <w:t>) call</w:t>
             </w:r>
             <w:r>
               <w:rPr>
@@ -12248,15 +12913,33 @@
                 <w:sz w:val="15"/>
                 <w:szCs w:val="15"/>
               </w:rPr>
-              <w:t xml:space="preserve">        </w:t>
-            </w:r>
+              <w:t xml:space="preserve">      </w:t>
+            </w:r>
+            <w:proofErr w:type="gramStart"/>
             <w:r>
               <w:rPr>
                 <w:rFonts w:ascii="Courier New" w:hAnsi="Courier New" w:cs="Courier New"/>
                 <w:sz w:val="15"/>
                 <w:szCs w:val="15"/>
               </w:rPr>
-              <w:t xml:space="preserve">: natural; </w:t>
+              <w:t xml:space="preserve">  </w:t>
+            </w:r>
+            <w:r>
+              <w:rPr>
+                <w:rFonts w:ascii="Courier New" w:hAnsi="Courier New" w:cs="Courier New"/>
+                <w:sz w:val="15"/>
+                <w:szCs w:val="15"/>
+              </w:rPr>
+              <w:t>:</w:t>
+            </w:r>
+            <w:proofErr w:type="gramEnd"/>
+            <w:r>
+              <w:rPr>
+                <w:rFonts w:ascii="Courier New" w:hAnsi="Courier New" w:cs="Courier New"/>
+                <w:sz w:val="15"/>
+                <w:szCs w:val="15"/>
+              </w:rPr>
+              <w:t xml:space="preserve"> natural; </w:t>
             </w:r>
             <w:r>
               <w:rPr>
@@ -12328,15 +13011,33 @@
                 <w:sz w:val="15"/>
                 <w:szCs w:val="15"/>
               </w:rPr>
-              <w:t xml:space="preserve">      </w:t>
-            </w:r>
+              <w:t xml:space="preserve">    </w:t>
+            </w:r>
+            <w:proofErr w:type="gramStart"/>
             <w:r>
               <w:rPr>
                 <w:rFonts w:ascii="Courier New" w:hAnsi="Courier New" w:cs="Courier New"/>
                 <w:sz w:val="15"/>
                 <w:szCs w:val="15"/>
               </w:rPr>
-              <w:t xml:space="preserve">: </w:t>
+              <w:t xml:space="preserve">  </w:t>
+            </w:r>
+            <w:r>
+              <w:rPr>
+                <w:rFonts w:ascii="Courier New" w:hAnsi="Courier New" w:cs="Courier New"/>
+                <w:sz w:val="15"/>
+                <w:szCs w:val="15"/>
+              </w:rPr>
+              <w:t>:</w:t>
+            </w:r>
+            <w:proofErr w:type="gramEnd"/>
+            <w:r>
+              <w:rPr>
+                <w:rFonts w:ascii="Courier New" w:hAnsi="Courier New" w:cs="Courier New"/>
+                <w:sz w:val="15"/>
+                <w:szCs w:val="15"/>
+              </w:rPr>
+              <w:t xml:space="preserve"> </w:t>
             </w:r>
             <w:r>
               <w:rPr>
@@ -12410,7 +13111,25 @@
                 <w:sz w:val="15"/>
                 <w:szCs w:val="15"/>
               </w:rPr>
-              <w:t xml:space="preserve">    i2c_master_receive(I2C_VVCT, </w:t>
+              <w:t xml:space="preserve">    i2c_master_</w:t>
+            </w:r>
+            <w:proofErr w:type="gramStart"/>
+            <w:r>
+              <w:rPr>
+                <w:rFonts w:ascii="Courier New" w:hAnsi="Courier New" w:cs="Courier New"/>
+                <w:sz w:val="15"/>
+                <w:szCs w:val="15"/>
+              </w:rPr>
+              <w:t>receive(</w:t>
+            </w:r>
+            <w:proofErr w:type="gramEnd"/>
+            <w:r>
+              <w:rPr>
+                <w:rFonts w:ascii="Courier New" w:hAnsi="Courier New" w:cs="Courier New"/>
+                <w:sz w:val="15"/>
+                <w:szCs w:val="15"/>
+              </w:rPr>
+              <w:t xml:space="preserve">I2C_VVCT, </w:t>
             </w:r>
             <w:r>
               <w:rPr>
@@ -12512,7 +13231,25 @@
                 <w:sz w:val="15"/>
                 <w:szCs w:val="15"/>
               </w:rPr>
-              <w:t xml:space="preserve">    v_cmd_idx := </w:t>
+              <w:t xml:space="preserve">    v_cmd_</w:t>
+            </w:r>
+            <w:proofErr w:type="gramStart"/>
+            <w:r>
+              <w:rPr>
+                <w:rFonts w:ascii="Courier New" w:hAnsi="Courier New" w:cs="Courier New"/>
+                <w:sz w:val="15"/>
+                <w:szCs w:val="15"/>
+              </w:rPr>
+              <w:t>idx :</w:t>
+            </w:r>
+            <w:proofErr w:type="gramEnd"/>
+            <w:r>
+              <w:rPr>
+                <w:rFonts w:ascii="Courier New" w:hAnsi="Courier New" w:cs="Courier New"/>
+                <w:sz w:val="15"/>
+                <w:szCs w:val="15"/>
+              </w:rPr>
+              <w:t xml:space="preserve">= </w:t>
             </w:r>
             <w:r>
               <w:rPr>
@@ -12589,7 +13326,25 @@
                 <w:sz w:val="15"/>
                 <w:szCs w:val="15"/>
               </w:rPr>
-              <w:t xml:space="preserve">await_completion(I2C_VVCT, </w:t>
+              <w:t>await_</w:t>
+            </w:r>
+            <w:proofErr w:type="gramStart"/>
+            <w:r>
+              <w:rPr>
+                <w:rFonts w:ascii="Courier New" w:hAnsi="Courier New" w:cs="Courier New"/>
+                <w:sz w:val="15"/>
+                <w:szCs w:val="15"/>
+              </w:rPr>
+              <w:t>completion(</w:t>
+            </w:r>
+            <w:proofErr w:type="gramEnd"/>
+            <w:r>
+              <w:rPr>
+                <w:rFonts w:ascii="Courier New" w:hAnsi="Courier New" w:cs="Courier New"/>
+                <w:sz w:val="15"/>
+                <w:szCs w:val="15"/>
+              </w:rPr>
+              <w:t xml:space="preserve">I2C_VVCT, </w:t>
             </w:r>
             <w:r>
               <w:rPr>
@@ -12626,8 +13381,18 @@
                 <w:sz w:val="15"/>
                 <w:szCs w:val="15"/>
               </w:rPr>
-              <w:t xml:space="preserve">    fetch_result(</w:t>
-            </w:r>
+              <w:t xml:space="preserve">    fetch_</w:t>
+            </w:r>
+            <w:proofErr w:type="gramStart"/>
+            <w:r>
+              <w:rPr>
+                <w:rFonts w:ascii="Courier New" w:hAnsi="Courier New" w:cs="Courier New"/>
+                <w:sz w:val="15"/>
+                <w:szCs w:val="15"/>
+              </w:rPr>
+              <w:t>result(</w:t>
+            </w:r>
+            <w:proofErr w:type="gramEnd"/>
             <w:r>
               <w:rPr>
                 <w:rFonts w:ascii="Courier New" w:hAnsi="Courier New" w:cs="Courier New"/>
@@ -12728,15 +13493,33 @@
                 <w:b/>
                 <w:szCs w:val="16"/>
               </w:rPr>
-              <w:t>i2c_slave_transmit</w:t>
-            </w:r>
+              <w:t>i2c_slave_</w:t>
+            </w:r>
+            <w:proofErr w:type="gramStart"/>
             <w:r>
               <w:rPr>
                 <w:rFonts w:cs="Helvetica"/>
                 <w:b/>
                 <w:szCs w:val="16"/>
               </w:rPr>
-              <w:t>()</w:t>
+              <w:t>transmit</w:t>
+            </w:r>
+            <w:r>
+              <w:rPr>
+                <w:rFonts w:cs="Helvetica"/>
+                <w:b/>
+                <w:szCs w:val="16"/>
+              </w:rPr>
+              <w:t>(</w:t>
+            </w:r>
+            <w:proofErr w:type="gramEnd"/>
+            <w:r>
+              <w:rPr>
+                <w:rFonts w:cs="Helvetica"/>
+                <w:b/>
+                <w:szCs w:val="16"/>
+              </w:rPr>
+              <w:t>)</w:t>
             </w:r>
           </w:p>
         </w:tc>
@@ -12890,15 +13673,33 @@
                 <w:sz w:val="15"/>
                 <w:szCs w:val="15"/>
               </w:rPr>
-              <w:t>slave_transmit</w:t>
-            </w:r>
-            <w:r>
-              <w:rPr>
-                <w:rFonts w:cs="Helvetica"/>
-                <w:sz w:val="15"/>
-                <w:szCs w:val="15"/>
-              </w:rPr>
-              <w:t xml:space="preserve">() VVC procedure adds a </w:t>
+              <w:t>slave_</w:t>
+            </w:r>
+            <w:proofErr w:type="gramStart"/>
+            <w:r>
+              <w:rPr>
+                <w:rFonts w:cs="Helvetica"/>
+                <w:sz w:val="15"/>
+                <w:szCs w:val="15"/>
+              </w:rPr>
+              <w:t>transmit</w:t>
+            </w:r>
+            <w:r>
+              <w:rPr>
+                <w:rFonts w:cs="Helvetica"/>
+                <w:sz w:val="15"/>
+                <w:szCs w:val="15"/>
+              </w:rPr>
+              <w:t>(</w:t>
+            </w:r>
+            <w:proofErr w:type="gramEnd"/>
+            <w:r>
+              <w:rPr>
+                <w:rFonts w:cs="Helvetica"/>
+                <w:sz w:val="15"/>
+                <w:szCs w:val="15"/>
+              </w:rPr>
+              <w:t xml:space="preserve">) VVC procedure adds a </w:t>
             </w:r>
             <w:r>
               <w:rPr>
@@ -12986,15 +13787,33 @@
                 <w:sz w:val="15"/>
                 <w:szCs w:val="15"/>
               </w:rPr>
-              <w:t>i2c_slave_transmit</w:t>
-            </w:r>
-            <w:r>
-              <w:rPr>
-                <w:rFonts w:cs="Helvetica"/>
-                <w:sz w:val="15"/>
-                <w:szCs w:val="15"/>
-              </w:rPr>
-              <w:t xml:space="preserve">() procedure, described in the </w:t>
+              <w:t>i2c_slave_</w:t>
+            </w:r>
+            <w:proofErr w:type="gramStart"/>
+            <w:r>
+              <w:rPr>
+                <w:rFonts w:cs="Helvetica"/>
+                <w:sz w:val="15"/>
+                <w:szCs w:val="15"/>
+              </w:rPr>
+              <w:t>transmit</w:t>
+            </w:r>
+            <w:r>
+              <w:rPr>
+                <w:rFonts w:cs="Helvetica"/>
+                <w:sz w:val="15"/>
+                <w:szCs w:val="15"/>
+              </w:rPr>
+              <w:t>(</w:t>
+            </w:r>
+            <w:proofErr w:type="gramEnd"/>
+            <w:r>
+              <w:rPr>
+                <w:rFonts w:cs="Helvetica"/>
+                <w:sz w:val="15"/>
+                <w:szCs w:val="15"/>
+              </w:rPr>
+              <w:t xml:space="preserve">) procedure, described in the </w:t>
             </w:r>
             <w:r>
               <w:rPr>
@@ -13018,7 +13837,25 @@
                 <w:sz w:val="15"/>
                 <w:szCs w:val="15"/>
               </w:rPr>
-              <w:t>The i2c_slave_transmit() procedure can only be called when the I2C VVC is instantiated in slave mode, i.e. setting the VVC entity generic constant ‘GC_MASTER_MODE’ to ‘false’.</w:t>
+              <w:t>The i2c_slave_</w:t>
+            </w:r>
+            <w:proofErr w:type="gramStart"/>
+            <w:r>
+              <w:rPr>
+                <w:rFonts w:cs="Helvetica"/>
+                <w:sz w:val="15"/>
+                <w:szCs w:val="15"/>
+              </w:rPr>
+              <w:t>transmit(</w:t>
+            </w:r>
+            <w:proofErr w:type="gramEnd"/>
+            <w:r>
+              <w:rPr>
+                <w:rFonts w:cs="Helvetica"/>
+                <w:sz w:val="15"/>
+                <w:szCs w:val="15"/>
+              </w:rPr>
+              <w:t>) procedure can only be called when the I2C VVC is instantiated in slave mode, i.e. setting the VVC entity generic constant ‘GC_MASTER_MODE’ to ‘false’.</w:t>
             </w:r>
           </w:p>
           <w:p>
@@ -13081,7 +13918,25 @@
                 <w:sz w:val="15"/>
                 <w:szCs w:val="15"/>
               </w:rPr>
-              <w:t>i2c_slave_transmit(I2C_VVCT, 2,  x”0D”, “Transmitting a single byte to master”</w:t>
+              <w:t>i2c_slave_</w:t>
+            </w:r>
+            <w:proofErr w:type="gramStart"/>
+            <w:r>
+              <w:rPr>
+                <w:rFonts w:ascii="Courier New" w:hAnsi="Courier New" w:cs="Courier New"/>
+                <w:sz w:val="15"/>
+                <w:szCs w:val="15"/>
+              </w:rPr>
+              <w:t>transmit(</w:t>
+            </w:r>
+            <w:proofErr w:type="gramEnd"/>
+            <w:r>
+              <w:rPr>
+                <w:rFonts w:ascii="Courier New" w:hAnsi="Courier New" w:cs="Courier New"/>
+                <w:sz w:val="15"/>
+                <w:szCs w:val="15"/>
+              </w:rPr>
+              <w:t>I2C_VVCT, 2,  x”0D”, “Transmitting a single byte to master”</w:t>
             </w:r>
             <w:r>
               <w:rPr>
@@ -13126,7 +13981,25 @@
                 <w:sz w:val="15"/>
                 <w:szCs w:val="15"/>
               </w:rPr>
-              <w:t>i2c_slave_transmit(I2C_VVCT, 2,  byte_array(0 to 9), “Transmitting an array of bytes to master”</w:t>
+              <w:t>i2c_slave_</w:t>
+            </w:r>
+            <w:proofErr w:type="gramStart"/>
+            <w:r>
+              <w:rPr>
+                <w:rFonts w:ascii="Courier New" w:hAnsi="Courier New" w:cs="Courier New"/>
+                <w:sz w:val="15"/>
+                <w:szCs w:val="15"/>
+              </w:rPr>
+              <w:t>transmit(</w:t>
+            </w:r>
+            <w:proofErr w:type="gramEnd"/>
+            <w:r>
+              <w:rPr>
+                <w:rFonts w:ascii="Courier New" w:hAnsi="Courier New" w:cs="Courier New"/>
+                <w:sz w:val="15"/>
+                <w:szCs w:val="15"/>
+              </w:rPr>
+              <w:t>I2C_VVCT, 2,  byte_array(0 to 9), “Transmitting an array of bytes to master”</w:t>
             </w:r>
             <w:r>
               <w:rPr>
@@ -13207,15 +14080,33 @@
                 <w:b/>
                 <w:szCs w:val="14"/>
               </w:rPr>
-              <w:t>slave_check</w:t>
-            </w:r>
+              <w:t>slave_</w:t>
+            </w:r>
+            <w:proofErr w:type="gramStart"/>
             <w:r>
               <w:rPr>
                 <w:rFonts w:cs="Helvetica"/>
                 <w:b/>
                 <w:szCs w:val="14"/>
               </w:rPr>
-              <w:t>()</w:t>
+              <w:t>check</w:t>
+            </w:r>
+            <w:r>
+              <w:rPr>
+                <w:rFonts w:cs="Helvetica"/>
+                <w:b/>
+                <w:szCs w:val="14"/>
+              </w:rPr>
+              <w:t>(</w:t>
+            </w:r>
+            <w:proofErr w:type="gramEnd"/>
+            <w:r>
+              <w:rPr>
+                <w:rFonts w:cs="Helvetica"/>
+                <w:b/>
+                <w:szCs w:val="14"/>
+              </w:rPr>
+              <w:t>)</w:t>
             </w:r>
           </w:p>
         </w:tc>
@@ -13563,15 +14454,33 @@
                 <w:sz w:val="15"/>
                 <w:szCs w:val="15"/>
               </w:rPr>
-              <w:t>i2c_slave_check</w:t>
-            </w:r>
-            <w:r>
-              <w:rPr>
-                <w:rFonts w:cs="Helvetica"/>
-                <w:sz w:val="15"/>
-                <w:szCs w:val="15"/>
-              </w:rPr>
-              <w:t xml:space="preserve">() procedure, described in the </w:t>
+              <w:t>i2c_slave_</w:t>
+            </w:r>
+            <w:proofErr w:type="gramStart"/>
+            <w:r>
+              <w:rPr>
+                <w:rFonts w:cs="Helvetica"/>
+                <w:sz w:val="15"/>
+                <w:szCs w:val="15"/>
+              </w:rPr>
+              <w:t>check</w:t>
+            </w:r>
+            <w:r>
+              <w:rPr>
+                <w:rFonts w:cs="Helvetica"/>
+                <w:sz w:val="15"/>
+                <w:szCs w:val="15"/>
+              </w:rPr>
+              <w:t>(</w:t>
+            </w:r>
+            <w:proofErr w:type="gramEnd"/>
+            <w:r>
+              <w:rPr>
+                <w:rFonts w:cs="Helvetica"/>
+                <w:sz w:val="15"/>
+                <w:szCs w:val="15"/>
+              </w:rPr>
+              <w:t xml:space="preserve">) procedure, described in the </w:t>
             </w:r>
             <w:r>
               <w:rPr>
@@ -13627,7 +14536,25 @@
                 <w:sz w:val="15"/>
                 <w:szCs w:val="15"/>
               </w:rPr>
-              <w:t xml:space="preserve"> The i2c_slave_check() procedure can only be called when the I2C VVC is instantiated in slave mode, i.e. setting the VVC entity generic constant ‘GC_MASTER_MODE’ to ‘false’.</w:t>
+              <w:t xml:space="preserve"> The i2c_slave_</w:t>
+            </w:r>
+            <w:proofErr w:type="gramStart"/>
+            <w:r>
+              <w:rPr>
+                <w:rFonts w:cs="Helvetica"/>
+                <w:sz w:val="15"/>
+                <w:szCs w:val="15"/>
+              </w:rPr>
+              <w:t>check(</w:t>
+            </w:r>
+            <w:proofErr w:type="gramEnd"/>
+            <w:r>
+              <w:rPr>
+                <w:rFonts w:cs="Helvetica"/>
+                <w:sz w:val="15"/>
+                <w:szCs w:val="15"/>
+              </w:rPr>
+              <w:t>) procedure can only be called when the I2C VVC is instantiated in slave mode, i.e. setting the VVC entity generic constant ‘GC_MASTER_MODE’ to ‘false’.</w:t>
             </w:r>
           </w:p>
           <w:p>
@@ -13698,7 +14625,25 @@
                 <w:sz w:val="15"/>
                 <w:szCs w:val="15"/>
               </w:rPr>
-              <w:t>i2c_slave_check(I2C_VVCT, 2, x”0D”, “Expecting data from master”);</w:t>
+              <w:t>i2c_slave_</w:t>
+            </w:r>
+            <w:proofErr w:type="gramStart"/>
+            <w:r>
+              <w:rPr>
+                <w:rFonts w:ascii="Courier New" w:hAnsi="Courier New" w:cs="Courier New"/>
+                <w:sz w:val="15"/>
+                <w:szCs w:val="15"/>
+              </w:rPr>
+              <w:t>check(</w:t>
+            </w:r>
+            <w:proofErr w:type="gramEnd"/>
+            <w:r>
+              <w:rPr>
+                <w:rFonts w:ascii="Courier New" w:hAnsi="Courier New" w:cs="Courier New"/>
+                <w:sz w:val="15"/>
+                <w:szCs w:val="15"/>
+              </w:rPr>
+              <w:t>I2C_VVCT, 2, x”0D”, “Expecting data from master”);</w:t>
             </w:r>
             <w:bookmarkStart w:id="3" w:name="OLE_LINK3"/>
             <w:bookmarkStart w:id="4" w:name="OLE_LINK4"/>
@@ -13729,7 +14674,25 @@
                 <w:sz w:val="15"/>
                 <w:szCs w:val="15"/>
               </w:rPr>
-              <w:t>i2c_slave_check(I2C_VVCT, 2, x”0D”, “Expecting data from master”, WARNING</w:t>
+              <w:t>i2c_slave_</w:t>
+            </w:r>
+            <w:proofErr w:type="gramStart"/>
+            <w:r>
+              <w:rPr>
+                <w:rFonts w:ascii="Courier New" w:hAnsi="Courier New" w:cs="Courier New"/>
+                <w:sz w:val="15"/>
+                <w:szCs w:val="15"/>
+              </w:rPr>
+              <w:t>check(</w:t>
+            </w:r>
+            <w:proofErr w:type="gramEnd"/>
+            <w:r>
+              <w:rPr>
+                <w:rFonts w:ascii="Courier New" w:hAnsi="Courier New" w:cs="Courier New"/>
+                <w:sz w:val="15"/>
+                <w:szCs w:val="15"/>
+              </w:rPr>
+              <w:t>I2C_VVCT, 2, x”0D”, “Expecting data from master”, WARNING</w:t>
             </w:r>
             <w:r>
               <w:rPr>
@@ -13784,7 +14747,25 @@
                 <w:sz w:val="15"/>
                 <w:szCs w:val="15"/>
               </w:rPr>
-              <w:t>i2c_slave_check(I2C_VVCT, 2, ’0’, “Expecting write type Quick Command from master”, WARNING</w:t>
+              <w:t>i2c_slave_</w:t>
+            </w:r>
+            <w:proofErr w:type="gramStart"/>
+            <w:r>
+              <w:rPr>
+                <w:rFonts w:ascii="Courier New" w:hAnsi="Courier New" w:cs="Courier New"/>
+                <w:sz w:val="15"/>
+                <w:szCs w:val="15"/>
+              </w:rPr>
+              <w:t>check(</w:t>
+            </w:r>
+            <w:proofErr w:type="gramEnd"/>
+            <w:r>
+              <w:rPr>
+                <w:rFonts w:ascii="Courier New" w:hAnsi="Courier New" w:cs="Courier New"/>
+                <w:sz w:val="15"/>
+                <w:szCs w:val="15"/>
+              </w:rPr>
+              <w:t>I2C_VVCT, 2, ’0’, “Expecting write type Quick Command from master”, WARNING</w:t>
             </w:r>
             <w:r>
               <w:rPr>
@@ -13867,15 +14848,33 @@
                 <w:b/>
                 <w:szCs w:val="14"/>
               </w:rPr>
-              <w:t>slave_receive</w:t>
-            </w:r>
+              <w:t>slave_</w:t>
+            </w:r>
+            <w:proofErr w:type="gramStart"/>
             <w:r>
               <w:rPr>
                 <w:rFonts w:cs="Helvetica"/>
                 <w:b/>
                 <w:szCs w:val="14"/>
               </w:rPr>
-              <w:t>()</w:t>
+              <w:t>receive</w:t>
+            </w:r>
+            <w:r>
+              <w:rPr>
+                <w:rFonts w:cs="Helvetica"/>
+                <w:b/>
+                <w:szCs w:val="14"/>
+              </w:rPr>
+              <w:t>(</w:t>
+            </w:r>
+            <w:proofErr w:type="gramEnd"/>
+            <w:r>
+              <w:rPr>
+                <w:rFonts w:cs="Helvetica"/>
+                <w:b/>
+                <w:szCs w:val="14"/>
+              </w:rPr>
+              <w:t>)</w:t>
             </w:r>
           </w:p>
         </w:tc>
@@ -13958,8 +14957,9 @@
                 <w:szCs w:val="15"/>
                 <w:highlight w:val="lightGray"/>
               </w:rPr>
-              <w:t>[TO_SB,]</w:t>
-            </w:r>
+              <w:t>[TO_SB</w:t>
+            </w:r>
+            <w:proofErr w:type="gramStart"/>
             <w:r>
               <w:rPr>
                 <w:rFonts w:cs="Helvetica"/>
@@ -13968,6 +14968,18 @@
                 <w:color w:val="000000" w:themeColor="text1"/>
                 <w:sz w:val="15"/>
                 <w:szCs w:val="15"/>
+                <w:highlight w:val="lightGray"/>
+              </w:rPr>
+              <w:t>,]</w:t>
+            </w:r>
+            <w:r>
+              <w:rPr>
+                <w:rFonts w:cs="Helvetica"/>
+                <w:b/>
+                <w:bCs/>
+                <w:color w:val="000000" w:themeColor="text1"/>
+                <w:sz w:val="15"/>
+                <w:szCs w:val="15"/>
               </w:rPr>
               <w:t xml:space="preserve"> </w:t>
             </w:r>
@@ -13989,6 +15001,7 @@
               </w:rPr>
               <w:t>msg</w:t>
             </w:r>
+            <w:proofErr w:type="gramEnd"/>
             <w:r>
               <w:rPr>
                 <w:rFonts w:cs="Helvetica"/>
@@ -14092,7 +15105,25 @@
                 <w:sz w:val="15"/>
                 <w:szCs w:val="15"/>
               </w:rPr>
-              <w:t xml:space="preserve">and fetch_result() example in the description for </w:t>
+              <w:t>and fetch_</w:t>
+            </w:r>
+            <w:proofErr w:type="gramStart"/>
+            <w:r>
+              <w:rPr>
+                <w:rFonts w:cs="Helvetica"/>
+                <w:sz w:val="15"/>
+                <w:szCs w:val="15"/>
+              </w:rPr>
+              <w:t>result(</w:t>
+            </w:r>
+            <w:proofErr w:type="gramEnd"/>
+            <w:r>
+              <w:rPr>
+                <w:rFonts w:cs="Helvetica"/>
+                <w:sz w:val="15"/>
+                <w:szCs w:val="15"/>
+              </w:rPr>
+              <w:t xml:space="preserve">) example in the description for </w:t>
             </w:r>
             <w:r>
               <w:rPr>
@@ -14178,7 +15209,25 @@
                 <w:sz w:val="15"/>
                 <w:szCs w:val="15"/>
               </w:rPr>
-              <w:t>i2c_slave_receive(I2C_VVCT, 1, 1, "</w:t>
+              <w:t>i2c_slave_</w:t>
+            </w:r>
+            <w:proofErr w:type="gramStart"/>
+            <w:r>
+              <w:rPr>
+                <w:rFonts w:ascii="Courier New" w:hAnsi="Courier New" w:cs="Courier New"/>
+                <w:sz w:val="15"/>
+                <w:szCs w:val="15"/>
+              </w:rPr>
+              <w:t>receive(</w:t>
+            </w:r>
+            <w:proofErr w:type="gramEnd"/>
+            <w:r>
+              <w:rPr>
+                <w:rFonts w:ascii="Courier New" w:hAnsi="Courier New" w:cs="Courier New"/>
+                <w:sz w:val="15"/>
+                <w:szCs w:val="15"/>
+              </w:rPr>
+              <w:t>I2C_VVCT, 1, 1, "</w:t>
             </w:r>
             <w:r>
               <w:rPr>
@@ -14289,7 +15338,7 @@
     </w:tbl>
     <w:p>
       <w:pPr>
-        <w:pStyle w:val="Heading1"/>
+        <w:pStyle w:val="Overskrift1"/>
         <w:rPr>
           <w:rFonts w:ascii="Helvetica" w:hAnsi="Helvetica" w:cs="Helvetica"/>
         </w:rPr>
@@ -14634,7 +15683,25 @@
                 <w:szCs w:val="18"/>
               </w:rPr>
               <w:br/>
-              <w:t xml:space="preserve">                                        (A TB_WARNING will be issued if access takes </w:t>
+              <w:t xml:space="preserve">                                     </w:t>
+            </w:r>
+            <w:proofErr w:type="gramStart"/>
+            <w:r>
+              <w:rPr>
+                <w:rFonts w:cs="Helvetica"/>
+                <w:sz w:val="15"/>
+                <w:szCs w:val="18"/>
+              </w:rPr>
+              <w:t xml:space="preserve">   (</w:t>
+            </w:r>
+            <w:proofErr w:type="gramEnd"/>
+            <w:r>
+              <w:rPr>
+                <w:rFonts w:cs="Helvetica"/>
+                <w:sz w:val="15"/>
+                <w:szCs w:val="18"/>
+              </w:rPr>
+              <w:t xml:space="preserve">A TB_WARNING will be issued if access takes </w:t>
             </w:r>
             <w:r>
               <w:rPr>
@@ -14673,7 +15740,25 @@
                 <w:szCs w:val="18"/>
               </w:rPr>
               <w:br/>
-              <w:t>Any insert_delay() command will add to the above minimum delays, giving for instance the ability to skew the BFM starting time.</w:t>
+              <w:t>Any insert_</w:t>
+            </w:r>
+            <w:proofErr w:type="gramStart"/>
+            <w:r>
+              <w:rPr>
+                <w:rFonts w:cs="Helvetica"/>
+                <w:sz w:val="15"/>
+                <w:szCs w:val="18"/>
+              </w:rPr>
+              <w:t>delay(</w:t>
+            </w:r>
+            <w:proofErr w:type="gramEnd"/>
+            <w:r>
+              <w:rPr>
+                <w:rFonts w:cs="Helvetica"/>
+                <w:sz w:val="15"/>
+                <w:szCs w:val="18"/>
+              </w:rPr>
+              <w:t>) command will add to the above minimum delays, giving for instance the ability to skew the BFM starting time.</w:t>
             </w:r>
           </w:p>
         </w:tc>
@@ -15999,7 +17084,7 @@
     </w:p>
     <w:p>
       <w:pPr>
-        <w:pStyle w:val="Heading1"/>
+        <w:pStyle w:val="Overskrift1"/>
         <w:numPr>
           <w:ilvl w:val="0"/>
           <w:numId w:val="0"/>
@@ -16040,8 +17125,17 @@
           <w:rFonts w:ascii="Courier New" w:hAnsi="Courier New" w:cs="Courier New"/>
           <w:szCs w:val="18"/>
         </w:rPr>
-        <w:t>shared_i2c_vvc_config(</w:t>
+        <w:t>shared_i2c_vvc_</w:t>
       </w:r>
+      <w:proofErr w:type="gramStart"/>
+      <w:r>
+        <w:rPr>
+          <w:rFonts w:ascii="Courier New" w:hAnsi="Courier New" w:cs="Courier New"/>
+          <w:szCs w:val="18"/>
+        </w:rPr>
+        <w:t>config(</w:t>
+      </w:r>
+      <w:proofErr w:type="gramEnd"/>
       <w:r>
         <w:rPr>
           <w:rFonts w:ascii="Courier New" w:hAnsi="Courier New" w:cs="Courier New"/>
@@ -16090,8 +17184,17 @@
           <w:rFonts w:ascii="Courier New" w:hAnsi="Courier New" w:cs="Courier New"/>
           <w:szCs w:val="18"/>
         </w:rPr>
-        <w:t>shared_i2c_vvc_config(</w:t>
+        <w:t>shared_i2c_vvc_</w:t>
       </w:r>
+      <w:proofErr w:type="gramStart"/>
+      <w:r>
+        <w:rPr>
+          <w:rFonts w:ascii="Courier New" w:hAnsi="Courier New" w:cs="Courier New"/>
+          <w:szCs w:val="18"/>
+        </w:rPr>
+        <w:t>config(</w:t>
+      </w:r>
+      <w:proofErr w:type="gramEnd"/>
       <w:r>
         <w:rPr>
           <w:rFonts w:ascii="Courier New" w:hAnsi="Courier New" w:cs="Courier New"/>
@@ -16152,7 +17255,7 @@
     </w:p>
     <w:p>
       <w:pPr>
-        <w:pStyle w:val="Heading1"/>
+        <w:pStyle w:val="Overskrift1"/>
         <w:rPr>
           <w:rFonts w:ascii="Helvetica" w:hAnsi="Helvetica" w:cs="Helvetica"/>
         </w:rPr>
@@ -16167,7 +17270,15 @@
     </w:p>
     <w:p>
       <w:r>
-        <w:t xml:space="preserve">The current status of the VVC can be retrieved during simulation. This is </w:t>
+        <w:t xml:space="preserve">The </w:t>
+      </w:r>
+      <w:proofErr w:type="gramStart"/>
+      <w:r>
+        <w:t>current status</w:t>
+      </w:r>
+      <w:proofErr w:type="gramEnd"/>
+      <w:r>
+        <w:t xml:space="preserve"> of the VVC can be retrieved during simulation. This is </w:t>
       </w:r>
       <w:r>
         <w:t>done</w:t>
@@ -16604,7 +17715,7 @@
     </w:tbl>
     <w:p>
       <w:pPr>
-        <w:pStyle w:val="Heading1"/>
+        <w:pStyle w:val="Overskrift1"/>
         <w:numPr>
           <w:ilvl w:val="0"/>
           <w:numId w:val="0"/>
@@ -16618,7 +17729,7 @@
     <w:p/>
     <w:p>
       <w:pPr>
-        <w:pStyle w:val="Heading1"/>
+        <w:pStyle w:val="Overskrift1"/>
         <w:rPr>
           <w:rFonts w:ascii="Helvetica" w:hAnsi="Helvetica" w:cs="Helvetica"/>
         </w:rPr>
@@ -16665,7 +17776,21 @@
         <w:rPr>
           <w:rFonts w:ascii="Consolas" w:hAnsi="Consolas"/>
         </w:rPr>
-        <w:t>activity_watchdog(num_exp_vvc, timeout, [alert_level, [msg]])</w:t>
+        <w:t>activity_</w:t>
+      </w:r>
+      <w:proofErr w:type="gramStart"/>
+      <w:r>
+        <w:rPr>
+          <w:rFonts w:ascii="Consolas" w:hAnsi="Consolas"/>
+        </w:rPr>
+        <w:t>watchdog(</w:t>
+      </w:r>
+      <w:proofErr w:type="gramEnd"/>
+      <w:r>
+        <w:rPr>
+          <w:rFonts w:ascii="Consolas" w:hAnsi="Consolas"/>
+        </w:rPr>
+        <w:t>num_exp_vvc, timeout, [alert_level, [msg]])</w:t>
       </w:r>
       <w:r>
         <w:rPr>
@@ -16729,7 +17854,7 @@
     </w:p>
     <w:p>
       <w:pPr>
-        <w:pStyle w:val="Heading1"/>
+        <w:pStyle w:val="Overskrift1"/>
       </w:pPr>
       <w:r>
         <w:t xml:space="preserve">Transaction Info </w:t>
@@ -16737,13 +17862,21 @@
     </w:p>
     <w:p>
       <w:r>
-        <w:t>This VVC supports transaction info, a UVVM concept for distributing transaction information in a controlled manner within the complete testbench environment. The transaction info may be used in many different ways, but the main purpose is to share information directly from the VVC to a DUT model.</w:t>
+        <w:t xml:space="preserve">This VVC supports transaction info, a UVVM concept for distributing transaction information in a controlled manner within the complete testbench environment. The transaction info may be used in </w:t>
+      </w:r>
+      <w:proofErr w:type="gramStart"/>
+      <w:r>
+        <w:t>many different ways</w:t>
+      </w:r>
+      <w:proofErr w:type="gramEnd"/>
+      <w:r>
+        <w:t>, but the main purpose is to share information directly from the VVC to a DUT model.</w:t>
       </w:r>
     </w:p>
     <w:p/>
     <w:p>
       <w:pPr>
-        <w:pStyle w:val="Caption"/>
+        <w:pStyle w:val="Bildetekst"/>
         <w:keepNext/>
         <w:jc w:val="center"/>
       </w:pPr>
@@ -17159,6 +18292,7 @@
                 <w:szCs w:val="18"/>
               </w:rPr>
             </w:pPr>
+            <w:proofErr w:type="gramStart"/>
             <w:r>
               <w:rPr>
                 <w:rFonts w:cs="Helvetica"/>
@@ -17184,7 +18318,17 @@
                 <w:sz w:val="15"/>
                 <w:szCs w:val="18"/>
               </w:rPr>
-              <w:t>(9 downto 0)</w:t>
+              <w:t>(</w:t>
+            </w:r>
+            <w:proofErr w:type="gramEnd"/>
+            <w:r>
+              <w:rPr>
+                <w:rFonts w:cs="Helvetica"/>
+                <w:color w:val="000000" w:themeColor="text1"/>
+                <w:sz w:val="15"/>
+                <w:szCs w:val="18"/>
+              </w:rPr>
+              <w:t>9 downto 0)</w:t>
             </w:r>
           </w:p>
         </w:tc>
@@ -17311,8 +18455,9 @@
                 <w:sz w:val="15"/>
                 <w:szCs w:val="18"/>
               </w:rPr>
-              <w:t>t_byte_array</w:t>
-            </w:r>
+              <w:t>t_byte_</w:t>
+            </w:r>
+            <w:proofErr w:type="gramStart"/>
             <w:r>
               <w:rPr>
                 <w:rFonts w:cs="Helvetica"/>
@@ -17320,7 +18465,26 @@
                 <w:sz w:val="15"/>
                 <w:szCs w:val="18"/>
               </w:rPr>
-              <w:t>(0 to 63)</w:t>
+              <w:t>array</w:t>
+            </w:r>
+            <w:r>
+              <w:rPr>
+                <w:rFonts w:cs="Helvetica"/>
+                <w:color w:val="000000" w:themeColor="text1"/>
+                <w:sz w:val="15"/>
+                <w:szCs w:val="18"/>
+              </w:rPr>
+              <w:t>(</w:t>
+            </w:r>
+            <w:proofErr w:type="gramEnd"/>
+            <w:r>
+              <w:rPr>
+                <w:rFonts w:cs="Helvetica"/>
+                <w:color w:val="000000" w:themeColor="text1"/>
+                <w:sz w:val="15"/>
+                <w:szCs w:val="18"/>
+              </w:rPr>
+              <w:t>0 to 63)</w:t>
             </w:r>
           </w:p>
         </w:tc>
@@ -18421,7 +19585,7 @@
     </w:tbl>
     <w:p>
       <w:pPr>
-        <w:pStyle w:val="Heading1"/>
+        <w:pStyle w:val="Overskrift1"/>
       </w:pPr>
       <w:r>
         <w:t>Scoreboard</w:t>
@@ -18466,7 +19630,23 @@
           <w:rFonts w:ascii="Consolas" w:hAnsi="Consolas" w:cs="Consolas"/>
           <w:color w:val="000000" w:themeColor="text1"/>
         </w:rPr>
-        <w:t>i2c_master_receive()</w:t>
+        <w:t>i2c_master_</w:t>
+      </w:r>
+      <w:proofErr w:type="gramStart"/>
+      <w:r>
+        <w:rPr>
+          <w:rFonts w:ascii="Consolas" w:hAnsi="Consolas" w:cs="Consolas"/>
+          <w:color w:val="000000" w:themeColor="text1"/>
+        </w:rPr>
+        <w:t>receive(</w:t>
+      </w:r>
+      <w:proofErr w:type="gramEnd"/>
+      <w:r>
+        <w:rPr>
+          <w:rFonts w:ascii="Consolas" w:hAnsi="Consolas" w:cs="Consolas"/>
+          <w:color w:val="000000" w:themeColor="text1"/>
+        </w:rPr>
+        <w:t>)</w:t>
       </w:r>
       <w:r>
         <w:rPr>
@@ -18481,7 +19661,21 @@
         <w:rPr>
           <w:rFonts w:ascii="Consolas" w:hAnsi="Consolas" w:cs="Consolas"/>
         </w:rPr>
-        <w:t>fetch_result()</w:t>
+        <w:t>fetch_</w:t>
+      </w:r>
+      <w:proofErr w:type="gramStart"/>
+      <w:r>
+        <w:rPr>
+          <w:rFonts w:ascii="Consolas" w:hAnsi="Consolas" w:cs="Consolas"/>
+        </w:rPr>
+        <w:t>result(</w:t>
+      </w:r>
+      <w:proofErr w:type="gramEnd"/>
+      <w:r>
+        <w:rPr>
+          <w:rFonts w:ascii="Consolas" w:hAnsi="Consolas" w:cs="Consolas"/>
+        </w:rPr>
+        <w:t>)</w:t>
       </w:r>
       <w:r>
         <w:t xml:space="preserve"> method when the </w:t>
@@ -18512,7 +19706,21 @@
         <w:rPr>
           <w:rFonts w:ascii="Consolas" w:hAnsi="Consolas" w:cs="Consolas"/>
         </w:rPr>
-        <w:t>pad_i2d_sb()</w:t>
+        <w:t>pad_i2d_</w:t>
+      </w:r>
+      <w:proofErr w:type="gramStart"/>
+      <w:r>
+        <w:rPr>
+          <w:rFonts w:ascii="Consolas" w:hAnsi="Consolas" w:cs="Consolas"/>
+        </w:rPr>
+        <w:t>sb(</w:t>
+      </w:r>
+      <w:proofErr w:type="gramEnd"/>
+      <w:r>
+        <w:rPr>
+          <w:rFonts w:ascii="Consolas" w:hAnsi="Consolas" w:cs="Consolas"/>
+        </w:rPr>
+        <w:t>)</w:t>
       </w:r>
       <w:r>
         <w:t xml:space="preserve"> function.I.e. </w:t>
@@ -18596,7 +19804,21 @@
         <w:rPr>
           <w:color w:val="000000" w:themeColor="text1"/>
         </w:rPr>
-        <w:t xml:space="preserve">. All of the listed Generic Scoreboard commands are available for the I2C VVC </w:t>
+        <w:t xml:space="preserve">. </w:t>
+      </w:r>
+      <w:proofErr w:type="gramStart"/>
+      <w:r>
+        <w:rPr>
+          <w:color w:val="000000" w:themeColor="text1"/>
+        </w:rPr>
+        <w:t>All of</w:t>
+      </w:r>
+      <w:proofErr w:type="gramEnd"/>
+      <w:r>
+        <w:rPr>
+          <w:color w:val="000000" w:themeColor="text1"/>
+        </w:rPr>
+        <w:t xml:space="preserve"> the listed Generic Scoreboard commands are available for the I2C VVC </w:t>
       </w:r>
       <w:r>
         <w:rPr>
@@ -18629,7 +19851,7 @@
     </w:p>
     <w:p>
       <w:pPr>
-        <w:pStyle w:val="Heading1"/>
+        <w:pStyle w:val="Overskrift1"/>
         <w:rPr>
           <w:rFonts w:ascii="Helvetica" w:hAnsi="Helvetica" w:cs="Helvetica"/>
         </w:rPr>
@@ -18653,7 +19875,7 @@
     </w:p>
     <w:p>
       <w:pPr>
-        <w:pStyle w:val="Heading1"/>
+        <w:pStyle w:val="Overskrift1"/>
         <w:rPr>
           <w:rFonts w:ascii="Helvetica" w:hAnsi="Helvetica" w:cs="Helvetica"/>
         </w:rPr>
@@ -18662,12 +19884,12 @@
         <w:rPr>
           <w:rFonts w:ascii="Helvetica" w:hAnsi="Helvetica" w:cs="Helvetica"/>
         </w:rPr>
+        <w:lastRenderedPageBreak/>
         <w:t>Compilation</w:t>
       </w:r>
     </w:p>
     <w:p>
       <w:r>
-        <w:lastRenderedPageBreak/>
         <w:t xml:space="preserve">The </w:t>
       </w:r>
       <w:r>
@@ -18702,12 +19924,17 @@
         <w:t>dependent o</w:t>
       </w:r>
       <w:r>
-        <w:t>n the following libraries</w:t>
+        <w:t xml:space="preserve">n the following </w:t>
       </w:r>
+      <w:proofErr w:type="gramStart"/>
+      <w:r>
+        <w:t>libraries</w:t>
+      </w:r>
+      <w:proofErr w:type="gramEnd"/>
     </w:p>
     <w:p>
       <w:pPr>
-        <w:pStyle w:val="ListParagraph"/>
+        <w:pStyle w:val="Listeavsnitt"/>
         <w:numPr>
           <w:ilvl w:val="0"/>
           <w:numId w:val="40"/>
@@ -18776,7 +20003,7 @@
     </w:p>
     <w:p>
       <w:pPr>
-        <w:pStyle w:val="ListParagraph"/>
+        <w:pStyle w:val="Listeavsnitt"/>
         <w:numPr>
           <w:ilvl w:val="0"/>
           <w:numId w:val="40"/>
@@ -18859,7 +20086,7 @@
     </w:p>
     <w:p>
       <w:pPr>
-        <w:pStyle w:val="ListParagraph"/>
+        <w:pStyle w:val="Listeavsnitt"/>
         <w:numPr>
           <w:ilvl w:val="0"/>
           <w:numId w:val="40"/>
@@ -18886,7 +20113,7 @@
     </w:p>
     <w:p>
       <w:pPr>
-        <w:pStyle w:val="ListParagraph"/>
+        <w:pStyle w:val="Listeavsnitt"/>
         <w:numPr>
           <w:ilvl w:val="0"/>
           <w:numId w:val="40"/>
@@ -20153,7 +21380,7 @@
     </w:tbl>
     <w:p>
       <w:pPr>
-        <w:pStyle w:val="Heading1"/>
+        <w:pStyle w:val="Overskrift1"/>
         <w:numPr>
           <w:ilvl w:val="0"/>
           <w:numId w:val="0"/>
@@ -20166,7 +21393,7 @@
     </w:p>
     <w:p>
       <w:pPr>
-        <w:pStyle w:val="Heading1"/>
+        <w:pStyle w:val="Overskrift1"/>
         <w:rPr>
           <w:rFonts w:ascii="Helvetica" w:hAnsi="Helvetica" w:cs="Helvetica"/>
         </w:rPr>
@@ -20566,11 +21793,12 @@
       </w:r>
     </w:p>
     <w:sectPr>
-      <w:headerReference w:type="default" r:id="rId10"/>
-      <w:footerReference w:type="even" r:id="rId11"/>
-      <w:footerReference w:type="default" r:id="rId12"/>
-      <w:headerReference w:type="first" r:id="rId13"/>
-      <w:footerReference w:type="first" r:id="rId14"/>
+      <w:headerReference w:type="even" r:id="rId10"/>
+      <w:headerReference w:type="default" r:id="rId11"/>
+      <w:footerReference w:type="even" r:id="rId12"/>
+      <w:footerReference w:type="default" r:id="rId13"/>
+      <w:headerReference w:type="first" r:id="rId14"/>
+      <w:footerReference w:type="first" r:id="rId15"/>
       <w:pgSz w:w="16840" w:h="11907" w:orient="landscape" w:code="9"/>
       <w:pgMar w:top="1134" w:right="851" w:bottom="851" w:left="850" w:header="567" w:footer="284" w:gutter="0"/>
       <w:cols w:space="720"/>
@@ -20625,34 +21853,34 @@
 <w:ftr xmlns:wpc="http://schemas.microsoft.com/office/word/2010/wordprocessingCanvas" xmlns:cx="http://schemas.microsoft.com/office/drawing/2014/chartex" xmlns:cx1="http://schemas.microsoft.com/office/drawing/2015/9/8/chartex" xmlns:cx2="http://schemas.microsoft.com/office/drawing/2015/10/21/chartex" xmlns:cx3="http://schemas.microsoft.com/office/drawing/2016/5/9/chartex" xmlns:cx4="http://schemas.microsoft.com/office/drawing/2016/5/10/chartex" xmlns:cx5="http://schemas.microsoft.com/office/drawing/2016/5/11/chartex" xmlns:cx6="http://schemas.microsoft.com/office/drawing/2016/5/12/chartex" xmlns:cx7="http://schemas.microsoft.com/office/drawing/2016/5/13/chartex" xmlns:cx8="http://schemas.microsoft.com/office/drawing/2016/5/14/chartex" xmlns:mc="http://schemas.openxmlformats.org/markup-compatibility/2006" xmlns:aink="http://schemas.microsoft.com/office/drawing/2016/ink" xmlns:am3d="http://schemas.microsoft.com/office/drawing/2017/model3d" xmlns:o="urn:schemas-microsoft-com:office:office" xmlns:oel="http://schemas.microsoft.com/office/2019/extlst" xmlns:r="http://schemas.openxmlformats.org/officeDocument/2006/relationships" xmlns:m="http://schemas.openxmlformats.org/officeDocument/2006/math" xmlns:v="urn:schemas-microsoft-com:vml" xmlns:wp14="http://schemas.microsoft.com/office/word/2010/wordprocessingDrawing" xmlns:wp="http://schemas.openxmlformats.org/drawingml/2006/wordprocessingDrawing" xmlns:w10="urn:schemas-microsoft-com:office:word" xmlns:w="http://schemas.openxmlformats.org/wordprocessingml/2006/main" xmlns:w14="http://schemas.microsoft.com/office/word/2010/wordml" xmlns:w15="http://schemas.microsoft.com/office/word/2012/wordml" xmlns:w16cex="http://schemas.microsoft.com/office/word/2018/wordml/cex" xmlns:w16cid="http://schemas.microsoft.com/office/word/2016/wordml/cid" xmlns:w16="http://schemas.microsoft.com/office/word/2018/wordml" xmlns:w16sdtdh="http://schemas.microsoft.com/office/word/2020/wordml/sdtdatahash" xmlns:w16se="http://schemas.microsoft.com/office/word/2015/wordml/symex" xmlns:wpg="http://schemas.microsoft.com/office/word/2010/wordprocessingGroup" xmlns:wpi="http://schemas.microsoft.com/office/word/2010/wordprocessingInk" xmlns:wne="http://schemas.microsoft.com/office/word/2006/wordml" xmlns:wps="http://schemas.microsoft.com/office/word/2010/wordprocessingShape" mc:Ignorable="w14 w15 w16se w16cid w16 w16cex w16sdtdh wp14">
   <w:p>
     <w:pPr>
-      <w:pStyle w:val="Footer"/>
+      <w:pStyle w:val="Bunntekst"/>
       <w:framePr w:wrap="none" w:vAnchor="text" w:hAnchor="margin" w:xAlign="right" w:y="1"/>
       <w:rPr>
-        <w:rStyle w:val="PageNumber"/>
+        <w:rStyle w:val="Sidetall"/>
       </w:rPr>
     </w:pPr>
     <w:r>
       <w:rPr>
-        <w:rStyle w:val="PageNumber"/>
+        <w:rStyle w:val="Sidetall"/>
       </w:rPr>
       <w:fldChar w:fldCharType="begin"/>
     </w:r>
     <w:r>
       <w:rPr>
-        <w:rStyle w:val="PageNumber"/>
+        <w:rStyle w:val="Sidetall"/>
       </w:rPr>
       <w:instrText xml:space="preserve">PAGE  </w:instrText>
     </w:r>
     <w:r>
       <w:rPr>
-        <w:rStyle w:val="PageNumber"/>
+        <w:rStyle w:val="Sidetall"/>
       </w:rPr>
       <w:fldChar w:fldCharType="end"/>
     </w:r>
   </w:p>
   <w:p>
     <w:pPr>
-      <w:pStyle w:val="Footer"/>
+      <w:pStyle w:val="Bunntekst"/>
       <w:ind w:right="360"/>
     </w:pPr>
   </w:p>
@@ -20663,10 +21891,10 @@
 <w:ftr xmlns:wpc="http://schemas.microsoft.com/office/word/2010/wordprocessingCanvas" xmlns:cx="http://schemas.microsoft.com/office/drawing/2014/chartex" xmlns:cx1="http://schemas.microsoft.com/office/drawing/2015/9/8/chartex" xmlns:cx2="http://schemas.microsoft.com/office/drawing/2015/10/21/chartex" xmlns:cx3="http://schemas.microsoft.com/office/drawing/2016/5/9/chartex" xmlns:cx4="http://schemas.microsoft.com/office/drawing/2016/5/10/chartex" xmlns:cx5="http://schemas.microsoft.com/office/drawing/2016/5/11/chartex" xmlns:cx6="http://schemas.microsoft.com/office/drawing/2016/5/12/chartex" xmlns:cx7="http://schemas.microsoft.com/office/drawing/2016/5/13/chartex" xmlns:cx8="http://schemas.microsoft.com/office/drawing/2016/5/14/chartex" xmlns:mc="http://schemas.openxmlformats.org/markup-compatibility/2006" xmlns:aink="http://schemas.microsoft.com/office/drawing/2016/ink" xmlns:am3d="http://schemas.microsoft.com/office/drawing/2017/model3d" xmlns:o="urn:schemas-microsoft-com:office:office" xmlns:oel="http://schemas.microsoft.com/office/2019/extlst" xmlns:r="http://schemas.openxmlformats.org/officeDocument/2006/relationships" xmlns:m="http://schemas.openxmlformats.org/officeDocument/2006/math" xmlns:v="urn:schemas-microsoft-com:vml" xmlns:wp14="http://schemas.microsoft.com/office/word/2010/wordprocessingDrawing" xmlns:wp="http://schemas.openxmlformats.org/drawingml/2006/wordprocessingDrawing" xmlns:w10="urn:schemas-microsoft-com:office:word" xmlns:w="http://schemas.openxmlformats.org/wordprocessingml/2006/main" xmlns:w14="http://schemas.microsoft.com/office/word/2010/wordml" xmlns:w15="http://schemas.microsoft.com/office/word/2012/wordml" xmlns:w16cex="http://schemas.microsoft.com/office/word/2018/wordml/cex" xmlns:w16cid="http://schemas.microsoft.com/office/word/2016/wordml/cid" xmlns:w16="http://schemas.microsoft.com/office/word/2018/wordml" xmlns:w16sdtdh="http://schemas.microsoft.com/office/word/2020/wordml/sdtdatahash" xmlns:w16se="http://schemas.microsoft.com/office/word/2015/wordml/symex" xmlns:wpg="http://schemas.microsoft.com/office/word/2010/wordprocessingGroup" xmlns:wpi="http://schemas.microsoft.com/office/word/2010/wordprocessingInk" xmlns:wne="http://schemas.microsoft.com/office/word/2006/wordml" xmlns:wps="http://schemas.microsoft.com/office/word/2010/wordprocessingShape" mc:Ignorable="w14 w15 w16se w16cid w16 w16cex w16sdtdh wp14">
   <w:p>
     <w:pPr>
-      <w:pStyle w:val="Footer"/>
+      <w:pStyle w:val="Bunntekst"/>
       <w:framePr w:wrap="none" w:vAnchor="text" w:hAnchor="margin" w:xAlign="right" w:y="1"/>
       <w:rPr>
-        <w:rStyle w:val="PageNumber"/>
+        <w:rStyle w:val="Sidetall"/>
         <w:rFonts w:ascii="Helvetica" w:hAnsi="Helvetica" w:cs="Helvetica"/>
         <w:color w:val="1381C4"/>
         <w:sz w:val="14"/>
@@ -20674,7 +21902,7 @@
     </w:pPr>
     <w:r>
       <w:rPr>
-        <w:rStyle w:val="PageNumber"/>
+        <w:rStyle w:val="Sidetall"/>
         <w:rFonts w:ascii="Helvetica" w:hAnsi="Helvetica" w:cs="Helvetica"/>
         <w:color w:val="1381C4"/>
         <w:sz w:val="14"/>
@@ -20683,7 +21911,7 @@
     </w:r>
     <w:r>
       <w:rPr>
-        <w:rStyle w:val="PageNumber"/>
+        <w:rStyle w:val="Sidetall"/>
         <w:rFonts w:ascii="Helvetica" w:hAnsi="Helvetica" w:cs="Helvetica"/>
         <w:color w:val="1381C4"/>
         <w:sz w:val="14"/>
@@ -20692,7 +21920,7 @@
     </w:r>
     <w:r>
       <w:rPr>
-        <w:rStyle w:val="PageNumber"/>
+        <w:rStyle w:val="Sidetall"/>
         <w:rFonts w:ascii="Helvetica" w:hAnsi="Helvetica" w:cs="Helvetica"/>
         <w:color w:val="1381C4"/>
         <w:sz w:val="14"/>
@@ -20701,7 +21929,7 @@
     </w:r>
     <w:r>
       <w:rPr>
-        <w:rStyle w:val="PageNumber"/>
+        <w:rStyle w:val="Sidetall"/>
         <w:rFonts w:ascii="Helvetica" w:hAnsi="Helvetica" w:cs="Helvetica"/>
         <w:color w:val="1381C4"/>
         <w:sz w:val="14"/>
@@ -20710,7 +21938,7 @@
     </w:r>
     <w:r>
       <w:rPr>
-        <w:rStyle w:val="PageNumber"/>
+        <w:rStyle w:val="Sidetall"/>
         <w:rFonts w:ascii="Helvetica" w:hAnsi="Helvetica" w:cs="Helvetica"/>
         <w:color w:val="1381C4"/>
         <w:sz w:val="14"/>
@@ -20719,7 +21947,7 @@
     </w:r>
     <w:r>
       <w:rPr>
-        <w:rStyle w:val="PageNumber"/>
+        <w:rStyle w:val="Sidetall"/>
         <w:rFonts w:ascii="Helvetica" w:hAnsi="Helvetica" w:cs="Helvetica"/>
         <w:color w:val="1381C4"/>
         <w:sz w:val="14"/>
@@ -20728,7 +21956,7 @@
     </w:r>
     <w:r>
       <w:rPr>
-        <w:rStyle w:val="PageNumber"/>
+        <w:rStyle w:val="Sidetall"/>
         <w:rFonts w:ascii="Helvetica" w:hAnsi="Helvetica" w:cs="Helvetica"/>
         <w:color w:val="1381C4"/>
         <w:sz w:val="14"/>
@@ -20737,7 +21965,7 @@
     </w:r>
     <w:r>
       <w:rPr>
-        <w:rStyle w:val="PageNumber"/>
+        <w:rStyle w:val="Sidetall"/>
         <w:rFonts w:ascii="Helvetica" w:hAnsi="Helvetica" w:cs="Helvetica"/>
         <w:color w:val="1381C4"/>
         <w:sz w:val="14"/>
@@ -20746,7 +21974,7 @@
     </w:r>
     <w:r>
       <w:rPr>
-        <w:rStyle w:val="PageNumber"/>
+        <w:rStyle w:val="Sidetall"/>
         <w:rFonts w:ascii="Helvetica" w:hAnsi="Helvetica" w:cs="Helvetica"/>
         <w:color w:val="1381C4"/>
         <w:sz w:val="14"/>
@@ -20755,7 +21983,7 @@
     </w:r>
     <w:r>
       <w:rPr>
-        <w:rStyle w:val="PageNumber"/>
+        <w:rStyle w:val="Sidetall"/>
         <w:rFonts w:ascii="Helvetica" w:hAnsi="Helvetica" w:cs="Helvetica"/>
         <w:color w:val="1381C4"/>
         <w:sz w:val="14"/>
@@ -20764,7 +21992,7 @@
     </w:r>
     <w:r>
       <w:rPr>
-        <w:rStyle w:val="PageNumber"/>
+        <w:rStyle w:val="Sidetall"/>
         <w:rFonts w:ascii="Helvetica" w:hAnsi="Helvetica" w:cs="Helvetica"/>
         <w:color w:val="1381C4"/>
         <w:sz w:val="14"/>
@@ -20773,7 +22001,7 @@
     </w:r>
     <w:r>
       <w:rPr>
-        <w:rStyle w:val="PageNumber"/>
+        <w:rStyle w:val="Sidetall"/>
         <w:rFonts w:ascii="Helvetica" w:hAnsi="Helvetica" w:cs="Helvetica"/>
         <w:color w:val="1381C4"/>
         <w:sz w:val="14"/>
@@ -20809,7 +22037,7 @@
         </w:tcPr>
         <w:p>
           <w:pPr>
-            <w:pStyle w:val="Footer"/>
+            <w:pStyle w:val="Bunntekst"/>
             <w:tabs>
               <w:tab w:val="clear" w:pos="4153"/>
               <w:tab w:val="clear" w:pos="8306"/>
@@ -20871,7 +22099,7 @@
         </w:tcPr>
         <w:p>
           <w:pPr>
-            <w:pStyle w:val="Footer"/>
+            <w:pStyle w:val="Bunntekst"/>
             <w:tabs>
               <w:tab w:val="clear" w:pos="4153"/>
               <w:tab w:val="clear" w:pos="8306"/>
@@ -20892,7 +22120,7 @@
               <w:sz w:val="14"/>
               <w:lang w:val="sq-AL"/>
             </w:rPr>
-            <w:t>Version 2.</w:t>
+            <w:t xml:space="preserve">Version </w:t>
           </w:r>
           <w:r>
             <w:rPr>
@@ -20902,7 +22130,27 @@
               <w:sz w:val="14"/>
               <w:lang w:val="sq-AL"/>
             </w:rPr>
-            <w:t>7</w:t>
+            <w:t>3</w:t>
+          </w:r>
+          <w:r>
+            <w:rPr>
+              <w:rFonts w:ascii="Helvetica" w:hAnsi="Helvetica" w:cs="Arial"/>
+              <w:b/>
+              <w:color w:val="1381C4"/>
+              <w:sz w:val="14"/>
+              <w:lang w:val="sq-AL"/>
+            </w:rPr>
+            <w:t>.</w:t>
+          </w:r>
+          <w:r>
+            <w:rPr>
+              <w:rFonts w:ascii="Helvetica" w:hAnsi="Helvetica" w:cs="Arial"/>
+              <w:b/>
+              <w:color w:val="1381C4"/>
+              <w:sz w:val="14"/>
+              <w:lang w:val="sq-AL"/>
+            </w:rPr>
+            <w:t>0</w:t>
           </w:r>
           <w:r>
             <w:rPr>
@@ -20958,7 +22206,7 @@
               <w:sz w:val="14"/>
               <w:lang w:val="en-US"/>
             </w:rPr>
-            <w:t>2023-06-20</w:t>
+            <w:t>2024-03-08</w:t>
           </w:r>
           <w:r>
             <w:rPr>
@@ -20978,7 +22226,7 @@
         </w:tcPr>
         <w:p>
           <w:pPr>
-            <w:pStyle w:val="Footer"/>
+            <w:pStyle w:val="Bunntekst"/>
             <w:tabs>
               <w:tab w:val="clear" w:pos="4153"/>
               <w:tab w:val="clear" w:pos="8306"/>
@@ -20994,7 +22242,7 @@
           <w:hyperlink r:id="rId1" w:history="1">
             <w:r>
               <w:rPr>
-                <w:rStyle w:val="Hyperlink"/>
+                <w:rStyle w:val="Hyperkobling"/>
                 <w:rFonts w:ascii="Helvetica" w:hAnsi="Helvetica" w:cs="Arial"/>
                 <w:color w:val="1381C4"/>
                 <w:sz w:val="14"/>
@@ -21024,7 +22272,7 @@
           </w:r>
           <w:r>
             <w:rPr>
-              <w:rStyle w:val="Hyperlink"/>
+              <w:rStyle w:val="Hyperkobling"/>
               <w:rFonts w:ascii="Helvetica" w:hAnsi="Helvetica" w:cs="Arial"/>
               <w:color w:val="1381C4"/>
               <w:sz w:val="14"/>
@@ -21041,7 +22289,7 @@
         </w:tcPr>
         <w:p>
           <w:pPr>
-            <w:pStyle w:val="Footer"/>
+            <w:pStyle w:val="Bunntekst"/>
             <w:tabs>
               <w:tab w:val="clear" w:pos="4153"/>
               <w:tab w:val="clear" w:pos="8306"/>
@@ -21061,7 +22309,7 @@
   </w:tbl>
   <w:p>
     <w:pPr>
-      <w:pStyle w:val="Footer"/>
+      <w:pStyle w:val="Bunntekst"/>
       <w:rPr>
         <w:lang w:val="sq-AL"/>
       </w:rPr>
@@ -21266,7 +22514,7 @@
   </w:p>
   <w:p>
     <w:pPr>
-      <w:pStyle w:val="Footer"/>
+      <w:pStyle w:val="Bunntekst"/>
     </w:pPr>
   </w:p>
 </w:ftr>
@@ -21315,7 +22563,17 @@
 <w:hdr xmlns:wpc="http://schemas.microsoft.com/office/word/2010/wordprocessingCanvas" xmlns:cx="http://schemas.microsoft.com/office/drawing/2014/chartex" xmlns:cx1="http://schemas.microsoft.com/office/drawing/2015/9/8/chartex" xmlns:cx2="http://schemas.microsoft.com/office/drawing/2015/10/21/chartex" xmlns:cx3="http://schemas.microsoft.com/office/drawing/2016/5/9/chartex" xmlns:cx4="http://schemas.microsoft.com/office/drawing/2016/5/10/chartex" xmlns:cx5="http://schemas.microsoft.com/office/drawing/2016/5/11/chartex" xmlns:cx6="http://schemas.microsoft.com/office/drawing/2016/5/12/chartex" xmlns:cx7="http://schemas.microsoft.com/office/drawing/2016/5/13/chartex" xmlns:cx8="http://schemas.microsoft.com/office/drawing/2016/5/14/chartex" xmlns:mc="http://schemas.openxmlformats.org/markup-compatibility/2006" xmlns:aink="http://schemas.microsoft.com/office/drawing/2016/ink" xmlns:am3d="http://schemas.microsoft.com/office/drawing/2017/model3d" xmlns:o="urn:schemas-microsoft-com:office:office" xmlns:oel="http://schemas.microsoft.com/office/2019/extlst" xmlns:r="http://schemas.openxmlformats.org/officeDocument/2006/relationships" xmlns:m="http://schemas.openxmlformats.org/officeDocument/2006/math" xmlns:v="urn:schemas-microsoft-com:vml" xmlns:wp14="http://schemas.microsoft.com/office/word/2010/wordprocessingDrawing" xmlns:wp="http://schemas.openxmlformats.org/drawingml/2006/wordprocessingDrawing" xmlns:w10="urn:schemas-microsoft-com:office:word" xmlns:w="http://schemas.openxmlformats.org/wordprocessingml/2006/main" xmlns:w14="http://schemas.microsoft.com/office/word/2010/wordml" xmlns:w15="http://schemas.microsoft.com/office/word/2012/wordml" xmlns:w16cex="http://schemas.microsoft.com/office/word/2018/wordml/cex" xmlns:w16cid="http://schemas.microsoft.com/office/word/2016/wordml/cid" xmlns:w16="http://schemas.microsoft.com/office/word/2018/wordml" xmlns:w16sdtdh="http://schemas.microsoft.com/office/word/2020/wordml/sdtdatahash" xmlns:w16se="http://schemas.microsoft.com/office/word/2015/wordml/symex" xmlns:wpg="http://schemas.microsoft.com/office/word/2010/wordprocessingGroup" xmlns:wpi="http://schemas.microsoft.com/office/word/2010/wordprocessingInk" xmlns:wne="http://schemas.microsoft.com/office/word/2006/wordml" xmlns:wps="http://schemas.microsoft.com/office/word/2010/wordprocessingShape" mc:Ignorable="w14 w15 w16se w16cid w16 w16cex w16sdtdh wp14">
   <w:p>
     <w:pPr>
-      <w:pStyle w:val="Header"/>
+      <w:pStyle w:val="Topptekst"/>
+    </w:pPr>
+  </w:p>
+</w:hdr>
+</file>
+
+<file path=word/header2.xml><?xml version="1.0" encoding="utf-8"?>
+<w:hdr xmlns:wpc="http://schemas.microsoft.com/office/word/2010/wordprocessingCanvas" xmlns:cx="http://schemas.microsoft.com/office/drawing/2014/chartex" xmlns:cx1="http://schemas.microsoft.com/office/drawing/2015/9/8/chartex" xmlns:cx2="http://schemas.microsoft.com/office/drawing/2015/10/21/chartex" xmlns:cx3="http://schemas.microsoft.com/office/drawing/2016/5/9/chartex" xmlns:cx4="http://schemas.microsoft.com/office/drawing/2016/5/10/chartex" xmlns:cx5="http://schemas.microsoft.com/office/drawing/2016/5/11/chartex" xmlns:cx6="http://schemas.microsoft.com/office/drawing/2016/5/12/chartex" xmlns:cx7="http://schemas.microsoft.com/office/drawing/2016/5/13/chartex" xmlns:cx8="http://schemas.microsoft.com/office/drawing/2016/5/14/chartex" xmlns:mc="http://schemas.openxmlformats.org/markup-compatibility/2006" xmlns:aink="http://schemas.microsoft.com/office/drawing/2016/ink" xmlns:am3d="http://schemas.microsoft.com/office/drawing/2017/model3d" xmlns:o="urn:schemas-microsoft-com:office:office" xmlns:oel="http://schemas.microsoft.com/office/2019/extlst" xmlns:r="http://schemas.openxmlformats.org/officeDocument/2006/relationships" xmlns:m="http://schemas.openxmlformats.org/officeDocument/2006/math" xmlns:v="urn:schemas-microsoft-com:vml" xmlns:wp14="http://schemas.microsoft.com/office/word/2010/wordprocessingDrawing" xmlns:wp="http://schemas.openxmlformats.org/drawingml/2006/wordprocessingDrawing" xmlns:w10="urn:schemas-microsoft-com:office:word" xmlns:w="http://schemas.openxmlformats.org/wordprocessingml/2006/main" xmlns:w14="http://schemas.microsoft.com/office/word/2010/wordml" xmlns:w15="http://schemas.microsoft.com/office/word/2012/wordml" xmlns:w16cex="http://schemas.microsoft.com/office/word/2018/wordml/cex" xmlns:w16cid="http://schemas.microsoft.com/office/word/2016/wordml/cid" xmlns:w16="http://schemas.microsoft.com/office/word/2018/wordml" xmlns:w16sdtdh="http://schemas.microsoft.com/office/word/2020/wordml/sdtdatahash" xmlns:w16se="http://schemas.microsoft.com/office/word/2015/wordml/symex" xmlns:wpg="http://schemas.microsoft.com/office/word/2010/wordprocessingGroup" xmlns:wpi="http://schemas.microsoft.com/office/word/2010/wordprocessingInk" xmlns:wne="http://schemas.microsoft.com/office/word/2006/wordml" xmlns:wps="http://schemas.microsoft.com/office/word/2010/wordprocessingShape" mc:Ignorable="w14 w15 w16se w16cid w16 w16cex w16sdtdh wp14">
+  <w:p>
+    <w:pPr>
+      <w:pStyle w:val="Topptekst"/>
       <w:jc w:val="right"/>
     </w:pPr>
     <w:r>
@@ -21378,11 +22636,11 @@
 </w:hdr>
 </file>
 
-<file path=word/header2.xml><?xml version="1.0" encoding="utf-8"?>
+<file path=word/header3.xml><?xml version="1.0" encoding="utf-8"?>
 <w:hdr xmlns:wpc="http://schemas.microsoft.com/office/word/2010/wordprocessingCanvas" xmlns:cx="http://schemas.microsoft.com/office/drawing/2014/chartex" xmlns:cx1="http://schemas.microsoft.com/office/drawing/2015/9/8/chartex" xmlns:cx2="http://schemas.microsoft.com/office/drawing/2015/10/21/chartex" xmlns:cx3="http://schemas.microsoft.com/office/drawing/2016/5/9/chartex" xmlns:cx4="http://schemas.microsoft.com/office/drawing/2016/5/10/chartex" xmlns:cx5="http://schemas.microsoft.com/office/drawing/2016/5/11/chartex" xmlns:cx6="http://schemas.microsoft.com/office/drawing/2016/5/12/chartex" xmlns:cx7="http://schemas.microsoft.com/office/drawing/2016/5/13/chartex" xmlns:cx8="http://schemas.microsoft.com/office/drawing/2016/5/14/chartex" xmlns:mc="http://schemas.openxmlformats.org/markup-compatibility/2006" xmlns:aink="http://schemas.microsoft.com/office/drawing/2016/ink" xmlns:am3d="http://schemas.microsoft.com/office/drawing/2017/model3d" xmlns:o="urn:schemas-microsoft-com:office:office" xmlns:oel="http://schemas.microsoft.com/office/2019/extlst" xmlns:r="http://schemas.openxmlformats.org/officeDocument/2006/relationships" xmlns:m="http://schemas.openxmlformats.org/officeDocument/2006/math" xmlns:v="urn:schemas-microsoft-com:vml" xmlns:wp14="http://schemas.microsoft.com/office/word/2010/wordprocessingDrawing" xmlns:wp="http://schemas.openxmlformats.org/drawingml/2006/wordprocessingDrawing" xmlns:w10="urn:schemas-microsoft-com:office:word" xmlns:w="http://schemas.openxmlformats.org/wordprocessingml/2006/main" xmlns:w14="http://schemas.microsoft.com/office/word/2010/wordml" xmlns:w15="http://schemas.microsoft.com/office/word/2012/wordml" xmlns:w16cex="http://schemas.microsoft.com/office/word/2018/wordml/cex" xmlns:w16cid="http://schemas.microsoft.com/office/word/2016/wordml/cid" xmlns:w16="http://schemas.microsoft.com/office/word/2018/wordml" xmlns:w16sdtdh="http://schemas.microsoft.com/office/word/2020/wordml/sdtdatahash" xmlns:w16se="http://schemas.microsoft.com/office/word/2015/wordml/symex" xmlns:wpg="http://schemas.microsoft.com/office/word/2010/wordprocessingGroup" xmlns:wpi="http://schemas.microsoft.com/office/word/2010/wordprocessingInk" xmlns:wne="http://schemas.microsoft.com/office/word/2006/wordml" xmlns:wps="http://schemas.microsoft.com/office/word/2010/wordprocessingShape" mc:Ignorable="w14 w15 w16se w16cid w16 w16cex w16sdtdh wp14">
   <w:p>
     <w:pPr>
-      <w:pStyle w:val="Header"/>
+      <w:pStyle w:val="Topptekst"/>
       <w:jc w:val="right"/>
     </w:pPr>
     <w:r>
@@ -21455,7 +22713,7 @@
     <w:lvl w:ilvl="0">
       <w:start w:val="1"/>
       <w:numFmt w:val="decimal"/>
-      <w:pStyle w:val="ListNumber"/>
+      <w:pStyle w:val="Nummerertliste"/>
       <w:lvlText w:val="%1."/>
       <w:lvlJc w:val="left"/>
       <w:pPr>
@@ -25619,7 +26877,7 @@
     <w:lvl w:ilvl="0">
       <w:start w:val="1"/>
       <w:numFmt w:val="decimal"/>
-      <w:pStyle w:val="Heading1"/>
+      <w:pStyle w:val="Overskrift1"/>
       <w:lvlText w:val="%1"/>
       <w:lvlJc w:val="left"/>
       <w:pPr>
@@ -25632,7 +26890,7 @@
     <w:lvl w:ilvl="1">
       <w:start w:val="1"/>
       <w:numFmt w:val="decimal"/>
-      <w:pStyle w:val="Heading2"/>
+      <w:pStyle w:val="Overskrift2"/>
       <w:lvlText w:val="%1.%2"/>
       <w:lvlJc w:val="left"/>
       <w:pPr>
@@ -25645,7 +26903,7 @@
     <w:lvl w:ilvl="2">
       <w:start w:val="1"/>
       <w:numFmt w:val="decimal"/>
-      <w:pStyle w:val="Heading3"/>
+      <w:pStyle w:val="Overskrift3"/>
       <w:lvlText w:val="%1.%2.%3"/>
       <w:lvlJc w:val="left"/>
       <w:pPr>
@@ -25658,7 +26916,7 @@
     <w:lvl w:ilvl="3">
       <w:start w:val="1"/>
       <w:numFmt w:val="decimal"/>
-      <w:pStyle w:val="Heading4"/>
+      <w:pStyle w:val="Overskrift4"/>
       <w:lvlText w:val="%1.%2.%3.%4"/>
       <w:lvlJc w:val="left"/>
       <w:pPr>
@@ -25671,7 +26929,7 @@
     <w:lvl w:ilvl="4">
       <w:start w:val="1"/>
       <w:numFmt w:val="decimal"/>
-      <w:pStyle w:val="Heading5"/>
+      <w:pStyle w:val="Overskrift5"/>
       <w:lvlText w:val="%1.%2.%3.%4.%5"/>
       <w:lvlJc w:val="left"/>
       <w:pPr>
@@ -25684,7 +26942,7 @@
     <w:lvl w:ilvl="5">
       <w:start w:val="1"/>
       <w:numFmt w:val="decimal"/>
-      <w:pStyle w:val="Heading6"/>
+      <w:pStyle w:val="Overskrift6"/>
       <w:lvlText w:val="%1.%2.%3.%4.%5.%6"/>
       <w:lvlJc w:val="left"/>
       <w:pPr>
@@ -25697,7 +26955,7 @@
     <w:lvl w:ilvl="6">
       <w:start w:val="1"/>
       <w:numFmt w:val="decimal"/>
-      <w:pStyle w:val="Heading7"/>
+      <w:pStyle w:val="Overskrift7"/>
       <w:lvlText w:val="%1.%2.%3.%4.%5.%6.%7"/>
       <w:lvlJc w:val="left"/>
       <w:pPr>
@@ -25710,7 +26968,7 @@
     <w:lvl w:ilvl="7">
       <w:start w:val="1"/>
       <w:numFmt w:val="decimal"/>
-      <w:pStyle w:val="Heading8"/>
+      <w:pStyle w:val="Overskrift8"/>
       <w:lvlText w:val="%1.%2.%3.%4.%5.%6.%7.%8"/>
       <w:lvlJc w:val="left"/>
       <w:pPr>
@@ -25723,7 +26981,7 @@
     <w:lvl w:ilvl="8">
       <w:start w:val="1"/>
       <w:numFmt w:val="decimal"/>
-      <w:pStyle w:val="Heading9"/>
+      <w:pStyle w:val="Overskrift9"/>
       <w:lvlText w:val="%1.%2.%3.%4.%5.%6.%7.%8.%9"/>
       <w:lvlJc w:val="left"/>
       <w:pPr>
@@ -26667,11 +27925,11 @@
       <w:lang w:val="en-GB" w:eastAsia="en-US"/>
     </w:rPr>
   </w:style>
-  <w:style w:type="paragraph" w:styleId="Heading1">
+  <w:style w:type="paragraph" w:styleId="Overskrift1">
     <w:name w:val="heading 1"/>
     <w:basedOn w:val="Normal"/>
     <w:next w:val="Normal"/>
-    <w:link w:val="Heading1Char"/>
+    <w:link w:val="Overskrift1Tegn"/>
     <w:qFormat/>
     <w:rsid w:val="00017510"/>
     <w:pPr>
@@ -26688,7 +27946,7 @@
       <w:sz w:val="24"/>
     </w:rPr>
   </w:style>
-  <w:style w:type="paragraph" w:styleId="Heading2">
+  <w:style w:type="paragraph" w:styleId="Overskrift2">
     <w:name w:val="heading 2"/>
     <w:basedOn w:val="Normal"/>
     <w:next w:val="Normal"/>
@@ -26709,7 +27967,7 @@
       <w:sz w:val="22"/>
     </w:rPr>
   </w:style>
-  <w:style w:type="paragraph" w:styleId="Heading3">
+  <w:style w:type="paragraph" w:styleId="Overskrift3">
     <w:name w:val="heading 3"/>
     <w:basedOn w:val="Normal"/>
     <w:next w:val="Normal"/>
@@ -26728,7 +27986,7 @@
       <w:b/>
     </w:rPr>
   </w:style>
-  <w:style w:type="paragraph" w:styleId="Heading4">
+  <w:style w:type="paragraph" w:styleId="Overskrift4">
     <w:name w:val="heading 4"/>
     <w:basedOn w:val="Normal"/>
     <w:next w:val="Normal"/>
@@ -26748,7 +28006,7 @@
       <w:lang w:val="sq-AL"/>
     </w:rPr>
   </w:style>
-  <w:style w:type="paragraph" w:styleId="Heading5">
+  <w:style w:type="paragraph" w:styleId="Overskrift5">
     <w:name w:val="heading 5"/>
     <w:basedOn w:val="Normal"/>
     <w:next w:val="Normal"/>
@@ -26768,7 +28026,7 @@
       <w:sz w:val="22"/>
     </w:rPr>
   </w:style>
-  <w:style w:type="paragraph" w:styleId="Heading6">
+  <w:style w:type="paragraph" w:styleId="Overskrift6">
     <w:name w:val="heading 6"/>
     <w:basedOn w:val="Normal"/>
     <w:next w:val="Normal"/>
@@ -26788,7 +28046,7 @@
       <w:sz w:val="22"/>
     </w:rPr>
   </w:style>
-  <w:style w:type="paragraph" w:styleId="Heading7">
+  <w:style w:type="paragraph" w:styleId="Overskrift7">
     <w:name w:val="heading 7"/>
     <w:basedOn w:val="Normal"/>
     <w:next w:val="Normal"/>
@@ -26806,7 +28064,7 @@
       <w:i/>
     </w:rPr>
   </w:style>
-  <w:style w:type="paragraph" w:styleId="Heading8">
+  <w:style w:type="paragraph" w:styleId="Overskrift8">
     <w:name w:val="heading 8"/>
     <w:basedOn w:val="Normal"/>
     <w:next w:val="Normal"/>
@@ -26824,7 +28082,7 @@
       <w:i/>
     </w:rPr>
   </w:style>
-  <w:style w:type="paragraph" w:styleId="Heading9">
+  <w:style w:type="paragraph" w:styleId="Overskrift9">
     <w:name w:val="heading 9"/>
     <w:basedOn w:val="Normal"/>
     <w:next w:val="Normal"/>
@@ -26842,13 +28100,13 @@
       <w:i/>
     </w:rPr>
   </w:style>
-  <w:style w:type="character" w:default="1" w:styleId="DefaultParagraphFont">
+  <w:style w:type="character" w:default="1" w:styleId="Standardskriftforavsnitt">
     <w:name w:val="Default Paragraph Font"/>
     <w:uiPriority w:val="1"/>
     <w:semiHidden/>
     <w:unhideWhenUsed/>
   </w:style>
-  <w:style w:type="table" w:default="1" w:styleId="TableNormal">
+  <w:style w:type="table" w:default="1" w:styleId="Vanligtabell">
     <w:name w:val="Normal Table"/>
     <w:uiPriority w:val="99"/>
     <w:semiHidden/>
@@ -26863,13 +28121,13 @@
       </w:tblCellMar>
     </w:tblPr>
   </w:style>
-  <w:style w:type="numbering" w:default="1" w:styleId="NoList">
+  <w:style w:type="numbering" w:default="1" w:styleId="Ingenliste">
     <w:name w:val="No List"/>
     <w:uiPriority w:val="99"/>
     <w:semiHidden/>
     <w:unhideWhenUsed/>
   </w:style>
-  <w:style w:type="paragraph" w:styleId="Header">
+  <w:style w:type="paragraph" w:styleId="Topptekst">
     <w:name w:val="header"/>
     <w:basedOn w:val="Normal"/>
     <w:pPr>
@@ -26879,10 +28137,10 @@
       </w:tabs>
     </w:pPr>
   </w:style>
-  <w:style w:type="paragraph" w:styleId="Footer">
+  <w:style w:type="paragraph" w:styleId="Bunntekst">
     <w:name w:val="footer"/>
     <w:basedOn w:val="Normal"/>
-    <w:link w:val="FooterChar"/>
+    <w:link w:val="BunntekstTegn"/>
     <w:uiPriority w:val="99"/>
     <w:pPr>
       <w:tabs>
@@ -26895,7 +28153,7 @@
       <w:sz w:val="16"/>
     </w:rPr>
   </w:style>
-  <w:style w:type="paragraph" w:styleId="TOC1">
+  <w:style w:type="paragraph" w:styleId="INNH1">
     <w:name w:val="toc 1"/>
     <w:basedOn w:val="Normal"/>
     <w:next w:val="Normal"/>
@@ -26909,7 +28167,7 @@
       <w:sz w:val="20"/>
     </w:rPr>
   </w:style>
-  <w:style w:type="paragraph" w:styleId="TOC2">
+  <w:style w:type="paragraph" w:styleId="INNH2">
     <w:name w:val="toc 2"/>
     <w:basedOn w:val="Normal"/>
     <w:next w:val="Normal"/>
@@ -26922,7 +28180,7 @@
       <w:sz w:val="20"/>
     </w:rPr>
   </w:style>
-  <w:style w:type="paragraph" w:styleId="TOC3">
+  <w:style w:type="paragraph" w:styleId="INNH3">
     <w:name w:val="toc 3"/>
     <w:basedOn w:val="Normal"/>
     <w:next w:val="Normal"/>
@@ -26935,7 +28193,7 @@
       <w:sz w:val="20"/>
     </w:rPr>
   </w:style>
-  <w:style w:type="paragraph" w:styleId="TOC4">
+  <w:style w:type="paragraph" w:styleId="INNH4">
     <w:name w:val="toc 4"/>
     <w:basedOn w:val="Normal"/>
     <w:next w:val="Normal"/>
@@ -26944,7 +28202,7 @@
       <w:ind w:left="720"/>
     </w:pPr>
   </w:style>
-  <w:style w:type="paragraph" w:styleId="TOC5">
+  <w:style w:type="paragraph" w:styleId="INNH5">
     <w:name w:val="toc 5"/>
     <w:basedOn w:val="Normal"/>
     <w:next w:val="Normal"/>
@@ -26953,7 +28211,7 @@
       <w:ind w:left="960"/>
     </w:pPr>
   </w:style>
-  <w:style w:type="paragraph" w:styleId="TOC6">
+  <w:style w:type="paragraph" w:styleId="INNH6">
     <w:name w:val="toc 6"/>
     <w:basedOn w:val="Normal"/>
     <w:next w:val="Normal"/>
@@ -26962,7 +28220,7 @@
       <w:ind w:left="1200"/>
     </w:pPr>
   </w:style>
-  <w:style w:type="paragraph" w:styleId="TOC7">
+  <w:style w:type="paragraph" w:styleId="INNH7">
     <w:name w:val="toc 7"/>
     <w:basedOn w:val="Normal"/>
     <w:next w:val="Normal"/>
@@ -26971,7 +28229,7 @@
       <w:ind w:left="1440"/>
     </w:pPr>
   </w:style>
-  <w:style w:type="paragraph" w:styleId="TOC8">
+  <w:style w:type="paragraph" w:styleId="INNH8">
     <w:name w:val="toc 8"/>
     <w:basedOn w:val="Normal"/>
     <w:next w:val="Normal"/>
@@ -26980,7 +28238,7 @@
       <w:ind w:left="1680"/>
     </w:pPr>
   </w:style>
-  <w:style w:type="paragraph" w:styleId="TOC9">
+  <w:style w:type="paragraph" w:styleId="INNH9">
     <w:name w:val="toc 9"/>
     <w:basedOn w:val="Normal"/>
     <w:next w:val="Normal"/>
@@ -26989,7 +28247,7 @@
       <w:ind w:left="1920"/>
     </w:pPr>
   </w:style>
-  <w:style w:type="paragraph" w:styleId="Index1">
+  <w:style w:type="paragraph" w:styleId="Indeks1">
     <w:name w:val="index 1"/>
     <w:basedOn w:val="Normal"/>
     <w:next w:val="Normal"/>
@@ -27004,7 +28262,7 @@
       <w:b/>
     </w:rPr>
   </w:style>
-  <w:style w:type="paragraph" w:styleId="Index3">
+  <w:style w:type="paragraph" w:styleId="Indeks3">
     <w:name w:val="index 3"/>
     <w:basedOn w:val="Normal"/>
     <w:next w:val="Normal"/>
@@ -27016,7 +28274,7 @@
       <w:ind w:left="600" w:hanging="200"/>
     </w:pPr>
   </w:style>
-  <w:style w:type="paragraph" w:styleId="Caption">
+  <w:style w:type="paragraph" w:styleId="Bildetekst">
     <w:name w:val="caption"/>
     <w:basedOn w:val="Normal"/>
     <w:next w:val="Normal"/>
@@ -27028,14 +28286,14 @@
       <w:i/>
     </w:rPr>
   </w:style>
-  <w:style w:type="character" w:styleId="FootnoteReference">
+  <w:style w:type="character" w:styleId="Fotnotereferanse">
     <w:name w:val="footnote reference"/>
     <w:semiHidden/>
     <w:rPr>
       <w:vertAlign w:val="superscript"/>
     </w:rPr>
   </w:style>
-  <w:style w:type="paragraph" w:styleId="FootnoteText">
+  <w:style w:type="paragraph" w:styleId="Fotnotetekst">
     <w:name w:val="footnote text"/>
     <w:basedOn w:val="Normal"/>
     <w:semiHidden/>
@@ -27046,30 +28304,30 @@
       <w:sz w:val="20"/>
     </w:rPr>
   </w:style>
-  <w:style w:type="character" w:styleId="CommentReference">
+  <w:style w:type="character" w:styleId="Merknadsreferanse">
     <w:name w:val="annotation reference"/>
     <w:semiHidden/>
     <w:rPr>
       <w:sz w:val="16"/>
     </w:rPr>
   </w:style>
-  <w:style w:type="paragraph" w:styleId="CommentText">
+  <w:style w:type="paragraph" w:styleId="Merknadstekst">
     <w:name w:val="annotation text"/>
     <w:basedOn w:val="Normal"/>
-    <w:link w:val="CommentTextChar"/>
+    <w:link w:val="MerknadstekstTegn"/>
     <w:semiHidden/>
     <w:rPr>
       <w:sz w:val="20"/>
     </w:rPr>
   </w:style>
-  <w:style w:type="character" w:styleId="Hyperlink">
+  <w:style w:type="character" w:styleId="Hyperkobling">
     <w:name w:val="Hyperlink"/>
     <w:rPr>
       <w:color w:val="0000FF"/>
       <w:u w:val="single"/>
     </w:rPr>
   </w:style>
-  <w:style w:type="character" w:styleId="FollowedHyperlink">
+  <w:style w:type="character" w:styleId="Fulgthyperkobling">
     <w:name w:val="FollowedHyperlink"/>
     <w:rPr>
       <w:color w:val="800080"/>
@@ -27087,7 +28345,7 @@
   </w:style>
   <w:style w:type="paragraph" w:customStyle="1" w:styleId="Appendix">
     <w:name w:val="Appendix"/>
-    <w:basedOn w:val="Heading1"/>
+    <w:basedOn w:val="Overskrift1"/>
     <w:pPr>
       <w:keepNext/>
       <w:numPr>
@@ -27113,7 +28371,7 @@
       <w:lang w:val="en-US"/>
     </w:rPr>
   </w:style>
-  <w:style w:type="paragraph" w:styleId="DocumentMap">
+  <w:style w:type="paragraph" w:styleId="Dokumentkart">
     <w:name w:val="Document Map"/>
     <w:basedOn w:val="Normal"/>
     <w:semiHidden/>
@@ -27136,9 +28394,9 @@
       <w:sz w:val="20"/>
     </w:rPr>
   </w:style>
-  <w:style w:type="table" w:styleId="TableGrid">
+  <w:style w:type="table" w:styleId="Tabellrutenett">
     <w:name w:val="Table Grid"/>
-    <w:basedOn w:val="TableNormal"/>
+    <w:basedOn w:val="Vanligtabell"/>
     <w:uiPriority w:val="59"/>
     <w:rsid w:val="00FB38FA"/>
     <w:tblPr>
@@ -27163,7 +28421,7 @@
       <w:sz w:val="20"/>
     </w:rPr>
   </w:style>
-  <w:style w:type="character" w:styleId="Emphasis">
+  <w:style w:type="character" w:styleId="Utheving">
     <w:name w:val="Emphasis"/>
     <w:qFormat/>
     <w:rsid w:val="00376949"/>
@@ -27174,7 +28432,7 @@
   </w:style>
   <w:style w:type="paragraph" w:customStyle="1" w:styleId="Style1">
     <w:name w:val="Style1"/>
-    <w:basedOn w:val="Heading4"/>
+    <w:basedOn w:val="Overskrift4"/>
     <w:autoRedefine/>
     <w:rsid w:val="0092522D"/>
     <w:rPr>
@@ -27183,16 +28441,16 @@
   </w:style>
   <w:style w:type="paragraph" w:customStyle="1" w:styleId="Ref">
     <w:name w:val="Ref"/>
-    <w:basedOn w:val="ListNumber"/>
+    <w:basedOn w:val="Nummerertliste"/>
     <w:rsid w:val="0015485B"/>
     <w:rPr>
       <w:rFonts w:cs="Arial"/>
       <w:lang w:val="sq-AL"/>
     </w:rPr>
   </w:style>
-  <w:style w:type="table" w:styleId="Table3Deffects3">
+  <w:style w:type="table" w:styleId="Tabell-3D-effekt3">
     <w:name w:val="Table 3D effects 3"/>
-    <w:basedOn w:val="TableNormal"/>
+    <w:basedOn w:val="Vanligtabell"/>
     <w:rsid w:val="00360D8E"/>
     <w:tblPr>
       <w:tblStyleRowBandSize w:val="1"/>
@@ -27276,7 +28534,7 @@
       </w:tcPr>
     </w:tblStylePr>
   </w:style>
-  <w:style w:type="paragraph" w:styleId="ListNumber">
+  <w:style w:type="paragraph" w:styleId="Nummerertliste">
     <w:name w:val="List Number"/>
     <w:basedOn w:val="Normal"/>
     <w:rsid w:val="00680AFE"/>
@@ -27286,7 +28544,7 @@
       </w:numPr>
     </w:pPr>
   </w:style>
-  <w:style w:type="paragraph" w:styleId="ListParagraph">
+  <w:style w:type="paragraph" w:styleId="Listeavsnitt">
     <w:name w:val="List Paragraph"/>
     <w:basedOn w:val="Normal"/>
     <w:uiPriority w:val="34"/>
@@ -27296,9 +28554,9 @@
       <w:ind w:left="708"/>
     </w:pPr>
   </w:style>
-  <w:style w:type="table" w:styleId="TableSimple3">
+  <w:style w:type="table" w:styleId="Enkelttabell3">
     <w:name w:val="Table Simple 3"/>
-    <w:basedOn w:val="TableNormal"/>
+    <w:basedOn w:val="Vanligtabell"/>
     <w:rsid w:val="00F56828"/>
     <w:tblPr>
       <w:tblBorders>
@@ -27329,7 +28587,7 @@
   </w:style>
   <w:style w:type="table" w:customStyle="1" w:styleId="BV-QR-SingleColumn">
     <w:name w:val="BV-QR-SingleColumn"/>
-    <w:basedOn w:val="TableNormal"/>
+    <w:basedOn w:val="Vanligtabell"/>
     <w:rsid w:val="001A0E53"/>
     <w:pPr>
       <w:spacing w:before="20" w:after="20" w:line="20" w:lineRule="atLeast"/>
@@ -27376,13 +28634,13 @@
   </w:style>
   <w:style w:type="table" w:customStyle="1" w:styleId="BV-QR-Nx3">
     <w:name w:val="BV-QR-Nx3"/>
-    <w:basedOn w:val="TableNormal"/>
+    <w:basedOn w:val="Vanligtabell"/>
     <w:rsid w:val="009C332E"/>
     <w:tblPr/>
   </w:style>
   <w:style w:type="table" w:customStyle="1" w:styleId="BV-Table-Nx1">
     <w:name w:val="BV-Table-Nx1"/>
-    <w:basedOn w:val="TableNormal"/>
+    <w:basedOn w:val="Vanligtabell"/>
     <w:rsid w:val="00E258C3"/>
     <w:pPr>
       <w:spacing w:before="20" w:after="20" w:line="20" w:lineRule="atLeast"/>
@@ -27434,29 +28692,29 @@
       </w:tcPr>
     </w:tblStylePr>
   </w:style>
-  <w:style w:type="paragraph" w:styleId="CommentSubject">
+  <w:style w:type="paragraph" w:styleId="Kommentaremne">
     <w:name w:val="annotation subject"/>
-    <w:basedOn w:val="CommentText"/>
-    <w:next w:val="CommentText"/>
-    <w:link w:val="CommentSubjectChar"/>
+    <w:basedOn w:val="Merknadstekst"/>
+    <w:next w:val="Merknadstekst"/>
+    <w:link w:val="KommentaremneTegn"/>
     <w:rsid w:val="0003573B"/>
     <w:rPr>
       <w:b/>
       <w:bCs/>
     </w:rPr>
   </w:style>
-  <w:style w:type="character" w:customStyle="1" w:styleId="CommentTextChar">
-    <w:name w:val="Comment Text Char"/>
-    <w:link w:val="CommentText"/>
+  <w:style w:type="character" w:customStyle="1" w:styleId="MerknadstekstTegn">
+    <w:name w:val="Merknadstekst Tegn"/>
+    <w:link w:val="Merknadstekst"/>
     <w:semiHidden/>
     <w:rsid w:val="0003573B"/>
     <w:rPr>
       <w:lang w:val="en-GB"/>
     </w:rPr>
   </w:style>
-  <w:style w:type="character" w:customStyle="1" w:styleId="CommentSubjectChar">
-    <w:name w:val="Comment Subject Char"/>
-    <w:link w:val="CommentSubject"/>
+  <w:style w:type="character" w:customStyle="1" w:styleId="KommentaremneTegn">
+    <w:name w:val="Kommentaremne Tegn"/>
+    <w:link w:val="Kommentaremne"/>
     <w:rsid w:val="0003573B"/>
     <w:rPr>
       <w:b/>
@@ -27464,10 +28722,10 @@
       <w:lang w:val="en-GB"/>
     </w:rPr>
   </w:style>
-  <w:style w:type="paragraph" w:styleId="BalloonText">
+  <w:style w:type="paragraph" w:styleId="Bobletekst">
     <w:name w:val="Balloon Text"/>
     <w:basedOn w:val="Normal"/>
-    <w:link w:val="BalloonTextChar"/>
+    <w:link w:val="BobletekstTegn"/>
     <w:rsid w:val="0003573B"/>
     <w:rPr>
       <w:rFonts w:ascii="Tahoma" w:hAnsi="Tahoma" w:cs="Tahoma"/>
@@ -27475,9 +28733,9 @@
       <w:szCs w:val="16"/>
     </w:rPr>
   </w:style>
-  <w:style w:type="character" w:customStyle="1" w:styleId="BalloonTextChar">
-    <w:name w:val="Balloon Text Char"/>
-    <w:link w:val="BalloonText"/>
+  <w:style w:type="character" w:customStyle="1" w:styleId="BobletekstTegn">
+    <w:name w:val="Bobletekst Tegn"/>
+    <w:link w:val="Bobletekst"/>
     <w:rsid w:val="0003573B"/>
     <w:rPr>
       <w:rFonts w:ascii="Tahoma" w:hAnsi="Tahoma" w:cs="Tahoma"/>
@@ -27486,18 +28744,18 @@
       <w:lang w:val="en-GB"/>
     </w:rPr>
   </w:style>
-  <w:style w:type="paragraph" w:styleId="BodyText">
+  <w:style w:type="paragraph" w:styleId="Brdtekst">
     <w:name w:val="Body Text"/>
     <w:basedOn w:val="Normal"/>
-    <w:link w:val="BodyTextChar"/>
+    <w:link w:val="BrdtekstTegn"/>
     <w:rsid w:val="00E2206C"/>
     <w:pPr>
       <w:spacing w:after="120"/>
     </w:pPr>
   </w:style>
-  <w:style w:type="character" w:customStyle="1" w:styleId="BodyTextChar">
-    <w:name w:val="Body Text Char"/>
-    <w:link w:val="BodyText"/>
+  <w:style w:type="character" w:customStyle="1" w:styleId="BrdtekstTegn">
+    <w:name w:val="Brødtekst Tegn"/>
+    <w:link w:val="Brdtekst"/>
     <w:rsid w:val="00E2206C"/>
     <w:rPr>
       <w:sz w:val="24"/>
@@ -27515,7 +28773,7 @@
   </w:style>
   <w:style w:type="table" w:customStyle="1" w:styleId="Rutenettabell1lys-uthevingsfarge11">
     <w:name w:val="Rutenettabell 1 lys - uthevingsfarge 11"/>
-    <w:basedOn w:val="TableNormal"/>
+    <w:basedOn w:val="Vanligtabell"/>
     <w:uiPriority w:val="46"/>
     <w:rsid w:val="005A2CB9"/>
     <w:rPr>
@@ -27587,11 +28845,11 @@
       <w:color w:val="000000"/>
     </w:rPr>
   </w:style>
-  <w:style w:type="paragraph" w:styleId="Title">
+  <w:style w:type="paragraph" w:styleId="Tittel">
     <w:name w:val="Title"/>
     <w:basedOn w:val="Normal"/>
     <w:next w:val="Normal"/>
-    <w:link w:val="TitleChar"/>
+    <w:link w:val="TittelTegn"/>
     <w:qFormat/>
     <w:rsid w:val="00F26B83"/>
     <w:pPr>
@@ -27607,10 +28865,10 @@
       <w:szCs w:val="56"/>
     </w:rPr>
   </w:style>
-  <w:style w:type="character" w:customStyle="1" w:styleId="TitleChar">
-    <w:name w:val="Title Char"/>
-    <w:basedOn w:val="DefaultParagraphFont"/>
-    <w:link w:val="Title"/>
+  <w:style w:type="character" w:customStyle="1" w:styleId="TittelTegn">
+    <w:name w:val="Tittel Tegn"/>
+    <w:basedOn w:val="Standardskriftforavsnitt"/>
+    <w:link w:val="Tittel"/>
     <w:rsid w:val="00F26B83"/>
     <w:rPr>
       <w:rFonts w:ascii="Helvetica Neue" w:eastAsiaTheme="majorEastAsia" w:hAnsi="Helvetica Neue" w:cstheme="majorBidi"/>
@@ -27623,11 +28881,11 @@
       <w:lang w:val="en-GB" w:eastAsia="en-US"/>
     </w:rPr>
   </w:style>
-  <w:style w:type="paragraph" w:styleId="Subtitle">
+  <w:style w:type="paragraph" w:styleId="Undertittel">
     <w:name w:val="Subtitle"/>
     <w:basedOn w:val="Normal"/>
     <w:next w:val="Normal"/>
-    <w:link w:val="SubtitleChar"/>
+    <w:link w:val="UndertittelTegn"/>
     <w:qFormat/>
     <w:rsid w:val="001D006A"/>
     <w:pPr>
@@ -27644,10 +28902,10 @@
       <w:szCs w:val="22"/>
     </w:rPr>
   </w:style>
-  <w:style w:type="character" w:customStyle="1" w:styleId="SubtitleChar">
-    <w:name w:val="Subtitle Char"/>
-    <w:basedOn w:val="DefaultParagraphFont"/>
-    <w:link w:val="Subtitle"/>
+  <w:style w:type="character" w:customStyle="1" w:styleId="UndertittelTegn">
+    <w:name w:val="Undertittel Tegn"/>
+    <w:basedOn w:val="Standardskriftforavsnitt"/>
+    <w:link w:val="Undertittel"/>
     <w:rsid w:val="001D006A"/>
     <w:rPr>
       <w:rFonts w:ascii="Helvetica Light" w:eastAsiaTheme="minorEastAsia" w:hAnsi="Helvetica Light" w:cstheme="minorBidi"/>
@@ -27657,15 +28915,15 @@
       <w:lang w:val="en-GB" w:eastAsia="en-US"/>
     </w:rPr>
   </w:style>
-  <w:style w:type="character" w:styleId="PageNumber">
+  <w:style w:type="character" w:styleId="Sidetall">
     <w:name w:val="page number"/>
-    <w:basedOn w:val="DefaultParagraphFont"/>
+    <w:basedOn w:val="Standardskriftforavsnitt"/>
     <w:rsid w:val="004D74A3"/>
   </w:style>
-  <w:style w:type="character" w:customStyle="1" w:styleId="FooterChar">
-    <w:name w:val="Footer Char"/>
-    <w:basedOn w:val="DefaultParagraphFont"/>
-    <w:link w:val="Footer"/>
+  <w:style w:type="character" w:customStyle="1" w:styleId="BunntekstTegn">
+    <w:name w:val="Bunntekst Tegn"/>
+    <w:basedOn w:val="Standardskriftforavsnitt"/>
+    <w:link w:val="Bunntekst"/>
     <w:uiPriority w:val="99"/>
     <w:rsid w:val="002C48E8"/>
     <w:rPr>
@@ -27674,10 +28932,10 @@
       <w:lang w:val="en-GB" w:eastAsia="en-US"/>
     </w:rPr>
   </w:style>
-  <w:style w:type="character" w:customStyle="1" w:styleId="Heading1Char">
-    <w:name w:val="Heading 1 Char"/>
-    <w:basedOn w:val="DefaultParagraphFont"/>
-    <w:link w:val="Heading1"/>
+  <w:style w:type="character" w:customStyle="1" w:styleId="Overskrift1Tegn">
+    <w:name w:val="Overskrift 1 Tegn"/>
+    <w:basedOn w:val="Standardskriftforavsnitt"/>
+    <w:link w:val="Overskrift1"/>
     <w:rsid w:val="00EC5CF0"/>
     <w:rPr>
       <w:rFonts w:ascii="Verdana" w:hAnsi="Verdana"/>

--- a/bitvis_vip_i2c/doc/i2c_vvc_QuickRef.docx
+++ b/bitvis_vip_i2c/doc/i2c_vvc_QuickRef.docx
@@ -286,7 +286,15 @@
         <w:t xml:space="preserve">VVC Framework </w:t>
       </w:r>
       <w:r>
-        <w:t>Essential Mechanisms located in uvvm_vvc_framework/doc.</w:t>
+        <w:t xml:space="preserve">Essential Mechanisms located in </w:t>
+      </w:r>
+      <w:proofErr w:type="spellStart"/>
+      <w:r>
+        <w:t>uvvm_vvc_framework</w:t>
+      </w:r>
+      <w:proofErr w:type="spellEnd"/>
+      <w:r>
+        <w:t>/doc.</w:t>
       </w:r>
       <w:r>
         <w:t xml:space="preserve"> </w:t>
@@ -450,6 +458,7 @@
               </w:rPr>
               <w:t xml:space="preserve">, </w:t>
             </w:r>
+            <w:proofErr w:type="spellStart"/>
             <w:r>
               <w:rPr>
                 <w:rFonts w:cs="Helvetica"/>
@@ -472,31 +481,34 @@
                 <w:color w:val="FFFFFF"/>
                 <w:szCs w:val="30"/>
               </w:rPr>
-              <w:t xml:space="preserve">x, addr, </w:t>
-            </w:r>
+              <w:t>x</w:t>
+            </w:r>
+            <w:proofErr w:type="spellEnd"/>
             <w:r>
               <w:rPr>
                 <w:rFonts w:cs="Helvetica"/>
                 <w:color w:val="FFFFFF"/>
                 <w:szCs w:val="30"/>
               </w:rPr>
-              <w:t>data,</w:t>
-            </w:r>
+              <w:t xml:space="preserve">, </w:t>
+            </w:r>
+            <w:proofErr w:type="spellStart"/>
             <w:r>
               <w:rPr>
                 <w:rFonts w:cs="Helvetica"/>
                 <w:color w:val="FFFFFF"/>
                 <w:szCs w:val="30"/>
               </w:rPr>
-              <w:t xml:space="preserve"> </w:t>
-            </w:r>
+              <w:t>addr</w:t>
+            </w:r>
+            <w:proofErr w:type="spellEnd"/>
             <w:r>
               <w:rPr>
                 <w:rFonts w:cs="Helvetica"/>
                 <w:color w:val="FFFFFF"/>
                 <w:szCs w:val="30"/>
               </w:rPr>
-              <w:t>msg</w:t>
+              <w:t xml:space="preserve">, </w:t>
             </w:r>
             <w:r>
               <w:rPr>
@@ -504,7 +516,7 @@
                 <w:color w:val="FFFFFF"/>
                 <w:szCs w:val="30"/>
               </w:rPr>
-              <w:t>, [</w:t>
+              <w:t>data,</w:t>
             </w:r>
             <w:r>
               <w:rPr>
@@ -512,8 +524,36 @@
                 <w:color w:val="FFFFFF"/>
                 <w:szCs w:val="30"/>
               </w:rPr>
+              <w:t xml:space="preserve"> </w:t>
+            </w:r>
+            <w:proofErr w:type="spellStart"/>
+            <w:r>
+              <w:rPr>
+                <w:rFonts w:cs="Helvetica"/>
+                <w:color w:val="FFFFFF"/>
+                <w:szCs w:val="30"/>
+              </w:rPr>
+              <w:t>msg</w:t>
+            </w:r>
+            <w:proofErr w:type="spellEnd"/>
+            <w:r>
+              <w:rPr>
+                <w:rFonts w:cs="Helvetica"/>
+                <w:color w:val="FFFFFF"/>
+                <w:szCs w:val="30"/>
+              </w:rPr>
+              <w:t>, [</w:t>
+            </w:r>
+            <w:proofErr w:type="spellStart"/>
+            <w:r>
+              <w:rPr>
+                <w:rFonts w:cs="Helvetica"/>
+                <w:color w:val="FFFFFF"/>
+                <w:szCs w:val="30"/>
+              </w:rPr>
               <w:t>action_when_transfer_is_done</w:t>
             </w:r>
+            <w:proofErr w:type="spellEnd"/>
             <w:r>
               <w:rPr>
                 <w:rFonts w:cs="Helvetica"/>
@@ -630,8 +670,20 @@
                 <w:sz w:val="15"/>
                 <w:szCs w:val="28"/>
               </w:rPr>
-              <w:t>I2C_VVCT, 1, C_SLAVE_ADDR, x"AF</w:t>
-            </w:r>
+              <w:t xml:space="preserve">I2C_VVCT, 1, C_SLAVE_ADDR, </w:t>
+            </w:r>
+            <w:proofErr w:type="spellStart"/>
+            <w:r>
+              <w:rPr>
+                <w:rFonts w:cs="Helvetica"/>
+                <w:b w:val="0"/>
+                <w:bCs w:val="0"/>
+                <w:sz w:val="15"/>
+                <w:szCs w:val="28"/>
+              </w:rPr>
+              <w:t>x"AF</w:t>
+            </w:r>
+            <w:proofErr w:type="spellEnd"/>
             <w:r>
               <w:rPr>
                 <w:rFonts w:cs="Helvetica"/>
@@ -905,6 +957,7 @@
               </w:rPr>
               <w:t xml:space="preserve">, </w:t>
             </w:r>
+            <w:proofErr w:type="spellStart"/>
             <w:r>
               <w:rPr>
                 <w:rFonts w:cs="Helvetica"/>
@@ -919,31 +972,96 @@
                 <w:color w:val="FFFFFF"/>
                 <w:szCs w:val="30"/>
               </w:rPr>
-              <w:t xml:space="preserve">instance_idx, </w:t>
-            </w:r>
+              <w:t>instance_idx</w:t>
+            </w:r>
+            <w:proofErr w:type="spellEnd"/>
             <w:r>
               <w:rPr>
                 <w:rFonts w:cs="Helvetica"/>
                 <w:color w:val="FFFFFF"/>
                 <w:szCs w:val="30"/>
               </w:rPr>
-              <w:t>addr,</w:t>
-            </w:r>
+              <w:t xml:space="preserve">, </w:t>
+            </w:r>
+            <w:proofErr w:type="spellStart"/>
             <w:r>
               <w:rPr>
                 <w:rFonts w:cs="Helvetica"/>
                 <w:color w:val="FFFFFF"/>
                 <w:szCs w:val="30"/>
               </w:rPr>
-              <w:t xml:space="preserve"> data, </w:t>
-            </w:r>
+              <w:t>addr</w:t>
+            </w:r>
+            <w:proofErr w:type="spellEnd"/>
             <w:r>
               <w:rPr>
                 <w:rFonts w:cs="Helvetica"/>
                 <w:color w:val="FFFFFF"/>
                 <w:szCs w:val="30"/>
               </w:rPr>
-              <w:t>msg, [action_when_transfer_is_done, [alert_level, [scope]]</w:t>
+              <w:t>,</w:t>
+            </w:r>
+            <w:r>
+              <w:rPr>
+                <w:rFonts w:cs="Helvetica"/>
+                <w:color w:val="FFFFFF"/>
+                <w:szCs w:val="30"/>
+              </w:rPr>
+              <w:t xml:space="preserve"> data, </w:t>
+            </w:r>
+            <w:proofErr w:type="spellStart"/>
+            <w:r>
+              <w:rPr>
+                <w:rFonts w:cs="Helvetica"/>
+                <w:color w:val="FFFFFF"/>
+                <w:szCs w:val="30"/>
+              </w:rPr>
+              <w:t>msg</w:t>
+            </w:r>
+            <w:proofErr w:type="spellEnd"/>
+            <w:r>
+              <w:rPr>
+                <w:rFonts w:cs="Helvetica"/>
+                <w:color w:val="FFFFFF"/>
+                <w:szCs w:val="30"/>
+              </w:rPr>
+              <w:t>, [</w:t>
+            </w:r>
+            <w:proofErr w:type="spellStart"/>
+            <w:r>
+              <w:rPr>
+                <w:rFonts w:cs="Helvetica"/>
+                <w:color w:val="FFFFFF"/>
+                <w:szCs w:val="30"/>
+              </w:rPr>
+              <w:t>action_when_transfer_is_done</w:t>
+            </w:r>
+            <w:proofErr w:type="spellEnd"/>
+            <w:r>
+              <w:rPr>
+                <w:rFonts w:cs="Helvetica"/>
+                <w:color w:val="FFFFFF"/>
+                <w:szCs w:val="30"/>
+              </w:rPr>
+              <w:t>, [</w:t>
+            </w:r>
+            <w:proofErr w:type="spellStart"/>
+            <w:r>
+              <w:rPr>
+                <w:rFonts w:cs="Helvetica"/>
+                <w:color w:val="FFFFFF"/>
+                <w:szCs w:val="30"/>
+              </w:rPr>
+              <w:t>alert_level</w:t>
+            </w:r>
+            <w:proofErr w:type="spellEnd"/>
+            <w:r>
+              <w:rPr>
+                <w:rFonts w:cs="Helvetica"/>
+                <w:color w:val="FFFFFF"/>
+                <w:szCs w:val="30"/>
+              </w:rPr>
+              <w:t>, [scope]]</w:t>
             </w:r>
             <w:r>
               <w:rPr>
@@ -1301,6 +1419,7 @@
               </w:rPr>
               <w:t xml:space="preserve">, </w:t>
             </w:r>
+            <w:proofErr w:type="spellStart"/>
             <w:r>
               <w:rPr>
                 <w:rFonts w:cs="Helvetica"/>
@@ -1315,31 +1434,34 @@
                 <w:color w:val="FFFFFF"/>
                 <w:szCs w:val="30"/>
               </w:rPr>
-              <w:t xml:space="preserve">instance_idx, </w:t>
-            </w:r>
+              <w:t>instance_idx</w:t>
+            </w:r>
+            <w:proofErr w:type="spellEnd"/>
             <w:r>
               <w:rPr>
                 <w:rFonts w:cs="Helvetica"/>
                 <w:color w:val="FFFFFF"/>
                 <w:szCs w:val="30"/>
               </w:rPr>
-              <w:t>addr,</w:t>
-            </w:r>
+              <w:t xml:space="preserve">, </w:t>
+            </w:r>
+            <w:proofErr w:type="spellStart"/>
             <w:r>
               <w:rPr>
                 <w:rFonts w:cs="Helvetica"/>
                 <w:color w:val="FFFFFF"/>
                 <w:szCs w:val="30"/>
               </w:rPr>
-              <w:t xml:space="preserve"> </w:t>
-            </w:r>
+              <w:t>addr</w:t>
+            </w:r>
+            <w:proofErr w:type="spellEnd"/>
             <w:r>
               <w:rPr>
                 <w:rFonts w:cs="Helvetica"/>
                 <w:color w:val="FFFFFF"/>
                 <w:szCs w:val="30"/>
               </w:rPr>
-              <w:t>num_bytes</w:t>
+              <w:t>,</w:t>
             </w:r>
             <w:r>
               <w:rPr>
@@ -1347,14 +1469,32 @@
                 <w:color w:val="FFFFFF"/>
                 <w:szCs w:val="30"/>
               </w:rPr>
-              <w:t>,</w:t>
-            </w:r>
+              <w:t xml:space="preserve"> </w:t>
+            </w:r>
+            <w:proofErr w:type="spellStart"/>
             <w:r>
               <w:rPr>
                 <w:rFonts w:cs="Helvetica"/>
                 <w:color w:val="FFFFFF"/>
                 <w:szCs w:val="30"/>
               </w:rPr>
+              <w:t>num_bytes</w:t>
+            </w:r>
+            <w:proofErr w:type="spellEnd"/>
+            <w:r>
+              <w:rPr>
+                <w:rFonts w:cs="Helvetica"/>
+                <w:color w:val="FFFFFF"/>
+                <w:szCs w:val="30"/>
+              </w:rPr>
+              <w:t>,</w:t>
+            </w:r>
+            <w:r>
+              <w:rPr>
+                <w:rFonts w:cs="Helvetica"/>
+                <w:color w:val="FFFFFF"/>
+                <w:szCs w:val="30"/>
+              </w:rPr>
               <w:t xml:space="preserve"> </w:t>
             </w:r>
             <w:r>
@@ -1365,13 +1505,41 @@
               </w:rPr>
               <w:t xml:space="preserve">[TO_SB,] </w:t>
             </w:r>
+            <w:proofErr w:type="spellStart"/>
             <w:r>
               <w:rPr>
                 <w:rFonts w:cs="Helvetica"/>
                 <w:color w:val="FFFFFF"/>
                 <w:szCs w:val="30"/>
               </w:rPr>
-              <w:t>msg, [action_when_transfer_is_done, [scope]</w:t>
+              <w:t>msg</w:t>
+            </w:r>
+            <w:proofErr w:type="spellEnd"/>
+            <w:r>
+              <w:rPr>
+                <w:rFonts w:cs="Helvetica"/>
+                <w:color w:val="FFFFFF"/>
+                <w:szCs w:val="30"/>
+              </w:rPr>
+              <w:t>, [</w:t>
+            </w:r>
+            <w:proofErr w:type="spellStart"/>
+            <w:r>
+              <w:rPr>
+                <w:rFonts w:cs="Helvetica"/>
+                <w:color w:val="FFFFFF"/>
+                <w:szCs w:val="30"/>
+              </w:rPr>
+              <w:t>action_when_transfer_is_done</w:t>
+            </w:r>
+            <w:proofErr w:type="spellEnd"/>
+            <w:r>
+              <w:rPr>
+                <w:rFonts w:cs="Helvetica"/>
+                <w:color w:val="FFFFFF"/>
+                <w:szCs w:val="30"/>
+              </w:rPr>
+              <w:t>, [scope]</w:t>
             </w:r>
             <w:r>
               <w:rPr>
@@ -1563,9 +1731,9 @@
                 <w:sz w:val="15"/>
                 <w:szCs w:val="28"/>
               </w:rPr>
-              <w:t>T and store data in VVC. To be retrieved using fetch_</w:t>
-            </w:r>
-            <w:proofErr w:type="gramStart"/>
+              <w:t xml:space="preserve">T and store data in VVC. To be retrieved using </w:t>
+            </w:r>
+            <w:proofErr w:type="spellStart"/>
             <w:r>
               <w:rPr>
                 <w:rFonts w:cs="Helvetica"/>
@@ -1575,7 +1743,31 @@
                 <w:sz w:val="15"/>
                 <w:szCs w:val="28"/>
               </w:rPr>
-              <w:t>result(</w:t>
+              <w:t>fetch_</w:t>
+            </w:r>
+            <w:proofErr w:type="gramStart"/>
+            <w:r>
+              <w:rPr>
+                <w:rFonts w:cs="Helvetica"/>
+                <w:b w:val="0"/>
+                <w:bCs w:val="0"/>
+                <w:color w:val="000000" w:themeColor="text1"/>
+                <w:sz w:val="15"/>
+                <w:szCs w:val="28"/>
+              </w:rPr>
+              <w:t>result</w:t>
+            </w:r>
+            <w:proofErr w:type="spellEnd"/>
+            <w:r>
+              <w:rPr>
+                <w:rFonts w:cs="Helvetica"/>
+                <w:b w:val="0"/>
+                <w:bCs w:val="0"/>
+                <w:color w:val="000000" w:themeColor="text1"/>
+                <w:sz w:val="15"/>
+                <w:szCs w:val="28"/>
+              </w:rPr>
+              <w:t>(</w:t>
             </w:r>
             <w:proofErr w:type="gramEnd"/>
             <w:r>
@@ -1811,6 +2003,7 @@
               </w:rPr>
               <w:t xml:space="preserve">, </w:t>
             </w:r>
+            <w:proofErr w:type="spellStart"/>
             <w:r>
               <w:rPr>
                 <w:rFonts w:cs="Helvetica"/>
@@ -1825,31 +2018,124 @@
                 <w:color w:val="FFFFFF"/>
                 <w:szCs w:val="30"/>
               </w:rPr>
-              <w:t xml:space="preserve">instance_idx, </w:t>
-            </w:r>
+              <w:t>instance_idx</w:t>
+            </w:r>
+            <w:proofErr w:type="spellEnd"/>
             <w:r>
               <w:rPr>
                 <w:rFonts w:cs="Helvetica"/>
                 <w:color w:val="FFFFFF"/>
                 <w:szCs w:val="30"/>
               </w:rPr>
-              <w:t>addr</w:t>
-            </w:r>
+              <w:t xml:space="preserve">, </w:t>
+            </w:r>
+            <w:proofErr w:type="spellStart"/>
             <w:r>
               <w:rPr>
                 <w:rFonts w:cs="Helvetica"/>
                 <w:color w:val="FFFFFF"/>
                 <w:szCs w:val="30"/>
               </w:rPr>
-              <w:t xml:space="preserve">, </w:t>
-            </w:r>
+              <w:t>addr</w:t>
+            </w:r>
+            <w:proofErr w:type="spellEnd"/>
             <w:r>
               <w:rPr>
                 <w:rFonts w:cs="Helvetica"/>
                 <w:color w:val="FFFFFF"/>
                 <w:szCs w:val="30"/>
               </w:rPr>
-              <w:t>msg, [rw_bit, [exp_ack, [action_when_transfer_is_done, [alert_level, [scope]]]]</w:t>
+              <w:t xml:space="preserve">, </w:t>
+            </w:r>
+            <w:proofErr w:type="spellStart"/>
+            <w:r>
+              <w:rPr>
+                <w:rFonts w:cs="Helvetica"/>
+                <w:color w:val="FFFFFF"/>
+                <w:szCs w:val="30"/>
+              </w:rPr>
+              <w:t>msg</w:t>
+            </w:r>
+            <w:proofErr w:type="spellEnd"/>
+            <w:r>
+              <w:rPr>
+                <w:rFonts w:cs="Helvetica"/>
+                <w:color w:val="FFFFFF"/>
+                <w:szCs w:val="30"/>
+              </w:rPr>
+              <w:t>, [</w:t>
+            </w:r>
+            <w:proofErr w:type="spellStart"/>
+            <w:r>
+              <w:rPr>
+                <w:rFonts w:cs="Helvetica"/>
+                <w:color w:val="FFFFFF"/>
+                <w:szCs w:val="30"/>
+              </w:rPr>
+              <w:t>rw_bit</w:t>
+            </w:r>
+            <w:proofErr w:type="spellEnd"/>
+            <w:r>
+              <w:rPr>
+                <w:rFonts w:cs="Helvetica"/>
+                <w:color w:val="FFFFFF"/>
+                <w:szCs w:val="30"/>
+              </w:rPr>
+              <w:t>, [</w:t>
+            </w:r>
+            <w:proofErr w:type="spellStart"/>
+            <w:r>
+              <w:rPr>
+                <w:rFonts w:cs="Helvetica"/>
+                <w:color w:val="FFFFFF"/>
+                <w:szCs w:val="30"/>
+              </w:rPr>
+              <w:t>exp_ack</w:t>
+            </w:r>
+            <w:proofErr w:type="spellEnd"/>
+            <w:r>
+              <w:rPr>
+                <w:rFonts w:cs="Helvetica"/>
+                <w:color w:val="FFFFFF"/>
+                <w:szCs w:val="30"/>
+              </w:rPr>
+              <w:t>, [</w:t>
+            </w:r>
+            <w:proofErr w:type="spellStart"/>
+            <w:r>
+              <w:rPr>
+                <w:rFonts w:cs="Helvetica"/>
+                <w:color w:val="FFFFFF"/>
+                <w:szCs w:val="30"/>
+              </w:rPr>
+              <w:t>action_when_transfer_is_done</w:t>
+            </w:r>
+            <w:proofErr w:type="spellEnd"/>
+            <w:r>
+              <w:rPr>
+                <w:rFonts w:cs="Helvetica"/>
+                <w:color w:val="FFFFFF"/>
+                <w:szCs w:val="30"/>
+              </w:rPr>
+              <w:t>, [</w:t>
+            </w:r>
+            <w:proofErr w:type="spellStart"/>
+            <w:r>
+              <w:rPr>
+                <w:rFonts w:cs="Helvetica"/>
+                <w:color w:val="FFFFFF"/>
+                <w:szCs w:val="30"/>
+              </w:rPr>
+              <w:t>alert_level</w:t>
+            </w:r>
+            <w:proofErr w:type="spellEnd"/>
+            <w:r>
+              <w:rPr>
+                <w:rFonts w:cs="Helvetica"/>
+                <w:color w:val="FFFFFF"/>
+                <w:szCs w:val="30"/>
+              </w:rPr>
+              <w:t>, [scope]]]]</w:t>
             </w:r>
             <w:r>
               <w:rPr>
@@ -2110,6 +2396,19 @@
           <w:lang w:val="en-US"/>
         </w:rPr>
       </w:pPr>
+      <w:r>
+        <w:rPr>
+          <w:rFonts w:cs="Helvetica"/>
+          <w:b/>
+          <w:bCs/>
+          <w:color w:val="000000" w:themeColor="text1"/>
+          <w:sz w:val="28"/>
+          <w:szCs w:val="28"/>
+          <w:u w:val="single"/>
+          <w:lang w:val="nb-NO"/>
+        </w:rPr>
+        <w:t>I2C Slave</w:t>
+      </w:r>
     </w:p>
     <w:p>
       <w:pPr>
@@ -2210,19 +2509,6 @@
       <w:r>
         <w:rPr>
           <w:rFonts w:cs="Helvetica"/>
-          <w:b/>
-          <w:bCs/>
-          <w:color w:val="000000" w:themeColor="text1"/>
-          <w:sz w:val="28"/>
-          <w:szCs w:val="28"/>
-          <w:u w:val="single"/>
-          <w:lang w:val="nb-NO"/>
-        </w:rPr>
-        <w:t>I2C Slave</w:t>
-      </w:r>
-      <w:r>
-        <w:rPr>
-          <w:rFonts w:cs="Helvetica"/>
           <w:color w:val="7F7F7F" w:themeColor="text1" w:themeTint="80"/>
           <w:sz w:val="36"/>
           <w:szCs w:val="36"/>
@@ -2324,6 +2610,7 @@
               </w:rPr>
               <w:t xml:space="preserve">, </w:t>
             </w:r>
+            <w:proofErr w:type="spellStart"/>
             <w:r>
               <w:rPr>
                 <w:rFonts w:cs="Helvetica"/>
@@ -2346,15 +2633,16 @@
                 <w:color w:val="FFFFFF"/>
                 <w:szCs w:val="30"/>
               </w:rPr>
-              <w:t xml:space="preserve">x, </w:t>
-            </w:r>
+              <w:t>x</w:t>
+            </w:r>
+            <w:proofErr w:type="spellEnd"/>
             <w:r>
               <w:rPr>
                 <w:rFonts w:cs="Helvetica"/>
                 <w:color w:val="FFFFFF"/>
                 <w:szCs w:val="30"/>
               </w:rPr>
-              <w:t>data,</w:t>
+              <w:t xml:space="preserve">, </w:t>
             </w:r>
             <w:r>
               <w:rPr>
@@ -2362,7 +2650,7 @@
                 <w:color w:val="FFFFFF"/>
                 <w:szCs w:val="30"/>
               </w:rPr>
-              <w:t xml:space="preserve"> </w:t>
+              <w:t>data,</w:t>
             </w:r>
             <w:r>
               <w:rPr>
@@ -2370,8 +2658,18 @@
                 <w:color w:val="FFFFFF"/>
                 <w:szCs w:val="30"/>
               </w:rPr>
+              <w:t xml:space="preserve"> </w:t>
+            </w:r>
+            <w:proofErr w:type="spellStart"/>
+            <w:r>
+              <w:rPr>
+                <w:rFonts w:cs="Helvetica"/>
+                <w:color w:val="FFFFFF"/>
+                <w:szCs w:val="30"/>
+              </w:rPr>
               <w:t>msg</w:t>
             </w:r>
+            <w:proofErr w:type="spellEnd"/>
             <w:r>
               <w:rPr>
                 <w:rFonts w:cs="Helvetica"/>
@@ -2481,8 +2779,20 @@
                 <w:sz w:val="15"/>
                 <w:szCs w:val="28"/>
               </w:rPr>
-              <w:t>I2C _VVCT, 2, x"DB</w:t>
-            </w:r>
+              <w:t xml:space="preserve">I2C _VVCT, 2, </w:t>
+            </w:r>
+            <w:proofErr w:type="spellStart"/>
+            <w:r>
+              <w:rPr>
+                <w:rFonts w:cs="Helvetica"/>
+                <w:b w:val="0"/>
+                <w:bCs w:val="0"/>
+                <w:sz w:val="15"/>
+                <w:szCs w:val="28"/>
+              </w:rPr>
+              <w:t>x"DB</w:t>
+            </w:r>
+            <w:proofErr w:type="spellEnd"/>
             <w:r>
               <w:rPr>
                 <w:rFonts w:cs="Helvetica"/>
@@ -2647,6 +2957,7 @@
               </w:rPr>
               <w:t xml:space="preserve">, </w:t>
             </w:r>
+            <w:proofErr w:type="spellStart"/>
             <w:r>
               <w:rPr>
                 <w:rFonts w:cs="Helvetica"/>
@@ -2661,15 +2972,16 @@
                 <w:color w:val="FFFFFF"/>
                 <w:szCs w:val="30"/>
               </w:rPr>
-              <w:t xml:space="preserve">instance_idx, </w:t>
-            </w:r>
+              <w:t>instance_idx</w:t>
+            </w:r>
+            <w:proofErr w:type="spellEnd"/>
             <w:r>
               <w:rPr>
                 <w:rFonts w:cs="Helvetica"/>
                 <w:color w:val="FFFFFF"/>
                 <w:szCs w:val="30"/>
               </w:rPr>
-              <w:t>{</w:t>
+              <w:t xml:space="preserve">, </w:t>
             </w:r>
             <w:r>
               <w:rPr>
@@ -2677,7 +2989,7 @@
                 <w:color w:val="FFFFFF"/>
                 <w:szCs w:val="30"/>
               </w:rPr>
-              <w:t>data</w:t>
+              <w:t>{</w:t>
             </w:r>
             <w:r>
               <w:rPr>
@@ -2685,7 +2997,7 @@
                 <w:color w:val="FFFFFF"/>
                 <w:szCs w:val="30"/>
               </w:rPr>
-              <w:t>, rw_bit}</w:t>
+              <w:t>data</w:t>
             </w:r>
             <w:r>
               <w:rPr>
@@ -2695,13 +3007,67 @@
               </w:rPr>
               <w:t xml:space="preserve">, </w:t>
             </w:r>
+            <w:proofErr w:type="spellStart"/>
             <w:r>
               <w:rPr>
                 <w:rFonts w:cs="Helvetica"/>
                 <w:color w:val="FFFFFF"/>
                 <w:szCs w:val="30"/>
               </w:rPr>
-              <w:t>msg, [alert_level, [scope]]</w:t>
+              <w:t>rw_bit</w:t>
+            </w:r>
+            <w:proofErr w:type="spellEnd"/>
+            <w:r>
+              <w:rPr>
+                <w:rFonts w:cs="Helvetica"/>
+                <w:color w:val="FFFFFF"/>
+                <w:szCs w:val="30"/>
+              </w:rPr>
+              <w:t>}</w:t>
+            </w:r>
+            <w:r>
+              <w:rPr>
+                <w:rFonts w:cs="Helvetica"/>
+                <w:color w:val="FFFFFF"/>
+                <w:szCs w:val="30"/>
+              </w:rPr>
+              <w:t xml:space="preserve">, </w:t>
+            </w:r>
+            <w:proofErr w:type="spellStart"/>
+            <w:r>
+              <w:rPr>
+                <w:rFonts w:cs="Helvetica"/>
+                <w:color w:val="FFFFFF"/>
+                <w:szCs w:val="30"/>
+              </w:rPr>
+              <w:t>msg</w:t>
+            </w:r>
+            <w:proofErr w:type="spellEnd"/>
+            <w:r>
+              <w:rPr>
+                <w:rFonts w:cs="Helvetica"/>
+                <w:color w:val="FFFFFF"/>
+                <w:szCs w:val="30"/>
+              </w:rPr>
+              <w:t>, [</w:t>
+            </w:r>
+            <w:proofErr w:type="spellStart"/>
+            <w:r>
+              <w:rPr>
+                <w:rFonts w:cs="Helvetica"/>
+                <w:color w:val="FFFFFF"/>
+                <w:szCs w:val="30"/>
+              </w:rPr>
+              <w:t>alert_level</w:t>
+            </w:r>
+            <w:proofErr w:type="spellEnd"/>
+            <w:r>
+              <w:rPr>
+                <w:rFonts w:cs="Helvetica"/>
+                <w:color w:val="FFFFFF"/>
+                <w:szCs w:val="30"/>
+              </w:rPr>
+              <w:t>, [scope]]</w:t>
             </w:r>
             <w:r>
               <w:rPr>
@@ -3050,6 +3416,7 @@
               </w:rPr>
               <w:t xml:space="preserve">, </w:t>
             </w:r>
+            <w:proofErr w:type="spellStart"/>
             <w:r>
               <w:rPr>
                 <w:rFonts w:cs="Helvetica"/>
@@ -3066,6 +3433,7 @@
               </w:rPr>
               <w:t>instance_idx</w:t>
             </w:r>
+            <w:proofErr w:type="spellEnd"/>
             <w:r>
               <w:rPr>
                 <w:rFonts w:cs="Helvetica"/>
@@ -3082,6 +3450,7 @@
               </w:rPr>
               <w:t xml:space="preserve"> </w:t>
             </w:r>
+            <w:proofErr w:type="spellStart"/>
             <w:r>
               <w:rPr>
                 <w:rFonts w:cs="Helvetica"/>
@@ -3090,6 +3459,7 @@
               </w:rPr>
               <w:t>num_bytes</w:t>
             </w:r>
+            <w:proofErr w:type="spellEnd"/>
             <w:r>
               <w:rPr>
                 <w:rFonts w:cs="Helvetica"/>
@@ -3107,6 +3477,7 @@
               </w:rPr>
               <w:t xml:space="preserve">,]  </w:t>
             </w:r>
+            <w:proofErr w:type="spellStart"/>
             <w:r>
               <w:rPr>
                 <w:rFonts w:cs="Helvetica"/>
@@ -3115,6 +3486,7 @@
               </w:rPr>
               <w:t>msg</w:t>
             </w:r>
+            <w:proofErr w:type="spellEnd"/>
             <w:proofErr w:type="gramEnd"/>
             <w:r>
               <w:rPr>
@@ -3314,9 +3686,9 @@
                 <w:sz w:val="15"/>
                 <w:szCs w:val="28"/>
               </w:rPr>
-              <w:t>DUT and store data in VVC. To be retrieved using fetch_</w:t>
-            </w:r>
-            <w:proofErr w:type="gramStart"/>
+              <w:t xml:space="preserve">DUT and store data in VVC. To be retrieved using </w:t>
+            </w:r>
+            <w:proofErr w:type="spellStart"/>
             <w:r>
               <w:rPr>
                 <w:rFonts w:cs="Helvetica"/>
@@ -3326,7 +3698,31 @@
                 <w:sz w:val="15"/>
                 <w:szCs w:val="28"/>
               </w:rPr>
-              <w:t>result(</w:t>
+              <w:t>fetch_</w:t>
+            </w:r>
+            <w:proofErr w:type="gramStart"/>
+            <w:r>
+              <w:rPr>
+                <w:rFonts w:cs="Helvetica"/>
+                <w:b w:val="0"/>
+                <w:bCs w:val="0"/>
+                <w:color w:val="000000" w:themeColor="text1"/>
+                <w:sz w:val="15"/>
+                <w:szCs w:val="28"/>
+              </w:rPr>
+              <w:t>result</w:t>
+            </w:r>
+            <w:proofErr w:type="spellEnd"/>
+            <w:r>
+              <w:rPr>
+                <w:rFonts w:cs="Helvetica"/>
+                <w:b w:val="0"/>
+                <w:bCs w:val="0"/>
+                <w:color w:val="000000" w:themeColor="text1"/>
+                <w:sz w:val="15"/>
+                <w:szCs w:val="28"/>
+              </w:rPr>
+              <w:t>(</w:t>
             </w:r>
             <w:proofErr w:type="gramEnd"/>
             <w:r>
@@ -3593,30 +3989,6 @@
         <w:tabs>
           <w:tab w:val="left" w:pos="851"/>
         </w:tabs>
-        <w:rPr>
-          <w:rFonts w:ascii="Verdana" w:hAnsi="Verdana"/>
-          <w:szCs w:val="18"/>
-          <w:lang w:val="en-US"/>
-        </w:rPr>
-      </w:pPr>
-    </w:p>
-    <w:p>
-      <w:pPr>
-        <w:tabs>
-          <w:tab w:val="left" w:pos="851"/>
-        </w:tabs>
-        <w:rPr>
-          <w:rFonts w:ascii="Verdana" w:hAnsi="Verdana"/>
-          <w:szCs w:val="18"/>
-          <w:lang w:val="en-US"/>
-        </w:rPr>
-      </w:pPr>
-    </w:p>
-    <w:p>
-      <w:pPr>
-        <w:tabs>
-          <w:tab w:val="left" w:pos="851"/>
-        </w:tabs>
         <w:ind w:left="142" w:hanging="142"/>
         <w:rPr>
           <w:szCs w:val="16"/>
@@ -3628,6 +4000,7 @@
           <w:szCs w:val="16"/>
           <w:lang w:val="nb-NO" w:eastAsia="nb-NO"/>
         </w:rPr>
+        <w:lastRenderedPageBreak/>
         <mc:AlternateContent>
           <mc:Choice Requires="wps">
             <w:drawing>
@@ -3719,7 +4092,25 @@
                                 <w:sz w:val="15"/>
                                 <w:szCs w:val="15"/>
                               </w:rPr>
-                              <w:t>See UVVM Methods QuickRef for details.</w:t>
+                              <w:t xml:space="preserve">See UVVM Methods </w:t>
+                            </w:r>
+                            <w:proofErr w:type="spellStart"/>
+                            <w:r>
+                              <w:rPr>
+                                <w:rFonts w:cs="Helvetica"/>
+                                <w:sz w:val="15"/>
+                                <w:szCs w:val="15"/>
+                              </w:rPr>
+                              <w:t>QuickRef</w:t>
+                            </w:r>
+                            <w:proofErr w:type="spellEnd"/>
+                            <w:r>
+                              <w:rPr>
+                                <w:rFonts w:cs="Helvetica"/>
+                                <w:sz w:val="15"/>
+                                <w:szCs w:val="15"/>
+                              </w:rPr>
+                              <w:t xml:space="preserve"> for details.</w:t>
                             </w:r>
                           </w:p>
                           <w:p>
@@ -3735,6 +4126,7 @@
                                 <w:szCs w:val="21"/>
                               </w:rPr>
                             </w:pPr>
+                            <w:proofErr w:type="spellStart"/>
                             <w:r>
                               <w:rPr>
                                 <w:rFonts w:cs="Verdana"/>
@@ -3756,6 +4148,7 @@
                               </w:rPr>
                               <w:t>completion</w:t>
                             </w:r>
+                            <w:proofErr w:type="spellEnd"/>
                             <w:r>
                               <w:rPr>
                                 <w:rFonts w:cs="Verdana"/>
@@ -3792,8 +4185,19 @@
                                 <w:szCs w:val="12"/>
                               </w:rPr>
                               <w:br/>
+                            </w:r>
+                            <w:proofErr w:type="spellStart"/>
+                            <w:r>
+                              <w:rPr>
+                                <w:rFonts w:cs="Verdana"/>
+                                <w:b/>
+                                <w:bCs/>
+                                <w:sz w:val="15"/>
+                                <w:szCs w:val="12"/>
+                              </w:rPr>
                               <w:t>enable_log_msg</w:t>
                             </w:r>
+                            <w:proofErr w:type="spellEnd"/>
                             <w:r>
                               <w:rPr>
                                 <w:rFonts w:cs="Verdana"/>
@@ -3811,8 +4215,19 @@
                                 <w:szCs w:val="12"/>
                               </w:rPr>
                               <w:br/>
+                            </w:r>
+                            <w:proofErr w:type="spellStart"/>
+                            <w:r>
+                              <w:rPr>
+                                <w:rFonts w:cs="Verdana"/>
+                                <w:b/>
+                                <w:bCs/>
+                                <w:sz w:val="15"/>
+                                <w:szCs w:val="12"/>
+                              </w:rPr>
                               <w:t>disable_log_msg</w:t>
                             </w:r>
+                            <w:proofErr w:type="spellEnd"/>
                             <w:r>
                               <w:rPr>
                                 <w:rFonts w:cs="Verdana"/>
@@ -3835,6 +4250,7 @@
                                 <w:szCs w:val="11"/>
                               </w:rPr>
                             </w:pPr>
+                            <w:proofErr w:type="spellStart"/>
                             <w:r>
                               <w:rPr>
                                 <w:rFonts w:cs="Verdana"/>
@@ -3845,6 +4261,7 @@
                               </w:rPr>
                               <w:t>flush_command_queue</w:t>
                             </w:r>
+                            <w:proofErr w:type="spellEnd"/>
                             <w:r>
                               <w:rPr>
                                 <w:rFonts w:cs="Verdana"/>
@@ -3861,6 +4278,7 @@
                               </w:rPr>
                               <w:br/>
                             </w:r>
+                            <w:proofErr w:type="spellStart"/>
                             <w:r>
                               <w:rPr>
                                 <w:rFonts w:cs="Verdana"/>
@@ -3871,6 +4289,7 @@
                               </w:rPr>
                               <w:t>terminate_current_command</w:t>
                             </w:r>
+                            <w:proofErr w:type="spellEnd"/>
                             <w:r>
                               <w:rPr>
                                 <w:rFonts w:cs="Verdana"/>
@@ -3888,8 +4307,19 @@
                                 <w:szCs w:val="12"/>
                               </w:rPr>
                               <w:br/>
+                            </w:r>
+                            <w:proofErr w:type="spellStart"/>
+                            <w:r>
+                              <w:rPr>
+                                <w:rFonts w:cs="Verdana"/>
+                                <w:b/>
+                                <w:bCs/>
+                                <w:sz w:val="15"/>
+                                <w:szCs w:val="12"/>
+                              </w:rPr>
                               <w:t>terminate_all_commands</w:t>
                             </w:r>
+                            <w:proofErr w:type="spellEnd"/>
                             <w:r>
                               <w:rPr>
                                 <w:rFonts w:cs="Verdana"/>
@@ -3907,6 +4337,16 @@
                                 <w:szCs w:val="12"/>
                               </w:rPr>
                               <w:br/>
+                            </w:r>
+                            <w:proofErr w:type="spellStart"/>
+                            <w:r>
+                              <w:rPr>
+                                <w:rFonts w:cs="Verdana"/>
+                                <w:b/>
+                                <w:bCs/>
+                                <w:sz w:val="15"/>
+                                <w:szCs w:val="12"/>
+                              </w:rPr>
                               <w:t>insert_</w:t>
                             </w:r>
                             <w:proofErr w:type="gramStart"/>
@@ -3920,6 +4360,7 @@
                               </w:rPr>
                               <w:t>delay</w:t>
                             </w:r>
+                            <w:proofErr w:type="spellEnd"/>
                             <w:r>
                               <w:rPr>
                                 <w:rFonts w:cs="Verdana"/>
@@ -3953,6 +4394,7 @@
                                 <w:szCs w:val="12"/>
                               </w:rPr>
                             </w:pPr>
+                            <w:proofErr w:type="spellStart"/>
                             <w:r>
                               <w:rPr>
                                 <w:rFonts w:cs="Verdana"/>
@@ -3972,7 +4414,18 @@
                                 <w:sz w:val="15"/>
                                 <w:szCs w:val="12"/>
                               </w:rPr>
-                              <w:t>idx(</w:t>
+                              <w:t>idx</w:t>
+                            </w:r>
+                            <w:proofErr w:type="spellEnd"/>
+                            <w:r>
+                              <w:rPr>
+                                <w:rFonts w:cs="Verdana"/>
+                                <w:b/>
+                                <w:bCs/>
+                                <w:sz w:val="15"/>
+                                <w:szCs w:val="12"/>
+                              </w:rPr>
+                              <w:t>(</w:t>
                             </w:r>
                             <w:proofErr w:type="gramEnd"/>
                             <w:r>
@@ -4066,7 +4519,25 @@
                           <w:sz w:val="15"/>
                           <w:szCs w:val="15"/>
                         </w:rPr>
-                        <w:t>See UVVM Methods QuickRef for details.</w:t>
+                        <w:t xml:space="preserve">See UVVM Methods </w:t>
+                      </w:r>
+                      <w:proofErr w:type="spellStart"/>
+                      <w:r>
+                        <w:rPr>
+                          <w:rFonts w:cs="Helvetica"/>
+                          <w:sz w:val="15"/>
+                          <w:szCs w:val="15"/>
+                        </w:rPr>
+                        <w:t>QuickRef</w:t>
+                      </w:r>
+                      <w:proofErr w:type="spellEnd"/>
+                      <w:r>
+                        <w:rPr>
+                          <w:rFonts w:cs="Helvetica"/>
+                          <w:sz w:val="15"/>
+                          <w:szCs w:val="15"/>
+                        </w:rPr>
+                        <w:t xml:space="preserve"> for details.</w:t>
                       </w:r>
                     </w:p>
                     <w:p>
@@ -4082,6 +4553,7 @@
                           <w:szCs w:val="21"/>
                         </w:rPr>
                       </w:pPr>
+                      <w:proofErr w:type="spellStart"/>
                       <w:r>
                         <w:rPr>
                           <w:rFonts w:cs="Verdana"/>
@@ -4090,15 +4562,36 @@
                           <w:sz w:val="15"/>
                           <w:szCs w:val="12"/>
                         </w:rPr>
-                        <w:t>await_completion</w:t>
+                        <w:t>await_</w:t>
                       </w:r>
+                      <w:proofErr w:type="gramStart"/>
+                      <w:r>
+                        <w:rPr>
+                          <w:rFonts w:cs="Verdana"/>
+                          <w:b/>
+                          <w:bCs/>
+                          <w:sz w:val="15"/>
+                          <w:szCs w:val="12"/>
+                        </w:rPr>
+                        <w:t>completion</w:t>
+                      </w:r>
+                      <w:proofErr w:type="spellEnd"/>
                       <w:r>
                         <w:rPr>
                           <w:rFonts w:cs="Verdana"/>
                           <w:sz w:val="15"/>
                           <w:szCs w:val="11"/>
                         </w:rPr>
-                        <w:t>()</w:t>
+                        <w:t>(</w:t>
+                      </w:r>
+                      <w:proofErr w:type="gramEnd"/>
+                      <w:r>
+                        <w:rPr>
+                          <w:rFonts w:cs="Verdana"/>
+                          <w:sz w:val="15"/>
+                          <w:szCs w:val="11"/>
+                        </w:rPr>
+                        <w:t>)</w:t>
                       </w:r>
                       <w:r>
                         <w:rPr>
@@ -4119,8 +4612,19 @@
                           <w:szCs w:val="12"/>
                         </w:rPr>
                         <w:br/>
+                      </w:r>
+                      <w:proofErr w:type="spellStart"/>
+                      <w:r>
+                        <w:rPr>
+                          <w:rFonts w:cs="Verdana"/>
+                          <w:b/>
+                          <w:bCs/>
+                          <w:sz w:val="15"/>
+                          <w:szCs w:val="12"/>
+                        </w:rPr>
                         <w:t>enable_log_msg</w:t>
                       </w:r>
+                      <w:proofErr w:type="spellEnd"/>
                       <w:r>
                         <w:rPr>
                           <w:rFonts w:cs="Verdana"/>
@@ -4138,8 +4642,19 @@
                           <w:szCs w:val="12"/>
                         </w:rPr>
                         <w:br/>
+                      </w:r>
+                      <w:proofErr w:type="spellStart"/>
+                      <w:r>
+                        <w:rPr>
+                          <w:rFonts w:cs="Verdana"/>
+                          <w:b/>
+                          <w:bCs/>
+                          <w:sz w:val="15"/>
+                          <w:szCs w:val="12"/>
+                        </w:rPr>
                         <w:t>disable_log_msg</w:t>
                       </w:r>
+                      <w:proofErr w:type="spellEnd"/>
                       <w:r>
                         <w:rPr>
                           <w:rFonts w:cs="Verdana"/>
@@ -4162,6 +4677,7 @@
                           <w:szCs w:val="11"/>
                         </w:rPr>
                       </w:pPr>
+                      <w:proofErr w:type="spellStart"/>
                       <w:r>
                         <w:rPr>
                           <w:rFonts w:cs="Verdana"/>
@@ -4172,6 +4688,7 @@
                         </w:rPr>
                         <w:t>flush_command_queue</w:t>
                       </w:r>
+                      <w:proofErr w:type="spellEnd"/>
                       <w:r>
                         <w:rPr>
                           <w:rFonts w:cs="Verdana"/>
@@ -4188,6 +4705,7 @@
                         </w:rPr>
                         <w:br/>
                       </w:r>
+                      <w:proofErr w:type="spellStart"/>
                       <w:r>
                         <w:rPr>
                           <w:rFonts w:cs="Verdana"/>
@@ -4198,6 +4716,7 @@
                         </w:rPr>
                         <w:t>terminate_current_command</w:t>
                       </w:r>
+                      <w:proofErr w:type="spellEnd"/>
                       <w:r>
                         <w:rPr>
                           <w:rFonts w:cs="Verdana"/>
@@ -4215,8 +4734,19 @@
                           <w:szCs w:val="12"/>
                         </w:rPr>
                         <w:br/>
+                      </w:r>
+                      <w:proofErr w:type="spellStart"/>
+                      <w:r>
+                        <w:rPr>
+                          <w:rFonts w:cs="Verdana"/>
+                          <w:b/>
+                          <w:bCs/>
+                          <w:sz w:val="15"/>
+                          <w:szCs w:val="12"/>
+                        </w:rPr>
                         <w:t>terminate_all_commands</w:t>
                       </w:r>
+                      <w:proofErr w:type="spellEnd"/>
                       <w:r>
                         <w:rPr>
                           <w:rFonts w:cs="Verdana"/>
@@ -4234,15 +4764,46 @@
                           <w:szCs w:val="12"/>
                         </w:rPr>
                         <w:br/>
-                        <w:t>insert_delay</w:t>
                       </w:r>
+                      <w:proofErr w:type="spellStart"/>
+                      <w:r>
+                        <w:rPr>
+                          <w:rFonts w:cs="Verdana"/>
+                          <w:b/>
+                          <w:bCs/>
+                          <w:sz w:val="15"/>
+                          <w:szCs w:val="12"/>
+                        </w:rPr>
+                        <w:t>insert_</w:t>
+                      </w:r>
+                      <w:proofErr w:type="gramStart"/>
+                      <w:r>
+                        <w:rPr>
+                          <w:rFonts w:cs="Verdana"/>
+                          <w:b/>
+                          <w:bCs/>
+                          <w:sz w:val="15"/>
+                          <w:szCs w:val="12"/>
+                        </w:rPr>
+                        <w:t>delay</w:t>
+                      </w:r>
+                      <w:proofErr w:type="spellEnd"/>
                       <w:r>
                         <w:rPr>
                           <w:rFonts w:cs="Verdana"/>
                           <w:sz w:val="15"/>
                           <w:szCs w:val="11"/>
                         </w:rPr>
-                        <w:t>()</w:t>
+                        <w:t>(</w:t>
+                      </w:r>
+                      <w:proofErr w:type="gramEnd"/>
+                      <w:r>
+                        <w:rPr>
+                          <w:rFonts w:cs="Verdana"/>
+                          <w:sz w:val="15"/>
+                          <w:szCs w:val="11"/>
+                        </w:rPr>
+                        <w:t>)</w:t>
                       </w:r>
                     </w:p>
                     <w:p>
@@ -4260,6 +4821,7 @@
                           <w:szCs w:val="12"/>
                         </w:rPr>
                       </w:pPr>
+                      <w:proofErr w:type="spellStart"/>
                       <w:r>
                         <w:rPr>
                           <w:rFonts w:cs="Verdana"/>
@@ -4268,7 +4830,40 @@
                           <w:sz w:val="15"/>
                           <w:szCs w:val="12"/>
                         </w:rPr>
-                        <w:t>get_last_received_cmd_idx()</w:t>
+                        <w:t>get_last_received_cmd_</w:t>
+                      </w:r>
+                      <w:proofErr w:type="gramStart"/>
+                      <w:r>
+                        <w:rPr>
+                          <w:rFonts w:cs="Verdana"/>
+                          <w:b/>
+                          <w:bCs/>
+                          <w:sz w:val="15"/>
+                          <w:szCs w:val="12"/>
+                        </w:rPr>
+                        <w:t>idx</w:t>
+                      </w:r>
+                      <w:proofErr w:type="spellEnd"/>
+                      <w:r>
+                        <w:rPr>
+                          <w:rFonts w:cs="Verdana"/>
+                          <w:b/>
+                          <w:bCs/>
+                          <w:sz w:val="15"/>
+                          <w:szCs w:val="12"/>
+                        </w:rPr>
+                        <w:t>(</w:t>
+                      </w:r>
+                      <w:proofErr w:type="gramEnd"/>
+                      <w:r>
+                        <w:rPr>
+                          <w:rFonts w:cs="Verdana"/>
+                          <w:b/>
+                          <w:bCs/>
+                          <w:sz w:val="15"/>
+                          <w:szCs w:val="12"/>
+                        </w:rPr>
+                        <w:t>)</w:t>
                       </w:r>
                     </w:p>
                     <w:p>
@@ -4320,6 +4915,7 @@
         </w:rPr>
         <w:t>´</w:t>
       </w:r>
+      <w:proofErr w:type="spellStart"/>
       <w:r>
         <w:rPr>
           <w:b/>
@@ -4334,6 +4930,7 @@
         </w:rPr>
         <w:t>onfig</w:t>
       </w:r>
+      <w:proofErr w:type="spellEnd"/>
       <w:proofErr w:type="gramStart"/>
       <w:r>
         <w:rPr>
@@ -4615,6 +5212,7 @@
                 <w:szCs w:val="15"/>
               </w:rPr>
             </w:pPr>
+            <w:proofErr w:type="spellStart"/>
             <w:r>
               <w:rPr>
                 <w:sz w:val="15"/>
@@ -4622,6 +5220,7 @@
               </w:rPr>
               <w:t>inter_bfm_delay</w:t>
             </w:r>
+            <w:proofErr w:type="spellEnd"/>
           </w:p>
         </w:tc>
         <w:tc>
@@ -4650,6 +5249,7 @@
                 <w:szCs w:val="15"/>
               </w:rPr>
             </w:pPr>
+            <w:proofErr w:type="spellStart"/>
             <w:r>
               <w:rPr>
                 <w:sz w:val="15"/>
@@ -4664,6 +5264,7 @@
               </w:rPr>
               <w:t>_inter_bfm_delay</w:t>
             </w:r>
+            <w:proofErr w:type="spellEnd"/>
           </w:p>
         </w:tc>
         <w:tc>
@@ -4744,7 +5345,23 @@
                 <w:sz w:val="15"/>
                 <w:szCs w:val="15"/>
               </w:rPr>
-              <w:t>[cmd/</w:t>
+              <w:t>[</w:t>
+            </w:r>
+            <w:proofErr w:type="spellStart"/>
+            <w:r>
+              <w:rPr>
+                <w:sz w:val="15"/>
+                <w:szCs w:val="15"/>
+              </w:rPr>
+              <w:t>cmd</w:t>
+            </w:r>
+            <w:proofErr w:type="spellEnd"/>
+            <w:r>
+              <w:rPr>
+                <w:sz w:val="15"/>
+                <w:szCs w:val="15"/>
+              </w:rPr>
+              <w:t>/</w:t>
             </w:r>
             <w:proofErr w:type="gramStart"/>
             <w:r>
@@ -4754,6 +5371,7 @@
               </w:rPr>
               <w:t>result]_</w:t>
             </w:r>
+            <w:proofErr w:type="spellStart"/>
             <w:proofErr w:type="gramEnd"/>
             <w:r>
               <w:rPr>
@@ -4769,6 +5387,7 @@
               </w:rPr>
               <w:t>_count_max</w:t>
             </w:r>
+            <w:proofErr w:type="spellEnd"/>
           </w:p>
         </w:tc>
         <w:tc>
@@ -4913,7 +5532,23 @@
                 <w:sz w:val="15"/>
                 <w:szCs w:val="15"/>
               </w:rPr>
-              <w:t>[cmd/</w:t>
+              <w:t>[</w:t>
+            </w:r>
+            <w:proofErr w:type="spellStart"/>
+            <w:r>
+              <w:rPr>
+                <w:sz w:val="15"/>
+                <w:szCs w:val="15"/>
+              </w:rPr>
+              <w:t>cmd</w:t>
+            </w:r>
+            <w:proofErr w:type="spellEnd"/>
+            <w:r>
+              <w:rPr>
+                <w:sz w:val="15"/>
+                <w:szCs w:val="15"/>
+              </w:rPr>
+              <w:t>/</w:t>
             </w:r>
             <w:proofErr w:type="gramStart"/>
             <w:r>
@@ -4923,6 +5558,7 @@
               </w:rPr>
               <w:t>result]_</w:t>
             </w:r>
+            <w:proofErr w:type="spellStart"/>
             <w:proofErr w:type="gramEnd"/>
             <w:r>
               <w:rPr>
@@ -4945,6 +5581,7 @@
               </w:rPr>
               <w:t>threshold</w:t>
             </w:r>
+            <w:proofErr w:type="spellEnd"/>
           </w:p>
         </w:tc>
         <w:tc>
@@ -5097,7 +5734,23 @@
                 <w:sz w:val="15"/>
                 <w:szCs w:val="15"/>
               </w:rPr>
-              <w:t>[cmd/</w:t>
+              <w:t>[</w:t>
+            </w:r>
+            <w:proofErr w:type="spellStart"/>
+            <w:r>
+              <w:rPr>
+                <w:sz w:val="15"/>
+                <w:szCs w:val="15"/>
+              </w:rPr>
+              <w:t>cmd</w:t>
+            </w:r>
+            <w:proofErr w:type="spellEnd"/>
+            <w:r>
+              <w:rPr>
+                <w:sz w:val="15"/>
+                <w:szCs w:val="15"/>
+              </w:rPr>
+              <w:t>/</w:t>
             </w:r>
             <w:proofErr w:type="gramStart"/>
             <w:r>
@@ -5107,6 +5760,7 @@
               </w:rPr>
               <w:t>result]_</w:t>
             </w:r>
+            <w:proofErr w:type="spellStart"/>
             <w:proofErr w:type="gramEnd"/>
             <w:r>
               <w:rPr>
@@ -5136,6 +5790,7 @@
               </w:rPr>
               <w:t>_severity</w:t>
             </w:r>
+            <w:proofErr w:type="spellEnd"/>
           </w:p>
         </w:tc>
         <w:tc>
@@ -5163,6 +5818,7 @@
                 <w:szCs w:val="15"/>
               </w:rPr>
             </w:pPr>
+            <w:proofErr w:type="spellStart"/>
             <w:r>
               <w:rPr>
                 <w:sz w:val="15"/>
@@ -5170,6 +5826,7 @@
               </w:rPr>
               <w:t>t_alert_level</w:t>
             </w:r>
+            <w:proofErr w:type="spellEnd"/>
           </w:p>
         </w:tc>
         <w:tc>
@@ -5282,12 +5939,21 @@
                 <w:szCs w:val="15"/>
               </w:rPr>
             </w:pPr>
-            <w:r>
-              <w:rPr>
-                <w:sz w:val="15"/>
-                <w:szCs w:val="15"/>
-              </w:rPr>
-              <w:t xml:space="preserve">bfm_config               </w:t>
+            <w:proofErr w:type="spellStart"/>
+            <w:r>
+              <w:rPr>
+                <w:sz w:val="15"/>
+                <w:szCs w:val="15"/>
+              </w:rPr>
+              <w:t>bfm_config</w:t>
+            </w:r>
+            <w:proofErr w:type="spellEnd"/>
+            <w:r>
+              <w:rPr>
+                <w:sz w:val="15"/>
+                <w:szCs w:val="15"/>
+              </w:rPr>
+              <w:t xml:space="preserve">               </w:t>
             </w:r>
           </w:p>
         </w:tc>
@@ -5420,12 +6086,21 @@
                 <w:szCs w:val="15"/>
               </w:rPr>
             </w:pPr>
-            <w:r>
-              <w:rPr>
-                <w:sz w:val="15"/>
-                <w:szCs w:val="15"/>
-              </w:rPr>
-              <w:t xml:space="preserve">msg_id_panel           </w:t>
+            <w:proofErr w:type="spellStart"/>
+            <w:r>
+              <w:rPr>
+                <w:sz w:val="15"/>
+                <w:szCs w:val="15"/>
+              </w:rPr>
+              <w:t>msg_id_panel</w:t>
+            </w:r>
+            <w:proofErr w:type="spellEnd"/>
+            <w:r>
+              <w:rPr>
+                <w:sz w:val="15"/>
+                <w:szCs w:val="15"/>
+              </w:rPr>
+              <w:t xml:space="preserve">           </w:t>
             </w:r>
           </w:p>
         </w:tc>
@@ -5454,6 +6129,7 @@
                 <w:szCs w:val="15"/>
               </w:rPr>
             </w:pPr>
+            <w:proofErr w:type="spellStart"/>
             <w:r>
               <w:rPr>
                 <w:sz w:val="15"/>
@@ -5461,6 +6137,7 @@
               </w:rPr>
               <w:t>t_msg_id_panel</w:t>
             </w:r>
+            <w:proofErr w:type="spellEnd"/>
           </w:p>
         </w:tc>
         <w:tc>
@@ -5510,6 +6187,118 @@
                 <w:szCs w:val="15"/>
               </w:rPr>
               <w:t>MSG_ID_PANEL_DEFAULT</w:t>
+            </w:r>
+          </w:p>
+        </w:tc>
+      </w:tr>
+      <w:tr>
+        <w:trPr>
+          <w:trHeight w:val="159"/>
+        </w:trPr>
+        <w:tc>
+          <w:tcPr>
+            <w:tcW w:w="3199" w:type="dxa"/>
+            <w:tcBorders>
+              <w:left w:val="nil"/>
+              <w:right w:val="nil"/>
+            </w:tcBorders>
+            <w:shd w:val="clear" w:color="auto" w:fill="FFFFFF" w:themeFill="background1"/>
+            <w:vAlign w:val="center"/>
+          </w:tcPr>
+          <w:p>
+            <w:pPr>
+              <w:widowControl w:val="0"/>
+              <w:tabs>
+                <w:tab w:val="left" w:pos="851"/>
+              </w:tabs>
+              <w:autoSpaceDE w:val="0"/>
+              <w:autoSpaceDN w:val="0"/>
+              <w:adjustRightInd w:val="0"/>
+              <w:spacing w:line="276" w:lineRule="auto"/>
+              <w:ind w:left="122"/>
+              <w:rPr>
+                <w:sz w:val="15"/>
+                <w:szCs w:val="15"/>
+              </w:rPr>
+            </w:pPr>
+            <w:proofErr w:type="spellStart"/>
+            <w:r>
+              <w:rPr>
+                <w:sz w:val="15"/>
+                <w:szCs w:val="15"/>
+              </w:rPr>
+              <w:t>unwanted_activity_severity</w:t>
+            </w:r>
+            <w:proofErr w:type="spellEnd"/>
+          </w:p>
+        </w:tc>
+        <w:tc>
+          <w:tcPr>
+            <w:tcW w:w="1933" w:type="dxa"/>
+            <w:tcBorders>
+              <w:left w:val="nil"/>
+              <w:right w:val="nil"/>
+            </w:tcBorders>
+            <w:shd w:val="clear" w:color="auto" w:fill="FFFFFF" w:themeFill="background1"/>
+            <w:vAlign w:val="center"/>
+          </w:tcPr>
+          <w:p>
+            <w:pPr>
+              <w:widowControl w:val="0"/>
+              <w:tabs>
+                <w:tab w:val="left" w:pos="851"/>
+              </w:tabs>
+              <w:autoSpaceDE w:val="0"/>
+              <w:autoSpaceDN w:val="0"/>
+              <w:adjustRightInd w:val="0"/>
+              <w:spacing w:line="276" w:lineRule="auto"/>
+              <w:rPr>
+                <w:sz w:val="15"/>
+                <w:szCs w:val="15"/>
+              </w:rPr>
+            </w:pPr>
+            <w:proofErr w:type="spellStart"/>
+            <w:r>
+              <w:rPr>
+                <w:sz w:val="15"/>
+                <w:szCs w:val="15"/>
+              </w:rPr>
+              <w:t>t_alert_level</w:t>
+            </w:r>
+            <w:proofErr w:type="spellEnd"/>
+          </w:p>
+        </w:tc>
+        <w:tc>
+          <w:tcPr>
+            <w:tcW w:w="4351" w:type="dxa"/>
+            <w:tcBorders>
+              <w:left w:val="nil"/>
+              <w:right w:val="nil"/>
+            </w:tcBorders>
+            <w:shd w:val="clear" w:color="auto" w:fill="FFFFFF" w:themeFill="background1"/>
+            <w:vAlign w:val="center"/>
+          </w:tcPr>
+          <w:p>
+            <w:pPr>
+              <w:widowControl w:val="0"/>
+              <w:tabs>
+                <w:tab w:val="left" w:pos="851"/>
+              </w:tabs>
+              <w:autoSpaceDE w:val="0"/>
+              <w:autoSpaceDN w:val="0"/>
+              <w:adjustRightInd w:val="0"/>
+              <w:spacing w:line="276" w:lineRule="auto"/>
+              <w:rPr>
+                <w:sz w:val="15"/>
+                <w:szCs w:val="15"/>
+              </w:rPr>
+            </w:pPr>
+            <w:r>
+              <w:rPr>
+                <w:sz w:val="15"/>
+                <w:szCs w:val="15"/>
+              </w:rPr>
+              <w:t>C_UNWANTED_ACTIVITY_SEVERITY</w:t>
             </w:r>
           </w:p>
         </w:tc>
@@ -5667,8 +6456,17 @@
           <w:b/>
           <w:szCs w:val="16"/>
         </w:rPr>
-        <w:t>´vvc_status</w:t>
-      </w:r>
+        <w:t>´</w:t>
+      </w:r>
+      <w:proofErr w:type="spellStart"/>
+      <w:r>
+        <w:rPr>
+          <w:b/>
+          <w:szCs w:val="16"/>
+        </w:rPr>
+        <w:t>vvc_status</w:t>
+      </w:r>
+      <w:proofErr w:type="spellEnd"/>
       <w:proofErr w:type="gramStart"/>
       <w:r>
         <w:rPr>
@@ -5871,6 +6669,7 @@
                 <w:sz w:val="15"/>
               </w:rPr>
             </w:pPr>
+            <w:proofErr w:type="spellStart"/>
             <w:r>
               <w:rPr>
                 <w:sz w:val="15"/>
@@ -5878,6 +6677,7 @@
               </w:rPr>
               <w:t>current_cmd_idx</w:t>
             </w:r>
+            <w:proofErr w:type="spellEnd"/>
           </w:p>
         </w:tc>
         <w:tc>
@@ -5981,6 +6781,7 @@
                 <w:sz w:val="15"/>
               </w:rPr>
             </w:pPr>
+            <w:proofErr w:type="spellStart"/>
             <w:r>
               <w:rPr>
                 <w:sz w:val="15"/>
@@ -5988,6 +6789,7 @@
               </w:rPr>
               <w:t>previous_cmd_idx</w:t>
             </w:r>
+            <w:proofErr w:type="spellEnd"/>
           </w:p>
         </w:tc>
         <w:tc>
@@ -6090,6 +6892,7 @@
                 <w:sz w:val="15"/>
               </w:rPr>
             </w:pPr>
+            <w:proofErr w:type="spellStart"/>
             <w:r>
               <w:rPr>
                 <w:sz w:val="15"/>
@@ -6097,6 +6900,7 @@
               </w:rPr>
               <w:t>pending_cmd_cnt</w:t>
             </w:r>
+            <w:proofErr w:type="spellEnd"/>
           </w:p>
         </w:tc>
         <w:tc>
@@ -6168,7 +6972,7 @@
     </w:tbl>
     <w:p>
       <w:pPr>
-        <w:pStyle w:val="Undertittel"/>
+        <w:pStyle w:val="Subtitle"/>
         <w:spacing w:before="200" w:after="40"/>
         <w:rPr>
           <w:szCs w:val="24"/>
@@ -6178,7 +6982,7 @@
     </w:p>
     <w:p>
       <w:pPr>
-        <w:pStyle w:val="Undertittel"/>
+        <w:pStyle w:val="Subtitle"/>
         <w:spacing w:before="200" w:after="40"/>
         <w:rPr>
           <w:b/>
@@ -6395,6 +7199,7 @@
                 <w:sz w:val="15"/>
               </w:rPr>
             </w:pPr>
+            <w:proofErr w:type="spellStart"/>
             <w:r>
               <w:rPr>
                 <w:rFonts w:cs="Helvetica"/>
@@ -6403,6 +7208,7 @@
               </w:rPr>
               <w:t>t_vvc_target_record</w:t>
             </w:r>
+            <w:proofErr w:type="spellEnd"/>
           </w:p>
         </w:tc>
         <w:tc>
@@ -6521,6 +7327,7 @@
                 <w:sz w:val="15"/>
               </w:rPr>
             </w:pPr>
+            <w:proofErr w:type="spellStart"/>
             <w:r>
               <w:rPr>
                 <w:rFonts w:cs="Helvetica"/>
@@ -6537,6 +7344,7 @@
               </w:rPr>
               <w:t>instance_idx</w:t>
             </w:r>
+            <w:proofErr w:type="spellEnd"/>
           </w:p>
         </w:tc>
         <w:tc>
@@ -6635,7 +7443,7 @@
     </w:tbl>
     <w:p>
       <w:pPr>
-        <w:pStyle w:val="Undertittel"/>
+        <w:pStyle w:val="Subtitle"/>
         <w:spacing w:before="200" w:after="40"/>
         <w:rPr>
           <w:szCs w:val="24"/>
@@ -6644,7 +7452,7 @@
     </w:p>
     <w:p>
       <w:pPr>
-        <w:pStyle w:val="Undertittel"/>
+        <w:pStyle w:val="Subtitle"/>
         <w:spacing w:before="200" w:after="40"/>
         <w:rPr>
           <w:b/>
@@ -6833,6 +7641,7 @@
                 <w:sz w:val="15"/>
               </w:rPr>
             </w:pPr>
+            <w:proofErr w:type="spellStart"/>
             <w:r>
               <w:rPr>
                 <w:rFonts w:cs="Helvetica"/>
@@ -6841,6 +7650,7 @@
               </w:rPr>
               <w:t>addr</w:t>
             </w:r>
+            <w:proofErr w:type="spellEnd"/>
           </w:p>
         </w:tc>
         <w:tc>
@@ -6890,12 +7700,21 @@
                 <w:sz w:val="15"/>
               </w:rPr>
             </w:pPr>
-            <w:r>
-              <w:rPr>
-                <w:rFonts w:cs="Helvetica"/>
-                <w:sz w:val="15"/>
-              </w:rPr>
-              <w:t>x”AF”</w:t>
+            <w:proofErr w:type="spellStart"/>
+            <w:r>
+              <w:rPr>
+                <w:rFonts w:cs="Helvetica"/>
+                <w:sz w:val="15"/>
+              </w:rPr>
+              <w:t>x”AF</w:t>
+            </w:r>
+            <w:proofErr w:type="spellEnd"/>
+            <w:r>
+              <w:rPr>
+                <w:rFonts w:cs="Helvetica"/>
+                <w:sz w:val="15"/>
+              </w:rPr>
+              <w:t>”</w:t>
             </w:r>
           </w:p>
         </w:tc>
@@ -6991,6 +7810,7 @@
                 <w:sz w:val="15"/>
               </w:rPr>
             </w:pPr>
+            <w:proofErr w:type="spellStart"/>
             <w:r>
               <w:rPr>
                 <w:rFonts w:cs="Helvetica"/>
@@ -7004,7 +7824,15 @@
                 <w:rFonts w:cs="Helvetica"/>
                 <w:sz w:val="15"/>
               </w:rPr>
-              <w:t>vector(</w:t>
+              <w:t>vector</w:t>
+            </w:r>
+            <w:proofErr w:type="spellEnd"/>
+            <w:r>
+              <w:rPr>
+                <w:rFonts w:cs="Helvetica"/>
+                <w:sz w:val="15"/>
+              </w:rPr>
+              <w:t>(</w:t>
             </w:r>
             <w:proofErr w:type="gramEnd"/>
             <w:r>
@@ -7012,7 +7840,23 @@
                 <w:rFonts w:cs="Helvetica"/>
                 <w:sz w:val="15"/>
               </w:rPr>
-              <w:t>7 downto 0)</w:t>
+              <w:t xml:space="preserve">7 </w:t>
+            </w:r>
+            <w:proofErr w:type="spellStart"/>
+            <w:r>
+              <w:rPr>
+                <w:rFonts w:cs="Helvetica"/>
+                <w:sz w:val="15"/>
+              </w:rPr>
+              <w:t>downto</w:t>
+            </w:r>
+            <w:proofErr w:type="spellEnd"/>
+            <w:r>
+              <w:rPr>
+                <w:rFonts w:cs="Helvetica"/>
+                <w:sz w:val="15"/>
+              </w:rPr>
+              <w:t xml:space="preserve"> 0)</w:t>
             </w:r>
           </w:p>
           <w:p>
@@ -7026,6 +7870,7 @@
                 <w:sz w:val="15"/>
               </w:rPr>
             </w:pPr>
+            <w:proofErr w:type="spellStart"/>
             <w:r>
               <w:rPr>
                 <w:rFonts w:cs="Helvetica"/>
@@ -7033,6 +7878,7 @@
               </w:rPr>
               <w:t>t_byte_array</w:t>
             </w:r>
+            <w:proofErr w:type="spellEnd"/>
           </w:p>
         </w:tc>
         <w:tc>
@@ -7279,6 +8125,7 @@
                 <w:sz w:val="15"/>
               </w:rPr>
             </w:pPr>
+            <w:proofErr w:type="spellStart"/>
             <w:r>
               <w:rPr>
                 <w:rFonts w:cs="Helvetica"/>
@@ -7287,6 +8134,7 @@
               </w:rPr>
               <w:t>msg</w:t>
             </w:r>
+            <w:proofErr w:type="spellEnd"/>
           </w:p>
         </w:tc>
         <w:tc>
@@ -7406,6 +8254,7 @@
                 <w:sz w:val="15"/>
               </w:rPr>
             </w:pPr>
+            <w:proofErr w:type="spellStart"/>
             <w:r>
               <w:rPr>
                 <w:rFonts w:cs="Helvetica"/>
@@ -7414,6 +8263,7 @@
               </w:rPr>
               <w:t>action_when_transfer_is_done</w:t>
             </w:r>
+            <w:proofErr w:type="spellEnd"/>
           </w:p>
         </w:tc>
         <w:tc>
@@ -7436,6 +8286,7 @@
                 <w:sz w:val="15"/>
               </w:rPr>
             </w:pPr>
+            <w:proofErr w:type="spellStart"/>
             <w:r>
               <w:rPr>
                 <w:rFonts w:cs="Helvetica"/>
@@ -7444,6 +8295,7 @@
               </w:rPr>
               <w:t>t_action_when_transfer_is_done</w:t>
             </w:r>
+            <w:proofErr w:type="spellEnd"/>
           </w:p>
         </w:tc>
         <w:tc>
@@ -7567,6 +8419,7 @@
                 <w:sz w:val="15"/>
               </w:rPr>
             </w:pPr>
+            <w:proofErr w:type="spellStart"/>
             <w:r>
               <w:rPr>
                 <w:rFonts w:cs="Helvetica"/>
@@ -7599,6 +8452,7 @@
               </w:rPr>
               <w:t>level</w:t>
             </w:r>
+            <w:proofErr w:type="spellEnd"/>
           </w:p>
         </w:tc>
         <w:tc>
@@ -7621,6 +8475,7 @@
                 <w:sz w:val="15"/>
               </w:rPr>
             </w:pPr>
+            <w:proofErr w:type="spellStart"/>
             <w:r>
               <w:rPr>
                 <w:rFonts w:cs="Helvetica"/>
@@ -7628,6 +8483,7 @@
               </w:rPr>
               <w:t>t_alert_level</w:t>
             </w:r>
+            <w:proofErr w:type="spellEnd"/>
           </w:p>
         </w:tc>
         <w:tc>
@@ -7715,6 +8571,7 @@
                 <w:sz w:val="15"/>
               </w:rPr>
             </w:pPr>
+            <w:proofErr w:type="spellStart"/>
             <w:r>
               <w:rPr>
                 <w:rFonts w:cs="Helvetica"/>
@@ -7723,6 +8580,7 @@
               </w:rPr>
               <w:t>rw_bit</w:t>
             </w:r>
+            <w:proofErr w:type="spellEnd"/>
           </w:p>
         </w:tc>
         <w:tc>
@@ -7744,6 +8602,7 @@
                 <w:sz w:val="15"/>
               </w:rPr>
             </w:pPr>
+            <w:proofErr w:type="spellStart"/>
             <w:r>
               <w:rPr>
                 <w:rFonts w:cs="Helvetica"/>
@@ -7751,6 +8610,7 @@
               </w:rPr>
               <w:t>std_logic</w:t>
             </w:r>
+            <w:proofErr w:type="spellEnd"/>
           </w:p>
         </w:tc>
         <w:tc>
@@ -7836,6 +8696,7 @@
                 <w:sz w:val="15"/>
               </w:rPr>
             </w:pPr>
+            <w:proofErr w:type="spellStart"/>
             <w:r>
               <w:rPr>
                 <w:rFonts w:cs="Helvetica"/>
@@ -7844,6 +8705,7 @@
               </w:rPr>
               <w:t>exp_ack</w:t>
             </w:r>
+            <w:proofErr w:type="spellEnd"/>
           </w:p>
         </w:tc>
         <w:tc>
@@ -7865,6 +8727,7 @@
                 <w:sz w:val="15"/>
               </w:rPr>
             </w:pPr>
+            <w:proofErr w:type="spellStart"/>
             <w:r>
               <w:rPr>
                 <w:rFonts w:cs="Helvetica"/>
@@ -7872,6 +8735,7 @@
               </w:rPr>
               <w:t>boolean</w:t>
             </w:r>
+            <w:proofErr w:type="spellEnd"/>
           </w:p>
         </w:tc>
         <w:tc>
@@ -7927,7 +8791,23 @@
                 <w:rFonts w:cs="Helvetica"/>
                 <w:sz w:val="15"/>
               </w:rPr>
-              <w:t>Expected ack bit during a Quick Command. Can be used to e.g. identify if a slave is present on the bus.</w:t>
+              <w:t xml:space="preserve">Expected ack bit during a Quick Command. Can be used to </w:t>
+            </w:r>
+            <w:proofErr w:type="gramStart"/>
+            <w:r>
+              <w:rPr>
+                <w:rFonts w:cs="Helvetica"/>
+                <w:sz w:val="15"/>
+              </w:rPr>
+              <w:t>e.g.</w:t>
+            </w:r>
+            <w:proofErr w:type="gramEnd"/>
+            <w:r>
+              <w:rPr>
+                <w:rFonts w:cs="Helvetica"/>
+                <w:sz w:val="15"/>
+              </w:rPr>
+              <w:t xml:space="preserve"> identify if a slave is present on the bus.</w:t>
             </w:r>
           </w:p>
         </w:tc>
@@ -8103,16 +8983,17 @@
     </w:tbl>
     <w:p>
       <w:pPr>
-        <w:pStyle w:val="Undertittel"/>
+        <w:pStyle w:val="Subtitle"/>
         <w:spacing w:before="200" w:after="40"/>
         <w:rPr>
           <w:szCs w:val="24"/>
         </w:rPr>
       </w:pPr>
     </w:p>
+    <w:p/>
     <w:p>
       <w:pPr>
-        <w:pStyle w:val="Undertittel"/>
+        <w:pStyle w:val="Subtitle"/>
         <w:spacing w:before="200" w:after="40"/>
         <w:rPr>
           <w:b/>
@@ -8463,6 +9344,7 @@
                 <w:sz w:val="15"/>
               </w:rPr>
             </w:pPr>
+            <w:proofErr w:type="spellStart"/>
             <w:r>
               <w:rPr>
                 <w:rFonts w:cs="Helvetica"/>
@@ -8470,6 +9352,7 @@
               </w:rPr>
               <w:t>boolean</w:t>
             </w:r>
+            <w:proofErr w:type="spellEnd"/>
           </w:p>
         </w:tc>
         <w:tc>
@@ -9101,6 +9984,7 @@
                 <w:sz w:val="15"/>
               </w:rPr>
             </w:pPr>
+            <w:proofErr w:type="spellStart"/>
             <w:r>
               <w:rPr>
                 <w:rFonts w:cs="Helvetica"/>
@@ -9108,6 +9992,7 @@
               </w:rPr>
               <w:t>t_alert_level</w:t>
             </w:r>
+            <w:proofErr w:type="spellEnd"/>
           </w:p>
         </w:tc>
         <w:tc>
@@ -9318,7 +10203,7 @@
           </w:tcPr>
           <w:p>
             <w:pPr>
-              <w:pStyle w:val="Undertittel"/>
+              <w:pStyle w:val="Subtitle"/>
               <w:tabs>
                 <w:tab w:val="left" w:pos="8181"/>
               </w:tabs>
@@ -9338,7 +10223,51 @@
                 <w:sz w:val="15"/>
                 <w:szCs w:val="18"/>
               </w:rPr>
-              <w:t>Maximum number of unfetched results before result_queue is full.</w:t>
+              <w:t xml:space="preserve">Maximum number of </w:t>
+            </w:r>
+            <w:proofErr w:type="spellStart"/>
+            <w:r>
+              <w:rPr>
+                <w:rFonts w:ascii="Helvetica" w:eastAsia="Times New Roman" w:hAnsi="Helvetica" w:cs="Helvetica"/>
+                <w:color w:val="auto"/>
+                <w:spacing w:val="0"/>
+                <w:sz w:val="15"/>
+                <w:szCs w:val="18"/>
+              </w:rPr>
+              <w:t>unfetched</w:t>
+            </w:r>
+            <w:proofErr w:type="spellEnd"/>
+            <w:r>
+              <w:rPr>
+                <w:rFonts w:ascii="Helvetica" w:eastAsia="Times New Roman" w:hAnsi="Helvetica" w:cs="Helvetica"/>
+                <w:color w:val="auto"/>
+                <w:spacing w:val="0"/>
+                <w:sz w:val="15"/>
+                <w:szCs w:val="18"/>
+              </w:rPr>
+              <w:t xml:space="preserve"> results before </w:t>
+            </w:r>
+            <w:proofErr w:type="spellStart"/>
+            <w:r>
+              <w:rPr>
+                <w:rFonts w:ascii="Helvetica" w:eastAsia="Times New Roman" w:hAnsi="Helvetica" w:cs="Helvetica"/>
+                <w:color w:val="auto"/>
+                <w:spacing w:val="0"/>
+                <w:sz w:val="15"/>
+                <w:szCs w:val="18"/>
+              </w:rPr>
+              <w:t>result_queue</w:t>
+            </w:r>
+            <w:proofErr w:type="spellEnd"/>
+            <w:r>
+              <w:rPr>
+                <w:rFonts w:ascii="Helvetica" w:eastAsia="Times New Roman" w:hAnsi="Helvetica" w:cs="Helvetica"/>
+                <w:color w:val="auto"/>
+                <w:spacing w:val="0"/>
+                <w:sz w:val="15"/>
+                <w:szCs w:val="18"/>
+              </w:rPr>
+              <w:t xml:space="preserve"> is full.</w:t>
             </w:r>
           </w:p>
         </w:tc>
@@ -9492,7 +10421,25 @@
                 <w:sz w:val="15"/>
                 <w:szCs w:val="18"/>
               </w:rPr>
-              <w:t xml:space="preserve">An alert with severity 'result_queue_count_threshold_severity' will be issued if </w:t>
+              <w:t>An alert with severity '</w:t>
+            </w:r>
+            <w:proofErr w:type="spellStart"/>
+            <w:r>
+              <w:rPr>
+                <w:rFonts w:cs="Helvetica"/>
+                <w:sz w:val="15"/>
+                <w:szCs w:val="18"/>
+              </w:rPr>
+              <w:t>result_queue_count_threshold_severity</w:t>
+            </w:r>
+            <w:proofErr w:type="spellEnd"/>
+            <w:r>
+              <w:rPr>
+                <w:rFonts w:cs="Helvetica"/>
+                <w:sz w:val="15"/>
+                <w:szCs w:val="18"/>
+              </w:rPr>
+              <w:t xml:space="preserve">' will be issued if </w:t>
             </w:r>
             <w:r>
               <w:rPr>
@@ -9578,6 +10525,7 @@
                 <w:sz w:val="15"/>
               </w:rPr>
             </w:pPr>
+            <w:proofErr w:type="spellStart"/>
             <w:r>
               <w:rPr>
                 <w:rFonts w:cs="Helvetica"/>
@@ -9585,6 +10533,7 @@
               </w:rPr>
               <w:t>t_alert_level</w:t>
             </w:r>
+            <w:proofErr w:type="spellEnd"/>
           </w:p>
         </w:tc>
         <w:tc>
@@ -9646,15 +10595,25 @@
                 <w:sz w:val="15"/>
                 <w:szCs w:val="18"/>
               </w:rPr>
-              <w:t>Severity of alert to be initiated if exceeding result_queue_count_threshold</w:t>
-            </w:r>
+              <w:t xml:space="preserve">Severity of alert to be initiated if exceeding </w:t>
+            </w:r>
+            <w:proofErr w:type="spellStart"/>
+            <w:r>
+              <w:rPr>
+                <w:rFonts w:cs="Helvetica"/>
+                <w:sz w:val="15"/>
+                <w:szCs w:val="18"/>
+              </w:rPr>
+              <w:t>result_queue_count_threshold</w:t>
+            </w:r>
+            <w:proofErr w:type="spellEnd"/>
           </w:p>
         </w:tc>
       </w:tr>
     </w:tbl>
     <w:p>
       <w:pPr>
-        <w:pStyle w:val="Undertittel"/>
+        <w:pStyle w:val="Subtitle"/>
         <w:spacing w:before="200" w:after="40"/>
         <w:rPr>
           <w:szCs w:val="24"/>
@@ -9663,7 +10622,7 @@
     </w:p>
     <w:p>
       <w:pPr>
-        <w:pStyle w:val="Undertittel"/>
+        <w:pStyle w:val="Subtitle"/>
         <w:spacing w:before="200" w:after="40"/>
         <w:rPr>
           <w:b/>
@@ -9848,6 +10807,7 @@
                 <w:sz w:val="15"/>
               </w:rPr>
             </w:pPr>
+            <w:proofErr w:type="spellStart"/>
             <w:r>
               <w:rPr>
                 <w:rFonts w:cs="Helvetica"/>
@@ -9856,6 +10816,7 @@
               </w:rPr>
               <w:t>scl</w:t>
             </w:r>
+            <w:proofErr w:type="spellEnd"/>
           </w:p>
         </w:tc>
         <w:tc>
@@ -9879,6 +10840,7 @@
                 <w:sz w:val="15"/>
               </w:rPr>
             </w:pPr>
+            <w:proofErr w:type="spellStart"/>
             <w:r>
               <w:rPr>
                 <w:rFonts w:cs="Helvetica"/>
@@ -9886,6 +10848,7 @@
               </w:rPr>
               <w:t>std_logic</w:t>
             </w:r>
+            <w:proofErr w:type="spellEnd"/>
           </w:p>
         </w:tc>
         <w:tc>
@@ -9908,6 +10871,7 @@
                 <w:sz w:val="15"/>
               </w:rPr>
             </w:pPr>
+            <w:proofErr w:type="spellStart"/>
             <w:r>
               <w:rPr>
                 <w:rFonts w:cs="Helvetica"/>
@@ -9915,6 +10879,7 @@
               </w:rPr>
               <w:t>Inout</w:t>
             </w:r>
+            <w:proofErr w:type="spellEnd"/>
           </w:p>
         </w:tc>
         <w:tc>
@@ -9975,6 +10940,7 @@
                 <w:sz w:val="15"/>
               </w:rPr>
             </w:pPr>
+            <w:proofErr w:type="spellStart"/>
             <w:r>
               <w:rPr>
                 <w:rFonts w:cs="Helvetica"/>
@@ -9983,6 +10949,7 @@
               </w:rPr>
               <w:t>sda</w:t>
             </w:r>
+            <w:proofErr w:type="spellEnd"/>
           </w:p>
         </w:tc>
         <w:tc>
@@ -10006,6 +10973,7 @@
                 <w:sz w:val="15"/>
               </w:rPr>
             </w:pPr>
+            <w:proofErr w:type="spellStart"/>
             <w:r>
               <w:rPr>
                 <w:rFonts w:cs="Helvetica"/>
@@ -10013,6 +10981,7 @@
               </w:rPr>
               <w:t>std_logic</w:t>
             </w:r>
+            <w:proofErr w:type="spellEnd"/>
           </w:p>
         </w:tc>
         <w:tc>
@@ -10035,6 +11004,7 @@
                 <w:sz w:val="15"/>
               </w:rPr>
             </w:pPr>
+            <w:proofErr w:type="spellStart"/>
             <w:r>
               <w:rPr>
                 <w:rFonts w:cs="Helvetica"/>
@@ -10042,6 +11012,7 @@
               </w:rPr>
               <w:t>Inout</w:t>
             </w:r>
+            <w:proofErr w:type="spellEnd"/>
           </w:p>
         </w:tc>
         <w:tc>
@@ -10078,7 +11049,7 @@
     </w:tbl>
     <w:p>
       <w:pPr>
-        <w:pStyle w:val="Undertittel"/>
+        <w:pStyle w:val="Subtitle"/>
         <w:rPr>
           <w:sz w:val="40"/>
           <w:szCs w:val="40"/>
@@ -10087,7 +11058,7 @@
     </w:p>
     <w:p>
       <w:pPr>
-        <w:pStyle w:val="Undertittel"/>
+        <w:pStyle w:val="Subtitle"/>
         <w:rPr>
           <w:sz w:val="40"/>
           <w:szCs w:val="40"/>
@@ -10096,7 +11067,7 @@
     </w:p>
     <w:p>
       <w:pPr>
-        <w:pStyle w:val="Undertittel"/>
+        <w:pStyle w:val="Subtitle"/>
         <w:rPr>
           <w:sz w:val="40"/>
           <w:szCs w:val="40"/>
@@ -10105,7 +11076,7 @@
     </w:p>
     <w:p>
       <w:pPr>
-        <w:pStyle w:val="Undertittel"/>
+        <w:pStyle w:val="Subtitle"/>
         <w:rPr>
           <w:sz w:val="40"/>
           <w:szCs w:val="40"/>
@@ -10114,7 +11085,7 @@
     </w:p>
     <w:p>
       <w:pPr>
-        <w:pStyle w:val="Undertittel"/>
+        <w:pStyle w:val="Subtitle"/>
         <w:rPr>
           <w:sz w:val="40"/>
           <w:szCs w:val="40"/>
@@ -10123,7 +11094,7 @@
     </w:p>
     <w:p>
       <w:pPr>
-        <w:pStyle w:val="Undertittel"/>
+        <w:pStyle w:val="Subtitle"/>
         <w:rPr>
           <w:sz w:val="40"/>
           <w:szCs w:val="40"/>
@@ -10133,7 +11104,7 @@
     <w:p/>
     <w:p>
       <w:pPr>
-        <w:pStyle w:val="Undertittel"/>
+        <w:pStyle w:val="Subtitle"/>
         <w:rPr>
           <w:sz w:val="40"/>
           <w:szCs w:val="40"/>
@@ -10150,11 +11121,24 @@
     </w:p>
     <w:p>
       <w:r>
-        <w:t>All VVC procedures are defined in vvc_methods_pkg (dedicated this VVC), and uvvm_vvc_framework.</w:t>
+        <w:t xml:space="preserve">All VVC procedures are defined in </w:t>
+      </w:r>
+      <w:proofErr w:type="spellStart"/>
+      <w:r>
+        <w:t>vvc_methods_pkg</w:t>
+      </w:r>
+      <w:proofErr w:type="spellEnd"/>
+      <w:r>
+        <w:t xml:space="preserve"> (dedicated this VVC), and </w:t>
+      </w:r>
+      <w:proofErr w:type="spellStart"/>
+      <w:r>
+        <w:t>uvvm_vvc_framework.</w:t>
       </w:r>
       <w:r>
         <w:t>td_vvc_framework_common_methods_pkg</w:t>
       </w:r>
+      <w:proofErr w:type="spellEnd"/>
       <w:r>
         <w:t xml:space="preserve"> (common VVC procedures)</w:t>
       </w:r>
@@ -10165,7 +11149,15 @@
         <w:t xml:space="preserve"> </w:t>
       </w:r>
       <w:r>
-        <w:t>It is also possible to send a multicast to all instances of a VVC with ALL_INSTANCES as parameter for vvc_instance_idx.</w:t>
+        <w:t xml:space="preserve">It is also possible to send a multicast to all instances of a VVC with ALL_INSTANCES as parameter for </w:t>
+      </w:r>
+      <w:proofErr w:type="spellStart"/>
+      <w:r>
+        <w:t>vvc_instance_idx</w:t>
+      </w:r>
+      <w:proofErr w:type="spellEnd"/>
+      <w:r>
+        <w:t>.</w:t>
       </w:r>
     </w:p>
     <w:p>
@@ -10197,7 +11189,7 @@
     </w:p>
     <w:p>
       <w:pPr>
-        <w:pStyle w:val="Overskrift1"/>
+        <w:pStyle w:val="Heading1"/>
         <w:rPr>
           <w:rFonts w:ascii="Helvetica" w:hAnsi="Helvetica" w:cs="Helvetica"/>
         </w:rPr>
@@ -10426,6 +11418,7 @@
               </w:rPr>
               <w:t xml:space="preserve">, </w:t>
             </w:r>
+            <w:proofErr w:type="spellStart"/>
             <w:r>
               <w:rPr>
                 <w:rFonts w:cs="Helvetica"/>
@@ -10442,8 +11435,9 @@
                 <w:sz w:val="15"/>
                 <w:szCs w:val="15"/>
               </w:rPr>
-              <w:t xml:space="preserve">instance_idx, </w:t>
-            </w:r>
+              <w:t>instance_idx</w:t>
+            </w:r>
+            <w:proofErr w:type="spellEnd"/>
             <w:r>
               <w:rPr>
                 <w:rFonts w:cs="Helvetica"/>
@@ -10451,8 +11445,9 @@
                 <w:sz w:val="15"/>
                 <w:szCs w:val="15"/>
               </w:rPr>
-              <w:t xml:space="preserve">addr, </w:t>
-            </w:r>
+              <w:t xml:space="preserve">, </w:t>
+            </w:r>
+            <w:proofErr w:type="spellStart"/>
             <w:r>
               <w:rPr>
                 <w:rFonts w:cs="Helvetica"/>
@@ -10460,8 +11455,9 @@
                 <w:sz w:val="15"/>
                 <w:szCs w:val="15"/>
               </w:rPr>
-              <w:t>data, msg</w:t>
-            </w:r>
+              <w:t>addr</w:t>
+            </w:r>
+            <w:proofErr w:type="spellEnd"/>
             <w:r>
               <w:rPr>
                 <w:rFonts w:cs="Helvetica"/>
@@ -10469,8 +11465,38 @@
                 <w:sz w:val="15"/>
                 <w:szCs w:val="15"/>
               </w:rPr>
+              <w:t xml:space="preserve">, </w:t>
+            </w:r>
+            <w:r>
+              <w:rPr>
+                <w:rFonts w:cs="Helvetica"/>
+                <w:b/>
+                <w:sz w:val="15"/>
+                <w:szCs w:val="15"/>
+              </w:rPr>
+              <w:t xml:space="preserve">data, </w:t>
+            </w:r>
+            <w:proofErr w:type="spellStart"/>
+            <w:r>
+              <w:rPr>
+                <w:rFonts w:cs="Helvetica"/>
+                <w:b/>
+                <w:sz w:val="15"/>
+                <w:szCs w:val="15"/>
+              </w:rPr>
+              <w:t>msg</w:t>
+            </w:r>
+            <w:proofErr w:type="spellEnd"/>
+            <w:r>
+              <w:rPr>
+                <w:rFonts w:cs="Helvetica"/>
+                <w:b/>
+                <w:sz w:val="15"/>
+                <w:szCs w:val="15"/>
+              </w:rPr>
               <w:t>, [</w:t>
             </w:r>
+            <w:proofErr w:type="spellStart"/>
             <w:r>
               <w:rPr>
                 <w:rFonts w:cs="Helvetica"/>
@@ -10480,6 +11506,7 @@
               </w:rPr>
               <w:t>action_when_transfer_is_done</w:t>
             </w:r>
+            <w:proofErr w:type="spellEnd"/>
             <w:r>
               <w:rPr>
                 <w:rFonts w:cs="Helvetica"/>
@@ -10776,7 +11803,25 @@
                 <w:sz w:val="15"/>
                 <w:szCs w:val="15"/>
               </w:rPr>
-              <w:t xml:space="preserve"> BFM QuickRef. </w:t>
+              <w:t xml:space="preserve"> BFM </w:t>
+            </w:r>
+            <w:proofErr w:type="spellStart"/>
+            <w:r>
+              <w:rPr>
+                <w:rFonts w:cs="Helvetica"/>
+                <w:sz w:val="15"/>
+                <w:szCs w:val="15"/>
+              </w:rPr>
+              <w:t>QuickRef</w:t>
+            </w:r>
+            <w:proofErr w:type="spellEnd"/>
+            <w:r>
+              <w:rPr>
+                <w:rFonts w:cs="Helvetica"/>
+                <w:sz w:val="15"/>
+                <w:szCs w:val="15"/>
+              </w:rPr>
+              <w:t xml:space="preserve">. </w:t>
             </w:r>
             <w:r>
               <w:rPr>
@@ -11090,7 +12135,25 @@
                 <w:sz w:val="15"/>
                 <w:szCs w:val="15"/>
               </w:rPr>
-              <w:t xml:space="preserve"> byte_array(0 to 3)</w:t>
+              <w:t xml:space="preserve"> </w:t>
+            </w:r>
+            <w:proofErr w:type="spellStart"/>
+            <w:r>
+              <w:rPr>
+                <w:rFonts w:ascii="Courier New" w:hAnsi="Courier New" w:cs="Courier New"/>
+                <w:sz w:val="15"/>
+                <w:szCs w:val="15"/>
+              </w:rPr>
+              <w:t>byte_array</w:t>
+            </w:r>
+            <w:proofErr w:type="spellEnd"/>
+            <w:r>
+              <w:rPr>
+                <w:rFonts w:ascii="Courier New" w:hAnsi="Courier New" w:cs="Courier New"/>
+                <w:sz w:val="15"/>
+                <w:szCs w:val="15"/>
+              </w:rPr>
+              <w:t>(0 to 3)</w:t>
             </w:r>
             <w:r>
               <w:rPr>
@@ -11362,8 +12425,9 @@
                 <w:sz w:val="15"/>
                 <w:szCs w:val="15"/>
               </w:rPr>
-              <w:t xml:space="preserve">, instance_idx, </w:t>
-            </w:r>
+              <w:t xml:space="preserve">, </w:t>
+            </w:r>
+            <w:proofErr w:type="spellStart"/>
             <w:r>
               <w:rPr>
                 <w:rFonts w:cs="Helvetica"/>
@@ -11371,8 +12435,9 @@
                 <w:sz w:val="15"/>
                 <w:szCs w:val="15"/>
               </w:rPr>
-              <w:t>addr,</w:t>
-            </w:r>
+              <w:t>instance_idx</w:t>
+            </w:r>
+            <w:proofErr w:type="spellEnd"/>
             <w:r>
               <w:rPr>
                 <w:rFonts w:cs="Helvetica"/>
@@ -11380,6 +12445,35 @@
                 <w:sz w:val="15"/>
                 <w:szCs w:val="15"/>
               </w:rPr>
+              <w:t xml:space="preserve">, </w:t>
+            </w:r>
+            <w:proofErr w:type="spellStart"/>
+            <w:r>
+              <w:rPr>
+                <w:rFonts w:cs="Helvetica"/>
+                <w:b/>
+                <w:sz w:val="15"/>
+                <w:szCs w:val="15"/>
+              </w:rPr>
+              <w:t>addr</w:t>
+            </w:r>
+            <w:proofErr w:type="spellEnd"/>
+            <w:r>
+              <w:rPr>
+                <w:rFonts w:cs="Helvetica"/>
+                <w:b/>
+                <w:sz w:val="15"/>
+                <w:szCs w:val="15"/>
+              </w:rPr>
+              <w:t>,</w:t>
+            </w:r>
+            <w:r>
+              <w:rPr>
+                <w:rFonts w:cs="Helvetica"/>
+                <w:b/>
+                <w:sz w:val="15"/>
+                <w:szCs w:val="15"/>
+              </w:rPr>
               <w:t xml:space="preserve"> </w:t>
             </w:r>
             <w:r>
@@ -11389,8 +12483,9 @@
                 <w:sz w:val="15"/>
                 <w:szCs w:val="15"/>
               </w:rPr>
-              <w:t>data, msg, [</w:t>
-            </w:r>
+              <w:t xml:space="preserve">data, </w:t>
+            </w:r>
+            <w:proofErr w:type="spellStart"/>
             <w:r>
               <w:rPr>
                 <w:rFonts w:cs="Helvetica"/>
@@ -11398,8 +12493,49 @@
                 <w:sz w:val="15"/>
                 <w:szCs w:val="15"/>
               </w:rPr>
-              <w:t>action_when_transfer_is_done, [alert_level</w:t>
-            </w:r>
+              <w:t>msg</w:t>
+            </w:r>
+            <w:proofErr w:type="spellEnd"/>
+            <w:r>
+              <w:rPr>
+                <w:rFonts w:cs="Helvetica"/>
+                <w:b/>
+                <w:sz w:val="15"/>
+                <w:szCs w:val="15"/>
+              </w:rPr>
+              <w:t>, [</w:t>
+            </w:r>
+            <w:proofErr w:type="spellStart"/>
+            <w:r>
+              <w:rPr>
+                <w:rFonts w:cs="Helvetica"/>
+                <w:b/>
+                <w:sz w:val="15"/>
+                <w:szCs w:val="15"/>
+              </w:rPr>
+              <w:t>action_when_transfer_is_done</w:t>
+            </w:r>
+            <w:proofErr w:type="spellEnd"/>
+            <w:r>
+              <w:rPr>
+                <w:rFonts w:cs="Helvetica"/>
+                <w:b/>
+                <w:sz w:val="15"/>
+                <w:szCs w:val="15"/>
+              </w:rPr>
+              <w:t>, [</w:t>
+            </w:r>
+            <w:proofErr w:type="spellStart"/>
+            <w:r>
+              <w:rPr>
+                <w:rFonts w:cs="Helvetica"/>
+                <w:b/>
+                <w:sz w:val="15"/>
+                <w:szCs w:val="15"/>
+              </w:rPr>
+              <w:t>alert_level</w:t>
+            </w:r>
+            <w:proofErr w:type="spellEnd"/>
             <w:r>
               <w:rPr>
                 <w:rFonts w:cs="Helvetica"/>
@@ -11615,15 +12751,33 @@
                 <w:sz w:val="15"/>
                 <w:szCs w:val="15"/>
               </w:rPr>
-              <w:t xml:space="preserve"> BFM QuickR</w:t>
-            </w:r>
-            <w:r>
-              <w:rPr>
-                <w:rFonts w:cs="Helvetica"/>
-                <w:sz w:val="15"/>
-                <w:szCs w:val="15"/>
-              </w:rPr>
-              <w:t xml:space="preserve">ef. </w:t>
+              <w:t xml:space="preserve"> BFM </w:t>
+            </w:r>
+            <w:proofErr w:type="spellStart"/>
+            <w:r>
+              <w:rPr>
+                <w:rFonts w:cs="Helvetica"/>
+                <w:sz w:val="15"/>
+                <w:szCs w:val="15"/>
+              </w:rPr>
+              <w:t>QuickR</w:t>
+            </w:r>
+            <w:r>
+              <w:rPr>
+                <w:rFonts w:cs="Helvetica"/>
+                <w:sz w:val="15"/>
+                <w:szCs w:val="15"/>
+              </w:rPr>
+              <w:t>ef</w:t>
+            </w:r>
+            <w:proofErr w:type="spellEnd"/>
+            <w:r>
+              <w:rPr>
+                <w:rFonts w:cs="Helvetica"/>
+                <w:sz w:val="15"/>
+                <w:szCs w:val="15"/>
+              </w:rPr>
+              <w:t xml:space="preserve">. </w:t>
             </w:r>
             <w:r>
               <w:rPr>
@@ -11804,13 +12958,23 @@
               </w:rPr>
               <w:t xml:space="preserve">VVCT, 1, C_SLAVE_0_ADDR, </w:t>
             </w:r>
+            <w:proofErr w:type="spellStart"/>
             <w:r>
               <w:rPr>
                 <w:rFonts w:ascii="Courier New" w:hAnsi="Courier New" w:cs="Courier New"/>
                 <w:sz w:val="15"/>
                 <w:szCs w:val="15"/>
               </w:rPr>
-              <w:t>byte_array(0 to 20),</w:t>
+              <w:t>byte_array</w:t>
+            </w:r>
+            <w:proofErr w:type="spellEnd"/>
+            <w:r>
+              <w:rPr>
+                <w:rFonts w:ascii="Courier New" w:hAnsi="Courier New" w:cs="Courier New"/>
+                <w:sz w:val="15"/>
+                <w:szCs w:val="15"/>
+              </w:rPr>
+              <w:t>(0 to 20),</w:t>
             </w:r>
             <w:r>
               <w:rPr>
@@ -11937,7 +13101,25 @@
                 <w:sz w:val="15"/>
                 <w:szCs w:val="15"/>
               </w:rPr>
-              <w:t>C_SLAVE_1_ADDR, x”AD”, “Expecting data</w:t>
+              <w:t xml:space="preserve">C_SLAVE_1_ADDR, </w:t>
+            </w:r>
+            <w:proofErr w:type="spellStart"/>
+            <w:r>
+              <w:rPr>
+                <w:rFonts w:ascii="Courier New" w:hAnsi="Courier New" w:cs="Courier New"/>
+                <w:sz w:val="15"/>
+                <w:szCs w:val="15"/>
+              </w:rPr>
+              <w:t>x”AD</w:t>
+            </w:r>
+            <w:proofErr w:type="spellEnd"/>
+            <w:r>
+              <w:rPr>
+                <w:rFonts w:ascii="Courier New" w:hAnsi="Courier New" w:cs="Courier New"/>
+                <w:sz w:val="15"/>
+                <w:szCs w:val="15"/>
+              </w:rPr>
+              <w:t>”, “Expecting data</w:t>
             </w:r>
           </w:p>
           <w:p>
@@ -12169,7 +13351,27 @@
                 <w:sz w:val="15"/>
                 <w:szCs w:val="15"/>
               </w:rPr>
-              <w:t>, instance_idx,</w:t>
+              <w:t xml:space="preserve">, </w:t>
+            </w:r>
+            <w:proofErr w:type="spellStart"/>
+            <w:r>
+              <w:rPr>
+                <w:rFonts w:cs="Helvetica"/>
+                <w:b/>
+                <w:sz w:val="15"/>
+                <w:szCs w:val="15"/>
+              </w:rPr>
+              <w:t>instance_idx</w:t>
+            </w:r>
+            <w:proofErr w:type="spellEnd"/>
+            <w:r>
+              <w:rPr>
+                <w:rFonts w:cs="Helvetica"/>
+                <w:b/>
+                <w:sz w:val="15"/>
+                <w:szCs w:val="15"/>
+              </w:rPr>
+              <w:t>,</w:t>
             </w:r>
             <w:r>
               <w:rPr>
@@ -12243,6 +13445,7 @@
               </w:rPr>
               <w:t xml:space="preserve"> </w:t>
             </w:r>
+            <w:proofErr w:type="spellStart"/>
             <w:r>
               <w:rPr>
                 <w:rFonts w:cs="Helvetica"/>
@@ -12252,6 +13455,7 @@
               </w:rPr>
               <w:t>msg</w:t>
             </w:r>
+            <w:proofErr w:type="spellEnd"/>
             <w:proofErr w:type="gramEnd"/>
             <w:r>
               <w:rPr>
@@ -12475,7 +13679,25 @@
                 <w:sz w:val="15"/>
                 <w:szCs w:val="15"/>
               </w:rPr>
-              <w:t xml:space="preserve"> BFM QuickRef.</w:t>
+              <w:t xml:space="preserve"> BFM </w:t>
+            </w:r>
+            <w:proofErr w:type="spellStart"/>
+            <w:r>
+              <w:rPr>
+                <w:rFonts w:cs="Helvetica"/>
+                <w:sz w:val="15"/>
+                <w:szCs w:val="15"/>
+              </w:rPr>
+              <w:t>QuickRef</w:t>
+            </w:r>
+            <w:proofErr w:type="spellEnd"/>
+            <w:r>
+              <w:rPr>
+                <w:rFonts w:cs="Helvetica"/>
+                <w:sz w:val="15"/>
+                <w:szCs w:val="15"/>
+              </w:rPr>
+              <w:t>.</w:t>
             </w:r>
           </w:p>
           <w:p>
@@ -12554,6 +13776,7 @@
               </w:rPr>
               <w:t xml:space="preserve"> (see example with </w:t>
             </w:r>
+            <w:proofErr w:type="spellStart"/>
             <w:r>
               <w:rPr>
                 <w:rFonts w:cs="Helvetica"/>
@@ -12563,6 +13786,7 @@
               </w:rPr>
               <w:t>fetch_result</w:t>
             </w:r>
+            <w:proofErr w:type="spellEnd"/>
             <w:r>
               <w:rPr>
                 <w:rFonts w:cs="Helvetica"/>
@@ -12838,7 +14062,17 @@
                 <w:sz w:val="15"/>
                 <w:szCs w:val="15"/>
               </w:rPr>
-              <w:t>Example with fetch_</w:t>
+              <w:t xml:space="preserve">Example with </w:t>
+            </w:r>
+            <w:proofErr w:type="spellStart"/>
+            <w:r>
+              <w:rPr>
+                <w:rFonts w:cs="Helvetica"/>
+                <w:b/>
+                <w:sz w:val="15"/>
+                <w:szCs w:val="15"/>
+              </w:rPr>
+              <w:t>fetch_</w:t>
             </w:r>
             <w:proofErr w:type="gramStart"/>
             <w:r>
@@ -12848,7 +14082,17 @@
                 <w:sz w:val="15"/>
                 <w:szCs w:val="15"/>
               </w:rPr>
-              <w:t>result(</w:t>
+              <w:t>result</w:t>
+            </w:r>
+            <w:proofErr w:type="spellEnd"/>
+            <w:r>
+              <w:rPr>
+                <w:rFonts w:cs="Helvetica"/>
+                <w:b/>
+                <w:sz w:val="15"/>
+                <w:szCs w:val="15"/>
+              </w:rPr>
+              <w:t>(</w:t>
             </w:r>
             <w:proofErr w:type="gramEnd"/>
             <w:r>
@@ -12868,6 +14112,7 @@
               </w:rPr>
               <w:t xml:space="preserve">: Result is placed in </w:t>
             </w:r>
+            <w:proofErr w:type="spellStart"/>
             <w:r>
               <w:rPr>
                 <w:rFonts w:ascii="Courier New" w:hAnsi="Courier New" w:cs="Courier New"/>
@@ -12886,6 +14131,7 @@
               </w:rPr>
               <w:t>byte_array</w:t>
             </w:r>
+            <w:proofErr w:type="spellEnd"/>
           </w:p>
           <w:p>
             <w:pPr>
@@ -12905,7 +14151,25 @@
                 <w:sz w:val="15"/>
                 <w:szCs w:val="15"/>
               </w:rPr>
-              <w:t xml:space="preserve">    variable v_cmd_idx </w:t>
+              <w:t xml:space="preserve">    variable </w:t>
+            </w:r>
+            <w:proofErr w:type="spellStart"/>
+            <w:r>
+              <w:rPr>
+                <w:rFonts w:ascii="Courier New" w:hAnsi="Courier New" w:cs="Courier New"/>
+                <w:sz w:val="15"/>
+                <w:szCs w:val="15"/>
+              </w:rPr>
+              <w:t>v_cmd_idx</w:t>
+            </w:r>
+            <w:proofErr w:type="spellEnd"/>
+            <w:r>
+              <w:rPr>
+                <w:rFonts w:ascii="Courier New" w:hAnsi="Courier New" w:cs="Courier New"/>
+                <w:sz w:val="15"/>
+                <w:szCs w:val="15"/>
+              </w:rPr>
+              <w:t xml:space="preserve"> </w:t>
             </w:r>
             <w:r>
               <w:rPr>
@@ -12995,16 +14259,26 @@
                 <w:sz w:val="15"/>
                 <w:szCs w:val="15"/>
               </w:rPr>
-              <w:t xml:space="preserve">    variable v_</w:t>
-            </w:r>
+              <w:t xml:space="preserve">    variable </w:t>
+            </w:r>
+            <w:proofErr w:type="spellStart"/>
             <w:r>
               <w:rPr>
                 <w:rFonts w:ascii="Courier New" w:hAnsi="Courier New" w:cs="Courier New"/>
                 <w:sz w:val="15"/>
                 <w:szCs w:val="15"/>
               </w:rPr>
+              <w:t>v_</w:t>
+            </w:r>
+            <w:r>
+              <w:rPr>
+                <w:rFonts w:ascii="Courier New" w:hAnsi="Courier New" w:cs="Courier New"/>
+                <w:sz w:val="15"/>
+                <w:szCs w:val="15"/>
+              </w:rPr>
               <w:t>byte_array</w:t>
             </w:r>
+            <w:proofErr w:type="spellEnd"/>
             <w:r>
               <w:rPr>
                 <w:rFonts w:ascii="Courier New" w:hAnsi="Courier New" w:cs="Courier New"/>
@@ -13231,7 +14505,16 @@
                 <w:sz w:val="15"/>
                 <w:szCs w:val="15"/>
               </w:rPr>
-              <w:t xml:space="preserve">    v_cmd_</w:t>
+              <w:t xml:space="preserve">    </w:t>
+            </w:r>
+            <w:proofErr w:type="spellStart"/>
+            <w:r>
+              <w:rPr>
+                <w:rFonts w:ascii="Courier New" w:hAnsi="Courier New" w:cs="Courier New"/>
+                <w:sz w:val="15"/>
+                <w:szCs w:val="15"/>
+              </w:rPr>
+              <w:t>v_cmd_</w:t>
             </w:r>
             <w:proofErr w:type="gramStart"/>
             <w:r>
@@ -13240,7 +14523,16 @@
                 <w:sz w:val="15"/>
                 <w:szCs w:val="15"/>
               </w:rPr>
-              <w:t>idx :</w:t>
+              <w:t>idx</w:t>
+            </w:r>
+            <w:proofErr w:type="spellEnd"/>
+            <w:r>
+              <w:rPr>
+                <w:rFonts w:ascii="Courier New" w:hAnsi="Courier New" w:cs="Courier New"/>
+                <w:sz w:val="15"/>
+                <w:szCs w:val="15"/>
+              </w:rPr>
+              <w:t xml:space="preserve"> :</w:t>
             </w:r>
             <w:proofErr w:type="gramEnd"/>
             <w:r>
@@ -13251,6 +14543,7 @@
               </w:rPr>
               <w:t xml:space="preserve">= </w:t>
             </w:r>
+            <w:proofErr w:type="spellStart"/>
             <w:r>
               <w:rPr>
                 <w:rFonts w:ascii="Courier New" w:hAnsi="Courier New" w:cs="Courier New"/>
@@ -13267,6 +14560,7 @@
               </w:rPr>
               <w:t>_cmd_idx</w:t>
             </w:r>
+            <w:proofErr w:type="spellEnd"/>
             <w:r>
               <w:rPr>
                 <w:rFonts w:ascii="Courier New" w:hAnsi="Courier New" w:cs="Courier New"/>
@@ -13320,6 +14614,7 @@
               </w:rPr>
               <w:t xml:space="preserve">    </w:t>
             </w:r>
+            <w:proofErr w:type="spellStart"/>
             <w:r>
               <w:rPr>
                 <w:rFonts w:ascii="Courier New" w:hAnsi="Courier New" w:cs="Courier New"/>
@@ -13335,7 +14630,16 @@
                 <w:sz w:val="15"/>
                 <w:szCs w:val="15"/>
               </w:rPr>
-              <w:t>completion(</w:t>
+              <w:t>completion</w:t>
+            </w:r>
+            <w:proofErr w:type="spellEnd"/>
+            <w:r>
+              <w:rPr>
+                <w:rFonts w:ascii="Courier New" w:hAnsi="Courier New" w:cs="Courier New"/>
+                <w:sz w:val="15"/>
+                <w:szCs w:val="15"/>
+              </w:rPr>
+              <w:t>(</w:t>
             </w:r>
             <w:proofErr w:type="gramEnd"/>
             <w:r>
@@ -13360,7 +14664,25 @@
                 <w:sz w:val="15"/>
                 <w:szCs w:val="15"/>
               </w:rPr>
-              <w:t>, 50 ms);</w:t>
+              <w:t xml:space="preserve">, 50 </w:t>
+            </w:r>
+            <w:proofErr w:type="spellStart"/>
+            <w:r>
+              <w:rPr>
+                <w:rFonts w:ascii="Courier New" w:hAnsi="Courier New" w:cs="Courier New"/>
+                <w:sz w:val="15"/>
+                <w:szCs w:val="15"/>
+              </w:rPr>
+              <w:t>ms</w:t>
+            </w:r>
+            <w:proofErr w:type="spellEnd"/>
+            <w:r>
+              <w:rPr>
+                <w:rFonts w:ascii="Courier New" w:hAnsi="Courier New" w:cs="Courier New"/>
+                <w:sz w:val="15"/>
+                <w:szCs w:val="15"/>
+              </w:rPr>
+              <w:t>);</w:t>
             </w:r>
           </w:p>
           <w:p>
@@ -13381,7 +14703,16 @@
                 <w:sz w:val="15"/>
                 <w:szCs w:val="15"/>
               </w:rPr>
-              <w:t xml:space="preserve">    fetch_</w:t>
+              <w:t xml:space="preserve">    </w:t>
+            </w:r>
+            <w:proofErr w:type="spellStart"/>
+            <w:r>
+              <w:rPr>
+                <w:rFonts w:ascii="Courier New" w:hAnsi="Courier New" w:cs="Courier New"/>
+                <w:sz w:val="15"/>
+                <w:szCs w:val="15"/>
+              </w:rPr>
+              <w:t>fetch_</w:t>
             </w:r>
             <w:proofErr w:type="gramStart"/>
             <w:r>
@@ -13390,7 +14721,16 @@
                 <w:sz w:val="15"/>
                 <w:szCs w:val="15"/>
               </w:rPr>
-              <w:t>result(</w:t>
+              <w:t>result</w:t>
+            </w:r>
+            <w:proofErr w:type="spellEnd"/>
+            <w:r>
+              <w:rPr>
+                <w:rFonts w:ascii="Courier New" w:hAnsi="Courier New" w:cs="Courier New"/>
+                <w:sz w:val="15"/>
+                <w:szCs w:val="15"/>
+              </w:rPr>
+              <w:t>(</w:t>
             </w:r>
             <w:proofErr w:type="gramEnd"/>
             <w:r>
@@ -13415,8 +14755,27 @@
                 <w:sz w:val="15"/>
                 <w:szCs w:val="15"/>
               </w:rPr>
-              <w:t xml:space="preserve">VVCT,1, v_cmd_idx, </w:t>
-            </w:r>
+              <w:t xml:space="preserve">VVCT,1, </w:t>
+            </w:r>
+            <w:proofErr w:type="spellStart"/>
+            <w:r>
+              <w:rPr>
+                <w:rFonts w:ascii="Courier New" w:hAnsi="Courier New" w:cs="Courier New"/>
+                <w:sz w:val="15"/>
+                <w:szCs w:val="15"/>
+              </w:rPr>
+              <w:t>v_cmd_idx</w:t>
+            </w:r>
+            <w:proofErr w:type="spellEnd"/>
+            <w:r>
+              <w:rPr>
+                <w:rFonts w:ascii="Courier New" w:hAnsi="Courier New" w:cs="Courier New"/>
+                <w:sz w:val="15"/>
+                <w:szCs w:val="15"/>
+              </w:rPr>
+              <w:t xml:space="preserve">, </w:t>
+            </w:r>
+            <w:proofErr w:type="spellStart"/>
             <w:r>
               <w:rPr>
                 <w:rFonts w:ascii="Courier New" w:hAnsi="Courier New" w:cs="Courier New"/>
@@ -13435,6 +14794,7 @@
               </w:rPr>
               <w:t>byte_array</w:t>
             </w:r>
+            <w:proofErr w:type="spellEnd"/>
             <w:r>
               <w:rPr>
                 <w:rFonts w:ascii="Courier New" w:hAnsi="Courier New" w:cs="Courier New"/>
@@ -13581,6 +14941,7 @@
               </w:rPr>
               <w:t xml:space="preserve">, </w:t>
             </w:r>
+            <w:proofErr w:type="spellStart"/>
             <w:r>
               <w:rPr>
                 <w:rFonts w:cs="Helvetica"/>
@@ -13597,8 +14958,29 @@
                 <w:sz w:val="15"/>
                 <w:szCs w:val="15"/>
               </w:rPr>
-              <w:t>instance_idx, data, msg</w:t>
-            </w:r>
+              <w:t>instance_idx</w:t>
+            </w:r>
+            <w:proofErr w:type="spellEnd"/>
+            <w:r>
+              <w:rPr>
+                <w:rFonts w:cs="Helvetica"/>
+                <w:b/>
+                <w:sz w:val="15"/>
+                <w:szCs w:val="15"/>
+              </w:rPr>
+              <w:t xml:space="preserve">, data, </w:t>
+            </w:r>
+            <w:proofErr w:type="spellStart"/>
+            <w:r>
+              <w:rPr>
+                <w:rFonts w:cs="Helvetica"/>
+                <w:b/>
+                <w:sz w:val="15"/>
+                <w:szCs w:val="15"/>
+              </w:rPr>
+              <w:t>msg</w:t>
+            </w:r>
+            <w:proofErr w:type="spellEnd"/>
             <w:r>
               <w:rPr>
                 <w:rFonts w:cs="Helvetica"/>
@@ -13829,7 +15211,25 @@
                 <w:sz w:val="15"/>
                 <w:szCs w:val="15"/>
               </w:rPr>
-              <w:t xml:space="preserve"> BFM QuickRef. </w:t>
+              <w:t xml:space="preserve"> BFM </w:t>
+            </w:r>
+            <w:proofErr w:type="spellStart"/>
+            <w:r>
+              <w:rPr>
+                <w:rFonts w:cs="Helvetica"/>
+                <w:sz w:val="15"/>
+                <w:szCs w:val="15"/>
+              </w:rPr>
+              <w:t>QuickRef</w:t>
+            </w:r>
+            <w:proofErr w:type="spellEnd"/>
+            <w:r>
+              <w:rPr>
+                <w:rFonts w:cs="Helvetica"/>
+                <w:sz w:val="15"/>
+                <w:szCs w:val="15"/>
+              </w:rPr>
+              <w:t xml:space="preserve">. </w:t>
             </w:r>
             <w:r>
               <w:rPr>
@@ -13999,7 +15399,25 @@
                 <w:sz w:val="15"/>
                 <w:szCs w:val="15"/>
               </w:rPr>
-              <w:t>I2C_VVCT, 2,  byte_array(0 to 9), “Transmitting an array of bytes to master”</w:t>
+              <w:t xml:space="preserve">I2C_VVCT, 2,  </w:t>
+            </w:r>
+            <w:proofErr w:type="spellStart"/>
+            <w:r>
+              <w:rPr>
+                <w:rFonts w:ascii="Courier New" w:hAnsi="Courier New" w:cs="Courier New"/>
+                <w:sz w:val="15"/>
+                <w:szCs w:val="15"/>
+              </w:rPr>
+              <w:t>byte_array</w:t>
+            </w:r>
+            <w:proofErr w:type="spellEnd"/>
+            <w:r>
+              <w:rPr>
+                <w:rFonts w:ascii="Courier New" w:hAnsi="Courier New" w:cs="Courier New"/>
+                <w:sz w:val="15"/>
+                <w:szCs w:val="15"/>
+              </w:rPr>
+              <w:t>(0 to 9), “Transmitting an array of bytes to master”</w:t>
             </w:r>
             <w:r>
               <w:rPr>
@@ -14187,8 +15605,9 @@
                 <w:sz w:val="15"/>
                 <w:szCs w:val="15"/>
               </w:rPr>
-              <w:t xml:space="preserve">, instance_idx, </w:t>
-            </w:r>
+              <w:t xml:space="preserve">, </w:t>
+            </w:r>
+            <w:proofErr w:type="spellStart"/>
             <w:r>
               <w:rPr>
                 <w:rFonts w:cs="Helvetica"/>
@@ -14196,8 +15615,9 @@
                 <w:sz w:val="15"/>
                 <w:szCs w:val="15"/>
               </w:rPr>
-              <w:t>data, msg, [</w:t>
-            </w:r>
+              <w:t>instance_idx</w:t>
+            </w:r>
+            <w:proofErr w:type="spellEnd"/>
             <w:r>
               <w:rPr>
                 <w:rFonts w:cs="Helvetica"/>
@@ -14205,8 +15625,48 @@
                 <w:sz w:val="15"/>
                 <w:szCs w:val="15"/>
               </w:rPr>
+              <w:t xml:space="preserve">, </w:t>
+            </w:r>
+            <w:r>
+              <w:rPr>
+                <w:rFonts w:cs="Helvetica"/>
+                <w:b/>
+                <w:sz w:val="15"/>
+                <w:szCs w:val="15"/>
+              </w:rPr>
+              <w:t xml:space="preserve">data, </w:t>
+            </w:r>
+            <w:proofErr w:type="spellStart"/>
+            <w:r>
+              <w:rPr>
+                <w:rFonts w:cs="Helvetica"/>
+                <w:b/>
+                <w:sz w:val="15"/>
+                <w:szCs w:val="15"/>
+              </w:rPr>
+              <w:t>msg</w:t>
+            </w:r>
+            <w:proofErr w:type="spellEnd"/>
+            <w:r>
+              <w:rPr>
+                <w:rFonts w:cs="Helvetica"/>
+                <w:b/>
+                <w:sz w:val="15"/>
+                <w:szCs w:val="15"/>
+              </w:rPr>
+              <w:t>, [</w:t>
+            </w:r>
+            <w:proofErr w:type="spellStart"/>
+            <w:r>
+              <w:rPr>
+                <w:rFonts w:cs="Helvetica"/>
+                <w:b/>
+                <w:sz w:val="15"/>
+                <w:szCs w:val="15"/>
+              </w:rPr>
               <w:t>alert_level</w:t>
             </w:r>
+            <w:proofErr w:type="spellEnd"/>
             <w:r>
               <w:rPr>
                 <w:rFonts w:cs="Helvetica"/>
@@ -14300,8 +15760,9 @@
                 <w:sz w:val="15"/>
                 <w:szCs w:val="15"/>
               </w:rPr>
-              <w:t xml:space="preserve">, instance_idx, </w:t>
-            </w:r>
+              <w:t xml:space="preserve">, </w:t>
+            </w:r>
+            <w:proofErr w:type="spellStart"/>
             <w:r>
               <w:rPr>
                 <w:rFonts w:cs="Helvetica"/>
@@ -14309,8 +15770,9 @@
                 <w:sz w:val="15"/>
                 <w:szCs w:val="15"/>
               </w:rPr>
-              <w:t>rw_bit, msg, [</w:t>
-            </w:r>
+              <w:t>instance_idx</w:t>
+            </w:r>
+            <w:proofErr w:type="spellEnd"/>
             <w:r>
               <w:rPr>
                 <w:rFonts w:cs="Helvetica"/>
@@ -14318,8 +15780,59 @@
                 <w:sz w:val="15"/>
                 <w:szCs w:val="15"/>
               </w:rPr>
+              <w:t xml:space="preserve">, </w:t>
+            </w:r>
+            <w:proofErr w:type="spellStart"/>
+            <w:r>
+              <w:rPr>
+                <w:rFonts w:cs="Helvetica"/>
+                <w:b/>
+                <w:sz w:val="15"/>
+                <w:szCs w:val="15"/>
+              </w:rPr>
+              <w:t>rw_bit</w:t>
+            </w:r>
+            <w:proofErr w:type="spellEnd"/>
+            <w:r>
+              <w:rPr>
+                <w:rFonts w:cs="Helvetica"/>
+                <w:b/>
+                <w:sz w:val="15"/>
+                <w:szCs w:val="15"/>
+              </w:rPr>
+              <w:t xml:space="preserve">, </w:t>
+            </w:r>
+            <w:proofErr w:type="spellStart"/>
+            <w:r>
+              <w:rPr>
+                <w:rFonts w:cs="Helvetica"/>
+                <w:b/>
+                <w:sz w:val="15"/>
+                <w:szCs w:val="15"/>
+              </w:rPr>
+              <w:t>msg</w:t>
+            </w:r>
+            <w:proofErr w:type="spellEnd"/>
+            <w:r>
+              <w:rPr>
+                <w:rFonts w:cs="Helvetica"/>
+                <w:b/>
+                <w:sz w:val="15"/>
+                <w:szCs w:val="15"/>
+              </w:rPr>
+              <w:t>, [</w:t>
+            </w:r>
+            <w:proofErr w:type="spellStart"/>
+            <w:r>
+              <w:rPr>
+                <w:rFonts w:cs="Helvetica"/>
+                <w:b/>
+                <w:sz w:val="15"/>
+                <w:szCs w:val="15"/>
+              </w:rPr>
               <w:t>alert_level</w:t>
             </w:r>
+            <w:proofErr w:type="spellEnd"/>
             <w:r>
               <w:rPr>
                 <w:rFonts w:cs="Helvetica"/>
@@ -14496,15 +16009,33 @@
                 <w:sz w:val="15"/>
                 <w:szCs w:val="15"/>
               </w:rPr>
-              <w:t xml:space="preserve"> BFM QuickR</w:t>
-            </w:r>
-            <w:r>
-              <w:rPr>
-                <w:rFonts w:cs="Helvetica"/>
-                <w:sz w:val="15"/>
-                <w:szCs w:val="15"/>
-              </w:rPr>
-              <w:t xml:space="preserve">ef. </w:t>
+              <w:t xml:space="preserve"> BFM </w:t>
+            </w:r>
+            <w:proofErr w:type="spellStart"/>
+            <w:r>
+              <w:rPr>
+                <w:rFonts w:cs="Helvetica"/>
+                <w:sz w:val="15"/>
+                <w:szCs w:val="15"/>
+              </w:rPr>
+              <w:t>QuickR</w:t>
+            </w:r>
+            <w:r>
+              <w:rPr>
+                <w:rFonts w:cs="Helvetica"/>
+                <w:sz w:val="15"/>
+                <w:szCs w:val="15"/>
+              </w:rPr>
+              <w:t>ef</w:t>
+            </w:r>
+            <w:proofErr w:type="spellEnd"/>
+            <w:r>
+              <w:rPr>
+                <w:rFonts w:cs="Helvetica"/>
+                <w:sz w:val="15"/>
+                <w:szCs w:val="15"/>
+              </w:rPr>
+              <w:t xml:space="preserve">. </w:t>
             </w:r>
             <w:r>
               <w:rPr>
@@ -14936,8 +16467,9 @@
                 <w:sz w:val="15"/>
                 <w:szCs w:val="15"/>
               </w:rPr>
-              <w:t xml:space="preserve">, instance_idx, </w:t>
-            </w:r>
+              <w:t xml:space="preserve">, </w:t>
+            </w:r>
+            <w:proofErr w:type="spellStart"/>
             <w:r>
               <w:rPr>
                 <w:rFonts w:cs="Helvetica"/>
@@ -14945,7 +16477,37 @@
                 <w:sz w:val="15"/>
                 <w:szCs w:val="15"/>
               </w:rPr>
-              <w:t xml:space="preserve">num_bytes, </w:t>
+              <w:t>instance_idx</w:t>
+            </w:r>
+            <w:proofErr w:type="spellEnd"/>
+            <w:r>
+              <w:rPr>
+                <w:rFonts w:cs="Helvetica"/>
+                <w:b/>
+                <w:sz w:val="15"/>
+                <w:szCs w:val="15"/>
+              </w:rPr>
+              <w:t xml:space="preserve">, </w:t>
+            </w:r>
+            <w:proofErr w:type="spellStart"/>
+            <w:r>
+              <w:rPr>
+                <w:rFonts w:cs="Helvetica"/>
+                <w:b/>
+                <w:sz w:val="15"/>
+                <w:szCs w:val="15"/>
+              </w:rPr>
+              <w:t>num_bytes</w:t>
+            </w:r>
+            <w:proofErr w:type="spellEnd"/>
+            <w:r>
+              <w:rPr>
+                <w:rFonts w:cs="Helvetica"/>
+                <w:b/>
+                <w:sz w:val="15"/>
+                <w:szCs w:val="15"/>
+              </w:rPr>
+              <w:t xml:space="preserve">, </w:t>
             </w:r>
             <w:r>
               <w:rPr>
@@ -14992,6 +16554,7 @@
               </w:rPr>
               <w:t xml:space="preserve"> </w:t>
             </w:r>
+            <w:proofErr w:type="spellStart"/>
             <w:r>
               <w:rPr>
                 <w:rFonts w:cs="Helvetica"/>
@@ -15001,6 +16564,7 @@
               </w:rPr>
               <w:t>msg</w:t>
             </w:r>
+            <w:proofErr w:type="spellEnd"/>
             <w:proofErr w:type="gramEnd"/>
             <w:r>
               <w:rPr>
@@ -15105,7 +16669,16 @@
                 <w:sz w:val="15"/>
                 <w:szCs w:val="15"/>
               </w:rPr>
-              <w:t>and fetch_</w:t>
+              <w:t xml:space="preserve">and </w:t>
+            </w:r>
+            <w:proofErr w:type="spellStart"/>
+            <w:r>
+              <w:rPr>
+                <w:rFonts w:cs="Helvetica"/>
+                <w:sz w:val="15"/>
+                <w:szCs w:val="15"/>
+              </w:rPr>
+              <w:t>fetch_</w:t>
             </w:r>
             <w:proofErr w:type="gramStart"/>
             <w:r>
@@ -15114,7 +16687,16 @@
                 <w:sz w:val="15"/>
                 <w:szCs w:val="15"/>
               </w:rPr>
-              <w:t>result(</w:t>
+              <w:t>result</w:t>
+            </w:r>
+            <w:proofErr w:type="spellEnd"/>
+            <w:r>
+              <w:rPr>
+                <w:rFonts w:cs="Helvetica"/>
+                <w:sz w:val="15"/>
+                <w:szCs w:val="15"/>
+              </w:rPr>
+              <w:t>(</w:t>
             </w:r>
             <w:proofErr w:type="gramEnd"/>
             <w:r>
@@ -15338,7 +16920,7 @@
     </w:tbl>
     <w:p>
       <w:pPr>
-        <w:pStyle w:val="Overskrift1"/>
+        <w:pStyle w:val="Heading1"/>
         <w:rPr>
           <w:rFonts w:ascii="Helvetica" w:hAnsi="Helvetica" w:cs="Helvetica"/>
         </w:rPr>
@@ -15539,6 +17121,7 @@
                 <w:szCs w:val="18"/>
               </w:rPr>
             </w:pPr>
+            <w:proofErr w:type="spellStart"/>
             <w:r>
               <w:rPr>
                 <w:rFonts w:cs="Helvetica"/>
@@ -15547,6 +17130,7 @@
               </w:rPr>
               <w:t>inter_bfm_delay</w:t>
             </w:r>
+            <w:proofErr w:type="spellEnd"/>
           </w:p>
         </w:tc>
         <w:tc>
@@ -15567,6 +17151,7 @@
                 <w:szCs w:val="18"/>
               </w:rPr>
             </w:pPr>
+            <w:proofErr w:type="spellStart"/>
             <w:r>
               <w:rPr>
                 <w:rFonts w:cs="Helvetica"/>
@@ -15583,6 +17168,7 @@
               </w:rPr>
               <w:t>inter_bfm_delay</w:t>
             </w:r>
+            <w:proofErr w:type="spellEnd"/>
           </w:p>
         </w:tc>
         <w:tc>
@@ -15740,7 +17326,16 @@
                 <w:szCs w:val="18"/>
               </w:rPr>
               <w:br/>
-              <w:t>Any insert_</w:t>
+              <w:t xml:space="preserve">Any </w:t>
+            </w:r>
+            <w:proofErr w:type="spellStart"/>
+            <w:r>
+              <w:rPr>
+                <w:rFonts w:cs="Helvetica"/>
+                <w:sz w:val="15"/>
+                <w:szCs w:val="18"/>
+              </w:rPr>
+              <w:t>insert_</w:t>
             </w:r>
             <w:proofErr w:type="gramStart"/>
             <w:r>
@@ -15749,7 +17344,16 @@
                 <w:sz w:val="15"/>
                 <w:szCs w:val="18"/>
               </w:rPr>
-              <w:t>delay(</w:t>
+              <w:t>delay</w:t>
+            </w:r>
+            <w:proofErr w:type="spellEnd"/>
+            <w:r>
+              <w:rPr>
+                <w:rFonts w:cs="Helvetica"/>
+                <w:sz w:val="15"/>
+                <w:szCs w:val="18"/>
+              </w:rPr>
+              <w:t>(</w:t>
             </w:r>
             <w:proofErr w:type="gramEnd"/>
             <w:r>
@@ -15786,6 +17390,7 @@
                 <w:szCs w:val="18"/>
               </w:rPr>
             </w:pPr>
+            <w:proofErr w:type="spellStart"/>
             <w:r>
               <w:rPr>
                 <w:rFonts w:cs="Helvetica"/>
@@ -15794,6 +17399,7 @@
               </w:rPr>
               <w:t>cmd_queue_count_max</w:t>
             </w:r>
+            <w:proofErr w:type="spellEnd"/>
           </w:p>
         </w:tc>
         <w:tc>
@@ -15907,6 +17513,7 @@
                 <w:szCs w:val="18"/>
               </w:rPr>
             </w:pPr>
+            <w:proofErr w:type="spellStart"/>
             <w:r>
               <w:rPr>
                 <w:rFonts w:cs="Helvetica"/>
@@ -15923,6 +17530,7 @@
               </w:rPr>
               <w:t>threshold</w:t>
             </w:r>
+            <w:proofErr w:type="spellEnd"/>
           </w:p>
         </w:tc>
         <w:tc>
@@ -16016,14 +17624,23 @@
                 <w:sz w:val="15"/>
                 <w:szCs w:val="18"/>
               </w:rPr>
-              <w:t>An alert with severity “cmd_queue_count_</w:t>
-            </w:r>
+              <w:t>An alert with severity “</w:t>
+            </w:r>
+            <w:proofErr w:type="spellStart"/>
             <w:r>
               <w:rPr>
                 <w:rFonts w:cs="Helvetica"/>
                 <w:sz w:val="15"/>
                 <w:szCs w:val="18"/>
               </w:rPr>
+              <w:t>cmd_queue_count_</w:t>
+            </w:r>
+            <w:r>
+              <w:rPr>
+                <w:rFonts w:cs="Helvetica"/>
+                <w:sz w:val="15"/>
+                <w:szCs w:val="18"/>
+              </w:rPr>
               <w:t>threshold</w:t>
             </w:r>
             <w:r>
@@ -16032,7 +17649,16 @@
                 <w:sz w:val="15"/>
                 <w:szCs w:val="18"/>
               </w:rPr>
-              <w:t>_severity” will be issued if command queue exceeds this count. Used for early warning if command queue is almost full. Will be ignored if set to 0.</w:t>
+              <w:t>_severity</w:t>
+            </w:r>
+            <w:proofErr w:type="spellEnd"/>
+            <w:r>
+              <w:rPr>
+                <w:rFonts w:cs="Helvetica"/>
+                <w:sz w:val="15"/>
+                <w:szCs w:val="18"/>
+              </w:rPr>
+              <w:t>” will be issued if command queue exceeds this count. Used for early warning if command queue is almost full. Will be ignored if set to 0.</w:t>
             </w:r>
           </w:p>
         </w:tc>
@@ -16060,6 +17686,7 @@
                 <w:szCs w:val="18"/>
               </w:rPr>
             </w:pPr>
+            <w:proofErr w:type="spellStart"/>
             <w:r>
               <w:rPr>
                 <w:rFonts w:cs="Helvetica"/>
@@ -16076,6 +17703,7 @@
               </w:rPr>
               <w:t>_severity</w:t>
             </w:r>
+            <w:proofErr w:type="spellEnd"/>
           </w:p>
         </w:tc>
         <w:tc>
@@ -16096,6 +17724,7 @@
                 <w:szCs w:val="18"/>
               </w:rPr>
             </w:pPr>
+            <w:proofErr w:type="spellStart"/>
             <w:r>
               <w:rPr>
                 <w:rFonts w:cs="Helvetica"/>
@@ -16104,6 +17733,7 @@
               </w:rPr>
               <w:t>t_alert_level</w:t>
             </w:r>
+            <w:proofErr w:type="spellEnd"/>
           </w:p>
         </w:tc>
         <w:tc>
@@ -16217,8 +17847,18 @@
                 <w:sz w:val="15"/>
                 <w:szCs w:val="18"/>
               </w:rPr>
-              <w:t>eding cmd_queue_count_threshold</w:t>
-            </w:r>
+              <w:t xml:space="preserve">eding </w:t>
+            </w:r>
+            <w:proofErr w:type="spellStart"/>
+            <w:r>
+              <w:rPr>
+                <w:rFonts w:cs="Helvetica"/>
+                <w:sz w:val="15"/>
+                <w:szCs w:val="18"/>
+              </w:rPr>
+              <w:t>cmd_queue_count_threshold</w:t>
+            </w:r>
+            <w:proofErr w:type="spellEnd"/>
           </w:p>
         </w:tc>
       </w:tr>
@@ -16244,6 +17884,7 @@
                 <w:szCs w:val="18"/>
               </w:rPr>
             </w:pPr>
+            <w:proofErr w:type="spellStart"/>
             <w:r>
               <w:rPr>
                 <w:rFonts w:cs="Helvetica"/>
@@ -16260,6 +17901,7 @@
               </w:rPr>
               <w:t>_queue_count_max</w:t>
             </w:r>
+            <w:proofErr w:type="spellEnd"/>
           </w:p>
         </w:tc>
         <w:tc>
@@ -16377,7 +18019,43 @@
                 <w:sz w:val="15"/>
                 <w:szCs w:val="18"/>
               </w:rPr>
-              <w:t>Maximum number of unfetched results before result_queue is full.</w:t>
+              <w:t xml:space="preserve">Maximum number of </w:t>
+            </w:r>
+            <w:proofErr w:type="spellStart"/>
+            <w:r>
+              <w:rPr>
+                <w:rFonts w:cs="Helvetica"/>
+                <w:sz w:val="15"/>
+                <w:szCs w:val="18"/>
+              </w:rPr>
+              <w:t>unfetched</w:t>
+            </w:r>
+            <w:proofErr w:type="spellEnd"/>
+            <w:r>
+              <w:rPr>
+                <w:rFonts w:cs="Helvetica"/>
+                <w:sz w:val="15"/>
+                <w:szCs w:val="18"/>
+              </w:rPr>
+              <w:t xml:space="preserve"> results before </w:t>
+            </w:r>
+            <w:proofErr w:type="spellStart"/>
+            <w:r>
+              <w:rPr>
+                <w:rFonts w:cs="Helvetica"/>
+                <w:sz w:val="15"/>
+                <w:szCs w:val="18"/>
+              </w:rPr>
+              <w:t>result_queue</w:t>
+            </w:r>
+            <w:proofErr w:type="spellEnd"/>
+            <w:r>
+              <w:rPr>
+                <w:rFonts w:cs="Helvetica"/>
+                <w:sz w:val="15"/>
+                <w:szCs w:val="18"/>
+              </w:rPr>
+              <w:t xml:space="preserve"> is full.</w:t>
             </w:r>
           </w:p>
         </w:tc>
@@ -16404,6 +18082,7 @@
                 <w:szCs w:val="18"/>
               </w:rPr>
             </w:pPr>
+            <w:proofErr w:type="spellStart"/>
             <w:r>
               <w:rPr>
                 <w:rFonts w:cs="Helvetica"/>
@@ -16428,6 +18107,7 @@
               </w:rPr>
               <w:t>threshold</w:t>
             </w:r>
+            <w:proofErr w:type="spellEnd"/>
           </w:p>
         </w:tc>
         <w:tc>
@@ -16545,7 +18225,25 @@
                 <w:sz w:val="15"/>
                 <w:szCs w:val="18"/>
               </w:rPr>
-              <w:t xml:space="preserve">An alert with severity 'result_queue_count_threshold_severity' will be issued if </w:t>
+              <w:t>An alert with severity '</w:t>
+            </w:r>
+            <w:proofErr w:type="spellStart"/>
+            <w:r>
+              <w:rPr>
+                <w:rFonts w:cs="Helvetica"/>
+                <w:sz w:val="15"/>
+                <w:szCs w:val="18"/>
+              </w:rPr>
+              <w:t>result_queue_count_threshold_severity</w:t>
+            </w:r>
+            <w:proofErr w:type="spellEnd"/>
+            <w:r>
+              <w:rPr>
+                <w:rFonts w:cs="Helvetica"/>
+                <w:sz w:val="15"/>
+                <w:szCs w:val="18"/>
+              </w:rPr>
+              <w:t xml:space="preserve">' will be issued if </w:t>
             </w:r>
             <w:r>
               <w:rPr>
@@ -16588,6 +18286,7 @@
                 <w:szCs w:val="18"/>
               </w:rPr>
             </w:pPr>
+            <w:proofErr w:type="spellStart"/>
             <w:r>
               <w:rPr>
                 <w:rFonts w:cs="Helvetica"/>
@@ -16604,6 +18303,7 @@
               </w:rPr>
               <w:t>_severity</w:t>
             </w:r>
+            <w:proofErr w:type="spellEnd"/>
           </w:p>
         </w:tc>
         <w:tc>
@@ -16627,6 +18327,7 @@
                 <w:szCs w:val="18"/>
               </w:rPr>
             </w:pPr>
+            <w:proofErr w:type="spellStart"/>
             <w:r>
               <w:rPr>
                 <w:rFonts w:cs="Helvetica"/>
@@ -16635,6 +18336,7 @@
               </w:rPr>
               <w:t>t_alert_level</w:t>
             </w:r>
+            <w:proofErr w:type="spellEnd"/>
           </w:p>
         </w:tc>
         <w:tc>
@@ -16729,8 +18431,18 @@
                 <w:sz w:val="15"/>
                 <w:szCs w:val="18"/>
               </w:rPr>
-              <w:t>Severity of alert to be initiated if exceeding result_queue_count_threshold</w:t>
-            </w:r>
+              <w:t xml:space="preserve">Severity of alert to be initiated if exceeding </w:t>
+            </w:r>
+            <w:proofErr w:type="spellStart"/>
+            <w:r>
+              <w:rPr>
+                <w:rFonts w:cs="Helvetica"/>
+                <w:sz w:val="15"/>
+                <w:szCs w:val="18"/>
+              </w:rPr>
+              <w:t>result_queue_count_threshold</w:t>
+            </w:r>
+            <w:proofErr w:type="spellEnd"/>
           </w:p>
         </w:tc>
       </w:tr>
@@ -16757,13 +18469,23 @@
                 <w:szCs w:val="18"/>
               </w:rPr>
             </w:pPr>
+            <w:proofErr w:type="spellStart"/>
             <w:r>
               <w:rPr>
                 <w:rFonts w:cs="Helvetica"/>
                 <w:sz w:val="15"/>
                 <w:szCs w:val="18"/>
               </w:rPr>
-              <w:t xml:space="preserve">bfm_config               </w:t>
+              <w:t>bfm_config</w:t>
+            </w:r>
+            <w:proofErr w:type="spellEnd"/>
+            <w:r>
+              <w:rPr>
+                <w:rFonts w:cs="Helvetica"/>
+                <w:sz w:val="15"/>
+                <w:szCs w:val="18"/>
+              </w:rPr>
+              <w:t xml:space="preserve">               </w:t>
             </w:r>
           </w:p>
         </w:tc>
@@ -16884,6 +18606,7 @@
               </w:rPr>
               <w:t xml:space="preserve"> BFM. See </w:t>
             </w:r>
+            <w:proofErr w:type="spellStart"/>
             <w:r>
               <w:rPr>
                 <w:rFonts w:cs="Helvetica"/>
@@ -16892,6 +18615,7 @@
               </w:rPr>
               <w:t>QuickRef</w:t>
             </w:r>
+            <w:proofErr w:type="spellEnd"/>
             <w:r>
               <w:rPr>
                 <w:rFonts w:cs="Helvetica"/>
@@ -16907,6 +18631,155 @@
                 <w:szCs w:val="18"/>
               </w:rPr>
               <w:t xml:space="preserve"> BFM</w:t>
+            </w:r>
+          </w:p>
+        </w:tc>
+      </w:tr>
+      <w:tr>
+        <w:trPr>
+          <w:gridAfter w:val="1"/>
+          <w:wAfter w:w="332" w:type="dxa"/>
+        </w:trPr>
+        <w:tc>
+          <w:tcPr>
+            <w:tcW w:w="3606" w:type="dxa"/>
+            <w:tcBorders>
+              <w:left w:val="nil"/>
+              <w:right w:val="nil"/>
+            </w:tcBorders>
+            <w:shd w:val="clear" w:color="auto" w:fill="auto"/>
+          </w:tcPr>
+          <w:p>
+            <w:pPr>
+              <w:spacing w:line="276" w:lineRule="auto"/>
+              <w:rPr>
+                <w:rFonts w:cs="Helvetica"/>
+                <w:sz w:val="15"/>
+                <w:szCs w:val="18"/>
+              </w:rPr>
+            </w:pPr>
+            <w:proofErr w:type="spellStart"/>
+            <w:r>
+              <w:rPr>
+                <w:rFonts w:cs="Helvetica"/>
+                <w:sz w:val="15"/>
+                <w:szCs w:val="18"/>
+              </w:rPr>
+              <w:t>msg_id_panel</w:t>
+            </w:r>
+            <w:proofErr w:type="spellEnd"/>
+            <w:r>
+              <w:rPr>
+                <w:rFonts w:cs="Helvetica"/>
+                <w:sz w:val="15"/>
+                <w:szCs w:val="18"/>
+              </w:rPr>
+              <w:t xml:space="preserve">           </w:t>
+            </w:r>
+          </w:p>
+        </w:tc>
+        <w:tc>
+          <w:tcPr>
+            <w:tcW w:w="1945" w:type="dxa"/>
+            <w:tcBorders>
+              <w:left w:val="nil"/>
+              <w:right w:val="nil"/>
+            </w:tcBorders>
+            <w:shd w:val="clear" w:color="auto" w:fill="auto"/>
+          </w:tcPr>
+          <w:p>
+            <w:pPr>
+              <w:spacing w:line="276" w:lineRule="auto"/>
+              <w:rPr>
+                <w:rFonts w:cs="Helvetica"/>
+                <w:sz w:val="15"/>
+                <w:szCs w:val="18"/>
+              </w:rPr>
+            </w:pPr>
+            <w:proofErr w:type="spellStart"/>
+            <w:r>
+              <w:rPr>
+                <w:rFonts w:cs="Helvetica"/>
+                <w:sz w:val="15"/>
+                <w:szCs w:val="18"/>
+              </w:rPr>
+              <w:t>t_msg_id_panel</w:t>
+            </w:r>
+            <w:proofErr w:type="spellEnd"/>
+          </w:p>
+        </w:tc>
+        <w:tc>
+          <w:tcPr>
+            <w:tcW w:w="4133" w:type="dxa"/>
+            <w:tcBorders>
+              <w:left w:val="nil"/>
+              <w:right w:val="nil"/>
+            </w:tcBorders>
+            <w:shd w:val="clear" w:color="auto" w:fill="auto"/>
+          </w:tcPr>
+          <w:p>
+            <w:pPr>
+              <w:spacing w:line="276" w:lineRule="auto"/>
+              <w:rPr>
+                <w:rFonts w:cs="Helvetica"/>
+                <w:sz w:val="15"/>
+                <w:szCs w:val="18"/>
+              </w:rPr>
+            </w:pPr>
+            <w:r>
+              <w:rPr>
+                <w:rFonts w:cs="Helvetica"/>
+                <w:sz w:val="15"/>
+                <w:szCs w:val="18"/>
+              </w:rPr>
+              <w:t>C_VVC_MSG_ID_PANEL_DEFAULT</w:t>
+            </w:r>
+          </w:p>
+        </w:tc>
+        <w:tc>
+          <w:tcPr>
+            <w:tcW w:w="5518" w:type="dxa"/>
+            <w:tcBorders>
+              <w:left w:val="nil"/>
+              <w:right w:val="nil"/>
+            </w:tcBorders>
+            <w:shd w:val="clear" w:color="auto" w:fill="auto"/>
+          </w:tcPr>
+          <w:p>
+            <w:pPr>
+              <w:tabs>
+                <w:tab w:val="left" w:pos="4820"/>
+              </w:tabs>
+              <w:spacing w:line="276" w:lineRule="auto"/>
+              <w:rPr>
+                <w:rFonts w:cs="Helvetica"/>
+                <w:sz w:val="15"/>
+                <w:szCs w:val="18"/>
+              </w:rPr>
+            </w:pPr>
+            <w:r>
+              <w:rPr>
+                <w:rFonts w:cs="Helvetica"/>
+                <w:sz w:val="15"/>
+                <w:szCs w:val="18"/>
+              </w:rPr>
+              <w:t>VVC dedicated message ID panel</w:t>
+            </w:r>
+            <w:r>
+              <w:rPr>
+                <w:rFonts w:cs="Helvetica"/>
+                <w:sz w:val="15"/>
+                <w:szCs w:val="18"/>
+              </w:rPr>
+              <w:t>.</w:t>
+            </w:r>
+            <w:r>
+              <w:rPr>
+                <w:rFonts w:cs="Helvetica"/>
+                <w:sz w:val="15"/>
+                <w:szCs w:val="18"/>
+              </w:rPr>
+              <w:t xml:space="preserve"> See section 16 of uvvm_vvc_framework/doc/UVVM_VVC_Framework_Essential_Mechanisms.pdf for how to use verbosity control.</w:t>
             </w:r>
           </w:p>
         </w:tc>
@@ -16935,14 +18808,15 @@
                 <w:szCs w:val="18"/>
               </w:rPr>
             </w:pPr>
-            <w:r>
-              <w:rPr>
-                <w:rFonts w:cs="Helvetica"/>
-                <w:sz w:val="15"/>
-                <w:szCs w:val="18"/>
-              </w:rPr>
-              <w:t xml:space="preserve">msg_id_panel           </w:t>
-            </w:r>
+            <w:proofErr w:type="spellStart"/>
+            <w:r>
+              <w:rPr>
+                <w:sz w:val="15"/>
+                <w:szCs w:val="15"/>
+              </w:rPr>
+              <w:t>unwanted_activity_severity</w:t>
+            </w:r>
+            <w:proofErr w:type="spellEnd"/>
           </w:p>
         </w:tc>
         <w:tc>
@@ -16964,14 +18838,16 @@
                 <w:szCs w:val="18"/>
               </w:rPr>
             </w:pPr>
+            <w:proofErr w:type="spellStart"/>
             <w:r>
               <w:rPr>
                 <w:rFonts w:cs="Helvetica"/>
                 <w:sz w:val="15"/>
                 <w:szCs w:val="18"/>
               </w:rPr>
-              <w:t>t_msg_id_panel</w:t>
-            </w:r>
+              <w:t>t_alert_level</w:t>
+            </w:r>
+            <w:proofErr w:type="spellEnd"/>
           </w:p>
         </w:tc>
         <w:tc>
@@ -16995,11 +18871,10 @@
             </w:pPr>
             <w:r>
               <w:rPr>
-                <w:rFonts w:cs="Helvetica"/>
-                <w:sz w:val="15"/>
-                <w:szCs w:val="18"/>
-              </w:rPr>
-              <w:t>C_VVC_MSG_ID_PANEL_DEFAULT</w:t>
+                <w:sz w:val="15"/>
+                <w:szCs w:val="15"/>
+              </w:rPr>
+              <w:t>C_UNWANTED_ACTIVITY_SEVERITY</w:t>
             </w:r>
           </w:p>
         </w:tc>
@@ -17031,7 +18906,7 @@
                 <w:sz w:val="15"/>
                 <w:szCs w:val="18"/>
               </w:rPr>
-              <w:t>VVC dedicated message ID panel</w:t>
+              <w:t xml:space="preserve">Severity of alert to be </w:t>
             </w:r>
             <w:r>
               <w:rPr>
@@ -17039,7 +18914,7 @@
                 <w:sz w:val="15"/>
                 <w:szCs w:val="18"/>
               </w:rPr>
-              <w:t>.</w:t>
+              <w:t xml:space="preserve">initiated </w:t>
             </w:r>
             <w:r>
               <w:rPr>
@@ -17047,7 +18922,23 @@
                 <w:sz w:val="15"/>
                 <w:szCs w:val="18"/>
               </w:rPr>
-              <w:t xml:space="preserve"> See section 16 of uvvm_vvc_framework/doc/UVVM_VVC_Framework_Essential_Mechanisms.pdf for how to use verbosity control.</w:t>
+              <w:t xml:space="preserve">if unwanted activity on the </w:t>
+            </w:r>
+            <w:r>
+              <w:rPr>
+                <w:rFonts w:cs="Helvetica"/>
+                <w:sz w:val="15"/>
+                <w:szCs w:val="18"/>
+              </w:rPr>
+              <w:t>DUT</w:t>
+            </w:r>
+            <w:r>
+              <w:rPr>
+                <w:rFonts w:cs="Helvetica"/>
+                <w:sz w:val="15"/>
+                <w:szCs w:val="18"/>
+              </w:rPr>
+              <w:t xml:space="preserve"> outputs is detected. Unwanted activity detection is enabled (ERROR) by default.</w:t>
             </w:r>
           </w:p>
         </w:tc>
@@ -17079,12 +18970,32 @@
           <w:i/>
           <w:iCs/>
         </w:rPr>
-        <w:t>Note: cmd/result queue parameters in the VVC Configuration are unused and will be removed in v3.0, use instead the entity generic constants.</w:t>
+        <w:t xml:space="preserve">Note: </w:t>
+      </w:r>
+      <w:proofErr w:type="spellStart"/>
+      <w:r>
+        <w:rPr>
+          <w:b/>
+          <w:bCs/>
+          <w:i/>
+          <w:iCs/>
+        </w:rPr>
+        <w:t>cmd</w:t>
+      </w:r>
+      <w:proofErr w:type="spellEnd"/>
+      <w:r>
+        <w:rPr>
+          <w:b/>
+          <w:bCs/>
+          <w:i/>
+          <w:iCs/>
+        </w:rPr>
+        <w:t>/result queue parameters in the VVC Configuration are unused and will be removed in v3.0, use instead the entity generic constants.</w:t>
       </w:r>
     </w:p>
     <w:p>
       <w:pPr>
-        <w:pStyle w:val="Overskrift1"/>
+        <w:pStyle w:val="Heading1"/>
         <w:numPr>
           <w:ilvl w:val="0"/>
           <w:numId w:val="0"/>
@@ -17141,14 +19052,30 @@
           <w:rFonts w:ascii="Courier New" w:hAnsi="Courier New" w:cs="Courier New"/>
           <w:szCs w:val="18"/>
         </w:rPr>
-        <w:t>1).int</w:t>
-      </w:r>
+        <w:t>1).</w:t>
+      </w:r>
+      <w:proofErr w:type="spellStart"/>
       <w:r>
         <w:rPr>
           <w:rFonts w:ascii="Courier New" w:hAnsi="Courier New" w:cs="Courier New"/>
           <w:szCs w:val="18"/>
         </w:rPr>
-        <w:t>er_bfm_delay.delay_in_time := 1</w:t>
+        <w:t>int</w:t>
+      </w:r>
+      <w:r>
+        <w:rPr>
+          <w:rFonts w:ascii="Courier New" w:hAnsi="Courier New" w:cs="Courier New"/>
+          <w:szCs w:val="18"/>
+        </w:rPr>
+        <w:t>er_bfm_delay.delay_in_time</w:t>
+      </w:r>
+      <w:proofErr w:type="spellEnd"/>
+      <w:r>
+        <w:rPr>
+          <w:rFonts w:ascii="Courier New" w:hAnsi="Courier New" w:cs="Courier New"/>
+          <w:szCs w:val="18"/>
+        </w:rPr>
+        <w:t xml:space="preserve"> := 1</w:t>
       </w:r>
       <w:r>
         <w:rPr>
@@ -17162,7 +19089,23 @@
           <w:rFonts w:ascii="Courier New" w:hAnsi="Courier New" w:cs="Courier New"/>
           <w:szCs w:val="18"/>
         </w:rPr>
-        <w:t xml:space="preserve"> ms;</w:t>
+        <w:t xml:space="preserve"> </w:t>
+      </w:r>
+      <w:proofErr w:type="spellStart"/>
+      <w:r>
+        <w:rPr>
+          <w:rFonts w:ascii="Courier New" w:hAnsi="Courier New" w:cs="Courier New"/>
+          <w:szCs w:val="18"/>
+        </w:rPr>
+        <w:t>ms</w:t>
+      </w:r>
+      <w:proofErr w:type="spellEnd"/>
+      <w:r>
+        <w:rPr>
+          <w:rFonts w:ascii="Courier New" w:hAnsi="Courier New" w:cs="Courier New"/>
+          <w:szCs w:val="18"/>
+        </w:rPr>
+        <w:t>;</w:t>
       </w:r>
     </w:p>
     <w:p>
@@ -17255,7 +19198,7 @@
     </w:p>
     <w:p>
       <w:pPr>
-        <w:pStyle w:val="Overskrift1"/>
+        <w:pStyle w:val="Heading1"/>
         <w:rPr>
           <w:rFonts w:ascii="Helvetica" w:hAnsi="Helvetica" w:cs="Helvetica"/>
         </w:rPr>
@@ -17437,6 +19380,7 @@
                 <w:szCs w:val="18"/>
               </w:rPr>
             </w:pPr>
+            <w:proofErr w:type="spellStart"/>
             <w:r>
               <w:rPr>
                 <w:rFonts w:cs="Helvetica"/>
@@ -17445,6 +19389,7 @@
               </w:rPr>
               <w:t>current_cmd_idx</w:t>
             </w:r>
+            <w:proofErr w:type="spellEnd"/>
           </w:p>
         </w:tc>
         <w:tc>
@@ -17534,6 +19479,7 @@
                 <w:szCs w:val="18"/>
               </w:rPr>
             </w:pPr>
+            <w:proofErr w:type="spellStart"/>
             <w:r>
               <w:rPr>
                 <w:rFonts w:cs="Helvetica"/>
@@ -17542,6 +19488,7 @@
               </w:rPr>
               <w:t>previous_cmd_idx</w:t>
             </w:r>
+            <w:proofErr w:type="spellEnd"/>
           </w:p>
         </w:tc>
         <w:tc>
@@ -17632,6 +19579,7 @@
                 <w:szCs w:val="18"/>
               </w:rPr>
             </w:pPr>
+            <w:proofErr w:type="spellStart"/>
             <w:r>
               <w:rPr>
                 <w:rFonts w:cs="Helvetica"/>
@@ -17640,6 +19588,7 @@
               </w:rPr>
               <w:t>pending_cmd_cnt</w:t>
             </w:r>
+            <w:proofErr w:type="spellEnd"/>
           </w:p>
         </w:tc>
         <w:tc>
@@ -17715,21 +19664,14 @@
     </w:tbl>
     <w:p>
       <w:pPr>
-        <w:pStyle w:val="Overskrift1"/>
-        <w:numPr>
-          <w:ilvl w:val="0"/>
-          <w:numId w:val="0"/>
-        </w:numPr>
-        <w:ind w:left="432"/>
         <w:rPr>
-          <w:rFonts w:ascii="Helvetica" w:hAnsi="Helvetica" w:cs="Helvetica"/>
+          <w:iCs/>
         </w:rPr>
       </w:pPr>
     </w:p>
-    <w:p/>
     <w:p>
       <w:pPr>
-        <w:pStyle w:val="Overskrift1"/>
+        <w:pStyle w:val="Heading1"/>
         <w:rPr>
           <w:rFonts w:ascii="Helvetica" w:hAnsi="Helvetica" w:cs="Helvetica"/>
         </w:rPr>
@@ -17751,7 +19693,21 @@
         <w:rPr>
           <w:rFonts w:ascii="Verdana" w:hAnsi="Verdana"/>
         </w:rPr>
-        <w:t>The VVCs support a centralized VVC activity register which the activity watchdog uses to monitor the VVC activities. The VVCs will register their presence to the VVC activity register at start-up, and report when ACTIVE and INACTIVE, using dedicated VVC activity register methods, and trigger the global_trigger_vvc_activity_register signal during simulations. The activity watchdog is continuously monitoring the VVC activity register for VVC inactivity and raises an alert if no VVC activity is registered within the specified timeout period.</w:t>
+        <w:t xml:space="preserve">The VVCs support a centralized VVC activity register which the activity watchdog uses to monitor the VVC activities. The VVCs will register their presence to the VVC activity register at start-up, and report when ACTIVE and INACTIVE, using dedicated VVC activity register methods, and trigger the </w:t>
+      </w:r>
+      <w:proofErr w:type="spellStart"/>
+      <w:r>
+        <w:rPr>
+          <w:rFonts w:ascii="Verdana" w:hAnsi="Verdana"/>
+        </w:rPr>
+        <w:t>global_trigger_vvc_activity_register</w:t>
+      </w:r>
+      <w:proofErr w:type="spellEnd"/>
+      <w:r>
+        <w:rPr>
+          <w:rFonts w:ascii="Verdana" w:hAnsi="Verdana"/>
+        </w:rPr>
+        <w:t xml:space="preserve"> signal during simulations. The activity watchdog is continuously monitoring the VVC activity register for VVC inactivity and raises an alert if no VVC activity is registered within the specified timeout period.</w:t>
       </w:r>
       <w:r>
         <w:rPr>
@@ -17772,6 +19728,7 @@
         </w:rPr>
         <w:t xml:space="preserve">Include </w:t>
       </w:r>
+      <w:proofErr w:type="spellStart"/>
       <w:r>
         <w:rPr>
           <w:rFonts w:ascii="Consolas" w:hAnsi="Consolas"/>
@@ -17783,14 +19740,57 @@
         <w:rPr>
           <w:rFonts w:ascii="Consolas" w:hAnsi="Consolas"/>
         </w:rPr>
-        <w:t>watchdog(</w:t>
-      </w:r>
-      <w:proofErr w:type="gramEnd"/>
+        <w:t>watchdog</w:t>
+      </w:r>
+      <w:proofErr w:type="spellEnd"/>
       <w:r>
         <w:rPr>
           <w:rFonts w:ascii="Consolas" w:hAnsi="Consolas"/>
         </w:rPr>
-        <w:t>num_exp_vvc, timeout, [alert_level, [msg]])</w:t>
+        <w:t>(</w:t>
+      </w:r>
+      <w:proofErr w:type="spellStart"/>
+      <w:proofErr w:type="gramEnd"/>
+      <w:r>
+        <w:rPr>
+          <w:rFonts w:ascii="Consolas" w:hAnsi="Consolas"/>
+        </w:rPr>
+        <w:t>num_exp_vvc</w:t>
+      </w:r>
+      <w:proofErr w:type="spellEnd"/>
+      <w:r>
+        <w:rPr>
+          <w:rFonts w:ascii="Consolas" w:hAnsi="Consolas"/>
+        </w:rPr>
+        <w:t>, timeout, [</w:t>
+      </w:r>
+      <w:proofErr w:type="spellStart"/>
+      <w:r>
+        <w:rPr>
+          <w:rFonts w:ascii="Consolas" w:hAnsi="Consolas"/>
+        </w:rPr>
+        <w:t>alert_level</w:t>
+      </w:r>
+      <w:proofErr w:type="spellEnd"/>
+      <w:r>
+        <w:rPr>
+          <w:rFonts w:ascii="Consolas" w:hAnsi="Consolas"/>
+        </w:rPr>
+        <w:t>, [</w:t>
+      </w:r>
+      <w:proofErr w:type="spellStart"/>
+      <w:r>
+        <w:rPr>
+          <w:rFonts w:ascii="Consolas" w:hAnsi="Consolas"/>
+        </w:rPr>
+        <w:t>msg</w:t>
+      </w:r>
+      <w:proofErr w:type="spellEnd"/>
+      <w:r>
+        <w:rPr>
+          <w:rFonts w:ascii="Consolas" w:hAnsi="Consolas"/>
+        </w:rPr>
+        <w:t>]])</w:t>
       </w:r>
       <w:r>
         <w:rPr>
@@ -17805,12 +19805,14 @@
         <w:br/>
         <w:t xml:space="preserve">Note that setting the exact number of expected VVCs in the VVC activity register can be omitted by setting </w:t>
       </w:r>
+      <w:proofErr w:type="spellStart"/>
       <w:r>
         <w:rPr>
           <w:rFonts w:ascii="Consolas" w:hAnsi="Consolas" w:cs="Consolas"/>
         </w:rPr>
         <w:t>num_exp_vvc</w:t>
       </w:r>
+      <w:proofErr w:type="spellEnd"/>
       <w:r>
         <w:rPr>
           <w:rFonts w:ascii="Verdana" w:hAnsi="Verdana"/>
@@ -17838,6 +19840,293 @@
           <w:rFonts w:ascii="Verdana" w:hAnsi="Verdana"/>
         </w:rPr>
       </w:pPr>
+    </w:p>
+    <w:p>
+      <w:pPr>
+        <w:pStyle w:val="Heading1"/>
+        <w:rPr>
+          <w:rFonts w:ascii="Helvetica" w:hAnsi="Helvetica" w:cs="Helvetica"/>
+        </w:rPr>
+      </w:pPr>
+      <w:r>
+        <w:rPr>
+          <w:rFonts w:ascii="Helvetica" w:hAnsi="Helvetica" w:cs="Helvetica"/>
+        </w:rPr>
+        <w:t>Unwanted Activity Detection</w:t>
+      </w:r>
+    </w:p>
+    <w:p>
+      <w:r>
+        <w:t>This VVC supports detection of unwanted activity from the DUT. This mechanism will give an alert if the DUT generates any unexpected bus activity. It assures that no data is output from the DUT when it is not expected</w:t>
+      </w:r>
+      <w:r>
+        <w:t xml:space="preserve">, </w:t>
+      </w:r>
+      <w:r>
+        <w:t>i</w:t>
+      </w:r>
+      <w:r>
+        <w:t>.</w:t>
+      </w:r>
+      <w:r>
+        <w:t>e</w:t>
+      </w:r>
+      <w:r>
+        <w:t xml:space="preserve">. I2C check/receive VVC methods are not called. </w:t>
+      </w:r>
+      <w:r>
+        <w:t>Once the VVC is inactive, it starts to monitor continuously on the DUT outputs. When unwanted activity is detected, the VVC issues an alert of severity.</w:t>
+      </w:r>
+      <w:r>
+        <w:t xml:space="preserve"> </w:t>
+      </w:r>
+    </w:p>
+    <w:p/>
+    <w:p>
+      <w:r>
+        <w:t>The unwanted activity detection can be configured from the c</w:t>
+      </w:r>
+      <w:r>
+        <w:t xml:space="preserve">entral </w:t>
+      </w:r>
+      <w:r>
+        <w:t>t</w:t>
+      </w:r>
+      <w:r>
+        <w:t xml:space="preserve">estbench </w:t>
+      </w:r>
+      <w:r>
+        <w:t>s</w:t>
+      </w:r>
+      <w:r>
+        <w:t>equencer</w:t>
+      </w:r>
+      <w:r>
+        <w:t>, where the severity of alert can be changed to a different value.</w:t>
+      </w:r>
+    </w:p>
+    <w:p>
+      <w:bookmarkStart w:id="6" w:name="_Hlk170384375"/>
+      <w:r>
+        <w:t>To disable this feature in the testbench, e.g.:</w:t>
+      </w:r>
+    </w:p>
+    <w:bookmarkEnd w:id="6"/>
+    <w:p>
+      <w:pPr>
+        <w:rPr>
+          <w:rFonts w:ascii="Courier New" w:hAnsi="Courier New" w:cs="Courier New"/>
+        </w:rPr>
+      </w:pPr>
+      <w:r>
+        <w:rPr>
+          <w:rFonts w:ascii="Consolas" w:hAnsi="Consolas"/>
+        </w:rPr>
+        <w:t xml:space="preserve">  </w:t>
+      </w:r>
+      <w:r>
+        <w:rPr>
+          <w:rFonts w:ascii="Courier New" w:hAnsi="Courier New" w:cs="Courier New"/>
+        </w:rPr>
+        <w:t>shared_</w:t>
+      </w:r>
+      <w:r>
+        <w:rPr>
+          <w:rFonts w:ascii="Courier New" w:hAnsi="Courier New" w:cs="Courier New"/>
+        </w:rPr>
+        <w:t>i2c</w:t>
+      </w:r>
+      <w:r>
+        <w:rPr>
+          <w:rFonts w:ascii="Courier New" w:hAnsi="Courier New" w:cs="Courier New"/>
+        </w:rPr>
+        <w:t>_vvc_config(C_VVC_INDEX</w:t>
+      </w:r>
+      <w:proofErr w:type="gramStart"/>
+      <w:r>
+        <w:rPr>
+          <w:rFonts w:ascii="Courier New" w:hAnsi="Courier New" w:cs="Courier New"/>
+        </w:rPr>
+        <w:t>).</w:t>
+      </w:r>
+      <w:proofErr w:type="spellStart"/>
+      <w:r>
+        <w:rPr>
+          <w:rFonts w:ascii="Courier New" w:hAnsi="Courier New" w:cs="Courier New"/>
+        </w:rPr>
+        <w:t>unwanted</w:t>
+      </w:r>
+      <w:proofErr w:type="gramEnd"/>
+      <w:r>
+        <w:rPr>
+          <w:rFonts w:ascii="Courier New" w:hAnsi="Courier New" w:cs="Courier New"/>
+        </w:rPr>
+        <w:t>_activity_severity</w:t>
+      </w:r>
+      <w:proofErr w:type="spellEnd"/>
+      <w:r>
+        <w:rPr>
+          <w:rFonts w:ascii="Courier New" w:hAnsi="Courier New" w:cs="Courier New"/>
+        </w:rPr>
+        <w:t xml:space="preserve"> := NO_ALERT</w:t>
+      </w:r>
+      <w:r>
+        <w:rPr>
+          <w:rFonts w:ascii="Courier New" w:hAnsi="Courier New" w:cs="Courier New"/>
+        </w:rPr>
+        <w:t>;</w:t>
+      </w:r>
+    </w:p>
+    <w:p>
+      <w:pPr>
+        <w:rPr>
+          <w:rFonts w:cs="Helvetica"/>
+        </w:rPr>
+      </w:pPr>
+    </w:p>
+    <w:p>
+      <w:pPr>
+        <w:rPr>
+          <w:rFonts w:cs="Helvetica"/>
+          <w:lang w:val="en-US"/>
+        </w:rPr>
+      </w:pPr>
+      <w:r>
+        <w:rPr>
+          <w:rFonts w:cs="Helvetica"/>
+          <w:lang w:val="en-US"/>
+        </w:rPr>
+        <w:t xml:space="preserve">If multiple I2C slave VVCs are connected to the same </w:t>
+      </w:r>
+      <w:r>
+        <w:rPr>
+          <w:rFonts w:cs="Helvetica"/>
+          <w:lang w:val="en-US"/>
+        </w:rPr>
+        <w:t xml:space="preserve">master DUT, unwanted activity will give alerts on the inactive slave VVCs. </w:t>
+      </w:r>
+      <w:proofErr w:type="gramStart"/>
+      <w:r>
+        <w:rPr>
+          <w:rFonts w:cs="Helvetica"/>
+          <w:lang w:val="en-US"/>
+        </w:rPr>
+        <w:t>In order to</w:t>
+      </w:r>
+      <w:proofErr w:type="gramEnd"/>
+      <w:r>
+        <w:rPr>
+          <w:rFonts w:cs="Helvetica"/>
+          <w:lang w:val="en-US"/>
+        </w:rPr>
+        <w:t xml:space="preserve"> avoid getting any false alerts, the unwanted activity must be disabled on the inactive slave VVCs.</w:t>
+      </w:r>
+      <w:r>
+        <w:rPr>
+          <w:rFonts w:cs="Helvetica"/>
+          <w:lang w:val="en-US"/>
+        </w:rPr>
+        <w:t xml:space="preserve"> </w:t>
+      </w:r>
+      <w:r>
+        <w:rPr>
+          <w:rFonts w:cs="Helvetica"/>
+          <w:lang w:val="en-US"/>
+        </w:rPr>
+        <w:t>Note that the unwanted activity detection must be enabled again after the data transfer is complete.</w:t>
+      </w:r>
+    </w:p>
+    <w:p>
+      <w:pPr>
+        <w:rPr>
+          <w:rFonts w:cs="Helvetica"/>
+        </w:rPr>
+      </w:pPr>
+    </w:p>
+    <w:p>
+      <w:pPr>
+        <w:rPr>
+          <w:rFonts w:cs="Helvetica"/>
+        </w:rPr>
+      </w:pPr>
+      <w:r>
+        <w:rPr>
+          <w:rFonts w:cs="Helvetica"/>
+        </w:rPr>
+        <w:t>For I2C VVC,</w:t>
+      </w:r>
+      <w:r>
+        <w:rPr>
+          <w:rFonts w:cs="Helvetica"/>
+        </w:rPr>
+        <w:t xml:space="preserve"> the unwante</w:t>
+      </w:r>
+      <w:r>
+        <w:rPr>
+          <w:rFonts w:cs="Helvetica"/>
+        </w:rPr>
+        <w:t>d activity detection feature is enabled (</w:t>
+      </w:r>
+      <w:proofErr w:type="spellStart"/>
+      <w:r>
+        <w:rPr>
+          <w:rFonts w:ascii="Consolas" w:hAnsi="Consolas"/>
+        </w:rPr>
+        <w:t>unwanted_activity_</w:t>
+      </w:r>
+      <w:proofErr w:type="gramStart"/>
+      <w:r>
+        <w:rPr>
+          <w:rFonts w:ascii="Consolas" w:hAnsi="Consolas"/>
+        </w:rPr>
+        <w:t>severity</w:t>
+      </w:r>
+      <w:proofErr w:type="spellEnd"/>
+      <w:r>
+        <w:rPr>
+          <w:rFonts w:ascii="Consolas" w:hAnsi="Consolas"/>
+        </w:rPr>
+        <w:t xml:space="preserve"> </w:t>
+      </w:r>
+      <w:r>
+        <w:rPr>
+          <w:rFonts w:ascii="Consolas" w:hAnsi="Consolas"/>
+        </w:rPr>
+        <w:t>:</w:t>
+      </w:r>
+      <w:proofErr w:type="gramEnd"/>
+      <w:r>
+        <w:rPr>
+          <w:rFonts w:ascii="Consolas" w:hAnsi="Consolas" w:cs="Helvetica"/>
+        </w:rPr>
+        <w:t xml:space="preserve">= </w:t>
+      </w:r>
+      <w:r>
+        <w:rPr>
+          <w:rFonts w:ascii="Consolas" w:hAnsi="Consolas" w:cs="Helvetica"/>
+        </w:rPr>
+        <w:t>ERROR</w:t>
+      </w:r>
+      <w:r>
+        <w:rPr>
+          <w:rFonts w:cs="Helvetica"/>
+        </w:rPr>
+        <w:t xml:space="preserve">) by default. </w:t>
+      </w:r>
+    </w:p>
+    <w:p>
+      <w:pPr>
+        <w:rPr>
+          <w:rFonts w:ascii="Verdana" w:hAnsi="Verdana"/>
+        </w:rPr>
+      </w:pPr>
+    </w:p>
+    <w:p>
+      <w:pPr>
+        <w:rPr>
+          <w:rFonts w:ascii="Verdana" w:hAnsi="Verdana"/>
+        </w:rPr>
+      </w:pPr>
       <w:r>
         <w:rPr>
           <w:rFonts w:ascii="Verdana" w:hAnsi="Verdana"/>
@@ -17847,16 +20136,10 @@
     </w:p>
     <w:p>
       <w:pPr>
-        <w:rPr>
-          <w:rFonts w:ascii="Verdana" w:hAnsi="Verdana"/>
-        </w:rPr>
-      </w:pPr>
-    </w:p>
-    <w:p>
-      <w:pPr>
-        <w:pStyle w:val="Overskrift1"/>
-      </w:pPr>
-      <w:r>
+        <w:pStyle w:val="Heading1"/>
+      </w:pPr>
+      <w:r>
+        <w:lastRenderedPageBreak/>
         <w:t xml:space="preserve">Transaction Info </w:t>
       </w:r>
     </w:p>
@@ -17876,14 +20159,15 @@
     <w:p/>
     <w:p>
       <w:pPr>
-        <w:pStyle w:val="Bildetekst"/>
+        <w:pStyle w:val="Caption"/>
         <w:keepNext/>
         <w:jc w:val="center"/>
       </w:pPr>
-      <w:bookmarkStart w:id="6" w:name="_Hlk35880542"/>
+      <w:bookmarkStart w:id="7" w:name="_Hlk35880542"/>
       <w:r>
         <w:t xml:space="preserve">Table 5.1 I2C transaction info record fields. Transaction type: </w:t>
       </w:r>
+      <w:proofErr w:type="spellStart"/>
       <w:r>
         <w:t>t_</w:t>
       </w:r>
@@ -17894,7 +20178,11 @@
         <w:t>_</w:t>
       </w:r>
       <w:r>
-        <w:t>transaction (BT)</w:t>
+        <w:t>transaction</w:t>
+      </w:r>
+      <w:proofErr w:type="spellEnd"/>
+      <w:r>
+        <w:t xml:space="preserve"> (BT)</w:t>
       </w:r>
       <w:r>
         <w:rPr>
@@ -17967,7 +20255,7 @@
       <w:r>
         <w:t>.</w:t>
       </w:r>
-      <w:bookmarkEnd w:id="6"/>
+      <w:bookmarkEnd w:id="7"/>
     </w:p>
     <w:tbl>
       <w:tblPr>
@@ -18170,6 +20458,7 @@
                 <w:szCs w:val="18"/>
               </w:rPr>
             </w:pPr>
+            <w:proofErr w:type="spellStart"/>
             <w:r>
               <w:rPr>
                 <w:rFonts w:cs="Helvetica"/>
@@ -18178,6 +20467,7 @@
               </w:rPr>
               <w:t>t_operation</w:t>
             </w:r>
+            <w:proofErr w:type="spellEnd"/>
           </w:p>
         </w:tc>
         <w:tc>
@@ -18237,7 +20527,25 @@
                 <w:sz w:val="15"/>
                 <w:szCs w:val="18"/>
               </w:rPr>
-              <w:t>Current VVC operation, e.g. INSERT_DELAY, POLL_UNTIL, READ, WRITE.</w:t>
+              <w:t xml:space="preserve">Current VVC operation, </w:t>
+            </w:r>
+            <w:proofErr w:type="gramStart"/>
+            <w:r>
+              <w:rPr>
+                <w:rFonts w:cs="Helvetica"/>
+                <w:sz w:val="15"/>
+                <w:szCs w:val="18"/>
+              </w:rPr>
+              <w:t>e.g.</w:t>
+            </w:r>
+            <w:proofErr w:type="gramEnd"/>
+            <w:r>
+              <w:rPr>
+                <w:rFonts w:cs="Helvetica"/>
+                <w:sz w:val="15"/>
+                <w:szCs w:val="18"/>
+              </w:rPr>
+              <w:t xml:space="preserve"> INSERT_DELAY, POLL_UNTIL, READ, WRITE.</w:t>
             </w:r>
           </w:p>
         </w:tc>
@@ -18262,6 +20570,7 @@
                 <w:szCs w:val="18"/>
               </w:rPr>
             </w:pPr>
+            <w:proofErr w:type="spellStart"/>
             <w:r>
               <w:rPr>
                 <w:rFonts w:cs="Helvetica"/>
@@ -18271,6 +20580,7 @@
               </w:rPr>
               <w:t>addr</w:t>
             </w:r>
+            <w:proofErr w:type="spellEnd"/>
           </w:p>
         </w:tc>
         <w:tc>
@@ -18328,7 +20638,27 @@
                 <w:sz w:val="15"/>
                 <w:szCs w:val="18"/>
               </w:rPr>
-              <w:t>9 downto 0)</w:t>
+              <w:t xml:space="preserve">9 </w:t>
+            </w:r>
+            <w:proofErr w:type="spellStart"/>
+            <w:r>
+              <w:rPr>
+                <w:rFonts w:cs="Helvetica"/>
+                <w:color w:val="000000" w:themeColor="text1"/>
+                <w:sz w:val="15"/>
+                <w:szCs w:val="18"/>
+              </w:rPr>
+              <w:t>downto</w:t>
+            </w:r>
+            <w:proofErr w:type="spellEnd"/>
+            <w:r>
+              <w:rPr>
+                <w:rFonts w:cs="Helvetica"/>
+                <w:color w:val="000000" w:themeColor="text1"/>
+                <w:sz w:val="15"/>
+                <w:szCs w:val="18"/>
+              </w:rPr>
+              <w:t xml:space="preserve"> 0)</w:t>
             </w:r>
           </w:p>
         </w:tc>
@@ -18448,6 +20778,7 @@
                 <w:szCs w:val="18"/>
               </w:rPr>
             </w:pPr>
+            <w:proofErr w:type="spellStart"/>
             <w:r>
               <w:rPr>
                 <w:rFonts w:cs="Helvetica"/>
@@ -18467,6 +20798,7 @@
               </w:rPr>
               <w:t>array</w:t>
             </w:r>
+            <w:proofErr w:type="spellEnd"/>
             <w:r>
               <w:rPr>
                 <w:rFonts w:cs="Helvetica"/>
@@ -18574,6 +20906,7 @@
                 <w:szCs w:val="18"/>
               </w:rPr>
             </w:pPr>
+            <w:proofErr w:type="spellStart"/>
             <w:r>
               <w:rPr>
                 <w:rFonts w:cs="Helvetica"/>
@@ -18583,6 +20916,7 @@
               </w:rPr>
               <w:t>num_bytes</w:t>
             </w:r>
+            <w:proofErr w:type="spellEnd"/>
           </w:p>
         </w:tc>
         <w:tc>
@@ -18701,6 +21035,7 @@
                 <w:szCs w:val="18"/>
               </w:rPr>
             </w:pPr>
+            <w:proofErr w:type="spellStart"/>
             <w:r>
               <w:rPr>
                 <w:rFonts w:cs="Helvetica"/>
@@ -18710,6 +21045,7 @@
               </w:rPr>
               <w:t>action_when_transfer_is_done</w:t>
             </w:r>
+            <w:proofErr w:type="spellEnd"/>
           </w:p>
         </w:tc>
         <w:tc>
@@ -18731,6 +21067,7 @@
                 <w:szCs w:val="18"/>
               </w:rPr>
             </w:pPr>
+            <w:proofErr w:type="spellStart"/>
             <w:r>
               <w:rPr>
                 <w:rFonts w:cs="Helvetica"/>
@@ -18740,6 +21077,7 @@
               </w:rPr>
               <w:t>t_action_when_transfer_is_done</w:t>
             </w:r>
+            <w:proofErr w:type="spellEnd"/>
           </w:p>
         </w:tc>
         <w:tc>
@@ -18828,6 +21166,7 @@
                 <w:szCs w:val="18"/>
               </w:rPr>
             </w:pPr>
+            <w:proofErr w:type="spellStart"/>
             <w:r>
               <w:rPr>
                 <w:rFonts w:cs="Helvetica"/>
@@ -18837,6 +21176,7 @@
               </w:rPr>
               <w:t>exp_ack</w:t>
             </w:r>
+            <w:proofErr w:type="spellEnd"/>
           </w:p>
         </w:tc>
         <w:tc>
@@ -18858,6 +21198,7 @@
                 <w:szCs w:val="18"/>
               </w:rPr>
             </w:pPr>
+            <w:proofErr w:type="spellStart"/>
             <w:r>
               <w:rPr>
                 <w:rFonts w:cs="Helvetica"/>
@@ -18867,6 +21208,7 @@
               </w:rPr>
               <w:t>boolean</w:t>
             </w:r>
+            <w:proofErr w:type="spellEnd"/>
           </w:p>
         </w:tc>
         <w:tc>
@@ -18930,7 +21272,27 @@
                 <w:sz w:val="15"/>
                 <w:szCs w:val="15"/>
               </w:rPr>
-              <w:t>Expected ack bit during a Quick Command. Can be used to e.g. identify if a slave is present on the bus.</w:t>
+              <w:t xml:space="preserve">Expected ack bit during a Quick Command. Can be used to </w:t>
+            </w:r>
+            <w:proofErr w:type="gramStart"/>
+            <w:r>
+              <w:rPr>
+                <w:rFonts w:cs="Helvetica"/>
+                <w:color w:val="000000" w:themeColor="text1"/>
+                <w:sz w:val="15"/>
+                <w:szCs w:val="15"/>
+              </w:rPr>
+              <w:t>e.g.</w:t>
+            </w:r>
+            <w:proofErr w:type="gramEnd"/>
+            <w:r>
+              <w:rPr>
+                <w:rFonts w:cs="Helvetica"/>
+                <w:color w:val="000000" w:themeColor="text1"/>
+                <w:sz w:val="15"/>
+                <w:szCs w:val="15"/>
+              </w:rPr>
+              <w:t xml:space="preserve"> identify if a slave is present on the bus.</w:t>
             </w:r>
           </w:p>
         </w:tc>
@@ -18955,6 +21317,7 @@
                 <w:szCs w:val="18"/>
               </w:rPr>
             </w:pPr>
+            <w:proofErr w:type="spellStart"/>
             <w:r>
               <w:rPr>
                 <w:rFonts w:cs="Helvetica"/>
@@ -18964,6 +21327,7 @@
               </w:rPr>
               <w:t>rw_bit</w:t>
             </w:r>
+            <w:proofErr w:type="spellEnd"/>
           </w:p>
         </w:tc>
         <w:tc>
@@ -18985,6 +21349,7 @@
                 <w:szCs w:val="18"/>
               </w:rPr>
             </w:pPr>
+            <w:proofErr w:type="spellStart"/>
             <w:r>
               <w:rPr>
                 <w:rFonts w:cs="Helvetica"/>
@@ -18994,6 +21359,7 @@
               </w:rPr>
               <w:t>sl</w:t>
             </w:r>
+            <w:proofErr w:type="spellEnd"/>
           </w:p>
         </w:tc>
         <w:tc>
@@ -19081,6 +21447,7 @@
                 <w:szCs w:val="18"/>
               </w:rPr>
             </w:pPr>
+            <w:proofErr w:type="spellStart"/>
             <w:r>
               <w:rPr>
                 <w:rFonts w:cs="Helvetica"/>
@@ -19089,6 +21456,7 @@
               </w:rPr>
               <w:t>vvc_meta</w:t>
             </w:r>
+            <w:proofErr w:type="spellEnd"/>
           </w:p>
         </w:tc>
         <w:tc>
@@ -19109,6 +21477,7 @@
                 <w:szCs w:val="18"/>
               </w:rPr>
             </w:pPr>
+            <w:proofErr w:type="spellStart"/>
             <w:r>
               <w:rPr>
                 <w:rFonts w:cs="Helvetica"/>
@@ -19117,6 +21486,7 @@
               </w:rPr>
               <w:t>t_vvc_meta</w:t>
             </w:r>
+            <w:proofErr w:type="spellEnd"/>
           </w:p>
         </w:tc>
         <w:tc>
@@ -19226,8 +21596,18 @@
                 <w:sz w:val="15"/>
                 <w:szCs w:val="18"/>
               </w:rPr>
-              <w:t xml:space="preserve"> msg</w:t>
-            </w:r>
+              <w:t xml:space="preserve"> </w:t>
+            </w:r>
+            <w:proofErr w:type="spellStart"/>
+            <w:r>
+              <w:rPr>
+                <w:rFonts w:cs="Helvetica"/>
+                <w:sz w:val="15"/>
+                <w:szCs w:val="18"/>
+              </w:rPr>
+              <w:t>msg</w:t>
+            </w:r>
+            <w:proofErr w:type="spellEnd"/>
           </w:p>
         </w:tc>
         <w:tc>
@@ -19365,8 +21745,18 @@
                 <w:sz w:val="15"/>
                 <w:szCs w:val="18"/>
               </w:rPr>
-              <w:t xml:space="preserve"> cmd_idx</w:t>
-            </w:r>
+              <w:t xml:space="preserve"> </w:t>
+            </w:r>
+            <w:proofErr w:type="spellStart"/>
+            <w:r>
+              <w:rPr>
+                <w:rFonts w:cs="Helvetica"/>
+                <w:sz w:val="15"/>
+                <w:szCs w:val="18"/>
+              </w:rPr>
+              <w:t>cmd_idx</w:t>
+            </w:r>
+            <w:proofErr w:type="spellEnd"/>
           </w:p>
         </w:tc>
         <w:tc>
@@ -19479,6 +21869,7 @@
                 <w:szCs w:val="18"/>
               </w:rPr>
             </w:pPr>
+            <w:proofErr w:type="spellStart"/>
             <w:r>
               <w:rPr>
                 <w:rFonts w:cs="Helvetica"/>
@@ -19487,6 +21878,7 @@
               </w:rPr>
               <w:t>transaction_status</w:t>
             </w:r>
+            <w:proofErr w:type="spellEnd"/>
           </w:p>
         </w:tc>
         <w:tc>
@@ -19508,6 +21900,7 @@
                 <w:szCs w:val="18"/>
               </w:rPr>
             </w:pPr>
+            <w:proofErr w:type="spellStart"/>
             <w:r>
               <w:rPr>
                 <w:rFonts w:cs="Helvetica"/>
@@ -19516,6 +21909,7 @@
               </w:rPr>
               <w:t>t_transaction_status</w:t>
             </w:r>
+            <w:proofErr w:type="spellEnd"/>
           </w:p>
         </w:tc>
         <w:tc>
@@ -19585,7 +21979,7 @@
     </w:tbl>
     <w:p>
       <w:pPr>
-        <w:pStyle w:val="Overskrift1"/>
+        <w:pStyle w:val="Heading1"/>
       </w:pPr>
       <w:r>
         <w:t>Scoreboard</w:t>
@@ -19657,6 +22051,7 @@
       <w:r>
         <w:t xml:space="preserve">that the data is only stored in the scoreboard and not accessible with the </w:t>
       </w:r>
+      <w:proofErr w:type="spellStart"/>
       <w:r>
         <w:rPr>
           <w:rFonts w:ascii="Consolas" w:hAnsi="Consolas" w:cs="Consolas"/>
@@ -19668,7 +22063,14 @@
         <w:rPr>
           <w:rFonts w:ascii="Consolas" w:hAnsi="Consolas" w:cs="Consolas"/>
         </w:rPr>
-        <w:t>result(</w:t>
+        <w:t>result</w:t>
+      </w:r>
+      <w:proofErr w:type="spellEnd"/>
+      <w:r>
+        <w:rPr>
+          <w:rFonts w:ascii="Consolas" w:hAnsi="Consolas" w:cs="Consolas"/>
+        </w:rPr>
+        <w:t>(</w:t>
       </w:r>
       <w:proofErr w:type="gramEnd"/>
       <w:r>
@@ -19700,7 +22102,15 @@
         <w:jc w:val="both"/>
       </w:pPr>
       <w:r>
-        <w:t xml:space="preserve">The I2C scoreboard is per default a 64 bits wide standard logic vector. When sending expected data to the scoreboard, where the data width is smaller than the default scoreboard width, we recomment zero-padding the data with the </w:t>
+        <w:t xml:space="preserve">The I2C scoreboard is per default a 64 bits wide standard logic vector. When sending expected data to the scoreboard, where the data width is smaller than the default scoreboard width, we </w:t>
+      </w:r>
+      <w:proofErr w:type="spellStart"/>
+      <w:r>
+        <w:t>recomment</w:t>
+      </w:r>
+      <w:proofErr w:type="spellEnd"/>
+      <w:r>
+        <w:t xml:space="preserve"> zero-padding the data with the </w:t>
       </w:r>
       <w:r>
         <w:rPr>
@@ -19723,7 +22133,15 @@
         <w:t>)</w:t>
       </w:r>
       <w:r>
-        <w:t xml:space="preserve"> function.I.e. </w:t>
+        <w:t xml:space="preserve"> </w:t>
+      </w:r>
+      <w:proofErr w:type="spellStart"/>
+      <w:r>
+        <w:t>function.I.e</w:t>
+      </w:r>
+      <w:proofErr w:type="spellEnd"/>
+      <w:r>
+        <w:t xml:space="preserve">. </w:t>
       </w:r>
       <w:r>
         <w:rPr>
@@ -19752,7 +22170,21 @@
         <w:rPr>
           <w:color w:val="000000" w:themeColor="text1"/>
         </w:rPr>
-        <w:t xml:space="preserve"> the Generic Scoreboard Quick Reference PDF in the Bitvis VIP Scoreboard document folder for a complete list of available commands and additional information. The </w:t>
+        <w:t xml:space="preserve"> the Generic Scoreboard Quick Reference PDF in the </w:t>
+      </w:r>
+      <w:proofErr w:type="spellStart"/>
+      <w:r>
+        <w:rPr>
+          <w:color w:val="000000" w:themeColor="text1"/>
+        </w:rPr>
+        <w:t>Bitvis</w:t>
+      </w:r>
+      <w:proofErr w:type="spellEnd"/>
+      <w:r>
+        <w:rPr>
+          <w:color w:val="000000" w:themeColor="text1"/>
+        </w:rPr>
+        <w:t xml:space="preserve"> VIP Scoreboard document folder for a complete list of available commands and additional information. The </w:t>
       </w:r>
       <w:r>
         <w:rPr>
@@ -19793,6 +22225,7 @@
         </w:rPr>
         <w:t xml:space="preserve">, located in the </w:t>
       </w:r>
+      <w:proofErr w:type="spellStart"/>
       <w:r>
         <w:rPr>
           <w:rFonts w:ascii="Consolas" w:hAnsi="Consolas" w:cs="Consolas"/>
@@ -19800,6 +22233,7 @@
         </w:rPr>
         <w:t>vvc_methods_pkg.vhd</w:t>
       </w:r>
+      <w:proofErr w:type="spellEnd"/>
       <w:r>
         <w:rPr>
           <w:color w:val="000000" w:themeColor="text1"/>
@@ -19851,7 +22285,7 @@
     </w:p>
     <w:p>
       <w:pPr>
-        <w:pStyle w:val="Overskrift1"/>
+        <w:pStyle w:val="Heading1"/>
         <w:rPr>
           <w:rFonts w:ascii="Helvetica" w:hAnsi="Helvetica" w:cs="Helvetica"/>
         </w:rPr>
@@ -19865,17 +22299,28 @@
     </w:p>
     <w:p>
       <w:r>
-        <w:t xml:space="preserve">Additional documentation about UVVM and its features can be found under “/uvvm_vvc_framework/doc/”. </w:t>
+        <w:t>Additional documentation about UVVM and its features can be found under “/</w:t>
+      </w:r>
+      <w:proofErr w:type="spellStart"/>
+      <w:r>
+        <w:t>uvvm_vvc_framework</w:t>
+      </w:r>
+      <w:proofErr w:type="spellEnd"/>
+      <w:r>
+        <w:t xml:space="preserve">/doc/”. </w:t>
       </w:r>
     </w:p>
     <w:p>
       <w:r>
         <w:t>For additional documentation on the I2C protocol, please see the NXP I2C specification “UM10204 I2C-bus specification and user manual Rev. 6”, available from NXP Semiconductors.</w:t>
       </w:r>
+      <w:r>
+        <w:br w:type="page"/>
+      </w:r>
     </w:p>
     <w:p>
       <w:pPr>
-        <w:pStyle w:val="Overskrift1"/>
+        <w:pStyle w:val="Heading1"/>
         <w:rPr>
           <w:rFonts w:ascii="Helvetica" w:hAnsi="Helvetica" w:cs="Helvetica"/>
         </w:rPr>
@@ -19934,7 +22379,7 @@
     </w:p>
     <w:p>
       <w:pPr>
-        <w:pStyle w:val="Listeavsnitt"/>
+        <w:pStyle w:val="ListParagraph"/>
         <w:numPr>
           <w:ilvl w:val="0"/>
           <w:numId w:val="40"/>
@@ -20003,7 +22448,7 @@
     </w:p>
     <w:p>
       <w:pPr>
-        <w:pStyle w:val="Listeavsnitt"/>
+        <w:pStyle w:val="ListParagraph"/>
         <w:numPr>
           <w:ilvl w:val="0"/>
           <w:numId w:val="40"/>
@@ -20086,7 +22531,7 @@
     </w:p>
     <w:p>
       <w:pPr>
-        <w:pStyle w:val="Listeavsnitt"/>
+        <w:pStyle w:val="ListParagraph"/>
         <w:numPr>
           <w:ilvl w:val="0"/>
           <w:numId w:val="40"/>
@@ -20113,18 +22558,27 @@
     </w:p>
     <w:p>
       <w:pPr>
-        <w:pStyle w:val="Listeavsnitt"/>
+        <w:pStyle w:val="ListParagraph"/>
         <w:numPr>
           <w:ilvl w:val="0"/>
           <w:numId w:val="40"/>
         </w:numPr>
       </w:pPr>
+      <w:proofErr w:type="spellStart"/>
       <w:r>
         <w:rPr>
           <w:b/>
           <w:i/>
         </w:rPr>
-        <w:t>Bitvis VIP Scoreboard</w:t>
+        <w:t>Bitvis</w:t>
+      </w:r>
+      <w:proofErr w:type="spellEnd"/>
+      <w:r>
+        <w:rPr>
+          <w:b/>
+          <w:i/>
+        </w:rPr>
+        <w:t xml:space="preserve"> VIP Scoreboard</w:t>
       </w:r>
     </w:p>
     <w:p/>
@@ -20145,16 +22599,34 @@
         <w:t>make sure</w:t>
       </w:r>
       <w:r>
-        <w:t xml:space="preserve"> that uvvm_vvc_framework</w:t>
-      </w:r>
+        <w:t xml:space="preserve"> that </w:t>
+      </w:r>
+      <w:proofErr w:type="spellStart"/>
+      <w:r>
+        <w:t>uvvm_vvc_framework</w:t>
+      </w:r>
+      <w:proofErr w:type="spellEnd"/>
       <w:r>
         <w:t xml:space="preserve">, </w:t>
       </w:r>
-      <w:r>
-        <w:t xml:space="preserve">uvvm_util </w:t>
-      </w:r>
-      <w:r>
-        <w:t xml:space="preserve">and bitvis_vip_scoreboard </w:t>
+      <w:proofErr w:type="spellStart"/>
+      <w:r>
+        <w:t>uvvm_util</w:t>
+      </w:r>
+      <w:proofErr w:type="spellEnd"/>
+      <w:r>
+        <w:t xml:space="preserve"> </w:t>
+      </w:r>
+      <w:r>
+        <w:t xml:space="preserve">and </w:t>
+      </w:r>
+      <w:proofErr w:type="spellStart"/>
+      <w:r>
+        <w:t>bitvis_vip_scoreboard</w:t>
+      </w:r>
+      <w:proofErr w:type="spellEnd"/>
+      <w:r>
+        <w:t xml:space="preserve"> </w:t>
       </w:r>
       <w:r>
         <w:t>have been compiled.</w:t>
@@ -20163,7 +22635,15 @@
     <w:p/>
     <w:p>
       <w:r>
-        <w:t>See UVVM Essential Mechanisms located in uvvm_vvc_framework/doc for information about compile scripts.</w:t>
+        <w:t xml:space="preserve">See UVVM Essential Mechanisms located in </w:t>
+      </w:r>
+      <w:proofErr w:type="spellStart"/>
+      <w:r>
+        <w:t>uvvm_vvc_framework</w:t>
+      </w:r>
+      <w:proofErr w:type="spellEnd"/>
+      <w:r>
+        <w:t>/doc for information about compile scripts.</w:t>
       </w:r>
     </w:p>
     <w:p>
@@ -20492,6 +22972,7 @@
                 <w:sz w:val="15"/>
               </w:rPr>
             </w:pPr>
+            <w:proofErr w:type="spellStart"/>
             <w:r>
               <w:rPr>
                 <w:rFonts w:cs="Helvetica"/>
@@ -20499,6 +22980,7 @@
               </w:rPr>
               <w:t>transaction_pkg.vhd</w:t>
             </w:r>
+            <w:proofErr w:type="spellEnd"/>
           </w:p>
         </w:tc>
         <w:tc>
@@ -20578,6 +23060,7 @@
                 <w:sz w:val="15"/>
               </w:rPr>
             </w:pPr>
+            <w:proofErr w:type="spellStart"/>
             <w:r>
               <w:rPr>
                 <w:rFonts w:cs="Helvetica"/>
@@ -20585,6 +23068,7 @@
               </w:rPr>
               <w:t>vvc_cmd_pkg.vhd</w:t>
             </w:r>
+            <w:proofErr w:type="spellEnd"/>
           </w:p>
         </w:tc>
         <w:tc>
@@ -20962,6 +23446,7 @@
                 <w:sz w:val="15"/>
               </w:rPr>
             </w:pPr>
+            <w:proofErr w:type="spellStart"/>
             <w:r>
               <w:rPr>
                 <w:rFonts w:cs="Helvetica"/>
@@ -20969,6 +23454,7 @@
               </w:rPr>
               <w:t>vvc_methods_pkg.vhd</w:t>
             </w:r>
+            <w:proofErr w:type="spellEnd"/>
           </w:p>
         </w:tc>
         <w:tc>
@@ -21053,8 +23539,25 @@
                 <w:rFonts w:cs="Helvetica"/>
                 <w:sz w:val="15"/>
               </w:rPr>
-              <w:t>../uvvm_vvc_framework/</w:t>
-            </w:r>
+              <w:t>../</w:t>
+            </w:r>
+            <w:proofErr w:type="spellStart"/>
+            <w:r>
+              <w:rPr>
+                <w:rFonts w:cs="Helvetica"/>
+                <w:sz w:val="15"/>
+              </w:rPr>
+              <w:t>uvvm_vvc_framework</w:t>
+            </w:r>
+            <w:proofErr w:type="spellEnd"/>
+            <w:r>
+              <w:rPr>
+                <w:rFonts w:cs="Helvetica"/>
+                <w:sz w:val="15"/>
+              </w:rPr>
+              <w:t>/</w:t>
+            </w:r>
+            <w:proofErr w:type="spellStart"/>
             <w:r>
               <w:rPr>
                 <w:rFonts w:cs="Helvetica"/>
@@ -21069,6 +23572,7 @@
               </w:rPr>
               <w:t>_target_dependent</w:t>
             </w:r>
+            <w:proofErr w:type="spellEnd"/>
             <w:r>
               <w:rPr>
                 <w:rFonts w:cs="Helvetica"/>
@@ -21076,6 +23580,7 @@
               </w:rPr>
               <w:t>/</w:t>
             </w:r>
+            <w:proofErr w:type="spellStart"/>
             <w:r>
               <w:rPr>
                 <w:rFonts w:cs="Helvetica"/>
@@ -21097,6 +23602,7 @@
               </w:rPr>
               <w:t>.vhd</w:t>
             </w:r>
+            <w:proofErr w:type="spellEnd"/>
           </w:p>
         </w:tc>
         <w:tc>
@@ -21380,7 +23886,7 @@
     </w:tbl>
     <w:p>
       <w:pPr>
-        <w:pStyle w:val="Overskrift1"/>
+        <w:pStyle w:val="Heading1"/>
         <w:numPr>
           <w:ilvl w:val="0"/>
           <w:numId w:val="0"/>
@@ -21393,7 +23899,7 @@
     </w:p>
     <w:p>
       <w:pPr>
-        <w:pStyle w:val="Overskrift1"/>
+        <w:pStyle w:val="Heading1"/>
         <w:rPr>
           <w:rFonts w:ascii="Helvetica" w:hAnsi="Helvetica" w:cs="Helvetica"/>
         </w:rPr>
@@ -21489,7 +23995,24 @@
       </w:r>
       <w:r>
         <w:br/>
-        <w:t>For a more advanced VIP please contact Bitvis AS at support@bitvis.no</w:t>
+        <w:t xml:space="preserve">For a more advanced VIP please contact </w:t>
+      </w:r>
+      <w:r>
+        <w:t>UVVM</w:t>
+      </w:r>
+      <w:r>
+        <w:t xml:space="preserve"> at </w:t>
+      </w:r>
+      <w:hyperlink r:id="rId10" w:history="1">
+        <w:r>
+          <w:rPr>
+            <w:rStyle w:val="Hyperlink"/>
+          </w:rPr>
+          <w:t>info@uvvm.org</w:t>
+        </w:r>
+      </w:hyperlink>
+      <w:r>
+        <w:t xml:space="preserve"> </w:t>
       </w:r>
     </w:p>
     <w:p/>
@@ -21793,7 +24316,6 @@
       </w:r>
     </w:p>
     <w:sectPr>
-      <w:headerReference w:type="even" r:id="rId10"/>
       <w:headerReference w:type="default" r:id="rId11"/>
       <w:footerReference w:type="even" r:id="rId12"/>
       <w:footerReference w:type="default" r:id="rId13"/>
@@ -21853,34 +24375,34 @@
 <w:ftr xmlns:wpc="http://schemas.microsoft.com/office/word/2010/wordprocessingCanvas" xmlns:cx="http://schemas.microsoft.com/office/drawing/2014/chartex" xmlns:cx1="http://schemas.microsoft.com/office/drawing/2015/9/8/chartex" xmlns:cx2="http://schemas.microsoft.com/office/drawing/2015/10/21/chartex" xmlns:cx3="http://schemas.microsoft.com/office/drawing/2016/5/9/chartex" xmlns:cx4="http://schemas.microsoft.com/office/drawing/2016/5/10/chartex" xmlns:cx5="http://schemas.microsoft.com/office/drawing/2016/5/11/chartex" xmlns:cx6="http://schemas.microsoft.com/office/drawing/2016/5/12/chartex" xmlns:cx7="http://schemas.microsoft.com/office/drawing/2016/5/13/chartex" xmlns:cx8="http://schemas.microsoft.com/office/drawing/2016/5/14/chartex" xmlns:mc="http://schemas.openxmlformats.org/markup-compatibility/2006" xmlns:aink="http://schemas.microsoft.com/office/drawing/2016/ink" xmlns:am3d="http://schemas.microsoft.com/office/drawing/2017/model3d" xmlns:o="urn:schemas-microsoft-com:office:office" xmlns:oel="http://schemas.microsoft.com/office/2019/extlst" xmlns:r="http://schemas.openxmlformats.org/officeDocument/2006/relationships" xmlns:m="http://schemas.openxmlformats.org/officeDocument/2006/math" xmlns:v="urn:schemas-microsoft-com:vml" xmlns:wp14="http://schemas.microsoft.com/office/word/2010/wordprocessingDrawing" xmlns:wp="http://schemas.openxmlformats.org/drawingml/2006/wordprocessingDrawing" xmlns:w10="urn:schemas-microsoft-com:office:word" xmlns:w="http://schemas.openxmlformats.org/wordprocessingml/2006/main" xmlns:w14="http://schemas.microsoft.com/office/word/2010/wordml" xmlns:w15="http://schemas.microsoft.com/office/word/2012/wordml" xmlns:w16cex="http://schemas.microsoft.com/office/word/2018/wordml/cex" xmlns:w16cid="http://schemas.microsoft.com/office/word/2016/wordml/cid" xmlns:w16="http://schemas.microsoft.com/office/word/2018/wordml" xmlns:w16sdtdh="http://schemas.microsoft.com/office/word/2020/wordml/sdtdatahash" xmlns:w16se="http://schemas.microsoft.com/office/word/2015/wordml/symex" xmlns:wpg="http://schemas.microsoft.com/office/word/2010/wordprocessingGroup" xmlns:wpi="http://schemas.microsoft.com/office/word/2010/wordprocessingInk" xmlns:wne="http://schemas.microsoft.com/office/word/2006/wordml" xmlns:wps="http://schemas.microsoft.com/office/word/2010/wordprocessingShape" mc:Ignorable="w14 w15 w16se w16cid w16 w16cex w16sdtdh wp14">
   <w:p>
     <w:pPr>
-      <w:pStyle w:val="Bunntekst"/>
+      <w:pStyle w:val="Footer"/>
       <w:framePr w:wrap="none" w:vAnchor="text" w:hAnchor="margin" w:xAlign="right" w:y="1"/>
       <w:rPr>
-        <w:rStyle w:val="Sidetall"/>
+        <w:rStyle w:val="PageNumber"/>
       </w:rPr>
     </w:pPr>
     <w:r>
       <w:rPr>
-        <w:rStyle w:val="Sidetall"/>
+        <w:rStyle w:val="PageNumber"/>
       </w:rPr>
       <w:fldChar w:fldCharType="begin"/>
     </w:r>
     <w:r>
       <w:rPr>
-        <w:rStyle w:val="Sidetall"/>
+        <w:rStyle w:val="PageNumber"/>
       </w:rPr>
       <w:instrText xml:space="preserve">PAGE  </w:instrText>
     </w:r>
     <w:r>
       <w:rPr>
-        <w:rStyle w:val="Sidetall"/>
+        <w:rStyle w:val="PageNumber"/>
       </w:rPr>
       <w:fldChar w:fldCharType="end"/>
     </w:r>
   </w:p>
   <w:p>
     <w:pPr>
-      <w:pStyle w:val="Bunntekst"/>
+      <w:pStyle w:val="Footer"/>
       <w:ind w:right="360"/>
     </w:pPr>
   </w:p>
@@ -21891,10 +24413,10 @@
 <w:ftr xmlns:wpc="http://schemas.microsoft.com/office/word/2010/wordprocessingCanvas" xmlns:cx="http://schemas.microsoft.com/office/drawing/2014/chartex" xmlns:cx1="http://schemas.microsoft.com/office/drawing/2015/9/8/chartex" xmlns:cx2="http://schemas.microsoft.com/office/drawing/2015/10/21/chartex" xmlns:cx3="http://schemas.microsoft.com/office/drawing/2016/5/9/chartex" xmlns:cx4="http://schemas.microsoft.com/office/drawing/2016/5/10/chartex" xmlns:cx5="http://schemas.microsoft.com/office/drawing/2016/5/11/chartex" xmlns:cx6="http://schemas.microsoft.com/office/drawing/2016/5/12/chartex" xmlns:cx7="http://schemas.microsoft.com/office/drawing/2016/5/13/chartex" xmlns:cx8="http://schemas.microsoft.com/office/drawing/2016/5/14/chartex" xmlns:mc="http://schemas.openxmlformats.org/markup-compatibility/2006" xmlns:aink="http://schemas.microsoft.com/office/drawing/2016/ink" xmlns:am3d="http://schemas.microsoft.com/office/drawing/2017/model3d" xmlns:o="urn:schemas-microsoft-com:office:office" xmlns:oel="http://schemas.microsoft.com/office/2019/extlst" xmlns:r="http://schemas.openxmlformats.org/officeDocument/2006/relationships" xmlns:m="http://schemas.openxmlformats.org/officeDocument/2006/math" xmlns:v="urn:schemas-microsoft-com:vml" xmlns:wp14="http://schemas.microsoft.com/office/word/2010/wordprocessingDrawing" xmlns:wp="http://schemas.openxmlformats.org/drawingml/2006/wordprocessingDrawing" xmlns:w10="urn:schemas-microsoft-com:office:word" xmlns:w="http://schemas.openxmlformats.org/wordprocessingml/2006/main" xmlns:w14="http://schemas.microsoft.com/office/word/2010/wordml" xmlns:w15="http://schemas.microsoft.com/office/word/2012/wordml" xmlns:w16cex="http://schemas.microsoft.com/office/word/2018/wordml/cex" xmlns:w16cid="http://schemas.microsoft.com/office/word/2016/wordml/cid" xmlns:w16="http://schemas.microsoft.com/office/word/2018/wordml" xmlns:w16sdtdh="http://schemas.microsoft.com/office/word/2020/wordml/sdtdatahash" xmlns:w16se="http://schemas.microsoft.com/office/word/2015/wordml/symex" xmlns:wpg="http://schemas.microsoft.com/office/word/2010/wordprocessingGroup" xmlns:wpi="http://schemas.microsoft.com/office/word/2010/wordprocessingInk" xmlns:wne="http://schemas.microsoft.com/office/word/2006/wordml" xmlns:wps="http://schemas.microsoft.com/office/word/2010/wordprocessingShape" mc:Ignorable="w14 w15 w16se w16cid w16 w16cex w16sdtdh wp14">
   <w:p>
     <w:pPr>
-      <w:pStyle w:val="Bunntekst"/>
+      <w:pStyle w:val="Footer"/>
       <w:framePr w:wrap="none" w:vAnchor="text" w:hAnchor="margin" w:xAlign="right" w:y="1"/>
       <w:rPr>
-        <w:rStyle w:val="Sidetall"/>
+        <w:rStyle w:val="PageNumber"/>
         <w:rFonts w:ascii="Helvetica" w:hAnsi="Helvetica" w:cs="Helvetica"/>
         <w:color w:val="1381C4"/>
         <w:sz w:val="14"/>
@@ -21902,7 +24424,7 @@
     </w:pPr>
     <w:r>
       <w:rPr>
-        <w:rStyle w:val="Sidetall"/>
+        <w:rStyle w:val="PageNumber"/>
         <w:rFonts w:ascii="Helvetica" w:hAnsi="Helvetica" w:cs="Helvetica"/>
         <w:color w:val="1381C4"/>
         <w:sz w:val="14"/>
@@ -21911,7 +24433,7 @@
     </w:r>
     <w:r>
       <w:rPr>
-        <w:rStyle w:val="Sidetall"/>
+        <w:rStyle w:val="PageNumber"/>
         <w:rFonts w:ascii="Helvetica" w:hAnsi="Helvetica" w:cs="Helvetica"/>
         <w:color w:val="1381C4"/>
         <w:sz w:val="14"/>
@@ -21920,7 +24442,7 @@
     </w:r>
     <w:r>
       <w:rPr>
-        <w:rStyle w:val="Sidetall"/>
+        <w:rStyle w:val="PageNumber"/>
         <w:rFonts w:ascii="Helvetica" w:hAnsi="Helvetica" w:cs="Helvetica"/>
         <w:color w:val="1381C4"/>
         <w:sz w:val="14"/>
@@ -21929,7 +24451,7 @@
     </w:r>
     <w:r>
       <w:rPr>
-        <w:rStyle w:val="Sidetall"/>
+        <w:rStyle w:val="PageNumber"/>
         <w:rFonts w:ascii="Helvetica" w:hAnsi="Helvetica" w:cs="Helvetica"/>
         <w:color w:val="1381C4"/>
         <w:sz w:val="14"/>
@@ -21938,7 +24460,7 @@
     </w:r>
     <w:r>
       <w:rPr>
-        <w:rStyle w:val="Sidetall"/>
+        <w:rStyle w:val="PageNumber"/>
         <w:rFonts w:ascii="Helvetica" w:hAnsi="Helvetica" w:cs="Helvetica"/>
         <w:color w:val="1381C4"/>
         <w:sz w:val="14"/>
@@ -21947,7 +24469,7 @@
     </w:r>
     <w:r>
       <w:rPr>
-        <w:rStyle w:val="Sidetall"/>
+        <w:rStyle w:val="PageNumber"/>
         <w:rFonts w:ascii="Helvetica" w:hAnsi="Helvetica" w:cs="Helvetica"/>
         <w:color w:val="1381C4"/>
         <w:sz w:val="14"/>
@@ -21956,7 +24478,7 @@
     </w:r>
     <w:r>
       <w:rPr>
-        <w:rStyle w:val="Sidetall"/>
+        <w:rStyle w:val="PageNumber"/>
         <w:rFonts w:ascii="Helvetica" w:hAnsi="Helvetica" w:cs="Helvetica"/>
         <w:color w:val="1381C4"/>
         <w:sz w:val="14"/>
@@ -21965,7 +24487,7 @@
     </w:r>
     <w:r>
       <w:rPr>
-        <w:rStyle w:val="Sidetall"/>
+        <w:rStyle w:val="PageNumber"/>
         <w:rFonts w:ascii="Helvetica" w:hAnsi="Helvetica" w:cs="Helvetica"/>
         <w:color w:val="1381C4"/>
         <w:sz w:val="14"/>
@@ -21974,7 +24496,7 @@
     </w:r>
     <w:r>
       <w:rPr>
-        <w:rStyle w:val="Sidetall"/>
+        <w:rStyle w:val="PageNumber"/>
         <w:rFonts w:ascii="Helvetica" w:hAnsi="Helvetica" w:cs="Helvetica"/>
         <w:color w:val="1381C4"/>
         <w:sz w:val="14"/>
@@ -21983,7 +24505,7 @@
     </w:r>
     <w:r>
       <w:rPr>
-        <w:rStyle w:val="Sidetall"/>
+        <w:rStyle w:val="PageNumber"/>
         <w:rFonts w:ascii="Helvetica" w:hAnsi="Helvetica" w:cs="Helvetica"/>
         <w:color w:val="1381C4"/>
         <w:sz w:val="14"/>
@@ -21992,7 +24514,7 @@
     </w:r>
     <w:r>
       <w:rPr>
-        <w:rStyle w:val="Sidetall"/>
+        <w:rStyle w:val="PageNumber"/>
         <w:rFonts w:ascii="Helvetica" w:hAnsi="Helvetica" w:cs="Helvetica"/>
         <w:color w:val="1381C4"/>
         <w:sz w:val="14"/>
@@ -22001,7 +24523,7 @@
     </w:r>
     <w:r>
       <w:rPr>
-        <w:rStyle w:val="Sidetall"/>
+        <w:rStyle w:val="PageNumber"/>
         <w:rFonts w:ascii="Helvetica" w:hAnsi="Helvetica" w:cs="Helvetica"/>
         <w:color w:val="1381C4"/>
         <w:sz w:val="14"/>
@@ -22037,7 +24559,7 @@
         </w:tcPr>
         <w:p>
           <w:pPr>
-            <w:pStyle w:val="Bunntekst"/>
+            <w:pStyle w:val="Footer"/>
             <w:tabs>
               <w:tab w:val="clear" w:pos="4153"/>
               <w:tab w:val="clear" w:pos="8306"/>
@@ -22046,7 +24568,7 @@
             <w:ind w:right="360"/>
             <w:rPr>
               <w:rFonts w:ascii="Helvetica" w:hAnsi="Helvetica" w:cs="Arial"/>
-              <w:color w:val="1381C4"/>
+              <w:color w:val="0070C0"/>
               <w:sz w:val="14"/>
               <w:lang w:val="sq-AL"/>
             </w:rPr>
@@ -22055,36 +24577,16 @@
             <w:rPr>
               <w:rFonts w:ascii="Helvetica" w:hAnsi="Helvetica" w:cs="Arial"/>
               <w:b/>
-              <w:color w:val="1381C4"/>
+              <w:color w:val="0070C0"/>
               <w:sz w:val="14"/>
               <w:lang w:val="sq-AL"/>
             </w:rPr>
-            <w:t>I2C</w:t>
+            <w:t>I2C VVC</w:t>
           </w:r>
           <w:r>
             <w:rPr>
               <w:rFonts w:ascii="Helvetica" w:hAnsi="Helvetica" w:cs="Arial"/>
-              <w:b/>
-              <w:color w:val="1381C4"/>
-              <w:sz w:val="14"/>
-              <w:lang w:val="sq-AL"/>
-            </w:rPr>
-            <w:t xml:space="preserve"> </w:t>
-          </w:r>
-          <w:r>
-            <w:rPr>
-              <w:rFonts w:ascii="Helvetica" w:hAnsi="Helvetica" w:cs="Arial"/>
-              <w:b/>
-              <w:color w:val="1381C4"/>
-              <w:sz w:val="14"/>
-              <w:lang w:val="sq-AL"/>
-            </w:rPr>
-            <w:t>VVC</w:t>
-          </w:r>
-          <w:r>
-            <w:rPr>
-              <w:rFonts w:ascii="Helvetica" w:hAnsi="Helvetica" w:cs="Arial"/>
-              <w:color w:val="1381C4"/>
+              <w:color w:val="0070C0"/>
               <w:sz w:val="14"/>
               <w:lang w:val="sq-AL"/>
             </w:rPr>
@@ -22099,7 +24601,7 @@
         </w:tcPr>
         <w:p>
           <w:pPr>
-            <w:pStyle w:val="Bunntekst"/>
+            <w:pStyle w:val="Footer"/>
             <w:tabs>
               <w:tab w:val="clear" w:pos="4153"/>
               <w:tab w:val="clear" w:pos="8306"/>
@@ -22107,7 +24609,7 @@
             <w:spacing w:line="276" w:lineRule="auto"/>
             <w:rPr>
               <w:rFonts w:ascii="Helvetica" w:hAnsi="Helvetica" w:cs="Arial"/>
-              <w:color w:val="1381C4"/>
+              <w:color w:val="0070C0"/>
               <w:sz w:val="14"/>
               <w:lang w:val="sq-AL"/>
             </w:rPr>
@@ -22116,7 +24618,7 @@
             <w:rPr>
               <w:rFonts w:ascii="Helvetica" w:hAnsi="Helvetica" w:cs="Arial"/>
               <w:b/>
-              <w:color w:val="1381C4"/>
+              <w:color w:val="0070C0"/>
               <w:sz w:val="14"/>
               <w:lang w:val="sq-AL"/>
             </w:rPr>
@@ -22126,7 +24628,7 @@
             <w:rPr>
               <w:rFonts w:ascii="Helvetica" w:hAnsi="Helvetica" w:cs="Arial"/>
               <w:b/>
-              <w:color w:val="1381C4"/>
+              <w:color w:val="0070C0"/>
               <w:sz w:val="14"/>
               <w:lang w:val="sq-AL"/>
             </w:rPr>
@@ -22136,7 +24638,7 @@
             <w:rPr>
               <w:rFonts w:ascii="Helvetica" w:hAnsi="Helvetica" w:cs="Arial"/>
               <w:b/>
-              <w:color w:val="1381C4"/>
+              <w:color w:val="0070C0"/>
               <w:sz w:val="14"/>
               <w:lang w:val="sq-AL"/>
             </w:rPr>
@@ -22146,7 +24648,7 @@
             <w:rPr>
               <w:rFonts w:ascii="Helvetica" w:hAnsi="Helvetica" w:cs="Arial"/>
               <w:b/>
-              <w:color w:val="1381C4"/>
+              <w:color w:val="0070C0"/>
               <w:sz w:val="14"/>
               <w:lang w:val="sq-AL"/>
             </w:rPr>
@@ -22156,7 +24658,7 @@
             <w:rPr>
               <w:rFonts w:ascii="Helvetica" w:hAnsi="Helvetica" w:cs="Arial"/>
               <w:b/>
-              <w:color w:val="1381C4"/>
+              <w:color w:val="0070C0"/>
               <w:sz w:val="14"/>
               <w:lang w:val="sq-AL"/>
             </w:rPr>
@@ -22165,7 +24667,7 @@
           <w:r>
             <w:rPr>
               <w:rFonts w:ascii="Helvetica" w:hAnsi="Helvetica" w:cs="Arial"/>
-              <w:color w:val="1381C4"/>
+              <w:color w:val="0070C0"/>
               <w:sz w:val="14"/>
               <w:lang w:val="sq-AL"/>
             </w:rPr>
@@ -22174,7 +24676,7 @@
           <w:r>
             <w:rPr>
               <w:rFonts w:ascii="Helvetica" w:hAnsi="Helvetica" w:cs="Arial"/>
-              <w:color w:val="1381C4"/>
+              <w:color w:val="0070C0"/>
               <w:sz w:val="14"/>
               <w:lang w:val="sq-AL"/>
             </w:rPr>
@@ -22183,7 +24685,7 @@
           <w:r>
             <w:rPr>
               <w:rFonts w:ascii="Helvetica" w:hAnsi="Helvetica" w:cs="Arial"/>
-              <w:color w:val="1381C4"/>
+              <w:color w:val="0070C0"/>
               <w:sz w:val="14"/>
               <w:lang w:val="en-US"/>
             </w:rPr>
@@ -22192,7 +24694,7 @@
           <w:r>
             <w:rPr>
               <w:rFonts w:ascii="Helvetica" w:hAnsi="Helvetica" w:cs="Arial"/>
-              <w:color w:val="1381C4"/>
+              <w:color w:val="0070C0"/>
               <w:sz w:val="14"/>
               <w:lang w:val="sq-AL"/>
             </w:rPr>
@@ -22202,16 +24704,16 @@
             <w:rPr>
               <w:rFonts w:ascii="Helvetica" w:hAnsi="Helvetica" w:cs="Arial"/>
               <w:noProof/>
-              <w:color w:val="1381C4"/>
+              <w:color w:val="0070C0"/>
               <w:sz w:val="14"/>
               <w:lang w:val="en-US"/>
             </w:rPr>
-            <w:t>2024-03-08</w:t>
+            <w:t>2024-06-27</w:t>
           </w:r>
           <w:r>
             <w:rPr>
               <w:rFonts w:ascii="Helvetica" w:hAnsi="Helvetica" w:cs="Arial"/>
-              <w:color w:val="1381C4"/>
+              <w:color w:val="0070C0"/>
               <w:sz w:val="14"/>
               <w:lang w:val="sq-AL"/>
             </w:rPr>
@@ -22226,7 +24728,7 @@
         </w:tcPr>
         <w:p>
           <w:pPr>
-            <w:pStyle w:val="Bunntekst"/>
+            <w:pStyle w:val="Footer"/>
             <w:tabs>
               <w:tab w:val="clear" w:pos="4153"/>
               <w:tab w:val="clear" w:pos="8306"/>
@@ -22234,7 +24736,7 @@
             <w:spacing w:line="276" w:lineRule="auto"/>
             <w:rPr>
               <w:rFonts w:ascii="Helvetica" w:hAnsi="Helvetica"/>
-              <w:color w:val="0000FF"/>
+              <w:color w:val="0070C0"/>
               <w:u w:val="single"/>
               <w:lang w:val="sq-AL"/>
             </w:rPr>
@@ -22242,39 +24744,70 @@
           <w:hyperlink r:id="rId1" w:history="1">
             <w:r>
               <w:rPr>
-                <w:rStyle w:val="Hyperkobling"/>
+                <w:rStyle w:val="Hyperlink"/>
                 <w:rFonts w:ascii="Helvetica" w:hAnsi="Helvetica" w:cs="Arial"/>
-                <w:color w:val="1381C4"/>
+                <w:color w:val="0070C0"/>
                 <w:sz w:val="14"/>
                 <w:lang w:val="sq-AL"/>
               </w:rPr>
-              <w:t>support@bitvis.no</w:t>
+              <w:t>info@uvvm.org</w:t>
+            </w:r>
+          </w:hyperlink>
+          <w:r>
+            <w:rPr>
+              <w:rStyle w:val="Hyperlink"/>
+              <w:rFonts w:ascii="Helvetica" w:hAnsi="Helvetica" w:cs="Arial"/>
+              <w:color w:val="0070C0"/>
+              <w:sz w:val="14"/>
+              <w:lang w:val="sq-AL"/>
+            </w:rPr>
+            <w:t xml:space="preserve"> </w:t>
+          </w:r>
+          <w:r>
+            <w:rPr>
+              <w:rFonts w:ascii="Helvetica" w:hAnsi="Helvetica" w:cs="Arial"/>
+              <w:color w:val="0070C0"/>
+              <w:sz w:val="14"/>
+              <w:lang w:val="sq-AL"/>
+            </w:rPr>
+            <w:t xml:space="preserve">   </w:t>
+          </w:r>
+          <w:r>
+            <w:rPr>
+              <w:rFonts w:ascii="Helvetica" w:hAnsi="Helvetica" w:cs="Arial"/>
+              <w:color w:val="0070C0"/>
+              <w:sz w:val="14"/>
+              <w:lang w:val="sq-AL"/>
+            </w:rPr>
+            <w:t xml:space="preserve">                                           </w:t>
+          </w:r>
+          <w:hyperlink r:id="rId2" w:history="1">
+            <w:r>
+              <w:rPr>
+                <w:rStyle w:val="Hyperlink"/>
+                <w:rFonts w:ascii="Helvetica" w:hAnsi="Helvetica" w:cs="Arial"/>
+                <w:color w:val="0070C0"/>
+                <w:sz w:val="14"/>
+                <w:lang w:val="sq-AL"/>
+              </w:rPr>
+              <w:t>www.uvvm.org</w:t>
             </w:r>
           </w:hyperlink>
           <w:r>
             <w:rPr>
               <w:rFonts w:ascii="Helvetica" w:hAnsi="Helvetica" w:cs="Arial"/>
-              <w:color w:val="1381C4"/>
-              <w:sz w:val="14"/>
-              <w:lang w:val="sq-AL"/>
-            </w:rPr>
-            <w:t xml:space="preserve">   +47 66 98 87 59   </w:t>
-          </w:r>
-          <w:r>
-            <w:rPr>
-              <w:rFonts w:ascii="Helvetica" w:hAnsi="Helvetica" w:cs="Arial"/>
-              <w:color w:val="1381C4"/>
+              <w:color w:val="0070C0"/>
               <w:sz w:val="14"/>
               <w:u w:val="single"/>
               <w:lang w:val="sq-AL"/>
             </w:rPr>
-            <w:t>www.bitvis.no</w:t>
+            <w:t xml:space="preserve"> </w:t>
           </w:r>
           <w:r>
             <w:rPr>
-              <w:rStyle w:val="Hyperkobling"/>
+              <w:rStyle w:val="Hyperlink"/>
               <w:rFonts w:ascii="Helvetica" w:hAnsi="Helvetica" w:cs="Arial"/>
-              <w:color w:val="1381C4"/>
+              <w:color w:val="0070C0"/>
               <w:sz w:val="14"/>
               <w:lang w:val="sq-AL"/>
             </w:rPr>
@@ -22289,7 +24822,7 @@
         </w:tcPr>
         <w:p>
           <w:pPr>
-            <w:pStyle w:val="Bunntekst"/>
+            <w:pStyle w:val="Footer"/>
             <w:tabs>
               <w:tab w:val="clear" w:pos="4153"/>
               <w:tab w:val="clear" w:pos="8306"/>
@@ -22298,7 +24831,7 @@
             <w:jc w:val="right"/>
             <w:rPr>
               <w:rFonts w:ascii="Helvetica" w:hAnsi="Helvetica" w:cs="Arial"/>
-              <w:color w:val="1381C4"/>
+              <w:color w:val="0070C0"/>
               <w:sz w:val="14"/>
               <w:lang w:val="sq-AL"/>
             </w:rPr>
@@ -22309,8 +24842,9 @@
   </w:tbl>
   <w:p>
     <w:pPr>
-      <w:pStyle w:val="Bunntekst"/>
+      <w:pStyle w:val="Footer"/>
       <w:rPr>
+        <w:color w:val="0070C0"/>
         <w:lang w:val="sq-AL"/>
       </w:rPr>
     </w:pPr>
@@ -22500,7 +25034,43 @@
         <w:sz w:val="14"/>
         <w:szCs w:val="16"/>
       </w:rPr>
-      <w:t xml:space="preserve">2017 by Bitvis AS. </w:t>
+      <w:t>20</w:t>
+    </w:r>
+    <w:r>
+      <w:rPr>
+        <w:iCs/>
+        <w:color w:val="000000" w:themeColor="text1"/>
+        <w:sz w:val="14"/>
+        <w:szCs w:val="16"/>
+      </w:rPr>
+      <w:t>24</w:t>
+    </w:r>
+    <w:r>
+      <w:rPr>
+        <w:iCs/>
+        <w:color w:val="000000" w:themeColor="text1"/>
+        <w:sz w:val="14"/>
+        <w:szCs w:val="16"/>
+      </w:rPr>
+      <w:t xml:space="preserve"> by </w:t>
+    </w:r>
+    <w:r>
+      <w:rPr>
+        <w:iCs/>
+        <w:color w:val="000000" w:themeColor="text1"/>
+        <w:sz w:val="14"/>
+        <w:szCs w:val="16"/>
+      </w:rPr>
+      <w:t>UVVM</w:t>
+    </w:r>
+    <w:r>
+      <w:rPr>
+        <w:iCs/>
+        <w:color w:val="000000" w:themeColor="text1"/>
+        <w:sz w:val="14"/>
+        <w:szCs w:val="16"/>
+      </w:rPr>
+      <w:t xml:space="preserve">. </w:t>
     </w:r>
     <w:r>
       <w:rPr>
@@ -22514,7 +25084,7 @@
   </w:p>
   <w:p>
     <w:pPr>
-      <w:pStyle w:val="Bunntekst"/>
+      <w:pStyle w:val="Footer"/>
     </w:pPr>
   </w:p>
 </w:ftr>
@@ -22563,7 +25133,8 @@
 <w:hdr xmlns:wpc="http://schemas.microsoft.com/office/word/2010/wordprocessingCanvas" xmlns:cx="http://schemas.microsoft.com/office/drawing/2014/chartex" xmlns:cx1="http://schemas.microsoft.com/office/drawing/2015/9/8/chartex" xmlns:cx2="http://schemas.microsoft.com/office/drawing/2015/10/21/chartex" xmlns:cx3="http://schemas.microsoft.com/office/drawing/2016/5/9/chartex" xmlns:cx4="http://schemas.microsoft.com/office/drawing/2016/5/10/chartex" xmlns:cx5="http://schemas.microsoft.com/office/drawing/2016/5/11/chartex" xmlns:cx6="http://schemas.microsoft.com/office/drawing/2016/5/12/chartex" xmlns:cx7="http://schemas.microsoft.com/office/drawing/2016/5/13/chartex" xmlns:cx8="http://schemas.microsoft.com/office/drawing/2016/5/14/chartex" xmlns:mc="http://schemas.openxmlformats.org/markup-compatibility/2006" xmlns:aink="http://schemas.microsoft.com/office/drawing/2016/ink" xmlns:am3d="http://schemas.microsoft.com/office/drawing/2017/model3d" xmlns:o="urn:schemas-microsoft-com:office:office" xmlns:oel="http://schemas.microsoft.com/office/2019/extlst" xmlns:r="http://schemas.openxmlformats.org/officeDocument/2006/relationships" xmlns:m="http://schemas.openxmlformats.org/officeDocument/2006/math" xmlns:v="urn:schemas-microsoft-com:vml" xmlns:wp14="http://schemas.microsoft.com/office/word/2010/wordprocessingDrawing" xmlns:wp="http://schemas.openxmlformats.org/drawingml/2006/wordprocessingDrawing" xmlns:w10="urn:schemas-microsoft-com:office:word" xmlns:w="http://schemas.openxmlformats.org/wordprocessingml/2006/main" xmlns:w14="http://schemas.microsoft.com/office/word/2010/wordml" xmlns:w15="http://schemas.microsoft.com/office/word/2012/wordml" xmlns:w16cex="http://schemas.microsoft.com/office/word/2018/wordml/cex" xmlns:w16cid="http://schemas.microsoft.com/office/word/2016/wordml/cid" xmlns:w16="http://schemas.microsoft.com/office/word/2018/wordml" xmlns:w16sdtdh="http://schemas.microsoft.com/office/word/2020/wordml/sdtdatahash" xmlns:w16se="http://schemas.microsoft.com/office/word/2015/wordml/symex" xmlns:wpg="http://schemas.microsoft.com/office/word/2010/wordprocessingGroup" xmlns:wpi="http://schemas.microsoft.com/office/word/2010/wordprocessingInk" xmlns:wne="http://schemas.microsoft.com/office/word/2006/wordml" xmlns:wps="http://schemas.microsoft.com/office/word/2010/wordprocessingShape" mc:Ignorable="w14 w15 w16se w16cid w16 w16cex w16sdtdh wp14">
   <w:p>
     <w:pPr>
-      <w:pStyle w:val="Topptekst"/>
+      <w:pStyle w:val="Header"/>
+      <w:jc w:val="right"/>
     </w:pPr>
   </w:p>
 </w:hdr>
@@ -22573,132 +25144,9 @@
 <w:hdr xmlns:wpc="http://schemas.microsoft.com/office/word/2010/wordprocessingCanvas" xmlns:cx="http://schemas.microsoft.com/office/drawing/2014/chartex" xmlns:cx1="http://schemas.microsoft.com/office/drawing/2015/9/8/chartex" xmlns:cx2="http://schemas.microsoft.com/office/drawing/2015/10/21/chartex" xmlns:cx3="http://schemas.microsoft.com/office/drawing/2016/5/9/chartex" xmlns:cx4="http://schemas.microsoft.com/office/drawing/2016/5/10/chartex" xmlns:cx5="http://schemas.microsoft.com/office/drawing/2016/5/11/chartex" xmlns:cx6="http://schemas.microsoft.com/office/drawing/2016/5/12/chartex" xmlns:cx7="http://schemas.microsoft.com/office/drawing/2016/5/13/chartex" xmlns:cx8="http://schemas.microsoft.com/office/drawing/2016/5/14/chartex" xmlns:mc="http://schemas.openxmlformats.org/markup-compatibility/2006" xmlns:aink="http://schemas.microsoft.com/office/drawing/2016/ink" xmlns:am3d="http://schemas.microsoft.com/office/drawing/2017/model3d" xmlns:o="urn:schemas-microsoft-com:office:office" xmlns:oel="http://schemas.microsoft.com/office/2019/extlst" xmlns:r="http://schemas.openxmlformats.org/officeDocument/2006/relationships" xmlns:m="http://schemas.openxmlformats.org/officeDocument/2006/math" xmlns:v="urn:schemas-microsoft-com:vml" xmlns:wp14="http://schemas.microsoft.com/office/word/2010/wordprocessingDrawing" xmlns:wp="http://schemas.openxmlformats.org/drawingml/2006/wordprocessingDrawing" xmlns:w10="urn:schemas-microsoft-com:office:word" xmlns:w="http://schemas.openxmlformats.org/wordprocessingml/2006/main" xmlns:w14="http://schemas.microsoft.com/office/word/2010/wordml" xmlns:w15="http://schemas.microsoft.com/office/word/2012/wordml" xmlns:w16cex="http://schemas.microsoft.com/office/word/2018/wordml/cex" xmlns:w16cid="http://schemas.microsoft.com/office/word/2016/wordml/cid" xmlns:w16="http://schemas.microsoft.com/office/word/2018/wordml" xmlns:w16sdtdh="http://schemas.microsoft.com/office/word/2020/wordml/sdtdatahash" xmlns:w16se="http://schemas.microsoft.com/office/word/2015/wordml/symex" xmlns:wpg="http://schemas.microsoft.com/office/word/2010/wordprocessingGroup" xmlns:wpi="http://schemas.microsoft.com/office/word/2010/wordprocessingInk" xmlns:wne="http://schemas.microsoft.com/office/word/2006/wordml" xmlns:wps="http://schemas.microsoft.com/office/word/2010/wordprocessingShape" mc:Ignorable="w14 w15 w16se w16cid w16 w16cex w16sdtdh wp14">
   <w:p>
     <w:pPr>
-      <w:pStyle w:val="Topptekst"/>
+      <w:pStyle w:val="Header"/>
       <w:jc w:val="right"/>
     </w:pPr>
-    <w:r>
-      <w:rPr>
-        <w:rFonts w:ascii="Verdana" w:hAnsi="Verdana"/>
-        <w:noProof/>
-        <w:sz w:val="22"/>
-        <w:lang w:val="nb-NO" w:eastAsia="nb-NO"/>
-      </w:rPr>
-      <w:drawing>
-        <wp:inline distT="0" distB="0" distL="0" distR="0" wp14:anchorId="55667DAA" wp14:editId="57EFB8A0">
-          <wp:extent cx="1424940" cy="535940"/>
-          <wp:effectExtent l="0" t="0" r="0" b="0"/>
-          <wp:docPr id="15" name="Bilde 15" descr="../../../Dropbox/bitvis/Marketing/Bitvis%20Logo/Bitvis%20Logo%20-%20August%202015/Bitvis%20logo.png"/>
-          <wp:cNvGraphicFramePr>
-            <a:graphicFrameLocks xmlns:a="http://schemas.openxmlformats.org/drawingml/2006/main" noChangeAspect="1"/>
-          </wp:cNvGraphicFramePr>
-          <a:graphic xmlns:a="http://schemas.openxmlformats.org/drawingml/2006/main">
-            <a:graphicData uri="http://schemas.openxmlformats.org/drawingml/2006/picture">
-              <pic:pic xmlns:pic="http://schemas.openxmlformats.org/drawingml/2006/picture">
-                <pic:nvPicPr>
-                  <pic:cNvPr id="0" name="Picture 15" descr="../../../Dropbox/bitvis/Marketing/Bitvis%20Logo/Bitvis%20Logo%20-%20August%202015/Bitvis%20logo.png"/>
-                  <pic:cNvPicPr>
-                    <a:picLocks noChangeAspect="1" noChangeArrowheads="1"/>
-                  </pic:cNvPicPr>
-                </pic:nvPicPr>
-                <pic:blipFill>
-                  <a:blip r:embed="rId1">
-                    <a:extLst>
-                      <a:ext uri="{28A0092B-C50C-407E-A947-70E740481C1C}">
-                        <a14:useLocalDpi xmlns:a14="http://schemas.microsoft.com/office/drawing/2010/main" val="0"/>
-                      </a:ext>
-                    </a:extLst>
-                  </a:blip>
-                  <a:srcRect/>
-                  <a:stretch>
-                    <a:fillRect/>
-                  </a:stretch>
-                </pic:blipFill>
-                <pic:spPr bwMode="auto">
-                  <a:xfrm>
-                    <a:off x="0" y="0"/>
-                    <a:ext cx="1424940" cy="535940"/>
-                  </a:xfrm>
-                  <a:prstGeom prst="rect">
-                    <a:avLst/>
-                  </a:prstGeom>
-                  <a:noFill/>
-                  <a:ln>
-                    <a:noFill/>
-                  </a:ln>
-                </pic:spPr>
-              </pic:pic>
-            </a:graphicData>
-          </a:graphic>
-        </wp:inline>
-      </w:drawing>
-    </w:r>
-  </w:p>
-</w:hdr>
-</file>
-
-<file path=word/header3.xml><?xml version="1.0" encoding="utf-8"?>
-<w:hdr xmlns:wpc="http://schemas.microsoft.com/office/word/2010/wordprocessingCanvas" xmlns:cx="http://schemas.microsoft.com/office/drawing/2014/chartex" xmlns:cx1="http://schemas.microsoft.com/office/drawing/2015/9/8/chartex" xmlns:cx2="http://schemas.microsoft.com/office/drawing/2015/10/21/chartex" xmlns:cx3="http://schemas.microsoft.com/office/drawing/2016/5/9/chartex" xmlns:cx4="http://schemas.microsoft.com/office/drawing/2016/5/10/chartex" xmlns:cx5="http://schemas.microsoft.com/office/drawing/2016/5/11/chartex" xmlns:cx6="http://schemas.microsoft.com/office/drawing/2016/5/12/chartex" xmlns:cx7="http://schemas.microsoft.com/office/drawing/2016/5/13/chartex" xmlns:cx8="http://schemas.microsoft.com/office/drawing/2016/5/14/chartex" xmlns:mc="http://schemas.openxmlformats.org/markup-compatibility/2006" xmlns:aink="http://schemas.microsoft.com/office/drawing/2016/ink" xmlns:am3d="http://schemas.microsoft.com/office/drawing/2017/model3d" xmlns:o="urn:schemas-microsoft-com:office:office" xmlns:oel="http://schemas.microsoft.com/office/2019/extlst" xmlns:r="http://schemas.openxmlformats.org/officeDocument/2006/relationships" xmlns:m="http://schemas.openxmlformats.org/officeDocument/2006/math" xmlns:v="urn:schemas-microsoft-com:vml" xmlns:wp14="http://schemas.microsoft.com/office/word/2010/wordprocessingDrawing" xmlns:wp="http://schemas.openxmlformats.org/drawingml/2006/wordprocessingDrawing" xmlns:w10="urn:schemas-microsoft-com:office:word" xmlns:w="http://schemas.openxmlformats.org/wordprocessingml/2006/main" xmlns:w14="http://schemas.microsoft.com/office/word/2010/wordml" xmlns:w15="http://schemas.microsoft.com/office/word/2012/wordml" xmlns:w16cex="http://schemas.microsoft.com/office/word/2018/wordml/cex" xmlns:w16cid="http://schemas.microsoft.com/office/word/2016/wordml/cid" xmlns:w16="http://schemas.microsoft.com/office/word/2018/wordml" xmlns:w16sdtdh="http://schemas.microsoft.com/office/word/2020/wordml/sdtdatahash" xmlns:w16se="http://schemas.microsoft.com/office/word/2015/wordml/symex" xmlns:wpg="http://schemas.microsoft.com/office/word/2010/wordprocessingGroup" xmlns:wpi="http://schemas.microsoft.com/office/word/2010/wordprocessingInk" xmlns:wne="http://schemas.microsoft.com/office/word/2006/wordml" xmlns:wps="http://schemas.microsoft.com/office/word/2010/wordprocessingShape" mc:Ignorable="w14 w15 w16se w16cid w16 w16cex w16sdtdh wp14">
-  <w:p>
-    <w:pPr>
-      <w:pStyle w:val="Topptekst"/>
-      <w:jc w:val="right"/>
-    </w:pPr>
-    <w:r>
-      <w:rPr>
-        <w:rFonts w:ascii="Verdana" w:hAnsi="Verdana"/>
-        <w:noProof/>
-        <w:sz w:val="22"/>
-        <w:lang w:val="nb-NO" w:eastAsia="nb-NO"/>
-      </w:rPr>
-      <w:drawing>
-        <wp:inline distT="0" distB="0" distL="0" distR="0" wp14:anchorId="228AB21C" wp14:editId="3DDFA9CC">
-          <wp:extent cx="1424940" cy="535940"/>
-          <wp:effectExtent l="0" t="0" r="0" b="0"/>
-          <wp:docPr id="12" name="Bilde 12" descr="../../../Dropbox/bitvis/Marketing/Bitvis%20Logo/Bitvis%20Logo%20-%20August%202015/Bitvis%20logo.png"/>
-          <wp:cNvGraphicFramePr>
-            <a:graphicFrameLocks xmlns:a="http://schemas.openxmlformats.org/drawingml/2006/main" noChangeAspect="1"/>
-          </wp:cNvGraphicFramePr>
-          <a:graphic xmlns:a="http://schemas.openxmlformats.org/drawingml/2006/main">
-            <a:graphicData uri="http://schemas.openxmlformats.org/drawingml/2006/picture">
-              <pic:pic xmlns:pic="http://schemas.openxmlformats.org/drawingml/2006/picture">
-                <pic:nvPicPr>
-                  <pic:cNvPr id="0" name="Picture 12" descr="../../../Dropbox/bitvis/Marketing/Bitvis%20Logo/Bitvis%20Logo%20-%20August%202015/Bitvis%20logo.png"/>
-                  <pic:cNvPicPr>
-                    <a:picLocks noChangeAspect="1" noChangeArrowheads="1"/>
-                  </pic:cNvPicPr>
-                </pic:nvPicPr>
-                <pic:blipFill>
-                  <a:blip r:embed="rId1">
-                    <a:extLst>
-                      <a:ext uri="{28A0092B-C50C-407E-A947-70E740481C1C}">
-                        <a14:useLocalDpi xmlns:a14="http://schemas.microsoft.com/office/drawing/2010/main" val="0"/>
-                      </a:ext>
-                    </a:extLst>
-                  </a:blip>
-                  <a:srcRect/>
-                  <a:stretch>
-                    <a:fillRect/>
-                  </a:stretch>
-                </pic:blipFill>
-                <pic:spPr bwMode="auto">
-                  <a:xfrm>
-                    <a:off x="0" y="0"/>
-                    <a:ext cx="1424940" cy="535940"/>
-                  </a:xfrm>
-                  <a:prstGeom prst="rect">
-                    <a:avLst/>
-                  </a:prstGeom>
-                  <a:noFill/>
-                  <a:ln>
-                    <a:noFill/>
-                  </a:ln>
-                </pic:spPr>
-              </pic:pic>
-            </a:graphicData>
-          </a:graphic>
-        </wp:inline>
-      </w:drawing>
-    </w:r>
   </w:p>
   <w:p/>
 </w:hdr>
@@ -22713,7 +25161,7 @@
     <w:lvl w:ilvl="0">
       <w:start w:val="1"/>
       <w:numFmt w:val="decimal"/>
-      <w:pStyle w:val="Nummerertliste"/>
+      <w:pStyle w:val="ListNumber"/>
       <w:lvlText w:val="%1."/>
       <w:lvlJc w:val="left"/>
       <w:pPr>
@@ -26877,7 +29325,7 @@
     <w:lvl w:ilvl="0">
       <w:start w:val="1"/>
       <w:numFmt w:val="decimal"/>
-      <w:pStyle w:val="Overskrift1"/>
+      <w:pStyle w:val="Heading1"/>
       <w:lvlText w:val="%1"/>
       <w:lvlJc w:val="left"/>
       <w:pPr>
@@ -26890,7 +29338,7 @@
     <w:lvl w:ilvl="1">
       <w:start w:val="1"/>
       <w:numFmt w:val="decimal"/>
-      <w:pStyle w:val="Overskrift2"/>
+      <w:pStyle w:val="Heading2"/>
       <w:lvlText w:val="%1.%2"/>
       <w:lvlJc w:val="left"/>
       <w:pPr>
@@ -26903,7 +29351,7 @@
     <w:lvl w:ilvl="2">
       <w:start w:val="1"/>
       <w:numFmt w:val="decimal"/>
-      <w:pStyle w:val="Overskrift3"/>
+      <w:pStyle w:val="Heading3"/>
       <w:lvlText w:val="%1.%2.%3"/>
       <w:lvlJc w:val="left"/>
       <w:pPr>
@@ -26916,7 +29364,7 @@
     <w:lvl w:ilvl="3">
       <w:start w:val="1"/>
       <w:numFmt w:val="decimal"/>
-      <w:pStyle w:val="Overskrift4"/>
+      <w:pStyle w:val="Heading4"/>
       <w:lvlText w:val="%1.%2.%3.%4"/>
       <w:lvlJc w:val="left"/>
       <w:pPr>
@@ -26929,7 +29377,7 @@
     <w:lvl w:ilvl="4">
       <w:start w:val="1"/>
       <w:numFmt w:val="decimal"/>
-      <w:pStyle w:val="Overskrift5"/>
+      <w:pStyle w:val="Heading5"/>
       <w:lvlText w:val="%1.%2.%3.%4.%5"/>
       <w:lvlJc w:val="left"/>
       <w:pPr>
@@ -26942,7 +29390,7 @@
     <w:lvl w:ilvl="5">
       <w:start w:val="1"/>
       <w:numFmt w:val="decimal"/>
-      <w:pStyle w:val="Overskrift6"/>
+      <w:pStyle w:val="Heading6"/>
       <w:lvlText w:val="%1.%2.%3.%4.%5.%6"/>
       <w:lvlJc w:val="left"/>
       <w:pPr>
@@ -26955,7 +29403,7 @@
     <w:lvl w:ilvl="6">
       <w:start w:val="1"/>
       <w:numFmt w:val="decimal"/>
-      <w:pStyle w:val="Overskrift7"/>
+      <w:pStyle w:val="Heading7"/>
       <w:lvlText w:val="%1.%2.%3.%4.%5.%6.%7"/>
       <w:lvlJc w:val="left"/>
       <w:pPr>
@@ -26968,7 +29416,7 @@
     <w:lvl w:ilvl="7">
       <w:start w:val="1"/>
       <w:numFmt w:val="decimal"/>
-      <w:pStyle w:val="Overskrift8"/>
+      <w:pStyle w:val="Heading8"/>
       <w:lvlText w:val="%1.%2.%3.%4.%5.%6.%7.%8"/>
       <w:lvlJc w:val="left"/>
       <w:pPr>
@@ -26981,7 +29429,7 @@
     <w:lvl w:ilvl="8">
       <w:start w:val="1"/>
       <w:numFmt w:val="decimal"/>
-      <w:pStyle w:val="Overskrift9"/>
+      <w:pStyle w:val="Heading9"/>
       <w:lvlText w:val="%1.%2.%3.%4.%5.%6.%7.%8.%9"/>
       <w:lvlJc w:val="left"/>
       <w:pPr>
@@ -27925,11 +30373,11 @@
       <w:lang w:val="en-GB" w:eastAsia="en-US"/>
     </w:rPr>
   </w:style>
-  <w:style w:type="paragraph" w:styleId="Overskrift1">
+  <w:style w:type="paragraph" w:styleId="Heading1">
     <w:name w:val="heading 1"/>
     <w:basedOn w:val="Normal"/>
     <w:next w:val="Normal"/>
-    <w:link w:val="Overskrift1Tegn"/>
+    <w:link w:val="Heading1Char"/>
     <w:qFormat/>
     <w:rsid w:val="00017510"/>
     <w:pPr>
@@ -27946,7 +30394,7 @@
       <w:sz w:val="24"/>
     </w:rPr>
   </w:style>
-  <w:style w:type="paragraph" w:styleId="Overskrift2">
+  <w:style w:type="paragraph" w:styleId="Heading2">
     <w:name w:val="heading 2"/>
     <w:basedOn w:val="Normal"/>
     <w:next w:val="Normal"/>
@@ -27967,7 +30415,7 @@
       <w:sz w:val="22"/>
     </w:rPr>
   </w:style>
-  <w:style w:type="paragraph" w:styleId="Overskrift3">
+  <w:style w:type="paragraph" w:styleId="Heading3">
     <w:name w:val="heading 3"/>
     <w:basedOn w:val="Normal"/>
     <w:next w:val="Normal"/>
@@ -27986,7 +30434,7 @@
       <w:b/>
     </w:rPr>
   </w:style>
-  <w:style w:type="paragraph" w:styleId="Overskrift4">
+  <w:style w:type="paragraph" w:styleId="Heading4">
     <w:name w:val="heading 4"/>
     <w:basedOn w:val="Normal"/>
     <w:next w:val="Normal"/>
@@ -28006,7 +30454,7 @@
       <w:lang w:val="sq-AL"/>
     </w:rPr>
   </w:style>
-  <w:style w:type="paragraph" w:styleId="Overskrift5">
+  <w:style w:type="paragraph" w:styleId="Heading5">
     <w:name w:val="heading 5"/>
     <w:basedOn w:val="Normal"/>
     <w:next w:val="Normal"/>
@@ -28026,7 +30474,7 @@
       <w:sz w:val="22"/>
     </w:rPr>
   </w:style>
-  <w:style w:type="paragraph" w:styleId="Overskrift6">
+  <w:style w:type="paragraph" w:styleId="Heading6">
     <w:name w:val="heading 6"/>
     <w:basedOn w:val="Normal"/>
     <w:next w:val="Normal"/>
@@ -28046,7 +30494,7 @@
       <w:sz w:val="22"/>
     </w:rPr>
   </w:style>
-  <w:style w:type="paragraph" w:styleId="Overskrift7">
+  <w:style w:type="paragraph" w:styleId="Heading7">
     <w:name w:val="heading 7"/>
     <w:basedOn w:val="Normal"/>
     <w:next w:val="Normal"/>
@@ -28064,7 +30512,7 @@
       <w:i/>
     </w:rPr>
   </w:style>
-  <w:style w:type="paragraph" w:styleId="Overskrift8">
+  <w:style w:type="paragraph" w:styleId="Heading8">
     <w:name w:val="heading 8"/>
     <w:basedOn w:val="Normal"/>
     <w:next w:val="Normal"/>
@@ -28082,7 +30530,7 @@
       <w:i/>
     </w:rPr>
   </w:style>
-  <w:style w:type="paragraph" w:styleId="Overskrift9">
+  <w:style w:type="paragraph" w:styleId="Heading9">
     <w:name w:val="heading 9"/>
     <w:basedOn w:val="Normal"/>
     <w:next w:val="Normal"/>
@@ -28100,13 +30548,13 @@
       <w:i/>
     </w:rPr>
   </w:style>
-  <w:style w:type="character" w:default="1" w:styleId="Standardskriftforavsnitt">
+  <w:style w:type="character" w:default="1" w:styleId="DefaultParagraphFont">
     <w:name w:val="Default Paragraph Font"/>
     <w:uiPriority w:val="1"/>
     <w:semiHidden/>
     <w:unhideWhenUsed/>
   </w:style>
-  <w:style w:type="table" w:default="1" w:styleId="Vanligtabell">
+  <w:style w:type="table" w:default="1" w:styleId="TableNormal">
     <w:name w:val="Normal Table"/>
     <w:uiPriority w:val="99"/>
     <w:semiHidden/>
@@ -28121,13 +30569,13 @@
       </w:tblCellMar>
     </w:tblPr>
   </w:style>
-  <w:style w:type="numbering" w:default="1" w:styleId="Ingenliste">
+  <w:style w:type="numbering" w:default="1" w:styleId="NoList">
     <w:name w:val="No List"/>
     <w:uiPriority w:val="99"/>
     <w:semiHidden/>
     <w:unhideWhenUsed/>
   </w:style>
-  <w:style w:type="paragraph" w:styleId="Topptekst">
+  <w:style w:type="paragraph" w:styleId="Header">
     <w:name w:val="header"/>
     <w:basedOn w:val="Normal"/>
     <w:pPr>
@@ -28137,10 +30585,10 @@
       </w:tabs>
     </w:pPr>
   </w:style>
-  <w:style w:type="paragraph" w:styleId="Bunntekst">
+  <w:style w:type="paragraph" w:styleId="Footer">
     <w:name w:val="footer"/>
     <w:basedOn w:val="Normal"/>
-    <w:link w:val="BunntekstTegn"/>
+    <w:link w:val="FooterChar"/>
     <w:uiPriority w:val="99"/>
     <w:pPr>
       <w:tabs>
@@ -28153,7 +30601,7 @@
       <w:sz w:val="16"/>
     </w:rPr>
   </w:style>
-  <w:style w:type="paragraph" w:styleId="INNH1">
+  <w:style w:type="paragraph" w:styleId="TOC1">
     <w:name w:val="toc 1"/>
     <w:basedOn w:val="Normal"/>
     <w:next w:val="Normal"/>
@@ -28167,7 +30615,7 @@
       <w:sz w:val="20"/>
     </w:rPr>
   </w:style>
-  <w:style w:type="paragraph" w:styleId="INNH2">
+  <w:style w:type="paragraph" w:styleId="TOC2">
     <w:name w:val="toc 2"/>
     <w:basedOn w:val="Normal"/>
     <w:next w:val="Normal"/>
@@ -28180,7 +30628,7 @@
       <w:sz w:val="20"/>
     </w:rPr>
   </w:style>
-  <w:style w:type="paragraph" w:styleId="INNH3">
+  <w:style w:type="paragraph" w:styleId="TOC3">
     <w:name w:val="toc 3"/>
     <w:basedOn w:val="Normal"/>
     <w:next w:val="Normal"/>
@@ -28193,7 +30641,7 @@
       <w:sz w:val="20"/>
     </w:rPr>
   </w:style>
-  <w:style w:type="paragraph" w:styleId="INNH4">
+  <w:style w:type="paragraph" w:styleId="TOC4">
     <w:name w:val="toc 4"/>
     <w:basedOn w:val="Normal"/>
     <w:next w:val="Normal"/>
@@ -28202,7 +30650,7 @@
       <w:ind w:left="720"/>
     </w:pPr>
   </w:style>
-  <w:style w:type="paragraph" w:styleId="INNH5">
+  <w:style w:type="paragraph" w:styleId="TOC5">
     <w:name w:val="toc 5"/>
     <w:basedOn w:val="Normal"/>
     <w:next w:val="Normal"/>
@@ -28211,7 +30659,7 @@
       <w:ind w:left="960"/>
     </w:pPr>
   </w:style>
-  <w:style w:type="paragraph" w:styleId="INNH6">
+  <w:style w:type="paragraph" w:styleId="TOC6">
     <w:name w:val="toc 6"/>
     <w:basedOn w:val="Normal"/>
     <w:next w:val="Normal"/>
@@ -28220,7 +30668,7 @@
       <w:ind w:left="1200"/>
     </w:pPr>
   </w:style>
-  <w:style w:type="paragraph" w:styleId="INNH7">
+  <w:style w:type="paragraph" w:styleId="TOC7">
     <w:name w:val="toc 7"/>
     <w:basedOn w:val="Normal"/>
     <w:next w:val="Normal"/>
@@ -28229,7 +30677,7 @@
       <w:ind w:left="1440"/>
     </w:pPr>
   </w:style>
-  <w:style w:type="paragraph" w:styleId="INNH8">
+  <w:style w:type="paragraph" w:styleId="TOC8">
     <w:name w:val="toc 8"/>
     <w:basedOn w:val="Normal"/>
     <w:next w:val="Normal"/>
@@ -28238,7 +30686,7 @@
       <w:ind w:left="1680"/>
     </w:pPr>
   </w:style>
-  <w:style w:type="paragraph" w:styleId="INNH9">
+  <w:style w:type="paragraph" w:styleId="TOC9">
     <w:name w:val="toc 9"/>
     <w:basedOn w:val="Normal"/>
     <w:next w:val="Normal"/>
@@ -28247,7 +30695,7 @@
       <w:ind w:left="1920"/>
     </w:pPr>
   </w:style>
-  <w:style w:type="paragraph" w:styleId="Indeks1">
+  <w:style w:type="paragraph" w:styleId="Index1">
     <w:name w:val="index 1"/>
     <w:basedOn w:val="Normal"/>
     <w:next w:val="Normal"/>
@@ -28262,7 +30710,7 @@
       <w:b/>
     </w:rPr>
   </w:style>
-  <w:style w:type="paragraph" w:styleId="Indeks3">
+  <w:style w:type="paragraph" w:styleId="Index3">
     <w:name w:val="index 3"/>
     <w:basedOn w:val="Normal"/>
     <w:next w:val="Normal"/>
@@ -28274,7 +30722,7 @@
       <w:ind w:left="600" w:hanging="200"/>
     </w:pPr>
   </w:style>
-  <w:style w:type="paragraph" w:styleId="Bildetekst">
+  <w:style w:type="paragraph" w:styleId="Caption">
     <w:name w:val="caption"/>
     <w:basedOn w:val="Normal"/>
     <w:next w:val="Normal"/>
@@ -28286,14 +30734,14 @@
       <w:i/>
     </w:rPr>
   </w:style>
-  <w:style w:type="character" w:styleId="Fotnotereferanse">
+  <w:style w:type="character" w:styleId="FootnoteReference">
     <w:name w:val="footnote reference"/>
     <w:semiHidden/>
     <w:rPr>
       <w:vertAlign w:val="superscript"/>
     </w:rPr>
   </w:style>
-  <w:style w:type="paragraph" w:styleId="Fotnotetekst">
+  <w:style w:type="paragraph" w:styleId="FootnoteText">
     <w:name w:val="footnote text"/>
     <w:basedOn w:val="Normal"/>
     <w:semiHidden/>
@@ -28304,30 +30752,30 @@
       <w:sz w:val="20"/>
     </w:rPr>
   </w:style>
-  <w:style w:type="character" w:styleId="Merknadsreferanse">
+  <w:style w:type="character" w:styleId="CommentReference">
     <w:name w:val="annotation reference"/>
     <w:semiHidden/>
     <w:rPr>
       <w:sz w:val="16"/>
     </w:rPr>
   </w:style>
-  <w:style w:type="paragraph" w:styleId="Merknadstekst">
+  <w:style w:type="paragraph" w:styleId="CommentText">
     <w:name w:val="annotation text"/>
     <w:basedOn w:val="Normal"/>
-    <w:link w:val="MerknadstekstTegn"/>
+    <w:link w:val="CommentTextChar"/>
     <w:semiHidden/>
     <w:rPr>
       <w:sz w:val="20"/>
     </w:rPr>
   </w:style>
-  <w:style w:type="character" w:styleId="Hyperkobling">
+  <w:style w:type="character" w:styleId="Hyperlink">
     <w:name w:val="Hyperlink"/>
     <w:rPr>
       <w:color w:val="0000FF"/>
       <w:u w:val="single"/>
     </w:rPr>
   </w:style>
-  <w:style w:type="character" w:styleId="Fulgthyperkobling">
+  <w:style w:type="character" w:styleId="FollowedHyperlink">
     <w:name w:val="FollowedHyperlink"/>
     <w:rPr>
       <w:color w:val="800080"/>
@@ -28345,7 +30793,7 @@
   </w:style>
   <w:style w:type="paragraph" w:customStyle="1" w:styleId="Appendix">
     <w:name w:val="Appendix"/>
-    <w:basedOn w:val="Overskrift1"/>
+    <w:basedOn w:val="Heading1"/>
     <w:pPr>
       <w:keepNext/>
       <w:numPr>
@@ -28371,7 +30819,7 @@
       <w:lang w:val="en-US"/>
     </w:rPr>
   </w:style>
-  <w:style w:type="paragraph" w:styleId="Dokumentkart">
+  <w:style w:type="paragraph" w:styleId="DocumentMap">
     <w:name w:val="Document Map"/>
     <w:basedOn w:val="Normal"/>
     <w:semiHidden/>
@@ -28394,9 +30842,9 @@
       <w:sz w:val="20"/>
     </w:rPr>
   </w:style>
-  <w:style w:type="table" w:styleId="Tabellrutenett">
+  <w:style w:type="table" w:styleId="TableGrid">
     <w:name w:val="Table Grid"/>
-    <w:basedOn w:val="Vanligtabell"/>
+    <w:basedOn w:val="TableNormal"/>
     <w:uiPriority w:val="59"/>
     <w:rsid w:val="00FB38FA"/>
     <w:tblPr>
@@ -28421,7 +30869,7 @@
       <w:sz w:val="20"/>
     </w:rPr>
   </w:style>
-  <w:style w:type="character" w:styleId="Utheving">
+  <w:style w:type="character" w:styleId="Emphasis">
     <w:name w:val="Emphasis"/>
     <w:qFormat/>
     <w:rsid w:val="00376949"/>
@@ -28432,7 +30880,7 @@
   </w:style>
   <w:style w:type="paragraph" w:customStyle="1" w:styleId="Style1">
     <w:name w:val="Style1"/>
-    <w:basedOn w:val="Overskrift4"/>
+    <w:basedOn w:val="Heading4"/>
     <w:autoRedefine/>
     <w:rsid w:val="0092522D"/>
     <w:rPr>
@@ -28441,16 +30889,16 @@
   </w:style>
   <w:style w:type="paragraph" w:customStyle="1" w:styleId="Ref">
     <w:name w:val="Ref"/>
-    <w:basedOn w:val="Nummerertliste"/>
+    <w:basedOn w:val="ListNumber"/>
     <w:rsid w:val="0015485B"/>
     <w:rPr>
       <w:rFonts w:cs="Arial"/>
       <w:lang w:val="sq-AL"/>
     </w:rPr>
   </w:style>
-  <w:style w:type="table" w:styleId="Tabell-3D-effekt3">
+  <w:style w:type="table" w:styleId="Table3Deffects3">
     <w:name w:val="Table 3D effects 3"/>
-    <w:basedOn w:val="Vanligtabell"/>
+    <w:basedOn w:val="TableNormal"/>
     <w:rsid w:val="00360D8E"/>
     <w:tblPr>
       <w:tblStyleRowBandSize w:val="1"/>
@@ -28534,7 +30982,7 @@
       </w:tcPr>
     </w:tblStylePr>
   </w:style>
-  <w:style w:type="paragraph" w:styleId="Nummerertliste">
+  <w:style w:type="paragraph" w:styleId="ListNumber">
     <w:name w:val="List Number"/>
     <w:basedOn w:val="Normal"/>
     <w:rsid w:val="00680AFE"/>
@@ -28544,7 +30992,7 @@
       </w:numPr>
     </w:pPr>
   </w:style>
-  <w:style w:type="paragraph" w:styleId="Listeavsnitt">
+  <w:style w:type="paragraph" w:styleId="ListParagraph">
     <w:name w:val="List Paragraph"/>
     <w:basedOn w:val="Normal"/>
     <w:uiPriority w:val="34"/>
@@ -28554,9 +31002,9 @@
       <w:ind w:left="708"/>
     </w:pPr>
   </w:style>
-  <w:style w:type="table" w:styleId="Enkelttabell3">
+  <w:style w:type="table" w:styleId="TableSimple3">
     <w:name w:val="Table Simple 3"/>
-    <w:basedOn w:val="Vanligtabell"/>
+    <w:basedOn w:val="TableNormal"/>
     <w:rsid w:val="00F56828"/>
     <w:tblPr>
       <w:tblBorders>
@@ -28587,7 +31035,7 @@
   </w:style>
   <w:style w:type="table" w:customStyle="1" w:styleId="BV-QR-SingleColumn">
     <w:name w:val="BV-QR-SingleColumn"/>
-    <w:basedOn w:val="Vanligtabell"/>
+    <w:basedOn w:val="TableNormal"/>
     <w:rsid w:val="001A0E53"/>
     <w:pPr>
       <w:spacing w:before="20" w:after="20" w:line="20" w:lineRule="atLeast"/>
@@ -28634,13 +31082,13 @@
   </w:style>
   <w:style w:type="table" w:customStyle="1" w:styleId="BV-QR-Nx3">
     <w:name w:val="BV-QR-Nx3"/>
-    <w:basedOn w:val="Vanligtabell"/>
+    <w:basedOn w:val="TableNormal"/>
     <w:rsid w:val="009C332E"/>
     <w:tblPr/>
   </w:style>
   <w:style w:type="table" w:customStyle="1" w:styleId="BV-Table-Nx1">
     <w:name w:val="BV-Table-Nx1"/>
-    <w:basedOn w:val="Vanligtabell"/>
+    <w:basedOn w:val="TableNormal"/>
     <w:rsid w:val="00E258C3"/>
     <w:pPr>
       <w:spacing w:before="20" w:after="20" w:line="20" w:lineRule="atLeast"/>
@@ -28692,29 +31140,29 @@
       </w:tcPr>
     </w:tblStylePr>
   </w:style>
-  <w:style w:type="paragraph" w:styleId="Kommentaremne">
+  <w:style w:type="paragraph" w:styleId="CommentSubject">
     <w:name w:val="annotation subject"/>
-    <w:basedOn w:val="Merknadstekst"/>
-    <w:next w:val="Merknadstekst"/>
-    <w:link w:val="KommentaremneTegn"/>
+    <w:basedOn w:val="CommentText"/>
+    <w:next w:val="CommentText"/>
+    <w:link w:val="CommentSubjectChar"/>
     <w:rsid w:val="0003573B"/>
     <w:rPr>
       <w:b/>
       <w:bCs/>
     </w:rPr>
   </w:style>
-  <w:style w:type="character" w:customStyle="1" w:styleId="MerknadstekstTegn">
-    <w:name w:val="Merknadstekst Tegn"/>
-    <w:link w:val="Merknadstekst"/>
+  <w:style w:type="character" w:customStyle="1" w:styleId="CommentTextChar">
+    <w:name w:val="Comment Text Char"/>
+    <w:link w:val="CommentText"/>
     <w:semiHidden/>
     <w:rsid w:val="0003573B"/>
     <w:rPr>
       <w:lang w:val="en-GB"/>
     </w:rPr>
   </w:style>
-  <w:style w:type="character" w:customStyle="1" w:styleId="KommentaremneTegn">
-    <w:name w:val="Kommentaremne Tegn"/>
-    <w:link w:val="Kommentaremne"/>
+  <w:style w:type="character" w:customStyle="1" w:styleId="CommentSubjectChar">
+    <w:name w:val="Comment Subject Char"/>
+    <w:link w:val="CommentSubject"/>
     <w:rsid w:val="0003573B"/>
     <w:rPr>
       <w:b/>
@@ -28722,10 +31170,10 @@
       <w:lang w:val="en-GB"/>
     </w:rPr>
   </w:style>
-  <w:style w:type="paragraph" w:styleId="Bobletekst">
+  <w:style w:type="paragraph" w:styleId="BalloonText">
     <w:name w:val="Balloon Text"/>
     <w:basedOn w:val="Normal"/>
-    <w:link w:val="BobletekstTegn"/>
+    <w:link w:val="BalloonTextChar"/>
     <w:rsid w:val="0003573B"/>
     <w:rPr>
       <w:rFonts w:ascii="Tahoma" w:hAnsi="Tahoma" w:cs="Tahoma"/>
@@ -28733,9 +31181,9 @@
       <w:szCs w:val="16"/>
     </w:rPr>
   </w:style>
-  <w:style w:type="character" w:customStyle="1" w:styleId="BobletekstTegn">
-    <w:name w:val="Bobletekst Tegn"/>
-    <w:link w:val="Bobletekst"/>
+  <w:style w:type="character" w:customStyle="1" w:styleId="BalloonTextChar">
+    <w:name w:val="Balloon Text Char"/>
+    <w:link w:val="BalloonText"/>
     <w:rsid w:val="0003573B"/>
     <w:rPr>
       <w:rFonts w:ascii="Tahoma" w:hAnsi="Tahoma" w:cs="Tahoma"/>
@@ -28744,18 +31192,18 @@
       <w:lang w:val="en-GB"/>
     </w:rPr>
   </w:style>
-  <w:style w:type="paragraph" w:styleId="Brdtekst">
+  <w:style w:type="paragraph" w:styleId="BodyText">
     <w:name w:val="Body Text"/>
     <w:basedOn w:val="Normal"/>
-    <w:link w:val="BrdtekstTegn"/>
+    <w:link w:val="BodyTextChar"/>
     <w:rsid w:val="00E2206C"/>
     <w:pPr>
       <w:spacing w:after="120"/>
     </w:pPr>
   </w:style>
-  <w:style w:type="character" w:customStyle="1" w:styleId="BrdtekstTegn">
-    <w:name w:val="Brødtekst Tegn"/>
-    <w:link w:val="Brdtekst"/>
+  <w:style w:type="character" w:customStyle="1" w:styleId="BodyTextChar">
+    <w:name w:val="Body Text Char"/>
+    <w:link w:val="BodyText"/>
     <w:rsid w:val="00E2206C"/>
     <w:rPr>
       <w:sz w:val="24"/>
@@ -28773,7 +31221,7 @@
   </w:style>
   <w:style w:type="table" w:customStyle="1" w:styleId="Rutenettabell1lys-uthevingsfarge11">
     <w:name w:val="Rutenettabell 1 lys - uthevingsfarge 11"/>
-    <w:basedOn w:val="Vanligtabell"/>
+    <w:basedOn w:val="TableNormal"/>
     <w:uiPriority w:val="46"/>
     <w:rsid w:val="005A2CB9"/>
     <w:rPr>
@@ -28845,11 +31293,11 @@
       <w:color w:val="000000"/>
     </w:rPr>
   </w:style>
-  <w:style w:type="paragraph" w:styleId="Tittel">
+  <w:style w:type="paragraph" w:styleId="Title">
     <w:name w:val="Title"/>
     <w:basedOn w:val="Normal"/>
     <w:next w:val="Normal"/>
-    <w:link w:val="TittelTegn"/>
+    <w:link w:val="TitleChar"/>
     <w:qFormat/>
     <w:rsid w:val="00F26B83"/>
     <w:pPr>
@@ -28865,10 +31313,10 @@
       <w:szCs w:val="56"/>
     </w:rPr>
   </w:style>
-  <w:style w:type="character" w:customStyle="1" w:styleId="TittelTegn">
-    <w:name w:val="Tittel Tegn"/>
-    <w:basedOn w:val="Standardskriftforavsnitt"/>
-    <w:link w:val="Tittel"/>
+  <w:style w:type="character" w:customStyle="1" w:styleId="TitleChar">
+    <w:name w:val="Title Char"/>
+    <w:basedOn w:val="DefaultParagraphFont"/>
+    <w:link w:val="Title"/>
     <w:rsid w:val="00F26B83"/>
     <w:rPr>
       <w:rFonts w:ascii="Helvetica Neue" w:eastAsiaTheme="majorEastAsia" w:hAnsi="Helvetica Neue" w:cstheme="majorBidi"/>
@@ -28881,11 +31329,11 @@
       <w:lang w:val="en-GB" w:eastAsia="en-US"/>
     </w:rPr>
   </w:style>
-  <w:style w:type="paragraph" w:styleId="Undertittel">
+  <w:style w:type="paragraph" w:styleId="Subtitle">
     <w:name w:val="Subtitle"/>
     <w:basedOn w:val="Normal"/>
     <w:next w:val="Normal"/>
-    <w:link w:val="UndertittelTegn"/>
+    <w:link w:val="SubtitleChar"/>
     <w:qFormat/>
     <w:rsid w:val="001D006A"/>
     <w:pPr>
@@ -28902,10 +31350,10 @@
       <w:szCs w:val="22"/>
     </w:rPr>
   </w:style>
-  <w:style w:type="character" w:customStyle="1" w:styleId="UndertittelTegn">
-    <w:name w:val="Undertittel Tegn"/>
-    <w:basedOn w:val="Standardskriftforavsnitt"/>
-    <w:link w:val="Undertittel"/>
+  <w:style w:type="character" w:customStyle="1" w:styleId="SubtitleChar">
+    <w:name w:val="Subtitle Char"/>
+    <w:basedOn w:val="DefaultParagraphFont"/>
+    <w:link w:val="Subtitle"/>
     <w:rsid w:val="001D006A"/>
     <w:rPr>
       <w:rFonts w:ascii="Helvetica Light" w:eastAsiaTheme="minorEastAsia" w:hAnsi="Helvetica Light" w:cstheme="minorBidi"/>
@@ -28915,15 +31363,15 @@
       <w:lang w:val="en-GB" w:eastAsia="en-US"/>
     </w:rPr>
   </w:style>
-  <w:style w:type="character" w:styleId="Sidetall">
+  <w:style w:type="character" w:styleId="PageNumber">
     <w:name w:val="page number"/>
-    <w:basedOn w:val="Standardskriftforavsnitt"/>
+    <w:basedOn w:val="DefaultParagraphFont"/>
     <w:rsid w:val="004D74A3"/>
   </w:style>
-  <w:style w:type="character" w:customStyle="1" w:styleId="BunntekstTegn">
-    <w:name w:val="Bunntekst Tegn"/>
-    <w:basedOn w:val="Standardskriftforavsnitt"/>
-    <w:link w:val="Bunntekst"/>
+  <w:style w:type="character" w:customStyle="1" w:styleId="FooterChar">
+    <w:name w:val="Footer Char"/>
+    <w:basedOn w:val="DefaultParagraphFont"/>
+    <w:link w:val="Footer"/>
     <w:uiPriority w:val="99"/>
     <w:rsid w:val="002C48E8"/>
     <w:rPr>
@@ -28932,10 +31380,10 @@
       <w:lang w:val="en-GB" w:eastAsia="en-US"/>
     </w:rPr>
   </w:style>
-  <w:style w:type="character" w:customStyle="1" w:styleId="Overskrift1Tegn">
-    <w:name w:val="Overskrift 1 Tegn"/>
-    <w:basedOn w:val="Standardskriftforavsnitt"/>
-    <w:link w:val="Overskrift1"/>
+  <w:style w:type="character" w:customStyle="1" w:styleId="Heading1Char">
+    <w:name w:val="Heading 1 Char"/>
+    <w:basedOn w:val="DefaultParagraphFont"/>
+    <w:link w:val="Heading1"/>
     <w:rsid w:val="00EC5CF0"/>
     <w:rPr>
       <w:rFonts w:ascii="Verdana" w:hAnsi="Verdana"/>
@@ -28957,6 +31405,18 @@
       <w:rFonts w:ascii="Times New Roman" w:hAnsi="Times New Roman"/>
       <w:sz w:val="24"/>
       <w:lang w:val="en-US"/>
+    </w:rPr>
+  </w:style>
+  <w:style w:type="character" w:styleId="UnresolvedMention">
+    <w:name w:val="Unresolved Mention"/>
+    <w:basedOn w:val="DefaultParagraphFont"/>
+    <w:uiPriority w:val="99"/>
+    <w:semiHidden/>
+    <w:unhideWhenUsed/>
+    <w:rsid w:val="005E7E06"/>
+    <w:rPr>
+      <w:color w:val="605E5C"/>
+      <w:shd w:val="clear" w:color="auto" w:fill="E1DFDD"/>
     </w:rPr>
   </w:style>
 </w:styles>

--- a/bitvis_vip_i2c/doc/i2c_vvc_QuickRef.docx
+++ b/bitvis_vip_i2c/doc/i2c_vvc_QuickRef.docx
@@ -286,15 +286,7 @@
         <w:t xml:space="preserve">VVC Framework </w:t>
       </w:r>
       <w:r>
-        <w:t xml:space="preserve">Essential Mechanisms located in </w:t>
-      </w:r>
-      <w:proofErr w:type="spellStart"/>
-      <w:r>
-        <w:t>uvvm_vvc_framework</w:t>
-      </w:r>
-      <w:proofErr w:type="spellEnd"/>
-      <w:r>
-        <w:t>/doc.</w:t>
+        <w:t>Essential Mechanisms located in uvvm_vvc_framework/doc.</w:t>
       </w:r>
       <w:r>
         <w:t xml:space="preserve"> </w:t>
@@ -316,13 +308,8 @@
         <w:t>code/description</w:t>
       </w:r>
       <w:r>
-        <w:t xml:space="preserve"> is </w:t>
+        <w:t xml:space="preserve"> is preliminary</w:t>
       </w:r>
-      <w:proofErr w:type="gramStart"/>
-      <w:r>
-        <w:t>preliminary</w:t>
-      </w:r>
-      <w:proofErr w:type="gramEnd"/>
     </w:p>
     <w:p>
       <w:pPr>
@@ -458,7 +445,6 @@
               </w:rPr>
               <w:t xml:space="preserve">, </w:t>
             </w:r>
-            <w:proofErr w:type="spellStart"/>
             <w:r>
               <w:rPr>
                 <w:rFonts w:cs="Helvetica"/>
@@ -481,34 +467,31 @@
                 <w:color w:val="FFFFFF"/>
                 <w:szCs w:val="30"/>
               </w:rPr>
-              <w:t>x</w:t>
-            </w:r>
-            <w:proofErr w:type="spellEnd"/>
+              <w:t xml:space="preserve">x, addr, </w:t>
+            </w:r>
             <w:r>
               <w:rPr>
                 <w:rFonts w:cs="Helvetica"/>
                 <w:color w:val="FFFFFF"/>
                 <w:szCs w:val="30"/>
               </w:rPr>
-              <w:t xml:space="preserve">, </w:t>
-            </w:r>
-            <w:proofErr w:type="spellStart"/>
+              <w:t>data,</w:t>
+            </w:r>
             <w:r>
               <w:rPr>
                 <w:rFonts w:cs="Helvetica"/>
                 <w:color w:val="FFFFFF"/>
                 <w:szCs w:val="30"/>
               </w:rPr>
-              <w:t>addr</w:t>
-            </w:r>
-            <w:proofErr w:type="spellEnd"/>
+              <w:t xml:space="preserve"> </w:t>
+            </w:r>
             <w:r>
               <w:rPr>
                 <w:rFonts w:cs="Helvetica"/>
                 <w:color w:val="FFFFFF"/>
                 <w:szCs w:val="30"/>
               </w:rPr>
-              <w:t xml:space="preserve">, </w:t>
+              <w:t>msg</w:t>
             </w:r>
             <w:r>
               <w:rPr>
@@ -516,7 +499,7 @@
                 <w:color w:val="FFFFFF"/>
                 <w:szCs w:val="30"/>
               </w:rPr>
-              <w:t>data,</w:t>
+              <w:t>, [</w:t>
             </w:r>
             <w:r>
               <w:rPr>
@@ -524,36 +507,8 @@
                 <w:color w:val="FFFFFF"/>
                 <w:szCs w:val="30"/>
               </w:rPr>
-              <w:t xml:space="preserve"> </w:t>
-            </w:r>
-            <w:proofErr w:type="spellStart"/>
-            <w:r>
-              <w:rPr>
-                <w:rFonts w:cs="Helvetica"/>
-                <w:color w:val="FFFFFF"/>
-                <w:szCs w:val="30"/>
-              </w:rPr>
-              <w:t>msg</w:t>
-            </w:r>
-            <w:proofErr w:type="spellEnd"/>
-            <w:r>
-              <w:rPr>
-                <w:rFonts w:cs="Helvetica"/>
-                <w:color w:val="FFFFFF"/>
-                <w:szCs w:val="30"/>
-              </w:rPr>
-              <w:t>, [</w:t>
-            </w:r>
-            <w:proofErr w:type="spellStart"/>
-            <w:r>
-              <w:rPr>
-                <w:rFonts w:cs="Helvetica"/>
-                <w:color w:val="FFFFFF"/>
-                <w:szCs w:val="30"/>
-              </w:rPr>
               <w:t>action_when_transfer_is_done</w:t>
             </w:r>
-            <w:proofErr w:type="spellEnd"/>
             <w:r>
               <w:rPr>
                 <w:rFonts w:cs="Helvetica"/>
@@ -638,9 +593,8 @@
                 <w:sz w:val="15"/>
                 <w:szCs w:val="28"/>
               </w:rPr>
-              <w:t>i2c_master_</w:t>
-            </w:r>
-            <w:proofErr w:type="gramStart"/>
+              <w:t>i2c_master_transmit</w:t>
+            </w:r>
             <w:r>
               <w:rPr>
                 <w:rFonts w:cs="Helvetica"/>
@@ -649,7 +603,7 @@
                 <w:sz w:val="15"/>
                 <w:szCs w:val="28"/>
               </w:rPr>
-              <w:t>transmit</w:t>
+              <w:t>(</w:t>
             </w:r>
             <w:r>
               <w:rPr>
@@ -659,31 +613,8 @@
                 <w:sz w:val="15"/>
                 <w:szCs w:val="28"/>
               </w:rPr>
-              <w:t>(</w:t>
-            </w:r>
-            <w:proofErr w:type="gramEnd"/>
-            <w:r>
-              <w:rPr>
-                <w:rFonts w:cs="Helvetica"/>
-                <w:b w:val="0"/>
-                <w:bCs w:val="0"/>
-                <w:sz w:val="15"/>
-                <w:szCs w:val="28"/>
-              </w:rPr>
-              <w:t xml:space="preserve">I2C_VVCT, 1, C_SLAVE_ADDR, </w:t>
-            </w:r>
-            <w:proofErr w:type="spellStart"/>
-            <w:r>
-              <w:rPr>
-                <w:rFonts w:cs="Helvetica"/>
-                <w:b w:val="0"/>
-                <w:bCs w:val="0"/>
-                <w:sz w:val="15"/>
-                <w:szCs w:val="28"/>
-              </w:rPr>
-              <w:t>x"AF</w:t>
-            </w:r>
-            <w:proofErr w:type="spellEnd"/>
+              <w:t>I2C_VVCT, 1, C_SLAVE_ADDR, x"AF</w:t>
+            </w:r>
             <w:r>
               <w:rPr>
                 <w:rFonts w:cs="Helvetica"/>
@@ -957,7 +888,6 @@
               </w:rPr>
               <w:t xml:space="preserve">, </w:t>
             </w:r>
-            <w:proofErr w:type="spellStart"/>
             <w:r>
               <w:rPr>
                 <w:rFonts w:cs="Helvetica"/>
@@ -972,96 +902,31 @@
                 <w:color w:val="FFFFFF"/>
                 <w:szCs w:val="30"/>
               </w:rPr>
-              <w:t>instance_idx</w:t>
-            </w:r>
-            <w:proofErr w:type="spellEnd"/>
+              <w:t xml:space="preserve">instance_idx, </w:t>
+            </w:r>
             <w:r>
               <w:rPr>
                 <w:rFonts w:cs="Helvetica"/>
                 <w:color w:val="FFFFFF"/>
                 <w:szCs w:val="30"/>
               </w:rPr>
-              <w:t xml:space="preserve">, </w:t>
-            </w:r>
-            <w:proofErr w:type="spellStart"/>
+              <w:t>addr,</w:t>
+            </w:r>
             <w:r>
               <w:rPr>
                 <w:rFonts w:cs="Helvetica"/>
                 <w:color w:val="FFFFFF"/>
                 <w:szCs w:val="30"/>
               </w:rPr>
-              <w:t>addr</w:t>
-            </w:r>
-            <w:proofErr w:type="spellEnd"/>
+              <w:t xml:space="preserve"> data, </w:t>
+            </w:r>
             <w:r>
               <w:rPr>
                 <w:rFonts w:cs="Helvetica"/>
                 <w:color w:val="FFFFFF"/>
                 <w:szCs w:val="30"/>
               </w:rPr>
-              <w:t>,</w:t>
-            </w:r>
-            <w:r>
-              <w:rPr>
-                <w:rFonts w:cs="Helvetica"/>
-                <w:color w:val="FFFFFF"/>
-                <w:szCs w:val="30"/>
-              </w:rPr>
-              <w:t xml:space="preserve"> data, </w:t>
-            </w:r>
-            <w:proofErr w:type="spellStart"/>
-            <w:r>
-              <w:rPr>
-                <w:rFonts w:cs="Helvetica"/>
-                <w:color w:val="FFFFFF"/>
-                <w:szCs w:val="30"/>
-              </w:rPr>
-              <w:t>msg</w:t>
-            </w:r>
-            <w:proofErr w:type="spellEnd"/>
-            <w:r>
-              <w:rPr>
-                <w:rFonts w:cs="Helvetica"/>
-                <w:color w:val="FFFFFF"/>
-                <w:szCs w:val="30"/>
-              </w:rPr>
-              <w:t>, [</w:t>
-            </w:r>
-            <w:proofErr w:type="spellStart"/>
-            <w:r>
-              <w:rPr>
-                <w:rFonts w:cs="Helvetica"/>
-                <w:color w:val="FFFFFF"/>
-                <w:szCs w:val="30"/>
-              </w:rPr>
-              <w:t>action_when_transfer_is_done</w:t>
-            </w:r>
-            <w:proofErr w:type="spellEnd"/>
-            <w:r>
-              <w:rPr>
-                <w:rFonts w:cs="Helvetica"/>
-                <w:color w:val="FFFFFF"/>
-                <w:szCs w:val="30"/>
-              </w:rPr>
-              <w:t>, [</w:t>
-            </w:r>
-            <w:proofErr w:type="spellStart"/>
-            <w:r>
-              <w:rPr>
-                <w:rFonts w:cs="Helvetica"/>
-                <w:color w:val="FFFFFF"/>
-                <w:szCs w:val="30"/>
-              </w:rPr>
-              <w:t>alert_level</w:t>
-            </w:r>
-            <w:proofErr w:type="spellEnd"/>
-            <w:r>
-              <w:rPr>
-                <w:rFonts w:cs="Helvetica"/>
-                <w:color w:val="FFFFFF"/>
-                <w:szCs w:val="30"/>
-              </w:rPr>
-              <w:t>, [scope]]</w:t>
+              <w:t>msg, [action_when_transfer_is_done, [alert_level, [scope]]</w:t>
             </w:r>
             <w:r>
               <w:rPr>
@@ -1151,9 +1016,8 @@
                 <w:sz w:val="15"/>
                 <w:szCs w:val="28"/>
               </w:rPr>
-              <w:t>master_</w:t>
-            </w:r>
-            <w:proofErr w:type="gramStart"/>
+              <w:t>master_check</w:t>
+            </w:r>
             <w:r>
               <w:rPr>
                 <w:rFonts w:cs="Helvetica"/>
@@ -1162,19 +1026,8 @@
                 <w:sz w:val="15"/>
                 <w:szCs w:val="28"/>
               </w:rPr>
-              <w:t>check</w:t>
-            </w:r>
-            <w:r>
-              <w:rPr>
-                <w:rFonts w:cs="Helvetica"/>
-                <w:b w:val="0"/>
-                <w:bCs w:val="0"/>
-                <w:sz w:val="15"/>
-                <w:szCs w:val="28"/>
-              </w:rPr>
               <w:t>(</w:t>
             </w:r>
-            <w:proofErr w:type="gramEnd"/>
             <w:r>
               <w:rPr>
                 <w:rFonts w:cs="Helvetica"/>
@@ -1419,7 +1272,6 @@
               </w:rPr>
               <w:t xml:space="preserve">, </w:t>
             </w:r>
-            <w:proofErr w:type="spellStart"/>
             <w:r>
               <w:rPr>
                 <w:rFonts w:cs="Helvetica"/>
@@ -1434,34 +1286,31 @@
                 <w:color w:val="FFFFFF"/>
                 <w:szCs w:val="30"/>
               </w:rPr>
-              <w:t>instance_idx</w:t>
-            </w:r>
-            <w:proofErr w:type="spellEnd"/>
+              <w:t xml:space="preserve">instance_idx, </w:t>
+            </w:r>
             <w:r>
               <w:rPr>
                 <w:rFonts w:cs="Helvetica"/>
                 <w:color w:val="FFFFFF"/>
                 <w:szCs w:val="30"/>
               </w:rPr>
-              <w:t xml:space="preserve">, </w:t>
-            </w:r>
-            <w:proofErr w:type="spellStart"/>
+              <w:t>addr,</w:t>
+            </w:r>
             <w:r>
               <w:rPr>
                 <w:rFonts w:cs="Helvetica"/>
                 <w:color w:val="FFFFFF"/>
                 <w:szCs w:val="30"/>
               </w:rPr>
-              <w:t>addr</w:t>
-            </w:r>
-            <w:proofErr w:type="spellEnd"/>
+              <w:t xml:space="preserve"> </w:t>
+            </w:r>
             <w:r>
               <w:rPr>
                 <w:rFonts w:cs="Helvetica"/>
                 <w:color w:val="FFFFFF"/>
                 <w:szCs w:val="30"/>
               </w:rPr>
-              <w:t>,</w:t>
+              <w:t>num_bytes</w:t>
             </w:r>
             <w:r>
               <w:rPr>
@@ -1469,77 +1318,31 @@
                 <w:color w:val="FFFFFF"/>
                 <w:szCs w:val="30"/>
               </w:rPr>
-              <w:t xml:space="preserve"> </w:t>
-            </w:r>
-            <w:proofErr w:type="spellStart"/>
+              <w:t>,</w:t>
+            </w:r>
             <w:r>
               <w:rPr>
                 <w:rFonts w:cs="Helvetica"/>
                 <w:color w:val="FFFFFF"/>
                 <w:szCs w:val="30"/>
               </w:rPr>
-              <w:t>num_bytes</w:t>
-            </w:r>
-            <w:proofErr w:type="spellEnd"/>
+              <w:t xml:space="preserve"> </w:t>
+            </w:r>
+            <w:r>
+              <w:rPr>
+                <w:rFonts w:cs="Helvetica"/>
+                <w:color w:val="7F7F7F" w:themeColor="text1" w:themeTint="80"/>
+                <w:szCs w:val="30"/>
+              </w:rPr>
+              <w:t xml:space="preserve">[TO_SB,] </w:t>
+            </w:r>
             <w:r>
               <w:rPr>
                 <w:rFonts w:cs="Helvetica"/>
                 <w:color w:val="FFFFFF"/>
                 <w:szCs w:val="30"/>
               </w:rPr>
-              <w:t>,</w:t>
-            </w:r>
-            <w:r>
-              <w:rPr>
-                <w:rFonts w:cs="Helvetica"/>
-                <w:color w:val="FFFFFF"/>
-                <w:szCs w:val="30"/>
-              </w:rPr>
-              <w:t xml:space="preserve"> </w:t>
-            </w:r>
-            <w:r>
-              <w:rPr>
-                <w:rFonts w:cs="Helvetica"/>
-                <w:color w:val="7F7F7F" w:themeColor="text1" w:themeTint="80"/>
-                <w:szCs w:val="30"/>
-              </w:rPr>
-              <w:t xml:space="preserve">[TO_SB,] </w:t>
-            </w:r>
-            <w:proofErr w:type="spellStart"/>
-            <w:r>
-              <w:rPr>
-                <w:rFonts w:cs="Helvetica"/>
-                <w:color w:val="FFFFFF"/>
-                <w:szCs w:val="30"/>
-              </w:rPr>
-              <w:t>msg</w:t>
-            </w:r>
-            <w:proofErr w:type="spellEnd"/>
-            <w:r>
-              <w:rPr>
-                <w:rFonts w:cs="Helvetica"/>
-                <w:color w:val="FFFFFF"/>
-                <w:szCs w:val="30"/>
-              </w:rPr>
-              <w:t>, [</w:t>
-            </w:r>
-            <w:proofErr w:type="spellStart"/>
-            <w:r>
-              <w:rPr>
-                <w:rFonts w:cs="Helvetica"/>
-                <w:color w:val="FFFFFF"/>
-                <w:szCs w:val="30"/>
-              </w:rPr>
-              <w:t>action_when_transfer_is_done</w:t>
-            </w:r>
-            <w:proofErr w:type="spellEnd"/>
-            <w:r>
-              <w:rPr>
-                <w:rFonts w:cs="Helvetica"/>
-                <w:color w:val="FFFFFF"/>
-                <w:szCs w:val="30"/>
-              </w:rPr>
-              <w:t>, [scope]</w:t>
+              <w:t>msg, [action_when_transfer_is_done, [scope]</w:t>
             </w:r>
             <w:r>
               <w:rPr>
@@ -1628,9 +1431,8 @@
                 <w:sz w:val="15"/>
                 <w:szCs w:val="28"/>
               </w:rPr>
-              <w:t>master_</w:t>
-            </w:r>
-            <w:proofErr w:type="gramStart"/>
+              <w:t>master_receive</w:t>
+            </w:r>
             <w:r>
               <w:rPr>
                 <w:rFonts w:cs="Helvetica"/>
@@ -1639,19 +1441,8 @@
                 <w:sz w:val="15"/>
                 <w:szCs w:val="28"/>
               </w:rPr>
-              <w:t>receive</w:t>
-            </w:r>
-            <w:r>
-              <w:rPr>
-                <w:rFonts w:cs="Helvetica"/>
-                <w:b w:val="0"/>
-                <w:bCs w:val="0"/>
-                <w:sz w:val="15"/>
-                <w:szCs w:val="28"/>
-              </w:rPr>
               <w:t>(</w:t>
             </w:r>
-            <w:proofErr w:type="gramEnd"/>
             <w:r>
               <w:rPr>
                 <w:rFonts w:cs="Helvetica"/>
@@ -1731,9 +1522,25 @@
                 <w:sz w:val="15"/>
                 <w:szCs w:val="28"/>
               </w:rPr>
-              <w:t xml:space="preserve">T and store data in VVC. To be retrieved using </w:t>
-            </w:r>
-            <w:proofErr w:type="spellStart"/>
+              <w:t>T and store data in VVC. To be retrieved using fetch_result() ”);</w:t>
+            </w:r>
+          </w:p>
+          <w:p>
+            <w:pPr>
+              <w:widowControl w:val="0"/>
+              <w:tabs>
+                <w:tab w:val="left" w:pos="851"/>
+              </w:tabs>
+              <w:autoSpaceDE w:val="0"/>
+              <w:autoSpaceDN w:val="0"/>
+              <w:adjustRightInd w:val="0"/>
+              <w:rPr>
+                <w:rFonts w:cs="Helvetica"/>
+                <w:color w:val="000000" w:themeColor="text1"/>
+                <w:sz w:val="15"/>
+                <w:szCs w:val="28"/>
+              </w:rPr>
+            </w:pPr>
             <w:r>
               <w:rPr>
                 <w:rFonts w:cs="Helvetica"/>
@@ -1743,9 +1550,8 @@
                 <w:sz w:val="15"/>
                 <w:szCs w:val="28"/>
               </w:rPr>
-              <w:t>fetch_</w:t>
-            </w:r>
-            <w:proofErr w:type="gramStart"/>
+              <w:t xml:space="preserve">                 </w:t>
+            </w:r>
             <w:r>
               <w:rPr>
                 <w:rFonts w:cs="Helvetica"/>
@@ -1754,98 +1560,9 @@
                 <w:color w:val="000000" w:themeColor="text1"/>
                 <w:sz w:val="15"/>
                 <w:szCs w:val="28"/>
-              </w:rPr>
-              <w:t>result</w:t>
-            </w:r>
-            <w:proofErr w:type="spellEnd"/>
-            <w:r>
-              <w:rPr>
-                <w:rFonts w:cs="Helvetica"/>
-                <w:b w:val="0"/>
-                <w:bCs w:val="0"/>
-                <w:color w:val="000000" w:themeColor="text1"/>
-                <w:sz w:val="15"/>
-                <w:szCs w:val="28"/>
-              </w:rPr>
-              <w:t>(</w:t>
-            </w:r>
-            <w:proofErr w:type="gramEnd"/>
-            <w:r>
-              <w:rPr>
-                <w:rFonts w:cs="Helvetica"/>
-                <w:b w:val="0"/>
-                <w:bCs w:val="0"/>
-                <w:color w:val="000000" w:themeColor="text1"/>
-                <w:sz w:val="15"/>
-                <w:szCs w:val="28"/>
-              </w:rPr>
-              <w:t>) ”);</w:t>
-            </w:r>
-          </w:p>
-          <w:p>
-            <w:pPr>
-              <w:widowControl w:val="0"/>
-              <w:tabs>
-                <w:tab w:val="left" w:pos="851"/>
-              </w:tabs>
-              <w:autoSpaceDE w:val="0"/>
-              <w:autoSpaceDN w:val="0"/>
-              <w:adjustRightInd w:val="0"/>
-              <w:rPr>
-                <w:rFonts w:cs="Helvetica"/>
-                <w:color w:val="000000" w:themeColor="text1"/>
-                <w:sz w:val="15"/>
-                <w:szCs w:val="28"/>
-              </w:rPr>
-            </w:pPr>
-            <w:r>
-              <w:rPr>
-                <w:rFonts w:cs="Helvetica"/>
-                <w:b w:val="0"/>
-                <w:bCs w:val="0"/>
-                <w:color w:val="000000" w:themeColor="text1"/>
-                <w:sz w:val="15"/>
-                <w:szCs w:val="28"/>
-              </w:rPr>
-              <w:t xml:space="preserve">                 </w:t>
-            </w:r>
-            <w:r>
-              <w:rPr>
-                <w:rFonts w:cs="Helvetica"/>
-                <w:b w:val="0"/>
-                <w:bCs w:val="0"/>
-                <w:color w:val="000000" w:themeColor="text1"/>
-                <w:sz w:val="15"/>
-                <w:szCs w:val="28"/>
                 <w:highlight w:val="lightGray"/>
               </w:rPr>
-              <w:t>i2c_master_</w:t>
-            </w:r>
-            <w:proofErr w:type="gramStart"/>
-            <w:r>
-              <w:rPr>
-                <w:rFonts w:cs="Helvetica"/>
-                <w:b w:val="0"/>
-                <w:bCs w:val="0"/>
-                <w:color w:val="000000" w:themeColor="text1"/>
-                <w:sz w:val="15"/>
-                <w:szCs w:val="28"/>
-                <w:highlight w:val="lightGray"/>
-              </w:rPr>
-              <w:t>receive(</w:t>
-            </w:r>
-            <w:proofErr w:type="gramEnd"/>
-            <w:r>
-              <w:rPr>
-                <w:rFonts w:cs="Helvetica"/>
-                <w:b w:val="0"/>
-                <w:bCs w:val="0"/>
-                <w:color w:val="000000" w:themeColor="text1"/>
-                <w:sz w:val="15"/>
-                <w:szCs w:val="28"/>
-                <w:highlight w:val="lightGray"/>
-              </w:rPr>
-              <w:t>I2C _VVCT, 1, C_SLAVE_0_ADDR, 3,</w:t>
+              <w:t>i2c_master_receive(I2C _VVCT, 1, C_SLAVE_0_ADDR, 3,</w:t>
             </w:r>
             <w:r>
               <w:rPr>
@@ -2003,7 +1720,6 @@
               </w:rPr>
               <w:t xml:space="preserve">, </w:t>
             </w:r>
-            <w:proofErr w:type="spellStart"/>
             <w:r>
               <w:rPr>
                 <w:rFonts w:cs="Helvetica"/>
@@ -2018,124 +1734,31 @@
                 <w:color w:val="FFFFFF"/>
                 <w:szCs w:val="30"/>
               </w:rPr>
-              <w:t>instance_idx</w:t>
-            </w:r>
-            <w:proofErr w:type="spellEnd"/>
+              <w:t xml:space="preserve">instance_idx, </w:t>
+            </w:r>
             <w:r>
               <w:rPr>
                 <w:rFonts w:cs="Helvetica"/>
                 <w:color w:val="FFFFFF"/>
                 <w:szCs w:val="30"/>
               </w:rPr>
-              <w:t xml:space="preserve">, </w:t>
-            </w:r>
-            <w:proofErr w:type="spellStart"/>
+              <w:t>addr</w:t>
+            </w:r>
             <w:r>
               <w:rPr>
                 <w:rFonts w:cs="Helvetica"/>
                 <w:color w:val="FFFFFF"/>
                 <w:szCs w:val="30"/>
               </w:rPr>
-              <w:t>addr</w:t>
-            </w:r>
-            <w:proofErr w:type="spellEnd"/>
+              <w:t xml:space="preserve">, </w:t>
+            </w:r>
             <w:r>
               <w:rPr>
                 <w:rFonts w:cs="Helvetica"/>
                 <w:color w:val="FFFFFF"/>
                 <w:szCs w:val="30"/>
               </w:rPr>
-              <w:t xml:space="preserve">, </w:t>
-            </w:r>
-            <w:proofErr w:type="spellStart"/>
-            <w:r>
-              <w:rPr>
-                <w:rFonts w:cs="Helvetica"/>
-                <w:color w:val="FFFFFF"/>
-                <w:szCs w:val="30"/>
-              </w:rPr>
-              <w:t>msg</w:t>
-            </w:r>
-            <w:proofErr w:type="spellEnd"/>
-            <w:r>
-              <w:rPr>
-                <w:rFonts w:cs="Helvetica"/>
-                <w:color w:val="FFFFFF"/>
-                <w:szCs w:val="30"/>
-              </w:rPr>
-              <w:t>, [</w:t>
-            </w:r>
-            <w:proofErr w:type="spellStart"/>
-            <w:r>
-              <w:rPr>
-                <w:rFonts w:cs="Helvetica"/>
-                <w:color w:val="FFFFFF"/>
-                <w:szCs w:val="30"/>
-              </w:rPr>
-              <w:t>rw_bit</w:t>
-            </w:r>
-            <w:proofErr w:type="spellEnd"/>
-            <w:r>
-              <w:rPr>
-                <w:rFonts w:cs="Helvetica"/>
-                <w:color w:val="FFFFFF"/>
-                <w:szCs w:val="30"/>
-              </w:rPr>
-              <w:t>, [</w:t>
-            </w:r>
-            <w:proofErr w:type="spellStart"/>
-            <w:r>
-              <w:rPr>
-                <w:rFonts w:cs="Helvetica"/>
-                <w:color w:val="FFFFFF"/>
-                <w:szCs w:val="30"/>
-              </w:rPr>
-              <w:t>exp_ack</w:t>
-            </w:r>
-            <w:proofErr w:type="spellEnd"/>
-            <w:r>
-              <w:rPr>
-                <w:rFonts w:cs="Helvetica"/>
-                <w:color w:val="FFFFFF"/>
-                <w:szCs w:val="30"/>
-              </w:rPr>
-              <w:t>, [</w:t>
-            </w:r>
-            <w:proofErr w:type="spellStart"/>
-            <w:r>
-              <w:rPr>
-                <w:rFonts w:cs="Helvetica"/>
-                <w:color w:val="FFFFFF"/>
-                <w:szCs w:val="30"/>
-              </w:rPr>
-              <w:t>action_when_transfer_is_done</w:t>
-            </w:r>
-            <w:proofErr w:type="spellEnd"/>
-            <w:r>
-              <w:rPr>
-                <w:rFonts w:cs="Helvetica"/>
-                <w:color w:val="FFFFFF"/>
-                <w:szCs w:val="30"/>
-              </w:rPr>
-              <w:t>, [</w:t>
-            </w:r>
-            <w:proofErr w:type="spellStart"/>
-            <w:r>
-              <w:rPr>
-                <w:rFonts w:cs="Helvetica"/>
-                <w:color w:val="FFFFFF"/>
-                <w:szCs w:val="30"/>
-              </w:rPr>
-              <w:t>alert_level</w:t>
-            </w:r>
-            <w:proofErr w:type="spellEnd"/>
-            <w:r>
-              <w:rPr>
-                <w:rFonts w:cs="Helvetica"/>
-                <w:color w:val="FFFFFF"/>
-                <w:szCs w:val="30"/>
-              </w:rPr>
-              <w:t>, [scope]]]]</w:t>
+              <w:t>msg, [rw_bit, [exp_ack, [action_when_transfer_is_done, [alert_level, [scope]]]]</w:t>
             </w:r>
             <w:r>
               <w:rPr>
@@ -2225,9 +1848,8 @@
                 <w:sz w:val="15"/>
                 <w:szCs w:val="28"/>
               </w:rPr>
-              <w:t>master_quick_</w:t>
-            </w:r>
-            <w:proofErr w:type="gramStart"/>
+              <w:t>master_quick_command</w:t>
+            </w:r>
             <w:r>
               <w:rPr>
                 <w:rFonts w:cs="Helvetica"/>
@@ -2236,19 +1858,8 @@
                 <w:sz w:val="15"/>
                 <w:szCs w:val="28"/>
               </w:rPr>
-              <w:t>command</w:t>
-            </w:r>
-            <w:r>
-              <w:rPr>
-                <w:rFonts w:cs="Helvetica"/>
-                <w:b w:val="0"/>
-                <w:bCs w:val="0"/>
-                <w:sz w:val="15"/>
-                <w:szCs w:val="28"/>
-              </w:rPr>
               <w:t>(</w:t>
             </w:r>
-            <w:proofErr w:type="gramEnd"/>
             <w:r>
               <w:rPr>
                 <w:rFonts w:cs="Helvetica"/>
@@ -2610,7 +2221,6 @@
               </w:rPr>
               <w:t xml:space="preserve">, </w:t>
             </w:r>
-            <w:proofErr w:type="spellStart"/>
             <w:r>
               <w:rPr>
                 <w:rFonts w:cs="Helvetica"/>
@@ -2633,16 +2243,15 @@
                 <w:color w:val="FFFFFF"/>
                 <w:szCs w:val="30"/>
               </w:rPr>
-              <w:t>x</w:t>
-            </w:r>
-            <w:proofErr w:type="spellEnd"/>
+              <w:t xml:space="preserve">x, </w:t>
+            </w:r>
             <w:r>
               <w:rPr>
                 <w:rFonts w:cs="Helvetica"/>
                 <w:color w:val="FFFFFF"/>
                 <w:szCs w:val="30"/>
               </w:rPr>
-              <w:t xml:space="preserve">, </w:t>
+              <w:t>data,</w:t>
             </w:r>
             <w:r>
               <w:rPr>
@@ -2650,7 +2259,7 @@
                 <w:color w:val="FFFFFF"/>
                 <w:szCs w:val="30"/>
               </w:rPr>
-              <w:t>data,</w:t>
+              <w:t xml:space="preserve"> </w:t>
             </w:r>
             <w:r>
               <w:rPr>
@@ -2658,18 +2267,8 @@
                 <w:color w:val="FFFFFF"/>
                 <w:szCs w:val="30"/>
               </w:rPr>
-              <w:t xml:space="preserve"> </w:t>
-            </w:r>
-            <w:proofErr w:type="spellStart"/>
-            <w:r>
-              <w:rPr>
-                <w:rFonts w:cs="Helvetica"/>
-                <w:color w:val="FFFFFF"/>
-                <w:szCs w:val="30"/>
-              </w:rPr>
               <w:t>msg</w:t>
             </w:r>
-            <w:proofErr w:type="spellEnd"/>
             <w:r>
               <w:rPr>
                 <w:rFonts w:cs="Helvetica"/>
@@ -2747,9 +2346,8 @@
                 <w:sz w:val="15"/>
                 <w:szCs w:val="28"/>
               </w:rPr>
-              <w:t>i2c_slave_</w:t>
-            </w:r>
-            <w:proofErr w:type="gramStart"/>
+              <w:t>i2c_slave_transmit</w:t>
+            </w:r>
             <w:r>
               <w:rPr>
                 <w:rFonts w:cs="Helvetica"/>
@@ -2758,7 +2356,7 @@
                 <w:sz w:val="15"/>
                 <w:szCs w:val="28"/>
               </w:rPr>
-              <w:t>transmit</w:t>
+              <w:t>(</w:t>
             </w:r>
             <w:r>
               <w:rPr>
@@ -2768,31 +2366,8 @@
                 <w:sz w:val="15"/>
                 <w:szCs w:val="28"/>
               </w:rPr>
-              <w:t>(</w:t>
-            </w:r>
-            <w:proofErr w:type="gramEnd"/>
-            <w:r>
-              <w:rPr>
-                <w:rFonts w:cs="Helvetica"/>
-                <w:b w:val="0"/>
-                <w:bCs w:val="0"/>
-                <w:sz w:val="15"/>
-                <w:szCs w:val="28"/>
-              </w:rPr>
-              <w:t xml:space="preserve">I2C _VVCT, 2, </w:t>
-            </w:r>
-            <w:proofErr w:type="spellStart"/>
-            <w:r>
-              <w:rPr>
-                <w:rFonts w:cs="Helvetica"/>
-                <w:b w:val="0"/>
-                <w:bCs w:val="0"/>
-                <w:sz w:val="15"/>
-                <w:szCs w:val="28"/>
-              </w:rPr>
-              <w:t>x"DB</w:t>
-            </w:r>
-            <w:proofErr w:type="spellEnd"/>
+              <w:t>I2C _VVCT, 2, x"DB</w:t>
+            </w:r>
             <w:r>
               <w:rPr>
                 <w:rFonts w:cs="Helvetica"/>
@@ -2957,7 +2532,6 @@
               </w:rPr>
               <w:t xml:space="preserve">, </w:t>
             </w:r>
-            <w:proofErr w:type="spellStart"/>
             <w:r>
               <w:rPr>
                 <w:rFonts w:cs="Helvetica"/>
@@ -2972,16 +2546,15 @@
                 <w:color w:val="FFFFFF"/>
                 <w:szCs w:val="30"/>
               </w:rPr>
-              <w:t>instance_idx</w:t>
-            </w:r>
-            <w:proofErr w:type="spellEnd"/>
+              <w:t xml:space="preserve">instance_idx, </w:t>
+            </w:r>
             <w:r>
               <w:rPr>
                 <w:rFonts w:cs="Helvetica"/>
                 <w:color w:val="FFFFFF"/>
                 <w:szCs w:val="30"/>
               </w:rPr>
-              <w:t xml:space="preserve">, </w:t>
+              <w:t>{</w:t>
             </w:r>
             <w:r>
               <w:rPr>
@@ -2989,7 +2562,7 @@
                 <w:color w:val="FFFFFF"/>
                 <w:szCs w:val="30"/>
               </w:rPr>
-              <w:t>{</w:t>
+              <w:t>data</w:t>
             </w:r>
             <w:r>
               <w:rPr>
@@ -2997,7 +2570,7 @@
                 <w:color w:val="FFFFFF"/>
                 <w:szCs w:val="30"/>
               </w:rPr>
-              <w:t>data</w:t>
+              <w:t>, rw_bit}</w:t>
             </w:r>
             <w:r>
               <w:rPr>
@@ -3007,67 +2580,13 @@
               </w:rPr>
               <w:t xml:space="preserve">, </w:t>
             </w:r>
-            <w:proofErr w:type="spellStart"/>
             <w:r>
               <w:rPr>
                 <w:rFonts w:cs="Helvetica"/>
                 <w:color w:val="FFFFFF"/>
                 <w:szCs w:val="30"/>
               </w:rPr>
-              <w:t>rw_bit</w:t>
-            </w:r>
-            <w:proofErr w:type="spellEnd"/>
-            <w:r>
-              <w:rPr>
-                <w:rFonts w:cs="Helvetica"/>
-                <w:color w:val="FFFFFF"/>
-                <w:szCs w:val="30"/>
-              </w:rPr>
-              <w:t>}</w:t>
-            </w:r>
-            <w:r>
-              <w:rPr>
-                <w:rFonts w:cs="Helvetica"/>
-                <w:color w:val="FFFFFF"/>
-                <w:szCs w:val="30"/>
-              </w:rPr>
-              <w:t xml:space="preserve">, </w:t>
-            </w:r>
-            <w:proofErr w:type="spellStart"/>
-            <w:r>
-              <w:rPr>
-                <w:rFonts w:cs="Helvetica"/>
-                <w:color w:val="FFFFFF"/>
-                <w:szCs w:val="30"/>
-              </w:rPr>
-              <w:t>msg</w:t>
-            </w:r>
-            <w:proofErr w:type="spellEnd"/>
-            <w:r>
-              <w:rPr>
-                <w:rFonts w:cs="Helvetica"/>
-                <w:color w:val="FFFFFF"/>
-                <w:szCs w:val="30"/>
-              </w:rPr>
-              <w:t>, [</w:t>
-            </w:r>
-            <w:proofErr w:type="spellStart"/>
-            <w:r>
-              <w:rPr>
-                <w:rFonts w:cs="Helvetica"/>
-                <w:color w:val="FFFFFF"/>
-                <w:szCs w:val="30"/>
-              </w:rPr>
-              <w:t>alert_level</w:t>
-            </w:r>
-            <w:proofErr w:type="spellEnd"/>
-            <w:r>
-              <w:rPr>
-                <w:rFonts w:cs="Helvetica"/>
-                <w:color w:val="FFFFFF"/>
-                <w:szCs w:val="30"/>
-              </w:rPr>
-              <w:t>, [scope]]</w:t>
+              <w:t>msg, [alert_level, [scope]]</w:t>
             </w:r>
             <w:r>
               <w:rPr>
@@ -3158,9 +2677,8 @@
                 <w:sz w:val="15"/>
                 <w:szCs w:val="28"/>
               </w:rPr>
-              <w:t>slave_</w:t>
-            </w:r>
-            <w:proofErr w:type="gramStart"/>
+              <w:t>slave_check</w:t>
+            </w:r>
             <w:r>
               <w:rPr>
                 <w:rFonts w:cs="Helvetica"/>
@@ -3169,19 +2687,8 @@
                 <w:sz w:val="15"/>
                 <w:szCs w:val="28"/>
               </w:rPr>
-              <w:t>check</w:t>
-            </w:r>
-            <w:r>
-              <w:rPr>
-                <w:rFonts w:cs="Helvetica"/>
-                <w:b w:val="0"/>
-                <w:bCs w:val="0"/>
-                <w:sz w:val="15"/>
-                <w:szCs w:val="28"/>
-              </w:rPr>
               <w:t>(</w:t>
             </w:r>
-            <w:proofErr w:type="gramEnd"/>
             <w:r>
               <w:rPr>
                 <w:rFonts w:cs="Helvetica"/>
@@ -3416,7 +2923,6 @@
               </w:rPr>
               <w:t xml:space="preserve">, </w:t>
             </w:r>
-            <w:proofErr w:type="spellStart"/>
             <w:r>
               <w:rPr>
                 <w:rFonts w:cs="Helvetica"/>
@@ -3433,7 +2939,6 @@
               </w:rPr>
               <w:t>instance_idx</w:t>
             </w:r>
-            <w:proofErr w:type="spellEnd"/>
             <w:r>
               <w:rPr>
                 <w:rFonts w:cs="Helvetica"/>
@@ -3450,7 +2955,6 @@
               </w:rPr>
               <w:t xml:space="preserve"> </w:t>
             </w:r>
-            <w:proofErr w:type="spellStart"/>
             <w:r>
               <w:rPr>
                 <w:rFonts w:cs="Helvetica"/>
@@ -3459,42 +2963,21 @@
               </w:rPr>
               <w:t>num_bytes</w:t>
             </w:r>
-            <w:proofErr w:type="spellEnd"/>
             <w:r>
               <w:rPr>
                 <w:rFonts w:cs="Helvetica"/>
                 <w:color w:val="7F7F7F" w:themeColor="text1" w:themeTint="80"/>
                 <w:szCs w:val="30"/>
               </w:rPr>
-              <w:t>, [TO_SB</w:t>
-            </w:r>
-            <w:proofErr w:type="gramStart"/>
-            <w:r>
-              <w:rPr>
-                <w:rFonts w:cs="Helvetica"/>
-                <w:color w:val="7F7F7F" w:themeColor="text1" w:themeTint="80"/>
-                <w:szCs w:val="30"/>
-              </w:rPr>
-              <w:t xml:space="preserve">,]  </w:t>
-            </w:r>
-            <w:proofErr w:type="spellStart"/>
+              <w:t xml:space="preserve">, [TO_SB,]  </w:t>
+            </w:r>
             <w:r>
               <w:rPr>
                 <w:rFonts w:cs="Helvetica"/>
                 <w:color w:val="FFFFFF"/>
                 <w:szCs w:val="30"/>
               </w:rPr>
-              <w:t>msg</w:t>
-            </w:r>
-            <w:proofErr w:type="spellEnd"/>
-            <w:proofErr w:type="gramEnd"/>
-            <w:r>
-              <w:rPr>
-                <w:rFonts w:cs="Helvetica"/>
-                <w:color w:val="FFFFFF"/>
-                <w:szCs w:val="30"/>
-              </w:rPr>
-              <w:t>, [scope]</w:t>
+              <w:t>msg, [scope]</w:t>
             </w:r>
             <w:r>
               <w:rPr>
@@ -3583,9 +3066,8 @@
                 <w:sz w:val="15"/>
                 <w:szCs w:val="28"/>
               </w:rPr>
-              <w:t>slave_</w:t>
-            </w:r>
-            <w:proofErr w:type="gramStart"/>
+              <w:t>slave_receive</w:t>
+            </w:r>
             <w:r>
               <w:rPr>
                 <w:rFonts w:cs="Helvetica"/>
@@ -3594,19 +3076,8 @@
                 <w:sz w:val="15"/>
                 <w:szCs w:val="28"/>
               </w:rPr>
-              <w:t>receive</w:t>
-            </w:r>
-            <w:r>
-              <w:rPr>
-                <w:rFonts w:cs="Helvetica"/>
-                <w:b w:val="0"/>
-                <w:bCs w:val="0"/>
-                <w:sz w:val="15"/>
-                <w:szCs w:val="28"/>
-              </w:rPr>
               <w:t>(</w:t>
             </w:r>
-            <w:proofErr w:type="gramEnd"/>
             <w:r>
               <w:rPr>
                 <w:rFonts w:cs="Helvetica"/>
@@ -3686,9 +3157,36 @@
                 <w:sz w:val="15"/>
                 <w:szCs w:val="28"/>
               </w:rPr>
-              <w:t xml:space="preserve">DUT and store data in VVC. To be retrieved using </w:t>
-            </w:r>
-            <w:proofErr w:type="spellStart"/>
+              <w:t>DUT and store data in VVC. To be retrieved using fetch_result()”);</w:t>
+            </w:r>
+          </w:p>
+          <w:p>
+            <w:pPr>
+              <w:widowControl w:val="0"/>
+              <w:tabs>
+                <w:tab w:val="left" w:pos="851"/>
+              </w:tabs>
+              <w:autoSpaceDE w:val="0"/>
+              <w:autoSpaceDN w:val="0"/>
+              <w:adjustRightInd w:val="0"/>
+              <w:rPr>
+                <w:rFonts w:cs="Helvetica"/>
+                <w:b w:val="0"/>
+                <w:bCs w:val="0"/>
+                <w:sz w:val="15"/>
+                <w:szCs w:val="28"/>
+              </w:rPr>
+            </w:pPr>
+            <w:r>
+              <w:rPr>
+                <w:rFonts w:cs="Helvetica"/>
+                <w:b w:val="0"/>
+                <w:bCs w:val="0"/>
+                <w:sz w:val="15"/>
+                <w:szCs w:val="28"/>
+              </w:rPr>
+              <w:t xml:space="preserve">                 </w:t>
+            </w:r>
             <w:r>
               <w:rPr>
                 <w:rFonts w:cs="Helvetica"/>
@@ -3697,110 +3195,9 @@
                 <w:color w:val="000000" w:themeColor="text1"/>
                 <w:sz w:val="15"/>
                 <w:szCs w:val="28"/>
-              </w:rPr>
-              <w:t>fetch_</w:t>
-            </w:r>
-            <w:proofErr w:type="gramStart"/>
-            <w:r>
-              <w:rPr>
-                <w:rFonts w:cs="Helvetica"/>
-                <w:b w:val="0"/>
-                <w:bCs w:val="0"/>
-                <w:color w:val="000000" w:themeColor="text1"/>
-                <w:sz w:val="15"/>
-                <w:szCs w:val="28"/>
-              </w:rPr>
-              <w:t>result</w:t>
-            </w:r>
-            <w:proofErr w:type="spellEnd"/>
-            <w:r>
-              <w:rPr>
-                <w:rFonts w:cs="Helvetica"/>
-                <w:b w:val="0"/>
-                <w:bCs w:val="0"/>
-                <w:color w:val="000000" w:themeColor="text1"/>
-                <w:sz w:val="15"/>
-                <w:szCs w:val="28"/>
-              </w:rPr>
-              <w:t>(</w:t>
-            </w:r>
-            <w:proofErr w:type="gramEnd"/>
-            <w:r>
-              <w:rPr>
-                <w:rFonts w:cs="Helvetica"/>
-                <w:b w:val="0"/>
-                <w:bCs w:val="0"/>
-                <w:color w:val="000000" w:themeColor="text1"/>
-                <w:sz w:val="15"/>
-                <w:szCs w:val="28"/>
-              </w:rPr>
-              <w:t>)”);</w:t>
-            </w:r>
-          </w:p>
-          <w:p>
-            <w:pPr>
-              <w:widowControl w:val="0"/>
-              <w:tabs>
-                <w:tab w:val="left" w:pos="851"/>
-              </w:tabs>
-              <w:autoSpaceDE w:val="0"/>
-              <w:autoSpaceDN w:val="0"/>
-              <w:adjustRightInd w:val="0"/>
-              <w:rPr>
-                <w:rFonts w:cs="Helvetica"/>
-                <w:b w:val="0"/>
-                <w:bCs w:val="0"/>
-                <w:sz w:val="15"/>
-                <w:szCs w:val="28"/>
-              </w:rPr>
-            </w:pPr>
-            <w:r>
-              <w:rPr>
-                <w:rFonts w:cs="Helvetica"/>
-                <w:b w:val="0"/>
-                <w:bCs w:val="0"/>
-                <w:sz w:val="15"/>
-                <w:szCs w:val="28"/>
-              </w:rPr>
-              <w:t xml:space="preserve">                 </w:t>
-            </w:r>
-            <w:r>
-              <w:rPr>
-                <w:rFonts w:cs="Helvetica"/>
-                <w:b w:val="0"/>
-                <w:bCs w:val="0"/>
-                <w:color w:val="000000" w:themeColor="text1"/>
-                <w:sz w:val="15"/>
-                <w:szCs w:val="28"/>
                 <w:highlight w:val="lightGray"/>
               </w:rPr>
-              <w:t>i2c_slave_</w:t>
-            </w:r>
-            <w:proofErr w:type="gramStart"/>
-            <w:r>
-              <w:rPr>
-                <w:rFonts w:cs="Helvetica"/>
-                <w:b w:val="0"/>
-                <w:bCs w:val="0"/>
-                <w:color w:val="000000" w:themeColor="text1"/>
-                <w:sz w:val="15"/>
-                <w:szCs w:val="28"/>
-                <w:highlight w:val="lightGray"/>
-              </w:rPr>
-              <w:t>receive(</w:t>
-            </w:r>
-            <w:proofErr w:type="gramEnd"/>
-            <w:r>
-              <w:rPr>
-                <w:rFonts w:cs="Helvetica"/>
-                <w:b w:val="0"/>
-                <w:bCs w:val="0"/>
-                <w:color w:val="000000" w:themeColor="text1"/>
-                <w:sz w:val="15"/>
-                <w:szCs w:val="28"/>
-                <w:highlight w:val="lightGray"/>
-              </w:rPr>
-              <w:t xml:space="preserve">I2C _VVCT, 1, 6, </w:t>
+              <w:t xml:space="preserve">i2c_slave_receive(I2C _VVCT, 1, 6, </w:t>
             </w:r>
             <w:r>
               <w:rPr>
@@ -4092,25 +3489,7 @@
                                 <w:sz w:val="15"/>
                                 <w:szCs w:val="15"/>
                               </w:rPr>
-                              <w:t xml:space="preserve">See UVVM Methods </w:t>
-                            </w:r>
-                            <w:proofErr w:type="spellStart"/>
-                            <w:r>
-                              <w:rPr>
-                                <w:rFonts w:cs="Helvetica"/>
-                                <w:sz w:val="15"/>
-                                <w:szCs w:val="15"/>
-                              </w:rPr>
-                              <w:t>QuickRef</w:t>
-                            </w:r>
-                            <w:proofErr w:type="spellEnd"/>
-                            <w:r>
-                              <w:rPr>
-                                <w:rFonts w:cs="Helvetica"/>
-                                <w:sz w:val="15"/>
-                                <w:szCs w:val="15"/>
-                              </w:rPr>
-                              <w:t xml:space="preserve"> for details.</w:t>
+                              <w:t>See UVVM Methods QuickRef for details.</w:t>
                             </w:r>
                           </w:p>
                           <w:p>
@@ -4126,7 +3505,6 @@
                                 <w:szCs w:val="21"/>
                               </w:rPr>
                             </w:pPr>
-                            <w:proofErr w:type="spellStart"/>
                             <w:r>
                               <w:rPr>
                                 <w:rFonts w:cs="Verdana"/>
@@ -4135,36 +3513,15 @@
                                 <w:sz w:val="15"/>
                                 <w:szCs w:val="12"/>
                               </w:rPr>
-                              <w:t>await_</w:t>
+                              <w:t>await_completion</w:t>
                             </w:r>
-                            <w:proofErr w:type="gramStart"/>
-                            <w:r>
-                              <w:rPr>
-                                <w:rFonts w:cs="Verdana"/>
-                                <w:b/>
-                                <w:bCs/>
-                                <w:sz w:val="15"/>
-                                <w:szCs w:val="12"/>
-                              </w:rPr>
-                              <w:t>completion</w:t>
-                            </w:r>
-                            <w:proofErr w:type="spellEnd"/>
                             <w:r>
                               <w:rPr>
                                 <w:rFonts w:cs="Verdana"/>
                                 <w:sz w:val="15"/>
                                 <w:szCs w:val="11"/>
                               </w:rPr>
-                              <w:t>(</w:t>
-                            </w:r>
-                            <w:proofErr w:type="gramEnd"/>
-                            <w:r>
-                              <w:rPr>
-                                <w:rFonts w:cs="Verdana"/>
-                                <w:sz w:val="15"/>
-                                <w:szCs w:val="11"/>
-                              </w:rPr>
-                              <w:t>)</w:t>
+                              <w:t>()</w:t>
                             </w:r>
                             <w:r>
                               <w:rPr>
@@ -4185,19 +3542,8 @@
                                 <w:szCs w:val="12"/>
                               </w:rPr>
                               <w:br/>
-                            </w:r>
-                            <w:proofErr w:type="spellStart"/>
-                            <w:r>
-                              <w:rPr>
-                                <w:rFonts w:cs="Verdana"/>
-                                <w:b/>
-                                <w:bCs/>
-                                <w:sz w:val="15"/>
-                                <w:szCs w:val="12"/>
-                              </w:rPr>
                               <w:t>enable_log_msg</w:t>
                             </w:r>
-                            <w:proofErr w:type="spellEnd"/>
                             <w:r>
                               <w:rPr>
                                 <w:rFonts w:cs="Verdana"/>
@@ -4215,19 +3561,8 @@
                                 <w:szCs w:val="12"/>
                               </w:rPr>
                               <w:br/>
-                            </w:r>
-                            <w:proofErr w:type="spellStart"/>
-                            <w:r>
-                              <w:rPr>
-                                <w:rFonts w:cs="Verdana"/>
-                                <w:b/>
-                                <w:bCs/>
-                                <w:sz w:val="15"/>
-                                <w:szCs w:val="12"/>
-                              </w:rPr>
                               <w:t>disable_log_msg</w:t>
                             </w:r>
-                            <w:proofErr w:type="spellEnd"/>
                             <w:r>
                               <w:rPr>
                                 <w:rFonts w:cs="Verdana"/>
@@ -4250,7 +3585,6 @@
                                 <w:szCs w:val="11"/>
                               </w:rPr>
                             </w:pPr>
-                            <w:proofErr w:type="spellStart"/>
                             <w:r>
                               <w:rPr>
                                 <w:rFonts w:cs="Verdana"/>
@@ -4261,7 +3595,6 @@
                               </w:rPr>
                               <w:t>flush_command_queue</w:t>
                             </w:r>
-                            <w:proofErr w:type="spellEnd"/>
                             <w:r>
                               <w:rPr>
                                 <w:rFonts w:cs="Verdana"/>
@@ -4278,7 +3611,6 @@
                               </w:rPr>
                               <w:br/>
                             </w:r>
-                            <w:proofErr w:type="spellStart"/>
                             <w:r>
                               <w:rPr>
                                 <w:rFonts w:cs="Verdana"/>
@@ -4289,7 +3621,6 @@
                               </w:rPr>
                               <w:t>terminate_current_command</w:t>
                             </w:r>
-                            <w:proofErr w:type="spellEnd"/>
                             <w:r>
                               <w:rPr>
                                 <w:rFonts w:cs="Verdana"/>
@@ -4307,19 +3638,8 @@
                                 <w:szCs w:val="12"/>
                               </w:rPr>
                               <w:br/>
-                            </w:r>
-                            <w:proofErr w:type="spellStart"/>
-                            <w:r>
-                              <w:rPr>
-                                <w:rFonts w:cs="Verdana"/>
-                                <w:b/>
-                                <w:bCs/>
-                                <w:sz w:val="15"/>
-                                <w:szCs w:val="12"/>
-                              </w:rPr>
                               <w:t>terminate_all_commands</w:t>
                             </w:r>
-                            <w:proofErr w:type="spellEnd"/>
                             <w:r>
                               <w:rPr>
                                 <w:rFonts w:cs="Verdana"/>
@@ -4337,46 +3657,15 @@
                                 <w:szCs w:val="12"/>
                               </w:rPr>
                               <w:br/>
+                              <w:t>insert_delay</w:t>
                             </w:r>
-                            <w:proofErr w:type="spellStart"/>
-                            <w:r>
-                              <w:rPr>
-                                <w:rFonts w:cs="Verdana"/>
-                                <w:b/>
-                                <w:bCs/>
-                                <w:sz w:val="15"/>
-                                <w:szCs w:val="12"/>
-                              </w:rPr>
-                              <w:t>insert_</w:t>
-                            </w:r>
-                            <w:proofErr w:type="gramStart"/>
-                            <w:r>
-                              <w:rPr>
-                                <w:rFonts w:cs="Verdana"/>
-                                <w:b/>
-                                <w:bCs/>
-                                <w:sz w:val="15"/>
-                                <w:szCs w:val="12"/>
-                              </w:rPr>
-                              <w:t>delay</w:t>
-                            </w:r>
-                            <w:proofErr w:type="spellEnd"/>
                             <w:r>
                               <w:rPr>
                                 <w:rFonts w:cs="Verdana"/>
                                 <w:sz w:val="15"/>
                                 <w:szCs w:val="11"/>
                               </w:rPr>
-                              <w:t>(</w:t>
-                            </w:r>
-                            <w:proofErr w:type="gramEnd"/>
-                            <w:r>
-                              <w:rPr>
-                                <w:rFonts w:cs="Verdana"/>
-                                <w:sz w:val="15"/>
-                                <w:szCs w:val="11"/>
-                              </w:rPr>
-                              <w:t>)</w:t>
+                              <w:t>()</w:t>
                             </w:r>
                           </w:p>
                           <w:p>
@@ -4394,7 +3683,6 @@
                                 <w:szCs w:val="12"/>
                               </w:rPr>
                             </w:pPr>
-                            <w:proofErr w:type="spellStart"/>
                             <w:r>
                               <w:rPr>
                                 <w:rFonts w:cs="Verdana"/>
@@ -4403,40 +3691,7 @@
                                 <w:sz w:val="15"/>
                                 <w:szCs w:val="12"/>
                               </w:rPr>
-                              <w:t>get_last_received_cmd_</w:t>
-                            </w:r>
-                            <w:proofErr w:type="gramStart"/>
-                            <w:r>
-                              <w:rPr>
-                                <w:rFonts w:cs="Verdana"/>
-                                <w:b/>
-                                <w:bCs/>
-                                <w:sz w:val="15"/>
-                                <w:szCs w:val="12"/>
-                              </w:rPr>
-                              <w:t>idx</w:t>
-                            </w:r>
-                            <w:proofErr w:type="spellEnd"/>
-                            <w:r>
-                              <w:rPr>
-                                <w:rFonts w:cs="Verdana"/>
-                                <w:b/>
-                                <w:bCs/>
-                                <w:sz w:val="15"/>
-                                <w:szCs w:val="12"/>
-                              </w:rPr>
-                              <w:t>(</w:t>
-                            </w:r>
-                            <w:proofErr w:type="gramEnd"/>
-                            <w:r>
-                              <w:rPr>
-                                <w:rFonts w:cs="Verdana"/>
-                                <w:b/>
-                                <w:bCs/>
-                                <w:sz w:val="15"/>
-                                <w:szCs w:val="12"/>
-                              </w:rPr>
-                              <w:t>)</w:t>
+                              <w:t>get_last_received_cmd_idx()</w:t>
                             </w:r>
                           </w:p>
                           <w:p>
@@ -4915,7 +4170,6 @@
         </w:rPr>
         <w:t>´</w:t>
       </w:r>
-      <w:proofErr w:type="spellStart"/>
       <w:r>
         <w:rPr>
           <w:b/>
@@ -4928,31 +4182,14 @@
           <w:b/>
           <w:szCs w:val="16"/>
         </w:rPr>
-        <w:t>onfig</w:t>
-      </w:r>
-      <w:proofErr w:type="spellEnd"/>
-      <w:proofErr w:type="gramStart"/>
-      <w:r>
-        <w:rPr>
-          <w:b/>
-          <w:szCs w:val="16"/>
-        </w:rPr>
-        <w:t>´</w:t>
+        <w:t>onfig´</w:t>
       </w:r>
       <w:r>
         <w:rPr>
           <w:b/>
           <w:szCs w:val="16"/>
         </w:rPr>
-        <w:t xml:space="preserve">  --</w:t>
-      </w:r>
-      <w:proofErr w:type="gramEnd"/>
-      <w:r>
-        <w:rPr>
-          <w:b/>
-          <w:szCs w:val="16"/>
-        </w:rPr>
-        <w:t xml:space="preserve"> </w:t>
+        <w:t xml:space="preserve">  -- </w:t>
       </w:r>
       <w:r>
         <w:rPr>
@@ -5212,7 +4449,6 @@
                 <w:szCs w:val="15"/>
               </w:rPr>
             </w:pPr>
-            <w:proofErr w:type="spellStart"/>
             <w:r>
               <w:rPr>
                 <w:sz w:val="15"/>
@@ -5220,7 +4456,6 @@
               </w:rPr>
               <w:t>inter_bfm_delay</w:t>
             </w:r>
-            <w:proofErr w:type="spellEnd"/>
           </w:p>
         </w:tc>
         <w:tc>
@@ -5249,7 +4484,6 @@
                 <w:szCs w:val="15"/>
               </w:rPr>
             </w:pPr>
-            <w:proofErr w:type="spellStart"/>
             <w:r>
               <w:rPr>
                 <w:sz w:val="15"/>
@@ -5264,7 +4498,6 @@
               </w:rPr>
               <w:t>_inter_bfm_delay</w:t>
             </w:r>
-            <w:proofErr w:type="spellEnd"/>
           </w:p>
         </w:tc>
         <w:tc>
@@ -5345,40 +4578,7 @@
                 <w:sz w:val="15"/>
                 <w:szCs w:val="15"/>
               </w:rPr>
-              <w:t>[</w:t>
-            </w:r>
-            <w:proofErr w:type="spellStart"/>
-            <w:r>
-              <w:rPr>
-                <w:sz w:val="15"/>
-                <w:szCs w:val="15"/>
-              </w:rPr>
-              <w:t>cmd</w:t>
-            </w:r>
-            <w:proofErr w:type="spellEnd"/>
-            <w:r>
-              <w:rPr>
-                <w:sz w:val="15"/>
-                <w:szCs w:val="15"/>
-              </w:rPr>
-              <w:t>/</w:t>
-            </w:r>
-            <w:proofErr w:type="gramStart"/>
-            <w:r>
-              <w:rPr>
-                <w:sz w:val="15"/>
-                <w:szCs w:val="15"/>
-              </w:rPr>
-              <w:t>result]_</w:t>
-            </w:r>
-            <w:proofErr w:type="spellStart"/>
-            <w:proofErr w:type="gramEnd"/>
-            <w:r>
-              <w:rPr>
-                <w:sz w:val="15"/>
-                <w:szCs w:val="15"/>
-              </w:rPr>
-              <w:t>queue</w:t>
+              <w:t>[cmd/result]_queue</w:t>
             </w:r>
             <w:r>
               <w:rPr>
@@ -5387,7 +4587,6 @@
               </w:rPr>
               <w:t>_count_max</w:t>
             </w:r>
-            <w:proofErr w:type="spellEnd"/>
           </w:p>
         </w:tc>
         <w:tc>
@@ -5468,23 +4667,7 @@
                 <w:sz w:val="15"/>
                 <w:szCs w:val="15"/>
               </w:rPr>
-              <w:t>[CMD/</w:t>
-            </w:r>
-            <w:proofErr w:type="gramStart"/>
-            <w:r>
-              <w:rPr>
-                <w:sz w:val="15"/>
-                <w:szCs w:val="15"/>
-              </w:rPr>
-              <w:t>RESULT]_</w:t>
-            </w:r>
-            <w:proofErr w:type="gramEnd"/>
-            <w:r>
-              <w:rPr>
-                <w:sz w:val="15"/>
-                <w:szCs w:val="15"/>
-              </w:rPr>
-              <w:t>QUEUE</w:t>
+              <w:t>[CMD/RESULT]_QUEUE</w:t>
             </w:r>
             <w:r>
               <w:rPr>
@@ -5532,40 +4715,7 @@
                 <w:sz w:val="15"/>
                 <w:szCs w:val="15"/>
               </w:rPr>
-              <w:t>[</w:t>
-            </w:r>
-            <w:proofErr w:type="spellStart"/>
-            <w:r>
-              <w:rPr>
-                <w:sz w:val="15"/>
-                <w:szCs w:val="15"/>
-              </w:rPr>
-              <w:t>cmd</w:t>
-            </w:r>
-            <w:proofErr w:type="spellEnd"/>
-            <w:r>
-              <w:rPr>
-                <w:sz w:val="15"/>
-                <w:szCs w:val="15"/>
-              </w:rPr>
-              <w:t>/</w:t>
-            </w:r>
-            <w:proofErr w:type="gramStart"/>
-            <w:r>
-              <w:rPr>
-                <w:sz w:val="15"/>
-                <w:szCs w:val="15"/>
-              </w:rPr>
-              <w:t>result]_</w:t>
-            </w:r>
-            <w:proofErr w:type="spellStart"/>
-            <w:proofErr w:type="gramEnd"/>
-            <w:r>
-              <w:rPr>
-                <w:sz w:val="15"/>
-                <w:szCs w:val="15"/>
-              </w:rPr>
-              <w:t>queue</w:t>
+              <w:t>[cmd/result]_queue</w:t>
             </w:r>
             <w:r>
               <w:rPr>
@@ -5581,7 +4731,6 @@
               </w:rPr>
               <w:t>threshold</w:t>
             </w:r>
-            <w:proofErr w:type="spellEnd"/>
           </w:p>
         </w:tc>
         <w:tc>
@@ -5664,23 +4813,7 @@
                 <w:sz w:val="15"/>
                 <w:szCs w:val="15"/>
               </w:rPr>
-              <w:t>[CMD/</w:t>
-            </w:r>
-            <w:proofErr w:type="gramStart"/>
-            <w:r>
-              <w:rPr>
-                <w:sz w:val="15"/>
-                <w:szCs w:val="15"/>
-              </w:rPr>
-              <w:t>RESULT]_</w:t>
-            </w:r>
-            <w:proofErr w:type="gramEnd"/>
-            <w:r>
-              <w:rPr>
-                <w:sz w:val="15"/>
-                <w:szCs w:val="15"/>
-              </w:rPr>
-              <w:t>QUEUE</w:t>
+              <w:t>[CMD/RESULT]_QUEUE</w:t>
             </w:r>
             <w:r>
               <w:rPr>
@@ -5734,40 +4867,7 @@
                 <w:sz w:val="15"/>
                 <w:szCs w:val="15"/>
               </w:rPr>
-              <w:t>[</w:t>
-            </w:r>
-            <w:proofErr w:type="spellStart"/>
-            <w:r>
-              <w:rPr>
-                <w:sz w:val="15"/>
-                <w:szCs w:val="15"/>
-              </w:rPr>
-              <w:t>cmd</w:t>
-            </w:r>
-            <w:proofErr w:type="spellEnd"/>
-            <w:r>
-              <w:rPr>
-                <w:sz w:val="15"/>
-                <w:szCs w:val="15"/>
-              </w:rPr>
-              <w:t>/</w:t>
-            </w:r>
-            <w:proofErr w:type="gramStart"/>
-            <w:r>
-              <w:rPr>
-                <w:sz w:val="15"/>
-                <w:szCs w:val="15"/>
-              </w:rPr>
-              <w:t>result]_</w:t>
-            </w:r>
-            <w:proofErr w:type="spellStart"/>
-            <w:proofErr w:type="gramEnd"/>
-            <w:r>
-              <w:rPr>
-                <w:sz w:val="15"/>
-                <w:szCs w:val="15"/>
-              </w:rPr>
-              <w:t>queue</w:t>
+              <w:t>[cmd/result]_queue</w:t>
             </w:r>
             <w:r>
               <w:rPr>
@@ -5790,7 +4890,6 @@
               </w:rPr>
               <w:t>_severity</w:t>
             </w:r>
-            <w:proofErr w:type="spellEnd"/>
           </w:p>
         </w:tc>
         <w:tc>
@@ -5818,7 +4917,6 @@
                 <w:szCs w:val="15"/>
               </w:rPr>
             </w:pPr>
-            <w:proofErr w:type="spellStart"/>
             <w:r>
               <w:rPr>
                 <w:sz w:val="15"/>
@@ -5826,7 +4924,6 @@
               </w:rPr>
               <w:t>t_alert_level</w:t>
             </w:r>
-            <w:proofErr w:type="spellEnd"/>
           </w:p>
         </w:tc>
         <w:tc>
@@ -5866,23 +4963,7 @@
                 <w:sz w:val="15"/>
                 <w:szCs w:val="15"/>
               </w:rPr>
-              <w:t>[CMD/</w:t>
-            </w:r>
-            <w:proofErr w:type="gramStart"/>
-            <w:r>
-              <w:rPr>
-                <w:sz w:val="15"/>
-                <w:szCs w:val="15"/>
-              </w:rPr>
-              <w:t>RESULT]_</w:t>
-            </w:r>
-            <w:proofErr w:type="gramEnd"/>
-            <w:r>
-              <w:rPr>
-                <w:sz w:val="15"/>
-                <w:szCs w:val="15"/>
-              </w:rPr>
-              <w:t>QUEUE</w:t>
+              <w:t>[CMD/RESULT]_QUEUE</w:t>
             </w:r>
             <w:r>
               <w:rPr>
@@ -5939,21 +5020,12 @@
                 <w:szCs w:val="15"/>
               </w:rPr>
             </w:pPr>
-            <w:proofErr w:type="spellStart"/>
-            <w:r>
-              <w:rPr>
-                <w:sz w:val="15"/>
-                <w:szCs w:val="15"/>
-              </w:rPr>
-              <w:t>bfm_config</w:t>
-            </w:r>
-            <w:proofErr w:type="spellEnd"/>
-            <w:r>
-              <w:rPr>
-                <w:sz w:val="15"/>
-                <w:szCs w:val="15"/>
-              </w:rPr>
-              <w:t xml:space="preserve">               </w:t>
+            <w:r>
+              <w:rPr>
+                <w:sz w:val="15"/>
+                <w:szCs w:val="15"/>
+              </w:rPr>
+              <w:t xml:space="preserve">bfm_config               </w:t>
             </w:r>
           </w:p>
         </w:tc>
@@ -6086,21 +5158,12 @@
                 <w:szCs w:val="15"/>
               </w:rPr>
             </w:pPr>
-            <w:proofErr w:type="spellStart"/>
-            <w:r>
-              <w:rPr>
-                <w:sz w:val="15"/>
-                <w:szCs w:val="15"/>
-              </w:rPr>
-              <w:t>msg_id_panel</w:t>
-            </w:r>
-            <w:proofErr w:type="spellEnd"/>
-            <w:r>
-              <w:rPr>
-                <w:sz w:val="15"/>
-                <w:szCs w:val="15"/>
-              </w:rPr>
-              <w:t xml:space="preserve">           </w:t>
+            <w:r>
+              <w:rPr>
+                <w:sz w:val="15"/>
+                <w:szCs w:val="15"/>
+              </w:rPr>
+              <w:t xml:space="preserve">msg_id_panel           </w:t>
             </w:r>
           </w:p>
         </w:tc>
@@ -6129,7 +5192,6 @@
                 <w:szCs w:val="15"/>
               </w:rPr>
             </w:pPr>
-            <w:proofErr w:type="spellStart"/>
             <w:r>
               <w:rPr>
                 <w:sz w:val="15"/>
@@ -6137,7 +5199,6 @@
               </w:rPr>
               <w:t>t_msg_id_panel</w:t>
             </w:r>
-            <w:proofErr w:type="spellEnd"/>
           </w:p>
         </w:tc>
         <w:tc>
@@ -6221,7 +5282,6 @@
                 <w:szCs w:val="15"/>
               </w:rPr>
             </w:pPr>
-            <w:proofErr w:type="spellStart"/>
             <w:r>
               <w:rPr>
                 <w:sz w:val="15"/>
@@ -6229,7 +5289,6 @@
               </w:rPr>
               <w:t>unwanted_activity_severity</w:t>
             </w:r>
-            <w:proofErr w:type="spellEnd"/>
           </w:p>
         </w:tc>
         <w:tc>
@@ -6257,7 +5316,6 @@
                 <w:szCs w:val="15"/>
               </w:rPr>
             </w:pPr>
-            <w:proofErr w:type="spellStart"/>
             <w:r>
               <w:rPr>
                 <w:sz w:val="15"/>
@@ -6265,7 +5323,6 @@
               </w:rPr>
               <w:t>t_alert_level</w:t>
             </w:r>
-            <w:proofErr w:type="spellEnd"/>
           </w:p>
         </w:tc>
         <w:tc>
@@ -6456,39 +5513,14 @@
           <w:b/>
           <w:szCs w:val="16"/>
         </w:rPr>
-        <w:t>´</w:t>
-      </w:r>
-      <w:proofErr w:type="spellStart"/>
-      <w:r>
-        <w:rPr>
-          <w:b/>
-          <w:szCs w:val="16"/>
-        </w:rPr>
-        <w:t>vvc_status</w:t>
-      </w:r>
-      <w:proofErr w:type="spellEnd"/>
-      <w:proofErr w:type="gramStart"/>
-      <w:r>
-        <w:rPr>
-          <w:b/>
-          <w:szCs w:val="16"/>
-        </w:rPr>
-        <w:t>´</w:t>
+        <w:t>´vvc_status´</w:t>
       </w:r>
       <w:r>
         <w:rPr>
           <w:b/>
           <w:szCs w:val="16"/>
         </w:rPr>
-        <w:t xml:space="preserve">  --</w:t>
-      </w:r>
-      <w:proofErr w:type="gramEnd"/>
-      <w:r>
-        <w:rPr>
-          <w:b/>
-          <w:szCs w:val="16"/>
-        </w:rPr>
-        <w:t xml:space="preserve"> </w:t>
+        <w:t xml:space="preserve">  -- </w:t>
       </w:r>
       <w:r>
         <w:rPr>
@@ -6669,7 +5701,6 @@
                 <w:sz w:val="15"/>
               </w:rPr>
             </w:pPr>
-            <w:proofErr w:type="spellStart"/>
             <w:r>
               <w:rPr>
                 <w:sz w:val="15"/>
@@ -6677,7 +5708,6 @@
               </w:rPr>
               <w:t>current_cmd_idx</w:t>
             </w:r>
-            <w:proofErr w:type="spellEnd"/>
           </w:p>
         </w:tc>
         <w:tc>
@@ -6781,7 +5811,6 @@
                 <w:sz w:val="15"/>
               </w:rPr>
             </w:pPr>
-            <w:proofErr w:type="spellStart"/>
             <w:r>
               <w:rPr>
                 <w:sz w:val="15"/>
@@ -6789,7 +5818,6 @@
               </w:rPr>
               <w:t>previous_cmd_idx</w:t>
             </w:r>
-            <w:proofErr w:type="spellEnd"/>
           </w:p>
         </w:tc>
         <w:tc>
@@ -6892,7 +5920,6 @@
                 <w:sz w:val="15"/>
               </w:rPr>
             </w:pPr>
-            <w:proofErr w:type="spellStart"/>
             <w:r>
               <w:rPr>
                 <w:sz w:val="15"/>
@@ -6900,7 +5927,6 @@
               </w:rPr>
               <w:t>pending_cmd_cnt</w:t>
             </w:r>
-            <w:proofErr w:type="spellEnd"/>
           </w:p>
         </w:tc>
         <w:tc>
@@ -6972,7 +5998,7 @@
     </w:tbl>
     <w:p>
       <w:pPr>
-        <w:pStyle w:val="Subtitle"/>
+        <w:pStyle w:val="Undertittel"/>
         <w:spacing w:before="200" w:after="40"/>
         <w:rPr>
           <w:szCs w:val="24"/>
@@ -6982,7 +6008,7 @@
     </w:p>
     <w:p>
       <w:pPr>
-        <w:pStyle w:val="Subtitle"/>
+        <w:pStyle w:val="Undertittel"/>
         <w:spacing w:before="200" w:after="40"/>
         <w:rPr>
           <w:b/>
@@ -7199,7 +6225,6 @@
                 <w:sz w:val="15"/>
               </w:rPr>
             </w:pPr>
-            <w:proofErr w:type="spellStart"/>
             <w:r>
               <w:rPr>
                 <w:rFonts w:cs="Helvetica"/>
@@ -7208,7 +6233,6 @@
               </w:rPr>
               <w:t>t_vvc_target_record</w:t>
             </w:r>
-            <w:proofErr w:type="spellEnd"/>
           </w:p>
         </w:tc>
         <w:tc>
@@ -7278,25 +6302,7 @@
                 <w:color w:val="000000" w:themeColor="text1"/>
                 <w:sz w:val="15"/>
               </w:rPr>
-              <w:t xml:space="preserve">VVC target type compiled into each VVC </w:t>
-            </w:r>
-            <w:proofErr w:type="gramStart"/>
-            <w:r>
-              <w:rPr>
-                <w:rFonts w:cs="Helvetica"/>
-                <w:color w:val="000000" w:themeColor="text1"/>
-                <w:sz w:val="15"/>
-              </w:rPr>
-              <w:t>in order to</w:t>
-            </w:r>
-            <w:proofErr w:type="gramEnd"/>
-            <w:r>
-              <w:rPr>
-                <w:rFonts w:cs="Helvetica"/>
-                <w:color w:val="000000" w:themeColor="text1"/>
-                <w:sz w:val="15"/>
-              </w:rPr>
-              <w:t xml:space="preserve"> differentiate between VVCs.</w:t>
+              <w:t>VVC target type compiled into each VVC in order to differentiate between VVCs.</w:t>
             </w:r>
           </w:p>
         </w:tc>
@@ -7327,7 +6333,6 @@
                 <w:sz w:val="15"/>
               </w:rPr>
             </w:pPr>
-            <w:proofErr w:type="spellStart"/>
             <w:r>
               <w:rPr>
                 <w:rFonts w:cs="Helvetica"/>
@@ -7344,7 +6349,6 @@
               </w:rPr>
               <w:t>instance_idx</w:t>
             </w:r>
-            <w:proofErr w:type="spellEnd"/>
           </w:p>
         </w:tc>
         <w:tc>
@@ -7443,7 +6447,7 @@
     </w:tbl>
     <w:p>
       <w:pPr>
-        <w:pStyle w:val="Subtitle"/>
+        <w:pStyle w:val="Undertittel"/>
         <w:spacing w:before="200" w:after="40"/>
         <w:rPr>
           <w:szCs w:val="24"/>
@@ -7452,7 +6456,7 @@
     </w:p>
     <w:p>
       <w:pPr>
-        <w:pStyle w:val="Subtitle"/>
+        <w:pStyle w:val="Undertittel"/>
         <w:spacing w:before="200" w:after="40"/>
         <w:rPr>
           <w:b/>
@@ -7641,7 +6645,6 @@
                 <w:sz w:val="15"/>
               </w:rPr>
             </w:pPr>
-            <w:proofErr w:type="spellStart"/>
             <w:r>
               <w:rPr>
                 <w:rFonts w:cs="Helvetica"/>
@@ -7650,7 +6653,6 @@
               </w:rPr>
               <w:t>addr</w:t>
             </w:r>
-            <w:proofErr w:type="spellEnd"/>
           </w:p>
         </w:tc>
         <w:tc>
@@ -7700,21 +6702,12 @@
                 <w:sz w:val="15"/>
               </w:rPr>
             </w:pPr>
-            <w:proofErr w:type="spellStart"/>
-            <w:r>
-              <w:rPr>
-                <w:rFonts w:cs="Helvetica"/>
-                <w:sz w:val="15"/>
-              </w:rPr>
-              <w:t>x”AF</w:t>
-            </w:r>
-            <w:proofErr w:type="spellEnd"/>
-            <w:r>
-              <w:rPr>
-                <w:rFonts w:cs="Helvetica"/>
-                <w:sz w:val="15"/>
-              </w:rPr>
-              <w:t>”</w:t>
+            <w:r>
+              <w:rPr>
+                <w:rFonts w:cs="Helvetica"/>
+                <w:sz w:val="15"/>
+              </w:rPr>
+              <w:t>x”AF”</w:t>
             </w:r>
           </w:p>
         </w:tc>
@@ -7810,53 +6803,12 @@
                 <w:sz w:val="15"/>
               </w:rPr>
             </w:pPr>
-            <w:proofErr w:type="spellStart"/>
-            <w:r>
-              <w:rPr>
-                <w:rFonts w:cs="Helvetica"/>
-                <w:sz w:val="15"/>
-              </w:rPr>
-              <w:t>std_logic_</w:t>
-            </w:r>
-            <w:proofErr w:type="gramStart"/>
-            <w:r>
-              <w:rPr>
-                <w:rFonts w:cs="Helvetica"/>
-                <w:sz w:val="15"/>
-              </w:rPr>
-              <w:t>vector</w:t>
-            </w:r>
-            <w:proofErr w:type="spellEnd"/>
-            <w:r>
-              <w:rPr>
-                <w:rFonts w:cs="Helvetica"/>
-                <w:sz w:val="15"/>
-              </w:rPr>
-              <w:t>(</w:t>
-            </w:r>
-            <w:proofErr w:type="gramEnd"/>
-            <w:r>
-              <w:rPr>
-                <w:rFonts w:cs="Helvetica"/>
-                <w:sz w:val="15"/>
-              </w:rPr>
-              <w:t xml:space="preserve">7 </w:t>
-            </w:r>
-            <w:proofErr w:type="spellStart"/>
-            <w:r>
-              <w:rPr>
-                <w:rFonts w:cs="Helvetica"/>
-                <w:sz w:val="15"/>
-              </w:rPr>
-              <w:t>downto</w:t>
-            </w:r>
-            <w:proofErr w:type="spellEnd"/>
-            <w:r>
-              <w:rPr>
-                <w:rFonts w:cs="Helvetica"/>
-                <w:sz w:val="15"/>
-              </w:rPr>
-              <w:t xml:space="preserve"> 0)</w:t>
+            <w:r>
+              <w:rPr>
+                <w:rFonts w:cs="Helvetica"/>
+                <w:sz w:val="15"/>
+              </w:rPr>
+              <w:t>std_logic_vector(7 downto 0)</w:t>
             </w:r>
           </w:p>
           <w:p>
@@ -7870,7 +6822,6 @@
                 <w:sz w:val="15"/>
               </w:rPr>
             </w:pPr>
-            <w:proofErr w:type="spellStart"/>
             <w:r>
               <w:rPr>
                 <w:rFonts w:cs="Helvetica"/>
@@ -7878,7 +6829,6 @@
               </w:rPr>
               <w:t>t_byte_array</w:t>
             </w:r>
-            <w:proofErr w:type="spellEnd"/>
           </w:p>
         </w:tc>
         <w:tc>
@@ -8125,7 +7075,6 @@
                 <w:sz w:val="15"/>
               </w:rPr>
             </w:pPr>
-            <w:proofErr w:type="spellStart"/>
             <w:r>
               <w:rPr>
                 <w:rFonts w:cs="Helvetica"/>
@@ -8134,7 +7083,6 @@
               </w:rPr>
               <w:t>msg</w:t>
             </w:r>
-            <w:proofErr w:type="spellEnd"/>
           </w:p>
         </w:tc>
         <w:tc>
@@ -8254,7 +7202,6 @@
                 <w:sz w:val="15"/>
               </w:rPr>
             </w:pPr>
-            <w:proofErr w:type="spellStart"/>
             <w:r>
               <w:rPr>
                 <w:rFonts w:cs="Helvetica"/>
@@ -8263,7 +7210,6 @@
               </w:rPr>
               <w:t>action_when_transfer_is_done</w:t>
             </w:r>
-            <w:proofErr w:type="spellEnd"/>
           </w:p>
         </w:tc>
         <w:tc>
@@ -8286,7 +7232,6 @@
                 <w:sz w:val="15"/>
               </w:rPr>
             </w:pPr>
-            <w:proofErr w:type="spellStart"/>
             <w:r>
               <w:rPr>
                 <w:rFonts w:cs="Helvetica"/>
@@ -8295,7 +7240,6 @@
               </w:rPr>
               <w:t>t_action_when_transfer_is_done</w:t>
             </w:r>
-            <w:proofErr w:type="spellEnd"/>
           </w:p>
         </w:tc>
         <w:tc>
@@ -8419,7 +7363,6 @@
                 <w:sz w:val="15"/>
               </w:rPr>
             </w:pPr>
-            <w:proofErr w:type="spellStart"/>
             <w:r>
               <w:rPr>
                 <w:rFonts w:cs="Helvetica"/>
@@ -8452,7 +7395,6 @@
               </w:rPr>
               <w:t>level</w:t>
             </w:r>
-            <w:proofErr w:type="spellEnd"/>
           </w:p>
         </w:tc>
         <w:tc>
@@ -8475,7 +7417,6 @@
                 <w:sz w:val="15"/>
               </w:rPr>
             </w:pPr>
-            <w:proofErr w:type="spellStart"/>
             <w:r>
               <w:rPr>
                 <w:rFonts w:cs="Helvetica"/>
@@ -8483,7 +7424,6 @@
               </w:rPr>
               <w:t>t_alert_level</w:t>
             </w:r>
-            <w:proofErr w:type="spellEnd"/>
           </w:p>
         </w:tc>
         <w:tc>
@@ -8571,7 +7511,6 @@
                 <w:sz w:val="15"/>
               </w:rPr>
             </w:pPr>
-            <w:proofErr w:type="spellStart"/>
             <w:r>
               <w:rPr>
                 <w:rFonts w:cs="Helvetica"/>
@@ -8580,7 +7519,6 @@
               </w:rPr>
               <w:t>rw_bit</w:t>
             </w:r>
-            <w:proofErr w:type="spellEnd"/>
           </w:p>
         </w:tc>
         <w:tc>
@@ -8602,7 +7540,6 @@
                 <w:sz w:val="15"/>
               </w:rPr>
             </w:pPr>
-            <w:proofErr w:type="spellStart"/>
             <w:r>
               <w:rPr>
                 <w:rFonts w:cs="Helvetica"/>
@@ -8610,7 +7547,6 @@
               </w:rPr>
               <w:t>std_logic</w:t>
             </w:r>
-            <w:proofErr w:type="spellEnd"/>
           </w:p>
         </w:tc>
         <w:tc>
@@ -8696,7 +7632,6 @@
                 <w:sz w:val="15"/>
               </w:rPr>
             </w:pPr>
-            <w:proofErr w:type="spellStart"/>
             <w:r>
               <w:rPr>
                 <w:rFonts w:cs="Helvetica"/>
@@ -8705,7 +7640,6 @@
               </w:rPr>
               <w:t>exp_ack</w:t>
             </w:r>
-            <w:proofErr w:type="spellEnd"/>
           </w:p>
         </w:tc>
         <w:tc>
@@ -8727,7 +7661,6 @@
                 <w:sz w:val="15"/>
               </w:rPr>
             </w:pPr>
-            <w:proofErr w:type="spellStart"/>
             <w:r>
               <w:rPr>
                 <w:rFonts w:cs="Helvetica"/>
@@ -8735,7 +7668,6 @@
               </w:rPr>
               <w:t>boolean</w:t>
             </w:r>
-            <w:proofErr w:type="spellEnd"/>
           </w:p>
         </w:tc>
         <w:tc>
@@ -8791,23 +7723,7 @@
                 <w:rFonts w:cs="Helvetica"/>
                 <w:sz w:val="15"/>
               </w:rPr>
-              <w:t xml:space="preserve">Expected ack bit during a Quick Command. Can be used to </w:t>
-            </w:r>
-            <w:proofErr w:type="gramStart"/>
-            <w:r>
-              <w:rPr>
-                <w:rFonts w:cs="Helvetica"/>
-                <w:sz w:val="15"/>
-              </w:rPr>
-              <w:t>e.g.</w:t>
-            </w:r>
-            <w:proofErr w:type="gramEnd"/>
-            <w:r>
-              <w:rPr>
-                <w:rFonts w:cs="Helvetica"/>
-                <w:sz w:val="15"/>
-              </w:rPr>
-              <w:t xml:space="preserve"> identify if a slave is present on the bus.</w:t>
+              <w:t>Expected ack bit during a Quick Command. Can be used to e.g. identify if a slave is present on the bus.</w:t>
             </w:r>
           </w:p>
         </w:tc>
@@ -8983,7 +7899,7 @@
     </w:tbl>
     <w:p>
       <w:pPr>
-        <w:pStyle w:val="Subtitle"/>
+        <w:pStyle w:val="Undertittel"/>
         <w:spacing w:before="200" w:after="40"/>
         <w:rPr>
           <w:szCs w:val="24"/>
@@ -8993,7 +7909,7 @@
     <w:p/>
     <w:p>
       <w:pPr>
-        <w:pStyle w:val="Subtitle"/>
+        <w:pStyle w:val="Undertittel"/>
         <w:spacing w:before="200" w:after="40"/>
         <w:rPr>
           <w:b/>
@@ -9344,7 +8260,6 @@
                 <w:sz w:val="15"/>
               </w:rPr>
             </w:pPr>
-            <w:proofErr w:type="spellStart"/>
             <w:r>
               <w:rPr>
                 <w:rFonts w:cs="Helvetica"/>
@@ -9352,7 +8267,6 @@
               </w:rPr>
               <w:t>boolean</w:t>
             </w:r>
-            <w:proofErr w:type="spellEnd"/>
           </w:p>
         </w:tc>
         <w:tc>
@@ -9984,7 +8898,6 @@
                 <w:sz w:val="15"/>
               </w:rPr>
             </w:pPr>
-            <w:proofErr w:type="spellStart"/>
             <w:r>
               <w:rPr>
                 <w:rFonts w:cs="Helvetica"/>
@@ -9992,7 +8905,6 @@
               </w:rPr>
               <w:t>t_alert_level</w:t>
             </w:r>
-            <w:proofErr w:type="spellEnd"/>
           </w:p>
         </w:tc>
         <w:tc>
@@ -10203,7 +9115,7 @@
           </w:tcPr>
           <w:p>
             <w:pPr>
-              <w:pStyle w:val="Subtitle"/>
+              <w:pStyle w:val="Undertittel"/>
               <w:tabs>
                 <w:tab w:val="left" w:pos="8181"/>
               </w:tabs>
@@ -10223,51 +9135,7 @@
                 <w:sz w:val="15"/>
                 <w:szCs w:val="18"/>
               </w:rPr>
-              <w:t xml:space="preserve">Maximum number of </w:t>
-            </w:r>
-            <w:proofErr w:type="spellStart"/>
-            <w:r>
-              <w:rPr>
-                <w:rFonts w:ascii="Helvetica" w:eastAsia="Times New Roman" w:hAnsi="Helvetica" w:cs="Helvetica"/>
-                <w:color w:val="auto"/>
-                <w:spacing w:val="0"/>
-                <w:sz w:val="15"/>
-                <w:szCs w:val="18"/>
-              </w:rPr>
-              <w:t>unfetched</w:t>
-            </w:r>
-            <w:proofErr w:type="spellEnd"/>
-            <w:r>
-              <w:rPr>
-                <w:rFonts w:ascii="Helvetica" w:eastAsia="Times New Roman" w:hAnsi="Helvetica" w:cs="Helvetica"/>
-                <w:color w:val="auto"/>
-                <w:spacing w:val="0"/>
-                <w:sz w:val="15"/>
-                <w:szCs w:val="18"/>
-              </w:rPr>
-              <w:t xml:space="preserve"> results before </w:t>
-            </w:r>
-            <w:proofErr w:type="spellStart"/>
-            <w:r>
-              <w:rPr>
-                <w:rFonts w:ascii="Helvetica" w:eastAsia="Times New Roman" w:hAnsi="Helvetica" w:cs="Helvetica"/>
-                <w:color w:val="auto"/>
-                <w:spacing w:val="0"/>
-                <w:sz w:val="15"/>
-                <w:szCs w:val="18"/>
-              </w:rPr>
-              <w:t>result_queue</w:t>
-            </w:r>
-            <w:proofErr w:type="spellEnd"/>
-            <w:r>
-              <w:rPr>
-                <w:rFonts w:ascii="Helvetica" w:eastAsia="Times New Roman" w:hAnsi="Helvetica" w:cs="Helvetica"/>
-                <w:color w:val="auto"/>
-                <w:spacing w:val="0"/>
-                <w:sz w:val="15"/>
-                <w:szCs w:val="18"/>
-              </w:rPr>
-              <w:t xml:space="preserve"> is full.</w:t>
+              <w:t>Maximum number of unfetched results before result_queue is full.</w:t>
             </w:r>
           </w:p>
         </w:tc>
@@ -10421,25 +9289,7 @@
                 <w:sz w:val="15"/>
                 <w:szCs w:val="18"/>
               </w:rPr>
-              <w:t>An alert with severity '</w:t>
-            </w:r>
-            <w:proofErr w:type="spellStart"/>
-            <w:r>
-              <w:rPr>
-                <w:rFonts w:cs="Helvetica"/>
-                <w:sz w:val="15"/>
-                <w:szCs w:val="18"/>
-              </w:rPr>
-              <w:t>result_queue_count_threshold_severity</w:t>
-            </w:r>
-            <w:proofErr w:type="spellEnd"/>
-            <w:r>
-              <w:rPr>
-                <w:rFonts w:cs="Helvetica"/>
-                <w:sz w:val="15"/>
-                <w:szCs w:val="18"/>
-              </w:rPr>
-              <w:t xml:space="preserve">' will be issued if </w:t>
+              <w:t xml:space="preserve">An alert with severity 'result_queue_count_threshold_severity' will be issued if </w:t>
             </w:r>
             <w:r>
               <w:rPr>
@@ -10525,7 +9375,6 @@
                 <w:sz w:val="15"/>
               </w:rPr>
             </w:pPr>
-            <w:proofErr w:type="spellStart"/>
             <w:r>
               <w:rPr>
                 <w:rFonts w:cs="Helvetica"/>
@@ -10533,7 +9382,6 @@
               </w:rPr>
               <w:t>t_alert_level</w:t>
             </w:r>
-            <w:proofErr w:type="spellEnd"/>
           </w:p>
         </w:tc>
         <w:tc>
@@ -10595,25 +9443,15 @@
                 <w:sz w:val="15"/>
                 <w:szCs w:val="18"/>
               </w:rPr>
-              <w:t xml:space="preserve">Severity of alert to be initiated if exceeding </w:t>
-            </w:r>
-            <w:proofErr w:type="spellStart"/>
-            <w:r>
-              <w:rPr>
-                <w:rFonts w:cs="Helvetica"/>
-                <w:sz w:val="15"/>
-                <w:szCs w:val="18"/>
-              </w:rPr>
-              <w:t>result_queue_count_threshold</w:t>
-            </w:r>
-            <w:proofErr w:type="spellEnd"/>
+              <w:t>Severity of alert to be initiated if exceeding result_queue_count_threshold</w:t>
+            </w:r>
           </w:p>
         </w:tc>
       </w:tr>
     </w:tbl>
     <w:p>
       <w:pPr>
-        <w:pStyle w:val="Subtitle"/>
+        <w:pStyle w:val="Undertittel"/>
         <w:spacing w:before="200" w:after="40"/>
         <w:rPr>
           <w:szCs w:val="24"/>
@@ -10622,7 +9460,7 @@
     </w:p>
     <w:p>
       <w:pPr>
-        <w:pStyle w:val="Subtitle"/>
+        <w:pStyle w:val="Undertittel"/>
         <w:spacing w:before="200" w:after="40"/>
         <w:rPr>
           <w:b/>
@@ -10807,7 +9645,6 @@
                 <w:sz w:val="15"/>
               </w:rPr>
             </w:pPr>
-            <w:proofErr w:type="spellStart"/>
             <w:r>
               <w:rPr>
                 <w:rFonts w:cs="Helvetica"/>
@@ -10816,7 +9653,6 @@
               </w:rPr>
               <w:t>scl</w:t>
             </w:r>
-            <w:proofErr w:type="spellEnd"/>
           </w:p>
         </w:tc>
         <w:tc>
@@ -10840,7 +9676,6 @@
                 <w:sz w:val="15"/>
               </w:rPr>
             </w:pPr>
-            <w:proofErr w:type="spellStart"/>
             <w:r>
               <w:rPr>
                 <w:rFonts w:cs="Helvetica"/>
@@ -10848,7 +9683,6 @@
               </w:rPr>
               <w:t>std_logic</w:t>
             </w:r>
-            <w:proofErr w:type="spellEnd"/>
           </w:p>
         </w:tc>
         <w:tc>
@@ -10871,7 +9705,6 @@
                 <w:sz w:val="15"/>
               </w:rPr>
             </w:pPr>
-            <w:proofErr w:type="spellStart"/>
             <w:r>
               <w:rPr>
                 <w:rFonts w:cs="Helvetica"/>
@@ -10879,7 +9712,6 @@
               </w:rPr>
               <w:t>Inout</w:t>
             </w:r>
-            <w:proofErr w:type="spellEnd"/>
           </w:p>
         </w:tc>
         <w:tc>
@@ -10940,7 +9772,6 @@
                 <w:sz w:val="15"/>
               </w:rPr>
             </w:pPr>
-            <w:proofErr w:type="spellStart"/>
             <w:r>
               <w:rPr>
                 <w:rFonts w:cs="Helvetica"/>
@@ -10949,7 +9780,6 @@
               </w:rPr>
               <w:t>sda</w:t>
             </w:r>
-            <w:proofErr w:type="spellEnd"/>
           </w:p>
         </w:tc>
         <w:tc>
@@ -10973,7 +9803,6 @@
                 <w:sz w:val="15"/>
               </w:rPr>
             </w:pPr>
-            <w:proofErr w:type="spellStart"/>
             <w:r>
               <w:rPr>
                 <w:rFonts w:cs="Helvetica"/>
@@ -10981,7 +9810,6 @@
               </w:rPr>
               <w:t>std_logic</w:t>
             </w:r>
-            <w:proofErr w:type="spellEnd"/>
           </w:p>
         </w:tc>
         <w:tc>
@@ -11004,7 +9832,6 @@
                 <w:sz w:val="15"/>
               </w:rPr>
             </w:pPr>
-            <w:proofErr w:type="spellStart"/>
             <w:r>
               <w:rPr>
                 <w:rFonts w:cs="Helvetica"/>
@@ -11012,7 +9839,6 @@
               </w:rPr>
               <w:t>Inout</w:t>
             </w:r>
-            <w:proofErr w:type="spellEnd"/>
           </w:p>
         </w:tc>
         <w:tc>
@@ -11049,7 +9875,7 @@
     </w:tbl>
     <w:p>
       <w:pPr>
-        <w:pStyle w:val="Subtitle"/>
+        <w:pStyle w:val="Undertittel"/>
         <w:rPr>
           <w:sz w:val="40"/>
           <w:szCs w:val="40"/>
@@ -11058,7 +9884,7 @@
     </w:p>
     <w:p>
       <w:pPr>
-        <w:pStyle w:val="Subtitle"/>
+        <w:pStyle w:val="Undertittel"/>
         <w:rPr>
           <w:sz w:val="40"/>
           <w:szCs w:val="40"/>
@@ -11067,7 +9893,7 @@
     </w:p>
     <w:p>
       <w:pPr>
-        <w:pStyle w:val="Subtitle"/>
+        <w:pStyle w:val="Undertittel"/>
         <w:rPr>
           <w:sz w:val="40"/>
           <w:szCs w:val="40"/>
@@ -11076,7 +9902,7 @@
     </w:p>
     <w:p>
       <w:pPr>
-        <w:pStyle w:val="Subtitle"/>
+        <w:pStyle w:val="Undertittel"/>
         <w:rPr>
           <w:sz w:val="40"/>
           <w:szCs w:val="40"/>
@@ -11085,7 +9911,7 @@
     </w:p>
     <w:p>
       <w:pPr>
-        <w:pStyle w:val="Subtitle"/>
+        <w:pStyle w:val="Undertittel"/>
         <w:rPr>
           <w:sz w:val="40"/>
           <w:szCs w:val="40"/>
@@ -11094,7 +9920,7 @@
     </w:p>
     <w:p>
       <w:pPr>
-        <w:pStyle w:val="Subtitle"/>
+        <w:pStyle w:val="Undertittel"/>
         <w:rPr>
           <w:sz w:val="40"/>
           <w:szCs w:val="40"/>
@@ -11104,7 +9930,7 @@
     <w:p/>
     <w:p>
       <w:pPr>
-        <w:pStyle w:val="Subtitle"/>
+        <w:pStyle w:val="Undertittel"/>
         <w:rPr>
           <w:sz w:val="40"/>
           <w:szCs w:val="40"/>
@@ -11115,30 +9941,17 @@
           <w:sz w:val="40"/>
           <w:szCs w:val="40"/>
         </w:rPr>
-        <w:lastRenderedPageBreak/>
         <w:t xml:space="preserve">VVC details </w:t>
       </w:r>
     </w:p>
     <w:p>
       <w:r>
-        <w:t xml:space="preserve">All VVC procedures are defined in </w:t>
-      </w:r>
-      <w:proofErr w:type="spellStart"/>
-      <w:r>
-        <w:t>vvc_methods_pkg</w:t>
-      </w:r>
-      <w:proofErr w:type="spellEnd"/>
-      <w:r>
-        <w:t xml:space="preserve"> (dedicated this VVC), and </w:t>
-      </w:r>
-      <w:proofErr w:type="spellStart"/>
-      <w:r>
-        <w:t>uvvm_vvc_framework.</w:t>
+        <w:lastRenderedPageBreak/>
+        <w:t>All VVC procedures are defined in vvc_methods_pkg (dedicated this VVC), and uvvm_vvc_framework.</w:t>
       </w:r>
       <w:r>
         <w:t>td_vvc_framework_common_methods_pkg</w:t>
       </w:r>
-      <w:proofErr w:type="spellEnd"/>
       <w:r>
         <w:t xml:space="preserve"> (common VVC procedures)</w:t>
       </w:r>
@@ -11149,15 +9962,7 @@
         <w:t xml:space="preserve"> </w:t>
       </w:r>
       <w:r>
-        <w:t xml:space="preserve">It is also possible to send a multicast to all instances of a VVC with ALL_INSTANCES as parameter for </w:t>
-      </w:r>
-      <w:proofErr w:type="spellStart"/>
-      <w:r>
-        <w:t>vvc_instance_idx</w:t>
-      </w:r>
-      <w:proofErr w:type="spellEnd"/>
-      <w:r>
-        <w:t>.</w:t>
+        <w:t>It is also possible to send a multicast to all instances of a VVC with ALL_INSTANCES as parameter for vvc_instance_idx.</w:t>
       </w:r>
     </w:p>
     <w:p>
@@ -11170,26 +9975,12 @@
         <w:rPr>
           <w:i/>
         </w:rPr>
-        <w:t xml:space="preserve">Note: Every procedure here can be called without the optional parameters enclosed in </w:t>
-      </w:r>
-      <w:proofErr w:type="gramStart"/>
-      <w:r>
-        <w:rPr>
-          <w:i/>
-        </w:rPr>
-        <w:t>[ ]</w:t>
-      </w:r>
-      <w:proofErr w:type="gramEnd"/>
-      <w:r>
-        <w:rPr>
-          <w:i/>
-        </w:rPr>
-        <w:t>.</w:t>
+        <w:t>Note: Every procedure here can be called without the optional parameters enclosed in [ ].</w:t>
       </w:r>
     </w:p>
     <w:p>
       <w:pPr>
-        <w:pStyle w:val="Heading1"/>
+        <w:pStyle w:val="Overskrift1"/>
         <w:rPr>
           <w:rFonts w:ascii="Helvetica" w:hAnsi="Helvetica" w:cs="Helvetica"/>
         </w:rPr>
@@ -11332,7 +10123,6 @@
               </w:rPr>
               <w:t>master_</w:t>
             </w:r>
-            <w:proofErr w:type="gramStart"/>
             <w:r>
               <w:rPr>
                 <w:rFonts w:cs="Helvetica"/>
@@ -11347,16 +10137,7 @@
                 <w:b/>
                 <w:szCs w:val="16"/>
               </w:rPr>
-              <w:t>(</w:t>
-            </w:r>
-            <w:proofErr w:type="gramEnd"/>
-            <w:r>
-              <w:rPr>
-                <w:rFonts w:cs="Helvetica"/>
-                <w:b/>
-                <w:szCs w:val="16"/>
-              </w:rPr>
-              <w:t>)</w:t>
+              <w:t>()</w:t>
             </w:r>
           </w:p>
         </w:tc>
@@ -11418,7 +10199,6 @@
               </w:rPr>
               <w:t xml:space="preserve">, </w:t>
             </w:r>
-            <w:proofErr w:type="spellStart"/>
             <w:r>
               <w:rPr>
                 <w:rFonts w:cs="Helvetica"/>
@@ -11435,9 +10215,8 @@
                 <w:sz w:val="15"/>
                 <w:szCs w:val="15"/>
               </w:rPr>
-              <w:t>instance_idx</w:t>
-            </w:r>
-            <w:proofErr w:type="spellEnd"/>
+              <w:t xml:space="preserve">instance_idx, </w:t>
+            </w:r>
             <w:r>
               <w:rPr>
                 <w:rFonts w:cs="Helvetica"/>
@@ -11445,9 +10224,8 @@
                 <w:sz w:val="15"/>
                 <w:szCs w:val="15"/>
               </w:rPr>
-              <w:t xml:space="preserve">, </w:t>
-            </w:r>
-            <w:proofErr w:type="spellStart"/>
+              <w:t xml:space="preserve">addr, </w:t>
+            </w:r>
             <w:r>
               <w:rPr>
                 <w:rFonts w:cs="Helvetica"/>
@@ -11455,9 +10233,8 @@
                 <w:sz w:val="15"/>
                 <w:szCs w:val="15"/>
               </w:rPr>
-              <w:t>addr</w:t>
-            </w:r>
-            <w:proofErr w:type="spellEnd"/>
+              <w:t>data, msg</w:t>
+            </w:r>
             <w:r>
               <w:rPr>
                 <w:rFonts w:cs="Helvetica"/>
@@ -11465,7 +10242,7 @@
                 <w:sz w:val="15"/>
                 <w:szCs w:val="15"/>
               </w:rPr>
-              <w:t xml:space="preserve">, </w:t>
+              <w:t>, [</w:t>
             </w:r>
             <w:r>
               <w:rPr>
@@ -11474,9 +10251,8 @@
                 <w:sz w:val="15"/>
                 <w:szCs w:val="15"/>
               </w:rPr>
-              <w:t xml:space="preserve">data, </w:t>
-            </w:r>
-            <w:proofErr w:type="spellStart"/>
+              <w:t>action_when_transfer_is_done</w:t>
+            </w:r>
             <w:r>
               <w:rPr>
                 <w:rFonts w:cs="Helvetica"/>
@@ -11484,9 +10260,8 @@
                 <w:sz w:val="15"/>
                 <w:szCs w:val="15"/>
               </w:rPr>
-              <w:t>msg</w:t>
-            </w:r>
-            <w:proofErr w:type="spellEnd"/>
+              <w:t>, [scope]</w:t>
+            </w:r>
             <w:r>
               <w:rPr>
                 <w:rFonts w:cs="Helvetica"/>
@@ -11494,9 +10269,8 @@
                 <w:sz w:val="15"/>
                 <w:szCs w:val="15"/>
               </w:rPr>
-              <w:t>, [</w:t>
-            </w:r>
-            <w:proofErr w:type="spellStart"/>
+              <w:t>]</w:t>
+            </w:r>
             <w:r>
               <w:rPr>
                 <w:rFonts w:cs="Helvetica"/>
@@ -11504,36 +10278,22 @@
                 <w:sz w:val="15"/>
                 <w:szCs w:val="15"/>
               </w:rPr>
-              <w:t>action_when_transfer_is_done</w:t>
-            </w:r>
-            <w:proofErr w:type="spellEnd"/>
-            <w:r>
+              <w:t>)</w:t>
+            </w:r>
+          </w:p>
+          <w:p>
+            <w:pPr>
+              <w:tabs>
+                <w:tab w:val="left" w:pos="4820"/>
+              </w:tabs>
+              <w:spacing w:line="276" w:lineRule="auto"/>
               <w:rPr>
                 <w:rFonts w:cs="Helvetica"/>
                 <w:b/>
                 <w:sz w:val="15"/>
                 <w:szCs w:val="15"/>
               </w:rPr>
-              <w:t>, [scope]</w:t>
-            </w:r>
-            <w:r>
-              <w:rPr>
-                <w:rFonts w:cs="Helvetica"/>
-                <w:b/>
-                <w:sz w:val="15"/>
-                <w:szCs w:val="15"/>
-              </w:rPr>
-              <w:t>]</w:t>
-            </w:r>
-            <w:r>
-              <w:rPr>
-                <w:rFonts w:cs="Helvetica"/>
-                <w:b/>
-                <w:sz w:val="15"/>
-                <w:szCs w:val="15"/>
-              </w:rPr>
-              <w:t>)</w:t>
-            </w:r>
+            </w:pPr>
           </w:p>
           <w:p>
             <w:pPr>
@@ -11543,20 +10303,6 @@
               <w:spacing w:line="276" w:lineRule="auto"/>
               <w:rPr>
                 <w:rFonts w:cs="Helvetica"/>
-                <w:b/>
-                <w:sz w:val="15"/>
-                <w:szCs w:val="15"/>
-              </w:rPr>
-            </w:pPr>
-          </w:p>
-          <w:p>
-            <w:pPr>
-              <w:tabs>
-                <w:tab w:val="left" w:pos="4820"/>
-              </w:tabs>
-              <w:spacing w:line="276" w:lineRule="auto"/>
-              <w:rPr>
-                <w:rFonts w:cs="Helvetica"/>
                 <w:sz w:val="15"/>
                 <w:szCs w:val="15"/>
               </w:rPr>
@@ -11593,7 +10339,6 @@
               </w:rPr>
               <w:t>master_</w:t>
             </w:r>
-            <w:proofErr w:type="gramStart"/>
             <w:r>
               <w:rPr>
                 <w:rFonts w:cs="Helvetica"/>
@@ -11616,16 +10361,7 @@
                 <w:sz w:val="15"/>
                 <w:szCs w:val="15"/>
               </w:rPr>
-              <w:t>(</w:t>
-            </w:r>
-            <w:proofErr w:type="gramEnd"/>
-            <w:r>
-              <w:rPr>
-                <w:rFonts w:cs="Helvetica"/>
-                <w:sz w:val="15"/>
-                <w:szCs w:val="15"/>
-              </w:rPr>
-              <w:t>)</w:t>
+              <w:t>()</w:t>
             </w:r>
             <w:r>
               <w:rPr>
@@ -11763,7 +10499,6 @@
               </w:rPr>
               <w:t>master_</w:t>
             </w:r>
-            <w:proofErr w:type="gramStart"/>
             <w:r>
               <w:rPr>
                 <w:rFonts w:cs="Helvetica"/>
@@ -11778,16 +10513,7 @@
                 <w:sz w:val="15"/>
                 <w:szCs w:val="15"/>
               </w:rPr>
-              <w:t>(</w:t>
-            </w:r>
-            <w:proofErr w:type="gramEnd"/>
-            <w:r>
-              <w:rPr>
-                <w:rFonts w:cs="Helvetica"/>
-                <w:sz w:val="15"/>
-                <w:szCs w:val="15"/>
-              </w:rPr>
-              <w:t xml:space="preserve">) procedure, described in the </w:t>
+              <w:t xml:space="preserve">() procedure, described in the </w:t>
             </w:r>
             <w:r>
               <w:rPr>
@@ -11803,25 +10529,7 @@
                 <w:sz w:val="15"/>
                 <w:szCs w:val="15"/>
               </w:rPr>
-              <w:t xml:space="preserve"> BFM </w:t>
-            </w:r>
-            <w:proofErr w:type="spellStart"/>
-            <w:r>
-              <w:rPr>
-                <w:rFonts w:cs="Helvetica"/>
-                <w:sz w:val="15"/>
-                <w:szCs w:val="15"/>
-              </w:rPr>
-              <w:t>QuickRef</w:t>
-            </w:r>
-            <w:proofErr w:type="spellEnd"/>
-            <w:r>
-              <w:rPr>
-                <w:rFonts w:cs="Helvetica"/>
-                <w:sz w:val="15"/>
-                <w:szCs w:val="15"/>
-              </w:rPr>
-              <w:t xml:space="preserve">. </w:t>
+              <w:t xml:space="preserve"> BFM QuickRef. </w:t>
             </w:r>
             <w:r>
               <w:rPr>
@@ -11837,25 +10545,7 @@
                 <w:sz w:val="15"/>
                 <w:szCs w:val="15"/>
               </w:rPr>
-              <w:t>_</w:t>
-            </w:r>
-            <w:proofErr w:type="gramStart"/>
-            <w:r>
-              <w:rPr>
-                <w:rFonts w:cs="Helvetica"/>
-                <w:sz w:val="15"/>
-                <w:szCs w:val="15"/>
-              </w:rPr>
-              <w:t>transmit(</w:t>
-            </w:r>
-            <w:proofErr w:type="gramEnd"/>
-            <w:r>
-              <w:rPr>
-                <w:rFonts w:cs="Helvetica"/>
-                <w:sz w:val="15"/>
-                <w:szCs w:val="15"/>
-              </w:rPr>
-              <w:t>) pr</w:t>
+              <w:t>_transmit() pr</w:t>
             </w:r>
             <w:r>
               <w:rPr>
@@ -11966,16 +10656,15 @@
                 <w:sz w:val="15"/>
                 <w:szCs w:val="15"/>
               </w:rPr>
-              <w:t>i2c_master_</w:t>
-            </w:r>
-            <w:proofErr w:type="gramStart"/>
+              <w:t>i2c_master_transmit</w:t>
+            </w:r>
             <w:r>
               <w:rPr>
                 <w:rFonts w:ascii="Courier New" w:hAnsi="Courier New" w:cs="Courier New"/>
                 <w:sz w:val="15"/>
                 <w:szCs w:val="15"/>
               </w:rPr>
-              <w:t>transmit</w:t>
+              <w:t>(</w:t>
             </w:r>
             <w:r>
               <w:rPr>
@@ -11983,15 +10672,107 @@
                 <w:sz w:val="15"/>
                 <w:szCs w:val="15"/>
               </w:rPr>
-              <w:t>(</w:t>
-            </w:r>
-            <w:proofErr w:type="gramEnd"/>
+              <w:t>I2C</w:t>
+            </w:r>
             <w:r>
               <w:rPr>
                 <w:rFonts w:ascii="Courier New" w:hAnsi="Courier New" w:cs="Courier New"/>
                 <w:sz w:val="15"/>
                 <w:szCs w:val="15"/>
               </w:rPr>
+              <w:t>_</w:t>
+            </w:r>
+            <w:r>
+              <w:rPr>
+                <w:rFonts w:ascii="Courier New" w:hAnsi="Courier New" w:cs="Courier New"/>
+                <w:sz w:val="15"/>
+                <w:szCs w:val="15"/>
+              </w:rPr>
+              <w:t xml:space="preserve">VVCT, 1, </w:t>
+            </w:r>
+            <w:r>
+              <w:rPr>
+                <w:rFonts w:ascii="Courier New" w:hAnsi="Courier New" w:cs="Courier New"/>
+                <w:sz w:val="15"/>
+                <w:szCs w:val="15"/>
+              </w:rPr>
+              <w:t xml:space="preserve">C_SLAVE_0_ADDR, </w:t>
+            </w:r>
+            <w:r>
+              <w:rPr>
+                <w:rFonts w:ascii="Courier New" w:hAnsi="Courier New" w:cs="Courier New"/>
+                <w:sz w:val="15"/>
+                <w:szCs w:val="15"/>
+              </w:rPr>
+              <w:t xml:space="preserve"> x”0D</w:t>
+            </w:r>
+            <w:r>
+              <w:rPr>
+                <w:rFonts w:ascii="Courier New" w:hAnsi="Courier New" w:cs="Courier New"/>
+                <w:sz w:val="15"/>
+                <w:szCs w:val="15"/>
+              </w:rPr>
+              <w:t xml:space="preserve">”, </w:t>
+            </w:r>
+            <w:r>
+              <w:rPr>
+                <w:rFonts w:ascii="Courier New" w:hAnsi="Courier New" w:cs="Courier New"/>
+                <w:sz w:val="15"/>
+                <w:szCs w:val="15"/>
+              </w:rPr>
+              <w:t>“Transmitting data to slave 0</w:t>
+            </w:r>
+            <w:r>
+              <w:rPr>
+                <w:rFonts w:ascii="Courier New" w:hAnsi="Courier New" w:cs="Courier New"/>
+                <w:sz w:val="15"/>
+                <w:szCs w:val="15"/>
+              </w:rPr>
+              <w:t>”</w:t>
+            </w:r>
+            <w:r>
+              <w:rPr>
+                <w:rFonts w:ascii="Courier New" w:hAnsi="Courier New" w:cs="Courier New"/>
+                <w:sz w:val="15"/>
+                <w:szCs w:val="15"/>
+              </w:rPr>
+              <w:t>);</w:t>
+            </w:r>
+          </w:p>
+          <w:p>
+            <w:pPr>
+              <w:tabs>
+                <w:tab w:val="left" w:pos="4820"/>
+              </w:tabs>
+              <w:spacing w:line="276" w:lineRule="auto"/>
+              <w:rPr>
+                <w:rFonts w:ascii="Courier New" w:hAnsi="Courier New" w:cs="Courier New"/>
+                <w:sz w:val="15"/>
+                <w:szCs w:val="15"/>
+              </w:rPr>
+            </w:pPr>
+            <w:r>
+              <w:rPr>
+                <w:rFonts w:ascii="Courier New" w:hAnsi="Courier New" w:cs="Courier New"/>
+                <w:sz w:val="15"/>
+                <w:szCs w:val="15"/>
+              </w:rPr>
+              <w:t xml:space="preserve">    </w:t>
+            </w:r>
+            <w:r>
+              <w:rPr>
+                <w:rFonts w:ascii="Courier New" w:hAnsi="Courier New" w:cs="Courier New"/>
+                <w:sz w:val="15"/>
+                <w:szCs w:val="15"/>
+              </w:rPr>
+              <w:t>i2c_master_transmit(</w:t>
+            </w:r>
+            <w:r>
+              <w:rPr>
+                <w:rFonts w:ascii="Courier New" w:hAnsi="Courier New" w:cs="Courier New"/>
+                <w:sz w:val="15"/>
+                <w:szCs w:val="15"/>
+              </w:rPr>
               <w:t>I2C</w:t>
             </w:r>
             <w:r>
@@ -12000,7 +10781,7 @@
                 <w:sz w:val="15"/>
                 <w:szCs w:val="15"/>
               </w:rPr>
-              <w:t>_</w:t>
+              <w:t>_VVCT, 1, C_SLAVE_</w:t>
             </w:r>
             <w:r>
               <w:rPr>
@@ -12008,7 +10789,7 @@
                 <w:sz w:val="15"/>
                 <w:szCs w:val="15"/>
               </w:rPr>
-              <w:t xml:space="preserve">VVCT, 1, </w:t>
+              <w:t>1</w:t>
             </w:r>
             <w:r>
               <w:rPr>
@@ -12016,7 +10797,7 @@
                 <w:sz w:val="15"/>
                 <w:szCs w:val="15"/>
               </w:rPr>
-              <w:t xml:space="preserve">C_SLAVE_0_ADDR, </w:t>
+              <w:t xml:space="preserve">_ADDR, </w:t>
             </w:r>
             <w:r>
               <w:rPr>
@@ -12024,7 +10805,7 @@
                 <w:sz w:val="15"/>
                 <w:szCs w:val="15"/>
               </w:rPr>
-              <w:t xml:space="preserve"> x”0D</w:t>
+              <w:t xml:space="preserve"> byte_array(0 to 3)</w:t>
             </w:r>
             <w:r>
               <w:rPr>
@@ -12032,7 +10813,7 @@
                 <w:sz w:val="15"/>
                 <w:szCs w:val="15"/>
               </w:rPr>
-              <w:t xml:space="preserve">”, </w:t>
+              <w:t xml:space="preserve">, “Transmitting </w:t>
             </w:r>
             <w:r>
               <w:rPr>
@@ -12040,224 +10821,93 @@
                 <w:sz w:val="15"/>
                 <w:szCs w:val="15"/>
               </w:rPr>
-              <w:t>“Transmitting data to slave 0</w:t>
-            </w:r>
-            <w:r>
+              <w:t>byte</w:t>
+            </w:r>
+          </w:p>
+          <w:p>
+            <w:pPr>
+              <w:tabs>
+                <w:tab w:val="left" w:pos="4820"/>
+              </w:tabs>
+              <w:spacing w:line="276" w:lineRule="auto"/>
               <w:rPr>
                 <w:rFonts w:ascii="Courier New" w:hAnsi="Courier New" w:cs="Courier New"/>
                 <w:sz w:val="15"/>
                 <w:szCs w:val="15"/>
               </w:rPr>
-              <w:t>”</w:t>
-            </w:r>
+            </w:pPr>
             <w:r>
               <w:rPr>
                 <w:rFonts w:ascii="Courier New" w:hAnsi="Courier New" w:cs="Courier New"/>
                 <w:sz w:val="15"/>
                 <w:szCs w:val="15"/>
               </w:rPr>
+              <w:t xml:space="preserve"> </w:t>
+            </w:r>
+            <w:r>
+              <w:rPr>
+                <w:rFonts w:ascii="Courier New" w:hAnsi="Courier New" w:cs="Courier New"/>
+                <w:sz w:val="15"/>
+                <w:szCs w:val="15"/>
+              </w:rPr>
+              <w:t xml:space="preserve">                       </w:t>
+            </w:r>
+            <w:r>
+              <w:rPr>
+                <w:rFonts w:ascii="Courier New" w:hAnsi="Courier New" w:cs="Courier New"/>
+                <w:sz w:val="15"/>
+                <w:szCs w:val="15"/>
+              </w:rPr>
+              <w:t>array</w:t>
+            </w:r>
+            <w:r>
+              <w:rPr>
+                <w:rFonts w:ascii="Courier New" w:hAnsi="Courier New" w:cs="Courier New"/>
+                <w:sz w:val="15"/>
+                <w:szCs w:val="15"/>
+              </w:rPr>
+              <w:t xml:space="preserve"> to slave </w:t>
+            </w:r>
+            <w:r>
+              <w:rPr>
+                <w:rFonts w:ascii="Courier New" w:hAnsi="Courier New" w:cs="Courier New"/>
+                <w:sz w:val="15"/>
+                <w:szCs w:val="15"/>
+              </w:rPr>
+              <w:t>1</w:t>
+            </w:r>
+            <w:r>
+              <w:rPr>
+                <w:rFonts w:ascii="Courier New" w:hAnsi="Courier New" w:cs="Courier New"/>
+                <w:sz w:val="15"/>
+                <w:szCs w:val="15"/>
+              </w:rPr>
+              <w:t xml:space="preserve"> without generating stop condition at the end”</w:t>
+            </w:r>
+            <w:r>
+              <w:rPr>
+                <w:rFonts w:ascii="Courier New" w:hAnsi="Courier New" w:cs="Courier New"/>
+                <w:sz w:val="15"/>
+                <w:szCs w:val="15"/>
+              </w:rPr>
+              <w:t>, HOLD_LINE_AFTER_TRANSFER</w:t>
+            </w:r>
+            <w:r>
+              <w:rPr>
+                <w:rFonts w:ascii="Courier New" w:hAnsi="Courier New" w:cs="Courier New"/>
+                <w:sz w:val="15"/>
+                <w:szCs w:val="15"/>
+              </w:rPr>
+              <w:t>, C_SCOPE</w:t>
+            </w:r>
+            <w:r>
+              <w:rPr>
+                <w:rFonts w:ascii="Courier New" w:hAnsi="Courier New" w:cs="Courier New"/>
+                <w:sz w:val="15"/>
+                <w:szCs w:val="15"/>
+              </w:rPr>
               <w:t>);</w:t>
             </w:r>
-          </w:p>
-          <w:p>
-            <w:pPr>
-              <w:tabs>
-                <w:tab w:val="left" w:pos="4820"/>
-              </w:tabs>
-              <w:spacing w:line="276" w:lineRule="auto"/>
-              <w:rPr>
-                <w:rFonts w:ascii="Courier New" w:hAnsi="Courier New" w:cs="Courier New"/>
-                <w:sz w:val="15"/>
-                <w:szCs w:val="15"/>
-              </w:rPr>
-            </w:pPr>
-            <w:r>
-              <w:rPr>
-                <w:rFonts w:ascii="Courier New" w:hAnsi="Courier New" w:cs="Courier New"/>
-                <w:sz w:val="15"/>
-                <w:szCs w:val="15"/>
-              </w:rPr>
-              <w:t xml:space="preserve">    </w:t>
-            </w:r>
-            <w:r>
-              <w:rPr>
-                <w:rFonts w:ascii="Courier New" w:hAnsi="Courier New" w:cs="Courier New"/>
-                <w:sz w:val="15"/>
-                <w:szCs w:val="15"/>
-              </w:rPr>
-              <w:t>i2c_master_</w:t>
-            </w:r>
-            <w:proofErr w:type="gramStart"/>
-            <w:r>
-              <w:rPr>
-                <w:rFonts w:ascii="Courier New" w:hAnsi="Courier New" w:cs="Courier New"/>
-                <w:sz w:val="15"/>
-                <w:szCs w:val="15"/>
-              </w:rPr>
-              <w:t>transmit(</w:t>
-            </w:r>
-            <w:proofErr w:type="gramEnd"/>
-            <w:r>
-              <w:rPr>
-                <w:rFonts w:ascii="Courier New" w:hAnsi="Courier New" w:cs="Courier New"/>
-                <w:sz w:val="15"/>
-                <w:szCs w:val="15"/>
-              </w:rPr>
-              <w:t>I2C</w:t>
-            </w:r>
-            <w:r>
-              <w:rPr>
-                <w:rFonts w:ascii="Courier New" w:hAnsi="Courier New" w:cs="Courier New"/>
-                <w:sz w:val="15"/>
-                <w:szCs w:val="15"/>
-              </w:rPr>
-              <w:t>_VVCT, 1, C_SLAVE_</w:t>
-            </w:r>
-            <w:r>
-              <w:rPr>
-                <w:rFonts w:ascii="Courier New" w:hAnsi="Courier New" w:cs="Courier New"/>
-                <w:sz w:val="15"/>
-                <w:szCs w:val="15"/>
-              </w:rPr>
-              <w:t>1</w:t>
-            </w:r>
-            <w:r>
-              <w:rPr>
-                <w:rFonts w:ascii="Courier New" w:hAnsi="Courier New" w:cs="Courier New"/>
-                <w:sz w:val="15"/>
-                <w:szCs w:val="15"/>
-              </w:rPr>
-              <w:t xml:space="preserve">_ADDR, </w:t>
-            </w:r>
-            <w:r>
-              <w:rPr>
-                <w:rFonts w:ascii="Courier New" w:hAnsi="Courier New" w:cs="Courier New"/>
-                <w:sz w:val="15"/>
-                <w:szCs w:val="15"/>
-              </w:rPr>
-              <w:t xml:space="preserve"> </w:t>
-            </w:r>
-            <w:proofErr w:type="spellStart"/>
-            <w:r>
-              <w:rPr>
-                <w:rFonts w:ascii="Courier New" w:hAnsi="Courier New" w:cs="Courier New"/>
-                <w:sz w:val="15"/>
-                <w:szCs w:val="15"/>
-              </w:rPr>
-              <w:t>byte_array</w:t>
-            </w:r>
-            <w:proofErr w:type="spellEnd"/>
-            <w:r>
-              <w:rPr>
-                <w:rFonts w:ascii="Courier New" w:hAnsi="Courier New" w:cs="Courier New"/>
-                <w:sz w:val="15"/>
-                <w:szCs w:val="15"/>
-              </w:rPr>
-              <w:t>(0 to 3)</w:t>
-            </w:r>
-            <w:r>
-              <w:rPr>
-                <w:rFonts w:ascii="Courier New" w:hAnsi="Courier New" w:cs="Courier New"/>
-                <w:sz w:val="15"/>
-                <w:szCs w:val="15"/>
-              </w:rPr>
-              <w:t xml:space="preserve">, “Transmitting </w:t>
-            </w:r>
-            <w:r>
-              <w:rPr>
-                <w:rFonts w:ascii="Courier New" w:hAnsi="Courier New" w:cs="Courier New"/>
-                <w:sz w:val="15"/>
-                <w:szCs w:val="15"/>
-              </w:rPr>
-              <w:t>byte</w:t>
-            </w:r>
-          </w:p>
-          <w:p>
-            <w:pPr>
-              <w:tabs>
-                <w:tab w:val="left" w:pos="4820"/>
-              </w:tabs>
-              <w:spacing w:line="276" w:lineRule="auto"/>
-              <w:rPr>
-                <w:rFonts w:ascii="Courier New" w:hAnsi="Courier New" w:cs="Courier New"/>
-                <w:sz w:val="15"/>
-                <w:szCs w:val="15"/>
-              </w:rPr>
-            </w:pPr>
-            <w:r>
-              <w:rPr>
-                <w:rFonts w:ascii="Courier New" w:hAnsi="Courier New" w:cs="Courier New"/>
-                <w:sz w:val="15"/>
-                <w:szCs w:val="15"/>
-              </w:rPr>
-              <w:t xml:space="preserve"> </w:t>
-            </w:r>
-            <w:r>
-              <w:rPr>
-                <w:rFonts w:ascii="Courier New" w:hAnsi="Courier New" w:cs="Courier New"/>
-                <w:sz w:val="15"/>
-                <w:szCs w:val="15"/>
-              </w:rPr>
-              <w:t xml:space="preserve">                       </w:t>
-            </w:r>
-            <w:r>
-              <w:rPr>
-                <w:rFonts w:ascii="Courier New" w:hAnsi="Courier New" w:cs="Courier New"/>
-                <w:sz w:val="15"/>
-                <w:szCs w:val="15"/>
-              </w:rPr>
-              <w:t>array</w:t>
-            </w:r>
-            <w:r>
-              <w:rPr>
-                <w:rFonts w:ascii="Courier New" w:hAnsi="Courier New" w:cs="Courier New"/>
-                <w:sz w:val="15"/>
-                <w:szCs w:val="15"/>
-              </w:rPr>
-              <w:t xml:space="preserve"> to slave </w:t>
-            </w:r>
-            <w:r>
-              <w:rPr>
-                <w:rFonts w:ascii="Courier New" w:hAnsi="Courier New" w:cs="Courier New"/>
-                <w:sz w:val="15"/>
-                <w:szCs w:val="15"/>
-              </w:rPr>
-              <w:t>1</w:t>
-            </w:r>
-            <w:r>
-              <w:rPr>
-                <w:rFonts w:ascii="Courier New" w:hAnsi="Courier New" w:cs="Courier New"/>
-                <w:sz w:val="15"/>
-                <w:szCs w:val="15"/>
-              </w:rPr>
-              <w:t xml:space="preserve"> without generating stop condition at the end”</w:t>
-            </w:r>
-            <w:r>
-              <w:rPr>
-                <w:rFonts w:ascii="Courier New" w:hAnsi="Courier New" w:cs="Courier New"/>
-                <w:sz w:val="15"/>
-                <w:szCs w:val="15"/>
-              </w:rPr>
-              <w:t>, HOLD_LINE_AFTER_TRANSFER</w:t>
-            </w:r>
-            <w:r>
-              <w:rPr>
-                <w:rFonts w:ascii="Courier New" w:hAnsi="Courier New" w:cs="Courier New"/>
-                <w:sz w:val="15"/>
-                <w:szCs w:val="15"/>
-              </w:rPr>
-              <w:t>, C_SCOPE</w:t>
-            </w:r>
-            <w:proofErr w:type="gramStart"/>
-            <w:r>
-              <w:rPr>
-                <w:rFonts w:ascii="Courier New" w:hAnsi="Courier New" w:cs="Courier New"/>
-                <w:sz w:val="15"/>
-                <w:szCs w:val="15"/>
-              </w:rPr>
-              <w:t>);</w:t>
-            </w:r>
-            <w:proofErr w:type="gramEnd"/>
           </w:p>
           <w:p>
             <w:pPr>
@@ -12322,7 +10972,6 @@
               </w:rPr>
               <w:t>master_</w:t>
             </w:r>
-            <w:proofErr w:type="gramStart"/>
             <w:r>
               <w:rPr>
                 <w:rFonts w:cs="Helvetica"/>
@@ -12337,16 +10986,7 @@
                 <w:b/>
                 <w:szCs w:val="14"/>
               </w:rPr>
-              <w:t>(</w:t>
-            </w:r>
-            <w:proofErr w:type="gramEnd"/>
-            <w:r>
-              <w:rPr>
-                <w:rFonts w:cs="Helvetica"/>
-                <w:b/>
-                <w:szCs w:val="14"/>
-              </w:rPr>
-              <w:t>)</w:t>
+              <w:t>()</w:t>
             </w:r>
           </w:p>
         </w:tc>
@@ -12425,9 +11065,8 @@
                 <w:sz w:val="15"/>
                 <w:szCs w:val="15"/>
               </w:rPr>
-              <w:t xml:space="preserve">, </w:t>
-            </w:r>
-            <w:proofErr w:type="spellStart"/>
+              <w:t xml:space="preserve">, instance_idx, </w:t>
+            </w:r>
             <w:r>
               <w:rPr>
                 <w:rFonts w:cs="Helvetica"/>
@@ -12435,9 +11074,8 @@
                 <w:sz w:val="15"/>
                 <w:szCs w:val="15"/>
               </w:rPr>
-              <w:t>instance_idx</w:t>
-            </w:r>
-            <w:proofErr w:type="spellEnd"/>
+              <w:t>addr,</w:t>
+            </w:r>
             <w:r>
               <w:rPr>
                 <w:rFonts w:cs="Helvetica"/>
@@ -12445,9 +11083,8 @@
                 <w:sz w:val="15"/>
                 <w:szCs w:val="15"/>
               </w:rPr>
-              <w:t xml:space="preserve">, </w:t>
-            </w:r>
-            <w:proofErr w:type="spellStart"/>
+              <w:t xml:space="preserve"> </w:t>
+            </w:r>
             <w:r>
               <w:rPr>
                 <w:rFonts w:cs="Helvetica"/>
@@ -12455,9 +11092,8 @@
                 <w:sz w:val="15"/>
                 <w:szCs w:val="15"/>
               </w:rPr>
-              <w:t>addr</w:t>
-            </w:r>
-            <w:proofErr w:type="spellEnd"/>
+              <w:t>data, msg, [</w:t>
+            </w:r>
             <w:r>
               <w:rPr>
                 <w:rFonts w:cs="Helvetica"/>
@@ -12465,7 +11101,7 @@
                 <w:sz w:val="15"/>
                 <w:szCs w:val="15"/>
               </w:rPr>
-              <w:t>,</w:t>
+              <w:t>action_when_transfer_is_done, [alert_level</w:t>
             </w:r>
             <w:r>
               <w:rPr>
@@ -12474,131 +11110,206 @@
                 <w:sz w:val="15"/>
                 <w:szCs w:val="15"/>
               </w:rPr>
+              <w:t>, [scope]</w:t>
+            </w:r>
+            <w:r>
+              <w:rPr>
+                <w:rFonts w:cs="Helvetica"/>
+                <w:b/>
+                <w:sz w:val="15"/>
+                <w:szCs w:val="15"/>
+              </w:rPr>
+              <w:t>]</w:t>
+            </w:r>
+            <w:r>
+              <w:rPr>
+                <w:rFonts w:cs="Helvetica"/>
+                <w:b/>
+                <w:sz w:val="15"/>
+                <w:szCs w:val="15"/>
+              </w:rPr>
+              <w:t>]</w:t>
+            </w:r>
+            <w:r>
+              <w:rPr>
+                <w:rFonts w:cs="Helvetica"/>
+                <w:b/>
+                <w:sz w:val="15"/>
+                <w:szCs w:val="15"/>
+              </w:rPr>
+              <w:t>)</w:t>
+            </w:r>
+          </w:p>
+          <w:p>
+            <w:pPr>
+              <w:tabs>
+                <w:tab w:val="left" w:pos="4820"/>
+              </w:tabs>
+              <w:spacing w:line="276" w:lineRule="auto"/>
+              <w:rPr>
+                <w:rFonts w:cs="Helvetica"/>
+                <w:b/>
+                <w:sz w:val="15"/>
+                <w:szCs w:val="15"/>
+              </w:rPr>
+            </w:pPr>
+          </w:p>
+          <w:p>
+            <w:pPr>
+              <w:tabs>
+                <w:tab w:val="left" w:pos="4820"/>
+              </w:tabs>
+              <w:spacing w:line="276" w:lineRule="auto"/>
+              <w:rPr>
+                <w:rFonts w:cs="Helvetica"/>
+                <w:sz w:val="15"/>
+                <w:szCs w:val="15"/>
+              </w:rPr>
+            </w:pPr>
+            <w:r>
+              <w:rPr>
+                <w:rFonts w:cs="Helvetica"/>
+                <w:sz w:val="15"/>
+                <w:szCs w:val="15"/>
+              </w:rPr>
+              <w:t xml:space="preserve">The </w:t>
+            </w:r>
+            <w:r>
+              <w:rPr>
+                <w:rFonts w:cs="Helvetica"/>
+                <w:sz w:val="15"/>
+                <w:szCs w:val="15"/>
+              </w:rPr>
+              <w:t>i2c_</w:t>
+            </w:r>
+            <w:r>
+              <w:rPr>
+                <w:rFonts w:cs="Helvetica"/>
+                <w:sz w:val="15"/>
+                <w:szCs w:val="15"/>
+              </w:rPr>
+              <w:t>master_</w:t>
+            </w:r>
+            <w:r>
+              <w:rPr>
+                <w:rFonts w:cs="Helvetica"/>
+                <w:sz w:val="15"/>
+                <w:szCs w:val="15"/>
+              </w:rPr>
+              <w:t>check</w:t>
+            </w:r>
+            <w:r>
+              <w:rPr>
+                <w:rFonts w:cs="Helvetica"/>
+                <w:sz w:val="15"/>
+                <w:szCs w:val="15"/>
+              </w:rPr>
               <w:t xml:space="preserve"> </w:t>
             </w:r>
             <w:r>
               <w:rPr>
                 <w:rFonts w:cs="Helvetica"/>
-                <w:b/>
-                <w:sz w:val="15"/>
-                <w:szCs w:val="15"/>
-              </w:rPr>
-              <w:t xml:space="preserve">data, </w:t>
-            </w:r>
-            <w:proofErr w:type="spellStart"/>
-            <w:r>
-              <w:rPr>
-                <w:rFonts w:cs="Helvetica"/>
-                <w:b/>
-                <w:sz w:val="15"/>
-                <w:szCs w:val="15"/>
-              </w:rPr>
-              <w:t>msg</w:t>
-            </w:r>
-            <w:proofErr w:type="spellEnd"/>
-            <w:r>
-              <w:rPr>
-                <w:rFonts w:cs="Helvetica"/>
-                <w:b/>
-                <w:sz w:val="15"/>
-                <w:szCs w:val="15"/>
-              </w:rPr>
-              <w:t>, [</w:t>
-            </w:r>
-            <w:proofErr w:type="spellStart"/>
-            <w:r>
-              <w:rPr>
-                <w:rFonts w:cs="Helvetica"/>
-                <w:b/>
-                <w:sz w:val="15"/>
-                <w:szCs w:val="15"/>
-              </w:rPr>
-              <w:t>action_when_transfer_is_done</w:t>
-            </w:r>
-            <w:proofErr w:type="spellEnd"/>
-            <w:r>
-              <w:rPr>
-                <w:rFonts w:cs="Helvetica"/>
-                <w:b/>
-                <w:sz w:val="15"/>
-                <w:szCs w:val="15"/>
-              </w:rPr>
-              <w:t>, [</w:t>
-            </w:r>
-            <w:proofErr w:type="spellStart"/>
-            <w:r>
-              <w:rPr>
-                <w:rFonts w:cs="Helvetica"/>
-                <w:b/>
-                <w:sz w:val="15"/>
-                <w:szCs w:val="15"/>
-              </w:rPr>
-              <w:t>alert_level</w:t>
-            </w:r>
-            <w:proofErr w:type="spellEnd"/>
-            <w:r>
-              <w:rPr>
-                <w:rFonts w:cs="Helvetica"/>
-                <w:b/>
-                <w:sz w:val="15"/>
-                <w:szCs w:val="15"/>
-              </w:rPr>
-              <w:t>, [scope]</w:t>
-            </w:r>
-            <w:r>
-              <w:rPr>
-                <w:rFonts w:cs="Helvetica"/>
-                <w:b/>
-                <w:sz w:val="15"/>
-                <w:szCs w:val="15"/>
-              </w:rPr>
-              <w:t>]</w:t>
-            </w:r>
-            <w:r>
-              <w:rPr>
-                <w:rFonts w:cs="Helvetica"/>
-                <w:b/>
-                <w:sz w:val="15"/>
-                <w:szCs w:val="15"/>
-              </w:rPr>
-              <w:t>]</w:t>
-            </w:r>
-            <w:r>
-              <w:rPr>
-                <w:rFonts w:cs="Helvetica"/>
-                <w:b/>
-                <w:sz w:val="15"/>
-                <w:szCs w:val="15"/>
-              </w:rPr>
-              <w:t>)</w:t>
-            </w:r>
-          </w:p>
-          <w:p>
-            <w:pPr>
-              <w:tabs>
-                <w:tab w:val="left" w:pos="4820"/>
-              </w:tabs>
-              <w:spacing w:line="276" w:lineRule="auto"/>
-              <w:rPr>
-                <w:rFonts w:cs="Helvetica"/>
-                <w:b/>
-                <w:sz w:val="15"/>
-                <w:szCs w:val="15"/>
-              </w:rPr>
-            </w:pPr>
-          </w:p>
-          <w:p>
-            <w:pPr>
-              <w:tabs>
-                <w:tab w:val="left" w:pos="4820"/>
-              </w:tabs>
-              <w:spacing w:line="276" w:lineRule="auto"/>
-              <w:rPr>
-                <w:rFonts w:cs="Helvetica"/>
-                <w:sz w:val="15"/>
-                <w:szCs w:val="15"/>
-              </w:rPr>
-            </w:pPr>
+                <w:sz w:val="15"/>
+                <w:szCs w:val="15"/>
+              </w:rPr>
+              <w:t>() VVC procedure adds a</w:t>
+            </w:r>
+            <w:r>
+              <w:rPr>
+                <w:rFonts w:cs="Helvetica"/>
+                <w:sz w:val="15"/>
+                <w:szCs w:val="15"/>
+              </w:rPr>
+              <w:t xml:space="preserve"> master check command to the I2C</w:t>
+            </w:r>
+            <w:r>
+              <w:rPr>
+                <w:rFonts w:cs="Helvetica"/>
+                <w:sz w:val="15"/>
+                <w:szCs w:val="15"/>
+              </w:rPr>
+              <w:t xml:space="preserve"> VVC executor queue, which will run as soon as all preceding commands have completed. When the </w:t>
+            </w:r>
+            <w:r>
+              <w:rPr>
+                <w:rFonts w:cs="Helvetica"/>
+                <w:sz w:val="15"/>
+                <w:szCs w:val="15"/>
+              </w:rPr>
+              <w:t xml:space="preserve">master </w:t>
+            </w:r>
+            <w:r>
+              <w:rPr>
+                <w:rFonts w:cs="Helvetica"/>
+                <w:sz w:val="15"/>
+                <w:szCs w:val="15"/>
+              </w:rPr>
+              <w:t xml:space="preserve">check </w:t>
+            </w:r>
+            <w:r>
+              <w:rPr>
+                <w:rFonts w:cs="Helvetica"/>
+                <w:sz w:val="15"/>
+                <w:szCs w:val="15"/>
+              </w:rPr>
+              <w:t xml:space="preserve">command is scheduled to run, the executor calls the </w:t>
+            </w:r>
+            <w:r>
+              <w:rPr>
+                <w:rFonts w:cs="Helvetica"/>
+                <w:sz w:val="15"/>
+                <w:szCs w:val="15"/>
+              </w:rPr>
+              <w:t>I2C</w:t>
+            </w:r>
+            <w:r>
+              <w:rPr>
+                <w:rFonts w:cs="Helvetica"/>
+                <w:sz w:val="15"/>
+                <w:szCs w:val="15"/>
+              </w:rPr>
+              <w:t xml:space="preserve"> BFM </w:t>
+            </w:r>
+            <w:r>
+              <w:rPr>
+                <w:rFonts w:cs="Helvetica"/>
+                <w:sz w:val="15"/>
+                <w:szCs w:val="15"/>
+              </w:rPr>
+              <w:t>i2c_master_check</w:t>
+            </w:r>
+            <w:r>
+              <w:rPr>
+                <w:rFonts w:cs="Helvetica"/>
+                <w:sz w:val="15"/>
+                <w:szCs w:val="15"/>
+              </w:rPr>
+              <w:t xml:space="preserve">() procedure, described in the </w:t>
+            </w:r>
+            <w:r>
+              <w:rPr>
+                <w:rFonts w:cs="Helvetica"/>
+                <w:sz w:val="15"/>
+                <w:szCs w:val="15"/>
+              </w:rPr>
+              <w:t>I2C</w:t>
+            </w:r>
+            <w:r>
+              <w:rPr>
+                <w:rFonts w:cs="Helvetica"/>
+                <w:sz w:val="15"/>
+                <w:szCs w:val="15"/>
+              </w:rPr>
+              <w:t xml:space="preserve"> BFM QuickR</w:t>
+            </w:r>
+            <w:r>
+              <w:rPr>
+                <w:rFonts w:cs="Helvetica"/>
+                <w:sz w:val="15"/>
+                <w:szCs w:val="15"/>
+              </w:rPr>
+              <w:t xml:space="preserve">ef. </w:t>
+            </w:r>
             <w:r>
               <w:rPr>
                 <w:rFonts w:cs="Helvetica"/>
@@ -12613,186 +11324,6 @@
                 <w:sz w:val="15"/>
                 <w:szCs w:val="15"/>
               </w:rPr>
-              <w:t>i2c_</w:t>
-            </w:r>
-            <w:r>
-              <w:rPr>
-                <w:rFonts w:cs="Helvetica"/>
-                <w:sz w:val="15"/>
-                <w:szCs w:val="15"/>
-              </w:rPr>
-              <w:t>master_</w:t>
-            </w:r>
-            <w:r>
-              <w:rPr>
-                <w:rFonts w:cs="Helvetica"/>
-                <w:sz w:val="15"/>
-                <w:szCs w:val="15"/>
-              </w:rPr>
-              <w:t>check</w:t>
-            </w:r>
-            <w:r>
-              <w:rPr>
-                <w:rFonts w:cs="Helvetica"/>
-                <w:sz w:val="15"/>
-                <w:szCs w:val="15"/>
-              </w:rPr>
-              <w:t xml:space="preserve"> </w:t>
-            </w:r>
-            <w:r>
-              <w:rPr>
-                <w:rFonts w:cs="Helvetica"/>
-                <w:sz w:val="15"/>
-                <w:szCs w:val="15"/>
-              </w:rPr>
-              <w:t>() VVC procedure adds a</w:t>
-            </w:r>
-            <w:r>
-              <w:rPr>
-                <w:rFonts w:cs="Helvetica"/>
-                <w:sz w:val="15"/>
-                <w:szCs w:val="15"/>
-              </w:rPr>
-              <w:t xml:space="preserve"> master check command to the I2C</w:t>
-            </w:r>
-            <w:r>
-              <w:rPr>
-                <w:rFonts w:cs="Helvetica"/>
-                <w:sz w:val="15"/>
-                <w:szCs w:val="15"/>
-              </w:rPr>
-              <w:t xml:space="preserve"> VVC executor queue, which will run as soon as all preceding commands have completed. When the </w:t>
-            </w:r>
-            <w:r>
-              <w:rPr>
-                <w:rFonts w:cs="Helvetica"/>
-                <w:sz w:val="15"/>
-                <w:szCs w:val="15"/>
-              </w:rPr>
-              <w:t xml:space="preserve">master </w:t>
-            </w:r>
-            <w:r>
-              <w:rPr>
-                <w:rFonts w:cs="Helvetica"/>
-                <w:sz w:val="15"/>
-                <w:szCs w:val="15"/>
-              </w:rPr>
-              <w:t xml:space="preserve">check </w:t>
-            </w:r>
-            <w:r>
-              <w:rPr>
-                <w:rFonts w:cs="Helvetica"/>
-                <w:sz w:val="15"/>
-                <w:szCs w:val="15"/>
-              </w:rPr>
-              <w:t xml:space="preserve">command is scheduled to run, the executor calls the </w:t>
-            </w:r>
-            <w:r>
-              <w:rPr>
-                <w:rFonts w:cs="Helvetica"/>
-                <w:sz w:val="15"/>
-                <w:szCs w:val="15"/>
-              </w:rPr>
-              <w:t>I2C</w:t>
-            </w:r>
-            <w:r>
-              <w:rPr>
-                <w:rFonts w:cs="Helvetica"/>
-                <w:sz w:val="15"/>
-                <w:szCs w:val="15"/>
-              </w:rPr>
-              <w:t xml:space="preserve"> BFM </w:t>
-            </w:r>
-            <w:r>
-              <w:rPr>
-                <w:rFonts w:cs="Helvetica"/>
-                <w:sz w:val="15"/>
-                <w:szCs w:val="15"/>
-              </w:rPr>
-              <w:t>i2c_master_</w:t>
-            </w:r>
-            <w:proofErr w:type="gramStart"/>
-            <w:r>
-              <w:rPr>
-                <w:rFonts w:cs="Helvetica"/>
-                <w:sz w:val="15"/>
-                <w:szCs w:val="15"/>
-              </w:rPr>
-              <w:t>check</w:t>
-            </w:r>
-            <w:r>
-              <w:rPr>
-                <w:rFonts w:cs="Helvetica"/>
-                <w:sz w:val="15"/>
-                <w:szCs w:val="15"/>
-              </w:rPr>
-              <w:t>(</w:t>
-            </w:r>
-            <w:proofErr w:type="gramEnd"/>
-            <w:r>
-              <w:rPr>
-                <w:rFonts w:cs="Helvetica"/>
-                <w:sz w:val="15"/>
-                <w:szCs w:val="15"/>
-              </w:rPr>
-              <w:t xml:space="preserve">) procedure, described in the </w:t>
-            </w:r>
-            <w:r>
-              <w:rPr>
-                <w:rFonts w:cs="Helvetica"/>
-                <w:sz w:val="15"/>
-                <w:szCs w:val="15"/>
-              </w:rPr>
-              <w:t>I2C</w:t>
-            </w:r>
-            <w:r>
-              <w:rPr>
-                <w:rFonts w:cs="Helvetica"/>
-                <w:sz w:val="15"/>
-                <w:szCs w:val="15"/>
-              </w:rPr>
-              <w:t xml:space="preserve"> BFM </w:t>
-            </w:r>
-            <w:proofErr w:type="spellStart"/>
-            <w:r>
-              <w:rPr>
-                <w:rFonts w:cs="Helvetica"/>
-                <w:sz w:val="15"/>
-                <w:szCs w:val="15"/>
-              </w:rPr>
-              <w:t>QuickR</w:t>
-            </w:r>
-            <w:r>
-              <w:rPr>
-                <w:rFonts w:cs="Helvetica"/>
-                <w:sz w:val="15"/>
-                <w:szCs w:val="15"/>
-              </w:rPr>
-              <w:t>ef</w:t>
-            </w:r>
-            <w:proofErr w:type="spellEnd"/>
-            <w:r>
-              <w:rPr>
-                <w:rFonts w:cs="Helvetica"/>
-                <w:sz w:val="15"/>
-                <w:szCs w:val="15"/>
-              </w:rPr>
-              <w:t xml:space="preserve">. </w:t>
-            </w:r>
-            <w:r>
-              <w:rPr>
-                <w:rFonts w:cs="Helvetica"/>
-                <w:sz w:val="15"/>
-                <w:szCs w:val="15"/>
-              </w:rPr>
-              <w:t xml:space="preserve">The </w:t>
-            </w:r>
-            <w:r>
-              <w:rPr>
-                <w:rFonts w:cs="Helvetica"/>
-                <w:sz w:val="15"/>
-                <w:szCs w:val="15"/>
-              </w:rPr>
               <w:t>received</w:t>
             </w:r>
             <w:r>
@@ -12809,33 +11340,15 @@
                 <w:sz w:val="15"/>
                 <w:szCs w:val="15"/>
               </w:rPr>
-              <w:t xml:space="preserve"> The i2c_master_</w:t>
-            </w:r>
-            <w:proofErr w:type="gramStart"/>
-            <w:r>
-              <w:rPr>
-                <w:rFonts w:cs="Helvetica"/>
-                <w:sz w:val="15"/>
-                <w:szCs w:val="15"/>
-              </w:rPr>
-              <w:t>check</w:t>
-            </w:r>
-            <w:r>
-              <w:rPr>
-                <w:rFonts w:cs="Helvetica"/>
-                <w:sz w:val="15"/>
-                <w:szCs w:val="15"/>
-              </w:rPr>
-              <w:t>(</w:t>
-            </w:r>
-            <w:proofErr w:type="gramEnd"/>
-            <w:r>
-              <w:rPr>
-                <w:rFonts w:cs="Helvetica"/>
-                <w:sz w:val="15"/>
-                <w:szCs w:val="15"/>
-              </w:rPr>
-              <w:t xml:space="preserve">) procedure </w:t>
+              <w:t xml:space="preserve"> The i2c_master_check</w:t>
+            </w:r>
+            <w:r>
+              <w:rPr>
+                <w:rFonts w:cs="Helvetica"/>
+                <w:sz w:val="15"/>
+                <w:szCs w:val="15"/>
+              </w:rPr>
+              <w:t xml:space="preserve">() procedure </w:t>
             </w:r>
             <w:r>
               <w:rPr>
@@ -12914,16 +11427,15 @@
                 <w:sz w:val="15"/>
                 <w:szCs w:val="15"/>
               </w:rPr>
-              <w:t>i2c_master_</w:t>
-            </w:r>
-            <w:proofErr w:type="gramStart"/>
+              <w:t>i2c_master_check</w:t>
+            </w:r>
             <w:r>
               <w:rPr>
                 <w:rFonts w:ascii="Courier New" w:hAnsi="Courier New" w:cs="Courier New"/>
                 <w:sz w:val="15"/>
                 <w:szCs w:val="15"/>
               </w:rPr>
-              <w:t>check</w:t>
+              <w:t>(</w:t>
             </w:r>
             <w:r>
               <w:rPr>
@@ -12931,9 +11443,125 @@
                 <w:sz w:val="15"/>
                 <w:szCs w:val="15"/>
               </w:rPr>
+              <w:t>I2C</w:t>
+            </w:r>
+            <w:r>
+              <w:rPr>
+                <w:rFonts w:ascii="Courier New" w:hAnsi="Courier New" w:cs="Courier New"/>
+                <w:sz w:val="15"/>
+                <w:szCs w:val="15"/>
+              </w:rPr>
+              <w:t>_</w:t>
+            </w:r>
+            <w:r>
+              <w:rPr>
+                <w:rFonts w:ascii="Courier New" w:hAnsi="Courier New" w:cs="Courier New"/>
+                <w:sz w:val="15"/>
+                <w:szCs w:val="15"/>
+              </w:rPr>
+              <w:t xml:space="preserve">VVCT, 1, C_SLAVE_0_ADDR, </w:t>
+            </w:r>
+            <w:r>
+              <w:rPr>
+                <w:rFonts w:ascii="Courier New" w:hAnsi="Courier New" w:cs="Courier New"/>
+                <w:sz w:val="15"/>
+                <w:szCs w:val="15"/>
+              </w:rPr>
+              <w:t>byte_array(0 to 20),</w:t>
+            </w:r>
+            <w:r>
+              <w:rPr>
+                <w:rFonts w:ascii="Courier New" w:hAnsi="Courier New" w:cs="Courier New"/>
+                <w:sz w:val="15"/>
+                <w:szCs w:val="15"/>
+              </w:rPr>
+              <w:t xml:space="preserve"> “Expecting </w:t>
+            </w:r>
+            <w:r>
+              <w:rPr>
+                <w:rFonts w:ascii="Courier New" w:hAnsi="Courier New" w:cs="Courier New"/>
+                <w:sz w:val="15"/>
+                <w:szCs w:val="15"/>
+              </w:rPr>
+              <w:t>byte array</w:t>
+            </w:r>
+            <w:r>
+              <w:rPr>
+                <w:rFonts w:ascii="Courier New" w:hAnsi="Courier New" w:cs="Courier New"/>
+                <w:sz w:val="15"/>
+                <w:szCs w:val="15"/>
+              </w:rPr>
+              <w:t xml:space="preserve"> from </w:t>
+            </w:r>
+            <w:r>
+              <w:rPr>
+                <w:rFonts w:ascii="Courier New" w:hAnsi="Courier New" w:cs="Courier New"/>
+                <w:sz w:val="15"/>
+                <w:szCs w:val="15"/>
+              </w:rPr>
+              <w:t>Slave 0</w:t>
+            </w:r>
+            <w:r>
+              <w:rPr>
+                <w:rFonts w:ascii="Courier New" w:hAnsi="Courier New" w:cs="Courier New"/>
+                <w:sz w:val="15"/>
+                <w:szCs w:val="15"/>
+              </w:rPr>
+              <w:t>”</w:t>
+            </w:r>
+            <w:r>
+              <w:rPr>
+                <w:rFonts w:ascii="Courier New" w:hAnsi="Courier New" w:cs="Courier New"/>
+                <w:sz w:val="15"/>
+                <w:szCs w:val="15"/>
+              </w:rPr>
+              <w:t>)</w:t>
+            </w:r>
+            <w:r>
+              <w:rPr>
+                <w:rFonts w:ascii="Courier New" w:hAnsi="Courier New" w:cs="Courier New"/>
+                <w:sz w:val="15"/>
+                <w:szCs w:val="15"/>
+              </w:rPr>
+              <w:t>;</w:t>
+            </w:r>
+          </w:p>
+          <w:p>
+            <w:pPr>
+              <w:tabs>
+                <w:tab w:val="left" w:pos="4820"/>
+              </w:tabs>
+              <w:spacing w:line="276" w:lineRule="auto"/>
+              <w:rPr>
+                <w:rFonts w:ascii="Courier New" w:hAnsi="Courier New" w:cs="Courier New"/>
+                <w:sz w:val="15"/>
+                <w:szCs w:val="15"/>
+              </w:rPr>
+            </w:pPr>
+            <w:r>
+              <w:rPr>
+                <w:rFonts w:ascii="Courier New" w:hAnsi="Courier New" w:cs="Courier New"/>
+                <w:sz w:val="15"/>
+                <w:szCs w:val="15"/>
+              </w:rPr>
+              <w:t xml:space="preserve">    </w:t>
+            </w:r>
+            <w:r>
+              <w:rPr>
+                <w:rFonts w:ascii="Courier New" w:hAnsi="Courier New" w:cs="Courier New"/>
+                <w:sz w:val="15"/>
+                <w:szCs w:val="15"/>
+              </w:rPr>
+              <w:t>i2c_master_check</w:t>
+            </w:r>
+            <w:r>
+              <w:rPr>
+                <w:rFonts w:ascii="Courier New" w:hAnsi="Courier New" w:cs="Courier New"/>
+                <w:sz w:val="15"/>
+                <w:szCs w:val="15"/>
+              </w:rPr>
               <w:t>(</w:t>
             </w:r>
-            <w:proofErr w:type="gramEnd"/>
             <w:r>
               <w:rPr>
                 <w:rFonts w:ascii="Courier New" w:hAnsi="Courier New" w:cs="Courier New"/>
@@ -12948,7 +11576,7 @@
                 <w:sz w:val="15"/>
                 <w:szCs w:val="15"/>
               </w:rPr>
-              <w:t>_</w:t>
+              <w:t xml:space="preserve">_VVCT, 1, </w:t>
             </w:r>
             <w:r>
               <w:rPr>
@@ -12956,25 +11584,28 @@
                 <w:sz w:val="15"/>
                 <w:szCs w:val="15"/>
               </w:rPr>
-              <w:t xml:space="preserve">VVCT, 1, C_SLAVE_0_ADDR, </w:t>
-            </w:r>
-            <w:proofErr w:type="spellStart"/>
-            <w:r>
+              <w:t>C_SLAVE_1_ADDR, x”AD”, “Expecting data</w:t>
+            </w:r>
+          </w:p>
+          <w:p>
+            <w:pPr>
+              <w:tabs>
+                <w:tab w:val="left" w:pos="4820"/>
+              </w:tabs>
+              <w:spacing w:line="276" w:lineRule="auto"/>
               <w:rPr>
                 <w:rFonts w:ascii="Courier New" w:hAnsi="Courier New" w:cs="Courier New"/>
                 <w:sz w:val="15"/>
                 <w:szCs w:val="15"/>
               </w:rPr>
-              <w:t>byte_array</w:t>
-            </w:r>
-            <w:proofErr w:type="spellEnd"/>
+            </w:pPr>
             <w:r>
               <w:rPr>
                 <w:rFonts w:ascii="Courier New" w:hAnsi="Courier New" w:cs="Courier New"/>
                 <w:sz w:val="15"/>
                 <w:szCs w:val="15"/>
               </w:rPr>
-              <w:t>(0 to 20),</w:t>
+              <w:t xml:space="preserve">                     </w:t>
             </w:r>
             <w:r>
               <w:rPr>
@@ -12982,7 +11613,7 @@
                 <w:sz w:val="15"/>
                 <w:szCs w:val="15"/>
               </w:rPr>
-              <w:t xml:space="preserve"> “Expecting </w:t>
+              <w:t>from Slave 1 without generating stop condition at the end”</w:t>
             </w:r>
             <w:r>
               <w:rPr>
@@ -12990,7 +11621,7 @@
                 <w:sz w:val="15"/>
                 <w:szCs w:val="15"/>
               </w:rPr>
-              <w:t>byte array</w:t>
+              <w:t>, HOLD_LINE_AFTER_TRANSFER</w:t>
             </w:r>
             <w:r>
               <w:rPr>
@@ -12998,7 +11629,7 @@
                 <w:sz w:val="15"/>
                 <w:szCs w:val="15"/>
               </w:rPr>
-              <w:t xml:space="preserve"> from </w:t>
+              <w:t>, WARNING</w:t>
             </w:r>
             <w:r>
               <w:rPr>
@@ -13006,7 +11637,7 @@
                 <w:sz w:val="15"/>
                 <w:szCs w:val="15"/>
               </w:rPr>
-              <w:t>Slave 0</w:t>
+              <w:t>, C_SCOPE</w:t>
             </w:r>
             <w:r>
               <w:rPr>
@@ -13014,176 +11645,8 @@
                 <w:sz w:val="15"/>
                 <w:szCs w:val="15"/>
               </w:rPr>
-              <w:t>”</w:t>
-            </w:r>
-            <w:r>
-              <w:rPr>
-                <w:rFonts w:ascii="Courier New" w:hAnsi="Courier New" w:cs="Courier New"/>
-                <w:sz w:val="15"/>
-                <w:szCs w:val="15"/>
-              </w:rPr>
-              <w:t>)</w:t>
-            </w:r>
-            <w:r>
-              <w:rPr>
-                <w:rFonts w:ascii="Courier New" w:hAnsi="Courier New" w:cs="Courier New"/>
-                <w:sz w:val="15"/>
-                <w:szCs w:val="15"/>
-              </w:rPr>
-              <w:t>;</w:t>
-            </w:r>
-          </w:p>
-          <w:p>
-            <w:pPr>
-              <w:tabs>
-                <w:tab w:val="left" w:pos="4820"/>
-              </w:tabs>
-              <w:spacing w:line="276" w:lineRule="auto"/>
-              <w:rPr>
-                <w:rFonts w:ascii="Courier New" w:hAnsi="Courier New" w:cs="Courier New"/>
-                <w:sz w:val="15"/>
-                <w:szCs w:val="15"/>
-              </w:rPr>
-            </w:pPr>
-            <w:r>
-              <w:rPr>
-                <w:rFonts w:ascii="Courier New" w:hAnsi="Courier New" w:cs="Courier New"/>
-                <w:sz w:val="15"/>
-                <w:szCs w:val="15"/>
-              </w:rPr>
-              <w:t xml:space="preserve">    </w:t>
-            </w:r>
-            <w:r>
-              <w:rPr>
-                <w:rFonts w:ascii="Courier New" w:hAnsi="Courier New" w:cs="Courier New"/>
-                <w:sz w:val="15"/>
-                <w:szCs w:val="15"/>
-              </w:rPr>
-              <w:t>i2c_master_</w:t>
-            </w:r>
-            <w:proofErr w:type="gramStart"/>
-            <w:r>
-              <w:rPr>
-                <w:rFonts w:ascii="Courier New" w:hAnsi="Courier New" w:cs="Courier New"/>
-                <w:sz w:val="15"/>
-                <w:szCs w:val="15"/>
-              </w:rPr>
-              <w:t>check</w:t>
-            </w:r>
-            <w:r>
-              <w:rPr>
-                <w:rFonts w:ascii="Courier New" w:hAnsi="Courier New" w:cs="Courier New"/>
-                <w:sz w:val="15"/>
-                <w:szCs w:val="15"/>
-              </w:rPr>
-              <w:t>(</w:t>
-            </w:r>
-            <w:proofErr w:type="gramEnd"/>
-            <w:r>
-              <w:rPr>
-                <w:rFonts w:ascii="Courier New" w:hAnsi="Courier New" w:cs="Courier New"/>
-                <w:sz w:val="15"/>
-                <w:szCs w:val="15"/>
-              </w:rPr>
-              <w:t>I2C</w:t>
-            </w:r>
-            <w:r>
-              <w:rPr>
-                <w:rFonts w:ascii="Courier New" w:hAnsi="Courier New" w:cs="Courier New"/>
-                <w:sz w:val="15"/>
-                <w:szCs w:val="15"/>
-              </w:rPr>
-              <w:t xml:space="preserve">_VVCT, 1, </w:t>
-            </w:r>
-            <w:r>
-              <w:rPr>
-                <w:rFonts w:ascii="Courier New" w:hAnsi="Courier New" w:cs="Courier New"/>
-                <w:sz w:val="15"/>
-                <w:szCs w:val="15"/>
-              </w:rPr>
-              <w:t xml:space="preserve">C_SLAVE_1_ADDR, </w:t>
-            </w:r>
-            <w:proofErr w:type="spellStart"/>
-            <w:r>
-              <w:rPr>
-                <w:rFonts w:ascii="Courier New" w:hAnsi="Courier New" w:cs="Courier New"/>
-                <w:sz w:val="15"/>
-                <w:szCs w:val="15"/>
-              </w:rPr>
-              <w:t>x”AD</w:t>
-            </w:r>
-            <w:proofErr w:type="spellEnd"/>
-            <w:r>
-              <w:rPr>
-                <w:rFonts w:ascii="Courier New" w:hAnsi="Courier New" w:cs="Courier New"/>
-                <w:sz w:val="15"/>
-                <w:szCs w:val="15"/>
-              </w:rPr>
-              <w:t>”, “Expecting data</w:t>
-            </w:r>
-          </w:p>
-          <w:p>
-            <w:pPr>
-              <w:tabs>
-                <w:tab w:val="left" w:pos="4820"/>
-              </w:tabs>
-              <w:spacing w:line="276" w:lineRule="auto"/>
-              <w:rPr>
-                <w:rFonts w:ascii="Courier New" w:hAnsi="Courier New" w:cs="Courier New"/>
-                <w:sz w:val="15"/>
-                <w:szCs w:val="15"/>
-              </w:rPr>
-            </w:pPr>
-            <w:r>
-              <w:rPr>
-                <w:rFonts w:ascii="Courier New" w:hAnsi="Courier New" w:cs="Courier New"/>
-                <w:sz w:val="15"/>
-                <w:szCs w:val="15"/>
-              </w:rPr>
-              <w:t xml:space="preserve">                     </w:t>
-            </w:r>
-            <w:r>
-              <w:rPr>
-                <w:rFonts w:ascii="Courier New" w:hAnsi="Courier New" w:cs="Courier New"/>
-                <w:sz w:val="15"/>
-                <w:szCs w:val="15"/>
-              </w:rPr>
-              <w:t>from Slave 1 without generating stop condition at the end”</w:t>
-            </w:r>
-            <w:r>
-              <w:rPr>
-                <w:rFonts w:ascii="Courier New" w:hAnsi="Courier New" w:cs="Courier New"/>
-                <w:sz w:val="15"/>
-                <w:szCs w:val="15"/>
-              </w:rPr>
-              <w:t>, HOLD_LINE_AFTER_TRANSFER</w:t>
-            </w:r>
-            <w:r>
-              <w:rPr>
-                <w:rFonts w:ascii="Courier New" w:hAnsi="Courier New" w:cs="Courier New"/>
-                <w:sz w:val="15"/>
-                <w:szCs w:val="15"/>
-              </w:rPr>
-              <w:t>, WARNING</w:t>
-            </w:r>
-            <w:r>
-              <w:rPr>
-                <w:rFonts w:ascii="Courier New" w:hAnsi="Courier New" w:cs="Courier New"/>
-                <w:sz w:val="15"/>
-                <w:szCs w:val="15"/>
-              </w:rPr>
-              <w:t>, C_SCOPE</w:t>
-            </w:r>
-            <w:proofErr w:type="gramStart"/>
-            <w:r>
-              <w:rPr>
-                <w:rFonts w:ascii="Courier New" w:hAnsi="Courier New" w:cs="Courier New"/>
-                <w:sz w:val="15"/>
-                <w:szCs w:val="15"/>
-              </w:rPr>
               <w:t>);</w:t>
             </w:r>
-            <w:proofErr w:type="gramEnd"/>
           </w:p>
           <w:p>
             <w:pPr>
@@ -13231,7 +11694,6 @@
                 <w:b/>
                 <w:szCs w:val="14"/>
               </w:rPr>
-              <w:lastRenderedPageBreak/>
               <w:t>i2c</w:t>
             </w:r>
             <w:r>
@@ -13248,16 +11710,15 @@
                 <w:b/>
                 <w:szCs w:val="14"/>
               </w:rPr>
-              <w:t>master_</w:t>
-            </w:r>
-            <w:proofErr w:type="gramStart"/>
+              <w:t>master_rece</w:t>
+            </w:r>
             <w:r>
               <w:rPr>
                 <w:rFonts w:cs="Helvetica"/>
                 <w:b/>
                 <w:szCs w:val="14"/>
               </w:rPr>
-              <w:t>rece</w:t>
+              <w:t>i</w:t>
             </w:r>
             <w:r>
               <w:rPr>
@@ -13265,7 +11726,7 @@
                 <w:b/>
                 <w:szCs w:val="14"/>
               </w:rPr>
-              <w:t>i</w:t>
+              <w:t>ve</w:t>
             </w:r>
             <w:r>
               <w:rPr>
@@ -13273,24 +11734,7 @@
                 <w:b/>
                 <w:szCs w:val="14"/>
               </w:rPr>
-              <w:t>ve</w:t>
-            </w:r>
-            <w:r>
-              <w:rPr>
-                <w:rFonts w:cs="Helvetica"/>
-                <w:b/>
-                <w:szCs w:val="14"/>
-              </w:rPr>
-              <w:t>(</w:t>
-            </w:r>
-            <w:proofErr w:type="gramEnd"/>
-            <w:r>
-              <w:rPr>
-                <w:rFonts w:cs="Helvetica"/>
-                <w:b/>
-                <w:szCs w:val="14"/>
-              </w:rPr>
-              <w:t>)</w:t>
+              <w:t>()</w:t>
             </w:r>
           </w:p>
         </w:tc>
@@ -13351,27 +11795,7 @@
                 <w:sz w:val="15"/>
                 <w:szCs w:val="15"/>
               </w:rPr>
-              <w:t xml:space="preserve">, </w:t>
-            </w:r>
-            <w:proofErr w:type="spellStart"/>
-            <w:r>
-              <w:rPr>
-                <w:rFonts w:cs="Helvetica"/>
-                <w:b/>
-                <w:sz w:val="15"/>
-                <w:szCs w:val="15"/>
-              </w:rPr>
-              <w:t>instance_idx</w:t>
-            </w:r>
-            <w:proofErr w:type="spellEnd"/>
-            <w:r>
-              <w:rPr>
-                <w:rFonts w:cs="Helvetica"/>
-                <w:b/>
-                <w:sz w:val="15"/>
-                <w:szCs w:val="15"/>
-              </w:rPr>
-              <w:t>,</w:t>
+              <w:t>, instance_idx,</w:t>
             </w:r>
             <w:r>
               <w:rPr>
@@ -13410,20 +11834,7 @@
                 <w:szCs w:val="15"/>
                 <w:highlight w:val="lightGray"/>
               </w:rPr>
-              <w:t>[TO_SB</w:t>
-            </w:r>
-            <w:proofErr w:type="gramStart"/>
-            <w:r>
-              <w:rPr>
-                <w:rFonts w:cs="Helvetica"/>
-                <w:b/>
-                <w:bCs/>
-                <w:color w:val="000000" w:themeColor="text1"/>
-                <w:sz w:val="15"/>
-                <w:szCs w:val="15"/>
-                <w:highlight w:val="lightGray"/>
-              </w:rPr>
-              <w:t>,]</w:t>
+              <w:t>[TO_SB,]</w:t>
             </w:r>
             <w:r>
               <w:rPr>
@@ -13445,7 +11856,6 @@
               </w:rPr>
               <w:t xml:space="preserve"> </w:t>
             </w:r>
-            <w:proofErr w:type="spellStart"/>
             <w:r>
               <w:rPr>
                 <w:rFonts w:cs="Helvetica"/>
@@ -13455,8 +11865,6 @@
               </w:rPr>
               <w:t>msg</w:t>
             </w:r>
-            <w:proofErr w:type="spellEnd"/>
-            <w:proofErr w:type="gramEnd"/>
             <w:r>
               <w:rPr>
                 <w:rFonts w:cs="Helvetica"/>
@@ -13523,49 +11931,127 @@
                 <w:sz w:val="15"/>
                 <w:szCs w:val="15"/>
               </w:rPr>
+              <w:t>_receive</w:t>
+            </w:r>
+            <w:r>
+              <w:rPr>
+                <w:rFonts w:cs="Helvetica"/>
+                <w:sz w:val="15"/>
+                <w:szCs w:val="15"/>
+              </w:rPr>
+              <w:t xml:space="preserve">() VVC procedure adds a </w:t>
+            </w:r>
+            <w:r>
+              <w:rPr>
+                <w:rFonts w:cs="Helvetica"/>
+                <w:sz w:val="15"/>
+                <w:szCs w:val="15"/>
+              </w:rPr>
+              <w:t>receive</w:t>
+            </w:r>
+            <w:r>
+              <w:rPr>
+                <w:rFonts w:cs="Helvetica"/>
+                <w:sz w:val="15"/>
+                <w:szCs w:val="15"/>
+              </w:rPr>
+              <w:t xml:space="preserve"> command to the </w:t>
+            </w:r>
+            <w:r>
+              <w:rPr>
+                <w:rFonts w:cs="Helvetica"/>
+                <w:sz w:val="15"/>
+                <w:szCs w:val="15"/>
+              </w:rPr>
+              <w:t>I2C</w:t>
+            </w:r>
+            <w:r>
+              <w:rPr>
+                <w:rFonts w:cs="Helvetica"/>
+                <w:sz w:val="15"/>
+                <w:szCs w:val="15"/>
+              </w:rPr>
+              <w:t xml:space="preserve"> VVC executor queue, </w:t>
+            </w:r>
+            <w:r>
+              <w:rPr>
+                <w:rFonts w:cs="Helvetica"/>
+                <w:sz w:val="15"/>
+                <w:szCs w:val="15"/>
+              </w:rPr>
+              <w:t>that</w:t>
+            </w:r>
+            <w:r>
+              <w:rPr>
+                <w:rFonts w:cs="Helvetica"/>
+                <w:sz w:val="15"/>
+                <w:szCs w:val="15"/>
+              </w:rPr>
+              <w:t xml:space="preserve"> will run as soon as all preceding commands have completed. When the </w:t>
+            </w:r>
+            <w:r>
+              <w:rPr>
+                <w:rFonts w:cs="Helvetica"/>
+                <w:sz w:val="15"/>
+                <w:szCs w:val="15"/>
+              </w:rPr>
+              <w:t>receive</w:t>
+            </w:r>
+            <w:r>
+              <w:rPr>
+                <w:rFonts w:cs="Helvetica"/>
+                <w:sz w:val="15"/>
+                <w:szCs w:val="15"/>
+              </w:rPr>
+              <w:t xml:space="preserve"> command is scheduled to run, the executor calls the </w:t>
+            </w:r>
+            <w:r>
+              <w:rPr>
+                <w:rFonts w:cs="Helvetica"/>
+                <w:sz w:val="15"/>
+                <w:szCs w:val="15"/>
+              </w:rPr>
+              <w:t>I2C</w:t>
+            </w:r>
+            <w:r>
+              <w:rPr>
+                <w:rFonts w:cs="Helvetica"/>
+                <w:sz w:val="15"/>
+                <w:szCs w:val="15"/>
+              </w:rPr>
+              <w:t xml:space="preserve"> BFM </w:t>
+            </w:r>
+            <w:r>
+              <w:rPr>
+                <w:rFonts w:cs="Helvetica"/>
+                <w:sz w:val="15"/>
+                <w:szCs w:val="15"/>
+              </w:rPr>
+              <w:t>i2c</w:t>
+            </w:r>
+            <w:r>
+              <w:rPr>
+                <w:rFonts w:cs="Helvetica"/>
+                <w:sz w:val="15"/>
+                <w:szCs w:val="15"/>
+              </w:rPr>
               <w:t>_</w:t>
             </w:r>
-            <w:proofErr w:type="gramStart"/>
-            <w:r>
-              <w:rPr>
-                <w:rFonts w:cs="Helvetica"/>
-                <w:sz w:val="15"/>
-                <w:szCs w:val="15"/>
-              </w:rPr>
-              <w:t>receive</w:t>
-            </w:r>
-            <w:r>
-              <w:rPr>
-                <w:rFonts w:cs="Helvetica"/>
-                <w:sz w:val="15"/>
-                <w:szCs w:val="15"/>
-              </w:rPr>
-              <w:t>(</w:t>
-            </w:r>
-            <w:proofErr w:type="gramEnd"/>
-            <w:r>
-              <w:rPr>
-                <w:rFonts w:cs="Helvetica"/>
-                <w:sz w:val="15"/>
-                <w:szCs w:val="15"/>
-              </w:rPr>
-              <w:t xml:space="preserve">) VVC procedure adds a </w:t>
-            </w:r>
-            <w:r>
-              <w:rPr>
-                <w:rFonts w:cs="Helvetica"/>
-                <w:sz w:val="15"/>
-                <w:szCs w:val="15"/>
-              </w:rPr>
-              <w:t>receive</w:t>
-            </w:r>
-            <w:r>
-              <w:rPr>
-                <w:rFonts w:cs="Helvetica"/>
-                <w:sz w:val="15"/>
-                <w:szCs w:val="15"/>
-              </w:rPr>
-              <w:t xml:space="preserve"> command to the </w:t>
+            <w:r>
+              <w:rPr>
+                <w:rFonts w:cs="Helvetica"/>
+                <w:sz w:val="15"/>
+                <w:szCs w:val="15"/>
+              </w:rPr>
+              <w:t>slave_receive</w:t>
+            </w:r>
+            <w:r>
+              <w:rPr>
+                <w:rFonts w:cs="Helvetica"/>
+                <w:sz w:val="15"/>
+                <w:szCs w:val="15"/>
+              </w:rPr>
+              <w:t xml:space="preserve"> () procedure, described in the </w:t>
             </w:r>
             <w:r>
               <w:rPr>
@@ -13581,123 +12067,7 @@
                 <w:sz w:val="15"/>
                 <w:szCs w:val="15"/>
               </w:rPr>
-              <w:t xml:space="preserve"> VVC executor queue, </w:t>
-            </w:r>
-            <w:r>
-              <w:rPr>
-                <w:rFonts w:cs="Helvetica"/>
-                <w:sz w:val="15"/>
-                <w:szCs w:val="15"/>
-              </w:rPr>
-              <w:t>that</w:t>
-            </w:r>
-            <w:r>
-              <w:rPr>
-                <w:rFonts w:cs="Helvetica"/>
-                <w:sz w:val="15"/>
-                <w:szCs w:val="15"/>
-              </w:rPr>
-              <w:t xml:space="preserve"> will run as soon as all preceding commands have completed. When the </w:t>
-            </w:r>
-            <w:proofErr w:type="gramStart"/>
-            <w:r>
-              <w:rPr>
-                <w:rFonts w:cs="Helvetica"/>
-                <w:sz w:val="15"/>
-                <w:szCs w:val="15"/>
-              </w:rPr>
-              <w:t>receive</w:t>
-            </w:r>
-            <w:proofErr w:type="gramEnd"/>
-            <w:r>
-              <w:rPr>
-                <w:rFonts w:cs="Helvetica"/>
-                <w:sz w:val="15"/>
-                <w:szCs w:val="15"/>
-              </w:rPr>
-              <w:t xml:space="preserve"> command is scheduled to run, the executor calls the </w:t>
-            </w:r>
-            <w:r>
-              <w:rPr>
-                <w:rFonts w:cs="Helvetica"/>
-                <w:sz w:val="15"/>
-                <w:szCs w:val="15"/>
-              </w:rPr>
-              <w:t>I2C</w:t>
-            </w:r>
-            <w:r>
-              <w:rPr>
-                <w:rFonts w:cs="Helvetica"/>
-                <w:sz w:val="15"/>
-                <w:szCs w:val="15"/>
-              </w:rPr>
-              <w:t xml:space="preserve"> BFM </w:t>
-            </w:r>
-            <w:r>
-              <w:rPr>
-                <w:rFonts w:cs="Helvetica"/>
-                <w:sz w:val="15"/>
-                <w:szCs w:val="15"/>
-              </w:rPr>
-              <w:t>i2c</w:t>
-            </w:r>
-            <w:r>
-              <w:rPr>
-                <w:rFonts w:cs="Helvetica"/>
-                <w:sz w:val="15"/>
-                <w:szCs w:val="15"/>
-              </w:rPr>
-              <w:t>_</w:t>
-            </w:r>
-            <w:r>
-              <w:rPr>
-                <w:rFonts w:cs="Helvetica"/>
-                <w:sz w:val="15"/>
-                <w:szCs w:val="15"/>
-              </w:rPr>
-              <w:t>slave_receive</w:t>
-            </w:r>
-            <w:r>
-              <w:rPr>
-                <w:rFonts w:cs="Helvetica"/>
-                <w:sz w:val="15"/>
-                <w:szCs w:val="15"/>
-              </w:rPr>
-              <w:t xml:space="preserve"> () procedure, described in the </w:t>
-            </w:r>
-            <w:r>
-              <w:rPr>
-                <w:rFonts w:cs="Helvetica"/>
-                <w:sz w:val="15"/>
-                <w:szCs w:val="15"/>
-              </w:rPr>
-              <w:t>I2C</w:t>
-            </w:r>
-            <w:r>
-              <w:rPr>
-                <w:rFonts w:cs="Helvetica"/>
-                <w:sz w:val="15"/>
-                <w:szCs w:val="15"/>
-              </w:rPr>
-              <w:t xml:space="preserve"> BFM </w:t>
-            </w:r>
-            <w:proofErr w:type="spellStart"/>
-            <w:r>
-              <w:rPr>
-                <w:rFonts w:cs="Helvetica"/>
-                <w:sz w:val="15"/>
-                <w:szCs w:val="15"/>
-              </w:rPr>
-              <w:t>QuickRef</w:t>
-            </w:r>
-            <w:proofErr w:type="spellEnd"/>
-            <w:r>
-              <w:rPr>
-                <w:rFonts w:cs="Helvetica"/>
-                <w:sz w:val="15"/>
-                <w:szCs w:val="15"/>
-              </w:rPr>
-              <w:t>.</w:t>
+              <w:t xml:space="preserve"> BFM QuickRef.</w:t>
             </w:r>
           </w:p>
           <w:p>
@@ -13776,7 +12146,6 @@
               </w:rPr>
               <w:t xml:space="preserve"> (see example with </w:t>
             </w:r>
-            <w:proofErr w:type="spellStart"/>
             <w:r>
               <w:rPr>
                 <w:rFonts w:cs="Helvetica"/>
@@ -13786,7 +12155,6 @@
               </w:rPr>
               <w:t>fetch_result</w:t>
             </w:r>
-            <w:proofErr w:type="spellEnd"/>
             <w:r>
               <w:rPr>
                 <w:rFonts w:cs="Helvetica"/>
@@ -14024,36 +12392,26 @@
               </w:rPr>
               <w:t>, C_SCOPE</w:t>
             </w:r>
-            <w:proofErr w:type="gramStart"/>
             <w:r>
               <w:rPr>
                 <w:rFonts w:ascii="Courier New" w:hAnsi="Courier New" w:cs="Courier New"/>
                 <w:sz w:val="15"/>
                 <w:szCs w:val="15"/>
               </w:rPr>
-              <w:t>);</w:t>
-            </w:r>
-            <w:proofErr w:type="gramEnd"/>
-            <w:r>
+              <w:t xml:space="preserve">); </w:t>
+            </w:r>
+          </w:p>
+          <w:p>
+            <w:pPr>
+              <w:tabs>
+                <w:tab w:val="left" w:pos="4820"/>
+              </w:tabs>
+              <w:spacing w:line="276" w:lineRule="auto"/>
               <w:rPr>
                 <w:rFonts w:ascii="Courier New" w:hAnsi="Courier New" w:cs="Courier New"/>
                 <w:sz w:val="15"/>
                 <w:szCs w:val="15"/>
               </w:rPr>
-              <w:t xml:space="preserve"> </w:t>
-            </w:r>
-          </w:p>
-          <w:p>
-            <w:pPr>
-              <w:tabs>
-                <w:tab w:val="left" w:pos="4820"/>
-              </w:tabs>
-              <w:spacing w:line="276" w:lineRule="auto"/>
-              <w:rPr>
-                <w:rFonts w:ascii="Courier New" w:hAnsi="Courier New" w:cs="Courier New"/>
-                <w:sz w:val="15"/>
-                <w:szCs w:val="15"/>
-              </w:rPr>
             </w:pPr>
             <w:r>
               <w:rPr>
@@ -14062,47 +12420,7 @@
                 <w:sz w:val="15"/>
                 <w:szCs w:val="15"/>
               </w:rPr>
-              <w:t xml:space="preserve">Example with </w:t>
-            </w:r>
-            <w:proofErr w:type="spellStart"/>
-            <w:r>
-              <w:rPr>
-                <w:rFonts w:cs="Helvetica"/>
-                <w:b/>
-                <w:sz w:val="15"/>
-                <w:szCs w:val="15"/>
-              </w:rPr>
-              <w:t>fetch_</w:t>
-            </w:r>
-            <w:proofErr w:type="gramStart"/>
-            <w:r>
-              <w:rPr>
-                <w:rFonts w:cs="Helvetica"/>
-                <w:b/>
-                <w:sz w:val="15"/>
-                <w:szCs w:val="15"/>
-              </w:rPr>
-              <w:t>result</w:t>
-            </w:r>
-            <w:proofErr w:type="spellEnd"/>
-            <w:r>
-              <w:rPr>
-                <w:rFonts w:cs="Helvetica"/>
-                <w:b/>
-                <w:sz w:val="15"/>
-                <w:szCs w:val="15"/>
-              </w:rPr>
-              <w:t>(</w:t>
-            </w:r>
-            <w:proofErr w:type="gramEnd"/>
-            <w:r>
-              <w:rPr>
-                <w:rFonts w:cs="Helvetica"/>
-                <w:b/>
-                <w:sz w:val="15"/>
-                <w:szCs w:val="15"/>
-              </w:rPr>
-              <w:t>) call</w:t>
+              <w:t>Example with fetch_result() call</w:t>
             </w:r>
             <w:r>
               <w:rPr>
@@ -14112,7 +12430,6 @@
               </w:rPr>
               <w:t xml:space="preserve">: Result is placed in </w:t>
             </w:r>
-            <w:proofErr w:type="spellStart"/>
             <w:r>
               <w:rPr>
                 <w:rFonts w:ascii="Courier New" w:hAnsi="Courier New" w:cs="Courier New"/>
@@ -14131,7 +12448,6 @@
               </w:rPr>
               <w:t>byte_array</w:t>
             </w:r>
-            <w:proofErr w:type="spellEnd"/>
           </w:p>
           <w:p>
             <w:pPr>
@@ -14151,59 +12467,23 @@
                 <w:sz w:val="15"/>
                 <w:szCs w:val="15"/>
               </w:rPr>
-              <w:t xml:space="preserve">    variable </w:t>
-            </w:r>
-            <w:proofErr w:type="spellStart"/>
+              <w:t xml:space="preserve">    variable v_cmd_idx </w:t>
+            </w:r>
             <w:r>
               <w:rPr>
                 <w:rFonts w:ascii="Courier New" w:hAnsi="Courier New" w:cs="Courier New"/>
                 <w:sz w:val="15"/>
                 <w:szCs w:val="15"/>
               </w:rPr>
-              <w:t>v_cmd_idx</w:t>
-            </w:r>
-            <w:proofErr w:type="spellEnd"/>
+              <w:t xml:space="preserve">        </w:t>
+            </w:r>
             <w:r>
               <w:rPr>
                 <w:rFonts w:ascii="Courier New" w:hAnsi="Courier New" w:cs="Courier New"/>
                 <w:sz w:val="15"/>
                 <w:szCs w:val="15"/>
               </w:rPr>
-              <w:t xml:space="preserve"> </w:t>
-            </w:r>
-            <w:r>
-              <w:rPr>
-                <w:rFonts w:ascii="Courier New" w:hAnsi="Courier New" w:cs="Courier New"/>
-                <w:sz w:val="15"/>
-                <w:szCs w:val="15"/>
-              </w:rPr>
-              <w:t xml:space="preserve">      </w:t>
-            </w:r>
-            <w:proofErr w:type="gramStart"/>
-            <w:r>
-              <w:rPr>
-                <w:rFonts w:ascii="Courier New" w:hAnsi="Courier New" w:cs="Courier New"/>
-                <w:sz w:val="15"/>
-                <w:szCs w:val="15"/>
-              </w:rPr>
-              <w:t xml:space="preserve">  </w:t>
-            </w:r>
-            <w:r>
-              <w:rPr>
-                <w:rFonts w:ascii="Courier New" w:hAnsi="Courier New" w:cs="Courier New"/>
-                <w:sz w:val="15"/>
-                <w:szCs w:val="15"/>
-              </w:rPr>
-              <w:t>:</w:t>
-            </w:r>
-            <w:proofErr w:type="gramEnd"/>
-            <w:r>
-              <w:rPr>
-                <w:rFonts w:ascii="Courier New" w:hAnsi="Courier New" w:cs="Courier New"/>
-                <w:sz w:val="15"/>
-                <w:szCs w:val="15"/>
-              </w:rPr>
-              <w:t xml:space="preserve"> natural; </w:t>
+              <w:t xml:space="preserve">: natural; </w:t>
             </w:r>
             <w:r>
               <w:rPr>
@@ -14259,16 +12539,15 @@
                 <w:sz w:val="15"/>
                 <w:szCs w:val="15"/>
               </w:rPr>
-              <w:t xml:space="preserve">    variable </w:t>
-            </w:r>
-            <w:proofErr w:type="spellStart"/>
+              <w:t xml:space="preserve">    variable v_</w:t>
+            </w:r>
             <w:r>
               <w:rPr>
                 <w:rFonts w:ascii="Courier New" w:hAnsi="Courier New" w:cs="Courier New"/>
                 <w:sz w:val="15"/>
                 <w:szCs w:val="15"/>
               </w:rPr>
-              <w:t>v_</w:t>
+              <w:t>byte_array</w:t>
             </w:r>
             <w:r>
               <w:rPr>
@@ -14276,25 +12555,23 @@
                 <w:sz w:val="15"/>
                 <w:szCs w:val="15"/>
               </w:rPr>
-              <w:t>byte_array</w:t>
-            </w:r>
-            <w:proofErr w:type="spellEnd"/>
+              <w:t xml:space="preserve">      </w:t>
+            </w:r>
             <w:r>
               <w:rPr>
                 <w:rFonts w:ascii="Courier New" w:hAnsi="Courier New" w:cs="Courier New"/>
                 <w:sz w:val="15"/>
                 <w:szCs w:val="15"/>
               </w:rPr>
-              <w:t xml:space="preserve">    </w:t>
-            </w:r>
-            <w:proofErr w:type="gramStart"/>
+              <w:t xml:space="preserve">: </w:t>
+            </w:r>
             <w:r>
               <w:rPr>
                 <w:rFonts w:ascii="Courier New" w:hAnsi="Courier New" w:cs="Courier New"/>
                 <w:sz w:val="15"/>
                 <w:szCs w:val="15"/>
               </w:rPr>
-              <w:t xml:space="preserve">  </w:t>
+              <w:t>bitvis_vip_i2c.vvc_cmd_pkg.</w:t>
             </w:r>
             <w:r>
               <w:rPr>
@@ -14302,108 +12579,65 @@
                 <w:sz w:val="15"/>
                 <w:szCs w:val="15"/>
               </w:rPr>
-              <w:t>:</w:t>
-            </w:r>
-            <w:proofErr w:type="gramEnd"/>
+              <w:t>t_vvc_result</w:t>
+            </w:r>
             <w:r>
               <w:rPr>
                 <w:rFonts w:ascii="Courier New" w:hAnsi="Courier New" w:cs="Courier New"/>
                 <w:sz w:val="15"/>
                 <w:szCs w:val="15"/>
               </w:rPr>
+              <w:t>;</w:t>
+            </w:r>
+            <w:r>
+              <w:rPr>
+                <w:rFonts w:ascii="Courier New" w:hAnsi="Courier New" w:cs="Courier New"/>
+                <w:sz w:val="15"/>
+                <w:szCs w:val="15"/>
+              </w:rPr>
               <w:t xml:space="preserve"> </w:t>
             </w:r>
-            <w:r>
+          </w:p>
+          <w:p>
+            <w:pPr>
+              <w:tabs>
+                <w:tab w:val="left" w:pos="4820"/>
+              </w:tabs>
+              <w:spacing w:line="276" w:lineRule="auto"/>
               <w:rPr>
                 <w:rFonts w:ascii="Courier New" w:hAnsi="Courier New" w:cs="Courier New"/>
                 <w:sz w:val="15"/>
                 <w:szCs w:val="15"/>
               </w:rPr>
-              <w:t>bitvis_vip_i2c.vvc_cmd_pkg.</w:t>
-            </w:r>
+            </w:pPr>
             <w:r>
               <w:rPr>
                 <w:rFonts w:ascii="Courier New" w:hAnsi="Courier New" w:cs="Courier New"/>
                 <w:sz w:val="15"/>
                 <w:szCs w:val="15"/>
               </w:rPr>
-              <w:t>t_vvc_result</w:t>
-            </w:r>
-            <w:r>
+              <w:t xml:space="preserve"> (…)</w:t>
+            </w:r>
+          </w:p>
+          <w:p>
+            <w:pPr>
+              <w:tabs>
+                <w:tab w:val="left" w:pos="4820"/>
+              </w:tabs>
+              <w:spacing w:line="276" w:lineRule="auto"/>
               <w:rPr>
                 <w:rFonts w:ascii="Courier New" w:hAnsi="Courier New" w:cs="Courier New"/>
                 <w:sz w:val="15"/>
                 <w:szCs w:val="15"/>
               </w:rPr>
-              <w:t>;</w:t>
-            </w:r>
+            </w:pPr>
             <w:r>
               <w:rPr>
                 <w:rFonts w:ascii="Courier New" w:hAnsi="Courier New" w:cs="Courier New"/>
                 <w:sz w:val="15"/>
                 <w:szCs w:val="15"/>
               </w:rPr>
-              <w:t xml:space="preserve"> </w:t>
-            </w:r>
-          </w:p>
-          <w:p>
-            <w:pPr>
-              <w:tabs>
-                <w:tab w:val="left" w:pos="4820"/>
-              </w:tabs>
-              <w:spacing w:line="276" w:lineRule="auto"/>
-              <w:rPr>
-                <w:rFonts w:ascii="Courier New" w:hAnsi="Courier New" w:cs="Courier New"/>
-                <w:sz w:val="15"/>
-                <w:szCs w:val="15"/>
-              </w:rPr>
-            </w:pPr>
-            <w:r>
-              <w:rPr>
-                <w:rFonts w:ascii="Courier New" w:hAnsi="Courier New" w:cs="Courier New"/>
-                <w:sz w:val="15"/>
-                <w:szCs w:val="15"/>
-              </w:rPr>
-              <w:t xml:space="preserve"> (…)</w:t>
-            </w:r>
-          </w:p>
-          <w:p>
-            <w:pPr>
-              <w:tabs>
-                <w:tab w:val="left" w:pos="4820"/>
-              </w:tabs>
-              <w:spacing w:line="276" w:lineRule="auto"/>
-              <w:rPr>
-                <w:rFonts w:ascii="Courier New" w:hAnsi="Courier New" w:cs="Courier New"/>
-                <w:sz w:val="15"/>
-                <w:szCs w:val="15"/>
-              </w:rPr>
-            </w:pPr>
-            <w:r>
-              <w:rPr>
-                <w:rFonts w:ascii="Courier New" w:hAnsi="Courier New" w:cs="Courier New"/>
-                <w:sz w:val="15"/>
-                <w:szCs w:val="15"/>
-              </w:rPr>
-              <w:t xml:space="preserve">    i2c_master_</w:t>
-            </w:r>
-            <w:proofErr w:type="gramStart"/>
-            <w:r>
-              <w:rPr>
-                <w:rFonts w:ascii="Courier New" w:hAnsi="Courier New" w:cs="Courier New"/>
-                <w:sz w:val="15"/>
-                <w:szCs w:val="15"/>
-              </w:rPr>
-              <w:t>receive(</w:t>
-            </w:r>
-            <w:proofErr w:type="gramEnd"/>
-            <w:r>
-              <w:rPr>
-                <w:rFonts w:ascii="Courier New" w:hAnsi="Courier New" w:cs="Courier New"/>
-                <w:sz w:val="15"/>
-                <w:szCs w:val="15"/>
-              </w:rPr>
-              <w:t xml:space="preserve">I2C_VVCT, </w:t>
+              <w:t xml:space="preserve">    i2c_master_receive(I2C_VVCT, </w:t>
             </w:r>
             <w:r>
               <w:rPr>
@@ -14505,52 +12739,121 @@
                 <w:sz w:val="15"/>
                 <w:szCs w:val="15"/>
               </w:rPr>
+              <w:t xml:space="preserve">    v_cmd_idx := </w:t>
+            </w:r>
+            <w:r>
+              <w:rPr>
+                <w:rFonts w:ascii="Courier New" w:hAnsi="Courier New" w:cs="Courier New"/>
+                <w:sz w:val="15"/>
+                <w:szCs w:val="15"/>
+              </w:rPr>
+              <w:t>get_last_received</w:t>
+            </w:r>
+            <w:r>
+              <w:rPr>
+                <w:rFonts w:ascii="Courier New" w:hAnsi="Courier New" w:cs="Courier New"/>
+                <w:sz w:val="15"/>
+                <w:szCs w:val="15"/>
+              </w:rPr>
+              <w:t>_cmd_idx</w:t>
+            </w:r>
+            <w:r>
+              <w:rPr>
+                <w:rFonts w:ascii="Courier New" w:hAnsi="Courier New" w:cs="Courier New"/>
+                <w:sz w:val="15"/>
+                <w:szCs w:val="15"/>
+              </w:rPr>
+              <w:t>(I2C_VVCT, 1)</w:t>
+            </w:r>
+            <w:r>
+              <w:rPr>
+                <w:rFonts w:ascii="Courier New" w:hAnsi="Courier New" w:cs="Courier New"/>
+                <w:sz w:val="15"/>
+                <w:szCs w:val="15"/>
+              </w:rPr>
+              <w:t>;</w:t>
+            </w:r>
+            <w:r>
+              <w:rPr>
+                <w:rFonts w:ascii="Courier New" w:hAnsi="Courier New" w:cs="Courier New"/>
+                <w:sz w:val="15"/>
+                <w:szCs w:val="15"/>
+              </w:rPr>
+              <w:t xml:space="preserve">              </w:t>
+            </w:r>
+            <w:r>
+              <w:rPr>
+                <w:rFonts w:ascii="Courier New" w:hAnsi="Courier New" w:cs="Courier New"/>
+                <w:sz w:val="15"/>
+                <w:szCs w:val="15"/>
+              </w:rPr>
+              <w:t xml:space="preserve"> </w:t>
+            </w:r>
+          </w:p>
+          <w:p>
+            <w:pPr>
+              <w:tabs>
+                <w:tab w:val="left" w:pos="4820"/>
+              </w:tabs>
+              <w:spacing w:line="276" w:lineRule="auto"/>
+              <w:rPr>
+                <w:rFonts w:ascii="Courier New" w:hAnsi="Courier New" w:cs="Courier New"/>
+                <w:sz w:val="15"/>
+                <w:szCs w:val="15"/>
+              </w:rPr>
+            </w:pPr>
+            <w:r>
+              <w:rPr>
+                <w:rFonts w:ascii="Courier New" w:hAnsi="Courier New" w:cs="Courier New"/>
+                <w:sz w:val="15"/>
+                <w:szCs w:val="15"/>
+              </w:rPr>
               <w:t xml:space="preserve">    </w:t>
             </w:r>
-            <w:proofErr w:type="spellStart"/>
             <w:r>
               <w:rPr>
                 <w:rFonts w:ascii="Courier New" w:hAnsi="Courier New" w:cs="Courier New"/>
                 <w:sz w:val="15"/>
                 <w:szCs w:val="15"/>
               </w:rPr>
-              <w:t>v_cmd_</w:t>
-            </w:r>
-            <w:proofErr w:type="gramStart"/>
+              <w:t xml:space="preserve">await_completion(I2C_VVCT, </w:t>
+            </w:r>
             <w:r>
               <w:rPr>
                 <w:rFonts w:ascii="Courier New" w:hAnsi="Courier New" w:cs="Courier New"/>
                 <w:sz w:val="15"/>
                 <w:szCs w:val="15"/>
               </w:rPr>
-              <w:t>idx</w:t>
-            </w:r>
-            <w:proofErr w:type="spellEnd"/>
+              <w:t>1</w:t>
+            </w:r>
             <w:r>
               <w:rPr>
                 <w:rFonts w:ascii="Courier New" w:hAnsi="Courier New" w:cs="Courier New"/>
                 <w:sz w:val="15"/>
                 <w:szCs w:val="15"/>
               </w:rPr>
-              <w:t xml:space="preserve"> :</w:t>
-            </w:r>
-            <w:proofErr w:type="gramEnd"/>
-            <w:r>
+              <w:t>, 50 ms);</w:t>
+            </w:r>
+          </w:p>
+          <w:p>
+            <w:pPr>
+              <w:tabs>
+                <w:tab w:val="left" w:pos="4820"/>
+              </w:tabs>
+              <w:spacing w:line="276" w:lineRule="auto"/>
               <w:rPr>
                 <w:rFonts w:ascii="Courier New" w:hAnsi="Courier New" w:cs="Courier New"/>
                 <w:sz w:val="15"/>
                 <w:szCs w:val="15"/>
               </w:rPr>
-              <w:t xml:space="preserve">= </w:t>
-            </w:r>
-            <w:proofErr w:type="spellStart"/>
+            </w:pPr>
             <w:r>
               <w:rPr>
                 <w:rFonts w:ascii="Courier New" w:hAnsi="Courier New" w:cs="Courier New"/>
                 <w:sz w:val="15"/>
                 <w:szCs w:val="15"/>
               </w:rPr>
-              <w:t>get_last_received</w:t>
+              <w:t xml:space="preserve">    fetch_result(</w:t>
             </w:r>
             <w:r>
               <w:rPr>
@@ -14558,16 +12861,15 @@
                 <w:sz w:val="15"/>
                 <w:szCs w:val="15"/>
               </w:rPr>
-              <w:t>_cmd_idx</w:t>
-            </w:r>
-            <w:proofErr w:type="spellEnd"/>
+              <w:t>I2C</w:t>
+            </w:r>
             <w:r>
               <w:rPr>
                 <w:rFonts w:ascii="Courier New" w:hAnsi="Courier New" w:cs="Courier New"/>
                 <w:sz w:val="15"/>
                 <w:szCs w:val="15"/>
               </w:rPr>
-              <w:t>(I2C_VVCT, 1)</w:t>
+              <w:t>_</w:t>
             </w:r>
             <w:r>
               <w:rPr>
@@ -14575,207 +12877,8 @@
                 <w:sz w:val="15"/>
                 <w:szCs w:val="15"/>
               </w:rPr>
-              <w:t>;</w:t>
-            </w:r>
-            <w:r>
-              <w:rPr>
-                <w:rFonts w:ascii="Courier New" w:hAnsi="Courier New" w:cs="Courier New"/>
-                <w:sz w:val="15"/>
-                <w:szCs w:val="15"/>
-              </w:rPr>
-              <w:t xml:space="preserve">              </w:t>
-            </w:r>
-            <w:r>
-              <w:rPr>
-                <w:rFonts w:ascii="Courier New" w:hAnsi="Courier New" w:cs="Courier New"/>
-                <w:sz w:val="15"/>
-                <w:szCs w:val="15"/>
-              </w:rPr>
-              <w:t xml:space="preserve"> </w:t>
-            </w:r>
-          </w:p>
-          <w:p>
-            <w:pPr>
-              <w:tabs>
-                <w:tab w:val="left" w:pos="4820"/>
-              </w:tabs>
-              <w:spacing w:line="276" w:lineRule="auto"/>
-              <w:rPr>
-                <w:rFonts w:ascii="Courier New" w:hAnsi="Courier New" w:cs="Courier New"/>
-                <w:sz w:val="15"/>
-                <w:szCs w:val="15"/>
-              </w:rPr>
-            </w:pPr>
-            <w:r>
-              <w:rPr>
-                <w:rFonts w:ascii="Courier New" w:hAnsi="Courier New" w:cs="Courier New"/>
-                <w:sz w:val="15"/>
-                <w:szCs w:val="15"/>
-              </w:rPr>
-              <w:t xml:space="preserve">    </w:t>
-            </w:r>
-            <w:proofErr w:type="spellStart"/>
-            <w:r>
-              <w:rPr>
-                <w:rFonts w:ascii="Courier New" w:hAnsi="Courier New" w:cs="Courier New"/>
-                <w:sz w:val="15"/>
-                <w:szCs w:val="15"/>
-              </w:rPr>
-              <w:t>await_</w:t>
-            </w:r>
-            <w:proofErr w:type="gramStart"/>
-            <w:r>
-              <w:rPr>
-                <w:rFonts w:ascii="Courier New" w:hAnsi="Courier New" w:cs="Courier New"/>
-                <w:sz w:val="15"/>
-                <w:szCs w:val="15"/>
-              </w:rPr>
-              <w:t>completion</w:t>
-            </w:r>
-            <w:proofErr w:type="spellEnd"/>
-            <w:r>
-              <w:rPr>
-                <w:rFonts w:ascii="Courier New" w:hAnsi="Courier New" w:cs="Courier New"/>
-                <w:sz w:val="15"/>
-                <w:szCs w:val="15"/>
-              </w:rPr>
-              <w:t>(</w:t>
-            </w:r>
-            <w:proofErr w:type="gramEnd"/>
-            <w:r>
-              <w:rPr>
-                <w:rFonts w:ascii="Courier New" w:hAnsi="Courier New" w:cs="Courier New"/>
-                <w:sz w:val="15"/>
-                <w:szCs w:val="15"/>
-              </w:rPr>
-              <w:t xml:space="preserve">I2C_VVCT, </w:t>
-            </w:r>
-            <w:r>
-              <w:rPr>
-                <w:rFonts w:ascii="Courier New" w:hAnsi="Courier New" w:cs="Courier New"/>
-                <w:sz w:val="15"/>
-                <w:szCs w:val="15"/>
-              </w:rPr>
-              <w:t>1</w:t>
-            </w:r>
-            <w:r>
-              <w:rPr>
-                <w:rFonts w:ascii="Courier New" w:hAnsi="Courier New" w:cs="Courier New"/>
-                <w:sz w:val="15"/>
-                <w:szCs w:val="15"/>
-              </w:rPr>
-              <w:t xml:space="preserve">, 50 </w:t>
-            </w:r>
-            <w:proofErr w:type="spellStart"/>
-            <w:r>
-              <w:rPr>
-                <w:rFonts w:ascii="Courier New" w:hAnsi="Courier New" w:cs="Courier New"/>
-                <w:sz w:val="15"/>
-                <w:szCs w:val="15"/>
-              </w:rPr>
-              <w:t>ms</w:t>
-            </w:r>
-            <w:proofErr w:type="spellEnd"/>
-            <w:r>
-              <w:rPr>
-                <w:rFonts w:ascii="Courier New" w:hAnsi="Courier New" w:cs="Courier New"/>
-                <w:sz w:val="15"/>
-                <w:szCs w:val="15"/>
-              </w:rPr>
-              <w:t>);</w:t>
-            </w:r>
-          </w:p>
-          <w:p>
-            <w:pPr>
-              <w:tabs>
-                <w:tab w:val="left" w:pos="4820"/>
-              </w:tabs>
-              <w:spacing w:line="276" w:lineRule="auto"/>
-              <w:rPr>
-                <w:rFonts w:ascii="Courier New" w:hAnsi="Courier New" w:cs="Courier New"/>
-                <w:sz w:val="15"/>
-                <w:szCs w:val="15"/>
-              </w:rPr>
-            </w:pPr>
-            <w:r>
-              <w:rPr>
-                <w:rFonts w:ascii="Courier New" w:hAnsi="Courier New" w:cs="Courier New"/>
-                <w:sz w:val="15"/>
-                <w:szCs w:val="15"/>
-              </w:rPr>
-              <w:t xml:space="preserve">    </w:t>
-            </w:r>
-            <w:proofErr w:type="spellStart"/>
-            <w:r>
-              <w:rPr>
-                <w:rFonts w:ascii="Courier New" w:hAnsi="Courier New" w:cs="Courier New"/>
-                <w:sz w:val="15"/>
-                <w:szCs w:val="15"/>
-              </w:rPr>
-              <w:t>fetch_</w:t>
-            </w:r>
-            <w:proofErr w:type="gramStart"/>
-            <w:r>
-              <w:rPr>
-                <w:rFonts w:ascii="Courier New" w:hAnsi="Courier New" w:cs="Courier New"/>
-                <w:sz w:val="15"/>
-                <w:szCs w:val="15"/>
-              </w:rPr>
-              <w:t>result</w:t>
-            </w:r>
-            <w:proofErr w:type="spellEnd"/>
-            <w:r>
-              <w:rPr>
-                <w:rFonts w:ascii="Courier New" w:hAnsi="Courier New" w:cs="Courier New"/>
-                <w:sz w:val="15"/>
-                <w:szCs w:val="15"/>
-              </w:rPr>
-              <w:t>(</w:t>
-            </w:r>
-            <w:proofErr w:type="gramEnd"/>
-            <w:r>
-              <w:rPr>
-                <w:rFonts w:ascii="Courier New" w:hAnsi="Courier New" w:cs="Courier New"/>
-                <w:sz w:val="15"/>
-                <w:szCs w:val="15"/>
-              </w:rPr>
-              <w:t>I2C</w:t>
-            </w:r>
-            <w:r>
-              <w:rPr>
-                <w:rFonts w:ascii="Courier New" w:hAnsi="Courier New" w:cs="Courier New"/>
-                <w:sz w:val="15"/>
-                <w:szCs w:val="15"/>
-              </w:rPr>
-              <w:t>_</w:t>
-            </w:r>
-            <w:r>
-              <w:rPr>
-                <w:rFonts w:ascii="Courier New" w:hAnsi="Courier New" w:cs="Courier New"/>
-                <w:sz w:val="15"/>
-                <w:szCs w:val="15"/>
-              </w:rPr>
-              <w:t xml:space="preserve">VVCT,1, </w:t>
-            </w:r>
-            <w:proofErr w:type="spellStart"/>
-            <w:r>
-              <w:rPr>
-                <w:rFonts w:ascii="Courier New" w:hAnsi="Courier New" w:cs="Courier New"/>
-                <w:sz w:val="15"/>
-                <w:szCs w:val="15"/>
-              </w:rPr>
-              <w:t>v_cmd_idx</w:t>
-            </w:r>
-            <w:proofErr w:type="spellEnd"/>
-            <w:r>
-              <w:rPr>
-                <w:rFonts w:ascii="Courier New" w:hAnsi="Courier New" w:cs="Courier New"/>
-                <w:sz w:val="15"/>
-                <w:szCs w:val="15"/>
-              </w:rPr>
-              <w:t xml:space="preserve">, </w:t>
-            </w:r>
-            <w:proofErr w:type="spellStart"/>
+              <w:t xml:space="preserve">VVCT,1, v_cmd_idx, </w:t>
+            </w:r>
             <w:r>
               <w:rPr>
                 <w:rFonts w:ascii="Courier New" w:hAnsi="Courier New" w:cs="Courier New"/>
@@ -14794,7 +12897,6 @@
               </w:rPr>
               <w:t>byte_array</w:t>
             </w:r>
-            <w:proofErr w:type="spellEnd"/>
             <w:r>
               <w:rPr>
                 <w:rFonts w:ascii="Courier New" w:hAnsi="Courier New" w:cs="Courier New"/>
@@ -14853,33 +12955,16 @@
                 <w:b/>
                 <w:szCs w:val="16"/>
               </w:rPr>
-              <w:t>i2c_slave_</w:t>
-            </w:r>
-            <w:proofErr w:type="gramStart"/>
+              <w:lastRenderedPageBreak/>
+              <w:t>i2c_slave_transmit</w:t>
+            </w:r>
             <w:r>
               <w:rPr>
                 <w:rFonts w:cs="Helvetica"/>
                 <w:b/>
                 <w:szCs w:val="16"/>
               </w:rPr>
-              <w:t>transmit</w:t>
-            </w:r>
-            <w:r>
-              <w:rPr>
-                <w:rFonts w:cs="Helvetica"/>
-                <w:b/>
-                <w:szCs w:val="16"/>
-              </w:rPr>
-              <w:t>(</w:t>
-            </w:r>
-            <w:proofErr w:type="gramEnd"/>
-            <w:r>
-              <w:rPr>
-                <w:rFonts w:cs="Helvetica"/>
-                <w:b/>
-                <w:szCs w:val="16"/>
-              </w:rPr>
-              <w:t>)</w:t>
+              <w:t>()</w:t>
             </w:r>
           </w:p>
         </w:tc>
@@ -14941,7 +13026,6 @@
               </w:rPr>
               <w:t xml:space="preserve">, </w:t>
             </w:r>
-            <w:proofErr w:type="spellStart"/>
             <w:r>
               <w:rPr>
                 <w:rFonts w:cs="Helvetica"/>
@@ -14958,29 +13042,8 @@
                 <w:sz w:val="15"/>
                 <w:szCs w:val="15"/>
               </w:rPr>
-              <w:t>instance_idx</w:t>
-            </w:r>
-            <w:proofErr w:type="spellEnd"/>
-            <w:r>
-              <w:rPr>
-                <w:rFonts w:cs="Helvetica"/>
-                <w:b/>
-                <w:sz w:val="15"/>
-                <w:szCs w:val="15"/>
-              </w:rPr>
-              <w:t xml:space="preserve">, data, </w:t>
-            </w:r>
-            <w:proofErr w:type="spellStart"/>
-            <w:r>
-              <w:rPr>
-                <w:rFonts w:cs="Helvetica"/>
-                <w:b/>
-                <w:sz w:val="15"/>
-                <w:szCs w:val="15"/>
-              </w:rPr>
-              <w:t>msg</w:t>
-            </w:r>
-            <w:proofErr w:type="spellEnd"/>
+              <w:t>instance_idx, data, msg</w:t>
+            </w:r>
             <w:r>
               <w:rPr>
                 <w:rFonts w:cs="Helvetica"/>
@@ -15055,33 +13118,15 @@
                 <w:sz w:val="15"/>
                 <w:szCs w:val="15"/>
               </w:rPr>
-              <w:t>slave_</w:t>
-            </w:r>
-            <w:proofErr w:type="gramStart"/>
-            <w:r>
-              <w:rPr>
-                <w:rFonts w:cs="Helvetica"/>
-                <w:sz w:val="15"/>
-                <w:szCs w:val="15"/>
-              </w:rPr>
-              <w:t>transmit</w:t>
-            </w:r>
-            <w:r>
-              <w:rPr>
-                <w:rFonts w:cs="Helvetica"/>
-                <w:sz w:val="15"/>
-                <w:szCs w:val="15"/>
-              </w:rPr>
-              <w:t>(</w:t>
-            </w:r>
-            <w:proofErr w:type="gramEnd"/>
-            <w:r>
-              <w:rPr>
-                <w:rFonts w:cs="Helvetica"/>
-                <w:sz w:val="15"/>
-                <w:szCs w:val="15"/>
-              </w:rPr>
-              <w:t xml:space="preserve">) VVC procedure adds a </w:t>
+              <w:t>slave_transmit</w:t>
+            </w:r>
+            <w:r>
+              <w:rPr>
+                <w:rFonts w:cs="Helvetica"/>
+                <w:sz w:val="15"/>
+                <w:szCs w:val="15"/>
+              </w:rPr>
+              <w:t xml:space="preserve">() VVC procedure adds a </w:t>
             </w:r>
             <w:r>
               <w:rPr>
@@ -15169,33 +13214,15 @@
                 <w:sz w:val="15"/>
                 <w:szCs w:val="15"/>
               </w:rPr>
-              <w:t>i2c_slave_</w:t>
-            </w:r>
-            <w:proofErr w:type="gramStart"/>
-            <w:r>
-              <w:rPr>
-                <w:rFonts w:cs="Helvetica"/>
-                <w:sz w:val="15"/>
-                <w:szCs w:val="15"/>
-              </w:rPr>
-              <w:t>transmit</w:t>
-            </w:r>
-            <w:r>
-              <w:rPr>
-                <w:rFonts w:cs="Helvetica"/>
-                <w:sz w:val="15"/>
-                <w:szCs w:val="15"/>
-              </w:rPr>
-              <w:t>(</w:t>
-            </w:r>
-            <w:proofErr w:type="gramEnd"/>
-            <w:r>
-              <w:rPr>
-                <w:rFonts w:cs="Helvetica"/>
-                <w:sz w:val="15"/>
-                <w:szCs w:val="15"/>
-              </w:rPr>
-              <w:t xml:space="preserve">) procedure, described in the </w:t>
+              <w:t>i2c_slave_transmit</w:t>
+            </w:r>
+            <w:r>
+              <w:rPr>
+                <w:rFonts w:cs="Helvetica"/>
+                <w:sz w:val="15"/>
+                <w:szCs w:val="15"/>
+              </w:rPr>
+              <w:t xml:space="preserve">() procedure, described in the </w:t>
             </w:r>
             <w:r>
               <w:rPr>
@@ -15211,51 +13238,15 @@
                 <w:sz w:val="15"/>
                 <w:szCs w:val="15"/>
               </w:rPr>
-              <w:t xml:space="preserve"> BFM </w:t>
-            </w:r>
-            <w:proofErr w:type="spellStart"/>
-            <w:r>
-              <w:rPr>
-                <w:rFonts w:cs="Helvetica"/>
-                <w:sz w:val="15"/>
-                <w:szCs w:val="15"/>
-              </w:rPr>
-              <w:t>QuickRef</w:t>
-            </w:r>
-            <w:proofErr w:type="spellEnd"/>
-            <w:r>
-              <w:rPr>
-                <w:rFonts w:cs="Helvetica"/>
-                <w:sz w:val="15"/>
-                <w:szCs w:val="15"/>
-              </w:rPr>
-              <w:t xml:space="preserve">. </w:t>
-            </w:r>
-            <w:r>
-              <w:rPr>
-                <w:rFonts w:cs="Helvetica"/>
-                <w:sz w:val="15"/>
-                <w:szCs w:val="15"/>
-              </w:rPr>
-              <w:t>The i2c_slave_</w:t>
-            </w:r>
-            <w:proofErr w:type="gramStart"/>
-            <w:r>
-              <w:rPr>
-                <w:rFonts w:cs="Helvetica"/>
-                <w:sz w:val="15"/>
-                <w:szCs w:val="15"/>
-              </w:rPr>
-              <w:t>transmit(</w:t>
-            </w:r>
-            <w:proofErr w:type="gramEnd"/>
-            <w:r>
-              <w:rPr>
-                <w:rFonts w:cs="Helvetica"/>
-                <w:sz w:val="15"/>
-                <w:szCs w:val="15"/>
-              </w:rPr>
-              <w:t>) procedure can only be called when the I2C VVC is instantiated in slave mode, i.e. setting the VVC entity generic constant ‘GC_MASTER_MODE’ to ‘false’.</w:t>
+              <w:t xml:space="preserve"> BFM QuickRef. </w:t>
+            </w:r>
+            <w:r>
+              <w:rPr>
+                <w:rFonts w:cs="Helvetica"/>
+                <w:sz w:val="15"/>
+                <w:szCs w:val="15"/>
+              </w:rPr>
+              <w:t>The i2c_slave_transmit() procedure can only be called when the I2C VVC is instantiated in slave mode, i.e. setting the VVC entity generic constant ‘GC_MASTER_MODE’ to ‘false’.</w:t>
             </w:r>
           </w:p>
           <w:p>
@@ -15318,106 +13309,52 @@
                 <w:sz w:val="15"/>
                 <w:szCs w:val="15"/>
               </w:rPr>
-              <w:t>i2c_slave_</w:t>
-            </w:r>
-            <w:proofErr w:type="gramStart"/>
+              <w:t>i2c_slave_transmit(I2C_VVCT, 2,  x”0D”, “Transmitting a single byte to master”</w:t>
+            </w:r>
             <w:r>
               <w:rPr>
                 <w:rFonts w:ascii="Courier New" w:hAnsi="Courier New" w:cs="Courier New"/>
                 <w:sz w:val="15"/>
                 <w:szCs w:val="15"/>
               </w:rPr>
-              <w:t>transmit(</w:t>
-            </w:r>
-            <w:proofErr w:type="gramEnd"/>
+              <w:t>, C_SCOPE</w:t>
+            </w:r>
             <w:r>
               <w:rPr>
                 <w:rFonts w:ascii="Courier New" w:hAnsi="Courier New" w:cs="Courier New"/>
                 <w:sz w:val="15"/>
                 <w:szCs w:val="15"/>
               </w:rPr>
-              <w:t>I2C_VVCT, 2,  x”0D”, “Transmitting a single byte to master”</w:t>
-            </w:r>
-            <w:r>
+              <w:t>);</w:t>
+            </w:r>
+          </w:p>
+          <w:p>
+            <w:pPr>
+              <w:tabs>
+                <w:tab w:val="left" w:pos="4820"/>
+              </w:tabs>
+              <w:spacing w:line="276" w:lineRule="auto"/>
               <w:rPr>
                 <w:rFonts w:ascii="Courier New" w:hAnsi="Courier New" w:cs="Courier New"/>
                 <w:sz w:val="15"/>
                 <w:szCs w:val="15"/>
               </w:rPr>
-              <w:t>, C_SCOPE</w:t>
-            </w:r>
+            </w:pPr>
             <w:r>
               <w:rPr>
                 <w:rFonts w:ascii="Courier New" w:hAnsi="Courier New" w:cs="Courier New"/>
                 <w:sz w:val="15"/>
                 <w:szCs w:val="15"/>
               </w:rPr>
-              <w:t>);</w:t>
-            </w:r>
-          </w:p>
-          <w:p>
-            <w:pPr>
-              <w:tabs>
-                <w:tab w:val="left" w:pos="4820"/>
-              </w:tabs>
-              <w:spacing w:line="276" w:lineRule="auto"/>
+              <w:t xml:space="preserve">    </w:t>
+            </w:r>
+            <w:r>
               <w:rPr>
                 <w:rFonts w:ascii="Courier New" w:hAnsi="Courier New" w:cs="Courier New"/>
                 <w:sz w:val="15"/>
                 <w:szCs w:val="15"/>
               </w:rPr>
-            </w:pPr>
-            <w:r>
-              <w:rPr>
-                <w:rFonts w:ascii="Courier New" w:hAnsi="Courier New" w:cs="Courier New"/>
-                <w:sz w:val="15"/>
-                <w:szCs w:val="15"/>
-              </w:rPr>
-              <w:t xml:space="preserve">    </w:t>
-            </w:r>
-            <w:r>
-              <w:rPr>
-                <w:rFonts w:ascii="Courier New" w:hAnsi="Courier New" w:cs="Courier New"/>
-                <w:sz w:val="15"/>
-                <w:szCs w:val="15"/>
-              </w:rPr>
-              <w:t>i2c_slave_</w:t>
-            </w:r>
-            <w:proofErr w:type="gramStart"/>
-            <w:r>
-              <w:rPr>
-                <w:rFonts w:ascii="Courier New" w:hAnsi="Courier New" w:cs="Courier New"/>
-                <w:sz w:val="15"/>
-                <w:szCs w:val="15"/>
-              </w:rPr>
-              <w:t>transmit(</w:t>
-            </w:r>
-            <w:proofErr w:type="gramEnd"/>
-            <w:r>
-              <w:rPr>
-                <w:rFonts w:ascii="Courier New" w:hAnsi="Courier New" w:cs="Courier New"/>
-                <w:sz w:val="15"/>
-                <w:szCs w:val="15"/>
-              </w:rPr>
-              <w:t xml:space="preserve">I2C_VVCT, 2,  </w:t>
-            </w:r>
-            <w:proofErr w:type="spellStart"/>
-            <w:r>
-              <w:rPr>
-                <w:rFonts w:ascii="Courier New" w:hAnsi="Courier New" w:cs="Courier New"/>
-                <w:sz w:val="15"/>
-                <w:szCs w:val="15"/>
-              </w:rPr>
-              <w:t>byte_array</w:t>
-            </w:r>
-            <w:proofErr w:type="spellEnd"/>
-            <w:r>
-              <w:rPr>
-                <w:rFonts w:ascii="Courier New" w:hAnsi="Courier New" w:cs="Courier New"/>
-                <w:sz w:val="15"/>
-                <w:szCs w:val="15"/>
-              </w:rPr>
-              <w:t>(0 to 9), “Transmitting an array of bytes to master”</w:t>
+              <w:t>i2c_slave_transmit(I2C_VVCT, 2,  byte_array(0 to 9), “Transmitting an array of bytes to master”</w:t>
             </w:r>
             <w:r>
               <w:rPr>
@@ -15498,33 +13435,15 @@
                 <w:b/>
                 <w:szCs w:val="14"/>
               </w:rPr>
-              <w:t>slave_</w:t>
-            </w:r>
-            <w:proofErr w:type="gramStart"/>
+              <w:t>slave_check</w:t>
+            </w:r>
             <w:r>
               <w:rPr>
                 <w:rFonts w:cs="Helvetica"/>
                 <w:b/>
                 <w:szCs w:val="14"/>
               </w:rPr>
-              <w:t>check</w:t>
-            </w:r>
-            <w:r>
-              <w:rPr>
-                <w:rFonts w:cs="Helvetica"/>
-                <w:b/>
-                <w:szCs w:val="14"/>
-              </w:rPr>
-              <w:t>(</w:t>
-            </w:r>
-            <w:proofErr w:type="gramEnd"/>
-            <w:r>
-              <w:rPr>
-                <w:rFonts w:cs="Helvetica"/>
-                <w:b/>
-                <w:szCs w:val="14"/>
-              </w:rPr>
-              <w:t>)</w:t>
+              <w:t>()</w:t>
             </w:r>
           </w:p>
         </w:tc>
@@ -15605,9 +13524,8 @@
                 <w:sz w:val="15"/>
                 <w:szCs w:val="15"/>
               </w:rPr>
-              <w:t xml:space="preserve">, </w:t>
-            </w:r>
-            <w:proofErr w:type="spellStart"/>
+              <w:t xml:space="preserve">, instance_idx, </w:t>
+            </w:r>
             <w:r>
               <w:rPr>
                 <w:rFonts w:cs="Helvetica"/>
@@ -15615,9 +13533,8 @@
                 <w:sz w:val="15"/>
                 <w:szCs w:val="15"/>
               </w:rPr>
-              <w:t>instance_idx</w:t>
-            </w:r>
-            <w:proofErr w:type="spellEnd"/>
+              <w:t>data, msg, [</w:t>
+            </w:r>
             <w:r>
               <w:rPr>
                 <w:rFonts w:cs="Helvetica"/>
@@ -15625,7 +13542,7 @@
                 <w:sz w:val="15"/>
                 <w:szCs w:val="15"/>
               </w:rPr>
-              <w:t xml:space="preserve">, </w:t>
+              <w:t>alert_level</w:t>
             </w:r>
             <w:r>
               <w:rPr>
@@ -15634,9 +13551,8 @@
                 <w:sz w:val="15"/>
                 <w:szCs w:val="15"/>
               </w:rPr>
-              <w:t xml:space="preserve">data, </w:t>
-            </w:r>
-            <w:proofErr w:type="spellStart"/>
+              <w:t>, [scope]</w:t>
+            </w:r>
             <w:r>
               <w:rPr>
                 <w:rFonts w:cs="Helvetica"/>
@@ -15644,9 +13560,8 @@
                 <w:sz w:val="15"/>
                 <w:szCs w:val="15"/>
               </w:rPr>
-              <w:t>msg</w:t>
-            </w:r>
-            <w:proofErr w:type="spellEnd"/>
+              <w:t>]</w:t>
+            </w:r>
             <w:r>
               <w:rPr>
                 <w:rFonts w:cs="Helvetica"/>
@@ -15654,185 +13569,94 @@
                 <w:sz w:val="15"/>
                 <w:szCs w:val="15"/>
               </w:rPr>
-              <w:t>, [</w:t>
-            </w:r>
-            <w:proofErr w:type="spellStart"/>
-            <w:r>
+              <w:t>)</w:t>
+            </w:r>
+          </w:p>
+          <w:p>
+            <w:pPr>
+              <w:tabs>
+                <w:tab w:val="left" w:pos="4820"/>
+              </w:tabs>
+              <w:spacing w:line="276" w:lineRule="auto"/>
               <w:rPr>
                 <w:rFonts w:cs="Helvetica"/>
                 <w:b/>
                 <w:sz w:val="15"/>
                 <w:szCs w:val="15"/>
               </w:rPr>
+            </w:pPr>
+            <w:r>
+              <w:rPr>
+                <w:rFonts w:cs="Helvetica"/>
+                <w:b/>
+                <w:sz w:val="15"/>
+                <w:szCs w:val="15"/>
+              </w:rPr>
+              <w:t>i2c_slave</w:t>
+            </w:r>
+            <w:r>
+              <w:rPr>
+                <w:rFonts w:cs="Helvetica"/>
+                <w:b/>
+                <w:sz w:val="15"/>
+                <w:szCs w:val="15"/>
+              </w:rPr>
+              <w:t>_</w:t>
+            </w:r>
+            <w:r>
+              <w:rPr>
+                <w:rFonts w:cs="Helvetica"/>
+                <w:b/>
+                <w:sz w:val="15"/>
+                <w:szCs w:val="15"/>
+              </w:rPr>
+              <w:t xml:space="preserve">check </w:t>
+            </w:r>
+            <w:r>
+              <w:rPr>
+                <w:rFonts w:cs="Helvetica"/>
+                <w:b/>
+                <w:sz w:val="15"/>
+                <w:szCs w:val="15"/>
+              </w:rPr>
+              <w:t>(VVC</w:t>
+            </w:r>
+            <w:r>
+              <w:rPr>
+                <w:rFonts w:cs="Helvetica"/>
+                <w:b/>
+                <w:sz w:val="15"/>
+                <w:szCs w:val="15"/>
+              </w:rPr>
+              <w:t>T</w:t>
+            </w:r>
+            <w:r>
+              <w:rPr>
+                <w:rFonts w:cs="Helvetica"/>
+                <w:b/>
+                <w:sz w:val="15"/>
+                <w:szCs w:val="15"/>
+              </w:rPr>
+              <w:t xml:space="preserve">, instance_idx, </w:t>
+            </w:r>
+            <w:r>
+              <w:rPr>
+                <w:rFonts w:cs="Helvetica"/>
+                <w:b/>
+                <w:sz w:val="15"/>
+                <w:szCs w:val="15"/>
+              </w:rPr>
+              <w:t>rw_bit, msg, [</w:t>
+            </w:r>
+            <w:r>
+              <w:rPr>
+                <w:rFonts w:cs="Helvetica"/>
+                <w:b/>
+                <w:sz w:val="15"/>
+                <w:szCs w:val="15"/>
+              </w:rPr>
               <w:t>alert_level</w:t>
             </w:r>
-            <w:proofErr w:type="spellEnd"/>
-            <w:r>
-              <w:rPr>
-                <w:rFonts w:cs="Helvetica"/>
-                <w:b/>
-                <w:sz w:val="15"/>
-                <w:szCs w:val="15"/>
-              </w:rPr>
-              <w:t>, [scope]</w:t>
-            </w:r>
-            <w:r>
-              <w:rPr>
-                <w:rFonts w:cs="Helvetica"/>
-                <w:b/>
-                <w:sz w:val="15"/>
-                <w:szCs w:val="15"/>
-              </w:rPr>
-              <w:t>]</w:t>
-            </w:r>
-            <w:r>
-              <w:rPr>
-                <w:rFonts w:cs="Helvetica"/>
-                <w:b/>
-                <w:sz w:val="15"/>
-                <w:szCs w:val="15"/>
-              </w:rPr>
-              <w:t>)</w:t>
-            </w:r>
-          </w:p>
-          <w:p>
-            <w:pPr>
-              <w:tabs>
-                <w:tab w:val="left" w:pos="4820"/>
-              </w:tabs>
-              <w:spacing w:line="276" w:lineRule="auto"/>
-              <w:rPr>
-                <w:rFonts w:cs="Helvetica"/>
-                <w:b/>
-                <w:sz w:val="15"/>
-                <w:szCs w:val="15"/>
-              </w:rPr>
-            </w:pPr>
-            <w:r>
-              <w:rPr>
-                <w:rFonts w:cs="Helvetica"/>
-                <w:b/>
-                <w:sz w:val="15"/>
-                <w:szCs w:val="15"/>
-              </w:rPr>
-              <w:t>i2c_slave</w:t>
-            </w:r>
-            <w:r>
-              <w:rPr>
-                <w:rFonts w:cs="Helvetica"/>
-                <w:b/>
-                <w:sz w:val="15"/>
-                <w:szCs w:val="15"/>
-              </w:rPr>
-              <w:t>_</w:t>
-            </w:r>
-            <w:r>
-              <w:rPr>
-                <w:rFonts w:cs="Helvetica"/>
-                <w:b/>
-                <w:sz w:val="15"/>
-                <w:szCs w:val="15"/>
-              </w:rPr>
-              <w:t xml:space="preserve">check </w:t>
-            </w:r>
-            <w:r>
-              <w:rPr>
-                <w:rFonts w:cs="Helvetica"/>
-                <w:b/>
-                <w:sz w:val="15"/>
-                <w:szCs w:val="15"/>
-              </w:rPr>
-              <w:t>(VVC</w:t>
-            </w:r>
-            <w:r>
-              <w:rPr>
-                <w:rFonts w:cs="Helvetica"/>
-                <w:b/>
-                <w:sz w:val="15"/>
-                <w:szCs w:val="15"/>
-              </w:rPr>
-              <w:t>T</w:t>
-            </w:r>
-            <w:r>
-              <w:rPr>
-                <w:rFonts w:cs="Helvetica"/>
-                <w:b/>
-                <w:sz w:val="15"/>
-                <w:szCs w:val="15"/>
-              </w:rPr>
-              <w:t xml:space="preserve">, </w:t>
-            </w:r>
-            <w:proofErr w:type="spellStart"/>
-            <w:r>
-              <w:rPr>
-                <w:rFonts w:cs="Helvetica"/>
-                <w:b/>
-                <w:sz w:val="15"/>
-                <w:szCs w:val="15"/>
-              </w:rPr>
-              <w:t>instance_idx</w:t>
-            </w:r>
-            <w:proofErr w:type="spellEnd"/>
-            <w:r>
-              <w:rPr>
-                <w:rFonts w:cs="Helvetica"/>
-                <w:b/>
-                <w:sz w:val="15"/>
-                <w:szCs w:val="15"/>
-              </w:rPr>
-              <w:t xml:space="preserve">, </w:t>
-            </w:r>
-            <w:proofErr w:type="spellStart"/>
-            <w:r>
-              <w:rPr>
-                <w:rFonts w:cs="Helvetica"/>
-                <w:b/>
-                <w:sz w:val="15"/>
-                <w:szCs w:val="15"/>
-              </w:rPr>
-              <w:t>rw_bit</w:t>
-            </w:r>
-            <w:proofErr w:type="spellEnd"/>
-            <w:r>
-              <w:rPr>
-                <w:rFonts w:cs="Helvetica"/>
-                <w:b/>
-                <w:sz w:val="15"/>
-                <w:szCs w:val="15"/>
-              </w:rPr>
-              <w:t xml:space="preserve">, </w:t>
-            </w:r>
-            <w:proofErr w:type="spellStart"/>
-            <w:r>
-              <w:rPr>
-                <w:rFonts w:cs="Helvetica"/>
-                <w:b/>
-                <w:sz w:val="15"/>
-                <w:szCs w:val="15"/>
-              </w:rPr>
-              <w:t>msg</w:t>
-            </w:r>
-            <w:proofErr w:type="spellEnd"/>
-            <w:r>
-              <w:rPr>
-                <w:rFonts w:cs="Helvetica"/>
-                <w:b/>
-                <w:sz w:val="15"/>
-                <w:szCs w:val="15"/>
-              </w:rPr>
-              <w:t>, [</w:t>
-            </w:r>
-            <w:proofErr w:type="spellStart"/>
-            <w:r>
-              <w:rPr>
-                <w:rFonts w:cs="Helvetica"/>
-                <w:b/>
-                <w:sz w:val="15"/>
-                <w:szCs w:val="15"/>
-              </w:rPr>
-              <w:t>alert_level</w:t>
-            </w:r>
-            <w:proofErr w:type="spellEnd"/>
             <w:r>
               <w:rPr>
                 <w:rFonts w:cs="Helvetica"/>
@@ -15967,33 +13791,15 @@
                 <w:sz w:val="15"/>
                 <w:szCs w:val="15"/>
               </w:rPr>
-              <w:t>i2c_slave_</w:t>
-            </w:r>
-            <w:proofErr w:type="gramStart"/>
-            <w:r>
-              <w:rPr>
-                <w:rFonts w:cs="Helvetica"/>
-                <w:sz w:val="15"/>
-                <w:szCs w:val="15"/>
-              </w:rPr>
-              <w:t>check</w:t>
-            </w:r>
-            <w:r>
-              <w:rPr>
-                <w:rFonts w:cs="Helvetica"/>
-                <w:sz w:val="15"/>
-                <w:szCs w:val="15"/>
-              </w:rPr>
-              <w:t>(</w:t>
-            </w:r>
-            <w:proofErr w:type="gramEnd"/>
-            <w:r>
-              <w:rPr>
-                <w:rFonts w:cs="Helvetica"/>
-                <w:sz w:val="15"/>
-                <w:szCs w:val="15"/>
-              </w:rPr>
-              <w:t xml:space="preserve">) procedure, described in the </w:t>
+              <w:t>i2c_slave_check</w:t>
+            </w:r>
+            <w:r>
+              <w:rPr>
+                <w:rFonts w:cs="Helvetica"/>
+                <w:sz w:val="15"/>
+                <w:szCs w:val="15"/>
+              </w:rPr>
+              <w:t xml:space="preserve">() procedure, described in the </w:t>
             </w:r>
             <w:r>
               <w:rPr>
@@ -16009,33 +13815,15 @@
                 <w:sz w:val="15"/>
                 <w:szCs w:val="15"/>
               </w:rPr>
-              <w:t xml:space="preserve"> BFM </w:t>
-            </w:r>
-            <w:proofErr w:type="spellStart"/>
-            <w:r>
-              <w:rPr>
-                <w:rFonts w:cs="Helvetica"/>
-                <w:sz w:val="15"/>
-                <w:szCs w:val="15"/>
-              </w:rPr>
-              <w:t>QuickR</w:t>
-            </w:r>
-            <w:r>
-              <w:rPr>
-                <w:rFonts w:cs="Helvetica"/>
-                <w:sz w:val="15"/>
-                <w:szCs w:val="15"/>
-              </w:rPr>
-              <w:t>ef</w:t>
-            </w:r>
-            <w:proofErr w:type="spellEnd"/>
-            <w:r>
-              <w:rPr>
-                <w:rFonts w:cs="Helvetica"/>
-                <w:sz w:val="15"/>
-                <w:szCs w:val="15"/>
-              </w:rPr>
-              <w:t xml:space="preserve">. </w:t>
+              <w:t xml:space="preserve"> BFM QuickR</w:t>
+            </w:r>
+            <w:r>
+              <w:rPr>
+                <w:rFonts w:cs="Helvetica"/>
+                <w:sz w:val="15"/>
+                <w:szCs w:val="15"/>
+              </w:rPr>
+              <w:t xml:space="preserve">ef. </w:t>
             </w:r>
             <w:r>
               <w:rPr>
@@ -16067,25 +13855,7 @@
                 <w:sz w:val="15"/>
                 <w:szCs w:val="15"/>
               </w:rPr>
-              <w:t xml:space="preserve"> The i2c_slave_</w:t>
-            </w:r>
-            <w:proofErr w:type="gramStart"/>
-            <w:r>
-              <w:rPr>
-                <w:rFonts w:cs="Helvetica"/>
-                <w:sz w:val="15"/>
-                <w:szCs w:val="15"/>
-              </w:rPr>
-              <w:t>check(</w:t>
-            </w:r>
-            <w:proofErr w:type="gramEnd"/>
-            <w:r>
-              <w:rPr>
-                <w:rFonts w:cs="Helvetica"/>
-                <w:sz w:val="15"/>
-                <w:szCs w:val="15"/>
-              </w:rPr>
-              <w:t>) procedure can only be called when the I2C VVC is instantiated in slave mode, i.e. setting the VVC entity generic constant ‘GC_MASTER_MODE’ to ‘false’.</w:t>
+              <w:t xml:space="preserve"> The i2c_slave_check() procedure can only be called when the I2C VVC is instantiated in slave mode, i.e. setting the VVC entity generic constant ‘GC_MASTER_MODE’ to ‘false’.</w:t>
             </w:r>
           </w:p>
           <w:p>
@@ -16156,25 +13926,7 @@
                 <w:sz w:val="15"/>
                 <w:szCs w:val="15"/>
               </w:rPr>
-              <w:t>i2c_slave_</w:t>
-            </w:r>
-            <w:proofErr w:type="gramStart"/>
-            <w:r>
-              <w:rPr>
-                <w:rFonts w:ascii="Courier New" w:hAnsi="Courier New" w:cs="Courier New"/>
-                <w:sz w:val="15"/>
-                <w:szCs w:val="15"/>
-              </w:rPr>
-              <w:t>check(</w:t>
-            </w:r>
-            <w:proofErr w:type="gramEnd"/>
-            <w:r>
-              <w:rPr>
-                <w:rFonts w:ascii="Courier New" w:hAnsi="Courier New" w:cs="Courier New"/>
-                <w:sz w:val="15"/>
-                <w:szCs w:val="15"/>
-              </w:rPr>
-              <w:t>I2C_VVCT, 2, x”0D”, “Expecting data from master”);</w:t>
+              <w:t>i2c_slave_check(I2C_VVCT, 2, x”0D”, “Expecting data from master”);</w:t>
             </w:r>
             <w:bookmarkStart w:id="3" w:name="OLE_LINK3"/>
             <w:bookmarkStart w:id="4" w:name="OLE_LINK4"/>
@@ -16205,25 +13957,7 @@
                 <w:sz w:val="15"/>
                 <w:szCs w:val="15"/>
               </w:rPr>
-              <w:t>i2c_slave_</w:t>
-            </w:r>
-            <w:proofErr w:type="gramStart"/>
-            <w:r>
-              <w:rPr>
-                <w:rFonts w:ascii="Courier New" w:hAnsi="Courier New" w:cs="Courier New"/>
-                <w:sz w:val="15"/>
-                <w:szCs w:val="15"/>
-              </w:rPr>
-              <w:t>check(</w:t>
-            </w:r>
-            <w:proofErr w:type="gramEnd"/>
-            <w:r>
-              <w:rPr>
-                <w:rFonts w:ascii="Courier New" w:hAnsi="Courier New" w:cs="Courier New"/>
-                <w:sz w:val="15"/>
-                <w:szCs w:val="15"/>
-              </w:rPr>
-              <w:t>I2C_VVCT, 2, x”0D”, “Expecting data from master”, WARNING</w:t>
+              <w:t>i2c_slave_check(I2C_VVCT, 2, x”0D”, “Expecting data from master”, WARNING</w:t>
             </w:r>
             <w:r>
               <w:rPr>
@@ -16278,25 +14012,7 @@
                 <w:sz w:val="15"/>
                 <w:szCs w:val="15"/>
               </w:rPr>
-              <w:t>i2c_slave_</w:t>
-            </w:r>
-            <w:proofErr w:type="gramStart"/>
-            <w:r>
-              <w:rPr>
-                <w:rFonts w:ascii="Courier New" w:hAnsi="Courier New" w:cs="Courier New"/>
-                <w:sz w:val="15"/>
-                <w:szCs w:val="15"/>
-              </w:rPr>
-              <w:t>check(</w:t>
-            </w:r>
-            <w:proofErr w:type="gramEnd"/>
-            <w:r>
-              <w:rPr>
-                <w:rFonts w:ascii="Courier New" w:hAnsi="Courier New" w:cs="Courier New"/>
-                <w:sz w:val="15"/>
-                <w:szCs w:val="15"/>
-              </w:rPr>
-              <w:t>I2C_VVCT, 2, ’0’, “Expecting write type Quick Command from master”, WARNING</w:t>
+              <w:t>i2c_slave_check(I2C_VVCT, 2, ’0’, “Expecting write type Quick Command from master”, WARNING</w:t>
             </w:r>
             <w:r>
               <w:rPr>
@@ -16362,7 +14078,6 @@
                 <w:b/>
                 <w:szCs w:val="14"/>
               </w:rPr>
-              <w:lastRenderedPageBreak/>
               <w:t>i2c</w:t>
             </w:r>
             <w:r>
@@ -16379,33 +14094,15 @@
                 <w:b/>
                 <w:szCs w:val="14"/>
               </w:rPr>
-              <w:t>slave_</w:t>
-            </w:r>
-            <w:proofErr w:type="gramStart"/>
+              <w:t>slave_receive</w:t>
+            </w:r>
             <w:r>
               <w:rPr>
                 <w:rFonts w:cs="Helvetica"/>
                 <w:b/>
                 <w:szCs w:val="14"/>
               </w:rPr>
-              <w:t>receive</w:t>
-            </w:r>
-            <w:r>
-              <w:rPr>
-                <w:rFonts w:cs="Helvetica"/>
-                <w:b/>
-                <w:szCs w:val="14"/>
-              </w:rPr>
-              <w:t>(</w:t>
-            </w:r>
-            <w:proofErr w:type="gramEnd"/>
-            <w:r>
-              <w:rPr>
-                <w:rFonts w:cs="Helvetica"/>
-                <w:b/>
-                <w:szCs w:val="14"/>
-              </w:rPr>
-              <w:t>)</w:t>
+              <w:t>()</w:t>
             </w:r>
           </w:p>
         </w:tc>
@@ -16467,9 +14164,8 @@
                 <w:sz w:val="15"/>
                 <w:szCs w:val="15"/>
               </w:rPr>
-              <w:t xml:space="preserve">, </w:t>
-            </w:r>
-            <w:proofErr w:type="spellStart"/>
+              <w:t xml:space="preserve">, instance_idx, </w:t>
+            </w:r>
             <w:r>
               <w:rPr>
                 <w:rFonts w:cs="Helvetica"/>
@@ -16477,37 +14173,7 @@
                 <w:sz w:val="15"/>
                 <w:szCs w:val="15"/>
               </w:rPr>
-              <w:t>instance_idx</w:t>
-            </w:r>
-            <w:proofErr w:type="spellEnd"/>
-            <w:r>
-              <w:rPr>
-                <w:rFonts w:cs="Helvetica"/>
-                <w:b/>
-                <w:sz w:val="15"/>
-                <w:szCs w:val="15"/>
-              </w:rPr>
-              <w:t xml:space="preserve">, </w:t>
-            </w:r>
-            <w:proofErr w:type="spellStart"/>
-            <w:r>
-              <w:rPr>
-                <w:rFonts w:cs="Helvetica"/>
-                <w:b/>
-                <w:sz w:val="15"/>
-                <w:szCs w:val="15"/>
-              </w:rPr>
-              <w:t>num_bytes</w:t>
-            </w:r>
-            <w:proofErr w:type="spellEnd"/>
-            <w:r>
-              <w:rPr>
-                <w:rFonts w:cs="Helvetica"/>
-                <w:b/>
-                <w:sz w:val="15"/>
-                <w:szCs w:val="15"/>
-              </w:rPr>
-              <w:t xml:space="preserve">, </w:t>
+              <w:t xml:space="preserve">num_bytes, </w:t>
             </w:r>
             <w:r>
               <w:rPr>
@@ -16519,9 +14185,8 @@
                 <w:szCs w:val="15"/>
                 <w:highlight w:val="lightGray"/>
               </w:rPr>
-              <w:t>[TO_SB</w:t>
-            </w:r>
-            <w:proofErr w:type="gramStart"/>
+              <w:t>[TO_SB,]</w:t>
+            </w:r>
             <w:r>
               <w:rPr>
                 <w:rFonts w:cs="Helvetica"/>
@@ -16530,16 +14195,13 @@
                 <w:color w:val="000000" w:themeColor="text1"/>
                 <w:sz w:val="15"/>
                 <w:szCs w:val="15"/>
-                <w:highlight w:val="lightGray"/>
-              </w:rPr>
-              <w:t>,]</w:t>
+              </w:rPr>
+              <w:t xml:space="preserve"> </w:t>
             </w:r>
             <w:r>
               <w:rPr>
                 <w:rFonts w:cs="Helvetica"/>
                 <w:b/>
-                <w:bCs/>
-                <w:color w:val="000000" w:themeColor="text1"/>
                 <w:sz w:val="15"/>
                 <w:szCs w:val="15"/>
               </w:rPr>
@@ -16552,20 +14214,8 @@
                 <w:sz w:val="15"/>
                 <w:szCs w:val="15"/>
               </w:rPr>
-              <w:t xml:space="preserve"> </w:t>
-            </w:r>
-            <w:proofErr w:type="spellStart"/>
-            <w:r>
-              <w:rPr>
-                <w:rFonts w:cs="Helvetica"/>
-                <w:b/>
-                <w:sz w:val="15"/>
-                <w:szCs w:val="15"/>
-              </w:rPr>
               <w:t>msg</w:t>
             </w:r>
-            <w:proofErr w:type="spellEnd"/>
-            <w:proofErr w:type="gramEnd"/>
             <w:r>
               <w:rPr>
                 <w:rFonts w:cs="Helvetica"/>
@@ -16669,43 +14319,7 @@
                 <w:sz w:val="15"/>
                 <w:szCs w:val="15"/>
               </w:rPr>
-              <w:t xml:space="preserve">and </w:t>
-            </w:r>
-            <w:proofErr w:type="spellStart"/>
-            <w:r>
-              <w:rPr>
-                <w:rFonts w:cs="Helvetica"/>
-                <w:sz w:val="15"/>
-                <w:szCs w:val="15"/>
-              </w:rPr>
-              <w:t>fetch_</w:t>
-            </w:r>
-            <w:proofErr w:type="gramStart"/>
-            <w:r>
-              <w:rPr>
-                <w:rFonts w:cs="Helvetica"/>
-                <w:sz w:val="15"/>
-                <w:szCs w:val="15"/>
-              </w:rPr>
-              <w:t>result</w:t>
-            </w:r>
-            <w:proofErr w:type="spellEnd"/>
-            <w:r>
-              <w:rPr>
-                <w:rFonts w:cs="Helvetica"/>
-                <w:sz w:val="15"/>
-                <w:szCs w:val="15"/>
-              </w:rPr>
-              <w:t>(</w:t>
-            </w:r>
-            <w:proofErr w:type="gramEnd"/>
-            <w:r>
-              <w:rPr>
-                <w:rFonts w:cs="Helvetica"/>
-                <w:sz w:val="15"/>
-                <w:szCs w:val="15"/>
-              </w:rPr>
-              <w:t xml:space="preserve">) example in the description for </w:t>
+              <w:t xml:space="preserve">and fetch_result() example in the description for </w:t>
             </w:r>
             <w:r>
               <w:rPr>
@@ -16791,25 +14405,7 @@
                 <w:sz w:val="15"/>
                 <w:szCs w:val="15"/>
               </w:rPr>
-              <w:t>i2c_slave_</w:t>
-            </w:r>
-            <w:proofErr w:type="gramStart"/>
-            <w:r>
-              <w:rPr>
-                <w:rFonts w:ascii="Courier New" w:hAnsi="Courier New" w:cs="Courier New"/>
-                <w:sz w:val="15"/>
-                <w:szCs w:val="15"/>
-              </w:rPr>
-              <w:t>receive(</w:t>
-            </w:r>
-            <w:proofErr w:type="gramEnd"/>
-            <w:r>
-              <w:rPr>
-                <w:rFonts w:ascii="Courier New" w:hAnsi="Courier New" w:cs="Courier New"/>
-                <w:sz w:val="15"/>
-                <w:szCs w:val="15"/>
-              </w:rPr>
-              <w:t>I2C_VVCT, 1, 1, "</w:t>
+              <w:t>i2c_slave_receive(I2C_VVCT, 1, 1, "</w:t>
             </w:r>
             <w:r>
               <w:rPr>
@@ -16920,7 +14516,7 @@
     </w:tbl>
     <w:p>
       <w:pPr>
-        <w:pStyle w:val="Heading1"/>
+        <w:pStyle w:val="Overskrift1"/>
         <w:rPr>
           <w:rFonts w:ascii="Helvetica" w:hAnsi="Helvetica" w:cs="Helvetica"/>
         </w:rPr>
@@ -17121,7 +14717,6 @@
                 <w:szCs w:val="18"/>
               </w:rPr>
             </w:pPr>
-            <w:proofErr w:type="spellStart"/>
             <w:r>
               <w:rPr>
                 <w:rFonts w:cs="Helvetica"/>
@@ -17130,7 +14725,6 @@
               </w:rPr>
               <w:t>inter_bfm_delay</w:t>
             </w:r>
-            <w:proofErr w:type="spellEnd"/>
           </w:p>
         </w:tc>
         <w:tc>
@@ -17151,7 +14745,6 @@
                 <w:szCs w:val="18"/>
               </w:rPr>
             </w:pPr>
-            <w:proofErr w:type="spellStart"/>
             <w:r>
               <w:rPr>
                 <w:rFonts w:cs="Helvetica"/>
@@ -17168,7 +14761,6 @@
               </w:rPr>
               <w:t>inter_bfm_delay</w:t>
             </w:r>
-            <w:proofErr w:type="spellEnd"/>
           </w:p>
         </w:tc>
         <w:tc>
@@ -17269,25 +14861,7 @@
                 <w:szCs w:val="18"/>
               </w:rPr>
               <w:br/>
-              <w:t xml:space="preserve">                                     </w:t>
-            </w:r>
-            <w:proofErr w:type="gramStart"/>
-            <w:r>
-              <w:rPr>
-                <w:rFonts w:cs="Helvetica"/>
-                <w:sz w:val="15"/>
-                <w:szCs w:val="18"/>
-              </w:rPr>
-              <w:t xml:space="preserve">   (</w:t>
-            </w:r>
-            <w:proofErr w:type="gramEnd"/>
-            <w:r>
-              <w:rPr>
-                <w:rFonts w:cs="Helvetica"/>
-                <w:sz w:val="15"/>
-                <w:szCs w:val="18"/>
-              </w:rPr>
-              <w:t xml:space="preserve">A TB_WARNING will be issued if access takes </w:t>
+              <w:t xml:space="preserve">                                        (A TB_WARNING will be issued if access takes </w:t>
             </w:r>
             <w:r>
               <w:rPr>
@@ -17326,43 +14900,7 @@
                 <w:szCs w:val="18"/>
               </w:rPr>
               <w:br/>
-              <w:t xml:space="preserve">Any </w:t>
-            </w:r>
-            <w:proofErr w:type="spellStart"/>
-            <w:r>
-              <w:rPr>
-                <w:rFonts w:cs="Helvetica"/>
-                <w:sz w:val="15"/>
-                <w:szCs w:val="18"/>
-              </w:rPr>
-              <w:t>insert_</w:t>
-            </w:r>
-            <w:proofErr w:type="gramStart"/>
-            <w:r>
-              <w:rPr>
-                <w:rFonts w:cs="Helvetica"/>
-                <w:sz w:val="15"/>
-                <w:szCs w:val="18"/>
-              </w:rPr>
-              <w:t>delay</w:t>
-            </w:r>
-            <w:proofErr w:type="spellEnd"/>
-            <w:r>
-              <w:rPr>
-                <w:rFonts w:cs="Helvetica"/>
-                <w:sz w:val="15"/>
-                <w:szCs w:val="18"/>
-              </w:rPr>
-              <w:t>(</w:t>
-            </w:r>
-            <w:proofErr w:type="gramEnd"/>
-            <w:r>
-              <w:rPr>
-                <w:rFonts w:cs="Helvetica"/>
-                <w:sz w:val="15"/>
-                <w:szCs w:val="18"/>
-              </w:rPr>
-              <w:t>) command will add to the above minimum delays, giving for instance the ability to skew the BFM starting time.</w:t>
+              <w:t>Any insert_delay() command will add to the above minimum delays, giving for instance the ability to skew the BFM starting time.</w:t>
             </w:r>
           </w:p>
         </w:tc>
@@ -17390,7 +14928,6 @@
                 <w:szCs w:val="18"/>
               </w:rPr>
             </w:pPr>
-            <w:proofErr w:type="spellStart"/>
             <w:r>
               <w:rPr>
                 <w:rFonts w:cs="Helvetica"/>
@@ -17399,7 +14936,6 @@
               </w:rPr>
               <w:t>cmd_queue_count_max</w:t>
             </w:r>
-            <w:proofErr w:type="spellEnd"/>
           </w:p>
         </w:tc>
         <w:tc>
@@ -17513,7 +15049,6 @@
                 <w:szCs w:val="18"/>
               </w:rPr>
             </w:pPr>
-            <w:proofErr w:type="spellStart"/>
             <w:r>
               <w:rPr>
                 <w:rFonts w:cs="Helvetica"/>
@@ -17530,7 +15065,6 @@
               </w:rPr>
               <w:t>threshold</w:t>
             </w:r>
-            <w:proofErr w:type="spellEnd"/>
           </w:p>
         </w:tc>
         <w:tc>
@@ -17624,16 +15158,15 @@
                 <w:sz w:val="15"/>
                 <w:szCs w:val="18"/>
               </w:rPr>
-              <w:t>An alert with severity “</w:t>
-            </w:r>
-            <w:proofErr w:type="spellStart"/>
+              <w:t>An alert with severity “cmd_queue_count_</w:t>
+            </w:r>
             <w:r>
               <w:rPr>
                 <w:rFonts w:cs="Helvetica"/>
                 <w:sz w:val="15"/>
                 <w:szCs w:val="18"/>
               </w:rPr>
-              <w:t>cmd_queue_count_</w:t>
+              <w:t>threshold</w:t>
             </w:r>
             <w:r>
               <w:rPr>
@@ -17641,24 +15174,7 @@
                 <w:sz w:val="15"/>
                 <w:szCs w:val="18"/>
               </w:rPr>
-              <w:t>threshold</w:t>
-            </w:r>
-            <w:r>
-              <w:rPr>
-                <w:rFonts w:cs="Helvetica"/>
-                <w:sz w:val="15"/>
-                <w:szCs w:val="18"/>
-              </w:rPr>
-              <w:t>_severity</w:t>
-            </w:r>
-            <w:proofErr w:type="spellEnd"/>
-            <w:r>
-              <w:rPr>
-                <w:rFonts w:cs="Helvetica"/>
-                <w:sz w:val="15"/>
-                <w:szCs w:val="18"/>
-              </w:rPr>
-              <w:t>” will be issued if command queue exceeds this count. Used for early warning if command queue is almost full. Will be ignored if set to 0.</w:t>
+              <w:t>_severity” will be issued if command queue exceeds this count. Used for early warning if command queue is almost full. Will be ignored if set to 0.</w:t>
             </w:r>
           </w:p>
         </w:tc>
@@ -17686,13 +15202,13 @@
                 <w:szCs w:val="18"/>
               </w:rPr>
             </w:pPr>
-            <w:proofErr w:type="spellStart"/>
             <w:r>
               <w:rPr>
                 <w:rFonts w:cs="Helvetica"/>
                 <w:sz w:val="15"/>
                 <w:szCs w:val="18"/>
               </w:rPr>
+              <w:lastRenderedPageBreak/>
               <w:t>cmd_queue_count_threshold</w:t>
             </w:r>
             <w:r>
@@ -17703,7 +15219,6 @@
               </w:rPr>
               <w:t>_severity</w:t>
             </w:r>
-            <w:proofErr w:type="spellEnd"/>
           </w:p>
         </w:tc>
         <w:tc>
@@ -17724,7 +15239,6 @@
                 <w:szCs w:val="18"/>
               </w:rPr>
             </w:pPr>
-            <w:proofErr w:type="spellStart"/>
             <w:r>
               <w:rPr>
                 <w:rFonts w:cs="Helvetica"/>
@@ -17733,7 +15247,6 @@
               </w:rPr>
               <w:t>t_alert_level</w:t>
             </w:r>
-            <w:proofErr w:type="spellEnd"/>
           </w:p>
         </w:tc>
         <w:tc>
@@ -17847,18 +15360,8 @@
                 <w:sz w:val="15"/>
                 <w:szCs w:val="18"/>
               </w:rPr>
-              <w:t xml:space="preserve">eding </w:t>
-            </w:r>
-            <w:proofErr w:type="spellStart"/>
-            <w:r>
-              <w:rPr>
-                <w:rFonts w:cs="Helvetica"/>
-                <w:sz w:val="15"/>
-                <w:szCs w:val="18"/>
-              </w:rPr>
-              <w:t>cmd_queue_count_threshold</w:t>
-            </w:r>
-            <w:proofErr w:type="spellEnd"/>
+              <w:t>eding cmd_queue_count_threshold</w:t>
+            </w:r>
           </w:p>
         </w:tc>
       </w:tr>
@@ -17884,7 +15387,6 @@
                 <w:szCs w:val="18"/>
               </w:rPr>
             </w:pPr>
-            <w:proofErr w:type="spellStart"/>
             <w:r>
               <w:rPr>
                 <w:rFonts w:cs="Helvetica"/>
@@ -17901,7 +15403,6 @@
               </w:rPr>
               <w:t>_queue_count_max</w:t>
             </w:r>
-            <w:proofErr w:type="spellEnd"/>
           </w:p>
         </w:tc>
         <w:tc>
@@ -18019,43 +15520,7 @@
                 <w:sz w:val="15"/>
                 <w:szCs w:val="18"/>
               </w:rPr>
-              <w:t xml:space="preserve">Maximum number of </w:t>
-            </w:r>
-            <w:proofErr w:type="spellStart"/>
-            <w:r>
-              <w:rPr>
-                <w:rFonts w:cs="Helvetica"/>
-                <w:sz w:val="15"/>
-                <w:szCs w:val="18"/>
-              </w:rPr>
-              <w:t>unfetched</w:t>
-            </w:r>
-            <w:proofErr w:type="spellEnd"/>
-            <w:r>
-              <w:rPr>
-                <w:rFonts w:cs="Helvetica"/>
-                <w:sz w:val="15"/>
-                <w:szCs w:val="18"/>
-              </w:rPr>
-              <w:t xml:space="preserve"> results before </w:t>
-            </w:r>
-            <w:proofErr w:type="spellStart"/>
-            <w:r>
-              <w:rPr>
-                <w:rFonts w:cs="Helvetica"/>
-                <w:sz w:val="15"/>
-                <w:szCs w:val="18"/>
-              </w:rPr>
-              <w:t>result_queue</w:t>
-            </w:r>
-            <w:proofErr w:type="spellEnd"/>
-            <w:r>
-              <w:rPr>
-                <w:rFonts w:cs="Helvetica"/>
-                <w:sz w:val="15"/>
-                <w:szCs w:val="18"/>
-              </w:rPr>
-              <w:t xml:space="preserve"> is full.</w:t>
+              <w:t>Maximum number of unfetched results before result_queue is full.</w:t>
             </w:r>
           </w:p>
         </w:tc>
@@ -18082,7 +15547,6 @@
                 <w:szCs w:val="18"/>
               </w:rPr>
             </w:pPr>
-            <w:proofErr w:type="spellStart"/>
             <w:r>
               <w:rPr>
                 <w:rFonts w:cs="Helvetica"/>
@@ -18107,7 +15571,6 @@
               </w:rPr>
               <w:t>threshold</w:t>
             </w:r>
-            <w:proofErr w:type="spellEnd"/>
           </w:p>
         </w:tc>
         <w:tc>
@@ -18225,25 +15688,7 @@
                 <w:sz w:val="15"/>
                 <w:szCs w:val="18"/>
               </w:rPr>
-              <w:t>An alert with severity '</w:t>
-            </w:r>
-            <w:proofErr w:type="spellStart"/>
-            <w:r>
-              <w:rPr>
-                <w:rFonts w:cs="Helvetica"/>
-                <w:sz w:val="15"/>
-                <w:szCs w:val="18"/>
-              </w:rPr>
-              <w:t>result_queue_count_threshold_severity</w:t>
-            </w:r>
-            <w:proofErr w:type="spellEnd"/>
-            <w:r>
-              <w:rPr>
-                <w:rFonts w:cs="Helvetica"/>
-                <w:sz w:val="15"/>
-                <w:szCs w:val="18"/>
-              </w:rPr>
-              <w:t xml:space="preserve">' will be issued if </w:t>
+              <w:t xml:space="preserve">An alert with severity 'result_queue_count_threshold_severity' will be issued if </w:t>
             </w:r>
             <w:r>
               <w:rPr>
@@ -18286,7 +15731,6 @@
                 <w:szCs w:val="18"/>
               </w:rPr>
             </w:pPr>
-            <w:proofErr w:type="spellStart"/>
             <w:r>
               <w:rPr>
                 <w:rFonts w:cs="Helvetica"/>
@@ -18303,7 +15747,6 @@
               </w:rPr>
               <w:t>_severity</w:t>
             </w:r>
-            <w:proofErr w:type="spellEnd"/>
           </w:p>
         </w:tc>
         <w:tc>
@@ -18327,7 +15770,6 @@
                 <w:szCs w:val="18"/>
               </w:rPr>
             </w:pPr>
-            <w:proofErr w:type="spellStart"/>
             <w:r>
               <w:rPr>
                 <w:rFonts w:cs="Helvetica"/>
@@ -18336,7 +15778,6 @@
               </w:rPr>
               <w:t>t_alert_level</w:t>
             </w:r>
-            <w:proofErr w:type="spellEnd"/>
           </w:p>
         </w:tc>
         <w:tc>
@@ -18431,18 +15872,8 @@
                 <w:sz w:val="15"/>
                 <w:szCs w:val="18"/>
               </w:rPr>
-              <w:t xml:space="preserve">Severity of alert to be initiated if exceeding </w:t>
-            </w:r>
-            <w:proofErr w:type="spellStart"/>
-            <w:r>
-              <w:rPr>
-                <w:rFonts w:cs="Helvetica"/>
-                <w:sz w:val="15"/>
-                <w:szCs w:val="18"/>
-              </w:rPr>
-              <w:t>result_queue_count_threshold</w:t>
-            </w:r>
-            <w:proofErr w:type="spellEnd"/>
+              <w:t>Severity of alert to be initiated if exceeding result_queue_count_threshold</w:t>
+            </w:r>
           </w:p>
         </w:tc>
       </w:tr>
@@ -18469,23 +15900,13 @@
                 <w:szCs w:val="18"/>
               </w:rPr>
             </w:pPr>
-            <w:proofErr w:type="spellStart"/>
             <w:r>
               <w:rPr>
                 <w:rFonts w:cs="Helvetica"/>
                 <w:sz w:val="15"/>
                 <w:szCs w:val="18"/>
               </w:rPr>
-              <w:t>bfm_config</w:t>
-            </w:r>
-            <w:proofErr w:type="spellEnd"/>
-            <w:r>
-              <w:rPr>
-                <w:rFonts w:cs="Helvetica"/>
-                <w:sz w:val="15"/>
-                <w:szCs w:val="18"/>
-              </w:rPr>
-              <w:t xml:space="preserve">               </w:t>
+              <w:t xml:space="preserve">bfm_config               </w:t>
             </w:r>
           </w:p>
         </w:tc>
@@ -18606,7 +16027,6 @@
               </w:rPr>
               <w:t xml:space="preserve"> BFM. See </w:t>
             </w:r>
-            <w:proofErr w:type="spellStart"/>
             <w:r>
               <w:rPr>
                 <w:rFonts w:cs="Helvetica"/>
@@ -18615,7 +16035,6 @@
               </w:rPr>
               <w:t>QuickRef</w:t>
             </w:r>
-            <w:proofErr w:type="spellEnd"/>
             <w:r>
               <w:rPr>
                 <w:rFonts w:cs="Helvetica"/>
@@ -18658,23 +16077,13 @@
                 <w:szCs w:val="18"/>
               </w:rPr>
             </w:pPr>
-            <w:proofErr w:type="spellStart"/>
             <w:r>
               <w:rPr>
                 <w:rFonts w:cs="Helvetica"/>
                 <w:sz w:val="15"/>
                 <w:szCs w:val="18"/>
               </w:rPr>
-              <w:t>msg_id_panel</w:t>
-            </w:r>
-            <w:proofErr w:type="spellEnd"/>
-            <w:r>
-              <w:rPr>
-                <w:rFonts w:cs="Helvetica"/>
-                <w:sz w:val="15"/>
-                <w:szCs w:val="18"/>
-              </w:rPr>
-              <w:t xml:space="preserve">           </w:t>
+              <w:t xml:space="preserve">msg_id_panel           </w:t>
             </w:r>
           </w:p>
         </w:tc>
@@ -18696,7 +16105,6 @@
                 <w:szCs w:val="18"/>
               </w:rPr>
             </w:pPr>
-            <w:proofErr w:type="spellStart"/>
             <w:r>
               <w:rPr>
                 <w:rFonts w:cs="Helvetica"/>
@@ -18705,7 +16113,6 @@
               </w:rPr>
               <w:t>t_msg_id_panel</w:t>
             </w:r>
-            <w:proofErr w:type="spellEnd"/>
           </w:p>
         </w:tc>
         <w:tc>
@@ -18808,7 +16215,6 @@
                 <w:szCs w:val="18"/>
               </w:rPr>
             </w:pPr>
-            <w:proofErr w:type="spellStart"/>
             <w:r>
               <w:rPr>
                 <w:sz w:val="15"/>
@@ -18816,7 +16222,6 @@
               </w:rPr>
               <w:t>unwanted_activity_severity</w:t>
             </w:r>
-            <w:proofErr w:type="spellEnd"/>
           </w:p>
         </w:tc>
         <w:tc>
@@ -18838,7 +16243,6 @@
                 <w:szCs w:val="18"/>
               </w:rPr>
             </w:pPr>
-            <w:proofErr w:type="spellStart"/>
             <w:r>
               <w:rPr>
                 <w:rFonts w:cs="Helvetica"/>
@@ -18847,7 +16251,6 @@
               </w:rPr>
               <w:t>t_alert_level</w:t>
             </w:r>
-            <w:proofErr w:type="spellEnd"/>
           </w:p>
         </w:tc>
         <w:tc>
@@ -18970,32 +16373,12 @@
           <w:i/>
           <w:iCs/>
         </w:rPr>
-        <w:t xml:space="preserve">Note: </w:t>
-      </w:r>
-      <w:proofErr w:type="spellStart"/>
-      <w:r>
-        <w:rPr>
-          <w:b/>
-          <w:bCs/>
-          <w:i/>
-          <w:iCs/>
-        </w:rPr>
-        <w:t>cmd</w:t>
-      </w:r>
-      <w:proofErr w:type="spellEnd"/>
-      <w:r>
-        <w:rPr>
-          <w:b/>
-          <w:bCs/>
-          <w:i/>
-          <w:iCs/>
-        </w:rPr>
-        <w:t>/result queue parameters in the VVC Configuration are unused and will be removed in v3.0, use instead the entity generic constants.</w:t>
+        <w:t>Note: cmd/result queue parameters in the VVC Configuration are unused and will be removed in v3.0, use instead the entity generic constants.</w:t>
       </w:r>
     </w:p>
     <w:p>
       <w:pPr>
-        <w:pStyle w:val="Heading1"/>
+        <w:pStyle w:val="Overskrift1"/>
         <w:numPr>
           <w:ilvl w:val="0"/>
           <w:numId w:val="0"/>
@@ -19036,46 +16419,21 @@
           <w:rFonts w:ascii="Courier New" w:hAnsi="Courier New" w:cs="Courier New"/>
           <w:szCs w:val="18"/>
         </w:rPr>
-        <w:t>shared_i2c_vvc_</w:t>
-      </w:r>
-      <w:proofErr w:type="gramStart"/>
-      <w:r>
-        <w:rPr>
-          <w:rFonts w:ascii="Courier New" w:hAnsi="Courier New" w:cs="Courier New"/>
-          <w:szCs w:val="18"/>
-        </w:rPr>
-        <w:t>config(</w:t>
-      </w:r>
-      <w:proofErr w:type="gramEnd"/>
-      <w:r>
-        <w:rPr>
-          <w:rFonts w:ascii="Courier New" w:hAnsi="Courier New" w:cs="Courier New"/>
-          <w:szCs w:val="18"/>
-        </w:rPr>
-        <w:t>1).</w:t>
-      </w:r>
-      <w:proofErr w:type="spellStart"/>
-      <w:r>
-        <w:rPr>
-          <w:rFonts w:ascii="Courier New" w:hAnsi="Courier New" w:cs="Courier New"/>
-          <w:szCs w:val="18"/>
-        </w:rPr>
-        <w:t>int</w:t>
+        <w:t>shared_i2c_vvc_config(</w:t>
       </w:r>
       <w:r>
         <w:rPr>
           <w:rFonts w:ascii="Courier New" w:hAnsi="Courier New" w:cs="Courier New"/>
           <w:szCs w:val="18"/>
         </w:rPr>
-        <w:t>er_bfm_delay.delay_in_time</w:t>
+        <w:t>1).int</w:t>
       </w:r>
-      <w:proofErr w:type="spellEnd"/>
       <w:r>
         <w:rPr>
           <w:rFonts w:ascii="Courier New" w:hAnsi="Courier New" w:cs="Courier New"/>
           <w:szCs w:val="18"/>
         </w:rPr>
-        <w:t xml:space="preserve"> := 1</w:t>
+        <w:t>er_bfm_delay.delay_in_time := 1</w:t>
       </w:r>
       <w:r>
         <w:rPr>
@@ -19089,23 +16447,7 @@
           <w:rFonts w:ascii="Courier New" w:hAnsi="Courier New" w:cs="Courier New"/>
           <w:szCs w:val="18"/>
         </w:rPr>
-        <w:t xml:space="preserve"> </w:t>
-      </w:r>
-      <w:proofErr w:type="spellStart"/>
-      <w:r>
-        <w:rPr>
-          <w:rFonts w:ascii="Courier New" w:hAnsi="Courier New" w:cs="Courier New"/>
-          <w:szCs w:val="18"/>
-        </w:rPr>
-        <w:t>ms</w:t>
-      </w:r>
-      <w:proofErr w:type="spellEnd"/>
-      <w:r>
-        <w:rPr>
-          <w:rFonts w:ascii="Courier New" w:hAnsi="Courier New" w:cs="Courier New"/>
-          <w:szCs w:val="18"/>
-        </w:rPr>
-        <w:t>;</w:t>
+        <w:t xml:space="preserve"> ms;</w:t>
       </w:r>
     </w:p>
     <w:p>
@@ -19127,17 +16469,8 @@
           <w:rFonts w:ascii="Courier New" w:hAnsi="Courier New" w:cs="Courier New"/>
           <w:szCs w:val="18"/>
         </w:rPr>
-        <w:t>shared_i2c_vvc_</w:t>
+        <w:t>shared_i2c_vvc_config(</w:t>
       </w:r>
-      <w:proofErr w:type="gramStart"/>
-      <w:r>
-        <w:rPr>
-          <w:rFonts w:ascii="Courier New" w:hAnsi="Courier New" w:cs="Courier New"/>
-          <w:szCs w:val="18"/>
-        </w:rPr>
-        <w:t>config(</w:t>
-      </w:r>
-      <w:proofErr w:type="gramEnd"/>
       <w:r>
         <w:rPr>
           <w:rFonts w:ascii="Courier New" w:hAnsi="Courier New" w:cs="Courier New"/>
@@ -19198,7 +16531,7 @@
     </w:p>
     <w:p>
       <w:pPr>
-        <w:pStyle w:val="Heading1"/>
+        <w:pStyle w:val="Overskrift1"/>
         <w:rPr>
           <w:rFonts w:ascii="Helvetica" w:hAnsi="Helvetica" w:cs="Helvetica"/>
         </w:rPr>
@@ -19213,15 +16546,7 @@
     </w:p>
     <w:p>
       <w:r>
-        <w:t xml:space="preserve">The </w:t>
-      </w:r>
-      <w:proofErr w:type="gramStart"/>
-      <w:r>
-        <w:t>current status</w:t>
-      </w:r>
-      <w:proofErr w:type="gramEnd"/>
-      <w:r>
-        <w:t xml:space="preserve"> of the VVC can be retrieved during simulation. This is </w:t>
+        <w:t xml:space="preserve">The current status of the VVC can be retrieved during simulation. This is </w:t>
       </w:r>
       <w:r>
         <w:t>done</w:t>
@@ -19380,7 +16705,6 @@
                 <w:szCs w:val="18"/>
               </w:rPr>
             </w:pPr>
-            <w:proofErr w:type="spellStart"/>
             <w:r>
               <w:rPr>
                 <w:rFonts w:cs="Helvetica"/>
@@ -19389,7 +16713,6 @@
               </w:rPr>
               <w:t>current_cmd_idx</w:t>
             </w:r>
-            <w:proofErr w:type="spellEnd"/>
           </w:p>
         </w:tc>
         <w:tc>
@@ -19479,7 +16802,6 @@
                 <w:szCs w:val="18"/>
               </w:rPr>
             </w:pPr>
-            <w:proofErr w:type="spellStart"/>
             <w:r>
               <w:rPr>
                 <w:rFonts w:cs="Helvetica"/>
@@ -19488,7 +16810,6 @@
               </w:rPr>
               <w:t>previous_cmd_idx</w:t>
             </w:r>
-            <w:proofErr w:type="spellEnd"/>
           </w:p>
         </w:tc>
         <w:tc>
@@ -19579,7 +16900,6 @@
                 <w:szCs w:val="18"/>
               </w:rPr>
             </w:pPr>
-            <w:proofErr w:type="spellStart"/>
             <w:r>
               <w:rPr>
                 <w:rFonts w:cs="Helvetica"/>
@@ -19588,7 +16908,6 @@
               </w:rPr>
               <w:t>pending_cmd_cnt</w:t>
             </w:r>
-            <w:proofErr w:type="spellEnd"/>
           </w:p>
         </w:tc>
         <w:tc>
@@ -19671,7 +16990,7 @@
     </w:p>
     <w:p>
       <w:pPr>
-        <w:pStyle w:val="Heading1"/>
+        <w:pStyle w:val="Overskrift1"/>
         <w:rPr>
           <w:rFonts w:ascii="Helvetica" w:hAnsi="Helvetica" w:cs="Helvetica"/>
         </w:rPr>
@@ -19693,21 +17012,7 @@
         <w:rPr>
           <w:rFonts w:ascii="Verdana" w:hAnsi="Verdana"/>
         </w:rPr>
-        <w:t xml:space="preserve">The VVCs support a centralized VVC activity register which the activity watchdog uses to monitor the VVC activities. The VVCs will register their presence to the VVC activity register at start-up, and report when ACTIVE and INACTIVE, using dedicated VVC activity register methods, and trigger the </w:t>
-      </w:r>
-      <w:proofErr w:type="spellStart"/>
-      <w:r>
-        <w:rPr>
-          <w:rFonts w:ascii="Verdana" w:hAnsi="Verdana"/>
-        </w:rPr>
-        <w:t>global_trigger_vvc_activity_register</w:t>
-      </w:r>
-      <w:proofErr w:type="spellEnd"/>
-      <w:r>
-        <w:rPr>
-          <w:rFonts w:ascii="Verdana" w:hAnsi="Verdana"/>
-        </w:rPr>
-        <w:t xml:space="preserve"> signal during simulations. The activity watchdog is continuously monitoring the VVC activity register for VVC inactivity and raises an alert if no VVC activity is registered within the specified timeout period.</w:t>
+        <w:t>The VVCs support a centralized VVC activity register which the activity watchdog uses to monitor the VVC activities. The VVCs will register their presence to the VVC activity register at start-up, and report when ACTIVE and INACTIVE, using dedicated VVC activity register methods, and trigger the global_trigger_vvc_activity_register signal during simulations. The activity watchdog is continuously monitoring the VVC activity register for VVC inactivity and raises an alert if no VVC activity is registered within the specified timeout period.</w:t>
       </w:r>
       <w:r>
         <w:rPr>
@@ -19728,69 +17033,11 @@
         </w:rPr>
         <w:t xml:space="preserve">Include </w:t>
       </w:r>
-      <w:proofErr w:type="spellStart"/>
       <w:r>
         <w:rPr>
           <w:rFonts w:ascii="Consolas" w:hAnsi="Consolas"/>
         </w:rPr>
-        <w:t>activity_</w:t>
-      </w:r>
-      <w:proofErr w:type="gramStart"/>
-      <w:r>
-        <w:rPr>
-          <w:rFonts w:ascii="Consolas" w:hAnsi="Consolas"/>
-        </w:rPr>
-        <w:t>watchdog</w:t>
-      </w:r>
-      <w:proofErr w:type="spellEnd"/>
-      <w:r>
-        <w:rPr>
-          <w:rFonts w:ascii="Consolas" w:hAnsi="Consolas"/>
-        </w:rPr>
-        <w:t>(</w:t>
-      </w:r>
-      <w:proofErr w:type="spellStart"/>
-      <w:proofErr w:type="gramEnd"/>
-      <w:r>
-        <w:rPr>
-          <w:rFonts w:ascii="Consolas" w:hAnsi="Consolas"/>
-        </w:rPr>
-        <w:t>num_exp_vvc</w:t>
-      </w:r>
-      <w:proofErr w:type="spellEnd"/>
-      <w:r>
-        <w:rPr>
-          <w:rFonts w:ascii="Consolas" w:hAnsi="Consolas"/>
-        </w:rPr>
-        <w:t>, timeout, [</w:t>
-      </w:r>
-      <w:proofErr w:type="spellStart"/>
-      <w:r>
-        <w:rPr>
-          <w:rFonts w:ascii="Consolas" w:hAnsi="Consolas"/>
-        </w:rPr>
-        <w:t>alert_level</w:t>
-      </w:r>
-      <w:proofErr w:type="spellEnd"/>
-      <w:r>
-        <w:rPr>
-          <w:rFonts w:ascii="Consolas" w:hAnsi="Consolas"/>
-        </w:rPr>
-        <w:t>, [</w:t>
-      </w:r>
-      <w:proofErr w:type="spellStart"/>
-      <w:r>
-        <w:rPr>
-          <w:rFonts w:ascii="Consolas" w:hAnsi="Consolas"/>
-        </w:rPr>
-        <w:t>msg</w:t>
-      </w:r>
-      <w:proofErr w:type="spellEnd"/>
-      <w:r>
-        <w:rPr>
-          <w:rFonts w:ascii="Consolas" w:hAnsi="Consolas"/>
-        </w:rPr>
-        <w:t>]])</w:t>
+        <w:t>activity_watchdog(num_exp_vvc, timeout, [alert_level, [msg]])</w:t>
       </w:r>
       <w:r>
         <w:rPr>
@@ -19805,14 +17052,12 @@
         <w:br/>
         <w:t xml:space="preserve">Note that setting the exact number of expected VVCs in the VVC activity register can be omitted by setting </w:t>
       </w:r>
-      <w:proofErr w:type="spellStart"/>
       <w:r>
         <w:rPr>
           <w:rFonts w:ascii="Consolas" w:hAnsi="Consolas" w:cs="Consolas"/>
         </w:rPr>
         <w:t>num_exp_vvc</w:t>
       </w:r>
-      <w:proofErr w:type="spellEnd"/>
       <w:r>
         <w:rPr>
           <w:rFonts w:ascii="Verdana" w:hAnsi="Verdana"/>
@@ -19843,7 +17088,7 @@
     </w:p>
     <w:p>
       <w:pPr>
-        <w:pStyle w:val="Heading1"/>
+        <w:pStyle w:val="Overskrift1"/>
         <w:rPr>
           <w:rFonts w:ascii="Helvetica" w:hAnsi="Helvetica" w:cs="Helvetica"/>
         </w:rPr>
@@ -19940,35 +17185,7 @@
         <w:rPr>
           <w:rFonts w:ascii="Courier New" w:hAnsi="Courier New" w:cs="Courier New"/>
         </w:rPr>
-        <w:t>_vvc_config(C_VVC_INDEX</w:t>
-      </w:r>
-      <w:proofErr w:type="gramStart"/>
-      <w:r>
-        <w:rPr>
-          <w:rFonts w:ascii="Courier New" w:hAnsi="Courier New" w:cs="Courier New"/>
-        </w:rPr>
-        <w:t>).</w:t>
-      </w:r>
-      <w:proofErr w:type="spellStart"/>
-      <w:r>
-        <w:rPr>
-          <w:rFonts w:ascii="Courier New" w:hAnsi="Courier New" w:cs="Courier New"/>
-        </w:rPr>
-        <w:t>unwanted</w:t>
-      </w:r>
-      <w:proofErr w:type="gramEnd"/>
-      <w:r>
-        <w:rPr>
-          <w:rFonts w:ascii="Courier New" w:hAnsi="Courier New" w:cs="Courier New"/>
-        </w:rPr>
-        <w:t>_activity_severity</w:t>
-      </w:r>
-      <w:proofErr w:type="spellEnd"/>
-      <w:r>
-        <w:rPr>
-          <w:rFonts w:ascii="Courier New" w:hAnsi="Courier New" w:cs="Courier New"/>
-        </w:rPr>
-        <w:t xml:space="preserve"> := NO_ALERT</w:t>
+        <w:t>_vvc_config(C_VVC_INDEX).unwanted_activity_severity := NO_ALERT</w:t>
       </w:r>
       <w:r>
         <w:rPr>
@@ -20003,23 +17220,7 @@
           <w:rFonts w:cs="Helvetica"/>
           <w:lang w:val="en-US"/>
         </w:rPr>
-        <w:t xml:space="preserve">master DUT, unwanted activity will give alerts on the inactive slave VVCs. </w:t>
-      </w:r>
-      <w:proofErr w:type="gramStart"/>
-      <w:r>
-        <w:rPr>
-          <w:rFonts w:cs="Helvetica"/>
-          <w:lang w:val="en-US"/>
-        </w:rPr>
-        <w:t>In order to</w:t>
-      </w:r>
-      <w:proofErr w:type="gramEnd"/>
-      <w:r>
-        <w:rPr>
-          <w:rFonts w:cs="Helvetica"/>
-          <w:lang w:val="en-US"/>
-        </w:rPr>
-        <w:t xml:space="preserve"> avoid getting any false alerts, the unwanted activity must be disabled on the inactive slave VVCs.</w:t>
+        <w:t>master DUT, unwanted activity will give alerts on the inactive slave VVCs. In order to avoid getting any false alerts, the unwanted activity must be disabled on the inactive slave VVCs.</w:t>
       </w:r>
       <w:r>
         <w:rPr>
@@ -20067,21 +17268,12 @@
         </w:rPr>
         <w:t>d activity detection feature is enabled (</w:t>
       </w:r>
-      <w:proofErr w:type="spellStart"/>
       <w:r>
         <w:rPr>
           <w:rFonts w:ascii="Consolas" w:hAnsi="Consolas"/>
         </w:rPr>
-        <w:t>unwanted_activity_</w:t>
+        <w:t>unwanted_activity_severity</w:t>
       </w:r>
-      <w:proofErr w:type="gramStart"/>
-      <w:r>
-        <w:rPr>
-          <w:rFonts w:ascii="Consolas" w:hAnsi="Consolas"/>
-        </w:rPr>
-        <w:t>severity</w:t>
-      </w:r>
-      <w:proofErr w:type="spellEnd"/>
       <w:r>
         <w:rPr>
           <w:rFonts w:ascii="Consolas" w:hAnsi="Consolas"/>
@@ -20094,7 +17286,6 @@
         </w:rPr>
         <w:t>:</w:t>
       </w:r>
-      <w:proofErr w:type="gramEnd"/>
       <w:r>
         <w:rPr>
           <w:rFonts w:ascii="Consolas" w:hAnsi="Consolas" w:cs="Helvetica"/>
@@ -20136,7 +17327,7 @@
     </w:p>
     <w:p>
       <w:pPr>
-        <w:pStyle w:val="Heading1"/>
+        <w:pStyle w:val="Overskrift1"/>
       </w:pPr>
       <w:r>
         <w:lastRenderedPageBreak/>
@@ -20145,21 +17336,13 @@
     </w:p>
     <w:p>
       <w:r>
-        <w:t xml:space="preserve">This VVC supports transaction info, a UVVM concept for distributing transaction information in a controlled manner within the complete testbench environment. The transaction info may be used in </w:t>
-      </w:r>
-      <w:proofErr w:type="gramStart"/>
-      <w:r>
-        <w:t>many different ways</w:t>
-      </w:r>
-      <w:proofErr w:type="gramEnd"/>
-      <w:r>
-        <w:t>, but the main purpose is to share information directly from the VVC to a DUT model.</w:t>
+        <w:t>This VVC supports transaction info, a UVVM concept for distributing transaction information in a controlled manner within the complete testbench environment. The transaction info may be used in many different ways, but the main purpose is to share information directly from the VVC to a DUT model.</w:t>
       </w:r>
     </w:p>
     <w:p/>
     <w:p>
       <w:pPr>
-        <w:pStyle w:val="Caption"/>
+        <w:pStyle w:val="Bildetekst"/>
         <w:keepNext/>
         <w:jc w:val="center"/>
       </w:pPr>
@@ -20167,7 +17350,6 @@
       <w:r>
         <w:t xml:space="preserve">Table 5.1 I2C transaction info record fields. Transaction type: </w:t>
       </w:r>
-      <w:proofErr w:type="spellStart"/>
       <w:r>
         <w:t>t_</w:t>
       </w:r>
@@ -20178,11 +17360,7 @@
         <w:t>_</w:t>
       </w:r>
       <w:r>
-        <w:t>transaction</w:t>
-      </w:r>
-      <w:proofErr w:type="spellEnd"/>
-      <w:r>
-        <w:t xml:space="preserve"> (BT)</w:t>
+        <w:t>transaction (BT)</w:t>
       </w:r>
       <w:r>
         <w:rPr>
@@ -20458,7 +17636,6 @@
                 <w:szCs w:val="18"/>
               </w:rPr>
             </w:pPr>
-            <w:proofErr w:type="spellStart"/>
             <w:r>
               <w:rPr>
                 <w:rFonts w:cs="Helvetica"/>
@@ -20467,7 +17644,6 @@
               </w:rPr>
               <w:t>t_operation</w:t>
             </w:r>
-            <w:proofErr w:type="spellEnd"/>
           </w:p>
         </w:tc>
         <w:tc>
@@ -20527,25 +17703,7 @@
                 <w:sz w:val="15"/>
                 <w:szCs w:val="18"/>
               </w:rPr>
-              <w:t xml:space="preserve">Current VVC operation, </w:t>
-            </w:r>
-            <w:proofErr w:type="gramStart"/>
-            <w:r>
-              <w:rPr>
-                <w:rFonts w:cs="Helvetica"/>
-                <w:sz w:val="15"/>
-                <w:szCs w:val="18"/>
-              </w:rPr>
-              <w:t>e.g.</w:t>
-            </w:r>
-            <w:proofErr w:type="gramEnd"/>
-            <w:r>
-              <w:rPr>
-                <w:rFonts w:cs="Helvetica"/>
-                <w:sz w:val="15"/>
-                <w:szCs w:val="18"/>
-              </w:rPr>
-              <w:t xml:space="preserve"> INSERT_DELAY, POLL_UNTIL, READ, WRITE.</w:t>
+              <w:t>Current VVC operation, e.g. INSERT_DELAY, POLL_UNTIL, READ, WRITE.</w:t>
             </w:r>
           </w:p>
         </w:tc>
@@ -20570,7 +17728,6 @@
                 <w:szCs w:val="18"/>
               </w:rPr>
             </w:pPr>
-            <w:proofErr w:type="spellStart"/>
             <w:r>
               <w:rPr>
                 <w:rFonts w:cs="Helvetica"/>
@@ -20580,7 +17737,6 @@
               </w:rPr>
               <w:t>addr</w:t>
             </w:r>
-            <w:proofErr w:type="spellEnd"/>
           </w:p>
         </w:tc>
         <w:tc>
@@ -20602,7 +17758,6 @@
                 <w:szCs w:val="18"/>
               </w:rPr>
             </w:pPr>
-            <w:proofErr w:type="gramStart"/>
             <w:r>
               <w:rPr>
                 <w:rFonts w:cs="Helvetica"/>
@@ -20628,37 +17783,7 @@
                 <w:sz w:val="15"/>
                 <w:szCs w:val="18"/>
               </w:rPr>
-              <w:t>(</w:t>
-            </w:r>
-            <w:proofErr w:type="gramEnd"/>
-            <w:r>
-              <w:rPr>
-                <w:rFonts w:cs="Helvetica"/>
-                <w:color w:val="000000" w:themeColor="text1"/>
-                <w:sz w:val="15"/>
-                <w:szCs w:val="18"/>
-              </w:rPr>
-              <w:t xml:space="preserve">9 </w:t>
-            </w:r>
-            <w:proofErr w:type="spellStart"/>
-            <w:r>
-              <w:rPr>
-                <w:rFonts w:cs="Helvetica"/>
-                <w:color w:val="000000" w:themeColor="text1"/>
-                <w:sz w:val="15"/>
-                <w:szCs w:val="18"/>
-              </w:rPr>
-              <w:t>downto</w:t>
-            </w:r>
-            <w:proofErr w:type="spellEnd"/>
-            <w:r>
-              <w:rPr>
-                <w:rFonts w:cs="Helvetica"/>
-                <w:color w:val="000000" w:themeColor="text1"/>
-                <w:sz w:val="15"/>
-                <w:szCs w:val="18"/>
-              </w:rPr>
-              <w:t xml:space="preserve"> 0)</w:t>
+              <w:t>(9 downto 0)</w:t>
             </w:r>
           </w:p>
         </w:tc>
@@ -20778,7 +17903,6 @@
                 <w:szCs w:val="18"/>
               </w:rPr>
             </w:pPr>
-            <w:proofErr w:type="spellStart"/>
             <w:r>
               <w:rPr>
                 <w:rFonts w:cs="Helvetica"/>
@@ -20786,9 +17910,8 @@
                 <w:sz w:val="15"/>
                 <w:szCs w:val="18"/>
               </w:rPr>
-              <w:t>t_byte_</w:t>
-            </w:r>
-            <w:proofErr w:type="gramStart"/>
+              <w:t>t_byte_array</w:t>
+            </w:r>
             <w:r>
               <w:rPr>
                 <w:rFonts w:cs="Helvetica"/>
@@ -20796,27 +17919,7 @@
                 <w:sz w:val="15"/>
                 <w:szCs w:val="18"/>
               </w:rPr>
-              <w:t>array</w:t>
-            </w:r>
-            <w:proofErr w:type="spellEnd"/>
-            <w:r>
-              <w:rPr>
-                <w:rFonts w:cs="Helvetica"/>
-                <w:color w:val="000000" w:themeColor="text1"/>
-                <w:sz w:val="15"/>
-                <w:szCs w:val="18"/>
-              </w:rPr>
-              <w:t>(</w:t>
-            </w:r>
-            <w:proofErr w:type="gramEnd"/>
-            <w:r>
-              <w:rPr>
-                <w:rFonts w:cs="Helvetica"/>
-                <w:color w:val="000000" w:themeColor="text1"/>
-                <w:sz w:val="15"/>
-                <w:szCs w:val="18"/>
-              </w:rPr>
-              <w:t>0 to 63)</w:t>
+              <w:t>(0 to 63)</w:t>
             </w:r>
           </w:p>
         </w:tc>
@@ -20906,7 +18009,6 @@
                 <w:szCs w:val="18"/>
               </w:rPr>
             </w:pPr>
-            <w:proofErr w:type="spellStart"/>
             <w:r>
               <w:rPr>
                 <w:rFonts w:cs="Helvetica"/>
@@ -20916,7 +18018,6 @@
               </w:rPr>
               <w:t>num_bytes</w:t>
             </w:r>
-            <w:proofErr w:type="spellEnd"/>
           </w:p>
         </w:tc>
         <w:tc>
@@ -21035,7 +18136,6 @@
                 <w:szCs w:val="18"/>
               </w:rPr>
             </w:pPr>
-            <w:proofErr w:type="spellStart"/>
             <w:r>
               <w:rPr>
                 <w:rFonts w:cs="Helvetica"/>
@@ -21045,7 +18145,6 @@
               </w:rPr>
               <w:t>action_when_transfer_is_done</w:t>
             </w:r>
-            <w:proofErr w:type="spellEnd"/>
           </w:p>
         </w:tc>
         <w:tc>
@@ -21067,7 +18166,6 @@
                 <w:szCs w:val="18"/>
               </w:rPr>
             </w:pPr>
-            <w:proofErr w:type="spellStart"/>
             <w:r>
               <w:rPr>
                 <w:rFonts w:cs="Helvetica"/>
@@ -21077,7 +18175,6 @@
               </w:rPr>
               <w:t>t_action_when_transfer_is_done</w:t>
             </w:r>
-            <w:proofErr w:type="spellEnd"/>
           </w:p>
         </w:tc>
         <w:tc>
@@ -21166,7 +18263,6 @@
                 <w:szCs w:val="18"/>
               </w:rPr>
             </w:pPr>
-            <w:proofErr w:type="spellStart"/>
             <w:r>
               <w:rPr>
                 <w:rFonts w:cs="Helvetica"/>
@@ -21176,7 +18272,6 @@
               </w:rPr>
               <w:t>exp_ack</w:t>
             </w:r>
-            <w:proofErr w:type="spellEnd"/>
           </w:p>
         </w:tc>
         <w:tc>
@@ -21198,7 +18293,6 @@
                 <w:szCs w:val="18"/>
               </w:rPr>
             </w:pPr>
-            <w:proofErr w:type="spellStart"/>
             <w:r>
               <w:rPr>
                 <w:rFonts w:cs="Helvetica"/>
@@ -21208,7 +18302,6 @@
               </w:rPr>
               <w:t>boolean</w:t>
             </w:r>
-            <w:proofErr w:type="spellEnd"/>
           </w:p>
         </w:tc>
         <w:tc>
@@ -21272,27 +18365,7 @@
                 <w:sz w:val="15"/>
                 <w:szCs w:val="15"/>
               </w:rPr>
-              <w:t xml:space="preserve">Expected ack bit during a Quick Command. Can be used to </w:t>
-            </w:r>
-            <w:proofErr w:type="gramStart"/>
-            <w:r>
-              <w:rPr>
-                <w:rFonts w:cs="Helvetica"/>
-                <w:color w:val="000000" w:themeColor="text1"/>
-                <w:sz w:val="15"/>
-                <w:szCs w:val="15"/>
-              </w:rPr>
-              <w:t>e.g.</w:t>
-            </w:r>
-            <w:proofErr w:type="gramEnd"/>
-            <w:r>
-              <w:rPr>
-                <w:rFonts w:cs="Helvetica"/>
-                <w:color w:val="000000" w:themeColor="text1"/>
-                <w:sz w:val="15"/>
-                <w:szCs w:val="15"/>
-              </w:rPr>
-              <w:t xml:space="preserve"> identify if a slave is present on the bus.</w:t>
+              <w:t>Expected ack bit during a Quick Command. Can be used to e.g. identify if a slave is present on the bus.</w:t>
             </w:r>
           </w:p>
         </w:tc>
@@ -21317,7 +18390,6 @@
                 <w:szCs w:val="18"/>
               </w:rPr>
             </w:pPr>
-            <w:proofErr w:type="spellStart"/>
             <w:r>
               <w:rPr>
                 <w:rFonts w:cs="Helvetica"/>
@@ -21327,7 +18399,6 @@
               </w:rPr>
               <w:t>rw_bit</w:t>
             </w:r>
-            <w:proofErr w:type="spellEnd"/>
           </w:p>
         </w:tc>
         <w:tc>
@@ -21349,7 +18420,6 @@
                 <w:szCs w:val="18"/>
               </w:rPr>
             </w:pPr>
-            <w:proofErr w:type="spellStart"/>
             <w:r>
               <w:rPr>
                 <w:rFonts w:cs="Helvetica"/>
@@ -21359,7 +18429,6 @@
               </w:rPr>
               <w:t>sl</w:t>
             </w:r>
-            <w:proofErr w:type="spellEnd"/>
           </w:p>
         </w:tc>
         <w:tc>
@@ -21447,7 +18516,6 @@
                 <w:szCs w:val="18"/>
               </w:rPr>
             </w:pPr>
-            <w:proofErr w:type="spellStart"/>
             <w:r>
               <w:rPr>
                 <w:rFonts w:cs="Helvetica"/>
@@ -21456,7 +18524,6 @@
               </w:rPr>
               <w:t>vvc_meta</w:t>
             </w:r>
-            <w:proofErr w:type="spellEnd"/>
           </w:p>
         </w:tc>
         <w:tc>
@@ -21477,7 +18544,6 @@
                 <w:szCs w:val="18"/>
               </w:rPr>
             </w:pPr>
-            <w:proofErr w:type="spellStart"/>
             <w:r>
               <w:rPr>
                 <w:rFonts w:cs="Helvetica"/>
@@ -21486,7 +18552,6 @@
               </w:rPr>
               <w:t>t_vvc_meta</w:t>
             </w:r>
-            <w:proofErr w:type="spellEnd"/>
           </w:p>
         </w:tc>
         <w:tc>
@@ -21596,18 +18661,8 @@
                 <w:sz w:val="15"/>
                 <w:szCs w:val="18"/>
               </w:rPr>
-              <w:t xml:space="preserve"> </w:t>
-            </w:r>
-            <w:proofErr w:type="spellStart"/>
-            <w:r>
-              <w:rPr>
-                <w:rFonts w:cs="Helvetica"/>
-                <w:sz w:val="15"/>
-                <w:szCs w:val="18"/>
-              </w:rPr>
-              <w:t>msg</w:t>
-            </w:r>
-            <w:proofErr w:type="spellEnd"/>
+              <w:t xml:space="preserve"> msg</w:t>
+            </w:r>
           </w:p>
         </w:tc>
         <w:tc>
@@ -21745,18 +18800,8 @@
                 <w:sz w:val="15"/>
                 <w:szCs w:val="18"/>
               </w:rPr>
-              <w:t xml:space="preserve"> </w:t>
-            </w:r>
-            <w:proofErr w:type="spellStart"/>
-            <w:r>
-              <w:rPr>
-                <w:rFonts w:cs="Helvetica"/>
-                <w:sz w:val="15"/>
-                <w:szCs w:val="18"/>
-              </w:rPr>
-              <w:t>cmd_idx</w:t>
-            </w:r>
-            <w:proofErr w:type="spellEnd"/>
+              <w:t xml:space="preserve"> cmd_idx</w:t>
+            </w:r>
           </w:p>
         </w:tc>
         <w:tc>
@@ -21869,7 +18914,6 @@
                 <w:szCs w:val="18"/>
               </w:rPr>
             </w:pPr>
-            <w:proofErr w:type="spellStart"/>
             <w:r>
               <w:rPr>
                 <w:rFonts w:cs="Helvetica"/>
@@ -21878,7 +18922,6 @@
               </w:rPr>
               <w:t>transaction_status</w:t>
             </w:r>
-            <w:proofErr w:type="spellEnd"/>
           </w:p>
         </w:tc>
         <w:tc>
@@ -21900,7 +18943,6 @@
                 <w:szCs w:val="18"/>
               </w:rPr>
             </w:pPr>
-            <w:proofErr w:type="spellStart"/>
             <w:r>
               <w:rPr>
                 <w:rFonts w:cs="Helvetica"/>
@@ -21909,7 +18951,6 @@
               </w:rPr>
               <w:t>t_transaction_status</w:t>
             </w:r>
-            <w:proofErr w:type="spellEnd"/>
           </w:p>
         </w:tc>
         <w:tc>
@@ -21979,7 +19020,7 @@
     </w:tbl>
     <w:p>
       <w:pPr>
-        <w:pStyle w:val="Heading1"/>
+        <w:pStyle w:val="Overskrift1"/>
       </w:pPr>
       <w:r>
         <w:t>Scoreboard</w:t>
@@ -22024,23 +19065,7 @@
           <w:rFonts w:ascii="Consolas" w:hAnsi="Consolas" w:cs="Consolas"/>
           <w:color w:val="000000" w:themeColor="text1"/>
         </w:rPr>
-        <w:t>i2c_master_</w:t>
-      </w:r>
-      <w:proofErr w:type="gramStart"/>
-      <w:r>
-        <w:rPr>
-          <w:rFonts w:ascii="Consolas" w:hAnsi="Consolas" w:cs="Consolas"/>
-          <w:color w:val="000000" w:themeColor="text1"/>
-        </w:rPr>
-        <w:t>receive(</w:t>
-      </w:r>
-      <w:proofErr w:type="gramEnd"/>
-      <w:r>
-        <w:rPr>
-          <w:rFonts w:ascii="Consolas" w:hAnsi="Consolas" w:cs="Consolas"/>
-          <w:color w:val="000000" w:themeColor="text1"/>
-        </w:rPr>
-        <w:t>)</w:t>
+        <w:t>i2c_master_receive()</w:t>
       </w:r>
       <w:r>
         <w:rPr>
@@ -22051,33 +19076,11 @@
       <w:r>
         <w:t xml:space="preserve">that the data is only stored in the scoreboard and not accessible with the </w:t>
       </w:r>
-      <w:proofErr w:type="spellStart"/>
       <w:r>
         <w:rPr>
           <w:rFonts w:ascii="Consolas" w:hAnsi="Consolas" w:cs="Consolas"/>
         </w:rPr>
-        <w:t>fetch_</w:t>
-      </w:r>
-      <w:proofErr w:type="gramStart"/>
-      <w:r>
-        <w:rPr>
-          <w:rFonts w:ascii="Consolas" w:hAnsi="Consolas" w:cs="Consolas"/>
-        </w:rPr>
-        <w:t>result</w:t>
-      </w:r>
-      <w:proofErr w:type="spellEnd"/>
-      <w:r>
-        <w:rPr>
-          <w:rFonts w:ascii="Consolas" w:hAnsi="Consolas" w:cs="Consolas"/>
-        </w:rPr>
-        <w:t>(</w:t>
-      </w:r>
-      <w:proofErr w:type="gramEnd"/>
-      <w:r>
-        <w:rPr>
-          <w:rFonts w:ascii="Consolas" w:hAnsi="Consolas" w:cs="Consolas"/>
-        </w:rPr>
-        <w:t>)</w:t>
+        <w:t>fetch_result()</w:t>
       </w:r>
       <w:r>
         <w:t xml:space="preserve"> method when the </w:t>
@@ -22102,46 +19105,16 @@
         <w:jc w:val="both"/>
       </w:pPr>
       <w:r>
-        <w:t xml:space="preserve">The I2C scoreboard is per default a 64 bits wide standard logic vector. When sending expected data to the scoreboard, where the data width is smaller than the default scoreboard width, we </w:t>
-      </w:r>
-      <w:proofErr w:type="spellStart"/>
-      <w:r>
-        <w:t>recomment</w:t>
-      </w:r>
-      <w:proofErr w:type="spellEnd"/>
-      <w:r>
-        <w:t xml:space="preserve"> zero-padding the data with the </w:t>
+        <w:t xml:space="preserve">The I2C scoreboard is per default a 64 bits wide standard logic vector. When sending expected data to the scoreboard, where the data width is smaller than the default scoreboard width, we recomment zero-padding the data with the </w:t>
       </w:r>
       <w:r>
         <w:rPr>
           <w:rFonts w:ascii="Consolas" w:hAnsi="Consolas" w:cs="Consolas"/>
         </w:rPr>
-        <w:t>pad_i2d_</w:t>
-      </w:r>
-      <w:proofErr w:type="gramStart"/>
-      <w:r>
-        <w:rPr>
-          <w:rFonts w:ascii="Consolas" w:hAnsi="Consolas" w:cs="Consolas"/>
-        </w:rPr>
-        <w:t>sb(</w:t>
-      </w:r>
-      <w:proofErr w:type="gramEnd"/>
-      <w:r>
-        <w:rPr>
-          <w:rFonts w:ascii="Consolas" w:hAnsi="Consolas" w:cs="Consolas"/>
-        </w:rPr>
-        <w:t>)</w:t>
+        <w:t>pad_i2d_sb()</w:t>
       </w:r>
       <w:r>
-        <w:t xml:space="preserve"> </w:t>
-      </w:r>
-      <w:proofErr w:type="spellStart"/>
-      <w:r>
-        <w:t>function.I.e</w:t>
-      </w:r>
-      <w:proofErr w:type="spellEnd"/>
-      <w:r>
-        <w:t xml:space="preserve">. </w:t>
+        <w:t xml:space="preserve"> function.I.e. </w:t>
       </w:r>
       <w:r>
         <w:rPr>
@@ -22170,21 +19143,7 @@
         <w:rPr>
           <w:color w:val="000000" w:themeColor="text1"/>
         </w:rPr>
-        <w:t xml:space="preserve"> the Generic Scoreboard Quick Reference PDF in the </w:t>
-      </w:r>
-      <w:proofErr w:type="spellStart"/>
-      <w:r>
-        <w:rPr>
-          <w:color w:val="000000" w:themeColor="text1"/>
-        </w:rPr>
-        <w:t>Bitvis</w:t>
-      </w:r>
-      <w:proofErr w:type="spellEnd"/>
-      <w:r>
-        <w:rPr>
-          <w:color w:val="000000" w:themeColor="text1"/>
-        </w:rPr>
-        <w:t xml:space="preserve"> VIP Scoreboard document folder for a complete list of available commands and additional information. The </w:t>
+        <w:t xml:space="preserve"> the Generic Scoreboard Quick Reference PDF in the Bitvis VIP Scoreboard document folder for a complete list of available commands and additional information. The </w:t>
       </w:r>
       <w:r>
         <w:rPr>
@@ -22225,7 +19184,6 @@
         </w:rPr>
         <w:t xml:space="preserve">, located in the </w:t>
       </w:r>
-      <w:proofErr w:type="spellStart"/>
       <w:r>
         <w:rPr>
           <w:rFonts w:ascii="Consolas" w:hAnsi="Consolas" w:cs="Consolas"/>
@@ -22233,26 +19191,11 @@
         </w:rPr>
         <w:t>vvc_methods_pkg.vhd</w:t>
       </w:r>
-      <w:proofErr w:type="spellEnd"/>
       <w:r>
         <w:rPr>
           <w:color w:val="000000" w:themeColor="text1"/>
         </w:rPr>
-        <w:t xml:space="preserve">. </w:t>
-      </w:r>
-      <w:proofErr w:type="gramStart"/>
-      <w:r>
-        <w:rPr>
-          <w:color w:val="000000" w:themeColor="text1"/>
-        </w:rPr>
-        <w:t>All of</w:t>
-      </w:r>
-      <w:proofErr w:type="gramEnd"/>
-      <w:r>
-        <w:rPr>
-          <w:color w:val="000000" w:themeColor="text1"/>
-        </w:rPr>
-        <w:t xml:space="preserve"> the listed Generic Scoreboard commands are available for the I2C VVC </w:t>
+        <w:t xml:space="preserve">. All of the listed Generic Scoreboard commands are available for the I2C VVC </w:t>
       </w:r>
       <w:r>
         <w:rPr>
@@ -22285,7 +19228,7 @@
     </w:p>
     <w:p>
       <w:pPr>
-        <w:pStyle w:val="Heading1"/>
+        <w:pStyle w:val="Overskrift1"/>
         <w:rPr>
           <w:rFonts w:ascii="Helvetica" w:hAnsi="Helvetica" w:cs="Helvetica"/>
         </w:rPr>
@@ -22299,15 +19242,7 @@
     </w:p>
     <w:p>
       <w:r>
-        <w:t>Additional documentation about UVVM and its features can be found under “/</w:t>
-      </w:r>
-      <w:proofErr w:type="spellStart"/>
-      <w:r>
-        <w:t>uvvm_vvc_framework</w:t>
-      </w:r>
-      <w:proofErr w:type="spellEnd"/>
-      <w:r>
-        <w:t xml:space="preserve">/doc/”. </w:t>
+        <w:t xml:space="preserve">Additional documentation about UVVM and its features can be found under “/uvvm_vvc_framework/doc/”. </w:t>
       </w:r>
     </w:p>
     <w:p>
@@ -22320,7 +19255,7 @@
     </w:p>
     <w:p>
       <w:pPr>
-        <w:pStyle w:val="Heading1"/>
+        <w:pStyle w:val="Overskrift1"/>
         <w:rPr>
           <w:rFonts w:ascii="Helvetica" w:hAnsi="Helvetica" w:cs="Helvetica"/>
         </w:rPr>
@@ -22369,17 +19304,12 @@
         <w:t>dependent o</w:t>
       </w:r>
       <w:r>
-        <w:t xml:space="preserve">n the following </w:t>
+        <w:t>n the following libraries</w:t>
       </w:r>
-      <w:proofErr w:type="gramStart"/>
-      <w:r>
-        <w:t>libraries</w:t>
-      </w:r>
-      <w:proofErr w:type="gramEnd"/>
     </w:p>
     <w:p>
       <w:pPr>
-        <w:pStyle w:val="ListParagraph"/>
+        <w:pStyle w:val="Listeavsnitt"/>
         <w:numPr>
           <w:ilvl w:val="0"/>
           <w:numId w:val="40"/>
@@ -22436,6 +19366,20 @@
           <w:b/>
           <w:i/>
         </w:rPr>
+        <w:t>9</w:t>
+      </w:r>
+      <w:r>
+        <w:rPr>
+          <w:b/>
+          <w:i/>
+        </w:rPr>
+        <w:t>.</w:t>
+      </w:r>
+      <w:r>
+        <w:rPr>
+          <w:b/>
+          <w:i/>
+        </w:rPr>
         <w:t>5</w:t>
       </w:r>
       <w:r>
@@ -22443,12 +19387,12 @@
           <w:b/>
           <w:i/>
         </w:rPr>
-        <w:t>.0 and up</w:t>
+        <w:t xml:space="preserve"> and up</w:t>
       </w:r>
     </w:p>
     <w:p>
       <w:pPr>
-        <w:pStyle w:val="ListParagraph"/>
+        <w:pStyle w:val="Listeavsnitt"/>
         <w:numPr>
           <w:ilvl w:val="0"/>
           <w:numId w:val="40"/>
@@ -22505,7 +19449,7 @@
           <w:b/>
           <w:i/>
         </w:rPr>
-        <w:t>1</w:t>
+        <w:t>2</w:t>
       </w:r>
       <w:r>
         <w:rPr>
@@ -22519,7 +19463,7 @@
           <w:b/>
           <w:i/>
         </w:rPr>
-        <w:t>0</w:t>
+        <w:t>7</w:t>
       </w:r>
       <w:r>
         <w:rPr>
@@ -22531,7 +19475,7 @@
     </w:p>
     <w:p>
       <w:pPr>
-        <w:pStyle w:val="ListParagraph"/>
+        <w:pStyle w:val="Listeavsnitt"/>
         <w:numPr>
           <w:ilvl w:val="0"/>
           <w:numId w:val="40"/>
@@ -22558,27 +19502,18 @@
     </w:p>
     <w:p>
       <w:pPr>
-        <w:pStyle w:val="ListParagraph"/>
+        <w:pStyle w:val="Listeavsnitt"/>
         <w:numPr>
           <w:ilvl w:val="0"/>
           <w:numId w:val="40"/>
         </w:numPr>
       </w:pPr>
-      <w:proofErr w:type="spellStart"/>
       <w:r>
         <w:rPr>
           <w:b/>
           <w:i/>
         </w:rPr>
-        <w:t>Bitvis</w:t>
-      </w:r>
-      <w:proofErr w:type="spellEnd"/>
-      <w:r>
-        <w:rPr>
-          <w:b/>
-          <w:i/>
-        </w:rPr>
-        <w:t xml:space="preserve"> VIP Scoreboard</w:t>
+        <w:t>Bitvis VIP Scoreboard</w:t>
       </w:r>
     </w:p>
     <w:p/>
@@ -22599,34 +19534,16 @@
         <w:t>make sure</w:t>
       </w:r>
       <w:r>
-        <w:t xml:space="preserve"> that </w:t>
+        <w:t xml:space="preserve"> that uvvm_vvc_framework</w:t>
       </w:r>
-      <w:proofErr w:type="spellStart"/>
-      <w:r>
-        <w:t>uvvm_vvc_framework</w:t>
-      </w:r>
-      <w:proofErr w:type="spellEnd"/>
       <w:r>
         <w:t xml:space="preserve">, </w:t>
       </w:r>
-      <w:proofErr w:type="spellStart"/>
       <w:r>
-        <w:t>uvvm_util</w:t>
-      </w:r>
-      <w:proofErr w:type="spellEnd"/>
-      <w:r>
-        <w:t xml:space="preserve"> </w:t>
+        <w:t xml:space="preserve">uvvm_util </w:t>
       </w:r>
       <w:r>
-        <w:t xml:space="preserve">and </w:t>
-      </w:r>
-      <w:proofErr w:type="spellStart"/>
-      <w:r>
-        <w:t>bitvis_vip_scoreboard</w:t>
-      </w:r>
-      <w:proofErr w:type="spellEnd"/>
-      <w:r>
-        <w:t xml:space="preserve"> </w:t>
+        <w:t xml:space="preserve">and bitvis_vip_scoreboard </w:t>
       </w:r>
       <w:r>
         <w:t>have been compiled.</w:t>
@@ -22635,15 +19552,7 @@
     <w:p/>
     <w:p>
       <w:r>
-        <w:t xml:space="preserve">See UVVM Essential Mechanisms located in </w:t>
-      </w:r>
-      <w:proofErr w:type="spellStart"/>
-      <w:r>
-        <w:t>uvvm_vvc_framework</w:t>
-      </w:r>
-      <w:proofErr w:type="spellEnd"/>
-      <w:r>
-        <w:t>/doc for information about compile scripts.</w:t>
+        <w:t>See UVVM Essential Mechanisms located in uvvm_vvc_framework/doc for information about compile scripts.</w:t>
       </w:r>
     </w:p>
     <w:p>
@@ -22972,7 +19881,6 @@
                 <w:sz w:val="15"/>
               </w:rPr>
             </w:pPr>
-            <w:proofErr w:type="spellStart"/>
             <w:r>
               <w:rPr>
                 <w:rFonts w:cs="Helvetica"/>
@@ -22980,7 +19888,6 @@
               </w:rPr>
               <w:t>transaction_pkg.vhd</w:t>
             </w:r>
-            <w:proofErr w:type="spellEnd"/>
           </w:p>
         </w:tc>
         <w:tc>
@@ -23060,7 +19967,6 @@
                 <w:sz w:val="15"/>
               </w:rPr>
             </w:pPr>
-            <w:proofErr w:type="spellStart"/>
             <w:r>
               <w:rPr>
                 <w:rFonts w:cs="Helvetica"/>
@@ -23068,7 +19974,6 @@
               </w:rPr>
               <w:t>vvc_cmd_pkg.vhd</w:t>
             </w:r>
-            <w:proofErr w:type="spellEnd"/>
           </w:p>
         </w:tc>
         <w:tc>
@@ -23446,7 +20351,6 @@
                 <w:sz w:val="15"/>
               </w:rPr>
             </w:pPr>
-            <w:proofErr w:type="spellStart"/>
             <w:r>
               <w:rPr>
                 <w:rFonts w:cs="Helvetica"/>
@@ -23454,7 +20358,6 @@
               </w:rPr>
               <w:t>vvc_methods_pkg.vhd</w:t>
             </w:r>
-            <w:proofErr w:type="spellEnd"/>
           </w:p>
         </w:tc>
         <w:tc>
@@ -23539,17 +20442,22 @@
                 <w:rFonts w:cs="Helvetica"/>
                 <w:sz w:val="15"/>
               </w:rPr>
-              <w:t>../</w:t>
-            </w:r>
-            <w:proofErr w:type="spellStart"/>
-            <w:r>
-              <w:rPr>
-                <w:rFonts w:cs="Helvetica"/>
-                <w:sz w:val="15"/>
-              </w:rPr>
-              <w:t>uvvm_vvc_framework</w:t>
-            </w:r>
-            <w:proofErr w:type="spellEnd"/>
+              <w:t>../uvvm_vvc_framework/</w:t>
+            </w:r>
+            <w:r>
+              <w:rPr>
+                <w:rFonts w:cs="Helvetica"/>
+                <w:sz w:val="15"/>
+              </w:rPr>
+              <w:t>src</w:t>
+            </w:r>
+            <w:r>
+              <w:rPr>
+                <w:rFonts w:cs="Helvetica"/>
+                <w:sz w:val="15"/>
+              </w:rPr>
+              <w:t>_target_dependent</w:t>
+            </w:r>
             <w:r>
               <w:rPr>
                 <w:rFonts w:cs="Helvetica"/>
@@ -23557,30 +20465,6 @@
               </w:rPr>
               <w:t>/</w:t>
             </w:r>
-            <w:proofErr w:type="spellStart"/>
-            <w:r>
-              <w:rPr>
-                <w:rFonts w:cs="Helvetica"/>
-                <w:sz w:val="15"/>
-              </w:rPr>
-              <w:t>src</w:t>
-            </w:r>
-            <w:r>
-              <w:rPr>
-                <w:rFonts w:cs="Helvetica"/>
-                <w:sz w:val="15"/>
-              </w:rPr>
-              <w:t>_target_dependent</w:t>
-            </w:r>
-            <w:proofErr w:type="spellEnd"/>
-            <w:r>
-              <w:rPr>
-                <w:rFonts w:cs="Helvetica"/>
-                <w:sz w:val="15"/>
-              </w:rPr>
-              <w:t>/</w:t>
-            </w:r>
-            <w:proofErr w:type="spellStart"/>
             <w:r>
               <w:rPr>
                 <w:rFonts w:cs="Helvetica"/>
@@ -23602,7 +20486,6 @@
               </w:rPr>
               <w:t>.vhd</w:t>
             </w:r>
-            <w:proofErr w:type="spellEnd"/>
           </w:p>
         </w:tc>
         <w:tc>
@@ -23886,7 +20769,7 @@
     </w:tbl>
     <w:p>
       <w:pPr>
-        <w:pStyle w:val="Heading1"/>
+        <w:pStyle w:val="Overskrift1"/>
         <w:numPr>
           <w:ilvl w:val="0"/>
           <w:numId w:val="0"/>
@@ -23899,7 +20782,7 @@
     </w:p>
     <w:p>
       <w:pPr>
-        <w:pStyle w:val="Heading1"/>
+        <w:pStyle w:val="Overskrift1"/>
         <w:rPr>
           <w:rFonts w:ascii="Helvetica" w:hAnsi="Helvetica" w:cs="Helvetica"/>
         </w:rPr>
@@ -24006,7 +20889,7 @@
       <w:hyperlink r:id="rId10" w:history="1">
         <w:r>
           <w:rPr>
-            <w:rStyle w:val="Hyperlink"/>
+            <w:rStyle w:val="Hyperkobling"/>
           </w:rPr>
           <w:t>info@uvvm.org</w:t>
         </w:r>
@@ -24375,34 +21258,34 @@
 <w:ftr xmlns:wpc="http://schemas.microsoft.com/office/word/2010/wordprocessingCanvas" xmlns:cx="http://schemas.microsoft.com/office/drawing/2014/chartex" xmlns:cx1="http://schemas.microsoft.com/office/drawing/2015/9/8/chartex" xmlns:cx2="http://schemas.microsoft.com/office/drawing/2015/10/21/chartex" xmlns:cx3="http://schemas.microsoft.com/office/drawing/2016/5/9/chartex" xmlns:cx4="http://schemas.microsoft.com/office/drawing/2016/5/10/chartex" xmlns:cx5="http://schemas.microsoft.com/office/drawing/2016/5/11/chartex" xmlns:cx6="http://schemas.microsoft.com/office/drawing/2016/5/12/chartex" xmlns:cx7="http://schemas.microsoft.com/office/drawing/2016/5/13/chartex" xmlns:cx8="http://schemas.microsoft.com/office/drawing/2016/5/14/chartex" xmlns:mc="http://schemas.openxmlformats.org/markup-compatibility/2006" xmlns:aink="http://schemas.microsoft.com/office/drawing/2016/ink" xmlns:am3d="http://schemas.microsoft.com/office/drawing/2017/model3d" xmlns:o="urn:schemas-microsoft-com:office:office" xmlns:oel="http://schemas.microsoft.com/office/2019/extlst" xmlns:r="http://schemas.openxmlformats.org/officeDocument/2006/relationships" xmlns:m="http://schemas.openxmlformats.org/officeDocument/2006/math" xmlns:v="urn:schemas-microsoft-com:vml" xmlns:wp14="http://schemas.microsoft.com/office/word/2010/wordprocessingDrawing" xmlns:wp="http://schemas.openxmlformats.org/drawingml/2006/wordprocessingDrawing" xmlns:w10="urn:schemas-microsoft-com:office:word" xmlns:w="http://schemas.openxmlformats.org/wordprocessingml/2006/main" xmlns:w14="http://schemas.microsoft.com/office/word/2010/wordml" xmlns:w15="http://schemas.microsoft.com/office/word/2012/wordml" xmlns:w16cex="http://schemas.microsoft.com/office/word/2018/wordml/cex" xmlns:w16cid="http://schemas.microsoft.com/office/word/2016/wordml/cid" xmlns:w16="http://schemas.microsoft.com/office/word/2018/wordml" xmlns:w16sdtdh="http://schemas.microsoft.com/office/word/2020/wordml/sdtdatahash" xmlns:w16se="http://schemas.microsoft.com/office/word/2015/wordml/symex" xmlns:wpg="http://schemas.microsoft.com/office/word/2010/wordprocessingGroup" xmlns:wpi="http://schemas.microsoft.com/office/word/2010/wordprocessingInk" xmlns:wne="http://schemas.microsoft.com/office/word/2006/wordml" xmlns:wps="http://schemas.microsoft.com/office/word/2010/wordprocessingShape" mc:Ignorable="w14 w15 w16se w16cid w16 w16cex w16sdtdh wp14">
   <w:p>
     <w:pPr>
-      <w:pStyle w:val="Footer"/>
+      <w:pStyle w:val="Bunntekst"/>
       <w:framePr w:wrap="none" w:vAnchor="text" w:hAnchor="margin" w:xAlign="right" w:y="1"/>
       <w:rPr>
-        <w:rStyle w:val="PageNumber"/>
+        <w:rStyle w:val="Sidetall"/>
       </w:rPr>
     </w:pPr>
     <w:r>
       <w:rPr>
-        <w:rStyle w:val="PageNumber"/>
+        <w:rStyle w:val="Sidetall"/>
       </w:rPr>
       <w:fldChar w:fldCharType="begin"/>
     </w:r>
     <w:r>
       <w:rPr>
-        <w:rStyle w:val="PageNumber"/>
+        <w:rStyle w:val="Sidetall"/>
       </w:rPr>
       <w:instrText xml:space="preserve">PAGE  </w:instrText>
     </w:r>
     <w:r>
       <w:rPr>
-        <w:rStyle w:val="PageNumber"/>
+        <w:rStyle w:val="Sidetall"/>
       </w:rPr>
       <w:fldChar w:fldCharType="end"/>
     </w:r>
   </w:p>
   <w:p>
     <w:pPr>
-      <w:pStyle w:val="Footer"/>
+      <w:pStyle w:val="Bunntekst"/>
       <w:ind w:right="360"/>
     </w:pPr>
   </w:p>
@@ -24413,10 +21296,10 @@
 <w:ftr xmlns:wpc="http://schemas.microsoft.com/office/word/2010/wordprocessingCanvas" xmlns:cx="http://schemas.microsoft.com/office/drawing/2014/chartex" xmlns:cx1="http://schemas.microsoft.com/office/drawing/2015/9/8/chartex" xmlns:cx2="http://schemas.microsoft.com/office/drawing/2015/10/21/chartex" xmlns:cx3="http://schemas.microsoft.com/office/drawing/2016/5/9/chartex" xmlns:cx4="http://schemas.microsoft.com/office/drawing/2016/5/10/chartex" xmlns:cx5="http://schemas.microsoft.com/office/drawing/2016/5/11/chartex" xmlns:cx6="http://schemas.microsoft.com/office/drawing/2016/5/12/chartex" xmlns:cx7="http://schemas.microsoft.com/office/drawing/2016/5/13/chartex" xmlns:cx8="http://schemas.microsoft.com/office/drawing/2016/5/14/chartex" xmlns:mc="http://schemas.openxmlformats.org/markup-compatibility/2006" xmlns:aink="http://schemas.microsoft.com/office/drawing/2016/ink" xmlns:am3d="http://schemas.microsoft.com/office/drawing/2017/model3d" xmlns:o="urn:schemas-microsoft-com:office:office" xmlns:oel="http://schemas.microsoft.com/office/2019/extlst" xmlns:r="http://schemas.openxmlformats.org/officeDocument/2006/relationships" xmlns:m="http://schemas.openxmlformats.org/officeDocument/2006/math" xmlns:v="urn:schemas-microsoft-com:vml" xmlns:wp14="http://schemas.microsoft.com/office/word/2010/wordprocessingDrawing" xmlns:wp="http://schemas.openxmlformats.org/drawingml/2006/wordprocessingDrawing" xmlns:w10="urn:schemas-microsoft-com:office:word" xmlns:w="http://schemas.openxmlformats.org/wordprocessingml/2006/main" xmlns:w14="http://schemas.microsoft.com/office/word/2010/wordml" xmlns:w15="http://schemas.microsoft.com/office/word/2012/wordml" xmlns:w16cex="http://schemas.microsoft.com/office/word/2018/wordml/cex" xmlns:w16cid="http://schemas.microsoft.com/office/word/2016/wordml/cid" xmlns:w16="http://schemas.microsoft.com/office/word/2018/wordml" xmlns:w16sdtdh="http://schemas.microsoft.com/office/word/2020/wordml/sdtdatahash" xmlns:w16se="http://schemas.microsoft.com/office/word/2015/wordml/symex" xmlns:wpg="http://schemas.microsoft.com/office/word/2010/wordprocessingGroup" xmlns:wpi="http://schemas.microsoft.com/office/word/2010/wordprocessingInk" xmlns:wne="http://schemas.microsoft.com/office/word/2006/wordml" xmlns:wps="http://schemas.microsoft.com/office/word/2010/wordprocessingShape" mc:Ignorable="w14 w15 w16se w16cid w16 w16cex w16sdtdh wp14">
   <w:p>
     <w:pPr>
-      <w:pStyle w:val="Footer"/>
+      <w:pStyle w:val="Bunntekst"/>
       <w:framePr w:wrap="none" w:vAnchor="text" w:hAnchor="margin" w:xAlign="right" w:y="1"/>
       <w:rPr>
-        <w:rStyle w:val="PageNumber"/>
+        <w:rStyle w:val="Sidetall"/>
         <w:rFonts w:ascii="Helvetica" w:hAnsi="Helvetica" w:cs="Helvetica"/>
         <w:color w:val="1381C4"/>
         <w:sz w:val="14"/>
@@ -24424,7 +21307,7 @@
     </w:pPr>
     <w:r>
       <w:rPr>
-        <w:rStyle w:val="PageNumber"/>
+        <w:rStyle w:val="Sidetall"/>
         <w:rFonts w:ascii="Helvetica" w:hAnsi="Helvetica" w:cs="Helvetica"/>
         <w:color w:val="1381C4"/>
         <w:sz w:val="14"/>
@@ -24433,7 +21316,7 @@
     </w:r>
     <w:r>
       <w:rPr>
-        <w:rStyle w:val="PageNumber"/>
+        <w:rStyle w:val="Sidetall"/>
         <w:rFonts w:ascii="Helvetica" w:hAnsi="Helvetica" w:cs="Helvetica"/>
         <w:color w:val="1381C4"/>
         <w:sz w:val="14"/>
@@ -24442,7 +21325,7 @@
     </w:r>
     <w:r>
       <w:rPr>
-        <w:rStyle w:val="PageNumber"/>
+        <w:rStyle w:val="Sidetall"/>
         <w:rFonts w:ascii="Helvetica" w:hAnsi="Helvetica" w:cs="Helvetica"/>
         <w:color w:val="1381C4"/>
         <w:sz w:val="14"/>
@@ -24451,7 +21334,7 @@
     </w:r>
     <w:r>
       <w:rPr>
-        <w:rStyle w:val="PageNumber"/>
+        <w:rStyle w:val="Sidetall"/>
         <w:rFonts w:ascii="Helvetica" w:hAnsi="Helvetica" w:cs="Helvetica"/>
         <w:color w:val="1381C4"/>
         <w:sz w:val="14"/>
@@ -24460,7 +21343,7 @@
     </w:r>
     <w:r>
       <w:rPr>
-        <w:rStyle w:val="PageNumber"/>
+        <w:rStyle w:val="Sidetall"/>
         <w:rFonts w:ascii="Helvetica" w:hAnsi="Helvetica" w:cs="Helvetica"/>
         <w:color w:val="1381C4"/>
         <w:sz w:val="14"/>
@@ -24469,7 +21352,7 @@
     </w:r>
     <w:r>
       <w:rPr>
-        <w:rStyle w:val="PageNumber"/>
+        <w:rStyle w:val="Sidetall"/>
         <w:rFonts w:ascii="Helvetica" w:hAnsi="Helvetica" w:cs="Helvetica"/>
         <w:color w:val="1381C4"/>
         <w:sz w:val="14"/>
@@ -24478,7 +21361,7 @@
     </w:r>
     <w:r>
       <w:rPr>
-        <w:rStyle w:val="PageNumber"/>
+        <w:rStyle w:val="Sidetall"/>
         <w:rFonts w:ascii="Helvetica" w:hAnsi="Helvetica" w:cs="Helvetica"/>
         <w:color w:val="1381C4"/>
         <w:sz w:val="14"/>
@@ -24487,7 +21370,7 @@
     </w:r>
     <w:r>
       <w:rPr>
-        <w:rStyle w:val="PageNumber"/>
+        <w:rStyle w:val="Sidetall"/>
         <w:rFonts w:ascii="Helvetica" w:hAnsi="Helvetica" w:cs="Helvetica"/>
         <w:color w:val="1381C4"/>
         <w:sz w:val="14"/>
@@ -24496,7 +21379,7 @@
     </w:r>
     <w:r>
       <w:rPr>
-        <w:rStyle w:val="PageNumber"/>
+        <w:rStyle w:val="Sidetall"/>
         <w:rFonts w:ascii="Helvetica" w:hAnsi="Helvetica" w:cs="Helvetica"/>
         <w:color w:val="1381C4"/>
         <w:sz w:val="14"/>
@@ -24505,7 +21388,7 @@
     </w:r>
     <w:r>
       <w:rPr>
-        <w:rStyle w:val="PageNumber"/>
+        <w:rStyle w:val="Sidetall"/>
         <w:rFonts w:ascii="Helvetica" w:hAnsi="Helvetica" w:cs="Helvetica"/>
         <w:color w:val="1381C4"/>
         <w:sz w:val="14"/>
@@ -24514,7 +21397,7 @@
     </w:r>
     <w:r>
       <w:rPr>
-        <w:rStyle w:val="PageNumber"/>
+        <w:rStyle w:val="Sidetall"/>
         <w:rFonts w:ascii="Helvetica" w:hAnsi="Helvetica" w:cs="Helvetica"/>
         <w:color w:val="1381C4"/>
         <w:sz w:val="14"/>
@@ -24523,7 +21406,7 @@
     </w:r>
     <w:r>
       <w:rPr>
-        <w:rStyle w:val="PageNumber"/>
+        <w:rStyle w:val="Sidetall"/>
         <w:rFonts w:ascii="Helvetica" w:hAnsi="Helvetica" w:cs="Helvetica"/>
         <w:color w:val="1381C4"/>
         <w:sz w:val="14"/>
@@ -24559,7 +21442,7 @@
         </w:tcPr>
         <w:p>
           <w:pPr>
-            <w:pStyle w:val="Footer"/>
+            <w:pStyle w:val="Bunntekst"/>
             <w:tabs>
               <w:tab w:val="clear" w:pos="4153"/>
               <w:tab w:val="clear" w:pos="8306"/>
@@ -24601,7 +21484,7 @@
         </w:tcPr>
         <w:p>
           <w:pPr>
-            <w:pStyle w:val="Footer"/>
+            <w:pStyle w:val="Bunntekst"/>
             <w:tabs>
               <w:tab w:val="clear" w:pos="4153"/>
               <w:tab w:val="clear" w:pos="8306"/>
@@ -24632,7 +21515,7 @@
               <w:sz w:val="14"/>
               <w:lang w:val="sq-AL"/>
             </w:rPr>
-            <w:t>3</w:t>
+            <w:t>4</w:t>
           </w:r>
           <w:r>
             <w:rPr>
@@ -24708,7 +21591,7 @@
               <w:sz w:val="14"/>
               <w:lang w:val="en-US"/>
             </w:rPr>
-            <w:t>2024-06-27</w:t>
+            <w:t>2024-07-02</w:t>
           </w:r>
           <w:r>
             <w:rPr>
@@ -24728,7 +21611,7 @@
         </w:tcPr>
         <w:p>
           <w:pPr>
-            <w:pStyle w:val="Footer"/>
+            <w:pStyle w:val="Bunntekst"/>
             <w:tabs>
               <w:tab w:val="clear" w:pos="4153"/>
               <w:tab w:val="clear" w:pos="8306"/>
@@ -24744,7 +21627,7 @@
           <w:hyperlink r:id="rId1" w:history="1">
             <w:r>
               <w:rPr>
-                <w:rStyle w:val="Hyperlink"/>
+                <w:rStyle w:val="Hyperkobling"/>
                 <w:rFonts w:ascii="Helvetica" w:hAnsi="Helvetica" w:cs="Arial"/>
                 <w:color w:val="0070C0"/>
                 <w:sz w:val="14"/>
@@ -24755,7 +21638,7 @@
           </w:hyperlink>
           <w:r>
             <w:rPr>
-              <w:rStyle w:val="Hyperlink"/>
+              <w:rStyle w:val="Hyperkobling"/>
               <w:rFonts w:ascii="Helvetica" w:hAnsi="Helvetica" w:cs="Arial"/>
               <w:color w:val="0070C0"/>
               <w:sz w:val="14"/>
@@ -24784,7 +21667,7 @@
           <w:hyperlink r:id="rId2" w:history="1">
             <w:r>
               <w:rPr>
-                <w:rStyle w:val="Hyperlink"/>
+                <w:rStyle w:val="Hyperkobling"/>
                 <w:rFonts w:ascii="Helvetica" w:hAnsi="Helvetica" w:cs="Arial"/>
                 <w:color w:val="0070C0"/>
                 <w:sz w:val="14"/>
@@ -24805,7 +21688,7 @@
           </w:r>
           <w:r>
             <w:rPr>
-              <w:rStyle w:val="Hyperlink"/>
+              <w:rStyle w:val="Hyperkobling"/>
               <w:rFonts w:ascii="Helvetica" w:hAnsi="Helvetica" w:cs="Arial"/>
               <w:color w:val="0070C0"/>
               <w:sz w:val="14"/>
@@ -24822,7 +21705,7 @@
         </w:tcPr>
         <w:p>
           <w:pPr>
-            <w:pStyle w:val="Footer"/>
+            <w:pStyle w:val="Bunntekst"/>
             <w:tabs>
               <w:tab w:val="clear" w:pos="4153"/>
               <w:tab w:val="clear" w:pos="8306"/>
@@ -24842,7 +21725,7 @@
   </w:tbl>
   <w:p>
     <w:pPr>
-      <w:pStyle w:val="Footer"/>
+      <w:pStyle w:val="Bunntekst"/>
       <w:rPr>
         <w:color w:val="0070C0"/>
         <w:lang w:val="sq-AL"/>
@@ -25084,7 +21967,7 @@
   </w:p>
   <w:p>
     <w:pPr>
-      <w:pStyle w:val="Footer"/>
+      <w:pStyle w:val="Bunntekst"/>
     </w:pPr>
   </w:p>
 </w:ftr>
@@ -25133,7 +22016,7 @@
 <w:hdr xmlns:wpc="http://schemas.microsoft.com/office/word/2010/wordprocessingCanvas" xmlns:cx="http://schemas.microsoft.com/office/drawing/2014/chartex" xmlns:cx1="http://schemas.microsoft.com/office/drawing/2015/9/8/chartex" xmlns:cx2="http://schemas.microsoft.com/office/drawing/2015/10/21/chartex" xmlns:cx3="http://schemas.microsoft.com/office/drawing/2016/5/9/chartex" xmlns:cx4="http://schemas.microsoft.com/office/drawing/2016/5/10/chartex" xmlns:cx5="http://schemas.microsoft.com/office/drawing/2016/5/11/chartex" xmlns:cx6="http://schemas.microsoft.com/office/drawing/2016/5/12/chartex" xmlns:cx7="http://schemas.microsoft.com/office/drawing/2016/5/13/chartex" xmlns:cx8="http://schemas.microsoft.com/office/drawing/2016/5/14/chartex" xmlns:mc="http://schemas.openxmlformats.org/markup-compatibility/2006" xmlns:aink="http://schemas.microsoft.com/office/drawing/2016/ink" xmlns:am3d="http://schemas.microsoft.com/office/drawing/2017/model3d" xmlns:o="urn:schemas-microsoft-com:office:office" xmlns:oel="http://schemas.microsoft.com/office/2019/extlst" xmlns:r="http://schemas.openxmlformats.org/officeDocument/2006/relationships" xmlns:m="http://schemas.openxmlformats.org/officeDocument/2006/math" xmlns:v="urn:schemas-microsoft-com:vml" xmlns:wp14="http://schemas.microsoft.com/office/word/2010/wordprocessingDrawing" xmlns:wp="http://schemas.openxmlformats.org/drawingml/2006/wordprocessingDrawing" xmlns:w10="urn:schemas-microsoft-com:office:word" xmlns:w="http://schemas.openxmlformats.org/wordprocessingml/2006/main" xmlns:w14="http://schemas.microsoft.com/office/word/2010/wordml" xmlns:w15="http://schemas.microsoft.com/office/word/2012/wordml" xmlns:w16cex="http://schemas.microsoft.com/office/word/2018/wordml/cex" xmlns:w16cid="http://schemas.microsoft.com/office/word/2016/wordml/cid" xmlns:w16="http://schemas.microsoft.com/office/word/2018/wordml" xmlns:w16sdtdh="http://schemas.microsoft.com/office/word/2020/wordml/sdtdatahash" xmlns:w16se="http://schemas.microsoft.com/office/word/2015/wordml/symex" xmlns:wpg="http://schemas.microsoft.com/office/word/2010/wordprocessingGroup" xmlns:wpi="http://schemas.microsoft.com/office/word/2010/wordprocessingInk" xmlns:wne="http://schemas.microsoft.com/office/word/2006/wordml" xmlns:wps="http://schemas.microsoft.com/office/word/2010/wordprocessingShape" mc:Ignorable="w14 w15 w16se w16cid w16 w16cex w16sdtdh wp14">
   <w:p>
     <w:pPr>
-      <w:pStyle w:val="Header"/>
+      <w:pStyle w:val="Topptekst"/>
       <w:jc w:val="right"/>
     </w:pPr>
   </w:p>
@@ -25144,7 +22027,7 @@
 <w:hdr xmlns:wpc="http://schemas.microsoft.com/office/word/2010/wordprocessingCanvas" xmlns:cx="http://schemas.microsoft.com/office/drawing/2014/chartex" xmlns:cx1="http://schemas.microsoft.com/office/drawing/2015/9/8/chartex" xmlns:cx2="http://schemas.microsoft.com/office/drawing/2015/10/21/chartex" xmlns:cx3="http://schemas.microsoft.com/office/drawing/2016/5/9/chartex" xmlns:cx4="http://schemas.microsoft.com/office/drawing/2016/5/10/chartex" xmlns:cx5="http://schemas.microsoft.com/office/drawing/2016/5/11/chartex" xmlns:cx6="http://schemas.microsoft.com/office/drawing/2016/5/12/chartex" xmlns:cx7="http://schemas.microsoft.com/office/drawing/2016/5/13/chartex" xmlns:cx8="http://schemas.microsoft.com/office/drawing/2016/5/14/chartex" xmlns:mc="http://schemas.openxmlformats.org/markup-compatibility/2006" xmlns:aink="http://schemas.microsoft.com/office/drawing/2016/ink" xmlns:am3d="http://schemas.microsoft.com/office/drawing/2017/model3d" xmlns:o="urn:schemas-microsoft-com:office:office" xmlns:oel="http://schemas.microsoft.com/office/2019/extlst" xmlns:r="http://schemas.openxmlformats.org/officeDocument/2006/relationships" xmlns:m="http://schemas.openxmlformats.org/officeDocument/2006/math" xmlns:v="urn:schemas-microsoft-com:vml" xmlns:wp14="http://schemas.microsoft.com/office/word/2010/wordprocessingDrawing" xmlns:wp="http://schemas.openxmlformats.org/drawingml/2006/wordprocessingDrawing" xmlns:w10="urn:schemas-microsoft-com:office:word" xmlns:w="http://schemas.openxmlformats.org/wordprocessingml/2006/main" xmlns:w14="http://schemas.microsoft.com/office/word/2010/wordml" xmlns:w15="http://schemas.microsoft.com/office/word/2012/wordml" xmlns:w16cex="http://schemas.microsoft.com/office/word/2018/wordml/cex" xmlns:w16cid="http://schemas.microsoft.com/office/word/2016/wordml/cid" xmlns:w16="http://schemas.microsoft.com/office/word/2018/wordml" xmlns:w16sdtdh="http://schemas.microsoft.com/office/word/2020/wordml/sdtdatahash" xmlns:w16se="http://schemas.microsoft.com/office/word/2015/wordml/symex" xmlns:wpg="http://schemas.microsoft.com/office/word/2010/wordprocessingGroup" xmlns:wpi="http://schemas.microsoft.com/office/word/2010/wordprocessingInk" xmlns:wne="http://schemas.microsoft.com/office/word/2006/wordml" xmlns:wps="http://schemas.microsoft.com/office/word/2010/wordprocessingShape" mc:Ignorable="w14 w15 w16se w16cid w16 w16cex w16sdtdh wp14">
   <w:p>
     <w:pPr>
-      <w:pStyle w:val="Header"/>
+      <w:pStyle w:val="Topptekst"/>
       <w:jc w:val="right"/>
     </w:pPr>
   </w:p>
@@ -25161,7 +22044,7 @@
     <w:lvl w:ilvl="0">
       <w:start w:val="1"/>
       <w:numFmt w:val="decimal"/>
-      <w:pStyle w:val="ListNumber"/>
+      <w:pStyle w:val="Nummerertliste"/>
       <w:lvlText w:val="%1."/>
       <w:lvlJc w:val="left"/>
       <w:pPr>
@@ -29325,7 +26208,7 @@
     <w:lvl w:ilvl="0">
       <w:start w:val="1"/>
       <w:numFmt w:val="decimal"/>
-      <w:pStyle w:val="Heading1"/>
+      <w:pStyle w:val="Overskrift1"/>
       <w:lvlText w:val="%1"/>
       <w:lvlJc w:val="left"/>
       <w:pPr>
@@ -29338,7 +26221,7 @@
     <w:lvl w:ilvl="1">
       <w:start w:val="1"/>
       <w:numFmt w:val="decimal"/>
-      <w:pStyle w:val="Heading2"/>
+      <w:pStyle w:val="Overskrift2"/>
       <w:lvlText w:val="%1.%2"/>
       <w:lvlJc w:val="left"/>
       <w:pPr>
@@ -29351,7 +26234,7 @@
     <w:lvl w:ilvl="2">
       <w:start w:val="1"/>
       <w:numFmt w:val="decimal"/>
-      <w:pStyle w:val="Heading3"/>
+      <w:pStyle w:val="Overskrift3"/>
       <w:lvlText w:val="%1.%2.%3"/>
       <w:lvlJc w:val="left"/>
       <w:pPr>
@@ -29364,7 +26247,7 @@
     <w:lvl w:ilvl="3">
       <w:start w:val="1"/>
       <w:numFmt w:val="decimal"/>
-      <w:pStyle w:val="Heading4"/>
+      <w:pStyle w:val="Overskrift4"/>
       <w:lvlText w:val="%1.%2.%3.%4"/>
       <w:lvlJc w:val="left"/>
       <w:pPr>
@@ -29377,7 +26260,7 @@
     <w:lvl w:ilvl="4">
       <w:start w:val="1"/>
       <w:numFmt w:val="decimal"/>
-      <w:pStyle w:val="Heading5"/>
+      <w:pStyle w:val="Overskrift5"/>
       <w:lvlText w:val="%1.%2.%3.%4.%5"/>
       <w:lvlJc w:val="left"/>
       <w:pPr>
@@ -29390,7 +26273,7 @@
     <w:lvl w:ilvl="5">
       <w:start w:val="1"/>
       <w:numFmt w:val="decimal"/>
-      <w:pStyle w:val="Heading6"/>
+      <w:pStyle w:val="Overskrift6"/>
       <w:lvlText w:val="%1.%2.%3.%4.%5.%6"/>
       <w:lvlJc w:val="left"/>
       <w:pPr>
@@ -29403,7 +26286,7 @@
     <w:lvl w:ilvl="6">
       <w:start w:val="1"/>
       <w:numFmt w:val="decimal"/>
-      <w:pStyle w:val="Heading7"/>
+      <w:pStyle w:val="Overskrift7"/>
       <w:lvlText w:val="%1.%2.%3.%4.%5.%6.%7"/>
       <w:lvlJc w:val="left"/>
       <w:pPr>
@@ -29416,7 +26299,7 @@
     <w:lvl w:ilvl="7">
       <w:start w:val="1"/>
       <w:numFmt w:val="decimal"/>
-      <w:pStyle w:val="Heading8"/>
+      <w:pStyle w:val="Overskrift8"/>
       <w:lvlText w:val="%1.%2.%3.%4.%5.%6.%7.%8"/>
       <w:lvlJc w:val="left"/>
       <w:pPr>
@@ -29429,7 +26312,7 @@
     <w:lvl w:ilvl="8">
       <w:start w:val="1"/>
       <w:numFmt w:val="decimal"/>
-      <w:pStyle w:val="Heading9"/>
+      <w:pStyle w:val="Overskrift9"/>
       <w:lvlText w:val="%1.%2.%3.%4.%5.%6.%7.%8.%9"/>
       <w:lvlJc w:val="left"/>
       <w:pPr>
@@ -30373,11 +27256,11 @@
       <w:lang w:val="en-GB" w:eastAsia="en-US"/>
     </w:rPr>
   </w:style>
-  <w:style w:type="paragraph" w:styleId="Heading1">
+  <w:style w:type="paragraph" w:styleId="Overskrift1">
     <w:name w:val="heading 1"/>
     <w:basedOn w:val="Normal"/>
     <w:next w:val="Normal"/>
-    <w:link w:val="Heading1Char"/>
+    <w:link w:val="Overskrift1Tegn"/>
     <w:qFormat/>
     <w:rsid w:val="00017510"/>
     <w:pPr>
@@ -30394,7 +27277,7 @@
       <w:sz w:val="24"/>
     </w:rPr>
   </w:style>
-  <w:style w:type="paragraph" w:styleId="Heading2">
+  <w:style w:type="paragraph" w:styleId="Overskrift2">
     <w:name w:val="heading 2"/>
     <w:basedOn w:val="Normal"/>
     <w:next w:val="Normal"/>
@@ -30415,7 +27298,7 @@
       <w:sz w:val="22"/>
     </w:rPr>
   </w:style>
-  <w:style w:type="paragraph" w:styleId="Heading3">
+  <w:style w:type="paragraph" w:styleId="Overskrift3">
     <w:name w:val="heading 3"/>
     <w:basedOn w:val="Normal"/>
     <w:next w:val="Normal"/>
@@ -30434,7 +27317,7 @@
       <w:b/>
     </w:rPr>
   </w:style>
-  <w:style w:type="paragraph" w:styleId="Heading4">
+  <w:style w:type="paragraph" w:styleId="Overskrift4">
     <w:name w:val="heading 4"/>
     <w:basedOn w:val="Normal"/>
     <w:next w:val="Normal"/>
@@ -30454,7 +27337,7 @@
       <w:lang w:val="sq-AL"/>
     </w:rPr>
   </w:style>
-  <w:style w:type="paragraph" w:styleId="Heading5">
+  <w:style w:type="paragraph" w:styleId="Overskrift5">
     <w:name w:val="heading 5"/>
     <w:basedOn w:val="Normal"/>
     <w:next w:val="Normal"/>
@@ -30474,7 +27357,7 @@
       <w:sz w:val="22"/>
     </w:rPr>
   </w:style>
-  <w:style w:type="paragraph" w:styleId="Heading6">
+  <w:style w:type="paragraph" w:styleId="Overskrift6">
     <w:name w:val="heading 6"/>
     <w:basedOn w:val="Normal"/>
     <w:next w:val="Normal"/>
@@ -30494,7 +27377,7 @@
       <w:sz w:val="22"/>
     </w:rPr>
   </w:style>
-  <w:style w:type="paragraph" w:styleId="Heading7">
+  <w:style w:type="paragraph" w:styleId="Overskrift7">
     <w:name w:val="heading 7"/>
     <w:basedOn w:val="Normal"/>
     <w:next w:val="Normal"/>
@@ -30512,7 +27395,7 @@
       <w:i/>
     </w:rPr>
   </w:style>
-  <w:style w:type="paragraph" w:styleId="Heading8">
+  <w:style w:type="paragraph" w:styleId="Overskrift8">
     <w:name w:val="heading 8"/>
     <w:basedOn w:val="Normal"/>
     <w:next w:val="Normal"/>
@@ -30530,7 +27413,7 @@
       <w:i/>
     </w:rPr>
   </w:style>
-  <w:style w:type="paragraph" w:styleId="Heading9">
+  <w:style w:type="paragraph" w:styleId="Overskrift9">
     <w:name w:val="heading 9"/>
     <w:basedOn w:val="Normal"/>
     <w:next w:val="Normal"/>
@@ -30548,13 +27431,13 @@
       <w:i/>
     </w:rPr>
   </w:style>
-  <w:style w:type="character" w:default="1" w:styleId="DefaultParagraphFont">
+  <w:style w:type="character" w:default="1" w:styleId="Standardskriftforavsnitt">
     <w:name w:val="Default Paragraph Font"/>
     <w:uiPriority w:val="1"/>
     <w:semiHidden/>
     <w:unhideWhenUsed/>
   </w:style>
-  <w:style w:type="table" w:default="1" w:styleId="TableNormal">
+  <w:style w:type="table" w:default="1" w:styleId="Vanligtabell">
     <w:name w:val="Normal Table"/>
     <w:uiPriority w:val="99"/>
     <w:semiHidden/>
@@ -30569,13 +27452,13 @@
       </w:tblCellMar>
     </w:tblPr>
   </w:style>
-  <w:style w:type="numbering" w:default="1" w:styleId="NoList">
+  <w:style w:type="numbering" w:default="1" w:styleId="Ingenliste">
     <w:name w:val="No List"/>
     <w:uiPriority w:val="99"/>
     <w:semiHidden/>
     <w:unhideWhenUsed/>
   </w:style>
-  <w:style w:type="paragraph" w:styleId="Header">
+  <w:style w:type="paragraph" w:styleId="Topptekst">
     <w:name w:val="header"/>
     <w:basedOn w:val="Normal"/>
     <w:pPr>
@@ -30585,10 +27468,10 @@
       </w:tabs>
     </w:pPr>
   </w:style>
-  <w:style w:type="paragraph" w:styleId="Footer">
+  <w:style w:type="paragraph" w:styleId="Bunntekst">
     <w:name w:val="footer"/>
     <w:basedOn w:val="Normal"/>
-    <w:link w:val="FooterChar"/>
+    <w:link w:val="BunntekstTegn"/>
     <w:uiPriority w:val="99"/>
     <w:pPr>
       <w:tabs>
@@ -30601,7 +27484,7 @@
       <w:sz w:val="16"/>
     </w:rPr>
   </w:style>
-  <w:style w:type="paragraph" w:styleId="TOC1">
+  <w:style w:type="paragraph" w:styleId="INNH1">
     <w:name w:val="toc 1"/>
     <w:basedOn w:val="Normal"/>
     <w:next w:val="Normal"/>
@@ -30615,7 +27498,7 @@
       <w:sz w:val="20"/>
     </w:rPr>
   </w:style>
-  <w:style w:type="paragraph" w:styleId="TOC2">
+  <w:style w:type="paragraph" w:styleId="INNH2">
     <w:name w:val="toc 2"/>
     <w:basedOn w:val="Normal"/>
     <w:next w:val="Normal"/>
@@ -30628,7 +27511,7 @@
       <w:sz w:val="20"/>
     </w:rPr>
   </w:style>
-  <w:style w:type="paragraph" w:styleId="TOC3">
+  <w:style w:type="paragraph" w:styleId="INNH3">
     <w:name w:val="toc 3"/>
     <w:basedOn w:val="Normal"/>
     <w:next w:val="Normal"/>
@@ -30641,7 +27524,7 @@
       <w:sz w:val="20"/>
     </w:rPr>
   </w:style>
-  <w:style w:type="paragraph" w:styleId="TOC4">
+  <w:style w:type="paragraph" w:styleId="INNH4">
     <w:name w:val="toc 4"/>
     <w:basedOn w:val="Normal"/>
     <w:next w:val="Normal"/>
@@ -30650,7 +27533,7 @@
       <w:ind w:left="720"/>
     </w:pPr>
   </w:style>
-  <w:style w:type="paragraph" w:styleId="TOC5">
+  <w:style w:type="paragraph" w:styleId="INNH5">
     <w:name w:val="toc 5"/>
     <w:basedOn w:val="Normal"/>
     <w:next w:val="Normal"/>
@@ -30659,7 +27542,7 @@
       <w:ind w:left="960"/>
     </w:pPr>
   </w:style>
-  <w:style w:type="paragraph" w:styleId="TOC6">
+  <w:style w:type="paragraph" w:styleId="INNH6">
     <w:name w:val="toc 6"/>
     <w:basedOn w:val="Normal"/>
     <w:next w:val="Normal"/>
@@ -30668,7 +27551,7 @@
       <w:ind w:left="1200"/>
     </w:pPr>
   </w:style>
-  <w:style w:type="paragraph" w:styleId="TOC7">
+  <w:style w:type="paragraph" w:styleId="INNH7">
     <w:name w:val="toc 7"/>
     <w:basedOn w:val="Normal"/>
     <w:next w:val="Normal"/>
@@ -30677,7 +27560,7 @@
       <w:ind w:left="1440"/>
     </w:pPr>
   </w:style>
-  <w:style w:type="paragraph" w:styleId="TOC8">
+  <w:style w:type="paragraph" w:styleId="INNH8">
     <w:name w:val="toc 8"/>
     <w:basedOn w:val="Normal"/>
     <w:next w:val="Normal"/>
@@ -30686,7 +27569,7 @@
       <w:ind w:left="1680"/>
     </w:pPr>
   </w:style>
-  <w:style w:type="paragraph" w:styleId="TOC9">
+  <w:style w:type="paragraph" w:styleId="INNH9">
     <w:name w:val="toc 9"/>
     <w:basedOn w:val="Normal"/>
     <w:next w:val="Normal"/>
@@ -30695,7 +27578,7 @@
       <w:ind w:left="1920"/>
     </w:pPr>
   </w:style>
-  <w:style w:type="paragraph" w:styleId="Index1">
+  <w:style w:type="paragraph" w:styleId="Indeks1">
     <w:name w:val="index 1"/>
     <w:basedOn w:val="Normal"/>
     <w:next w:val="Normal"/>
@@ -30710,7 +27593,7 @@
       <w:b/>
     </w:rPr>
   </w:style>
-  <w:style w:type="paragraph" w:styleId="Index3">
+  <w:style w:type="paragraph" w:styleId="Indeks3">
     <w:name w:val="index 3"/>
     <w:basedOn w:val="Normal"/>
     <w:next w:val="Normal"/>
@@ -30722,7 +27605,7 @@
       <w:ind w:left="600" w:hanging="200"/>
     </w:pPr>
   </w:style>
-  <w:style w:type="paragraph" w:styleId="Caption">
+  <w:style w:type="paragraph" w:styleId="Bildetekst">
     <w:name w:val="caption"/>
     <w:basedOn w:val="Normal"/>
     <w:next w:val="Normal"/>
@@ -30734,14 +27617,14 @@
       <w:i/>
     </w:rPr>
   </w:style>
-  <w:style w:type="character" w:styleId="FootnoteReference">
+  <w:style w:type="character" w:styleId="Fotnotereferanse">
     <w:name w:val="footnote reference"/>
     <w:semiHidden/>
     <w:rPr>
       <w:vertAlign w:val="superscript"/>
     </w:rPr>
   </w:style>
-  <w:style w:type="paragraph" w:styleId="FootnoteText">
+  <w:style w:type="paragraph" w:styleId="Fotnotetekst">
     <w:name w:val="footnote text"/>
     <w:basedOn w:val="Normal"/>
     <w:semiHidden/>
@@ -30752,30 +27635,30 @@
       <w:sz w:val="20"/>
     </w:rPr>
   </w:style>
-  <w:style w:type="character" w:styleId="CommentReference">
+  <w:style w:type="character" w:styleId="Merknadsreferanse">
     <w:name w:val="annotation reference"/>
     <w:semiHidden/>
     <w:rPr>
       <w:sz w:val="16"/>
     </w:rPr>
   </w:style>
-  <w:style w:type="paragraph" w:styleId="CommentText">
+  <w:style w:type="paragraph" w:styleId="Merknadstekst">
     <w:name w:val="annotation text"/>
     <w:basedOn w:val="Normal"/>
-    <w:link w:val="CommentTextChar"/>
+    <w:link w:val="MerknadstekstTegn"/>
     <w:semiHidden/>
     <w:rPr>
       <w:sz w:val="20"/>
     </w:rPr>
   </w:style>
-  <w:style w:type="character" w:styleId="Hyperlink">
+  <w:style w:type="character" w:styleId="Hyperkobling">
     <w:name w:val="Hyperlink"/>
     <w:rPr>
       <w:color w:val="0000FF"/>
       <w:u w:val="single"/>
     </w:rPr>
   </w:style>
-  <w:style w:type="character" w:styleId="FollowedHyperlink">
+  <w:style w:type="character" w:styleId="Fulgthyperkobling">
     <w:name w:val="FollowedHyperlink"/>
     <w:rPr>
       <w:color w:val="800080"/>
@@ -30793,7 +27676,7 @@
   </w:style>
   <w:style w:type="paragraph" w:customStyle="1" w:styleId="Appendix">
     <w:name w:val="Appendix"/>
-    <w:basedOn w:val="Heading1"/>
+    <w:basedOn w:val="Overskrift1"/>
     <w:pPr>
       <w:keepNext/>
       <w:numPr>
@@ -30819,7 +27702,7 @@
       <w:lang w:val="en-US"/>
     </w:rPr>
   </w:style>
-  <w:style w:type="paragraph" w:styleId="DocumentMap">
+  <w:style w:type="paragraph" w:styleId="Dokumentkart">
     <w:name w:val="Document Map"/>
     <w:basedOn w:val="Normal"/>
     <w:semiHidden/>
@@ -30842,9 +27725,9 @@
       <w:sz w:val="20"/>
     </w:rPr>
   </w:style>
-  <w:style w:type="table" w:styleId="TableGrid">
+  <w:style w:type="table" w:styleId="Tabellrutenett">
     <w:name w:val="Table Grid"/>
-    <w:basedOn w:val="TableNormal"/>
+    <w:basedOn w:val="Vanligtabell"/>
     <w:uiPriority w:val="59"/>
     <w:rsid w:val="00FB38FA"/>
     <w:tblPr>
@@ -30869,7 +27752,7 @@
       <w:sz w:val="20"/>
     </w:rPr>
   </w:style>
-  <w:style w:type="character" w:styleId="Emphasis">
+  <w:style w:type="character" w:styleId="Utheving">
     <w:name w:val="Emphasis"/>
     <w:qFormat/>
     <w:rsid w:val="00376949"/>
@@ -30880,7 +27763,7 @@
   </w:style>
   <w:style w:type="paragraph" w:customStyle="1" w:styleId="Style1">
     <w:name w:val="Style1"/>
-    <w:basedOn w:val="Heading4"/>
+    <w:basedOn w:val="Overskrift4"/>
     <w:autoRedefine/>
     <w:rsid w:val="0092522D"/>
     <w:rPr>
@@ -30889,16 +27772,16 @@
   </w:style>
   <w:style w:type="paragraph" w:customStyle="1" w:styleId="Ref">
     <w:name w:val="Ref"/>
-    <w:basedOn w:val="ListNumber"/>
+    <w:basedOn w:val="Nummerertliste"/>
     <w:rsid w:val="0015485B"/>
     <w:rPr>
       <w:rFonts w:cs="Arial"/>
       <w:lang w:val="sq-AL"/>
     </w:rPr>
   </w:style>
-  <w:style w:type="table" w:styleId="Table3Deffects3">
+  <w:style w:type="table" w:styleId="Tabell-3D-effekt3">
     <w:name w:val="Table 3D effects 3"/>
-    <w:basedOn w:val="TableNormal"/>
+    <w:basedOn w:val="Vanligtabell"/>
     <w:rsid w:val="00360D8E"/>
     <w:tblPr>
       <w:tblStyleRowBandSize w:val="1"/>
@@ -30982,7 +27865,7 @@
       </w:tcPr>
     </w:tblStylePr>
   </w:style>
-  <w:style w:type="paragraph" w:styleId="ListNumber">
+  <w:style w:type="paragraph" w:styleId="Nummerertliste">
     <w:name w:val="List Number"/>
     <w:basedOn w:val="Normal"/>
     <w:rsid w:val="00680AFE"/>
@@ -30992,7 +27875,7 @@
       </w:numPr>
     </w:pPr>
   </w:style>
-  <w:style w:type="paragraph" w:styleId="ListParagraph">
+  <w:style w:type="paragraph" w:styleId="Listeavsnitt">
     <w:name w:val="List Paragraph"/>
     <w:basedOn w:val="Normal"/>
     <w:uiPriority w:val="34"/>
@@ -31002,9 +27885,9 @@
       <w:ind w:left="708"/>
     </w:pPr>
   </w:style>
-  <w:style w:type="table" w:styleId="TableSimple3">
+  <w:style w:type="table" w:styleId="Enkelttabell3">
     <w:name w:val="Table Simple 3"/>
-    <w:basedOn w:val="TableNormal"/>
+    <w:basedOn w:val="Vanligtabell"/>
     <w:rsid w:val="00F56828"/>
     <w:tblPr>
       <w:tblBorders>
@@ -31035,7 +27918,7 @@
   </w:style>
   <w:style w:type="table" w:customStyle="1" w:styleId="BV-QR-SingleColumn">
     <w:name w:val="BV-QR-SingleColumn"/>
-    <w:basedOn w:val="TableNormal"/>
+    <w:basedOn w:val="Vanligtabell"/>
     <w:rsid w:val="001A0E53"/>
     <w:pPr>
       <w:spacing w:before="20" w:after="20" w:line="20" w:lineRule="atLeast"/>
@@ -31082,13 +27965,13 @@
   </w:style>
   <w:style w:type="table" w:customStyle="1" w:styleId="BV-QR-Nx3">
     <w:name w:val="BV-QR-Nx3"/>
-    <w:basedOn w:val="TableNormal"/>
+    <w:basedOn w:val="Vanligtabell"/>
     <w:rsid w:val="009C332E"/>
     <w:tblPr/>
   </w:style>
   <w:style w:type="table" w:customStyle="1" w:styleId="BV-Table-Nx1">
     <w:name w:val="BV-Table-Nx1"/>
-    <w:basedOn w:val="TableNormal"/>
+    <w:basedOn w:val="Vanligtabell"/>
     <w:rsid w:val="00E258C3"/>
     <w:pPr>
       <w:spacing w:before="20" w:after="20" w:line="20" w:lineRule="atLeast"/>
@@ -31140,29 +28023,29 @@
       </w:tcPr>
     </w:tblStylePr>
   </w:style>
-  <w:style w:type="paragraph" w:styleId="CommentSubject">
+  <w:style w:type="paragraph" w:styleId="Kommentaremne">
     <w:name w:val="annotation subject"/>
-    <w:basedOn w:val="CommentText"/>
-    <w:next w:val="CommentText"/>
-    <w:link w:val="CommentSubjectChar"/>
+    <w:basedOn w:val="Merknadstekst"/>
+    <w:next w:val="Merknadstekst"/>
+    <w:link w:val="KommentaremneTegn"/>
     <w:rsid w:val="0003573B"/>
     <w:rPr>
       <w:b/>
       <w:bCs/>
     </w:rPr>
   </w:style>
-  <w:style w:type="character" w:customStyle="1" w:styleId="CommentTextChar">
-    <w:name w:val="Comment Text Char"/>
-    <w:link w:val="CommentText"/>
+  <w:style w:type="character" w:customStyle="1" w:styleId="MerknadstekstTegn">
+    <w:name w:val="Merknadstekst Tegn"/>
+    <w:link w:val="Merknadstekst"/>
     <w:semiHidden/>
     <w:rsid w:val="0003573B"/>
     <w:rPr>
       <w:lang w:val="en-GB"/>
     </w:rPr>
   </w:style>
-  <w:style w:type="character" w:customStyle="1" w:styleId="CommentSubjectChar">
-    <w:name w:val="Comment Subject Char"/>
-    <w:link w:val="CommentSubject"/>
+  <w:style w:type="character" w:customStyle="1" w:styleId="KommentaremneTegn">
+    <w:name w:val="Kommentaremne Tegn"/>
+    <w:link w:val="Kommentaremne"/>
     <w:rsid w:val="0003573B"/>
     <w:rPr>
       <w:b/>
@@ -31170,10 +28053,10 @@
       <w:lang w:val="en-GB"/>
     </w:rPr>
   </w:style>
-  <w:style w:type="paragraph" w:styleId="BalloonText">
+  <w:style w:type="paragraph" w:styleId="Bobletekst">
     <w:name w:val="Balloon Text"/>
     <w:basedOn w:val="Normal"/>
-    <w:link w:val="BalloonTextChar"/>
+    <w:link w:val="BobletekstTegn"/>
     <w:rsid w:val="0003573B"/>
     <w:rPr>
       <w:rFonts w:ascii="Tahoma" w:hAnsi="Tahoma" w:cs="Tahoma"/>
@@ -31181,9 +28064,9 @@
       <w:szCs w:val="16"/>
     </w:rPr>
   </w:style>
-  <w:style w:type="character" w:customStyle="1" w:styleId="BalloonTextChar">
-    <w:name w:val="Balloon Text Char"/>
-    <w:link w:val="BalloonText"/>
+  <w:style w:type="character" w:customStyle="1" w:styleId="BobletekstTegn">
+    <w:name w:val="Bobletekst Tegn"/>
+    <w:link w:val="Bobletekst"/>
     <w:rsid w:val="0003573B"/>
     <w:rPr>
       <w:rFonts w:ascii="Tahoma" w:hAnsi="Tahoma" w:cs="Tahoma"/>
@@ -31192,18 +28075,18 @@
       <w:lang w:val="en-GB"/>
     </w:rPr>
   </w:style>
-  <w:style w:type="paragraph" w:styleId="BodyText">
+  <w:style w:type="paragraph" w:styleId="Brdtekst">
     <w:name w:val="Body Text"/>
     <w:basedOn w:val="Normal"/>
-    <w:link w:val="BodyTextChar"/>
+    <w:link w:val="BrdtekstTegn"/>
     <w:rsid w:val="00E2206C"/>
     <w:pPr>
       <w:spacing w:after="120"/>
     </w:pPr>
   </w:style>
-  <w:style w:type="character" w:customStyle="1" w:styleId="BodyTextChar">
-    <w:name w:val="Body Text Char"/>
-    <w:link w:val="BodyText"/>
+  <w:style w:type="character" w:customStyle="1" w:styleId="BrdtekstTegn">
+    <w:name w:val="Brødtekst Tegn"/>
+    <w:link w:val="Brdtekst"/>
     <w:rsid w:val="00E2206C"/>
     <w:rPr>
       <w:sz w:val="24"/>
@@ -31221,7 +28104,7 @@
   </w:style>
   <w:style w:type="table" w:customStyle="1" w:styleId="Rutenettabell1lys-uthevingsfarge11">
     <w:name w:val="Rutenettabell 1 lys - uthevingsfarge 11"/>
-    <w:basedOn w:val="TableNormal"/>
+    <w:basedOn w:val="Vanligtabell"/>
     <w:uiPriority w:val="46"/>
     <w:rsid w:val="005A2CB9"/>
     <w:rPr>
@@ -31293,11 +28176,11 @@
       <w:color w:val="000000"/>
     </w:rPr>
   </w:style>
-  <w:style w:type="paragraph" w:styleId="Title">
+  <w:style w:type="paragraph" w:styleId="Tittel">
     <w:name w:val="Title"/>
     <w:basedOn w:val="Normal"/>
     <w:next w:val="Normal"/>
-    <w:link w:val="TitleChar"/>
+    <w:link w:val="TittelTegn"/>
     <w:qFormat/>
     <w:rsid w:val="00F26B83"/>
     <w:pPr>
@@ -31313,10 +28196,10 @@
       <w:szCs w:val="56"/>
     </w:rPr>
   </w:style>
-  <w:style w:type="character" w:customStyle="1" w:styleId="TitleChar">
-    <w:name w:val="Title Char"/>
-    <w:basedOn w:val="DefaultParagraphFont"/>
-    <w:link w:val="Title"/>
+  <w:style w:type="character" w:customStyle="1" w:styleId="TittelTegn">
+    <w:name w:val="Tittel Tegn"/>
+    <w:basedOn w:val="Standardskriftforavsnitt"/>
+    <w:link w:val="Tittel"/>
     <w:rsid w:val="00F26B83"/>
     <w:rPr>
       <w:rFonts w:ascii="Helvetica Neue" w:eastAsiaTheme="majorEastAsia" w:hAnsi="Helvetica Neue" w:cstheme="majorBidi"/>
@@ -31329,11 +28212,11 @@
       <w:lang w:val="en-GB" w:eastAsia="en-US"/>
     </w:rPr>
   </w:style>
-  <w:style w:type="paragraph" w:styleId="Subtitle">
+  <w:style w:type="paragraph" w:styleId="Undertittel">
     <w:name w:val="Subtitle"/>
     <w:basedOn w:val="Normal"/>
     <w:next w:val="Normal"/>
-    <w:link w:val="SubtitleChar"/>
+    <w:link w:val="UndertittelTegn"/>
     <w:qFormat/>
     <w:rsid w:val="001D006A"/>
     <w:pPr>
@@ -31350,10 +28233,10 @@
       <w:szCs w:val="22"/>
     </w:rPr>
   </w:style>
-  <w:style w:type="character" w:customStyle="1" w:styleId="SubtitleChar">
-    <w:name w:val="Subtitle Char"/>
-    <w:basedOn w:val="DefaultParagraphFont"/>
-    <w:link w:val="Subtitle"/>
+  <w:style w:type="character" w:customStyle="1" w:styleId="UndertittelTegn">
+    <w:name w:val="Undertittel Tegn"/>
+    <w:basedOn w:val="Standardskriftforavsnitt"/>
+    <w:link w:val="Undertittel"/>
     <w:rsid w:val="001D006A"/>
     <w:rPr>
       <w:rFonts w:ascii="Helvetica Light" w:eastAsiaTheme="minorEastAsia" w:hAnsi="Helvetica Light" w:cstheme="minorBidi"/>
@@ -31363,15 +28246,15 @@
       <w:lang w:val="en-GB" w:eastAsia="en-US"/>
     </w:rPr>
   </w:style>
-  <w:style w:type="character" w:styleId="PageNumber">
+  <w:style w:type="character" w:styleId="Sidetall">
     <w:name w:val="page number"/>
-    <w:basedOn w:val="DefaultParagraphFont"/>
+    <w:basedOn w:val="Standardskriftforavsnitt"/>
     <w:rsid w:val="004D74A3"/>
   </w:style>
-  <w:style w:type="character" w:customStyle="1" w:styleId="FooterChar">
-    <w:name w:val="Footer Char"/>
-    <w:basedOn w:val="DefaultParagraphFont"/>
-    <w:link w:val="Footer"/>
+  <w:style w:type="character" w:customStyle="1" w:styleId="BunntekstTegn">
+    <w:name w:val="Bunntekst Tegn"/>
+    <w:basedOn w:val="Standardskriftforavsnitt"/>
+    <w:link w:val="Bunntekst"/>
     <w:uiPriority w:val="99"/>
     <w:rsid w:val="002C48E8"/>
     <w:rPr>
@@ -31380,10 +28263,10 @@
       <w:lang w:val="en-GB" w:eastAsia="en-US"/>
     </w:rPr>
   </w:style>
-  <w:style w:type="character" w:customStyle="1" w:styleId="Heading1Char">
-    <w:name w:val="Heading 1 Char"/>
-    <w:basedOn w:val="DefaultParagraphFont"/>
-    <w:link w:val="Heading1"/>
+  <w:style w:type="character" w:customStyle="1" w:styleId="Overskrift1Tegn">
+    <w:name w:val="Overskrift 1 Tegn"/>
+    <w:basedOn w:val="Standardskriftforavsnitt"/>
+    <w:link w:val="Overskrift1"/>
     <w:rsid w:val="00EC5CF0"/>
     <w:rPr>
       <w:rFonts w:ascii="Verdana" w:hAnsi="Verdana"/>
@@ -31407,9 +28290,9 @@
       <w:lang w:val="en-US"/>
     </w:rPr>
   </w:style>
-  <w:style w:type="character" w:styleId="UnresolvedMention">
+  <w:style w:type="character" w:styleId="Ulstomtale">
     <w:name w:val="Unresolved Mention"/>
-    <w:basedOn w:val="DefaultParagraphFont"/>
+    <w:basedOn w:val="Standardskriftforavsnitt"/>
     <w:uiPriority w:val="99"/>
     <w:semiHidden/>
     <w:unhideWhenUsed/>

--- a/bitvis_vip_i2c/doc/i2c_vvc_QuickRef.docx
+++ b/bitvis_vip_i2c/doc/i2c_vvc_QuickRef.docx
@@ -1,6 +1,6 @@
 
 <file path=word/document.xml><?xml version="1.0" encoding="utf-8"?>
-<w:document xmlns:wpc="http://schemas.microsoft.com/office/word/2010/wordprocessingCanvas" xmlns:cx="http://schemas.microsoft.com/office/drawing/2014/chartex" xmlns:cx1="http://schemas.microsoft.com/office/drawing/2015/9/8/chartex" xmlns:cx2="http://schemas.microsoft.com/office/drawing/2015/10/21/chartex" xmlns:cx3="http://schemas.microsoft.com/office/drawing/2016/5/9/chartex" xmlns:cx4="http://schemas.microsoft.com/office/drawing/2016/5/10/chartex" xmlns:cx5="http://schemas.microsoft.com/office/drawing/2016/5/11/chartex" xmlns:cx6="http://schemas.microsoft.com/office/drawing/2016/5/12/chartex" xmlns:cx7="http://schemas.microsoft.com/office/drawing/2016/5/13/chartex" xmlns:cx8="http://schemas.microsoft.com/office/drawing/2016/5/14/chartex" xmlns:mc="http://schemas.openxmlformats.org/markup-compatibility/2006" xmlns:aink="http://schemas.microsoft.com/office/drawing/2016/ink" xmlns:am3d="http://schemas.microsoft.com/office/drawing/2017/model3d" xmlns:o="urn:schemas-microsoft-com:office:office" xmlns:oel="http://schemas.microsoft.com/office/2019/extlst" xmlns:r="http://schemas.openxmlformats.org/officeDocument/2006/relationships" xmlns:m="http://schemas.openxmlformats.org/officeDocument/2006/math" xmlns:v="urn:schemas-microsoft-com:vml" xmlns:wp14="http://schemas.microsoft.com/office/word/2010/wordprocessingDrawing" xmlns:wp="http://schemas.openxmlformats.org/drawingml/2006/wordprocessingDrawing" xmlns:w10="urn:schemas-microsoft-com:office:word" xmlns:w="http://schemas.openxmlformats.org/wordprocessingml/2006/main" xmlns:w14="http://schemas.microsoft.com/office/word/2010/wordml" xmlns:w15="http://schemas.microsoft.com/office/word/2012/wordml" xmlns:w16cex="http://schemas.microsoft.com/office/word/2018/wordml/cex" xmlns:w16cid="http://schemas.microsoft.com/office/word/2016/wordml/cid" xmlns:w16="http://schemas.microsoft.com/office/word/2018/wordml" xmlns:w16sdtdh="http://schemas.microsoft.com/office/word/2020/wordml/sdtdatahash" xmlns:w16se="http://schemas.microsoft.com/office/word/2015/wordml/symex" xmlns:wpg="http://schemas.microsoft.com/office/word/2010/wordprocessingGroup" xmlns:wpi="http://schemas.microsoft.com/office/word/2010/wordprocessingInk" xmlns:wne="http://schemas.microsoft.com/office/word/2006/wordml" xmlns:wps="http://schemas.microsoft.com/office/word/2010/wordprocessingShape" mc:Ignorable="w14 w15 w16se w16cid w16 w16cex w16sdtdh wp14">
+<w:document xmlns:wpc="http://schemas.microsoft.com/office/word/2010/wordprocessingCanvas" xmlns:cx="http://schemas.microsoft.com/office/drawing/2014/chartex" xmlns:cx1="http://schemas.microsoft.com/office/drawing/2015/9/8/chartex" xmlns:cx2="http://schemas.microsoft.com/office/drawing/2015/10/21/chartex" xmlns:cx3="http://schemas.microsoft.com/office/drawing/2016/5/9/chartex" xmlns:cx4="http://schemas.microsoft.com/office/drawing/2016/5/10/chartex" xmlns:cx5="http://schemas.microsoft.com/office/drawing/2016/5/11/chartex" xmlns:cx6="http://schemas.microsoft.com/office/drawing/2016/5/12/chartex" xmlns:cx7="http://schemas.microsoft.com/office/drawing/2016/5/13/chartex" xmlns:cx8="http://schemas.microsoft.com/office/drawing/2016/5/14/chartex" xmlns:mc="http://schemas.openxmlformats.org/markup-compatibility/2006" xmlns:aink="http://schemas.microsoft.com/office/drawing/2016/ink" xmlns:am3d="http://schemas.microsoft.com/office/drawing/2017/model3d" xmlns:o="urn:schemas-microsoft-com:office:office" xmlns:oel="http://schemas.microsoft.com/office/2019/extlst" xmlns:r="http://schemas.openxmlformats.org/officeDocument/2006/relationships" xmlns:m="http://schemas.openxmlformats.org/officeDocument/2006/math" xmlns:v="urn:schemas-microsoft-com:vml" xmlns:wp14="http://schemas.microsoft.com/office/word/2010/wordprocessingDrawing" xmlns:wp="http://schemas.openxmlformats.org/drawingml/2006/wordprocessingDrawing" xmlns:w10="urn:schemas-microsoft-com:office:word" xmlns:w="http://schemas.openxmlformats.org/wordprocessingml/2006/main" xmlns:w14="http://schemas.microsoft.com/office/word/2010/wordml" xmlns:w15="http://schemas.microsoft.com/office/word/2012/wordml" xmlns:w16cex="http://schemas.microsoft.com/office/word/2018/wordml/cex" xmlns:w16cid="http://schemas.microsoft.com/office/word/2016/wordml/cid" xmlns:w16="http://schemas.microsoft.com/office/word/2018/wordml" xmlns:w16du="http://schemas.microsoft.com/office/word/2023/wordml/word16du" xmlns:w16sdtdh="http://schemas.microsoft.com/office/word/2020/wordml/sdtdatahash" xmlns:w16se="http://schemas.microsoft.com/office/word/2015/wordml/symex" xmlns:wpg="http://schemas.microsoft.com/office/word/2010/wordprocessingGroup" xmlns:wpi="http://schemas.microsoft.com/office/word/2010/wordprocessingInk" xmlns:wne="http://schemas.microsoft.com/office/word/2006/wordml" xmlns:wps="http://schemas.microsoft.com/office/word/2010/wordprocessingShape" mc:Ignorable="w14 w15 w16se w16cid w16 w16cex w16sdtdh w16du wp14">
   <w:body>
     <w:p>
       <w:pPr>
@@ -21216,7 +21216,7 @@
 </file>
 
 <file path=word/endnotes.xml><?xml version="1.0" encoding="utf-8"?>
-<w:endnotes xmlns:wpc="http://schemas.microsoft.com/office/word/2010/wordprocessingCanvas" xmlns:cx="http://schemas.microsoft.com/office/drawing/2014/chartex" xmlns:cx1="http://schemas.microsoft.com/office/drawing/2015/9/8/chartex" xmlns:cx2="http://schemas.microsoft.com/office/drawing/2015/10/21/chartex" xmlns:cx3="http://schemas.microsoft.com/office/drawing/2016/5/9/chartex" xmlns:cx4="http://schemas.microsoft.com/office/drawing/2016/5/10/chartex" xmlns:cx5="http://schemas.microsoft.com/office/drawing/2016/5/11/chartex" xmlns:cx6="http://schemas.microsoft.com/office/drawing/2016/5/12/chartex" xmlns:cx7="http://schemas.microsoft.com/office/drawing/2016/5/13/chartex" xmlns:cx8="http://schemas.microsoft.com/office/drawing/2016/5/14/chartex" xmlns:mc="http://schemas.openxmlformats.org/markup-compatibility/2006" xmlns:aink="http://schemas.microsoft.com/office/drawing/2016/ink" xmlns:am3d="http://schemas.microsoft.com/office/drawing/2017/model3d" xmlns:o="urn:schemas-microsoft-com:office:office" xmlns:oel="http://schemas.microsoft.com/office/2019/extlst" xmlns:r="http://schemas.openxmlformats.org/officeDocument/2006/relationships" xmlns:m="http://schemas.openxmlformats.org/officeDocument/2006/math" xmlns:v="urn:schemas-microsoft-com:vml" xmlns:wp14="http://schemas.microsoft.com/office/word/2010/wordprocessingDrawing" xmlns:wp="http://schemas.openxmlformats.org/drawingml/2006/wordprocessingDrawing" xmlns:w10="urn:schemas-microsoft-com:office:word" xmlns:w="http://schemas.openxmlformats.org/wordprocessingml/2006/main" xmlns:w14="http://schemas.microsoft.com/office/word/2010/wordml" xmlns:w15="http://schemas.microsoft.com/office/word/2012/wordml" xmlns:w16cex="http://schemas.microsoft.com/office/word/2018/wordml/cex" xmlns:w16cid="http://schemas.microsoft.com/office/word/2016/wordml/cid" xmlns:w16="http://schemas.microsoft.com/office/word/2018/wordml" xmlns:w16sdtdh="http://schemas.microsoft.com/office/word/2020/wordml/sdtdatahash" xmlns:w16se="http://schemas.microsoft.com/office/word/2015/wordml/symex" xmlns:wpg="http://schemas.microsoft.com/office/word/2010/wordprocessingGroup" xmlns:wpi="http://schemas.microsoft.com/office/word/2010/wordprocessingInk" xmlns:wne="http://schemas.microsoft.com/office/word/2006/wordml" xmlns:wps="http://schemas.microsoft.com/office/word/2010/wordprocessingShape" mc:Ignorable="w14 w15 w16se w16cid w16 w16cex w16sdtdh wp14">
+<w:endnotes xmlns:wpc="http://schemas.microsoft.com/office/word/2010/wordprocessingCanvas" xmlns:cx="http://schemas.microsoft.com/office/drawing/2014/chartex" xmlns:cx1="http://schemas.microsoft.com/office/drawing/2015/9/8/chartex" xmlns:cx2="http://schemas.microsoft.com/office/drawing/2015/10/21/chartex" xmlns:cx3="http://schemas.microsoft.com/office/drawing/2016/5/9/chartex" xmlns:cx4="http://schemas.microsoft.com/office/drawing/2016/5/10/chartex" xmlns:cx5="http://schemas.microsoft.com/office/drawing/2016/5/11/chartex" xmlns:cx6="http://schemas.microsoft.com/office/drawing/2016/5/12/chartex" xmlns:cx7="http://schemas.microsoft.com/office/drawing/2016/5/13/chartex" xmlns:cx8="http://schemas.microsoft.com/office/drawing/2016/5/14/chartex" xmlns:mc="http://schemas.openxmlformats.org/markup-compatibility/2006" xmlns:aink="http://schemas.microsoft.com/office/drawing/2016/ink" xmlns:am3d="http://schemas.microsoft.com/office/drawing/2017/model3d" xmlns:o="urn:schemas-microsoft-com:office:office" xmlns:oel="http://schemas.microsoft.com/office/2019/extlst" xmlns:r="http://schemas.openxmlformats.org/officeDocument/2006/relationships" xmlns:m="http://schemas.openxmlformats.org/officeDocument/2006/math" xmlns:v="urn:schemas-microsoft-com:vml" xmlns:wp14="http://schemas.microsoft.com/office/word/2010/wordprocessingDrawing" xmlns:wp="http://schemas.openxmlformats.org/drawingml/2006/wordprocessingDrawing" xmlns:w10="urn:schemas-microsoft-com:office:word" xmlns:w="http://schemas.openxmlformats.org/wordprocessingml/2006/main" xmlns:w14="http://schemas.microsoft.com/office/word/2010/wordml" xmlns:w15="http://schemas.microsoft.com/office/word/2012/wordml" xmlns:w16cex="http://schemas.microsoft.com/office/word/2018/wordml/cex" xmlns:w16cid="http://schemas.microsoft.com/office/word/2016/wordml/cid" xmlns:w16="http://schemas.microsoft.com/office/word/2018/wordml" xmlns:w16du="http://schemas.microsoft.com/office/word/2023/wordml/word16du" xmlns:w16sdtdh="http://schemas.microsoft.com/office/word/2020/wordml/sdtdatahash" xmlns:w16se="http://schemas.microsoft.com/office/word/2015/wordml/symex" xmlns:wpg="http://schemas.microsoft.com/office/word/2010/wordprocessingGroup" xmlns:wpi="http://schemas.microsoft.com/office/word/2010/wordprocessingInk" xmlns:wne="http://schemas.microsoft.com/office/word/2006/wordml" xmlns:wps="http://schemas.microsoft.com/office/word/2010/wordprocessingShape" mc:Ignorable="w14 w15 w16se w16cid w16 w16cex w16sdtdh w16du wp14">
   <w:endnote w:type="separator" w:id="-1">
     <w:p>
       <w:pPr>
@@ -21255,7 +21255,7 @@
 </file>
 
 <file path=word/footer1.xml><?xml version="1.0" encoding="utf-8"?>
-<w:ftr xmlns:wpc="http://schemas.microsoft.com/office/word/2010/wordprocessingCanvas" xmlns:cx="http://schemas.microsoft.com/office/drawing/2014/chartex" xmlns:cx1="http://schemas.microsoft.com/office/drawing/2015/9/8/chartex" xmlns:cx2="http://schemas.microsoft.com/office/drawing/2015/10/21/chartex" xmlns:cx3="http://schemas.microsoft.com/office/drawing/2016/5/9/chartex" xmlns:cx4="http://schemas.microsoft.com/office/drawing/2016/5/10/chartex" xmlns:cx5="http://schemas.microsoft.com/office/drawing/2016/5/11/chartex" xmlns:cx6="http://schemas.microsoft.com/office/drawing/2016/5/12/chartex" xmlns:cx7="http://schemas.microsoft.com/office/drawing/2016/5/13/chartex" xmlns:cx8="http://schemas.microsoft.com/office/drawing/2016/5/14/chartex" xmlns:mc="http://schemas.openxmlformats.org/markup-compatibility/2006" xmlns:aink="http://schemas.microsoft.com/office/drawing/2016/ink" xmlns:am3d="http://schemas.microsoft.com/office/drawing/2017/model3d" xmlns:o="urn:schemas-microsoft-com:office:office" xmlns:oel="http://schemas.microsoft.com/office/2019/extlst" xmlns:r="http://schemas.openxmlformats.org/officeDocument/2006/relationships" xmlns:m="http://schemas.openxmlformats.org/officeDocument/2006/math" xmlns:v="urn:schemas-microsoft-com:vml" xmlns:wp14="http://schemas.microsoft.com/office/word/2010/wordprocessingDrawing" xmlns:wp="http://schemas.openxmlformats.org/drawingml/2006/wordprocessingDrawing" xmlns:w10="urn:schemas-microsoft-com:office:word" xmlns:w="http://schemas.openxmlformats.org/wordprocessingml/2006/main" xmlns:w14="http://schemas.microsoft.com/office/word/2010/wordml" xmlns:w15="http://schemas.microsoft.com/office/word/2012/wordml" xmlns:w16cex="http://schemas.microsoft.com/office/word/2018/wordml/cex" xmlns:w16cid="http://schemas.microsoft.com/office/word/2016/wordml/cid" xmlns:w16="http://schemas.microsoft.com/office/word/2018/wordml" xmlns:w16sdtdh="http://schemas.microsoft.com/office/word/2020/wordml/sdtdatahash" xmlns:w16se="http://schemas.microsoft.com/office/word/2015/wordml/symex" xmlns:wpg="http://schemas.microsoft.com/office/word/2010/wordprocessingGroup" xmlns:wpi="http://schemas.microsoft.com/office/word/2010/wordprocessingInk" xmlns:wne="http://schemas.microsoft.com/office/word/2006/wordml" xmlns:wps="http://schemas.microsoft.com/office/word/2010/wordprocessingShape" mc:Ignorable="w14 w15 w16se w16cid w16 w16cex w16sdtdh wp14">
+<w:ftr xmlns:wpc="http://schemas.microsoft.com/office/word/2010/wordprocessingCanvas" xmlns:cx="http://schemas.microsoft.com/office/drawing/2014/chartex" xmlns:cx1="http://schemas.microsoft.com/office/drawing/2015/9/8/chartex" xmlns:cx2="http://schemas.microsoft.com/office/drawing/2015/10/21/chartex" xmlns:cx3="http://schemas.microsoft.com/office/drawing/2016/5/9/chartex" xmlns:cx4="http://schemas.microsoft.com/office/drawing/2016/5/10/chartex" xmlns:cx5="http://schemas.microsoft.com/office/drawing/2016/5/11/chartex" xmlns:cx6="http://schemas.microsoft.com/office/drawing/2016/5/12/chartex" xmlns:cx7="http://schemas.microsoft.com/office/drawing/2016/5/13/chartex" xmlns:cx8="http://schemas.microsoft.com/office/drawing/2016/5/14/chartex" xmlns:mc="http://schemas.openxmlformats.org/markup-compatibility/2006" xmlns:aink="http://schemas.microsoft.com/office/drawing/2016/ink" xmlns:am3d="http://schemas.microsoft.com/office/drawing/2017/model3d" xmlns:o="urn:schemas-microsoft-com:office:office" xmlns:oel="http://schemas.microsoft.com/office/2019/extlst" xmlns:r="http://schemas.openxmlformats.org/officeDocument/2006/relationships" xmlns:m="http://schemas.openxmlformats.org/officeDocument/2006/math" xmlns:v="urn:schemas-microsoft-com:vml" xmlns:wp14="http://schemas.microsoft.com/office/word/2010/wordprocessingDrawing" xmlns:wp="http://schemas.openxmlformats.org/drawingml/2006/wordprocessingDrawing" xmlns:w10="urn:schemas-microsoft-com:office:word" xmlns:w="http://schemas.openxmlformats.org/wordprocessingml/2006/main" xmlns:w14="http://schemas.microsoft.com/office/word/2010/wordml" xmlns:w15="http://schemas.microsoft.com/office/word/2012/wordml" xmlns:w16cex="http://schemas.microsoft.com/office/word/2018/wordml/cex" xmlns:w16cid="http://schemas.microsoft.com/office/word/2016/wordml/cid" xmlns:w16="http://schemas.microsoft.com/office/word/2018/wordml" xmlns:w16du="http://schemas.microsoft.com/office/word/2023/wordml/word16du" xmlns:w16sdtdh="http://schemas.microsoft.com/office/word/2020/wordml/sdtdatahash" xmlns:w16se="http://schemas.microsoft.com/office/word/2015/wordml/symex" xmlns:wpg="http://schemas.microsoft.com/office/word/2010/wordprocessingGroup" xmlns:wpi="http://schemas.microsoft.com/office/word/2010/wordprocessingInk" xmlns:wne="http://schemas.microsoft.com/office/word/2006/wordml" xmlns:wps="http://schemas.microsoft.com/office/word/2010/wordprocessingShape" mc:Ignorable="w14 w15 w16se w16cid w16 w16cex w16sdtdh w16du wp14">
   <w:p>
     <w:pPr>
       <w:pStyle w:val="Bunntekst"/>
@@ -21293,7 +21293,7 @@
 </file>
 
 <file path=word/footer2.xml><?xml version="1.0" encoding="utf-8"?>
-<w:ftr xmlns:wpc="http://schemas.microsoft.com/office/word/2010/wordprocessingCanvas" xmlns:cx="http://schemas.microsoft.com/office/drawing/2014/chartex" xmlns:cx1="http://schemas.microsoft.com/office/drawing/2015/9/8/chartex" xmlns:cx2="http://schemas.microsoft.com/office/drawing/2015/10/21/chartex" xmlns:cx3="http://schemas.microsoft.com/office/drawing/2016/5/9/chartex" xmlns:cx4="http://schemas.microsoft.com/office/drawing/2016/5/10/chartex" xmlns:cx5="http://schemas.microsoft.com/office/drawing/2016/5/11/chartex" xmlns:cx6="http://schemas.microsoft.com/office/drawing/2016/5/12/chartex" xmlns:cx7="http://schemas.microsoft.com/office/drawing/2016/5/13/chartex" xmlns:cx8="http://schemas.microsoft.com/office/drawing/2016/5/14/chartex" xmlns:mc="http://schemas.openxmlformats.org/markup-compatibility/2006" xmlns:aink="http://schemas.microsoft.com/office/drawing/2016/ink" xmlns:am3d="http://schemas.microsoft.com/office/drawing/2017/model3d" xmlns:o="urn:schemas-microsoft-com:office:office" xmlns:oel="http://schemas.microsoft.com/office/2019/extlst" xmlns:r="http://schemas.openxmlformats.org/officeDocument/2006/relationships" xmlns:m="http://schemas.openxmlformats.org/officeDocument/2006/math" xmlns:v="urn:schemas-microsoft-com:vml" xmlns:wp14="http://schemas.microsoft.com/office/word/2010/wordprocessingDrawing" xmlns:wp="http://schemas.openxmlformats.org/drawingml/2006/wordprocessingDrawing" xmlns:w10="urn:schemas-microsoft-com:office:word" xmlns:w="http://schemas.openxmlformats.org/wordprocessingml/2006/main" xmlns:w14="http://schemas.microsoft.com/office/word/2010/wordml" xmlns:w15="http://schemas.microsoft.com/office/word/2012/wordml" xmlns:w16cex="http://schemas.microsoft.com/office/word/2018/wordml/cex" xmlns:w16cid="http://schemas.microsoft.com/office/word/2016/wordml/cid" xmlns:w16="http://schemas.microsoft.com/office/word/2018/wordml" xmlns:w16sdtdh="http://schemas.microsoft.com/office/word/2020/wordml/sdtdatahash" xmlns:w16se="http://schemas.microsoft.com/office/word/2015/wordml/symex" xmlns:wpg="http://schemas.microsoft.com/office/word/2010/wordprocessingGroup" xmlns:wpi="http://schemas.microsoft.com/office/word/2010/wordprocessingInk" xmlns:wne="http://schemas.microsoft.com/office/word/2006/wordml" xmlns:wps="http://schemas.microsoft.com/office/word/2010/wordprocessingShape" mc:Ignorable="w14 w15 w16se w16cid w16 w16cex w16sdtdh wp14">
+<w:ftr xmlns:wpc="http://schemas.microsoft.com/office/word/2010/wordprocessingCanvas" xmlns:cx="http://schemas.microsoft.com/office/drawing/2014/chartex" xmlns:cx1="http://schemas.microsoft.com/office/drawing/2015/9/8/chartex" xmlns:cx2="http://schemas.microsoft.com/office/drawing/2015/10/21/chartex" xmlns:cx3="http://schemas.microsoft.com/office/drawing/2016/5/9/chartex" xmlns:cx4="http://schemas.microsoft.com/office/drawing/2016/5/10/chartex" xmlns:cx5="http://schemas.microsoft.com/office/drawing/2016/5/11/chartex" xmlns:cx6="http://schemas.microsoft.com/office/drawing/2016/5/12/chartex" xmlns:cx7="http://schemas.microsoft.com/office/drawing/2016/5/13/chartex" xmlns:cx8="http://schemas.microsoft.com/office/drawing/2016/5/14/chartex" xmlns:mc="http://schemas.openxmlformats.org/markup-compatibility/2006" xmlns:aink="http://schemas.microsoft.com/office/drawing/2016/ink" xmlns:am3d="http://schemas.microsoft.com/office/drawing/2017/model3d" xmlns:o="urn:schemas-microsoft-com:office:office" xmlns:oel="http://schemas.microsoft.com/office/2019/extlst" xmlns:r="http://schemas.openxmlformats.org/officeDocument/2006/relationships" xmlns:m="http://schemas.openxmlformats.org/officeDocument/2006/math" xmlns:v="urn:schemas-microsoft-com:vml" xmlns:wp14="http://schemas.microsoft.com/office/word/2010/wordprocessingDrawing" xmlns:wp="http://schemas.openxmlformats.org/drawingml/2006/wordprocessingDrawing" xmlns:w10="urn:schemas-microsoft-com:office:word" xmlns:w="http://schemas.openxmlformats.org/wordprocessingml/2006/main" xmlns:w14="http://schemas.microsoft.com/office/word/2010/wordml" xmlns:w15="http://schemas.microsoft.com/office/word/2012/wordml" xmlns:w16cex="http://schemas.microsoft.com/office/word/2018/wordml/cex" xmlns:w16cid="http://schemas.microsoft.com/office/word/2016/wordml/cid" xmlns:w16="http://schemas.microsoft.com/office/word/2018/wordml" xmlns:w16du="http://schemas.microsoft.com/office/word/2023/wordml/word16du" xmlns:w16sdtdh="http://schemas.microsoft.com/office/word/2020/wordml/sdtdatahash" xmlns:w16se="http://schemas.microsoft.com/office/word/2015/wordml/symex" xmlns:wpg="http://schemas.microsoft.com/office/word/2010/wordprocessingGroup" xmlns:wpi="http://schemas.microsoft.com/office/word/2010/wordprocessingInk" xmlns:wne="http://schemas.microsoft.com/office/word/2006/wordml" xmlns:wps="http://schemas.microsoft.com/office/word/2010/wordprocessingShape" mc:Ignorable="w14 w15 w16se w16cid w16 w16cex w16sdtdh w16du wp14">
   <w:p>
     <w:pPr>
       <w:pStyle w:val="Bunntekst"/>
@@ -21535,7 +21535,7 @@
               <w:sz w:val="14"/>
               <w:lang w:val="sq-AL"/>
             </w:rPr>
-            <w:t>0</w:t>
+            <w:t>1</w:t>
           </w:r>
           <w:r>
             <w:rPr>
@@ -21591,7 +21591,7 @@
               <w:sz w:val="14"/>
               <w:lang w:val="en-US"/>
             </w:rPr>
-            <w:t>2024-07-02</w:t>
+            <w:t>2024-09-18</w:t>
           </w:r>
           <w:r>
             <w:rPr>
@@ -21736,7 +21736,7 @@
 </file>
 
 <file path=word/footer3.xml><?xml version="1.0" encoding="utf-8"?>
-<w:ftr xmlns:wpc="http://schemas.microsoft.com/office/word/2010/wordprocessingCanvas" xmlns:cx="http://schemas.microsoft.com/office/drawing/2014/chartex" xmlns:cx1="http://schemas.microsoft.com/office/drawing/2015/9/8/chartex" xmlns:cx2="http://schemas.microsoft.com/office/drawing/2015/10/21/chartex" xmlns:cx3="http://schemas.microsoft.com/office/drawing/2016/5/9/chartex" xmlns:cx4="http://schemas.microsoft.com/office/drawing/2016/5/10/chartex" xmlns:cx5="http://schemas.microsoft.com/office/drawing/2016/5/11/chartex" xmlns:cx6="http://schemas.microsoft.com/office/drawing/2016/5/12/chartex" xmlns:cx7="http://schemas.microsoft.com/office/drawing/2016/5/13/chartex" xmlns:cx8="http://schemas.microsoft.com/office/drawing/2016/5/14/chartex" xmlns:mc="http://schemas.openxmlformats.org/markup-compatibility/2006" xmlns:aink="http://schemas.microsoft.com/office/drawing/2016/ink" xmlns:am3d="http://schemas.microsoft.com/office/drawing/2017/model3d" xmlns:o="urn:schemas-microsoft-com:office:office" xmlns:oel="http://schemas.microsoft.com/office/2019/extlst" xmlns:r="http://schemas.openxmlformats.org/officeDocument/2006/relationships" xmlns:m="http://schemas.openxmlformats.org/officeDocument/2006/math" xmlns:v="urn:schemas-microsoft-com:vml" xmlns:wp14="http://schemas.microsoft.com/office/word/2010/wordprocessingDrawing" xmlns:wp="http://schemas.openxmlformats.org/drawingml/2006/wordprocessingDrawing" xmlns:w10="urn:schemas-microsoft-com:office:word" xmlns:w="http://schemas.openxmlformats.org/wordprocessingml/2006/main" xmlns:w14="http://schemas.microsoft.com/office/word/2010/wordml" xmlns:w15="http://schemas.microsoft.com/office/word/2012/wordml" xmlns:w16cex="http://schemas.microsoft.com/office/word/2018/wordml/cex" xmlns:w16cid="http://schemas.microsoft.com/office/word/2016/wordml/cid" xmlns:w16="http://schemas.microsoft.com/office/word/2018/wordml" xmlns:w16sdtdh="http://schemas.microsoft.com/office/word/2020/wordml/sdtdatahash" xmlns:w16se="http://schemas.microsoft.com/office/word/2015/wordml/symex" xmlns:wpg="http://schemas.microsoft.com/office/word/2010/wordprocessingGroup" xmlns:wpi="http://schemas.microsoft.com/office/word/2010/wordprocessingInk" xmlns:wne="http://schemas.microsoft.com/office/word/2006/wordml" xmlns:wps="http://schemas.microsoft.com/office/word/2010/wordprocessingShape" mc:Ignorable="w14 w15 w16se w16cid w16 w16cex w16sdtdh wp14">
+<w:ftr xmlns:wpc="http://schemas.microsoft.com/office/word/2010/wordprocessingCanvas" xmlns:cx="http://schemas.microsoft.com/office/drawing/2014/chartex" xmlns:cx1="http://schemas.microsoft.com/office/drawing/2015/9/8/chartex" xmlns:cx2="http://schemas.microsoft.com/office/drawing/2015/10/21/chartex" xmlns:cx3="http://schemas.microsoft.com/office/drawing/2016/5/9/chartex" xmlns:cx4="http://schemas.microsoft.com/office/drawing/2016/5/10/chartex" xmlns:cx5="http://schemas.microsoft.com/office/drawing/2016/5/11/chartex" xmlns:cx6="http://schemas.microsoft.com/office/drawing/2016/5/12/chartex" xmlns:cx7="http://schemas.microsoft.com/office/drawing/2016/5/13/chartex" xmlns:cx8="http://schemas.microsoft.com/office/drawing/2016/5/14/chartex" xmlns:mc="http://schemas.openxmlformats.org/markup-compatibility/2006" xmlns:aink="http://schemas.microsoft.com/office/drawing/2016/ink" xmlns:am3d="http://schemas.microsoft.com/office/drawing/2017/model3d" xmlns:o="urn:schemas-microsoft-com:office:office" xmlns:oel="http://schemas.microsoft.com/office/2019/extlst" xmlns:r="http://schemas.openxmlformats.org/officeDocument/2006/relationships" xmlns:m="http://schemas.openxmlformats.org/officeDocument/2006/math" xmlns:v="urn:schemas-microsoft-com:vml" xmlns:wp14="http://schemas.microsoft.com/office/word/2010/wordprocessingDrawing" xmlns:wp="http://schemas.openxmlformats.org/drawingml/2006/wordprocessingDrawing" xmlns:w10="urn:schemas-microsoft-com:office:word" xmlns:w="http://schemas.openxmlformats.org/wordprocessingml/2006/main" xmlns:w14="http://schemas.microsoft.com/office/word/2010/wordml" xmlns:w15="http://schemas.microsoft.com/office/word/2012/wordml" xmlns:w16cex="http://schemas.microsoft.com/office/word/2018/wordml/cex" xmlns:w16cid="http://schemas.microsoft.com/office/word/2016/wordml/cid" xmlns:w16="http://schemas.microsoft.com/office/word/2018/wordml" xmlns:w16du="http://schemas.microsoft.com/office/word/2023/wordml/word16du" xmlns:w16sdtdh="http://schemas.microsoft.com/office/word/2020/wordml/sdtdatahash" xmlns:w16se="http://schemas.microsoft.com/office/word/2015/wordml/symex" xmlns:wpg="http://schemas.microsoft.com/office/word/2010/wordprocessingGroup" xmlns:wpi="http://schemas.microsoft.com/office/word/2010/wordprocessingInk" xmlns:wne="http://schemas.microsoft.com/office/word/2006/wordml" xmlns:wps="http://schemas.microsoft.com/office/word/2010/wordprocessingShape" mc:Ignorable="w14 w15 w16se w16cid w16 w16cex w16sdtdh w16du wp14">
   <w:p>
     <w:pPr>
       <w:rPr>
@@ -21974,7 +21974,7 @@
 </file>
 
 <file path=word/footnotes.xml><?xml version="1.0" encoding="utf-8"?>
-<w:footnotes xmlns:wpc="http://schemas.microsoft.com/office/word/2010/wordprocessingCanvas" xmlns:cx="http://schemas.microsoft.com/office/drawing/2014/chartex" xmlns:cx1="http://schemas.microsoft.com/office/drawing/2015/9/8/chartex" xmlns:cx2="http://schemas.microsoft.com/office/drawing/2015/10/21/chartex" xmlns:cx3="http://schemas.microsoft.com/office/drawing/2016/5/9/chartex" xmlns:cx4="http://schemas.microsoft.com/office/drawing/2016/5/10/chartex" xmlns:cx5="http://schemas.microsoft.com/office/drawing/2016/5/11/chartex" xmlns:cx6="http://schemas.microsoft.com/office/drawing/2016/5/12/chartex" xmlns:cx7="http://schemas.microsoft.com/office/drawing/2016/5/13/chartex" xmlns:cx8="http://schemas.microsoft.com/office/drawing/2016/5/14/chartex" xmlns:mc="http://schemas.openxmlformats.org/markup-compatibility/2006" xmlns:aink="http://schemas.microsoft.com/office/drawing/2016/ink" xmlns:am3d="http://schemas.microsoft.com/office/drawing/2017/model3d" xmlns:o="urn:schemas-microsoft-com:office:office" xmlns:oel="http://schemas.microsoft.com/office/2019/extlst" xmlns:r="http://schemas.openxmlformats.org/officeDocument/2006/relationships" xmlns:m="http://schemas.openxmlformats.org/officeDocument/2006/math" xmlns:v="urn:schemas-microsoft-com:vml" xmlns:wp14="http://schemas.microsoft.com/office/word/2010/wordprocessingDrawing" xmlns:wp="http://schemas.openxmlformats.org/drawingml/2006/wordprocessingDrawing" xmlns:w10="urn:schemas-microsoft-com:office:word" xmlns:w="http://schemas.openxmlformats.org/wordprocessingml/2006/main" xmlns:w14="http://schemas.microsoft.com/office/word/2010/wordml" xmlns:w15="http://schemas.microsoft.com/office/word/2012/wordml" xmlns:w16cex="http://schemas.microsoft.com/office/word/2018/wordml/cex" xmlns:w16cid="http://schemas.microsoft.com/office/word/2016/wordml/cid" xmlns:w16="http://schemas.microsoft.com/office/word/2018/wordml" xmlns:w16sdtdh="http://schemas.microsoft.com/office/word/2020/wordml/sdtdatahash" xmlns:w16se="http://schemas.microsoft.com/office/word/2015/wordml/symex" xmlns:wpg="http://schemas.microsoft.com/office/word/2010/wordprocessingGroup" xmlns:wpi="http://schemas.microsoft.com/office/word/2010/wordprocessingInk" xmlns:wne="http://schemas.microsoft.com/office/word/2006/wordml" xmlns:wps="http://schemas.microsoft.com/office/word/2010/wordprocessingShape" mc:Ignorable="w14 w15 w16se w16cid w16 w16cex w16sdtdh wp14">
+<w:footnotes xmlns:wpc="http://schemas.microsoft.com/office/word/2010/wordprocessingCanvas" xmlns:cx="http://schemas.microsoft.com/office/drawing/2014/chartex" xmlns:cx1="http://schemas.microsoft.com/office/drawing/2015/9/8/chartex" xmlns:cx2="http://schemas.microsoft.com/office/drawing/2015/10/21/chartex" xmlns:cx3="http://schemas.microsoft.com/office/drawing/2016/5/9/chartex" xmlns:cx4="http://schemas.microsoft.com/office/drawing/2016/5/10/chartex" xmlns:cx5="http://schemas.microsoft.com/office/drawing/2016/5/11/chartex" xmlns:cx6="http://schemas.microsoft.com/office/drawing/2016/5/12/chartex" xmlns:cx7="http://schemas.microsoft.com/office/drawing/2016/5/13/chartex" xmlns:cx8="http://schemas.microsoft.com/office/drawing/2016/5/14/chartex" xmlns:mc="http://schemas.openxmlformats.org/markup-compatibility/2006" xmlns:aink="http://schemas.microsoft.com/office/drawing/2016/ink" xmlns:am3d="http://schemas.microsoft.com/office/drawing/2017/model3d" xmlns:o="urn:schemas-microsoft-com:office:office" xmlns:oel="http://schemas.microsoft.com/office/2019/extlst" xmlns:r="http://schemas.openxmlformats.org/officeDocument/2006/relationships" xmlns:m="http://schemas.openxmlformats.org/officeDocument/2006/math" xmlns:v="urn:schemas-microsoft-com:vml" xmlns:wp14="http://schemas.microsoft.com/office/word/2010/wordprocessingDrawing" xmlns:wp="http://schemas.openxmlformats.org/drawingml/2006/wordprocessingDrawing" xmlns:w10="urn:schemas-microsoft-com:office:word" xmlns:w="http://schemas.openxmlformats.org/wordprocessingml/2006/main" xmlns:w14="http://schemas.microsoft.com/office/word/2010/wordml" xmlns:w15="http://schemas.microsoft.com/office/word/2012/wordml" xmlns:w16cex="http://schemas.microsoft.com/office/word/2018/wordml/cex" xmlns:w16cid="http://schemas.microsoft.com/office/word/2016/wordml/cid" xmlns:w16="http://schemas.microsoft.com/office/word/2018/wordml" xmlns:w16du="http://schemas.microsoft.com/office/word/2023/wordml/word16du" xmlns:w16sdtdh="http://schemas.microsoft.com/office/word/2020/wordml/sdtdatahash" xmlns:w16se="http://schemas.microsoft.com/office/word/2015/wordml/symex" xmlns:wpg="http://schemas.microsoft.com/office/word/2010/wordprocessingGroup" xmlns:wpi="http://schemas.microsoft.com/office/word/2010/wordprocessingInk" xmlns:wne="http://schemas.microsoft.com/office/word/2006/wordml" xmlns:wps="http://schemas.microsoft.com/office/word/2010/wordprocessingShape" mc:Ignorable="w14 w15 w16se w16cid w16 w16cex w16sdtdh w16du wp14">
   <w:footnote w:type="separator" w:id="-1">
     <w:p>
       <w:pPr>
@@ -22013,7 +22013,7 @@
 </file>
 
 <file path=word/header1.xml><?xml version="1.0" encoding="utf-8"?>
-<w:hdr xmlns:wpc="http://schemas.microsoft.com/office/word/2010/wordprocessingCanvas" xmlns:cx="http://schemas.microsoft.com/office/drawing/2014/chartex" xmlns:cx1="http://schemas.microsoft.com/office/drawing/2015/9/8/chartex" xmlns:cx2="http://schemas.microsoft.com/office/drawing/2015/10/21/chartex" xmlns:cx3="http://schemas.microsoft.com/office/drawing/2016/5/9/chartex" xmlns:cx4="http://schemas.microsoft.com/office/drawing/2016/5/10/chartex" xmlns:cx5="http://schemas.microsoft.com/office/drawing/2016/5/11/chartex" xmlns:cx6="http://schemas.microsoft.com/office/drawing/2016/5/12/chartex" xmlns:cx7="http://schemas.microsoft.com/office/drawing/2016/5/13/chartex" xmlns:cx8="http://schemas.microsoft.com/office/drawing/2016/5/14/chartex" xmlns:mc="http://schemas.openxmlformats.org/markup-compatibility/2006" xmlns:aink="http://schemas.microsoft.com/office/drawing/2016/ink" xmlns:am3d="http://schemas.microsoft.com/office/drawing/2017/model3d" xmlns:o="urn:schemas-microsoft-com:office:office" xmlns:oel="http://schemas.microsoft.com/office/2019/extlst" xmlns:r="http://schemas.openxmlformats.org/officeDocument/2006/relationships" xmlns:m="http://schemas.openxmlformats.org/officeDocument/2006/math" xmlns:v="urn:schemas-microsoft-com:vml" xmlns:wp14="http://schemas.microsoft.com/office/word/2010/wordprocessingDrawing" xmlns:wp="http://schemas.openxmlformats.org/drawingml/2006/wordprocessingDrawing" xmlns:w10="urn:schemas-microsoft-com:office:word" xmlns:w="http://schemas.openxmlformats.org/wordprocessingml/2006/main" xmlns:w14="http://schemas.microsoft.com/office/word/2010/wordml" xmlns:w15="http://schemas.microsoft.com/office/word/2012/wordml" xmlns:w16cex="http://schemas.microsoft.com/office/word/2018/wordml/cex" xmlns:w16cid="http://schemas.microsoft.com/office/word/2016/wordml/cid" xmlns:w16="http://schemas.microsoft.com/office/word/2018/wordml" xmlns:w16sdtdh="http://schemas.microsoft.com/office/word/2020/wordml/sdtdatahash" xmlns:w16se="http://schemas.microsoft.com/office/word/2015/wordml/symex" xmlns:wpg="http://schemas.microsoft.com/office/word/2010/wordprocessingGroup" xmlns:wpi="http://schemas.microsoft.com/office/word/2010/wordprocessingInk" xmlns:wne="http://schemas.microsoft.com/office/word/2006/wordml" xmlns:wps="http://schemas.microsoft.com/office/word/2010/wordprocessingShape" mc:Ignorable="w14 w15 w16se w16cid w16 w16cex w16sdtdh wp14">
+<w:hdr xmlns:wpc="http://schemas.microsoft.com/office/word/2010/wordprocessingCanvas" xmlns:cx="http://schemas.microsoft.com/office/drawing/2014/chartex" xmlns:cx1="http://schemas.microsoft.com/office/drawing/2015/9/8/chartex" xmlns:cx2="http://schemas.microsoft.com/office/drawing/2015/10/21/chartex" xmlns:cx3="http://schemas.microsoft.com/office/drawing/2016/5/9/chartex" xmlns:cx4="http://schemas.microsoft.com/office/drawing/2016/5/10/chartex" xmlns:cx5="http://schemas.microsoft.com/office/drawing/2016/5/11/chartex" xmlns:cx6="http://schemas.microsoft.com/office/drawing/2016/5/12/chartex" xmlns:cx7="http://schemas.microsoft.com/office/drawing/2016/5/13/chartex" xmlns:cx8="http://schemas.microsoft.com/office/drawing/2016/5/14/chartex" xmlns:mc="http://schemas.openxmlformats.org/markup-compatibility/2006" xmlns:aink="http://schemas.microsoft.com/office/drawing/2016/ink" xmlns:am3d="http://schemas.microsoft.com/office/drawing/2017/model3d" xmlns:o="urn:schemas-microsoft-com:office:office" xmlns:oel="http://schemas.microsoft.com/office/2019/extlst" xmlns:r="http://schemas.openxmlformats.org/officeDocument/2006/relationships" xmlns:m="http://schemas.openxmlformats.org/officeDocument/2006/math" xmlns:v="urn:schemas-microsoft-com:vml" xmlns:wp14="http://schemas.microsoft.com/office/word/2010/wordprocessingDrawing" xmlns:wp="http://schemas.openxmlformats.org/drawingml/2006/wordprocessingDrawing" xmlns:w10="urn:schemas-microsoft-com:office:word" xmlns:w="http://schemas.openxmlformats.org/wordprocessingml/2006/main" xmlns:w14="http://schemas.microsoft.com/office/word/2010/wordml" xmlns:w15="http://schemas.microsoft.com/office/word/2012/wordml" xmlns:w16cex="http://schemas.microsoft.com/office/word/2018/wordml/cex" xmlns:w16cid="http://schemas.microsoft.com/office/word/2016/wordml/cid" xmlns:w16="http://schemas.microsoft.com/office/word/2018/wordml" xmlns:w16du="http://schemas.microsoft.com/office/word/2023/wordml/word16du" xmlns:w16sdtdh="http://schemas.microsoft.com/office/word/2020/wordml/sdtdatahash" xmlns:w16se="http://schemas.microsoft.com/office/word/2015/wordml/symex" xmlns:wpg="http://schemas.microsoft.com/office/word/2010/wordprocessingGroup" xmlns:wpi="http://schemas.microsoft.com/office/word/2010/wordprocessingInk" xmlns:wne="http://schemas.microsoft.com/office/word/2006/wordml" xmlns:wps="http://schemas.microsoft.com/office/word/2010/wordprocessingShape" mc:Ignorable="w14 w15 w16se w16cid w16 w16cex w16sdtdh w16du wp14">
   <w:p>
     <w:pPr>
       <w:pStyle w:val="Topptekst"/>
@@ -22024,7 +22024,7 @@
 </file>
 
 <file path=word/header2.xml><?xml version="1.0" encoding="utf-8"?>
-<w:hdr xmlns:wpc="http://schemas.microsoft.com/office/word/2010/wordprocessingCanvas" xmlns:cx="http://schemas.microsoft.com/office/drawing/2014/chartex" xmlns:cx1="http://schemas.microsoft.com/office/drawing/2015/9/8/chartex" xmlns:cx2="http://schemas.microsoft.com/office/drawing/2015/10/21/chartex" xmlns:cx3="http://schemas.microsoft.com/office/drawing/2016/5/9/chartex" xmlns:cx4="http://schemas.microsoft.com/office/drawing/2016/5/10/chartex" xmlns:cx5="http://schemas.microsoft.com/office/drawing/2016/5/11/chartex" xmlns:cx6="http://schemas.microsoft.com/office/drawing/2016/5/12/chartex" xmlns:cx7="http://schemas.microsoft.com/office/drawing/2016/5/13/chartex" xmlns:cx8="http://schemas.microsoft.com/office/drawing/2016/5/14/chartex" xmlns:mc="http://schemas.openxmlformats.org/markup-compatibility/2006" xmlns:aink="http://schemas.microsoft.com/office/drawing/2016/ink" xmlns:am3d="http://schemas.microsoft.com/office/drawing/2017/model3d" xmlns:o="urn:schemas-microsoft-com:office:office" xmlns:oel="http://schemas.microsoft.com/office/2019/extlst" xmlns:r="http://schemas.openxmlformats.org/officeDocument/2006/relationships" xmlns:m="http://schemas.openxmlformats.org/officeDocument/2006/math" xmlns:v="urn:schemas-microsoft-com:vml" xmlns:wp14="http://schemas.microsoft.com/office/word/2010/wordprocessingDrawing" xmlns:wp="http://schemas.openxmlformats.org/drawingml/2006/wordprocessingDrawing" xmlns:w10="urn:schemas-microsoft-com:office:word" xmlns:w="http://schemas.openxmlformats.org/wordprocessingml/2006/main" xmlns:w14="http://schemas.microsoft.com/office/word/2010/wordml" xmlns:w15="http://schemas.microsoft.com/office/word/2012/wordml" xmlns:w16cex="http://schemas.microsoft.com/office/word/2018/wordml/cex" xmlns:w16cid="http://schemas.microsoft.com/office/word/2016/wordml/cid" xmlns:w16="http://schemas.microsoft.com/office/word/2018/wordml" xmlns:w16sdtdh="http://schemas.microsoft.com/office/word/2020/wordml/sdtdatahash" xmlns:w16se="http://schemas.microsoft.com/office/word/2015/wordml/symex" xmlns:wpg="http://schemas.microsoft.com/office/word/2010/wordprocessingGroup" xmlns:wpi="http://schemas.microsoft.com/office/word/2010/wordprocessingInk" xmlns:wne="http://schemas.microsoft.com/office/word/2006/wordml" xmlns:wps="http://schemas.microsoft.com/office/word/2010/wordprocessingShape" mc:Ignorable="w14 w15 w16se w16cid w16 w16cex w16sdtdh wp14">
+<w:hdr xmlns:wpc="http://schemas.microsoft.com/office/word/2010/wordprocessingCanvas" xmlns:cx="http://schemas.microsoft.com/office/drawing/2014/chartex" xmlns:cx1="http://schemas.microsoft.com/office/drawing/2015/9/8/chartex" xmlns:cx2="http://schemas.microsoft.com/office/drawing/2015/10/21/chartex" xmlns:cx3="http://schemas.microsoft.com/office/drawing/2016/5/9/chartex" xmlns:cx4="http://schemas.microsoft.com/office/drawing/2016/5/10/chartex" xmlns:cx5="http://schemas.microsoft.com/office/drawing/2016/5/11/chartex" xmlns:cx6="http://schemas.microsoft.com/office/drawing/2016/5/12/chartex" xmlns:cx7="http://schemas.microsoft.com/office/drawing/2016/5/13/chartex" xmlns:cx8="http://schemas.microsoft.com/office/drawing/2016/5/14/chartex" xmlns:mc="http://schemas.openxmlformats.org/markup-compatibility/2006" xmlns:aink="http://schemas.microsoft.com/office/drawing/2016/ink" xmlns:am3d="http://schemas.microsoft.com/office/drawing/2017/model3d" xmlns:o="urn:schemas-microsoft-com:office:office" xmlns:oel="http://schemas.microsoft.com/office/2019/extlst" xmlns:r="http://schemas.openxmlformats.org/officeDocument/2006/relationships" xmlns:m="http://schemas.openxmlformats.org/officeDocument/2006/math" xmlns:v="urn:schemas-microsoft-com:vml" xmlns:wp14="http://schemas.microsoft.com/office/word/2010/wordprocessingDrawing" xmlns:wp="http://schemas.openxmlformats.org/drawingml/2006/wordprocessingDrawing" xmlns:w10="urn:schemas-microsoft-com:office:word" xmlns:w="http://schemas.openxmlformats.org/wordprocessingml/2006/main" xmlns:w14="http://schemas.microsoft.com/office/word/2010/wordml" xmlns:w15="http://schemas.microsoft.com/office/word/2012/wordml" xmlns:w16cex="http://schemas.microsoft.com/office/word/2018/wordml/cex" xmlns:w16cid="http://schemas.microsoft.com/office/word/2016/wordml/cid" xmlns:w16="http://schemas.microsoft.com/office/word/2018/wordml" xmlns:w16du="http://schemas.microsoft.com/office/word/2023/wordml/word16du" xmlns:w16sdtdh="http://schemas.microsoft.com/office/word/2020/wordml/sdtdatahash" xmlns:w16se="http://schemas.microsoft.com/office/word/2015/wordml/symex" xmlns:wpg="http://schemas.microsoft.com/office/word/2010/wordprocessingGroup" xmlns:wpi="http://schemas.microsoft.com/office/word/2010/wordprocessingInk" xmlns:wne="http://schemas.microsoft.com/office/word/2006/wordml" xmlns:wps="http://schemas.microsoft.com/office/word/2010/wordprocessingShape" mc:Ignorable="w14 w15 w16se w16cid w16 w16cex w16sdtdh w16du wp14">
   <w:p>
     <w:pPr>
       <w:pStyle w:val="Topptekst"/>
@@ -22036,7 +22036,7 @@
 </file>
 
 <file path=word/numbering.xml><?xml version="1.0" encoding="utf-8"?>
-<w:numbering xmlns:wpc="http://schemas.microsoft.com/office/word/2010/wordprocessingCanvas" xmlns:cx="http://schemas.microsoft.com/office/drawing/2014/chartex" xmlns:cx1="http://schemas.microsoft.com/office/drawing/2015/9/8/chartex" xmlns:cx2="http://schemas.microsoft.com/office/drawing/2015/10/21/chartex" xmlns:cx3="http://schemas.microsoft.com/office/drawing/2016/5/9/chartex" xmlns:cx4="http://schemas.microsoft.com/office/drawing/2016/5/10/chartex" xmlns:cx5="http://schemas.microsoft.com/office/drawing/2016/5/11/chartex" xmlns:cx6="http://schemas.microsoft.com/office/drawing/2016/5/12/chartex" xmlns:cx7="http://schemas.microsoft.com/office/drawing/2016/5/13/chartex" xmlns:cx8="http://schemas.microsoft.com/office/drawing/2016/5/14/chartex" xmlns:mc="http://schemas.openxmlformats.org/markup-compatibility/2006" xmlns:aink="http://schemas.microsoft.com/office/drawing/2016/ink" xmlns:am3d="http://schemas.microsoft.com/office/drawing/2017/model3d" xmlns:o="urn:schemas-microsoft-com:office:office" xmlns:oel="http://schemas.microsoft.com/office/2019/extlst" xmlns:r="http://schemas.openxmlformats.org/officeDocument/2006/relationships" xmlns:m="http://schemas.openxmlformats.org/officeDocument/2006/math" xmlns:v="urn:schemas-microsoft-com:vml" xmlns:wp14="http://schemas.microsoft.com/office/word/2010/wordprocessingDrawing" xmlns:wp="http://schemas.openxmlformats.org/drawingml/2006/wordprocessingDrawing" xmlns:w10="urn:schemas-microsoft-com:office:word" xmlns:w="http://schemas.openxmlformats.org/wordprocessingml/2006/main" xmlns:w14="http://schemas.microsoft.com/office/word/2010/wordml" xmlns:w15="http://schemas.microsoft.com/office/word/2012/wordml" xmlns:w16cex="http://schemas.microsoft.com/office/word/2018/wordml/cex" xmlns:w16cid="http://schemas.microsoft.com/office/word/2016/wordml/cid" xmlns:w16="http://schemas.microsoft.com/office/word/2018/wordml" xmlns:w16sdtdh="http://schemas.microsoft.com/office/word/2020/wordml/sdtdatahash" xmlns:w16se="http://schemas.microsoft.com/office/word/2015/wordml/symex" xmlns:wpg="http://schemas.microsoft.com/office/word/2010/wordprocessingGroup" xmlns:wpi="http://schemas.microsoft.com/office/word/2010/wordprocessingInk" xmlns:wne="http://schemas.microsoft.com/office/word/2006/wordml" xmlns:wps="http://schemas.microsoft.com/office/word/2010/wordprocessingShape" mc:Ignorable="w14 w15 w16se w16cid w16 w16cex w16sdtdh wp14">
+<w:numbering xmlns:wpc="http://schemas.microsoft.com/office/word/2010/wordprocessingCanvas" xmlns:cx="http://schemas.microsoft.com/office/drawing/2014/chartex" xmlns:cx1="http://schemas.microsoft.com/office/drawing/2015/9/8/chartex" xmlns:cx2="http://schemas.microsoft.com/office/drawing/2015/10/21/chartex" xmlns:cx3="http://schemas.microsoft.com/office/drawing/2016/5/9/chartex" xmlns:cx4="http://schemas.microsoft.com/office/drawing/2016/5/10/chartex" xmlns:cx5="http://schemas.microsoft.com/office/drawing/2016/5/11/chartex" xmlns:cx6="http://schemas.microsoft.com/office/drawing/2016/5/12/chartex" xmlns:cx7="http://schemas.microsoft.com/office/drawing/2016/5/13/chartex" xmlns:cx8="http://schemas.microsoft.com/office/drawing/2016/5/14/chartex" xmlns:mc="http://schemas.openxmlformats.org/markup-compatibility/2006" xmlns:aink="http://schemas.microsoft.com/office/drawing/2016/ink" xmlns:am3d="http://schemas.microsoft.com/office/drawing/2017/model3d" xmlns:o="urn:schemas-microsoft-com:office:office" xmlns:oel="http://schemas.microsoft.com/office/2019/extlst" xmlns:r="http://schemas.openxmlformats.org/officeDocument/2006/relationships" xmlns:m="http://schemas.openxmlformats.org/officeDocument/2006/math" xmlns:v="urn:schemas-microsoft-com:vml" xmlns:wp14="http://schemas.microsoft.com/office/word/2010/wordprocessingDrawing" xmlns:wp="http://schemas.openxmlformats.org/drawingml/2006/wordprocessingDrawing" xmlns:w10="urn:schemas-microsoft-com:office:word" xmlns:w="http://schemas.openxmlformats.org/wordprocessingml/2006/main" xmlns:w14="http://schemas.microsoft.com/office/word/2010/wordml" xmlns:w15="http://schemas.microsoft.com/office/word/2012/wordml" xmlns:w16cex="http://schemas.microsoft.com/office/word/2018/wordml/cex" xmlns:w16cid="http://schemas.microsoft.com/office/word/2016/wordml/cid" xmlns:w16="http://schemas.microsoft.com/office/word/2018/wordml" xmlns:w16du="http://schemas.microsoft.com/office/word/2023/wordml/word16du" xmlns:w16sdtdh="http://schemas.microsoft.com/office/word/2020/wordml/sdtdatahash" xmlns:w16se="http://schemas.microsoft.com/office/word/2015/wordml/symex" xmlns:wpg="http://schemas.microsoft.com/office/word/2010/wordprocessingGroup" xmlns:wpi="http://schemas.microsoft.com/office/word/2010/wordprocessingInk" xmlns:wne="http://schemas.microsoft.com/office/word/2006/wordml" xmlns:wps="http://schemas.microsoft.com/office/word/2010/wordprocessingShape" mc:Ignorable="w14 w15 w16se w16cid w16 w16cex w16sdtdh w16du wp14">
   <w:abstractNum w:abstractNumId="0" w15:restartNumberingAfterBreak="0">
     <w:nsid w:val="FFFFFF88"/>
     <w:multiLevelType w:val="singleLevel"/>
@@ -26862,7 +26862,7 @@
 </file>
 
 <file path=word/styles.xml><?xml version="1.0" encoding="utf-8"?>
-<w:styles xmlns:mc="http://schemas.openxmlformats.org/markup-compatibility/2006" xmlns:r="http://schemas.openxmlformats.org/officeDocument/2006/relationships" xmlns:w="http://schemas.openxmlformats.org/wordprocessingml/2006/main" xmlns:w14="http://schemas.microsoft.com/office/word/2010/wordml" xmlns:w15="http://schemas.microsoft.com/office/word/2012/wordml" xmlns:w16cex="http://schemas.microsoft.com/office/word/2018/wordml/cex" xmlns:w16cid="http://schemas.microsoft.com/office/word/2016/wordml/cid" xmlns:w16="http://schemas.microsoft.com/office/word/2018/wordml" xmlns:w16sdtdh="http://schemas.microsoft.com/office/word/2020/wordml/sdtdatahash" xmlns:w16se="http://schemas.microsoft.com/office/word/2015/wordml/symex" mc:Ignorable="w14 w15 w16se w16cid w16 w16cex w16sdtdh">
+<w:styles xmlns:mc="http://schemas.openxmlformats.org/markup-compatibility/2006" xmlns:r="http://schemas.openxmlformats.org/officeDocument/2006/relationships" xmlns:w="http://schemas.openxmlformats.org/wordprocessingml/2006/main" xmlns:w14="http://schemas.microsoft.com/office/word/2010/wordml" xmlns:w15="http://schemas.microsoft.com/office/word/2012/wordml" xmlns:w16cex="http://schemas.microsoft.com/office/word/2018/wordml/cex" xmlns:w16cid="http://schemas.microsoft.com/office/word/2016/wordml/cid" xmlns:w16="http://schemas.microsoft.com/office/word/2018/wordml" xmlns:w16du="http://schemas.microsoft.com/office/word/2023/wordml/word16du" xmlns:w16sdtdh="http://schemas.microsoft.com/office/word/2020/wordml/sdtdatahash" xmlns:w16se="http://schemas.microsoft.com/office/word/2015/wordml/symex" mc:Ignorable="w14 w15 w16se w16cid w16 w16cex w16sdtdh w16du">
   <w:docDefaults>
     <w:rPrDefault>
       <w:rPr>
